--- a/Obosnovanie.docx
+++ b/Obosnovanie.docx
@@ -4,88 +4,163 @@
   <w:body>
     <w:p>
       <w:pPr>
-        <w:spacing w:after="0" w:line="360" w:lineRule="auto"/>
-        <w:ind w:firstLine="709"/>
-        <w:jc w:val="both"/>
-        <w:rPr>
-          <w:rFonts w:ascii="Times New Roman" w:hAnsi="Times New Roman" w:cs="Times New Roman"/>
-          <w:sz w:val="24"/>
-          <w:szCs w:val="14"/>
-          <w:shd w:val="clear" w:color="auto" w:fill="FFFFFF"/>
-        </w:rPr>
-      </w:pPr>
-      <w:r>
-        <w:rPr>
-          <w:rFonts w:ascii="Times New Roman" w:hAnsi="Times New Roman" w:cs="Times New Roman"/>
-          <w:sz w:val="24"/>
-        </w:rPr>
-        <w:t>В настоящее время в каждом крупном меди</w:t>
-      </w:r>
-      <w:r>
-        <w:rPr>
-          <w:rFonts w:ascii="Times New Roman" w:hAnsi="Times New Roman" w:cs="Times New Roman"/>
-          <w:sz w:val="24"/>
-        </w:rPr>
-        <w:t>ц</w:t>
-      </w:r>
-      <w:r>
-        <w:rPr>
-          <w:rFonts w:ascii="Times New Roman" w:hAnsi="Times New Roman" w:cs="Times New Roman"/>
-          <w:sz w:val="24"/>
-        </w:rPr>
-        <w:t xml:space="preserve">инском </w:t>
-      </w:r>
-      <w:r>
-        <w:rPr>
-          <w:rFonts w:ascii="Times New Roman" w:hAnsi="Times New Roman" w:cs="Times New Roman"/>
-          <w:sz w:val="24"/>
-        </w:rPr>
-        <w:t>учреждении</w:t>
-      </w:r>
-      <w:r>
-        <w:rPr>
-          <w:rFonts w:ascii="Times New Roman" w:hAnsi="Times New Roman" w:cs="Times New Roman"/>
-          <w:sz w:val="24"/>
-        </w:rPr>
-        <w:t xml:space="preserve"> имеется отделение реанимации и интенсивной терапии (ОРИТ)</w:t>
-      </w:r>
-      <w:r>
-        <w:rPr>
-          <w:rFonts w:ascii="Times New Roman" w:hAnsi="Times New Roman" w:cs="Times New Roman"/>
-          <w:sz w:val="24"/>
-        </w:rPr>
-        <w:t xml:space="preserve">, </w:t>
-      </w:r>
-      <w:r>
-        <w:rPr>
-          <w:rFonts w:ascii="Times New Roman" w:hAnsi="Times New Roman" w:cs="Times New Roman"/>
-          <w:sz w:val="24"/>
-          <w:szCs w:val="14"/>
-          <w:shd w:val="clear" w:color="auto" w:fill="FFFFFF"/>
-        </w:rPr>
-        <w:t>предназначенное для оказания неотложной медицинской помощи, проведения реанимации и интенсивной терапии больных.</w:t>
-      </w:r>
-    </w:p>
-    <w:p>
-      <w:pPr>
-        <w:spacing w:after="0" w:line="360" w:lineRule="auto"/>
-        <w:ind w:firstLine="709"/>
-        <w:jc w:val="both"/>
-        <w:rPr>
-          <w:rFonts w:ascii="Times New Roman" w:hAnsi="Times New Roman" w:cs="Times New Roman"/>
-          <w:sz w:val="24"/>
-          <w:szCs w:val="14"/>
-          <w:shd w:val="clear" w:color="auto" w:fill="FFFFFF"/>
-        </w:rPr>
-      </w:pPr>
-      <w:r>
-        <w:rPr>
-          <w:rFonts w:ascii="Times New Roman" w:hAnsi="Times New Roman" w:cs="Times New Roman"/>
-          <w:sz w:val="24"/>
-          <w:szCs w:val="14"/>
-          <w:shd w:val="clear" w:color="auto" w:fill="FFFFFF"/>
-        </w:rPr>
-        <w:t>Основной целью врачей-реаниматологов и анестезиологов является поддержание жизненно важных функций человеческого организма, а главным инструментом контроля данных показателей являются различные операционные и анестезиологические мониторы пациента.</w:t>
+        <w:pStyle w:val="1"/>
+        <w:jc w:val="center"/>
+        <w:rPr>
+          <w:sz w:val="24"/>
+          <w:szCs w:val="24"/>
+        </w:rPr>
+      </w:pPr>
+      <w:bookmarkStart w:id="0" w:name="_Toc38196152"/>
+      <w:r>
+        <w:rPr>
+          <w:sz w:val="24"/>
+          <w:szCs w:val="24"/>
+        </w:rPr>
+        <w:t>АННОТАЦИЯ</w:t>
+      </w:r>
+      <w:bookmarkEnd w:id="0"/>
+    </w:p>
+    <w:p>
+      <w:pPr>
+        <w:spacing w:after="0" w:line="360" w:lineRule="auto"/>
+        <w:jc w:val="both"/>
+        <w:rPr>
+          <w:rFonts w:ascii="Times New Roman" w:hAnsi="Times New Roman" w:cs="Times New Roman"/>
+          <w:sz w:val="24"/>
+        </w:rPr>
+      </w:pPr>
+      <w:r>
+        <w:rPr>
+          <w:rFonts w:ascii="Times New Roman" w:hAnsi="Times New Roman" w:cs="Times New Roman"/>
+          <w:sz w:val="24"/>
+          <w:lang w:val="en-US"/>
+        </w:rPr>
+        <w:tab/>
+      </w:r>
+      <w:r>
+        <w:rPr>
+          <w:rFonts w:ascii="Times New Roman" w:hAnsi="Times New Roman" w:cs="Times New Roman"/>
+          <w:sz w:val="24"/>
+        </w:rPr>
+        <w:t>В работе представлена разработка прибора регистрации жизненно важных показателей человека и системы управления данным прибором.</w:t>
+      </w:r>
+    </w:p>
+    <w:p>
+      <w:pPr>
+        <w:spacing w:after="0" w:line="360" w:lineRule="auto"/>
+        <w:jc w:val="both"/>
+        <w:rPr>
+          <w:rFonts w:ascii="Times New Roman" w:hAnsi="Times New Roman" w:cs="Times New Roman"/>
+          <w:sz w:val="24"/>
+        </w:rPr>
+      </w:pPr>
+      <w:r>
+        <w:rPr>
+          <w:rFonts w:ascii="Times New Roman" w:hAnsi="Times New Roman" w:cs="Times New Roman"/>
+          <w:sz w:val="24"/>
+        </w:rPr>
+        <w:tab/>
+        <w:t>Разработаны</w:t>
+      </w:r>
+      <w:r>
+        <w:rPr>
+          <w:rFonts w:ascii="Times New Roman" w:hAnsi="Times New Roman" w:cs="Times New Roman"/>
+          <w:sz w:val="24"/>
+        </w:rPr>
+        <w:t xml:space="preserve"> электрические функциональные схемы </w:t>
+      </w:r>
+      <w:r>
+        <w:rPr>
+          <w:rFonts w:ascii="Times New Roman" w:hAnsi="Times New Roman" w:cs="Times New Roman"/>
+          <w:sz w:val="24"/>
+        </w:rPr>
+        <w:t>канал</w:t>
+      </w:r>
+      <w:r>
+        <w:rPr>
+          <w:rFonts w:ascii="Times New Roman" w:hAnsi="Times New Roman" w:cs="Times New Roman"/>
+          <w:sz w:val="24"/>
+        </w:rPr>
+        <w:t>ов</w:t>
+      </w:r>
+      <w:r>
+        <w:rPr>
+          <w:rFonts w:ascii="Times New Roman" w:hAnsi="Times New Roman" w:cs="Times New Roman"/>
+          <w:sz w:val="24"/>
+        </w:rPr>
+        <w:t xml:space="preserve"> регистрации биопотенциалов сердца, кровяного потока </w:t>
+      </w:r>
+      <w:proofErr w:type="spellStart"/>
+      <w:r>
+        <w:rPr>
+          <w:rFonts w:ascii="Times New Roman" w:hAnsi="Times New Roman" w:cs="Times New Roman"/>
+          <w:sz w:val="24"/>
+        </w:rPr>
+        <w:t>фотоплетизмографическим</w:t>
+      </w:r>
+      <w:proofErr w:type="spellEnd"/>
+      <w:r>
+        <w:rPr>
+          <w:rFonts w:ascii="Times New Roman" w:hAnsi="Times New Roman" w:cs="Times New Roman"/>
+          <w:sz w:val="24"/>
+        </w:rPr>
+        <w:t xml:space="preserve"> методом, кривой дыхания </w:t>
+      </w:r>
+      <w:proofErr w:type="spellStart"/>
+      <w:r>
+        <w:rPr>
+          <w:rFonts w:ascii="Times New Roman" w:hAnsi="Times New Roman" w:cs="Times New Roman"/>
+          <w:sz w:val="24"/>
+        </w:rPr>
+        <w:t>реоплетизмографическим</w:t>
+      </w:r>
+      <w:proofErr w:type="spellEnd"/>
+      <w:r>
+        <w:rPr>
+          <w:rFonts w:ascii="Times New Roman" w:hAnsi="Times New Roman" w:cs="Times New Roman"/>
+          <w:sz w:val="24"/>
+        </w:rPr>
+        <w:t xml:space="preserve"> методом</w:t>
+      </w:r>
+      <w:r>
+        <w:rPr>
+          <w:rFonts w:ascii="Times New Roman" w:hAnsi="Times New Roman" w:cs="Times New Roman"/>
+          <w:sz w:val="24"/>
+        </w:rPr>
+        <w:t xml:space="preserve">, артериального давления осциллометрическим методом, температуры тела в среде проектирования </w:t>
+      </w:r>
+      <w:proofErr w:type="spellStart"/>
+      <w:r>
+        <w:rPr>
+          <w:rFonts w:ascii="Times New Roman" w:hAnsi="Times New Roman" w:cs="Times New Roman"/>
+          <w:sz w:val="24"/>
+          <w:lang w:val="en-US"/>
+        </w:rPr>
+        <w:t>Altium</w:t>
+      </w:r>
+      <w:proofErr w:type="spellEnd"/>
+      <w:r>
+        <w:rPr>
+          <w:rFonts w:ascii="Times New Roman" w:hAnsi="Times New Roman" w:cs="Times New Roman"/>
+          <w:sz w:val="24"/>
+        </w:rPr>
+        <w:t xml:space="preserve"> </w:t>
+      </w:r>
+      <w:r>
+        <w:rPr>
+          <w:rFonts w:ascii="Times New Roman" w:hAnsi="Times New Roman" w:cs="Times New Roman"/>
+          <w:sz w:val="24"/>
+          <w:lang w:val="en-US"/>
+        </w:rPr>
+        <w:t>Designer</w:t>
+      </w:r>
+      <w:r>
+        <w:rPr>
+          <w:rFonts w:ascii="Times New Roman" w:hAnsi="Times New Roman" w:cs="Times New Roman"/>
+          <w:sz w:val="24"/>
+        </w:rPr>
+        <w:t>.</w:t>
       </w:r>
     </w:p>
     <w:p>
@@ -102,17 +177,23 @@
         <w:rPr>
           <w:rFonts w:ascii="Times New Roman" w:hAnsi="Times New Roman" w:cs="Times New Roman"/>
           <w:sz w:val="24"/>
-          <w:szCs w:val="14"/>
-          <w:shd w:val="clear" w:color="auto" w:fill="FFFFFF"/>
-        </w:rPr>
-        <w:t>На данный момент</w:t>
-      </w:r>
-      <w:r>
-        <w:rPr>
-          <w:rFonts w:ascii="Times New Roman" w:hAnsi="Times New Roman" w:cs="Times New Roman"/>
-          <w:sz w:val="24"/>
-          <w:szCs w:val="14"/>
-          <w:shd w:val="clear" w:color="auto" w:fill="FFFFFF"/>
+        </w:rPr>
+        <w:t xml:space="preserve">Разработана топология  печатной платы прибора в среде проектирования </w:t>
+      </w:r>
+      <w:proofErr w:type="spellStart"/>
+      <w:r>
+        <w:rPr>
+          <w:rFonts w:ascii="Times New Roman" w:hAnsi="Times New Roman" w:cs="Times New Roman"/>
+          <w:sz w:val="24"/>
+          <w:lang w:val="en-US"/>
+        </w:rPr>
+        <w:t>Altium</w:t>
+      </w:r>
+      <w:proofErr w:type="spellEnd"/>
+      <w:r>
+        <w:rPr>
+          <w:rFonts w:ascii="Times New Roman" w:hAnsi="Times New Roman" w:cs="Times New Roman"/>
+          <w:sz w:val="24"/>
         </w:rPr>
         <w:t xml:space="preserve"> </w:t>
       </w:r>
@@ -120,26 +201,9 @@
         <w:rPr>
           <w:rFonts w:ascii="Times New Roman" w:hAnsi="Times New Roman" w:cs="Times New Roman"/>
           <w:sz w:val="24"/>
-          <w:szCs w:val="14"/>
-          <w:shd w:val="clear" w:color="auto" w:fill="FFFFFF"/>
-        </w:rPr>
-        <w:t>реанимационно-ане</w:t>
-      </w:r>
-      <w:r>
-        <w:rPr>
-          <w:rFonts w:ascii="Times New Roman" w:hAnsi="Times New Roman" w:cs="Times New Roman"/>
-          <w:sz w:val="24"/>
-          <w:szCs w:val="14"/>
-          <w:shd w:val="clear" w:color="auto" w:fill="FFFFFF"/>
-        </w:rPr>
-        <w:t xml:space="preserve">стезиологическое оборудование является неотъемлемой частью каждой операции, осуществляемой в </w:t>
-      </w:r>
-      <w:r>
-        <w:rPr>
-          <w:rFonts w:ascii="Times New Roman" w:hAnsi="Times New Roman" w:cs="Times New Roman"/>
-          <w:sz w:val="24"/>
-        </w:rPr>
-        <w:t>ОРИТ</w:t>
+          <w:lang w:val="en-US"/>
+        </w:rPr>
+        <w:t>Designer</w:t>
       </w:r>
       <w:r>
         <w:rPr>
@@ -148,54 +212,137 @@
         </w:rPr>
         <w:t xml:space="preserve">. </w:t>
       </w:r>
-      <w:r>
-        <w:rPr>
-          <w:rFonts w:ascii="Times New Roman" w:hAnsi="Times New Roman" w:cs="Times New Roman"/>
-          <w:sz w:val="24"/>
-        </w:rPr>
-        <w:t>Благодаря новейшим</w:t>
-      </w:r>
-      <w:r>
-        <w:rPr>
-          <w:rFonts w:ascii="Times New Roman" w:hAnsi="Times New Roman" w:cs="Times New Roman"/>
-          <w:sz w:val="24"/>
-        </w:rPr>
-        <w:t xml:space="preserve"> достижения</w:t>
-      </w:r>
-      <w:r>
-        <w:rPr>
-          <w:rFonts w:ascii="Times New Roman" w:hAnsi="Times New Roman" w:cs="Times New Roman"/>
-          <w:sz w:val="24"/>
-        </w:rPr>
-        <w:t>м в областях</w:t>
-      </w:r>
-      <w:r>
-        <w:rPr>
-          <w:rFonts w:ascii="Times New Roman" w:hAnsi="Times New Roman" w:cs="Times New Roman"/>
-          <w:sz w:val="24"/>
-        </w:rPr>
-        <w:t xml:space="preserve"> физики, вычислительной техники и микроэлектроники </w:t>
-      </w:r>
-      <w:r>
-        <w:rPr>
-          <w:rFonts w:ascii="Times New Roman" w:hAnsi="Times New Roman" w:cs="Times New Roman"/>
-          <w:sz w:val="24"/>
-        </w:rPr>
-        <w:t xml:space="preserve">была произведена подлинная техническая </w:t>
-      </w:r>
-      <w:r>
-        <w:rPr>
-          <w:rFonts w:ascii="Times New Roman" w:hAnsi="Times New Roman" w:cs="Times New Roman"/>
-          <w:sz w:val="24"/>
-        </w:rPr>
-        <w:t>революцию в методах исследования и построения медицинск</w:t>
-      </w:r>
-      <w:r>
-        <w:rPr>
-          <w:rFonts w:ascii="Times New Roman" w:hAnsi="Times New Roman" w:cs="Times New Roman"/>
-          <w:sz w:val="24"/>
-        </w:rPr>
-        <w:t>ого оборудования, в том числе и операционно-анестезиологической направленности</w:t>
+    </w:p>
+    <w:p>
+      <w:pPr>
+        <w:spacing w:after="0" w:line="360" w:lineRule="auto"/>
+        <w:jc w:val="both"/>
+        <w:rPr>
+          <w:rFonts w:ascii="Times New Roman" w:hAnsi="Times New Roman" w:cs="Times New Roman"/>
+          <w:sz w:val="24"/>
+        </w:rPr>
+      </w:pPr>
+      <w:r>
+        <w:rPr>
+          <w:rFonts w:ascii="Times New Roman" w:hAnsi="Times New Roman" w:cs="Times New Roman"/>
+          <w:sz w:val="24"/>
+        </w:rPr>
+        <w:tab/>
+        <w:t xml:space="preserve">Разработано встроенное программное обеспечение, отвечающее за работу всех каналов регистрации жизненно важных показателей и обеспечивающее управление сбором </w:t>
+      </w:r>
+      <w:r>
+        <w:rPr>
+          <w:rFonts w:ascii="Times New Roman" w:hAnsi="Times New Roman" w:cs="Times New Roman"/>
+          <w:sz w:val="24"/>
+        </w:rPr>
+        <w:t xml:space="preserve"> и передачей данных. Для разработки использовались программа конфигурации микроконтроллеров </w:t>
+      </w:r>
+      <w:r>
+        <w:rPr>
+          <w:rFonts w:ascii="Times New Roman" w:hAnsi="Times New Roman" w:cs="Times New Roman"/>
+          <w:sz w:val="24"/>
+          <w:lang w:val="en-US"/>
+        </w:rPr>
+        <w:t>STM</w:t>
+      </w:r>
+      <w:r>
+        <w:rPr>
+          <w:rFonts w:ascii="Times New Roman" w:hAnsi="Times New Roman" w:cs="Times New Roman"/>
+          <w:sz w:val="24"/>
+        </w:rPr>
+        <w:t xml:space="preserve">32 </w:t>
+      </w:r>
+      <w:r>
+        <w:rPr>
+          <w:rFonts w:ascii="Times New Roman" w:hAnsi="Times New Roman" w:cs="Times New Roman"/>
+          <w:sz w:val="24"/>
+          <w:lang w:val="en-US"/>
+        </w:rPr>
+        <w:t>STM</w:t>
+      </w:r>
+      <w:r>
+        <w:rPr>
+          <w:rFonts w:ascii="Times New Roman" w:hAnsi="Times New Roman" w:cs="Times New Roman"/>
+          <w:sz w:val="24"/>
+        </w:rPr>
+        <w:t>32</w:t>
+      </w:r>
+      <w:proofErr w:type="spellStart"/>
+      <w:r>
+        <w:rPr>
+          <w:rFonts w:ascii="Times New Roman" w:hAnsi="Times New Roman" w:cs="Times New Roman"/>
+          <w:sz w:val="24"/>
+          <w:lang w:val="en-US"/>
+        </w:rPr>
+        <w:t>CubeMX</w:t>
+      </w:r>
+      <w:proofErr w:type="spellEnd"/>
+      <w:r>
+        <w:rPr>
+          <w:rFonts w:ascii="Times New Roman" w:hAnsi="Times New Roman" w:cs="Times New Roman"/>
+          <w:sz w:val="24"/>
+        </w:rPr>
+        <w:t xml:space="preserve"> </w:t>
+      </w:r>
+      <w:r>
+        <w:rPr>
+          <w:rFonts w:ascii="Times New Roman" w:hAnsi="Times New Roman" w:cs="Times New Roman"/>
+          <w:sz w:val="24"/>
+        </w:rPr>
+        <w:t xml:space="preserve">и многофункциональная среды разработки приложений на языке программирования </w:t>
+      </w:r>
+      <w:r>
+        <w:rPr>
+          <w:rFonts w:ascii="Times New Roman" w:hAnsi="Times New Roman" w:cs="Times New Roman"/>
+          <w:sz w:val="24"/>
+          <w:lang w:val="en-US"/>
+        </w:rPr>
+        <w:t>C</w:t>
+      </w:r>
+      <w:r>
+        <w:rPr>
+          <w:rFonts w:ascii="Times New Roman" w:hAnsi="Times New Roman" w:cs="Times New Roman"/>
+          <w:sz w:val="24"/>
+        </w:rPr>
+        <w:t xml:space="preserve"> </w:t>
+      </w:r>
+      <w:r>
+        <w:rPr>
+          <w:rFonts w:ascii="Times New Roman" w:hAnsi="Times New Roman" w:cs="Times New Roman"/>
+          <w:sz w:val="24"/>
+          <w:lang w:val="en-US"/>
+        </w:rPr>
+        <w:t>IAR</w:t>
+      </w:r>
+      <w:r>
+        <w:rPr>
+          <w:rFonts w:ascii="Times New Roman" w:hAnsi="Times New Roman" w:cs="Times New Roman"/>
+          <w:sz w:val="24"/>
+        </w:rPr>
+        <w:t xml:space="preserve"> </w:t>
+      </w:r>
+      <w:r>
+        <w:rPr>
+          <w:rFonts w:ascii="Times New Roman" w:hAnsi="Times New Roman" w:cs="Times New Roman"/>
+          <w:sz w:val="24"/>
+          <w:lang w:val="en-US"/>
+        </w:rPr>
+        <w:t>Embedded</w:t>
+      </w:r>
+      <w:r>
+        <w:rPr>
+          <w:rFonts w:ascii="Times New Roman" w:hAnsi="Times New Roman" w:cs="Times New Roman"/>
+          <w:sz w:val="24"/>
+        </w:rPr>
+        <w:t xml:space="preserve"> </w:t>
+      </w:r>
+      <w:r>
+        <w:rPr>
+          <w:rFonts w:ascii="Times New Roman" w:hAnsi="Times New Roman" w:cs="Times New Roman"/>
+          <w:sz w:val="24"/>
+          <w:lang w:val="en-US"/>
+        </w:rPr>
+        <w:t>Workbench</w:t>
       </w:r>
       <w:r>
         <w:rPr>
@@ -208,426 +355,2395 @@
     <w:p>
       <w:pPr>
         <w:spacing w:after="0" w:line="360" w:lineRule="auto"/>
-        <w:ind w:firstLine="709"/>
-        <w:jc w:val="both"/>
-        <w:rPr>
-          <w:rFonts w:ascii="Times New Roman" w:hAnsi="Times New Roman" w:cs="Times New Roman"/>
-          <w:sz w:val="24"/>
-        </w:rPr>
-      </w:pPr>
-      <w:r>
-        <w:rPr>
-          <w:rFonts w:ascii="Times New Roman" w:hAnsi="Times New Roman" w:cs="Times New Roman"/>
-          <w:sz w:val="24"/>
-        </w:rPr>
-        <w:t>Проблемы, возникающие вследствие неудовлетворительного состояния медицинского оборудования, в большинстве случаев понятны только специалистам и не столь очевидны, как проблемы, связанные с износом зданий и инженерных коммуникаций. В результате в эксплуатации медицинских центров находится большое количество морально и физически устаревшей медицинской техники</w:t>
-      </w:r>
-      <w:r>
-        <w:rPr>
-          <w:rFonts w:ascii="Times New Roman" w:hAnsi="Times New Roman" w:cs="Times New Roman"/>
-          <w:sz w:val="24"/>
-        </w:rPr>
-        <w:t>, в том числе операционных и анестезиологических мониторов пациента</w:t>
-      </w:r>
-      <w:r>
-        <w:rPr>
-          <w:rFonts w:ascii="Times New Roman" w:hAnsi="Times New Roman" w:cs="Times New Roman"/>
-          <w:sz w:val="24"/>
-        </w:rPr>
-        <w:t xml:space="preserve">. </w:t>
-      </w:r>
-    </w:p>
-    <w:p>
-      <w:pPr>
-        <w:spacing w:after="0" w:line="360" w:lineRule="auto"/>
-        <w:ind w:firstLine="709"/>
-        <w:jc w:val="both"/>
-        <w:rPr>
-          <w:rFonts w:ascii="Times New Roman" w:hAnsi="Times New Roman" w:cs="Times New Roman"/>
-          <w:sz w:val="24"/>
-        </w:rPr>
-      </w:pPr>
-      <w:r>
-        <w:rPr>
-          <w:rFonts w:ascii="Times New Roman" w:hAnsi="Times New Roman" w:cs="Times New Roman"/>
-          <w:sz w:val="24"/>
-        </w:rPr>
-        <w:t xml:space="preserve">Следовательно, необходимо осуществлять </w:t>
-      </w:r>
-      <w:r>
-        <w:rPr>
-          <w:rFonts w:ascii="Times New Roman" w:hAnsi="Times New Roman" w:cs="Times New Roman"/>
-          <w:sz w:val="24"/>
-        </w:rPr>
-        <w:t xml:space="preserve">своевременное </w:t>
-      </w:r>
-      <w:r>
-        <w:rPr>
-          <w:rFonts w:ascii="Times New Roman" w:hAnsi="Times New Roman" w:cs="Times New Roman"/>
-          <w:sz w:val="24"/>
-        </w:rPr>
-        <w:t xml:space="preserve">обновление устаревшей </w:t>
-      </w:r>
-      <w:r>
-        <w:rPr>
-          <w:rFonts w:ascii="Times New Roman" w:hAnsi="Times New Roman" w:cs="Times New Roman"/>
-          <w:sz w:val="24"/>
-        </w:rPr>
-        <w:t xml:space="preserve">медицинской </w:t>
-      </w:r>
-      <w:r>
-        <w:rPr>
-          <w:rFonts w:ascii="Times New Roman" w:hAnsi="Times New Roman" w:cs="Times New Roman"/>
-          <w:sz w:val="24"/>
-        </w:rPr>
-        <w:t xml:space="preserve">техники, </w:t>
-      </w:r>
-      <w:r>
-        <w:rPr>
-          <w:rFonts w:ascii="Times New Roman" w:hAnsi="Times New Roman" w:cs="Times New Roman"/>
-          <w:sz w:val="24"/>
-        </w:rPr>
-        <w:t>посредством замены на</w:t>
-      </w:r>
-      <w:r>
-        <w:rPr>
-          <w:rFonts w:ascii="Times New Roman" w:hAnsi="Times New Roman" w:cs="Times New Roman"/>
-          <w:sz w:val="24"/>
-        </w:rPr>
-        <w:t xml:space="preserve"> более новы</w:t>
-      </w:r>
-      <w:r>
-        <w:rPr>
-          <w:rFonts w:ascii="Times New Roman" w:hAnsi="Times New Roman" w:cs="Times New Roman"/>
-          <w:sz w:val="24"/>
-        </w:rPr>
-        <w:t>е</w:t>
-      </w:r>
-      <w:r>
-        <w:rPr>
-          <w:rFonts w:ascii="Times New Roman" w:hAnsi="Times New Roman" w:cs="Times New Roman"/>
-          <w:sz w:val="24"/>
-        </w:rPr>
-        <w:t xml:space="preserve"> </w:t>
-      </w:r>
-      <w:r>
-        <w:rPr>
-          <w:rFonts w:ascii="Times New Roman" w:hAnsi="Times New Roman" w:cs="Times New Roman"/>
-          <w:sz w:val="24"/>
-        </w:rPr>
-        <w:t>приборы</w:t>
-      </w:r>
-      <w:r>
-        <w:rPr>
-          <w:rFonts w:ascii="Times New Roman" w:hAnsi="Times New Roman" w:cs="Times New Roman"/>
-          <w:sz w:val="24"/>
-        </w:rPr>
-        <w:t xml:space="preserve"> с лучшими характеристиками и показателями. </w:t>
-      </w:r>
-    </w:p>
-    <w:p>
-      <w:pPr>
-        <w:spacing w:after="0" w:line="360" w:lineRule="auto"/>
-        <w:ind w:firstLine="709"/>
-        <w:jc w:val="both"/>
-        <w:rPr>
-          <w:rFonts w:ascii="Times New Roman" w:hAnsi="Times New Roman" w:cs="Times New Roman"/>
-          <w:sz w:val="24"/>
-          <w:szCs w:val="24"/>
-          <w:shd w:val="clear" w:color="auto" w:fill="FFFFFF"/>
-        </w:rPr>
-      </w:pPr>
-      <w:r>
-        <w:rPr>
-          <w:rFonts w:ascii="Times New Roman" w:hAnsi="Times New Roman" w:cs="Times New Roman"/>
-          <w:sz w:val="24"/>
-          <w:szCs w:val="24"/>
-          <w:shd w:val="clear" w:color="auto" w:fill="FFFFFF"/>
-        </w:rPr>
-        <w:t xml:space="preserve">Актуальность внедрения </w:t>
-      </w:r>
-      <w:r>
-        <w:rPr>
-          <w:rFonts w:ascii="Times New Roman" w:hAnsi="Times New Roman" w:cs="Times New Roman"/>
-          <w:sz w:val="24"/>
-          <w:szCs w:val="24"/>
-          <w:shd w:val="clear" w:color="auto" w:fill="FFFFFF"/>
-        </w:rPr>
-        <w:t xml:space="preserve">новых </w:t>
-      </w:r>
-      <w:r>
-        <w:rPr>
-          <w:rFonts w:ascii="Times New Roman" w:hAnsi="Times New Roman" w:cs="Times New Roman"/>
-          <w:sz w:val="24"/>
-          <w:szCs w:val="24"/>
-          <w:shd w:val="clear" w:color="auto" w:fill="FFFFFF"/>
-        </w:rPr>
-        <w:t xml:space="preserve">операционных и анестезиологических </w:t>
-      </w:r>
-      <w:r>
-        <w:rPr>
-          <w:rFonts w:ascii="Times New Roman" w:hAnsi="Times New Roman" w:cs="Times New Roman"/>
-          <w:sz w:val="24"/>
-          <w:szCs w:val="24"/>
-          <w:shd w:val="clear" w:color="auto" w:fill="FFFFFF"/>
-        </w:rPr>
-        <w:t>монитор</w:t>
-      </w:r>
-      <w:r>
-        <w:rPr>
-          <w:rFonts w:ascii="Times New Roman" w:hAnsi="Times New Roman" w:cs="Times New Roman"/>
-          <w:sz w:val="24"/>
-          <w:szCs w:val="24"/>
-          <w:shd w:val="clear" w:color="auto" w:fill="FFFFFF"/>
-        </w:rPr>
-        <w:t>ов</w:t>
-      </w:r>
-      <w:r>
-        <w:rPr>
-          <w:rFonts w:ascii="Times New Roman" w:hAnsi="Times New Roman" w:cs="Times New Roman"/>
-          <w:sz w:val="24"/>
-          <w:szCs w:val="24"/>
-          <w:shd w:val="clear" w:color="auto" w:fill="FFFFFF"/>
-        </w:rPr>
-        <w:t xml:space="preserve"> пациента </w:t>
-      </w:r>
-      <w:r>
-        <w:rPr>
-          <w:rFonts w:ascii="Times New Roman" w:hAnsi="Times New Roman" w:cs="Times New Roman"/>
-          <w:sz w:val="24"/>
-          <w:szCs w:val="24"/>
-          <w:shd w:val="clear" w:color="auto" w:fill="FFFFFF"/>
-        </w:rPr>
-        <w:t xml:space="preserve">с использованием новейших технологий </w:t>
-      </w:r>
-      <w:r>
-        <w:rPr>
-          <w:rFonts w:ascii="Times New Roman" w:hAnsi="Times New Roman" w:cs="Times New Roman"/>
-          <w:sz w:val="24"/>
-          <w:szCs w:val="24"/>
-          <w:shd w:val="clear" w:color="auto" w:fill="FFFFFF"/>
-        </w:rPr>
-        <w:t xml:space="preserve">заключается в комплексном подходе регистрации </w:t>
-      </w:r>
-      <w:r>
-        <w:rPr>
-          <w:rFonts w:ascii="Times New Roman" w:hAnsi="Times New Roman" w:cs="Times New Roman"/>
-          <w:sz w:val="24"/>
-          <w:szCs w:val="24"/>
-          <w:shd w:val="clear" w:color="auto" w:fill="FFFFFF"/>
-        </w:rPr>
-        <w:t xml:space="preserve">с высокой точностью </w:t>
-      </w:r>
-      <w:r>
-        <w:rPr>
-          <w:rFonts w:ascii="Times New Roman" w:hAnsi="Times New Roman" w:cs="Times New Roman"/>
-          <w:sz w:val="24"/>
-          <w:szCs w:val="24"/>
-          <w:shd w:val="clear" w:color="auto" w:fill="FFFFFF"/>
-        </w:rPr>
-        <w:t>биосигналов организма пациента с помощью датчиков</w:t>
-      </w:r>
-      <w:r>
-        <w:rPr>
-          <w:rFonts w:ascii="Times New Roman" w:hAnsi="Times New Roman" w:cs="Times New Roman"/>
-          <w:sz w:val="24"/>
-          <w:szCs w:val="24"/>
-          <w:shd w:val="clear" w:color="auto" w:fill="FFFFFF"/>
-        </w:rPr>
-        <w:t xml:space="preserve"> в реальном времени и облегчении</w:t>
-      </w:r>
-      <w:r>
-        <w:rPr>
-          <w:rFonts w:ascii="Times New Roman" w:hAnsi="Times New Roman" w:cs="Times New Roman"/>
-          <w:sz w:val="24"/>
-          <w:szCs w:val="24"/>
-          <w:shd w:val="clear" w:color="auto" w:fill="FFFFFF"/>
-        </w:rPr>
-        <w:t xml:space="preserve"> работы врачей-</w:t>
-      </w:r>
-      <w:r>
-        <w:rPr>
-          <w:rFonts w:ascii="Times New Roman" w:hAnsi="Times New Roman" w:cs="Times New Roman"/>
-          <w:sz w:val="24"/>
-          <w:szCs w:val="24"/>
-          <w:shd w:val="clear" w:color="auto" w:fill="FFFFFF"/>
-        </w:rPr>
-        <w:t>реаниматологов</w:t>
-      </w:r>
-      <w:r>
-        <w:rPr>
-          <w:rFonts w:ascii="Times New Roman" w:hAnsi="Times New Roman" w:cs="Times New Roman"/>
-          <w:sz w:val="24"/>
-          <w:szCs w:val="24"/>
-          <w:shd w:val="clear" w:color="auto" w:fill="FFFFFF"/>
-        </w:rPr>
-        <w:t xml:space="preserve"> и </w:t>
-      </w:r>
-      <w:r>
-        <w:rPr>
-          <w:rFonts w:ascii="Times New Roman" w:hAnsi="Times New Roman" w:cs="Times New Roman"/>
-          <w:sz w:val="24"/>
-          <w:szCs w:val="24"/>
-          <w:shd w:val="clear" w:color="auto" w:fill="FFFFFF"/>
-        </w:rPr>
-        <w:t xml:space="preserve">анестезиологов за счет использования новых методов и </w:t>
-      </w:r>
-      <w:bookmarkStart w:id="0" w:name="_GoBack"/>
-      <w:bookmarkEnd w:id="0"/>
-      <w:r>
-        <w:rPr>
-          <w:rFonts w:ascii="Times New Roman" w:hAnsi="Times New Roman" w:cs="Times New Roman"/>
-          <w:sz w:val="24"/>
-          <w:szCs w:val="24"/>
-          <w:shd w:val="clear" w:color="auto" w:fill="FFFFFF"/>
-        </w:rPr>
-        <w:t>технологий</w:t>
-      </w:r>
-      <w:r>
-        <w:rPr>
-          <w:rFonts w:ascii="Times New Roman" w:hAnsi="Times New Roman" w:cs="Times New Roman"/>
-          <w:sz w:val="24"/>
-          <w:szCs w:val="24"/>
-          <w:shd w:val="clear" w:color="auto" w:fill="FFFFFF"/>
+        <w:jc w:val="both"/>
+        <w:rPr>
+          <w:rFonts w:ascii="Times New Roman" w:hAnsi="Times New Roman" w:cs="Times New Roman"/>
+          <w:sz w:val="24"/>
+        </w:rPr>
+      </w:pPr>
+      <w:r>
+        <w:rPr>
+          <w:rFonts w:ascii="Times New Roman" w:hAnsi="Times New Roman" w:cs="Times New Roman"/>
+          <w:sz w:val="24"/>
         </w:rPr>
         <w:t>.</w:t>
       </w:r>
     </w:p>
     <w:p>
       <w:pPr>
-        <w:pStyle w:val="1"/>
-        <w:shd w:val="clear" w:color="auto" w:fill="FFFFFF"/>
-        <w:spacing w:before="0" w:beforeAutospacing="0" w:after="0" w:afterAutospacing="0" w:line="360" w:lineRule="auto"/>
-        <w:ind w:firstLine="708"/>
-        <w:jc w:val="both"/>
-        <w:textAlignment w:val="baseline"/>
-        <w:rPr>
-          <w:b w:val="0"/>
-          <w:spacing w:val="1"/>
-          <w:sz w:val="24"/>
-          <w:szCs w:val="24"/>
-        </w:rPr>
-      </w:pPr>
-      <w:r>
-        <w:rPr>
+        <w:spacing w:after="0" w:line="360" w:lineRule="auto"/>
+        <w:jc w:val="both"/>
+        <w:rPr>
+          <w:rFonts w:ascii="Times New Roman" w:hAnsi="Times New Roman" w:cs="Times New Roman"/>
+          <w:sz w:val="24"/>
+        </w:rPr>
+      </w:pPr>
+    </w:p>
+    <w:p>
+      <w:pPr>
+        <w:spacing w:after="0" w:line="360" w:lineRule="auto"/>
+        <w:ind w:firstLine="709"/>
+        <w:jc w:val="both"/>
+        <w:rPr>
+          <w:rFonts w:ascii="Times New Roman" w:hAnsi="Times New Roman" w:cs="Times New Roman"/>
+          <w:sz w:val="24"/>
+        </w:rPr>
+      </w:pPr>
+    </w:p>
+    <w:p>
+      <w:pPr>
+        <w:spacing w:after="0" w:line="360" w:lineRule="auto"/>
+        <w:ind w:firstLine="709"/>
+        <w:jc w:val="both"/>
+        <w:rPr>
+          <w:rFonts w:ascii="Times New Roman" w:hAnsi="Times New Roman" w:cs="Times New Roman"/>
+          <w:sz w:val="24"/>
+        </w:rPr>
+      </w:pPr>
+    </w:p>
+    <w:p>
+      <w:pPr>
+        <w:spacing w:after="0" w:line="360" w:lineRule="auto"/>
+        <w:ind w:firstLine="709"/>
+        <w:jc w:val="both"/>
+        <w:rPr>
+          <w:rFonts w:ascii="Times New Roman" w:hAnsi="Times New Roman" w:cs="Times New Roman"/>
+          <w:sz w:val="24"/>
+        </w:rPr>
+      </w:pPr>
+    </w:p>
+    <w:p>
+      <w:pPr>
+        <w:spacing w:after="0" w:line="360" w:lineRule="auto"/>
+        <w:ind w:firstLine="709"/>
+        <w:jc w:val="both"/>
+        <w:rPr>
+          <w:rFonts w:ascii="Times New Roman" w:hAnsi="Times New Roman" w:cs="Times New Roman"/>
+          <w:sz w:val="24"/>
+        </w:rPr>
+      </w:pPr>
+    </w:p>
+    <w:p>
+      <w:pPr>
+        <w:spacing w:after="0" w:line="360" w:lineRule="auto"/>
+        <w:ind w:firstLine="709"/>
+        <w:jc w:val="both"/>
+        <w:rPr>
+          <w:rFonts w:ascii="Times New Roman" w:hAnsi="Times New Roman" w:cs="Times New Roman"/>
+          <w:sz w:val="24"/>
+        </w:rPr>
+      </w:pPr>
+    </w:p>
+    <w:p>
+      <w:pPr>
+        <w:spacing w:after="0" w:line="360" w:lineRule="auto"/>
+        <w:ind w:firstLine="709"/>
+        <w:jc w:val="both"/>
+        <w:rPr>
+          <w:rFonts w:ascii="Times New Roman" w:hAnsi="Times New Roman" w:cs="Times New Roman"/>
+          <w:sz w:val="24"/>
+        </w:rPr>
+      </w:pPr>
+    </w:p>
+    <w:p>
+      <w:pPr>
+        <w:spacing w:after="0" w:line="360" w:lineRule="auto"/>
+        <w:ind w:firstLine="709"/>
+        <w:jc w:val="both"/>
+        <w:rPr>
+          <w:rFonts w:ascii="Times New Roman" w:hAnsi="Times New Roman" w:cs="Times New Roman"/>
+          <w:sz w:val="24"/>
+        </w:rPr>
+      </w:pPr>
+    </w:p>
+    <w:p>
+      <w:pPr>
+        <w:spacing w:after="0" w:line="360" w:lineRule="auto"/>
+        <w:ind w:firstLine="709"/>
+        <w:jc w:val="both"/>
+        <w:rPr>
+          <w:rFonts w:ascii="Times New Roman" w:hAnsi="Times New Roman" w:cs="Times New Roman"/>
+          <w:sz w:val="24"/>
+        </w:rPr>
+      </w:pPr>
+    </w:p>
+    <w:p>
+      <w:pPr>
+        <w:spacing w:after="0" w:line="360" w:lineRule="auto"/>
+        <w:ind w:firstLine="709"/>
+        <w:jc w:val="both"/>
+        <w:rPr>
+          <w:rFonts w:ascii="Times New Roman" w:hAnsi="Times New Roman" w:cs="Times New Roman"/>
+          <w:sz w:val="24"/>
+        </w:rPr>
+      </w:pPr>
+    </w:p>
+    <w:p>
+      <w:pPr>
+        <w:spacing w:after="0" w:line="360" w:lineRule="auto"/>
+        <w:ind w:firstLine="709"/>
+        <w:jc w:val="both"/>
+        <w:rPr>
+          <w:rFonts w:ascii="Times New Roman" w:hAnsi="Times New Roman" w:cs="Times New Roman"/>
+          <w:sz w:val="24"/>
+        </w:rPr>
+      </w:pPr>
+    </w:p>
+    <w:p>
+      <w:pPr>
+        <w:spacing w:after="0" w:line="360" w:lineRule="auto"/>
+        <w:ind w:firstLine="709"/>
+        <w:jc w:val="both"/>
+        <w:rPr>
+          <w:rFonts w:ascii="Times New Roman" w:hAnsi="Times New Roman" w:cs="Times New Roman"/>
+          <w:sz w:val="24"/>
+        </w:rPr>
+      </w:pPr>
+    </w:p>
+    <w:p>
+      <w:pPr>
+        <w:spacing w:after="0" w:line="360" w:lineRule="auto"/>
+        <w:ind w:firstLine="709"/>
+        <w:jc w:val="both"/>
+        <w:rPr>
+          <w:rFonts w:ascii="Times New Roman" w:hAnsi="Times New Roman" w:cs="Times New Roman"/>
+          <w:sz w:val="24"/>
+        </w:rPr>
+      </w:pPr>
+    </w:p>
+    <w:p>
+      <w:pPr>
+        <w:spacing w:after="0" w:line="360" w:lineRule="auto"/>
+        <w:ind w:firstLine="709"/>
+        <w:jc w:val="both"/>
+        <w:rPr>
+          <w:rFonts w:ascii="Times New Roman" w:hAnsi="Times New Roman" w:cs="Times New Roman"/>
+          <w:sz w:val="24"/>
+        </w:rPr>
+      </w:pPr>
+    </w:p>
+    <w:p>
+      <w:pPr>
+        <w:spacing w:after="0" w:line="360" w:lineRule="auto"/>
+        <w:ind w:firstLine="709"/>
+        <w:jc w:val="both"/>
+        <w:rPr>
+          <w:rFonts w:ascii="Times New Roman" w:hAnsi="Times New Roman" w:cs="Times New Roman"/>
+          <w:sz w:val="24"/>
+        </w:rPr>
+      </w:pPr>
+    </w:p>
+    <w:p>
+      <w:pPr>
+        <w:spacing w:after="0" w:line="360" w:lineRule="auto"/>
+        <w:ind w:firstLine="709"/>
+        <w:jc w:val="both"/>
+        <w:rPr>
+          <w:rFonts w:ascii="Times New Roman" w:hAnsi="Times New Roman" w:cs="Times New Roman"/>
+          <w:sz w:val="24"/>
+        </w:rPr>
+      </w:pPr>
+    </w:p>
+    <w:p>
+      <w:pPr>
+        <w:spacing w:after="0" w:line="360" w:lineRule="auto"/>
+        <w:ind w:firstLine="709"/>
+        <w:jc w:val="both"/>
+        <w:rPr>
+          <w:rFonts w:ascii="Times New Roman" w:hAnsi="Times New Roman" w:cs="Times New Roman"/>
+          <w:sz w:val="24"/>
+        </w:rPr>
+      </w:pPr>
+    </w:p>
+    <w:p>
+      <w:pPr>
+        <w:spacing w:after="0" w:line="360" w:lineRule="auto"/>
+        <w:ind w:firstLine="709"/>
+        <w:jc w:val="both"/>
+        <w:rPr>
+          <w:rFonts w:ascii="Times New Roman" w:hAnsi="Times New Roman" w:cs="Times New Roman"/>
+          <w:sz w:val="24"/>
+        </w:rPr>
+      </w:pPr>
+    </w:p>
+    <w:p>
+      <w:pPr>
+        <w:spacing w:after="0" w:line="360" w:lineRule="auto"/>
+        <w:ind w:firstLine="709"/>
+        <w:jc w:val="both"/>
+        <w:rPr>
+          <w:rFonts w:ascii="Times New Roman" w:hAnsi="Times New Roman" w:cs="Times New Roman"/>
+          <w:sz w:val="24"/>
+        </w:rPr>
+      </w:pPr>
+    </w:p>
+    <w:sdt>
+      <w:sdtPr>
+        <w:id w:val="6474679"/>
+        <w:docPartObj>
+          <w:docPartGallery w:val="Table of Contents"/>
+          <w:docPartUnique/>
+        </w:docPartObj>
+      </w:sdtPr>
+      <w:sdtEndPr>
+        <w:rPr>
+          <w:rFonts w:asciiTheme="minorHAnsi" w:eastAsiaTheme="minorEastAsia" w:hAnsiTheme="minorHAnsi" w:cstheme="minorBidi"/>
           <w:b w:val="0"/>
           <w:bCs w:val="0"/>
+          <w:color w:val="auto"/>
+          <w:sz w:val="22"/>
+          <w:szCs w:val="22"/>
+          <w:lang w:eastAsia="ru-RU"/>
+        </w:rPr>
+      </w:sdtEndPr>
+      <w:sdtContent>
+        <w:p>
+          <w:pPr>
+            <w:pStyle w:val="a9"/>
+            <w:jc w:val="center"/>
+            <w:rPr>
+              <w:color w:val="000000" w:themeColor="text1"/>
+              <w:sz w:val="24"/>
+              <w:szCs w:val="24"/>
+            </w:rPr>
+          </w:pPr>
+          <w:r>
+            <w:rPr>
+              <w:color w:val="000000" w:themeColor="text1"/>
+              <w:sz w:val="24"/>
+              <w:szCs w:val="24"/>
+            </w:rPr>
+            <w:t>Содержание</w:t>
+          </w:r>
+        </w:p>
+        <w:p>
+          <w:pPr>
+            <w:rPr>
+              <w:lang w:eastAsia="en-US"/>
+            </w:rPr>
+          </w:pPr>
+        </w:p>
+        <w:p>
+          <w:pPr>
+            <w:pStyle w:val="11"/>
+            <w:rPr>
+              <w:rFonts w:asciiTheme="minorHAnsi" w:hAnsiTheme="minorHAnsi" w:cstheme="minorBidi"/>
+              <w:sz w:val="22"/>
+              <w:szCs w:val="22"/>
+            </w:rPr>
+          </w:pPr>
+          <w:r>
+            <w:fldChar w:fldCharType="begin"/>
+          </w:r>
+          <w:r>
+            <w:instrText xml:space="preserve"> TOC \o "1-3" \h \z \u </w:instrText>
+          </w:r>
+          <w:r>
+            <w:fldChar w:fldCharType="separate"/>
+          </w:r>
+          <w:hyperlink w:anchor="_Toc38196152" w:history="1">
+            <w:r>
+              <w:rPr>
+                <w:rStyle w:val="a8"/>
+              </w:rPr>
+              <w:t>АННОТАЦИЯ</w:t>
+            </w:r>
+            <w:r>
+              <w:rPr>
+                <w:webHidden/>
+              </w:rPr>
+              <w:tab/>
+            </w:r>
+            <w:r>
+              <w:rPr>
+                <w:webHidden/>
+              </w:rPr>
+              <w:fldChar w:fldCharType="begin"/>
+            </w:r>
+            <w:r>
+              <w:rPr>
+                <w:webHidden/>
+              </w:rPr>
+              <w:instrText xml:space="preserve"> PAGEREF _Toc38196152 \h </w:instrText>
+            </w:r>
+            <w:r>
+              <w:rPr>
+                <w:webHidden/>
+              </w:rPr>
+            </w:r>
+            <w:r>
+              <w:rPr>
+                <w:webHidden/>
+              </w:rPr>
+              <w:fldChar w:fldCharType="separate"/>
+            </w:r>
+            <w:r>
+              <w:rPr>
+                <w:webHidden/>
+              </w:rPr>
+              <w:t>5</w:t>
+            </w:r>
+            <w:r>
+              <w:rPr>
+                <w:webHidden/>
+              </w:rPr>
+              <w:fldChar w:fldCharType="end"/>
+            </w:r>
+          </w:hyperlink>
+        </w:p>
+        <w:p>
+          <w:pPr>
+            <w:pStyle w:val="11"/>
+            <w:rPr>
+              <w:rFonts w:asciiTheme="minorHAnsi" w:hAnsiTheme="minorHAnsi" w:cstheme="minorBidi"/>
+              <w:sz w:val="22"/>
+              <w:szCs w:val="22"/>
+            </w:rPr>
+          </w:pPr>
+          <w:hyperlink w:anchor="_Toc38196153" w:history="1">
+            <w:r>
+              <w:rPr>
+                <w:rStyle w:val="a8"/>
+              </w:rPr>
+              <w:t>Обозначения и сокращения</w:t>
+            </w:r>
+            <w:r>
+              <w:rPr>
+                <w:webHidden/>
+              </w:rPr>
+              <w:tab/>
+            </w:r>
+            <w:r>
+              <w:rPr>
+                <w:webHidden/>
+              </w:rPr>
+              <w:fldChar w:fldCharType="begin"/>
+            </w:r>
+            <w:r>
+              <w:rPr>
+                <w:webHidden/>
+              </w:rPr>
+              <w:instrText xml:space="preserve"> PAGEREF _Toc38196153 \h </w:instrText>
+            </w:r>
+            <w:r>
+              <w:rPr>
+                <w:webHidden/>
+              </w:rPr>
+            </w:r>
+            <w:r>
+              <w:rPr>
+                <w:webHidden/>
+              </w:rPr>
+              <w:fldChar w:fldCharType="separate"/>
+            </w:r>
+            <w:r>
+              <w:rPr>
+                <w:webHidden/>
+              </w:rPr>
+              <w:t>7</w:t>
+            </w:r>
+            <w:r>
+              <w:rPr>
+                <w:webHidden/>
+              </w:rPr>
+              <w:fldChar w:fldCharType="end"/>
+            </w:r>
+          </w:hyperlink>
+        </w:p>
+        <w:p>
+          <w:pPr>
+            <w:pStyle w:val="11"/>
+            <w:rPr>
+              <w:rFonts w:asciiTheme="minorHAnsi" w:hAnsiTheme="minorHAnsi" w:cstheme="minorBidi"/>
+              <w:sz w:val="22"/>
+              <w:szCs w:val="22"/>
+            </w:rPr>
+          </w:pPr>
+          <w:hyperlink w:anchor="_Toc38196154" w:history="1">
+            <w:r>
+              <w:rPr>
+                <w:rStyle w:val="a8"/>
+              </w:rPr>
+              <w:t>ВВЕДЕНИЕ</w:t>
+            </w:r>
+            <w:r>
+              <w:rPr>
+                <w:webHidden/>
+              </w:rPr>
+              <w:tab/>
+            </w:r>
+            <w:r>
+              <w:rPr>
+                <w:webHidden/>
+              </w:rPr>
+              <w:fldChar w:fldCharType="begin"/>
+            </w:r>
+            <w:r>
+              <w:rPr>
+                <w:webHidden/>
+              </w:rPr>
+              <w:instrText xml:space="preserve"> PAGEREF _Toc38196154 \h </w:instrText>
+            </w:r>
+            <w:r>
+              <w:rPr>
+                <w:webHidden/>
+              </w:rPr>
+            </w:r>
+            <w:r>
+              <w:rPr>
+                <w:webHidden/>
+              </w:rPr>
+              <w:fldChar w:fldCharType="separate"/>
+            </w:r>
+            <w:r>
+              <w:rPr>
+                <w:webHidden/>
+              </w:rPr>
+              <w:t>8</w:t>
+            </w:r>
+            <w:r>
+              <w:rPr>
+                <w:webHidden/>
+              </w:rPr>
+              <w:fldChar w:fldCharType="end"/>
+            </w:r>
+          </w:hyperlink>
+        </w:p>
+        <w:p>
+          <w:pPr>
+            <w:pStyle w:val="21"/>
+            <w:tabs>
+              <w:tab w:val="right" w:leader="dot" w:pos="9628"/>
+            </w:tabs>
+            <w:rPr>
+              <w:noProof/>
+            </w:rPr>
+          </w:pPr>
+          <w:hyperlink w:anchor="_Toc38196155" w:history="1">
+            <w:r>
+              <w:rPr>
+                <w:rStyle w:val="a8"/>
+                <w:rFonts w:ascii="Times New Roman" w:hAnsi="Times New Roman" w:cs="Times New Roman"/>
+                <w:noProof/>
+              </w:rPr>
+              <w:t>Цель выпускной квалификационной работы</w:t>
+            </w:r>
+            <w:r>
+              <w:rPr>
+                <w:noProof/>
+                <w:webHidden/>
+              </w:rPr>
+              <w:tab/>
+            </w:r>
+            <w:r>
+              <w:rPr>
+                <w:noProof/>
+                <w:webHidden/>
+              </w:rPr>
+              <w:fldChar w:fldCharType="begin"/>
+            </w:r>
+            <w:r>
+              <w:rPr>
+                <w:noProof/>
+                <w:webHidden/>
+              </w:rPr>
+              <w:instrText xml:space="preserve"> PAGEREF _Toc38196155 \h </w:instrText>
+            </w:r>
+            <w:r>
+              <w:rPr>
+                <w:noProof/>
+                <w:webHidden/>
+              </w:rPr>
+            </w:r>
+            <w:r>
+              <w:rPr>
+                <w:noProof/>
+                <w:webHidden/>
+              </w:rPr>
+              <w:fldChar w:fldCharType="separate"/>
+            </w:r>
+            <w:r>
+              <w:rPr>
+                <w:noProof/>
+                <w:webHidden/>
+              </w:rPr>
+              <w:t>9</w:t>
+            </w:r>
+            <w:r>
+              <w:rPr>
+                <w:noProof/>
+                <w:webHidden/>
+              </w:rPr>
+              <w:fldChar w:fldCharType="end"/>
+            </w:r>
+          </w:hyperlink>
+        </w:p>
+        <w:p>
+          <w:pPr>
+            <w:pStyle w:val="11"/>
+            <w:rPr>
+              <w:rFonts w:asciiTheme="minorHAnsi" w:hAnsiTheme="minorHAnsi" w:cstheme="minorBidi"/>
+              <w:sz w:val="22"/>
+              <w:szCs w:val="22"/>
+            </w:rPr>
+          </w:pPr>
+          <w:hyperlink w:anchor="_Toc38196156" w:history="1">
+            <w:r>
+              <w:rPr>
+                <w:rStyle w:val="a8"/>
+                <w:shd w:val="clear" w:color="auto" w:fill="FFFFFF"/>
+              </w:rPr>
+              <w:t xml:space="preserve">ГЛАВА 1. </w:t>
+            </w:r>
+            <w:r>
+              <w:rPr>
+                <w:rStyle w:val="a8"/>
+              </w:rPr>
+              <w:t xml:space="preserve">Медико-техническое обоснование </w:t>
+            </w:r>
+            <w:r>
+              <w:rPr>
+                <w:rStyle w:val="a8"/>
+                <w:shd w:val="clear" w:color="auto" w:fill="FFFFFF"/>
+              </w:rPr>
+              <w:t>прибора</w:t>
+            </w:r>
+            <w:r>
+              <w:rPr>
+                <w:webHidden/>
+              </w:rPr>
+              <w:tab/>
+            </w:r>
+            <w:r>
+              <w:rPr>
+                <w:webHidden/>
+              </w:rPr>
+              <w:fldChar w:fldCharType="begin"/>
+            </w:r>
+            <w:r>
+              <w:rPr>
+                <w:webHidden/>
+              </w:rPr>
+              <w:instrText xml:space="preserve"> PAGEREF _Toc38196156 \h </w:instrText>
+            </w:r>
+            <w:r>
+              <w:rPr>
+                <w:webHidden/>
+              </w:rPr>
+            </w:r>
+            <w:r>
+              <w:rPr>
+                <w:webHidden/>
+              </w:rPr>
+              <w:fldChar w:fldCharType="separate"/>
+            </w:r>
+            <w:r>
+              <w:rPr>
+                <w:webHidden/>
+              </w:rPr>
+              <w:t>12</w:t>
+            </w:r>
+            <w:r>
+              <w:rPr>
+                <w:webHidden/>
+              </w:rPr>
+              <w:fldChar w:fldCharType="end"/>
+            </w:r>
+          </w:hyperlink>
+        </w:p>
+        <w:p>
+          <w:pPr>
+            <w:pStyle w:val="21"/>
+            <w:tabs>
+              <w:tab w:val="right" w:leader="dot" w:pos="9628"/>
+            </w:tabs>
+            <w:rPr>
+              <w:noProof/>
+            </w:rPr>
+          </w:pPr>
+          <w:hyperlink w:anchor="_Toc38196157" w:history="1">
+            <w:r>
+              <w:rPr>
+                <w:rStyle w:val="a8"/>
+                <w:rFonts w:ascii="Times New Roman" w:hAnsi="Times New Roman" w:cs="Times New Roman"/>
+                <w:noProof/>
+                <w:shd w:val="clear" w:color="auto" w:fill="FFFFFF"/>
+              </w:rPr>
+              <w:t>Электрокардиография</w:t>
+            </w:r>
+            <w:r>
+              <w:rPr>
+                <w:noProof/>
+                <w:webHidden/>
+              </w:rPr>
+              <w:tab/>
+            </w:r>
+            <w:r>
+              <w:rPr>
+                <w:noProof/>
+                <w:webHidden/>
+              </w:rPr>
+              <w:fldChar w:fldCharType="begin"/>
+            </w:r>
+            <w:r>
+              <w:rPr>
+                <w:noProof/>
+                <w:webHidden/>
+              </w:rPr>
+              <w:instrText xml:space="preserve"> PAGEREF _Toc38196157 \h </w:instrText>
+            </w:r>
+            <w:r>
+              <w:rPr>
+                <w:noProof/>
+                <w:webHidden/>
+              </w:rPr>
+            </w:r>
+            <w:r>
+              <w:rPr>
+                <w:noProof/>
+                <w:webHidden/>
+              </w:rPr>
+              <w:fldChar w:fldCharType="separate"/>
+            </w:r>
+            <w:r>
+              <w:rPr>
+                <w:noProof/>
+                <w:webHidden/>
+              </w:rPr>
+              <w:t>12</w:t>
+            </w:r>
+            <w:r>
+              <w:rPr>
+                <w:noProof/>
+                <w:webHidden/>
+              </w:rPr>
+              <w:fldChar w:fldCharType="end"/>
+            </w:r>
+          </w:hyperlink>
+        </w:p>
+        <w:p>
+          <w:pPr>
+            <w:pStyle w:val="21"/>
+            <w:tabs>
+              <w:tab w:val="right" w:leader="dot" w:pos="9628"/>
+            </w:tabs>
+            <w:rPr>
+              <w:noProof/>
+            </w:rPr>
+          </w:pPr>
+          <w:hyperlink w:anchor="_Toc38196158" w:history="1">
+            <w:r>
+              <w:rPr>
+                <w:rStyle w:val="a8"/>
+                <w:rFonts w:ascii="Times New Roman" w:hAnsi="Times New Roman" w:cs="Times New Roman"/>
+                <w:noProof/>
+                <w:shd w:val="clear" w:color="auto" w:fill="FFFFFF"/>
+              </w:rPr>
+              <w:t>Артериальное давление</w:t>
+            </w:r>
+            <w:r>
+              <w:rPr>
+                <w:noProof/>
+                <w:webHidden/>
+              </w:rPr>
+              <w:tab/>
+            </w:r>
+            <w:r>
+              <w:rPr>
+                <w:noProof/>
+                <w:webHidden/>
+              </w:rPr>
+              <w:fldChar w:fldCharType="begin"/>
+            </w:r>
+            <w:r>
+              <w:rPr>
+                <w:noProof/>
+                <w:webHidden/>
+              </w:rPr>
+              <w:instrText xml:space="preserve"> PAGEREF _Toc38196158 \h </w:instrText>
+            </w:r>
+            <w:r>
+              <w:rPr>
+                <w:noProof/>
+                <w:webHidden/>
+              </w:rPr>
+            </w:r>
+            <w:r>
+              <w:rPr>
+                <w:noProof/>
+                <w:webHidden/>
+              </w:rPr>
+              <w:fldChar w:fldCharType="separate"/>
+            </w:r>
+            <w:r>
+              <w:rPr>
+                <w:noProof/>
+                <w:webHidden/>
+              </w:rPr>
+              <w:t>12</w:t>
+            </w:r>
+            <w:r>
+              <w:rPr>
+                <w:noProof/>
+                <w:webHidden/>
+              </w:rPr>
+              <w:fldChar w:fldCharType="end"/>
+            </w:r>
+          </w:hyperlink>
+        </w:p>
+        <w:p>
+          <w:pPr>
+            <w:pStyle w:val="21"/>
+            <w:tabs>
+              <w:tab w:val="right" w:leader="dot" w:pos="9628"/>
+            </w:tabs>
+            <w:rPr>
+              <w:noProof/>
+            </w:rPr>
+          </w:pPr>
+          <w:hyperlink w:anchor="_Toc38196159" w:history="1">
+            <w:r>
+              <w:rPr>
+                <w:rStyle w:val="a8"/>
+                <w:rFonts w:ascii="Times New Roman" w:hAnsi="Times New Roman" w:cs="Times New Roman"/>
+                <w:noProof/>
+                <w:shd w:val="clear" w:color="auto" w:fill="FFFFFF"/>
+              </w:rPr>
+              <w:t>Фотоплетизмограмма</w:t>
+            </w:r>
+            <w:r>
+              <w:rPr>
+                <w:noProof/>
+                <w:webHidden/>
+              </w:rPr>
+              <w:tab/>
+            </w:r>
+            <w:r>
+              <w:rPr>
+                <w:noProof/>
+                <w:webHidden/>
+              </w:rPr>
+              <w:fldChar w:fldCharType="begin"/>
+            </w:r>
+            <w:r>
+              <w:rPr>
+                <w:noProof/>
+                <w:webHidden/>
+              </w:rPr>
+              <w:instrText xml:space="preserve"> PAGEREF _Toc38196159 \h </w:instrText>
+            </w:r>
+            <w:r>
+              <w:rPr>
+                <w:noProof/>
+                <w:webHidden/>
+              </w:rPr>
+            </w:r>
+            <w:r>
+              <w:rPr>
+                <w:noProof/>
+                <w:webHidden/>
+              </w:rPr>
+              <w:fldChar w:fldCharType="separate"/>
+            </w:r>
+            <w:r>
+              <w:rPr>
+                <w:noProof/>
+                <w:webHidden/>
+              </w:rPr>
+              <w:t>12</w:t>
+            </w:r>
+            <w:r>
+              <w:rPr>
+                <w:noProof/>
+                <w:webHidden/>
+              </w:rPr>
+              <w:fldChar w:fldCharType="end"/>
+            </w:r>
+          </w:hyperlink>
+        </w:p>
+        <w:p>
+          <w:pPr>
+            <w:pStyle w:val="21"/>
+            <w:tabs>
+              <w:tab w:val="right" w:leader="dot" w:pos="9628"/>
+            </w:tabs>
+            <w:rPr>
+              <w:noProof/>
+            </w:rPr>
+          </w:pPr>
+          <w:hyperlink w:anchor="_Toc38196160" w:history="1">
+            <w:r>
+              <w:rPr>
+                <w:rStyle w:val="a8"/>
+                <w:rFonts w:ascii="Times New Roman" w:hAnsi="Times New Roman" w:cs="Times New Roman"/>
+                <w:noProof/>
+                <w:shd w:val="clear" w:color="auto" w:fill="FFFFFF"/>
+              </w:rPr>
+              <w:t>Реоплетизмография</w:t>
+            </w:r>
+            <w:r>
+              <w:rPr>
+                <w:noProof/>
+                <w:webHidden/>
+              </w:rPr>
+              <w:tab/>
+            </w:r>
+            <w:r>
+              <w:rPr>
+                <w:noProof/>
+                <w:webHidden/>
+              </w:rPr>
+              <w:fldChar w:fldCharType="begin"/>
+            </w:r>
+            <w:r>
+              <w:rPr>
+                <w:noProof/>
+                <w:webHidden/>
+              </w:rPr>
+              <w:instrText xml:space="preserve"> PAGEREF _Toc38196160 \h </w:instrText>
+            </w:r>
+            <w:r>
+              <w:rPr>
+                <w:noProof/>
+                <w:webHidden/>
+              </w:rPr>
+            </w:r>
+            <w:r>
+              <w:rPr>
+                <w:noProof/>
+                <w:webHidden/>
+              </w:rPr>
+              <w:fldChar w:fldCharType="separate"/>
+            </w:r>
+            <w:r>
+              <w:rPr>
+                <w:noProof/>
+                <w:webHidden/>
+              </w:rPr>
+              <w:t>12</w:t>
+            </w:r>
+            <w:r>
+              <w:rPr>
+                <w:noProof/>
+                <w:webHidden/>
+              </w:rPr>
+              <w:fldChar w:fldCharType="end"/>
+            </w:r>
+          </w:hyperlink>
+        </w:p>
+        <w:p>
+          <w:pPr>
+            <w:pStyle w:val="21"/>
+            <w:tabs>
+              <w:tab w:val="right" w:leader="dot" w:pos="9628"/>
+            </w:tabs>
+            <w:rPr>
+              <w:noProof/>
+            </w:rPr>
+          </w:pPr>
+          <w:hyperlink w:anchor="_Toc38196161" w:history="1">
+            <w:r>
+              <w:rPr>
+                <w:rStyle w:val="a8"/>
+                <w:rFonts w:ascii="Times New Roman" w:hAnsi="Times New Roman" w:cs="Times New Roman"/>
+                <w:noProof/>
+                <w:shd w:val="clear" w:color="auto" w:fill="FFFFFF"/>
+              </w:rPr>
+              <w:t>Температура тела</w:t>
+            </w:r>
+            <w:r>
+              <w:rPr>
+                <w:noProof/>
+                <w:webHidden/>
+              </w:rPr>
+              <w:tab/>
+            </w:r>
+            <w:r>
+              <w:rPr>
+                <w:noProof/>
+                <w:webHidden/>
+              </w:rPr>
+              <w:fldChar w:fldCharType="begin"/>
+            </w:r>
+            <w:r>
+              <w:rPr>
+                <w:noProof/>
+                <w:webHidden/>
+              </w:rPr>
+              <w:instrText xml:space="preserve"> PAGEREF _Toc38196161 \h </w:instrText>
+            </w:r>
+            <w:r>
+              <w:rPr>
+                <w:noProof/>
+                <w:webHidden/>
+              </w:rPr>
+            </w:r>
+            <w:r>
+              <w:rPr>
+                <w:noProof/>
+                <w:webHidden/>
+              </w:rPr>
+              <w:fldChar w:fldCharType="separate"/>
+            </w:r>
+            <w:r>
+              <w:rPr>
+                <w:noProof/>
+                <w:webHidden/>
+              </w:rPr>
+              <w:t>12</w:t>
+            </w:r>
+            <w:r>
+              <w:rPr>
+                <w:noProof/>
+                <w:webHidden/>
+              </w:rPr>
+              <w:fldChar w:fldCharType="end"/>
+            </w:r>
+          </w:hyperlink>
+        </w:p>
+        <w:p>
+          <w:pPr>
+            <w:pStyle w:val="11"/>
+            <w:rPr>
+              <w:rFonts w:asciiTheme="minorHAnsi" w:hAnsiTheme="minorHAnsi" w:cstheme="minorBidi"/>
+              <w:sz w:val="22"/>
+              <w:szCs w:val="22"/>
+            </w:rPr>
+          </w:pPr>
+          <w:hyperlink w:anchor="_Toc38196162" w:history="1">
+            <w:r>
+              <w:rPr>
+                <w:rStyle w:val="a8"/>
+                <w:shd w:val="clear" w:color="auto" w:fill="FFFFFF"/>
+              </w:rPr>
+              <w:t>ГЛАВА 2. Разработка аппаратной части прибора</w:t>
+            </w:r>
+            <w:r>
+              <w:rPr>
+                <w:webHidden/>
+              </w:rPr>
+              <w:tab/>
+            </w:r>
+            <w:r>
+              <w:rPr>
+                <w:webHidden/>
+              </w:rPr>
+              <w:fldChar w:fldCharType="begin"/>
+            </w:r>
+            <w:r>
+              <w:rPr>
+                <w:webHidden/>
+              </w:rPr>
+              <w:instrText xml:space="preserve"> PAGEREF _Toc38196162 \h </w:instrText>
+            </w:r>
+            <w:r>
+              <w:rPr>
+                <w:webHidden/>
+              </w:rPr>
+            </w:r>
+            <w:r>
+              <w:rPr>
+                <w:webHidden/>
+              </w:rPr>
+              <w:fldChar w:fldCharType="separate"/>
+            </w:r>
+            <w:r>
+              <w:rPr>
+                <w:webHidden/>
+              </w:rPr>
+              <w:t>12</w:t>
+            </w:r>
+            <w:r>
+              <w:rPr>
+                <w:webHidden/>
+              </w:rPr>
+              <w:fldChar w:fldCharType="end"/>
+            </w:r>
+          </w:hyperlink>
+        </w:p>
+        <w:p>
+          <w:pPr>
+            <w:pStyle w:val="11"/>
+            <w:rPr>
+              <w:rFonts w:asciiTheme="minorHAnsi" w:hAnsiTheme="minorHAnsi" w:cstheme="minorBidi"/>
+              <w:sz w:val="22"/>
+              <w:szCs w:val="22"/>
+            </w:rPr>
+          </w:pPr>
+          <w:hyperlink w:anchor="_Toc38196163" w:history="1">
+            <w:r>
+              <w:rPr>
+                <w:rStyle w:val="a8"/>
+                <w:shd w:val="clear" w:color="auto" w:fill="FFFFFF"/>
+              </w:rPr>
+              <w:t>ГЛАВА 3. Разработка встроенного программного обеспечения прибора</w:t>
+            </w:r>
+            <w:r>
+              <w:rPr>
+                <w:webHidden/>
+              </w:rPr>
+              <w:tab/>
+            </w:r>
+            <w:r>
+              <w:rPr>
+                <w:webHidden/>
+              </w:rPr>
+              <w:fldChar w:fldCharType="begin"/>
+            </w:r>
+            <w:r>
+              <w:rPr>
+                <w:webHidden/>
+              </w:rPr>
+              <w:instrText xml:space="preserve"> PAGEREF _Toc38196163 \h </w:instrText>
+            </w:r>
+            <w:r>
+              <w:rPr>
+                <w:webHidden/>
+              </w:rPr>
+            </w:r>
+            <w:r>
+              <w:rPr>
+                <w:webHidden/>
+              </w:rPr>
+              <w:fldChar w:fldCharType="separate"/>
+            </w:r>
+            <w:r>
+              <w:rPr>
+                <w:webHidden/>
+              </w:rPr>
+              <w:t>12</w:t>
+            </w:r>
+            <w:r>
+              <w:rPr>
+                <w:webHidden/>
+              </w:rPr>
+              <w:fldChar w:fldCharType="end"/>
+            </w:r>
+          </w:hyperlink>
+        </w:p>
+        <w:p>
+          <w:r>
+            <w:fldChar w:fldCharType="end"/>
+          </w:r>
+        </w:p>
+      </w:sdtContent>
+    </w:sdt>
+    <w:p>
+      <w:pPr>
+        <w:spacing w:after="0" w:line="360" w:lineRule="auto"/>
+        <w:ind w:firstLine="709"/>
+        <w:jc w:val="both"/>
+        <w:rPr>
+          <w:rFonts w:ascii="Times New Roman" w:hAnsi="Times New Roman" w:cs="Times New Roman"/>
+          <w:sz w:val="24"/>
+        </w:rPr>
+      </w:pPr>
+    </w:p>
+    <w:p>
+      <w:pPr>
+        <w:spacing w:after="0" w:line="360" w:lineRule="auto"/>
+        <w:ind w:firstLine="709"/>
+        <w:jc w:val="both"/>
+        <w:rPr>
+          <w:rFonts w:ascii="Times New Roman" w:hAnsi="Times New Roman" w:cs="Times New Roman"/>
+          <w:sz w:val="24"/>
+        </w:rPr>
+      </w:pPr>
+    </w:p>
+    <w:p>
+      <w:pPr>
+        <w:spacing w:after="0" w:line="360" w:lineRule="auto"/>
+        <w:ind w:firstLine="709"/>
+        <w:jc w:val="both"/>
+        <w:rPr>
+          <w:rFonts w:ascii="Times New Roman" w:hAnsi="Times New Roman" w:cs="Times New Roman"/>
+          <w:sz w:val="24"/>
+        </w:rPr>
+      </w:pPr>
+    </w:p>
+    <w:p>
+      <w:pPr>
+        <w:spacing w:after="0" w:line="360" w:lineRule="auto"/>
+        <w:ind w:firstLine="709"/>
+        <w:jc w:val="both"/>
+        <w:rPr>
+          <w:rFonts w:ascii="Times New Roman" w:hAnsi="Times New Roman" w:cs="Times New Roman"/>
+          <w:sz w:val="24"/>
+        </w:rPr>
+      </w:pPr>
+    </w:p>
+    <w:p>
+      <w:pPr>
+        <w:spacing w:after="0" w:line="360" w:lineRule="auto"/>
+        <w:ind w:firstLine="709"/>
+        <w:jc w:val="both"/>
+        <w:rPr>
+          <w:rFonts w:ascii="Times New Roman" w:hAnsi="Times New Roman" w:cs="Times New Roman"/>
+          <w:sz w:val="24"/>
+        </w:rPr>
+      </w:pPr>
+    </w:p>
+    <w:p>
+      <w:pPr>
+        <w:spacing w:after="0" w:line="360" w:lineRule="auto"/>
+        <w:ind w:firstLine="709"/>
+        <w:jc w:val="both"/>
+        <w:rPr>
+          <w:rFonts w:ascii="Times New Roman" w:hAnsi="Times New Roman" w:cs="Times New Roman"/>
+          <w:sz w:val="24"/>
+        </w:rPr>
+      </w:pPr>
+    </w:p>
+    <w:p>
+      <w:pPr>
+        <w:spacing w:after="0" w:line="360" w:lineRule="auto"/>
+        <w:ind w:firstLine="709"/>
+        <w:jc w:val="both"/>
+        <w:rPr>
+          <w:rFonts w:ascii="Times New Roman" w:hAnsi="Times New Roman" w:cs="Times New Roman"/>
+          <w:sz w:val="24"/>
+        </w:rPr>
+      </w:pPr>
+    </w:p>
+    <w:p>
+      <w:pPr>
+        <w:spacing w:after="0" w:line="360" w:lineRule="auto"/>
+        <w:ind w:firstLine="709"/>
+        <w:jc w:val="both"/>
+        <w:rPr>
+          <w:rFonts w:ascii="Times New Roman" w:hAnsi="Times New Roman" w:cs="Times New Roman"/>
+          <w:sz w:val="24"/>
+        </w:rPr>
+      </w:pPr>
+    </w:p>
+    <w:p>
+      <w:pPr>
+        <w:spacing w:after="0" w:line="360" w:lineRule="auto"/>
+        <w:ind w:firstLine="709"/>
+        <w:jc w:val="both"/>
+        <w:rPr>
+          <w:rFonts w:ascii="Times New Roman" w:hAnsi="Times New Roman" w:cs="Times New Roman"/>
+          <w:sz w:val="24"/>
+        </w:rPr>
+      </w:pPr>
+    </w:p>
+    <w:p>
+      <w:pPr>
+        <w:spacing w:after="0" w:line="360" w:lineRule="auto"/>
+        <w:ind w:firstLine="709"/>
+        <w:jc w:val="both"/>
+        <w:rPr>
+          <w:rFonts w:ascii="Times New Roman" w:hAnsi="Times New Roman" w:cs="Times New Roman"/>
+          <w:sz w:val="24"/>
+        </w:rPr>
+      </w:pPr>
+    </w:p>
+    <w:p>
+      <w:pPr>
+        <w:spacing w:after="0" w:line="360" w:lineRule="auto"/>
+        <w:ind w:firstLine="709"/>
+        <w:jc w:val="both"/>
+        <w:rPr>
+          <w:rFonts w:ascii="Times New Roman" w:hAnsi="Times New Roman" w:cs="Times New Roman"/>
+          <w:sz w:val="24"/>
+        </w:rPr>
+      </w:pPr>
+    </w:p>
+    <w:p>
+      <w:pPr>
+        <w:spacing w:after="0" w:line="360" w:lineRule="auto"/>
+        <w:ind w:firstLine="709"/>
+        <w:jc w:val="both"/>
+        <w:rPr>
+          <w:rFonts w:ascii="Times New Roman" w:hAnsi="Times New Roman" w:cs="Times New Roman"/>
+          <w:sz w:val="24"/>
+        </w:rPr>
+      </w:pPr>
+    </w:p>
+    <w:p>
+      <w:pPr>
+        <w:spacing w:after="0" w:line="360" w:lineRule="auto"/>
+        <w:ind w:firstLine="709"/>
+        <w:jc w:val="both"/>
+        <w:rPr>
+          <w:rFonts w:ascii="Times New Roman" w:hAnsi="Times New Roman" w:cs="Times New Roman"/>
+          <w:sz w:val="24"/>
+        </w:rPr>
+      </w:pPr>
+    </w:p>
+    <w:p>
+      <w:pPr>
+        <w:spacing w:after="0" w:line="360" w:lineRule="auto"/>
+        <w:ind w:firstLine="709"/>
+        <w:jc w:val="both"/>
+        <w:rPr>
+          <w:rFonts w:ascii="Times New Roman" w:hAnsi="Times New Roman" w:cs="Times New Roman"/>
+          <w:sz w:val="24"/>
+        </w:rPr>
+      </w:pPr>
+    </w:p>
+    <w:p>
+      <w:pPr>
+        <w:spacing w:after="0" w:line="360" w:lineRule="auto"/>
+        <w:ind w:firstLine="709"/>
+        <w:jc w:val="both"/>
+        <w:rPr>
+          <w:rFonts w:ascii="Times New Roman" w:hAnsi="Times New Roman" w:cs="Times New Roman"/>
+          <w:sz w:val="24"/>
+        </w:rPr>
+      </w:pPr>
+    </w:p>
+    <w:p>
+      <w:pPr>
+        <w:spacing w:after="0" w:line="360" w:lineRule="auto"/>
+        <w:ind w:firstLine="709"/>
+        <w:jc w:val="both"/>
+        <w:rPr>
+          <w:rFonts w:ascii="Times New Roman" w:hAnsi="Times New Roman" w:cs="Times New Roman"/>
+          <w:sz w:val="24"/>
+        </w:rPr>
+      </w:pPr>
+    </w:p>
+    <w:p>
+      <w:pPr>
+        <w:spacing w:after="0" w:line="360" w:lineRule="auto"/>
+        <w:ind w:firstLine="709"/>
+        <w:jc w:val="both"/>
+        <w:rPr>
+          <w:rFonts w:ascii="Times New Roman" w:hAnsi="Times New Roman" w:cs="Times New Roman"/>
+          <w:sz w:val="24"/>
+        </w:rPr>
+      </w:pPr>
+    </w:p>
+    <w:p>
+      <w:pPr>
+        <w:spacing w:after="0" w:line="360" w:lineRule="auto"/>
+        <w:ind w:firstLine="709"/>
+        <w:jc w:val="both"/>
+        <w:rPr>
+          <w:rFonts w:ascii="Times New Roman" w:hAnsi="Times New Roman" w:cs="Times New Roman"/>
+          <w:sz w:val="24"/>
+        </w:rPr>
+      </w:pPr>
+    </w:p>
+    <w:p>
+      <w:pPr>
+        <w:spacing w:after="0" w:line="360" w:lineRule="auto"/>
+        <w:ind w:firstLine="709"/>
+        <w:jc w:val="both"/>
+        <w:rPr>
+          <w:rFonts w:ascii="Times New Roman" w:hAnsi="Times New Roman" w:cs="Times New Roman"/>
+          <w:sz w:val="24"/>
+        </w:rPr>
+      </w:pPr>
+    </w:p>
+    <w:p>
+      <w:pPr>
+        <w:spacing w:after="0" w:line="360" w:lineRule="auto"/>
+        <w:ind w:firstLine="709"/>
+        <w:jc w:val="both"/>
+        <w:rPr>
+          <w:rFonts w:ascii="Times New Roman" w:hAnsi="Times New Roman" w:cs="Times New Roman"/>
+          <w:sz w:val="24"/>
+        </w:rPr>
+      </w:pPr>
+    </w:p>
+    <w:p>
+      <w:pPr>
+        <w:spacing w:after="0" w:line="360" w:lineRule="auto"/>
+        <w:ind w:firstLine="709"/>
+        <w:jc w:val="both"/>
+        <w:rPr>
+          <w:rFonts w:ascii="Times New Roman" w:hAnsi="Times New Roman" w:cs="Times New Roman"/>
+          <w:sz w:val="24"/>
+        </w:rPr>
+      </w:pPr>
+    </w:p>
+    <w:p>
+      <w:pPr>
+        <w:spacing w:after="0" w:line="360" w:lineRule="auto"/>
+        <w:ind w:firstLine="709"/>
+        <w:jc w:val="both"/>
+        <w:rPr>
+          <w:rFonts w:ascii="Times New Roman" w:hAnsi="Times New Roman" w:cs="Times New Roman"/>
+          <w:sz w:val="24"/>
+        </w:rPr>
+      </w:pPr>
+    </w:p>
+    <w:p>
+      <w:pPr>
+        <w:spacing w:after="0" w:line="360" w:lineRule="auto"/>
+        <w:ind w:firstLine="709"/>
+        <w:jc w:val="both"/>
+        <w:rPr>
+          <w:rFonts w:ascii="Times New Roman" w:hAnsi="Times New Roman" w:cs="Times New Roman"/>
+          <w:sz w:val="24"/>
+        </w:rPr>
+      </w:pPr>
+    </w:p>
+    <w:p>
+      <w:pPr>
+        <w:spacing w:after="0" w:line="360" w:lineRule="auto"/>
+        <w:ind w:firstLine="709"/>
+        <w:jc w:val="both"/>
+        <w:rPr>
+          <w:rFonts w:ascii="Times New Roman" w:hAnsi="Times New Roman" w:cs="Times New Roman"/>
+          <w:sz w:val="24"/>
+        </w:rPr>
+      </w:pPr>
+    </w:p>
+    <w:p>
+      <w:pPr>
+        <w:spacing w:after="0" w:line="360" w:lineRule="auto"/>
+        <w:ind w:firstLine="709"/>
+        <w:jc w:val="both"/>
+        <w:rPr>
+          <w:rFonts w:ascii="Times New Roman" w:hAnsi="Times New Roman" w:cs="Times New Roman"/>
+          <w:sz w:val="24"/>
+        </w:rPr>
+      </w:pPr>
+    </w:p>
+    <w:p>
+      <w:pPr>
+        <w:spacing w:after="0" w:line="360" w:lineRule="auto"/>
+        <w:ind w:firstLine="709"/>
+        <w:jc w:val="both"/>
+        <w:rPr>
+          <w:rFonts w:ascii="Times New Roman" w:hAnsi="Times New Roman" w:cs="Times New Roman"/>
+          <w:sz w:val="24"/>
+        </w:rPr>
+      </w:pPr>
+    </w:p>
+    <w:p>
+      <w:pPr>
+        <w:spacing w:after="0" w:line="360" w:lineRule="auto"/>
+        <w:ind w:firstLine="709"/>
+        <w:jc w:val="both"/>
+        <w:rPr>
+          <w:rFonts w:ascii="Times New Roman" w:hAnsi="Times New Roman" w:cs="Times New Roman"/>
+          <w:sz w:val="24"/>
+        </w:rPr>
+      </w:pPr>
+    </w:p>
+    <w:p>
+      <w:pPr>
+        <w:pStyle w:val="1"/>
+        <w:jc w:val="center"/>
+        <w:rPr>
+          <w:sz w:val="28"/>
+          <w:szCs w:val="28"/>
+        </w:rPr>
+      </w:pPr>
+      <w:bookmarkStart w:id="1" w:name="_Toc38196153"/>
+      <w:r>
+        <w:rPr>
+          <w:sz w:val="28"/>
+          <w:szCs w:val="28"/>
+        </w:rPr>
+        <w:t>Обозначения и сокращения</w:t>
+      </w:r>
+      <w:bookmarkEnd w:id="1"/>
+    </w:p>
+    <w:tbl>
+      <w:tblPr>
+        <w:tblStyle w:val="ac"/>
+        <w:tblW w:w="0" w:type="auto"/>
+        <w:tblLook w:val="04A0"/>
+      </w:tblPr>
+      <w:tblGrid>
+        <w:gridCol w:w="4927"/>
+        <w:gridCol w:w="4927"/>
+      </w:tblGrid>
+      <w:tr>
+        <w:tc>
+          <w:tcPr>
+            <w:tcW w:w="4927" w:type="dxa"/>
+          </w:tcPr>
+          <w:p>
+            <w:pPr>
+              <w:spacing w:line="360" w:lineRule="auto"/>
+              <w:jc w:val="both"/>
+              <w:rPr>
+                <w:rFonts w:ascii="Times New Roman" w:hAnsi="Times New Roman" w:cs="Times New Roman"/>
+                <w:sz w:val="24"/>
+              </w:rPr>
+            </w:pPr>
+          </w:p>
+        </w:tc>
+        <w:tc>
+          <w:tcPr>
+            <w:tcW w:w="4927" w:type="dxa"/>
+          </w:tcPr>
+          <w:p>
+            <w:pPr>
+              <w:spacing w:line="360" w:lineRule="auto"/>
+              <w:jc w:val="both"/>
+              <w:rPr>
+                <w:rFonts w:ascii="Times New Roman" w:hAnsi="Times New Roman" w:cs="Times New Roman"/>
+                <w:sz w:val="24"/>
+              </w:rPr>
+            </w:pPr>
+          </w:p>
+        </w:tc>
+      </w:tr>
+      <w:tr>
+        <w:tc>
+          <w:tcPr>
+            <w:tcW w:w="4927" w:type="dxa"/>
+          </w:tcPr>
+          <w:p>
+            <w:pPr>
+              <w:spacing w:line="360" w:lineRule="auto"/>
+              <w:jc w:val="both"/>
+              <w:rPr>
+                <w:rFonts w:ascii="Times New Roman" w:hAnsi="Times New Roman" w:cs="Times New Roman"/>
+                <w:sz w:val="24"/>
+              </w:rPr>
+            </w:pPr>
+          </w:p>
+        </w:tc>
+        <w:tc>
+          <w:tcPr>
+            <w:tcW w:w="4927" w:type="dxa"/>
+          </w:tcPr>
+          <w:p>
+            <w:pPr>
+              <w:spacing w:line="360" w:lineRule="auto"/>
+              <w:jc w:val="both"/>
+              <w:rPr>
+                <w:rFonts w:ascii="Times New Roman" w:hAnsi="Times New Roman" w:cs="Times New Roman"/>
+                <w:sz w:val="24"/>
+              </w:rPr>
+            </w:pPr>
+          </w:p>
+        </w:tc>
+      </w:tr>
+      <w:tr>
+        <w:tc>
+          <w:tcPr>
+            <w:tcW w:w="4927" w:type="dxa"/>
+          </w:tcPr>
+          <w:p>
+            <w:pPr>
+              <w:spacing w:line="360" w:lineRule="auto"/>
+              <w:jc w:val="both"/>
+              <w:rPr>
+                <w:rFonts w:ascii="Times New Roman" w:hAnsi="Times New Roman" w:cs="Times New Roman"/>
+                <w:sz w:val="24"/>
+              </w:rPr>
+            </w:pPr>
+          </w:p>
+        </w:tc>
+        <w:tc>
+          <w:tcPr>
+            <w:tcW w:w="4927" w:type="dxa"/>
+          </w:tcPr>
+          <w:p>
+            <w:pPr>
+              <w:spacing w:line="360" w:lineRule="auto"/>
+              <w:jc w:val="both"/>
+              <w:rPr>
+                <w:rFonts w:ascii="Times New Roman" w:hAnsi="Times New Roman" w:cs="Times New Roman"/>
+                <w:sz w:val="24"/>
+              </w:rPr>
+            </w:pPr>
+          </w:p>
+        </w:tc>
+      </w:tr>
+      <w:tr>
+        <w:tc>
+          <w:tcPr>
+            <w:tcW w:w="4927" w:type="dxa"/>
+          </w:tcPr>
+          <w:p>
+            <w:pPr>
+              <w:spacing w:line="360" w:lineRule="auto"/>
+              <w:jc w:val="both"/>
+              <w:rPr>
+                <w:rFonts w:ascii="Times New Roman" w:hAnsi="Times New Roman" w:cs="Times New Roman"/>
+                <w:sz w:val="24"/>
+              </w:rPr>
+            </w:pPr>
+          </w:p>
+        </w:tc>
+        <w:tc>
+          <w:tcPr>
+            <w:tcW w:w="4927" w:type="dxa"/>
+          </w:tcPr>
+          <w:p>
+            <w:pPr>
+              <w:spacing w:line="360" w:lineRule="auto"/>
+              <w:jc w:val="both"/>
+              <w:rPr>
+                <w:rFonts w:ascii="Times New Roman" w:hAnsi="Times New Roman" w:cs="Times New Roman"/>
+                <w:sz w:val="24"/>
+              </w:rPr>
+            </w:pPr>
+          </w:p>
+        </w:tc>
+      </w:tr>
+      <w:tr>
+        <w:tc>
+          <w:tcPr>
+            <w:tcW w:w="4927" w:type="dxa"/>
+          </w:tcPr>
+          <w:p>
+            <w:pPr>
+              <w:spacing w:line="360" w:lineRule="auto"/>
+              <w:jc w:val="both"/>
+              <w:rPr>
+                <w:rFonts w:ascii="Times New Roman" w:hAnsi="Times New Roman" w:cs="Times New Roman"/>
+                <w:sz w:val="24"/>
+              </w:rPr>
+            </w:pPr>
+          </w:p>
+        </w:tc>
+        <w:tc>
+          <w:tcPr>
+            <w:tcW w:w="4927" w:type="dxa"/>
+          </w:tcPr>
+          <w:p>
+            <w:pPr>
+              <w:spacing w:line="360" w:lineRule="auto"/>
+              <w:jc w:val="both"/>
+              <w:rPr>
+                <w:rFonts w:ascii="Times New Roman" w:hAnsi="Times New Roman" w:cs="Times New Roman"/>
+                <w:sz w:val="24"/>
+              </w:rPr>
+            </w:pPr>
+          </w:p>
+        </w:tc>
+      </w:tr>
+      <w:tr>
+        <w:tc>
+          <w:tcPr>
+            <w:tcW w:w="4927" w:type="dxa"/>
+          </w:tcPr>
+          <w:p>
+            <w:pPr>
+              <w:spacing w:line="360" w:lineRule="auto"/>
+              <w:jc w:val="both"/>
+              <w:rPr>
+                <w:rFonts w:ascii="Times New Roman" w:hAnsi="Times New Roman" w:cs="Times New Roman"/>
+                <w:sz w:val="24"/>
+              </w:rPr>
+            </w:pPr>
+          </w:p>
+        </w:tc>
+        <w:tc>
+          <w:tcPr>
+            <w:tcW w:w="4927" w:type="dxa"/>
+          </w:tcPr>
+          <w:p>
+            <w:pPr>
+              <w:spacing w:line="360" w:lineRule="auto"/>
+              <w:jc w:val="both"/>
+              <w:rPr>
+                <w:rFonts w:ascii="Times New Roman" w:hAnsi="Times New Roman" w:cs="Times New Roman"/>
+                <w:sz w:val="24"/>
+              </w:rPr>
+            </w:pPr>
+          </w:p>
+        </w:tc>
+      </w:tr>
+      <w:tr>
+        <w:tc>
+          <w:tcPr>
+            <w:tcW w:w="4927" w:type="dxa"/>
+          </w:tcPr>
+          <w:p>
+            <w:pPr>
+              <w:spacing w:line="360" w:lineRule="auto"/>
+              <w:jc w:val="both"/>
+              <w:rPr>
+                <w:rFonts w:ascii="Times New Roman" w:hAnsi="Times New Roman" w:cs="Times New Roman"/>
+                <w:sz w:val="24"/>
+              </w:rPr>
+            </w:pPr>
+          </w:p>
+        </w:tc>
+        <w:tc>
+          <w:tcPr>
+            <w:tcW w:w="4927" w:type="dxa"/>
+          </w:tcPr>
+          <w:p>
+            <w:pPr>
+              <w:spacing w:line="360" w:lineRule="auto"/>
+              <w:jc w:val="both"/>
+              <w:rPr>
+                <w:rFonts w:ascii="Times New Roman" w:hAnsi="Times New Roman" w:cs="Times New Roman"/>
+                <w:sz w:val="24"/>
+              </w:rPr>
+            </w:pPr>
+          </w:p>
+        </w:tc>
+      </w:tr>
+      <w:tr>
+        <w:tc>
+          <w:tcPr>
+            <w:tcW w:w="4927" w:type="dxa"/>
+          </w:tcPr>
+          <w:p>
+            <w:pPr>
+              <w:spacing w:line="360" w:lineRule="auto"/>
+              <w:jc w:val="both"/>
+              <w:rPr>
+                <w:rFonts w:ascii="Times New Roman" w:hAnsi="Times New Roman" w:cs="Times New Roman"/>
+                <w:sz w:val="24"/>
+              </w:rPr>
+            </w:pPr>
+          </w:p>
+        </w:tc>
+        <w:tc>
+          <w:tcPr>
+            <w:tcW w:w="4927" w:type="dxa"/>
+          </w:tcPr>
+          <w:p>
+            <w:pPr>
+              <w:spacing w:line="360" w:lineRule="auto"/>
+              <w:jc w:val="both"/>
+              <w:rPr>
+                <w:rFonts w:ascii="Times New Roman" w:hAnsi="Times New Roman" w:cs="Times New Roman"/>
+                <w:sz w:val="24"/>
+              </w:rPr>
+            </w:pPr>
+          </w:p>
+        </w:tc>
+      </w:tr>
+    </w:tbl>
+    <w:p>
+      <w:pPr>
+        <w:spacing w:after="0" w:line="360" w:lineRule="auto"/>
+        <w:ind w:firstLine="709"/>
+        <w:jc w:val="both"/>
+        <w:rPr>
+          <w:rFonts w:ascii="Times New Roman" w:hAnsi="Times New Roman" w:cs="Times New Roman"/>
+          <w:sz w:val="24"/>
+        </w:rPr>
+      </w:pPr>
+    </w:p>
+    <w:p>
+      <w:pPr>
+        <w:spacing w:after="0" w:line="360" w:lineRule="auto"/>
+        <w:ind w:firstLine="709"/>
+        <w:jc w:val="both"/>
+        <w:rPr>
+          <w:rFonts w:ascii="Times New Roman" w:hAnsi="Times New Roman" w:cs="Times New Roman"/>
+          <w:sz w:val="24"/>
+        </w:rPr>
+      </w:pPr>
+    </w:p>
+    <w:p>
+      <w:pPr>
+        <w:spacing w:after="0" w:line="360" w:lineRule="auto"/>
+        <w:ind w:firstLine="709"/>
+        <w:jc w:val="both"/>
+        <w:rPr>
+          <w:rFonts w:ascii="Times New Roman" w:hAnsi="Times New Roman" w:cs="Times New Roman"/>
+          <w:sz w:val="24"/>
+        </w:rPr>
+      </w:pPr>
+    </w:p>
+    <w:p>
+      <w:pPr>
+        <w:spacing w:after="0" w:line="360" w:lineRule="auto"/>
+        <w:ind w:firstLine="709"/>
+        <w:jc w:val="both"/>
+        <w:rPr>
+          <w:rFonts w:ascii="Times New Roman" w:hAnsi="Times New Roman" w:cs="Times New Roman"/>
+          <w:sz w:val="24"/>
+        </w:rPr>
+      </w:pPr>
+    </w:p>
+    <w:p>
+      <w:pPr>
+        <w:spacing w:after="0" w:line="360" w:lineRule="auto"/>
+        <w:ind w:firstLine="709"/>
+        <w:jc w:val="both"/>
+        <w:rPr>
+          <w:rFonts w:ascii="Times New Roman" w:hAnsi="Times New Roman" w:cs="Times New Roman"/>
+          <w:sz w:val="24"/>
+        </w:rPr>
+      </w:pPr>
+    </w:p>
+    <w:p>
+      <w:pPr>
+        <w:spacing w:after="0" w:line="360" w:lineRule="auto"/>
+        <w:ind w:firstLine="709"/>
+        <w:jc w:val="both"/>
+        <w:rPr>
+          <w:rFonts w:ascii="Times New Roman" w:hAnsi="Times New Roman" w:cs="Times New Roman"/>
+          <w:sz w:val="24"/>
+        </w:rPr>
+      </w:pPr>
+    </w:p>
+    <w:p>
+      <w:pPr>
+        <w:spacing w:after="0" w:line="360" w:lineRule="auto"/>
+        <w:ind w:firstLine="709"/>
+        <w:jc w:val="both"/>
+        <w:rPr>
+          <w:rFonts w:ascii="Times New Roman" w:hAnsi="Times New Roman" w:cs="Times New Roman"/>
+          <w:sz w:val="24"/>
+        </w:rPr>
+      </w:pPr>
+    </w:p>
+    <w:p>
+      <w:pPr>
+        <w:spacing w:after="0" w:line="360" w:lineRule="auto"/>
+        <w:ind w:firstLine="709"/>
+        <w:jc w:val="both"/>
+        <w:rPr>
+          <w:rFonts w:ascii="Times New Roman" w:hAnsi="Times New Roman" w:cs="Times New Roman"/>
+          <w:sz w:val="24"/>
+        </w:rPr>
+      </w:pPr>
+    </w:p>
+    <w:p>
+      <w:pPr>
+        <w:spacing w:after="0" w:line="360" w:lineRule="auto"/>
+        <w:ind w:firstLine="709"/>
+        <w:jc w:val="both"/>
+        <w:rPr>
+          <w:rFonts w:ascii="Times New Roman" w:hAnsi="Times New Roman" w:cs="Times New Roman"/>
+          <w:sz w:val="24"/>
+        </w:rPr>
+      </w:pPr>
+    </w:p>
+    <w:p>
+      <w:pPr>
+        <w:spacing w:after="0" w:line="360" w:lineRule="auto"/>
+        <w:ind w:firstLine="709"/>
+        <w:jc w:val="both"/>
+        <w:rPr>
+          <w:rFonts w:ascii="Times New Roman" w:hAnsi="Times New Roman" w:cs="Times New Roman"/>
+          <w:sz w:val="24"/>
+        </w:rPr>
+      </w:pPr>
+    </w:p>
+    <w:p>
+      <w:pPr>
+        <w:spacing w:after="0" w:line="360" w:lineRule="auto"/>
+        <w:ind w:firstLine="709"/>
+        <w:jc w:val="both"/>
+        <w:rPr>
+          <w:rFonts w:ascii="Times New Roman" w:hAnsi="Times New Roman" w:cs="Times New Roman"/>
+          <w:sz w:val="24"/>
+        </w:rPr>
+      </w:pPr>
+    </w:p>
+    <w:p>
+      <w:pPr>
+        <w:spacing w:after="0" w:line="360" w:lineRule="auto"/>
+        <w:ind w:firstLine="709"/>
+        <w:jc w:val="both"/>
+        <w:rPr>
+          <w:rFonts w:ascii="Times New Roman" w:hAnsi="Times New Roman" w:cs="Times New Roman"/>
+          <w:sz w:val="24"/>
+        </w:rPr>
+      </w:pPr>
+    </w:p>
+    <w:p>
+      <w:pPr>
+        <w:pStyle w:val="1"/>
+        <w:jc w:val="center"/>
+        <w:rPr>
+          <w:sz w:val="28"/>
+          <w:szCs w:val="28"/>
+        </w:rPr>
+      </w:pPr>
+      <w:bookmarkStart w:id="2" w:name="_Toc38196154"/>
+      <w:r>
+        <w:rPr>
+          <w:sz w:val="28"/>
+          <w:szCs w:val="28"/>
+        </w:rPr>
+        <w:t>ВВЕДЕНИЕ</w:t>
+      </w:r>
+      <w:bookmarkEnd w:id="2"/>
+    </w:p>
+    <w:p>
+      <w:pPr>
+        <w:spacing w:after="0" w:line="360" w:lineRule="auto"/>
+        <w:ind w:firstLine="709"/>
+        <w:jc w:val="both"/>
+        <w:rPr>
+          <w:rFonts w:ascii="Times New Roman" w:hAnsi="Times New Roman" w:cs="Times New Roman"/>
+          <w:sz w:val="24"/>
+          <w:szCs w:val="14"/>
+          <w:shd w:val="clear" w:color="auto" w:fill="FFFFFF"/>
+        </w:rPr>
+      </w:pPr>
+      <w:r>
+        <w:rPr>
+          <w:rFonts w:ascii="Times New Roman" w:hAnsi="Times New Roman" w:cs="Times New Roman"/>
+          <w:sz w:val="24"/>
+        </w:rPr>
+        <w:t>В настоящее время в каждом крупном меди</w:t>
+      </w:r>
+      <w:r>
+        <w:rPr>
+          <w:rFonts w:ascii="Times New Roman" w:hAnsi="Times New Roman" w:cs="Times New Roman"/>
+          <w:sz w:val="24"/>
+        </w:rPr>
+        <w:t>ц</w:t>
+      </w:r>
+      <w:r>
+        <w:rPr>
+          <w:rFonts w:ascii="Times New Roman" w:hAnsi="Times New Roman" w:cs="Times New Roman"/>
+          <w:sz w:val="24"/>
+        </w:rPr>
+        <w:t xml:space="preserve">инском </w:t>
+      </w:r>
+      <w:r>
+        <w:rPr>
+          <w:rFonts w:ascii="Times New Roman" w:hAnsi="Times New Roman" w:cs="Times New Roman"/>
+          <w:sz w:val="24"/>
+        </w:rPr>
+        <w:t>учреждении</w:t>
+      </w:r>
+      <w:r>
+        <w:rPr>
+          <w:rFonts w:ascii="Times New Roman" w:hAnsi="Times New Roman" w:cs="Times New Roman"/>
+          <w:sz w:val="24"/>
+        </w:rPr>
+        <w:t xml:space="preserve"> имеется отделение реанимации и интенсивной терапии (ОРИТ)</w:t>
+      </w:r>
+      <w:r>
+        <w:rPr>
+          <w:rFonts w:ascii="Times New Roman" w:hAnsi="Times New Roman" w:cs="Times New Roman"/>
+          <w:sz w:val="24"/>
+        </w:rPr>
+        <w:t xml:space="preserve">, </w:t>
+      </w:r>
+      <w:r>
+        <w:rPr>
+          <w:rFonts w:ascii="Times New Roman" w:hAnsi="Times New Roman" w:cs="Times New Roman"/>
+          <w:sz w:val="24"/>
+          <w:szCs w:val="14"/>
+          <w:shd w:val="clear" w:color="auto" w:fill="FFFFFF"/>
+        </w:rPr>
+        <w:t>предназначенное для оказания неотложной медицинской помощи, проведения реанимации и интенсивной терапии больных.</w:t>
+      </w:r>
+    </w:p>
+    <w:p>
+      <w:pPr>
+        <w:spacing w:after="0" w:line="360" w:lineRule="auto"/>
+        <w:ind w:firstLine="709"/>
+        <w:jc w:val="both"/>
+        <w:rPr>
+          <w:rFonts w:ascii="Times New Roman" w:hAnsi="Times New Roman" w:cs="Times New Roman"/>
+          <w:sz w:val="24"/>
+          <w:szCs w:val="14"/>
+          <w:shd w:val="clear" w:color="auto" w:fill="FFFFFF"/>
+        </w:rPr>
+      </w:pPr>
+      <w:r>
+        <w:rPr>
+          <w:rFonts w:ascii="Times New Roman" w:hAnsi="Times New Roman" w:cs="Times New Roman"/>
+          <w:sz w:val="24"/>
+          <w:szCs w:val="14"/>
+          <w:shd w:val="clear" w:color="auto" w:fill="FFFFFF"/>
+        </w:rPr>
+        <w:lastRenderedPageBreak/>
+        <w:t>Основной целью врачей-реаниматологов и анестезиологов является поддержание жизненно важных функций человеческого организма, а главным инструментом контроля данных показателей являются различные операционные и анестезиологические мониторы пациента.</w:t>
+      </w:r>
+    </w:p>
+    <w:p>
+      <w:pPr>
+        <w:spacing w:after="0" w:line="360" w:lineRule="auto"/>
+        <w:ind w:firstLine="708"/>
+        <w:jc w:val="both"/>
+        <w:rPr>
+          <w:rFonts w:ascii="Times New Roman" w:hAnsi="Times New Roman" w:cs="Times New Roman"/>
+          <w:sz w:val="24"/>
+        </w:rPr>
+      </w:pPr>
+      <w:r>
+        <w:rPr>
+          <w:rFonts w:ascii="Times New Roman" w:hAnsi="Times New Roman" w:cs="Times New Roman"/>
+          <w:sz w:val="24"/>
+          <w:szCs w:val="14"/>
+          <w:shd w:val="clear" w:color="auto" w:fill="FFFFFF"/>
+        </w:rPr>
+        <w:t>На данный момент</w:t>
+      </w:r>
+      <w:r>
+        <w:rPr>
+          <w:rFonts w:ascii="Times New Roman" w:hAnsi="Times New Roman" w:cs="Times New Roman"/>
+          <w:sz w:val="24"/>
+          <w:szCs w:val="14"/>
+          <w:shd w:val="clear" w:color="auto" w:fill="FFFFFF"/>
+        </w:rPr>
+        <w:t xml:space="preserve"> </w:t>
+      </w:r>
+      <w:r>
+        <w:rPr>
+          <w:rFonts w:ascii="Times New Roman" w:hAnsi="Times New Roman" w:cs="Times New Roman"/>
+          <w:sz w:val="24"/>
+          <w:szCs w:val="14"/>
+          <w:shd w:val="clear" w:color="auto" w:fill="FFFFFF"/>
+        </w:rPr>
+        <w:t>реанимационно-ане</w:t>
+      </w:r>
+      <w:r>
+        <w:rPr>
+          <w:rFonts w:ascii="Times New Roman" w:hAnsi="Times New Roman" w:cs="Times New Roman"/>
+          <w:sz w:val="24"/>
+          <w:szCs w:val="14"/>
+          <w:shd w:val="clear" w:color="auto" w:fill="FFFFFF"/>
+        </w:rPr>
+        <w:t xml:space="preserve">стезиологическое оборудование является неотъемлемой частью каждой операции, осуществляемой в </w:t>
+      </w:r>
+      <w:r>
+        <w:rPr>
+          <w:rFonts w:ascii="Times New Roman" w:hAnsi="Times New Roman" w:cs="Times New Roman"/>
+          <w:sz w:val="24"/>
+        </w:rPr>
+        <w:t>ОРИТ</w:t>
+      </w:r>
+      <w:r>
+        <w:rPr>
+          <w:rFonts w:ascii="Times New Roman" w:hAnsi="Times New Roman" w:cs="Times New Roman"/>
+          <w:sz w:val="24"/>
+        </w:rPr>
+        <w:t xml:space="preserve">. </w:t>
+      </w:r>
+      <w:r>
+        <w:rPr>
+          <w:rFonts w:ascii="Times New Roman" w:hAnsi="Times New Roman" w:cs="Times New Roman"/>
+          <w:sz w:val="24"/>
+        </w:rPr>
+        <w:t>Благодаря новейшим</w:t>
+      </w:r>
+      <w:r>
+        <w:rPr>
+          <w:rFonts w:ascii="Times New Roman" w:hAnsi="Times New Roman" w:cs="Times New Roman"/>
+          <w:sz w:val="24"/>
+        </w:rPr>
+        <w:t xml:space="preserve"> достижения</w:t>
+      </w:r>
+      <w:r>
+        <w:rPr>
+          <w:rFonts w:ascii="Times New Roman" w:hAnsi="Times New Roman" w:cs="Times New Roman"/>
+          <w:sz w:val="24"/>
+        </w:rPr>
+        <w:t>м в областях</w:t>
+      </w:r>
+      <w:r>
+        <w:rPr>
+          <w:rFonts w:ascii="Times New Roman" w:hAnsi="Times New Roman" w:cs="Times New Roman"/>
+          <w:sz w:val="24"/>
+        </w:rPr>
+        <w:t xml:space="preserve"> физики, вычислительной техники и микроэлектроники </w:t>
+      </w:r>
+      <w:r>
+        <w:rPr>
+          <w:rFonts w:ascii="Times New Roman" w:hAnsi="Times New Roman" w:cs="Times New Roman"/>
+          <w:sz w:val="24"/>
+        </w:rPr>
+        <w:t xml:space="preserve">была произведена подлинная техническая </w:t>
+      </w:r>
+      <w:r>
+        <w:rPr>
+          <w:rFonts w:ascii="Times New Roman" w:hAnsi="Times New Roman" w:cs="Times New Roman"/>
+          <w:sz w:val="24"/>
+        </w:rPr>
+        <w:t>революцию в методах исследования и построения медицинск</w:t>
+      </w:r>
+      <w:r>
+        <w:rPr>
+          <w:rFonts w:ascii="Times New Roman" w:hAnsi="Times New Roman" w:cs="Times New Roman"/>
+          <w:sz w:val="24"/>
+        </w:rPr>
+        <w:t>ого оборудования, в том числе и операционно-анестезиологической направленности</w:t>
+      </w:r>
+      <w:r>
+        <w:rPr>
+          <w:rFonts w:ascii="Times New Roman" w:hAnsi="Times New Roman" w:cs="Times New Roman"/>
+          <w:sz w:val="24"/>
+        </w:rPr>
+        <w:t>.</w:t>
+      </w:r>
+    </w:p>
+    <w:p>
+      <w:pPr>
+        <w:spacing w:after="0" w:line="360" w:lineRule="auto"/>
+        <w:ind w:firstLine="709"/>
+        <w:jc w:val="both"/>
+        <w:rPr>
+          <w:rFonts w:ascii="Times New Roman" w:hAnsi="Times New Roman" w:cs="Times New Roman"/>
+          <w:sz w:val="24"/>
+        </w:rPr>
+      </w:pPr>
+      <w:r>
+        <w:rPr>
+          <w:rFonts w:ascii="Times New Roman" w:hAnsi="Times New Roman" w:cs="Times New Roman"/>
+          <w:sz w:val="24"/>
+        </w:rPr>
+        <w:t>Проблемы, возникающие вследствие неудовлетворительного состояния медицинского оборудования, в большинстве случаев понятны только специалистам и не столь очевидны, как проблемы, связанные с износом зданий и инженерных коммуникаций. В результате в эксплуатации медицинских центров находится большое количество морально и физически устаревшей медицинской техники</w:t>
+      </w:r>
+      <w:r>
+        <w:rPr>
+          <w:rFonts w:ascii="Times New Roman" w:hAnsi="Times New Roman" w:cs="Times New Roman"/>
+          <w:sz w:val="24"/>
+        </w:rPr>
+        <w:t>, в том числе операционных и анестезиологических мониторов пациента</w:t>
+      </w:r>
+      <w:r>
+        <w:rPr>
+          <w:rFonts w:ascii="Times New Roman" w:hAnsi="Times New Roman" w:cs="Times New Roman"/>
+          <w:sz w:val="24"/>
+        </w:rPr>
+        <w:t xml:space="preserve">. </w:t>
+      </w:r>
+    </w:p>
+    <w:p>
+      <w:pPr>
+        <w:spacing w:after="0" w:line="360" w:lineRule="auto"/>
+        <w:ind w:firstLine="709"/>
+        <w:jc w:val="both"/>
+        <w:rPr>
+          <w:rFonts w:ascii="Times New Roman" w:hAnsi="Times New Roman" w:cs="Times New Roman"/>
+          <w:sz w:val="24"/>
+        </w:rPr>
+      </w:pPr>
+      <w:r>
+        <w:rPr>
+          <w:rFonts w:ascii="Times New Roman" w:hAnsi="Times New Roman" w:cs="Times New Roman"/>
+          <w:sz w:val="24"/>
+        </w:rPr>
+        <w:t xml:space="preserve">Следовательно, необходимо осуществлять </w:t>
+      </w:r>
+      <w:r>
+        <w:rPr>
+          <w:rFonts w:ascii="Times New Roman" w:hAnsi="Times New Roman" w:cs="Times New Roman"/>
+          <w:sz w:val="24"/>
+        </w:rPr>
+        <w:t xml:space="preserve">своевременное </w:t>
+      </w:r>
+      <w:r>
+        <w:rPr>
+          <w:rFonts w:ascii="Times New Roman" w:hAnsi="Times New Roman" w:cs="Times New Roman"/>
+          <w:sz w:val="24"/>
+        </w:rPr>
+        <w:t xml:space="preserve">обновление устаревшей </w:t>
+      </w:r>
+      <w:r>
+        <w:rPr>
+          <w:rFonts w:ascii="Times New Roman" w:hAnsi="Times New Roman" w:cs="Times New Roman"/>
+          <w:sz w:val="24"/>
+        </w:rPr>
+        <w:t xml:space="preserve">медицинской </w:t>
+      </w:r>
+      <w:r>
+        <w:rPr>
+          <w:rFonts w:ascii="Times New Roman" w:hAnsi="Times New Roman" w:cs="Times New Roman"/>
+          <w:sz w:val="24"/>
+        </w:rPr>
+        <w:t xml:space="preserve">техники, </w:t>
+      </w:r>
+      <w:r>
+        <w:rPr>
+          <w:rFonts w:ascii="Times New Roman" w:hAnsi="Times New Roman" w:cs="Times New Roman"/>
+          <w:sz w:val="24"/>
+        </w:rPr>
+        <w:t>посредством замены на</w:t>
+      </w:r>
+      <w:r>
+        <w:rPr>
+          <w:rFonts w:ascii="Times New Roman" w:hAnsi="Times New Roman" w:cs="Times New Roman"/>
+          <w:sz w:val="24"/>
+        </w:rPr>
+        <w:t xml:space="preserve"> более новы</w:t>
+      </w:r>
+      <w:r>
+        <w:rPr>
+          <w:rFonts w:ascii="Times New Roman" w:hAnsi="Times New Roman" w:cs="Times New Roman"/>
+          <w:sz w:val="24"/>
+        </w:rPr>
+        <w:t>е</w:t>
+      </w:r>
+      <w:r>
+        <w:rPr>
+          <w:rFonts w:ascii="Times New Roman" w:hAnsi="Times New Roman" w:cs="Times New Roman"/>
+          <w:sz w:val="24"/>
+        </w:rPr>
+        <w:t xml:space="preserve"> </w:t>
+      </w:r>
+      <w:r>
+        <w:rPr>
+          <w:rFonts w:ascii="Times New Roman" w:hAnsi="Times New Roman" w:cs="Times New Roman"/>
+          <w:sz w:val="24"/>
+        </w:rPr>
+        <w:t>приборы</w:t>
+      </w:r>
+      <w:r>
+        <w:rPr>
+          <w:rFonts w:ascii="Times New Roman" w:hAnsi="Times New Roman" w:cs="Times New Roman"/>
+          <w:sz w:val="24"/>
+        </w:rPr>
+        <w:t xml:space="preserve"> с лучшими характеристиками и показателями. </w:t>
+      </w:r>
+    </w:p>
+    <w:p>
+      <w:pPr>
+        <w:spacing w:after="0" w:line="360" w:lineRule="auto"/>
+        <w:ind w:firstLine="709"/>
+        <w:jc w:val="both"/>
+        <w:rPr>
+          <w:rFonts w:ascii="Times New Roman" w:hAnsi="Times New Roman" w:cs="Times New Roman"/>
+          <w:sz w:val="24"/>
+          <w:szCs w:val="24"/>
+          <w:shd w:val="clear" w:color="auto" w:fill="FFFFFF"/>
+        </w:rPr>
+      </w:pPr>
+      <w:r>
+        <w:rPr>
+          <w:rFonts w:ascii="Times New Roman" w:hAnsi="Times New Roman" w:cs="Times New Roman"/>
+          <w:sz w:val="24"/>
+          <w:szCs w:val="24"/>
+          <w:shd w:val="clear" w:color="auto" w:fill="FFFFFF"/>
+        </w:rPr>
+        <w:t xml:space="preserve">Актуальность внедрения </w:t>
+      </w:r>
+      <w:r>
+        <w:rPr>
+          <w:rFonts w:ascii="Times New Roman" w:hAnsi="Times New Roman" w:cs="Times New Roman"/>
+          <w:sz w:val="24"/>
+          <w:szCs w:val="24"/>
+          <w:shd w:val="clear" w:color="auto" w:fill="FFFFFF"/>
+        </w:rPr>
+        <w:t xml:space="preserve">новых </w:t>
+      </w:r>
+      <w:r>
+        <w:rPr>
+          <w:rFonts w:ascii="Times New Roman" w:hAnsi="Times New Roman" w:cs="Times New Roman"/>
+          <w:sz w:val="24"/>
+          <w:szCs w:val="24"/>
+          <w:shd w:val="clear" w:color="auto" w:fill="FFFFFF"/>
+        </w:rPr>
+        <w:t xml:space="preserve">операционных и анестезиологических </w:t>
+      </w:r>
+      <w:r>
+        <w:rPr>
+          <w:rFonts w:ascii="Times New Roman" w:hAnsi="Times New Roman" w:cs="Times New Roman"/>
+          <w:sz w:val="24"/>
+          <w:szCs w:val="24"/>
+          <w:shd w:val="clear" w:color="auto" w:fill="FFFFFF"/>
+        </w:rPr>
+        <w:t>монитор</w:t>
+      </w:r>
+      <w:r>
+        <w:rPr>
+          <w:rFonts w:ascii="Times New Roman" w:hAnsi="Times New Roman" w:cs="Times New Roman"/>
+          <w:sz w:val="24"/>
+          <w:szCs w:val="24"/>
+          <w:shd w:val="clear" w:color="auto" w:fill="FFFFFF"/>
+        </w:rPr>
+        <w:t>ов</w:t>
+      </w:r>
+      <w:r>
+        <w:rPr>
+          <w:rFonts w:ascii="Times New Roman" w:hAnsi="Times New Roman" w:cs="Times New Roman"/>
+          <w:sz w:val="24"/>
+          <w:szCs w:val="24"/>
+          <w:shd w:val="clear" w:color="auto" w:fill="FFFFFF"/>
+        </w:rPr>
+        <w:t xml:space="preserve"> пациента </w:t>
+      </w:r>
+      <w:r>
+        <w:rPr>
+          <w:rFonts w:ascii="Times New Roman" w:hAnsi="Times New Roman" w:cs="Times New Roman"/>
+          <w:sz w:val="24"/>
+          <w:szCs w:val="24"/>
+          <w:shd w:val="clear" w:color="auto" w:fill="FFFFFF"/>
+        </w:rPr>
+        <w:t xml:space="preserve">с использованием новейших технологий </w:t>
+      </w:r>
+      <w:r>
+        <w:rPr>
+          <w:rFonts w:ascii="Times New Roman" w:hAnsi="Times New Roman" w:cs="Times New Roman"/>
+          <w:sz w:val="24"/>
+          <w:szCs w:val="24"/>
+          <w:shd w:val="clear" w:color="auto" w:fill="FFFFFF"/>
+        </w:rPr>
+        <w:t xml:space="preserve">заключается в комплексном подходе регистрации </w:t>
+      </w:r>
+      <w:r>
+        <w:rPr>
+          <w:rFonts w:ascii="Times New Roman" w:hAnsi="Times New Roman" w:cs="Times New Roman"/>
+          <w:sz w:val="24"/>
+          <w:szCs w:val="24"/>
+          <w:shd w:val="clear" w:color="auto" w:fill="FFFFFF"/>
+        </w:rPr>
+        <w:t xml:space="preserve">с высокой точностью </w:t>
+      </w:r>
+      <w:proofErr w:type="spellStart"/>
+      <w:r>
+        <w:rPr>
+          <w:rFonts w:ascii="Times New Roman" w:hAnsi="Times New Roman" w:cs="Times New Roman"/>
+          <w:sz w:val="24"/>
+          <w:szCs w:val="24"/>
+          <w:shd w:val="clear" w:color="auto" w:fill="FFFFFF"/>
+        </w:rPr>
+        <w:t>биосигналов</w:t>
+      </w:r>
+      <w:proofErr w:type="spellEnd"/>
+      <w:r>
+        <w:rPr>
+          <w:rFonts w:ascii="Times New Roman" w:hAnsi="Times New Roman" w:cs="Times New Roman"/>
+          <w:sz w:val="24"/>
+          <w:szCs w:val="24"/>
+          <w:shd w:val="clear" w:color="auto" w:fill="FFFFFF"/>
+        </w:rPr>
+        <w:t xml:space="preserve"> организма пациента с помощью датчиков</w:t>
+      </w:r>
+      <w:r>
+        <w:rPr>
+          <w:rFonts w:ascii="Times New Roman" w:hAnsi="Times New Roman" w:cs="Times New Roman"/>
+          <w:sz w:val="24"/>
+          <w:szCs w:val="24"/>
+          <w:shd w:val="clear" w:color="auto" w:fill="FFFFFF"/>
+        </w:rPr>
+        <w:t xml:space="preserve"> в реальном времени и облегчении</w:t>
+      </w:r>
+      <w:r>
+        <w:rPr>
+          <w:rFonts w:ascii="Times New Roman" w:hAnsi="Times New Roman" w:cs="Times New Roman"/>
+          <w:sz w:val="24"/>
+          <w:szCs w:val="24"/>
+          <w:shd w:val="clear" w:color="auto" w:fill="FFFFFF"/>
+        </w:rPr>
+        <w:t xml:space="preserve"> работы врачей-</w:t>
+      </w:r>
+      <w:r>
+        <w:rPr>
+          <w:rFonts w:ascii="Times New Roman" w:hAnsi="Times New Roman" w:cs="Times New Roman"/>
+          <w:sz w:val="24"/>
+          <w:szCs w:val="24"/>
+          <w:shd w:val="clear" w:color="auto" w:fill="FFFFFF"/>
+        </w:rPr>
+        <w:t>реаниматологов</w:t>
+      </w:r>
+      <w:r>
+        <w:rPr>
+          <w:rFonts w:ascii="Times New Roman" w:hAnsi="Times New Roman" w:cs="Times New Roman"/>
+          <w:sz w:val="24"/>
+          <w:szCs w:val="24"/>
+          <w:shd w:val="clear" w:color="auto" w:fill="FFFFFF"/>
+        </w:rPr>
+        <w:t xml:space="preserve"> и </w:t>
+      </w:r>
+      <w:r>
+        <w:rPr>
+          <w:rFonts w:ascii="Times New Roman" w:hAnsi="Times New Roman" w:cs="Times New Roman"/>
+          <w:sz w:val="24"/>
+          <w:szCs w:val="24"/>
+          <w:shd w:val="clear" w:color="auto" w:fill="FFFFFF"/>
+        </w:rPr>
+        <w:t xml:space="preserve">анестезиологов за счет использования новых методов и </w:t>
+      </w:r>
+      <w:bookmarkStart w:id="3" w:name="_GoBack"/>
+      <w:bookmarkEnd w:id="3"/>
+      <w:r>
+        <w:rPr>
+          <w:rFonts w:ascii="Times New Roman" w:hAnsi="Times New Roman" w:cs="Times New Roman"/>
+          <w:sz w:val="24"/>
+          <w:szCs w:val="24"/>
+          <w:shd w:val="clear" w:color="auto" w:fill="FFFFFF"/>
+        </w:rPr>
+        <w:t>технологий</w:t>
+      </w:r>
+      <w:r>
+        <w:rPr>
+          <w:rFonts w:ascii="Times New Roman" w:hAnsi="Times New Roman" w:cs="Times New Roman"/>
+          <w:sz w:val="24"/>
+          <w:szCs w:val="24"/>
+          <w:shd w:val="clear" w:color="auto" w:fill="FFFFFF"/>
+        </w:rPr>
+        <w:t>.</w:t>
+      </w:r>
+    </w:p>
+    <w:p>
+      <w:pPr>
+        <w:spacing w:after="0" w:line="360" w:lineRule="auto"/>
+        <w:ind w:firstLine="708"/>
+        <w:jc w:val="both"/>
+        <w:rPr>
+          <w:rFonts w:ascii="Times New Roman" w:hAnsi="Times New Roman" w:cs="Times New Roman"/>
+          <w:color w:val="000000" w:themeColor="text1"/>
           <w:spacing w:val="1"/>
           <w:sz w:val="24"/>
-          <w:szCs w:val="17"/>
-          <w:shd w:val="clear" w:color="auto" w:fill="FFFFFF"/>
-        </w:rPr>
-        <w:t>М</w:t>
-      </w:r>
-      <w:r>
-        <w:rPr>
-          <w:b w:val="0"/>
-          <w:bCs w:val="0"/>
+        </w:rPr>
+      </w:pPr>
+      <w:r>
+        <w:rPr>
+          <w:rFonts w:ascii="Times New Roman" w:hAnsi="Times New Roman" w:cs="Times New Roman"/>
+          <w:color w:val="000000" w:themeColor="text1"/>
+          <w:sz w:val="24"/>
+        </w:rPr>
+        <w:t xml:space="preserve">Многофункциональный монитор пациента ‒ модульное или предварительно сконфигурированное устройство, включающее более одного физиологического мониторного блока, разработанное для сбора информации от одного пациента и ее обработки в целях мониторинга и выработки сигналов тревоги (ГОСТ </w:t>
+      </w:r>
+      <w:proofErr w:type="gramStart"/>
+      <w:r>
+        <w:rPr>
+          <w:rFonts w:ascii="Times New Roman" w:hAnsi="Times New Roman" w:cs="Times New Roman"/>
+          <w:color w:val="000000" w:themeColor="text1"/>
+          <w:sz w:val="24"/>
+        </w:rPr>
+        <w:t>Р</w:t>
+      </w:r>
+      <w:proofErr w:type="gramEnd"/>
+      <w:r>
+        <w:rPr>
+          <w:rFonts w:ascii="Times New Roman" w:hAnsi="Times New Roman" w:cs="Times New Roman"/>
+          <w:color w:val="000000" w:themeColor="text1"/>
+          <w:sz w:val="24"/>
+        </w:rPr>
+        <w:t xml:space="preserve"> 56326-2017. Изделия медицинские. Мониторы пациента многофункциональные</w:t>
+      </w:r>
+      <w:r>
+        <w:rPr>
+          <w:rFonts w:ascii="Times New Roman" w:hAnsi="Times New Roman" w:cs="Times New Roman"/>
+          <w:color w:val="000000" w:themeColor="text1"/>
           <w:spacing w:val="1"/>
           <w:sz w:val="24"/>
-          <w:szCs w:val="17"/>
-          <w:shd w:val="clear" w:color="auto" w:fill="FFFFFF"/>
-        </w:rPr>
-        <w:t>ногофункциональный монитор пациента</w:t>
-      </w:r>
-      <w:r>
-        <w:rPr>
-          <w:b w:val="0"/>
-          <w:bCs w:val="0"/>
+        </w:rPr>
+        <w:t xml:space="preserve">. Технические требования для государственных закупок. </w:t>
+      </w:r>
+      <w:r>
+        <w:rPr>
+          <w:rFonts w:ascii="Times New Roman" w:hAnsi="Times New Roman" w:cs="Times New Roman"/>
+          <w:color w:val="000000" w:themeColor="text1"/>
+          <w:sz w:val="24"/>
+        </w:rPr>
+        <w:t xml:space="preserve">М.: </w:t>
+      </w:r>
+      <w:proofErr w:type="spellStart"/>
+      <w:r>
+        <w:rPr>
+          <w:rFonts w:ascii="Times New Roman" w:hAnsi="Times New Roman" w:cs="Times New Roman"/>
+          <w:color w:val="000000" w:themeColor="text1"/>
+          <w:sz w:val="24"/>
+        </w:rPr>
+        <w:t>Стандартинформ</w:t>
+      </w:r>
+      <w:proofErr w:type="spellEnd"/>
+      <w:r>
+        <w:rPr>
+          <w:rFonts w:ascii="Times New Roman" w:hAnsi="Times New Roman" w:cs="Times New Roman"/>
+          <w:color w:val="000000" w:themeColor="text1"/>
+          <w:sz w:val="24"/>
+        </w:rPr>
+        <w:t>, 2018. 4 с</w:t>
+      </w:r>
+      <w:r>
+        <w:rPr>
+          <w:rFonts w:ascii="Times New Roman" w:hAnsi="Times New Roman" w:cs="Times New Roman"/>
+          <w:color w:val="000000" w:themeColor="text1"/>
           <w:spacing w:val="1"/>
           <w:sz w:val="24"/>
-          <w:szCs w:val="17"/>
-          <w:shd w:val="clear" w:color="auto" w:fill="FFFFFF"/>
-        </w:rPr>
-        <w:t xml:space="preserve"> ‒ м</w:t>
-      </w:r>
-      <w:r>
-        <w:rPr>
-          <w:b w:val="0"/>
-          <w:spacing w:val="1"/>
-          <w:sz w:val="24"/>
-          <w:szCs w:val="17"/>
-          <w:shd w:val="clear" w:color="auto" w:fill="FFFFFF"/>
-        </w:rPr>
-        <w:t>одульное или предварительно сконфигурированное устройство, включающее более одного физиологического мониторного блока, разработанное для сбора информации от одного пациента и ее обработки в целях мониторинга и выработки сигналов тревоги</w:t>
-      </w:r>
-      <w:r>
-        <w:rPr>
-          <w:b w:val="0"/>
-          <w:spacing w:val="1"/>
-          <w:sz w:val="40"/>
-          <w:szCs w:val="24"/>
-          <w:shd w:val="clear" w:color="auto" w:fill="FFFFFF"/>
-        </w:rPr>
-        <w:t xml:space="preserve"> </w:t>
-      </w:r>
-      <w:r>
-        <w:rPr>
-          <w:b w:val="0"/>
-          <w:spacing w:val="1"/>
-          <w:sz w:val="24"/>
-          <w:szCs w:val="24"/>
-          <w:shd w:val="clear" w:color="auto" w:fill="FFFFFF"/>
-        </w:rPr>
-        <w:t>(</w:t>
-      </w:r>
-      <w:r>
-        <w:rPr>
-          <w:b w:val="0"/>
-          <w:spacing w:val="1"/>
-          <w:sz w:val="24"/>
-          <w:szCs w:val="24"/>
-        </w:rPr>
-        <w:t xml:space="preserve">ГОСТ Р 56326-2017. </w:t>
-      </w:r>
-      <w:r>
-        <w:rPr>
-          <w:b w:val="0"/>
-          <w:spacing w:val="1"/>
-          <w:sz w:val="24"/>
-          <w:szCs w:val="24"/>
-        </w:rPr>
-        <w:t>Изделия медицинские. Мониторы пациента многофункциональные. Технические требования для государственных закупок</w:t>
-      </w:r>
-      <w:r>
-        <w:rPr>
-          <w:b w:val="0"/>
-          <w:spacing w:val="1"/>
-          <w:sz w:val="24"/>
-          <w:szCs w:val="24"/>
-        </w:rPr>
-        <w:t xml:space="preserve">. </w:t>
-      </w:r>
-      <w:r>
-        <w:rPr>
-          <w:b w:val="0"/>
-          <w:sz w:val="24"/>
-          <w:szCs w:val="24"/>
-        </w:rPr>
-        <w:t>М.: Стандартинформ, 2018</w:t>
-      </w:r>
-      <w:r>
-        <w:rPr>
-          <w:b w:val="0"/>
-          <w:sz w:val="24"/>
-          <w:szCs w:val="24"/>
-        </w:rPr>
-        <w:t>.</w:t>
-      </w:r>
-      <w:r>
-        <w:rPr>
-          <w:b w:val="0"/>
-          <w:sz w:val="24"/>
-          <w:szCs w:val="24"/>
-        </w:rPr>
-        <w:t xml:space="preserve"> 4 с</w:t>
-      </w:r>
-      <w:r>
-        <w:rPr>
-          <w:b w:val="0"/>
-          <w:spacing w:val="1"/>
-          <w:sz w:val="24"/>
-          <w:szCs w:val="24"/>
           <w:shd w:val="clear" w:color="auto" w:fill="FFFFFF"/>
         </w:rPr>
         <w:t>).</w:t>
@@ -703,7 +2819,7 @@
           <w:szCs w:val="17"/>
           <w:shd w:val="clear" w:color="auto" w:fill="FFFFFF"/>
         </w:rPr>
-        <w:t xml:space="preserve"> в реальном </w:t>
+        <w:t xml:space="preserve"> в реальном времени и </w:t>
       </w:r>
       <w:r>
         <w:rPr>
@@ -713,28 +2829,28 @@
           <w:szCs w:val="17"/>
           <w:shd w:val="clear" w:color="auto" w:fill="FFFFFF"/>
         </w:rPr>
+        <w:t xml:space="preserve">своевременное </w:t>
+      </w:r>
+      <w:r>
+        <w:rPr>
+          <w:rFonts w:ascii="Times New Roman" w:hAnsi="Times New Roman" w:cs="Times New Roman"/>
+          <w:spacing w:val="1"/>
+          <w:sz w:val="24"/>
+          <w:szCs w:val="17"/>
+          <w:shd w:val="clear" w:color="auto" w:fill="FFFFFF"/>
+        </w:rPr>
+        <w:t xml:space="preserve">информирование медицинского персонала о возникновении сигналов тревог при выходе параметров жизнедеятельности пациентов за пределы </w:t>
+      </w:r>
+      <w:r>
+        <w:rPr>
+          <w:rFonts w:ascii="Times New Roman" w:hAnsi="Times New Roman" w:cs="Times New Roman"/>
+          <w:spacing w:val="1"/>
+          <w:sz w:val="24"/>
+          <w:szCs w:val="17"/>
+          <w:shd w:val="clear" w:color="auto" w:fill="FFFFFF"/>
+        </w:rPr>
         <w:lastRenderedPageBreak/>
-        <w:t xml:space="preserve">времени и </w:t>
-      </w:r>
-      <w:r>
-        <w:rPr>
-          <w:rFonts w:ascii="Times New Roman" w:hAnsi="Times New Roman" w:cs="Times New Roman"/>
-          <w:spacing w:val="1"/>
-          <w:sz w:val="24"/>
-          <w:szCs w:val="17"/>
-          <w:shd w:val="clear" w:color="auto" w:fill="FFFFFF"/>
-        </w:rPr>
-        <w:t xml:space="preserve">своевременное </w:t>
-      </w:r>
-      <w:r>
-        <w:rPr>
-          <w:rFonts w:ascii="Times New Roman" w:hAnsi="Times New Roman" w:cs="Times New Roman"/>
-          <w:spacing w:val="1"/>
-          <w:sz w:val="24"/>
-          <w:szCs w:val="17"/>
-          <w:shd w:val="clear" w:color="auto" w:fill="FFFFFF"/>
-        </w:rPr>
-        <w:t xml:space="preserve">информирование медицинского персонала о возникновении сигналов тревог при выходе параметров жизнедеятельности пациентов за пределы допустимых </w:t>
+        <w:t xml:space="preserve">допустимых </w:t>
       </w:r>
       <w:r>
         <w:rPr>
@@ -874,18 +2990,17 @@
           <w:shd w:val="clear" w:color="auto" w:fill="FFFFFF"/>
         </w:rPr>
       </w:pPr>
-      <w:r>
-        <w:rPr>
-          <w:rFonts w:ascii="Times New Roman" w:hAnsi="Times New Roman" w:cs="Times New Roman"/>
-          <w:b/>
-          <w:bCs/>
-          <w:spacing w:val="1"/>
-          <w:sz w:val="24"/>
-          <w:szCs w:val="17"/>
-          <w:shd w:val="clear" w:color="auto" w:fill="FFFFFF"/>
+      <w:bookmarkStart w:id="4" w:name="_Toc38196155"/>
+      <w:r>
+        <w:rPr>
+          <w:rStyle w:val="20"/>
+          <w:rFonts w:ascii="Times New Roman" w:hAnsi="Times New Roman" w:cs="Times New Roman"/>
+          <w:color w:val="000000" w:themeColor="text1"/>
+          <w:sz w:val="24"/>
         </w:rPr>
         <w:t>Цель выпускной квалификационной работы</w:t>
       </w:r>
+      <w:bookmarkEnd w:id="4"/>
       <w:r>
         <w:rPr>
           <w:rFonts w:ascii="Times New Roman" w:hAnsi="Times New Roman" w:cs="Times New Roman"/>
@@ -1238,7 +3353,73 @@
           <w:sz w:val="24"/>
           <w:szCs w:val="24"/>
         </w:rPr>
-        <w:t>егистрацию биопотенциалов сердца по 3 каналам,</w:t>
+        <w:t xml:space="preserve">егистрацию биопотенциалов сердца по 3 каналам, </w:t>
+      </w:r>
+      <w:r>
+        <w:rPr>
+          <w:rFonts w:ascii="Times New Roman" w:hAnsi="Times New Roman" w:cs="Times New Roman"/>
+          <w:sz w:val="24"/>
+          <w:szCs w:val="24"/>
+        </w:rPr>
+        <w:t>а</w:t>
+      </w:r>
+      <w:r>
+        <w:rPr>
+          <w:rFonts w:ascii="Times New Roman" w:hAnsi="Times New Roman" w:cs="Times New Roman"/>
+          <w:sz w:val="24"/>
+          <w:szCs w:val="24"/>
+        </w:rPr>
+        <w:t xml:space="preserve">втоматическое измерение артериального давления осциллометрическим методом, </w:t>
+      </w:r>
+      <w:r>
+        <w:rPr>
+          <w:rFonts w:ascii="Times New Roman" w:hAnsi="Times New Roman" w:cs="Times New Roman"/>
+          <w:sz w:val="24"/>
+          <w:szCs w:val="24"/>
+        </w:rPr>
+        <w:t>р</w:t>
+      </w:r>
+      <w:r>
+        <w:rPr>
+          <w:rFonts w:ascii="Times New Roman" w:hAnsi="Times New Roman" w:cs="Times New Roman"/>
+          <w:sz w:val="24"/>
+          <w:szCs w:val="24"/>
+        </w:rPr>
+        <w:t>егистрацию кровяного потока (</w:t>
+      </w:r>
+      <w:proofErr w:type="spellStart"/>
+      <w:r>
+        <w:rPr>
+          <w:rFonts w:ascii="Times New Roman" w:hAnsi="Times New Roman" w:cs="Times New Roman"/>
+          <w:sz w:val="24"/>
+          <w:szCs w:val="24"/>
+        </w:rPr>
+        <w:t>фотоплетизмограмма</w:t>
+      </w:r>
+      <w:proofErr w:type="spellEnd"/>
+      <w:r>
+        <w:rPr>
+          <w:rFonts w:ascii="Times New Roman" w:hAnsi="Times New Roman" w:cs="Times New Roman"/>
+          <w:sz w:val="24"/>
+          <w:szCs w:val="24"/>
+        </w:rPr>
+        <w:t xml:space="preserve">), </w:t>
+      </w:r>
+      <w:r>
+        <w:rPr>
+          <w:rFonts w:ascii="Times New Roman" w:hAnsi="Times New Roman" w:cs="Times New Roman"/>
+          <w:sz w:val="24"/>
+          <w:szCs w:val="24"/>
+        </w:rPr>
+        <w:t>р</w:t>
+      </w:r>
+      <w:r>
+        <w:rPr>
+          <w:rFonts w:ascii="Times New Roman" w:hAnsi="Times New Roman" w:cs="Times New Roman"/>
+          <w:sz w:val="24"/>
+          <w:szCs w:val="24"/>
+        </w:rPr>
+        <w:t>егистрацию кривой дыхания</w:t>
       </w:r>
       <w:r>
         <w:rPr>
@@ -1248,77 +3429,23 @@
         </w:rPr>
         <w:t xml:space="preserve"> </w:t>
       </w:r>
-      <w:r>
-        <w:rPr>
-          <w:rFonts w:ascii="Times New Roman" w:hAnsi="Times New Roman" w:cs="Times New Roman"/>
-          <w:sz w:val="24"/>
-          <w:szCs w:val="24"/>
-        </w:rPr>
-        <w:t>а</w:t>
-      </w:r>
-      <w:r>
-        <w:rPr>
-          <w:rFonts w:ascii="Times New Roman" w:hAnsi="Times New Roman" w:cs="Times New Roman"/>
-          <w:sz w:val="24"/>
-          <w:szCs w:val="24"/>
-        </w:rPr>
-        <w:t>втоматическое измерение артериального давления осциллометрическим методом,</w:t>
-      </w:r>
-      <w:r>
-        <w:rPr>
-          <w:rFonts w:ascii="Times New Roman" w:hAnsi="Times New Roman" w:cs="Times New Roman"/>
-          <w:sz w:val="24"/>
-          <w:szCs w:val="24"/>
-        </w:rPr>
-        <w:t xml:space="preserve"> </w:t>
-      </w:r>
-      <w:r>
-        <w:rPr>
-          <w:rFonts w:ascii="Times New Roman" w:hAnsi="Times New Roman" w:cs="Times New Roman"/>
-          <w:sz w:val="24"/>
-          <w:szCs w:val="24"/>
-        </w:rPr>
-        <w:t>р</w:t>
-      </w:r>
-      <w:r>
-        <w:rPr>
-          <w:rFonts w:ascii="Times New Roman" w:hAnsi="Times New Roman" w:cs="Times New Roman"/>
-          <w:sz w:val="24"/>
-          <w:szCs w:val="24"/>
-        </w:rPr>
-        <w:t>егистрацию кровяного потока (фотоплетизмограмма),</w:t>
-      </w:r>
-      <w:r>
-        <w:rPr>
-          <w:rFonts w:ascii="Times New Roman" w:hAnsi="Times New Roman" w:cs="Times New Roman"/>
-          <w:sz w:val="24"/>
-          <w:szCs w:val="24"/>
-        </w:rPr>
-        <w:t xml:space="preserve"> </w:t>
-      </w:r>
-      <w:r>
-        <w:rPr>
-          <w:rFonts w:ascii="Times New Roman" w:hAnsi="Times New Roman" w:cs="Times New Roman"/>
-          <w:sz w:val="24"/>
-          <w:szCs w:val="24"/>
-        </w:rPr>
-        <w:t>р</w:t>
-      </w:r>
-      <w:r>
-        <w:rPr>
-          <w:rFonts w:ascii="Times New Roman" w:hAnsi="Times New Roman" w:cs="Times New Roman"/>
-          <w:sz w:val="24"/>
-          <w:szCs w:val="24"/>
-        </w:rPr>
-        <w:t>егистрацию кривой дыхания</w:t>
-      </w:r>
-      <w:r>
-        <w:rPr>
-          <w:rFonts w:ascii="Times New Roman" w:hAnsi="Times New Roman" w:cs="Times New Roman"/>
-          <w:sz w:val="24"/>
-          <w:szCs w:val="24"/>
-        </w:rPr>
-        <w:t xml:space="preserve"> реоплетизмографическим методом и и</w:t>
+      <w:proofErr w:type="spellStart"/>
+      <w:r>
+        <w:rPr>
+          <w:rFonts w:ascii="Times New Roman" w:hAnsi="Times New Roman" w:cs="Times New Roman"/>
+          <w:sz w:val="24"/>
+          <w:szCs w:val="24"/>
+        </w:rPr>
+        <w:t>реоплетизмографическим</w:t>
+      </w:r>
+      <w:proofErr w:type="spellEnd"/>
+      <w:r>
+        <w:rPr>
+          <w:rFonts w:ascii="Times New Roman" w:hAnsi="Times New Roman" w:cs="Times New Roman"/>
+          <w:sz w:val="24"/>
+          <w:szCs w:val="24"/>
+        </w:rPr>
+        <w:t xml:space="preserve"> методом и и</w:t>
       </w:r>
       <w:r>
         <w:rPr>
@@ -1655,7 +3782,23 @@
           <w:rFonts w:ascii="Times New Roman" w:hAnsi="Times New Roman" w:cs="Times New Roman"/>
           <w:sz w:val="24"/>
         </w:rPr>
-        <w:t>беспечение электробезопасности пациента и персонала при использовании  прибора, обеспечение отказоустойчивости</w:t>
+        <w:t xml:space="preserve">беспечение </w:t>
+      </w:r>
+      <w:proofErr w:type="spellStart"/>
+      <w:r>
+        <w:rPr>
+          <w:rFonts w:ascii="Times New Roman" w:hAnsi="Times New Roman" w:cs="Times New Roman"/>
+          <w:sz w:val="24"/>
+        </w:rPr>
+        <w:t>электробезопасности</w:t>
+      </w:r>
+      <w:proofErr w:type="spellEnd"/>
+      <w:r>
+        <w:rPr>
+          <w:rFonts w:ascii="Times New Roman" w:hAnsi="Times New Roman" w:cs="Times New Roman"/>
+          <w:sz w:val="24"/>
+        </w:rPr>
+        <w:t xml:space="preserve"> пациента и персонала при использовании  прибора, обеспечение отказоустойчивости</w:t>
       </w:r>
       <w:r>
         <w:rPr>
@@ -1861,7 +4004,25 @@
           <w:i/>
           <w:sz w:val="24"/>
         </w:rPr>
-        <w:t>беспечение электробезопасности пациента и персонала при использовании  прибора.</w:t>
+        <w:t xml:space="preserve">беспечение </w:t>
+      </w:r>
+      <w:proofErr w:type="spellStart"/>
+      <w:r>
+        <w:rPr>
+          <w:rFonts w:ascii="Times New Roman" w:hAnsi="Times New Roman" w:cs="Times New Roman"/>
+          <w:i/>
+          <w:sz w:val="24"/>
+        </w:rPr>
+        <w:t>электробезопасности</w:t>
+      </w:r>
+      <w:proofErr w:type="spellEnd"/>
+      <w:r>
+        <w:rPr>
+          <w:rFonts w:ascii="Times New Roman" w:hAnsi="Times New Roman" w:cs="Times New Roman"/>
+          <w:i/>
+          <w:sz w:val="24"/>
+        </w:rPr>
+        <w:t xml:space="preserve"> пациента и персонала при использовании  прибора.</w:t>
       </w:r>
       <w:r>
         <w:rPr>
@@ -1951,8 +4112,19 @@
           <w:szCs w:val="14"/>
           <w:shd w:val="clear" w:color="auto" w:fill="FFFFFF"/>
         </w:rPr>
-        <w:t xml:space="preserve"> системы электробезопасности</w:t>
-      </w:r>
+        <w:t xml:space="preserve"> системы </w:t>
+      </w:r>
+      <w:proofErr w:type="spellStart"/>
+      <w:r>
+        <w:rPr>
+          <w:rFonts w:ascii="Times New Roman" w:hAnsi="Times New Roman" w:cs="Times New Roman"/>
+          <w:sz w:val="24"/>
+          <w:szCs w:val="14"/>
+          <w:shd w:val="clear" w:color="auto" w:fill="FFFFFF"/>
+        </w:rPr>
+        <w:t>электробезопасности</w:t>
+      </w:r>
+      <w:proofErr w:type="spellEnd"/>
       <w:r>
         <w:rPr>
           <w:rFonts w:ascii="Times New Roman" w:hAnsi="Times New Roman" w:cs="Times New Roman"/>
@@ -2295,7 +4467,25 @@
           <w:sz w:val="24"/>
           <w:szCs w:val="24"/>
         </w:rPr>
-        <w:t>приводит к значительному усложнению технических устройств; в результате, к ним предъявляются повышенные требования по точности измерений, чувствительности, надёжности, электробезопасности, малому потреблению энергии, стоимости и др.</w:t>
+        <w:t xml:space="preserve">приводит к значительному усложнению технических устройств; в результате, к ним предъявляются повышенные требования по точности измерений, чувствительности, надёжности, </w:t>
+      </w:r>
+      <w:proofErr w:type="spellStart"/>
+      <w:r>
+        <w:rPr>
+          <w:rFonts w:ascii="Times New Roman" w:hAnsi="Times New Roman" w:cs="Times New Roman"/>
+          <w:sz w:val="24"/>
+          <w:szCs w:val="24"/>
+        </w:rPr>
+        <w:t>электробезопасности</w:t>
+      </w:r>
+      <w:proofErr w:type="spellEnd"/>
+      <w:r>
+        <w:rPr>
+          <w:rFonts w:ascii="Times New Roman" w:hAnsi="Times New Roman" w:cs="Times New Roman"/>
+          <w:sz w:val="24"/>
+          <w:szCs w:val="24"/>
+        </w:rPr>
+        <w:t>, малому потреблению энергии, стоимости и др.</w:t>
       </w:r>
     </w:p>
     <w:p>
@@ -2549,6 +4739,252 @@
     </w:p>
     <w:p>
       <w:pPr>
+        <w:pStyle w:val="1"/>
+        <w:jc w:val="center"/>
+        <w:rPr>
+          <w:sz w:val="24"/>
+          <w:szCs w:val="24"/>
+          <w:shd w:val="clear" w:color="auto" w:fill="FFFFFF"/>
+        </w:rPr>
+      </w:pPr>
+      <w:bookmarkStart w:id="5" w:name="_Toc38196156"/>
+      <w:r>
+        <w:rPr>
+          <w:sz w:val="24"/>
+          <w:szCs w:val="24"/>
+          <w:shd w:val="clear" w:color="auto" w:fill="FFFFFF"/>
+        </w:rPr>
+        <w:t xml:space="preserve">ГЛАВА 1. </w:t>
+      </w:r>
+      <w:r>
+        <w:rPr>
+          <w:sz w:val="24"/>
+          <w:szCs w:val="24"/>
+        </w:rPr>
+        <w:t xml:space="preserve">Медико-техническое обоснование </w:t>
+      </w:r>
+      <w:r>
+        <w:rPr>
+          <w:sz w:val="24"/>
+          <w:szCs w:val="24"/>
+          <w:shd w:val="clear" w:color="auto" w:fill="FFFFFF"/>
+        </w:rPr>
+        <w:t>прибора</w:t>
+      </w:r>
+      <w:bookmarkEnd w:id="5"/>
+    </w:p>
+    <w:p>
+      <w:pPr>
+        <w:pStyle w:val="2"/>
+        <w:jc w:val="center"/>
+        <w:rPr>
+          <w:rFonts w:ascii="Times New Roman" w:hAnsi="Times New Roman" w:cs="Times New Roman"/>
+          <w:color w:val="000000" w:themeColor="text1"/>
+          <w:sz w:val="24"/>
+          <w:shd w:val="clear" w:color="auto" w:fill="FFFFFF"/>
+        </w:rPr>
+      </w:pPr>
+      <w:bookmarkStart w:id="6" w:name="_Toc38196157"/>
+      <w:r>
+        <w:rPr>
+          <w:rFonts w:ascii="Times New Roman" w:hAnsi="Times New Roman" w:cs="Times New Roman"/>
+          <w:color w:val="000000" w:themeColor="text1"/>
+          <w:sz w:val="24"/>
+          <w:shd w:val="clear" w:color="auto" w:fill="FFFFFF"/>
+        </w:rPr>
+        <w:lastRenderedPageBreak/>
+        <w:t>Электрокардиография</w:t>
+      </w:r>
+      <w:bookmarkEnd w:id="6"/>
+    </w:p>
+    <w:p>
+      <w:pPr>
+        <w:pStyle w:val="2"/>
+        <w:jc w:val="center"/>
+        <w:rPr>
+          <w:rFonts w:ascii="Times New Roman" w:hAnsi="Times New Roman" w:cs="Times New Roman"/>
+          <w:color w:val="000000" w:themeColor="text1"/>
+          <w:sz w:val="24"/>
+          <w:shd w:val="clear" w:color="auto" w:fill="FFFFFF"/>
+        </w:rPr>
+      </w:pPr>
+      <w:bookmarkStart w:id="7" w:name="_Toc38196158"/>
+      <w:r>
+        <w:rPr>
+          <w:rFonts w:ascii="Times New Roman" w:hAnsi="Times New Roman" w:cs="Times New Roman"/>
+          <w:color w:val="000000" w:themeColor="text1"/>
+          <w:sz w:val="24"/>
+          <w:shd w:val="clear" w:color="auto" w:fill="FFFFFF"/>
+        </w:rPr>
+        <w:t>Артериальное давление</w:t>
+      </w:r>
+      <w:bookmarkEnd w:id="7"/>
+    </w:p>
+    <w:p>
+      <w:pPr>
+        <w:pStyle w:val="2"/>
+        <w:jc w:val="center"/>
+        <w:rPr>
+          <w:rFonts w:ascii="Times New Roman" w:hAnsi="Times New Roman" w:cs="Times New Roman"/>
+          <w:color w:val="000000" w:themeColor="text1"/>
+          <w:sz w:val="24"/>
+          <w:shd w:val="clear" w:color="auto" w:fill="FFFFFF"/>
+        </w:rPr>
+      </w:pPr>
+      <w:bookmarkStart w:id="8" w:name="_Toc38196159"/>
+      <w:proofErr w:type="spellStart"/>
+      <w:r>
+        <w:rPr>
+          <w:rFonts w:ascii="Times New Roman" w:hAnsi="Times New Roman" w:cs="Times New Roman"/>
+          <w:color w:val="000000" w:themeColor="text1"/>
+          <w:sz w:val="24"/>
+          <w:shd w:val="clear" w:color="auto" w:fill="FFFFFF"/>
+        </w:rPr>
+        <w:t>Фотоплетизмограмма</w:t>
+      </w:r>
+      <w:bookmarkEnd w:id="8"/>
+      <w:proofErr w:type="spellEnd"/>
+    </w:p>
+    <w:p>
+      <w:pPr>
+        <w:pStyle w:val="2"/>
+        <w:jc w:val="center"/>
+        <w:rPr>
+          <w:rFonts w:ascii="Times New Roman" w:hAnsi="Times New Roman" w:cs="Times New Roman"/>
+          <w:color w:val="000000" w:themeColor="text1"/>
+          <w:sz w:val="24"/>
+          <w:shd w:val="clear" w:color="auto" w:fill="FFFFFF"/>
+        </w:rPr>
+      </w:pPr>
+      <w:bookmarkStart w:id="9" w:name="_Toc38196160"/>
+      <w:proofErr w:type="spellStart"/>
+      <w:r>
+        <w:rPr>
+          <w:rFonts w:ascii="Times New Roman" w:hAnsi="Times New Roman" w:cs="Times New Roman"/>
+          <w:color w:val="000000" w:themeColor="text1"/>
+          <w:sz w:val="24"/>
+          <w:shd w:val="clear" w:color="auto" w:fill="FFFFFF"/>
+        </w:rPr>
+        <w:t>Реоплетизмография</w:t>
+      </w:r>
+      <w:bookmarkEnd w:id="9"/>
+      <w:proofErr w:type="spellEnd"/>
+    </w:p>
+    <w:p>
+      <w:pPr>
+        <w:pStyle w:val="2"/>
+        <w:jc w:val="center"/>
+        <w:rPr>
+          <w:rFonts w:ascii="Times New Roman" w:hAnsi="Times New Roman" w:cs="Times New Roman"/>
+          <w:color w:val="000000" w:themeColor="text1"/>
+          <w:sz w:val="24"/>
+          <w:shd w:val="clear" w:color="auto" w:fill="FFFFFF"/>
+        </w:rPr>
+      </w:pPr>
+      <w:bookmarkStart w:id="10" w:name="_Toc38196161"/>
+      <w:r>
+        <w:rPr>
+          <w:rFonts w:ascii="Times New Roman" w:hAnsi="Times New Roman" w:cs="Times New Roman"/>
+          <w:color w:val="000000" w:themeColor="text1"/>
+          <w:sz w:val="24"/>
+          <w:shd w:val="clear" w:color="auto" w:fill="FFFFFF"/>
+        </w:rPr>
+        <w:t>Температура тела</w:t>
+      </w:r>
+      <w:bookmarkEnd w:id="10"/>
+    </w:p>
+    <w:p>
+      <w:pPr>
+        <w:pStyle w:val="1"/>
+        <w:jc w:val="center"/>
+        <w:rPr>
+          <w:sz w:val="24"/>
+          <w:szCs w:val="24"/>
+          <w:shd w:val="clear" w:color="auto" w:fill="FFFFFF"/>
+        </w:rPr>
+      </w:pPr>
+      <w:bookmarkStart w:id="11" w:name="_Toc38196162"/>
+      <w:r>
+        <w:rPr>
+          <w:sz w:val="24"/>
+          <w:szCs w:val="24"/>
+          <w:shd w:val="clear" w:color="auto" w:fill="FFFFFF"/>
+        </w:rPr>
+        <w:t xml:space="preserve">ГЛАВА </w:t>
+      </w:r>
+      <w:r>
+        <w:rPr>
+          <w:sz w:val="24"/>
+          <w:szCs w:val="24"/>
+          <w:shd w:val="clear" w:color="auto" w:fill="FFFFFF"/>
+        </w:rPr>
+        <w:t>2</w:t>
+      </w:r>
+      <w:r>
+        <w:rPr>
+          <w:sz w:val="24"/>
+          <w:szCs w:val="24"/>
+          <w:shd w:val="clear" w:color="auto" w:fill="FFFFFF"/>
+        </w:rPr>
+        <w:t xml:space="preserve">. Разработка аппаратной </w:t>
+      </w:r>
+      <w:r>
+        <w:rPr>
+          <w:sz w:val="24"/>
+          <w:szCs w:val="24"/>
+          <w:shd w:val="clear" w:color="auto" w:fill="FFFFFF"/>
+        </w:rPr>
+        <w:t>части</w:t>
+      </w:r>
+      <w:r>
+        <w:rPr>
+          <w:sz w:val="24"/>
+          <w:szCs w:val="24"/>
+          <w:shd w:val="clear" w:color="auto" w:fill="FFFFFF"/>
+        </w:rPr>
+        <w:t xml:space="preserve"> прибора</w:t>
+      </w:r>
+      <w:bookmarkEnd w:id="11"/>
+    </w:p>
+    <w:p>
+      <w:pPr>
+        <w:pStyle w:val="1"/>
+        <w:jc w:val="center"/>
+        <w:rPr>
+          <w:sz w:val="24"/>
+          <w:szCs w:val="24"/>
+          <w:shd w:val="clear" w:color="auto" w:fill="FFFFFF"/>
+        </w:rPr>
+      </w:pPr>
+      <w:bookmarkStart w:id="12" w:name="_Toc38196163"/>
+      <w:r>
+        <w:rPr>
+          <w:sz w:val="24"/>
+          <w:szCs w:val="24"/>
+          <w:shd w:val="clear" w:color="auto" w:fill="FFFFFF"/>
+        </w:rPr>
+        <w:t xml:space="preserve">ГЛАВА </w:t>
+      </w:r>
+      <w:r>
+        <w:rPr>
+          <w:sz w:val="24"/>
+          <w:szCs w:val="24"/>
+          <w:shd w:val="clear" w:color="auto" w:fill="FFFFFF"/>
+        </w:rPr>
+        <w:t>3</w:t>
+      </w:r>
+      <w:r>
+        <w:rPr>
+          <w:sz w:val="24"/>
+          <w:szCs w:val="24"/>
+          <w:shd w:val="clear" w:color="auto" w:fill="FFFFFF"/>
+        </w:rPr>
+        <w:t>. Разработка встроенного программного обеспечения прибора</w:t>
+      </w:r>
+      <w:bookmarkEnd w:id="12"/>
+    </w:p>
+    <w:p>
+      <w:pPr>
         <w:spacing w:after="0" w:line="360" w:lineRule="auto"/>
         <w:ind w:firstLine="709"/>
         <w:jc w:val="both"/>
@@ -2563,45 +4999,6 @@
     <w:p>
       <w:pPr>
         <w:spacing w:after="0" w:line="360" w:lineRule="auto"/>
-        <w:ind w:firstLine="709"/>
-        <w:jc w:val="both"/>
-        <w:rPr>
-          <w:rFonts w:ascii="Times New Roman" w:hAnsi="Times New Roman" w:cs="Times New Roman"/>
-          <w:sz w:val="24"/>
-          <w:szCs w:val="14"/>
-          <w:shd w:val="clear" w:color="auto" w:fill="FFFFFF"/>
-        </w:rPr>
-      </w:pPr>
-    </w:p>
-    <w:p>
-      <w:pPr>
-        <w:spacing w:after="0" w:line="360" w:lineRule="auto"/>
-        <w:ind w:firstLine="709"/>
-        <w:jc w:val="both"/>
-        <w:rPr>
-          <w:rFonts w:ascii="Times New Roman" w:hAnsi="Times New Roman" w:cs="Times New Roman"/>
-          <w:sz w:val="24"/>
-          <w:szCs w:val="14"/>
-          <w:shd w:val="clear" w:color="auto" w:fill="FFFFFF"/>
-        </w:rPr>
-      </w:pPr>
-    </w:p>
-    <w:p>
-      <w:pPr>
-        <w:spacing w:after="0" w:line="360" w:lineRule="auto"/>
-        <w:ind w:firstLine="709"/>
-        <w:jc w:val="both"/>
-        <w:rPr>
-          <w:rFonts w:ascii="Times New Roman" w:hAnsi="Times New Roman" w:cs="Times New Roman"/>
-          <w:sz w:val="24"/>
-          <w:szCs w:val="14"/>
-          <w:shd w:val="clear" w:color="auto" w:fill="FFFFFF"/>
-        </w:rPr>
-      </w:pPr>
-    </w:p>
-    <w:p>
-      <w:pPr>
-        <w:spacing w:after="0" w:line="360" w:lineRule="auto"/>
         <w:ind w:firstLine="708"/>
         <w:jc w:val="both"/>
         <w:rPr>
@@ -2611,8 +5008,10 @@
       </w:pPr>
     </w:p>
     <w:sectPr>
+      <w:footerReference w:type="default" r:id="rId8"/>
       <w:pgSz w:w="11906" w:h="16838"/>
       <w:pgMar w:top="1134" w:right="567" w:bottom="1134" w:left="1701" w:header="709" w:footer="709" w:gutter="0"/>
+      <w:pgNumType w:start="5"/>
       <w:cols w:space="708"/>
       <w:docGrid w:linePitch="360"/>
     </w:sectPr>
@@ -2622,7 +5021,7 @@
 
 <file path=word/endnotes.xml><?xml version="1.0" encoding="utf-8"?>
 <w:endnotes xmlns:ve="http://schemas.openxmlformats.org/markup-compatibility/2006" xmlns:o="urn:schemas-microsoft-com:office:office" xmlns:r="http://schemas.openxmlformats.org/officeDocument/2006/relationships" xmlns:m="http://schemas.openxmlformats.org/officeDocument/2006/math" xmlns:v="urn:schemas-microsoft-com:vml" xmlns:wp="http://schemas.openxmlformats.org/drawingml/2006/wordprocessingDrawing" xmlns:w10="urn:schemas-microsoft-com:office:word" xmlns:w="http://schemas.openxmlformats.org/wordprocessingml/2006/main" xmlns:wne="http://schemas.microsoft.com/office/word/2006/wordml">
-  <w:endnote w:type="separator" w:id="0">
+  <w:endnote w:type="separator" w:id="-1">
     <w:p>
       <w:pPr>
         <w:spacing w:after="0" w:line="240" w:lineRule="auto"/>
@@ -2632,7 +5031,7 @@
       </w:r>
     </w:p>
   </w:endnote>
-  <w:endnote w:type="continuationSeparator" w:id="1">
+  <w:endnote w:type="continuationSeparator" w:id="0">
     <w:p>
       <w:pPr>
         <w:spacing w:after="0" w:line="240" w:lineRule="auto"/>
@@ -2645,9 +5044,72 @@
 </w:endnotes>
 </file>
 
+<file path=word/footer1.xml><?xml version="1.0" encoding="utf-8"?>
+<w:ftr xmlns:ve="http://schemas.openxmlformats.org/markup-compatibility/2006" xmlns:o="urn:schemas-microsoft-com:office:office" xmlns:r="http://schemas.openxmlformats.org/officeDocument/2006/relationships" xmlns:m="http://schemas.openxmlformats.org/officeDocument/2006/math" xmlns:v="urn:schemas-microsoft-com:vml" xmlns:wp="http://schemas.openxmlformats.org/drawingml/2006/wordprocessingDrawing" xmlns:w10="urn:schemas-microsoft-com:office:word" xmlns:w="http://schemas.openxmlformats.org/wordprocessingml/2006/main" xmlns:wne="http://schemas.microsoft.com/office/word/2006/wordml">
+  <w:sdt>
+    <w:sdtPr>
+      <w:id w:val="6474672"/>
+      <w:docPartObj>
+        <w:docPartGallery w:val="Page Numbers (Bottom of Page)"/>
+        <w:docPartUnique/>
+      </w:docPartObj>
+    </w:sdtPr>
+    <w:sdtContent>
+      <w:p>
+        <w:pPr>
+          <w:pStyle w:val="a5"/>
+          <w:jc w:val="center"/>
+        </w:pPr>
+        <w:r>
+          <w:rPr>
+            <w:rFonts w:ascii="Times New Roman" w:hAnsi="Times New Roman" w:cs="Times New Roman"/>
+            <w:sz w:val="24"/>
+          </w:rPr>
+          <w:fldChar w:fldCharType="begin"/>
+        </w:r>
+        <w:r>
+          <w:rPr>
+            <w:rFonts w:ascii="Times New Roman" w:hAnsi="Times New Roman" w:cs="Times New Roman"/>
+            <w:sz w:val="24"/>
+          </w:rPr>
+          <w:instrText xml:space="preserve"> PAGE   \* MERGEFORMAT </w:instrText>
+        </w:r>
+        <w:r>
+          <w:rPr>
+            <w:rFonts w:ascii="Times New Roman" w:hAnsi="Times New Roman" w:cs="Times New Roman"/>
+            <w:sz w:val="24"/>
+          </w:rPr>
+          <w:fldChar w:fldCharType="separate"/>
+        </w:r>
+        <w:r>
+          <w:rPr>
+            <w:rFonts w:ascii="Times New Roman" w:hAnsi="Times New Roman" w:cs="Times New Roman"/>
+            <w:noProof/>
+            <w:sz w:val="24"/>
+          </w:rPr>
+          <w:t>6</w:t>
+        </w:r>
+        <w:r>
+          <w:rPr>
+            <w:rFonts w:ascii="Times New Roman" w:hAnsi="Times New Roman" w:cs="Times New Roman"/>
+            <w:sz w:val="24"/>
+          </w:rPr>
+          <w:fldChar w:fldCharType="end"/>
+        </w:r>
+      </w:p>
+    </w:sdtContent>
+  </w:sdt>
+  <w:p>
+    <w:pPr>
+      <w:pStyle w:val="a5"/>
+    </w:pPr>
+  </w:p>
+</w:ftr>
+</file>
+
 <file path=word/footnotes.xml><?xml version="1.0" encoding="utf-8"?>
 <w:footnotes xmlns:ve="http://schemas.openxmlformats.org/markup-compatibility/2006" xmlns:o="urn:schemas-microsoft-com:office:office" xmlns:r="http://schemas.openxmlformats.org/officeDocument/2006/relationships" xmlns:m="http://schemas.openxmlformats.org/officeDocument/2006/math" xmlns:v="urn:schemas-microsoft-com:vml" xmlns:wp="http://schemas.openxmlformats.org/drawingml/2006/wordprocessingDrawing" xmlns:w10="urn:schemas-microsoft-com:office:word" xmlns:w="http://schemas.openxmlformats.org/wordprocessingml/2006/main" xmlns:wne="http://schemas.microsoft.com/office/word/2006/wordml">
-  <w:footnote w:type="separator" w:id="0">
+  <w:footnote w:type="separator" w:id="-1">
     <w:p>
       <w:pPr>
         <w:spacing w:after="0" w:line="240" w:lineRule="auto"/>
@@ -2657,7 +5119,7 @@
       </w:r>
     </w:p>
   </w:footnote>
-  <w:footnote w:type="continuationSeparator" w:id="1">
+  <w:footnote w:type="continuationSeparator" w:id="0">
     <w:p>
       <w:pPr>
         <w:spacing w:after="0" w:line="240" w:lineRule="auto"/>
@@ -3180,10 +5642,33 @@
       <w:szCs w:val="48"/>
     </w:rPr>
   </w:style>
+  <w:style w:type="paragraph" w:styleId="2">
+    <w:name w:val="heading 2"/>
+    <w:basedOn w:val="a"/>
+    <w:next w:val="a"/>
+    <w:link w:val="20"/>
+    <w:uiPriority w:val="9"/>
+    <w:unhideWhenUsed/>
+    <w:qFormat/>
+    <w:rsid w:val="00D31DB3"/>
+    <w:pPr>
+      <w:keepNext/>
+      <w:keepLines/>
+      <w:spacing w:before="200" w:after="0"/>
+      <w:outlineLvl w:val="1"/>
+    </w:pPr>
+    <w:rPr>
+      <w:rFonts w:asciiTheme="majorHAnsi" w:eastAsiaTheme="majorEastAsia" w:hAnsiTheme="majorHAnsi" w:cstheme="majorBidi"/>
+      <w:b/>
+      <w:bCs/>
+      <w:color w:val="4F81BD" w:themeColor="accent1"/>
+      <w:sz w:val="26"/>
+      <w:szCs w:val="26"/>
+    </w:rPr>
+  </w:style>
   <w:style w:type="character" w:default="1" w:styleId="a0">
     <w:name w:val="Default Paragraph Font"/>
     <w:uiPriority w:val="1"/>
-    <w:semiHidden/>
     <w:unhideWhenUsed/>
   </w:style>
   <w:style w:type="table" w:default="1" w:styleId="a1">
@@ -3237,7 +5722,6 @@
     <w:basedOn w:val="a"/>
     <w:link w:val="a6"/>
     <w:uiPriority w:val="99"/>
-    <w:semiHidden/>
     <w:unhideWhenUsed/>
     <w:rsid w:val="00D8278D"/>
     <w:pPr>
@@ -3253,7 +5737,6 @@
     <w:basedOn w:val="a0"/>
     <w:link w:val="a5"/>
     <w:uiPriority w:val="99"/>
-    <w:semiHidden/>
     <w:rsid w:val="00D8278D"/>
   </w:style>
   <w:style w:type="paragraph" w:styleId="a7">
@@ -3286,13 +5769,141 @@
     <w:name w:val="Hyperlink"/>
     <w:basedOn w:val="a0"/>
     <w:uiPriority w:val="99"/>
-    <w:semiHidden/>
     <w:unhideWhenUsed/>
     <w:rsid w:val="001A46D1"/>
     <w:rPr>
       <w:color w:val="0000FF"/>
       <w:u w:val="single"/>
     </w:rPr>
+  </w:style>
+  <w:style w:type="paragraph" w:styleId="a9">
+    <w:name w:val="TOC Heading"/>
+    <w:basedOn w:val="1"/>
+    <w:next w:val="a"/>
+    <w:uiPriority w:val="39"/>
+    <w:unhideWhenUsed/>
+    <w:qFormat/>
+    <w:rsid w:val="00161811"/>
+    <w:pPr>
+      <w:keepNext/>
+      <w:keepLines/>
+      <w:spacing w:before="480" w:beforeAutospacing="0" w:after="0" w:afterAutospacing="0" w:line="276" w:lineRule="auto"/>
+      <w:outlineLvl w:val="9"/>
+    </w:pPr>
+    <w:rPr>
+      <w:rFonts w:asciiTheme="majorHAnsi" w:eastAsiaTheme="majorEastAsia" w:hAnsiTheme="majorHAnsi" w:cstheme="majorBidi"/>
+      <w:color w:val="365F91" w:themeColor="accent1" w:themeShade="BF"/>
+      <w:kern w:val="0"/>
+      <w:sz w:val="28"/>
+      <w:szCs w:val="28"/>
+      <w:lang w:eastAsia="en-US"/>
+    </w:rPr>
+  </w:style>
+  <w:style w:type="paragraph" w:styleId="11">
+    <w:name w:val="toc 1"/>
+    <w:basedOn w:val="a"/>
+    <w:next w:val="a"/>
+    <w:autoRedefine/>
+    <w:uiPriority w:val="39"/>
+    <w:unhideWhenUsed/>
+    <w:rsid w:val="00161811"/>
+    <w:pPr>
+      <w:tabs>
+        <w:tab w:val="right" w:leader="dot" w:pos="9628"/>
+      </w:tabs>
+      <w:spacing w:after="100"/>
+    </w:pPr>
+    <w:rPr>
+      <w:rFonts w:ascii="Times New Roman" w:hAnsi="Times New Roman" w:cs="Times New Roman"/>
+      <w:noProof/>
+      <w:sz w:val="24"/>
+      <w:szCs w:val="24"/>
+    </w:rPr>
+  </w:style>
+  <w:style w:type="paragraph" w:styleId="aa">
+    <w:name w:val="Balloon Text"/>
+    <w:basedOn w:val="a"/>
+    <w:link w:val="ab"/>
+    <w:uiPriority w:val="99"/>
+    <w:semiHidden/>
+    <w:unhideWhenUsed/>
+    <w:rsid w:val="00161811"/>
+    <w:pPr>
+      <w:spacing w:after="0" w:line="240" w:lineRule="auto"/>
+    </w:pPr>
+    <w:rPr>
+      <w:rFonts w:ascii="Tahoma" w:hAnsi="Tahoma" w:cs="Tahoma"/>
+      <w:sz w:val="16"/>
+      <w:szCs w:val="16"/>
+    </w:rPr>
+  </w:style>
+  <w:style w:type="character" w:customStyle="1" w:styleId="ab">
+    <w:name w:val="Текст выноски Знак"/>
+    <w:basedOn w:val="a0"/>
+    <w:link w:val="aa"/>
+    <w:uiPriority w:val="99"/>
+    <w:semiHidden/>
+    <w:rsid w:val="00161811"/>
+    <w:rPr>
+      <w:rFonts w:ascii="Tahoma" w:hAnsi="Tahoma" w:cs="Tahoma"/>
+      <w:sz w:val="16"/>
+      <w:szCs w:val="16"/>
+    </w:rPr>
+  </w:style>
+  <w:style w:type="table" w:styleId="ac">
+    <w:name w:val="Table Grid"/>
+    <w:basedOn w:val="a1"/>
+    <w:uiPriority w:val="59"/>
+    <w:unhideWhenUsed/>
+    <w:rsid w:val="00237DB8"/>
+    <w:pPr>
+      <w:spacing w:after="0" w:line="240" w:lineRule="auto"/>
+    </w:pPr>
+    <w:tblPr>
+      <w:tblInd w:w="0" w:type="dxa"/>
+      <w:tblBorders>
+        <w:top w:val="single" w:sz="4" w:space="0" w:color="auto"/>
+        <w:left w:val="single" w:sz="4" w:space="0" w:color="auto"/>
+        <w:bottom w:val="single" w:sz="4" w:space="0" w:color="auto"/>
+        <w:right w:val="single" w:sz="4" w:space="0" w:color="auto"/>
+        <w:insideH w:val="single" w:sz="4" w:space="0" w:color="auto"/>
+        <w:insideV w:val="single" w:sz="4" w:space="0" w:color="auto"/>
+      </w:tblBorders>
+      <w:tblCellMar>
+        <w:top w:w="0" w:type="dxa"/>
+        <w:left w:w="108" w:type="dxa"/>
+        <w:bottom w:w="0" w:type="dxa"/>
+        <w:right w:w="108" w:type="dxa"/>
+      </w:tblCellMar>
+    </w:tblPr>
+  </w:style>
+  <w:style w:type="character" w:customStyle="1" w:styleId="20">
+    <w:name w:val="Заголовок 2 Знак"/>
+    <w:basedOn w:val="a0"/>
+    <w:link w:val="2"/>
+    <w:uiPriority w:val="9"/>
+    <w:rsid w:val="00D31DB3"/>
+    <w:rPr>
+      <w:rFonts w:asciiTheme="majorHAnsi" w:eastAsiaTheme="majorEastAsia" w:hAnsiTheme="majorHAnsi" w:cstheme="majorBidi"/>
+      <w:b/>
+      <w:bCs/>
+      <w:color w:val="4F81BD" w:themeColor="accent1"/>
+      <w:sz w:val="26"/>
+      <w:szCs w:val="26"/>
+    </w:rPr>
+  </w:style>
+  <w:style w:type="paragraph" w:styleId="21">
+    <w:name w:val="toc 2"/>
+    <w:basedOn w:val="a"/>
+    <w:next w:val="a"/>
+    <w:autoRedefine/>
+    <w:uiPriority w:val="39"/>
+    <w:unhideWhenUsed/>
+    <w:rsid w:val="00D31DB3"/>
+    <w:pPr>
+      <w:spacing w:after="100"/>
+      <w:ind w:left="220"/>
+    </w:pPr>
   </w:style>
 </w:styles>
 </file>
@@ -3585,7 +6196,7 @@
 </file>
 
 <file path=customXml/itemProps1.xml><?xml version="1.0" encoding="utf-8"?>
-<ds:datastoreItem xmlns:ds="http://schemas.openxmlformats.org/officeDocument/2006/customXml" ds:itemID="{8B0EB3C0-F92B-489C-B9D1-C2670A39D56F}">
+<ds:datastoreItem xmlns:ds="http://schemas.openxmlformats.org/officeDocument/2006/customXml" ds:itemID="{C4901245-43C5-492A-9446-87267CC31CB9}">
   <ds:schemaRefs>
     <ds:schemaRef ds:uri="http://schemas.openxmlformats.org/officeDocument/2006/bibliography"/>
   </ds:schemaRefs>

--- a/Obosnovanie.docx
+++ b/Obosnovanie.docx
@@ -11,7 +11,7 @@
           <w:szCs w:val="24"/>
         </w:rPr>
       </w:pPr>
-      <w:bookmarkStart w:id="0" w:name="_Toc38196152"/>
+      <w:bookmarkStart w:id="0" w:name="_Toc38812926"/>
       <w:r>
         <w:rPr>
           <w:sz w:val="24"/>
@@ -34,7 +34,6 @@
         <w:rPr>
           <w:rFonts w:ascii="Times New Roman" w:hAnsi="Times New Roman" w:cs="Times New Roman"/>
           <w:sz w:val="24"/>
-          <w:lang w:val="en-US"/>
         </w:rPr>
         <w:tab/>
       </w:r>
@@ -579,13 +578,6 @@
     </w:p>
     <w:sdt>
       <w:sdtPr>
-        <w:id w:val="6474679"/>
-        <w:docPartObj>
-          <w:docPartGallery w:val="Table of Contents"/>
-          <w:docPartUnique/>
-        </w:docPartObj>
-      </w:sdtPr>
-      <w:sdtEndPr>
         <w:rPr>
           <w:rFonts w:asciiTheme="minorHAnsi" w:eastAsiaTheme="minorEastAsia" w:hAnsiTheme="minorHAnsi" w:cstheme="minorBidi"/>
           <w:b w:val="0"/>
@@ -595,7 +587,12 @@
           <w:szCs w:val="22"/>
           <w:lang w:eastAsia="ru-RU"/>
         </w:rPr>
-      </w:sdtEndPr>
+        <w:id w:val="6474679"/>
+        <w:docPartObj>
+          <w:docPartGallery w:val="Table of Contents"/>
+          <w:docPartUnique/>
+        </w:docPartObj>
+      </w:sdtPr>
       <w:sdtContent>
         <w:p>
           <w:pPr>
@@ -641,7 +638,7 @@
           <w:r>
             <w:fldChar w:fldCharType="separate"/>
           </w:r>
-          <w:hyperlink w:anchor="_Toc38196152" w:history="1">
+          <w:hyperlink w:anchor="_Toc38812926" w:history="1">
             <w:r>
               <w:rPr>
                 <w:rStyle w:val="a8"/>
@@ -664,7 +661,7 @@
               <w:rPr>
                 <w:webHidden/>
               </w:rPr>
-              <w:instrText xml:space="preserve"> PAGEREF _Toc38196152 \h </w:instrText>
+              <w:instrText xml:space="preserve"> PAGEREF _Toc38812926 \h </w:instrText>
             </w:r>
             <w:r>
               <w:rPr>
@@ -700,7 +697,7 @@
               <w:szCs w:val="22"/>
             </w:rPr>
           </w:pPr>
-          <w:hyperlink w:anchor="_Toc38196153" w:history="1">
+          <w:hyperlink w:anchor="_Toc38812927" w:history="1">
             <w:r>
               <w:rPr>
                 <w:rStyle w:val="a8"/>
@@ -723,7 +720,7 @@
               <w:rPr>
                 <w:webHidden/>
               </w:rPr>
-              <w:instrText xml:space="preserve"> PAGEREF _Toc38196153 \h </w:instrText>
+              <w:instrText xml:space="preserve"> PAGEREF _Toc38812927 \h </w:instrText>
             </w:r>
             <w:r>
               <w:rPr>
@@ -759,7 +756,7 @@
               <w:szCs w:val="22"/>
             </w:rPr>
           </w:pPr>
-          <w:hyperlink w:anchor="_Toc38196154" w:history="1">
+          <w:hyperlink w:anchor="_Toc38812928" w:history="1">
             <w:r>
               <w:rPr>
                 <w:rStyle w:val="a8"/>
@@ -782,7 +779,7 @@
               <w:rPr>
                 <w:webHidden/>
               </w:rPr>
-              <w:instrText xml:space="preserve"> PAGEREF _Toc38196154 \h </w:instrText>
+              <w:instrText xml:space="preserve"> PAGEREF _Toc38812928 \h </w:instrText>
             </w:r>
             <w:r>
               <w:rPr>
@@ -819,7 +816,7 @@
               <w:noProof/>
             </w:rPr>
           </w:pPr>
-          <w:hyperlink w:anchor="_Toc38196155" w:history="1">
+          <w:hyperlink w:anchor="_Toc38812929" w:history="1">
             <w:r>
               <w:rPr>
                 <w:rStyle w:val="a8"/>
@@ -847,7 +844,7 @@
                 <w:noProof/>
                 <w:webHidden/>
               </w:rPr>
-              <w:instrText xml:space="preserve"> PAGEREF _Toc38196155 \h </w:instrText>
+              <w:instrText xml:space="preserve"> PAGEREF _Toc38812929 \h </w:instrText>
             </w:r>
             <w:r>
               <w:rPr>
@@ -887,7 +884,7 @@
               <w:szCs w:val="22"/>
             </w:rPr>
           </w:pPr>
-          <w:hyperlink w:anchor="_Toc38196156" w:history="1">
+          <w:hyperlink w:anchor="_Toc38812930" w:history="1">
             <w:r>
               <w:rPr>
                 <w:rStyle w:val="a8"/>
@@ -924,7 +921,7 @@
               <w:rPr>
                 <w:webHidden/>
               </w:rPr>
-              <w:instrText xml:space="preserve"> PAGEREF _Toc38196156 \h </w:instrText>
+              <w:instrText xml:space="preserve"> PAGEREF _Toc38812930 \h </w:instrText>
             </w:r>
             <w:r>
               <w:rPr>
@@ -941,7 +938,7 @@
               <w:rPr>
                 <w:webHidden/>
               </w:rPr>
-              <w:t>12</w:t>
+              <w:t>11</w:t>
             </w:r>
             <w:r>
               <w:rPr>
@@ -961,7 +958,7 @@
               <w:noProof/>
             </w:rPr>
           </w:pPr>
-          <w:hyperlink w:anchor="_Toc38196157" w:history="1">
+          <w:hyperlink w:anchor="_Toc38812931" w:history="1">
             <w:r>
               <w:rPr>
                 <w:rStyle w:val="a8"/>
@@ -990,7 +987,7 @@
                 <w:noProof/>
                 <w:webHidden/>
               </w:rPr>
-              <w:instrText xml:space="preserve"> PAGEREF _Toc38196157 \h </w:instrText>
+              <w:instrText xml:space="preserve"> PAGEREF _Toc38812931 \h </w:instrText>
             </w:r>
             <w:r>
               <w:rPr>
@@ -1031,7 +1028,7 @@
               <w:noProof/>
             </w:rPr>
           </w:pPr>
-          <w:hyperlink w:anchor="_Toc38196158" w:history="1">
+          <w:hyperlink w:anchor="_Toc38812932" w:history="1">
             <w:r>
               <w:rPr>
                 <w:rStyle w:val="a8"/>
@@ -1060,7 +1057,7 @@
                 <w:noProof/>
                 <w:webHidden/>
               </w:rPr>
-              <w:instrText xml:space="preserve"> PAGEREF _Toc38196158 \h </w:instrText>
+              <w:instrText xml:space="preserve"> PAGEREF _Toc38812932 \h </w:instrText>
             </w:r>
             <w:r>
               <w:rPr>
@@ -1101,7 +1098,7 @@
               <w:noProof/>
             </w:rPr>
           </w:pPr>
-          <w:hyperlink w:anchor="_Toc38196159" w:history="1">
+          <w:hyperlink w:anchor="_Toc38812933" w:history="1">
             <w:r>
               <w:rPr>
                 <w:rStyle w:val="a8"/>
@@ -1130,7 +1127,7 @@
                 <w:noProof/>
                 <w:webHidden/>
               </w:rPr>
-              <w:instrText xml:space="preserve"> PAGEREF _Toc38196159 \h </w:instrText>
+              <w:instrText xml:space="preserve"> PAGEREF _Toc38812933 \h </w:instrText>
             </w:r>
             <w:r>
               <w:rPr>
@@ -1171,7 +1168,7 @@
               <w:noProof/>
             </w:rPr>
           </w:pPr>
-          <w:hyperlink w:anchor="_Toc38196160" w:history="1">
+          <w:hyperlink w:anchor="_Toc38812934" w:history="1">
             <w:r>
               <w:rPr>
                 <w:rStyle w:val="a8"/>
@@ -1200,7 +1197,7 @@
                 <w:noProof/>
                 <w:webHidden/>
               </w:rPr>
-              <w:instrText xml:space="preserve"> PAGEREF _Toc38196160 \h </w:instrText>
+              <w:instrText xml:space="preserve"> PAGEREF _Toc38812934 \h </w:instrText>
             </w:r>
             <w:r>
               <w:rPr>
@@ -1241,7 +1238,7 @@
               <w:noProof/>
             </w:rPr>
           </w:pPr>
-          <w:hyperlink w:anchor="_Toc38196161" w:history="1">
+          <w:hyperlink w:anchor="_Toc38812935" w:history="1">
             <w:r>
               <w:rPr>
                 <w:rStyle w:val="a8"/>
@@ -1270,7 +1267,7 @@
                 <w:noProof/>
                 <w:webHidden/>
               </w:rPr>
-              <w:instrText xml:space="preserve"> PAGEREF _Toc38196161 \h </w:instrText>
+              <w:instrText xml:space="preserve"> PAGEREF _Toc38812935 \h </w:instrText>
             </w:r>
             <w:r>
               <w:rPr>
@@ -1310,7 +1307,7 @@
               <w:szCs w:val="22"/>
             </w:rPr>
           </w:pPr>
-          <w:hyperlink w:anchor="_Toc38196162" w:history="1">
+          <w:hyperlink w:anchor="_Toc38812936" w:history="1">
             <w:r>
               <w:rPr>
                 <w:rStyle w:val="a8"/>
@@ -1334,7 +1331,7 @@
               <w:rPr>
                 <w:webHidden/>
               </w:rPr>
-              <w:instrText xml:space="preserve"> PAGEREF _Toc38196162 \h </w:instrText>
+              <w:instrText xml:space="preserve"> PAGEREF _Toc38812936 \h </w:instrText>
             </w:r>
             <w:r>
               <w:rPr>
@@ -1370,7 +1367,7 @@
               <w:szCs w:val="22"/>
             </w:rPr>
           </w:pPr>
-          <w:hyperlink w:anchor="_Toc38196163" w:history="1">
+          <w:hyperlink w:anchor="_Toc38812937" w:history="1">
             <w:r>
               <w:rPr>
                 <w:rStyle w:val="a8"/>
@@ -1394,7 +1391,7 @@
               <w:rPr>
                 <w:webHidden/>
               </w:rPr>
-              <w:instrText xml:space="preserve"> PAGEREF _Toc38196163 \h </w:instrText>
+              <w:instrText xml:space="preserve"> PAGEREF _Toc38812937 \h </w:instrText>
             </w:r>
             <w:r>
               <w:rPr>
@@ -1650,83 +1647,6 @@
     </w:p>
     <w:p>
       <w:pPr>
-        <w:spacing w:after="0" w:line="360" w:lineRule="auto"/>
-        <w:ind w:firstLine="709"/>
-        <w:jc w:val="both"/>
-        <w:rPr>
-          <w:rFonts w:ascii="Times New Roman" w:hAnsi="Times New Roman" w:cs="Times New Roman"/>
-          <w:sz w:val="24"/>
-        </w:rPr>
-      </w:pPr>
-    </w:p>
-    <w:p>
-      <w:pPr>
-        <w:spacing w:after="0" w:line="360" w:lineRule="auto"/>
-        <w:ind w:firstLine="709"/>
-        <w:jc w:val="both"/>
-        <w:rPr>
-          <w:rFonts w:ascii="Times New Roman" w:hAnsi="Times New Roman" w:cs="Times New Roman"/>
-          <w:sz w:val="24"/>
-        </w:rPr>
-      </w:pPr>
-    </w:p>
-    <w:p>
-      <w:pPr>
-        <w:spacing w:after="0" w:line="360" w:lineRule="auto"/>
-        <w:ind w:firstLine="709"/>
-        <w:jc w:val="both"/>
-        <w:rPr>
-          <w:rFonts w:ascii="Times New Roman" w:hAnsi="Times New Roman" w:cs="Times New Roman"/>
-          <w:sz w:val="24"/>
-        </w:rPr>
-      </w:pPr>
-    </w:p>
-    <w:p>
-      <w:pPr>
-        <w:spacing w:after="0" w:line="360" w:lineRule="auto"/>
-        <w:ind w:firstLine="709"/>
-        <w:jc w:val="both"/>
-        <w:rPr>
-          <w:rFonts w:ascii="Times New Roman" w:hAnsi="Times New Roman" w:cs="Times New Roman"/>
-          <w:sz w:val="24"/>
-        </w:rPr>
-      </w:pPr>
-    </w:p>
-    <w:p>
-      <w:pPr>
-        <w:spacing w:after="0" w:line="360" w:lineRule="auto"/>
-        <w:ind w:firstLine="709"/>
-        <w:jc w:val="both"/>
-        <w:rPr>
-          <w:rFonts w:ascii="Times New Roman" w:hAnsi="Times New Roman" w:cs="Times New Roman"/>
-          <w:sz w:val="24"/>
-        </w:rPr>
-      </w:pPr>
-    </w:p>
-    <w:p>
-      <w:pPr>
-        <w:spacing w:after="0" w:line="360" w:lineRule="auto"/>
-        <w:ind w:firstLine="709"/>
-        <w:jc w:val="both"/>
-        <w:rPr>
-          <w:rFonts w:ascii="Times New Roman" w:hAnsi="Times New Roman" w:cs="Times New Roman"/>
-          <w:sz w:val="24"/>
-        </w:rPr>
-      </w:pPr>
-    </w:p>
-    <w:p>
-      <w:pPr>
-        <w:spacing w:after="0" w:line="360" w:lineRule="auto"/>
-        <w:ind w:firstLine="709"/>
-        <w:jc w:val="both"/>
-        <w:rPr>
-          <w:rFonts w:ascii="Times New Roman" w:hAnsi="Times New Roman" w:cs="Times New Roman"/>
-          <w:sz w:val="24"/>
-        </w:rPr>
-      </w:pPr>
-    </w:p>
-    <w:p>
-      <w:pPr>
         <w:pStyle w:val="1"/>
         <w:jc w:val="center"/>
         <w:rPr>
@@ -1734,12 +1654,13 @@
           <w:szCs w:val="28"/>
         </w:rPr>
       </w:pPr>
-      <w:bookmarkStart w:id="1" w:name="_Toc38196153"/>
+      <w:bookmarkStart w:id="1" w:name="_Toc38812927"/>
       <w:r>
         <w:rPr>
           <w:sz w:val="28"/>
           <w:szCs w:val="28"/>
         </w:rPr>
+        <w:lastRenderedPageBreak/>
         <w:t>Обозначения и сокращения</w:t>
       </w:r>
       <w:bookmarkEnd w:id="1"/>
@@ -2129,6 +2050,151 @@
         <w:rPr>
           <w:rFonts w:ascii="Times New Roman" w:hAnsi="Times New Roman" w:cs="Times New Roman"/>
           <w:sz w:val="24"/>
+          <w:lang w:val="en-US"/>
+        </w:rPr>
+      </w:pPr>
+    </w:p>
+    <w:p>
+      <w:pPr>
+        <w:spacing w:after="0" w:line="360" w:lineRule="auto"/>
+        <w:ind w:firstLine="709"/>
+        <w:jc w:val="both"/>
+        <w:rPr>
+          <w:rFonts w:ascii="Times New Roman" w:hAnsi="Times New Roman" w:cs="Times New Roman"/>
+          <w:sz w:val="24"/>
+          <w:lang w:val="en-US"/>
+        </w:rPr>
+      </w:pPr>
+    </w:p>
+    <w:p>
+      <w:pPr>
+        <w:spacing w:after="0" w:line="360" w:lineRule="auto"/>
+        <w:ind w:firstLine="709"/>
+        <w:jc w:val="both"/>
+        <w:rPr>
+          <w:rFonts w:ascii="Times New Roman" w:hAnsi="Times New Roman" w:cs="Times New Roman"/>
+          <w:sz w:val="24"/>
+          <w:lang w:val="en-US"/>
+        </w:rPr>
+      </w:pPr>
+    </w:p>
+    <w:p>
+      <w:pPr>
+        <w:spacing w:after="0" w:line="360" w:lineRule="auto"/>
+        <w:ind w:firstLine="709"/>
+        <w:jc w:val="both"/>
+        <w:rPr>
+          <w:rFonts w:ascii="Times New Roman" w:hAnsi="Times New Roman" w:cs="Times New Roman"/>
+          <w:sz w:val="24"/>
+          <w:lang w:val="en-US"/>
+        </w:rPr>
+      </w:pPr>
+    </w:p>
+    <w:p>
+      <w:pPr>
+        <w:spacing w:after="0" w:line="360" w:lineRule="auto"/>
+        <w:ind w:firstLine="709"/>
+        <w:jc w:val="both"/>
+        <w:rPr>
+          <w:rFonts w:ascii="Times New Roman" w:hAnsi="Times New Roman" w:cs="Times New Roman"/>
+          <w:sz w:val="24"/>
+          <w:lang w:val="en-US"/>
+        </w:rPr>
+      </w:pPr>
+    </w:p>
+    <w:p>
+      <w:pPr>
+        <w:spacing w:after="0" w:line="360" w:lineRule="auto"/>
+        <w:ind w:firstLine="709"/>
+        <w:jc w:val="both"/>
+        <w:rPr>
+          <w:rFonts w:ascii="Times New Roman" w:hAnsi="Times New Roman" w:cs="Times New Roman"/>
+          <w:sz w:val="24"/>
+          <w:lang w:val="en-US"/>
+        </w:rPr>
+      </w:pPr>
+    </w:p>
+    <w:p>
+      <w:pPr>
+        <w:spacing w:after="0" w:line="360" w:lineRule="auto"/>
+        <w:ind w:firstLine="709"/>
+        <w:jc w:val="both"/>
+        <w:rPr>
+          <w:rFonts w:ascii="Times New Roman" w:hAnsi="Times New Roman" w:cs="Times New Roman"/>
+          <w:sz w:val="24"/>
+          <w:lang w:val="en-US"/>
+        </w:rPr>
+      </w:pPr>
+    </w:p>
+    <w:p>
+      <w:pPr>
+        <w:spacing w:after="0" w:line="360" w:lineRule="auto"/>
+        <w:ind w:firstLine="709"/>
+        <w:jc w:val="both"/>
+        <w:rPr>
+          <w:rFonts w:ascii="Times New Roman" w:hAnsi="Times New Roman" w:cs="Times New Roman"/>
+          <w:sz w:val="24"/>
+          <w:lang w:val="en-US"/>
+        </w:rPr>
+      </w:pPr>
+    </w:p>
+    <w:p>
+      <w:pPr>
+        <w:spacing w:after="0" w:line="360" w:lineRule="auto"/>
+        <w:ind w:firstLine="709"/>
+        <w:jc w:val="both"/>
+        <w:rPr>
+          <w:rFonts w:ascii="Times New Roman" w:hAnsi="Times New Roman" w:cs="Times New Roman"/>
+          <w:sz w:val="24"/>
+          <w:lang w:val="en-US"/>
+        </w:rPr>
+      </w:pPr>
+    </w:p>
+    <w:p>
+      <w:pPr>
+        <w:spacing w:after="0" w:line="360" w:lineRule="auto"/>
+        <w:ind w:firstLine="709"/>
+        <w:jc w:val="both"/>
+        <w:rPr>
+          <w:rFonts w:ascii="Times New Roman" w:hAnsi="Times New Roman" w:cs="Times New Roman"/>
+          <w:sz w:val="24"/>
+          <w:lang w:val="en-US"/>
+        </w:rPr>
+      </w:pPr>
+    </w:p>
+    <w:p>
+      <w:pPr>
+        <w:spacing w:after="0" w:line="360" w:lineRule="auto"/>
+        <w:ind w:firstLine="709"/>
+        <w:jc w:val="both"/>
+        <w:rPr>
+          <w:rFonts w:ascii="Times New Roman" w:hAnsi="Times New Roman" w:cs="Times New Roman"/>
+          <w:sz w:val="24"/>
+          <w:lang w:val="en-US"/>
+        </w:rPr>
+      </w:pPr>
+    </w:p>
+    <w:p>
+      <w:pPr>
+        <w:spacing w:after="0" w:line="360" w:lineRule="auto"/>
+        <w:ind w:firstLine="709"/>
+        <w:jc w:val="both"/>
+        <w:rPr>
+          <w:rFonts w:ascii="Times New Roman" w:hAnsi="Times New Roman" w:cs="Times New Roman"/>
+          <w:sz w:val="24"/>
+          <w:lang w:val="en-US"/>
+        </w:rPr>
+      </w:pPr>
+    </w:p>
+    <w:p>
+      <w:pPr>
+        <w:spacing w:after="0" w:line="360" w:lineRule="auto"/>
+        <w:ind w:firstLine="709"/>
+        <w:jc w:val="both"/>
+        <w:rPr>
+          <w:rFonts w:ascii="Times New Roman" w:hAnsi="Times New Roman" w:cs="Times New Roman"/>
+          <w:sz w:val="24"/>
+          <w:lang w:val="en-US"/>
         </w:rPr>
       </w:pPr>
     </w:p>
@@ -2152,12 +2218,13 @@
           <w:szCs w:val="28"/>
         </w:rPr>
       </w:pPr>
-      <w:bookmarkStart w:id="2" w:name="_Toc38196154"/>
+      <w:bookmarkStart w:id="2" w:name="_Toc38812928"/>
       <w:r>
         <w:rPr>
           <w:sz w:val="28"/>
           <w:szCs w:val="28"/>
         </w:rPr>
+        <w:lastRenderedPageBreak/>
         <w:t>ВВЕДЕНИЕ</w:t>
       </w:r>
       <w:bookmarkEnd w:id="2"/>
@@ -2223,446 +2290,47 @@
           <w:szCs w:val="14"/>
           <w:shd w:val="clear" w:color="auto" w:fill="FFFFFF"/>
         </w:rPr>
-        <w:t>предназначенное для оказания неотложной медицинской помощи, проведения реанимации и интенсивной терапии больных.</w:t>
-      </w:r>
-    </w:p>
-    <w:p>
-      <w:pPr>
-        <w:spacing w:after="0" w:line="360" w:lineRule="auto"/>
-        <w:ind w:firstLine="709"/>
-        <w:jc w:val="both"/>
-        <w:rPr>
-          <w:rFonts w:ascii="Times New Roman" w:hAnsi="Times New Roman" w:cs="Times New Roman"/>
-          <w:sz w:val="24"/>
-          <w:szCs w:val="14"/>
-          <w:shd w:val="clear" w:color="auto" w:fill="FFFFFF"/>
-        </w:rPr>
-      </w:pPr>
-      <w:r>
-        <w:rPr>
-          <w:rFonts w:ascii="Times New Roman" w:hAnsi="Times New Roman" w:cs="Times New Roman"/>
-          <w:sz w:val="24"/>
-          <w:szCs w:val="14"/>
-          <w:shd w:val="clear" w:color="auto" w:fill="FFFFFF"/>
-        </w:rPr>
-        <w:lastRenderedPageBreak/>
+        <w:t xml:space="preserve">предназначенное для оказания неотложной медицинской помощи, проведения реанимации и интенсивной терапии </w:t>
+      </w:r>
+      <w:r>
+        <w:rPr>
+          <w:rFonts w:ascii="Times New Roman" w:hAnsi="Times New Roman" w:cs="Times New Roman"/>
+          <w:sz w:val="24"/>
+          <w:szCs w:val="14"/>
+          <w:shd w:val="clear" w:color="auto" w:fill="FFFFFF"/>
+        </w:rPr>
+        <w:t>пациентов</w:t>
+      </w:r>
+      <w:r>
+        <w:rPr>
+          <w:rFonts w:ascii="Times New Roman" w:hAnsi="Times New Roman" w:cs="Times New Roman"/>
+          <w:sz w:val="24"/>
+          <w:szCs w:val="14"/>
+          <w:shd w:val="clear" w:color="auto" w:fill="FFFFFF"/>
+        </w:rPr>
+        <w:t>.</w:t>
+      </w:r>
+    </w:p>
+    <w:p>
+      <w:pPr>
+        <w:spacing w:after="0" w:line="360" w:lineRule="auto"/>
+        <w:ind w:firstLine="709"/>
+        <w:jc w:val="both"/>
+        <w:rPr>
+          <w:rFonts w:ascii="Times New Roman" w:hAnsi="Times New Roman" w:cs="Times New Roman"/>
+          <w:sz w:val="24"/>
+          <w:szCs w:val="14"/>
+          <w:shd w:val="clear" w:color="auto" w:fill="FFFFFF"/>
+        </w:rPr>
+      </w:pPr>
+      <w:r>
+        <w:rPr>
+          <w:rFonts w:ascii="Times New Roman" w:hAnsi="Times New Roman" w:cs="Times New Roman"/>
+          <w:sz w:val="24"/>
+          <w:szCs w:val="14"/>
+          <w:shd w:val="clear" w:color="auto" w:fill="FFFFFF"/>
+        </w:rPr>
         <w:t>Основной целью врачей-реаниматологов и анестезиологов является поддержание жизненно важных функций человеческого организма, а главным инструментом контроля данных показателей являются различные операционные и анестезиологические мониторы пациента.</w:t>
-      </w:r>
-    </w:p>
-    <w:p>
-      <w:pPr>
-        <w:spacing w:after="0" w:line="360" w:lineRule="auto"/>
-        <w:ind w:firstLine="708"/>
-        <w:jc w:val="both"/>
-        <w:rPr>
-          <w:rFonts w:ascii="Times New Roman" w:hAnsi="Times New Roman" w:cs="Times New Roman"/>
-          <w:sz w:val="24"/>
-        </w:rPr>
-      </w:pPr>
-      <w:r>
-        <w:rPr>
-          <w:rFonts w:ascii="Times New Roman" w:hAnsi="Times New Roman" w:cs="Times New Roman"/>
-          <w:sz w:val="24"/>
-          <w:szCs w:val="14"/>
-          <w:shd w:val="clear" w:color="auto" w:fill="FFFFFF"/>
-        </w:rPr>
-        <w:t>На данный момент</w:t>
-      </w:r>
-      <w:r>
-        <w:rPr>
-          <w:rFonts w:ascii="Times New Roman" w:hAnsi="Times New Roman" w:cs="Times New Roman"/>
-          <w:sz w:val="24"/>
-          <w:szCs w:val="14"/>
-          <w:shd w:val="clear" w:color="auto" w:fill="FFFFFF"/>
-        </w:rPr>
-        <w:t xml:space="preserve"> </w:t>
-      </w:r>
-      <w:r>
-        <w:rPr>
-          <w:rFonts w:ascii="Times New Roman" w:hAnsi="Times New Roman" w:cs="Times New Roman"/>
-          <w:sz w:val="24"/>
-          <w:szCs w:val="14"/>
-          <w:shd w:val="clear" w:color="auto" w:fill="FFFFFF"/>
-        </w:rPr>
-        <w:t>реанимационно-ане</w:t>
-      </w:r>
-      <w:r>
-        <w:rPr>
-          <w:rFonts w:ascii="Times New Roman" w:hAnsi="Times New Roman" w:cs="Times New Roman"/>
-          <w:sz w:val="24"/>
-          <w:szCs w:val="14"/>
-          <w:shd w:val="clear" w:color="auto" w:fill="FFFFFF"/>
-        </w:rPr>
-        <w:t xml:space="preserve">стезиологическое оборудование является неотъемлемой частью каждой операции, осуществляемой в </w:t>
-      </w:r>
-      <w:r>
-        <w:rPr>
-          <w:rFonts w:ascii="Times New Roman" w:hAnsi="Times New Roman" w:cs="Times New Roman"/>
-          <w:sz w:val="24"/>
-        </w:rPr>
-        <w:t>ОРИТ</w:t>
-      </w:r>
-      <w:r>
-        <w:rPr>
-          <w:rFonts w:ascii="Times New Roman" w:hAnsi="Times New Roman" w:cs="Times New Roman"/>
-          <w:sz w:val="24"/>
-        </w:rPr>
-        <w:t xml:space="preserve">. </w:t>
-      </w:r>
-      <w:r>
-        <w:rPr>
-          <w:rFonts w:ascii="Times New Roman" w:hAnsi="Times New Roman" w:cs="Times New Roman"/>
-          <w:sz w:val="24"/>
-        </w:rPr>
-        <w:t>Благодаря новейшим</w:t>
-      </w:r>
-      <w:r>
-        <w:rPr>
-          <w:rFonts w:ascii="Times New Roman" w:hAnsi="Times New Roman" w:cs="Times New Roman"/>
-          <w:sz w:val="24"/>
-        </w:rPr>
-        <w:t xml:space="preserve"> достижения</w:t>
-      </w:r>
-      <w:r>
-        <w:rPr>
-          <w:rFonts w:ascii="Times New Roman" w:hAnsi="Times New Roman" w:cs="Times New Roman"/>
-          <w:sz w:val="24"/>
-        </w:rPr>
-        <w:t>м в областях</w:t>
-      </w:r>
-      <w:r>
-        <w:rPr>
-          <w:rFonts w:ascii="Times New Roman" w:hAnsi="Times New Roman" w:cs="Times New Roman"/>
-          <w:sz w:val="24"/>
-        </w:rPr>
-        <w:t xml:space="preserve"> физики, вычислительной техники и микроэлектроники </w:t>
-      </w:r>
-      <w:r>
-        <w:rPr>
-          <w:rFonts w:ascii="Times New Roman" w:hAnsi="Times New Roman" w:cs="Times New Roman"/>
-          <w:sz w:val="24"/>
-        </w:rPr>
-        <w:t xml:space="preserve">была произведена подлинная техническая </w:t>
-      </w:r>
-      <w:r>
-        <w:rPr>
-          <w:rFonts w:ascii="Times New Roman" w:hAnsi="Times New Roman" w:cs="Times New Roman"/>
-          <w:sz w:val="24"/>
-        </w:rPr>
-        <w:t>революцию в методах исследования и построения медицинск</w:t>
-      </w:r>
-      <w:r>
-        <w:rPr>
-          <w:rFonts w:ascii="Times New Roman" w:hAnsi="Times New Roman" w:cs="Times New Roman"/>
-          <w:sz w:val="24"/>
-        </w:rPr>
-        <w:t>ого оборудования, в том числе и операционно-анестезиологической направленности</w:t>
-      </w:r>
-      <w:r>
-        <w:rPr>
-          <w:rFonts w:ascii="Times New Roman" w:hAnsi="Times New Roman" w:cs="Times New Roman"/>
-          <w:sz w:val="24"/>
-        </w:rPr>
-        <w:t>.</w:t>
-      </w:r>
-    </w:p>
-    <w:p>
-      <w:pPr>
-        <w:spacing w:after="0" w:line="360" w:lineRule="auto"/>
-        <w:ind w:firstLine="709"/>
-        <w:jc w:val="both"/>
-        <w:rPr>
-          <w:rFonts w:ascii="Times New Roman" w:hAnsi="Times New Roman" w:cs="Times New Roman"/>
-          <w:sz w:val="24"/>
-        </w:rPr>
-      </w:pPr>
-      <w:r>
-        <w:rPr>
-          <w:rFonts w:ascii="Times New Roman" w:hAnsi="Times New Roman" w:cs="Times New Roman"/>
-          <w:sz w:val="24"/>
-        </w:rPr>
-        <w:t>Проблемы, возникающие вследствие неудовлетворительного состояния медицинского оборудования, в большинстве случаев понятны только специалистам и не столь очевидны, как проблемы, связанные с износом зданий и инженерных коммуникаций. В результате в эксплуатации медицинских центров находится большое количество морально и физически устаревшей медицинской техники</w:t>
-      </w:r>
-      <w:r>
-        <w:rPr>
-          <w:rFonts w:ascii="Times New Roman" w:hAnsi="Times New Roman" w:cs="Times New Roman"/>
-          <w:sz w:val="24"/>
-        </w:rPr>
-        <w:t>, в том числе операционных и анестезиологических мониторов пациента</w:t>
-      </w:r>
-      <w:r>
-        <w:rPr>
-          <w:rFonts w:ascii="Times New Roman" w:hAnsi="Times New Roman" w:cs="Times New Roman"/>
-          <w:sz w:val="24"/>
-        </w:rPr>
-        <w:t xml:space="preserve">. </w:t>
-      </w:r>
-    </w:p>
-    <w:p>
-      <w:pPr>
-        <w:spacing w:after="0" w:line="360" w:lineRule="auto"/>
-        <w:ind w:firstLine="709"/>
-        <w:jc w:val="both"/>
-        <w:rPr>
-          <w:rFonts w:ascii="Times New Roman" w:hAnsi="Times New Roman" w:cs="Times New Roman"/>
-          <w:sz w:val="24"/>
-        </w:rPr>
-      </w:pPr>
-      <w:r>
-        <w:rPr>
-          <w:rFonts w:ascii="Times New Roman" w:hAnsi="Times New Roman" w:cs="Times New Roman"/>
-          <w:sz w:val="24"/>
-        </w:rPr>
-        <w:t xml:space="preserve">Следовательно, необходимо осуществлять </w:t>
-      </w:r>
-      <w:r>
-        <w:rPr>
-          <w:rFonts w:ascii="Times New Roman" w:hAnsi="Times New Roman" w:cs="Times New Roman"/>
-          <w:sz w:val="24"/>
-        </w:rPr>
-        <w:t xml:space="preserve">своевременное </w:t>
-      </w:r>
-      <w:r>
-        <w:rPr>
-          <w:rFonts w:ascii="Times New Roman" w:hAnsi="Times New Roman" w:cs="Times New Roman"/>
-          <w:sz w:val="24"/>
-        </w:rPr>
-        <w:t xml:space="preserve">обновление устаревшей </w:t>
-      </w:r>
-      <w:r>
-        <w:rPr>
-          <w:rFonts w:ascii="Times New Roman" w:hAnsi="Times New Roman" w:cs="Times New Roman"/>
-          <w:sz w:val="24"/>
-        </w:rPr>
-        <w:t xml:space="preserve">медицинской </w:t>
-      </w:r>
-      <w:r>
-        <w:rPr>
-          <w:rFonts w:ascii="Times New Roman" w:hAnsi="Times New Roman" w:cs="Times New Roman"/>
-          <w:sz w:val="24"/>
-        </w:rPr>
-        <w:t xml:space="preserve">техники, </w:t>
-      </w:r>
-      <w:r>
-        <w:rPr>
-          <w:rFonts w:ascii="Times New Roman" w:hAnsi="Times New Roman" w:cs="Times New Roman"/>
-          <w:sz w:val="24"/>
-        </w:rPr>
-        <w:t>посредством замены на</w:t>
-      </w:r>
-      <w:r>
-        <w:rPr>
-          <w:rFonts w:ascii="Times New Roman" w:hAnsi="Times New Roman" w:cs="Times New Roman"/>
-          <w:sz w:val="24"/>
-        </w:rPr>
-        <w:t xml:space="preserve"> более новы</w:t>
-      </w:r>
-      <w:r>
-        <w:rPr>
-          <w:rFonts w:ascii="Times New Roman" w:hAnsi="Times New Roman" w:cs="Times New Roman"/>
-          <w:sz w:val="24"/>
-        </w:rPr>
-        <w:t>е</w:t>
-      </w:r>
-      <w:r>
-        <w:rPr>
-          <w:rFonts w:ascii="Times New Roman" w:hAnsi="Times New Roman" w:cs="Times New Roman"/>
-          <w:sz w:val="24"/>
-        </w:rPr>
-        <w:t xml:space="preserve"> </w:t>
-      </w:r>
-      <w:r>
-        <w:rPr>
-          <w:rFonts w:ascii="Times New Roman" w:hAnsi="Times New Roman" w:cs="Times New Roman"/>
-          <w:sz w:val="24"/>
-        </w:rPr>
-        <w:t>приборы</w:t>
-      </w:r>
-      <w:r>
-        <w:rPr>
-          <w:rFonts w:ascii="Times New Roman" w:hAnsi="Times New Roman" w:cs="Times New Roman"/>
-          <w:sz w:val="24"/>
-        </w:rPr>
-        <w:t xml:space="preserve"> с лучшими характеристиками и показателями. </w:t>
-      </w:r>
-    </w:p>
-    <w:p>
-      <w:pPr>
-        <w:spacing w:after="0" w:line="360" w:lineRule="auto"/>
-        <w:ind w:firstLine="709"/>
-        <w:jc w:val="both"/>
-        <w:rPr>
-          <w:rFonts w:ascii="Times New Roman" w:hAnsi="Times New Roman" w:cs="Times New Roman"/>
-          <w:sz w:val="24"/>
-          <w:szCs w:val="24"/>
-          <w:shd w:val="clear" w:color="auto" w:fill="FFFFFF"/>
-        </w:rPr>
-      </w:pPr>
-      <w:r>
-        <w:rPr>
-          <w:rFonts w:ascii="Times New Roman" w:hAnsi="Times New Roman" w:cs="Times New Roman"/>
-          <w:sz w:val="24"/>
-          <w:szCs w:val="24"/>
-          <w:shd w:val="clear" w:color="auto" w:fill="FFFFFF"/>
-        </w:rPr>
-        <w:t xml:space="preserve">Актуальность внедрения </w:t>
-      </w:r>
-      <w:r>
-        <w:rPr>
-          <w:rFonts w:ascii="Times New Roman" w:hAnsi="Times New Roman" w:cs="Times New Roman"/>
-          <w:sz w:val="24"/>
-          <w:szCs w:val="24"/>
-          <w:shd w:val="clear" w:color="auto" w:fill="FFFFFF"/>
-        </w:rPr>
-        <w:t xml:space="preserve">новых </w:t>
-      </w:r>
-      <w:r>
-        <w:rPr>
-          <w:rFonts w:ascii="Times New Roman" w:hAnsi="Times New Roman" w:cs="Times New Roman"/>
-          <w:sz w:val="24"/>
-          <w:szCs w:val="24"/>
-          <w:shd w:val="clear" w:color="auto" w:fill="FFFFFF"/>
-        </w:rPr>
-        <w:t xml:space="preserve">операционных и анестезиологических </w:t>
-      </w:r>
-      <w:r>
-        <w:rPr>
-          <w:rFonts w:ascii="Times New Roman" w:hAnsi="Times New Roman" w:cs="Times New Roman"/>
-          <w:sz w:val="24"/>
-          <w:szCs w:val="24"/>
-          <w:shd w:val="clear" w:color="auto" w:fill="FFFFFF"/>
-        </w:rPr>
-        <w:t>монитор</w:t>
-      </w:r>
-      <w:r>
-        <w:rPr>
-          <w:rFonts w:ascii="Times New Roman" w:hAnsi="Times New Roman" w:cs="Times New Roman"/>
-          <w:sz w:val="24"/>
-          <w:szCs w:val="24"/>
-          <w:shd w:val="clear" w:color="auto" w:fill="FFFFFF"/>
-        </w:rPr>
-        <w:t>ов</w:t>
-      </w:r>
-      <w:r>
-        <w:rPr>
-          <w:rFonts w:ascii="Times New Roman" w:hAnsi="Times New Roman" w:cs="Times New Roman"/>
-          <w:sz w:val="24"/>
-          <w:szCs w:val="24"/>
-          <w:shd w:val="clear" w:color="auto" w:fill="FFFFFF"/>
-        </w:rPr>
-        <w:t xml:space="preserve"> пациента </w:t>
-      </w:r>
-      <w:r>
-        <w:rPr>
-          <w:rFonts w:ascii="Times New Roman" w:hAnsi="Times New Roman" w:cs="Times New Roman"/>
-          <w:sz w:val="24"/>
-          <w:szCs w:val="24"/>
-          <w:shd w:val="clear" w:color="auto" w:fill="FFFFFF"/>
-        </w:rPr>
-        <w:t xml:space="preserve">с использованием новейших технологий </w:t>
-      </w:r>
-      <w:r>
-        <w:rPr>
-          <w:rFonts w:ascii="Times New Roman" w:hAnsi="Times New Roman" w:cs="Times New Roman"/>
-          <w:sz w:val="24"/>
-          <w:szCs w:val="24"/>
-          <w:shd w:val="clear" w:color="auto" w:fill="FFFFFF"/>
-        </w:rPr>
-        <w:t xml:space="preserve">заключается в комплексном подходе регистрации </w:t>
-      </w:r>
-      <w:r>
-        <w:rPr>
-          <w:rFonts w:ascii="Times New Roman" w:hAnsi="Times New Roman" w:cs="Times New Roman"/>
-          <w:sz w:val="24"/>
-          <w:szCs w:val="24"/>
-          <w:shd w:val="clear" w:color="auto" w:fill="FFFFFF"/>
-        </w:rPr>
-        <w:t xml:space="preserve">с высокой точностью </w:t>
-      </w:r>
-      <w:proofErr w:type="spellStart"/>
-      <w:r>
-        <w:rPr>
-          <w:rFonts w:ascii="Times New Roman" w:hAnsi="Times New Roman" w:cs="Times New Roman"/>
-          <w:sz w:val="24"/>
-          <w:szCs w:val="24"/>
-          <w:shd w:val="clear" w:color="auto" w:fill="FFFFFF"/>
-        </w:rPr>
-        <w:t>биосигналов</w:t>
-      </w:r>
-      <w:proofErr w:type="spellEnd"/>
-      <w:r>
-        <w:rPr>
-          <w:rFonts w:ascii="Times New Roman" w:hAnsi="Times New Roman" w:cs="Times New Roman"/>
-          <w:sz w:val="24"/>
-          <w:szCs w:val="24"/>
-          <w:shd w:val="clear" w:color="auto" w:fill="FFFFFF"/>
-        </w:rPr>
-        <w:t xml:space="preserve"> организма пациента с помощью датчиков</w:t>
-      </w:r>
-      <w:r>
-        <w:rPr>
-          <w:rFonts w:ascii="Times New Roman" w:hAnsi="Times New Roman" w:cs="Times New Roman"/>
-          <w:sz w:val="24"/>
-          <w:szCs w:val="24"/>
-          <w:shd w:val="clear" w:color="auto" w:fill="FFFFFF"/>
-        </w:rPr>
-        <w:t xml:space="preserve"> в реальном времени и облегчении</w:t>
-      </w:r>
-      <w:r>
-        <w:rPr>
-          <w:rFonts w:ascii="Times New Roman" w:hAnsi="Times New Roman" w:cs="Times New Roman"/>
-          <w:sz w:val="24"/>
-          <w:szCs w:val="24"/>
-          <w:shd w:val="clear" w:color="auto" w:fill="FFFFFF"/>
-        </w:rPr>
-        <w:t xml:space="preserve"> работы врачей-</w:t>
-      </w:r>
-      <w:r>
-        <w:rPr>
-          <w:rFonts w:ascii="Times New Roman" w:hAnsi="Times New Roman" w:cs="Times New Roman"/>
-          <w:sz w:val="24"/>
-          <w:szCs w:val="24"/>
-          <w:shd w:val="clear" w:color="auto" w:fill="FFFFFF"/>
-        </w:rPr>
-        <w:t>реаниматологов</w:t>
-      </w:r>
-      <w:r>
-        <w:rPr>
-          <w:rFonts w:ascii="Times New Roman" w:hAnsi="Times New Roman" w:cs="Times New Roman"/>
-          <w:sz w:val="24"/>
-          <w:szCs w:val="24"/>
-          <w:shd w:val="clear" w:color="auto" w:fill="FFFFFF"/>
-        </w:rPr>
-        <w:t xml:space="preserve"> и </w:t>
-      </w:r>
-      <w:r>
-        <w:rPr>
-          <w:rFonts w:ascii="Times New Roman" w:hAnsi="Times New Roman" w:cs="Times New Roman"/>
-          <w:sz w:val="24"/>
-          <w:szCs w:val="24"/>
-          <w:shd w:val="clear" w:color="auto" w:fill="FFFFFF"/>
-        </w:rPr>
-        <w:t xml:space="preserve">анестезиологов за счет использования новых методов и </w:t>
-      </w:r>
-      <w:bookmarkStart w:id="3" w:name="_GoBack"/>
-      <w:bookmarkEnd w:id="3"/>
-      <w:r>
-        <w:rPr>
-          <w:rFonts w:ascii="Times New Roman" w:hAnsi="Times New Roman" w:cs="Times New Roman"/>
-          <w:sz w:val="24"/>
-          <w:szCs w:val="24"/>
-          <w:shd w:val="clear" w:color="auto" w:fill="FFFFFF"/>
-        </w:rPr>
-        <w:t>технологий</w:t>
-      </w:r>
-      <w:r>
-        <w:rPr>
-          <w:rFonts w:ascii="Times New Roman" w:hAnsi="Times New Roman" w:cs="Times New Roman"/>
-          <w:sz w:val="24"/>
-          <w:szCs w:val="24"/>
-          <w:shd w:val="clear" w:color="auto" w:fill="FFFFFF"/>
-        </w:rPr>
-        <w:t>.</w:t>
       </w:r>
     </w:p>
     <w:p>
@@ -2839,7 +2507,7 @@
           <w:szCs w:val="17"/>
           <w:shd w:val="clear" w:color="auto" w:fill="FFFFFF"/>
         </w:rPr>
-        <w:t xml:space="preserve">информирование медицинского персонала о возникновении сигналов тревог при выходе параметров жизнедеятельности пациентов за пределы </w:t>
+        <w:t xml:space="preserve">информирование медицинского персонала о возникновении сигналов тревог при выходе параметров жизнедеятельности пациентов за пределы допустимых </w:t>
       </w:r>
       <w:r>
         <w:rPr>
@@ -2849,74 +2517,552 @@
           <w:szCs w:val="17"/>
           <w:shd w:val="clear" w:color="auto" w:fill="FFFFFF"/>
         </w:rPr>
+        <w:t>значений</w:t>
+      </w:r>
+      <w:r>
+        <w:rPr>
+          <w:rFonts w:ascii="Times New Roman" w:hAnsi="Times New Roman" w:cs="Times New Roman"/>
+          <w:spacing w:val="1"/>
+          <w:sz w:val="24"/>
+          <w:szCs w:val="17"/>
+          <w:shd w:val="clear" w:color="auto" w:fill="FFFFFF"/>
+        </w:rPr>
+        <w:t>, в том числе посредством передачи</w:t>
+      </w:r>
+      <w:r>
+        <w:rPr>
+          <w:rFonts w:ascii="Times New Roman" w:hAnsi="Times New Roman" w:cs="Times New Roman"/>
+          <w:spacing w:val="1"/>
+          <w:sz w:val="24"/>
+          <w:szCs w:val="17"/>
+          <w:shd w:val="clear" w:color="auto" w:fill="FFFFFF"/>
+        </w:rPr>
+        <w:t xml:space="preserve"> сигналов тревог на центральную станцию </w:t>
+      </w:r>
+      <w:r>
+        <w:rPr>
+          <w:rFonts w:ascii="Times New Roman" w:hAnsi="Times New Roman" w:cs="Times New Roman"/>
+          <w:spacing w:val="1"/>
+          <w:sz w:val="24"/>
+          <w:szCs w:val="17"/>
+          <w:shd w:val="clear" w:color="auto" w:fill="FFFFFF"/>
+        </w:rPr>
+        <w:t xml:space="preserve">и иные информационные системы </w:t>
+      </w:r>
+      <w:r>
+        <w:rPr>
+          <w:rFonts w:ascii="Times New Roman" w:hAnsi="Times New Roman" w:cs="Times New Roman"/>
+          <w:spacing w:val="1"/>
+          <w:sz w:val="24"/>
+          <w:szCs w:val="17"/>
+          <w:shd w:val="clear" w:color="auto" w:fill="FFFFFF"/>
+        </w:rPr>
+        <w:t>лечебно-профилактических учреждений.</w:t>
+      </w:r>
+      <w:r>
+        <w:rPr>
+          <w:rFonts w:ascii="Times New Roman" w:hAnsi="Times New Roman" w:cs="Times New Roman"/>
+          <w:sz w:val="40"/>
+          <w:szCs w:val="14"/>
+          <w:shd w:val="clear" w:color="auto" w:fill="FFFFFF"/>
+        </w:rPr>
+        <w:t xml:space="preserve"> </w:t>
+      </w:r>
+    </w:p>
+    <w:p>
+      <w:pPr>
+        <w:spacing w:after="0" w:line="360" w:lineRule="auto"/>
+        <w:ind w:firstLine="709"/>
+        <w:jc w:val="both"/>
+        <w:rPr>
+          <w:rFonts w:ascii="Times New Roman" w:hAnsi="Times New Roman" w:cs="Times New Roman"/>
+          <w:sz w:val="24"/>
+          <w:szCs w:val="14"/>
+          <w:shd w:val="clear" w:color="auto" w:fill="FFFFFF"/>
+        </w:rPr>
+      </w:pPr>
+      <w:r>
+        <w:rPr>
+          <w:rFonts w:ascii="Times New Roman" w:hAnsi="Times New Roman" w:cs="Times New Roman"/>
+          <w:sz w:val="24"/>
+          <w:szCs w:val="14"/>
+          <w:shd w:val="clear" w:color="auto" w:fill="FFFFFF"/>
+        </w:rPr>
+        <w:t>Новейшей тенденцией</w:t>
+      </w:r>
+      <w:r>
+        <w:rPr>
+          <w:rFonts w:ascii="Times New Roman" w:hAnsi="Times New Roman" w:cs="Times New Roman"/>
+          <w:sz w:val="24"/>
+          <w:szCs w:val="14"/>
+          <w:shd w:val="clear" w:color="auto" w:fill="FFFFFF"/>
+        </w:rPr>
+        <w:t xml:space="preserve"> в </w:t>
+      </w:r>
+      <w:r>
+        <w:rPr>
+          <w:rFonts w:ascii="Times New Roman" w:hAnsi="Times New Roman" w:cs="Times New Roman"/>
+          <w:sz w:val="24"/>
+          <w:szCs w:val="14"/>
+          <w:shd w:val="clear" w:color="auto" w:fill="FFFFFF"/>
+        </w:rPr>
+        <w:t xml:space="preserve">области </w:t>
+      </w:r>
+      <w:r>
+        <w:rPr>
+          <w:rFonts w:ascii="Times New Roman" w:hAnsi="Times New Roman" w:cs="Times New Roman"/>
+          <w:sz w:val="24"/>
+        </w:rPr>
+        <w:t xml:space="preserve">реанимации и интенсивной терапии </w:t>
+      </w:r>
+      <w:r>
+        <w:rPr>
+          <w:rFonts w:ascii="Times New Roman" w:hAnsi="Times New Roman" w:cs="Times New Roman"/>
+          <w:sz w:val="24"/>
+          <w:szCs w:val="14"/>
+          <w:shd w:val="clear" w:color="auto" w:fill="FFFFFF"/>
+        </w:rPr>
+        <w:t>является</w:t>
+      </w:r>
+      <w:r>
+        <w:rPr>
+          <w:rFonts w:ascii="Times New Roman" w:hAnsi="Times New Roman" w:cs="Times New Roman"/>
+          <w:sz w:val="24"/>
+          <w:szCs w:val="14"/>
+          <w:shd w:val="clear" w:color="auto" w:fill="FFFFFF"/>
+        </w:rPr>
+        <w:t xml:space="preserve"> </w:t>
+      </w:r>
+      <w:r>
+        <w:rPr>
+          <w:rFonts w:ascii="Times New Roman" w:hAnsi="Times New Roman" w:cs="Times New Roman"/>
+          <w:sz w:val="24"/>
+          <w:szCs w:val="14"/>
+          <w:shd w:val="clear" w:color="auto" w:fill="FFFFFF"/>
+        </w:rPr>
+        <w:t xml:space="preserve">развитие </w:t>
+      </w:r>
+      <w:r>
+        <w:rPr>
+          <w:rFonts w:ascii="Times New Roman" w:hAnsi="Times New Roman" w:cs="Times New Roman"/>
+          <w:sz w:val="24"/>
+          <w:szCs w:val="14"/>
+          <w:shd w:val="clear" w:color="auto" w:fill="FFFFFF"/>
+        </w:rPr>
+        <w:t>специализированны</w:t>
+      </w:r>
+      <w:r>
+        <w:rPr>
+          <w:rFonts w:ascii="Times New Roman" w:hAnsi="Times New Roman" w:cs="Times New Roman"/>
+          <w:sz w:val="24"/>
+          <w:szCs w:val="14"/>
+          <w:shd w:val="clear" w:color="auto" w:fill="FFFFFF"/>
+        </w:rPr>
+        <w:t xml:space="preserve">х </w:t>
+      </w:r>
+      <w:r>
+        <w:rPr>
+          <w:rFonts w:ascii="Times New Roman" w:hAnsi="Times New Roman" w:cs="Times New Roman"/>
+          <w:sz w:val="24"/>
+          <w:szCs w:val="14"/>
+          <w:shd w:val="clear" w:color="auto" w:fill="FFFFFF"/>
+        </w:rPr>
+        <w:t>ОРИТ</w:t>
+      </w:r>
+      <w:r>
+        <w:rPr>
+          <w:rFonts w:ascii="Times New Roman" w:hAnsi="Times New Roman" w:cs="Times New Roman"/>
+          <w:sz w:val="24"/>
+          <w:szCs w:val="14"/>
+          <w:shd w:val="clear" w:color="auto" w:fill="FFFFFF"/>
+        </w:rPr>
+        <w:t>,</w:t>
+      </w:r>
+      <w:r>
+        <w:rPr>
+          <w:rFonts w:ascii="Times New Roman" w:hAnsi="Times New Roman" w:cs="Times New Roman"/>
+          <w:sz w:val="24"/>
+          <w:szCs w:val="14"/>
+          <w:shd w:val="clear" w:color="auto" w:fill="FFFFFF"/>
+        </w:rPr>
+        <w:t xml:space="preserve"> </w:t>
+      </w:r>
+      <w:r>
+        <w:rPr>
+          <w:rFonts w:ascii="Times New Roman" w:hAnsi="Times New Roman" w:cs="Times New Roman"/>
+          <w:sz w:val="24"/>
+          <w:szCs w:val="14"/>
+          <w:shd w:val="clear" w:color="auto" w:fill="FFFFFF"/>
+        </w:rPr>
+        <w:t>в частности, для больных кардиологического профиля.</w:t>
+      </w:r>
+      <w:r>
+        <w:rPr>
+          <w:rFonts w:ascii="Times New Roman" w:hAnsi="Times New Roman" w:cs="Times New Roman"/>
+          <w:sz w:val="24"/>
+          <w:szCs w:val="14"/>
+          <w:shd w:val="clear" w:color="auto" w:fill="FFFFFF"/>
+        </w:rPr>
+        <w:t xml:space="preserve"> </w:t>
+      </w:r>
+    </w:p>
+    <w:p>
+      <w:pPr>
+        <w:spacing w:after="0" w:line="360" w:lineRule="auto"/>
+        <w:jc w:val="both"/>
+        <w:rPr>
+          <w:rFonts w:ascii="Times New Roman" w:hAnsi="Times New Roman" w:cs="Times New Roman"/>
+          <w:sz w:val="24"/>
+          <w:szCs w:val="14"/>
+          <w:shd w:val="clear" w:color="auto" w:fill="FFFFFF"/>
+        </w:rPr>
+      </w:pPr>
+      <w:r>
+        <w:rPr>
+          <w:rFonts w:ascii="Times New Roman" w:hAnsi="Times New Roman" w:cs="Times New Roman"/>
+          <w:sz w:val="24"/>
+          <w:szCs w:val="14"/>
+          <w:shd w:val="clear" w:color="auto" w:fill="FFFFFF"/>
+        </w:rPr>
+        <w:t>Данные отделения также оснащены прикроватными мониторами</w:t>
+      </w:r>
+      <w:r>
+        <w:rPr>
+          <w:rFonts w:ascii="Times New Roman" w:hAnsi="Times New Roman" w:cs="Times New Roman"/>
+          <w:sz w:val="24"/>
+          <w:szCs w:val="14"/>
+          <w:shd w:val="clear" w:color="auto" w:fill="FFFFFF"/>
+        </w:rPr>
+        <w:t xml:space="preserve"> пациента</w:t>
+      </w:r>
+      <w:r>
+        <w:rPr>
+          <w:rFonts w:ascii="Times New Roman" w:hAnsi="Times New Roman" w:cs="Times New Roman"/>
+          <w:sz w:val="24"/>
+          <w:szCs w:val="14"/>
+          <w:shd w:val="clear" w:color="auto" w:fill="FFFFFF"/>
+        </w:rPr>
+        <w:t>, позволяющими осуществлять круглосуточный контроль над пациентами, но обладают набором специфических функций, накладываемых кардиологической направленностью. Как пример, данные прикроватные мониторы</w:t>
+      </w:r>
+      <w:r>
+        <w:rPr>
+          <w:rFonts w:ascii="Times New Roman" w:hAnsi="Times New Roman" w:cs="Times New Roman"/>
+          <w:sz w:val="24"/>
+          <w:szCs w:val="14"/>
+          <w:shd w:val="clear" w:color="auto" w:fill="FFFFFF"/>
+        </w:rPr>
+        <w:t>, в отличие от мониторов</w:t>
+      </w:r>
+      <w:r>
+        <w:rPr>
+          <w:rFonts w:ascii="Times New Roman" w:hAnsi="Times New Roman" w:cs="Times New Roman"/>
+          <w:sz w:val="24"/>
+          <w:szCs w:val="14"/>
+          <w:shd w:val="clear" w:color="auto" w:fill="FFFFFF"/>
+        </w:rPr>
+        <w:t xml:space="preserve"> общего профиля</w:t>
+      </w:r>
+      <w:r>
+        <w:rPr>
+          <w:rFonts w:ascii="Times New Roman" w:hAnsi="Times New Roman" w:cs="Times New Roman"/>
+          <w:sz w:val="24"/>
+          <w:szCs w:val="14"/>
+          <w:shd w:val="clear" w:color="auto" w:fill="FFFFFF"/>
+        </w:rPr>
+        <w:t>,</w:t>
+      </w:r>
+      <w:r>
+        <w:rPr>
+          <w:rFonts w:ascii="Times New Roman" w:hAnsi="Times New Roman" w:cs="Times New Roman"/>
+          <w:sz w:val="24"/>
+          <w:szCs w:val="14"/>
+          <w:shd w:val="clear" w:color="auto" w:fill="FFFFFF"/>
+        </w:rPr>
+        <w:t xml:space="preserve"> позволяют проводить диагностику всех разновидностей нарушений ритма сердца.</w:t>
+      </w:r>
+      <w:r>
+        <w:rPr>
+          <w:rFonts w:ascii="Times New Roman" w:hAnsi="Times New Roman" w:cs="Times New Roman"/>
+          <w:sz w:val="24"/>
+          <w:szCs w:val="14"/>
+          <w:shd w:val="clear" w:color="auto" w:fill="FFFFFF"/>
+        </w:rPr>
+        <w:t xml:space="preserve"> </w:t>
+      </w:r>
+    </w:p>
+    <w:p>
+      <w:pPr>
+        <w:spacing w:after="0" w:line="360" w:lineRule="auto"/>
+        <w:jc w:val="both"/>
+        <w:rPr>
+          <w:rFonts w:ascii="Times New Roman" w:hAnsi="Times New Roman" w:cs="Times New Roman"/>
+          <w:sz w:val="24"/>
+          <w:szCs w:val="14"/>
+          <w:shd w:val="clear" w:color="auto" w:fill="FFFFFF"/>
+        </w:rPr>
+      </w:pPr>
+      <w:r>
+        <w:rPr>
+          <w:rFonts w:ascii="Times New Roman" w:hAnsi="Times New Roman" w:cs="Times New Roman"/>
+          <w:sz w:val="24"/>
+          <w:szCs w:val="14"/>
+          <w:shd w:val="clear" w:color="auto" w:fill="FFFFFF"/>
+        </w:rPr>
+        <w:tab/>
+        <w:t xml:space="preserve">Вопросы, касающиеся разработки мониторов кардиологической направленности являются очень актуальными, в связи с </w:t>
+      </w:r>
+      <w:r>
+        <w:rPr>
+          <w:rFonts w:ascii="Times New Roman" w:hAnsi="Times New Roman" w:cs="Times New Roman"/>
+          <w:sz w:val="24"/>
+          <w:szCs w:val="14"/>
+          <w:shd w:val="clear" w:color="auto" w:fill="FFFFFF"/>
+        </w:rPr>
+        <w:t xml:space="preserve">большим спросом на них, </w:t>
+      </w:r>
+      <w:r>
+        <w:rPr>
+          <w:rFonts w:ascii="Times New Roman" w:hAnsi="Times New Roman" w:cs="Times New Roman"/>
+          <w:sz w:val="24"/>
+          <w:szCs w:val="14"/>
+          <w:shd w:val="clear" w:color="auto" w:fill="FFFFFF"/>
+        </w:rPr>
+        <w:t>вследствие</w:t>
+      </w:r>
+      <w:r>
+        <w:rPr>
+          <w:rFonts w:ascii="Times New Roman" w:hAnsi="Times New Roman" w:cs="Times New Roman"/>
+          <w:sz w:val="24"/>
+          <w:szCs w:val="14"/>
+          <w:shd w:val="clear" w:color="auto" w:fill="FFFFFF"/>
+        </w:rPr>
+        <w:t xml:space="preserve"> </w:t>
+      </w:r>
+      <w:r>
+        <w:rPr>
+          <w:rFonts w:ascii="Times New Roman" w:hAnsi="Times New Roman" w:cs="Times New Roman"/>
+          <w:sz w:val="24"/>
+          <w:szCs w:val="14"/>
+          <w:shd w:val="clear" w:color="auto" w:fill="FFFFFF"/>
+        </w:rPr>
+        <w:t>открыти</w:t>
+      </w:r>
+      <w:r>
+        <w:rPr>
+          <w:rFonts w:ascii="Times New Roman" w:hAnsi="Times New Roman" w:cs="Times New Roman"/>
+          <w:sz w:val="24"/>
+          <w:szCs w:val="14"/>
+          <w:shd w:val="clear" w:color="auto" w:fill="FFFFFF"/>
+        </w:rPr>
+        <w:t>я</w:t>
+      </w:r>
+      <w:r>
+        <w:rPr>
+          <w:rFonts w:ascii="Times New Roman" w:hAnsi="Times New Roman" w:cs="Times New Roman"/>
+          <w:sz w:val="24"/>
+          <w:szCs w:val="14"/>
+          <w:shd w:val="clear" w:color="auto" w:fill="FFFFFF"/>
+        </w:rPr>
+        <w:t xml:space="preserve"> большого числа ОРИТ </w:t>
+      </w:r>
+      <w:r>
+        <w:rPr>
+          <w:rFonts w:ascii="Times New Roman" w:hAnsi="Times New Roman" w:cs="Times New Roman"/>
+          <w:sz w:val="24"/>
+          <w:szCs w:val="14"/>
+          <w:shd w:val="clear" w:color="auto" w:fill="FFFFFF"/>
+        </w:rPr>
+        <w:t>для больных кардиологического профиля</w:t>
+      </w:r>
+      <w:r>
+        <w:rPr>
+          <w:rFonts w:ascii="Times New Roman" w:hAnsi="Times New Roman" w:cs="Times New Roman"/>
+          <w:sz w:val="24"/>
+          <w:szCs w:val="14"/>
+          <w:shd w:val="clear" w:color="auto" w:fill="FFFFFF"/>
+        </w:rPr>
+        <w:t>.</w:t>
+      </w:r>
+    </w:p>
+    <w:p>
+      <w:pPr>
+        <w:spacing w:after="0" w:line="360" w:lineRule="auto"/>
+        <w:jc w:val="both"/>
+        <w:rPr>
+          <w:rFonts w:ascii="Times New Roman" w:hAnsi="Times New Roman" w:cs="Times New Roman"/>
+          <w:sz w:val="24"/>
+          <w:szCs w:val="17"/>
+          <w:shd w:val="clear" w:color="auto" w:fill="FFFFFF"/>
+        </w:rPr>
+      </w:pPr>
+      <w:r>
+        <w:rPr>
+          <w:rFonts w:ascii="Times New Roman" w:hAnsi="Times New Roman" w:cs="Times New Roman"/>
+          <w:sz w:val="24"/>
+          <w:szCs w:val="14"/>
+          <w:shd w:val="clear" w:color="auto" w:fill="FFFFFF"/>
+        </w:rPr>
+        <w:tab/>
+      </w:r>
+      <w:r>
+        <w:rPr>
+          <w:rFonts w:ascii="Times New Roman" w:hAnsi="Times New Roman" w:cs="Times New Roman"/>
+          <w:sz w:val="24"/>
+          <w:szCs w:val="14"/>
+          <w:shd w:val="clear" w:color="auto" w:fill="FFFFFF"/>
+        </w:rPr>
+        <w:t>Основными задачами компаний, занимающихся разработкой, производством и внедрением медицинского оборудования для кардиологии, явля</w:t>
+      </w:r>
+      <w:r>
+        <w:rPr>
+          <w:rFonts w:ascii="Times New Roman" w:hAnsi="Times New Roman" w:cs="Times New Roman"/>
+          <w:sz w:val="24"/>
+          <w:szCs w:val="14"/>
+          <w:shd w:val="clear" w:color="auto" w:fill="FFFFFF"/>
+        </w:rPr>
+        <w:t>ю</w:t>
+      </w:r>
+      <w:r>
+        <w:rPr>
+          <w:rFonts w:ascii="Times New Roman" w:hAnsi="Times New Roman" w:cs="Times New Roman"/>
+          <w:sz w:val="24"/>
+          <w:szCs w:val="14"/>
+          <w:shd w:val="clear" w:color="auto" w:fill="FFFFFF"/>
+        </w:rPr>
+        <w:t>тся</w:t>
+      </w:r>
+      <w:r>
+        <w:rPr>
+          <w:rFonts w:ascii="Times New Roman" w:hAnsi="Times New Roman" w:cs="Times New Roman"/>
+          <w:sz w:val="24"/>
+          <w:szCs w:val="14"/>
+          <w:shd w:val="clear" w:color="auto" w:fill="FFFFFF"/>
+        </w:rPr>
+        <w:t xml:space="preserve"> </w:t>
+      </w:r>
+      <w:r>
+        <w:rPr>
+          <w:rFonts w:ascii="Times New Roman" w:hAnsi="Times New Roman" w:cs="Times New Roman"/>
+          <w:sz w:val="24"/>
+          <w:szCs w:val="14"/>
+          <w:shd w:val="clear" w:color="auto" w:fill="FFFFFF"/>
+        </w:rPr>
+        <w:t xml:space="preserve">обеспечение медицинских учреждений имеющих ОРИТ кардиологического профиля  достаточным </w:t>
+      </w:r>
+      <w:r>
+        <w:rPr>
+          <w:rFonts w:ascii="Times New Roman" w:hAnsi="Times New Roman" w:cs="Times New Roman"/>
+          <w:sz w:val="24"/>
+          <w:szCs w:val="14"/>
+          <w:shd w:val="clear" w:color="auto" w:fill="FFFFFF"/>
+        </w:rPr>
         <w:lastRenderedPageBreak/>
-        <w:t xml:space="preserve">допустимых </w:t>
-      </w:r>
-      <w:r>
-        <w:rPr>
-          <w:rFonts w:ascii="Times New Roman" w:hAnsi="Times New Roman" w:cs="Times New Roman"/>
-          <w:spacing w:val="1"/>
+        <w:t xml:space="preserve">количеством </w:t>
+      </w:r>
+      <w:r>
+        <w:rPr>
+          <w:rFonts w:ascii="Times New Roman" w:hAnsi="Times New Roman" w:cs="Times New Roman"/>
+          <w:sz w:val="24"/>
+          <w:szCs w:val="14"/>
+          <w:shd w:val="clear" w:color="auto" w:fill="FFFFFF"/>
+        </w:rPr>
+        <w:t xml:space="preserve">специализированных </w:t>
+      </w:r>
+      <w:r>
+        <w:rPr>
+          <w:rFonts w:ascii="Times New Roman" w:hAnsi="Times New Roman" w:cs="Times New Roman"/>
+          <w:sz w:val="24"/>
+          <w:szCs w:val="14"/>
+          <w:shd w:val="clear" w:color="auto" w:fill="FFFFFF"/>
+        </w:rPr>
+        <w:t xml:space="preserve">мониторов пациента и </w:t>
+      </w:r>
+      <w:r>
+        <w:rPr>
+          <w:rFonts w:ascii="Times New Roman" w:hAnsi="Times New Roman" w:cs="Times New Roman"/>
           <w:sz w:val="24"/>
           <w:szCs w:val="17"/>
           <w:shd w:val="clear" w:color="auto" w:fill="FFFFFF"/>
         </w:rPr>
-        <w:t>значений</w:t>
-      </w:r>
-      <w:r>
-        <w:rPr>
-          <w:rFonts w:ascii="Times New Roman" w:hAnsi="Times New Roman" w:cs="Times New Roman"/>
-          <w:spacing w:val="1"/>
+        <w:t>внедрение новейш</w:t>
+      </w:r>
+      <w:r>
+        <w:rPr>
+          <w:rFonts w:ascii="Times New Roman" w:hAnsi="Times New Roman" w:cs="Times New Roman"/>
           <w:sz w:val="24"/>
           <w:szCs w:val="17"/>
           <w:shd w:val="clear" w:color="auto" w:fill="FFFFFF"/>
         </w:rPr>
-        <w:t>, в том числе посредством передачи</w:t>
-      </w:r>
-      <w:r>
-        <w:rPr>
-          <w:rFonts w:ascii="Times New Roman" w:hAnsi="Times New Roman" w:cs="Times New Roman"/>
-          <w:spacing w:val="1"/>
+        <w:t>их</w:t>
+      </w:r>
+      <w:r>
+        <w:rPr>
+          <w:rFonts w:ascii="Times New Roman" w:hAnsi="Times New Roman" w:cs="Times New Roman"/>
           <w:sz w:val="24"/>
           <w:szCs w:val="17"/>
           <w:shd w:val="clear" w:color="auto" w:fill="FFFFFF"/>
         </w:rPr>
-        <w:t xml:space="preserve"> сигналов тревог на центральную станцию </w:t>
-      </w:r>
-      <w:r>
-        <w:rPr>
-          <w:rFonts w:ascii="Times New Roman" w:hAnsi="Times New Roman" w:cs="Times New Roman"/>
-          <w:spacing w:val="1"/>
+        <w:t xml:space="preserve"> медицинск</w:t>
+      </w:r>
+      <w:r>
+        <w:rPr>
+          <w:rFonts w:ascii="Times New Roman" w:hAnsi="Times New Roman" w:cs="Times New Roman"/>
           <w:sz w:val="24"/>
           <w:szCs w:val="17"/>
           <w:shd w:val="clear" w:color="auto" w:fill="FFFFFF"/>
         </w:rPr>
-        <w:t xml:space="preserve">и иные информационные системы </w:t>
-      </w:r>
-      <w:r>
-        <w:rPr>
-          <w:rFonts w:ascii="Times New Roman" w:hAnsi="Times New Roman" w:cs="Times New Roman"/>
-          <w:spacing w:val="1"/>
+        <w:t>их</w:t>
+      </w:r>
+      <w:r>
+        <w:rPr>
+          <w:rFonts w:ascii="Times New Roman" w:hAnsi="Times New Roman" w:cs="Times New Roman"/>
           <w:sz w:val="24"/>
           <w:szCs w:val="17"/>
           <w:shd w:val="clear" w:color="auto" w:fill="FFFFFF"/>
         </w:rPr>
-        <w:t>лечебно-профилактических учреждений.</w:t>
-      </w:r>
-      <w:r>
-        <w:rPr>
-          <w:rFonts w:ascii="Times New Roman" w:hAnsi="Times New Roman" w:cs="Times New Roman"/>
-          <w:sz w:val="40"/>
-          <w:szCs w:val="14"/>
-          <w:shd w:val="clear" w:color="auto" w:fill="FFFFFF"/>
-        </w:rPr>
         <w:t xml:space="preserve"> </w:t>
       </w:r>
-    </w:p>
-    <w:p>
-      <w:pPr>
-        <w:spacing w:after="0" w:line="360" w:lineRule="auto"/>
-        <w:ind w:firstLine="709"/>
-        <w:jc w:val="both"/>
+      <w:r>
+        <w:rPr>
+          <w:rFonts w:ascii="Times New Roman" w:hAnsi="Times New Roman" w:cs="Times New Roman"/>
+          <w:sz w:val="24"/>
+          <w:szCs w:val="17"/>
+          <w:shd w:val="clear" w:color="auto" w:fill="FFFFFF"/>
+        </w:rPr>
+        <w:t>технологий</w:t>
+      </w:r>
+      <w:r>
+        <w:rPr>
+          <w:rFonts w:ascii="Times New Roman" w:hAnsi="Times New Roman" w:cs="Times New Roman"/>
+          <w:sz w:val="24"/>
+          <w:szCs w:val="17"/>
+          <w:shd w:val="clear" w:color="auto" w:fill="FFFFFF"/>
+        </w:rPr>
+        <w:t xml:space="preserve"> в широкую клиническую практику.</w:t>
+      </w:r>
+    </w:p>
+    <w:p>
+      <w:pPr>
+        <w:spacing w:after="0" w:line="360" w:lineRule="auto"/>
+        <w:ind w:firstLine="708"/>
+        <w:jc w:val="both"/>
+        <w:rPr>
+          <w:rFonts w:ascii="Times New Roman" w:hAnsi="Times New Roman" w:cs="Times New Roman"/>
+          <w:sz w:val="24"/>
+          <w:szCs w:val="17"/>
+          <w:shd w:val="clear" w:color="auto" w:fill="FFFFFF"/>
+        </w:rPr>
+      </w:pPr>
+      <w:r>
+        <w:rPr>
+          <w:rFonts w:ascii="Times New Roman" w:hAnsi="Times New Roman" w:cs="Times New Roman"/>
+          <w:sz w:val="24"/>
+          <w:szCs w:val="14"/>
+          <w:shd w:val="clear" w:color="auto" w:fill="FFFFFF"/>
+        </w:rPr>
+        <w:t xml:space="preserve">Одним из основных блоков </w:t>
+      </w:r>
+      <w:r>
         <w:rPr>
           <w:rFonts w:ascii="Times New Roman" w:hAnsi="Times New Roman" w:cs="Times New Roman"/>
           <w:bCs/>
@@ -2925,24 +3071,7 @@
           <w:szCs w:val="17"/>
           <w:shd w:val="clear" w:color="auto" w:fill="FFFFFF"/>
         </w:rPr>
-      </w:pPr>
-      <w:r>
-        <w:rPr>
-          <w:rFonts w:ascii="Times New Roman" w:hAnsi="Times New Roman" w:cs="Times New Roman"/>
-          <w:sz w:val="24"/>
-          <w:szCs w:val="14"/>
-          <w:shd w:val="clear" w:color="auto" w:fill="FFFFFF"/>
-        </w:rPr>
-        <w:t xml:space="preserve">Одним из основных блоков </w:t>
-      </w:r>
-      <w:r>
-        <w:rPr>
-          <w:rFonts w:ascii="Times New Roman" w:hAnsi="Times New Roman" w:cs="Times New Roman"/>
-          <w:sz w:val="40"/>
-          <w:szCs w:val="14"/>
-          <w:shd w:val="clear" w:color="auto" w:fill="FFFFFF"/>
-        </w:rPr>
-        <w:t xml:space="preserve"> </w:t>
+        <w:t>прикроватного</w:t>
       </w:r>
       <w:r>
         <w:rPr>
@@ -2953,7 +3082,7 @@
           <w:szCs w:val="17"/>
           <w:shd w:val="clear" w:color="auto" w:fill="FFFFFF"/>
         </w:rPr>
-        <w:t>многофункционального монитора пациента является устройство регистрации жизненно важных показателей пациента. Данный блок предназначен для сбора информации</w:t>
+        <w:t xml:space="preserve"> монитора пациента является устройство регистрации жизненно важных показателей пациента</w:t>
       </w:r>
       <w:r>
         <w:rPr>
@@ -2964,8 +3093,62 @@
           <w:szCs w:val="17"/>
           <w:shd w:val="clear" w:color="auto" w:fill="FFFFFF"/>
         </w:rPr>
-        <w:t xml:space="preserve"> с помощью датчиков</w:t>
-      </w:r>
+        <w:t xml:space="preserve">, предназначенное для сбора и отправки данных на центральную станцию прикроватного монитора. </w:t>
+      </w:r>
+    </w:p>
+    <w:p>
+      <w:pPr>
+        <w:spacing w:after="0" w:line="360" w:lineRule="auto"/>
+        <w:rPr>
+          <w:spacing w:val="1"/>
+          <w:szCs w:val="17"/>
+          <w:shd w:val="clear" w:color="auto" w:fill="FFFFFF"/>
+        </w:rPr>
+      </w:pPr>
+      <w:r>
+        <w:rPr>
+          <w:szCs w:val="14"/>
+          <w:shd w:val="clear" w:color="auto" w:fill="FFFFFF"/>
+        </w:rPr>
+        <w:tab/>
+      </w:r>
+      <w:bookmarkStart w:id="3" w:name="_Toc38812929"/>
+      <w:r>
+        <w:rPr>
+          <w:rStyle w:val="20"/>
+          <w:rFonts w:ascii="Times New Roman" w:hAnsi="Times New Roman" w:cs="Times New Roman"/>
+          <w:color w:val="000000" w:themeColor="text1"/>
+          <w:sz w:val="24"/>
+        </w:rPr>
+        <w:t>Цель выпускной квалификационной работы</w:t>
+      </w:r>
+      <w:bookmarkEnd w:id="3"/>
+      <w:r>
+        <w:rPr>
+          <w:spacing w:val="1"/>
+          <w:szCs w:val="17"/>
+          <w:shd w:val="clear" w:color="auto" w:fill="FFFFFF"/>
+        </w:rPr>
+        <w:t xml:space="preserve">:  </w:t>
+      </w:r>
+    </w:p>
+    <w:p>
+      <w:pPr>
+        <w:pStyle w:val="a7"/>
+        <w:numPr>
+          <w:ilvl w:val="0"/>
+          <w:numId w:val="4"/>
+        </w:numPr>
+        <w:spacing w:after="0" w:line="360" w:lineRule="auto"/>
+        <w:ind w:left="709" w:hanging="709"/>
+        <w:jc w:val="both"/>
+        <w:rPr>
+          <w:rFonts w:ascii="Times New Roman" w:hAnsi="Times New Roman" w:cs="Times New Roman"/>
+          <w:sz w:val="40"/>
+          <w:szCs w:val="14"/>
+          <w:shd w:val="clear" w:color="auto" w:fill="FFFFFF"/>
+        </w:rPr>
+      </w:pPr>
       <w:r>
         <w:rPr>
           <w:rFonts w:ascii="Times New Roman" w:hAnsi="Times New Roman" w:cs="Times New Roman"/>
@@ -2975,32 +3158,8 @@
           <w:szCs w:val="17"/>
           <w:shd w:val="clear" w:color="auto" w:fill="FFFFFF"/>
         </w:rPr>
-        <w:t>, касающейся физиологических функций и ее обработки с целью мониторинга.</w:t>
-      </w:r>
-    </w:p>
-    <w:p>
-      <w:pPr>
-        <w:spacing w:after="0" w:line="360" w:lineRule="auto"/>
-        <w:ind w:firstLine="709"/>
-        <w:jc w:val="both"/>
-        <w:rPr>
-          <w:rFonts w:ascii="Times New Roman" w:hAnsi="Times New Roman" w:cs="Times New Roman"/>
-          <w:sz w:val="40"/>
-          <w:szCs w:val="14"/>
-          <w:shd w:val="clear" w:color="auto" w:fill="FFFFFF"/>
-        </w:rPr>
-      </w:pPr>
-      <w:bookmarkStart w:id="4" w:name="_Toc38196155"/>
-      <w:r>
-        <w:rPr>
-          <w:rStyle w:val="20"/>
-          <w:rFonts w:ascii="Times New Roman" w:hAnsi="Times New Roman" w:cs="Times New Roman"/>
-          <w:color w:val="000000" w:themeColor="text1"/>
-          <w:sz w:val="24"/>
-        </w:rPr>
-        <w:t>Цель выпускной квалификационной работы</w:t>
-      </w:r>
-      <w:bookmarkEnd w:id="4"/>
+        <w:t xml:space="preserve">Разработать устройство регистрации жизненно важных показателей человека, входящее в состав прикроватного монитора </w:t>
+      </w:r>
       <w:r>
         <w:rPr>
           <w:rFonts w:ascii="Times New Roman" w:hAnsi="Times New Roman" w:cs="Times New Roman"/>
@@ -3010,8 +3169,26 @@
           <w:szCs w:val="17"/>
           <w:shd w:val="clear" w:color="auto" w:fill="FFFFFF"/>
         </w:rPr>
-        <w:t>:  разработать прибор</w:t>
-      </w:r>
+        <w:t xml:space="preserve">пациента кардиологического профиля. </w:t>
+      </w:r>
+    </w:p>
+    <w:p>
+      <w:pPr>
+        <w:pStyle w:val="a7"/>
+        <w:numPr>
+          <w:ilvl w:val="0"/>
+          <w:numId w:val="4"/>
+        </w:numPr>
+        <w:spacing w:after="0" w:line="360" w:lineRule="auto"/>
+        <w:ind w:left="709" w:hanging="709"/>
+        <w:jc w:val="both"/>
+        <w:rPr>
+          <w:rFonts w:ascii="Times New Roman" w:hAnsi="Times New Roman" w:cs="Times New Roman"/>
+          <w:sz w:val="40"/>
+          <w:szCs w:val="14"/>
+          <w:shd w:val="clear" w:color="auto" w:fill="FFFFFF"/>
+        </w:rPr>
+      </w:pPr>
       <w:r>
         <w:rPr>
           <w:rFonts w:ascii="Times New Roman" w:hAnsi="Times New Roman" w:cs="Times New Roman"/>
@@ -3021,7 +3198,7 @@
           <w:szCs w:val="17"/>
           <w:shd w:val="clear" w:color="auto" w:fill="FFFFFF"/>
         </w:rPr>
-        <w:t xml:space="preserve"> регистрации жизненно важных показателей человека</w:t>
+        <w:t xml:space="preserve">Разработать систему управления </w:t>
       </w:r>
       <w:r>
         <w:rPr>
@@ -3032,7 +3209,7 @@
           <w:szCs w:val="17"/>
           <w:shd w:val="clear" w:color="auto" w:fill="FFFFFF"/>
         </w:rPr>
-        <w:t xml:space="preserve"> и систему</w:t>
+        <w:t>устройство</w:t>
       </w:r>
       <w:r>
         <w:rPr>
@@ -3043,7 +3220,7 @@
           <w:szCs w:val="17"/>
           <w:shd w:val="clear" w:color="auto" w:fill="FFFFFF"/>
         </w:rPr>
-        <w:t xml:space="preserve"> управления данным </w:t>
+        <w:t>м</w:t>
       </w:r>
       <w:r>
         <w:rPr>
@@ -3054,7 +3231,7 @@
           <w:szCs w:val="17"/>
           <w:shd w:val="clear" w:color="auto" w:fill="FFFFFF"/>
         </w:rPr>
-        <w:t>прибором</w:t>
+        <w:t xml:space="preserve"> регистрации жизненно важных показателей человека</w:t>
       </w:r>
       <w:r>
         <w:rPr>
@@ -3065,62 +3242,30 @@
           <w:szCs w:val="17"/>
           <w:shd w:val="clear" w:color="auto" w:fill="FFFFFF"/>
         </w:rPr>
-        <w:t xml:space="preserve">. </w:t>
-      </w:r>
-    </w:p>
-    <w:p>
-      <w:pPr>
-        <w:spacing w:after="0" w:line="360" w:lineRule="auto"/>
-        <w:ind w:firstLine="708"/>
-        <w:jc w:val="both"/>
-        <w:rPr>
-          <w:rFonts w:ascii="Times New Roman" w:hAnsi="Times New Roman" w:cs="Times New Roman"/>
-          <w:bCs/>
-          <w:spacing w:val="1"/>
-          <w:sz w:val="24"/>
-          <w:szCs w:val="17"/>
-          <w:shd w:val="clear" w:color="auto" w:fill="FFFFFF"/>
-        </w:rPr>
-      </w:pPr>
-      <w:r>
-        <w:rPr>
-          <w:rFonts w:ascii="Times New Roman" w:hAnsi="Times New Roman" w:cs="Times New Roman"/>
-          <w:sz w:val="24"/>
-          <w:szCs w:val="14"/>
-          <w:shd w:val="clear" w:color="auto" w:fill="FFFFFF"/>
-        </w:rPr>
-        <w:t>Основными этапами</w:t>
-      </w:r>
-      <w:r>
-        <w:rPr>
-          <w:rFonts w:ascii="Times New Roman" w:hAnsi="Times New Roman" w:cs="Times New Roman"/>
-          <w:sz w:val="24"/>
-          <w:szCs w:val="14"/>
-          <w:shd w:val="clear" w:color="auto" w:fill="FFFFFF"/>
-        </w:rPr>
-        <w:t xml:space="preserve"> разработки </w:t>
-      </w:r>
-      <w:r>
-        <w:rPr>
-          <w:rFonts w:ascii="Times New Roman" w:hAnsi="Times New Roman" w:cs="Times New Roman"/>
-          <w:bCs/>
-          <w:spacing w:val="1"/>
-          <w:sz w:val="24"/>
-          <w:szCs w:val="17"/>
-          <w:shd w:val="clear" w:color="auto" w:fill="FFFFFF"/>
-        </w:rPr>
-        <w:t>прибора</w:t>
-      </w:r>
-      <w:r>
-        <w:rPr>
-          <w:rFonts w:ascii="Times New Roman" w:hAnsi="Times New Roman" w:cs="Times New Roman"/>
-          <w:bCs/>
-          <w:spacing w:val="1"/>
-          <w:sz w:val="24"/>
-          <w:szCs w:val="17"/>
-          <w:shd w:val="clear" w:color="auto" w:fill="FFFFFF"/>
-        </w:rPr>
-        <w:t xml:space="preserve"> регистрации жизненно важных показателей человека являются:</w:t>
+        <w:t>.</w:t>
+      </w:r>
+    </w:p>
+    <w:p>
+      <w:pPr>
+        <w:pStyle w:val="a7"/>
+        <w:spacing w:after="0" w:line="360" w:lineRule="auto"/>
+        <w:ind w:left="709"/>
+        <w:jc w:val="both"/>
+        <w:rPr>
+          <w:rFonts w:ascii="Times New Roman" w:hAnsi="Times New Roman" w:cs="Times New Roman"/>
+          <w:sz w:val="40"/>
+          <w:szCs w:val="14"/>
+          <w:shd w:val="clear" w:color="auto" w:fill="FFFFFF"/>
+        </w:rPr>
+      </w:pPr>
+      <w:r>
+        <w:rPr>
+          <w:rFonts w:ascii="Times New Roman" w:hAnsi="Times New Roman" w:cs="Times New Roman"/>
+          <w:sz w:val="24"/>
+          <w:szCs w:val="14"/>
+          <w:shd w:val="clear" w:color="auto" w:fill="FFFFFF"/>
+        </w:rPr>
+        <w:t>Исходя из поставленной цели работы, можно выделить основные этапы разработки устройства:</w:t>
       </w:r>
     </w:p>
     <w:p>
@@ -3150,7 +3295,30 @@
           <w:szCs w:val="17"/>
           <w:shd w:val="clear" w:color="auto" w:fill="FFFFFF"/>
         </w:rPr>
-        <w:t>Составление технического задания (ТЗ),</w:t>
+        <w:t>Соста</w:t>
+      </w:r>
+      <w:r>
+        <w:rPr>
+          <w:rFonts w:ascii="Times New Roman" w:hAnsi="Times New Roman" w:cs="Times New Roman"/>
+          <w:bCs/>
+          <w:spacing w:val="1"/>
+          <w:sz w:val="24"/>
+          <w:szCs w:val="17"/>
+          <w:shd w:val="clear" w:color="auto" w:fill="FFFFFF"/>
+        </w:rPr>
+        <w:t>вление технического задания</w:t>
+      </w:r>
+      <w:r>
+        <w:rPr>
+          <w:rFonts w:ascii="Times New Roman" w:hAnsi="Times New Roman" w:cs="Times New Roman"/>
+          <w:bCs/>
+          <w:spacing w:val="1"/>
+          <w:sz w:val="24"/>
+          <w:szCs w:val="17"/>
+          <w:shd w:val="clear" w:color="auto" w:fill="FFFFFF"/>
+          <w:lang w:val="en-US"/>
+        </w:rPr>
+        <w:t>;</w:t>
       </w:r>
     </w:p>
     <w:p>
@@ -3185,7 +3353,7 @@
           <w:szCs w:val="19"/>
           <w:shd w:val="clear" w:color="auto" w:fill="FFFFFF"/>
         </w:rPr>
-        <w:t>электрической функциональной схемы прибора</w:t>
+        <w:t xml:space="preserve">электрической функциональной схемы </w:t>
       </w:r>
       <w:r>
         <w:rPr>
@@ -3194,7 +3362,16 @@
           <w:szCs w:val="19"/>
           <w:shd w:val="clear" w:color="auto" w:fill="FFFFFF"/>
         </w:rPr>
-        <w:t>,</w:t>
+        <w:t>устройства</w:t>
+      </w:r>
+      <w:r>
+        <w:rPr>
+          <w:rFonts w:ascii="Times New Roman" w:hAnsi="Times New Roman" w:cs="Times New Roman"/>
+          <w:sz w:val="24"/>
+          <w:szCs w:val="19"/>
+          <w:shd w:val="clear" w:color="auto" w:fill="FFFFFF"/>
+        </w:rPr>
+        <w:t>;</w:t>
       </w:r>
     </w:p>
     <w:p>
@@ -3220,7 +3397,7 @@
           <w:szCs w:val="19"/>
           <w:shd w:val="clear" w:color="auto" w:fill="FFFFFF"/>
         </w:rPr>
-        <w:t>Подбор элементной базы</w:t>
+        <w:t xml:space="preserve">Разработка </w:t>
       </w:r>
       <w:r>
         <w:rPr>
@@ -3229,7 +3406,25 @@
           <w:szCs w:val="19"/>
           <w:shd w:val="clear" w:color="auto" w:fill="FFFFFF"/>
         </w:rPr>
-        <w:t> прибора,</w:t>
+        <w:t xml:space="preserve">электрической принципиальной схемы </w:t>
+      </w:r>
+      <w:r>
+        <w:rPr>
+          <w:rFonts w:ascii="Times New Roman" w:hAnsi="Times New Roman" w:cs="Times New Roman"/>
+          <w:sz w:val="24"/>
+          <w:szCs w:val="19"/>
+          <w:shd w:val="clear" w:color="auto" w:fill="FFFFFF"/>
+        </w:rPr>
+        <w:t>и подбор элементной базы устройства</w:t>
+      </w:r>
+      <w:r>
+        <w:rPr>
+          <w:rFonts w:ascii="Times New Roman" w:hAnsi="Times New Roman" w:cs="Times New Roman"/>
+          <w:sz w:val="24"/>
+          <w:szCs w:val="19"/>
+          <w:shd w:val="clear" w:color="auto" w:fill="FFFFFF"/>
+        </w:rPr>
+        <w:t>;</w:t>
       </w:r>
     </w:p>
     <w:p>
@@ -3255,7 +3450,25 @@
           <w:szCs w:val="19"/>
           <w:shd w:val="clear" w:color="auto" w:fill="FFFFFF"/>
         </w:rPr>
-        <w:t>Составление электрической принципиальной схемы прибора,</w:t>
+        <w:t>Разработк</w:t>
+      </w:r>
+      <w:r>
+        <w:rPr>
+          <w:rFonts w:ascii="Times New Roman" w:hAnsi="Times New Roman" w:cs="Times New Roman"/>
+          <w:sz w:val="24"/>
+          <w:szCs w:val="19"/>
+          <w:shd w:val="clear" w:color="auto" w:fill="FFFFFF"/>
+        </w:rPr>
+        <w:t>а топологии печатной платы</w:t>
+      </w:r>
+      <w:r>
+        <w:rPr>
+          <w:rFonts w:ascii="Times New Roman" w:hAnsi="Times New Roman" w:cs="Times New Roman"/>
+          <w:sz w:val="24"/>
+          <w:szCs w:val="19"/>
+          <w:shd w:val="clear" w:color="auto" w:fill="FFFFFF"/>
+        </w:rPr>
+        <w:t>;</w:t>
       </w:r>
     </w:p>
     <w:p>
@@ -3270,10 +3483,19 @@
         <w:rPr>
           <w:rFonts w:ascii="Times New Roman" w:hAnsi="Times New Roman" w:cs="Times New Roman"/>
           <w:sz w:val="24"/>
+          <w:szCs w:val="14"/>
+          <w:shd w:val="clear" w:color="auto" w:fill="FFFFFF"/>
+        </w:rPr>
+      </w:pPr>
+      <w:r>
+        <w:rPr>
+          <w:rFonts w:ascii="Times New Roman" w:hAnsi="Times New Roman" w:cs="Times New Roman"/>
+          <w:sz w:val="24"/>
           <w:szCs w:val="19"/>
           <w:shd w:val="clear" w:color="auto" w:fill="FFFFFF"/>
         </w:rPr>
-      </w:pPr>
+        <w:t>Разработка встроенного программного обеспечения</w:t>
+      </w:r>
       <w:r>
         <w:rPr>
           <w:rFonts w:ascii="Times New Roman" w:hAnsi="Times New Roman" w:cs="Times New Roman"/>
@@ -3281,25 +3503,8 @@
           <w:szCs w:val="19"/>
           <w:shd w:val="clear" w:color="auto" w:fill="FFFFFF"/>
         </w:rPr>
-        <w:t>Разработка топологии печатной платы (ПП),</w:t>
-      </w:r>
-    </w:p>
-    <w:p>
-      <w:pPr>
-        <w:pStyle w:val="a7"/>
-        <w:numPr>
-          <w:ilvl w:val="0"/>
-          <w:numId w:val="2"/>
-        </w:numPr>
-        <w:spacing w:after="0" w:line="360" w:lineRule="auto"/>
-        <w:jc w:val="both"/>
-        <w:rPr>
-          <w:rFonts w:ascii="Times New Roman" w:hAnsi="Times New Roman" w:cs="Times New Roman"/>
-          <w:sz w:val="24"/>
-          <w:szCs w:val="14"/>
-          <w:shd w:val="clear" w:color="auto" w:fill="FFFFFF"/>
-        </w:rPr>
-      </w:pPr>
+        <w:t xml:space="preserve"> (системы управления)</w:t>
+      </w:r>
       <w:r>
         <w:rPr>
           <w:rFonts w:ascii="Times New Roman" w:hAnsi="Times New Roman" w:cs="Times New Roman"/>
@@ -3307,7 +3512,25 @@
           <w:szCs w:val="19"/>
           <w:shd w:val="clear" w:color="auto" w:fill="FFFFFF"/>
         </w:rPr>
-        <w:t>Разработка встроенного программного обеспечения прибора.</w:t>
+        <w:t xml:space="preserve"> </w:t>
+      </w:r>
+      <w:r>
+        <w:rPr>
+          <w:rFonts w:ascii="Times New Roman" w:hAnsi="Times New Roman" w:cs="Times New Roman"/>
+          <w:sz w:val="24"/>
+          <w:szCs w:val="19"/>
+          <w:shd w:val="clear" w:color="auto" w:fill="FFFFFF"/>
+        </w:rPr>
+        <w:t>устройства</w:t>
+      </w:r>
+      <w:r>
+        <w:rPr>
+          <w:rFonts w:ascii="Times New Roman" w:hAnsi="Times New Roman" w:cs="Times New Roman"/>
+          <w:sz w:val="24"/>
+          <w:szCs w:val="19"/>
+          <w:shd w:val="clear" w:color="auto" w:fill="FFFFFF"/>
+        </w:rPr>
+        <w:t>.</w:t>
       </w:r>
     </w:p>
     <w:p>
@@ -3317,531 +3540,7 @@
         <w:jc w:val="both"/>
         <w:rPr>
           <w:rFonts w:ascii="Times New Roman" w:hAnsi="Times New Roman" w:cs="Times New Roman"/>
-          <w:sz w:val="24"/>
-          <w:szCs w:val="24"/>
-        </w:rPr>
-      </w:pPr>
-      <w:r>
-        <w:rPr>
-          <w:rFonts w:ascii="Times New Roman" w:hAnsi="Times New Roman" w:cs="Times New Roman"/>
-          <w:sz w:val="24"/>
-          <w:szCs w:val="19"/>
-          <w:shd w:val="clear" w:color="auto" w:fill="FFFFFF"/>
-        </w:rPr>
-        <w:t xml:space="preserve">Составление ТЗ осуществляется в соответствии с техническими требованиями к прибору. </w:t>
-      </w:r>
-      <w:r>
-        <w:rPr>
-          <w:rFonts w:ascii="Times New Roman" w:hAnsi="Times New Roman" w:cs="Times New Roman"/>
-          <w:sz w:val="24"/>
-          <w:szCs w:val="24"/>
-          <w:shd w:val="clear" w:color="auto" w:fill="FFFFFF"/>
-        </w:rPr>
-        <w:t xml:space="preserve">Прибор должен осуществлять </w:t>
-      </w:r>
-      <w:r>
-        <w:rPr>
-          <w:rFonts w:ascii="Times New Roman" w:hAnsi="Times New Roman" w:cs="Times New Roman"/>
-          <w:sz w:val="24"/>
-          <w:szCs w:val="24"/>
-        </w:rPr>
-        <w:t>р</w:t>
-      </w:r>
-      <w:r>
-        <w:rPr>
-          <w:rFonts w:ascii="Times New Roman" w:hAnsi="Times New Roman" w:cs="Times New Roman"/>
-          <w:sz w:val="24"/>
-          <w:szCs w:val="24"/>
-        </w:rPr>
-        <w:t xml:space="preserve">егистрацию биопотенциалов сердца по 3 каналам, </w:t>
-      </w:r>
-      <w:r>
-        <w:rPr>
-          <w:rFonts w:ascii="Times New Roman" w:hAnsi="Times New Roman" w:cs="Times New Roman"/>
-          <w:sz w:val="24"/>
-          <w:szCs w:val="24"/>
-        </w:rPr>
-        <w:t>а</w:t>
-      </w:r>
-      <w:r>
-        <w:rPr>
-          <w:rFonts w:ascii="Times New Roman" w:hAnsi="Times New Roman" w:cs="Times New Roman"/>
-          <w:sz w:val="24"/>
-          <w:szCs w:val="24"/>
-        </w:rPr>
-        <w:t xml:space="preserve">втоматическое измерение артериального давления осциллометрическим методом, </w:t>
-      </w:r>
-      <w:r>
-        <w:rPr>
-          <w:rFonts w:ascii="Times New Roman" w:hAnsi="Times New Roman" w:cs="Times New Roman"/>
-          <w:sz w:val="24"/>
-          <w:szCs w:val="24"/>
-        </w:rPr>
-        <w:t>р</w:t>
-      </w:r>
-      <w:r>
-        <w:rPr>
-          <w:rFonts w:ascii="Times New Roman" w:hAnsi="Times New Roman" w:cs="Times New Roman"/>
-          <w:sz w:val="24"/>
-          <w:szCs w:val="24"/>
-        </w:rPr>
-        <w:t>егистрацию кровяного потока (</w:t>
-      </w:r>
-      <w:proofErr w:type="spellStart"/>
-      <w:r>
-        <w:rPr>
-          <w:rFonts w:ascii="Times New Roman" w:hAnsi="Times New Roman" w:cs="Times New Roman"/>
-          <w:sz w:val="24"/>
-          <w:szCs w:val="24"/>
-        </w:rPr>
-        <w:t>фотоплетизмограмма</w:t>
-      </w:r>
-      <w:proofErr w:type="spellEnd"/>
-      <w:r>
-        <w:rPr>
-          <w:rFonts w:ascii="Times New Roman" w:hAnsi="Times New Roman" w:cs="Times New Roman"/>
-          <w:sz w:val="24"/>
-          <w:szCs w:val="24"/>
-        </w:rPr>
-        <w:t xml:space="preserve">), </w:t>
-      </w:r>
-      <w:r>
-        <w:rPr>
-          <w:rFonts w:ascii="Times New Roman" w:hAnsi="Times New Roman" w:cs="Times New Roman"/>
-          <w:sz w:val="24"/>
-          <w:szCs w:val="24"/>
-        </w:rPr>
-        <w:t>р</w:t>
-      </w:r>
-      <w:r>
-        <w:rPr>
-          <w:rFonts w:ascii="Times New Roman" w:hAnsi="Times New Roman" w:cs="Times New Roman"/>
-          <w:sz w:val="24"/>
-          <w:szCs w:val="24"/>
-        </w:rPr>
-        <w:t>егистрацию кривой дыхания</w:t>
-      </w:r>
-      <w:r>
-        <w:rPr>
-          <w:rFonts w:ascii="Times New Roman" w:hAnsi="Times New Roman" w:cs="Times New Roman"/>
-          <w:sz w:val="24"/>
-          <w:szCs w:val="24"/>
-        </w:rPr>
-        <w:t xml:space="preserve"> </w:t>
-      </w:r>
-      <w:proofErr w:type="spellStart"/>
-      <w:r>
-        <w:rPr>
-          <w:rFonts w:ascii="Times New Roman" w:hAnsi="Times New Roman" w:cs="Times New Roman"/>
-          <w:sz w:val="24"/>
-          <w:szCs w:val="24"/>
-        </w:rPr>
-        <w:t>реоплетизмографическим</w:t>
-      </w:r>
-      <w:proofErr w:type="spellEnd"/>
-      <w:r>
-        <w:rPr>
-          <w:rFonts w:ascii="Times New Roman" w:hAnsi="Times New Roman" w:cs="Times New Roman"/>
-          <w:sz w:val="24"/>
-          <w:szCs w:val="24"/>
-        </w:rPr>
-        <w:t xml:space="preserve"> методом и и</w:t>
-      </w:r>
-      <w:r>
-        <w:rPr>
-          <w:rFonts w:ascii="Times New Roman" w:hAnsi="Times New Roman" w:cs="Times New Roman"/>
-          <w:sz w:val="24"/>
-          <w:szCs w:val="24"/>
-        </w:rPr>
-        <w:t>змерение температуры тела по 2 каналам.</w:t>
-      </w:r>
-    </w:p>
-    <w:p>
-      <w:pPr>
-        <w:spacing w:after="0" w:line="360" w:lineRule="auto"/>
-        <w:ind w:firstLine="708"/>
-        <w:jc w:val="both"/>
-        <w:rPr>
-          <w:rFonts w:ascii="Times New Roman" w:hAnsi="Times New Roman" w:cs="Times New Roman"/>
-          <w:sz w:val="24"/>
-          <w:szCs w:val="19"/>
-          <w:shd w:val="clear" w:color="auto" w:fill="FFFFFF"/>
-        </w:rPr>
-      </w:pPr>
-      <w:r>
-        <w:rPr>
-          <w:rFonts w:ascii="Times New Roman" w:hAnsi="Times New Roman" w:cs="Times New Roman"/>
-          <w:sz w:val="24"/>
-          <w:szCs w:val="24"/>
-          <w:shd w:val="clear" w:color="auto" w:fill="FFFFFF"/>
-        </w:rPr>
-        <w:t xml:space="preserve">Разработка </w:t>
-      </w:r>
-      <w:r>
-        <w:rPr>
-          <w:rFonts w:ascii="Times New Roman" w:hAnsi="Times New Roman" w:cs="Times New Roman"/>
-          <w:sz w:val="24"/>
-          <w:szCs w:val="19"/>
-          <w:shd w:val="clear" w:color="auto" w:fill="FFFFFF"/>
-        </w:rPr>
-        <w:t xml:space="preserve">электрической функциональной схемы прибора осуществляется на основе составленного ТЗ. Функциональная схема описывает логику работы прибора и все </w:t>
-      </w:r>
-      <w:r>
-        <w:rPr>
-          <w:rFonts w:ascii="Times New Roman" w:hAnsi="Times New Roman" w:cs="Times New Roman"/>
-          <w:sz w:val="24"/>
-          <w:szCs w:val="19"/>
-          <w:shd w:val="clear" w:color="auto" w:fill="FFFFFF"/>
-        </w:rPr>
-        <w:t>процессы,</w:t>
-      </w:r>
-      <w:r>
-        <w:rPr>
-          <w:rFonts w:ascii="Times New Roman" w:hAnsi="Times New Roman" w:cs="Times New Roman"/>
-          <w:sz w:val="24"/>
-          <w:szCs w:val="19"/>
-          <w:shd w:val="clear" w:color="auto" w:fill="FFFFFF"/>
-        </w:rPr>
-        <w:t xml:space="preserve"> протекающие в </w:t>
-      </w:r>
-      <w:r>
-        <w:rPr>
-          <w:rFonts w:ascii="Times New Roman" w:hAnsi="Times New Roman" w:cs="Times New Roman"/>
-          <w:sz w:val="24"/>
-          <w:szCs w:val="19"/>
-          <w:shd w:val="clear" w:color="auto" w:fill="FFFFFF"/>
-        </w:rPr>
-        <w:t>разрабатываемом</w:t>
-      </w:r>
-      <w:r>
-        <w:rPr>
-          <w:rFonts w:ascii="Times New Roman" w:hAnsi="Times New Roman" w:cs="Times New Roman"/>
-          <w:sz w:val="24"/>
-          <w:szCs w:val="19"/>
-          <w:shd w:val="clear" w:color="auto" w:fill="FFFFFF"/>
-        </w:rPr>
-        <w:t xml:space="preserve"> приборе.</w:t>
-      </w:r>
-    </w:p>
-    <w:p>
-      <w:pPr>
-        <w:spacing w:after="0" w:line="360" w:lineRule="auto"/>
-        <w:ind w:firstLine="708"/>
-        <w:jc w:val="both"/>
-        <w:rPr>
-          <w:rFonts w:ascii="Times New Roman" w:hAnsi="Times New Roman" w:cs="Times New Roman"/>
-          <w:sz w:val="24"/>
-          <w:szCs w:val="19"/>
-          <w:shd w:val="clear" w:color="auto" w:fill="FFFFFF"/>
-        </w:rPr>
-      </w:pPr>
-      <w:r>
-        <w:rPr>
-          <w:rFonts w:ascii="Times New Roman" w:hAnsi="Times New Roman" w:cs="Times New Roman"/>
-          <w:sz w:val="24"/>
-          <w:szCs w:val="19"/>
-          <w:shd w:val="clear" w:color="auto" w:fill="FFFFFF"/>
-        </w:rPr>
-        <w:t>На основе функциональной схемы происходит подбор элементной базы прибора</w:t>
-      </w:r>
-      <w:r>
-        <w:rPr>
-          <w:rFonts w:ascii="Times New Roman" w:hAnsi="Times New Roman" w:cs="Times New Roman"/>
-          <w:sz w:val="24"/>
-          <w:szCs w:val="19"/>
-          <w:shd w:val="clear" w:color="auto" w:fill="FFFFFF"/>
-        </w:rPr>
-        <w:t xml:space="preserve"> и формируется принципиальная схема, описывающая все электрические связи внутри прибора.</w:t>
-      </w:r>
-    </w:p>
-    <w:p>
-      <w:pPr>
-        <w:spacing w:after="0" w:line="360" w:lineRule="auto"/>
-        <w:ind w:firstLine="708"/>
-        <w:jc w:val="both"/>
-        <w:rPr>
-          <w:rFonts w:ascii="Times New Roman" w:hAnsi="Times New Roman" w:cs="Times New Roman"/>
-          <w:sz w:val="36"/>
-          <w:szCs w:val="19"/>
-          <w:shd w:val="clear" w:color="auto" w:fill="FFFFFF"/>
-        </w:rPr>
-      </w:pPr>
-      <w:r>
-        <w:rPr>
-          <w:rFonts w:ascii="Times New Roman" w:hAnsi="Times New Roman" w:cs="Times New Roman"/>
-          <w:sz w:val="24"/>
-          <w:szCs w:val="19"/>
-          <w:shd w:val="clear" w:color="auto" w:fill="FFFFFF"/>
-        </w:rPr>
-        <w:t xml:space="preserve">Разработка топологии печатной платы производится на основе принципиальной схемы. Топология представляет собой </w:t>
-      </w:r>
-      <w:r>
-        <w:rPr>
-          <w:rFonts w:ascii="Times New Roman" w:hAnsi="Times New Roman" w:cs="Times New Roman"/>
-          <w:sz w:val="24"/>
-          <w:szCs w:val="19"/>
-          <w:shd w:val="clear" w:color="auto" w:fill="FFFFFF"/>
-        </w:rPr>
-        <w:t>совокупность</w:t>
-      </w:r>
-      <w:r>
-        <w:rPr>
-          <w:rFonts w:ascii="Times New Roman" w:hAnsi="Times New Roman" w:cs="Times New Roman"/>
-          <w:sz w:val="24"/>
-          <w:szCs w:val="19"/>
-          <w:shd w:val="clear" w:color="auto" w:fill="FFFFFF"/>
-        </w:rPr>
-        <w:t xml:space="preserve"> </w:t>
-      </w:r>
-      <w:r>
-        <w:rPr>
-          <w:rFonts w:ascii="Times New Roman" w:hAnsi="Times New Roman" w:cs="Times New Roman"/>
-          <w:sz w:val="24"/>
-          <w:szCs w:val="19"/>
-          <w:shd w:val="clear" w:color="auto" w:fill="FFFFFF"/>
-        </w:rPr>
-        <w:t>формы</w:t>
-      </w:r>
-      <w:r>
-        <w:rPr>
-          <w:rFonts w:ascii="Times New Roman" w:hAnsi="Times New Roman" w:cs="Times New Roman"/>
-          <w:sz w:val="24"/>
-          <w:szCs w:val="19"/>
-          <w:shd w:val="clear" w:color="auto" w:fill="FFFFFF"/>
-        </w:rPr>
-        <w:t xml:space="preserve"> печатной платы, </w:t>
-      </w:r>
-      <w:r>
-        <w:rPr>
-          <w:rFonts w:ascii="Times New Roman" w:hAnsi="Times New Roman" w:cs="Times New Roman"/>
-          <w:sz w:val="24"/>
-          <w:szCs w:val="19"/>
-          <w:shd w:val="clear" w:color="auto" w:fill="FFFFFF"/>
-        </w:rPr>
-        <w:t>компоновки</w:t>
-      </w:r>
-      <w:r>
-        <w:rPr>
-          <w:rFonts w:ascii="Times New Roman" w:hAnsi="Times New Roman" w:cs="Times New Roman"/>
-          <w:sz w:val="24"/>
-          <w:szCs w:val="19"/>
-          <w:shd w:val="clear" w:color="auto" w:fill="FFFFFF"/>
-        </w:rPr>
-        <w:t xml:space="preserve"> электронных </w:t>
-      </w:r>
-      <w:r>
-        <w:rPr>
-          <w:rFonts w:ascii="Times New Roman" w:hAnsi="Times New Roman" w:cs="Times New Roman"/>
-          <w:sz w:val="24"/>
-          <w:szCs w:val="19"/>
-          <w:shd w:val="clear" w:color="auto" w:fill="FFFFFF"/>
-        </w:rPr>
-        <w:t>компонентов и трассировки</w:t>
-      </w:r>
-      <w:r>
-        <w:rPr>
-          <w:rFonts w:ascii="Times New Roman" w:hAnsi="Times New Roman" w:cs="Times New Roman"/>
-          <w:sz w:val="24"/>
-          <w:szCs w:val="19"/>
-          <w:shd w:val="clear" w:color="auto" w:fill="FFFFFF"/>
-        </w:rPr>
-        <w:t xml:space="preserve">, выполненных в виде рисунков слоев печатной платы. </w:t>
-      </w:r>
-    </w:p>
-    <w:p>
-      <w:pPr>
-        <w:spacing w:after="0" w:line="360" w:lineRule="auto"/>
-        <w:ind w:firstLine="708"/>
-        <w:jc w:val="both"/>
-        <w:rPr>
-          <w:rFonts w:ascii="Times New Roman" w:hAnsi="Times New Roman" w:cs="Times New Roman"/>
-          <w:sz w:val="24"/>
-        </w:rPr>
-      </w:pPr>
-      <w:r>
-        <w:rPr>
-          <w:rFonts w:ascii="Times New Roman" w:hAnsi="Times New Roman" w:cs="Times New Roman"/>
-          <w:sz w:val="24"/>
-        </w:rPr>
-        <w:t xml:space="preserve">Современные медицинские приборы, системы и комплексы являются сложными интегральными техническими устройствами, изготовленными по новейшим технологиям на современной элементной базе, часто содержат вычислительные и управляющие средства, </w:t>
-      </w:r>
-      <w:r>
-        <w:rPr>
-          <w:rFonts w:ascii="Times New Roman" w:hAnsi="Times New Roman" w:cs="Times New Roman"/>
-          <w:sz w:val="24"/>
-        </w:rPr>
-        <w:t xml:space="preserve">для </w:t>
-      </w:r>
-      <w:r>
-        <w:rPr>
-          <w:rFonts w:ascii="Times New Roman" w:hAnsi="Times New Roman" w:cs="Times New Roman"/>
-          <w:sz w:val="24"/>
-        </w:rPr>
-        <w:lastRenderedPageBreak/>
-        <w:t xml:space="preserve">функционирования </w:t>
-      </w:r>
-      <w:r>
-        <w:rPr>
-          <w:rFonts w:ascii="Times New Roman" w:hAnsi="Times New Roman" w:cs="Times New Roman"/>
-          <w:sz w:val="24"/>
-        </w:rPr>
-        <w:t>которых необходимо написание встроенного программного обеспечения, позволяющего</w:t>
-      </w:r>
-      <w:r>
-        <w:rPr>
-          <w:rFonts w:ascii="Times New Roman" w:hAnsi="Times New Roman" w:cs="Times New Roman"/>
-          <w:sz w:val="24"/>
-        </w:rPr>
-        <w:t xml:space="preserve"> автоматизировать процесс получения диагностической информации</w:t>
-      </w:r>
-      <w:r>
-        <w:rPr>
-          <w:rFonts w:ascii="Times New Roman" w:hAnsi="Times New Roman" w:cs="Times New Roman"/>
-          <w:sz w:val="24"/>
-        </w:rPr>
-        <w:t>.</w:t>
-      </w:r>
-    </w:p>
-    <w:p>
-      <w:pPr>
-        <w:spacing w:after="0" w:line="360" w:lineRule="auto"/>
-        <w:ind w:firstLine="708"/>
-        <w:jc w:val="both"/>
-        <w:rPr>
-          <w:rFonts w:ascii="Times New Roman" w:hAnsi="Times New Roman" w:cs="Times New Roman"/>
-          <w:bCs/>
-          <w:spacing w:val="1"/>
-          <w:sz w:val="24"/>
-          <w:szCs w:val="17"/>
-          <w:shd w:val="clear" w:color="auto" w:fill="FFFFFF"/>
-        </w:rPr>
-      </w:pPr>
-      <w:r>
-        <w:rPr>
-          <w:rFonts w:ascii="Times New Roman" w:hAnsi="Times New Roman" w:cs="Times New Roman"/>
-          <w:sz w:val="24"/>
-        </w:rPr>
-        <w:t xml:space="preserve">В процессе создании электронных устройств разработчик часто сталкивается с рядом сложностей, которые необходимо решить для </w:t>
-      </w:r>
-      <w:r>
-        <w:rPr>
-          <w:rFonts w:ascii="Times New Roman" w:hAnsi="Times New Roman" w:cs="Times New Roman"/>
-          <w:sz w:val="24"/>
-        </w:rPr>
-        <w:t>полноценного</w:t>
-      </w:r>
-      <w:r>
-        <w:rPr>
-          <w:rFonts w:ascii="Times New Roman" w:hAnsi="Times New Roman" w:cs="Times New Roman"/>
-          <w:sz w:val="24"/>
-        </w:rPr>
-        <w:t xml:space="preserve"> функционирования прибора. При разработке </w:t>
-      </w:r>
-      <w:r>
-        <w:rPr>
-          <w:rFonts w:ascii="Times New Roman" w:hAnsi="Times New Roman" w:cs="Times New Roman"/>
-          <w:bCs/>
-          <w:spacing w:val="1"/>
-          <w:sz w:val="24"/>
-          <w:szCs w:val="17"/>
-          <w:shd w:val="clear" w:color="auto" w:fill="FFFFFF"/>
-        </w:rPr>
-        <w:t>прибора</w:t>
-      </w:r>
-      <w:r>
-        <w:rPr>
-          <w:rFonts w:ascii="Times New Roman" w:hAnsi="Times New Roman" w:cs="Times New Roman"/>
-          <w:bCs/>
-          <w:spacing w:val="1"/>
-          <w:sz w:val="24"/>
-          <w:szCs w:val="17"/>
-          <w:shd w:val="clear" w:color="auto" w:fill="FFFFFF"/>
-        </w:rPr>
-        <w:t xml:space="preserve"> регистрации жизненно важных показателей человека такими сложностями являются: у</w:t>
-      </w:r>
-      <w:r>
-        <w:rPr>
-          <w:rFonts w:ascii="Times New Roman" w:hAnsi="Times New Roman" w:cs="Times New Roman"/>
-          <w:sz w:val="24"/>
-        </w:rPr>
-        <w:t>странение шумов и помех для  получения достоверной информации с датчиков,</w:t>
-      </w:r>
-      <w:r>
-        <w:rPr>
-          <w:rFonts w:ascii="Times New Roman" w:hAnsi="Times New Roman" w:cs="Times New Roman"/>
-          <w:bCs/>
-          <w:spacing w:val="1"/>
-          <w:sz w:val="24"/>
-          <w:szCs w:val="17"/>
-          <w:shd w:val="clear" w:color="auto" w:fill="FFFFFF"/>
-        </w:rPr>
-        <w:t xml:space="preserve"> о</w:t>
-      </w:r>
-      <w:r>
-        <w:rPr>
-          <w:rFonts w:ascii="Times New Roman" w:hAnsi="Times New Roman" w:cs="Times New Roman"/>
-          <w:sz w:val="24"/>
-        </w:rPr>
-        <w:t xml:space="preserve">беспечение </w:t>
-      </w:r>
-      <w:proofErr w:type="spellStart"/>
-      <w:r>
-        <w:rPr>
-          <w:rFonts w:ascii="Times New Roman" w:hAnsi="Times New Roman" w:cs="Times New Roman"/>
-          <w:sz w:val="24"/>
-        </w:rPr>
-        <w:t>электробезопасности</w:t>
-      </w:r>
-      <w:proofErr w:type="spellEnd"/>
-      <w:r>
-        <w:rPr>
-          <w:rFonts w:ascii="Times New Roman" w:hAnsi="Times New Roman" w:cs="Times New Roman"/>
-          <w:sz w:val="24"/>
-        </w:rPr>
-        <w:t xml:space="preserve"> пациента и персонала при использовании  прибора, обеспечение отказоустойчивости</w:t>
-      </w:r>
-      <w:r>
-        <w:rPr>
-          <w:rFonts w:ascii="Times New Roman" w:hAnsi="Times New Roman" w:cs="Times New Roman"/>
-          <w:sz w:val="24"/>
-        </w:rPr>
-        <w:t xml:space="preserve"> прибора</w:t>
-      </w:r>
-      <w:r>
-        <w:rPr>
-          <w:rFonts w:ascii="Times New Roman" w:hAnsi="Times New Roman" w:cs="Times New Roman"/>
-          <w:sz w:val="24"/>
-        </w:rPr>
-        <w:t>, отладка встроенного программного обеспечения</w:t>
-      </w:r>
-      <w:r>
-        <w:rPr>
-          <w:rFonts w:ascii="Times New Roman" w:hAnsi="Times New Roman" w:cs="Times New Roman"/>
-          <w:sz w:val="24"/>
-        </w:rPr>
-        <w:t xml:space="preserve"> прибора</w:t>
-      </w:r>
-      <w:r>
-        <w:rPr>
-          <w:rFonts w:ascii="Times New Roman" w:hAnsi="Times New Roman" w:cs="Times New Roman"/>
-          <w:sz w:val="24"/>
-        </w:rPr>
-        <w:t>.</w:t>
-      </w:r>
-    </w:p>
-    <w:p>
-      <w:pPr>
-        <w:spacing w:after="0" w:line="360" w:lineRule="auto"/>
-        <w:ind w:firstLine="708"/>
-        <w:jc w:val="both"/>
-        <w:rPr>
-          <w:rFonts w:ascii="Times New Roman" w:hAnsi="Times New Roman" w:cs="Times New Roman"/>
-          <w:sz w:val="24"/>
-        </w:rPr>
-      </w:pPr>
-      <w:r>
-        <w:rPr>
-          <w:rFonts w:ascii="Times New Roman" w:hAnsi="Times New Roman" w:cs="Times New Roman"/>
+          <w:b/>
           <w:bCs/>
           <w:i/>
           <w:spacing w:val="1"/>
@@ -3849,146 +3548,11 @@
           <w:szCs w:val="17"/>
           <w:shd w:val="clear" w:color="auto" w:fill="FFFFFF"/>
         </w:rPr>
-        <w:t>У</w:t>
-      </w:r>
-      <w:r>
-        <w:rPr>
-          <w:rFonts w:ascii="Times New Roman" w:hAnsi="Times New Roman" w:cs="Times New Roman"/>
-          <w:i/>
-          <w:sz w:val="24"/>
-        </w:rPr>
-        <w:t>странение шумов и помех для  получения достоверной информации с датчиков.</w:t>
-      </w:r>
-      <w:r>
-        <w:rPr>
-          <w:rFonts w:ascii="Times New Roman" w:hAnsi="Times New Roman" w:cs="Times New Roman"/>
-          <w:i/>
-          <w:sz w:val="24"/>
-        </w:rPr>
-        <w:t xml:space="preserve"> </w:t>
-      </w:r>
-      <w:r>
-        <w:rPr>
-          <w:rFonts w:ascii="Times New Roman" w:hAnsi="Times New Roman" w:cs="Times New Roman"/>
-          <w:sz w:val="24"/>
-        </w:rPr>
-        <w:t xml:space="preserve">Одной из главных проблем при разработке </w:t>
-      </w:r>
-      <w:r>
-        <w:rPr>
-          <w:rFonts w:ascii="Times New Roman" w:hAnsi="Times New Roman" w:cs="Times New Roman"/>
-          <w:bCs/>
-          <w:spacing w:val="1"/>
-          <w:sz w:val="24"/>
-          <w:szCs w:val="17"/>
-          <w:shd w:val="clear" w:color="auto" w:fill="FFFFFF"/>
-        </w:rPr>
-        <w:t>прибора</w:t>
-      </w:r>
-      <w:r>
-        <w:rPr>
-          <w:rFonts w:ascii="Times New Roman" w:hAnsi="Times New Roman" w:cs="Times New Roman"/>
-          <w:bCs/>
-          <w:spacing w:val="1"/>
-          <w:sz w:val="24"/>
-          <w:szCs w:val="17"/>
-          <w:shd w:val="clear" w:color="auto" w:fill="FFFFFF"/>
-        </w:rPr>
-        <w:t xml:space="preserve"> регистрации жизненно важных показателей человека </w:t>
-      </w:r>
-      <w:r>
-        <w:rPr>
-          <w:rFonts w:ascii="Times New Roman" w:hAnsi="Times New Roman" w:cs="Times New Roman"/>
-          <w:sz w:val="24"/>
-        </w:rPr>
-        <w:t>является п</w:t>
-      </w:r>
-      <w:r>
-        <w:rPr>
-          <w:rFonts w:ascii="Times New Roman" w:hAnsi="Times New Roman" w:cs="Times New Roman"/>
-          <w:sz w:val="24"/>
-        </w:rPr>
-        <w:t>олучение достове</w:t>
-      </w:r>
-      <w:r>
-        <w:rPr>
-          <w:rFonts w:ascii="Times New Roman" w:hAnsi="Times New Roman" w:cs="Times New Roman"/>
-          <w:sz w:val="24"/>
-        </w:rPr>
-        <w:t xml:space="preserve">рной диагностической информации, которая </w:t>
-      </w:r>
-      <w:r>
-        <w:rPr>
-          <w:rFonts w:ascii="Times New Roman" w:hAnsi="Times New Roman" w:cs="Times New Roman"/>
-          <w:sz w:val="24"/>
-        </w:rPr>
-        <w:t>осложняется действием ш</w:t>
-      </w:r>
-      <w:r>
-        <w:rPr>
-          <w:rFonts w:ascii="Times New Roman" w:hAnsi="Times New Roman" w:cs="Times New Roman"/>
-          <w:sz w:val="24"/>
-        </w:rPr>
-        <w:t>умов, помех и артефактов различного</w:t>
-      </w:r>
-      <w:r>
-        <w:rPr>
-          <w:rFonts w:ascii="Times New Roman" w:hAnsi="Times New Roman" w:cs="Times New Roman"/>
-          <w:sz w:val="24"/>
-        </w:rPr>
-        <w:t xml:space="preserve"> происхождения; при этом уровень информативных сигналов </w:t>
-      </w:r>
-      <w:r>
-        <w:rPr>
-          <w:rFonts w:ascii="Times New Roman" w:hAnsi="Times New Roman" w:cs="Times New Roman"/>
-          <w:sz w:val="24"/>
-        </w:rPr>
-        <w:t>часто по величине сопоставим с уровнем помех</w:t>
-      </w:r>
-      <w:r>
-        <w:rPr>
-          <w:rFonts w:ascii="Times New Roman" w:hAnsi="Times New Roman" w:cs="Times New Roman"/>
-          <w:sz w:val="24"/>
-        </w:rPr>
-        <w:t xml:space="preserve">, что </w:t>
-      </w:r>
-      <w:r>
-        <w:rPr>
-          <w:rFonts w:ascii="Times New Roman" w:hAnsi="Times New Roman" w:cs="Times New Roman"/>
-          <w:sz w:val="24"/>
-        </w:rPr>
-        <w:t xml:space="preserve">сильно усложняет методы получения полезных </w:t>
-      </w:r>
-      <w:r>
-        <w:rPr>
-          <w:rFonts w:ascii="Times New Roman" w:hAnsi="Times New Roman" w:cs="Times New Roman"/>
-          <w:sz w:val="24"/>
-        </w:rPr>
-        <w:t>сигналов.</w:t>
-      </w:r>
-      <w:r>
-        <w:rPr>
-          <w:rFonts w:ascii="Times New Roman" w:hAnsi="Times New Roman" w:cs="Times New Roman"/>
-          <w:sz w:val="24"/>
-        </w:rPr>
-        <w:t xml:space="preserve"> Решением данной проблемы является использование аналоговых и цифровых фильтров, благодаря которым устраняется воздействие помех и шумов на полезный сигнал. Также грамотное проектирование топологии и трассировка печатной платы позволяет минимизировать воздействие внешних факторов на прибор.</w:t>
-      </w:r>
-    </w:p>
-    <w:p>
-      <w:pPr>
-        <w:spacing w:after="0" w:line="360" w:lineRule="auto"/>
-        <w:ind w:firstLine="709"/>
-        <w:jc w:val="both"/>
-        <w:rPr>
-          <w:rFonts w:ascii="Times New Roman" w:hAnsi="Times New Roman" w:cs="Times New Roman"/>
-          <w:sz w:val="24"/>
-          <w:szCs w:val="14"/>
-          <w:shd w:val="clear" w:color="auto" w:fill="FFFFFF"/>
-        </w:rPr>
-      </w:pPr>
-      <w:r>
-        <w:rPr>
-          <w:rFonts w:ascii="Times New Roman" w:hAnsi="Times New Roman" w:cs="Times New Roman"/>
+      </w:pPr>
+      <w:r>
+        <w:rPr>
+          <w:rFonts w:ascii="Times New Roman" w:hAnsi="Times New Roman" w:cs="Times New Roman"/>
+          <w:b/>
           <w:bCs/>
           <w:i/>
           <w:spacing w:val="1"/>
@@ -3996,6 +3560,937 @@
           <w:szCs w:val="17"/>
           <w:shd w:val="clear" w:color="auto" w:fill="FFFFFF"/>
         </w:rPr>
+        <w:t>Составление технического задания.</w:t>
+      </w:r>
+    </w:p>
+    <w:p>
+      <w:pPr>
+        <w:spacing w:after="0" w:line="360" w:lineRule="auto"/>
+        <w:ind w:firstLine="708"/>
+        <w:jc w:val="both"/>
+        <w:rPr>
+          <w:rFonts w:ascii="Times New Roman" w:hAnsi="Times New Roman" w:cs="Times New Roman"/>
+          <w:b/>
+          <w:bCs/>
+          <w:spacing w:val="1"/>
+          <w:sz w:val="24"/>
+          <w:szCs w:val="24"/>
+          <w:shd w:val="clear" w:color="auto" w:fill="FFFFFF"/>
+        </w:rPr>
+      </w:pPr>
+      <w:r>
+        <w:rPr>
+          <w:rFonts w:ascii="Times New Roman" w:hAnsi="Times New Roman" w:cs="Times New Roman"/>
+          <w:bCs/>
+          <w:spacing w:val="1"/>
+          <w:sz w:val="24"/>
+          <w:szCs w:val="24"/>
+          <w:shd w:val="clear" w:color="auto" w:fill="FFFFFF"/>
+        </w:rPr>
+        <w:t>Техническое задание</w:t>
+      </w:r>
+      <w:r>
+        <w:rPr>
+          <w:rFonts w:ascii="Times New Roman" w:hAnsi="Times New Roman" w:cs="Times New Roman"/>
+          <w:bCs/>
+          <w:spacing w:val="1"/>
+          <w:sz w:val="24"/>
+          <w:szCs w:val="24"/>
+          <w:shd w:val="clear" w:color="auto" w:fill="FFFFFF"/>
+        </w:rPr>
+        <w:t xml:space="preserve"> это </w:t>
+      </w:r>
+      <w:r>
+        <w:rPr>
+          <w:rFonts w:ascii="Times New Roman" w:hAnsi="Times New Roman" w:cs="Times New Roman"/>
+          <w:sz w:val="24"/>
+          <w:szCs w:val="24"/>
+          <w:shd w:val="clear" w:color="auto" w:fill="FFFFFF"/>
+        </w:rPr>
+        <w:t>основополагающий документ, которым руководствуются разработчики и проектировщики, приступая к разработке нового изделия. Оно определяет основные направления разработки: конструкции и принципа работы будущего изделия. </w:t>
+      </w:r>
+    </w:p>
+    <w:p>
+      <w:pPr>
+        <w:spacing w:after="0" w:line="360" w:lineRule="auto"/>
+        <w:ind w:firstLine="708"/>
+        <w:jc w:val="both"/>
+        <w:rPr>
+          <w:rFonts w:ascii="Times New Roman" w:hAnsi="Times New Roman" w:cs="Times New Roman"/>
+          <w:bCs/>
+          <w:spacing w:val="1"/>
+          <w:sz w:val="24"/>
+          <w:szCs w:val="17"/>
+          <w:shd w:val="clear" w:color="auto" w:fill="FFFFFF"/>
+        </w:rPr>
+      </w:pPr>
+      <w:r>
+        <w:rPr>
+          <w:rFonts w:ascii="Times New Roman" w:hAnsi="Times New Roman" w:cs="Times New Roman"/>
+          <w:bCs/>
+          <w:spacing w:val="1"/>
+          <w:sz w:val="24"/>
+          <w:szCs w:val="17"/>
+          <w:shd w:val="clear" w:color="auto" w:fill="FFFFFF"/>
+        </w:rPr>
+        <w:t xml:space="preserve">Техническое задание формируется в </w:t>
+      </w:r>
+      <w:r>
+        <w:rPr>
+          <w:rFonts w:ascii="Times New Roman" w:hAnsi="Times New Roman" w:cs="Times New Roman"/>
+          <w:bCs/>
+          <w:spacing w:val="1"/>
+          <w:sz w:val="24"/>
+          <w:szCs w:val="17"/>
+          <w:shd w:val="clear" w:color="auto" w:fill="FFFFFF"/>
+        </w:rPr>
+        <w:t>соответствии</w:t>
+      </w:r>
+      <w:r>
+        <w:rPr>
+          <w:rFonts w:ascii="Times New Roman" w:hAnsi="Times New Roman" w:cs="Times New Roman"/>
+          <w:bCs/>
+          <w:spacing w:val="1"/>
+          <w:sz w:val="24"/>
+          <w:szCs w:val="17"/>
+          <w:shd w:val="clear" w:color="auto" w:fill="FFFFFF"/>
+        </w:rPr>
+        <w:t xml:space="preserve"> с требованиями заказчика</w:t>
+      </w:r>
+      <w:r>
+        <w:rPr>
+          <w:rFonts w:ascii="Times New Roman" w:hAnsi="Times New Roman" w:cs="Times New Roman"/>
+          <w:bCs/>
+          <w:spacing w:val="1"/>
+          <w:sz w:val="24"/>
+          <w:szCs w:val="17"/>
+          <w:shd w:val="clear" w:color="auto" w:fill="FFFFFF"/>
+        </w:rPr>
+        <w:t>. В данном случае заказчиком являются медицинские учреждения.</w:t>
+      </w:r>
+    </w:p>
+    <w:p>
+      <w:pPr>
+        <w:spacing w:after="0" w:line="360" w:lineRule="auto"/>
+        <w:ind w:firstLine="708"/>
+        <w:jc w:val="both"/>
+        <w:rPr>
+          <w:rFonts w:ascii="Times New Roman" w:hAnsi="Times New Roman" w:cs="Times New Roman"/>
+          <w:b/>
+          <w:i/>
+          <w:sz w:val="24"/>
+          <w:szCs w:val="24"/>
+        </w:rPr>
+      </w:pPr>
+      <w:r>
+        <w:rPr>
+          <w:rFonts w:ascii="Times New Roman" w:hAnsi="Times New Roman" w:cs="Times New Roman"/>
+          <w:b/>
+          <w:i/>
+          <w:sz w:val="24"/>
+          <w:szCs w:val="19"/>
+          <w:shd w:val="clear" w:color="auto" w:fill="FFFFFF"/>
+        </w:rPr>
+        <w:t>Разработка электрической функциональной схемы устройства.</w:t>
+      </w:r>
+    </w:p>
+    <w:p>
+      <w:pPr>
+        <w:spacing w:after="0" w:line="360" w:lineRule="auto"/>
+        <w:ind w:firstLine="708"/>
+        <w:jc w:val="both"/>
+        <w:rPr>
+          <w:rFonts w:ascii="Times New Roman" w:hAnsi="Times New Roman" w:cs="Times New Roman"/>
+          <w:sz w:val="24"/>
+          <w:szCs w:val="19"/>
+          <w:shd w:val="clear" w:color="auto" w:fill="FFFFFF"/>
+        </w:rPr>
+      </w:pPr>
+      <w:r>
+        <w:rPr>
+          <w:rFonts w:ascii="Times New Roman" w:hAnsi="Times New Roman" w:cs="Times New Roman"/>
+          <w:sz w:val="24"/>
+          <w:szCs w:val="24"/>
+          <w:shd w:val="clear" w:color="auto" w:fill="FFFFFF"/>
+        </w:rPr>
+        <w:t xml:space="preserve">Разработка </w:t>
+      </w:r>
+      <w:r>
+        <w:rPr>
+          <w:rFonts w:ascii="Times New Roman" w:hAnsi="Times New Roman" w:cs="Times New Roman"/>
+          <w:sz w:val="24"/>
+          <w:szCs w:val="19"/>
+          <w:shd w:val="clear" w:color="auto" w:fill="FFFFFF"/>
+        </w:rPr>
+        <w:t xml:space="preserve">электрической функциональной схемы прибора осуществляется на основе составленного </w:t>
+      </w:r>
+      <w:r>
+        <w:rPr>
+          <w:rFonts w:ascii="Times New Roman" w:hAnsi="Times New Roman" w:cs="Times New Roman"/>
+          <w:sz w:val="24"/>
+          <w:szCs w:val="19"/>
+          <w:shd w:val="clear" w:color="auto" w:fill="FFFFFF"/>
+        </w:rPr>
+        <w:t>технического задания</w:t>
+      </w:r>
+      <w:r>
+        <w:rPr>
+          <w:rFonts w:ascii="Times New Roman" w:hAnsi="Times New Roman" w:cs="Times New Roman"/>
+          <w:sz w:val="24"/>
+          <w:szCs w:val="19"/>
+          <w:shd w:val="clear" w:color="auto" w:fill="FFFFFF"/>
+        </w:rPr>
+        <w:t xml:space="preserve">. </w:t>
+      </w:r>
+      <w:r>
+        <w:rPr>
+          <w:rFonts w:ascii="Times New Roman" w:hAnsi="Times New Roman" w:cs="Times New Roman"/>
+          <w:sz w:val="24"/>
+          <w:szCs w:val="19"/>
+          <w:shd w:val="clear" w:color="auto" w:fill="FFFFFF"/>
+        </w:rPr>
+        <w:t>Электрическая ф</w:t>
+      </w:r>
+      <w:r>
+        <w:rPr>
+          <w:rFonts w:ascii="Times New Roman" w:hAnsi="Times New Roman" w:cs="Times New Roman"/>
+          <w:sz w:val="24"/>
+          <w:szCs w:val="19"/>
+          <w:shd w:val="clear" w:color="auto" w:fill="FFFFFF"/>
+        </w:rPr>
+        <w:t xml:space="preserve">ункциональная схема описывает логику работы прибора и все </w:t>
+      </w:r>
+      <w:r>
+        <w:rPr>
+          <w:rFonts w:ascii="Times New Roman" w:hAnsi="Times New Roman" w:cs="Times New Roman"/>
+          <w:sz w:val="24"/>
+          <w:szCs w:val="19"/>
+          <w:shd w:val="clear" w:color="auto" w:fill="FFFFFF"/>
+        </w:rPr>
+        <w:t>процессы,</w:t>
+      </w:r>
+      <w:r>
+        <w:rPr>
+          <w:rFonts w:ascii="Times New Roman" w:hAnsi="Times New Roman" w:cs="Times New Roman"/>
+          <w:sz w:val="24"/>
+          <w:szCs w:val="19"/>
+          <w:shd w:val="clear" w:color="auto" w:fill="FFFFFF"/>
+        </w:rPr>
+        <w:t xml:space="preserve"> протекающие в </w:t>
+      </w:r>
+      <w:r>
+        <w:rPr>
+          <w:rFonts w:ascii="Times New Roman" w:hAnsi="Times New Roman" w:cs="Times New Roman"/>
+          <w:sz w:val="24"/>
+          <w:szCs w:val="19"/>
+          <w:shd w:val="clear" w:color="auto" w:fill="FFFFFF"/>
+        </w:rPr>
+        <w:t>разрабатываемом</w:t>
+      </w:r>
+      <w:r>
+        <w:rPr>
+          <w:rFonts w:ascii="Times New Roman" w:hAnsi="Times New Roman" w:cs="Times New Roman"/>
+          <w:sz w:val="24"/>
+          <w:szCs w:val="19"/>
+          <w:shd w:val="clear" w:color="auto" w:fill="FFFFFF"/>
+        </w:rPr>
+        <w:t xml:space="preserve"> </w:t>
+      </w:r>
+      <w:r>
+        <w:rPr>
+          <w:rFonts w:ascii="Times New Roman" w:hAnsi="Times New Roman" w:cs="Times New Roman"/>
+          <w:sz w:val="24"/>
+          <w:szCs w:val="19"/>
+          <w:shd w:val="clear" w:color="auto" w:fill="FFFFFF"/>
+        </w:rPr>
+        <w:t>устройстве</w:t>
+      </w:r>
+      <w:r>
+        <w:rPr>
+          <w:rFonts w:ascii="Times New Roman" w:hAnsi="Times New Roman" w:cs="Times New Roman"/>
+          <w:sz w:val="24"/>
+          <w:szCs w:val="19"/>
+          <w:shd w:val="clear" w:color="auto" w:fill="FFFFFF"/>
+        </w:rPr>
+        <w:t>.</w:t>
+      </w:r>
+      <w:r>
+        <w:rPr>
+          <w:rFonts w:ascii="Times New Roman" w:hAnsi="Times New Roman" w:cs="Times New Roman"/>
+          <w:sz w:val="24"/>
+          <w:szCs w:val="19"/>
+          <w:shd w:val="clear" w:color="auto" w:fill="FFFFFF"/>
+        </w:rPr>
+        <w:t xml:space="preserve"> </w:t>
+      </w:r>
+      <w:r>
+        <w:rPr>
+          <w:rFonts w:ascii="Times New Roman" w:hAnsi="Times New Roman" w:cs="Times New Roman"/>
+          <w:sz w:val="24"/>
+        </w:rPr>
+        <w:t>Графическое построение схемы должно давать наиболее наглядное представление о последовательности процессов, иллюстрируемых схемой.</w:t>
+      </w:r>
+    </w:p>
+    <w:p>
+      <w:pPr>
+        <w:spacing w:after="0" w:line="360" w:lineRule="auto"/>
+        <w:ind w:firstLine="708"/>
+        <w:jc w:val="both"/>
+        <w:rPr>
+          <w:rFonts w:ascii="Times New Roman" w:hAnsi="Times New Roman" w:cs="Times New Roman"/>
+          <w:b/>
+          <w:i/>
+          <w:sz w:val="24"/>
+          <w:szCs w:val="19"/>
+          <w:shd w:val="clear" w:color="auto" w:fill="FFFFFF"/>
+        </w:rPr>
+      </w:pPr>
+      <w:r>
+        <w:rPr>
+          <w:rFonts w:ascii="Times New Roman" w:hAnsi="Times New Roman" w:cs="Times New Roman"/>
+          <w:b/>
+          <w:i/>
+          <w:sz w:val="24"/>
+          <w:szCs w:val="19"/>
+          <w:shd w:val="clear" w:color="auto" w:fill="FFFFFF"/>
+        </w:rPr>
+        <w:t>Разработка электрической принципиальной схемы устройства и подбор элементной базы устройства</w:t>
+      </w:r>
+      <w:r>
+        <w:rPr>
+          <w:rFonts w:ascii="Times New Roman" w:hAnsi="Times New Roman" w:cs="Times New Roman"/>
+          <w:b/>
+          <w:i/>
+          <w:sz w:val="24"/>
+          <w:szCs w:val="19"/>
+          <w:shd w:val="clear" w:color="auto" w:fill="FFFFFF"/>
+        </w:rPr>
+        <w:t>.</w:t>
+      </w:r>
+      <w:r>
+        <w:rPr>
+          <w:rFonts w:ascii="Times New Roman" w:hAnsi="Times New Roman" w:cs="Times New Roman"/>
+          <w:b/>
+          <w:i/>
+          <w:sz w:val="24"/>
+          <w:szCs w:val="19"/>
+          <w:shd w:val="clear" w:color="auto" w:fill="FFFFFF"/>
+        </w:rPr>
+        <w:t xml:space="preserve"> </w:t>
+      </w:r>
+    </w:p>
+    <w:p>
+      <w:pPr>
+        <w:spacing w:after="0" w:line="360" w:lineRule="auto"/>
+        <w:ind w:firstLine="708"/>
+        <w:jc w:val="both"/>
+        <w:rPr>
+          <w:rFonts w:ascii="Times New Roman" w:hAnsi="Times New Roman" w:cs="Times New Roman"/>
+          <w:color w:val="000000"/>
+          <w:sz w:val="24"/>
+        </w:rPr>
+      </w:pPr>
+      <w:r>
+        <w:rPr>
+          <w:rFonts w:ascii="Times New Roman" w:hAnsi="Times New Roman" w:cs="Times New Roman"/>
+          <w:sz w:val="24"/>
+          <w:szCs w:val="19"/>
+          <w:shd w:val="clear" w:color="auto" w:fill="FFFFFF"/>
+        </w:rPr>
+        <w:t xml:space="preserve">На основе </w:t>
+      </w:r>
+      <w:r>
+        <w:rPr>
+          <w:rFonts w:ascii="Times New Roman" w:hAnsi="Times New Roman" w:cs="Times New Roman"/>
+          <w:sz w:val="24"/>
+          <w:szCs w:val="19"/>
+          <w:shd w:val="clear" w:color="auto" w:fill="FFFFFF"/>
+        </w:rPr>
+        <w:t xml:space="preserve">электрической </w:t>
+      </w:r>
+      <w:r>
+        <w:rPr>
+          <w:rFonts w:ascii="Times New Roman" w:hAnsi="Times New Roman" w:cs="Times New Roman"/>
+          <w:sz w:val="24"/>
+          <w:szCs w:val="19"/>
+          <w:shd w:val="clear" w:color="auto" w:fill="FFFFFF"/>
+        </w:rPr>
+        <w:t xml:space="preserve">функциональной схемы </w:t>
+      </w:r>
+      <w:r>
+        <w:rPr>
+          <w:rFonts w:ascii="Times New Roman" w:hAnsi="Times New Roman" w:cs="Times New Roman"/>
+          <w:sz w:val="24"/>
+          <w:szCs w:val="19"/>
+          <w:shd w:val="clear" w:color="auto" w:fill="FFFFFF"/>
+        </w:rPr>
+        <w:t>формируется принципиальная схема, описывающая все электрические связи внутри прибора.</w:t>
+      </w:r>
+      <w:r>
+        <w:rPr>
+          <w:rFonts w:ascii="Times New Roman" w:hAnsi="Times New Roman" w:cs="Times New Roman"/>
+          <w:sz w:val="24"/>
+          <w:szCs w:val="19"/>
+          <w:shd w:val="clear" w:color="auto" w:fill="FFFFFF"/>
+        </w:rPr>
+        <w:t xml:space="preserve"> </w:t>
+      </w:r>
+      <w:r>
+        <w:rPr>
+          <w:rFonts w:ascii="Times New Roman" w:hAnsi="Times New Roman" w:cs="Times New Roman"/>
+          <w:color w:val="000000"/>
+          <w:sz w:val="24"/>
+        </w:rPr>
+        <w:t xml:space="preserve">Выбор элементной базы </w:t>
+      </w:r>
+      <w:r>
+        <w:rPr>
+          <w:rFonts w:ascii="Times New Roman" w:hAnsi="Times New Roman" w:cs="Times New Roman"/>
+          <w:color w:val="000000"/>
+          <w:sz w:val="24"/>
+        </w:rPr>
+        <w:lastRenderedPageBreak/>
+        <w:t>проводится на основе схемы электрической принципиальной с учетом требований изложенных в техническом задании.</w:t>
+      </w:r>
+    </w:p>
+    <w:p>
+      <w:pPr>
+        <w:spacing w:after="0" w:line="360" w:lineRule="auto"/>
+        <w:ind w:firstLine="708"/>
+        <w:jc w:val="both"/>
+        <w:rPr>
+          <w:rFonts w:ascii="Times New Roman" w:hAnsi="Times New Roman" w:cs="Times New Roman"/>
+          <w:b/>
+          <w:i/>
+          <w:sz w:val="28"/>
+          <w:szCs w:val="19"/>
+          <w:shd w:val="clear" w:color="auto" w:fill="FFFFFF"/>
+        </w:rPr>
+      </w:pPr>
+      <w:r>
+        <w:rPr>
+          <w:rFonts w:ascii="Times New Roman" w:hAnsi="Times New Roman" w:cs="Times New Roman"/>
+          <w:b/>
+          <w:i/>
+          <w:sz w:val="24"/>
+          <w:szCs w:val="19"/>
+          <w:shd w:val="clear" w:color="auto" w:fill="FFFFFF"/>
+        </w:rPr>
+        <w:t>Разработк</w:t>
+      </w:r>
+      <w:r>
+        <w:rPr>
+          <w:rFonts w:ascii="Times New Roman" w:hAnsi="Times New Roman" w:cs="Times New Roman"/>
+          <w:b/>
+          <w:i/>
+          <w:sz w:val="24"/>
+          <w:szCs w:val="19"/>
+          <w:shd w:val="clear" w:color="auto" w:fill="FFFFFF"/>
+        </w:rPr>
+        <w:t>а топологии печатной платы</w:t>
+      </w:r>
+      <w:r>
+        <w:rPr>
+          <w:rFonts w:ascii="Times New Roman" w:hAnsi="Times New Roman" w:cs="Times New Roman"/>
+          <w:b/>
+          <w:i/>
+          <w:sz w:val="24"/>
+          <w:szCs w:val="19"/>
+          <w:shd w:val="clear" w:color="auto" w:fill="FFFFFF"/>
+        </w:rPr>
+        <w:t>.</w:t>
+      </w:r>
+    </w:p>
+    <w:p>
+      <w:pPr>
+        <w:spacing w:after="0" w:line="360" w:lineRule="auto"/>
+        <w:ind w:firstLine="708"/>
+        <w:jc w:val="both"/>
+        <w:rPr>
+          <w:rFonts w:ascii="Times New Roman" w:hAnsi="Times New Roman" w:cs="Times New Roman"/>
+          <w:sz w:val="24"/>
+          <w:szCs w:val="19"/>
+          <w:shd w:val="clear" w:color="auto" w:fill="FFFFFF"/>
+        </w:rPr>
+      </w:pPr>
+      <w:r>
+        <w:rPr>
+          <w:rFonts w:ascii="Times New Roman" w:hAnsi="Times New Roman" w:cs="Times New Roman"/>
+          <w:sz w:val="24"/>
+          <w:szCs w:val="19"/>
+          <w:shd w:val="clear" w:color="auto" w:fill="FFFFFF"/>
+        </w:rPr>
+        <w:t xml:space="preserve">Разработка топологии печатной платы производится на основе принципиальной схемы. Топология представляет собой </w:t>
+      </w:r>
+      <w:r>
+        <w:rPr>
+          <w:rFonts w:ascii="Times New Roman" w:hAnsi="Times New Roman" w:cs="Times New Roman"/>
+          <w:sz w:val="24"/>
+          <w:szCs w:val="19"/>
+          <w:shd w:val="clear" w:color="auto" w:fill="FFFFFF"/>
+        </w:rPr>
+        <w:t>совокупность</w:t>
+      </w:r>
+      <w:r>
+        <w:rPr>
+          <w:rFonts w:ascii="Times New Roman" w:hAnsi="Times New Roman" w:cs="Times New Roman"/>
+          <w:sz w:val="24"/>
+          <w:szCs w:val="19"/>
+          <w:shd w:val="clear" w:color="auto" w:fill="FFFFFF"/>
+        </w:rPr>
+        <w:t xml:space="preserve"> </w:t>
+      </w:r>
+      <w:r>
+        <w:rPr>
+          <w:rFonts w:ascii="Times New Roman" w:hAnsi="Times New Roman" w:cs="Times New Roman"/>
+          <w:sz w:val="24"/>
+          <w:szCs w:val="19"/>
+          <w:shd w:val="clear" w:color="auto" w:fill="FFFFFF"/>
+        </w:rPr>
+        <w:t>формы</w:t>
+      </w:r>
+      <w:r>
+        <w:rPr>
+          <w:rFonts w:ascii="Times New Roman" w:hAnsi="Times New Roman" w:cs="Times New Roman"/>
+          <w:sz w:val="24"/>
+          <w:szCs w:val="19"/>
+          <w:shd w:val="clear" w:color="auto" w:fill="FFFFFF"/>
+        </w:rPr>
+        <w:t xml:space="preserve"> печатной платы, </w:t>
+      </w:r>
+      <w:r>
+        <w:rPr>
+          <w:rFonts w:ascii="Times New Roman" w:hAnsi="Times New Roman" w:cs="Times New Roman"/>
+          <w:sz w:val="24"/>
+          <w:szCs w:val="19"/>
+          <w:shd w:val="clear" w:color="auto" w:fill="FFFFFF"/>
+        </w:rPr>
+        <w:t>компоновки</w:t>
+      </w:r>
+      <w:r>
+        <w:rPr>
+          <w:rFonts w:ascii="Times New Roman" w:hAnsi="Times New Roman" w:cs="Times New Roman"/>
+          <w:sz w:val="24"/>
+          <w:szCs w:val="19"/>
+          <w:shd w:val="clear" w:color="auto" w:fill="FFFFFF"/>
+        </w:rPr>
+        <w:t xml:space="preserve"> электронных </w:t>
+      </w:r>
+      <w:r>
+        <w:rPr>
+          <w:rFonts w:ascii="Times New Roman" w:hAnsi="Times New Roman" w:cs="Times New Roman"/>
+          <w:sz w:val="24"/>
+          <w:szCs w:val="19"/>
+          <w:shd w:val="clear" w:color="auto" w:fill="FFFFFF"/>
+        </w:rPr>
+        <w:t>компонентов и трассировки</w:t>
+      </w:r>
+      <w:r>
+        <w:rPr>
+          <w:rFonts w:ascii="Times New Roman" w:hAnsi="Times New Roman" w:cs="Times New Roman"/>
+          <w:sz w:val="24"/>
+          <w:szCs w:val="19"/>
+          <w:shd w:val="clear" w:color="auto" w:fill="FFFFFF"/>
+        </w:rPr>
+        <w:t xml:space="preserve">, выполненных в виде рисунков слоев печатной платы. </w:t>
+      </w:r>
+    </w:p>
+    <w:p>
+      <w:pPr>
+        <w:spacing w:after="0" w:line="360" w:lineRule="auto"/>
+        <w:ind w:firstLine="708"/>
+        <w:jc w:val="both"/>
+        <w:rPr>
+          <w:rFonts w:ascii="Times New Roman" w:hAnsi="Times New Roman" w:cs="Times New Roman"/>
+          <w:b/>
+          <w:i/>
+          <w:sz w:val="24"/>
+          <w:szCs w:val="19"/>
+          <w:shd w:val="clear" w:color="auto" w:fill="FFFFFF"/>
+        </w:rPr>
+      </w:pPr>
+      <w:r>
+        <w:rPr>
+          <w:rFonts w:ascii="Times New Roman" w:hAnsi="Times New Roman" w:cs="Times New Roman"/>
+          <w:b/>
+          <w:i/>
+          <w:sz w:val="24"/>
+          <w:szCs w:val="19"/>
+          <w:shd w:val="clear" w:color="auto" w:fill="FFFFFF"/>
+        </w:rPr>
+        <w:t>Разработка встроенного программного обеспечения (системы управления) устройства.</w:t>
+      </w:r>
+    </w:p>
+    <w:p>
+      <w:pPr>
+        <w:spacing w:after="0" w:line="360" w:lineRule="auto"/>
+        <w:ind w:firstLine="708"/>
+        <w:jc w:val="both"/>
+        <w:rPr>
+          <w:rFonts w:ascii="Times New Roman" w:hAnsi="Times New Roman" w:cs="Times New Roman"/>
+          <w:sz w:val="24"/>
+          <w:szCs w:val="19"/>
+          <w:shd w:val="clear" w:color="auto" w:fill="FFFFFF"/>
+        </w:rPr>
+      </w:pPr>
+      <w:r>
+        <w:rPr>
+          <w:rFonts w:ascii="Times New Roman" w:hAnsi="Times New Roman" w:cs="Times New Roman"/>
+          <w:sz w:val="24"/>
+          <w:szCs w:val="19"/>
+          <w:shd w:val="clear" w:color="auto" w:fill="FFFFFF"/>
+        </w:rPr>
+        <w:t>Написание встроенного программного обеспечения осуществляется в соответствии с техническим заданием. Программное обеспечение является системой управления устройства, обеспечивая его полноценное функционирование.</w:t>
+      </w:r>
+    </w:p>
+    <w:p>
+      <w:pPr>
+        <w:spacing w:after="0" w:line="360" w:lineRule="auto"/>
+        <w:ind w:firstLine="708"/>
+        <w:jc w:val="both"/>
+        <w:rPr>
+          <w:rFonts w:ascii="Times New Roman" w:hAnsi="Times New Roman" w:cs="Times New Roman"/>
+          <w:sz w:val="24"/>
+        </w:rPr>
+      </w:pPr>
+      <w:r>
+        <w:rPr>
+          <w:rFonts w:ascii="Times New Roman" w:hAnsi="Times New Roman" w:cs="Times New Roman"/>
+          <w:sz w:val="24"/>
+        </w:rPr>
+        <w:t xml:space="preserve">Современные медицинские приборы, системы и комплексы являются сложными интегральными техническими устройствами, изготовленными по новейшим технологиям на современной элементной базе, часто содержат вычислительные и управляющие средства, </w:t>
+      </w:r>
+      <w:r>
+        <w:rPr>
+          <w:rFonts w:ascii="Times New Roman" w:hAnsi="Times New Roman" w:cs="Times New Roman"/>
+          <w:sz w:val="24"/>
+        </w:rPr>
+        <w:t xml:space="preserve">для </w:t>
+      </w:r>
+      <w:r>
+        <w:rPr>
+          <w:rFonts w:ascii="Times New Roman" w:hAnsi="Times New Roman" w:cs="Times New Roman"/>
+          <w:sz w:val="24"/>
+        </w:rPr>
+        <w:t xml:space="preserve">функционирования </w:t>
+      </w:r>
+      <w:r>
+        <w:rPr>
+          <w:rFonts w:ascii="Times New Roman" w:hAnsi="Times New Roman" w:cs="Times New Roman"/>
+          <w:sz w:val="24"/>
+        </w:rPr>
+        <w:t>которых необходимо написание встроенного программного обеспечения, позволяющего</w:t>
+      </w:r>
+      <w:r>
+        <w:rPr>
+          <w:rFonts w:ascii="Times New Roman" w:hAnsi="Times New Roman" w:cs="Times New Roman"/>
+          <w:sz w:val="24"/>
+        </w:rPr>
+        <w:t xml:space="preserve"> автоматизировать процесс получения диагностической информации</w:t>
+      </w:r>
+      <w:r>
+        <w:rPr>
+          <w:rFonts w:ascii="Times New Roman" w:hAnsi="Times New Roman" w:cs="Times New Roman"/>
+          <w:sz w:val="24"/>
+        </w:rPr>
+        <w:t>.</w:t>
+      </w:r>
+    </w:p>
+    <w:p>
+      <w:pPr>
+        <w:spacing w:after="0" w:line="360" w:lineRule="auto"/>
+        <w:ind w:firstLine="708"/>
+        <w:jc w:val="both"/>
+        <w:rPr>
+          <w:rFonts w:ascii="Times New Roman" w:hAnsi="Times New Roman" w:cs="Times New Roman"/>
+          <w:bCs/>
+          <w:spacing w:val="1"/>
+          <w:sz w:val="24"/>
+          <w:szCs w:val="17"/>
+          <w:shd w:val="clear" w:color="auto" w:fill="FFFFFF"/>
+        </w:rPr>
+      </w:pPr>
+      <w:r>
+        <w:rPr>
+          <w:rFonts w:ascii="Times New Roman" w:hAnsi="Times New Roman" w:cs="Times New Roman"/>
+          <w:sz w:val="24"/>
+        </w:rPr>
+        <w:t xml:space="preserve">В процессе создании электронных устройств разработчик часто сталкивается с рядом сложностей, которые необходимо решить для </w:t>
+      </w:r>
+      <w:r>
+        <w:rPr>
+          <w:rFonts w:ascii="Times New Roman" w:hAnsi="Times New Roman" w:cs="Times New Roman"/>
+          <w:sz w:val="24"/>
+        </w:rPr>
+        <w:t>полноценного</w:t>
+      </w:r>
+      <w:r>
+        <w:rPr>
+          <w:rFonts w:ascii="Times New Roman" w:hAnsi="Times New Roman" w:cs="Times New Roman"/>
+          <w:sz w:val="24"/>
+        </w:rPr>
+        <w:t xml:space="preserve"> функционирования прибора. При разработке </w:t>
+      </w:r>
+      <w:r>
+        <w:rPr>
+          <w:rFonts w:ascii="Times New Roman" w:hAnsi="Times New Roman" w:cs="Times New Roman"/>
+          <w:bCs/>
+          <w:spacing w:val="1"/>
+          <w:sz w:val="24"/>
+          <w:szCs w:val="17"/>
+          <w:shd w:val="clear" w:color="auto" w:fill="FFFFFF"/>
+        </w:rPr>
+        <w:t>прибора</w:t>
+      </w:r>
+      <w:r>
+        <w:rPr>
+          <w:rFonts w:ascii="Times New Roman" w:hAnsi="Times New Roman" w:cs="Times New Roman"/>
+          <w:bCs/>
+          <w:spacing w:val="1"/>
+          <w:sz w:val="24"/>
+          <w:szCs w:val="17"/>
+          <w:shd w:val="clear" w:color="auto" w:fill="FFFFFF"/>
+        </w:rPr>
+        <w:t xml:space="preserve"> регистрации жизненно важных показателей человека такими сложностями являются: у</w:t>
+      </w:r>
+      <w:r>
+        <w:rPr>
+          <w:rFonts w:ascii="Times New Roman" w:hAnsi="Times New Roman" w:cs="Times New Roman"/>
+          <w:sz w:val="24"/>
+        </w:rPr>
+        <w:t>странение шумов и помех для  получения достоверной информации с датчиков,</w:t>
+      </w:r>
+      <w:r>
+        <w:rPr>
+          <w:rFonts w:ascii="Times New Roman" w:hAnsi="Times New Roman" w:cs="Times New Roman"/>
+          <w:bCs/>
+          <w:spacing w:val="1"/>
+          <w:sz w:val="24"/>
+          <w:szCs w:val="17"/>
+          <w:shd w:val="clear" w:color="auto" w:fill="FFFFFF"/>
+        </w:rPr>
+        <w:t xml:space="preserve"> о</w:t>
+      </w:r>
+      <w:r>
+        <w:rPr>
+          <w:rFonts w:ascii="Times New Roman" w:hAnsi="Times New Roman" w:cs="Times New Roman"/>
+          <w:sz w:val="24"/>
+        </w:rPr>
+        <w:t xml:space="preserve">беспечение </w:t>
+      </w:r>
+      <w:proofErr w:type="spellStart"/>
+      <w:r>
+        <w:rPr>
+          <w:rFonts w:ascii="Times New Roman" w:hAnsi="Times New Roman" w:cs="Times New Roman"/>
+          <w:sz w:val="24"/>
+        </w:rPr>
+        <w:t>электробезопасности</w:t>
+      </w:r>
+      <w:proofErr w:type="spellEnd"/>
+      <w:r>
+        <w:rPr>
+          <w:rFonts w:ascii="Times New Roman" w:hAnsi="Times New Roman" w:cs="Times New Roman"/>
+          <w:sz w:val="24"/>
+        </w:rPr>
+        <w:t xml:space="preserve"> пациента и персонала при использовании  прибора, обеспечение отказоустойчивости</w:t>
+      </w:r>
+      <w:r>
+        <w:rPr>
+          <w:rFonts w:ascii="Times New Roman" w:hAnsi="Times New Roman" w:cs="Times New Roman"/>
+          <w:sz w:val="24"/>
+        </w:rPr>
+        <w:t xml:space="preserve"> прибора</w:t>
+      </w:r>
+      <w:r>
+        <w:rPr>
+          <w:rFonts w:ascii="Times New Roman" w:hAnsi="Times New Roman" w:cs="Times New Roman"/>
+          <w:sz w:val="24"/>
+        </w:rPr>
+        <w:t>, отладка встроенного программного обеспечения</w:t>
+      </w:r>
+      <w:r>
+        <w:rPr>
+          <w:rFonts w:ascii="Times New Roman" w:hAnsi="Times New Roman" w:cs="Times New Roman"/>
+          <w:sz w:val="24"/>
+        </w:rPr>
+        <w:t xml:space="preserve"> прибора</w:t>
+      </w:r>
+      <w:r>
+        <w:rPr>
+          <w:rFonts w:ascii="Times New Roman" w:hAnsi="Times New Roman" w:cs="Times New Roman"/>
+          <w:sz w:val="24"/>
+        </w:rPr>
+        <w:t>.</w:t>
+      </w:r>
+    </w:p>
+    <w:p>
+      <w:pPr>
+        <w:spacing w:after="0" w:line="360" w:lineRule="auto"/>
+        <w:ind w:firstLine="708"/>
+        <w:jc w:val="both"/>
+        <w:rPr>
+          <w:rFonts w:ascii="Times New Roman" w:hAnsi="Times New Roman" w:cs="Times New Roman"/>
+          <w:sz w:val="24"/>
+        </w:rPr>
+      </w:pPr>
+      <w:r>
+        <w:rPr>
+          <w:rFonts w:ascii="Times New Roman" w:hAnsi="Times New Roman" w:cs="Times New Roman"/>
+          <w:bCs/>
+          <w:i/>
+          <w:spacing w:val="1"/>
+          <w:sz w:val="24"/>
+          <w:szCs w:val="17"/>
+          <w:shd w:val="clear" w:color="auto" w:fill="FFFFFF"/>
+        </w:rPr>
+        <w:t>У</w:t>
+      </w:r>
+      <w:r>
+        <w:rPr>
+          <w:rFonts w:ascii="Times New Roman" w:hAnsi="Times New Roman" w:cs="Times New Roman"/>
+          <w:i/>
+          <w:sz w:val="24"/>
+        </w:rPr>
+        <w:t>странение шумов и помех для  получения достоверной информации с датчиков.</w:t>
+      </w:r>
+      <w:r>
+        <w:rPr>
+          <w:rFonts w:ascii="Times New Roman" w:hAnsi="Times New Roman" w:cs="Times New Roman"/>
+          <w:i/>
+          <w:sz w:val="24"/>
+        </w:rPr>
+        <w:t xml:space="preserve"> </w:t>
+      </w:r>
+      <w:r>
+        <w:rPr>
+          <w:rFonts w:ascii="Times New Roman" w:hAnsi="Times New Roman" w:cs="Times New Roman"/>
+          <w:sz w:val="24"/>
+        </w:rPr>
+        <w:t xml:space="preserve">Одной из главных проблем при разработке </w:t>
+      </w:r>
+      <w:r>
+        <w:rPr>
+          <w:rFonts w:ascii="Times New Roman" w:hAnsi="Times New Roman" w:cs="Times New Roman"/>
+          <w:bCs/>
+          <w:spacing w:val="1"/>
+          <w:sz w:val="24"/>
+          <w:szCs w:val="17"/>
+          <w:shd w:val="clear" w:color="auto" w:fill="FFFFFF"/>
+        </w:rPr>
+        <w:t>прибора</w:t>
+      </w:r>
+      <w:r>
+        <w:rPr>
+          <w:rFonts w:ascii="Times New Roman" w:hAnsi="Times New Roman" w:cs="Times New Roman"/>
+          <w:bCs/>
+          <w:spacing w:val="1"/>
+          <w:sz w:val="24"/>
+          <w:szCs w:val="17"/>
+          <w:shd w:val="clear" w:color="auto" w:fill="FFFFFF"/>
+        </w:rPr>
+        <w:t xml:space="preserve"> регистрации жизненно важных показателей человека </w:t>
+      </w:r>
+      <w:r>
+        <w:rPr>
+          <w:rFonts w:ascii="Times New Roman" w:hAnsi="Times New Roman" w:cs="Times New Roman"/>
+          <w:sz w:val="24"/>
+        </w:rPr>
+        <w:t>является п</w:t>
+      </w:r>
+      <w:r>
+        <w:rPr>
+          <w:rFonts w:ascii="Times New Roman" w:hAnsi="Times New Roman" w:cs="Times New Roman"/>
+          <w:sz w:val="24"/>
+        </w:rPr>
+        <w:t>олучение достове</w:t>
+      </w:r>
+      <w:r>
+        <w:rPr>
+          <w:rFonts w:ascii="Times New Roman" w:hAnsi="Times New Roman" w:cs="Times New Roman"/>
+          <w:sz w:val="24"/>
+        </w:rPr>
+        <w:t xml:space="preserve">рной диагностической информации, которая </w:t>
+      </w:r>
+      <w:r>
+        <w:rPr>
+          <w:rFonts w:ascii="Times New Roman" w:hAnsi="Times New Roman" w:cs="Times New Roman"/>
+          <w:sz w:val="24"/>
+        </w:rPr>
+        <w:t>осложняется действием ш</w:t>
+      </w:r>
+      <w:r>
+        <w:rPr>
+          <w:rFonts w:ascii="Times New Roman" w:hAnsi="Times New Roman" w:cs="Times New Roman"/>
+          <w:sz w:val="24"/>
+        </w:rPr>
+        <w:t>умов, помех и артефактов различного</w:t>
+      </w:r>
+      <w:r>
+        <w:rPr>
+          <w:rFonts w:ascii="Times New Roman" w:hAnsi="Times New Roman" w:cs="Times New Roman"/>
+          <w:sz w:val="24"/>
+        </w:rPr>
+        <w:t xml:space="preserve"> происхождения; при этом уровень информативных сигналов </w:t>
+      </w:r>
+      <w:r>
+        <w:rPr>
+          <w:rFonts w:ascii="Times New Roman" w:hAnsi="Times New Roman" w:cs="Times New Roman"/>
+          <w:sz w:val="24"/>
+        </w:rPr>
+        <w:t>часто по величине сопоставим с уровнем помех</w:t>
+      </w:r>
+      <w:r>
+        <w:rPr>
+          <w:rFonts w:ascii="Times New Roman" w:hAnsi="Times New Roman" w:cs="Times New Roman"/>
+          <w:sz w:val="24"/>
+        </w:rPr>
+        <w:t xml:space="preserve">, что </w:t>
+      </w:r>
+      <w:r>
+        <w:rPr>
+          <w:rFonts w:ascii="Times New Roman" w:hAnsi="Times New Roman" w:cs="Times New Roman"/>
+          <w:sz w:val="24"/>
+        </w:rPr>
+        <w:t xml:space="preserve">сильно усложняет методы получения полезных </w:t>
+      </w:r>
+      <w:r>
+        <w:rPr>
+          <w:rFonts w:ascii="Times New Roman" w:hAnsi="Times New Roman" w:cs="Times New Roman"/>
+          <w:sz w:val="24"/>
+        </w:rPr>
+        <w:t>сигналов.</w:t>
+      </w:r>
+      <w:r>
+        <w:rPr>
+          <w:rFonts w:ascii="Times New Roman" w:hAnsi="Times New Roman" w:cs="Times New Roman"/>
+          <w:sz w:val="24"/>
+        </w:rPr>
+        <w:t xml:space="preserve"> Решением данной проблемы является использование аналоговых и цифровых фильтров, благодаря которым устраняется воздействие помех и шумов на полезный сигнал. Также грамотное проектирование топологии и трассировка печатной платы позволяет минимизировать воздействие внешних факторов на прибор.</w:t>
+      </w:r>
+    </w:p>
+    <w:p>
+      <w:pPr>
+        <w:spacing w:after="0" w:line="360" w:lineRule="auto"/>
+        <w:ind w:firstLine="709"/>
+        <w:jc w:val="both"/>
+        <w:rPr>
+          <w:rFonts w:ascii="Times New Roman" w:hAnsi="Times New Roman" w:cs="Times New Roman"/>
+          <w:sz w:val="24"/>
+          <w:szCs w:val="14"/>
+          <w:shd w:val="clear" w:color="auto" w:fill="FFFFFF"/>
+        </w:rPr>
+      </w:pPr>
+      <w:r>
+        <w:rPr>
+          <w:rFonts w:ascii="Times New Roman" w:hAnsi="Times New Roman" w:cs="Times New Roman"/>
+          <w:bCs/>
+          <w:i/>
+          <w:spacing w:val="1"/>
+          <w:sz w:val="24"/>
+          <w:szCs w:val="17"/>
+          <w:shd w:val="clear" w:color="auto" w:fill="FFFFFF"/>
+        </w:rPr>
+        <w:lastRenderedPageBreak/>
         <w:t>О</w:t>
       </w:r>
       <w:r>
@@ -4430,15 +4925,7 @@
           <w:rFonts w:ascii="Times New Roman" w:hAnsi="Times New Roman" w:cs="Times New Roman"/>
           <w:sz w:val="24"/>
         </w:rPr>
-        <w:t xml:space="preserve">Написание любого программного продукта не обходится без ошибок в коде. Для решения данной проблемы </w:t>
-      </w:r>
-      <w:r>
-        <w:rPr>
-          <w:rFonts w:ascii="Times New Roman" w:hAnsi="Times New Roman" w:cs="Times New Roman"/>
-          <w:sz w:val="24"/>
-        </w:rPr>
-        <w:lastRenderedPageBreak/>
-        <w:t xml:space="preserve">необходим этап отладки встроенного программного обеспечения, в результате которого обнаруживаются, локализуются и устраняются ошибки. </w:t>
+        <w:t xml:space="preserve">Написание любого программного продукта не обходится без ошибок в коде. Для решения данной проблемы необходим этап отладки встроенного программного обеспечения, в результате которого обнаруживаются, локализуются и устраняются ошибки. </w:t>
       </w:r>
     </w:p>
     <w:p>
@@ -4450,263 +4937,229 @@
           <w:rFonts w:ascii="Times New Roman" w:hAnsi="Times New Roman" w:cs="Times New Roman"/>
           <w:sz w:val="24"/>
           <w:szCs w:val="24"/>
-        </w:rPr>
-      </w:pPr>
-      <w:r>
+          <w:shd w:val="clear" w:color="auto" w:fill="FFFFFF"/>
+        </w:rPr>
+      </w:pPr>
+    </w:p>
+    <w:p>
+      <w:pPr>
+        <w:spacing w:after="0" w:line="360" w:lineRule="auto"/>
+        <w:ind w:firstLine="708"/>
+        <w:jc w:val="both"/>
+        <w:rPr>
+          <w:rFonts w:ascii="Times New Roman" w:hAnsi="Times New Roman" w:cs="Times New Roman"/>
+          <w:sz w:val="24"/>
+        </w:rPr>
+      </w:pPr>
+    </w:p>
+    <w:p>
+      <w:pPr>
+        <w:spacing w:after="0" w:line="360" w:lineRule="auto"/>
+        <w:ind w:firstLine="708"/>
+        <w:jc w:val="both"/>
+        <w:rPr>
+          <w:rFonts w:ascii="Times New Roman" w:hAnsi="Times New Roman" w:cs="Times New Roman"/>
+          <w:sz w:val="24"/>
+        </w:rPr>
+      </w:pPr>
+    </w:p>
+    <w:p>
+      <w:pPr>
+        <w:spacing w:after="0" w:line="360" w:lineRule="auto"/>
+        <w:ind w:firstLine="708"/>
+        <w:jc w:val="both"/>
+        <w:rPr>
+          <w:rFonts w:ascii="Times New Roman" w:hAnsi="Times New Roman" w:cs="Times New Roman"/>
+          <w:sz w:val="24"/>
+        </w:rPr>
+      </w:pPr>
+    </w:p>
+    <w:p>
+      <w:pPr>
+        <w:spacing w:after="0" w:line="360" w:lineRule="auto"/>
+        <w:ind w:firstLine="708"/>
+        <w:jc w:val="both"/>
+        <w:rPr>
+          <w:rFonts w:ascii="Times New Roman" w:hAnsi="Times New Roman" w:cs="Times New Roman"/>
+          <w:sz w:val="24"/>
+        </w:rPr>
+      </w:pPr>
+    </w:p>
+    <w:p>
+      <w:pPr>
+        <w:spacing w:after="0" w:line="360" w:lineRule="auto"/>
+        <w:ind w:firstLine="708"/>
+        <w:jc w:val="both"/>
+        <w:rPr>
+          <w:rFonts w:ascii="Times New Roman" w:hAnsi="Times New Roman" w:cs="Times New Roman"/>
+          <w:sz w:val="24"/>
+        </w:rPr>
+      </w:pPr>
+    </w:p>
+    <w:p>
+      <w:pPr>
+        <w:spacing w:after="0" w:line="360" w:lineRule="auto"/>
+        <w:ind w:firstLine="708"/>
+        <w:jc w:val="both"/>
+        <w:rPr>
+          <w:rFonts w:ascii="Times New Roman" w:hAnsi="Times New Roman" w:cs="Times New Roman"/>
+          <w:sz w:val="24"/>
+        </w:rPr>
+      </w:pPr>
+    </w:p>
+    <w:p>
+      <w:pPr>
+        <w:spacing w:after="0" w:line="360" w:lineRule="auto"/>
+        <w:ind w:firstLine="708"/>
+        <w:jc w:val="both"/>
+        <w:rPr>
+          <w:rFonts w:ascii="Times New Roman" w:hAnsi="Times New Roman" w:cs="Times New Roman"/>
+          <w:sz w:val="24"/>
+        </w:rPr>
+      </w:pPr>
+    </w:p>
+    <w:p>
+      <w:pPr>
+        <w:spacing w:after="0" w:line="360" w:lineRule="auto"/>
+        <w:ind w:firstLine="708"/>
+        <w:jc w:val="both"/>
+        <w:rPr>
+          <w:rFonts w:ascii="Times New Roman" w:hAnsi="Times New Roman" w:cs="Times New Roman"/>
+          <w:sz w:val="24"/>
+        </w:rPr>
+      </w:pPr>
+    </w:p>
+    <w:p>
+      <w:pPr>
+        <w:spacing w:after="0" w:line="360" w:lineRule="auto"/>
+        <w:ind w:firstLine="708"/>
+        <w:jc w:val="both"/>
+        <w:rPr>
+          <w:rFonts w:ascii="Times New Roman" w:hAnsi="Times New Roman" w:cs="Times New Roman"/>
+          <w:sz w:val="24"/>
+        </w:rPr>
+      </w:pPr>
+    </w:p>
+    <w:p>
+      <w:pPr>
+        <w:spacing w:after="0" w:line="360" w:lineRule="auto"/>
+        <w:ind w:firstLine="708"/>
+        <w:jc w:val="both"/>
+        <w:rPr>
+          <w:rFonts w:ascii="Times New Roman" w:hAnsi="Times New Roman" w:cs="Times New Roman"/>
+          <w:sz w:val="24"/>
+        </w:rPr>
+      </w:pPr>
+    </w:p>
+    <w:p>
+      <w:pPr>
+        <w:spacing w:after="0" w:line="360" w:lineRule="auto"/>
+        <w:ind w:firstLine="708"/>
+        <w:jc w:val="both"/>
+        <w:rPr>
+          <w:rFonts w:ascii="Times New Roman" w:hAnsi="Times New Roman" w:cs="Times New Roman"/>
+          <w:sz w:val="24"/>
+        </w:rPr>
+      </w:pPr>
+    </w:p>
+    <w:p>
+      <w:pPr>
+        <w:spacing w:after="0" w:line="360" w:lineRule="auto"/>
+        <w:ind w:firstLine="708"/>
+        <w:jc w:val="both"/>
+        <w:rPr>
+          <w:rFonts w:ascii="Times New Roman" w:hAnsi="Times New Roman" w:cs="Times New Roman"/>
+          <w:sz w:val="24"/>
+        </w:rPr>
+      </w:pPr>
+    </w:p>
+    <w:p>
+      <w:pPr>
+        <w:spacing w:after="0" w:line="360" w:lineRule="auto"/>
+        <w:ind w:firstLine="708"/>
+        <w:jc w:val="both"/>
+        <w:rPr>
+          <w:rFonts w:ascii="Times New Roman" w:hAnsi="Times New Roman" w:cs="Times New Roman"/>
+          <w:sz w:val="24"/>
+        </w:rPr>
+      </w:pPr>
+    </w:p>
+    <w:p>
+      <w:pPr>
+        <w:spacing w:after="0" w:line="360" w:lineRule="auto"/>
+        <w:ind w:firstLine="708"/>
+        <w:jc w:val="both"/>
+        <w:rPr>
+          <w:rFonts w:ascii="Times New Roman" w:hAnsi="Times New Roman" w:cs="Times New Roman"/>
+          <w:sz w:val="24"/>
+        </w:rPr>
+      </w:pPr>
+    </w:p>
+    <w:p>
+      <w:pPr>
+        <w:spacing w:after="0" w:line="360" w:lineRule="auto"/>
+        <w:ind w:firstLine="708"/>
+        <w:jc w:val="both"/>
+        <w:rPr>
+          <w:rFonts w:ascii="Times New Roman" w:hAnsi="Times New Roman" w:cs="Times New Roman"/>
+          <w:sz w:val="24"/>
+        </w:rPr>
+      </w:pPr>
+    </w:p>
+    <w:p>
+      <w:pPr>
+        <w:spacing w:after="0" w:line="360" w:lineRule="auto"/>
+        <w:ind w:firstLine="708"/>
+        <w:jc w:val="both"/>
+        <w:rPr>
+          <w:rFonts w:ascii="Times New Roman" w:hAnsi="Times New Roman" w:cs="Times New Roman"/>
+          <w:sz w:val="24"/>
+        </w:rPr>
+      </w:pPr>
+    </w:p>
+    <w:p>
+      <w:pPr>
+        <w:spacing w:after="0" w:line="360" w:lineRule="auto"/>
+        <w:ind w:firstLine="708"/>
+        <w:jc w:val="both"/>
+        <w:rPr>
+          <w:rFonts w:ascii="Times New Roman" w:hAnsi="Times New Roman" w:cs="Times New Roman"/>
+          <w:sz w:val="24"/>
+        </w:rPr>
+      </w:pPr>
+    </w:p>
+    <w:p>
+      <w:pPr>
+        <w:spacing w:after="0" w:line="360" w:lineRule="auto"/>
+        <w:ind w:firstLine="708"/>
+        <w:jc w:val="both"/>
+        <w:rPr>
+          <w:rFonts w:ascii="Times New Roman" w:hAnsi="Times New Roman" w:cs="Times New Roman"/>
+          <w:sz w:val="24"/>
+        </w:rPr>
+      </w:pPr>
+    </w:p>
+    <w:p>
+      <w:pPr>
+        <w:spacing w:after="0" w:line="360" w:lineRule="auto"/>
+        <w:jc w:val="both"/>
         <w:rPr>
           <w:rFonts w:ascii="Times New Roman" w:hAnsi="Times New Roman" w:cs="Times New Roman"/>
           <w:sz w:val="24"/>
           <w:szCs w:val="24"/>
           <w:shd w:val="clear" w:color="auto" w:fill="FFFFFF"/>
         </w:rPr>
-        <w:t xml:space="preserve">Решение озвученных проблем </w:t>
-      </w:r>
-      <w:r>
-        <w:rPr>
-          <w:rFonts w:ascii="Times New Roman" w:hAnsi="Times New Roman" w:cs="Times New Roman"/>
-          <w:sz w:val="24"/>
-          <w:szCs w:val="24"/>
-        </w:rPr>
-        <w:t xml:space="preserve">приводит к значительному усложнению технических устройств; в результате, к ним предъявляются повышенные требования по точности измерений, чувствительности, надёжности, </w:t>
-      </w:r>
-      <w:proofErr w:type="spellStart"/>
-      <w:r>
-        <w:rPr>
-          <w:rFonts w:ascii="Times New Roman" w:hAnsi="Times New Roman" w:cs="Times New Roman"/>
-          <w:sz w:val="24"/>
-          <w:szCs w:val="24"/>
-        </w:rPr>
-        <w:t>электробезопасности</w:t>
-      </w:r>
-      <w:proofErr w:type="spellEnd"/>
-      <w:r>
-        <w:rPr>
-          <w:rFonts w:ascii="Times New Roman" w:hAnsi="Times New Roman" w:cs="Times New Roman"/>
-          <w:sz w:val="24"/>
-          <w:szCs w:val="24"/>
-        </w:rPr>
-        <w:t>, малому потреблению энергии, стоимости и др.</w:t>
-      </w:r>
-    </w:p>
-    <w:p>
-      <w:pPr>
-        <w:spacing w:after="0" w:line="360" w:lineRule="auto"/>
-        <w:ind w:firstLine="709"/>
-        <w:jc w:val="both"/>
-        <w:rPr>
-          <w:rFonts w:ascii="Times New Roman" w:hAnsi="Times New Roman" w:cs="Times New Roman"/>
-          <w:sz w:val="24"/>
-          <w:szCs w:val="24"/>
-          <w:shd w:val="clear" w:color="auto" w:fill="FFFFFF"/>
-        </w:rPr>
-      </w:pPr>
-    </w:p>
-    <w:p>
-      <w:pPr>
-        <w:spacing w:after="0" w:line="360" w:lineRule="auto"/>
-        <w:ind w:firstLine="708"/>
-        <w:jc w:val="both"/>
-        <w:rPr>
-          <w:rFonts w:ascii="Times New Roman" w:hAnsi="Times New Roman" w:cs="Times New Roman"/>
-          <w:sz w:val="24"/>
-        </w:rPr>
-      </w:pPr>
-    </w:p>
-    <w:p>
-      <w:pPr>
-        <w:spacing w:after="0" w:line="360" w:lineRule="auto"/>
-        <w:ind w:firstLine="708"/>
-        <w:jc w:val="both"/>
-        <w:rPr>
-          <w:rFonts w:ascii="Times New Roman" w:hAnsi="Times New Roman" w:cs="Times New Roman"/>
-          <w:sz w:val="24"/>
-        </w:rPr>
-      </w:pPr>
-    </w:p>
-    <w:p>
-      <w:pPr>
-        <w:spacing w:after="0" w:line="360" w:lineRule="auto"/>
-        <w:ind w:firstLine="708"/>
-        <w:jc w:val="both"/>
-        <w:rPr>
-          <w:rFonts w:ascii="Times New Roman" w:hAnsi="Times New Roman" w:cs="Times New Roman"/>
-          <w:sz w:val="24"/>
-        </w:rPr>
-      </w:pPr>
-    </w:p>
-    <w:p>
-      <w:pPr>
-        <w:spacing w:after="0" w:line="360" w:lineRule="auto"/>
-        <w:ind w:firstLine="708"/>
-        <w:jc w:val="both"/>
-        <w:rPr>
-          <w:rFonts w:ascii="Times New Roman" w:hAnsi="Times New Roman" w:cs="Times New Roman"/>
-          <w:sz w:val="24"/>
-        </w:rPr>
-      </w:pPr>
-    </w:p>
-    <w:p>
-      <w:pPr>
-        <w:spacing w:after="0" w:line="360" w:lineRule="auto"/>
-        <w:ind w:firstLine="708"/>
-        <w:jc w:val="both"/>
-        <w:rPr>
-          <w:rFonts w:ascii="Times New Roman" w:hAnsi="Times New Roman" w:cs="Times New Roman"/>
-          <w:sz w:val="24"/>
-        </w:rPr>
-      </w:pPr>
-    </w:p>
-    <w:p>
-      <w:pPr>
-        <w:spacing w:after="0" w:line="360" w:lineRule="auto"/>
-        <w:ind w:firstLine="708"/>
-        <w:jc w:val="both"/>
-        <w:rPr>
-          <w:rFonts w:ascii="Times New Roman" w:hAnsi="Times New Roman" w:cs="Times New Roman"/>
-          <w:sz w:val="24"/>
-        </w:rPr>
-      </w:pPr>
-    </w:p>
-    <w:p>
-      <w:pPr>
-        <w:spacing w:after="0" w:line="360" w:lineRule="auto"/>
-        <w:ind w:firstLine="708"/>
-        <w:jc w:val="both"/>
-        <w:rPr>
-          <w:rFonts w:ascii="Times New Roman" w:hAnsi="Times New Roman" w:cs="Times New Roman"/>
-          <w:sz w:val="24"/>
-        </w:rPr>
-      </w:pPr>
-    </w:p>
-    <w:p>
-      <w:pPr>
-        <w:spacing w:after="0" w:line="360" w:lineRule="auto"/>
-        <w:ind w:firstLine="708"/>
-        <w:jc w:val="both"/>
-        <w:rPr>
-          <w:rFonts w:ascii="Times New Roman" w:hAnsi="Times New Roman" w:cs="Times New Roman"/>
-          <w:sz w:val="24"/>
-        </w:rPr>
-      </w:pPr>
-    </w:p>
-    <w:p>
-      <w:pPr>
-        <w:spacing w:after="0" w:line="360" w:lineRule="auto"/>
-        <w:ind w:firstLine="708"/>
-        <w:jc w:val="both"/>
-        <w:rPr>
-          <w:rFonts w:ascii="Times New Roman" w:hAnsi="Times New Roman" w:cs="Times New Roman"/>
-          <w:sz w:val="24"/>
-        </w:rPr>
-      </w:pPr>
-    </w:p>
-    <w:p>
-      <w:pPr>
-        <w:spacing w:after="0" w:line="360" w:lineRule="auto"/>
-        <w:ind w:firstLine="708"/>
-        <w:jc w:val="both"/>
-        <w:rPr>
-          <w:rFonts w:ascii="Times New Roman" w:hAnsi="Times New Roman" w:cs="Times New Roman"/>
-          <w:sz w:val="24"/>
-        </w:rPr>
-      </w:pPr>
-    </w:p>
-    <w:p>
-      <w:pPr>
-        <w:spacing w:after="0" w:line="360" w:lineRule="auto"/>
-        <w:ind w:firstLine="708"/>
-        <w:jc w:val="both"/>
-        <w:rPr>
-          <w:rFonts w:ascii="Times New Roman" w:hAnsi="Times New Roman" w:cs="Times New Roman"/>
-          <w:sz w:val="24"/>
-        </w:rPr>
-      </w:pPr>
-    </w:p>
-    <w:p>
-      <w:pPr>
-        <w:spacing w:after="0" w:line="360" w:lineRule="auto"/>
-        <w:ind w:firstLine="708"/>
-        <w:jc w:val="both"/>
-        <w:rPr>
-          <w:rFonts w:ascii="Times New Roman" w:hAnsi="Times New Roman" w:cs="Times New Roman"/>
-          <w:sz w:val="24"/>
-        </w:rPr>
-      </w:pPr>
-    </w:p>
-    <w:p>
-      <w:pPr>
-        <w:spacing w:after="0" w:line="360" w:lineRule="auto"/>
-        <w:ind w:firstLine="708"/>
-        <w:jc w:val="both"/>
-        <w:rPr>
-          <w:rFonts w:ascii="Times New Roman" w:hAnsi="Times New Roman" w:cs="Times New Roman"/>
-          <w:sz w:val="24"/>
-        </w:rPr>
-      </w:pPr>
-    </w:p>
-    <w:p>
-      <w:pPr>
-        <w:spacing w:after="0" w:line="360" w:lineRule="auto"/>
-        <w:ind w:firstLine="708"/>
-        <w:jc w:val="both"/>
-        <w:rPr>
-          <w:rFonts w:ascii="Times New Roman" w:hAnsi="Times New Roman" w:cs="Times New Roman"/>
-          <w:sz w:val="24"/>
-        </w:rPr>
-      </w:pPr>
-    </w:p>
-    <w:p>
-      <w:pPr>
-        <w:spacing w:after="0" w:line="360" w:lineRule="auto"/>
-        <w:ind w:firstLine="708"/>
-        <w:jc w:val="both"/>
-        <w:rPr>
-          <w:rFonts w:ascii="Times New Roman" w:hAnsi="Times New Roman" w:cs="Times New Roman"/>
-          <w:sz w:val="24"/>
-        </w:rPr>
-      </w:pPr>
-    </w:p>
-    <w:p>
-      <w:pPr>
-        <w:spacing w:after="0" w:line="360" w:lineRule="auto"/>
-        <w:ind w:firstLine="708"/>
-        <w:jc w:val="both"/>
-        <w:rPr>
-          <w:rFonts w:ascii="Times New Roman" w:hAnsi="Times New Roman" w:cs="Times New Roman"/>
-          <w:sz w:val="24"/>
-        </w:rPr>
-      </w:pPr>
-    </w:p>
-    <w:p>
-      <w:pPr>
-        <w:spacing w:after="0" w:line="360" w:lineRule="auto"/>
-        <w:ind w:firstLine="708"/>
-        <w:jc w:val="both"/>
-        <w:rPr>
-          <w:rFonts w:ascii="Times New Roman" w:hAnsi="Times New Roman" w:cs="Times New Roman"/>
-          <w:sz w:val="24"/>
-        </w:rPr>
-      </w:pPr>
-    </w:p>
-    <w:p>
-      <w:pPr>
-        <w:spacing w:after="0" w:line="360" w:lineRule="auto"/>
-        <w:ind w:firstLine="708"/>
-        <w:jc w:val="both"/>
-        <w:rPr>
-          <w:rFonts w:ascii="Times New Roman" w:hAnsi="Times New Roman" w:cs="Times New Roman"/>
-          <w:sz w:val="24"/>
-        </w:rPr>
-      </w:pPr>
-    </w:p>
-    <w:p>
-      <w:pPr>
-        <w:spacing w:after="0" w:line="360" w:lineRule="auto"/>
-        <w:jc w:val="both"/>
-        <w:rPr>
-          <w:rFonts w:ascii="Times New Roman" w:hAnsi="Times New Roman" w:cs="Times New Roman"/>
-          <w:sz w:val="24"/>
-          <w:szCs w:val="24"/>
+      </w:pPr>
+    </w:p>
+    <w:p>
+      <w:pPr>
+        <w:spacing w:after="0" w:line="360" w:lineRule="auto"/>
+        <w:ind w:firstLine="709"/>
+        <w:jc w:val="both"/>
+        <w:rPr>
+          <w:rFonts w:ascii="Times New Roman" w:hAnsi="Times New Roman" w:cs="Times New Roman"/>
+          <w:sz w:val="24"/>
+          <w:szCs w:val="14"/>
           <w:shd w:val="clear" w:color="auto" w:fill="FFFFFF"/>
         </w:rPr>
       </w:pPr>
@@ -4747,7 +5200,7 @@
           <w:shd w:val="clear" w:color="auto" w:fill="FFFFFF"/>
         </w:rPr>
       </w:pPr>
-      <w:bookmarkStart w:id="5" w:name="_Toc38196156"/>
+      <w:bookmarkStart w:id="4" w:name="_Toc38812930"/>
       <w:r>
         <w:rPr>
           <w:sz w:val="24"/>
@@ -4771,7 +5224,7 @@
         </w:rPr>
         <w:t>прибора</w:t>
       </w:r>
-      <w:bookmarkEnd w:id="5"/>
+      <w:bookmarkEnd w:id="4"/>
     </w:p>
     <w:p>
       <w:pPr>
@@ -4784,7 +5237,7 @@
           <w:shd w:val="clear" w:color="auto" w:fill="FFFFFF"/>
         </w:rPr>
       </w:pPr>
-      <w:bookmarkStart w:id="6" w:name="_Toc38196157"/>
+      <w:bookmarkStart w:id="5" w:name="_Toc38812931"/>
       <w:r>
         <w:rPr>
           <w:rFonts w:ascii="Times New Roman" w:hAnsi="Times New Roman" w:cs="Times New Roman"/>
@@ -4792,10 +5245,9 @@
           <w:sz w:val="24"/>
           <w:shd w:val="clear" w:color="auto" w:fill="FFFFFF"/>
         </w:rPr>
-        <w:lastRenderedPageBreak/>
         <w:t>Электрокардиография</w:t>
       </w:r>
-      <w:bookmarkEnd w:id="6"/>
+      <w:bookmarkEnd w:id="5"/>
     </w:p>
     <w:p>
       <w:pPr>
@@ -4808,7 +5260,7 @@
           <w:shd w:val="clear" w:color="auto" w:fill="FFFFFF"/>
         </w:rPr>
       </w:pPr>
-      <w:bookmarkStart w:id="7" w:name="_Toc38196158"/>
+      <w:bookmarkStart w:id="6" w:name="_Toc38812932"/>
       <w:r>
         <w:rPr>
           <w:rFonts w:ascii="Times New Roman" w:hAnsi="Times New Roman" w:cs="Times New Roman"/>
@@ -4818,7 +5270,7 @@
         </w:rPr>
         <w:t>Артериальное давление</w:t>
       </w:r>
-      <w:bookmarkEnd w:id="7"/>
+      <w:bookmarkEnd w:id="6"/>
     </w:p>
     <w:p>
       <w:pPr>
@@ -4831,7 +5283,7 @@
           <w:shd w:val="clear" w:color="auto" w:fill="FFFFFF"/>
         </w:rPr>
       </w:pPr>
-      <w:bookmarkStart w:id="8" w:name="_Toc38196159"/>
+      <w:bookmarkStart w:id="7" w:name="_Toc38812933"/>
       <w:proofErr w:type="spellStart"/>
       <w:r>
         <w:rPr>
@@ -4841,6 +5293,31 @@
           <w:shd w:val="clear" w:color="auto" w:fill="FFFFFF"/>
         </w:rPr>
         <w:t>Фотоплетизмограмма</w:t>
+      </w:r>
+      <w:bookmarkEnd w:id="7"/>
+      <w:proofErr w:type="spellEnd"/>
+    </w:p>
+    <w:p>
+      <w:pPr>
+        <w:pStyle w:val="2"/>
+        <w:jc w:val="center"/>
+        <w:rPr>
+          <w:rFonts w:ascii="Times New Roman" w:hAnsi="Times New Roman" w:cs="Times New Roman"/>
+          <w:color w:val="000000" w:themeColor="text1"/>
+          <w:sz w:val="24"/>
+          <w:shd w:val="clear" w:color="auto" w:fill="FFFFFF"/>
+        </w:rPr>
+      </w:pPr>
+      <w:bookmarkStart w:id="8" w:name="_Toc38812934"/>
+      <w:proofErr w:type="spellStart"/>
+      <w:r>
+        <w:rPr>
+          <w:rFonts w:ascii="Times New Roman" w:hAnsi="Times New Roman" w:cs="Times New Roman"/>
+          <w:color w:val="000000" w:themeColor="text1"/>
+          <w:sz w:val="24"/>
+          <w:shd w:val="clear" w:color="auto" w:fill="FFFFFF"/>
+        </w:rPr>
+        <w:t>Реоплетизмография</w:t>
       </w:r>
       <w:bookmarkEnd w:id="8"/>
       <w:proofErr w:type="spellEnd"/>
@@ -4856,8 +5333,7 @@
           <w:shd w:val="clear" w:color="auto" w:fill="FFFFFF"/>
         </w:rPr>
       </w:pPr>
-      <w:bookmarkStart w:id="9" w:name="_Toc38196160"/>
-      <w:proofErr w:type="spellStart"/>
+      <w:bookmarkStart w:id="9" w:name="_Toc38812935"/>
       <w:r>
         <w:rPr>
           <w:rFonts w:ascii="Times New Roman" w:hAnsi="Times New Roman" w:cs="Times New Roman"/>
@@ -4865,33 +5341,9 @@
           <w:sz w:val="24"/>
           <w:shd w:val="clear" w:color="auto" w:fill="FFFFFF"/>
         </w:rPr>
-        <w:t>Реоплетизмография</w:t>
+        <w:t>Температура тела</w:t>
       </w:r>
       <w:bookmarkEnd w:id="9"/>
-      <w:proofErr w:type="spellEnd"/>
-    </w:p>
-    <w:p>
-      <w:pPr>
-        <w:pStyle w:val="2"/>
-        <w:jc w:val="center"/>
-        <w:rPr>
-          <w:rFonts w:ascii="Times New Roman" w:hAnsi="Times New Roman" w:cs="Times New Roman"/>
-          <w:color w:val="000000" w:themeColor="text1"/>
-          <w:sz w:val="24"/>
-          <w:shd w:val="clear" w:color="auto" w:fill="FFFFFF"/>
-        </w:rPr>
-      </w:pPr>
-      <w:bookmarkStart w:id="10" w:name="_Toc38196161"/>
-      <w:r>
-        <w:rPr>
-          <w:rFonts w:ascii="Times New Roman" w:hAnsi="Times New Roman" w:cs="Times New Roman"/>
-          <w:color w:val="000000" w:themeColor="text1"/>
-          <w:sz w:val="24"/>
-          <w:shd w:val="clear" w:color="auto" w:fill="FFFFFF"/>
-        </w:rPr>
-        <w:t>Температура тела</w:t>
-      </w:r>
-      <w:bookmarkEnd w:id="10"/>
     </w:p>
     <w:p>
       <w:pPr>
@@ -4903,7 +5355,7 @@
           <w:shd w:val="clear" w:color="auto" w:fill="FFFFFF"/>
         </w:rPr>
       </w:pPr>
-      <w:bookmarkStart w:id="11" w:name="_Toc38196162"/>
+      <w:bookmarkStart w:id="10" w:name="_Toc38812936"/>
       <w:r>
         <w:rPr>
           <w:sz w:val="24"/>
@@ -4944,7 +5396,7 @@
         </w:rPr>
         <w:t xml:space="preserve"> прибора</w:t>
       </w:r>
-      <w:bookmarkEnd w:id="11"/>
+      <w:bookmarkEnd w:id="10"/>
     </w:p>
     <w:p>
       <w:pPr>
@@ -4956,7 +5408,7 @@
           <w:shd w:val="clear" w:color="auto" w:fill="FFFFFF"/>
         </w:rPr>
       </w:pPr>
-      <w:bookmarkStart w:id="12" w:name="_Toc38196163"/>
+      <w:bookmarkStart w:id="11" w:name="_Toc38812937"/>
       <w:r>
         <w:rPr>
           <w:sz w:val="24"/>
@@ -4981,7 +5433,7 @@
         </w:rPr>
         <w:t>. Разработка встроенного программного обеспечения прибора</w:t>
       </w:r>
-      <w:bookmarkEnd w:id="12"/>
+      <w:bookmarkEnd w:id="11"/>
     </w:p>
     <w:p>
       <w:pPr>
@@ -5087,7 +5539,7 @@
             <w:noProof/>
             <w:sz w:val="24"/>
           </w:rPr>
-          <w:t>6</w:t>
+          <w:t>10</w:t>
         </w:r>
         <w:r>
           <w:rPr>
@@ -5248,6 +5700,96 @@
     </w:lvl>
   </w:abstractNum>
   <w:abstractNum w:abstractNumId="1">
+    <w:nsid w:val="230B1328"/>
+    <w:multiLevelType w:val="hybridMultilevel"/>
+    <w:tmpl w:val="E738134C"/>
+    <w:lvl w:ilvl="0" w:tplc="5DA4B6AE">
+      <w:start w:val="1"/>
+      <w:numFmt w:val="decimal"/>
+      <w:lvlText w:val="%1."/>
+      <w:lvlJc w:val="left"/>
+      <w:pPr>
+        <w:ind w:left="1069" w:hanging="360"/>
+      </w:pPr>
+      <w:rPr>
+        <w:rFonts w:hint="default"/>
+        <w:sz w:val="24"/>
+      </w:rPr>
+    </w:lvl>
+    <w:lvl w:ilvl="1" w:tplc="04190019" w:tentative="1">
+      <w:start w:val="1"/>
+      <w:numFmt w:val="lowerLetter"/>
+      <w:lvlText w:val="%2."/>
+      <w:lvlJc w:val="left"/>
+      <w:pPr>
+        <w:ind w:left="1789" w:hanging="360"/>
+      </w:pPr>
+    </w:lvl>
+    <w:lvl w:ilvl="2" w:tplc="0419001B" w:tentative="1">
+      <w:start w:val="1"/>
+      <w:numFmt w:val="lowerRoman"/>
+      <w:lvlText w:val="%3."/>
+      <w:lvlJc w:val="right"/>
+      <w:pPr>
+        <w:ind w:left="2509" w:hanging="180"/>
+      </w:pPr>
+    </w:lvl>
+    <w:lvl w:ilvl="3" w:tplc="0419000F" w:tentative="1">
+      <w:start w:val="1"/>
+      <w:numFmt w:val="decimal"/>
+      <w:lvlText w:val="%4."/>
+      <w:lvlJc w:val="left"/>
+      <w:pPr>
+        <w:ind w:left="3229" w:hanging="360"/>
+      </w:pPr>
+    </w:lvl>
+    <w:lvl w:ilvl="4" w:tplc="04190019" w:tentative="1">
+      <w:start w:val="1"/>
+      <w:numFmt w:val="lowerLetter"/>
+      <w:lvlText w:val="%5."/>
+      <w:lvlJc w:val="left"/>
+      <w:pPr>
+        <w:ind w:left="3949" w:hanging="360"/>
+      </w:pPr>
+    </w:lvl>
+    <w:lvl w:ilvl="5" w:tplc="0419001B" w:tentative="1">
+      <w:start w:val="1"/>
+      <w:numFmt w:val="lowerRoman"/>
+      <w:lvlText w:val="%6."/>
+      <w:lvlJc w:val="right"/>
+      <w:pPr>
+        <w:ind w:left="4669" w:hanging="180"/>
+      </w:pPr>
+    </w:lvl>
+    <w:lvl w:ilvl="6" w:tplc="0419000F" w:tentative="1">
+      <w:start w:val="1"/>
+      <w:numFmt w:val="decimal"/>
+      <w:lvlText w:val="%7."/>
+      <w:lvlJc w:val="left"/>
+      <w:pPr>
+        <w:ind w:left="5389" w:hanging="360"/>
+      </w:pPr>
+    </w:lvl>
+    <w:lvl w:ilvl="7" w:tplc="04190019" w:tentative="1">
+      <w:start w:val="1"/>
+      <w:numFmt w:val="lowerLetter"/>
+      <w:lvlText w:val="%8."/>
+      <w:lvlJc w:val="left"/>
+      <w:pPr>
+        <w:ind w:left="6109" w:hanging="360"/>
+      </w:pPr>
+    </w:lvl>
+    <w:lvl w:ilvl="8" w:tplc="0419001B" w:tentative="1">
+      <w:start w:val="1"/>
+      <w:numFmt w:val="lowerRoman"/>
+      <w:lvlText w:val="%9."/>
+      <w:lvlJc w:val="right"/>
+      <w:pPr>
+        <w:ind w:left="6829" w:hanging="180"/>
+      </w:pPr>
+    </w:lvl>
+  </w:abstractNum>
+  <w:abstractNum w:abstractNumId="2">
     <w:nsid w:val="5DA96C6A"/>
     <w:multiLevelType w:val="hybridMultilevel"/>
     <w:tmpl w:val="E0CEFD02"/>
@@ -5360,7 +5902,7 @@
       </w:rPr>
     </w:lvl>
   </w:abstractNum>
-  <w:abstractNum w:abstractNumId="2">
+  <w:abstractNum w:abstractNumId="3">
     <w:nsid w:val="688628A4"/>
     <w:multiLevelType w:val="hybridMultilevel"/>
     <w:tmpl w:val="4E487D36"/>
@@ -5450,13 +5992,16 @@
     </w:lvl>
   </w:abstractNum>
   <w:num w:numId="1">
-    <w:abstractNumId w:val="1"/>
+    <w:abstractNumId w:val="2"/>
   </w:num>
   <w:num w:numId="2">
     <w:abstractNumId w:val="0"/>
   </w:num>
   <w:num w:numId="3">
-    <w:abstractNumId w:val="2"/>
+    <w:abstractNumId w:val="3"/>
+  </w:num>
+  <w:num w:numId="4">
+    <w:abstractNumId w:val="1"/>
   </w:num>
 </w:numbering>
 </file>
@@ -6196,7 +6741,7 @@
 </file>
 
 <file path=customXml/itemProps1.xml><?xml version="1.0" encoding="utf-8"?>
-<ds:datastoreItem xmlns:ds="http://schemas.openxmlformats.org/officeDocument/2006/customXml" ds:itemID="{C4901245-43C5-492A-9446-87267CC31CB9}">
+<ds:datastoreItem xmlns:ds="http://schemas.openxmlformats.org/officeDocument/2006/customXml" ds:itemID="{1E2EE2FB-F486-4312-AB42-3AD10AFA0B8B}">
   <ds:schemaRefs>
     <ds:schemaRef ds:uri="http://schemas.openxmlformats.org/officeDocument/2006/bibliography"/>
   </ds:schemaRefs>

--- a/Obosnovanie.docx
+++ b/Obosnovanie.docx
@@ -360,13 +360,6 @@
           <w:sz w:val="24"/>
         </w:rPr>
       </w:pPr>
-      <w:r>
-        <w:rPr>
-          <w:rFonts w:ascii="Times New Roman" w:hAnsi="Times New Roman" w:cs="Times New Roman"/>
-          <w:sz w:val="24"/>
-        </w:rPr>
-        <w:t>.</w:t>
-      </w:r>
     </w:p>
     <w:p>
       <w:pPr>
@@ -4020,7 +4013,25 @@
           <w:szCs w:val="19"/>
           <w:shd w:val="clear" w:color="auto" w:fill="FFFFFF"/>
         </w:rPr>
-        <w:t xml:space="preserve">Разработка топологии печатной платы производится на основе принципиальной схемы. Топология представляет собой </w:t>
+        <w:t xml:space="preserve">Разработка топологии печатной платы </w:t>
+      </w:r>
+      <w:r>
+        <w:rPr>
+          <w:rFonts w:ascii="Times New Roman" w:hAnsi="Times New Roman" w:cs="Times New Roman"/>
+          <w:sz w:val="24"/>
+          <w:szCs w:val="19"/>
+          <w:shd w:val="clear" w:color="auto" w:fill="FFFFFF"/>
+        </w:rPr>
+        <w:t>осуществляется</w:t>
+      </w:r>
+      <w:r>
+        <w:rPr>
+          <w:rFonts w:ascii="Times New Roman" w:hAnsi="Times New Roman" w:cs="Times New Roman"/>
+          <w:sz w:val="24"/>
+          <w:szCs w:val="19"/>
+          <w:shd w:val="clear" w:color="auto" w:fill="FFFFFF"/>
+        </w:rPr>
+        <w:t xml:space="preserve"> на основе принципиальной схемы. Топология представляет собой </w:t>
       </w:r>
       <w:r>
         <w:rPr>
@@ -4140,19 +4151,17 @@
           <w:szCs w:val="19"/>
           <w:shd w:val="clear" w:color="auto" w:fill="FFFFFF"/>
         </w:rPr>
-        <w:t>Написание встроенного программного обеспечения осуществляется в соответствии с техническим заданием. Программное обеспечение является системой управления устройства, обеспечивая его полноценное функционирование.</w:t>
-      </w:r>
-    </w:p>
-    <w:p>
-      <w:pPr>
-        <w:spacing w:after="0" w:line="360" w:lineRule="auto"/>
-        <w:ind w:firstLine="708"/>
-        <w:jc w:val="both"/>
-        <w:rPr>
-          <w:rFonts w:ascii="Times New Roman" w:hAnsi="Times New Roman" w:cs="Times New Roman"/>
-          <w:sz w:val="24"/>
-        </w:rPr>
-      </w:pPr>
+        <w:t>Разработка</w:t>
+      </w:r>
+      <w:r>
+        <w:rPr>
+          <w:rFonts w:ascii="Times New Roman" w:hAnsi="Times New Roman" w:cs="Times New Roman"/>
+          <w:sz w:val="24"/>
+          <w:szCs w:val="19"/>
+          <w:shd w:val="clear" w:color="auto" w:fill="FFFFFF"/>
+        </w:rPr>
+        <w:t xml:space="preserve"> встроенного программного обеспечения осуществляется в соответствии с техническим заданием. </w:t>
+      </w:r>
       <w:r>
         <w:rPr>
           <w:rFonts w:ascii="Times New Roman" w:hAnsi="Times New Roman" w:cs="Times New Roman"/>
@@ -4229,7 +4238,21 @@
           <w:rFonts w:ascii="Times New Roman" w:hAnsi="Times New Roman" w:cs="Times New Roman"/>
           <w:sz w:val="24"/>
         </w:rPr>
-        <w:t xml:space="preserve"> функционирования прибора. При разработке </w:t>
+        <w:t xml:space="preserve"> функционирования </w:t>
+      </w:r>
+      <w:r>
+        <w:rPr>
+          <w:rFonts w:ascii="Times New Roman" w:hAnsi="Times New Roman" w:cs="Times New Roman"/>
+          <w:sz w:val="24"/>
+        </w:rPr>
+        <w:t>устройства</w:t>
+      </w:r>
+      <w:r>
+        <w:rPr>
+          <w:rFonts w:ascii="Times New Roman" w:hAnsi="Times New Roman" w:cs="Times New Roman"/>
+          <w:sz w:val="24"/>
+        </w:rPr>
+        <w:t xml:space="preserve">. При разработке </w:t>
       </w:r>
       <w:r>
         <w:rPr>
@@ -4240,7 +4263,7 @@
           <w:szCs w:val="17"/>
           <w:shd w:val="clear" w:color="auto" w:fill="FFFFFF"/>
         </w:rPr>
-        <w:t>прибора</w:t>
+        <w:t>устройства</w:t>
       </w:r>
       <w:r>
         <w:rPr>
@@ -4306,14 +4329,35 @@
           <w:rFonts w:ascii="Times New Roman" w:hAnsi="Times New Roman" w:cs="Times New Roman"/>
           <w:sz w:val="24"/>
         </w:rPr>
-        <w:t>, отладка встроенного программного обеспечения</w:t>
-      </w:r>
-      <w:r>
-        <w:rPr>
-          <w:rFonts w:ascii="Times New Roman" w:hAnsi="Times New Roman" w:cs="Times New Roman"/>
-          <w:sz w:val="24"/>
-        </w:rPr>
-        <w:t xml:space="preserve"> прибора</w:t>
+        <w:t>,</w:t>
+      </w:r>
+      <w:r>
+        <w:rPr>
+          <w:rFonts w:ascii="Times New Roman" w:hAnsi="Times New Roman" w:cs="Times New Roman"/>
+          <w:sz w:val="24"/>
+        </w:rPr>
+        <w:t xml:space="preserve"> отладка работы электрических схем на печатной плате устройства,</w:t>
+      </w:r>
+      <w:r>
+        <w:rPr>
+          <w:rFonts w:ascii="Times New Roman" w:hAnsi="Times New Roman" w:cs="Times New Roman"/>
+          <w:sz w:val="24"/>
+        </w:rPr>
+        <w:t xml:space="preserve"> отладка встроенного программного обеспечения</w:t>
+      </w:r>
+      <w:r>
+        <w:rPr>
+          <w:rFonts w:ascii="Times New Roman" w:hAnsi="Times New Roman" w:cs="Times New Roman"/>
+          <w:sz w:val="24"/>
+        </w:rPr>
+        <w:t xml:space="preserve"> </w:t>
+      </w:r>
+      <w:r>
+        <w:rPr>
+          <w:rFonts w:ascii="Times New Roman" w:hAnsi="Times New Roman" w:cs="Times New Roman"/>
+          <w:sz w:val="24"/>
+        </w:rPr>
+        <w:t>устройства</w:t>
       </w:r>
       <w:r>
         <w:rPr>
@@ -4490,169 +4534,562 @@
           <w:szCs w:val="17"/>
           <w:shd w:val="clear" w:color="auto" w:fill="FFFFFF"/>
         </w:rPr>
+        <w:t>О</w:t>
+      </w:r>
+      <w:r>
+        <w:rPr>
+          <w:rFonts w:ascii="Times New Roman" w:hAnsi="Times New Roman" w:cs="Times New Roman"/>
+          <w:i/>
+          <w:sz w:val="24"/>
+        </w:rPr>
+        <w:t xml:space="preserve">беспечение </w:t>
+      </w:r>
+      <w:proofErr w:type="spellStart"/>
+      <w:r>
+        <w:rPr>
+          <w:rFonts w:ascii="Times New Roman" w:hAnsi="Times New Roman" w:cs="Times New Roman"/>
+          <w:i/>
+          <w:sz w:val="24"/>
+        </w:rPr>
+        <w:t>электробезопасности</w:t>
+      </w:r>
+      <w:proofErr w:type="spellEnd"/>
+      <w:r>
+        <w:rPr>
+          <w:rFonts w:ascii="Times New Roman" w:hAnsi="Times New Roman" w:cs="Times New Roman"/>
+          <w:i/>
+          <w:sz w:val="24"/>
+        </w:rPr>
+        <w:t xml:space="preserve"> пациента и персонала при использовании  прибора.</w:t>
+      </w:r>
+      <w:r>
+        <w:rPr>
+          <w:rFonts w:ascii="Times New Roman" w:hAnsi="Times New Roman" w:cs="Times New Roman"/>
+          <w:sz w:val="24"/>
+          <w:szCs w:val="14"/>
+          <w:shd w:val="clear" w:color="auto" w:fill="FFFFFF"/>
+        </w:rPr>
+        <w:t xml:space="preserve"> </w:t>
+      </w:r>
+      <w:r>
+        <w:rPr>
+          <w:rFonts w:ascii="Times New Roman" w:hAnsi="Times New Roman" w:cs="Times New Roman"/>
+          <w:sz w:val="24"/>
+          <w:szCs w:val="14"/>
+          <w:shd w:val="clear" w:color="auto" w:fill="FFFFFF"/>
+        </w:rPr>
+        <w:t xml:space="preserve">Безопасность </w:t>
+      </w:r>
+      <w:r>
+        <w:rPr>
+          <w:rFonts w:ascii="Times New Roman" w:hAnsi="Times New Roman" w:cs="Times New Roman"/>
+          <w:sz w:val="24"/>
+          <w:szCs w:val="14"/>
+          <w:shd w:val="clear" w:color="auto" w:fill="FFFFFF"/>
+        </w:rPr>
+        <w:t xml:space="preserve">прибора </w:t>
+      </w:r>
+      <w:r>
+        <w:rPr>
+          <w:rFonts w:ascii="Times New Roman" w:hAnsi="Times New Roman" w:cs="Times New Roman"/>
+          <w:sz w:val="24"/>
+          <w:szCs w:val="14"/>
+          <w:shd w:val="clear" w:color="auto" w:fill="FFFFFF"/>
+        </w:rPr>
+        <w:t>также является основополагающи</w:t>
+      </w:r>
+      <w:r>
+        <w:rPr>
+          <w:rFonts w:ascii="Times New Roman" w:hAnsi="Times New Roman" w:cs="Times New Roman"/>
+          <w:sz w:val="24"/>
+          <w:szCs w:val="14"/>
+          <w:shd w:val="clear" w:color="auto" w:fill="FFFFFF"/>
+        </w:rPr>
+        <w:t xml:space="preserve">м критерием при его </w:t>
+      </w:r>
+      <w:r>
+        <w:rPr>
+          <w:rFonts w:ascii="Times New Roman" w:hAnsi="Times New Roman" w:cs="Times New Roman"/>
+          <w:sz w:val="24"/>
+          <w:szCs w:val="14"/>
+          <w:shd w:val="clear" w:color="auto" w:fill="FFFFFF"/>
+        </w:rPr>
         <w:lastRenderedPageBreak/>
-        <w:t>О</w:t>
-      </w:r>
+        <w:t xml:space="preserve">разработке. </w:t>
+      </w:r>
+      <w:r>
+        <w:rPr>
+          <w:rFonts w:ascii="Times New Roman" w:hAnsi="Times New Roman" w:cs="Times New Roman"/>
+          <w:sz w:val="24"/>
+          <w:szCs w:val="14"/>
+          <w:shd w:val="clear" w:color="auto" w:fill="FFFFFF"/>
+        </w:rPr>
+        <w:t>Прикроватные мониторы пациента</w:t>
+      </w:r>
+      <w:r>
+        <w:rPr>
+          <w:rFonts w:ascii="Times New Roman" w:hAnsi="Times New Roman" w:cs="Times New Roman"/>
+          <w:sz w:val="24"/>
+          <w:szCs w:val="14"/>
+          <w:shd w:val="clear" w:color="auto" w:fill="FFFFFF"/>
+        </w:rPr>
+        <w:t xml:space="preserve"> </w:t>
+      </w:r>
+      <w:r>
+        <w:rPr>
+          <w:rFonts w:ascii="Times New Roman" w:hAnsi="Times New Roman" w:cs="Times New Roman"/>
+          <w:sz w:val="24"/>
+          <w:szCs w:val="14"/>
+          <w:shd w:val="clear" w:color="auto" w:fill="FFFFFF"/>
+        </w:rPr>
+        <w:t>находится в непосредственном контакте с телом пациента</w:t>
+      </w:r>
+      <w:r>
+        <w:rPr>
+          <w:rFonts w:ascii="Times New Roman" w:hAnsi="Times New Roman" w:cs="Times New Roman"/>
+          <w:sz w:val="24"/>
+          <w:szCs w:val="14"/>
+          <w:shd w:val="clear" w:color="auto" w:fill="FFFFFF"/>
+        </w:rPr>
+        <w:t xml:space="preserve"> и медицинского персонала</w:t>
+      </w:r>
+      <w:r>
+        <w:rPr>
+          <w:rFonts w:ascii="Times New Roman" w:hAnsi="Times New Roman" w:cs="Times New Roman"/>
+          <w:sz w:val="24"/>
+          <w:szCs w:val="14"/>
+          <w:shd w:val="clear" w:color="auto" w:fill="FFFFFF"/>
+        </w:rPr>
+        <w:t>, поэтому необходим ответственный подход к разработке</w:t>
+      </w:r>
+      <w:r>
+        <w:rPr>
+          <w:rFonts w:ascii="Times New Roman" w:hAnsi="Times New Roman" w:cs="Times New Roman"/>
+          <w:sz w:val="24"/>
+          <w:szCs w:val="14"/>
+          <w:shd w:val="clear" w:color="auto" w:fill="FFFFFF"/>
+        </w:rPr>
+        <w:t xml:space="preserve"> системы </w:t>
+      </w:r>
+      <w:proofErr w:type="spellStart"/>
+      <w:r>
+        <w:rPr>
+          <w:rFonts w:ascii="Times New Roman" w:hAnsi="Times New Roman" w:cs="Times New Roman"/>
+          <w:sz w:val="24"/>
+          <w:szCs w:val="14"/>
+          <w:shd w:val="clear" w:color="auto" w:fill="FFFFFF"/>
+        </w:rPr>
+        <w:t>электробезопасности</w:t>
+      </w:r>
+      <w:proofErr w:type="spellEnd"/>
+      <w:r>
+        <w:rPr>
+          <w:rFonts w:ascii="Times New Roman" w:hAnsi="Times New Roman" w:cs="Times New Roman"/>
+          <w:sz w:val="24"/>
+          <w:szCs w:val="14"/>
+          <w:shd w:val="clear" w:color="auto" w:fill="FFFFFF"/>
+        </w:rPr>
+        <w:t xml:space="preserve">. </w:t>
+      </w:r>
+      <w:r>
+        <w:rPr>
+          <w:rFonts w:ascii="Times New Roman" w:hAnsi="Times New Roman" w:cs="Times New Roman"/>
+          <w:sz w:val="24"/>
+          <w:szCs w:val="14"/>
+          <w:shd w:val="clear" w:color="auto" w:fill="FFFFFF"/>
+        </w:rPr>
+        <w:t xml:space="preserve">Так, например, для защиты пациента от </w:t>
+      </w:r>
+      <w:r>
+        <w:rPr>
+          <w:rFonts w:ascii="Times New Roman" w:hAnsi="Times New Roman" w:cs="Times New Roman"/>
+          <w:sz w:val="24"/>
+          <w:szCs w:val="19"/>
+          <w:shd w:val="clear" w:color="auto" w:fill="FFFFFF"/>
+        </w:rPr>
+        <w:t>поражения электрическим током</w:t>
+      </w:r>
+      <w:r>
+        <w:rPr>
+          <w:rFonts w:ascii="Times New Roman" w:hAnsi="Times New Roman" w:cs="Times New Roman"/>
+          <w:sz w:val="36"/>
+          <w:szCs w:val="14"/>
+          <w:shd w:val="clear" w:color="auto" w:fill="FFFFFF"/>
+        </w:rPr>
+        <w:t xml:space="preserve"> </w:t>
+      </w:r>
+      <w:r>
+        <w:rPr>
+          <w:rFonts w:ascii="Times New Roman" w:hAnsi="Times New Roman" w:cs="Times New Roman"/>
+          <w:sz w:val="24"/>
+          <w:szCs w:val="14"/>
+          <w:shd w:val="clear" w:color="auto" w:fill="FFFFFF"/>
+        </w:rPr>
+        <w:t xml:space="preserve">в </w:t>
+      </w:r>
+      <w:r>
+        <w:rPr>
+          <w:rFonts w:ascii="Times New Roman" w:hAnsi="Times New Roman" w:cs="Times New Roman"/>
+          <w:sz w:val="24"/>
+          <w:szCs w:val="14"/>
+          <w:shd w:val="clear" w:color="auto" w:fill="FFFFFF"/>
+        </w:rPr>
+        <w:t xml:space="preserve">медицинских </w:t>
+      </w:r>
+      <w:r>
+        <w:rPr>
+          <w:rFonts w:ascii="Times New Roman" w:hAnsi="Times New Roman" w:cs="Times New Roman"/>
+          <w:sz w:val="24"/>
+          <w:szCs w:val="14"/>
+          <w:shd w:val="clear" w:color="auto" w:fill="FFFFFF"/>
+        </w:rPr>
+        <w:t>устройств</w:t>
+      </w:r>
+      <w:r>
+        <w:rPr>
+          <w:rFonts w:ascii="Times New Roman" w:hAnsi="Times New Roman" w:cs="Times New Roman"/>
+          <w:sz w:val="24"/>
+          <w:szCs w:val="14"/>
+          <w:shd w:val="clear" w:color="auto" w:fill="FFFFFF"/>
+        </w:rPr>
+        <w:t>ах</w:t>
+      </w:r>
+      <w:r>
+        <w:rPr>
+          <w:rFonts w:ascii="Times New Roman" w:hAnsi="Times New Roman" w:cs="Times New Roman"/>
+          <w:sz w:val="24"/>
+          <w:szCs w:val="14"/>
+          <w:shd w:val="clear" w:color="auto" w:fill="FFFFFF"/>
+        </w:rPr>
+        <w:t xml:space="preserve"> применяются гальванические развязки, искусственно ограничивающие передачу энергии в разных цепях. </w:t>
+      </w:r>
+    </w:p>
+    <w:p>
+      <w:pPr>
+        <w:spacing w:after="0" w:line="360" w:lineRule="auto"/>
+        <w:ind w:firstLine="709"/>
+        <w:jc w:val="both"/>
+        <w:rPr>
+          <w:rFonts w:ascii="Times New Roman" w:hAnsi="Times New Roman" w:cs="Times New Roman"/>
+          <w:sz w:val="24"/>
+          <w:szCs w:val="14"/>
+          <w:shd w:val="clear" w:color="auto" w:fill="FFFFFF"/>
+        </w:rPr>
+      </w:pPr>
       <w:r>
         <w:rPr>
           <w:rFonts w:ascii="Times New Roman" w:hAnsi="Times New Roman" w:cs="Times New Roman"/>
           <w:i/>
           <w:sz w:val="24"/>
         </w:rPr>
-        <w:t xml:space="preserve">беспечение </w:t>
+        <w:t>Обеспечение отказоустойчивости</w:t>
+      </w:r>
+      <w:r>
+        <w:rPr>
+          <w:rFonts w:ascii="Times New Roman" w:hAnsi="Times New Roman" w:cs="Times New Roman"/>
+          <w:i/>
+          <w:sz w:val="24"/>
+          <w:szCs w:val="24"/>
+          <w:shd w:val="clear" w:color="auto" w:fill="FFFFFF"/>
+        </w:rPr>
+        <w:t xml:space="preserve"> прибора.</w:t>
+      </w:r>
+      <w:r>
+        <w:rPr>
+          <w:rFonts w:ascii="Times New Roman" w:hAnsi="Times New Roman" w:cs="Times New Roman"/>
+          <w:sz w:val="24"/>
+          <w:szCs w:val="24"/>
+          <w:shd w:val="clear" w:color="auto" w:fill="FFFFFF"/>
+        </w:rPr>
+        <w:t xml:space="preserve"> </w:t>
+      </w:r>
+      <w:r>
+        <w:rPr>
+          <w:rFonts w:ascii="Times New Roman" w:hAnsi="Times New Roman" w:cs="Times New Roman"/>
+          <w:sz w:val="24"/>
+          <w:szCs w:val="24"/>
+          <w:shd w:val="clear" w:color="auto" w:fill="FFFFFF"/>
+        </w:rPr>
+        <w:t>Также необходимо учитывать так</w:t>
+      </w:r>
+      <w:r>
+        <w:rPr>
+          <w:rFonts w:ascii="Times New Roman" w:hAnsi="Times New Roman" w:cs="Times New Roman"/>
+          <w:sz w:val="24"/>
+          <w:szCs w:val="24"/>
+          <w:shd w:val="clear" w:color="auto" w:fill="FFFFFF"/>
+        </w:rPr>
+        <w:t>ой</w:t>
+      </w:r>
+      <w:r>
+        <w:rPr>
+          <w:rFonts w:ascii="Times New Roman" w:hAnsi="Times New Roman" w:cs="Times New Roman"/>
+          <w:sz w:val="24"/>
+          <w:szCs w:val="24"/>
+          <w:shd w:val="clear" w:color="auto" w:fill="FFFFFF"/>
+        </w:rPr>
+        <w:t xml:space="preserve"> параметр как отказоустойчивость. </w:t>
+      </w:r>
+      <w:r>
+        <w:rPr>
+          <w:rFonts w:ascii="Times New Roman" w:hAnsi="Times New Roman" w:cs="Times New Roman"/>
+          <w:sz w:val="24"/>
+          <w:szCs w:val="14"/>
+          <w:shd w:val="clear" w:color="auto" w:fill="FFFFFF"/>
+        </w:rPr>
+        <w:t>Так как</w:t>
+      </w:r>
+      <w:r>
+        <w:rPr>
+          <w:rFonts w:ascii="Times New Roman" w:hAnsi="Times New Roman" w:cs="Times New Roman"/>
+          <w:sz w:val="24"/>
+          <w:szCs w:val="14"/>
+          <w:shd w:val="clear" w:color="auto" w:fill="FFFFFF"/>
+        </w:rPr>
+        <w:t xml:space="preserve"> </w:t>
+      </w:r>
+      <w:r>
+        <w:rPr>
+          <w:rFonts w:ascii="Times New Roman" w:hAnsi="Times New Roman" w:cs="Times New Roman"/>
+          <w:sz w:val="24"/>
+          <w:szCs w:val="14"/>
+          <w:shd w:val="clear" w:color="auto" w:fill="FFFFFF"/>
+        </w:rPr>
+        <w:t>разрабатываемый прибор</w:t>
+      </w:r>
+      <w:r>
+        <w:rPr>
+          <w:rFonts w:ascii="Times New Roman" w:hAnsi="Times New Roman" w:cs="Times New Roman"/>
+          <w:sz w:val="24"/>
+          <w:szCs w:val="14"/>
+          <w:shd w:val="clear" w:color="auto" w:fill="FFFFFF"/>
+        </w:rPr>
+        <w:t xml:space="preserve"> относится к технике</w:t>
+      </w:r>
+      <w:r>
+        <w:rPr>
+          <w:rFonts w:ascii="Times New Roman" w:hAnsi="Times New Roman" w:cs="Times New Roman"/>
+          <w:sz w:val="24"/>
+          <w:szCs w:val="14"/>
+          <w:shd w:val="clear" w:color="auto" w:fill="FFFFFF"/>
+        </w:rPr>
+        <w:t xml:space="preserve"> реанимационно-анестезиологической направленности</w:t>
+      </w:r>
+      <w:r>
+        <w:rPr>
+          <w:rFonts w:ascii="Times New Roman" w:hAnsi="Times New Roman" w:cs="Times New Roman"/>
+          <w:sz w:val="24"/>
+          <w:szCs w:val="14"/>
+          <w:shd w:val="clear" w:color="auto" w:fill="FFFFFF"/>
+        </w:rPr>
+        <w:t>, то на него</w:t>
+      </w:r>
+      <w:r>
+        <w:rPr>
+          <w:rFonts w:ascii="Times New Roman" w:hAnsi="Times New Roman" w:cs="Times New Roman"/>
+          <w:sz w:val="24"/>
+          <w:szCs w:val="14"/>
+          <w:shd w:val="clear" w:color="auto" w:fill="FFFFFF"/>
+        </w:rPr>
+        <w:t xml:space="preserve"> накладыв</w:t>
+      </w:r>
+      <w:r>
+        <w:rPr>
+          <w:rFonts w:ascii="Times New Roman" w:hAnsi="Times New Roman" w:cs="Times New Roman"/>
+          <w:sz w:val="24"/>
+          <w:szCs w:val="14"/>
+          <w:shd w:val="clear" w:color="auto" w:fill="FFFFFF"/>
+        </w:rPr>
+        <w:t xml:space="preserve">аются </w:t>
+      </w:r>
+      <w:r>
+        <w:rPr>
+          <w:rFonts w:ascii="Times New Roman" w:hAnsi="Times New Roman" w:cs="Times New Roman"/>
+          <w:sz w:val="24"/>
+          <w:szCs w:val="14"/>
+          <w:shd w:val="clear" w:color="auto" w:fill="FFFFFF"/>
+        </w:rPr>
+        <w:t xml:space="preserve">жесткие </w:t>
+      </w:r>
+      <w:r>
+        <w:rPr>
+          <w:rFonts w:ascii="Times New Roman" w:hAnsi="Times New Roman" w:cs="Times New Roman"/>
+          <w:sz w:val="24"/>
+          <w:szCs w:val="14"/>
+          <w:shd w:val="clear" w:color="auto" w:fill="FFFFFF"/>
+        </w:rPr>
+        <w:t xml:space="preserve">требования </w:t>
+      </w:r>
+      <w:r>
+        <w:rPr>
+          <w:rFonts w:ascii="Times New Roman" w:hAnsi="Times New Roman" w:cs="Times New Roman"/>
+          <w:sz w:val="24"/>
+          <w:szCs w:val="14"/>
+          <w:shd w:val="clear" w:color="auto" w:fill="FFFFFF"/>
+        </w:rPr>
+        <w:t xml:space="preserve">к </w:t>
+      </w:r>
+      <w:r>
+        <w:rPr>
+          <w:rFonts w:ascii="Times New Roman" w:hAnsi="Times New Roman" w:cs="Times New Roman"/>
+          <w:sz w:val="24"/>
+          <w:szCs w:val="14"/>
+          <w:shd w:val="clear" w:color="auto" w:fill="FFFFFF"/>
+        </w:rPr>
+        <w:t>безотказной работ</w:t>
+      </w:r>
+      <w:r>
+        <w:rPr>
+          <w:rFonts w:ascii="Times New Roman" w:hAnsi="Times New Roman" w:cs="Times New Roman"/>
+          <w:sz w:val="24"/>
+          <w:szCs w:val="14"/>
+          <w:shd w:val="clear" w:color="auto" w:fill="FFFFFF"/>
+        </w:rPr>
+        <w:t>е</w:t>
+      </w:r>
+      <w:r>
+        <w:rPr>
+          <w:rFonts w:ascii="Times New Roman" w:hAnsi="Times New Roman" w:cs="Times New Roman"/>
+          <w:sz w:val="24"/>
+          <w:szCs w:val="14"/>
+          <w:shd w:val="clear" w:color="auto" w:fill="FFFFFF"/>
+        </w:rPr>
+        <w:t xml:space="preserve"> в течение длительного промежутка времени, так как именно от функций, выполняемых данным оборудование, зависит успех реанимационных действий над пациентом.</w:t>
+      </w:r>
+      <w:r>
+        <w:rPr>
+          <w:rFonts w:ascii="Times New Roman" w:hAnsi="Times New Roman" w:cs="Times New Roman"/>
+          <w:sz w:val="24"/>
+          <w:szCs w:val="14"/>
+          <w:shd w:val="clear" w:color="auto" w:fill="FFFFFF"/>
+        </w:rPr>
+        <w:t xml:space="preserve"> </w:t>
+      </w:r>
+      <w:r>
+        <w:rPr>
+          <w:rFonts w:ascii="Times New Roman" w:hAnsi="Times New Roman" w:cs="Times New Roman"/>
+          <w:sz w:val="24"/>
+          <w:szCs w:val="14"/>
+          <w:shd w:val="clear" w:color="auto" w:fill="FFFFFF"/>
+        </w:rPr>
+        <w:t>Для обеспечения отказоустойчивости используются резервирование каналов регистрации медицинских параметров, а также средства встроенного программного обеспечения.</w:t>
+      </w:r>
+    </w:p>
+    <w:p>
+      <w:pPr>
+        <w:spacing w:after="0" w:line="360" w:lineRule="auto"/>
+        <w:ind w:firstLine="709"/>
+        <w:jc w:val="both"/>
+        <w:rPr>
+          <w:rFonts w:ascii="Times New Roman" w:hAnsi="Times New Roman" w:cs="Times New Roman"/>
+          <w:sz w:val="24"/>
+          <w:szCs w:val="14"/>
+          <w:shd w:val="clear" w:color="auto" w:fill="FFFFFF"/>
+        </w:rPr>
+      </w:pPr>
+      <w:r>
+        <w:rPr>
+          <w:rFonts w:ascii="Times New Roman" w:hAnsi="Times New Roman" w:cs="Times New Roman"/>
+          <w:i/>
+          <w:sz w:val="24"/>
+        </w:rPr>
+        <w:t>Отладка работы электрических схем на печатной плате устройства</w:t>
+      </w:r>
+      <w:r>
+        <w:rPr>
+          <w:rFonts w:ascii="Times New Roman" w:hAnsi="Times New Roman" w:cs="Times New Roman"/>
+          <w:i/>
+          <w:sz w:val="24"/>
+        </w:rPr>
+        <w:t xml:space="preserve">. </w:t>
+      </w:r>
+      <w:r>
+        <w:rPr>
+          <w:rFonts w:ascii="Times New Roman" w:hAnsi="Times New Roman" w:cs="Times New Roman"/>
+          <w:sz w:val="24"/>
+        </w:rPr>
+        <w:t xml:space="preserve">Отладка электрических схем заключается в проверке цепей питания и сигнальных цепей. Базовыми средствами отладки и поиска неисправностей являются паяльная станция, </w:t>
       </w:r>
       <w:proofErr w:type="spellStart"/>
       <w:r>
         <w:rPr>
           <w:rFonts w:ascii="Times New Roman" w:hAnsi="Times New Roman" w:cs="Times New Roman"/>
+          <w:sz w:val="24"/>
+        </w:rPr>
+        <w:t>мультиметр</w:t>
+      </w:r>
+      <w:proofErr w:type="spellEnd"/>
+      <w:r>
+        <w:rPr>
+          <w:rFonts w:ascii="Times New Roman" w:hAnsi="Times New Roman" w:cs="Times New Roman"/>
+          <w:sz w:val="24"/>
+        </w:rPr>
+        <w:t xml:space="preserve"> и цифровой осциллограф. Паяльная станция необходима для проверки качества пайки соединений на плате, </w:t>
+      </w:r>
+      <w:proofErr w:type="spellStart"/>
+      <w:r>
+        <w:rPr>
+          <w:rFonts w:ascii="Times New Roman" w:hAnsi="Times New Roman" w:cs="Times New Roman"/>
+          <w:sz w:val="24"/>
+        </w:rPr>
+        <w:t>мультиметр</w:t>
+      </w:r>
+      <w:proofErr w:type="spellEnd"/>
+      <w:r>
+        <w:rPr>
+          <w:rFonts w:ascii="Times New Roman" w:hAnsi="Times New Roman" w:cs="Times New Roman"/>
+          <w:sz w:val="24"/>
+        </w:rPr>
+        <w:t xml:space="preserve"> позволяет определить постоянное напряжение в цепях питания, а цифровой осциллограф позволяет отслеживать ошибки в работе сигнальных цепей платы.</w:t>
+      </w:r>
+    </w:p>
+    <w:p>
+      <w:pPr>
+        <w:spacing w:after="0" w:line="360" w:lineRule="auto"/>
+        <w:ind w:firstLine="709"/>
+        <w:jc w:val="both"/>
+        <w:rPr>
+          <w:rFonts w:ascii="Times New Roman" w:hAnsi="Times New Roman" w:cs="Times New Roman"/>
+          <w:sz w:val="24"/>
+        </w:rPr>
+      </w:pPr>
+      <w:r>
+        <w:rPr>
+          <w:rFonts w:ascii="Times New Roman" w:hAnsi="Times New Roman" w:cs="Times New Roman"/>
           <w:i/>
           <w:sz w:val="24"/>
         </w:rPr>
-        <w:t>электробезопасности</w:t>
-      </w:r>
-      <w:proofErr w:type="spellEnd"/>
+        <w:t>Отладка встроенного программного обеспечения</w:t>
+      </w:r>
       <w:r>
         <w:rPr>
           <w:rFonts w:ascii="Times New Roman" w:hAnsi="Times New Roman" w:cs="Times New Roman"/>
           <w:i/>
           <w:sz w:val="24"/>
         </w:rPr>
-        <w:t xml:space="preserve"> пациента и персонала при использовании  прибора.</w:t>
-      </w:r>
-      <w:r>
-        <w:rPr>
-          <w:rFonts w:ascii="Times New Roman" w:hAnsi="Times New Roman" w:cs="Times New Roman"/>
-          <w:sz w:val="24"/>
-          <w:szCs w:val="14"/>
-          <w:shd w:val="clear" w:color="auto" w:fill="FFFFFF"/>
-        </w:rPr>
         <w:t xml:space="preserve"> </w:t>
       </w:r>
       <w:r>
         <w:rPr>
           <w:rFonts w:ascii="Times New Roman" w:hAnsi="Times New Roman" w:cs="Times New Roman"/>
-          <w:sz w:val="24"/>
-          <w:szCs w:val="14"/>
-          <w:shd w:val="clear" w:color="auto" w:fill="FFFFFF"/>
-        </w:rPr>
-        <w:t xml:space="preserve">Безопасность </w:t>
-      </w:r>
-      <w:r>
-        <w:rPr>
-          <w:rFonts w:ascii="Times New Roman" w:hAnsi="Times New Roman" w:cs="Times New Roman"/>
-          <w:sz w:val="24"/>
-          <w:szCs w:val="14"/>
-          <w:shd w:val="clear" w:color="auto" w:fill="FFFFFF"/>
-        </w:rPr>
-        <w:t xml:space="preserve">прибора </w:t>
-      </w:r>
-      <w:r>
-        <w:rPr>
-          <w:rFonts w:ascii="Times New Roman" w:hAnsi="Times New Roman" w:cs="Times New Roman"/>
-          <w:sz w:val="24"/>
-          <w:szCs w:val="14"/>
-          <w:shd w:val="clear" w:color="auto" w:fill="FFFFFF"/>
-        </w:rPr>
-        <w:t>также является основополагающи</w:t>
-      </w:r>
-      <w:r>
-        <w:rPr>
-          <w:rFonts w:ascii="Times New Roman" w:hAnsi="Times New Roman" w:cs="Times New Roman"/>
-          <w:sz w:val="24"/>
-          <w:szCs w:val="14"/>
-          <w:shd w:val="clear" w:color="auto" w:fill="FFFFFF"/>
-        </w:rPr>
-        <w:t xml:space="preserve">м критерием при его разработке. Реанимационно-анестезиологическое </w:t>
-      </w:r>
-      <w:r>
-        <w:rPr>
-          <w:rFonts w:ascii="Times New Roman" w:hAnsi="Times New Roman" w:cs="Times New Roman"/>
-          <w:sz w:val="24"/>
-          <w:szCs w:val="14"/>
-          <w:shd w:val="clear" w:color="auto" w:fill="FFFFFF"/>
-        </w:rPr>
-        <w:t xml:space="preserve">оборудование </w:t>
-      </w:r>
-      <w:r>
-        <w:rPr>
-          <w:rFonts w:ascii="Times New Roman" w:hAnsi="Times New Roman" w:cs="Times New Roman"/>
-          <w:sz w:val="24"/>
-          <w:szCs w:val="14"/>
-          <w:shd w:val="clear" w:color="auto" w:fill="FFFFFF"/>
-        </w:rPr>
-        <w:t>находится в непосредственном контакте с телом пациента</w:t>
-      </w:r>
-      <w:r>
-        <w:rPr>
-          <w:rFonts w:ascii="Times New Roman" w:hAnsi="Times New Roman" w:cs="Times New Roman"/>
-          <w:sz w:val="24"/>
-          <w:szCs w:val="14"/>
-          <w:shd w:val="clear" w:color="auto" w:fill="FFFFFF"/>
-        </w:rPr>
-        <w:t xml:space="preserve"> и медицинского персонала</w:t>
-      </w:r>
-      <w:r>
-        <w:rPr>
-          <w:rFonts w:ascii="Times New Roman" w:hAnsi="Times New Roman" w:cs="Times New Roman"/>
-          <w:sz w:val="24"/>
-          <w:szCs w:val="14"/>
-          <w:shd w:val="clear" w:color="auto" w:fill="FFFFFF"/>
-        </w:rPr>
-        <w:t>, поэтому необходим ответственный подход к разработке</w:t>
-      </w:r>
-      <w:r>
-        <w:rPr>
-          <w:rFonts w:ascii="Times New Roman" w:hAnsi="Times New Roman" w:cs="Times New Roman"/>
-          <w:sz w:val="24"/>
-          <w:szCs w:val="14"/>
-          <w:shd w:val="clear" w:color="auto" w:fill="FFFFFF"/>
-        </w:rPr>
-        <w:t xml:space="preserve"> системы </w:t>
-      </w:r>
-      <w:proofErr w:type="spellStart"/>
-      <w:r>
-        <w:rPr>
-          <w:rFonts w:ascii="Times New Roman" w:hAnsi="Times New Roman" w:cs="Times New Roman"/>
-          <w:sz w:val="24"/>
-          <w:szCs w:val="14"/>
-          <w:shd w:val="clear" w:color="auto" w:fill="FFFFFF"/>
-        </w:rPr>
-        <w:t>электробезопасности</w:t>
-      </w:r>
-      <w:proofErr w:type="spellEnd"/>
-      <w:r>
-        <w:rPr>
-          <w:rFonts w:ascii="Times New Roman" w:hAnsi="Times New Roman" w:cs="Times New Roman"/>
-          <w:sz w:val="24"/>
-          <w:szCs w:val="14"/>
-          <w:shd w:val="clear" w:color="auto" w:fill="FFFFFF"/>
-        </w:rPr>
-        <w:t xml:space="preserve">. </w:t>
-      </w:r>
-      <w:r>
-        <w:rPr>
-          <w:rFonts w:ascii="Times New Roman" w:hAnsi="Times New Roman" w:cs="Times New Roman"/>
-          <w:sz w:val="24"/>
-          <w:szCs w:val="14"/>
-          <w:shd w:val="clear" w:color="auto" w:fill="FFFFFF"/>
-        </w:rPr>
-        <w:t xml:space="preserve">Так, например, для защиты пациента от </w:t>
-      </w:r>
-      <w:r>
-        <w:rPr>
-          <w:rFonts w:ascii="Times New Roman" w:hAnsi="Times New Roman" w:cs="Times New Roman"/>
-          <w:sz w:val="24"/>
-          <w:szCs w:val="19"/>
-          <w:shd w:val="clear" w:color="auto" w:fill="FFFFFF"/>
-        </w:rPr>
-        <w:t>поражения электрическим током</w:t>
-      </w:r>
-      <w:r>
-        <w:rPr>
-          <w:rFonts w:ascii="Times New Roman" w:hAnsi="Times New Roman" w:cs="Times New Roman"/>
-          <w:sz w:val="36"/>
-          <w:szCs w:val="14"/>
-          <w:shd w:val="clear" w:color="auto" w:fill="FFFFFF"/>
+          <w:i/>
+          <w:sz w:val="24"/>
+        </w:rPr>
+        <w:t>устройства</w:t>
+      </w:r>
+      <w:r>
+        <w:rPr>
+          <w:rFonts w:ascii="Times New Roman" w:hAnsi="Times New Roman" w:cs="Times New Roman"/>
+          <w:i/>
+          <w:sz w:val="24"/>
+        </w:rPr>
+        <w:t>.</w:t>
+      </w:r>
+      <w:r>
+        <w:rPr>
+          <w:rFonts w:ascii="Times New Roman" w:hAnsi="Times New Roman" w:cs="Times New Roman"/>
+          <w:i/>
+          <w:sz w:val="24"/>
         </w:rPr>
         <w:t xml:space="preserve"> </w:t>
       </w:r>
@@ -4660,535 +5097,180 @@
         <w:rPr>
           <w:rFonts w:ascii="Times New Roman" w:hAnsi="Times New Roman" w:cs="Times New Roman"/>
           <w:sz w:val="24"/>
-          <w:szCs w:val="14"/>
-          <w:shd w:val="clear" w:color="auto" w:fill="FFFFFF"/>
-        </w:rPr>
-        <w:t xml:space="preserve">в приборе применяются гальванические развязки, искусственно ограничивающие передачу энергии в разных цепях. </w:t>
-      </w:r>
-    </w:p>
-    <w:p>
-      <w:pPr>
-        <w:spacing w:after="0" w:line="360" w:lineRule="auto"/>
-        <w:ind w:firstLine="709"/>
-        <w:jc w:val="both"/>
-        <w:rPr>
-          <w:rFonts w:ascii="Times New Roman" w:hAnsi="Times New Roman" w:cs="Times New Roman"/>
-          <w:sz w:val="24"/>
-          <w:szCs w:val="14"/>
-          <w:shd w:val="clear" w:color="auto" w:fill="FFFFFF"/>
-        </w:rPr>
-      </w:pPr>
-      <w:r>
-        <w:rPr>
-          <w:rFonts w:ascii="Times New Roman" w:hAnsi="Times New Roman" w:cs="Times New Roman"/>
-          <w:i/>
-          <w:sz w:val="24"/>
-        </w:rPr>
-        <w:t>Обеспечение отказоустойчивости</w:t>
-      </w:r>
-      <w:r>
-        <w:rPr>
-          <w:rFonts w:ascii="Times New Roman" w:hAnsi="Times New Roman" w:cs="Times New Roman"/>
-          <w:i/>
+        </w:rPr>
+        <w:t xml:space="preserve">Отладка </w:t>
+      </w:r>
+      <w:r>
+        <w:rPr>
+          <w:rFonts w:ascii="Times New Roman" w:hAnsi="Times New Roman" w:cs="Times New Roman"/>
+          <w:sz w:val="24"/>
+        </w:rPr>
+        <w:t xml:space="preserve">встроенного </w:t>
+      </w:r>
+      <w:r>
+        <w:rPr>
+          <w:rFonts w:ascii="Times New Roman" w:hAnsi="Times New Roman" w:cs="Times New Roman"/>
+          <w:sz w:val="24"/>
+        </w:rPr>
+        <w:t>программ</w:t>
+      </w:r>
+      <w:r>
+        <w:rPr>
+          <w:rFonts w:ascii="Times New Roman" w:hAnsi="Times New Roman" w:cs="Times New Roman"/>
+          <w:sz w:val="24"/>
+        </w:rPr>
+        <w:t>ного обеспечения</w:t>
+      </w:r>
+      <w:r>
+        <w:rPr>
+          <w:rFonts w:ascii="Times New Roman" w:hAnsi="Times New Roman" w:cs="Times New Roman"/>
+          <w:sz w:val="24"/>
+        </w:rPr>
+        <w:t xml:space="preserve"> заключается в проверке правильности работы программы и аппаратуры. Программа может содержать в себе как синтаксические, так и логические ошибки</w:t>
+      </w:r>
+      <w:r>
+        <w:rPr>
+          <w:rFonts w:ascii="Times New Roman" w:hAnsi="Times New Roman" w:cs="Times New Roman"/>
+          <w:sz w:val="24"/>
+        </w:rPr>
+        <w:t>, не позволяющие программе выполнять заложенные в ней функции. Логические ошибки могут быть связаны с алгоритмом программы или с неправильным пониманием работы аппаратуры, подключенной к портам микроконтроллера.</w:t>
+      </w:r>
+      <w:r>
+        <w:rPr>
+          <w:rFonts w:ascii="Times New Roman" w:hAnsi="Times New Roman" w:cs="Times New Roman"/>
+          <w:sz w:val="24"/>
+        </w:rPr>
+        <w:t xml:space="preserve"> </w:t>
+      </w:r>
+    </w:p>
+    <w:p>
+      <w:pPr>
+        <w:spacing w:after="0" w:line="360" w:lineRule="auto"/>
+        <w:ind w:firstLine="709"/>
+        <w:jc w:val="both"/>
+        <w:rPr>
+          <w:rFonts w:ascii="Times New Roman" w:hAnsi="Times New Roman" w:cs="Times New Roman"/>
+          <w:sz w:val="24"/>
+        </w:rPr>
+      </w:pPr>
+      <w:r>
+        <w:rPr>
+          <w:rFonts w:ascii="Times New Roman" w:hAnsi="Times New Roman" w:cs="Times New Roman"/>
+          <w:sz w:val="24"/>
+        </w:rPr>
+        <w:t xml:space="preserve">Встроенный в состав интегрированной среды разработки отладчик позволяет отладить те участки кода программы, которые не зависят от </w:t>
+      </w:r>
+      <w:r>
+        <w:rPr>
+          <w:rFonts w:ascii="Times New Roman" w:hAnsi="Times New Roman" w:cs="Times New Roman"/>
+          <w:sz w:val="24"/>
+        </w:rPr>
+        <w:t>работы внешней аппаратуры, не входящей в состав микросхемы микроконтроллера.</w:t>
+      </w:r>
+      <w:r>
+        <w:rPr>
+          <w:rFonts w:ascii="Times New Roman" w:hAnsi="Times New Roman" w:cs="Times New Roman"/>
+          <w:sz w:val="24"/>
+        </w:rPr>
+        <w:t xml:space="preserve"> </w:t>
+      </w:r>
+      <w:r>
+        <w:rPr>
+          <w:rFonts w:ascii="Times New Roman" w:hAnsi="Times New Roman" w:cs="Times New Roman"/>
+          <w:color w:val="000000"/>
+          <w:sz w:val="24"/>
+          <w:shd w:val="clear" w:color="auto" w:fill="FFFFFF"/>
+        </w:rPr>
+        <w:t>Обычно это относится к вычислению математических выражений или преобразованию форматов представления данных.</w:t>
+      </w:r>
+    </w:p>
+    <w:p>
+      <w:pPr>
+        <w:spacing w:after="0" w:line="360" w:lineRule="auto"/>
+        <w:ind w:firstLine="709"/>
+        <w:jc w:val="both"/>
+        <w:rPr>
+          <w:rFonts w:ascii="Times New Roman" w:hAnsi="Times New Roman" w:cs="Times New Roman"/>
+          <w:sz w:val="24"/>
+        </w:rPr>
+      </w:pPr>
+      <w:r>
+        <w:rPr>
+          <w:rFonts w:ascii="Times New Roman" w:hAnsi="Times New Roman" w:cs="Times New Roman"/>
+          <w:sz w:val="24"/>
+        </w:rPr>
+        <w:t xml:space="preserve">Для отладки внешней аппаратуры используется </w:t>
+      </w:r>
+      <w:r>
+        <w:rPr>
+          <w:rFonts w:ascii="Times New Roman" w:hAnsi="Times New Roman" w:cs="Times New Roman"/>
+          <w:sz w:val="24"/>
+        </w:rPr>
+        <w:t>внутрисхемный программатор-отладчик</w:t>
+      </w:r>
+      <w:r>
+        <w:rPr>
+          <w:rFonts w:ascii="Times New Roman" w:hAnsi="Times New Roman" w:cs="Times New Roman"/>
+          <w:sz w:val="24"/>
+        </w:rPr>
+        <w:t xml:space="preserve">, входящий в состав многих современных микроконтроллеров. </w:t>
+      </w:r>
+      <w:r>
+        <w:rPr>
+          <w:rFonts w:ascii="Times New Roman" w:hAnsi="Times New Roman" w:cs="Times New Roman"/>
           <w:sz w:val="24"/>
           <w:szCs w:val="24"/>
-          <w:shd w:val="clear" w:color="auto" w:fill="FFFFFF"/>
-        </w:rPr>
-        <w:t xml:space="preserve"> прибора.</w:t>
-      </w:r>
-      <w:r>
-        <w:rPr>
-          <w:rFonts w:ascii="Times New Roman" w:hAnsi="Times New Roman" w:cs="Times New Roman"/>
+        </w:rPr>
+        <w:t xml:space="preserve">Отладка через интерфейс программатора обеспечивает </w:t>
+      </w:r>
+      <w:r>
+        <w:rPr>
+          <w:rFonts w:ascii="Times New Roman" w:hAnsi="Times New Roman" w:cs="Times New Roman"/>
+          <w:color w:val="000000"/>
           <w:sz w:val="24"/>
           <w:szCs w:val="24"/>
           <w:shd w:val="clear" w:color="auto" w:fill="FFFFFF"/>
         </w:rPr>
+        <w:t>з</w:t>
+      </w:r>
+      <w:r>
+        <w:rPr>
+          <w:rFonts w:ascii="Times New Roman" w:hAnsi="Times New Roman" w:cs="Times New Roman"/>
+          <w:color w:val="000000"/>
+          <w:sz w:val="24"/>
+          <w:szCs w:val="24"/>
+          <w:shd w:val="clear" w:color="auto" w:fill="FFFFFF"/>
+        </w:rPr>
+        <w:t>апуск кода программы в реальном времени и</w:t>
+      </w:r>
+      <w:r>
+        <w:rPr>
+          <w:rFonts w:ascii="Times New Roman" w:hAnsi="Times New Roman" w:cs="Times New Roman"/>
+          <w:sz w:val="24"/>
+        </w:rPr>
         <w:t xml:space="preserve"> </w:t>
       </w:r>
       <w:r>
         <w:rPr>
           <w:rFonts w:ascii="Times New Roman" w:hAnsi="Times New Roman" w:cs="Times New Roman"/>
           <w:sz w:val="24"/>
-          <w:szCs w:val="24"/>
-          <w:shd w:val="clear" w:color="auto" w:fill="FFFFFF"/>
-        </w:rPr>
-        <w:t>Также необходимо учитывать так</w:t>
-      </w:r>
-      <w:r>
-        <w:rPr>
-          <w:rFonts w:ascii="Times New Roman" w:hAnsi="Times New Roman" w:cs="Times New Roman"/>
-          <w:sz w:val="24"/>
-          <w:szCs w:val="24"/>
-          <w:shd w:val="clear" w:color="auto" w:fill="FFFFFF"/>
-        </w:rPr>
-        <w:t>ой</w:t>
-      </w:r>
-      <w:r>
-        <w:rPr>
-          <w:rFonts w:ascii="Times New Roman" w:hAnsi="Times New Roman" w:cs="Times New Roman"/>
-          <w:sz w:val="24"/>
-          <w:szCs w:val="24"/>
-          <w:shd w:val="clear" w:color="auto" w:fill="FFFFFF"/>
-        </w:rPr>
-        <w:t xml:space="preserve"> параметр как отказоустойчивость. </w:t>
-      </w:r>
-      <w:r>
-        <w:rPr>
-          <w:rFonts w:ascii="Times New Roman" w:hAnsi="Times New Roman" w:cs="Times New Roman"/>
-          <w:sz w:val="24"/>
-          <w:szCs w:val="14"/>
-          <w:shd w:val="clear" w:color="auto" w:fill="FFFFFF"/>
-        </w:rPr>
-        <w:t>Так как</w:t>
-      </w:r>
-      <w:r>
-        <w:rPr>
-          <w:rFonts w:ascii="Times New Roman" w:hAnsi="Times New Roman" w:cs="Times New Roman"/>
-          <w:sz w:val="24"/>
-          <w:szCs w:val="14"/>
-          <w:shd w:val="clear" w:color="auto" w:fill="FFFFFF"/>
-        </w:rPr>
-        <w:t xml:space="preserve"> </w:t>
-      </w:r>
-      <w:r>
-        <w:rPr>
-          <w:rFonts w:ascii="Times New Roman" w:hAnsi="Times New Roman" w:cs="Times New Roman"/>
-          <w:sz w:val="24"/>
-          <w:szCs w:val="14"/>
-          <w:shd w:val="clear" w:color="auto" w:fill="FFFFFF"/>
-        </w:rPr>
-        <w:t>разрабатываемый прибор</w:t>
-      </w:r>
-      <w:r>
-        <w:rPr>
-          <w:rFonts w:ascii="Times New Roman" w:hAnsi="Times New Roman" w:cs="Times New Roman"/>
-          <w:sz w:val="24"/>
-          <w:szCs w:val="14"/>
-          <w:shd w:val="clear" w:color="auto" w:fill="FFFFFF"/>
-        </w:rPr>
-        <w:t xml:space="preserve"> относится к технике</w:t>
-      </w:r>
-      <w:r>
-        <w:rPr>
-          <w:rFonts w:ascii="Times New Roman" w:hAnsi="Times New Roman" w:cs="Times New Roman"/>
-          <w:sz w:val="24"/>
-          <w:szCs w:val="14"/>
-          <w:shd w:val="clear" w:color="auto" w:fill="FFFFFF"/>
-        </w:rPr>
-        <w:t xml:space="preserve"> реанимационно-анестезиологической направленности</w:t>
-      </w:r>
-      <w:r>
-        <w:rPr>
-          <w:rFonts w:ascii="Times New Roman" w:hAnsi="Times New Roman" w:cs="Times New Roman"/>
-          <w:sz w:val="24"/>
-          <w:szCs w:val="14"/>
-          <w:shd w:val="clear" w:color="auto" w:fill="FFFFFF"/>
-        </w:rPr>
-        <w:t>, то на него</w:t>
-      </w:r>
-      <w:r>
-        <w:rPr>
-          <w:rFonts w:ascii="Times New Roman" w:hAnsi="Times New Roman" w:cs="Times New Roman"/>
-          <w:sz w:val="24"/>
-          <w:szCs w:val="14"/>
-          <w:shd w:val="clear" w:color="auto" w:fill="FFFFFF"/>
-        </w:rPr>
-        <w:t xml:space="preserve"> накладыв</w:t>
-      </w:r>
-      <w:r>
-        <w:rPr>
-          <w:rFonts w:ascii="Times New Roman" w:hAnsi="Times New Roman" w:cs="Times New Roman"/>
-          <w:sz w:val="24"/>
-          <w:szCs w:val="14"/>
-          <w:shd w:val="clear" w:color="auto" w:fill="FFFFFF"/>
-        </w:rPr>
-        <w:t xml:space="preserve">аются </w:t>
-      </w:r>
-      <w:r>
-        <w:rPr>
-          <w:rFonts w:ascii="Times New Roman" w:hAnsi="Times New Roman" w:cs="Times New Roman"/>
-          <w:sz w:val="24"/>
-          <w:szCs w:val="14"/>
-          <w:shd w:val="clear" w:color="auto" w:fill="FFFFFF"/>
-        </w:rPr>
-        <w:t xml:space="preserve">жесткие </w:t>
-      </w:r>
-      <w:r>
-        <w:rPr>
-          <w:rFonts w:ascii="Times New Roman" w:hAnsi="Times New Roman" w:cs="Times New Roman"/>
-          <w:sz w:val="24"/>
-          <w:szCs w:val="14"/>
-          <w:shd w:val="clear" w:color="auto" w:fill="FFFFFF"/>
-        </w:rPr>
-        <w:t xml:space="preserve">требования </w:t>
-      </w:r>
-      <w:r>
-        <w:rPr>
-          <w:rFonts w:ascii="Times New Roman" w:hAnsi="Times New Roman" w:cs="Times New Roman"/>
-          <w:sz w:val="24"/>
-          <w:szCs w:val="14"/>
-          <w:shd w:val="clear" w:color="auto" w:fill="FFFFFF"/>
-        </w:rPr>
-        <w:t xml:space="preserve">к </w:t>
-      </w:r>
-      <w:r>
-        <w:rPr>
-          <w:rFonts w:ascii="Times New Roman" w:hAnsi="Times New Roman" w:cs="Times New Roman"/>
-          <w:sz w:val="24"/>
-          <w:szCs w:val="14"/>
-          <w:shd w:val="clear" w:color="auto" w:fill="FFFFFF"/>
-        </w:rPr>
-        <w:t>безотказной работ</w:t>
-      </w:r>
-      <w:r>
-        <w:rPr>
-          <w:rFonts w:ascii="Times New Roman" w:hAnsi="Times New Roman" w:cs="Times New Roman"/>
-          <w:sz w:val="24"/>
-          <w:szCs w:val="14"/>
-          <w:shd w:val="clear" w:color="auto" w:fill="FFFFFF"/>
-        </w:rPr>
-        <w:t>е</w:t>
-      </w:r>
-      <w:r>
-        <w:rPr>
-          <w:rFonts w:ascii="Times New Roman" w:hAnsi="Times New Roman" w:cs="Times New Roman"/>
-          <w:sz w:val="24"/>
-          <w:szCs w:val="14"/>
-          <w:shd w:val="clear" w:color="auto" w:fill="FFFFFF"/>
-        </w:rPr>
-        <w:t xml:space="preserve"> в течение длительного промежутка времени, так как именно от функций, выполняемых данным оборудование, зависит успех реанимационных действий над пациентом.</w:t>
-      </w:r>
-      <w:r>
-        <w:rPr>
-          <w:rFonts w:ascii="Times New Roman" w:hAnsi="Times New Roman" w:cs="Times New Roman"/>
-          <w:sz w:val="24"/>
-          <w:szCs w:val="14"/>
-          <w:shd w:val="clear" w:color="auto" w:fill="FFFFFF"/>
-        </w:rPr>
-        <w:t xml:space="preserve"> Например, для обеспечения отказоустойчивости тракта измерения артериального давления используется резервный канал.</w:t>
-      </w:r>
-    </w:p>
-    <w:p>
-      <w:pPr>
-        <w:spacing w:after="0" w:line="360" w:lineRule="auto"/>
-        <w:ind w:firstLine="709"/>
-        <w:jc w:val="both"/>
-        <w:rPr>
-          <w:rFonts w:ascii="Times New Roman" w:hAnsi="Times New Roman" w:cs="Times New Roman"/>
-          <w:sz w:val="24"/>
-          <w:szCs w:val="24"/>
-          <w:shd w:val="clear" w:color="auto" w:fill="FFFFFF"/>
-        </w:rPr>
-      </w:pPr>
-      <w:r>
-        <w:rPr>
-          <w:rFonts w:ascii="Times New Roman" w:hAnsi="Times New Roman" w:cs="Times New Roman"/>
-          <w:i/>
-          <w:sz w:val="24"/>
-        </w:rPr>
-        <w:t>Отладка встроенного программного обеспечения</w:t>
-      </w:r>
-      <w:r>
-        <w:rPr>
-          <w:rFonts w:ascii="Times New Roman" w:hAnsi="Times New Roman" w:cs="Times New Roman"/>
-          <w:i/>
-          <w:sz w:val="24"/>
-        </w:rPr>
-        <w:t xml:space="preserve"> </w:t>
-      </w:r>
-      <w:r>
-        <w:rPr>
-          <w:rFonts w:ascii="Times New Roman" w:hAnsi="Times New Roman" w:cs="Times New Roman"/>
-          <w:i/>
-          <w:sz w:val="24"/>
-        </w:rPr>
-        <w:t>прибора</w:t>
-      </w:r>
-      <w:r>
-        <w:rPr>
-          <w:rFonts w:ascii="Times New Roman" w:hAnsi="Times New Roman" w:cs="Times New Roman"/>
-          <w:i/>
+        </w:rPr>
+        <w:t>доступ к значениям всех структур данных микроконтроллера, что позволяет отследить корректность функционирования подключенного оборудования</w:t>
+      </w:r>
+      <w:r>
+        <w:rPr>
+          <w:rFonts w:ascii="Times New Roman" w:hAnsi="Times New Roman" w:cs="Times New Roman"/>
+          <w:sz w:val="24"/>
+        </w:rPr>
+        <w:t xml:space="preserve"> в пошаговом режиме</w:t>
+      </w:r>
+      <w:r>
+        <w:rPr>
+          <w:rFonts w:ascii="Times New Roman" w:hAnsi="Times New Roman" w:cs="Times New Roman"/>
           <w:sz w:val="24"/>
         </w:rPr>
         <w:t>.</w:t>
       </w:r>
-      <w:r>
-        <w:rPr>
-          <w:rFonts w:ascii="Times New Roman" w:hAnsi="Times New Roman" w:cs="Times New Roman"/>
-          <w:i/>
-          <w:sz w:val="24"/>
-        </w:rPr>
-        <w:t xml:space="preserve"> </w:t>
-      </w:r>
-      <w:r>
-        <w:rPr>
-          <w:rFonts w:ascii="Times New Roman" w:hAnsi="Times New Roman" w:cs="Times New Roman"/>
-          <w:sz w:val="24"/>
-        </w:rPr>
-        <w:t xml:space="preserve">Написание любого программного продукта не обходится без ошибок в коде. Для решения данной проблемы необходим этап отладки встроенного программного обеспечения, в результате которого обнаруживаются, локализуются и устраняются ошибки. </w:t>
-      </w:r>
-    </w:p>
-    <w:p>
-      <w:pPr>
-        <w:spacing w:after="0" w:line="360" w:lineRule="auto"/>
-        <w:ind w:firstLine="709"/>
-        <w:jc w:val="both"/>
-        <w:rPr>
-          <w:rFonts w:ascii="Times New Roman" w:hAnsi="Times New Roman" w:cs="Times New Roman"/>
-          <w:sz w:val="24"/>
-          <w:szCs w:val="24"/>
-          <w:shd w:val="clear" w:color="auto" w:fill="FFFFFF"/>
-        </w:rPr>
-      </w:pPr>
-    </w:p>
-    <w:p>
-      <w:pPr>
-        <w:spacing w:after="0" w:line="360" w:lineRule="auto"/>
-        <w:ind w:firstLine="708"/>
-        <w:jc w:val="both"/>
-        <w:rPr>
-          <w:rFonts w:ascii="Times New Roman" w:hAnsi="Times New Roman" w:cs="Times New Roman"/>
-          <w:sz w:val="24"/>
-        </w:rPr>
-      </w:pPr>
-    </w:p>
-    <w:p>
-      <w:pPr>
-        <w:spacing w:after="0" w:line="360" w:lineRule="auto"/>
-        <w:ind w:firstLine="708"/>
-        <w:jc w:val="both"/>
-        <w:rPr>
-          <w:rFonts w:ascii="Times New Roman" w:hAnsi="Times New Roman" w:cs="Times New Roman"/>
-          <w:sz w:val="24"/>
-        </w:rPr>
-      </w:pPr>
-    </w:p>
-    <w:p>
-      <w:pPr>
-        <w:spacing w:after="0" w:line="360" w:lineRule="auto"/>
-        <w:ind w:firstLine="708"/>
-        <w:jc w:val="both"/>
-        <w:rPr>
-          <w:rFonts w:ascii="Times New Roman" w:hAnsi="Times New Roman" w:cs="Times New Roman"/>
-          <w:sz w:val="24"/>
-        </w:rPr>
-      </w:pPr>
-    </w:p>
-    <w:p>
-      <w:pPr>
-        <w:spacing w:after="0" w:line="360" w:lineRule="auto"/>
-        <w:ind w:firstLine="708"/>
-        <w:jc w:val="both"/>
-        <w:rPr>
-          <w:rFonts w:ascii="Times New Roman" w:hAnsi="Times New Roman" w:cs="Times New Roman"/>
-          <w:sz w:val="24"/>
-        </w:rPr>
-      </w:pPr>
-    </w:p>
-    <w:p>
-      <w:pPr>
-        <w:spacing w:after="0" w:line="360" w:lineRule="auto"/>
-        <w:ind w:firstLine="708"/>
-        <w:jc w:val="both"/>
-        <w:rPr>
-          <w:rFonts w:ascii="Times New Roman" w:hAnsi="Times New Roman" w:cs="Times New Roman"/>
-          <w:sz w:val="24"/>
-        </w:rPr>
-      </w:pPr>
-    </w:p>
-    <w:p>
-      <w:pPr>
-        <w:spacing w:after="0" w:line="360" w:lineRule="auto"/>
-        <w:ind w:firstLine="708"/>
-        <w:jc w:val="both"/>
-        <w:rPr>
-          <w:rFonts w:ascii="Times New Roman" w:hAnsi="Times New Roman" w:cs="Times New Roman"/>
-          <w:sz w:val="24"/>
-        </w:rPr>
-      </w:pPr>
-    </w:p>
-    <w:p>
-      <w:pPr>
-        <w:spacing w:after="0" w:line="360" w:lineRule="auto"/>
-        <w:ind w:firstLine="708"/>
-        <w:jc w:val="both"/>
-        <w:rPr>
-          <w:rFonts w:ascii="Times New Roman" w:hAnsi="Times New Roman" w:cs="Times New Roman"/>
-          <w:sz w:val="24"/>
-        </w:rPr>
-      </w:pPr>
-    </w:p>
-    <w:p>
-      <w:pPr>
-        <w:spacing w:after="0" w:line="360" w:lineRule="auto"/>
-        <w:ind w:firstLine="708"/>
-        <w:jc w:val="both"/>
-        <w:rPr>
-          <w:rFonts w:ascii="Times New Roman" w:hAnsi="Times New Roman" w:cs="Times New Roman"/>
-          <w:sz w:val="24"/>
-        </w:rPr>
-      </w:pPr>
-    </w:p>
-    <w:p>
-      <w:pPr>
-        <w:spacing w:after="0" w:line="360" w:lineRule="auto"/>
-        <w:ind w:firstLine="708"/>
-        <w:jc w:val="both"/>
-        <w:rPr>
-          <w:rFonts w:ascii="Times New Roman" w:hAnsi="Times New Roman" w:cs="Times New Roman"/>
-          <w:sz w:val="24"/>
-        </w:rPr>
-      </w:pPr>
-    </w:p>
-    <w:p>
-      <w:pPr>
-        <w:spacing w:after="0" w:line="360" w:lineRule="auto"/>
-        <w:ind w:firstLine="708"/>
-        <w:jc w:val="both"/>
-        <w:rPr>
-          <w:rFonts w:ascii="Times New Roman" w:hAnsi="Times New Roman" w:cs="Times New Roman"/>
-          <w:sz w:val="24"/>
-        </w:rPr>
-      </w:pPr>
-    </w:p>
-    <w:p>
-      <w:pPr>
-        <w:spacing w:after="0" w:line="360" w:lineRule="auto"/>
-        <w:ind w:firstLine="708"/>
-        <w:jc w:val="both"/>
-        <w:rPr>
-          <w:rFonts w:ascii="Times New Roman" w:hAnsi="Times New Roman" w:cs="Times New Roman"/>
-          <w:sz w:val="24"/>
-        </w:rPr>
-      </w:pPr>
-    </w:p>
-    <w:p>
-      <w:pPr>
-        <w:spacing w:after="0" w:line="360" w:lineRule="auto"/>
-        <w:ind w:firstLine="708"/>
-        <w:jc w:val="both"/>
-        <w:rPr>
-          <w:rFonts w:ascii="Times New Roman" w:hAnsi="Times New Roman" w:cs="Times New Roman"/>
-          <w:sz w:val="24"/>
-        </w:rPr>
-      </w:pPr>
-    </w:p>
-    <w:p>
-      <w:pPr>
-        <w:spacing w:after="0" w:line="360" w:lineRule="auto"/>
-        <w:ind w:firstLine="708"/>
-        <w:jc w:val="both"/>
-        <w:rPr>
-          <w:rFonts w:ascii="Times New Roman" w:hAnsi="Times New Roman" w:cs="Times New Roman"/>
-          <w:sz w:val="24"/>
-        </w:rPr>
-      </w:pPr>
-    </w:p>
-    <w:p>
-      <w:pPr>
-        <w:spacing w:after="0" w:line="360" w:lineRule="auto"/>
-        <w:ind w:firstLine="708"/>
-        <w:jc w:val="both"/>
-        <w:rPr>
-          <w:rFonts w:ascii="Times New Roman" w:hAnsi="Times New Roman" w:cs="Times New Roman"/>
-          <w:sz w:val="24"/>
-        </w:rPr>
-      </w:pPr>
-    </w:p>
-    <w:p>
-      <w:pPr>
-        <w:spacing w:after="0" w:line="360" w:lineRule="auto"/>
-        <w:ind w:firstLine="708"/>
-        <w:jc w:val="both"/>
-        <w:rPr>
-          <w:rFonts w:ascii="Times New Roman" w:hAnsi="Times New Roman" w:cs="Times New Roman"/>
-          <w:sz w:val="24"/>
-        </w:rPr>
-      </w:pPr>
-    </w:p>
-    <w:p>
-      <w:pPr>
-        <w:spacing w:after="0" w:line="360" w:lineRule="auto"/>
-        <w:ind w:firstLine="708"/>
-        <w:jc w:val="both"/>
-        <w:rPr>
-          <w:rFonts w:ascii="Times New Roman" w:hAnsi="Times New Roman" w:cs="Times New Roman"/>
-          <w:sz w:val="24"/>
-        </w:rPr>
-      </w:pPr>
-    </w:p>
-    <w:p>
-      <w:pPr>
-        <w:spacing w:after="0" w:line="360" w:lineRule="auto"/>
-        <w:ind w:firstLine="708"/>
-        <w:jc w:val="both"/>
-        <w:rPr>
-          <w:rFonts w:ascii="Times New Roman" w:hAnsi="Times New Roman" w:cs="Times New Roman"/>
-          <w:sz w:val="24"/>
-        </w:rPr>
-      </w:pPr>
-    </w:p>
-    <w:p>
-      <w:pPr>
-        <w:spacing w:after="0" w:line="360" w:lineRule="auto"/>
-        <w:ind w:firstLine="708"/>
-        <w:jc w:val="both"/>
-        <w:rPr>
-          <w:rFonts w:ascii="Times New Roman" w:hAnsi="Times New Roman" w:cs="Times New Roman"/>
-          <w:sz w:val="24"/>
-        </w:rPr>
-      </w:pPr>
-    </w:p>
-    <w:p>
-      <w:pPr>
-        <w:spacing w:after="0" w:line="360" w:lineRule="auto"/>
-        <w:jc w:val="both"/>
-        <w:rPr>
-          <w:rFonts w:ascii="Times New Roman" w:hAnsi="Times New Roman" w:cs="Times New Roman"/>
-          <w:sz w:val="24"/>
-          <w:szCs w:val="24"/>
-          <w:shd w:val="clear" w:color="auto" w:fill="FFFFFF"/>
-        </w:rPr>
-      </w:pPr>
-    </w:p>
-    <w:p>
-      <w:pPr>
-        <w:spacing w:after="0" w:line="360" w:lineRule="auto"/>
-        <w:ind w:firstLine="709"/>
-        <w:jc w:val="both"/>
-        <w:rPr>
-          <w:rFonts w:ascii="Times New Roman" w:hAnsi="Times New Roman" w:cs="Times New Roman"/>
-          <w:sz w:val="24"/>
-          <w:szCs w:val="14"/>
-          <w:shd w:val="clear" w:color="auto" w:fill="FFFFFF"/>
-        </w:rPr>
-      </w:pPr>
-    </w:p>
-    <w:p>
-      <w:pPr>
-        <w:spacing w:after="0" w:line="360" w:lineRule="auto"/>
-        <w:ind w:firstLine="709"/>
-        <w:jc w:val="both"/>
-        <w:rPr>
-          <w:rFonts w:ascii="Times New Roman" w:hAnsi="Times New Roman" w:cs="Times New Roman"/>
-          <w:sz w:val="24"/>
-          <w:szCs w:val="14"/>
-          <w:shd w:val="clear" w:color="auto" w:fill="FFFFFF"/>
-        </w:rPr>
-      </w:pPr>
-    </w:p>
-    <w:p>
-      <w:pPr>
-        <w:spacing w:after="0" w:line="360" w:lineRule="auto"/>
-        <w:ind w:firstLine="709"/>
-        <w:jc w:val="both"/>
-        <w:rPr>
-          <w:rFonts w:ascii="Times New Roman" w:hAnsi="Times New Roman" w:cs="Times New Roman"/>
-          <w:sz w:val="24"/>
-          <w:szCs w:val="14"/>
-          <w:shd w:val="clear" w:color="auto" w:fill="FFFFFF"/>
-        </w:rPr>
-      </w:pPr>
     </w:p>
     <w:p>
       <w:pPr>
@@ -5197,7 +5279,6 @@
         <w:rPr>
           <w:sz w:val="24"/>
           <w:szCs w:val="24"/>
-          <w:shd w:val="clear" w:color="auto" w:fill="FFFFFF"/>
         </w:rPr>
       </w:pPr>
       <w:bookmarkStart w:id="4" w:name="_Toc38812930"/>
@@ -5207,143 +5288,261 @@
           <w:szCs w:val="24"/>
           <w:shd w:val="clear" w:color="auto" w:fill="FFFFFF"/>
         </w:rPr>
+        <w:lastRenderedPageBreak/>
         <w:t xml:space="preserve">ГЛАВА 1. </w:t>
       </w:r>
+      <w:bookmarkEnd w:id="4"/>
       <w:r>
         <w:rPr>
           <w:sz w:val="24"/>
           <w:szCs w:val="24"/>
         </w:rPr>
-        <w:t xml:space="preserve">Медико-техническое обоснование </w:t>
-      </w:r>
-      <w:r>
+        <w:t>Общая часть</w:t>
+      </w:r>
+    </w:p>
+    <w:p>
+      <w:pPr>
+        <w:pStyle w:val="1"/>
+        <w:numPr>
+          <w:ilvl w:val="1"/>
+          <w:numId w:val="5"/>
+        </w:numPr>
+        <w:jc w:val="both"/>
         <w:rPr>
           <w:sz w:val="24"/>
           <w:szCs w:val="24"/>
           <w:shd w:val="clear" w:color="auto" w:fill="FFFFFF"/>
         </w:rPr>
-        <w:t>прибора</w:t>
-      </w:r>
-      <w:bookmarkEnd w:id="4"/>
-    </w:p>
-    <w:p>
-      <w:pPr>
-        <w:pStyle w:val="2"/>
-        <w:jc w:val="center"/>
-        <w:rPr>
-          <w:rFonts w:ascii="Times New Roman" w:hAnsi="Times New Roman" w:cs="Times New Roman"/>
-          <w:color w:val="000000" w:themeColor="text1"/>
-          <w:sz w:val="24"/>
-          <w:shd w:val="clear" w:color="auto" w:fill="FFFFFF"/>
-        </w:rPr>
-      </w:pPr>
-      <w:bookmarkStart w:id="5" w:name="_Toc38812931"/>
-      <w:r>
-        <w:rPr>
-          <w:rFonts w:ascii="Times New Roman" w:hAnsi="Times New Roman" w:cs="Times New Roman"/>
-          <w:color w:val="000000" w:themeColor="text1"/>
-          <w:sz w:val="24"/>
+      </w:pPr>
+      <w:r>
+        <w:rPr>
+          <w:sz w:val="24"/>
+          <w:szCs w:val="24"/>
+        </w:rPr>
+        <w:t xml:space="preserve"> Описание и состав комплекса </w:t>
+      </w:r>
+      <w:proofErr w:type="spellStart"/>
+      <w:r>
+        <w:rPr>
+          <w:sz w:val="24"/>
+          <w:szCs w:val="24"/>
+        </w:rPr>
+        <w:t>мониторирования</w:t>
+      </w:r>
+      <w:proofErr w:type="spellEnd"/>
+      <w:r>
+        <w:rPr>
+          <w:sz w:val="24"/>
+          <w:szCs w:val="24"/>
+        </w:rPr>
+        <w:t xml:space="preserve"> пациента</w:t>
+      </w:r>
+    </w:p>
+    <w:p>
+      <w:pPr>
+        <w:pStyle w:val="1"/>
+        <w:numPr>
+          <w:ilvl w:val="1"/>
+          <w:numId w:val="5"/>
+        </w:numPr>
+        <w:jc w:val="both"/>
+        <w:rPr>
+          <w:sz w:val="24"/>
+          <w:szCs w:val="24"/>
+          <w:shd w:val="clear" w:color="auto" w:fill="FFFFFF"/>
+        </w:rPr>
+      </w:pPr>
+      <w:r>
+        <w:rPr>
+          <w:sz w:val="24"/>
+          <w:szCs w:val="24"/>
+        </w:rPr>
+        <w:t xml:space="preserve"> Устройство регистрации </w:t>
+      </w:r>
+      <w:r>
+        <w:rPr>
+          <w:bCs w:val="0"/>
+          <w:spacing w:val="1"/>
+          <w:sz w:val="24"/>
+          <w:szCs w:val="17"/>
+          <w:shd w:val="clear" w:color="auto" w:fill="FFFFFF"/>
+        </w:rPr>
+        <w:t>жизненно важных показателей человека</w:t>
+      </w:r>
+    </w:p>
+    <w:p>
+      <w:pPr>
+        <w:pStyle w:val="1"/>
+        <w:numPr>
+          <w:ilvl w:val="1"/>
+          <w:numId w:val="5"/>
+        </w:numPr>
+        <w:jc w:val="both"/>
+        <w:rPr>
+          <w:sz w:val="24"/>
+          <w:szCs w:val="24"/>
+          <w:shd w:val="clear" w:color="auto" w:fill="FFFFFF"/>
+        </w:rPr>
+      </w:pPr>
+      <w:r>
+        <w:rPr>
+          <w:bCs w:val="0"/>
+          <w:spacing w:val="1"/>
+          <w:sz w:val="24"/>
+          <w:szCs w:val="17"/>
+          <w:shd w:val="clear" w:color="auto" w:fill="FFFFFF"/>
+        </w:rPr>
+        <w:t>Медицинское описание и физические основы измеряемых параметров</w:t>
+      </w:r>
+    </w:p>
+    <w:p>
+      <w:pPr>
+        <w:pStyle w:val="1"/>
+        <w:numPr>
+          <w:ilvl w:val="2"/>
+          <w:numId w:val="5"/>
+        </w:numPr>
+        <w:ind w:hanging="11"/>
+        <w:jc w:val="both"/>
+        <w:rPr>
+          <w:sz w:val="24"/>
+          <w:szCs w:val="24"/>
+          <w:shd w:val="clear" w:color="auto" w:fill="FFFFFF"/>
+        </w:rPr>
+      </w:pPr>
+      <w:r>
+        <w:rPr>
+          <w:sz w:val="24"/>
+          <w:szCs w:val="24"/>
           <w:shd w:val="clear" w:color="auto" w:fill="FFFFFF"/>
         </w:rPr>
         <w:t>Электрокардиография</w:t>
       </w:r>
-      <w:bookmarkEnd w:id="5"/>
-    </w:p>
-    <w:p>
-      <w:pPr>
-        <w:pStyle w:val="2"/>
-        <w:jc w:val="center"/>
-        <w:rPr>
-          <w:rFonts w:ascii="Times New Roman" w:hAnsi="Times New Roman" w:cs="Times New Roman"/>
-          <w:color w:val="000000" w:themeColor="text1"/>
-          <w:sz w:val="24"/>
-          <w:shd w:val="clear" w:color="auto" w:fill="FFFFFF"/>
-        </w:rPr>
-      </w:pPr>
-      <w:bookmarkStart w:id="6" w:name="_Toc38812932"/>
-      <w:r>
-        <w:rPr>
-          <w:rFonts w:ascii="Times New Roman" w:hAnsi="Times New Roman" w:cs="Times New Roman"/>
-          <w:color w:val="000000" w:themeColor="text1"/>
-          <w:sz w:val="24"/>
+    </w:p>
+    <w:p>
+      <w:pPr>
+        <w:pStyle w:val="1"/>
+        <w:numPr>
+          <w:ilvl w:val="2"/>
+          <w:numId w:val="5"/>
+        </w:numPr>
+        <w:ind w:hanging="11"/>
+        <w:jc w:val="both"/>
+        <w:rPr>
+          <w:sz w:val="24"/>
+          <w:szCs w:val="24"/>
+          <w:shd w:val="clear" w:color="auto" w:fill="FFFFFF"/>
+        </w:rPr>
+      </w:pPr>
+      <w:r>
+        <w:rPr>
+          <w:sz w:val="24"/>
+          <w:szCs w:val="24"/>
           <w:shd w:val="clear" w:color="auto" w:fill="FFFFFF"/>
         </w:rPr>
         <w:t>Артериальное давление</w:t>
       </w:r>
-      <w:bookmarkEnd w:id="6"/>
-    </w:p>
-    <w:p>
-      <w:pPr>
-        <w:pStyle w:val="2"/>
-        <w:jc w:val="center"/>
-        <w:rPr>
-          <w:rFonts w:ascii="Times New Roman" w:hAnsi="Times New Roman" w:cs="Times New Roman"/>
-          <w:color w:val="000000" w:themeColor="text1"/>
-          <w:sz w:val="24"/>
-          <w:shd w:val="clear" w:color="auto" w:fill="FFFFFF"/>
-        </w:rPr>
-      </w:pPr>
-      <w:bookmarkStart w:id="7" w:name="_Toc38812933"/>
+    </w:p>
+    <w:p>
+      <w:pPr>
+        <w:pStyle w:val="1"/>
+        <w:numPr>
+          <w:ilvl w:val="2"/>
+          <w:numId w:val="5"/>
+        </w:numPr>
+        <w:ind w:hanging="11"/>
+        <w:jc w:val="both"/>
+        <w:rPr>
+          <w:sz w:val="24"/>
+          <w:szCs w:val="24"/>
+          <w:shd w:val="clear" w:color="auto" w:fill="FFFFFF"/>
+        </w:rPr>
+      </w:pPr>
       <w:proofErr w:type="spellStart"/>
       <w:r>
         <w:rPr>
-          <w:rFonts w:ascii="Times New Roman" w:hAnsi="Times New Roman" w:cs="Times New Roman"/>
-          <w:color w:val="000000" w:themeColor="text1"/>
-          <w:sz w:val="24"/>
-          <w:shd w:val="clear" w:color="auto" w:fill="FFFFFF"/>
-        </w:rPr>
-        <w:t>Фотоплетизмограмма</w:t>
-      </w:r>
-      <w:bookmarkEnd w:id="7"/>
+          <w:sz w:val="24"/>
+          <w:szCs w:val="24"/>
+          <w:shd w:val="clear" w:color="auto" w:fill="FFFFFF"/>
+        </w:rPr>
+        <w:t>Фотоплетизмография</w:t>
+      </w:r>
       <w:proofErr w:type="spellEnd"/>
     </w:p>
     <w:p>
       <w:pPr>
-        <w:pStyle w:val="2"/>
-        <w:jc w:val="center"/>
-        <w:rPr>
-          <w:rFonts w:ascii="Times New Roman" w:hAnsi="Times New Roman" w:cs="Times New Roman"/>
-          <w:color w:val="000000" w:themeColor="text1"/>
-          <w:sz w:val="24"/>
-          <w:shd w:val="clear" w:color="auto" w:fill="FFFFFF"/>
-        </w:rPr>
-      </w:pPr>
-      <w:bookmarkStart w:id="8" w:name="_Toc38812934"/>
+        <w:pStyle w:val="1"/>
+        <w:numPr>
+          <w:ilvl w:val="2"/>
+          <w:numId w:val="5"/>
+        </w:numPr>
+        <w:ind w:hanging="11"/>
+        <w:jc w:val="both"/>
+        <w:rPr>
+          <w:sz w:val="24"/>
+          <w:szCs w:val="24"/>
+          <w:shd w:val="clear" w:color="auto" w:fill="FFFFFF"/>
+        </w:rPr>
+      </w:pPr>
       <w:proofErr w:type="spellStart"/>
       <w:r>
         <w:rPr>
-          <w:rFonts w:ascii="Times New Roman" w:hAnsi="Times New Roman" w:cs="Times New Roman"/>
-          <w:color w:val="000000" w:themeColor="text1"/>
-          <w:sz w:val="24"/>
+          <w:sz w:val="24"/>
+          <w:szCs w:val="24"/>
           <w:shd w:val="clear" w:color="auto" w:fill="FFFFFF"/>
         </w:rPr>
         <w:t>Реоплетизмография</w:t>
       </w:r>
-      <w:bookmarkEnd w:id="8"/>
       <w:proofErr w:type="spellEnd"/>
     </w:p>
     <w:p>
       <w:pPr>
-        <w:pStyle w:val="2"/>
-        <w:jc w:val="center"/>
-        <w:rPr>
-          <w:rFonts w:ascii="Times New Roman" w:hAnsi="Times New Roman" w:cs="Times New Roman"/>
-          <w:color w:val="000000" w:themeColor="text1"/>
-          <w:sz w:val="24"/>
-          <w:shd w:val="clear" w:color="auto" w:fill="FFFFFF"/>
-        </w:rPr>
-      </w:pPr>
-      <w:bookmarkStart w:id="9" w:name="_Toc38812935"/>
-      <w:r>
-        <w:rPr>
-          <w:rFonts w:ascii="Times New Roman" w:hAnsi="Times New Roman" w:cs="Times New Roman"/>
-          <w:color w:val="000000" w:themeColor="text1"/>
-          <w:sz w:val="24"/>
+        <w:pStyle w:val="1"/>
+        <w:numPr>
+          <w:ilvl w:val="2"/>
+          <w:numId w:val="5"/>
+        </w:numPr>
+        <w:ind w:hanging="11"/>
+        <w:jc w:val="both"/>
+        <w:rPr>
+          <w:sz w:val="24"/>
+          <w:szCs w:val="24"/>
+          <w:shd w:val="clear" w:color="auto" w:fill="FFFFFF"/>
+        </w:rPr>
+      </w:pPr>
+      <w:r>
+        <w:rPr>
+          <w:sz w:val="24"/>
+          <w:szCs w:val="24"/>
           <w:shd w:val="clear" w:color="auto" w:fill="FFFFFF"/>
         </w:rPr>
         <w:t>Температура тела</w:t>
       </w:r>
-      <w:bookmarkEnd w:id="9"/>
+    </w:p>
+    <w:p>
+      <w:pPr>
+        <w:pStyle w:val="1"/>
+        <w:numPr>
+          <w:ilvl w:val="1"/>
+          <w:numId w:val="5"/>
+        </w:numPr>
+        <w:jc w:val="both"/>
+        <w:rPr>
+          <w:sz w:val="24"/>
+          <w:szCs w:val="24"/>
+          <w:shd w:val="clear" w:color="auto" w:fill="FFFFFF"/>
+        </w:rPr>
+      </w:pPr>
+      <w:r>
+        <w:rPr>
+          <w:bCs w:val="0"/>
+          <w:spacing w:val="1"/>
+          <w:sz w:val="24"/>
+          <w:szCs w:val="17"/>
+          <w:shd w:val="clear" w:color="auto" w:fill="FFFFFF"/>
+        </w:rPr>
+        <w:t xml:space="preserve"> Формирование технического задания</w:t>
+      </w:r>
     </w:p>
     <w:p>
       <w:pPr>
@@ -5355,7 +5554,7 @@
           <w:shd w:val="clear" w:color="auto" w:fill="FFFFFF"/>
         </w:rPr>
       </w:pPr>
-      <w:bookmarkStart w:id="10" w:name="_Toc38812936"/>
+      <w:bookmarkStart w:id="5" w:name="_Toc38812936"/>
       <w:r>
         <w:rPr>
           <w:sz w:val="24"/>
@@ -5396,7 +5595,7 @@
         </w:rPr>
         <w:t xml:space="preserve"> прибора</w:t>
       </w:r>
-      <w:bookmarkEnd w:id="10"/>
+      <w:bookmarkEnd w:id="5"/>
     </w:p>
     <w:p>
       <w:pPr>
@@ -5408,7 +5607,7 @@
           <w:shd w:val="clear" w:color="auto" w:fill="FFFFFF"/>
         </w:rPr>
       </w:pPr>
-      <w:bookmarkStart w:id="11" w:name="_Toc38812937"/>
+      <w:bookmarkStart w:id="6" w:name="_Toc38812937"/>
       <w:r>
         <w:rPr>
           <w:sz w:val="24"/>
@@ -5431,9 +5630,17 @@
           <w:szCs w:val="24"/>
           <w:shd w:val="clear" w:color="auto" w:fill="FFFFFF"/>
         </w:rPr>
-        <w:t>. Разработка встроенного программного обеспечения прибора</w:t>
-      </w:r>
-      <w:bookmarkEnd w:id="11"/>
+        <w:t xml:space="preserve">. Разработка встроенного программного обеспечения </w:t>
+      </w:r>
+      <w:bookmarkEnd w:id="6"/>
+      <w:r>
+        <w:rPr>
+          <w:sz w:val="24"/>
+          <w:szCs w:val="24"/>
+          <w:shd w:val="clear" w:color="auto" w:fill="FFFFFF"/>
+        </w:rPr>
+        <w:t>устройства</w:t>
+      </w:r>
     </w:p>
     <w:p>
       <w:pPr>
@@ -5539,7 +5746,7 @@
             <w:noProof/>
             <w:sz w:val="24"/>
           </w:rPr>
-          <w:t>10</w:t>
+          <w:t>12</w:t>
         </w:r>
         <w:r>
           <w:rPr>
@@ -5587,6 +5794,119 @@
 <file path=word/numbering.xml><?xml version="1.0" encoding="utf-8"?>
 <w:numbering xmlns:ve="http://schemas.openxmlformats.org/markup-compatibility/2006" xmlns:o="urn:schemas-microsoft-com:office:office" xmlns:r="http://schemas.openxmlformats.org/officeDocument/2006/relationships" xmlns:m="http://schemas.openxmlformats.org/officeDocument/2006/math" xmlns:v="urn:schemas-microsoft-com:vml" xmlns:wp="http://schemas.openxmlformats.org/drawingml/2006/wordprocessingDrawing" xmlns:w10="urn:schemas-microsoft-com:office:word" xmlns:w="http://schemas.openxmlformats.org/wordprocessingml/2006/main" xmlns:wne="http://schemas.microsoft.com/office/word/2006/wordml">
   <w:abstractNum w:abstractNumId="0">
+    <w:nsid w:val="089C7F1A"/>
+    <w:multiLevelType w:val="multilevel"/>
+    <w:tmpl w:val="CD5CE8D4"/>
+    <w:lvl w:ilvl="0">
+      <w:start w:val="1"/>
+      <w:numFmt w:val="decimal"/>
+      <w:lvlText w:val="%1."/>
+      <w:lvlJc w:val="left"/>
+      <w:pPr>
+        <w:ind w:left="360" w:hanging="360"/>
+      </w:pPr>
+      <w:rPr>
+        <w:rFonts w:hint="default"/>
+      </w:rPr>
+    </w:lvl>
+    <w:lvl w:ilvl="1">
+      <w:start w:val="1"/>
+      <w:numFmt w:val="decimal"/>
+      <w:lvlText w:val="%1.%2."/>
+      <w:lvlJc w:val="left"/>
+      <w:pPr>
+        <w:ind w:left="360" w:hanging="360"/>
+      </w:pPr>
+      <w:rPr>
+        <w:rFonts w:hint="default"/>
+      </w:rPr>
+    </w:lvl>
+    <w:lvl w:ilvl="2">
+      <w:start w:val="1"/>
+      <w:numFmt w:val="decimal"/>
+      <w:lvlText w:val="%1.%2.%3."/>
+      <w:lvlJc w:val="left"/>
+      <w:pPr>
+        <w:ind w:left="720" w:hanging="720"/>
+      </w:pPr>
+      <w:rPr>
+        <w:rFonts w:hint="default"/>
+      </w:rPr>
+    </w:lvl>
+    <w:lvl w:ilvl="3">
+      <w:start w:val="1"/>
+      <w:numFmt w:val="decimal"/>
+      <w:lvlText w:val="%1.%2.%3.%4."/>
+      <w:lvlJc w:val="left"/>
+      <w:pPr>
+        <w:ind w:left="720" w:hanging="720"/>
+      </w:pPr>
+      <w:rPr>
+        <w:rFonts w:hint="default"/>
+      </w:rPr>
+    </w:lvl>
+    <w:lvl w:ilvl="4">
+      <w:start w:val="1"/>
+      <w:numFmt w:val="decimal"/>
+      <w:lvlText w:val="%1.%2.%3.%4.%5."/>
+      <w:lvlJc w:val="left"/>
+      <w:pPr>
+        <w:ind w:left="1080" w:hanging="1080"/>
+      </w:pPr>
+      <w:rPr>
+        <w:rFonts w:hint="default"/>
+      </w:rPr>
+    </w:lvl>
+    <w:lvl w:ilvl="5">
+      <w:start w:val="1"/>
+      <w:numFmt w:val="decimal"/>
+      <w:lvlText w:val="%1.%2.%3.%4.%5.%6."/>
+      <w:lvlJc w:val="left"/>
+      <w:pPr>
+        <w:ind w:left="1080" w:hanging="1080"/>
+      </w:pPr>
+      <w:rPr>
+        <w:rFonts w:hint="default"/>
+      </w:rPr>
+    </w:lvl>
+    <w:lvl w:ilvl="6">
+      <w:start w:val="1"/>
+      <w:numFmt w:val="decimal"/>
+      <w:lvlText w:val="%1.%2.%3.%4.%5.%6.%7."/>
+      <w:lvlJc w:val="left"/>
+      <w:pPr>
+        <w:ind w:left="1440" w:hanging="1440"/>
+      </w:pPr>
+      <w:rPr>
+        <w:rFonts w:hint="default"/>
+      </w:rPr>
+    </w:lvl>
+    <w:lvl w:ilvl="7">
+      <w:start w:val="1"/>
+      <w:numFmt w:val="decimal"/>
+      <w:lvlText w:val="%1.%2.%3.%4.%5.%6.%7.%8."/>
+      <w:lvlJc w:val="left"/>
+      <w:pPr>
+        <w:ind w:left="1440" w:hanging="1440"/>
+      </w:pPr>
+      <w:rPr>
+        <w:rFonts w:hint="default"/>
+      </w:rPr>
+    </w:lvl>
+    <w:lvl w:ilvl="8">
+      <w:start w:val="1"/>
+      <w:numFmt w:val="decimal"/>
+      <w:lvlText w:val="%1.%2.%3.%4.%5.%6.%7.%8.%9."/>
+      <w:lvlJc w:val="left"/>
+      <w:pPr>
+        <w:ind w:left="1800" w:hanging="1800"/>
+      </w:pPr>
+      <w:rPr>
+        <w:rFonts w:hint="default"/>
+      </w:rPr>
+    </w:lvl>
+  </w:abstractNum>
+  <w:abstractNum w:abstractNumId="1">
     <w:nsid w:val="21921FEF"/>
     <w:multiLevelType w:val="hybridMultilevel"/>
     <w:tmpl w:val="920A1720"/>
@@ -5699,7 +6019,7 @@
       </w:rPr>
     </w:lvl>
   </w:abstractNum>
-  <w:abstractNum w:abstractNumId="1">
+  <w:abstractNum w:abstractNumId="2">
     <w:nsid w:val="230B1328"/>
     <w:multiLevelType w:val="hybridMultilevel"/>
     <w:tmpl w:val="E738134C"/>
@@ -5789,7 +6109,7 @@
       </w:pPr>
     </w:lvl>
   </w:abstractNum>
-  <w:abstractNum w:abstractNumId="2">
+  <w:abstractNum w:abstractNumId="3">
     <w:nsid w:val="5DA96C6A"/>
     <w:multiLevelType w:val="hybridMultilevel"/>
     <w:tmpl w:val="E0CEFD02"/>
@@ -5902,7 +6222,7 @@
       </w:rPr>
     </w:lvl>
   </w:abstractNum>
-  <w:abstractNum w:abstractNumId="3">
+  <w:abstractNum w:abstractNumId="4">
     <w:nsid w:val="688628A4"/>
     <w:multiLevelType w:val="hybridMultilevel"/>
     <w:tmpl w:val="4E487D36"/>
@@ -5992,16 +6312,19 @@
     </w:lvl>
   </w:abstractNum>
   <w:num w:numId="1">
+    <w:abstractNumId w:val="3"/>
+  </w:num>
+  <w:num w:numId="2">
+    <w:abstractNumId w:val="1"/>
+  </w:num>
+  <w:num w:numId="3">
+    <w:abstractNumId w:val="4"/>
+  </w:num>
+  <w:num w:numId="4">
     <w:abstractNumId w:val="2"/>
   </w:num>
-  <w:num w:numId="2">
+  <w:num w:numId="5">
     <w:abstractNumId w:val="0"/>
-  </w:num>
-  <w:num w:numId="3">
-    <w:abstractNumId w:val="3"/>
-  </w:num>
-  <w:num w:numId="4">
-    <w:abstractNumId w:val="1"/>
   </w:num>
 </w:numbering>
 </file>
@@ -6214,6 +6537,7 @@
   <w:style w:type="character" w:default="1" w:styleId="a0">
     <w:name w:val="Default Paragraph Font"/>
     <w:uiPriority w:val="1"/>
+    <w:semiHidden/>
     <w:unhideWhenUsed/>
   </w:style>
   <w:style w:type="table" w:default="1" w:styleId="a1">
@@ -6741,7 +7065,7 @@
 </file>
 
 <file path=customXml/itemProps1.xml><?xml version="1.0" encoding="utf-8"?>
-<ds:datastoreItem xmlns:ds="http://schemas.openxmlformats.org/officeDocument/2006/customXml" ds:itemID="{1E2EE2FB-F486-4312-AB42-3AD10AFA0B8B}">
+<ds:datastoreItem xmlns:ds="http://schemas.openxmlformats.org/officeDocument/2006/customXml" ds:itemID="{25EFD73E-2AD3-48EE-8C33-9E0E61FB4889}">
   <ds:schemaRefs>
     <ds:schemaRef ds:uri="http://schemas.openxmlformats.org/officeDocument/2006/bibliography"/>
   </ds:schemaRefs>

--- a/Obosnovanie.docx
+++ b/Obosnovanie.docx
@@ -11,7 +11,7 @@
           <w:szCs w:val="24"/>
         </w:rPr>
       </w:pPr>
-      <w:bookmarkStart w:id="0" w:name="_Toc38812926"/>
+      <w:bookmarkStart w:id="0" w:name="_Toc39586625"/>
       <w:r>
         <w:rPr>
           <w:sz w:val="24"/>
@@ -23,6 +23,26 @@
     </w:p>
     <w:p>
       <w:pPr>
+        <w:ind w:firstLine="708"/>
+        <w:rPr>
+          <w:rFonts w:ascii="Times New Roman" w:hAnsi="Times New Roman" w:cs="Times New Roman"/>
+          <w:color w:val="FF0000"/>
+          <w:sz w:val="36"/>
+          <w:szCs w:val="24"/>
+        </w:rPr>
+      </w:pPr>
+      <w:r>
+        <w:rPr>
+          <w:rFonts w:ascii="Times New Roman" w:hAnsi="Times New Roman" w:cs="Times New Roman"/>
+          <w:color w:val="FF0000"/>
+          <w:sz w:val="24"/>
+          <w:shd w:val="clear" w:color="auto" w:fill="FFFFFF"/>
+        </w:rPr>
+        <w:t>Пояснительная записка содержит  страниц, в том числе 22 рисунка,  11 таблиц, 4 приложения. Графическая часть выполнена на листах формата A1.</w:t>
+      </w:r>
+    </w:p>
+    <w:p>
+      <w:pPr>
         <w:spacing w:after="0" w:line="360" w:lineRule="auto"/>
         <w:jc w:val="both"/>
         <w:rPr>
@@ -42,7 +62,21 @@
           <w:rFonts w:ascii="Times New Roman" w:hAnsi="Times New Roman" w:cs="Times New Roman"/>
           <w:sz w:val="24"/>
         </w:rPr>
-        <w:t>В работе представлена разработка прибора регистрации жизненно важных показателей человека и системы управления данным прибором.</w:t>
+        <w:t xml:space="preserve">В </w:t>
+      </w:r>
+      <w:r>
+        <w:rPr>
+          <w:rFonts w:ascii="Times New Roman" w:hAnsi="Times New Roman" w:cs="Times New Roman"/>
+          <w:sz w:val="24"/>
+        </w:rPr>
+        <w:t xml:space="preserve">выпускной квалификационной </w:t>
+      </w:r>
+      <w:r>
+        <w:rPr>
+          <w:rFonts w:ascii="Times New Roman" w:hAnsi="Times New Roman" w:cs="Times New Roman"/>
+          <w:sz w:val="24"/>
+        </w:rPr>
+        <w:t>работе представлена разработка прибора регистрации жизненно важных показателей человека и системы управления данным прибором.</w:t>
       </w:r>
     </w:p>
     <w:p>
@@ -354,26 +388,6 @@
     <w:p>
       <w:pPr>
         <w:spacing w:after="0" w:line="360" w:lineRule="auto"/>
-        <w:jc w:val="both"/>
-        <w:rPr>
-          <w:rFonts w:ascii="Times New Roman" w:hAnsi="Times New Roman" w:cs="Times New Roman"/>
-          <w:sz w:val="24"/>
-        </w:rPr>
-      </w:pPr>
-    </w:p>
-    <w:p>
-      <w:pPr>
-        <w:spacing w:after="0" w:line="360" w:lineRule="auto"/>
-        <w:jc w:val="both"/>
-        <w:rPr>
-          <w:rFonts w:ascii="Times New Roman" w:hAnsi="Times New Roman" w:cs="Times New Roman"/>
-          <w:sz w:val="24"/>
-        </w:rPr>
-      </w:pPr>
-    </w:p>
-    <w:p>
-      <w:pPr>
-        <w:spacing w:after="0" w:line="360" w:lineRule="auto"/>
         <w:ind w:firstLine="709"/>
         <w:jc w:val="both"/>
         <w:rPr>
@@ -549,25 +563,18 @@
     </w:p>
     <w:p>
       <w:pPr>
-        <w:spacing w:after="0" w:line="360" w:lineRule="auto"/>
-        <w:ind w:firstLine="709"/>
-        <w:jc w:val="both"/>
-        <w:rPr>
-          <w:rFonts w:ascii="Times New Roman" w:hAnsi="Times New Roman" w:cs="Times New Roman"/>
-          <w:sz w:val="24"/>
-        </w:rPr>
-      </w:pPr>
-    </w:p>
-    <w:p>
-      <w:pPr>
-        <w:spacing w:after="0" w:line="360" w:lineRule="auto"/>
-        <w:ind w:firstLine="709"/>
-        <w:jc w:val="both"/>
-        <w:rPr>
-          <w:rFonts w:ascii="Times New Roman" w:hAnsi="Times New Roman" w:cs="Times New Roman"/>
-          <w:sz w:val="24"/>
-        </w:rPr>
-      </w:pPr>
+        <w:rPr>
+          <w:rFonts w:ascii="Times New Roman" w:hAnsi="Times New Roman" w:cs="Times New Roman"/>
+          <w:sz w:val="24"/>
+        </w:rPr>
+      </w:pPr>
+      <w:r>
+        <w:rPr>
+          <w:rFonts w:ascii="Times New Roman" w:hAnsi="Times New Roman" w:cs="Times New Roman"/>
+          <w:sz w:val="24"/>
+        </w:rPr>
+        <w:br w:type="page"/>
+      </w:r>
     </w:p>
     <w:sdt>
       <w:sdtPr>
@@ -609,6 +616,9 @@
         <w:p>
           <w:pPr>
             <w:rPr>
+              <w:rFonts w:ascii="Times New Roman" w:hAnsi="Times New Roman" w:cs="Times New Roman"/>
+              <w:sz w:val="24"/>
+              <w:szCs w:val="24"/>
               <w:lang w:eastAsia="en-US"/>
             </w:rPr>
           </w:pPr>
@@ -616,11 +626,6 @@
         <w:p>
           <w:pPr>
             <w:pStyle w:val="11"/>
-            <w:rPr>
-              <w:rFonts w:asciiTheme="minorHAnsi" w:hAnsiTheme="minorHAnsi" w:cstheme="minorBidi"/>
-              <w:sz w:val="22"/>
-              <w:szCs w:val="22"/>
-            </w:rPr>
           </w:pPr>
           <w:r>
             <w:fldChar w:fldCharType="begin"/>
@@ -631,7 +636,7 @@
           <w:r>
             <w:fldChar w:fldCharType="separate"/>
           </w:r>
-          <w:hyperlink w:anchor="_Toc38812926" w:history="1">
+          <w:hyperlink w:anchor="_Toc39586625" w:history="1">
             <w:r>
               <w:rPr>
                 <w:rStyle w:val="a8"/>
@@ -654,7 +659,7 @@
               <w:rPr>
                 <w:webHidden/>
               </w:rPr>
-              <w:instrText xml:space="preserve"> PAGEREF _Toc38812926 \h </w:instrText>
+              <w:instrText xml:space="preserve"> PAGEREF _Toc39586625 \h </w:instrText>
             </w:r>
             <w:r>
               <w:rPr>
@@ -684,13 +689,8 @@
         <w:p>
           <w:pPr>
             <w:pStyle w:val="11"/>
-            <w:rPr>
-              <w:rFonts w:asciiTheme="minorHAnsi" w:hAnsiTheme="minorHAnsi" w:cstheme="minorBidi"/>
-              <w:sz w:val="22"/>
-              <w:szCs w:val="22"/>
-            </w:rPr>
           </w:pPr>
-          <w:hyperlink w:anchor="_Toc38812927" w:history="1">
+          <w:hyperlink w:anchor="_Toc39586626" w:history="1">
             <w:r>
               <w:rPr>
                 <w:rStyle w:val="a8"/>
@@ -713,7 +713,7 @@
               <w:rPr>
                 <w:webHidden/>
               </w:rPr>
-              <w:instrText xml:space="preserve"> PAGEREF _Toc38812927 \h </w:instrText>
+              <w:instrText xml:space="preserve"> PAGEREF _Toc39586626 \h </w:instrText>
             </w:r>
             <w:r>
               <w:rPr>
@@ -743,13 +743,8 @@
         <w:p>
           <w:pPr>
             <w:pStyle w:val="11"/>
-            <w:rPr>
-              <w:rFonts w:asciiTheme="minorHAnsi" w:hAnsiTheme="minorHAnsi" w:cstheme="minorBidi"/>
-              <w:sz w:val="22"/>
-              <w:szCs w:val="22"/>
-            </w:rPr>
           </w:pPr>
-          <w:hyperlink w:anchor="_Toc38812928" w:history="1">
+          <w:hyperlink w:anchor="_Toc39586627" w:history="1">
             <w:r>
               <w:rPr>
                 <w:rStyle w:val="a8"/>
@@ -772,7 +767,7 @@
               <w:rPr>
                 <w:webHidden/>
               </w:rPr>
-              <w:instrText xml:space="preserve"> PAGEREF _Toc38812928 \h </w:instrText>
+              <w:instrText xml:space="preserve"> PAGEREF _Toc39586627 \h </w:instrText>
             </w:r>
             <w:r>
               <w:rPr>
@@ -806,63 +801,90 @@
               <w:tab w:val="right" w:leader="dot" w:pos="9628"/>
             </w:tabs>
             <w:rPr>
+              <w:rFonts w:ascii="Times New Roman" w:hAnsi="Times New Roman" w:cs="Times New Roman"/>
               <w:noProof/>
+              <w:sz w:val="24"/>
+              <w:szCs w:val="24"/>
             </w:rPr>
           </w:pPr>
-          <w:hyperlink w:anchor="_Toc38812929" w:history="1">
+          <w:hyperlink w:anchor="_Toc39586628" w:history="1">
             <w:r>
               <w:rPr>
                 <w:rStyle w:val="a8"/>
                 <w:rFonts w:ascii="Times New Roman" w:hAnsi="Times New Roman" w:cs="Times New Roman"/>
                 <w:noProof/>
+                <w:sz w:val="24"/>
+                <w:szCs w:val="24"/>
+                <w:u w:val="none"/>
               </w:rPr>
               <w:t>Цель выпускной квалификационной работы</w:t>
             </w:r>
             <w:r>
               <w:rPr>
-                <w:noProof/>
-                <w:webHidden/>
+                <w:rFonts w:ascii="Times New Roman" w:hAnsi="Times New Roman" w:cs="Times New Roman"/>
+                <w:noProof/>
+                <w:webHidden/>
+                <w:sz w:val="24"/>
+                <w:szCs w:val="24"/>
               </w:rPr>
               <w:tab/>
             </w:r>
             <w:r>
               <w:rPr>
-                <w:noProof/>
-                <w:webHidden/>
+                <w:rFonts w:ascii="Times New Roman" w:hAnsi="Times New Roman" w:cs="Times New Roman"/>
+                <w:noProof/>
+                <w:webHidden/>
+                <w:sz w:val="24"/>
+                <w:szCs w:val="24"/>
               </w:rPr>
               <w:fldChar w:fldCharType="begin"/>
             </w:r>
             <w:r>
               <w:rPr>
-                <w:noProof/>
-                <w:webHidden/>
-              </w:rPr>
-              <w:instrText xml:space="preserve"> PAGEREF _Toc38812929 \h </w:instrText>
-            </w:r>
-            <w:r>
-              <w:rPr>
-                <w:noProof/>
-                <w:webHidden/>
-              </w:rPr>
-            </w:r>
-            <w:r>
-              <w:rPr>
-                <w:noProof/>
-                <w:webHidden/>
+                <w:rFonts w:ascii="Times New Roman" w:hAnsi="Times New Roman" w:cs="Times New Roman"/>
+                <w:noProof/>
+                <w:webHidden/>
+                <w:sz w:val="24"/>
+                <w:szCs w:val="24"/>
+              </w:rPr>
+              <w:instrText xml:space="preserve"> PAGEREF _Toc39586628 \h </w:instrText>
+            </w:r>
+            <w:r>
+              <w:rPr>
+                <w:rFonts w:ascii="Times New Roman" w:hAnsi="Times New Roman" w:cs="Times New Roman"/>
+                <w:noProof/>
+                <w:webHidden/>
+                <w:sz w:val="24"/>
+                <w:szCs w:val="24"/>
+              </w:rPr>
+            </w:r>
+            <w:r>
+              <w:rPr>
+                <w:rFonts w:ascii="Times New Roman" w:hAnsi="Times New Roman" w:cs="Times New Roman"/>
+                <w:noProof/>
+                <w:webHidden/>
+                <w:sz w:val="24"/>
+                <w:szCs w:val="24"/>
               </w:rPr>
               <w:fldChar w:fldCharType="separate"/>
             </w:r>
             <w:r>
               <w:rPr>
-                <w:noProof/>
-                <w:webHidden/>
+                <w:rFonts w:ascii="Times New Roman" w:hAnsi="Times New Roman" w:cs="Times New Roman"/>
+                <w:noProof/>
+                <w:webHidden/>
+                <w:sz w:val="24"/>
+                <w:szCs w:val="24"/>
               </w:rPr>
               <w:t>9</w:t>
             </w:r>
             <w:r>
               <w:rPr>
-                <w:noProof/>
-                <w:webHidden/>
+                <w:rFonts w:ascii="Times New Roman" w:hAnsi="Times New Roman" w:cs="Times New Roman"/>
+                <w:noProof/>
+                <w:webHidden/>
+                <w:sz w:val="24"/>
+                <w:szCs w:val="24"/>
               </w:rPr>
               <w:fldChar w:fldCharType="end"/>
             </w:r>
@@ -871,32 +893,20 @@
         <w:p>
           <w:pPr>
             <w:pStyle w:val="11"/>
-            <w:rPr>
-              <w:rFonts w:asciiTheme="minorHAnsi" w:hAnsiTheme="minorHAnsi" w:cstheme="minorBidi"/>
-              <w:sz w:val="22"/>
-              <w:szCs w:val="22"/>
-            </w:rPr>
           </w:pPr>
-          <w:hyperlink w:anchor="_Toc38812930" w:history="1">
+          <w:hyperlink w:anchor="_Toc39586629" w:history="1">
             <w:r>
               <w:rPr>
                 <w:rStyle w:val="a8"/>
                 <w:shd w:val="clear" w:color="auto" w:fill="FFFFFF"/>
               </w:rPr>
-              <w:t xml:space="preserve">ГЛАВА 1. </w:t>
+              <w:t xml:space="preserve">РАЗДЕЛ 1. </w:t>
             </w:r>
             <w:r>
               <w:rPr>
                 <w:rStyle w:val="a8"/>
               </w:rPr>
-              <w:t xml:space="preserve">Медико-техническое обоснование </w:t>
-            </w:r>
-            <w:r>
-              <w:rPr>
-                <w:rStyle w:val="a8"/>
-                <w:shd w:val="clear" w:color="auto" w:fill="FFFFFF"/>
-              </w:rPr>
-              <w:t>прибора</w:t>
+              <w:t>Теоретические аспекты</w:t>
             </w:r>
             <w:r>
               <w:rPr>
@@ -914,7 +924,7 @@
               <w:rPr>
                 <w:webHidden/>
               </w:rPr>
-              <w:instrText xml:space="preserve"> PAGEREF _Toc38812930 \h </w:instrText>
+              <w:instrText xml:space="preserve"> PAGEREF _Toc39586629 \h </w:instrText>
             </w:r>
             <w:r>
               <w:rPr>
@@ -948,64 +958,89 @@
               <w:tab w:val="right" w:leader="dot" w:pos="9628"/>
             </w:tabs>
             <w:rPr>
+              <w:rFonts w:ascii="Times New Roman" w:hAnsi="Times New Roman" w:cs="Times New Roman"/>
               <w:noProof/>
+              <w:sz w:val="24"/>
+              <w:szCs w:val="24"/>
             </w:rPr>
           </w:pPr>
-          <w:hyperlink w:anchor="_Toc38812931" w:history="1">
+          <w:hyperlink w:anchor="_Toc39586630" w:history="1">
             <w:r>
               <w:rPr>
                 <w:rStyle w:val="a8"/>
                 <w:rFonts w:ascii="Times New Roman" w:hAnsi="Times New Roman" w:cs="Times New Roman"/>
                 <w:noProof/>
-                <w:shd w:val="clear" w:color="auto" w:fill="FFFFFF"/>
-              </w:rPr>
-              <w:t>Электрокардиография</w:t>
-            </w:r>
-            <w:r>
-              <w:rPr>
-                <w:noProof/>
-                <w:webHidden/>
+                <w:sz w:val="24"/>
+                <w:szCs w:val="24"/>
+              </w:rPr>
+              <w:t>Описание и состав комплекса мониторинга пациента</w:t>
+            </w:r>
+            <w:r>
+              <w:rPr>
+                <w:rFonts w:ascii="Times New Roman" w:hAnsi="Times New Roman" w:cs="Times New Roman"/>
+                <w:noProof/>
+                <w:webHidden/>
+                <w:sz w:val="24"/>
+                <w:szCs w:val="24"/>
               </w:rPr>
               <w:tab/>
             </w:r>
             <w:r>
               <w:rPr>
-                <w:noProof/>
-                <w:webHidden/>
+                <w:rFonts w:ascii="Times New Roman" w:hAnsi="Times New Roman" w:cs="Times New Roman"/>
+                <w:noProof/>
+                <w:webHidden/>
+                <w:sz w:val="24"/>
+                <w:szCs w:val="24"/>
               </w:rPr>
               <w:fldChar w:fldCharType="begin"/>
             </w:r>
             <w:r>
               <w:rPr>
-                <w:noProof/>
-                <w:webHidden/>
-              </w:rPr>
-              <w:instrText xml:space="preserve"> PAGEREF _Toc38812931 \h </w:instrText>
-            </w:r>
-            <w:r>
-              <w:rPr>
-                <w:noProof/>
-                <w:webHidden/>
-              </w:rPr>
-            </w:r>
-            <w:r>
-              <w:rPr>
-                <w:noProof/>
-                <w:webHidden/>
+                <w:rFonts w:ascii="Times New Roman" w:hAnsi="Times New Roman" w:cs="Times New Roman"/>
+                <w:noProof/>
+                <w:webHidden/>
+                <w:sz w:val="24"/>
+                <w:szCs w:val="24"/>
+              </w:rPr>
+              <w:instrText xml:space="preserve"> PAGEREF _Toc39586630 \h </w:instrText>
+            </w:r>
+            <w:r>
+              <w:rPr>
+                <w:rFonts w:ascii="Times New Roman" w:hAnsi="Times New Roman" w:cs="Times New Roman"/>
+                <w:noProof/>
+                <w:webHidden/>
+                <w:sz w:val="24"/>
+                <w:szCs w:val="24"/>
+              </w:rPr>
+            </w:r>
+            <w:r>
+              <w:rPr>
+                <w:rFonts w:ascii="Times New Roman" w:hAnsi="Times New Roman" w:cs="Times New Roman"/>
+                <w:noProof/>
+                <w:webHidden/>
+                <w:sz w:val="24"/>
+                <w:szCs w:val="24"/>
               </w:rPr>
               <w:fldChar w:fldCharType="separate"/>
             </w:r>
             <w:r>
               <w:rPr>
-                <w:noProof/>
-                <w:webHidden/>
-              </w:rPr>
-              <w:t>12</w:t>
-            </w:r>
-            <w:r>
-              <w:rPr>
-                <w:noProof/>
-                <w:webHidden/>
+                <w:rFonts w:ascii="Times New Roman" w:hAnsi="Times New Roman" w:cs="Times New Roman"/>
+                <w:noProof/>
+                <w:webHidden/>
+                <w:sz w:val="24"/>
+                <w:szCs w:val="24"/>
+              </w:rPr>
+              <w:t>11</w:t>
+            </w:r>
+            <w:r>
+              <w:rPr>
+                <w:rFonts w:ascii="Times New Roman" w:hAnsi="Times New Roman" w:cs="Times New Roman"/>
+                <w:noProof/>
+                <w:webHidden/>
+                <w:sz w:val="24"/>
+                <w:szCs w:val="24"/>
               </w:rPr>
               <w:fldChar w:fldCharType="end"/>
             </w:r>
@@ -1018,64 +1053,90 @@
               <w:tab w:val="right" w:leader="dot" w:pos="9628"/>
             </w:tabs>
             <w:rPr>
+              <w:rFonts w:ascii="Times New Roman" w:hAnsi="Times New Roman" w:cs="Times New Roman"/>
               <w:noProof/>
+              <w:sz w:val="24"/>
+              <w:szCs w:val="24"/>
             </w:rPr>
           </w:pPr>
-          <w:hyperlink w:anchor="_Toc38812932" w:history="1">
+          <w:hyperlink w:anchor="_Toc39586631" w:history="1">
             <w:r>
               <w:rPr>
                 <w:rStyle w:val="a8"/>
                 <w:rFonts w:ascii="Times New Roman" w:hAnsi="Times New Roman" w:cs="Times New Roman"/>
                 <w:noProof/>
+                <w:sz w:val="24"/>
+                <w:szCs w:val="24"/>
                 <w:shd w:val="clear" w:color="auto" w:fill="FFFFFF"/>
               </w:rPr>
-              <w:t>Артериальное давление</w:t>
-            </w:r>
-            <w:r>
-              <w:rPr>
-                <w:noProof/>
-                <w:webHidden/>
+              <w:t>Анализ существующих комплексов мониторинга для больных кардиологического профиля</w:t>
+            </w:r>
+            <w:r>
+              <w:rPr>
+                <w:rFonts w:ascii="Times New Roman" w:hAnsi="Times New Roman" w:cs="Times New Roman"/>
+                <w:noProof/>
+                <w:webHidden/>
+                <w:sz w:val="24"/>
+                <w:szCs w:val="24"/>
               </w:rPr>
               <w:tab/>
             </w:r>
             <w:r>
               <w:rPr>
-                <w:noProof/>
-                <w:webHidden/>
+                <w:rFonts w:ascii="Times New Roman" w:hAnsi="Times New Roman" w:cs="Times New Roman"/>
+                <w:noProof/>
+                <w:webHidden/>
+                <w:sz w:val="24"/>
+                <w:szCs w:val="24"/>
               </w:rPr>
               <w:fldChar w:fldCharType="begin"/>
             </w:r>
             <w:r>
               <w:rPr>
-                <w:noProof/>
-                <w:webHidden/>
-              </w:rPr>
-              <w:instrText xml:space="preserve"> PAGEREF _Toc38812932 \h </w:instrText>
-            </w:r>
-            <w:r>
-              <w:rPr>
-                <w:noProof/>
-                <w:webHidden/>
-              </w:rPr>
-            </w:r>
-            <w:r>
-              <w:rPr>
-                <w:noProof/>
-                <w:webHidden/>
+                <w:rFonts w:ascii="Times New Roman" w:hAnsi="Times New Roman" w:cs="Times New Roman"/>
+                <w:noProof/>
+                <w:webHidden/>
+                <w:sz w:val="24"/>
+                <w:szCs w:val="24"/>
+              </w:rPr>
+              <w:instrText xml:space="preserve"> PAGEREF _Toc39586631 \h </w:instrText>
+            </w:r>
+            <w:r>
+              <w:rPr>
+                <w:rFonts w:ascii="Times New Roman" w:hAnsi="Times New Roman" w:cs="Times New Roman"/>
+                <w:noProof/>
+                <w:webHidden/>
+                <w:sz w:val="24"/>
+                <w:szCs w:val="24"/>
+              </w:rPr>
+            </w:r>
+            <w:r>
+              <w:rPr>
+                <w:rFonts w:ascii="Times New Roman" w:hAnsi="Times New Roman" w:cs="Times New Roman"/>
+                <w:noProof/>
+                <w:webHidden/>
+                <w:sz w:val="24"/>
+                <w:szCs w:val="24"/>
               </w:rPr>
               <w:fldChar w:fldCharType="separate"/>
             </w:r>
             <w:r>
               <w:rPr>
-                <w:noProof/>
-                <w:webHidden/>
-              </w:rPr>
-              <w:t>12</w:t>
-            </w:r>
-            <w:r>
-              <w:rPr>
-                <w:noProof/>
-                <w:webHidden/>
+                <w:rFonts w:ascii="Times New Roman" w:hAnsi="Times New Roman" w:cs="Times New Roman"/>
+                <w:noProof/>
+                <w:webHidden/>
+                <w:sz w:val="24"/>
+                <w:szCs w:val="24"/>
+              </w:rPr>
+              <w:t>11</w:t>
+            </w:r>
+            <w:r>
+              <w:rPr>
+                <w:rFonts w:ascii="Times New Roman" w:hAnsi="Times New Roman" w:cs="Times New Roman"/>
+                <w:noProof/>
+                <w:webHidden/>
+                <w:sz w:val="24"/>
+                <w:szCs w:val="24"/>
               </w:rPr>
               <w:fldChar w:fldCharType="end"/>
             </w:r>
@@ -1088,64 +1149,100 @@
               <w:tab w:val="right" w:leader="dot" w:pos="9628"/>
             </w:tabs>
             <w:rPr>
+              <w:rFonts w:ascii="Times New Roman" w:hAnsi="Times New Roman" w:cs="Times New Roman"/>
               <w:noProof/>
+              <w:sz w:val="24"/>
+              <w:szCs w:val="24"/>
             </w:rPr>
           </w:pPr>
-          <w:hyperlink w:anchor="_Toc38812933" w:history="1">
+          <w:hyperlink w:anchor="_Toc39586632" w:history="1">
             <w:r>
               <w:rPr>
                 <w:rStyle w:val="a8"/>
                 <w:rFonts w:ascii="Times New Roman" w:hAnsi="Times New Roman" w:cs="Times New Roman"/>
                 <w:noProof/>
+                <w:sz w:val="24"/>
+                <w:szCs w:val="24"/>
+              </w:rPr>
+              <w:t xml:space="preserve">Устройство регистрации </w:t>
+            </w:r>
+            <w:r>
+              <w:rPr>
+                <w:rStyle w:val="a8"/>
+                <w:rFonts w:ascii="Times New Roman" w:hAnsi="Times New Roman" w:cs="Times New Roman"/>
+                <w:noProof/>
+                <w:sz w:val="24"/>
+                <w:szCs w:val="24"/>
                 <w:shd w:val="clear" w:color="auto" w:fill="FFFFFF"/>
               </w:rPr>
-              <w:t>Фотоплетизмограмма</w:t>
-            </w:r>
-            <w:r>
-              <w:rPr>
-                <w:noProof/>
-                <w:webHidden/>
+              <w:t>жизненно важных показателей человека</w:t>
+            </w:r>
+            <w:r>
+              <w:rPr>
+                <w:rFonts w:ascii="Times New Roman" w:hAnsi="Times New Roman" w:cs="Times New Roman"/>
+                <w:noProof/>
+                <w:webHidden/>
+                <w:sz w:val="24"/>
+                <w:szCs w:val="24"/>
               </w:rPr>
               <w:tab/>
             </w:r>
             <w:r>
               <w:rPr>
-                <w:noProof/>
-                <w:webHidden/>
+                <w:rFonts w:ascii="Times New Roman" w:hAnsi="Times New Roman" w:cs="Times New Roman"/>
+                <w:noProof/>
+                <w:webHidden/>
+                <w:sz w:val="24"/>
+                <w:szCs w:val="24"/>
               </w:rPr>
               <w:fldChar w:fldCharType="begin"/>
             </w:r>
             <w:r>
               <w:rPr>
-                <w:noProof/>
-                <w:webHidden/>
-              </w:rPr>
-              <w:instrText xml:space="preserve"> PAGEREF _Toc38812933 \h </w:instrText>
-            </w:r>
-            <w:r>
-              <w:rPr>
-                <w:noProof/>
-                <w:webHidden/>
-              </w:rPr>
-            </w:r>
-            <w:r>
-              <w:rPr>
-                <w:noProof/>
-                <w:webHidden/>
+                <w:rFonts w:ascii="Times New Roman" w:hAnsi="Times New Roman" w:cs="Times New Roman"/>
+                <w:noProof/>
+                <w:webHidden/>
+                <w:sz w:val="24"/>
+                <w:szCs w:val="24"/>
+              </w:rPr>
+              <w:instrText xml:space="preserve"> PAGEREF _Toc39586632 \h </w:instrText>
+            </w:r>
+            <w:r>
+              <w:rPr>
+                <w:rFonts w:ascii="Times New Roman" w:hAnsi="Times New Roman" w:cs="Times New Roman"/>
+                <w:noProof/>
+                <w:webHidden/>
+                <w:sz w:val="24"/>
+                <w:szCs w:val="24"/>
+              </w:rPr>
+            </w:r>
+            <w:r>
+              <w:rPr>
+                <w:rFonts w:ascii="Times New Roman" w:hAnsi="Times New Roman" w:cs="Times New Roman"/>
+                <w:noProof/>
+                <w:webHidden/>
+                <w:sz w:val="24"/>
+                <w:szCs w:val="24"/>
               </w:rPr>
               <w:fldChar w:fldCharType="separate"/>
             </w:r>
             <w:r>
               <w:rPr>
-                <w:noProof/>
-                <w:webHidden/>
-              </w:rPr>
-              <w:t>12</w:t>
-            </w:r>
-            <w:r>
-              <w:rPr>
-                <w:noProof/>
-                <w:webHidden/>
+                <w:rFonts w:ascii="Times New Roman" w:hAnsi="Times New Roman" w:cs="Times New Roman"/>
+                <w:noProof/>
+                <w:webHidden/>
+                <w:sz w:val="24"/>
+                <w:szCs w:val="24"/>
+              </w:rPr>
+              <w:t>11</w:t>
+            </w:r>
+            <w:r>
+              <w:rPr>
+                <w:rFonts w:ascii="Times New Roman" w:hAnsi="Times New Roman" w:cs="Times New Roman"/>
+                <w:noProof/>
+                <w:webHidden/>
+                <w:sz w:val="24"/>
+                <w:szCs w:val="24"/>
               </w:rPr>
               <w:fldChar w:fldCharType="end"/>
             </w:r>
@@ -1158,64 +1255,570 @@
               <w:tab w:val="right" w:leader="dot" w:pos="9628"/>
             </w:tabs>
             <w:rPr>
+              <w:rFonts w:ascii="Times New Roman" w:hAnsi="Times New Roman" w:cs="Times New Roman"/>
               <w:noProof/>
+              <w:sz w:val="24"/>
+              <w:szCs w:val="24"/>
             </w:rPr>
           </w:pPr>
-          <w:hyperlink w:anchor="_Toc38812934" w:history="1">
+          <w:hyperlink w:anchor="_Toc39586633" w:history="1">
             <w:r>
               <w:rPr>
                 <w:rStyle w:val="a8"/>
                 <w:rFonts w:ascii="Times New Roman" w:hAnsi="Times New Roman" w:cs="Times New Roman"/>
                 <w:noProof/>
+                <w:sz w:val="24"/>
+                <w:szCs w:val="24"/>
                 <w:shd w:val="clear" w:color="auto" w:fill="FFFFFF"/>
               </w:rPr>
+              <w:t>Медицинское описание и физические основы измеряемых параметров</w:t>
+            </w:r>
+            <w:r>
+              <w:rPr>
+                <w:rFonts w:ascii="Times New Roman" w:hAnsi="Times New Roman" w:cs="Times New Roman"/>
+                <w:noProof/>
+                <w:webHidden/>
+                <w:sz w:val="24"/>
+                <w:szCs w:val="24"/>
+              </w:rPr>
+              <w:tab/>
+            </w:r>
+            <w:r>
+              <w:rPr>
+                <w:rFonts w:ascii="Times New Roman" w:hAnsi="Times New Roman" w:cs="Times New Roman"/>
+                <w:noProof/>
+                <w:webHidden/>
+                <w:sz w:val="24"/>
+                <w:szCs w:val="24"/>
+              </w:rPr>
+              <w:fldChar w:fldCharType="begin"/>
+            </w:r>
+            <w:r>
+              <w:rPr>
+                <w:rFonts w:ascii="Times New Roman" w:hAnsi="Times New Roman" w:cs="Times New Roman"/>
+                <w:noProof/>
+                <w:webHidden/>
+                <w:sz w:val="24"/>
+                <w:szCs w:val="24"/>
+              </w:rPr>
+              <w:instrText xml:space="preserve"> PAGEREF _Toc39586633 \h </w:instrText>
+            </w:r>
+            <w:r>
+              <w:rPr>
+                <w:rFonts w:ascii="Times New Roman" w:hAnsi="Times New Roman" w:cs="Times New Roman"/>
+                <w:noProof/>
+                <w:webHidden/>
+                <w:sz w:val="24"/>
+                <w:szCs w:val="24"/>
+              </w:rPr>
+            </w:r>
+            <w:r>
+              <w:rPr>
+                <w:rFonts w:ascii="Times New Roman" w:hAnsi="Times New Roman" w:cs="Times New Roman"/>
+                <w:noProof/>
+                <w:webHidden/>
+                <w:sz w:val="24"/>
+                <w:szCs w:val="24"/>
+              </w:rPr>
+              <w:fldChar w:fldCharType="separate"/>
+            </w:r>
+            <w:r>
+              <w:rPr>
+                <w:rFonts w:ascii="Times New Roman" w:hAnsi="Times New Roman" w:cs="Times New Roman"/>
+                <w:noProof/>
+                <w:webHidden/>
+                <w:sz w:val="24"/>
+                <w:szCs w:val="24"/>
+              </w:rPr>
+              <w:t>11</w:t>
+            </w:r>
+            <w:r>
+              <w:rPr>
+                <w:rFonts w:ascii="Times New Roman" w:hAnsi="Times New Roman" w:cs="Times New Roman"/>
+                <w:noProof/>
+                <w:webHidden/>
+                <w:sz w:val="24"/>
+                <w:szCs w:val="24"/>
+              </w:rPr>
+              <w:fldChar w:fldCharType="end"/>
+            </w:r>
+          </w:hyperlink>
+        </w:p>
+        <w:p>
+          <w:pPr>
+            <w:pStyle w:val="31"/>
+            <w:tabs>
+              <w:tab w:val="right" w:leader="dot" w:pos="9628"/>
+            </w:tabs>
+            <w:rPr>
+              <w:rFonts w:ascii="Times New Roman" w:hAnsi="Times New Roman" w:cs="Times New Roman"/>
+              <w:noProof/>
+              <w:sz w:val="24"/>
+              <w:szCs w:val="24"/>
+            </w:rPr>
+          </w:pPr>
+          <w:hyperlink w:anchor="_Toc39586634" w:history="1">
+            <w:r>
+              <w:rPr>
+                <w:rStyle w:val="a8"/>
+                <w:rFonts w:ascii="Times New Roman" w:hAnsi="Times New Roman" w:cs="Times New Roman"/>
+                <w:noProof/>
+                <w:sz w:val="24"/>
+                <w:szCs w:val="24"/>
+                <w:shd w:val="clear" w:color="auto" w:fill="FFFFFF"/>
+              </w:rPr>
+              <w:t>Электрокардиография</w:t>
+            </w:r>
+            <w:r>
+              <w:rPr>
+                <w:rFonts w:ascii="Times New Roman" w:hAnsi="Times New Roman" w:cs="Times New Roman"/>
+                <w:noProof/>
+                <w:webHidden/>
+                <w:sz w:val="24"/>
+                <w:szCs w:val="24"/>
+              </w:rPr>
+              <w:tab/>
+            </w:r>
+            <w:r>
+              <w:rPr>
+                <w:rFonts w:ascii="Times New Roman" w:hAnsi="Times New Roman" w:cs="Times New Roman"/>
+                <w:noProof/>
+                <w:webHidden/>
+                <w:sz w:val="24"/>
+                <w:szCs w:val="24"/>
+              </w:rPr>
+              <w:fldChar w:fldCharType="begin"/>
+            </w:r>
+            <w:r>
+              <w:rPr>
+                <w:rFonts w:ascii="Times New Roman" w:hAnsi="Times New Roman" w:cs="Times New Roman"/>
+                <w:noProof/>
+                <w:webHidden/>
+                <w:sz w:val="24"/>
+                <w:szCs w:val="24"/>
+              </w:rPr>
+              <w:instrText xml:space="preserve"> PAGEREF _Toc39586634 \h </w:instrText>
+            </w:r>
+            <w:r>
+              <w:rPr>
+                <w:rFonts w:ascii="Times New Roman" w:hAnsi="Times New Roman" w:cs="Times New Roman"/>
+                <w:noProof/>
+                <w:webHidden/>
+                <w:sz w:val="24"/>
+                <w:szCs w:val="24"/>
+              </w:rPr>
+            </w:r>
+            <w:r>
+              <w:rPr>
+                <w:rFonts w:ascii="Times New Roman" w:hAnsi="Times New Roman" w:cs="Times New Roman"/>
+                <w:noProof/>
+                <w:webHidden/>
+                <w:sz w:val="24"/>
+                <w:szCs w:val="24"/>
+              </w:rPr>
+              <w:fldChar w:fldCharType="separate"/>
+            </w:r>
+            <w:r>
+              <w:rPr>
+                <w:rFonts w:ascii="Times New Roman" w:hAnsi="Times New Roman" w:cs="Times New Roman"/>
+                <w:noProof/>
+                <w:webHidden/>
+                <w:sz w:val="24"/>
+                <w:szCs w:val="24"/>
+              </w:rPr>
+              <w:t>11</w:t>
+            </w:r>
+            <w:r>
+              <w:rPr>
+                <w:rFonts w:ascii="Times New Roman" w:hAnsi="Times New Roman" w:cs="Times New Roman"/>
+                <w:noProof/>
+                <w:webHidden/>
+                <w:sz w:val="24"/>
+                <w:szCs w:val="24"/>
+              </w:rPr>
+              <w:fldChar w:fldCharType="end"/>
+            </w:r>
+          </w:hyperlink>
+        </w:p>
+        <w:p>
+          <w:pPr>
+            <w:pStyle w:val="31"/>
+            <w:tabs>
+              <w:tab w:val="right" w:leader="dot" w:pos="9628"/>
+            </w:tabs>
+            <w:rPr>
+              <w:rFonts w:ascii="Times New Roman" w:hAnsi="Times New Roman" w:cs="Times New Roman"/>
+              <w:noProof/>
+              <w:sz w:val="24"/>
+              <w:szCs w:val="24"/>
+            </w:rPr>
+          </w:pPr>
+          <w:hyperlink w:anchor="_Toc39586635" w:history="1">
+            <w:r>
+              <w:rPr>
+                <w:rStyle w:val="a8"/>
+                <w:rFonts w:ascii="Times New Roman" w:hAnsi="Times New Roman" w:cs="Times New Roman"/>
+                <w:noProof/>
+                <w:sz w:val="24"/>
+                <w:szCs w:val="24"/>
+                <w:shd w:val="clear" w:color="auto" w:fill="FFFFFF"/>
+              </w:rPr>
+              <w:t>Артериальное давление</w:t>
+            </w:r>
+            <w:r>
+              <w:rPr>
+                <w:rFonts w:ascii="Times New Roman" w:hAnsi="Times New Roman" w:cs="Times New Roman"/>
+                <w:noProof/>
+                <w:webHidden/>
+                <w:sz w:val="24"/>
+                <w:szCs w:val="24"/>
+              </w:rPr>
+              <w:tab/>
+            </w:r>
+            <w:r>
+              <w:rPr>
+                <w:rFonts w:ascii="Times New Roman" w:hAnsi="Times New Roman" w:cs="Times New Roman"/>
+                <w:noProof/>
+                <w:webHidden/>
+                <w:sz w:val="24"/>
+                <w:szCs w:val="24"/>
+              </w:rPr>
+              <w:fldChar w:fldCharType="begin"/>
+            </w:r>
+            <w:r>
+              <w:rPr>
+                <w:rFonts w:ascii="Times New Roman" w:hAnsi="Times New Roman" w:cs="Times New Roman"/>
+                <w:noProof/>
+                <w:webHidden/>
+                <w:sz w:val="24"/>
+                <w:szCs w:val="24"/>
+              </w:rPr>
+              <w:instrText xml:space="preserve"> PAGEREF _Toc39586635 \h </w:instrText>
+            </w:r>
+            <w:r>
+              <w:rPr>
+                <w:rFonts w:ascii="Times New Roman" w:hAnsi="Times New Roman" w:cs="Times New Roman"/>
+                <w:noProof/>
+                <w:webHidden/>
+                <w:sz w:val="24"/>
+                <w:szCs w:val="24"/>
+              </w:rPr>
+            </w:r>
+            <w:r>
+              <w:rPr>
+                <w:rFonts w:ascii="Times New Roman" w:hAnsi="Times New Roman" w:cs="Times New Roman"/>
+                <w:noProof/>
+                <w:webHidden/>
+                <w:sz w:val="24"/>
+                <w:szCs w:val="24"/>
+              </w:rPr>
+              <w:fldChar w:fldCharType="separate"/>
+            </w:r>
+            <w:r>
+              <w:rPr>
+                <w:rFonts w:ascii="Times New Roman" w:hAnsi="Times New Roman" w:cs="Times New Roman"/>
+                <w:noProof/>
+                <w:webHidden/>
+                <w:sz w:val="24"/>
+                <w:szCs w:val="24"/>
+              </w:rPr>
+              <w:t>11</w:t>
+            </w:r>
+            <w:r>
+              <w:rPr>
+                <w:rFonts w:ascii="Times New Roman" w:hAnsi="Times New Roman" w:cs="Times New Roman"/>
+                <w:noProof/>
+                <w:webHidden/>
+                <w:sz w:val="24"/>
+                <w:szCs w:val="24"/>
+              </w:rPr>
+              <w:fldChar w:fldCharType="end"/>
+            </w:r>
+          </w:hyperlink>
+        </w:p>
+        <w:p>
+          <w:pPr>
+            <w:pStyle w:val="31"/>
+            <w:tabs>
+              <w:tab w:val="right" w:leader="dot" w:pos="9628"/>
+            </w:tabs>
+            <w:rPr>
+              <w:rFonts w:ascii="Times New Roman" w:hAnsi="Times New Roman" w:cs="Times New Roman"/>
+              <w:noProof/>
+              <w:sz w:val="24"/>
+              <w:szCs w:val="24"/>
+            </w:rPr>
+          </w:pPr>
+          <w:hyperlink w:anchor="_Toc39586636" w:history="1">
+            <w:r>
+              <w:rPr>
+                <w:rStyle w:val="a8"/>
+                <w:rFonts w:ascii="Times New Roman" w:hAnsi="Times New Roman" w:cs="Times New Roman"/>
+                <w:noProof/>
+                <w:sz w:val="24"/>
+                <w:szCs w:val="24"/>
+                <w:shd w:val="clear" w:color="auto" w:fill="FFFFFF"/>
+              </w:rPr>
+              <w:t>Фотоплетизмография</w:t>
+            </w:r>
+            <w:r>
+              <w:rPr>
+                <w:rFonts w:ascii="Times New Roman" w:hAnsi="Times New Roman" w:cs="Times New Roman"/>
+                <w:noProof/>
+                <w:webHidden/>
+                <w:sz w:val="24"/>
+                <w:szCs w:val="24"/>
+              </w:rPr>
+              <w:tab/>
+            </w:r>
+            <w:r>
+              <w:rPr>
+                <w:rFonts w:ascii="Times New Roman" w:hAnsi="Times New Roman" w:cs="Times New Roman"/>
+                <w:noProof/>
+                <w:webHidden/>
+                <w:sz w:val="24"/>
+                <w:szCs w:val="24"/>
+              </w:rPr>
+              <w:fldChar w:fldCharType="begin"/>
+            </w:r>
+            <w:r>
+              <w:rPr>
+                <w:rFonts w:ascii="Times New Roman" w:hAnsi="Times New Roman" w:cs="Times New Roman"/>
+                <w:noProof/>
+                <w:webHidden/>
+                <w:sz w:val="24"/>
+                <w:szCs w:val="24"/>
+              </w:rPr>
+              <w:instrText xml:space="preserve"> PAGEREF _Toc39586636 \h </w:instrText>
+            </w:r>
+            <w:r>
+              <w:rPr>
+                <w:rFonts w:ascii="Times New Roman" w:hAnsi="Times New Roman" w:cs="Times New Roman"/>
+                <w:noProof/>
+                <w:webHidden/>
+                <w:sz w:val="24"/>
+                <w:szCs w:val="24"/>
+              </w:rPr>
+            </w:r>
+            <w:r>
+              <w:rPr>
+                <w:rFonts w:ascii="Times New Roman" w:hAnsi="Times New Roman" w:cs="Times New Roman"/>
+                <w:noProof/>
+                <w:webHidden/>
+                <w:sz w:val="24"/>
+                <w:szCs w:val="24"/>
+              </w:rPr>
+              <w:fldChar w:fldCharType="separate"/>
+            </w:r>
+            <w:r>
+              <w:rPr>
+                <w:rFonts w:ascii="Times New Roman" w:hAnsi="Times New Roman" w:cs="Times New Roman"/>
+                <w:noProof/>
+                <w:webHidden/>
+                <w:sz w:val="24"/>
+                <w:szCs w:val="24"/>
+              </w:rPr>
+              <w:t>11</w:t>
+            </w:r>
+            <w:r>
+              <w:rPr>
+                <w:rFonts w:ascii="Times New Roman" w:hAnsi="Times New Roman" w:cs="Times New Roman"/>
+                <w:noProof/>
+                <w:webHidden/>
+                <w:sz w:val="24"/>
+                <w:szCs w:val="24"/>
+              </w:rPr>
+              <w:fldChar w:fldCharType="end"/>
+            </w:r>
+          </w:hyperlink>
+        </w:p>
+        <w:p>
+          <w:pPr>
+            <w:pStyle w:val="31"/>
+            <w:tabs>
+              <w:tab w:val="right" w:leader="dot" w:pos="9628"/>
+            </w:tabs>
+            <w:rPr>
+              <w:rFonts w:ascii="Times New Roman" w:hAnsi="Times New Roman" w:cs="Times New Roman"/>
+              <w:noProof/>
+              <w:sz w:val="24"/>
+              <w:szCs w:val="24"/>
+            </w:rPr>
+          </w:pPr>
+          <w:hyperlink w:anchor="_Toc39586637" w:history="1">
+            <w:r>
+              <w:rPr>
+                <w:rStyle w:val="a8"/>
+                <w:rFonts w:ascii="Times New Roman" w:hAnsi="Times New Roman" w:cs="Times New Roman"/>
+                <w:noProof/>
+                <w:sz w:val="24"/>
+                <w:szCs w:val="24"/>
+                <w:shd w:val="clear" w:color="auto" w:fill="FFFFFF"/>
+              </w:rPr>
               <w:t>Реоплетизмография</w:t>
             </w:r>
             <w:r>
               <w:rPr>
-                <w:noProof/>
-                <w:webHidden/>
+                <w:rFonts w:ascii="Times New Roman" w:hAnsi="Times New Roman" w:cs="Times New Roman"/>
+                <w:noProof/>
+                <w:webHidden/>
+                <w:sz w:val="24"/>
+                <w:szCs w:val="24"/>
               </w:rPr>
               <w:tab/>
             </w:r>
             <w:r>
               <w:rPr>
-                <w:noProof/>
-                <w:webHidden/>
+                <w:rFonts w:ascii="Times New Roman" w:hAnsi="Times New Roman" w:cs="Times New Roman"/>
+                <w:noProof/>
+                <w:webHidden/>
+                <w:sz w:val="24"/>
+                <w:szCs w:val="24"/>
               </w:rPr>
               <w:fldChar w:fldCharType="begin"/>
             </w:r>
             <w:r>
               <w:rPr>
-                <w:noProof/>
-                <w:webHidden/>
-              </w:rPr>
-              <w:instrText xml:space="preserve"> PAGEREF _Toc38812934 \h </w:instrText>
-            </w:r>
-            <w:r>
-              <w:rPr>
-                <w:noProof/>
-                <w:webHidden/>
-              </w:rPr>
-            </w:r>
-            <w:r>
-              <w:rPr>
-                <w:noProof/>
-                <w:webHidden/>
+                <w:rFonts w:ascii="Times New Roman" w:hAnsi="Times New Roman" w:cs="Times New Roman"/>
+                <w:noProof/>
+                <w:webHidden/>
+                <w:sz w:val="24"/>
+                <w:szCs w:val="24"/>
+              </w:rPr>
+              <w:instrText xml:space="preserve"> PAGEREF _Toc39586637 \h </w:instrText>
+            </w:r>
+            <w:r>
+              <w:rPr>
+                <w:rFonts w:ascii="Times New Roman" w:hAnsi="Times New Roman" w:cs="Times New Roman"/>
+                <w:noProof/>
+                <w:webHidden/>
+                <w:sz w:val="24"/>
+                <w:szCs w:val="24"/>
+              </w:rPr>
+            </w:r>
+            <w:r>
+              <w:rPr>
+                <w:rFonts w:ascii="Times New Roman" w:hAnsi="Times New Roman" w:cs="Times New Roman"/>
+                <w:noProof/>
+                <w:webHidden/>
+                <w:sz w:val="24"/>
+                <w:szCs w:val="24"/>
               </w:rPr>
               <w:fldChar w:fldCharType="separate"/>
             </w:r>
             <w:r>
               <w:rPr>
-                <w:noProof/>
-                <w:webHidden/>
-              </w:rPr>
-              <w:t>12</w:t>
-            </w:r>
-            <w:r>
-              <w:rPr>
-                <w:noProof/>
-                <w:webHidden/>
+                <w:rFonts w:ascii="Times New Roman" w:hAnsi="Times New Roman" w:cs="Times New Roman"/>
+                <w:noProof/>
+                <w:webHidden/>
+                <w:sz w:val="24"/>
+                <w:szCs w:val="24"/>
+              </w:rPr>
+              <w:t>11</w:t>
+            </w:r>
+            <w:r>
+              <w:rPr>
+                <w:rFonts w:ascii="Times New Roman" w:hAnsi="Times New Roman" w:cs="Times New Roman"/>
+                <w:noProof/>
+                <w:webHidden/>
+                <w:sz w:val="24"/>
+                <w:szCs w:val="24"/>
+              </w:rPr>
+              <w:fldChar w:fldCharType="end"/>
+            </w:r>
+          </w:hyperlink>
+        </w:p>
+        <w:p>
+          <w:pPr>
+            <w:pStyle w:val="31"/>
+            <w:tabs>
+              <w:tab w:val="right" w:leader="dot" w:pos="9628"/>
+            </w:tabs>
+            <w:rPr>
+              <w:rFonts w:ascii="Times New Roman" w:hAnsi="Times New Roman" w:cs="Times New Roman"/>
+              <w:noProof/>
+              <w:sz w:val="24"/>
+              <w:szCs w:val="24"/>
+            </w:rPr>
+          </w:pPr>
+          <w:hyperlink w:anchor="_Toc39586638" w:history="1">
+            <w:r>
+              <w:rPr>
+                <w:rStyle w:val="a8"/>
+                <w:rFonts w:ascii="Times New Roman" w:hAnsi="Times New Roman" w:cs="Times New Roman"/>
+                <w:noProof/>
+                <w:sz w:val="24"/>
+                <w:szCs w:val="24"/>
+                <w:shd w:val="clear" w:color="auto" w:fill="FFFFFF"/>
+              </w:rPr>
+              <w:t>Температура тела</w:t>
+            </w:r>
+            <w:r>
+              <w:rPr>
+                <w:rFonts w:ascii="Times New Roman" w:hAnsi="Times New Roman" w:cs="Times New Roman"/>
+                <w:noProof/>
+                <w:webHidden/>
+                <w:sz w:val="24"/>
+                <w:szCs w:val="24"/>
+              </w:rPr>
+              <w:tab/>
+            </w:r>
+            <w:r>
+              <w:rPr>
+                <w:rFonts w:ascii="Times New Roman" w:hAnsi="Times New Roman" w:cs="Times New Roman"/>
+                <w:noProof/>
+                <w:webHidden/>
+                <w:sz w:val="24"/>
+                <w:szCs w:val="24"/>
+              </w:rPr>
+              <w:fldChar w:fldCharType="begin"/>
+            </w:r>
+            <w:r>
+              <w:rPr>
+                <w:rFonts w:ascii="Times New Roman" w:hAnsi="Times New Roman" w:cs="Times New Roman"/>
+                <w:noProof/>
+                <w:webHidden/>
+                <w:sz w:val="24"/>
+                <w:szCs w:val="24"/>
+              </w:rPr>
+              <w:instrText xml:space="preserve"> PAGEREF _Toc39586638 \h </w:instrText>
+            </w:r>
+            <w:r>
+              <w:rPr>
+                <w:rFonts w:ascii="Times New Roman" w:hAnsi="Times New Roman" w:cs="Times New Roman"/>
+                <w:noProof/>
+                <w:webHidden/>
+                <w:sz w:val="24"/>
+                <w:szCs w:val="24"/>
+              </w:rPr>
+            </w:r>
+            <w:r>
+              <w:rPr>
+                <w:rFonts w:ascii="Times New Roman" w:hAnsi="Times New Roman" w:cs="Times New Roman"/>
+                <w:noProof/>
+                <w:webHidden/>
+                <w:sz w:val="24"/>
+                <w:szCs w:val="24"/>
+              </w:rPr>
+              <w:fldChar w:fldCharType="separate"/>
+            </w:r>
+            <w:r>
+              <w:rPr>
+                <w:rFonts w:ascii="Times New Roman" w:hAnsi="Times New Roman" w:cs="Times New Roman"/>
+                <w:noProof/>
+                <w:webHidden/>
+                <w:sz w:val="24"/>
+                <w:szCs w:val="24"/>
+              </w:rPr>
+              <w:t>11</w:t>
+            </w:r>
+            <w:r>
+              <w:rPr>
+                <w:rFonts w:ascii="Times New Roman" w:hAnsi="Times New Roman" w:cs="Times New Roman"/>
+                <w:noProof/>
+                <w:webHidden/>
+                <w:sz w:val="24"/>
+                <w:szCs w:val="24"/>
               </w:rPr>
               <w:fldChar w:fldCharType="end"/>
             </w:r>
@@ -1228,64 +1831,185 @@
               <w:tab w:val="right" w:leader="dot" w:pos="9628"/>
             </w:tabs>
             <w:rPr>
+              <w:rFonts w:ascii="Times New Roman" w:hAnsi="Times New Roman" w:cs="Times New Roman"/>
               <w:noProof/>
+              <w:sz w:val="24"/>
+              <w:szCs w:val="24"/>
             </w:rPr>
           </w:pPr>
-          <w:hyperlink w:anchor="_Toc38812935" w:history="1">
+          <w:hyperlink w:anchor="_Toc39586639" w:history="1">
             <w:r>
               <w:rPr>
                 <w:rStyle w:val="a8"/>
                 <w:rFonts w:ascii="Times New Roman" w:hAnsi="Times New Roman" w:cs="Times New Roman"/>
                 <w:noProof/>
+                <w:sz w:val="24"/>
+                <w:szCs w:val="24"/>
+              </w:rPr>
+              <w:t>Трудности возникающие при разработке</w:t>
+            </w:r>
+            <w:r>
+              <w:rPr>
+                <w:rFonts w:ascii="Times New Roman" w:hAnsi="Times New Roman" w:cs="Times New Roman"/>
+                <w:noProof/>
+                <w:webHidden/>
+                <w:sz w:val="24"/>
+                <w:szCs w:val="24"/>
+              </w:rPr>
+              <w:tab/>
+            </w:r>
+            <w:r>
+              <w:rPr>
+                <w:rFonts w:ascii="Times New Roman" w:hAnsi="Times New Roman" w:cs="Times New Roman"/>
+                <w:noProof/>
+                <w:webHidden/>
+                <w:sz w:val="24"/>
+                <w:szCs w:val="24"/>
+              </w:rPr>
+              <w:fldChar w:fldCharType="begin"/>
+            </w:r>
+            <w:r>
+              <w:rPr>
+                <w:rFonts w:ascii="Times New Roman" w:hAnsi="Times New Roman" w:cs="Times New Roman"/>
+                <w:noProof/>
+                <w:webHidden/>
+                <w:sz w:val="24"/>
+                <w:szCs w:val="24"/>
+              </w:rPr>
+              <w:instrText xml:space="preserve"> PAGEREF _Toc39586639 \h </w:instrText>
+            </w:r>
+            <w:r>
+              <w:rPr>
+                <w:rFonts w:ascii="Times New Roman" w:hAnsi="Times New Roman" w:cs="Times New Roman"/>
+                <w:noProof/>
+                <w:webHidden/>
+                <w:sz w:val="24"/>
+                <w:szCs w:val="24"/>
+              </w:rPr>
+            </w:r>
+            <w:r>
+              <w:rPr>
+                <w:rFonts w:ascii="Times New Roman" w:hAnsi="Times New Roman" w:cs="Times New Roman"/>
+                <w:noProof/>
+                <w:webHidden/>
+                <w:sz w:val="24"/>
+                <w:szCs w:val="24"/>
+              </w:rPr>
+              <w:fldChar w:fldCharType="separate"/>
+            </w:r>
+            <w:r>
+              <w:rPr>
+                <w:rFonts w:ascii="Times New Roman" w:hAnsi="Times New Roman" w:cs="Times New Roman"/>
+                <w:noProof/>
+                <w:webHidden/>
+                <w:sz w:val="24"/>
+                <w:szCs w:val="24"/>
+              </w:rPr>
+              <w:t>11</w:t>
+            </w:r>
+            <w:r>
+              <w:rPr>
+                <w:rFonts w:ascii="Times New Roman" w:hAnsi="Times New Roman" w:cs="Times New Roman"/>
+                <w:noProof/>
+                <w:webHidden/>
+                <w:sz w:val="24"/>
+                <w:szCs w:val="24"/>
+              </w:rPr>
+              <w:fldChar w:fldCharType="end"/>
+            </w:r>
+          </w:hyperlink>
+        </w:p>
+        <w:p>
+          <w:pPr>
+            <w:pStyle w:val="21"/>
+            <w:tabs>
+              <w:tab w:val="right" w:leader="dot" w:pos="9628"/>
+            </w:tabs>
+            <w:rPr>
+              <w:rFonts w:ascii="Times New Roman" w:hAnsi="Times New Roman" w:cs="Times New Roman"/>
+              <w:noProof/>
+              <w:sz w:val="24"/>
+              <w:szCs w:val="24"/>
+            </w:rPr>
+          </w:pPr>
+          <w:hyperlink w:anchor="_Toc39586640" w:history="1">
+            <w:r>
+              <w:rPr>
+                <w:rStyle w:val="a8"/>
+                <w:rFonts w:ascii="Times New Roman" w:hAnsi="Times New Roman" w:cs="Times New Roman"/>
+                <w:noProof/>
+                <w:sz w:val="24"/>
+                <w:szCs w:val="24"/>
                 <w:shd w:val="clear" w:color="auto" w:fill="FFFFFF"/>
               </w:rPr>
-              <w:t>Температура тела</w:t>
-            </w:r>
-            <w:r>
-              <w:rPr>
-                <w:noProof/>
-                <w:webHidden/>
+              <w:t>Формирование технического задания</w:t>
+            </w:r>
+            <w:r>
+              <w:rPr>
+                <w:rFonts w:ascii="Times New Roman" w:hAnsi="Times New Roman" w:cs="Times New Roman"/>
+                <w:noProof/>
+                <w:webHidden/>
+                <w:sz w:val="24"/>
+                <w:szCs w:val="24"/>
               </w:rPr>
               <w:tab/>
             </w:r>
             <w:r>
               <w:rPr>
-                <w:noProof/>
-                <w:webHidden/>
+                <w:rFonts w:ascii="Times New Roman" w:hAnsi="Times New Roman" w:cs="Times New Roman"/>
+                <w:noProof/>
+                <w:webHidden/>
+                <w:sz w:val="24"/>
+                <w:szCs w:val="24"/>
               </w:rPr>
               <w:fldChar w:fldCharType="begin"/>
             </w:r>
             <w:r>
               <w:rPr>
-                <w:noProof/>
-                <w:webHidden/>
-              </w:rPr>
-              <w:instrText xml:space="preserve"> PAGEREF _Toc38812935 \h </w:instrText>
-            </w:r>
-            <w:r>
-              <w:rPr>
-                <w:noProof/>
-                <w:webHidden/>
-              </w:rPr>
-            </w:r>
-            <w:r>
-              <w:rPr>
-                <w:noProof/>
-                <w:webHidden/>
+                <w:rFonts w:ascii="Times New Roman" w:hAnsi="Times New Roman" w:cs="Times New Roman"/>
+                <w:noProof/>
+                <w:webHidden/>
+                <w:sz w:val="24"/>
+                <w:szCs w:val="24"/>
+              </w:rPr>
+              <w:instrText xml:space="preserve"> PAGEREF _Toc39586640 \h </w:instrText>
+            </w:r>
+            <w:r>
+              <w:rPr>
+                <w:rFonts w:ascii="Times New Roman" w:hAnsi="Times New Roman" w:cs="Times New Roman"/>
+                <w:noProof/>
+                <w:webHidden/>
+                <w:sz w:val="24"/>
+                <w:szCs w:val="24"/>
+              </w:rPr>
+            </w:r>
+            <w:r>
+              <w:rPr>
+                <w:rFonts w:ascii="Times New Roman" w:hAnsi="Times New Roman" w:cs="Times New Roman"/>
+                <w:noProof/>
+                <w:webHidden/>
+                <w:sz w:val="24"/>
+                <w:szCs w:val="24"/>
               </w:rPr>
               <w:fldChar w:fldCharType="separate"/>
             </w:r>
             <w:r>
               <w:rPr>
-                <w:noProof/>
-                <w:webHidden/>
-              </w:rPr>
-              <w:t>12</w:t>
-            </w:r>
-            <w:r>
-              <w:rPr>
-                <w:noProof/>
-                <w:webHidden/>
+                <w:rFonts w:ascii="Times New Roman" w:hAnsi="Times New Roman" w:cs="Times New Roman"/>
+                <w:noProof/>
+                <w:webHidden/>
+                <w:sz w:val="24"/>
+                <w:szCs w:val="24"/>
+              </w:rPr>
+              <w:t>11</w:t>
+            </w:r>
+            <w:r>
+              <w:rPr>
+                <w:rFonts w:ascii="Times New Roman" w:hAnsi="Times New Roman" w:cs="Times New Roman"/>
+                <w:noProof/>
+                <w:webHidden/>
+                <w:sz w:val="24"/>
+                <w:szCs w:val="24"/>
               </w:rPr>
               <w:fldChar w:fldCharType="end"/>
             </w:r>
@@ -1294,19 +2018,14 @@
         <w:p>
           <w:pPr>
             <w:pStyle w:val="11"/>
-            <w:rPr>
-              <w:rFonts w:asciiTheme="minorHAnsi" w:hAnsiTheme="minorHAnsi" w:cstheme="minorBidi"/>
-              <w:sz w:val="22"/>
-              <w:szCs w:val="22"/>
-            </w:rPr>
           </w:pPr>
-          <w:hyperlink w:anchor="_Toc38812936" w:history="1">
+          <w:hyperlink w:anchor="_Toc39586641" w:history="1">
             <w:r>
               <w:rPr>
                 <w:rStyle w:val="a8"/>
                 <w:shd w:val="clear" w:color="auto" w:fill="FFFFFF"/>
               </w:rPr>
-              <w:t>ГЛАВА 2. Разработка аппаратной части прибора</w:t>
+              <w:t>РАЗДЕЛ 2. Разработка аппаратных средств</w:t>
             </w:r>
             <w:r>
               <w:rPr>
@@ -1324,7 +2043,7 @@
               <w:rPr>
                 <w:webHidden/>
               </w:rPr>
-              <w:instrText xml:space="preserve"> PAGEREF _Toc38812936 \h </w:instrText>
+              <w:instrText xml:space="preserve"> PAGEREF _Toc39586641 \h </w:instrText>
             </w:r>
             <w:r>
               <w:rPr>
@@ -1341,7 +2060,7 @@
               <w:rPr>
                 <w:webHidden/>
               </w:rPr>
-              <w:t>12</w:t>
+              <w:t>11</w:t>
             </w:r>
             <w:r>
               <w:rPr>
@@ -1354,19 +2073,14 @@
         <w:p>
           <w:pPr>
             <w:pStyle w:val="11"/>
-            <w:rPr>
-              <w:rFonts w:asciiTheme="minorHAnsi" w:hAnsiTheme="minorHAnsi" w:cstheme="minorBidi"/>
-              <w:sz w:val="22"/>
-              <w:szCs w:val="22"/>
-            </w:rPr>
           </w:pPr>
-          <w:hyperlink w:anchor="_Toc38812937" w:history="1">
+          <w:hyperlink w:anchor="_Toc39586642" w:history="1">
             <w:r>
               <w:rPr>
                 <w:rStyle w:val="a8"/>
                 <w:shd w:val="clear" w:color="auto" w:fill="FFFFFF"/>
               </w:rPr>
-              <w:t>ГЛАВА 3. Разработка встроенного программного обеспечения прибора</w:t>
+              <w:t>РАЗДЕЛ 3. Разработка встроенного программного обеспечения</w:t>
             </w:r>
             <w:r>
               <w:rPr>
@@ -1384,7 +2098,7 @@
               <w:rPr>
                 <w:webHidden/>
               </w:rPr>
-              <w:instrText xml:space="preserve"> PAGEREF _Toc38812937 \h </w:instrText>
+              <w:instrText xml:space="preserve"> PAGEREF _Toc39586642 \h </w:instrText>
             </w:r>
             <w:r>
               <w:rPr>
@@ -1401,7 +2115,172 @@
               <w:rPr>
                 <w:webHidden/>
               </w:rPr>
-              <w:t>12</w:t>
+              <w:t>11</w:t>
+            </w:r>
+            <w:r>
+              <w:rPr>
+                <w:webHidden/>
+              </w:rPr>
+              <w:fldChar w:fldCharType="end"/>
+            </w:r>
+          </w:hyperlink>
+        </w:p>
+        <w:p>
+          <w:pPr>
+            <w:pStyle w:val="11"/>
+          </w:pPr>
+          <w:hyperlink w:anchor="_Toc39586643" w:history="1">
+            <w:r>
+              <w:rPr>
+                <w:rStyle w:val="a8"/>
+                <w:shd w:val="clear" w:color="auto" w:fill="FFFFFF"/>
+              </w:rPr>
+              <w:t>РАЗДЕЛ 4. Организационно-экономическая часть</w:t>
+            </w:r>
+            <w:r>
+              <w:rPr>
+                <w:webHidden/>
+              </w:rPr>
+              <w:tab/>
+            </w:r>
+            <w:r>
+              <w:rPr>
+                <w:webHidden/>
+              </w:rPr>
+              <w:fldChar w:fldCharType="begin"/>
+            </w:r>
+            <w:r>
+              <w:rPr>
+                <w:webHidden/>
+              </w:rPr>
+              <w:instrText xml:space="preserve"> PAGEREF _Toc39586643 \h </w:instrText>
+            </w:r>
+            <w:r>
+              <w:rPr>
+                <w:webHidden/>
+              </w:rPr>
+            </w:r>
+            <w:r>
+              <w:rPr>
+                <w:webHidden/>
+              </w:rPr>
+              <w:fldChar w:fldCharType="separate"/>
+            </w:r>
+            <w:r>
+              <w:rPr>
+                <w:webHidden/>
+              </w:rPr>
+              <w:t>11</w:t>
+            </w:r>
+            <w:r>
+              <w:rPr>
+                <w:webHidden/>
+              </w:rPr>
+              <w:fldChar w:fldCharType="end"/>
+            </w:r>
+          </w:hyperlink>
+        </w:p>
+        <w:p>
+          <w:pPr>
+            <w:pStyle w:val="11"/>
+          </w:pPr>
+          <w:hyperlink w:anchor="_Toc39586644" w:history="1">
+            <w:r>
+              <w:rPr>
+                <w:rStyle w:val="a8"/>
+                <w:shd w:val="clear" w:color="auto" w:fill="FFFFFF"/>
+              </w:rPr>
+              <w:t>РАЗДЕЛ 5. Охрана труда и экология</w:t>
+            </w:r>
+            <w:r>
+              <w:rPr>
+                <w:webHidden/>
+              </w:rPr>
+              <w:tab/>
+            </w:r>
+            <w:r>
+              <w:rPr>
+                <w:webHidden/>
+              </w:rPr>
+              <w:fldChar w:fldCharType="begin"/>
+            </w:r>
+            <w:r>
+              <w:rPr>
+                <w:webHidden/>
+              </w:rPr>
+              <w:instrText xml:space="preserve"> PAGEREF _Toc39586644 \h </w:instrText>
+            </w:r>
+            <w:r>
+              <w:rPr>
+                <w:webHidden/>
+              </w:rPr>
+            </w:r>
+            <w:r>
+              <w:rPr>
+                <w:webHidden/>
+              </w:rPr>
+              <w:fldChar w:fldCharType="separate"/>
+            </w:r>
+            <w:r>
+              <w:rPr>
+                <w:webHidden/>
+              </w:rPr>
+              <w:t>11</w:t>
+            </w:r>
+            <w:r>
+              <w:rPr>
+                <w:webHidden/>
+              </w:rPr>
+              <w:fldChar w:fldCharType="end"/>
+            </w:r>
+          </w:hyperlink>
+        </w:p>
+        <w:p>
+          <w:pPr>
+            <w:pStyle w:val="11"/>
+          </w:pPr>
+          <w:hyperlink w:anchor="_Toc39586645" w:history="1">
+            <w:r>
+              <w:rPr>
+                <w:rStyle w:val="a8"/>
+                <w:shd w:val="clear" w:color="auto" w:fill="FFFFFF"/>
+              </w:rPr>
+              <w:t>ЗАКЛЮЧЕНИЕ</w:t>
+            </w:r>
+            <w:r>
+              <w:rPr>
+                <w:webHidden/>
+              </w:rPr>
+              <w:tab/>
+            </w:r>
+            <w:r>
+              <w:rPr>
+                <w:webHidden/>
+              </w:rPr>
+              <w:fldChar w:fldCharType="begin"/>
+            </w:r>
+            <w:r>
+              <w:rPr>
+                <w:webHidden/>
+              </w:rPr>
+              <w:instrText xml:space="preserve"> PAGEREF _Toc39586645 \h </w:instrText>
+            </w:r>
+            <w:r>
+              <w:rPr>
+                <w:webHidden/>
+              </w:rPr>
+            </w:r>
+            <w:r>
+              <w:rPr>
+                <w:webHidden/>
+              </w:rPr>
+              <w:fldChar w:fldCharType="separate"/>
+            </w:r>
+            <w:r>
+              <w:rPr>
+                <w:webHidden/>
+              </w:rPr>
+              <w:t>11</w:t>
             </w:r>
             <w:r>
               <w:rPr>
@@ -1413,6 +2292,11 @@
         </w:p>
         <w:p>
           <w:r>
+            <w:rPr>
+              <w:rFonts w:ascii="Times New Roman" w:hAnsi="Times New Roman" w:cs="Times New Roman"/>
+              <w:sz w:val="24"/>
+              <w:szCs w:val="24"/>
+            </w:rPr>
             <w:fldChar w:fldCharType="end"/>
           </w:r>
         </w:p>
@@ -1486,157 +2370,34 @@
     </w:p>
     <w:p>
       <w:pPr>
-        <w:spacing w:after="0" w:line="360" w:lineRule="auto"/>
-        <w:ind w:firstLine="709"/>
-        <w:jc w:val="both"/>
-        <w:rPr>
-          <w:rFonts w:ascii="Times New Roman" w:hAnsi="Times New Roman" w:cs="Times New Roman"/>
-          <w:sz w:val="24"/>
-        </w:rPr>
-      </w:pPr>
-    </w:p>
-    <w:p>
-      <w:pPr>
-        <w:spacing w:after="0" w:line="360" w:lineRule="auto"/>
-        <w:ind w:firstLine="709"/>
-        <w:jc w:val="both"/>
-        <w:rPr>
-          <w:rFonts w:ascii="Times New Roman" w:hAnsi="Times New Roman" w:cs="Times New Roman"/>
-          <w:sz w:val="24"/>
-        </w:rPr>
-      </w:pPr>
-    </w:p>
-    <w:p>
-      <w:pPr>
-        <w:spacing w:after="0" w:line="360" w:lineRule="auto"/>
-        <w:ind w:firstLine="709"/>
-        <w:jc w:val="both"/>
-        <w:rPr>
-          <w:rFonts w:ascii="Times New Roman" w:hAnsi="Times New Roman" w:cs="Times New Roman"/>
-          <w:sz w:val="24"/>
-        </w:rPr>
-      </w:pPr>
-    </w:p>
-    <w:p>
-      <w:pPr>
-        <w:spacing w:after="0" w:line="360" w:lineRule="auto"/>
-        <w:ind w:firstLine="709"/>
-        <w:jc w:val="both"/>
-        <w:rPr>
-          <w:rFonts w:ascii="Times New Roman" w:hAnsi="Times New Roman" w:cs="Times New Roman"/>
-          <w:sz w:val="24"/>
-        </w:rPr>
-      </w:pPr>
-    </w:p>
-    <w:p>
-      <w:pPr>
-        <w:spacing w:after="0" w:line="360" w:lineRule="auto"/>
-        <w:ind w:firstLine="709"/>
-        <w:jc w:val="both"/>
-        <w:rPr>
-          <w:rFonts w:ascii="Times New Roman" w:hAnsi="Times New Roman" w:cs="Times New Roman"/>
-          <w:sz w:val="24"/>
-        </w:rPr>
-      </w:pPr>
-    </w:p>
-    <w:p>
-      <w:pPr>
-        <w:spacing w:after="0" w:line="360" w:lineRule="auto"/>
-        <w:ind w:firstLine="709"/>
-        <w:jc w:val="both"/>
-        <w:rPr>
-          <w:rFonts w:ascii="Times New Roman" w:hAnsi="Times New Roman" w:cs="Times New Roman"/>
-          <w:sz w:val="24"/>
-        </w:rPr>
-      </w:pPr>
-    </w:p>
-    <w:p>
-      <w:pPr>
-        <w:spacing w:after="0" w:line="360" w:lineRule="auto"/>
-        <w:ind w:firstLine="709"/>
-        <w:jc w:val="both"/>
-        <w:rPr>
-          <w:rFonts w:ascii="Times New Roman" w:hAnsi="Times New Roman" w:cs="Times New Roman"/>
-          <w:sz w:val="24"/>
-        </w:rPr>
-      </w:pPr>
-    </w:p>
-    <w:p>
-      <w:pPr>
-        <w:spacing w:after="0" w:line="360" w:lineRule="auto"/>
-        <w:ind w:firstLine="709"/>
-        <w:jc w:val="both"/>
-        <w:rPr>
-          <w:rFonts w:ascii="Times New Roman" w:hAnsi="Times New Roman" w:cs="Times New Roman"/>
-          <w:sz w:val="24"/>
-        </w:rPr>
-      </w:pPr>
-    </w:p>
-    <w:p>
-      <w:pPr>
-        <w:spacing w:after="0" w:line="360" w:lineRule="auto"/>
-        <w:ind w:firstLine="709"/>
-        <w:jc w:val="both"/>
-        <w:rPr>
-          <w:rFonts w:ascii="Times New Roman" w:hAnsi="Times New Roman" w:cs="Times New Roman"/>
-          <w:sz w:val="24"/>
-        </w:rPr>
-      </w:pPr>
-    </w:p>
-    <w:p>
-      <w:pPr>
-        <w:spacing w:after="0" w:line="360" w:lineRule="auto"/>
-        <w:ind w:firstLine="709"/>
-        <w:jc w:val="both"/>
-        <w:rPr>
-          <w:rFonts w:ascii="Times New Roman" w:hAnsi="Times New Roman" w:cs="Times New Roman"/>
-          <w:sz w:val="24"/>
-        </w:rPr>
-      </w:pPr>
-    </w:p>
-    <w:p>
-      <w:pPr>
-        <w:spacing w:after="0" w:line="360" w:lineRule="auto"/>
-        <w:ind w:firstLine="709"/>
-        <w:jc w:val="both"/>
-        <w:rPr>
-          <w:rFonts w:ascii="Times New Roman" w:hAnsi="Times New Roman" w:cs="Times New Roman"/>
-          <w:sz w:val="24"/>
-        </w:rPr>
-      </w:pPr>
-    </w:p>
-    <w:p>
-      <w:pPr>
-        <w:spacing w:after="0" w:line="360" w:lineRule="auto"/>
-        <w:ind w:firstLine="709"/>
-        <w:jc w:val="both"/>
-        <w:rPr>
-          <w:rFonts w:ascii="Times New Roman" w:hAnsi="Times New Roman" w:cs="Times New Roman"/>
-          <w:sz w:val="24"/>
-        </w:rPr>
-      </w:pPr>
-    </w:p>
-    <w:p>
-      <w:pPr>
-        <w:spacing w:after="0" w:line="360" w:lineRule="auto"/>
-        <w:ind w:firstLine="709"/>
-        <w:jc w:val="both"/>
-        <w:rPr>
-          <w:rFonts w:ascii="Times New Roman" w:hAnsi="Times New Roman" w:cs="Times New Roman"/>
-          <w:sz w:val="24"/>
-        </w:rPr>
-      </w:pPr>
-    </w:p>
-    <w:p>
-      <w:pPr>
-        <w:spacing w:after="0" w:line="360" w:lineRule="auto"/>
-        <w:ind w:firstLine="709"/>
-        <w:jc w:val="both"/>
-        <w:rPr>
-          <w:rFonts w:ascii="Times New Roman" w:hAnsi="Times New Roman" w:cs="Times New Roman"/>
-          <w:sz w:val="24"/>
-        </w:rPr>
-      </w:pPr>
+        <w:rPr>
+          <w:rFonts w:ascii="Times New Roman" w:hAnsi="Times New Roman" w:cs="Times New Roman"/>
+          <w:sz w:val="24"/>
+        </w:rPr>
+      </w:pPr>
+    </w:p>
+    <w:p>
+      <w:pPr>
+        <w:rPr>
+          <w:rFonts w:ascii="Times New Roman" w:hAnsi="Times New Roman" w:cs="Times New Roman"/>
+          <w:sz w:val="24"/>
+        </w:rPr>
+      </w:pPr>
+    </w:p>
+    <w:p>
+      <w:pPr>
+        <w:rPr>
+          <w:rFonts w:ascii="Times New Roman" w:hAnsi="Times New Roman" w:cs="Times New Roman"/>
+          <w:sz w:val="24"/>
+        </w:rPr>
+      </w:pPr>
+      <w:r>
+        <w:rPr>
+          <w:rFonts w:ascii="Times New Roman" w:hAnsi="Times New Roman" w:cs="Times New Roman"/>
+          <w:sz w:val="24"/>
+        </w:rPr>
+        <w:br w:type="page"/>
+      </w:r>
     </w:p>
     <w:p>
       <w:pPr>
@@ -1647,7 +2408,7 @@
           <w:szCs w:val="28"/>
         </w:rPr>
       </w:pPr>
-      <w:bookmarkStart w:id="1" w:name="_Toc38812927"/>
+      <w:bookmarkStart w:id="1" w:name="_Toc39586626"/>
       <w:r>
         <w:rPr>
           <w:sz w:val="28"/>
@@ -2043,7 +2804,6 @@
         <w:rPr>
           <w:rFonts w:ascii="Times New Roman" w:hAnsi="Times New Roman" w:cs="Times New Roman"/>
           <w:sz w:val="24"/>
-          <w:lang w:val="en-US"/>
         </w:rPr>
       </w:pPr>
     </w:p>
@@ -2055,7 +2815,6 @@
         <w:rPr>
           <w:rFonts w:ascii="Times New Roman" w:hAnsi="Times New Roman" w:cs="Times New Roman"/>
           <w:sz w:val="24"/>
-          <w:lang w:val="en-US"/>
         </w:rPr>
       </w:pPr>
     </w:p>
@@ -2067,7 +2826,6 @@
         <w:rPr>
           <w:rFonts w:ascii="Times New Roman" w:hAnsi="Times New Roman" w:cs="Times New Roman"/>
           <w:sz w:val="24"/>
-          <w:lang w:val="en-US"/>
         </w:rPr>
       </w:pPr>
     </w:p>
@@ -2079,7 +2837,6 @@
         <w:rPr>
           <w:rFonts w:ascii="Times New Roman" w:hAnsi="Times New Roman" w:cs="Times New Roman"/>
           <w:sz w:val="24"/>
-          <w:lang w:val="en-US"/>
         </w:rPr>
       </w:pPr>
     </w:p>
@@ -2091,7 +2848,6 @@
         <w:rPr>
           <w:rFonts w:ascii="Times New Roman" w:hAnsi="Times New Roman" w:cs="Times New Roman"/>
           <w:sz w:val="24"/>
-          <w:lang w:val="en-US"/>
         </w:rPr>
       </w:pPr>
     </w:p>
@@ -2103,7 +2859,6 @@
         <w:rPr>
           <w:rFonts w:ascii="Times New Roman" w:hAnsi="Times New Roman" w:cs="Times New Roman"/>
           <w:sz w:val="24"/>
-          <w:lang w:val="en-US"/>
         </w:rPr>
       </w:pPr>
     </w:p>
@@ -2115,7 +2870,6 @@
         <w:rPr>
           <w:rFonts w:ascii="Times New Roman" w:hAnsi="Times New Roman" w:cs="Times New Roman"/>
           <w:sz w:val="24"/>
-          <w:lang w:val="en-US"/>
         </w:rPr>
       </w:pPr>
     </w:p>
@@ -2127,7 +2881,6 @@
         <w:rPr>
           <w:rFonts w:ascii="Times New Roman" w:hAnsi="Times New Roman" w:cs="Times New Roman"/>
           <w:sz w:val="24"/>
-          <w:lang w:val="en-US"/>
         </w:rPr>
       </w:pPr>
     </w:p>
@@ -2139,7 +2892,6 @@
         <w:rPr>
           <w:rFonts w:ascii="Times New Roman" w:hAnsi="Times New Roman" w:cs="Times New Roman"/>
           <w:sz w:val="24"/>
-          <w:lang w:val="en-US"/>
         </w:rPr>
       </w:pPr>
     </w:p>
@@ -2151,7 +2903,6 @@
         <w:rPr>
           <w:rFonts w:ascii="Times New Roman" w:hAnsi="Times New Roman" w:cs="Times New Roman"/>
           <w:sz w:val="24"/>
-          <w:lang w:val="en-US"/>
         </w:rPr>
       </w:pPr>
     </w:p>
@@ -2163,7 +2914,6 @@
         <w:rPr>
           <w:rFonts w:ascii="Times New Roman" w:hAnsi="Times New Roman" w:cs="Times New Roman"/>
           <w:sz w:val="24"/>
-          <w:lang w:val="en-US"/>
         </w:rPr>
       </w:pPr>
     </w:p>
@@ -2175,7 +2925,6 @@
         <w:rPr>
           <w:rFonts w:ascii="Times New Roman" w:hAnsi="Times New Roman" w:cs="Times New Roman"/>
           <w:sz w:val="24"/>
-          <w:lang w:val="en-US"/>
         </w:rPr>
       </w:pPr>
     </w:p>
@@ -2187,7 +2936,6 @@
         <w:rPr>
           <w:rFonts w:ascii="Times New Roman" w:hAnsi="Times New Roman" w:cs="Times New Roman"/>
           <w:sz w:val="24"/>
-          <w:lang w:val="en-US"/>
         </w:rPr>
       </w:pPr>
     </w:p>
@@ -2201,6 +2949,21 @@
           <w:sz w:val="24"/>
         </w:rPr>
       </w:pPr>
+    </w:p>
+    <w:p>
+      <w:pPr>
+        <w:rPr>
+          <w:rFonts w:ascii="Times New Roman" w:hAnsi="Times New Roman" w:cs="Times New Roman"/>
+          <w:sz w:val="24"/>
+        </w:rPr>
+      </w:pPr>
+      <w:r>
+        <w:rPr>
+          <w:rFonts w:ascii="Times New Roman" w:hAnsi="Times New Roman" w:cs="Times New Roman"/>
+          <w:sz w:val="24"/>
+        </w:rPr>
+        <w:br w:type="page"/>
+      </w:r>
     </w:p>
     <w:p>
       <w:pPr>
@@ -2211,7 +2974,7 @@
           <w:szCs w:val="28"/>
         </w:rPr>
       </w:pPr>
-      <w:bookmarkStart w:id="2" w:name="_Toc38812928"/>
+      <w:bookmarkStart w:id="2" w:name="_Toc39586627"/>
       <w:r>
         <w:rPr>
           <w:sz w:val="28"/>
@@ -2440,7 +3203,37 @@
           <w:szCs w:val="17"/>
           <w:shd w:val="clear" w:color="auto" w:fill="FFFFFF"/>
         </w:rPr>
-        <w:t xml:space="preserve"> функциями многофункциональных мониторов пациента являются, </w:t>
+        <w:t xml:space="preserve"> функциями многофункциональн</w:t>
+      </w:r>
+      <w:r>
+        <w:rPr>
+          <w:rFonts w:ascii="Times New Roman" w:hAnsi="Times New Roman" w:cs="Times New Roman"/>
+          <w:spacing w:val="1"/>
+          <w:sz w:val="24"/>
+          <w:szCs w:val="17"/>
+          <w:shd w:val="clear" w:color="auto" w:fill="FFFFFF"/>
+        </w:rPr>
+        <w:t xml:space="preserve">ых мониторов пациента </w:t>
+      </w:r>
+      <w:r>
+        <w:rPr>
+          <w:rFonts w:ascii="Times New Roman" w:hAnsi="Times New Roman" w:cs="Times New Roman"/>
+          <w:spacing w:val="1"/>
+          <w:sz w:val="24"/>
+          <w:szCs w:val="17"/>
+          <w:shd w:val="clear" w:color="auto" w:fill="FFFFFF"/>
+        </w:rPr>
+        <w:t>являются,</w:t>
+      </w:r>
+      <w:r>
+        <w:rPr>
+          <w:rFonts w:ascii="Times New Roman" w:hAnsi="Times New Roman" w:cs="Times New Roman"/>
+          <w:spacing w:val="1"/>
+          <w:sz w:val="24"/>
+          <w:szCs w:val="17"/>
+          <w:shd w:val="clear" w:color="auto" w:fill="FFFFFF"/>
+        </w:rPr>
+        <w:t xml:space="preserve"> </w:t>
       </w:r>
       <w:r>
         <w:rPr>
@@ -2687,7 +3480,7 @@
           <w:szCs w:val="14"/>
           <w:shd w:val="clear" w:color="auto" w:fill="FFFFFF"/>
         </w:rPr>
-        <w:t>в частности, для больных кардиологического профиля.</w:t>
+        <w:t>в частности, для больных кардиологического профиля</w:t>
       </w:r>
       <w:r>
         <w:rPr>
@@ -2696,20 +3489,59 @@
           <w:szCs w:val="14"/>
           <w:shd w:val="clear" w:color="auto" w:fill="FFFFFF"/>
         </w:rPr>
+        <w:t>, имеющих</w:t>
+      </w:r>
+      <w:r>
+        <w:rPr>
+          <w:rFonts w:ascii="Times New Roman" w:hAnsi="Times New Roman" w:cs="Times New Roman"/>
+          <w:sz w:val="24"/>
+          <w:szCs w:val="24"/>
+        </w:rPr>
+        <w:t xml:space="preserve"> неотложны</w:t>
+      </w:r>
+      <w:r>
+        <w:rPr>
+          <w:rFonts w:ascii="Times New Roman" w:hAnsi="Times New Roman" w:cs="Times New Roman"/>
+          <w:sz w:val="24"/>
+          <w:szCs w:val="24"/>
+        </w:rPr>
+        <w:t>е</w:t>
+      </w:r>
+      <w:r>
+        <w:rPr>
+          <w:rFonts w:ascii="Times New Roman" w:hAnsi="Times New Roman" w:cs="Times New Roman"/>
+          <w:sz w:val="24"/>
+          <w:szCs w:val="24"/>
+        </w:rPr>
+        <w:t xml:space="preserve"> заболевания сердечно–сосудистой системы</w:t>
+      </w:r>
+      <w:r>
+        <w:rPr>
+          <w:rFonts w:ascii="Times New Roman" w:hAnsi="Times New Roman" w:cs="Times New Roman"/>
+          <w:sz w:val="24"/>
+          <w:szCs w:val="14"/>
+          <w:shd w:val="clear" w:color="auto" w:fill="FFFFFF"/>
+        </w:rPr>
+        <w:t>.</w:t>
+      </w:r>
+      <w:r>
+        <w:rPr>
+          <w:rFonts w:ascii="Times New Roman" w:hAnsi="Times New Roman" w:cs="Times New Roman"/>
+          <w:sz w:val="24"/>
+          <w:szCs w:val="14"/>
+          <w:shd w:val="clear" w:color="auto" w:fill="FFFFFF"/>
+        </w:rPr>
         <w:t xml:space="preserve"> </w:t>
       </w:r>
-    </w:p>
-    <w:p>
-      <w:pPr>
-        <w:spacing w:after="0" w:line="360" w:lineRule="auto"/>
-        <w:jc w:val="both"/>
+      <w:r>
         <w:rPr>
           <w:rFonts w:ascii="Times New Roman" w:hAnsi="Times New Roman" w:cs="Times New Roman"/>
           <w:sz w:val="24"/>
           <w:szCs w:val="14"/>
           <w:shd w:val="clear" w:color="auto" w:fill="FFFFFF"/>
         </w:rPr>
-      </w:pPr>
+        <w:t>Данные отделения также оснащены прикроватными мониторами</w:t>
+      </w:r>
       <w:r>
         <w:rPr>
           <w:rFonts w:ascii="Times New Roman" w:hAnsi="Times New Roman" w:cs="Times New Roman"/>
@@ -2717,7 +3549,7 @@
           <w:szCs w:val="14"/>
           <w:shd w:val="clear" w:color="auto" w:fill="FFFFFF"/>
         </w:rPr>
-        <w:t>Данные отделения также оснащены прикроватными мониторами</w:t>
+        <w:t xml:space="preserve"> пациента</w:t>
       </w:r>
       <w:r>
         <w:rPr>
@@ -2726,7 +3558,7 @@
           <w:szCs w:val="14"/>
           <w:shd w:val="clear" w:color="auto" w:fill="FFFFFF"/>
         </w:rPr>
-        <w:t xml:space="preserve"> пациента</w:t>
+        <w:t>, позволяющими осуществлять круглосуточный контроль над пациентами, но обладают набором специфических функций, накладываемых кардиологической направленностью. Как пример, данные прикроватные мониторы</w:t>
       </w:r>
       <w:r>
         <w:rPr>
@@ -2735,7 +3567,7 @@
           <w:szCs w:val="14"/>
           <w:shd w:val="clear" w:color="auto" w:fill="FFFFFF"/>
         </w:rPr>
-        <w:t>, позволяющими осуществлять круглосуточный контроль над пациентами, но обладают набором специфических функций, накладываемых кардиологической направленностью. Как пример, данные прикроватные мониторы</w:t>
+        <w:t>, в отличие от мониторов</w:t>
       </w:r>
       <w:r>
         <w:rPr>
@@ -2744,7 +3576,7 @@
           <w:szCs w:val="14"/>
           <w:shd w:val="clear" w:color="auto" w:fill="FFFFFF"/>
         </w:rPr>
-        <w:t>, в отличие от мониторов</w:t>
+        <w:t xml:space="preserve"> общего профиля</w:t>
       </w:r>
       <w:r>
         <w:rPr>
@@ -2753,7 +3585,7 @@
           <w:szCs w:val="14"/>
           <w:shd w:val="clear" w:color="auto" w:fill="FFFFFF"/>
         </w:rPr>
-        <w:t xml:space="preserve"> общего профиля</w:t>
+        <w:t>,</w:t>
       </w:r>
       <w:r>
         <w:rPr>
@@ -2762,7 +3594,7 @@
           <w:szCs w:val="14"/>
           <w:shd w:val="clear" w:color="auto" w:fill="FFFFFF"/>
         </w:rPr>
-        <w:t>,</w:t>
+        <w:t xml:space="preserve"> позволяют проводить диагностику всех разновидностей нарушений ритма сердца</w:t>
       </w:r>
       <w:r>
         <w:rPr>
@@ -2771,7 +3603,7 @@
           <w:szCs w:val="14"/>
           <w:shd w:val="clear" w:color="auto" w:fill="FFFFFF"/>
         </w:rPr>
-        <w:t xml:space="preserve"> позволяют проводить диагностику всех разновидностей нарушений ритма сердца.</w:t>
+        <w:t xml:space="preserve"> и проводимости и отслеживать течение таких заболеваний как острый инфаркт миокарда, нестабильная стенокарди</w:t>
       </w:r>
       <w:r>
         <w:rPr>
@@ -2780,20 +3612,213 @@
           <w:szCs w:val="14"/>
           <w:shd w:val="clear" w:color="auto" w:fill="FFFFFF"/>
         </w:rPr>
+        <w:t>я</w:t>
+      </w:r>
+      <w:r>
+        <w:rPr>
+          <w:rFonts w:ascii="Times New Roman" w:hAnsi="Times New Roman" w:cs="Times New Roman"/>
+          <w:sz w:val="24"/>
+          <w:szCs w:val="14"/>
+          <w:shd w:val="clear" w:color="auto" w:fill="FFFFFF"/>
+        </w:rPr>
+        <w:t xml:space="preserve"> и острая сердечная недостаточность. </w:t>
+      </w:r>
+    </w:p>
+    <w:p>
+      <w:pPr>
+        <w:spacing w:after="0" w:line="360" w:lineRule="auto"/>
+        <w:jc w:val="both"/>
+        <w:rPr>
+          <w:rFonts w:ascii="Times New Roman" w:hAnsi="Times New Roman" w:cs="Times New Roman"/>
+          <w:sz w:val="24"/>
+          <w:szCs w:val="17"/>
+          <w:shd w:val="clear" w:color="auto" w:fill="FFFFFF"/>
+        </w:rPr>
+      </w:pPr>
+      <w:r>
+        <w:rPr>
+          <w:rFonts w:ascii="Times New Roman" w:hAnsi="Times New Roman" w:cs="Times New Roman"/>
+          <w:sz w:val="24"/>
+          <w:szCs w:val="14"/>
+          <w:shd w:val="clear" w:color="auto" w:fill="FFFFFF"/>
+        </w:rPr>
+        <w:tab/>
+      </w:r>
+      <w:r>
+        <w:rPr>
+          <w:rFonts w:ascii="Times New Roman" w:hAnsi="Times New Roman" w:cs="Times New Roman"/>
+          <w:sz w:val="24"/>
+          <w:szCs w:val="14"/>
+          <w:shd w:val="clear" w:color="auto" w:fill="FFFFFF"/>
+        </w:rPr>
+        <w:t xml:space="preserve">Известные </w:t>
+      </w:r>
+      <w:r>
+        <w:rPr>
+          <w:rFonts w:ascii="Times New Roman" w:hAnsi="Times New Roman" w:cs="Times New Roman"/>
+          <w:sz w:val="24"/>
+          <w:szCs w:val="14"/>
+          <w:shd w:val="clear" w:color="auto" w:fill="FFFFFF"/>
+        </w:rPr>
+        <w:t>все</w:t>
+      </w:r>
+      <w:r>
+        <w:rPr>
+          <w:rFonts w:ascii="Times New Roman" w:hAnsi="Times New Roman" w:cs="Times New Roman"/>
+          <w:sz w:val="24"/>
+          <w:szCs w:val="14"/>
+          <w:shd w:val="clear" w:color="auto" w:fill="FFFFFF"/>
+        </w:rPr>
+        <w:t>российские  медицинские центры, такие как</w:t>
+      </w:r>
+      <w:r>
+        <w:rPr>
+          <w:rFonts w:ascii="Times New Roman" w:hAnsi="Times New Roman" w:cs="Times New Roman"/>
+          <w:sz w:val="24"/>
+          <w:szCs w:val="14"/>
+          <w:shd w:val="clear" w:color="auto" w:fill="FFFFFF"/>
+        </w:rPr>
         <w:t xml:space="preserve"> </w:t>
       </w:r>
-    </w:p>
-    <w:p>
-      <w:pPr>
-        <w:spacing w:after="0" w:line="360" w:lineRule="auto"/>
-        <w:jc w:val="both"/>
+      <w:r>
+        <w:rPr>
+          <w:rFonts w:ascii="Times New Roman" w:hAnsi="Times New Roman" w:cs="Times New Roman"/>
+          <w:sz w:val="24"/>
+          <w:szCs w:val="36"/>
+          <w:shd w:val="clear" w:color="auto" w:fill="FFFFFF"/>
+        </w:rPr>
+        <w:t>ФГБУ «Национальный медицинский исследовательский центр кардиологии» Министерства здравоохранения Российской Федерации</w:t>
+      </w:r>
+      <w:r>
+        <w:rPr>
+          <w:rFonts w:ascii="Times New Roman" w:hAnsi="Times New Roman" w:cs="Times New Roman"/>
+          <w:sz w:val="24"/>
+          <w:szCs w:val="36"/>
+          <w:shd w:val="clear" w:color="auto" w:fill="FFFFFF"/>
+        </w:rPr>
+        <w:t xml:space="preserve">, </w:t>
+      </w:r>
+      <w:r>
+        <w:rPr>
+          <w:rFonts w:ascii="Times New Roman" w:hAnsi="Times New Roman" w:cs="Times New Roman"/>
+          <w:sz w:val="24"/>
+          <w:szCs w:val="36"/>
+          <w:shd w:val="clear" w:color="auto" w:fill="FFFFFF"/>
+        </w:rPr>
+        <w:t xml:space="preserve">ФГБУ "Национальный медицинский исследовательский центр </w:t>
+      </w:r>
+      <w:proofErr w:type="gramStart"/>
+      <w:r>
+        <w:rPr>
+          <w:rFonts w:ascii="Times New Roman" w:hAnsi="Times New Roman" w:cs="Times New Roman"/>
+          <w:sz w:val="24"/>
+          <w:szCs w:val="36"/>
+          <w:shd w:val="clear" w:color="auto" w:fill="FFFFFF"/>
+        </w:rPr>
+        <w:t>сердечно-сосудистой</w:t>
+      </w:r>
+      <w:proofErr w:type="gramEnd"/>
+      <w:r>
+        <w:rPr>
+          <w:rFonts w:ascii="Times New Roman" w:hAnsi="Times New Roman" w:cs="Times New Roman"/>
+          <w:sz w:val="24"/>
+          <w:szCs w:val="36"/>
+          <w:shd w:val="clear" w:color="auto" w:fill="FFFFFF"/>
+        </w:rPr>
+        <w:t xml:space="preserve"> хирургии им. А.Н. Бакулева" Минздрава России</w:t>
+      </w:r>
+      <w:r>
+        <w:rPr>
+          <w:rFonts w:ascii="Times New Roman" w:hAnsi="Times New Roman" w:cs="Times New Roman"/>
+          <w:sz w:val="24"/>
+          <w:szCs w:val="36"/>
+          <w:shd w:val="clear" w:color="auto" w:fill="FFFFFF"/>
+        </w:rPr>
+        <w:t xml:space="preserve">, </w:t>
+      </w:r>
+      <w:r>
+        <w:rPr>
+          <w:rFonts w:ascii="Times New Roman" w:hAnsi="Times New Roman" w:cs="Times New Roman"/>
+          <w:sz w:val="24"/>
+          <w:szCs w:val="30"/>
+          <w:shd w:val="clear" w:color="auto" w:fill="FFFFFF"/>
+        </w:rPr>
+        <w:t xml:space="preserve">ФГАУ Национальный </w:t>
+      </w:r>
+      <w:r>
+        <w:rPr>
+          <w:rFonts w:ascii="Times New Roman" w:hAnsi="Times New Roman" w:cs="Times New Roman"/>
+          <w:sz w:val="24"/>
+          <w:szCs w:val="30"/>
+          <w:shd w:val="clear" w:color="auto" w:fill="FFFFFF"/>
+        </w:rPr>
+        <w:lastRenderedPageBreak/>
+        <w:t>медицинский иссле</w:t>
+      </w:r>
+      <w:r>
+        <w:rPr>
+          <w:rFonts w:ascii="Times New Roman" w:hAnsi="Times New Roman" w:cs="Times New Roman"/>
+          <w:sz w:val="24"/>
+          <w:szCs w:val="30"/>
+          <w:shd w:val="clear" w:color="auto" w:fill="FFFFFF"/>
+        </w:rPr>
+        <w:softHyphen/>
+        <w:t>довательский центр Здоровья Детей Минздрава России</w:t>
+      </w:r>
+      <w:r>
+        <w:rPr>
+          <w:rFonts w:ascii="Times New Roman" w:hAnsi="Times New Roman" w:cs="Times New Roman"/>
+          <w:sz w:val="24"/>
+          <w:szCs w:val="30"/>
+          <w:shd w:val="clear" w:color="auto" w:fill="FFFFFF"/>
+        </w:rPr>
+        <w:t xml:space="preserve"> и многие другие, имеют в своем составе ОРИТ кардиологического профиля</w:t>
+      </w:r>
+      <w:r>
+        <w:rPr>
+          <w:rFonts w:ascii="Times New Roman" w:hAnsi="Times New Roman" w:cs="Times New Roman"/>
+          <w:sz w:val="24"/>
+          <w:szCs w:val="30"/>
+          <w:shd w:val="clear" w:color="auto" w:fill="FFFFFF"/>
+        </w:rPr>
+        <w:t xml:space="preserve">. Для непрерывной и качественной работы данных центров необходимо осуществлять своевременное комплексное оснащение </w:t>
+      </w:r>
+      <w:r>
+        <w:rPr>
+          <w:rFonts w:ascii="Times New Roman" w:hAnsi="Times New Roman" w:cs="Times New Roman"/>
+          <w:sz w:val="24"/>
+          <w:szCs w:val="30"/>
+          <w:shd w:val="clear" w:color="auto" w:fill="FFFFFF"/>
+        </w:rPr>
+        <w:t xml:space="preserve">и снабжение ОРИТ </w:t>
+      </w:r>
+      <w:r>
+        <w:rPr>
+          <w:rFonts w:ascii="Times New Roman" w:hAnsi="Times New Roman" w:cs="Times New Roman"/>
+          <w:sz w:val="24"/>
+          <w:szCs w:val="30"/>
+          <w:shd w:val="clear" w:color="auto" w:fill="FFFFFF"/>
+        </w:rPr>
+        <w:t>медицинским оборудованием.</w:t>
+      </w:r>
+      <w:r>
+        <w:rPr>
+          <w:rFonts w:ascii="Times New Roman" w:hAnsi="Times New Roman" w:cs="Times New Roman"/>
+          <w:sz w:val="24"/>
+          <w:szCs w:val="30"/>
+          <w:shd w:val="clear" w:color="auto" w:fill="FFFFFF"/>
+        </w:rPr>
+        <w:t xml:space="preserve"> В связи с этим, </w:t>
+      </w:r>
+      <w:r>
         <w:rPr>
           <w:rFonts w:ascii="Times New Roman" w:hAnsi="Times New Roman" w:cs="Times New Roman"/>
           <w:sz w:val="24"/>
           <w:szCs w:val="14"/>
           <w:shd w:val="clear" w:color="auto" w:fill="FFFFFF"/>
         </w:rPr>
-      </w:pPr>
+        <w:t>о</w:t>
+      </w:r>
       <w:r>
         <w:rPr>
           <w:rFonts w:ascii="Times New Roman" w:hAnsi="Times New Roman" w:cs="Times New Roman"/>
@@ -2801,325 +3826,222 @@
           <w:szCs w:val="14"/>
           <w:shd w:val="clear" w:color="auto" w:fill="FFFFFF"/>
         </w:rPr>
+        <w:t>сновными задачами компаний, занимающихся разработкой, производством и внедрением медицинского оборудования для кардиологии, явля</w:t>
+      </w:r>
+      <w:r>
+        <w:rPr>
+          <w:rFonts w:ascii="Times New Roman" w:hAnsi="Times New Roman" w:cs="Times New Roman"/>
+          <w:sz w:val="24"/>
+          <w:szCs w:val="14"/>
+          <w:shd w:val="clear" w:color="auto" w:fill="FFFFFF"/>
+        </w:rPr>
+        <w:t>ю</w:t>
+      </w:r>
+      <w:r>
+        <w:rPr>
+          <w:rFonts w:ascii="Times New Roman" w:hAnsi="Times New Roman" w:cs="Times New Roman"/>
+          <w:sz w:val="24"/>
+          <w:szCs w:val="14"/>
+          <w:shd w:val="clear" w:color="auto" w:fill="FFFFFF"/>
+        </w:rPr>
+        <w:t>тся</w:t>
+      </w:r>
+      <w:r>
+        <w:rPr>
+          <w:rFonts w:ascii="Times New Roman" w:hAnsi="Times New Roman" w:cs="Times New Roman"/>
+          <w:sz w:val="24"/>
+          <w:szCs w:val="14"/>
+          <w:shd w:val="clear" w:color="auto" w:fill="FFFFFF"/>
+        </w:rPr>
+        <w:t xml:space="preserve"> </w:t>
+      </w:r>
+      <w:r>
+        <w:rPr>
+          <w:rFonts w:ascii="Times New Roman" w:hAnsi="Times New Roman" w:cs="Times New Roman"/>
+          <w:sz w:val="24"/>
+          <w:szCs w:val="14"/>
+          <w:shd w:val="clear" w:color="auto" w:fill="FFFFFF"/>
+        </w:rPr>
+        <w:t>обеспечение медицинских учреждений имеющих ОРИТ к</w:t>
+      </w:r>
+      <w:r>
+        <w:rPr>
+          <w:rFonts w:ascii="Times New Roman" w:hAnsi="Times New Roman" w:cs="Times New Roman"/>
+          <w:sz w:val="24"/>
+          <w:szCs w:val="14"/>
+          <w:shd w:val="clear" w:color="auto" w:fill="FFFFFF"/>
+        </w:rPr>
+        <w:t xml:space="preserve">ардиологического профиля </w:t>
+      </w:r>
+      <w:r>
+        <w:rPr>
+          <w:rFonts w:ascii="Times New Roman" w:hAnsi="Times New Roman" w:cs="Times New Roman"/>
+          <w:sz w:val="24"/>
+          <w:szCs w:val="14"/>
+          <w:shd w:val="clear" w:color="auto" w:fill="FFFFFF"/>
+        </w:rPr>
+        <w:t xml:space="preserve">достаточным количеством </w:t>
+      </w:r>
+      <w:r>
+        <w:rPr>
+          <w:rFonts w:ascii="Times New Roman" w:hAnsi="Times New Roman" w:cs="Times New Roman"/>
+          <w:sz w:val="24"/>
+          <w:szCs w:val="14"/>
+          <w:shd w:val="clear" w:color="auto" w:fill="FFFFFF"/>
+        </w:rPr>
+        <w:t xml:space="preserve">специализированных </w:t>
+      </w:r>
+      <w:r>
+        <w:rPr>
+          <w:rFonts w:ascii="Times New Roman" w:hAnsi="Times New Roman" w:cs="Times New Roman"/>
+          <w:sz w:val="24"/>
+          <w:szCs w:val="14"/>
+          <w:shd w:val="clear" w:color="auto" w:fill="FFFFFF"/>
+        </w:rPr>
+        <w:t xml:space="preserve">мониторов пациента и </w:t>
+      </w:r>
+      <w:r>
+        <w:rPr>
+          <w:rFonts w:ascii="Times New Roman" w:hAnsi="Times New Roman" w:cs="Times New Roman"/>
+          <w:sz w:val="24"/>
+          <w:szCs w:val="17"/>
+          <w:shd w:val="clear" w:color="auto" w:fill="FFFFFF"/>
+        </w:rPr>
+        <w:t>внедрение новейш</w:t>
+      </w:r>
+      <w:r>
+        <w:rPr>
+          <w:rFonts w:ascii="Times New Roman" w:hAnsi="Times New Roman" w:cs="Times New Roman"/>
+          <w:sz w:val="24"/>
+          <w:szCs w:val="17"/>
+          <w:shd w:val="clear" w:color="auto" w:fill="FFFFFF"/>
+        </w:rPr>
+        <w:t>их</w:t>
+      </w:r>
+      <w:r>
+        <w:rPr>
+          <w:rFonts w:ascii="Times New Roman" w:hAnsi="Times New Roman" w:cs="Times New Roman"/>
+          <w:sz w:val="24"/>
+          <w:szCs w:val="17"/>
+          <w:shd w:val="clear" w:color="auto" w:fill="FFFFFF"/>
+        </w:rPr>
+        <w:t xml:space="preserve"> медицинск</w:t>
+      </w:r>
+      <w:r>
+        <w:rPr>
+          <w:rFonts w:ascii="Times New Roman" w:hAnsi="Times New Roman" w:cs="Times New Roman"/>
+          <w:sz w:val="24"/>
+          <w:szCs w:val="17"/>
+          <w:shd w:val="clear" w:color="auto" w:fill="FFFFFF"/>
+        </w:rPr>
+        <w:t>их</w:t>
+      </w:r>
+      <w:r>
+        <w:rPr>
+          <w:rFonts w:ascii="Times New Roman" w:hAnsi="Times New Roman" w:cs="Times New Roman"/>
+          <w:sz w:val="24"/>
+          <w:szCs w:val="17"/>
+          <w:shd w:val="clear" w:color="auto" w:fill="FFFFFF"/>
+        </w:rPr>
+        <w:t xml:space="preserve"> </w:t>
+      </w:r>
+      <w:r>
+        <w:rPr>
+          <w:rFonts w:ascii="Times New Roman" w:hAnsi="Times New Roman" w:cs="Times New Roman"/>
+          <w:sz w:val="24"/>
+          <w:szCs w:val="17"/>
+          <w:shd w:val="clear" w:color="auto" w:fill="FFFFFF"/>
+        </w:rPr>
+        <w:t>технологий</w:t>
+      </w:r>
+      <w:r>
+        <w:rPr>
+          <w:rFonts w:ascii="Times New Roman" w:hAnsi="Times New Roman" w:cs="Times New Roman"/>
+          <w:sz w:val="24"/>
+          <w:szCs w:val="17"/>
+          <w:shd w:val="clear" w:color="auto" w:fill="FFFFFF"/>
+        </w:rPr>
+        <w:t xml:space="preserve"> в широкую клиническую практику.</w:t>
+      </w:r>
+    </w:p>
+    <w:p>
+      <w:pPr>
+        <w:spacing w:after="0" w:line="360" w:lineRule="auto"/>
+        <w:ind w:firstLine="708"/>
+        <w:jc w:val="both"/>
+        <w:rPr>
+          <w:rFonts w:ascii="Times New Roman" w:hAnsi="Times New Roman" w:cs="Times New Roman"/>
+          <w:sz w:val="24"/>
+          <w:szCs w:val="24"/>
+          <w:shd w:val="clear" w:color="auto" w:fill="FFFFFF"/>
+        </w:rPr>
+      </w:pPr>
+      <w:r>
+        <w:rPr>
+          <w:rFonts w:ascii="Times New Roman" w:hAnsi="Times New Roman" w:cs="Times New Roman"/>
+          <w:sz w:val="24"/>
+          <w:szCs w:val="14"/>
+          <w:shd w:val="clear" w:color="auto" w:fill="FFFFFF"/>
+        </w:rPr>
+        <w:t xml:space="preserve">Вопросы, касающиеся разработки мониторов пациента кардиологической направленности являются очень актуальными, в связи с большим спросом на них, вследствие открытия медицинскими центрами большого числа ОРИТ </w:t>
+      </w:r>
+      <w:r>
+        <w:rPr>
+          <w:rFonts w:ascii="Times New Roman" w:hAnsi="Times New Roman" w:cs="Times New Roman"/>
+          <w:sz w:val="24"/>
+          <w:szCs w:val="14"/>
+          <w:shd w:val="clear" w:color="auto" w:fill="FFFFFF"/>
+        </w:rPr>
+        <w:t xml:space="preserve">для больных кардиологического </w:t>
+      </w:r>
+      <w:r>
+        <w:rPr>
+          <w:rFonts w:ascii="Times New Roman" w:hAnsi="Times New Roman" w:cs="Times New Roman"/>
+          <w:sz w:val="24"/>
+          <w:szCs w:val="24"/>
+          <w:shd w:val="clear" w:color="auto" w:fill="FFFFFF"/>
+        </w:rPr>
+        <w:t>профиля.</w:t>
+      </w:r>
+    </w:p>
+    <w:p>
+      <w:pPr>
+        <w:spacing w:after="0" w:line="360" w:lineRule="auto"/>
+        <w:rPr>
+          <w:rFonts w:ascii="Times New Roman" w:hAnsi="Times New Roman" w:cs="Times New Roman"/>
+          <w:spacing w:val="1"/>
+          <w:sz w:val="24"/>
+          <w:szCs w:val="24"/>
+          <w:shd w:val="clear" w:color="auto" w:fill="FFFFFF"/>
+        </w:rPr>
+      </w:pPr>
+      <w:r>
+        <w:rPr>
+          <w:rFonts w:ascii="Times New Roman" w:hAnsi="Times New Roman" w:cs="Times New Roman"/>
+          <w:sz w:val="24"/>
+          <w:szCs w:val="24"/>
+          <w:shd w:val="clear" w:color="auto" w:fill="FFFFFF"/>
+        </w:rPr>
         <w:tab/>
-        <w:t xml:space="preserve">Вопросы, касающиеся разработки мониторов кардиологической направленности являются очень актуальными, в связи с </w:t>
-      </w:r>
-      <w:r>
-        <w:rPr>
-          <w:rFonts w:ascii="Times New Roman" w:hAnsi="Times New Roman" w:cs="Times New Roman"/>
-          <w:sz w:val="24"/>
-          <w:szCs w:val="14"/>
-          <w:shd w:val="clear" w:color="auto" w:fill="FFFFFF"/>
-        </w:rPr>
-        <w:t xml:space="preserve">большим спросом на них, </w:t>
-      </w:r>
-      <w:r>
-        <w:rPr>
-          <w:rFonts w:ascii="Times New Roman" w:hAnsi="Times New Roman" w:cs="Times New Roman"/>
-          <w:sz w:val="24"/>
-          <w:szCs w:val="14"/>
-          <w:shd w:val="clear" w:color="auto" w:fill="FFFFFF"/>
-        </w:rPr>
-        <w:t>вследствие</w:t>
-      </w:r>
-      <w:r>
-        <w:rPr>
-          <w:rFonts w:ascii="Times New Roman" w:hAnsi="Times New Roman" w:cs="Times New Roman"/>
-          <w:sz w:val="24"/>
-          <w:szCs w:val="14"/>
-          <w:shd w:val="clear" w:color="auto" w:fill="FFFFFF"/>
-        </w:rPr>
-        <w:t xml:space="preserve"> </w:t>
-      </w:r>
-      <w:r>
-        <w:rPr>
-          <w:rFonts w:ascii="Times New Roman" w:hAnsi="Times New Roman" w:cs="Times New Roman"/>
-          <w:sz w:val="24"/>
-          <w:szCs w:val="14"/>
-          <w:shd w:val="clear" w:color="auto" w:fill="FFFFFF"/>
-        </w:rPr>
-        <w:t>открыти</w:t>
-      </w:r>
-      <w:r>
-        <w:rPr>
-          <w:rFonts w:ascii="Times New Roman" w:hAnsi="Times New Roman" w:cs="Times New Roman"/>
-          <w:sz w:val="24"/>
-          <w:szCs w:val="14"/>
-          <w:shd w:val="clear" w:color="auto" w:fill="FFFFFF"/>
-        </w:rPr>
-        <w:t>я</w:t>
-      </w:r>
-      <w:r>
-        <w:rPr>
-          <w:rFonts w:ascii="Times New Roman" w:hAnsi="Times New Roman" w:cs="Times New Roman"/>
-          <w:sz w:val="24"/>
-          <w:szCs w:val="14"/>
-          <w:shd w:val="clear" w:color="auto" w:fill="FFFFFF"/>
-        </w:rPr>
-        <w:t xml:space="preserve"> большого числа ОРИТ </w:t>
-      </w:r>
-      <w:r>
-        <w:rPr>
-          <w:rFonts w:ascii="Times New Roman" w:hAnsi="Times New Roman" w:cs="Times New Roman"/>
-          <w:sz w:val="24"/>
-          <w:szCs w:val="14"/>
-          <w:shd w:val="clear" w:color="auto" w:fill="FFFFFF"/>
-        </w:rPr>
-        <w:t>для больных кардиологического профиля</w:t>
-      </w:r>
-      <w:r>
-        <w:rPr>
-          <w:rFonts w:ascii="Times New Roman" w:hAnsi="Times New Roman" w:cs="Times New Roman"/>
-          <w:sz w:val="24"/>
-          <w:szCs w:val="14"/>
-          <w:shd w:val="clear" w:color="auto" w:fill="FFFFFF"/>
-        </w:rPr>
-        <w:t>.</w:t>
-      </w:r>
-    </w:p>
-    <w:p>
-      <w:pPr>
-        <w:spacing w:after="0" w:line="360" w:lineRule="auto"/>
-        <w:jc w:val="both"/>
-        <w:rPr>
-          <w:rFonts w:ascii="Times New Roman" w:hAnsi="Times New Roman" w:cs="Times New Roman"/>
-          <w:sz w:val="24"/>
-          <w:szCs w:val="17"/>
-          <w:shd w:val="clear" w:color="auto" w:fill="FFFFFF"/>
-        </w:rPr>
-      </w:pPr>
-      <w:r>
-        <w:rPr>
-          <w:rFonts w:ascii="Times New Roman" w:hAnsi="Times New Roman" w:cs="Times New Roman"/>
-          <w:sz w:val="24"/>
-          <w:szCs w:val="14"/>
-          <w:shd w:val="clear" w:color="auto" w:fill="FFFFFF"/>
-        </w:rPr>
-        <w:tab/>
-      </w:r>
-      <w:r>
-        <w:rPr>
-          <w:rFonts w:ascii="Times New Roman" w:hAnsi="Times New Roman" w:cs="Times New Roman"/>
-          <w:sz w:val="24"/>
-          <w:szCs w:val="14"/>
-          <w:shd w:val="clear" w:color="auto" w:fill="FFFFFF"/>
-        </w:rPr>
-        <w:t>Основными задачами компаний, занимающихся разработкой, производством и внедрением медицинского оборудования для кардиологии, явля</w:t>
-      </w:r>
-      <w:r>
-        <w:rPr>
-          <w:rFonts w:ascii="Times New Roman" w:hAnsi="Times New Roman" w:cs="Times New Roman"/>
-          <w:sz w:val="24"/>
-          <w:szCs w:val="14"/>
-          <w:shd w:val="clear" w:color="auto" w:fill="FFFFFF"/>
-        </w:rPr>
-        <w:t>ю</w:t>
-      </w:r>
-      <w:r>
-        <w:rPr>
-          <w:rFonts w:ascii="Times New Roman" w:hAnsi="Times New Roman" w:cs="Times New Roman"/>
-          <w:sz w:val="24"/>
-          <w:szCs w:val="14"/>
-          <w:shd w:val="clear" w:color="auto" w:fill="FFFFFF"/>
-        </w:rPr>
-        <w:t>тся</w:t>
-      </w:r>
-      <w:r>
-        <w:rPr>
-          <w:rFonts w:ascii="Times New Roman" w:hAnsi="Times New Roman" w:cs="Times New Roman"/>
-          <w:sz w:val="24"/>
-          <w:szCs w:val="14"/>
-          <w:shd w:val="clear" w:color="auto" w:fill="FFFFFF"/>
-        </w:rPr>
-        <w:t xml:space="preserve"> </w:t>
-      </w:r>
-      <w:r>
-        <w:rPr>
-          <w:rFonts w:ascii="Times New Roman" w:hAnsi="Times New Roman" w:cs="Times New Roman"/>
-          <w:sz w:val="24"/>
-          <w:szCs w:val="14"/>
-          <w:shd w:val="clear" w:color="auto" w:fill="FFFFFF"/>
-        </w:rPr>
-        <w:t xml:space="preserve">обеспечение медицинских учреждений имеющих ОРИТ кардиологического профиля  достаточным </w:t>
-      </w:r>
-      <w:r>
-        <w:rPr>
-          <w:rFonts w:ascii="Times New Roman" w:hAnsi="Times New Roman" w:cs="Times New Roman"/>
-          <w:sz w:val="24"/>
-          <w:szCs w:val="14"/>
-          <w:shd w:val="clear" w:color="auto" w:fill="FFFFFF"/>
-        </w:rPr>
-        <w:lastRenderedPageBreak/>
-        <w:t xml:space="preserve">количеством </w:t>
-      </w:r>
-      <w:r>
-        <w:rPr>
-          <w:rFonts w:ascii="Times New Roman" w:hAnsi="Times New Roman" w:cs="Times New Roman"/>
-          <w:sz w:val="24"/>
-          <w:szCs w:val="14"/>
-          <w:shd w:val="clear" w:color="auto" w:fill="FFFFFF"/>
-        </w:rPr>
-        <w:t xml:space="preserve">специализированных </w:t>
-      </w:r>
-      <w:r>
-        <w:rPr>
-          <w:rFonts w:ascii="Times New Roman" w:hAnsi="Times New Roman" w:cs="Times New Roman"/>
-          <w:sz w:val="24"/>
-          <w:szCs w:val="14"/>
-          <w:shd w:val="clear" w:color="auto" w:fill="FFFFFF"/>
-        </w:rPr>
-        <w:t xml:space="preserve">мониторов пациента и </w:t>
-      </w:r>
-      <w:r>
-        <w:rPr>
-          <w:rFonts w:ascii="Times New Roman" w:hAnsi="Times New Roman" w:cs="Times New Roman"/>
-          <w:sz w:val="24"/>
-          <w:szCs w:val="17"/>
-          <w:shd w:val="clear" w:color="auto" w:fill="FFFFFF"/>
-        </w:rPr>
-        <w:t>внедрение новейш</w:t>
-      </w:r>
-      <w:r>
-        <w:rPr>
-          <w:rFonts w:ascii="Times New Roman" w:hAnsi="Times New Roman" w:cs="Times New Roman"/>
-          <w:sz w:val="24"/>
-          <w:szCs w:val="17"/>
-          <w:shd w:val="clear" w:color="auto" w:fill="FFFFFF"/>
-        </w:rPr>
-        <w:t>их</w:t>
-      </w:r>
-      <w:r>
-        <w:rPr>
-          <w:rFonts w:ascii="Times New Roman" w:hAnsi="Times New Roman" w:cs="Times New Roman"/>
-          <w:sz w:val="24"/>
-          <w:szCs w:val="17"/>
-          <w:shd w:val="clear" w:color="auto" w:fill="FFFFFF"/>
-        </w:rPr>
-        <w:t xml:space="preserve"> медицинск</w:t>
-      </w:r>
-      <w:r>
-        <w:rPr>
-          <w:rFonts w:ascii="Times New Roman" w:hAnsi="Times New Roman" w:cs="Times New Roman"/>
-          <w:sz w:val="24"/>
-          <w:szCs w:val="17"/>
-          <w:shd w:val="clear" w:color="auto" w:fill="FFFFFF"/>
-        </w:rPr>
-        <w:t>их</w:t>
-      </w:r>
-      <w:r>
-        <w:rPr>
-          <w:rFonts w:ascii="Times New Roman" w:hAnsi="Times New Roman" w:cs="Times New Roman"/>
-          <w:sz w:val="24"/>
-          <w:szCs w:val="17"/>
-          <w:shd w:val="clear" w:color="auto" w:fill="FFFFFF"/>
-        </w:rPr>
-        <w:t xml:space="preserve"> </w:t>
-      </w:r>
-      <w:r>
-        <w:rPr>
-          <w:rFonts w:ascii="Times New Roman" w:hAnsi="Times New Roman" w:cs="Times New Roman"/>
-          <w:sz w:val="24"/>
-          <w:szCs w:val="17"/>
-          <w:shd w:val="clear" w:color="auto" w:fill="FFFFFF"/>
-        </w:rPr>
-        <w:t>технологий</w:t>
-      </w:r>
-      <w:r>
-        <w:rPr>
-          <w:rFonts w:ascii="Times New Roman" w:hAnsi="Times New Roman" w:cs="Times New Roman"/>
-          <w:sz w:val="24"/>
-          <w:szCs w:val="17"/>
-          <w:shd w:val="clear" w:color="auto" w:fill="FFFFFF"/>
-        </w:rPr>
-        <w:t xml:space="preserve"> в широкую клиническую практику.</w:t>
-      </w:r>
-    </w:p>
-    <w:p>
-      <w:pPr>
-        <w:spacing w:after="0" w:line="360" w:lineRule="auto"/>
-        <w:ind w:firstLine="708"/>
-        <w:jc w:val="both"/>
-        <w:rPr>
-          <w:rFonts w:ascii="Times New Roman" w:hAnsi="Times New Roman" w:cs="Times New Roman"/>
-          <w:sz w:val="24"/>
-          <w:szCs w:val="17"/>
-          <w:shd w:val="clear" w:color="auto" w:fill="FFFFFF"/>
-        </w:rPr>
-      </w:pPr>
-      <w:r>
-        <w:rPr>
-          <w:rFonts w:ascii="Times New Roman" w:hAnsi="Times New Roman" w:cs="Times New Roman"/>
-          <w:sz w:val="24"/>
-          <w:szCs w:val="14"/>
-          <w:shd w:val="clear" w:color="auto" w:fill="FFFFFF"/>
-        </w:rPr>
-        <w:t xml:space="preserve">Одним из основных блоков </w:t>
-      </w:r>
-      <w:r>
-        <w:rPr>
-          <w:rFonts w:ascii="Times New Roman" w:hAnsi="Times New Roman" w:cs="Times New Roman"/>
-          <w:bCs/>
+      </w:r>
+      <w:bookmarkStart w:id="3" w:name="_Toc39586628"/>
+      <w:r>
+        <w:rPr>
+          <w:rStyle w:val="20"/>
+          <w:rFonts w:ascii="Times New Roman" w:hAnsi="Times New Roman" w:cs="Times New Roman"/>
+          <w:color w:val="000000" w:themeColor="text1"/>
+          <w:sz w:val="24"/>
+          <w:szCs w:val="24"/>
+        </w:rPr>
+        <w:t>Цель выпускной квалификационной работы</w:t>
+      </w:r>
+      <w:bookmarkEnd w:id="3"/>
+      <w:r>
+        <w:rPr>
+          <w:rFonts w:ascii="Times New Roman" w:hAnsi="Times New Roman" w:cs="Times New Roman"/>
           <w:spacing w:val="1"/>
           <w:sz w:val="24"/>
-          <w:szCs w:val="17"/>
-          <w:shd w:val="clear" w:color="auto" w:fill="FFFFFF"/>
-        </w:rPr>
-        <w:t>прикроватного</w:t>
-      </w:r>
-      <w:r>
-        <w:rPr>
-          <w:rFonts w:ascii="Times New Roman" w:hAnsi="Times New Roman" w:cs="Times New Roman"/>
-          <w:bCs/>
-          <w:spacing w:val="1"/>
-          <w:sz w:val="24"/>
-          <w:szCs w:val="17"/>
-          <w:shd w:val="clear" w:color="auto" w:fill="FFFFFF"/>
-        </w:rPr>
-        <w:t xml:space="preserve"> монитора пациента является устройство регистрации жизненно важных показателей пациента</w:t>
-      </w:r>
-      <w:r>
-        <w:rPr>
-          <w:rFonts w:ascii="Times New Roman" w:hAnsi="Times New Roman" w:cs="Times New Roman"/>
-          <w:bCs/>
-          <w:spacing w:val="1"/>
-          <w:sz w:val="24"/>
-          <w:szCs w:val="17"/>
-          <w:shd w:val="clear" w:color="auto" w:fill="FFFFFF"/>
-        </w:rPr>
-        <w:t xml:space="preserve">, предназначенное для сбора и отправки данных на центральную станцию прикроватного монитора. </w:t>
-      </w:r>
-    </w:p>
-    <w:p>
-      <w:pPr>
-        <w:spacing w:after="0" w:line="360" w:lineRule="auto"/>
-        <w:rPr>
-          <w:spacing w:val="1"/>
-          <w:szCs w:val="17"/>
-          <w:shd w:val="clear" w:color="auto" w:fill="FFFFFF"/>
-        </w:rPr>
-      </w:pPr>
-      <w:r>
-        <w:rPr>
-          <w:szCs w:val="14"/>
-          <w:shd w:val="clear" w:color="auto" w:fill="FFFFFF"/>
-        </w:rPr>
-        <w:tab/>
-      </w:r>
-      <w:bookmarkStart w:id="3" w:name="_Toc38812929"/>
-      <w:r>
-        <w:rPr>
-          <w:rStyle w:val="20"/>
-          <w:rFonts w:ascii="Times New Roman" w:hAnsi="Times New Roman" w:cs="Times New Roman"/>
-          <w:color w:val="000000" w:themeColor="text1"/>
-          <w:sz w:val="24"/>
-        </w:rPr>
-        <w:t>Цель выпускной квалификационной работы</w:t>
-      </w:r>
-      <w:bookmarkEnd w:id="3"/>
-      <w:r>
-        <w:rPr>
-          <w:spacing w:val="1"/>
-          <w:szCs w:val="17"/>
+          <w:szCs w:val="24"/>
           <w:shd w:val="clear" w:color="auto" w:fill="FFFFFF"/>
         </w:rPr>
         <w:t xml:space="preserve">:  </w:t>
@@ -3133,12 +4055,12 @@
           <w:numId w:val="4"/>
         </w:numPr>
         <w:spacing w:after="0" w:line="360" w:lineRule="auto"/>
-        <w:ind w:left="709" w:hanging="709"/>
-        <w:jc w:val="both"/>
-        <w:rPr>
-          <w:rFonts w:ascii="Times New Roman" w:hAnsi="Times New Roman" w:cs="Times New Roman"/>
-          <w:sz w:val="40"/>
-          <w:szCs w:val="14"/>
+        <w:ind w:left="1418" w:hanging="709"/>
+        <w:jc w:val="both"/>
+        <w:rPr>
+          <w:rFonts w:ascii="Times New Roman" w:hAnsi="Times New Roman" w:cs="Times New Roman"/>
+          <w:sz w:val="24"/>
+          <w:szCs w:val="24"/>
           <w:shd w:val="clear" w:color="auto" w:fill="FFFFFF"/>
         </w:rPr>
       </w:pPr>
@@ -3148,21 +4070,10 @@
           <w:bCs/>
           <w:spacing w:val="1"/>
           <w:sz w:val="24"/>
-          <w:szCs w:val="17"/>
-          <w:shd w:val="clear" w:color="auto" w:fill="FFFFFF"/>
-        </w:rPr>
-        <w:t xml:space="preserve">Разработать устройство регистрации жизненно важных показателей человека, входящее в состав прикроватного монитора </w:t>
-      </w:r>
-      <w:r>
-        <w:rPr>
-          <w:rFonts w:ascii="Times New Roman" w:hAnsi="Times New Roman" w:cs="Times New Roman"/>
-          <w:bCs/>
-          <w:spacing w:val="1"/>
-          <w:sz w:val="24"/>
-          <w:szCs w:val="17"/>
-          <w:shd w:val="clear" w:color="auto" w:fill="FFFFFF"/>
-        </w:rPr>
-        <w:t xml:space="preserve">пациента кардиологического профиля. </w:t>
+          <w:szCs w:val="24"/>
+          <w:shd w:val="clear" w:color="auto" w:fill="FFFFFF"/>
+        </w:rPr>
+        <w:t xml:space="preserve">Разработать устройство регистрации жизненно важных показателей человека, входящее в состав прикроватного монитора пациента кардиологического профиля. </w:t>
       </w:r>
     </w:p>
     <w:p>
@@ -3173,12 +4084,12 @@
           <w:numId w:val="4"/>
         </w:numPr>
         <w:spacing w:after="0" w:line="360" w:lineRule="auto"/>
-        <w:ind w:left="709" w:hanging="709"/>
-        <w:jc w:val="both"/>
-        <w:rPr>
-          <w:rFonts w:ascii="Times New Roman" w:hAnsi="Times New Roman" w:cs="Times New Roman"/>
-          <w:sz w:val="40"/>
-          <w:szCs w:val="14"/>
+        <w:ind w:left="1418" w:hanging="709"/>
+        <w:jc w:val="both"/>
+        <w:rPr>
+          <w:rFonts w:ascii="Times New Roman" w:hAnsi="Times New Roman" w:cs="Times New Roman"/>
+          <w:sz w:val="24"/>
+          <w:szCs w:val="24"/>
           <w:shd w:val="clear" w:color="auto" w:fill="FFFFFF"/>
         </w:rPr>
       </w:pPr>
@@ -3188,77 +4099,79 @@
           <w:bCs/>
           <w:spacing w:val="1"/>
           <w:sz w:val="24"/>
-          <w:szCs w:val="17"/>
-          <w:shd w:val="clear" w:color="auto" w:fill="FFFFFF"/>
-        </w:rPr>
-        <w:t xml:space="preserve">Разработать систему управления </w:t>
-      </w:r>
-      <w:r>
-        <w:rPr>
-          <w:rFonts w:ascii="Times New Roman" w:hAnsi="Times New Roman" w:cs="Times New Roman"/>
-          <w:bCs/>
-          <w:spacing w:val="1"/>
-          <w:sz w:val="24"/>
-          <w:szCs w:val="17"/>
-          <w:shd w:val="clear" w:color="auto" w:fill="FFFFFF"/>
-        </w:rPr>
-        <w:t>устройство</w:t>
-      </w:r>
-      <w:r>
-        <w:rPr>
-          <w:rFonts w:ascii="Times New Roman" w:hAnsi="Times New Roman" w:cs="Times New Roman"/>
-          <w:bCs/>
-          <w:spacing w:val="1"/>
-          <w:sz w:val="24"/>
-          <w:szCs w:val="17"/>
-          <w:shd w:val="clear" w:color="auto" w:fill="FFFFFF"/>
-        </w:rPr>
-        <w:t>м</w:t>
-      </w:r>
-      <w:r>
-        <w:rPr>
-          <w:rFonts w:ascii="Times New Roman" w:hAnsi="Times New Roman" w:cs="Times New Roman"/>
-          <w:bCs/>
-          <w:spacing w:val="1"/>
-          <w:sz w:val="24"/>
-          <w:szCs w:val="17"/>
-          <w:shd w:val="clear" w:color="auto" w:fill="FFFFFF"/>
-        </w:rPr>
-        <w:t xml:space="preserve"> регистрации жизненно важных показателей человека</w:t>
-      </w:r>
-      <w:r>
-        <w:rPr>
-          <w:rFonts w:ascii="Times New Roman" w:hAnsi="Times New Roman" w:cs="Times New Roman"/>
-          <w:bCs/>
-          <w:spacing w:val="1"/>
-          <w:sz w:val="24"/>
-          <w:szCs w:val="17"/>
-          <w:shd w:val="clear" w:color="auto" w:fill="FFFFFF"/>
-        </w:rPr>
-        <w:t>.</w:t>
+          <w:szCs w:val="24"/>
+          <w:shd w:val="clear" w:color="auto" w:fill="FFFFFF"/>
+        </w:rPr>
+        <w:t>Разработать систему управления устройством регистрации жизненно важных показателей человека.</w:t>
       </w:r>
     </w:p>
     <w:p>
       <w:pPr>
         <w:pStyle w:val="a7"/>
         <w:spacing w:after="0" w:line="360" w:lineRule="auto"/>
-        <w:ind w:left="709"/>
-        <w:jc w:val="both"/>
-        <w:rPr>
-          <w:rFonts w:ascii="Times New Roman" w:hAnsi="Times New Roman" w:cs="Times New Roman"/>
-          <w:sz w:val="40"/>
-          <w:szCs w:val="14"/>
-          <w:shd w:val="clear" w:color="auto" w:fill="FFFFFF"/>
-        </w:rPr>
-      </w:pPr>
-      <w:r>
-        <w:rPr>
-          <w:rFonts w:ascii="Times New Roman" w:hAnsi="Times New Roman" w:cs="Times New Roman"/>
-          <w:sz w:val="24"/>
-          <w:szCs w:val="14"/>
-          <w:shd w:val="clear" w:color="auto" w:fill="FFFFFF"/>
-        </w:rPr>
-        <w:t>Исходя из поставленной цели работы, можно выделить основные этапы разработки устройства:</w:t>
+        <w:ind w:left="0" w:firstLine="709"/>
+        <w:jc w:val="both"/>
+        <w:rPr>
+          <w:rFonts w:ascii="Times New Roman" w:hAnsi="Times New Roman" w:cs="Times New Roman"/>
+          <w:sz w:val="24"/>
+          <w:szCs w:val="24"/>
+          <w:shd w:val="clear" w:color="auto" w:fill="FFFFFF"/>
+        </w:rPr>
+      </w:pPr>
+      <w:r>
+        <w:rPr>
+          <w:rFonts w:ascii="Times New Roman" w:hAnsi="Times New Roman" w:cs="Times New Roman"/>
+          <w:sz w:val="24"/>
+          <w:szCs w:val="24"/>
+          <w:shd w:val="clear" w:color="auto" w:fill="FFFFFF"/>
+        </w:rPr>
+        <w:t xml:space="preserve">Исходя из поставленной цели </w:t>
+      </w:r>
+      <w:r>
+        <w:rPr>
+          <w:rFonts w:ascii="Times New Roman" w:hAnsi="Times New Roman" w:cs="Times New Roman"/>
+          <w:sz w:val="24"/>
+          <w:szCs w:val="24"/>
+          <w:shd w:val="clear" w:color="auto" w:fill="FFFFFF"/>
+        </w:rPr>
+        <w:t xml:space="preserve">выпускной квалификационной </w:t>
+      </w:r>
+      <w:r>
+        <w:rPr>
+          <w:rFonts w:ascii="Times New Roman" w:hAnsi="Times New Roman" w:cs="Times New Roman"/>
+          <w:sz w:val="24"/>
+          <w:szCs w:val="24"/>
+          <w:shd w:val="clear" w:color="auto" w:fill="FFFFFF"/>
+        </w:rPr>
+        <w:t xml:space="preserve">работы, можно выделить основные </w:t>
+      </w:r>
+      <w:r>
+        <w:rPr>
+          <w:rFonts w:ascii="Times New Roman" w:hAnsi="Times New Roman" w:cs="Times New Roman"/>
+          <w:i/>
+          <w:sz w:val="24"/>
+          <w:szCs w:val="24"/>
+          <w:shd w:val="clear" w:color="auto" w:fill="FFFFFF"/>
+        </w:rPr>
+        <w:t>задачи</w:t>
+      </w:r>
+      <w:r>
+        <w:rPr>
+          <w:rFonts w:ascii="Times New Roman" w:hAnsi="Times New Roman" w:cs="Times New Roman"/>
+          <w:sz w:val="24"/>
+          <w:szCs w:val="24"/>
+          <w:shd w:val="clear" w:color="auto" w:fill="FFFFFF"/>
+        </w:rPr>
+        <w:t>, которые необходимо реализовать в ходе</w:t>
+      </w:r>
+      <w:r>
+        <w:rPr>
+          <w:rFonts w:ascii="Times New Roman" w:hAnsi="Times New Roman" w:cs="Times New Roman"/>
+          <w:sz w:val="24"/>
+          <w:szCs w:val="24"/>
+          <w:shd w:val="clear" w:color="auto" w:fill="FFFFFF"/>
+        </w:rPr>
+        <w:t xml:space="preserve"> разработки устройства:</w:t>
       </w:r>
     </w:p>
     <w:p>
@@ -3269,13 +4182,14 @@
           <w:numId w:val="2"/>
         </w:numPr>
         <w:spacing w:after="0" w:line="360" w:lineRule="auto"/>
+        <w:ind w:left="1418" w:hanging="709"/>
         <w:jc w:val="both"/>
         <w:rPr>
           <w:rFonts w:ascii="Times New Roman" w:hAnsi="Times New Roman" w:cs="Times New Roman"/>
           <w:bCs/>
           <w:spacing w:val="1"/>
           <w:sz w:val="24"/>
-          <w:szCs w:val="17"/>
+          <w:szCs w:val="24"/>
           <w:shd w:val="clear" w:color="auto" w:fill="FFFFFF"/>
         </w:rPr>
       </w:pPr>
@@ -3285,10 +4199,10 @@
           <w:bCs/>
           <w:spacing w:val="1"/>
           <w:sz w:val="24"/>
-          <w:szCs w:val="17"/>
-          <w:shd w:val="clear" w:color="auto" w:fill="FFFFFF"/>
-        </w:rPr>
-        <w:t>Соста</w:t>
+          <w:szCs w:val="24"/>
+          <w:shd w:val="clear" w:color="auto" w:fill="FFFFFF"/>
+        </w:rPr>
+        <w:t xml:space="preserve">Анализ существующих комплексов мониторинга </w:t>
       </w:r>
       <w:r>
         <w:rPr>
@@ -3296,10 +4210,10 @@
           <w:bCs/>
           <w:spacing w:val="1"/>
           <w:sz w:val="24"/>
-          <w:szCs w:val="17"/>
-          <w:shd w:val="clear" w:color="auto" w:fill="FFFFFF"/>
-        </w:rPr>
-        <w:t>вление технического задания</w:t>
+          <w:szCs w:val="24"/>
+          <w:shd w:val="clear" w:color="auto" w:fill="FFFFFF"/>
+        </w:rPr>
+        <w:t>для больных кардиологического профиля</w:t>
       </w:r>
       <w:r>
         <w:rPr>
@@ -3307,9 +4221,8 @@
           <w:bCs/>
           <w:spacing w:val="1"/>
           <w:sz w:val="24"/>
-          <w:szCs w:val="17"/>
-          <w:shd w:val="clear" w:color="auto" w:fill="FFFFFF"/>
-          <w:lang w:val="en-US"/>
+          <w:szCs w:val="24"/>
+          <w:shd w:val="clear" w:color="auto" w:fill="FFFFFF"/>
         </w:rPr>
         <w:t>;</w:t>
       </w:r>
@@ -3322,47 +4235,37 @@
           <w:numId w:val="2"/>
         </w:numPr>
         <w:spacing w:after="0" w:line="360" w:lineRule="auto"/>
-        <w:jc w:val="both"/>
-        <w:rPr>
-          <w:rFonts w:ascii="Times New Roman" w:hAnsi="Times New Roman" w:cs="Times New Roman"/>
-          <w:sz w:val="24"/>
-          <w:szCs w:val="19"/>
-          <w:shd w:val="clear" w:color="auto" w:fill="FFFFFF"/>
-        </w:rPr>
-      </w:pPr>
-      <w:r>
-        <w:rPr>
-          <w:rFonts w:ascii="Times New Roman" w:hAnsi="Times New Roman" w:cs="Times New Roman"/>
-          <w:sz w:val="24"/>
-          <w:szCs w:val="19"/>
-          <w:shd w:val="clear" w:color="auto" w:fill="FFFFFF"/>
-        </w:rPr>
-        <w:t xml:space="preserve">Разработка </w:t>
-      </w:r>
-      <w:r>
-        <w:rPr>
-          <w:rFonts w:ascii="Times New Roman" w:hAnsi="Times New Roman" w:cs="Times New Roman"/>
-          <w:sz w:val="24"/>
-          <w:szCs w:val="19"/>
-          <w:shd w:val="clear" w:color="auto" w:fill="FFFFFF"/>
-        </w:rPr>
-        <w:t xml:space="preserve">электрической функциональной схемы </w:t>
-      </w:r>
-      <w:r>
-        <w:rPr>
-          <w:rFonts w:ascii="Times New Roman" w:hAnsi="Times New Roman" w:cs="Times New Roman"/>
-          <w:sz w:val="24"/>
-          <w:szCs w:val="19"/>
-          <w:shd w:val="clear" w:color="auto" w:fill="FFFFFF"/>
-        </w:rPr>
-        <w:t>устройства</w:t>
-      </w:r>
-      <w:r>
-        <w:rPr>
-          <w:rFonts w:ascii="Times New Roman" w:hAnsi="Times New Roman" w:cs="Times New Roman"/>
-          <w:sz w:val="24"/>
-          <w:szCs w:val="19"/>
-          <w:shd w:val="clear" w:color="auto" w:fill="FFFFFF"/>
+        <w:ind w:left="1418" w:hanging="709"/>
+        <w:jc w:val="both"/>
+        <w:rPr>
+          <w:rFonts w:ascii="Times New Roman" w:hAnsi="Times New Roman" w:cs="Times New Roman"/>
+          <w:bCs/>
+          <w:spacing w:val="1"/>
+          <w:sz w:val="24"/>
+          <w:szCs w:val="24"/>
+          <w:shd w:val="clear" w:color="auto" w:fill="FFFFFF"/>
+        </w:rPr>
+      </w:pPr>
+      <w:r>
+        <w:rPr>
+          <w:rFonts w:ascii="Times New Roman" w:hAnsi="Times New Roman" w:cs="Times New Roman"/>
+          <w:bCs/>
+          <w:spacing w:val="1"/>
+          <w:sz w:val="24"/>
+          <w:szCs w:val="24"/>
+          <w:shd w:val="clear" w:color="auto" w:fill="FFFFFF"/>
+        </w:rPr>
+        <w:t>Составление технического задания</w:t>
+      </w:r>
+      <w:r>
+        <w:rPr>
+          <w:rFonts w:ascii="Times New Roman" w:hAnsi="Times New Roman" w:cs="Times New Roman"/>
+          <w:bCs/>
+          <w:spacing w:val="1"/>
+          <w:sz w:val="24"/>
+          <w:szCs w:val="24"/>
+          <w:shd w:val="clear" w:color="auto" w:fill="FFFFFF"/>
+          <w:lang w:val="en-US"/>
         </w:rPr>
         <w:t>;</w:t>
       </w:r>
@@ -3375,49 +4278,23 @@
           <w:numId w:val="2"/>
         </w:numPr>
         <w:spacing w:after="0" w:line="360" w:lineRule="auto"/>
-        <w:jc w:val="both"/>
-        <w:rPr>
-          <w:rFonts w:ascii="Times New Roman" w:hAnsi="Times New Roman" w:cs="Times New Roman"/>
-          <w:sz w:val="24"/>
-          <w:szCs w:val="19"/>
-          <w:shd w:val="clear" w:color="auto" w:fill="FFFFFF"/>
-        </w:rPr>
-      </w:pPr>
-      <w:r>
-        <w:rPr>
-          <w:rFonts w:ascii="Times New Roman" w:hAnsi="Times New Roman" w:cs="Times New Roman"/>
-          <w:sz w:val="24"/>
-          <w:szCs w:val="19"/>
-          <w:shd w:val="clear" w:color="auto" w:fill="FFFFFF"/>
-        </w:rPr>
-        <w:t xml:space="preserve">Разработка </w:t>
-      </w:r>
-      <w:r>
-        <w:rPr>
-          <w:rFonts w:ascii="Times New Roman" w:hAnsi="Times New Roman" w:cs="Times New Roman"/>
-          <w:sz w:val="24"/>
-          <w:szCs w:val="19"/>
-          <w:shd w:val="clear" w:color="auto" w:fill="FFFFFF"/>
-        </w:rPr>
-        <w:t xml:space="preserve">электрической принципиальной схемы </w:t>
-      </w:r>
-      <w:r>
-        <w:rPr>
-          <w:rFonts w:ascii="Times New Roman" w:hAnsi="Times New Roman" w:cs="Times New Roman"/>
-          <w:sz w:val="24"/>
-          <w:szCs w:val="19"/>
-          <w:shd w:val="clear" w:color="auto" w:fill="FFFFFF"/>
-        </w:rPr>
-        <w:t>и подбор элементной базы устройства</w:t>
-      </w:r>
-      <w:r>
-        <w:rPr>
-          <w:rFonts w:ascii="Times New Roman" w:hAnsi="Times New Roman" w:cs="Times New Roman"/>
-          <w:sz w:val="24"/>
-          <w:szCs w:val="19"/>
-          <w:shd w:val="clear" w:color="auto" w:fill="FFFFFF"/>
-        </w:rPr>
-        <w:t>;</w:t>
+        <w:ind w:left="1418" w:hanging="709"/>
+        <w:jc w:val="both"/>
+        <w:rPr>
+          <w:rFonts w:ascii="Times New Roman" w:hAnsi="Times New Roman" w:cs="Times New Roman"/>
+          <w:sz w:val="24"/>
+          <w:szCs w:val="24"/>
+          <w:shd w:val="clear" w:color="auto" w:fill="FFFFFF"/>
+        </w:rPr>
+      </w:pPr>
+      <w:r>
+        <w:rPr>
+          <w:rFonts w:ascii="Times New Roman" w:hAnsi="Times New Roman" w:cs="Times New Roman"/>
+          <w:sz w:val="24"/>
+          <w:szCs w:val="24"/>
+          <w:shd w:val="clear" w:color="auto" w:fill="FFFFFF"/>
+        </w:rPr>
+        <w:t>Разработка электрической функциональной схемы устройства;</w:t>
       </w:r>
     </w:p>
     <w:p>
@@ -3428,40 +4305,23 @@
           <w:numId w:val="2"/>
         </w:numPr>
         <w:spacing w:after="0" w:line="360" w:lineRule="auto"/>
-        <w:jc w:val="both"/>
-        <w:rPr>
-          <w:rFonts w:ascii="Times New Roman" w:hAnsi="Times New Roman" w:cs="Times New Roman"/>
-          <w:sz w:val="24"/>
-          <w:szCs w:val="19"/>
-          <w:shd w:val="clear" w:color="auto" w:fill="FFFFFF"/>
-        </w:rPr>
-      </w:pPr>
-      <w:r>
-        <w:rPr>
-          <w:rFonts w:ascii="Times New Roman" w:hAnsi="Times New Roman" w:cs="Times New Roman"/>
-          <w:sz w:val="24"/>
-          <w:szCs w:val="19"/>
-          <w:shd w:val="clear" w:color="auto" w:fill="FFFFFF"/>
-        </w:rPr>
-        <w:t>Разработк</w:t>
-      </w:r>
-      <w:r>
-        <w:rPr>
-          <w:rFonts w:ascii="Times New Roman" w:hAnsi="Times New Roman" w:cs="Times New Roman"/>
-          <w:sz w:val="24"/>
-          <w:szCs w:val="19"/>
-          <w:shd w:val="clear" w:color="auto" w:fill="FFFFFF"/>
-        </w:rPr>
-        <w:t>а топологии печатной платы</w:t>
-      </w:r>
-      <w:r>
-        <w:rPr>
-          <w:rFonts w:ascii="Times New Roman" w:hAnsi="Times New Roman" w:cs="Times New Roman"/>
-          <w:sz w:val="24"/>
-          <w:szCs w:val="19"/>
-          <w:shd w:val="clear" w:color="auto" w:fill="FFFFFF"/>
-        </w:rPr>
-        <w:t>;</w:t>
+        <w:ind w:left="1418" w:hanging="709"/>
+        <w:jc w:val="both"/>
+        <w:rPr>
+          <w:rFonts w:ascii="Times New Roman" w:hAnsi="Times New Roman" w:cs="Times New Roman"/>
+          <w:sz w:val="24"/>
+          <w:szCs w:val="24"/>
+          <w:shd w:val="clear" w:color="auto" w:fill="FFFFFF"/>
+        </w:rPr>
+      </w:pPr>
+      <w:r>
+        <w:rPr>
+          <w:rFonts w:ascii="Times New Roman" w:hAnsi="Times New Roman" w:cs="Times New Roman"/>
+          <w:sz w:val="24"/>
+          <w:szCs w:val="24"/>
+          <w:shd w:val="clear" w:color="auto" w:fill="FFFFFF"/>
+        </w:rPr>
+        <w:t>Разработка электрической принципиальной схемы и подбор элементной базы устройства;</w:t>
       </w:r>
     </w:p>
     <w:p>
@@ -3472,6 +4332,56 @@
           <w:numId w:val="2"/>
         </w:numPr>
         <w:spacing w:after="0" w:line="360" w:lineRule="auto"/>
+        <w:ind w:left="1418" w:hanging="709"/>
+        <w:jc w:val="both"/>
+        <w:rPr>
+          <w:rFonts w:ascii="Times New Roman" w:hAnsi="Times New Roman" w:cs="Times New Roman"/>
+          <w:sz w:val="24"/>
+          <w:szCs w:val="24"/>
+          <w:shd w:val="clear" w:color="auto" w:fill="FFFFFF"/>
+        </w:rPr>
+      </w:pPr>
+      <w:r>
+        <w:rPr>
+          <w:rFonts w:ascii="Times New Roman" w:hAnsi="Times New Roman" w:cs="Times New Roman"/>
+          <w:sz w:val="24"/>
+          <w:szCs w:val="24"/>
+          <w:shd w:val="clear" w:color="auto" w:fill="FFFFFF"/>
+        </w:rPr>
+        <w:t>Разработка топологии печатной платы;</w:t>
+      </w:r>
+    </w:p>
+    <w:p>
+      <w:pPr>
+        <w:pStyle w:val="a7"/>
+        <w:numPr>
+          <w:ilvl w:val="0"/>
+          <w:numId w:val="2"/>
+        </w:numPr>
+        <w:spacing w:after="0" w:line="360" w:lineRule="auto"/>
+        <w:ind w:left="1418" w:hanging="709"/>
+        <w:jc w:val="both"/>
+        <w:rPr>
+          <w:rFonts w:ascii="Times New Roman" w:hAnsi="Times New Roman" w:cs="Times New Roman"/>
+          <w:sz w:val="24"/>
+          <w:szCs w:val="24"/>
+          <w:shd w:val="clear" w:color="auto" w:fill="FFFFFF"/>
+        </w:rPr>
+      </w:pPr>
+      <w:r>
+        <w:rPr>
+          <w:rFonts w:ascii="Times New Roman" w:hAnsi="Times New Roman" w:cs="Times New Roman"/>
+          <w:sz w:val="24"/>
+          <w:szCs w:val="24"/>
+          <w:shd w:val="clear" w:color="auto" w:fill="FFFFFF"/>
+        </w:rPr>
+        <w:t>Разработка встроенного программного обеспечения (системы управления) устройства.</w:t>
+      </w:r>
+    </w:p>
+    <w:p>
+      <w:pPr>
+        <w:spacing w:after="0" w:line="360" w:lineRule="auto"/>
+        <w:ind w:left="1418"/>
         <w:jc w:val="both"/>
         <w:rPr>
           <w:rFonts w:ascii="Times New Roman" w:hAnsi="Times New Roman" w:cs="Times New Roman"/>
@@ -3480,51 +4390,856 @@
           <w:shd w:val="clear" w:color="auto" w:fill="FFFFFF"/>
         </w:rPr>
       </w:pPr>
-      <w:r>
-        <w:rPr>
-          <w:rFonts w:ascii="Times New Roman" w:hAnsi="Times New Roman" w:cs="Times New Roman"/>
-          <w:sz w:val="24"/>
-          <w:szCs w:val="19"/>
-          <w:shd w:val="clear" w:color="auto" w:fill="FFFFFF"/>
-        </w:rPr>
-        <w:t>Разработка встроенного программного обеспечения</w:t>
-      </w:r>
-      <w:r>
-        <w:rPr>
-          <w:rFonts w:ascii="Times New Roman" w:hAnsi="Times New Roman" w:cs="Times New Roman"/>
-          <w:sz w:val="24"/>
-          <w:szCs w:val="19"/>
-          <w:shd w:val="clear" w:color="auto" w:fill="FFFFFF"/>
-        </w:rPr>
-        <w:t xml:space="preserve"> (системы управления)</w:t>
-      </w:r>
-      <w:r>
-        <w:rPr>
-          <w:rFonts w:ascii="Times New Roman" w:hAnsi="Times New Roman" w:cs="Times New Roman"/>
-          <w:sz w:val="24"/>
-          <w:szCs w:val="19"/>
-          <w:shd w:val="clear" w:color="auto" w:fill="FFFFFF"/>
-        </w:rPr>
+    </w:p>
+    <w:p>
+      <w:pPr>
+        <w:rPr>
+          <w:rFonts w:ascii="Times New Roman" w:eastAsia="Times New Roman" w:hAnsi="Times New Roman" w:cs="Times New Roman"/>
+          <w:b/>
+          <w:bCs/>
+          <w:kern w:val="36"/>
+          <w:sz w:val="48"/>
+          <w:szCs w:val="48"/>
+          <w:shd w:val="clear" w:color="auto" w:fill="FFFFFF"/>
+        </w:rPr>
+      </w:pPr>
+      <w:r>
+        <w:rPr>
+          <w:shd w:val="clear" w:color="auto" w:fill="FFFFFF"/>
+        </w:rPr>
+        <w:br w:type="page"/>
+      </w:r>
+    </w:p>
+    <w:p>
+      <w:pPr>
+        <w:pStyle w:val="1"/>
+        <w:rPr>
+          <w:shd w:val="clear" w:color="auto" w:fill="FFFFFF"/>
+        </w:rPr>
+      </w:pPr>
+      <w:bookmarkStart w:id="4" w:name="_Toc39586629"/>
+    </w:p>
+    <w:p>
+      <w:pPr>
+        <w:pStyle w:val="1"/>
+        <w:rPr>
+          <w:shd w:val="clear" w:color="auto" w:fill="FFFFFF"/>
+        </w:rPr>
+      </w:pPr>
+    </w:p>
+    <w:p>
+      <w:pPr>
+        <w:pStyle w:val="1"/>
+        <w:rPr>
+          <w:shd w:val="clear" w:color="auto" w:fill="FFFFFF"/>
+        </w:rPr>
+      </w:pPr>
+    </w:p>
+    <w:p>
+      <w:pPr>
+        <w:pStyle w:val="1"/>
+        <w:rPr>
+          <w:shd w:val="clear" w:color="auto" w:fill="FFFFFF"/>
+        </w:rPr>
+      </w:pPr>
+    </w:p>
+    <w:p>
+      <w:pPr>
+        <w:pStyle w:val="1"/>
+        <w:rPr>
+          <w:shd w:val="clear" w:color="auto" w:fill="FFFFFF"/>
+        </w:rPr>
+      </w:pPr>
+    </w:p>
+    <w:p>
+      <w:pPr>
+        <w:pStyle w:val="1"/>
+        <w:rPr>
+          <w:shd w:val="clear" w:color="auto" w:fill="FFFFFF"/>
+        </w:rPr>
+      </w:pPr>
+    </w:p>
+    <w:p>
+      <w:pPr>
+        <w:pStyle w:val="1"/>
+        <w:rPr>
+          <w:shd w:val="clear" w:color="auto" w:fill="FFFFFF"/>
+        </w:rPr>
+      </w:pPr>
+    </w:p>
+    <w:p>
+      <w:pPr>
+        <w:pStyle w:val="1"/>
+        <w:rPr>
+          <w:shd w:val="clear" w:color="auto" w:fill="FFFFFF"/>
+        </w:rPr>
+      </w:pPr>
+    </w:p>
+    <w:p>
+      <w:pPr>
+        <w:pStyle w:val="1"/>
+        <w:rPr>
+          <w:shd w:val="clear" w:color="auto" w:fill="FFFFFF"/>
+        </w:rPr>
+      </w:pPr>
+    </w:p>
+    <w:p>
+      <w:pPr>
+        <w:pStyle w:val="1"/>
+        <w:rPr>
+          <w:shd w:val="clear" w:color="auto" w:fill="FFFFFF"/>
+        </w:rPr>
+      </w:pPr>
+    </w:p>
+    <w:p>
+      <w:pPr>
+        <w:pStyle w:val="1"/>
+        <w:rPr>
+          <w:shd w:val="clear" w:color="auto" w:fill="FFFFFF"/>
+        </w:rPr>
+      </w:pPr>
+    </w:p>
+    <w:p>
+      <w:pPr>
+        <w:pStyle w:val="1"/>
+        <w:rPr>
+          <w:shd w:val="clear" w:color="auto" w:fill="FFFFFF"/>
+        </w:rPr>
+      </w:pPr>
+    </w:p>
+    <w:p>
+      <w:pPr>
+        <w:pStyle w:val="1"/>
+        <w:rPr>
+          <w:shd w:val="clear" w:color="auto" w:fill="FFFFFF"/>
+        </w:rPr>
+      </w:pPr>
+    </w:p>
+    <w:p>
+      <w:pPr>
+        <w:pStyle w:val="1"/>
+        <w:rPr>
+          <w:shd w:val="clear" w:color="auto" w:fill="FFFFFF"/>
+        </w:rPr>
+      </w:pPr>
+    </w:p>
+    <w:p>
+      <w:pPr>
+        <w:pStyle w:val="1"/>
+        <w:rPr>
+          <w:shd w:val="clear" w:color="auto" w:fill="FFFFFF"/>
+        </w:rPr>
+      </w:pPr>
+    </w:p>
+    <w:p>
+      <w:pPr>
+        <w:pStyle w:val="1"/>
+        <w:rPr>
+          <w:shd w:val="clear" w:color="auto" w:fill="FFFFFF"/>
+        </w:rPr>
+      </w:pPr>
+    </w:p>
+    <w:p>
+      <w:pPr>
+        <w:pStyle w:val="1"/>
+        <w:rPr>
+          <w:shd w:val="clear" w:color="auto" w:fill="FFFFFF"/>
+        </w:rPr>
+      </w:pPr>
+    </w:p>
+    <w:p>
+      <w:pPr>
+        <w:pStyle w:val="1"/>
+      </w:pPr>
+      <w:r>
+        <w:rPr>
+          <w:shd w:val="clear" w:color="auto" w:fill="FFFFFF"/>
+        </w:rPr>
+        <w:lastRenderedPageBreak/>
+        <w:t>РАЗДЕЛ</w:t>
+      </w:r>
+      <w:r>
+        <w:rPr>
+          <w:shd w:val="clear" w:color="auto" w:fill="FFFFFF"/>
+        </w:rPr>
+        <w:t xml:space="preserve"> 1. </w:t>
+      </w:r>
+      <w:r>
+        <w:t>Теоретические аспекты</w:t>
+      </w:r>
+      <w:bookmarkEnd w:id="4"/>
+    </w:p>
+    <w:p>
+      <w:pPr>
+        <w:pStyle w:val="2"/>
+      </w:pPr>
+      <w:bookmarkStart w:id="5" w:name="_Toc39586630"/>
+      <w:r>
+        <w:t xml:space="preserve">Описание и состав комплекса </w:t>
+      </w:r>
+      <w:r>
+        <w:t>мониторинга</w:t>
+      </w:r>
+      <w:r>
+        <w:t xml:space="preserve"> пациента</w:t>
+      </w:r>
+      <w:bookmarkEnd w:id="5"/>
+    </w:p>
+    <w:p/>
+    <w:p>
+      <w:pPr>
+        <w:pStyle w:val="2"/>
+      </w:pPr>
+      <w:bookmarkStart w:id="6" w:name="_Toc39586631"/>
+      <w:r>
+        <w:rPr>
+          <w:shd w:val="clear" w:color="auto" w:fill="FFFFFF"/>
+        </w:rPr>
+        <w:t>Анализ существующих комплексов мониторинга для больных кардиологического профиля</w:t>
+      </w:r>
+      <w:bookmarkEnd w:id="6"/>
+    </w:p>
+    <w:p>
+      <w:pPr>
+        <w:pStyle w:val="2"/>
+        <w:rPr>
+          <w:szCs w:val="24"/>
+          <w:shd w:val="clear" w:color="auto" w:fill="FFFFFF"/>
+        </w:rPr>
+      </w:pPr>
+      <w:bookmarkStart w:id="7" w:name="_Toc39586632"/>
+      <w:r>
+        <w:rPr>
+          <w:szCs w:val="24"/>
+        </w:rPr>
+        <w:t xml:space="preserve">Устройство регистрации </w:t>
+      </w:r>
+      <w:r>
+        <w:rPr>
+          <w:shd w:val="clear" w:color="auto" w:fill="FFFFFF"/>
+        </w:rPr>
+        <w:t>жизненно важных показателей человека</w:t>
+      </w:r>
+      <w:bookmarkEnd w:id="7"/>
+    </w:p>
+    <w:p>
+      <w:pPr>
+        <w:pStyle w:val="2"/>
+        <w:rPr>
+          <w:szCs w:val="24"/>
+          <w:shd w:val="clear" w:color="auto" w:fill="FFFFFF"/>
+        </w:rPr>
+      </w:pPr>
+      <w:bookmarkStart w:id="8" w:name="_Toc39586633"/>
+      <w:r>
+        <w:rPr>
+          <w:shd w:val="clear" w:color="auto" w:fill="FFFFFF"/>
+        </w:rPr>
+        <w:t>Медицинское описание и физические основы измеряемых параметров</w:t>
+      </w:r>
+      <w:bookmarkEnd w:id="8"/>
+    </w:p>
+    <w:p>
+      <w:pPr>
+        <w:pStyle w:val="3"/>
+        <w:rPr>
+          <w:shd w:val="clear" w:color="auto" w:fill="FFFFFF"/>
+        </w:rPr>
+      </w:pPr>
+      <w:bookmarkStart w:id="9" w:name="_Toc39586634"/>
+      <w:r>
+        <w:rPr>
+          <w:shd w:val="clear" w:color="auto" w:fill="FFFFFF"/>
+        </w:rPr>
+        <w:t>Электрокардиография</w:t>
+      </w:r>
+      <w:bookmarkEnd w:id="9"/>
+    </w:p>
+    <w:p>
+      <w:pPr>
+        <w:pStyle w:val="3"/>
+        <w:rPr>
+          <w:shd w:val="clear" w:color="auto" w:fill="FFFFFF"/>
+        </w:rPr>
+      </w:pPr>
+      <w:bookmarkStart w:id="10" w:name="_Toc39586635"/>
+      <w:r>
+        <w:rPr>
+          <w:shd w:val="clear" w:color="auto" w:fill="FFFFFF"/>
+        </w:rPr>
+        <w:t>Артериальное давление</w:t>
+      </w:r>
+      <w:bookmarkEnd w:id="10"/>
+    </w:p>
+    <w:p>
+      <w:pPr>
+        <w:pStyle w:val="3"/>
+        <w:rPr>
+          <w:shd w:val="clear" w:color="auto" w:fill="FFFFFF"/>
+        </w:rPr>
+      </w:pPr>
+      <w:bookmarkStart w:id="11" w:name="_Toc39586636"/>
+      <w:proofErr w:type="spellStart"/>
+      <w:r>
+        <w:rPr>
+          <w:shd w:val="clear" w:color="auto" w:fill="FFFFFF"/>
+        </w:rPr>
+        <w:t>Фотоплетизмография</w:t>
+      </w:r>
+      <w:bookmarkEnd w:id="11"/>
+      <w:proofErr w:type="spellEnd"/>
+    </w:p>
+    <w:p>
+      <w:pPr>
+        <w:pStyle w:val="3"/>
+        <w:rPr>
+          <w:shd w:val="clear" w:color="auto" w:fill="FFFFFF"/>
+        </w:rPr>
+      </w:pPr>
+      <w:bookmarkStart w:id="12" w:name="_Toc39586637"/>
+      <w:proofErr w:type="spellStart"/>
+      <w:r>
+        <w:rPr>
+          <w:shd w:val="clear" w:color="auto" w:fill="FFFFFF"/>
+        </w:rPr>
+        <w:t>Реоплетизмография</w:t>
+      </w:r>
+      <w:bookmarkEnd w:id="12"/>
+      <w:proofErr w:type="spellEnd"/>
+    </w:p>
+    <w:p>
+      <w:pPr>
+        <w:pStyle w:val="3"/>
+        <w:rPr>
+          <w:shd w:val="clear" w:color="auto" w:fill="FFFFFF"/>
+        </w:rPr>
+      </w:pPr>
+      <w:bookmarkStart w:id="13" w:name="_Toc39586638"/>
+      <w:r>
+        <w:rPr>
+          <w:shd w:val="clear" w:color="auto" w:fill="FFFFFF"/>
+        </w:rPr>
+        <w:t>Температура тела</w:t>
+      </w:r>
+      <w:bookmarkEnd w:id="13"/>
+    </w:p>
+    <w:p>
+      <w:pPr>
+        <w:pStyle w:val="2"/>
+      </w:pPr>
+      <w:bookmarkStart w:id="14" w:name="_Toc39586639"/>
+      <w:proofErr w:type="gramStart"/>
+      <w:r>
+        <w:t>Трудности</w:t>
+      </w:r>
+      <w:proofErr w:type="gramEnd"/>
+      <w:r>
+        <w:t xml:space="preserve"> возникающие при разработке</w:t>
+      </w:r>
+      <w:bookmarkEnd w:id="14"/>
+      <w:r>
         <w:t xml:space="preserve"> </w:t>
       </w:r>
-      <w:r>
-        <w:rPr>
-          <w:rFonts w:ascii="Times New Roman" w:hAnsi="Times New Roman" w:cs="Times New Roman"/>
-          <w:sz w:val="24"/>
-          <w:szCs w:val="19"/>
-          <w:shd w:val="clear" w:color="auto" w:fill="FFFFFF"/>
-        </w:rPr>
-        <w:t>устройства</w:t>
-      </w:r>
-      <w:r>
-        <w:rPr>
-          <w:rFonts w:ascii="Times New Roman" w:hAnsi="Times New Roman" w:cs="Times New Roman"/>
-          <w:sz w:val="24"/>
-          <w:szCs w:val="19"/>
-          <w:shd w:val="clear" w:color="auto" w:fill="FFFFFF"/>
-        </w:rPr>
-        <w:t>.</w:t>
-      </w:r>
+    </w:p>
+    <w:p>
+      <w:pPr>
+        <w:pStyle w:val="2"/>
+        <w:rPr>
+          <w:szCs w:val="24"/>
+          <w:shd w:val="clear" w:color="auto" w:fill="FFFFFF"/>
+        </w:rPr>
+      </w:pPr>
+      <w:r>
+        <w:rPr>
+          <w:shd w:val="clear" w:color="auto" w:fill="FFFFFF"/>
+        </w:rPr>
+        <w:t xml:space="preserve"> </w:t>
+      </w:r>
+      <w:bookmarkStart w:id="15" w:name="_Toc39586640"/>
+      <w:r>
+        <w:rPr>
+          <w:shd w:val="clear" w:color="auto" w:fill="FFFFFF"/>
+        </w:rPr>
+        <w:t>Формирование технического задания</w:t>
+      </w:r>
+      <w:bookmarkEnd w:id="15"/>
+    </w:p>
+    <w:p>
+      <w:pPr>
+        <w:pStyle w:val="1"/>
+        <w:rPr>
+          <w:shd w:val="clear" w:color="auto" w:fill="FFFFFF"/>
+        </w:rPr>
+      </w:pPr>
+      <w:bookmarkStart w:id="16" w:name="_Toc39586641"/>
+      <w:r>
+        <w:rPr>
+          <w:shd w:val="clear" w:color="auto" w:fill="FFFFFF"/>
+        </w:rPr>
+        <w:t>РАЗДЕЛ</w:t>
+      </w:r>
+      <w:r>
+        <w:rPr>
+          <w:shd w:val="clear" w:color="auto" w:fill="FFFFFF"/>
+        </w:rPr>
+        <w:t xml:space="preserve"> </w:t>
+      </w:r>
+      <w:r>
+        <w:rPr>
+          <w:shd w:val="clear" w:color="auto" w:fill="FFFFFF"/>
+        </w:rPr>
+        <w:t>2</w:t>
+      </w:r>
+      <w:r>
+        <w:rPr>
+          <w:shd w:val="clear" w:color="auto" w:fill="FFFFFF"/>
+        </w:rPr>
+        <w:t xml:space="preserve">. Разработка </w:t>
+      </w:r>
+      <w:r>
+        <w:rPr>
+          <w:shd w:val="clear" w:color="auto" w:fill="FFFFFF"/>
+        </w:rPr>
+        <w:t>аппаратных</w:t>
+      </w:r>
+      <w:r>
+        <w:rPr>
+          <w:shd w:val="clear" w:color="auto" w:fill="FFFFFF"/>
+        </w:rPr>
+        <w:t xml:space="preserve"> средств</w:t>
+      </w:r>
+      <w:bookmarkEnd w:id="16"/>
+    </w:p>
+    <w:p>
+      <w:pPr>
+        <w:pStyle w:val="1"/>
+        <w:rPr>
+          <w:shd w:val="clear" w:color="auto" w:fill="FFFFFF"/>
+        </w:rPr>
+      </w:pPr>
+      <w:bookmarkStart w:id="17" w:name="_Toc39586642"/>
+      <w:r>
+        <w:rPr>
+          <w:shd w:val="clear" w:color="auto" w:fill="FFFFFF"/>
+        </w:rPr>
+        <w:t>РАЗДЕЛ</w:t>
+      </w:r>
+      <w:r>
+        <w:rPr>
+          <w:shd w:val="clear" w:color="auto" w:fill="FFFFFF"/>
+        </w:rPr>
+        <w:t xml:space="preserve"> </w:t>
+      </w:r>
+      <w:r>
+        <w:rPr>
+          <w:shd w:val="clear" w:color="auto" w:fill="FFFFFF"/>
+        </w:rPr>
+        <w:t>3</w:t>
+      </w:r>
+      <w:r>
+        <w:rPr>
+          <w:shd w:val="clear" w:color="auto" w:fill="FFFFFF"/>
+        </w:rPr>
+        <w:t>. Разработка встроенного программного обеспечения</w:t>
+      </w:r>
+      <w:bookmarkEnd w:id="17"/>
+      <w:r>
+        <w:rPr>
+          <w:shd w:val="clear" w:color="auto" w:fill="FFFFFF"/>
+        </w:rPr>
+        <w:t xml:space="preserve"> </w:t>
+      </w:r>
+    </w:p>
+    <w:p>
+      <w:pPr>
+        <w:pStyle w:val="1"/>
+        <w:rPr>
+          <w:shd w:val="clear" w:color="auto" w:fill="FFFFFF"/>
+        </w:rPr>
+      </w:pPr>
+      <w:bookmarkStart w:id="18" w:name="_Toc39586643"/>
+      <w:r>
+        <w:rPr>
+          <w:shd w:val="clear" w:color="auto" w:fill="FFFFFF"/>
+        </w:rPr>
+        <w:t xml:space="preserve">РАЗДЕЛ 4. </w:t>
+      </w:r>
+      <w:r>
+        <w:rPr>
+          <w:shd w:val="clear" w:color="auto" w:fill="FFFFFF"/>
+        </w:rPr>
+        <w:t>Организационно-экономическая часть</w:t>
+      </w:r>
+      <w:bookmarkEnd w:id="18"/>
+    </w:p>
+    <w:p>
+      <w:pPr>
+        <w:pStyle w:val="1"/>
+        <w:rPr>
+          <w:shd w:val="clear" w:color="auto" w:fill="FFFFFF"/>
+        </w:rPr>
+      </w:pPr>
+      <w:bookmarkStart w:id="19" w:name="_Toc39586644"/>
+      <w:r>
+        <w:rPr>
+          <w:shd w:val="clear" w:color="auto" w:fill="FFFFFF"/>
+        </w:rPr>
+        <w:t>РАЗДЕЛ 5.</w:t>
+      </w:r>
+      <w:r>
+        <w:rPr>
+          <w:shd w:val="clear" w:color="auto" w:fill="FFFFFF"/>
+        </w:rPr>
+        <w:t xml:space="preserve"> Охрана труда и экология</w:t>
+      </w:r>
+      <w:bookmarkEnd w:id="19"/>
+    </w:p>
+    <w:p>
+      <w:pPr>
+        <w:pStyle w:val="1"/>
+        <w:rPr>
+          <w:shd w:val="clear" w:color="auto" w:fill="FFFFFF"/>
+        </w:rPr>
+      </w:pPr>
+      <w:bookmarkStart w:id="20" w:name="_Toc39586645"/>
+      <w:r>
+        <w:rPr>
+          <w:shd w:val="clear" w:color="auto" w:fill="FFFFFF"/>
+        </w:rPr>
+        <w:t>ЗАКЛЮЧЕНИЕ</w:t>
+      </w:r>
+      <w:bookmarkEnd w:id="20"/>
+    </w:p>
+    <w:p>
+      <w:pPr>
+        <w:spacing w:after="0" w:line="360" w:lineRule="auto"/>
+        <w:jc w:val="both"/>
+        <w:rPr>
+          <w:rFonts w:ascii="Times New Roman" w:hAnsi="Times New Roman" w:cs="Times New Roman"/>
+          <w:sz w:val="24"/>
+          <w:szCs w:val="14"/>
+          <w:shd w:val="clear" w:color="auto" w:fill="FFFFFF"/>
+        </w:rPr>
+      </w:pPr>
+    </w:p>
+    <w:p>
+      <w:pPr>
+        <w:spacing w:after="0" w:line="360" w:lineRule="auto"/>
+        <w:ind w:firstLine="708"/>
+        <w:jc w:val="both"/>
+        <w:rPr>
+          <w:rFonts w:ascii="Times New Roman" w:hAnsi="Times New Roman" w:cs="Times New Roman"/>
+          <w:sz w:val="32"/>
+        </w:rPr>
+      </w:pPr>
+    </w:p>
+    <w:p>
+      <w:pPr>
+        <w:spacing w:after="0" w:line="360" w:lineRule="auto"/>
+        <w:ind w:firstLine="708"/>
+        <w:jc w:val="both"/>
+        <w:rPr>
+          <w:rFonts w:ascii="Times New Roman" w:hAnsi="Times New Roman" w:cs="Times New Roman"/>
+          <w:sz w:val="32"/>
+        </w:rPr>
+      </w:pPr>
+    </w:p>
+    <w:p>
+      <w:pPr>
+        <w:spacing w:after="0" w:line="360" w:lineRule="auto"/>
+        <w:ind w:firstLine="708"/>
+        <w:jc w:val="both"/>
+        <w:rPr>
+          <w:rFonts w:ascii="Times New Roman" w:hAnsi="Times New Roman" w:cs="Times New Roman"/>
+          <w:sz w:val="32"/>
+        </w:rPr>
+      </w:pPr>
+    </w:p>
+    <w:p>
+      <w:pPr>
+        <w:spacing w:after="0" w:line="360" w:lineRule="auto"/>
+        <w:ind w:firstLine="708"/>
+        <w:jc w:val="both"/>
+        <w:rPr>
+          <w:rFonts w:ascii="Times New Roman" w:hAnsi="Times New Roman" w:cs="Times New Roman"/>
+          <w:sz w:val="32"/>
+        </w:rPr>
+      </w:pPr>
+    </w:p>
+    <w:p>
+      <w:pPr>
+        <w:spacing w:after="0" w:line="360" w:lineRule="auto"/>
+        <w:ind w:firstLine="708"/>
+        <w:jc w:val="both"/>
+        <w:rPr>
+          <w:rFonts w:ascii="Times New Roman" w:hAnsi="Times New Roman" w:cs="Times New Roman"/>
+          <w:sz w:val="32"/>
+        </w:rPr>
+      </w:pPr>
+    </w:p>
+    <w:p>
+      <w:pPr>
+        <w:spacing w:after="0" w:line="360" w:lineRule="auto"/>
+        <w:ind w:firstLine="708"/>
+        <w:jc w:val="both"/>
+        <w:rPr>
+          <w:rFonts w:ascii="Times New Roman" w:hAnsi="Times New Roman" w:cs="Times New Roman"/>
+          <w:sz w:val="32"/>
+        </w:rPr>
+      </w:pPr>
+    </w:p>
+    <w:p>
+      <w:pPr>
+        <w:spacing w:after="0" w:line="360" w:lineRule="auto"/>
+        <w:ind w:firstLine="708"/>
+        <w:jc w:val="both"/>
+        <w:rPr>
+          <w:rFonts w:ascii="Times New Roman" w:hAnsi="Times New Roman" w:cs="Times New Roman"/>
+          <w:sz w:val="32"/>
+        </w:rPr>
+      </w:pPr>
+    </w:p>
+    <w:p>
+      <w:pPr>
+        <w:spacing w:after="0" w:line="360" w:lineRule="auto"/>
+        <w:ind w:firstLine="708"/>
+        <w:jc w:val="both"/>
+        <w:rPr>
+          <w:rFonts w:ascii="Times New Roman" w:hAnsi="Times New Roman" w:cs="Times New Roman"/>
+          <w:sz w:val="32"/>
+        </w:rPr>
+      </w:pPr>
+    </w:p>
+    <w:p>
+      <w:pPr>
+        <w:spacing w:after="0" w:line="360" w:lineRule="auto"/>
+        <w:ind w:firstLine="708"/>
+        <w:jc w:val="both"/>
+        <w:rPr>
+          <w:rFonts w:ascii="Times New Roman" w:hAnsi="Times New Roman" w:cs="Times New Roman"/>
+          <w:sz w:val="32"/>
+        </w:rPr>
+      </w:pPr>
+    </w:p>
+    <w:p>
+      <w:pPr>
+        <w:spacing w:after="0" w:line="360" w:lineRule="auto"/>
+        <w:ind w:firstLine="708"/>
+        <w:jc w:val="both"/>
+        <w:rPr>
+          <w:rFonts w:ascii="Times New Roman" w:hAnsi="Times New Roman" w:cs="Times New Roman"/>
+          <w:sz w:val="32"/>
+        </w:rPr>
+      </w:pPr>
+    </w:p>
+    <w:p>
+      <w:pPr>
+        <w:spacing w:after="0" w:line="360" w:lineRule="auto"/>
+        <w:ind w:firstLine="708"/>
+        <w:jc w:val="both"/>
+        <w:rPr>
+          <w:rFonts w:ascii="Times New Roman" w:hAnsi="Times New Roman" w:cs="Times New Roman"/>
+          <w:sz w:val="32"/>
+        </w:rPr>
+      </w:pPr>
+    </w:p>
+    <w:p>
+      <w:pPr>
+        <w:spacing w:after="0" w:line="360" w:lineRule="auto"/>
+        <w:ind w:firstLine="708"/>
+        <w:jc w:val="both"/>
+        <w:rPr>
+          <w:rFonts w:ascii="Times New Roman" w:hAnsi="Times New Roman" w:cs="Times New Roman"/>
+          <w:sz w:val="32"/>
+        </w:rPr>
+      </w:pPr>
+    </w:p>
+    <w:p>
+      <w:pPr>
+        <w:spacing w:after="0" w:line="360" w:lineRule="auto"/>
+        <w:ind w:firstLine="708"/>
+        <w:jc w:val="both"/>
+        <w:rPr>
+          <w:rFonts w:ascii="Times New Roman" w:hAnsi="Times New Roman" w:cs="Times New Roman"/>
+          <w:sz w:val="32"/>
+        </w:rPr>
+      </w:pPr>
+    </w:p>
+    <w:p>
+      <w:pPr>
+        <w:spacing w:after="0" w:line="360" w:lineRule="auto"/>
+        <w:ind w:firstLine="708"/>
+        <w:jc w:val="both"/>
+        <w:rPr>
+          <w:rFonts w:ascii="Times New Roman" w:hAnsi="Times New Roman" w:cs="Times New Roman"/>
+          <w:sz w:val="32"/>
+        </w:rPr>
+      </w:pPr>
+    </w:p>
+    <w:p>
+      <w:pPr>
+        <w:spacing w:after="0" w:line="360" w:lineRule="auto"/>
+        <w:ind w:firstLine="708"/>
+        <w:jc w:val="both"/>
+        <w:rPr>
+          <w:rFonts w:ascii="Times New Roman" w:hAnsi="Times New Roman" w:cs="Times New Roman"/>
+          <w:sz w:val="32"/>
+        </w:rPr>
+      </w:pPr>
+    </w:p>
+    <w:p>
+      <w:pPr>
+        <w:spacing w:after="0" w:line="360" w:lineRule="auto"/>
+        <w:ind w:firstLine="708"/>
+        <w:jc w:val="both"/>
+        <w:rPr>
+          <w:rFonts w:ascii="Times New Roman" w:hAnsi="Times New Roman" w:cs="Times New Roman"/>
+          <w:sz w:val="32"/>
+        </w:rPr>
+      </w:pPr>
+    </w:p>
+    <w:p>
+      <w:pPr>
+        <w:spacing w:after="0" w:line="360" w:lineRule="auto"/>
+        <w:ind w:firstLine="708"/>
+        <w:jc w:val="both"/>
+        <w:rPr>
+          <w:rFonts w:ascii="Times New Roman" w:hAnsi="Times New Roman" w:cs="Times New Roman"/>
+          <w:sz w:val="32"/>
+        </w:rPr>
+      </w:pPr>
+    </w:p>
+    <w:p>
+      <w:pPr>
+        <w:spacing w:after="0" w:line="360" w:lineRule="auto"/>
+        <w:ind w:firstLine="708"/>
+        <w:jc w:val="both"/>
+        <w:rPr>
+          <w:rFonts w:ascii="Times New Roman" w:hAnsi="Times New Roman" w:cs="Times New Roman"/>
+          <w:sz w:val="32"/>
+        </w:rPr>
+      </w:pPr>
+    </w:p>
+    <w:p>
+      <w:pPr>
+        <w:spacing w:after="0" w:line="360" w:lineRule="auto"/>
+        <w:ind w:firstLine="708"/>
+        <w:jc w:val="both"/>
+        <w:rPr>
+          <w:rFonts w:ascii="Times New Roman" w:hAnsi="Times New Roman" w:cs="Times New Roman"/>
+          <w:sz w:val="32"/>
+        </w:rPr>
+      </w:pPr>
+    </w:p>
+    <w:p>
+      <w:pPr>
+        <w:spacing w:after="0" w:line="360" w:lineRule="auto"/>
+        <w:ind w:firstLine="708"/>
+        <w:jc w:val="both"/>
+        <w:rPr>
+          <w:rFonts w:ascii="Times New Roman" w:hAnsi="Times New Roman" w:cs="Times New Roman"/>
+          <w:sz w:val="32"/>
+        </w:rPr>
+      </w:pPr>
+    </w:p>
+    <w:p>
+      <w:pPr>
+        <w:spacing w:after="0" w:line="360" w:lineRule="auto"/>
+        <w:ind w:firstLine="708"/>
+        <w:jc w:val="both"/>
+        <w:rPr>
+          <w:rFonts w:ascii="Times New Roman" w:hAnsi="Times New Roman" w:cs="Times New Roman"/>
+          <w:sz w:val="32"/>
+        </w:rPr>
+      </w:pPr>
+    </w:p>
+    <w:p>
+      <w:pPr>
+        <w:spacing w:after="0" w:line="360" w:lineRule="auto"/>
+        <w:ind w:firstLine="708"/>
+        <w:jc w:val="both"/>
+        <w:rPr>
+          <w:rFonts w:ascii="Times New Roman" w:hAnsi="Times New Roman" w:cs="Times New Roman"/>
+          <w:sz w:val="32"/>
+        </w:rPr>
+      </w:pPr>
+    </w:p>
+    <w:p>
+      <w:pPr>
+        <w:spacing w:after="0" w:line="360" w:lineRule="auto"/>
+        <w:ind w:firstLine="708"/>
+        <w:jc w:val="both"/>
+        <w:rPr>
+          <w:rFonts w:ascii="Times New Roman" w:hAnsi="Times New Roman" w:cs="Times New Roman"/>
+          <w:sz w:val="32"/>
+        </w:rPr>
+      </w:pPr>
+    </w:p>
+    <w:p>
+      <w:pPr>
+        <w:spacing w:after="0" w:line="360" w:lineRule="auto"/>
+        <w:ind w:firstLine="708"/>
+        <w:jc w:val="both"/>
+        <w:rPr>
+          <w:rFonts w:ascii="Times New Roman" w:hAnsi="Times New Roman" w:cs="Times New Roman"/>
+          <w:sz w:val="32"/>
+        </w:rPr>
+      </w:pPr>
+    </w:p>
+    <w:p>
+      <w:pPr>
+        <w:spacing w:after="0" w:line="360" w:lineRule="auto"/>
+        <w:ind w:firstLine="708"/>
+        <w:jc w:val="both"/>
+        <w:rPr>
+          <w:rFonts w:ascii="Times New Roman" w:hAnsi="Times New Roman" w:cs="Times New Roman"/>
+          <w:sz w:val="32"/>
+        </w:rPr>
+      </w:pPr>
+    </w:p>
+    <w:p>
+      <w:pPr>
+        <w:spacing w:after="0" w:line="360" w:lineRule="auto"/>
+        <w:ind w:firstLine="708"/>
+        <w:jc w:val="both"/>
+        <w:rPr>
+          <w:rFonts w:ascii="Times New Roman" w:hAnsi="Times New Roman" w:cs="Times New Roman"/>
+          <w:sz w:val="32"/>
+        </w:rPr>
+      </w:pPr>
+    </w:p>
+    <w:p>
+      <w:pPr>
+        <w:spacing w:after="0" w:line="360" w:lineRule="auto"/>
+        <w:ind w:firstLine="708"/>
+        <w:jc w:val="both"/>
+        <w:rPr>
+          <w:rFonts w:ascii="Times New Roman" w:hAnsi="Times New Roman" w:cs="Times New Roman"/>
+          <w:sz w:val="32"/>
+        </w:rPr>
+      </w:pPr>
+    </w:p>
+    <w:p>
+      <w:pPr>
+        <w:spacing w:after="0" w:line="360" w:lineRule="auto"/>
+        <w:ind w:firstLine="708"/>
+        <w:jc w:val="both"/>
+        <w:rPr>
+          <w:rFonts w:ascii="Times New Roman" w:hAnsi="Times New Roman" w:cs="Times New Roman"/>
+          <w:sz w:val="32"/>
+        </w:rPr>
+      </w:pPr>
+    </w:p>
+    <w:p>
+      <w:pPr>
+        <w:spacing w:after="0" w:line="360" w:lineRule="auto"/>
+        <w:ind w:firstLine="708"/>
+        <w:jc w:val="both"/>
+        <w:rPr>
+          <w:rFonts w:ascii="Times New Roman" w:hAnsi="Times New Roman" w:cs="Times New Roman"/>
+          <w:sz w:val="32"/>
+        </w:rPr>
+      </w:pPr>
     </w:p>
     <w:p>
       <w:pPr>
@@ -3536,6 +5251,7 @@
           <w:b/>
           <w:bCs/>
           <w:i/>
+          <w:color w:val="FF0000"/>
           <w:spacing w:val="1"/>
           <w:sz w:val="24"/>
           <w:szCs w:val="17"/>
@@ -3548,6 +5264,7 @@
           <w:b/>
           <w:bCs/>
           <w:i/>
+          <w:color w:val="FF0000"/>
           <w:spacing w:val="1"/>
           <w:sz w:val="24"/>
           <w:szCs w:val="17"/>
@@ -3565,6 +5282,7 @@
           <w:rFonts w:ascii="Times New Roman" w:hAnsi="Times New Roman" w:cs="Times New Roman"/>
           <w:b/>
           <w:bCs/>
+          <w:color w:val="FF0000"/>
           <w:spacing w:val="1"/>
           <w:sz w:val="24"/>
           <w:szCs w:val="24"/>
@@ -3575,91 +5293,51 @@
         <w:rPr>
           <w:rFonts w:ascii="Times New Roman" w:hAnsi="Times New Roman" w:cs="Times New Roman"/>
           <w:bCs/>
+          <w:color w:val="FF0000"/>
           <w:spacing w:val="1"/>
           <w:sz w:val="24"/>
           <w:szCs w:val="24"/>
           <w:shd w:val="clear" w:color="auto" w:fill="FFFFFF"/>
         </w:rPr>
-        <w:t>Техническое задание</w:t>
-      </w:r>
-      <w:r>
+        <w:t xml:space="preserve">Техническое задание это </w:t>
+      </w:r>
+      <w:r>
+        <w:rPr>
+          <w:rFonts w:ascii="Times New Roman" w:hAnsi="Times New Roman" w:cs="Times New Roman"/>
+          <w:color w:val="FF0000"/>
+          <w:sz w:val="24"/>
+          <w:szCs w:val="24"/>
+          <w:shd w:val="clear" w:color="auto" w:fill="FFFFFF"/>
+        </w:rPr>
+        <w:t>основополагающий документ, которым руководствуются разработчики и проектировщики, приступая к разработке нового изделия. Оно определяет основные направления разработки: конструкции и принципа работы будущего изделия. </w:t>
+      </w:r>
+    </w:p>
+    <w:p>
+      <w:pPr>
+        <w:spacing w:after="0" w:line="360" w:lineRule="auto"/>
+        <w:ind w:firstLine="708"/>
+        <w:jc w:val="both"/>
         <w:rPr>
           <w:rFonts w:ascii="Times New Roman" w:hAnsi="Times New Roman" w:cs="Times New Roman"/>
           <w:bCs/>
+          <w:color w:val="FF0000"/>
           <w:spacing w:val="1"/>
           <w:sz w:val="24"/>
-          <w:szCs w:val="24"/>
-          <w:shd w:val="clear" w:color="auto" w:fill="FFFFFF"/>
-        </w:rPr>
-        <w:t xml:space="preserve"> это </w:t>
-      </w:r>
-      <w:r>
-        <w:rPr>
-          <w:rFonts w:ascii="Times New Roman" w:hAnsi="Times New Roman" w:cs="Times New Roman"/>
-          <w:sz w:val="24"/>
-          <w:szCs w:val="24"/>
-          <w:shd w:val="clear" w:color="auto" w:fill="FFFFFF"/>
-        </w:rPr>
-        <w:t>основополагающий документ, которым руководствуются разработчики и проектировщики, приступая к разработке нового изделия. Оно определяет основные направления разработки: конструкции и принципа работы будущего изделия. </w:t>
-      </w:r>
-    </w:p>
-    <w:p>
-      <w:pPr>
-        <w:spacing w:after="0" w:line="360" w:lineRule="auto"/>
-        <w:ind w:firstLine="708"/>
-        <w:jc w:val="both"/>
+          <w:szCs w:val="17"/>
+          <w:shd w:val="clear" w:color="auto" w:fill="FFFFFF"/>
+        </w:rPr>
+      </w:pPr>
+      <w:r>
         <w:rPr>
           <w:rFonts w:ascii="Times New Roman" w:hAnsi="Times New Roman" w:cs="Times New Roman"/>
           <w:bCs/>
+          <w:color w:val="FF0000"/>
           <w:spacing w:val="1"/>
           <w:sz w:val="24"/>
           <w:szCs w:val="17"/>
           <w:shd w:val="clear" w:color="auto" w:fill="FFFFFF"/>
         </w:rPr>
-      </w:pPr>
-      <w:r>
-        <w:rPr>
-          <w:rFonts w:ascii="Times New Roman" w:hAnsi="Times New Roman" w:cs="Times New Roman"/>
-          <w:bCs/>
-          <w:spacing w:val="1"/>
-          <w:sz w:val="24"/>
-          <w:szCs w:val="17"/>
-          <w:shd w:val="clear" w:color="auto" w:fill="FFFFFF"/>
-        </w:rPr>
-        <w:t xml:space="preserve">Техническое задание формируется в </w:t>
-      </w:r>
-      <w:r>
-        <w:rPr>
-          <w:rFonts w:ascii="Times New Roman" w:hAnsi="Times New Roman" w:cs="Times New Roman"/>
-          <w:bCs/>
-          <w:spacing w:val="1"/>
-          <w:sz w:val="24"/>
-          <w:szCs w:val="17"/>
-          <w:shd w:val="clear" w:color="auto" w:fill="FFFFFF"/>
-        </w:rPr>
-        <w:t>соответствии</w:t>
-      </w:r>
-      <w:r>
-        <w:rPr>
-          <w:rFonts w:ascii="Times New Roman" w:hAnsi="Times New Roman" w:cs="Times New Roman"/>
-          <w:bCs/>
-          <w:spacing w:val="1"/>
-          <w:sz w:val="24"/>
-          <w:szCs w:val="17"/>
-          <w:shd w:val="clear" w:color="auto" w:fill="FFFFFF"/>
-        </w:rPr>
-        <w:t xml:space="preserve"> с требованиями заказчика</w:t>
-      </w:r>
-      <w:r>
-        <w:rPr>
-          <w:rFonts w:ascii="Times New Roman" w:hAnsi="Times New Roman" w:cs="Times New Roman"/>
-          <w:bCs/>
-          <w:spacing w:val="1"/>
-          <w:sz w:val="24"/>
-          <w:szCs w:val="17"/>
-          <w:shd w:val="clear" w:color="auto" w:fill="FFFFFF"/>
-        </w:rPr>
-        <w:t>. В данном случае заказчиком являются медицинские учреждения.</w:t>
+        <w:t>Техническое задание формируется в соответствии с требованиями заказчика. В данном случае заказчиком являются медицинские учреждения.</w:t>
       </w:r>
     </w:p>
     <w:p>
@@ -3671,6 +5349,7 @@
           <w:rFonts w:ascii="Times New Roman" w:hAnsi="Times New Roman" w:cs="Times New Roman"/>
           <w:b/>
           <w:i/>
+          <w:color w:val="FF0000"/>
           <w:sz w:val="24"/>
           <w:szCs w:val="24"/>
         </w:rPr>
@@ -3680,6 +5359,7 @@
           <w:rFonts w:ascii="Times New Roman" w:hAnsi="Times New Roman" w:cs="Times New Roman"/>
           <w:b/>
           <w:i/>
+          <w:color w:val="FF0000"/>
           <w:sz w:val="24"/>
           <w:szCs w:val="19"/>
           <w:shd w:val="clear" w:color="auto" w:fill="FFFFFF"/>
@@ -3694,6 +5374,7 @@
         <w:jc w:val="both"/>
         <w:rPr>
           <w:rFonts w:ascii="Times New Roman" w:hAnsi="Times New Roman" w:cs="Times New Roman"/>
+          <w:color w:val="FF0000"/>
           <w:sz w:val="24"/>
           <w:szCs w:val="19"/>
           <w:shd w:val="clear" w:color="auto" w:fill="FFFFFF"/>
@@ -3702,6 +5383,7 @@
       <w:r>
         <w:rPr>
           <w:rFonts w:ascii="Times New Roman" w:hAnsi="Times New Roman" w:cs="Times New Roman"/>
+          <w:color w:val="FF0000"/>
           <w:sz w:val="24"/>
           <w:szCs w:val="24"/>
           <w:shd w:val="clear" w:color="auto" w:fill="FFFFFF"/>
@@ -3711,114 +5393,17 @@
       <w:r>
         <w:rPr>
           <w:rFonts w:ascii="Times New Roman" w:hAnsi="Times New Roman" w:cs="Times New Roman"/>
+          <w:color w:val="FF0000"/>
           <w:sz w:val="24"/>
           <w:szCs w:val="19"/>
           <w:shd w:val="clear" w:color="auto" w:fill="FFFFFF"/>
         </w:rPr>
-        <w:t xml:space="preserve">электрической функциональной схемы прибора осуществляется на основе составленного </w:t>
-      </w:r>
-      <w:r>
-        <w:rPr>
-          <w:rFonts w:ascii="Times New Roman" w:hAnsi="Times New Roman" w:cs="Times New Roman"/>
-          <w:sz w:val="24"/>
-          <w:szCs w:val="19"/>
-          <w:shd w:val="clear" w:color="auto" w:fill="FFFFFF"/>
-        </w:rPr>
-        <w:t>технического задания</w:t>
-      </w:r>
-      <w:r>
-        <w:rPr>
-          <w:rFonts w:ascii="Times New Roman" w:hAnsi="Times New Roman" w:cs="Times New Roman"/>
-          <w:sz w:val="24"/>
-          <w:szCs w:val="19"/>
-          <w:shd w:val="clear" w:color="auto" w:fill="FFFFFF"/>
-        </w:rPr>
-        <w:t xml:space="preserve">. </w:t>
-      </w:r>
-      <w:r>
-        <w:rPr>
-          <w:rFonts w:ascii="Times New Roman" w:hAnsi="Times New Roman" w:cs="Times New Roman"/>
-          <w:sz w:val="24"/>
-          <w:szCs w:val="19"/>
-          <w:shd w:val="clear" w:color="auto" w:fill="FFFFFF"/>
-        </w:rPr>
-        <w:t>Электрическая ф</w:t>
-      </w:r>
-      <w:r>
-        <w:rPr>
-          <w:rFonts w:ascii="Times New Roman" w:hAnsi="Times New Roman" w:cs="Times New Roman"/>
-          <w:sz w:val="24"/>
-          <w:szCs w:val="19"/>
-          <w:shd w:val="clear" w:color="auto" w:fill="FFFFFF"/>
-        </w:rPr>
-        <w:t xml:space="preserve">ункциональная схема описывает логику работы прибора и все </w:t>
-      </w:r>
-      <w:r>
-        <w:rPr>
-          <w:rFonts w:ascii="Times New Roman" w:hAnsi="Times New Roman" w:cs="Times New Roman"/>
-          <w:sz w:val="24"/>
-          <w:szCs w:val="19"/>
-          <w:shd w:val="clear" w:color="auto" w:fill="FFFFFF"/>
-        </w:rPr>
-        <w:t>процессы,</w:t>
-      </w:r>
-      <w:r>
-        <w:rPr>
-          <w:rFonts w:ascii="Times New Roman" w:hAnsi="Times New Roman" w:cs="Times New Roman"/>
-          <w:sz w:val="24"/>
-          <w:szCs w:val="19"/>
-          <w:shd w:val="clear" w:color="auto" w:fill="FFFFFF"/>
-        </w:rPr>
-        <w:t xml:space="preserve"> протекающие в </w:t>
-      </w:r>
-      <w:r>
-        <w:rPr>
-          <w:rFonts w:ascii="Times New Roman" w:hAnsi="Times New Roman" w:cs="Times New Roman"/>
-          <w:sz w:val="24"/>
-          <w:szCs w:val="19"/>
-          <w:shd w:val="clear" w:color="auto" w:fill="FFFFFF"/>
-        </w:rPr>
-        <w:t>разрабатываемом</w:t>
-      </w:r>
-      <w:r>
-        <w:rPr>
-          <w:rFonts w:ascii="Times New Roman" w:hAnsi="Times New Roman" w:cs="Times New Roman"/>
-          <w:sz w:val="24"/>
-          <w:szCs w:val="19"/>
-          <w:shd w:val="clear" w:color="auto" w:fill="FFFFFF"/>
-        </w:rPr>
-        <w:t xml:space="preserve"> </w:t>
-      </w:r>
-      <w:r>
-        <w:rPr>
-          <w:rFonts w:ascii="Times New Roman" w:hAnsi="Times New Roman" w:cs="Times New Roman"/>
-          <w:sz w:val="24"/>
-          <w:szCs w:val="19"/>
-          <w:shd w:val="clear" w:color="auto" w:fill="FFFFFF"/>
-        </w:rPr>
-        <w:t>устройстве</w:t>
-      </w:r>
-      <w:r>
-        <w:rPr>
-          <w:rFonts w:ascii="Times New Roman" w:hAnsi="Times New Roman" w:cs="Times New Roman"/>
-          <w:sz w:val="24"/>
-          <w:szCs w:val="19"/>
-          <w:shd w:val="clear" w:color="auto" w:fill="FFFFFF"/>
-        </w:rPr>
-        <w:t>.</w:t>
-      </w:r>
-      <w:r>
-        <w:rPr>
-          <w:rFonts w:ascii="Times New Roman" w:hAnsi="Times New Roman" w:cs="Times New Roman"/>
-          <w:sz w:val="24"/>
-          <w:szCs w:val="19"/>
-          <w:shd w:val="clear" w:color="auto" w:fill="FFFFFF"/>
-        </w:rPr>
-        <w:t xml:space="preserve"> </w:t>
-      </w:r>
-      <w:r>
-        <w:rPr>
-          <w:rFonts w:ascii="Times New Roman" w:hAnsi="Times New Roman" w:cs="Times New Roman"/>
+        <w:t xml:space="preserve">электрической функциональной схемы прибора осуществляется на основе составленного технического задания. Электрическая функциональная схема описывает логику работы прибора и все процессы, протекающие в разрабатываемом устройстве. </w:t>
+      </w:r>
+      <w:r>
+        <w:rPr>
+          <w:rFonts w:ascii="Times New Roman" w:hAnsi="Times New Roman" w:cs="Times New Roman"/>
+          <w:color w:val="FF0000"/>
           <w:sz w:val="24"/>
         </w:rPr>
         <w:t>Графическое построение схемы должно давать наиболее наглядное представление о последовательности процессов, иллюстрируемых схемой.</w:t>
@@ -3833,6 +5418,7 @@
           <w:rFonts w:ascii="Times New Roman" w:hAnsi="Times New Roman" w:cs="Times New Roman"/>
           <w:b/>
           <w:i/>
+          <w:color w:val="FF0000"/>
           <w:sz w:val="24"/>
           <w:szCs w:val="19"/>
           <w:shd w:val="clear" w:color="auto" w:fill="FFFFFF"/>
@@ -3843,33 +5429,70 @@
           <w:rFonts w:ascii="Times New Roman" w:hAnsi="Times New Roman" w:cs="Times New Roman"/>
           <w:b/>
           <w:i/>
+          <w:color w:val="FF0000"/>
           <w:sz w:val="24"/>
           <w:szCs w:val="19"/>
           <w:shd w:val="clear" w:color="auto" w:fill="FFFFFF"/>
         </w:rPr>
-        <w:t>Разработка электрической принципиальной схемы устройства и подбор элементной базы устройства</w:t>
-      </w:r>
-      <w:r>
+        <w:t xml:space="preserve">Разработка электрической принципиальной схемы устройства и подбор элементной базы устройства. </w:t>
+      </w:r>
+    </w:p>
+    <w:p>
+      <w:pPr>
+        <w:spacing w:after="0" w:line="360" w:lineRule="auto"/>
+        <w:ind w:firstLine="708"/>
+        <w:jc w:val="both"/>
+        <w:rPr>
+          <w:rFonts w:ascii="Times New Roman" w:hAnsi="Times New Roman" w:cs="Times New Roman"/>
+          <w:color w:val="FF0000"/>
+          <w:sz w:val="24"/>
+        </w:rPr>
+      </w:pPr>
+      <w:r>
+        <w:rPr>
+          <w:rFonts w:ascii="Times New Roman" w:hAnsi="Times New Roman" w:cs="Times New Roman"/>
+          <w:color w:val="FF0000"/>
+          <w:sz w:val="24"/>
+          <w:szCs w:val="19"/>
+          <w:shd w:val="clear" w:color="auto" w:fill="FFFFFF"/>
+        </w:rPr>
+        <w:t xml:space="preserve">На основе электрической функциональной схемы формируется принципиальная схема, описывающая все электрические связи внутри прибора. </w:t>
+      </w:r>
+      <w:r>
+        <w:rPr>
+          <w:rFonts w:ascii="Times New Roman" w:hAnsi="Times New Roman" w:cs="Times New Roman"/>
+          <w:color w:val="FF0000"/>
+          <w:sz w:val="24"/>
+        </w:rPr>
+        <w:t>Выбор элементной базы проводится на основе схемы электрической принципиальной с учетом требований изложенных в техническом задании.</w:t>
+      </w:r>
+    </w:p>
+    <w:p>
+      <w:pPr>
+        <w:spacing w:after="0" w:line="360" w:lineRule="auto"/>
+        <w:ind w:firstLine="708"/>
+        <w:jc w:val="both"/>
         <w:rPr>
           <w:rFonts w:ascii="Times New Roman" w:hAnsi="Times New Roman" w:cs="Times New Roman"/>
           <w:b/>
           <w:i/>
-          <w:sz w:val="24"/>
+          <w:color w:val="FF0000"/>
+          <w:sz w:val="28"/>
           <w:szCs w:val="19"/>
           <w:shd w:val="clear" w:color="auto" w:fill="FFFFFF"/>
         </w:rPr>
-        <w:t>.</w:t>
-      </w:r>
+      </w:pPr>
       <w:r>
         <w:rPr>
           <w:rFonts w:ascii="Times New Roman" w:hAnsi="Times New Roman" w:cs="Times New Roman"/>
           <w:b/>
           <w:i/>
+          <w:color w:val="FF0000"/>
           <w:sz w:val="24"/>
           <w:szCs w:val="19"/>
           <w:shd w:val="clear" w:color="auto" w:fill="FFFFFF"/>
         </w:rPr>
-        <w:t xml:space="preserve"> </w:t>
+        <w:t>Разработка топологии печатной платы.</w:t>
       </w:r>
     </w:p>
     <w:p>
@@ -3879,71 +5502,21 @@
         <w:jc w:val="both"/>
         <w:rPr>
           <w:rFonts w:ascii="Times New Roman" w:hAnsi="Times New Roman" w:cs="Times New Roman"/>
-          <w:color w:val="000000"/>
-          <w:sz w:val="24"/>
-        </w:rPr>
-      </w:pPr>
-      <w:r>
-        <w:rPr>
-          <w:rFonts w:ascii="Times New Roman" w:hAnsi="Times New Roman" w:cs="Times New Roman"/>
+          <w:color w:val="FF0000"/>
           <w:sz w:val="24"/>
           <w:szCs w:val="19"/>
           <w:shd w:val="clear" w:color="auto" w:fill="FFFFFF"/>
         </w:rPr>
-        <w:t xml:space="preserve">На основе </w:t>
-      </w:r>
-      <w:r>
-        <w:rPr>
-          <w:rFonts w:ascii="Times New Roman" w:hAnsi="Times New Roman" w:cs="Times New Roman"/>
+      </w:pPr>
+      <w:r>
+        <w:rPr>
+          <w:rFonts w:ascii="Times New Roman" w:hAnsi="Times New Roman" w:cs="Times New Roman"/>
+          <w:color w:val="FF0000"/>
           <w:sz w:val="24"/>
           <w:szCs w:val="19"/>
           <w:shd w:val="clear" w:color="auto" w:fill="FFFFFF"/>
         </w:rPr>
-        <w:t xml:space="preserve">электрической </w:t>
-      </w:r>
-      <w:r>
-        <w:rPr>
-          <w:rFonts w:ascii="Times New Roman" w:hAnsi="Times New Roman" w:cs="Times New Roman"/>
-          <w:sz w:val="24"/>
-          <w:szCs w:val="19"/>
-          <w:shd w:val="clear" w:color="auto" w:fill="FFFFFF"/>
-        </w:rPr>
-        <w:t xml:space="preserve">функциональной схемы </w:t>
-      </w:r>
-      <w:r>
-        <w:rPr>
-          <w:rFonts w:ascii="Times New Roman" w:hAnsi="Times New Roman" w:cs="Times New Roman"/>
-          <w:sz w:val="24"/>
-          <w:szCs w:val="19"/>
-          <w:shd w:val="clear" w:color="auto" w:fill="FFFFFF"/>
-        </w:rPr>
-        <w:t>формируется принципиальная схема, описывающая все электрические связи внутри прибора.</w:t>
-      </w:r>
-      <w:r>
-        <w:rPr>
-          <w:rFonts w:ascii="Times New Roman" w:hAnsi="Times New Roman" w:cs="Times New Roman"/>
-          <w:sz w:val="24"/>
-          <w:szCs w:val="19"/>
-          <w:shd w:val="clear" w:color="auto" w:fill="FFFFFF"/>
-        </w:rPr>
-        <w:t xml:space="preserve"> </w:t>
-      </w:r>
-      <w:r>
-        <w:rPr>
-          <w:rFonts w:ascii="Times New Roman" w:hAnsi="Times New Roman" w:cs="Times New Roman"/>
-          <w:color w:val="000000"/>
-          <w:sz w:val="24"/>
-        </w:rPr>
-        <w:t xml:space="preserve">Выбор элементной базы </w:t>
-      </w:r>
-      <w:r>
-        <w:rPr>
-          <w:rFonts w:ascii="Times New Roman" w:hAnsi="Times New Roman" w:cs="Times New Roman"/>
-          <w:color w:val="000000"/>
-          <w:sz w:val="24"/>
-        </w:rPr>
-        <w:lastRenderedPageBreak/>
-        <w:t>проводится на основе схемы электрической принципиальной с учетом требований изложенных в техническом задании.</w:t>
+        <w:t xml:space="preserve">Разработка топологии печатной платы осуществляется на основе принципиальной схемы. Топология представляет собой совокупность формы печатной платы, компоновки электронных компонентов и трассировки, выполненных в виде рисунков слоев печатной платы. </w:t>
       </w:r>
     </w:p>
     <w:p>
@@ -3955,7 +5528,8 @@
           <w:rFonts w:ascii="Times New Roman" w:hAnsi="Times New Roman" w:cs="Times New Roman"/>
           <w:b/>
           <w:i/>
-          <w:sz w:val="28"/>
+          <w:color w:val="FF0000"/>
+          <w:sz w:val="24"/>
           <w:szCs w:val="19"/>
           <w:shd w:val="clear" w:color="auto" w:fill="FFFFFF"/>
         </w:rPr>
@@ -3965,33 +5539,44 @@
           <w:rFonts w:ascii="Times New Roman" w:hAnsi="Times New Roman" w:cs="Times New Roman"/>
           <w:b/>
           <w:i/>
+          <w:color w:val="FF0000"/>
           <w:sz w:val="24"/>
           <w:szCs w:val="19"/>
           <w:shd w:val="clear" w:color="auto" w:fill="FFFFFF"/>
         </w:rPr>
-        <w:t>Разработк</w:t>
-      </w:r>
-      <w:r>
-        <w:rPr>
-          <w:rFonts w:ascii="Times New Roman" w:hAnsi="Times New Roman" w:cs="Times New Roman"/>
-          <w:b/>
-          <w:i/>
+        <w:t>Разработка встроенного программного обеспечения (системы управления) устройства.</w:t>
+      </w:r>
+    </w:p>
+    <w:p>
+      <w:pPr>
+        <w:spacing w:after="0" w:line="360" w:lineRule="auto"/>
+        <w:ind w:firstLine="708"/>
+        <w:jc w:val="both"/>
+        <w:rPr>
+          <w:rFonts w:ascii="Times New Roman" w:hAnsi="Times New Roman" w:cs="Times New Roman"/>
+          <w:color w:val="FF0000"/>
           <w:sz w:val="24"/>
           <w:szCs w:val="19"/>
           <w:shd w:val="clear" w:color="auto" w:fill="FFFFFF"/>
         </w:rPr>
-        <w:t>а топологии печатной платы</w:t>
-      </w:r>
-      <w:r>
-        <w:rPr>
-          <w:rFonts w:ascii="Times New Roman" w:hAnsi="Times New Roman" w:cs="Times New Roman"/>
-          <w:b/>
-          <w:i/>
+      </w:pPr>
+      <w:r>
+        <w:rPr>
+          <w:rFonts w:ascii="Times New Roman" w:hAnsi="Times New Roman" w:cs="Times New Roman"/>
+          <w:color w:val="FF0000"/>
           <w:sz w:val="24"/>
           <w:szCs w:val="19"/>
           <w:shd w:val="clear" w:color="auto" w:fill="FFFFFF"/>
         </w:rPr>
-        <w:t>.</w:t>
+        <w:t xml:space="preserve">Разработка встроенного программного обеспечения осуществляется в соответствии с техническим заданием. </w:t>
+      </w:r>
+      <w:r>
+        <w:rPr>
+          <w:rFonts w:ascii="Times New Roman" w:hAnsi="Times New Roman" w:cs="Times New Roman"/>
+          <w:color w:val="FF0000"/>
+          <w:sz w:val="24"/>
+        </w:rPr>
+        <w:t>Современные медицинские приборы, системы и комплексы являются сложными интегральными техническими устройствами, изготовленными по новейшим технологиям на современной элементной базе, часто содержат вычислительные и управляющие средства, для функционирования которых необходимо написание встроенного программного обеспечения, позволяющего автоматизировать процесс получения диагностической информации.</w:t>
       </w:r>
     </w:p>
     <w:p>
@@ -4001,110 +5586,9 @@
         <w:jc w:val="both"/>
         <w:rPr>
           <w:rFonts w:ascii="Times New Roman" w:hAnsi="Times New Roman" w:cs="Times New Roman"/>
-          <w:sz w:val="24"/>
-          <w:szCs w:val="19"/>
-          <w:shd w:val="clear" w:color="auto" w:fill="FFFFFF"/>
-        </w:rPr>
-      </w:pPr>
-      <w:r>
-        <w:rPr>
-          <w:rFonts w:ascii="Times New Roman" w:hAnsi="Times New Roman" w:cs="Times New Roman"/>
-          <w:sz w:val="24"/>
-          <w:szCs w:val="19"/>
-          <w:shd w:val="clear" w:color="auto" w:fill="FFFFFF"/>
-        </w:rPr>
-        <w:t xml:space="preserve">Разработка топологии печатной платы </w:t>
-      </w:r>
-      <w:r>
-        <w:rPr>
-          <w:rFonts w:ascii="Times New Roman" w:hAnsi="Times New Roman" w:cs="Times New Roman"/>
-          <w:sz w:val="24"/>
-          <w:szCs w:val="19"/>
-          <w:shd w:val="clear" w:color="auto" w:fill="FFFFFF"/>
-        </w:rPr>
-        <w:t>осуществляется</w:t>
-      </w:r>
-      <w:r>
-        <w:rPr>
-          <w:rFonts w:ascii="Times New Roman" w:hAnsi="Times New Roman" w:cs="Times New Roman"/>
-          <w:sz w:val="24"/>
-          <w:szCs w:val="19"/>
-          <w:shd w:val="clear" w:color="auto" w:fill="FFFFFF"/>
-        </w:rPr>
-        <w:t xml:space="preserve"> на основе принципиальной схемы. Топология представляет собой </w:t>
-      </w:r>
-      <w:r>
-        <w:rPr>
-          <w:rFonts w:ascii="Times New Roman" w:hAnsi="Times New Roman" w:cs="Times New Roman"/>
-          <w:sz w:val="24"/>
-          <w:szCs w:val="19"/>
-          <w:shd w:val="clear" w:color="auto" w:fill="FFFFFF"/>
-        </w:rPr>
-        <w:t>совокупность</w:t>
-      </w:r>
-      <w:r>
-        <w:rPr>
-          <w:rFonts w:ascii="Times New Roman" w:hAnsi="Times New Roman" w:cs="Times New Roman"/>
-          <w:sz w:val="24"/>
-          <w:szCs w:val="19"/>
-          <w:shd w:val="clear" w:color="auto" w:fill="FFFFFF"/>
-        </w:rPr>
-        <w:t xml:space="preserve"> </w:t>
-      </w:r>
-      <w:r>
-        <w:rPr>
-          <w:rFonts w:ascii="Times New Roman" w:hAnsi="Times New Roman" w:cs="Times New Roman"/>
-          <w:sz w:val="24"/>
-          <w:szCs w:val="19"/>
-          <w:shd w:val="clear" w:color="auto" w:fill="FFFFFF"/>
-        </w:rPr>
-        <w:t>формы</w:t>
-      </w:r>
-      <w:r>
-        <w:rPr>
-          <w:rFonts w:ascii="Times New Roman" w:hAnsi="Times New Roman" w:cs="Times New Roman"/>
-          <w:sz w:val="24"/>
-          <w:szCs w:val="19"/>
-          <w:shd w:val="clear" w:color="auto" w:fill="FFFFFF"/>
-        </w:rPr>
-        <w:t xml:space="preserve"> печатной платы, </w:t>
-      </w:r>
-      <w:r>
-        <w:rPr>
-          <w:rFonts w:ascii="Times New Roman" w:hAnsi="Times New Roman" w:cs="Times New Roman"/>
-          <w:sz w:val="24"/>
-          <w:szCs w:val="19"/>
-          <w:shd w:val="clear" w:color="auto" w:fill="FFFFFF"/>
-        </w:rPr>
-        <w:t>компоновки</w:t>
-      </w:r>
-      <w:r>
-        <w:rPr>
-          <w:rFonts w:ascii="Times New Roman" w:hAnsi="Times New Roman" w:cs="Times New Roman"/>
-          <w:sz w:val="24"/>
-          <w:szCs w:val="19"/>
-          <w:shd w:val="clear" w:color="auto" w:fill="FFFFFF"/>
-        </w:rPr>
-        <w:t xml:space="preserve"> электронных </w:t>
-      </w:r>
-      <w:r>
-        <w:rPr>
-          <w:rFonts w:ascii="Times New Roman" w:hAnsi="Times New Roman" w:cs="Times New Roman"/>
-          <w:sz w:val="24"/>
-          <w:szCs w:val="19"/>
-          <w:shd w:val="clear" w:color="auto" w:fill="FFFFFF"/>
-        </w:rPr>
-        <w:t>компонентов и трассировки</w:t>
-      </w:r>
-      <w:r>
-        <w:rPr>
-          <w:rFonts w:ascii="Times New Roman" w:hAnsi="Times New Roman" w:cs="Times New Roman"/>
-          <w:sz w:val="24"/>
-          <w:szCs w:val="19"/>
-          <w:shd w:val="clear" w:color="auto" w:fill="FFFFFF"/>
-        </w:rPr>
-        <w:t xml:space="preserve">, выполненных в виде рисунков слоев печатной платы. </w:t>
-      </w:r>
+          <w:sz w:val="32"/>
+        </w:rPr>
+      </w:pPr>
     </w:p>
     <w:p>
       <w:pPr>
@@ -4113,24 +5597,9 @@
         <w:jc w:val="both"/>
         <w:rPr>
           <w:rFonts w:ascii="Times New Roman" w:hAnsi="Times New Roman" w:cs="Times New Roman"/>
-          <w:b/>
-          <w:i/>
-          <w:sz w:val="24"/>
-          <w:szCs w:val="19"/>
-          <w:shd w:val="clear" w:color="auto" w:fill="FFFFFF"/>
-        </w:rPr>
-      </w:pPr>
-      <w:r>
-        <w:rPr>
-          <w:rFonts w:ascii="Times New Roman" w:hAnsi="Times New Roman" w:cs="Times New Roman"/>
-          <w:b/>
-          <w:i/>
-          <w:sz w:val="24"/>
-          <w:szCs w:val="19"/>
-          <w:shd w:val="clear" w:color="auto" w:fill="FFFFFF"/>
-        </w:rPr>
-        <w:t>Разработка встроенного программного обеспечения (системы управления) устройства.</w:t>
-      </w:r>
+          <w:sz w:val="32"/>
+        </w:rPr>
+      </w:pPr>
     </w:p>
     <w:p>
       <w:pPr>
@@ -4139,70 +5608,79 @@
         <w:jc w:val="both"/>
         <w:rPr>
           <w:rFonts w:ascii="Times New Roman" w:hAnsi="Times New Roman" w:cs="Times New Roman"/>
-          <w:sz w:val="24"/>
-          <w:szCs w:val="19"/>
-          <w:shd w:val="clear" w:color="auto" w:fill="FFFFFF"/>
-        </w:rPr>
-      </w:pPr>
-      <w:r>
-        <w:rPr>
-          <w:rFonts w:ascii="Times New Roman" w:hAnsi="Times New Roman" w:cs="Times New Roman"/>
-          <w:sz w:val="24"/>
-          <w:szCs w:val="19"/>
-          <w:shd w:val="clear" w:color="auto" w:fill="FFFFFF"/>
-        </w:rPr>
-        <w:t>Разработка</w:t>
-      </w:r>
-      <w:r>
-        <w:rPr>
-          <w:rFonts w:ascii="Times New Roman" w:hAnsi="Times New Roman" w:cs="Times New Roman"/>
-          <w:sz w:val="24"/>
-          <w:szCs w:val="19"/>
-          <w:shd w:val="clear" w:color="auto" w:fill="FFFFFF"/>
-        </w:rPr>
-        <w:t xml:space="preserve"> встроенного программного обеспечения осуществляется в соответствии с техническим заданием. </w:t>
-      </w:r>
-      <w:r>
-        <w:rPr>
-          <w:rFonts w:ascii="Times New Roman" w:hAnsi="Times New Roman" w:cs="Times New Roman"/>
-          <w:sz w:val="24"/>
-        </w:rPr>
-        <w:t xml:space="preserve">Современные медицинские приборы, системы и комплексы являются сложными интегральными техническими устройствами, изготовленными по новейшим технологиям на современной элементной базе, часто содержат вычислительные и управляющие средства, </w:t>
-      </w:r>
-      <w:r>
-        <w:rPr>
-          <w:rFonts w:ascii="Times New Roman" w:hAnsi="Times New Roman" w:cs="Times New Roman"/>
-          <w:sz w:val="24"/>
-        </w:rPr>
-        <w:t xml:space="preserve">для </w:t>
-      </w:r>
-      <w:r>
-        <w:rPr>
-          <w:rFonts w:ascii="Times New Roman" w:hAnsi="Times New Roman" w:cs="Times New Roman"/>
-          <w:sz w:val="24"/>
-        </w:rPr>
-        <w:t xml:space="preserve">функционирования </w:t>
-      </w:r>
-      <w:r>
-        <w:rPr>
-          <w:rFonts w:ascii="Times New Roman" w:hAnsi="Times New Roman" w:cs="Times New Roman"/>
-          <w:sz w:val="24"/>
-        </w:rPr>
-        <w:t>которых необходимо написание встроенного программного обеспечения, позволяющего</w:t>
-      </w:r>
-      <w:r>
-        <w:rPr>
-          <w:rFonts w:ascii="Times New Roman" w:hAnsi="Times New Roman" w:cs="Times New Roman"/>
-          <w:sz w:val="24"/>
-        </w:rPr>
-        <w:t xml:space="preserve"> автоматизировать процесс получения диагностической информации</w:t>
-      </w:r>
-      <w:r>
-        <w:rPr>
-          <w:rFonts w:ascii="Times New Roman" w:hAnsi="Times New Roman" w:cs="Times New Roman"/>
-          <w:sz w:val="24"/>
-        </w:rPr>
-        <w:t>.</w:t>
+          <w:bCs/>
+          <w:color w:val="FF0000"/>
+          <w:spacing w:val="1"/>
+          <w:sz w:val="24"/>
+          <w:szCs w:val="17"/>
+          <w:shd w:val="clear" w:color="auto" w:fill="FFFFFF"/>
+        </w:rPr>
+      </w:pPr>
+      <w:r>
+        <w:rPr>
+          <w:rFonts w:ascii="Times New Roman" w:hAnsi="Times New Roman" w:cs="Times New Roman"/>
+          <w:color w:val="FF0000"/>
+          <w:sz w:val="24"/>
+        </w:rPr>
+        <w:t xml:space="preserve">В процессе создании электронных устройств разработчик часто сталкивается с рядом сложностей, которые необходимо решить для полноценного функционирования устройства. При разработке </w:t>
+      </w:r>
+      <w:r>
+        <w:rPr>
+          <w:rFonts w:ascii="Times New Roman" w:hAnsi="Times New Roman" w:cs="Times New Roman"/>
+          <w:bCs/>
+          <w:color w:val="FF0000"/>
+          <w:spacing w:val="1"/>
+          <w:sz w:val="24"/>
+          <w:szCs w:val="17"/>
+          <w:shd w:val="clear" w:color="auto" w:fill="FFFFFF"/>
+        </w:rPr>
+        <w:t>устройства регистрации жизненно важных показателей человека такими сложностями являются: у</w:t>
+      </w:r>
+      <w:r>
+        <w:rPr>
+          <w:rFonts w:ascii="Times New Roman" w:hAnsi="Times New Roman" w:cs="Times New Roman"/>
+          <w:color w:val="FF0000"/>
+          <w:sz w:val="24"/>
+        </w:rPr>
+        <w:t>странение шумов и помех для  получения достоверной информации с датчиков,</w:t>
+      </w:r>
+      <w:r>
+        <w:rPr>
+          <w:rFonts w:ascii="Times New Roman" w:hAnsi="Times New Roman" w:cs="Times New Roman"/>
+          <w:bCs/>
+          <w:color w:val="FF0000"/>
+          <w:spacing w:val="1"/>
+          <w:sz w:val="24"/>
+          <w:szCs w:val="17"/>
+          <w:shd w:val="clear" w:color="auto" w:fill="FFFFFF"/>
+        </w:rPr>
+        <w:t xml:space="preserve"> о</w:t>
+      </w:r>
+      <w:r>
+        <w:rPr>
+          <w:rFonts w:ascii="Times New Roman" w:hAnsi="Times New Roman" w:cs="Times New Roman"/>
+          <w:color w:val="FF0000"/>
+          <w:sz w:val="24"/>
+        </w:rPr>
+        <w:t xml:space="preserve">беспечение </w:t>
+      </w:r>
+      <w:proofErr w:type="spellStart"/>
+      <w:r>
+        <w:rPr>
+          <w:rFonts w:ascii="Times New Roman" w:hAnsi="Times New Roman" w:cs="Times New Roman"/>
+          <w:color w:val="FF0000"/>
+          <w:sz w:val="24"/>
+        </w:rPr>
+        <w:t>электробезопасности</w:t>
+      </w:r>
+      <w:proofErr w:type="spellEnd"/>
+      <w:r>
+        <w:rPr>
+          <w:rFonts w:ascii="Times New Roman" w:hAnsi="Times New Roman" w:cs="Times New Roman"/>
+          <w:color w:val="FF0000"/>
+          <w:sz w:val="24"/>
+        </w:rPr>
+        <w:t xml:space="preserve"> пациента и персонала при использовании  прибора, обеспечение отказоустойчивости прибора, отладка работы электрических схем на печатной плате устройства, отладка встроенного программного обеспечения устройства.</w:t>
       </w:r>
     </w:p>
     <w:p>
@@ -4212,168 +5690,7 @@
         <w:jc w:val="both"/>
         <w:rPr>
           <w:rFonts w:ascii="Times New Roman" w:hAnsi="Times New Roman" w:cs="Times New Roman"/>
-          <w:bCs/>
-          <w:spacing w:val="1"/>
-          <w:sz w:val="24"/>
-          <w:szCs w:val="17"/>
-          <w:shd w:val="clear" w:color="auto" w:fill="FFFFFF"/>
-        </w:rPr>
-      </w:pPr>
-      <w:r>
-        <w:rPr>
-          <w:rFonts w:ascii="Times New Roman" w:hAnsi="Times New Roman" w:cs="Times New Roman"/>
-          <w:sz w:val="24"/>
-        </w:rPr>
-        <w:t xml:space="preserve">В процессе создании электронных устройств разработчик часто сталкивается с рядом сложностей, которые необходимо решить для </w:t>
-      </w:r>
-      <w:r>
-        <w:rPr>
-          <w:rFonts w:ascii="Times New Roman" w:hAnsi="Times New Roman" w:cs="Times New Roman"/>
-          <w:sz w:val="24"/>
-        </w:rPr>
-        <w:t>полноценного</w:t>
-      </w:r>
-      <w:r>
-        <w:rPr>
-          <w:rFonts w:ascii="Times New Roman" w:hAnsi="Times New Roman" w:cs="Times New Roman"/>
-          <w:sz w:val="24"/>
-        </w:rPr>
-        <w:t xml:space="preserve"> функционирования </w:t>
-      </w:r>
-      <w:r>
-        <w:rPr>
-          <w:rFonts w:ascii="Times New Roman" w:hAnsi="Times New Roman" w:cs="Times New Roman"/>
-          <w:sz w:val="24"/>
-        </w:rPr>
-        <w:t>устройства</w:t>
-      </w:r>
-      <w:r>
-        <w:rPr>
-          <w:rFonts w:ascii="Times New Roman" w:hAnsi="Times New Roman" w:cs="Times New Roman"/>
-          <w:sz w:val="24"/>
-        </w:rPr>
-        <w:t xml:space="preserve">. При разработке </w:t>
-      </w:r>
-      <w:r>
-        <w:rPr>
-          <w:rFonts w:ascii="Times New Roman" w:hAnsi="Times New Roman" w:cs="Times New Roman"/>
-          <w:bCs/>
-          <w:spacing w:val="1"/>
-          <w:sz w:val="24"/>
-          <w:szCs w:val="17"/>
-          <w:shd w:val="clear" w:color="auto" w:fill="FFFFFF"/>
-        </w:rPr>
-        <w:t>устройства</w:t>
-      </w:r>
-      <w:r>
-        <w:rPr>
-          <w:rFonts w:ascii="Times New Roman" w:hAnsi="Times New Roman" w:cs="Times New Roman"/>
-          <w:bCs/>
-          <w:spacing w:val="1"/>
-          <w:sz w:val="24"/>
-          <w:szCs w:val="17"/>
-          <w:shd w:val="clear" w:color="auto" w:fill="FFFFFF"/>
-        </w:rPr>
-        <w:t xml:space="preserve"> регистрации жизненно важных показателей человека такими сложностями являются: у</w:t>
-      </w:r>
-      <w:r>
-        <w:rPr>
-          <w:rFonts w:ascii="Times New Roman" w:hAnsi="Times New Roman" w:cs="Times New Roman"/>
-          <w:sz w:val="24"/>
-        </w:rPr>
-        <w:t>странение шумов и помех для  получения достоверной информации с датчиков,</w:t>
-      </w:r>
-      <w:r>
-        <w:rPr>
-          <w:rFonts w:ascii="Times New Roman" w:hAnsi="Times New Roman" w:cs="Times New Roman"/>
-          <w:bCs/>
-          <w:spacing w:val="1"/>
-          <w:sz w:val="24"/>
-          <w:szCs w:val="17"/>
-          <w:shd w:val="clear" w:color="auto" w:fill="FFFFFF"/>
-        </w:rPr>
-        <w:t xml:space="preserve"> о</w:t>
-      </w:r>
-      <w:r>
-        <w:rPr>
-          <w:rFonts w:ascii="Times New Roman" w:hAnsi="Times New Roman" w:cs="Times New Roman"/>
-          <w:sz w:val="24"/>
-        </w:rPr>
-        <w:t xml:space="preserve">беспечение </w:t>
-      </w:r>
-      <w:proofErr w:type="spellStart"/>
-      <w:r>
-        <w:rPr>
-          <w:rFonts w:ascii="Times New Roman" w:hAnsi="Times New Roman" w:cs="Times New Roman"/>
-          <w:sz w:val="24"/>
-        </w:rPr>
-        <w:t>электробезопасности</w:t>
-      </w:r>
-      <w:proofErr w:type="spellEnd"/>
-      <w:r>
-        <w:rPr>
-          <w:rFonts w:ascii="Times New Roman" w:hAnsi="Times New Roman" w:cs="Times New Roman"/>
-          <w:sz w:val="24"/>
-        </w:rPr>
-        <w:t xml:space="preserve"> пациента и персонала при использовании  прибора, обеспечение отказоустойчивости</w:t>
-      </w:r>
-      <w:r>
-        <w:rPr>
-          <w:rFonts w:ascii="Times New Roman" w:hAnsi="Times New Roman" w:cs="Times New Roman"/>
-          <w:sz w:val="24"/>
-        </w:rPr>
-        <w:t xml:space="preserve"> прибора</w:t>
-      </w:r>
-      <w:r>
-        <w:rPr>
-          <w:rFonts w:ascii="Times New Roman" w:hAnsi="Times New Roman" w:cs="Times New Roman"/>
-          <w:sz w:val="24"/>
-        </w:rPr>
-        <w:t>,</w:t>
-      </w:r>
-      <w:r>
-        <w:rPr>
-          <w:rFonts w:ascii="Times New Roman" w:hAnsi="Times New Roman" w:cs="Times New Roman"/>
-          <w:sz w:val="24"/>
-        </w:rPr>
-        <w:t xml:space="preserve"> отладка работы электрических схем на печатной плате устройства,</w:t>
-      </w:r>
-      <w:r>
-        <w:rPr>
-          <w:rFonts w:ascii="Times New Roman" w:hAnsi="Times New Roman" w:cs="Times New Roman"/>
-          <w:sz w:val="24"/>
-        </w:rPr>
-        <w:t xml:space="preserve"> отладка встроенного программного обеспечения</w:t>
-      </w:r>
-      <w:r>
-        <w:rPr>
-          <w:rFonts w:ascii="Times New Roman" w:hAnsi="Times New Roman" w:cs="Times New Roman"/>
-          <w:sz w:val="24"/>
-        </w:rPr>
-        <w:t xml:space="preserve"> </w:t>
-      </w:r>
-      <w:r>
-        <w:rPr>
-          <w:rFonts w:ascii="Times New Roman" w:hAnsi="Times New Roman" w:cs="Times New Roman"/>
-          <w:sz w:val="24"/>
-        </w:rPr>
-        <w:t>устройства</w:t>
-      </w:r>
-      <w:r>
-        <w:rPr>
-          <w:rFonts w:ascii="Times New Roman" w:hAnsi="Times New Roman" w:cs="Times New Roman"/>
-          <w:sz w:val="24"/>
-        </w:rPr>
-        <w:t>.</w:t>
-      </w:r>
-    </w:p>
-    <w:p>
-      <w:pPr>
-        <w:spacing w:after="0" w:line="360" w:lineRule="auto"/>
-        <w:ind w:firstLine="708"/>
-        <w:jc w:val="both"/>
-        <w:rPr>
-          <w:rFonts w:ascii="Times New Roman" w:hAnsi="Times New Roman" w:cs="Times New Roman"/>
+          <w:color w:val="FF0000"/>
           <w:sz w:val="24"/>
         </w:rPr>
       </w:pPr>
@@ -4382,6 +5699,7 @@
           <w:rFonts w:ascii="Times New Roman" w:hAnsi="Times New Roman" w:cs="Times New Roman"/>
           <w:bCs/>
           <w:i/>
+          <w:color w:val="FF0000"/>
           <w:spacing w:val="1"/>
           <w:sz w:val="24"/>
           <w:szCs w:val="17"/>
@@ -4393,21 +5711,15 @@
         <w:rPr>
           <w:rFonts w:ascii="Times New Roman" w:hAnsi="Times New Roman" w:cs="Times New Roman"/>
           <w:i/>
-          <w:sz w:val="24"/>
-        </w:rPr>
-        <w:t>странение шумов и помех для  получения достоверной информации с датчиков.</w:t>
-      </w:r>
-      <w:r>
-        <w:rPr>
-          <w:rFonts w:ascii="Times New Roman" w:hAnsi="Times New Roman" w:cs="Times New Roman"/>
-          <w:i/>
-          <w:sz w:val="24"/>
-        </w:rPr>
-        <w:t xml:space="preserve"> </w:t>
-      </w:r>
-      <w:r>
-        <w:rPr>
-          <w:rFonts w:ascii="Times New Roman" w:hAnsi="Times New Roman" w:cs="Times New Roman"/>
+          <w:color w:val="FF0000"/>
+          <w:sz w:val="24"/>
+        </w:rPr>
+        <w:t xml:space="preserve">странение шумов и помех для  получения достоверной информации с датчиков. </w:t>
+      </w:r>
+      <w:r>
+        <w:rPr>
+          <w:rFonts w:ascii="Times New Roman" w:hAnsi="Times New Roman" w:cs="Times New Roman"/>
+          <w:color w:val="FF0000"/>
           <w:sz w:val="24"/>
         </w:rPr>
         <w:t xml:space="preserve">Одной из главных проблем при разработке </w:t>
@@ -4416,100 +5728,21 @@
         <w:rPr>
           <w:rFonts w:ascii="Times New Roman" w:hAnsi="Times New Roman" w:cs="Times New Roman"/>
           <w:bCs/>
+          <w:color w:val="FF0000"/>
           <w:spacing w:val="1"/>
           <w:sz w:val="24"/>
           <w:szCs w:val="17"/>
           <w:shd w:val="clear" w:color="auto" w:fill="FFFFFF"/>
         </w:rPr>
-        <w:t>прибора</w:t>
-      </w:r>
-      <w:r>
-        <w:rPr>
-          <w:rFonts w:ascii="Times New Roman" w:hAnsi="Times New Roman" w:cs="Times New Roman"/>
-          <w:bCs/>
-          <w:spacing w:val="1"/>
-          <w:sz w:val="24"/>
-          <w:szCs w:val="17"/>
-          <w:shd w:val="clear" w:color="auto" w:fill="FFFFFF"/>
-        </w:rPr>
-        <w:t xml:space="preserve"> регистрации жизненно важных показателей человека </w:t>
-      </w:r>
-      <w:r>
-        <w:rPr>
-          <w:rFonts w:ascii="Times New Roman" w:hAnsi="Times New Roman" w:cs="Times New Roman"/>
-          <w:sz w:val="24"/>
-        </w:rPr>
-        <w:t>является п</w:t>
-      </w:r>
-      <w:r>
-        <w:rPr>
-          <w:rFonts w:ascii="Times New Roman" w:hAnsi="Times New Roman" w:cs="Times New Roman"/>
-          <w:sz w:val="24"/>
-        </w:rPr>
-        <w:t>олучение достове</w:t>
-      </w:r>
-      <w:r>
-        <w:rPr>
-          <w:rFonts w:ascii="Times New Roman" w:hAnsi="Times New Roman" w:cs="Times New Roman"/>
-          <w:sz w:val="24"/>
-        </w:rPr>
-        <w:t xml:space="preserve">рной диагностической информации, которая </w:t>
-      </w:r>
-      <w:r>
-        <w:rPr>
-          <w:rFonts w:ascii="Times New Roman" w:hAnsi="Times New Roman" w:cs="Times New Roman"/>
-          <w:sz w:val="24"/>
-        </w:rPr>
-        <w:t>осложняется действием ш</w:t>
-      </w:r>
-      <w:r>
-        <w:rPr>
-          <w:rFonts w:ascii="Times New Roman" w:hAnsi="Times New Roman" w:cs="Times New Roman"/>
-          <w:sz w:val="24"/>
-        </w:rPr>
-        <w:t>умов, помех и артефактов различного</w:t>
-      </w:r>
-      <w:r>
-        <w:rPr>
-          <w:rFonts w:ascii="Times New Roman" w:hAnsi="Times New Roman" w:cs="Times New Roman"/>
-          <w:sz w:val="24"/>
-        </w:rPr>
-        <w:t xml:space="preserve"> происхождения; при этом уровень информативных сигналов </w:t>
-      </w:r>
-      <w:r>
-        <w:rPr>
-          <w:rFonts w:ascii="Times New Roman" w:hAnsi="Times New Roman" w:cs="Times New Roman"/>
-          <w:sz w:val="24"/>
-        </w:rPr>
-        <w:t>часто по величине сопоставим с уровнем помех</w:t>
-      </w:r>
-      <w:r>
-        <w:rPr>
-          <w:rFonts w:ascii="Times New Roman" w:hAnsi="Times New Roman" w:cs="Times New Roman"/>
-          <w:sz w:val="24"/>
-        </w:rPr>
-        <w:t xml:space="preserve">, что </w:t>
-      </w:r>
-      <w:r>
-        <w:rPr>
-          <w:rFonts w:ascii="Times New Roman" w:hAnsi="Times New Roman" w:cs="Times New Roman"/>
-          <w:sz w:val="24"/>
-        </w:rPr>
-        <w:t xml:space="preserve">сильно усложняет методы получения полезных </w:t>
-      </w:r>
-      <w:r>
-        <w:rPr>
-          <w:rFonts w:ascii="Times New Roman" w:hAnsi="Times New Roman" w:cs="Times New Roman"/>
-          <w:sz w:val="24"/>
-        </w:rPr>
-        <w:t>сигналов.</w:t>
-      </w:r>
-      <w:r>
-        <w:rPr>
-          <w:rFonts w:ascii="Times New Roman" w:hAnsi="Times New Roman" w:cs="Times New Roman"/>
-          <w:sz w:val="24"/>
-        </w:rPr>
-        <w:t xml:space="preserve"> Решением данной проблемы является использование аналоговых и цифровых фильтров, благодаря которым устраняется воздействие помех и шумов на полезный сигнал. Также грамотное проектирование топологии и трассировка печатной платы позволяет минимизировать воздействие внешних факторов на прибор.</w:t>
+        <w:t xml:space="preserve">прибора регистрации жизненно важных показателей человека </w:t>
+      </w:r>
+      <w:r>
+        <w:rPr>
+          <w:rFonts w:ascii="Times New Roman" w:hAnsi="Times New Roman" w:cs="Times New Roman"/>
+          <w:color w:val="FF0000"/>
+          <w:sz w:val="24"/>
+        </w:rPr>
+        <w:t>является получение достоверной диагностической информации, которая осложняется действием шумов, помех и артефактов различного происхождения; при этом уровень информативных сигналов часто по величине сопоставим с уровнем помех, что сильно усложняет методы получения полезных сигналов. Решением данной проблемы является использование аналоговых и цифровых фильтров, благодаря которым устраняется воздействие помех и шумов на полезный сигнал. Также грамотное проектирование топологии и трассировка печатной платы позволяет минимизировать воздействие внешних факторов на прибор.</w:t>
       </w:r>
     </w:p>
     <w:p>
@@ -4519,6 +5752,7 @@
         <w:jc w:val="both"/>
         <w:rPr>
           <w:rFonts w:ascii="Times New Roman" w:hAnsi="Times New Roman" w:cs="Times New Roman"/>
+          <w:color w:val="FF0000"/>
           <w:sz w:val="24"/>
           <w:szCs w:val="14"/>
           <w:shd w:val="clear" w:color="auto" w:fill="FFFFFF"/>
@@ -4529,6 +5763,7 @@
           <w:rFonts w:ascii="Times New Roman" w:hAnsi="Times New Roman" w:cs="Times New Roman"/>
           <w:bCs/>
           <w:i/>
+          <w:color w:val="FF0000"/>
           <w:spacing w:val="1"/>
           <w:sz w:val="24"/>
           <w:szCs w:val="17"/>
@@ -4540,6 +5775,7 @@
         <w:rPr>
           <w:rFonts w:ascii="Times New Roman" w:hAnsi="Times New Roman" w:cs="Times New Roman"/>
           <w:i/>
+          <w:color w:val="FF0000"/>
           <w:sz w:val="24"/>
         </w:rPr>
         <w:t xml:space="preserve">беспечение </w:t>
@@ -4549,6 +5785,7 @@
         <w:rPr>
           <w:rFonts w:ascii="Times New Roman" w:hAnsi="Times New Roman" w:cs="Times New Roman"/>
           <w:i/>
+          <w:color w:val="FF0000"/>
           <w:sz w:val="24"/>
         </w:rPr>
         <w:t>электробезопасности</w:t>
@@ -4558,6 +5795,7 @@
         <w:rPr>
           <w:rFonts w:ascii="Times New Roman" w:hAnsi="Times New Roman" w:cs="Times New Roman"/>
           <w:i/>
+          <w:color w:val="FF0000"/>
           <w:sz w:val="24"/>
         </w:rPr>
         <w:t xml:space="preserve"> пациента и персонала при использовании  прибора.</w:t>
@@ -4565,144 +5803,39 @@
       <w:r>
         <w:rPr>
           <w:rFonts w:ascii="Times New Roman" w:hAnsi="Times New Roman" w:cs="Times New Roman"/>
+          <w:color w:val="FF0000"/>
           <w:sz w:val="24"/>
           <w:szCs w:val="14"/>
           <w:shd w:val="clear" w:color="auto" w:fill="FFFFFF"/>
         </w:rPr>
-        <w:t xml:space="preserve"> </w:t>
-      </w:r>
-      <w:r>
-        <w:rPr>
-          <w:rFonts w:ascii="Times New Roman" w:hAnsi="Times New Roman" w:cs="Times New Roman"/>
+        <w:t xml:space="preserve"> Безопасность прибора также является основополагающим критерием при его разработке. Прикроватные мониторы пациента находится в непосредственном контакте с телом пациента и медицинского персонала, поэтому необходим ответственный подход к разработке системы </w:t>
+      </w:r>
+      <w:proofErr w:type="spellStart"/>
+      <w:r>
+        <w:rPr>
+          <w:rFonts w:ascii="Times New Roman" w:hAnsi="Times New Roman" w:cs="Times New Roman"/>
+          <w:color w:val="FF0000"/>
           <w:sz w:val="24"/>
           <w:szCs w:val="14"/>
           <w:shd w:val="clear" w:color="auto" w:fill="FFFFFF"/>
         </w:rPr>
-        <w:t xml:space="preserve">Безопасность </w:t>
-      </w:r>
-      <w:r>
-        <w:rPr>
-          <w:rFonts w:ascii="Times New Roman" w:hAnsi="Times New Roman" w:cs="Times New Roman"/>
+        <w:t>электробезопасности</w:t>
+      </w:r>
+      <w:proofErr w:type="spellEnd"/>
+      <w:r>
+        <w:rPr>
+          <w:rFonts w:ascii="Times New Roman" w:hAnsi="Times New Roman" w:cs="Times New Roman"/>
+          <w:color w:val="FF0000"/>
           <w:sz w:val="24"/>
           <w:szCs w:val="14"/>
           <w:shd w:val="clear" w:color="auto" w:fill="FFFFFF"/>
         </w:rPr>
-        <w:t xml:space="preserve">прибора </w:t>
-      </w:r>
-      <w:r>
-        <w:rPr>
-          <w:rFonts w:ascii="Times New Roman" w:hAnsi="Times New Roman" w:cs="Times New Roman"/>
-          <w:sz w:val="24"/>
-          <w:szCs w:val="14"/>
-          <w:shd w:val="clear" w:color="auto" w:fill="FFFFFF"/>
-        </w:rPr>
-        <w:t>также является основополагающи</w:t>
-      </w:r>
-      <w:r>
-        <w:rPr>
-          <w:rFonts w:ascii="Times New Roman" w:hAnsi="Times New Roman" w:cs="Times New Roman"/>
-          <w:sz w:val="24"/>
-          <w:szCs w:val="14"/>
-          <w:shd w:val="clear" w:color="auto" w:fill="FFFFFF"/>
-        </w:rPr>
-        <w:t xml:space="preserve">м критерием при его </w:t>
-      </w:r>
-      <w:r>
-        <w:rPr>
-          <w:rFonts w:ascii="Times New Roman" w:hAnsi="Times New Roman" w:cs="Times New Roman"/>
-          <w:sz w:val="24"/>
-          <w:szCs w:val="14"/>
-          <w:shd w:val="clear" w:color="auto" w:fill="FFFFFF"/>
-        </w:rPr>
-        <w:lastRenderedPageBreak/>
-        <w:t xml:space="preserve">разработке. </w:t>
-      </w:r>
-      <w:r>
-        <w:rPr>
-          <w:rFonts w:ascii="Times New Roman" w:hAnsi="Times New Roman" w:cs="Times New Roman"/>
-          <w:sz w:val="24"/>
-          <w:szCs w:val="14"/>
-          <w:shd w:val="clear" w:color="auto" w:fill="FFFFFF"/>
-        </w:rPr>
-        <w:t>Прикроватные мониторы пациента</w:t>
-      </w:r>
-      <w:r>
-        <w:rPr>
-          <w:rFonts w:ascii="Times New Roman" w:hAnsi="Times New Roman" w:cs="Times New Roman"/>
-          <w:sz w:val="24"/>
-          <w:szCs w:val="14"/>
-          <w:shd w:val="clear" w:color="auto" w:fill="FFFFFF"/>
-        </w:rPr>
-        <w:t xml:space="preserve"> </w:t>
-      </w:r>
-      <w:r>
-        <w:rPr>
-          <w:rFonts w:ascii="Times New Roman" w:hAnsi="Times New Roman" w:cs="Times New Roman"/>
-          <w:sz w:val="24"/>
-          <w:szCs w:val="14"/>
-          <w:shd w:val="clear" w:color="auto" w:fill="FFFFFF"/>
-        </w:rPr>
-        <w:t>находится в непосредственном контакте с телом пациента</w:t>
-      </w:r>
-      <w:r>
-        <w:rPr>
-          <w:rFonts w:ascii="Times New Roman" w:hAnsi="Times New Roman" w:cs="Times New Roman"/>
-          <w:sz w:val="24"/>
-          <w:szCs w:val="14"/>
-          <w:shd w:val="clear" w:color="auto" w:fill="FFFFFF"/>
-        </w:rPr>
-        <w:t xml:space="preserve"> и медицинского персонала</w:t>
-      </w:r>
-      <w:r>
-        <w:rPr>
-          <w:rFonts w:ascii="Times New Roman" w:hAnsi="Times New Roman" w:cs="Times New Roman"/>
-          <w:sz w:val="24"/>
-          <w:szCs w:val="14"/>
-          <w:shd w:val="clear" w:color="auto" w:fill="FFFFFF"/>
-        </w:rPr>
-        <w:t>, поэтому необходим ответственный подход к разработке</w:t>
-      </w:r>
-      <w:r>
-        <w:rPr>
-          <w:rFonts w:ascii="Times New Roman" w:hAnsi="Times New Roman" w:cs="Times New Roman"/>
-          <w:sz w:val="24"/>
-          <w:szCs w:val="14"/>
-          <w:shd w:val="clear" w:color="auto" w:fill="FFFFFF"/>
-        </w:rPr>
-        <w:t xml:space="preserve"> системы </w:t>
-      </w:r>
-      <w:proofErr w:type="spellStart"/>
-      <w:r>
-        <w:rPr>
-          <w:rFonts w:ascii="Times New Roman" w:hAnsi="Times New Roman" w:cs="Times New Roman"/>
-          <w:sz w:val="24"/>
-          <w:szCs w:val="14"/>
-          <w:shd w:val="clear" w:color="auto" w:fill="FFFFFF"/>
-        </w:rPr>
-        <w:t>электробезопасности</w:t>
-      </w:r>
-      <w:proofErr w:type="spellEnd"/>
-      <w:r>
-        <w:rPr>
-          <w:rFonts w:ascii="Times New Roman" w:hAnsi="Times New Roman" w:cs="Times New Roman"/>
-          <w:sz w:val="24"/>
-          <w:szCs w:val="14"/>
-          <w:shd w:val="clear" w:color="auto" w:fill="FFFFFF"/>
-        </w:rPr>
-        <w:t xml:space="preserve">. </w:t>
-      </w:r>
-      <w:r>
-        <w:rPr>
-          <w:rFonts w:ascii="Times New Roman" w:hAnsi="Times New Roman" w:cs="Times New Roman"/>
-          <w:sz w:val="24"/>
-          <w:szCs w:val="14"/>
-          <w:shd w:val="clear" w:color="auto" w:fill="FFFFFF"/>
-        </w:rPr>
-        <w:t xml:space="preserve">Так, например, для защиты пациента от </w:t>
-      </w:r>
-      <w:r>
-        <w:rPr>
-          <w:rFonts w:ascii="Times New Roman" w:hAnsi="Times New Roman" w:cs="Times New Roman"/>
+        <w:t xml:space="preserve">. Так, например, для защиты пациента от </w:t>
+      </w:r>
+      <w:r>
+        <w:rPr>
+          <w:rFonts w:ascii="Times New Roman" w:hAnsi="Times New Roman" w:cs="Times New Roman"/>
+          <w:color w:val="FF0000"/>
           <w:sz w:val="24"/>
           <w:szCs w:val="19"/>
           <w:shd w:val="clear" w:color="auto" w:fill="FFFFFF"/>
@@ -4712,6 +5845,7 @@
       <w:r>
         <w:rPr>
           <w:rFonts w:ascii="Times New Roman" w:hAnsi="Times New Roman" w:cs="Times New Roman"/>
+          <w:color w:val="FF0000"/>
           <w:sz w:val="36"/>
           <w:szCs w:val="14"/>
           <w:shd w:val="clear" w:color="auto" w:fill="FFFFFF"/>
@@ -4721,939 +5855,309 @@
       <w:r>
         <w:rPr>
           <w:rFonts w:ascii="Times New Roman" w:hAnsi="Times New Roman" w:cs="Times New Roman"/>
+          <w:color w:val="FF0000"/>
           <w:sz w:val="24"/>
           <w:szCs w:val="14"/>
           <w:shd w:val="clear" w:color="auto" w:fill="FFFFFF"/>
         </w:rPr>
-        <w:t xml:space="preserve">в </w:t>
-      </w:r>
-      <w:r>
-        <w:rPr>
-          <w:rFonts w:ascii="Times New Roman" w:hAnsi="Times New Roman" w:cs="Times New Roman"/>
+        <w:t xml:space="preserve">в медицинских устройствах применяются гальванические развязки, искусственно ограничивающие передачу энергии в разных цепях. </w:t>
+      </w:r>
+    </w:p>
+    <w:p>
+      <w:pPr>
+        <w:spacing w:after="0" w:line="360" w:lineRule="auto"/>
+        <w:ind w:firstLine="709"/>
+        <w:jc w:val="both"/>
+        <w:rPr>
+          <w:rFonts w:ascii="Times New Roman" w:hAnsi="Times New Roman" w:cs="Times New Roman"/>
+          <w:color w:val="FF0000"/>
           <w:sz w:val="24"/>
           <w:szCs w:val="14"/>
           <w:shd w:val="clear" w:color="auto" w:fill="FFFFFF"/>
         </w:rPr>
-        <w:t xml:space="preserve">медицинских </w:t>
-      </w:r>
-      <w:r>
-        <w:rPr>
-          <w:rFonts w:ascii="Times New Roman" w:hAnsi="Times New Roman" w:cs="Times New Roman"/>
+      </w:pPr>
+      <w:r>
+        <w:rPr>
+          <w:rFonts w:ascii="Times New Roman" w:hAnsi="Times New Roman" w:cs="Times New Roman"/>
+          <w:i/>
+          <w:color w:val="FF0000"/>
+          <w:sz w:val="24"/>
+        </w:rPr>
+        <w:t>Обеспечение отказоустойчивости</w:t>
+      </w:r>
+      <w:r>
+        <w:rPr>
+          <w:rFonts w:ascii="Times New Roman" w:hAnsi="Times New Roman" w:cs="Times New Roman"/>
+          <w:i/>
+          <w:color w:val="FF0000"/>
+          <w:sz w:val="24"/>
+          <w:szCs w:val="24"/>
+          <w:shd w:val="clear" w:color="auto" w:fill="FFFFFF"/>
+        </w:rPr>
+        <w:t xml:space="preserve"> прибора.</w:t>
+      </w:r>
+      <w:r>
+        <w:rPr>
+          <w:rFonts w:ascii="Times New Roman" w:hAnsi="Times New Roman" w:cs="Times New Roman"/>
+          <w:color w:val="FF0000"/>
+          <w:sz w:val="24"/>
+          <w:szCs w:val="24"/>
+          <w:shd w:val="clear" w:color="auto" w:fill="FFFFFF"/>
+        </w:rPr>
+        <w:t xml:space="preserve"> Также необходимо учитывать такой параметр как отказоустойчивость. </w:t>
+      </w:r>
+      <w:r>
+        <w:rPr>
+          <w:rFonts w:ascii="Times New Roman" w:hAnsi="Times New Roman" w:cs="Times New Roman"/>
+          <w:color w:val="FF0000"/>
           <w:sz w:val="24"/>
           <w:szCs w:val="14"/>
           <w:shd w:val="clear" w:color="auto" w:fill="FFFFFF"/>
         </w:rPr>
-        <w:t>устройств</w:t>
-      </w:r>
-      <w:r>
-        <w:rPr>
-          <w:rFonts w:ascii="Times New Roman" w:hAnsi="Times New Roman" w:cs="Times New Roman"/>
+        <w:t>Так как разрабатываемый прибор относится к технике реанимационно-анестезиологической направленности, то на него накладываются жесткие требования к безотказной работе в течение длительного промежутка времени, так как именно от функций, выполняемых данным оборудование, зависит успех реанимационных действий над пациентом. Для обеспечения отказоустойчивости используются резервирование каналов регистрации медицинских параметров, а также средства встроенного программного обеспечения.</w:t>
+      </w:r>
+    </w:p>
+    <w:p>
+      <w:pPr>
+        <w:spacing w:after="0" w:line="360" w:lineRule="auto"/>
+        <w:ind w:firstLine="709"/>
+        <w:jc w:val="both"/>
+        <w:rPr>
+          <w:rFonts w:ascii="Times New Roman" w:hAnsi="Times New Roman" w:cs="Times New Roman"/>
+          <w:color w:val="FF0000"/>
           <w:sz w:val="24"/>
           <w:szCs w:val="14"/>
           <w:shd w:val="clear" w:color="auto" w:fill="FFFFFF"/>
         </w:rPr>
-        <w:t>ах</w:t>
-      </w:r>
-      <w:r>
-        <w:rPr>
-          <w:rFonts w:ascii="Times New Roman" w:hAnsi="Times New Roman" w:cs="Times New Roman"/>
+      </w:pPr>
+      <w:r>
+        <w:rPr>
+          <w:rFonts w:ascii="Times New Roman" w:hAnsi="Times New Roman" w:cs="Times New Roman"/>
+          <w:i/>
+          <w:color w:val="FF0000"/>
+          <w:sz w:val="24"/>
+        </w:rPr>
+        <w:lastRenderedPageBreak/>
+        <w:t xml:space="preserve">Отладка работы электрических схем на печатной плате устройства. </w:t>
+      </w:r>
+      <w:r>
+        <w:rPr>
+          <w:rFonts w:ascii="Times New Roman" w:hAnsi="Times New Roman" w:cs="Times New Roman"/>
+          <w:color w:val="FF0000"/>
+          <w:sz w:val="24"/>
+        </w:rPr>
+        <w:t xml:space="preserve">Отладка электрических схем заключается в проверке цепей питания и сигнальных цепей. Базовыми средствами отладки и поиска неисправностей являются паяльная станция, </w:t>
+      </w:r>
+      <w:proofErr w:type="spellStart"/>
+      <w:r>
+        <w:rPr>
+          <w:rFonts w:ascii="Times New Roman" w:hAnsi="Times New Roman" w:cs="Times New Roman"/>
+          <w:color w:val="FF0000"/>
+          <w:sz w:val="24"/>
+        </w:rPr>
+        <w:t>мультиметр</w:t>
+      </w:r>
+      <w:proofErr w:type="spellEnd"/>
+      <w:r>
+        <w:rPr>
+          <w:rFonts w:ascii="Times New Roman" w:hAnsi="Times New Roman" w:cs="Times New Roman"/>
+          <w:color w:val="FF0000"/>
+          <w:sz w:val="24"/>
+        </w:rPr>
+        <w:t xml:space="preserve"> и цифровой осциллограф. Паяльная станция необходима для проверки качества пайки соединений на плате, </w:t>
+      </w:r>
+      <w:proofErr w:type="spellStart"/>
+      <w:r>
+        <w:rPr>
+          <w:rFonts w:ascii="Times New Roman" w:hAnsi="Times New Roman" w:cs="Times New Roman"/>
+          <w:color w:val="FF0000"/>
+          <w:sz w:val="24"/>
+        </w:rPr>
+        <w:t>мультиметр</w:t>
+      </w:r>
+      <w:proofErr w:type="spellEnd"/>
+      <w:r>
+        <w:rPr>
+          <w:rFonts w:ascii="Times New Roman" w:hAnsi="Times New Roman" w:cs="Times New Roman"/>
+          <w:color w:val="FF0000"/>
+          <w:sz w:val="24"/>
+        </w:rPr>
+        <w:t xml:space="preserve"> позволяет определить постоянное напряжение в цепях питания, а цифровой осциллограф позволяет отслеживать ошибки в работе сигнальных цепей платы.</w:t>
+      </w:r>
+    </w:p>
+    <w:p>
+      <w:pPr>
+        <w:spacing w:after="0" w:line="360" w:lineRule="auto"/>
+        <w:ind w:firstLine="709"/>
+        <w:jc w:val="both"/>
+        <w:rPr>
+          <w:rFonts w:ascii="Times New Roman" w:hAnsi="Times New Roman" w:cs="Times New Roman"/>
+          <w:color w:val="FF0000"/>
+          <w:sz w:val="24"/>
+        </w:rPr>
+      </w:pPr>
+      <w:r>
+        <w:rPr>
+          <w:rFonts w:ascii="Times New Roman" w:hAnsi="Times New Roman" w:cs="Times New Roman"/>
+          <w:i/>
+          <w:color w:val="FF0000"/>
+          <w:sz w:val="24"/>
+        </w:rPr>
+        <w:t xml:space="preserve">Отладка встроенного программного обеспечения устройства. </w:t>
+      </w:r>
+      <w:r>
+        <w:rPr>
+          <w:rFonts w:ascii="Times New Roman" w:hAnsi="Times New Roman" w:cs="Times New Roman"/>
+          <w:color w:val="FF0000"/>
+          <w:sz w:val="24"/>
+        </w:rPr>
+        <w:t xml:space="preserve">Отладка встроенного программного обеспечения заключается в проверке правильности работы программы и аппаратуры. Программа может содержать в себе как синтаксические, так и логические ошибки, не позволяющие программе выполнять заложенные в ней функции. Логические ошибки могут быть связаны с алгоритмом программы или с неправильным пониманием работы аппаратуры, подключенной к портам микроконтроллера. </w:t>
+      </w:r>
+    </w:p>
+    <w:p>
+      <w:pPr>
+        <w:spacing w:after="0" w:line="360" w:lineRule="auto"/>
+        <w:ind w:firstLine="709"/>
+        <w:jc w:val="both"/>
+        <w:rPr>
+          <w:rFonts w:ascii="Times New Roman" w:hAnsi="Times New Roman" w:cs="Times New Roman"/>
+          <w:color w:val="FF0000"/>
+          <w:sz w:val="24"/>
+        </w:rPr>
+      </w:pPr>
+      <w:r>
+        <w:rPr>
+          <w:rFonts w:ascii="Times New Roman" w:hAnsi="Times New Roman" w:cs="Times New Roman"/>
+          <w:color w:val="FF0000"/>
+          <w:sz w:val="24"/>
+        </w:rPr>
+        <w:t xml:space="preserve">Встроенный в состав интегрированной среды разработки отладчик позволяет отладить те участки кода программы, которые не зависят от работы внешней аппаратуры, не входящей в состав микросхемы микроконтроллера. </w:t>
+      </w:r>
+      <w:r>
+        <w:rPr>
+          <w:rFonts w:ascii="Times New Roman" w:hAnsi="Times New Roman" w:cs="Times New Roman"/>
+          <w:color w:val="FF0000"/>
+          <w:sz w:val="24"/>
+          <w:shd w:val="clear" w:color="auto" w:fill="FFFFFF"/>
+        </w:rPr>
+        <w:t>Обычно это относится к вычислению математических выражений или преобразованию форматов представления данных.</w:t>
+      </w:r>
+    </w:p>
+    <w:p>
+      <w:pPr>
+        <w:spacing w:after="0" w:line="360" w:lineRule="auto"/>
+        <w:ind w:firstLine="709"/>
+        <w:jc w:val="both"/>
+        <w:rPr>
+          <w:rFonts w:ascii="Times New Roman" w:hAnsi="Times New Roman" w:cs="Times New Roman"/>
+          <w:color w:val="FF0000"/>
+          <w:sz w:val="24"/>
+        </w:rPr>
+      </w:pPr>
+      <w:r>
+        <w:rPr>
+          <w:rFonts w:ascii="Times New Roman" w:hAnsi="Times New Roman" w:cs="Times New Roman"/>
+          <w:color w:val="FF0000"/>
+          <w:sz w:val="24"/>
+        </w:rPr>
+        <w:t xml:space="preserve">Для отладки внешней аппаратуры используется внутрисхемный программатор-отладчик, входящий в состав многих современных микроконтроллеров. </w:t>
+      </w:r>
+      <w:r>
+        <w:rPr>
+          <w:rFonts w:ascii="Times New Roman" w:hAnsi="Times New Roman" w:cs="Times New Roman"/>
+          <w:color w:val="FF0000"/>
+          <w:sz w:val="24"/>
+          <w:szCs w:val="24"/>
+        </w:rPr>
+        <w:t xml:space="preserve">Отладка через интерфейс программатора обеспечивает </w:t>
+      </w:r>
+      <w:r>
+        <w:rPr>
+          <w:rFonts w:ascii="Times New Roman" w:hAnsi="Times New Roman" w:cs="Times New Roman"/>
+          <w:color w:val="FF0000"/>
+          <w:sz w:val="24"/>
+          <w:szCs w:val="24"/>
+          <w:shd w:val="clear" w:color="auto" w:fill="FFFFFF"/>
+        </w:rPr>
+        <w:t>запуск кода программы в реальном времени и</w:t>
+      </w:r>
+      <w:r>
+        <w:rPr>
+          <w:rFonts w:ascii="Times New Roman" w:hAnsi="Times New Roman" w:cs="Times New Roman"/>
+          <w:color w:val="FF0000"/>
+          <w:sz w:val="24"/>
+        </w:rPr>
+        <w:t xml:space="preserve"> доступ к значениям всех структур данных микроконтроллера, что позволяет отследить корректность функционирования подключенного оборудования в пошаговом режиме.</w:t>
+      </w:r>
+    </w:p>
+    <w:p>
+      <w:pPr>
+        <w:spacing w:after="0" w:line="360" w:lineRule="auto"/>
+        <w:ind w:firstLine="708"/>
+        <w:jc w:val="both"/>
+        <w:rPr>
+          <w:rFonts w:ascii="Times New Roman" w:hAnsi="Times New Roman" w:cs="Times New Roman"/>
+          <w:sz w:val="32"/>
+        </w:rPr>
+      </w:pPr>
+    </w:p>
+    <w:p>
+      <w:pPr>
+        <w:spacing w:after="0" w:line="360" w:lineRule="auto"/>
+        <w:ind w:firstLine="708"/>
+        <w:jc w:val="both"/>
+        <w:rPr>
+          <w:rFonts w:ascii="Times New Roman" w:hAnsi="Times New Roman" w:cs="Times New Roman"/>
+          <w:sz w:val="32"/>
+        </w:rPr>
+      </w:pPr>
+    </w:p>
+    <w:p>
+      <w:pPr>
+        <w:spacing w:after="0" w:line="360" w:lineRule="auto"/>
+        <w:ind w:firstLine="708"/>
+        <w:jc w:val="both"/>
+        <w:rPr>
+          <w:rFonts w:ascii="Times New Roman" w:hAnsi="Times New Roman" w:cs="Times New Roman"/>
+          <w:sz w:val="32"/>
+        </w:rPr>
+      </w:pPr>
+    </w:p>
+    <w:p>
+      <w:pPr>
+        <w:spacing w:after="0" w:line="360" w:lineRule="auto"/>
+        <w:ind w:firstLine="708"/>
+        <w:jc w:val="both"/>
+        <w:rPr>
+          <w:rFonts w:ascii="Times New Roman" w:hAnsi="Times New Roman" w:cs="Times New Roman"/>
+          <w:color w:val="FF0000"/>
+          <w:sz w:val="24"/>
+          <w:szCs w:val="17"/>
+          <w:shd w:val="clear" w:color="auto" w:fill="FFFFFF"/>
+        </w:rPr>
+      </w:pPr>
+      <w:r>
+        <w:rPr>
+          <w:rFonts w:ascii="Times New Roman" w:hAnsi="Times New Roman" w:cs="Times New Roman"/>
+          <w:color w:val="FF0000"/>
           <w:sz w:val="24"/>
           <w:szCs w:val="14"/>
           <w:shd w:val="clear" w:color="auto" w:fill="FFFFFF"/>
         </w:rPr>
-        <w:t xml:space="preserve"> применяются гальванические развязки, искусственно ограничивающие передачу энергии в разных цепях. </w:t>
-      </w:r>
-    </w:p>
-    <w:p>
-      <w:pPr>
-        <w:spacing w:after="0" w:line="360" w:lineRule="auto"/>
-        <w:ind w:firstLine="709"/>
-        <w:jc w:val="both"/>
-        <w:rPr>
-          <w:rFonts w:ascii="Times New Roman" w:hAnsi="Times New Roman" w:cs="Times New Roman"/>
-          <w:sz w:val="24"/>
-          <w:szCs w:val="14"/>
-          <w:shd w:val="clear" w:color="auto" w:fill="FFFFFF"/>
-        </w:rPr>
-      </w:pPr>
-      <w:r>
-        <w:rPr>
-          <w:rFonts w:ascii="Times New Roman" w:hAnsi="Times New Roman" w:cs="Times New Roman"/>
-          <w:i/>
-          <w:sz w:val="24"/>
-        </w:rPr>
-        <w:t>Обеспечение отказоустойчивости</w:t>
-      </w:r>
-      <w:r>
-        <w:rPr>
-          <w:rFonts w:ascii="Times New Roman" w:hAnsi="Times New Roman" w:cs="Times New Roman"/>
-          <w:i/>
-          <w:sz w:val="24"/>
-          <w:szCs w:val="24"/>
-          <w:shd w:val="clear" w:color="auto" w:fill="FFFFFF"/>
-        </w:rPr>
-        <w:t xml:space="preserve"> прибора.</w:t>
-      </w:r>
-      <w:r>
-        <w:rPr>
-          <w:rFonts w:ascii="Times New Roman" w:hAnsi="Times New Roman" w:cs="Times New Roman"/>
-          <w:sz w:val="24"/>
-          <w:szCs w:val="24"/>
-          <w:shd w:val="clear" w:color="auto" w:fill="FFFFFF"/>
-        </w:rPr>
-        <w:t xml:space="preserve"> </w:t>
-      </w:r>
-      <w:r>
-        <w:rPr>
-          <w:rFonts w:ascii="Times New Roman" w:hAnsi="Times New Roman" w:cs="Times New Roman"/>
-          <w:sz w:val="24"/>
-          <w:szCs w:val="24"/>
-          <w:shd w:val="clear" w:color="auto" w:fill="FFFFFF"/>
-        </w:rPr>
-        <w:t>Также необходимо учитывать так</w:t>
-      </w:r>
-      <w:r>
-        <w:rPr>
-          <w:rFonts w:ascii="Times New Roman" w:hAnsi="Times New Roman" w:cs="Times New Roman"/>
-          <w:sz w:val="24"/>
-          <w:szCs w:val="24"/>
-          <w:shd w:val="clear" w:color="auto" w:fill="FFFFFF"/>
-        </w:rPr>
-        <w:t>ой</w:t>
-      </w:r>
-      <w:r>
-        <w:rPr>
-          <w:rFonts w:ascii="Times New Roman" w:hAnsi="Times New Roman" w:cs="Times New Roman"/>
-          <w:sz w:val="24"/>
-          <w:szCs w:val="24"/>
-          <w:shd w:val="clear" w:color="auto" w:fill="FFFFFF"/>
-        </w:rPr>
-        <w:t xml:space="preserve"> параметр как отказоустойчивость. </w:t>
-      </w:r>
-      <w:r>
-        <w:rPr>
-          <w:rFonts w:ascii="Times New Roman" w:hAnsi="Times New Roman" w:cs="Times New Roman"/>
-          <w:sz w:val="24"/>
-          <w:szCs w:val="14"/>
-          <w:shd w:val="clear" w:color="auto" w:fill="FFFFFF"/>
-        </w:rPr>
-        <w:t>Так как</w:t>
-      </w:r>
-      <w:r>
-        <w:rPr>
-          <w:rFonts w:ascii="Times New Roman" w:hAnsi="Times New Roman" w:cs="Times New Roman"/>
-          <w:sz w:val="24"/>
-          <w:szCs w:val="14"/>
-          <w:shd w:val="clear" w:color="auto" w:fill="FFFFFF"/>
-        </w:rPr>
-        <w:t xml:space="preserve"> </w:t>
-      </w:r>
-      <w:r>
-        <w:rPr>
-          <w:rFonts w:ascii="Times New Roman" w:hAnsi="Times New Roman" w:cs="Times New Roman"/>
-          <w:sz w:val="24"/>
-          <w:szCs w:val="14"/>
-          <w:shd w:val="clear" w:color="auto" w:fill="FFFFFF"/>
-        </w:rPr>
-        <w:t>разрабатываемый прибор</w:t>
-      </w:r>
-      <w:r>
-        <w:rPr>
-          <w:rFonts w:ascii="Times New Roman" w:hAnsi="Times New Roman" w:cs="Times New Roman"/>
-          <w:sz w:val="24"/>
-          <w:szCs w:val="14"/>
-          <w:shd w:val="clear" w:color="auto" w:fill="FFFFFF"/>
-        </w:rPr>
-        <w:t xml:space="preserve"> относится к технике</w:t>
-      </w:r>
-      <w:r>
-        <w:rPr>
-          <w:rFonts w:ascii="Times New Roman" w:hAnsi="Times New Roman" w:cs="Times New Roman"/>
-          <w:sz w:val="24"/>
-          <w:szCs w:val="14"/>
-          <w:shd w:val="clear" w:color="auto" w:fill="FFFFFF"/>
-        </w:rPr>
-        <w:t xml:space="preserve"> реанимационно-анестезиологической направленности</w:t>
-      </w:r>
-      <w:r>
-        <w:rPr>
-          <w:rFonts w:ascii="Times New Roman" w:hAnsi="Times New Roman" w:cs="Times New Roman"/>
-          <w:sz w:val="24"/>
-          <w:szCs w:val="14"/>
-          <w:shd w:val="clear" w:color="auto" w:fill="FFFFFF"/>
-        </w:rPr>
-        <w:t>, то на него</w:t>
-      </w:r>
-      <w:r>
-        <w:rPr>
-          <w:rFonts w:ascii="Times New Roman" w:hAnsi="Times New Roman" w:cs="Times New Roman"/>
-          <w:sz w:val="24"/>
-          <w:szCs w:val="14"/>
-          <w:shd w:val="clear" w:color="auto" w:fill="FFFFFF"/>
-        </w:rPr>
-        <w:t xml:space="preserve"> накладыв</w:t>
-      </w:r>
-      <w:r>
-        <w:rPr>
-          <w:rFonts w:ascii="Times New Roman" w:hAnsi="Times New Roman" w:cs="Times New Roman"/>
-          <w:sz w:val="24"/>
-          <w:szCs w:val="14"/>
-          <w:shd w:val="clear" w:color="auto" w:fill="FFFFFF"/>
-        </w:rPr>
-        <w:t xml:space="preserve">аются </w:t>
-      </w:r>
-      <w:r>
-        <w:rPr>
-          <w:rFonts w:ascii="Times New Roman" w:hAnsi="Times New Roman" w:cs="Times New Roman"/>
-          <w:sz w:val="24"/>
-          <w:szCs w:val="14"/>
-          <w:shd w:val="clear" w:color="auto" w:fill="FFFFFF"/>
-        </w:rPr>
-        <w:t xml:space="preserve">жесткие </w:t>
-      </w:r>
-      <w:r>
-        <w:rPr>
-          <w:rFonts w:ascii="Times New Roman" w:hAnsi="Times New Roman" w:cs="Times New Roman"/>
-          <w:sz w:val="24"/>
-          <w:szCs w:val="14"/>
-          <w:shd w:val="clear" w:color="auto" w:fill="FFFFFF"/>
-        </w:rPr>
-        <w:t xml:space="preserve">требования </w:t>
-      </w:r>
-      <w:r>
-        <w:rPr>
-          <w:rFonts w:ascii="Times New Roman" w:hAnsi="Times New Roman" w:cs="Times New Roman"/>
-          <w:sz w:val="24"/>
-          <w:szCs w:val="14"/>
-          <w:shd w:val="clear" w:color="auto" w:fill="FFFFFF"/>
-        </w:rPr>
-        <w:t xml:space="preserve">к </w:t>
-      </w:r>
-      <w:r>
-        <w:rPr>
-          <w:rFonts w:ascii="Times New Roman" w:hAnsi="Times New Roman" w:cs="Times New Roman"/>
-          <w:sz w:val="24"/>
-          <w:szCs w:val="14"/>
-          <w:shd w:val="clear" w:color="auto" w:fill="FFFFFF"/>
-        </w:rPr>
-        <w:t>безотказной работ</w:t>
-      </w:r>
-      <w:r>
-        <w:rPr>
-          <w:rFonts w:ascii="Times New Roman" w:hAnsi="Times New Roman" w:cs="Times New Roman"/>
-          <w:sz w:val="24"/>
-          <w:szCs w:val="14"/>
-          <w:shd w:val="clear" w:color="auto" w:fill="FFFFFF"/>
-        </w:rPr>
-        <w:t>е</w:t>
-      </w:r>
-      <w:r>
-        <w:rPr>
-          <w:rFonts w:ascii="Times New Roman" w:hAnsi="Times New Roman" w:cs="Times New Roman"/>
-          <w:sz w:val="24"/>
-          <w:szCs w:val="14"/>
-          <w:shd w:val="clear" w:color="auto" w:fill="FFFFFF"/>
-        </w:rPr>
-        <w:t xml:space="preserve"> в течение длительного промежутка времени, так как именно от функций, выполняемых данным оборудование, зависит успех реанимационных действий над пациентом.</w:t>
-      </w:r>
-      <w:r>
-        <w:rPr>
-          <w:rFonts w:ascii="Times New Roman" w:hAnsi="Times New Roman" w:cs="Times New Roman"/>
-          <w:sz w:val="24"/>
-          <w:szCs w:val="14"/>
-          <w:shd w:val="clear" w:color="auto" w:fill="FFFFFF"/>
-        </w:rPr>
-        <w:t xml:space="preserve"> </w:t>
-      </w:r>
-      <w:r>
-        <w:rPr>
-          <w:rFonts w:ascii="Times New Roman" w:hAnsi="Times New Roman" w:cs="Times New Roman"/>
-          <w:sz w:val="24"/>
-          <w:szCs w:val="14"/>
-          <w:shd w:val="clear" w:color="auto" w:fill="FFFFFF"/>
-        </w:rPr>
-        <w:t>Для обеспечения отказоустойчивости используются резервирование каналов регистрации медицинских параметров, а также средства встроенного программного обеспечения.</w:t>
-      </w:r>
-    </w:p>
-    <w:p>
-      <w:pPr>
-        <w:spacing w:after="0" w:line="360" w:lineRule="auto"/>
-        <w:ind w:firstLine="709"/>
-        <w:jc w:val="both"/>
-        <w:rPr>
-          <w:rFonts w:ascii="Times New Roman" w:hAnsi="Times New Roman" w:cs="Times New Roman"/>
-          <w:sz w:val="24"/>
-          <w:szCs w:val="14"/>
-          <w:shd w:val="clear" w:color="auto" w:fill="FFFFFF"/>
-        </w:rPr>
-      </w:pPr>
-      <w:r>
-        <w:rPr>
-          <w:rFonts w:ascii="Times New Roman" w:hAnsi="Times New Roman" w:cs="Times New Roman"/>
-          <w:i/>
-          <w:sz w:val="24"/>
-        </w:rPr>
-        <w:t>Отладка работы электрических схем на печатной плате устройства</w:t>
-      </w:r>
-      <w:r>
-        <w:rPr>
-          <w:rFonts w:ascii="Times New Roman" w:hAnsi="Times New Roman" w:cs="Times New Roman"/>
-          <w:i/>
-          <w:sz w:val="24"/>
-        </w:rPr>
-        <w:t xml:space="preserve">. </w:t>
-      </w:r>
-      <w:r>
-        <w:rPr>
-          <w:rFonts w:ascii="Times New Roman" w:hAnsi="Times New Roman" w:cs="Times New Roman"/>
-          <w:sz w:val="24"/>
-        </w:rPr>
-        <w:t xml:space="preserve">Отладка электрических схем заключается в проверке цепей питания и сигнальных цепей. Базовыми средствами отладки и поиска неисправностей являются паяльная станция, </w:t>
-      </w:r>
-      <w:proofErr w:type="spellStart"/>
-      <w:r>
-        <w:rPr>
-          <w:rFonts w:ascii="Times New Roman" w:hAnsi="Times New Roman" w:cs="Times New Roman"/>
-          <w:sz w:val="24"/>
-        </w:rPr>
-        <w:t>мультиметр</w:t>
-      </w:r>
-      <w:proofErr w:type="spellEnd"/>
-      <w:r>
-        <w:rPr>
-          <w:rFonts w:ascii="Times New Roman" w:hAnsi="Times New Roman" w:cs="Times New Roman"/>
-          <w:sz w:val="24"/>
-        </w:rPr>
-        <w:t xml:space="preserve"> и цифровой осциллограф. Паяльная станция необходима для проверки качества пайки соединений на плате, </w:t>
-      </w:r>
-      <w:proofErr w:type="spellStart"/>
-      <w:r>
-        <w:rPr>
-          <w:rFonts w:ascii="Times New Roman" w:hAnsi="Times New Roman" w:cs="Times New Roman"/>
-          <w:sz w:val="24"/>
-        </w:rPr>
-        <w:t>мультиметр</w:t>
-      </w:r>
-      <w:proofErr w:type="spellEnd"/>
-      <w:r>
-        <w:rPr>
-          <w:rFonts w:ascii="Times New Roman" w:hAnsi="Times New Roman" w:cs="Times New Roman"/>
-          <w:sz w:val="24"/>
-        </w:rPr>
-        <w:t xml:space="preserve"> позволяет определить постоянное напряжение в цепях питания, а цифровой осциллограф позволяет отслеживать ошибки в работе сигнальных цепей платы.</w:t>
-      </w:r>
-    </w:p>
-    <w:p>
-      <w:pPr>
-        <w:spacing w:after="0" w:line="360" w:lineRule="auto"/>
-        <w:ind w:firstLine="709"/>
-        <w:jc w:val="both"/>
-        <w:rPr>
-          <w:rFonts w:ascii="Times New Roman" w:hAnsi="Times New Roman" w:cs="Times New Roman"/>
-          <w:sz w:val="24"/>
-        </w:rPr>
-      </w:pPr>
-      <w:r>
-        <w:rPr>
-          <w:rFonts w:ascii="Times New Roman" w:hAnsi="Times New Roman" w:cs="Times New Roman"/>
-          <w:i/>
-          <w:sz w:val="24"/>
-        </w:rPr>
-        <w:t>Отладка встроенного программного обеспечения</w:t>
-      </w:r>
-      <w:r>
-        <w:rPr>
-          <w:rFonts w:ascii="Times New Roman" w:hAnsi="Times New Roman" w:cs="Times New Roman"/>
-          <w:i/>
-          <w:sz w:val="24"/>
-        </w:rPr>
-        <w:t xml:space="preserve"> </w:t>
-      </w:r>
-      <w:r>
-        <w:rPr>
-          <w:rFonts w:ascii="Times New Roman" w:hAnsi="Times New Roman" w:cs="Times New Roman"/>
-          <w:i/>
-          <w:sz w:val="24"/>
-        </w:rPr>
-        <w:t>устройства</w:t>
-      </w:r>
-      <w:r>
-        <w:rPr>
-          <w:rFonts w:ascii="Times New Roman" w:hAnsi="Times New Roman" w:cs="Times New Roman"/>
-          <w:i/>
-          <w:sz w:val="24"/>
-        </w:rPr>
-        <w:t>.</w:t>
-      </w:r>
-      <w:r>
-        <w:rPr>
-          <w:rFonts w:ascii="Times New Roman" w:hAnsi="Times New Roman" w:cs="Times New Roman"/>
-          <w:i/>
-          <w:sz w:val="24"/>
-        </w:rPr>
-        <w:t xml:space="preserve"> </w:t>
-      </w:r>
-      <w:r>
-        <w:rPr>
-          <w:rFonts w:ascii="Times New Roman" w:hAnsi="Times New Roman" w:cs="Times New Roman"/>
-          <w:sz w:val="24"/>
-        </w:rPr>
-        <w:t xml:space="preserve">Отладка </w:t>
-      </w:r>
-      <w:r>
-        <w:rPr>
-          <w:rFonts w:ascii="Times New Roman" w:hAnsi="Times New Roman" w:cs="Times New Roman"/>
-          <w:sz w:val="24"/>
-        </w:rPr>
-        <w:t xml:space="preserve">встроенного </w:t>
-      </w:r>
-      <w:r>
-        <w:rPr>
-          <w:rFonts w:ascii="Times New Roman" w:hAnsi="Times New Roman" w:cs="Times New Roman"/>
-          <w:sz w:val="24"/>
-        </w:rPr>
-        <w:t>программ</w:t>
-      </w:r>
-      <w:r>
-        <w:rPr>
-          <w:rFonts w:ascii="Times New Roman" w:hAnsi="Times New Roman" w:cs="Times New Roman"/>
-          <w:sz w:val="24"/>
-        </w:rPr>
-        <w:t>ного обеспечения</w:t>
-      </w:r>
-      <w:r>
-        <w:rPr>
-          <w:rFonts w:ascii="Times New Roman" w:hAnsi="Times New Roman" w:cs="Times New Roman"/>
-          <w:sz w:val="24"/>
-        </w:rPr>
-        <w:t xml:space="preserve"> заключается в проверке правильности работы программы и аппаратуры. Программа может содержать в себе как синтаксические, так и логические ошибки</w:t>
-      </w:r>
-      <w:r>
-        <w:rPr>
-          <w:rFonts w:ascii="Times New Roman" w:hAnsi="Times New Roman" w:cs="Times New Roman"/>
-          <w:sz w:val="24"/>
-        </w:rPr>
-        <w:t>, не позволяющие программе выполнять заложенные в ней функции. Логические ошибки могут быть связаны с алгоритмом программы или с неправильным пониманием работы аппаратуры, подключенной к портам микроконтроллера.</w:t>
-      </w:r>
-      <w:r>
-        <w:rPr>
-          <w:rFonts w:ascii="Times New Roman" w:hAnsi="Times New Roman" w:cs="Times New Roman"/>
-          <w:sz w:val="24"/>
-        </w:rPr>
-        <w:t xml:space="preserve"> </w:t>
-      </w:r>
-    </w:p>
-    <w:p>
-      <w:pPr>
-        <w:spacing w:after="0" w:line="360" w:lineRule="auto"/>
-        <w:ind w:firstLine="709"/>
-        <w:jc w:val="both"/>
-        <w:rPr>
-          <w:rFonts w:ascii="Times New Roman" w:hAnsi="Times New Roman" w:cs="Times New Roman"/>
-          <w:sz w:val="24"/>
-        </w:rPr>
-      </w:pPr>
-      <w:r>
-        <w:rPr>
-          <w:rFonts w:ascii="Times New Roman" w:hAnsi="Times New Roman" w:cs="Times New Roman"/>
-          <w:sz w:val="24"/>
-        </w:rPr>
-        <w:t xml:space="preserve">Встроенный в состав интегрированной среды разработки отладчик позволяет отладить те участки кода программы, которые не зависят от </w:t>
-      </w:r>
-      <w:r>
-        <w:rPr>
-          <w:rFonts w:ascii="Times New Roman" w:hAnsi="Times New Roman" w:cs="Times New Roman"/>
-          <w:sz w:val="24"/>
-        </w:rPr>
-        <w:t>работы внешней аппаратуры, не входящей в состав микросхемы микроконтроллера.</w:t>
-      </w:r>
-      <w:r>
-        <w:rPr>
-          <w:rFonts w:ascii="Times New Roman" w:hAnsi="Times New Roman" w:cs="Times New Roman"/>
-          <w:sz w:val="24"/>
-        </w:rPr>
-        <w:t xml:space="preserve"> </w:t>
-      </w:r>
-      <w:r>
-        <w:rPr>
-          <w:rFonts w:ascii="Times New Roman" w:hAnsi="Times New Roman" w:cs="Times New Roman"/>
-          <w:color w:val="000000"/>
-          <w:sz w:val="24"/>
-          <w:shd w:val="clear" w:color="auto" w:fill="FFFFFF"/>
-        </w:rPr>
-        <w:t>Обычно это относится к вычислению математических выражений или преобразованию форматов представления данных.</w:t>
-      </w:r>
-    </w:p>
-    <w:p>
-      <w:pPr>
-        <w:spacing w:after="0" w:line="360" w:lineRule="auto"/>
-        <w:ind w:firstLine="709"/>
-        <w:jc w:val="both"/>
-        <w:rPr>
-          <w:rFonts w:ascii="Times New Roman" w:hAnsi="Times New Roman" w:cs="Times New Roman"/>
-          <w:sz w:val="24"/>
-        </w:rPr>
-      </w:pPr>
-      <w:r>
-        <w:rPr>
-          <w:rFonts w:ascii="Times New Roman" w:hAnsi="Times New Roman" w:cs="Times New Roman"/>
-          <w:sz w:val="24"/>
-        </w:rPr>
-        <w:t xml:space="preserve">Для отладки внешней аппаратуры используется </w:t>
-      </w:r>
-      <w:r>
-        <w:rPr>
-          <w:rFonts w:ascii="Times New Roman" w:hAnsi="Times New Roman" w:cs="Times New Roman"/>
-          <w:sz w:val="24"/>
-        </w:rPr>
-        <w:t>внутрисхемный программатор-отладчик</w:t>
-      </w:r>
-      <w:r>
-        <w:rPr>
-          <w:rFonts w:ascii="Times New Roman" w:hAnsi="Times New Roman" w:cs="Times New Roman"/>
-          <w:sz w:val="24"/>
-        </w:rPr>
-        <w:t xml:space="preserve">, входящий в состав многих современных микроконтроллеров. </w:t>
-      </w:r>
-      <w:r>
-        <w:rPr>
-          <w:rFonts w:ascii="Times New Roman" w:hAnsi="Times New Roman" w:cs="Times New Roman"/>
-          <w:sz w:val="24"/>
-          <w:szCs w:val="24"/>
-        </w:rPr>
-        <w:t xml:space="preserve">Отладка через интерфейс программатора обеспечивает </w:t>
-      </w:r>
-      <w:r>
-        <w:rPr>
-          <w:rFonts w:ascii="Times New Roman" w:hAnsi="Times New Roman" w:cs="Times New Roman"/>
-          <w:color w:val="000000"/>
-          <w:sz w:val="24"/>
-          <w:szCs w:val="24"/>
-          <w:shd w:val="clear" w:color="auto" w:fill="FFFFFF"/>
-        </w:rPr>
-        <w:t>з</w:t>
-      </w:r>
-      <w:r>
-        <w:rPr>
-          <w:rFonts w:ascii="Times New Roman" w:hAnsi="Times New Roman" w:cs="Times New Roman"/>
-          <w:color w:val="000000"/>
-          <w:sz w:val="24"/>
-          <w:szCs w:val="24"/>
-          <w:shd w:val="clear" w:color="auto" w:fill="FFFFFF"/>
-        </w:rPr>
-        <w:t>апуск кода программы в реальном времени и</w:t>
-      </w:r>
-      <w:r>
-        <w:rPr>
-          <w:rFonts w:ascii="Times New Roman" w:hAnsi="Times New Roman" w:cs="Times New Roman"/>
-          <w:sz w:val="24"/>
-        </w:rPr>
-        <w:t xml:space="preserve"> </w:t>
-      </w:r>
-      <w:r>
-        <w:rPr>
-          <w:rFonts w:ascii="Times New Roman" w:hAnsi="Times New Roman" w:cs="Times New Roman"/>
-          <w:sz w:val="24"/>
-        </w:rPr>
-        <w:t>доступ к значениям всех структур данных микроконтроллера, что позволяет отследить корректность функционирования подключенного оборудования</w:t>
-      </w:r>
-      <w:r>
-        <w:rPr>
-          <w:rFonts w:ascii="Times New Roman" w:hAnsi="Times New Roman" w:cs="Times New Roman"/>
-          <w:sz w:val="24"/>
-        </w:rPr>
-        <w:t xml:space="preserve"> в пошаговом режиме</w:t>
-      </w:r>
-      <w:r>
-        <w:rPr>
-          <w:rFonts w:ascii="Times New Roman" w:hAnsi="Times New Roman" w:cs="Times New Roman"/>
-          <w:sz w:val="24"/>
-        </w:rPr>
-        <w:t>.</w:t>
-      </w:r>
-    </w:p>
-    <w:p>
-      <w:pPr>
-        <w:pStyle w:val="1"/>
-        <w:jc w:val="center"/>
-        <w:rPr>
-          <w:sz w:val="24"/>
-          <w:szCs w:val="24"/>
-        </w:rPr>
-      </w:pPr>
-      <w:bookmarkStart w:id="4" w:name="_Toc38812930"/>
-      <w:r>
-        <w:rPr>
-          <w:sz w:val="24"/>
-          <w:szCs w:val="24"/>
-          <w:shd w:val="clear" w:color="auto" w:fill="FFFFFF"/>
-        </w:rPr>
-        <w:lastRenderedPageBreak/>
-        <w:t xml:space="preserve">ГЛАВА 1. </w:t>
-      </w:r>
-      <w:bookmarkEnd w:id="4"/>
-      <w:r>
-        <w:rPr>
-          <w:sz w:val="24"/>
-          <w:szCs w:val="24"/>
-        </w:rPr>
-        <w:t>Общая часть</w:t>
-      </w:r>
-    </w:p>
-    <w:p>
-      <w:pPr>
-        <w:pStyle w:val="1"/>
-        <w:numPr>
-          <w:ilvl w:val="1"/>
-          <w:numId w:val="5"/>
-        </w:numPr>
-        <w:jc w:val="both"/>
-        <w:rPr>
-          <w:sz w:val="24"/>
-          <w:szCs w:val="24"/>
-          <w:shd w:val="clear" w:color="auto" w:fill="FFFFFF"/>
-        </w:rPr>
-      </w:pPr>
-      <w:r>
-        <w:rPr>
-          <w:sz w:val="24"/>
-          <w:szCs w:val="24"/>
-        </w:rPr>
-        <w:t xml:space="preserve"> Описание и состав комплекса </w:t>
-      </w:r>
-      <w:proofErr w:type="spellStart"/>
-      <w:r>
-        <w:rPr>
-          <w:sz w:val="24"/>
-          <w:szCs w:val="24"/>
-        </w:rPr>
-        <w:t>мониторирования</w:t>
-      </w:r>
-      <w:proofErr w:type="spellEnd"/>
-      <w:r>
-        <w:rPr>
-          <w:sz w:val="24"/>
-          <w:szCs w:val="24"/>
-        </w:rPr>
-        <w:t xml:space="preserve"> пациента</w:t>
-      </w:r>
-    </w:p>
-    <w:p>
-      <w:pPr>
-        <w:pStyle w:val="1"/>
-        <w:numPr>
-          <w:ilvl w:val="1"/>
-          <w:numId w:val="5"/>
-        </w:numPr>
-        <w:jc w:val="both"/>
-        <w:rPr>
-          <w:sz w:val="24"/>
-          <w:szCs w:val="24"/>
-          <w:shd w:val="clear" w:color="auto" w:fill="FFFFFF"/>
-        </w:rPr>
-      </w:pPr>
-      <w:r>
-        <w:rPr>
-          <w:sz w:val="24"/>
-          <w:szCs w:val="24"/>
-        </w:rPr>
-        <w:t xml:space="preserve"> Устройство регистрации </w:t>
-      </w:r>
-      <w:r>
-        <w:rPr>
-          <w:bCs w:val="0"/>
+        <w:t xml:space="preserve">Одним из основных блоков </w:t>
+      </w:r>
+      <w:r>
+        <w:rPr>
+          <w:rFonts w:ascii="Times New Roman" w:hAnsi="Times New Roman" w:cs="Times New Roman"/>
+          <w:bCs/>
+          <w:color w:val="FF0000"/>
           <w:spacing w:val="1"/>
           <w:sz w:val="24"/>
           <w:szCs w:val="17"/>
           <w:shd w:val="clear" w:color="auto" w:fill="FFFFFF"/>
         </w:rPr>
-        <w:t>жизненно важных показателей человека</w:t>
-      </w:r>
-    </w:p>
-    <w:p>
-      <w:pPr>
-        <w:pStyle w:val="1"/>
-        <w:numPr>
-          <w:ilvl w:val="1"/>
-          <w:numId w:val="5"/>
-        </w:numPr>
-        <w:jc w:val="both"/>
-        <w:rPr>
-          <w:sz w:val="24"/>
-          <w:szCs w:val="24"/>
-          <w:shd w:val="clear" w:color="auto" w:fill="FFFFFF"/>
-        </w:rPr>
-      </w:pPr>
-      <w:r>
-        <w:rPr>
-          <w:bCs w:val="0"/>
-          <w:spacing w:val="1"/>
-          <w:sz w:val="24"/>
-          <w:szCs w:val="17"/>
-          <w:shd w:val="clear" w:color="auto" w:fill="FFFFFF"/>
-        </w:rPr>
-        <w:t>Медицинское описание и физические основы измеряемых параметров</w:t>
-      </w:r>
-    </w:p>
-    <w:p>
-      <w:pPr>
-        <w:pStyle w:val="1"/>
-        <w:numPr>
-          <w:ilvl w:val="2"/>
-          <w:numId w:val="5"/>
-        </w:numPr>
-        <w:ind w:hanging="11"/>
-        <w:jc w:val="both"/>
-        <w:rPr>
-          <w:sz w:val="24"/>
-          <w:szCs w:val="24"/>
-          <w:shd w:val="clear" w:color="auto" w:fill="FFFFFF"/>
-        </w:rPr>
-      </w:pPr>
-      <w:r>
-        <w:rPr>
-          <w:sz w:val="24"/>
-          <w:szCs w:val="24"/>
-          <w:shd w:val="clear" w:color="auto" w:fill="FFFFFF"/>
-        </w:rPr>
-        <w:t>Электрокардиография</w:t>
-      </w:r>
-    </w:p>
-    <w:p>
-      <w:pPr>
-        <w:pStyle w:val="1"/>
-        <w:numPr>
-          <w:ilvl w:val="2"/>
-          <w:numId w:val="5"/>
-        </w:numPr>
-        <w:ind w:hanging="11"/>
-        <w:jc w:val="both"/>
-        <w:rPr>
-          <w:sz w:val="24"/>
-          <w:szCs w:val="24"/>
-          <w:shd w:val="clear" w:color="auto" w:fill="FFFFFF"/>
-        </w:rPr>
-      </w:pPr>
-      <w:r>
-        <w:rPr>
-          <w:sz w:val="24"/>
-          <w:szCs w:val="24"/>
-          <w:shd w:val="clear" w:color="auto" w:fill="FFFFFF"/>
-        </w:rPr>
-        <w:t>Артериальное давление</w:t>
-      </w:r>
-    </w:p>
-    <w:p>
-      <w:pPr>
-        <w:pStyle w:val="1"/>
-        <w:numPr>
-          <w:ilvl w:val="2"/>
-          <w:numId w:val="5"/>
-        </w:numPr>
-        <w:ind w:hanging="11"/>
-        <w:jc w:val="both"/>
-        <w:rPr>
-          <w:sz w:val="24"/>
-          <w:szCs w:val="24"/>
-          <w:shd w:val="clear" w:color="auto" w:fill="FFFFFF"/>
-        </w:rPr>
-      </w:pPr>
-      <w:proofErr w:type="spellStart"/>
-      <w:r>
-        <w:rPr>
-          <w:sz w:val="24"/>
-          <w:szCs w:val="24"/>
-          <w:shd w:val="clear" w:color="auto" w:fill="FFFFFF"/>
-        </w:rPr>
-        <w:t>Фотоплетизмография</w:t>
-      </w:r>
-      <w:proofErr w:type="spellEnd"/>
-    </w:p>
-    <w:p>
-      <w:pPr>
-        <w:pStyle w:val="1"/>
-        <w:numPr>
-          <w:ilvl w:val="2"/>
-          <w:numId w:val="5"/>
-        </w:numPr>
-        <w:ind w:hanging="11"/>
-        <w:jc w:val="both"/>
-        <w:rPr>
-          <w:sz w:val="24"/>
-          <w:szCs w:val="24"/>
-          <w:shd w:val="clear" w:color="auto" w:fill="FFFFFF"/>
-        </w:rPr>
-      </w:pPr>
-      <w:proofErr w:type="spellStart"/>
-      <w:r>
-        <w:rPr>
-          <w:sz w:val="24"/>
-          <w:szCs w:val="24"/>
-          <w:shd w:val="clear" w:color="auto" w:fill="FFFFFF"/>
-        </w:rPr>
-        <w:t>Реоплетизмография</w:t>
-      </w:r>
-      <w:proofErr w:type="spellEnd"/>
-    </w:p>
-    <w:p>
-      <w:pPr>
-        <w:pStyle w:val="1"/>
-        <w:numPr>
-          <w:ilvl w:val="2"/>
-          <w:numId w:val="5"/>
-        </w:numPr>
-        <w:ind w:hanging="11"/>
-        <w:jc w:val="both"/>
-        <w:rPr>
-          <w:sz w:val="24"/>
-          <w:szCs w:val="24"/>
-          <w:shd w:val="clear" w:color="auto" w:fill="FFFFFF"/>
-        </w:rPr>
-      </w:pPr>
-      <w:r>
-        <w:rPr>
-          <w:sz w:val="24"/>
-          <w:szCs w:val="24"/>
-          <w:shd w:val="clear" w:color="auto" w:fill="FFFFFF"/>
-        </w:rPr>
-        <w:t>Температура тела</w:t>
-      </w:r>
-    </w:p>
-    <w:p>
-      <w:pPr>
-        <w:pStyle w:val="1"/>
-        <w:numPr>
-          <w:ilvl w:val="1"/>
-          <w:numId w:val="5"/>
-        </w:numPr>
-        <w:jc w:val="both"/>
-        <w:rPr>
-          <w:sz w:val="24"/>
-          <w:szCs w:val="24"/>
-          <w:shd w:val="clear" w:color="auto" w:fill="FFFFFF"/>
-        </w:rPr>
-      </w:pPr>
-      <w:r>
-        <w:rPr>
-          <w:bCs w:val="0"/>
-          <w:spacing w:val="1"/>
-          <w:sz w:val="24"/>
-          <w:szCs w:val="17"/>
-          <w:shd w:val="clear" w:color="auto" w:fill="FFFFFF"/>
-        </w:rPr>
-        <w:t xml:space="preserve"> Формирование технического задания</w:t>
-      </w:r>
-    </w:p>
-    <w:p>
-      <w:pPr>
-        <w:pStyle w:val="1"/>
-        <w:jc w:val="center"/>
-        <w:rPr>
-          <w:sz w:val="24"/>
-          <w:szCs w:val="24"/>
-          <w:shd w:val="clear" w:color="auto" w:fill="FFFFFF"/>
-        </w:rPr>
-      </w:pPr>
-      <w:bookmarkStart w:id="5" w:name="_Toc38812936"/>
-      <w:r>
-        <w:rPr>
-          <w:sz w:val="24"/>
-          <w:szCs w:val="24"/>
-          <w:shd w:val="clear" w:color="auto" w:fill="FFFFFF"/>
-        </w:rPr>
-        <w:t xml:space="preserve">ГЛАВА </w:t>
-      </w:r>
-      <w:r>
-        <w:rPr>
-          <w:sz w:val="24"/>
-          <w:szCs w:val="24"/>
-          <w:shd w:val="clear" w:color="auto" w:fill="FFFFFF"/>
-        </w:rPr>
-        <w:t>2</w:t>
-      </w:r>
-      <w:r>
-        <w:rPr>
-          <w:sz w:val="24"/>
-          <w:szCs w:val="24"/>
-          <w:shd w:val="clear" w:color="auto" w:fill="FFFFFF"/>
-        </w:rPr>
-        <w:t xml:space="preserve">. Разработка аппаратной </w:t>
-      </w:r>
-      <w:r>
-        <w:rPr>
-          <w:sz w:val="24"/>
-          <w:szCs w:val="24"/>
-          <w:shd w:val="clear" w:color="auto" w:fill="FFFFFF"/>
-        </w:rPr>
-        <w:t>части</w:t>
-      </w:r>
-      <w:r>
-        <w:rPr>
-          <w:sz w:val="24"/>
-          <w:szCs w:val="24"/>
-          <w:shd w:val="clear" w:color="auto" w:fill="FFFFFF"/>
-        </w:rPr>
-        <w:t xml:space="preserve"> прибора</w:t>
-      </w:r>
-      <w:bookmarkEnd w:id="5"/>
-    </w:p>
-    <w:p>
-      <w:pPr>
-        <w:pStyle w:val="1"/>
-        <w:jc w:val="center"/>
-        <w:rPr>
-          <w:sz w:val="24"/>
-          <w:szCs w:val="24"/>
-          <w:shd w:val="clear" w:color="auto" w:fill="FFFFFF"/>
-        </w:rPr>
-      </w:pPr>
-      <w:bookmarkStart w:id="6" w:name="_Toc38812937"/>
-      <w:r>
-        <w:rPr>
-          <w:sz w:val="24"/>
-          <w:szCs w:val="24"/>
-          <w:shd w:val="clear" w:color="auto" w:fill="FFFFFF"/>
-        </w:rPr>
-        <w:t xml:space="preserve">ГЛАВА </w:t>
-      </w:r>
-      <w:r>
-        <w:rPr>
-          <w:sz w:val="24"/>
-          <w:szCs w:val="24"/>
-          <w:shd w:val="clear" w:color="auto" w:fill="FFFFFF"/>
-        </w:rPr>
-        <w:t>3</w:t>
-      </w:r>
-      <w:r>
-        <w:rPr>
-          <w:sz w:val="24"/>
-          <w:szCs w:val="24"/>
-          <w:shd w:val="clear" w:color="auto" w:fill="FFFFFF"/>
-        </w:rPr>
-        <w:t xml:space="preserve">. Разработка встроенного программного обеспечения </w:t>
-      </w:r>
-      <w:bookmarkEnd w:id="6"/>
-      <w:r>
-        <w:rPr>
-          <w:sz w:val="24"/>
-          <w:szCs w:val="24"/>
-          <w:shd w:val="clear" w:color="auto" w:fill="FFFFFF"/>
-        </w:rPr>
-        <w:t>устройства</w:t>
-      </w:r>
-    </w:p>
-    <w:p>
-      <w:pPr>
-        <w:spacing w:after="0" w:line="360" w:lineRule="auto"/>
-        <w:ind w:firstLine="709"/>
-        <w:jc w:val="both"/>
-        <w:rPr>
-          <w:rFonts w:ascii="Times New Roman" w:hAnsi="Times New Roman" w:cs="Times New Roman"/>
-          <w:sz w:val="24"/>
-          <w:szCs w:val="14"/>
-          <w:shd w:val="clear" w:color="auto" w:fill="FFFFFF"/>
-        </w:rPr>
-      </w:pPr>
+        <w:t xml:space="preserve">прикроватного монитора пациента является устройство регистрации жизненно важных показателей пациента, предназначенное для сбора и отправки данных на центральную станцию прикроватного монитора. </w:t>
+      </w:r>
     </w:p>
     <w:p>
       <w:pPr>
@@ -6532,6 +7036,28 @@
       <w:color w:val="4F81BD" w:themeColor="accent1"/>
       <w:sz w:val="26"/>
       <w:szCs w:val="26"/>
+    </w:rPr>
+  </w:style>
+  <w:style w:type="paragraph" w:styleId="3">
+    <w:name w:val="heading 3"/>
+    <w:basedOn w:val="a"/>
+    <w:next w:val="a"/>
+    <w:link w:val="30"/>
+    <w:uiPriority w:val="9"/>
+    <w:unhideWhenUsed/>
+    <w:qFormat/>
+    <w:rsid w:val="00CF5534"/>
+    <w:pPr>
+      <w:keepNext/>
+      <w:keepLines/>
+      <w:spacing w:before="200" w:after="0"/>
+      <w:outlineLvl w:val="2"/>
+    </w:pPr>
+    <w:rPr>
+      <w:rFonts w:asciiTheme="majorHAnsi" w:eastAsiaTheme="majorEastAsia" w:hAnsiTheme="majorHAnsi" w:cstheme="majorBidi"/>
+      <w:b/>
+      <w:bCs/>
+      <w:color w:val="4F81BD" w:themeColor="accent1"/>
     </w:rPr>
   </w:style>
   <w:style w:type="character" w:default="1" w:styleId="a0">
@@ -6772,6 +7298,32 @@
     <w:pPr>
       <w:spacing w:after="100"/>
       <w:ind w:left="220"/>
+    </w:pPr>
+  </w:style>
+  <w:style w:type="character" w:customStyle="1" w:styleId="30">
+    <w:name w:val="Заголовок 3 Знак"/>
+    <w:basedOn w:val="a0"/>
+    <w:link w:val="3"/>
+    <w:uiPriority w:val="9"/>
+    <w:rsid w:val="00CF5534"/>
+    <w:rPr>
+      <w:rFonts w:asciiTheme="majorHAnsi" w:eastAsiaTheme="majorEastAsia" w:hAnsiTheme="majorHAnsi" w:cstheme="majorBidi"/>
+      <w:b/>
+      <w:bCs/>
+      <w:color w:val="4F81BD" w:themeColor="accent1"/>
+    </w:rPr>
+  </w:style>
+  <w:style w:type="paragraph" w:styleId="31">
+    <w:name w:val="toc 3"/>
+    <w:basedOn w:val="a"/>
+    <w:next w:val="a"/>
+    <w:autoRedefine/>
+    <w:uiPriority w:val="39"/>
+    <w:unhideWhenUsed/>
+    <w:rsid w:val="00CF5534"/>
+    <w:pPr>
+      <w:spacing w:after="100"/>
+      <w:ind w:left="440"/>
     </w:pPr>
   </w:style>
 </w:styles>
@@ -7065,7 +7617,7 @@
 </file>
 
 <file path=customXml/itemProps1.xml><?xml version="1.0" encoding="utf-8"?>
-<ds:datastoreItem xmlns:ds="http://schemas.openxmlformats.org/officeDocument/2006/customXml" ds:itemID="{25EFD73E-2AD3-48EE-8C33-9E0E61FB4889}">
+<ds:datastoreItem xmlns:ds="http://schemas.openxmlformats.org/officeDocument/2006/customXml" ds:itemID="{2295DF57-AFB1-46C0-89FB-D362D2453E0B}">
   <ds:schemaRefs>
     <ds:schemaRef ds:uri="http://schemas.openxmlformats.org/officeDocument/2006/bibliography"/>
   </ds:schemaRefs>

--- a/Obosnovanie.docx
+++ b/Obosnovanie.docx
@@ -1,6 +1,6 @@
 
 <file path=word/document.xml><?xml version="1.0" encoding="utf-8"?>
-<w:document xmlns:ve="http://schemas.openxmlformats.org/markup-compatibility/2006" xmlns:o="urn:schemas-microsoft-com:office:office" xmlns:r="http://schemas.openxmlformats.org/officeDocument/2006/relationships" xmlns:m="http://schemas.openxmlformats.org/officeDocument/2006/math" xmlns:v="urn:schemas-microsoft-com:vml" xmlns:wp="http://schemas.openxmlformats.org/drawingml/2006/wordprocessingDrawing" xmlns:w10="urn:schemas-microsoft-com:office:word" xmlns:w="http://schemas.openxmlformats.org/wordprocessingml/2006/main" xmlns:wne="http://schemas.microsoft.com/office/word/2006/wordml">
+<w:document xmlns:wpc="http://schemas.microsoft.com/office/word/2010/wordprocessingCanvas" xmlns:cx="http://schemas.microsoft.com/office/drawing/2014/chartex" xmlns:cx1="http://schemas.microsoft.com/office/drawing/2015/9/8/chartex" xmlns:cx2="http://schemas.microsoft.com/office/drawing/2015/10/21/chartex" xmlns:cx3="http://schemas.microsoft.com/office/drawing/2016/5/9/chartex" xmlns:cx4="http://schemas.microsoft.com/office/drawing/2016/5/10/chartex" xmlns:cx5="http://schemas.microsoft.com/office/drawing/2016/5/11/chartex" xmlns:cx6="http://schemas.microsoft.com/office/drawing/2016/5/12/chartex" xmlns:cx7="http://schemas.microsoft.com/office/drawing/2016/5/13/chartex" xmlns:cx8="http://schemas.microsoft.com/office/drawing/2016/5/14/chartex" xmlns:mc="http://schemas.openxmlformats.org/markup-compatibility/2006" xmlns:aink="http://schemas.microsoft.com/office/drawing/2016/ink" xmlns:am3d="http://schemas.microsoft.com/office/drawing/2017/model3d" xmlns:o="urn:schemas-microsoft-com:office:office" xmlns:r="http://schemas.openxmlformats.org/officeDocument/2006/relationships" xmlns:m="http://schemas.openxmlformats.org/officeDocument/2006/math" xmlns:v="urn:schemas-microsoft-com:vml" xmlns:wp14="http://schemas.microsoft.com/office/word/2010/wordprocessingDrawing" xmlns:wp="http://schemas.openxmlformats.org/drawingml/2006/wordprocessingDrawing" xmlns:w10="urn:schemas-microsoft-com:office:word" xmlns:w="http://schemas.openxmlformats.org/wordprocessingml/2006/main" xmlns:w14="http://schemas.microsoft.com/office/word/2010/wordml" xmlns:w15="http://schemas.microsoft.com/office/word/2012/wordml" xmlns:w16cid="http://schemas.microsoft.com/office/word/2016/wordml/cid" xmlns:w16se="http://schemas.microsoft.com/office/word/2015/wordml/symex" xmlns:wpg="http://schemas.microsoft.com/office/word/2010/wordprocessingGroup" xmlns:wpi="http://schemas.microsoft.com/office/word/2010/wordprocessingInk" xmlns:wne="http://schemas.microsoft.com/office/word/2006/wordml" xmlns:wps="http://schemas.microsoft.com/office/word/2010/wordprocessingShape" mc:Ignorable="w14 w15 w16se w16cid wp14">
   <w:body>
     <w:p>
       <w:pPr>
@@ -11,7 +11,7 @@
           <w:szCs w:val="24"/>
         </w:rPr>
       </w:pPr>
-      <w:bookmarkStart w:id="0" w:name="_Toc39586625"/>
+      <w:bookmarkStart w:id="0" w:name="_Toc39664837"/>
       <w:r>
         <w:rPr>
           <w:sz w:val="24"/>
@@ -163,7 +163,6 @@
         </w:rPr>
         <w:t xml:space="preserve">, артериального давления осциллометрическим методом, температуры тела в среде проектирования </w:t>
       </w:r>
-      <w:proofErr w:type="spellStart"/>
       <w:r>
         <w:rPr>
           <w:rFonts w:ascii="Times New Roman" w:hAnsi="Times New Roman" w:cs="Times New Roman"/>
@@ -172,7 +171,6 @@
         </w:rPr>
         <w:t>Altium</w:t>
       </w:r>
-      <w:proofErr w:type="spellEnd"/>
       <w:r>
         <w:rPr>
           <w:rFonts w:ascii="Times New Roman" w:hAnsi="Times New Roman" w:cs="Times New Roman"/>
@@ -213,7 +211,6 @@
         </w:rPr>
         <w:t xml:space="preserve">Разработана топология  печатной платы прибора в среде проектирования </w:t>
       </w:r>
-      <w:proofErr w:type="spellStart"/>
       <w:r>
         <w:rPr>
           <w:rFonts w:ascii="Times New Roman" w:hAnsi="Times New Roman" w:cs="Times New Roman"/>
@@ -222,7 +219,6 @@
         </w:rPr>
         <w:t>Altium</w:t>
       </w:r>
-      <w:proofErr w:type="spellEnd"/>
       <w:r>
         <w:rPr>
           <w:rFonts w:ascii="Times New Roman" w:hAnsi="Times New Roman" w:cs="Times New Roman"/>
@@ -593,12 +589,14 @@
           <w:docPartUnique/>
         </w:docPartObj>
       </w:sdtPr>
+      <w:sdtEndPr/>
       <w:sdtContent>
         <w:p>
           <w:pPr>
             <w:pStyle w:val="a9"/>
             <w:jc w:val="center"/>
             <w:rPr>
+              <w:rFonts w:ascii="Times New Roman" w:hAnsi="Times New Roman" w:cs="Times New Roman"/>
               <w:color w:val="000000" w:themeColor="text1"/>
               <w:sz w:val="24"/>
               <w:szCs w:val="24"/>
@@ -606,6 +604,7 @@
           </w:pPr>
           <w:r>
             <w:rPr>
+              <w:rFonts w:ascii="Times New Roman" w:hAnsi="Times New Roman" w:cs="Times New Roman"/>
               <w:color w:val="000000" w:themeColor="text1"/>
               <w:sz w:val="24"/>
               <w:szCs w:val="24"/>
@@ -626,6 +625,11 @@
         <w:p>
           <w:pPr>
             <w:pStyle w:val="11"/>
+            <w:rPr>
+              <w:rFonts w:asciiTheme="minorHAnsi" w:hAnsiTheme="minorHAnsi" w:cstheme="minorBidi"/>
+              <w:sz w:val="22"/>
+              <w:szCs w:val="22"/>
+            </w:rPr>
           </w:pPr>
           <w:r>
             <w:fldChar w:fldCharType="begin"/>
@@ -636,7 +640,7 @@
           <w:r>
             <w:fldChar w:fldCharType="separate"/>
           </w:r>
-          <w:hyperlink w:anchor="_Toc39586625" w:history="1">
+          <w:hyperlink w:anchor="_Toc39664837" w:history="1">
             <w:r>
               <w:rPr>
                 <w:rStyle w:val="a8"/>
@@ -659,7 +663,7 @@
               <w:rPr>
                 <w:webHidden/>
               </w:rPr>
-              <w:instrText xml:space="preserve"> PAGEREF _Toc39586625 \h </w:instrText>
+              <w:instrText xml:space="preserve"> PAGEREF _Toc39664837 \h </w:instrText>
             </w:r>
             <w:r>
               <w:rPr>
@@ -689,8 +693,13 @@
         <w:p>
           <w:pPr>
             <w:pStyle w:val="11"/>
+            <w:rPr>
+              <w:rFonts w:asciiTheme="minorHAnsi" w:hAnsiTheme="minorHAnsi" w:cstheme="minorBidi"/>
+              <w:sz w:val="22"/>
+              <w:szCs w:val="22"/>
+            </w:rPr>
           </w:pPr>
-          <w:hyperlink w:anchor="_Toc39586626" w:history="1">
+          <w:hyperlink w:anchor="_Toc39664838" w:history="1">
             <w:r>
               <w:rPr>
                 <w:rStyle w:val="a8"/>
@@ -713,7 +722,7 @@
               <w:rPr>
                 <w:webHidden/>
               </w:rPr>
-              <w:instrText xml:space="preserve"> PAGEREF _Toc39586626 \h </w:instrText>
+              <w:instrText xml:space="preserve"> PAGEREF _Toc39664838 \h </w:instrText>
             </w:r>
             <w:r>
               <w:rPr>
@@ -743,8 +752,13 @@
         <w:p>
           <w:pPr>
             <w:pStyle w:val="11"/>
+            <w:rPr>
+              <w:rFonts w:asciiTheme="minorHAnsi" w:hAnsiTheme="minorHAnsi" w:cstheme="minorBidi"/>
+              <w:sz w:val="22"/>
+              <w:szCs w:val="22"/>
+            </w:rPr>
           </w:pPr>
-          <w:hyperlink w:anchor="_Toc39586627" w:history="1">
+          <w:hyperlink w:anchor="_Toc39664839" w:history="1">
             <w:r>
               <w:rPr>
                 <w:rStyle w:val="a8"/>
@@ -767,7 +781,7 @@
               <w:rPr>
                 <w:webHidden/>
               </w:rPr>
-              <w:instrText xml:space="preserve"> PAGEREF _Toc39586627 \h </w:instrText>
+              <w:instrText xml:space="preserve"> PAGEREF _Toc39664839 \h </w:instrText>
             </w:r>
             <w:r>
               <w:rPr>
@@ -801,90 +815,63 @@
               <w:tab w:val="right" w:leader="dot" w:pos="9628"/>
             </w:tabs>
             <w:rPr>
-              <w:rFonts w:ascii="Times New Roman" w:hAnsi="Times New Roman" w:cs="Times New Roman"/>
               <w:noProof/>
-              <w:sz w:val="24"/>
-              <w:szCs w:val="24"/>
             </w:rPr>
           </w:pPr>
-          <w:hyperlink w:anchor="_Toc39586628" w:history="1">
+          <w:hyperlink w:anchor="_Toc39664840" w:history="1">
             <w:r>
               <w:rPr>
                 <w:rStyle w:val="a8"/>
                 <w:rFonts w:ascii="Times New Roman" w:hAnsi="Times New Roman" w:cs="Times New Roman"/>
                 <w:noProof/>
-                <w:sz w:val="24"/>
-                <w:szCs w:val="24"/>
-                <w:u w:val="none"/>
               </w:rPr>
               <w:t>Цель выпускной квалификационной работы</w:t>
             </w:r>
             <w:r>
               <w:rPr>
-                <w:rFonts w:ascii="Times New Roman" w:hAnsi="Times New Roman" w:cs="Times New Roman"/>
-                <w:noProof/>
-                <w:webHidden/>
-                <w:sz w:val="24"/>
-                <w:szCs w:val="24"/>
+                <w:noProof/>
+                <w:webHidden/>
               </w:rPr>
               <w:tab/>
             </w:r>
             <w:r>
               <w:rPr>
-                <w:rFonts w:ascii="Times New Roman" w:hAnsi="Times New Roman" w:cs="Times New Roman"/>
-                <w:noProof/>
-                <w:webHidden/>
-                <w:sz w:val="24"/>
-                <w:szCs w:val="24"/>
+                <w:noProof/>
+                <w:webHidden/>
               </w:rPr>
               <w:fldChar w:fldCharType="begin"/>
             </w:r>
             <w:r>
               <w:rPr>
-                <w:rFonts w:ascii="Times New Roman" w:hAnsi="Times New Roman" w:cs="Times New Roman"/>
-                <w:noProof/>
-                <w:webHidden/>
-                <w:sz w:val="24"/>
-                <w:szCs w:val="24"/>
-              </w:rPr>
-              <w:instrText xml:space="preserve"> PAGEREF _Toc39586628 \h </w:instrText>
-            </w:r>
-            <w:r>
-              <w:rPr>
-                <w:rFonts w:ascii="Times New Roman" w:hAnsi="Times New Roman" w:cs="Times New Roman"/>
-                <w:noProof/>
-                <w:webHidden/>
-                <w:sz w:val="24"/>
-                <w:szCs w:val="24"/>
-              </w:rPr>
-            </w:r>
-            <w:r>
-              <w:rPr>
-                <w:rFonts w:ascii="Times New Roman" w:hAnsi="Times New Roman" w:cs="Times New Roman"/>
-                <w:noProof/>
-                <w:webHidden/>
-                <w:sz w:val="24"/>
-                <w:szCs w:val="24"/>
+                <w:noProof/>
+                <w:webHidden/>
+              </w:rPr>
+              <w:instrText xml:space="preserve"> PAGEREF _Toc39664840 \h </w:instrText>
+            </w:r>
+            <w:r>
+              <w:rPr>
+                <w:noProof/>
+                <w:webHidden/>
+              </w:rPr>
+            </w:r>
+            <w:r>
+              <w:rPr>
+                <w:noProof/>
+                <w:webHidden/>
               </w:rPr>
               <w:fldChar w:fldCharType="separate"/>
             </w:r>
             <w:r>
               <w:rPr>
-                <w:rFonts w:ascii="Times New Roman" w:hAnsi="Times New Roman" w:cs="Times New Roman"/>
-                <w:noProof/>
-                <w:webHidden/>
-                <w:sz w:val="24"/>
-                <w:szCs w:val="24"/>
+                <w:noProof/>
+                <w:webHidden/>
               </w:rPr>
               <w:t>9</w:t>
             </w:r>
             <w:r>
               <w:rPr>
-                <w:rFonts w:ascii="Times New Roman" w:hAnsi="Times New Roman" w:cs="Times New Roman"/>
-                <w:noProof/>
-                <w:webHidden/>
-                <w:sz w:val="24"/>
-                <w:szCs w:val="24"/>
+                <w:noProof/>
+                <w:webHidden/>
               </w:rPr>
               <w:fldChar w:fldCharType="end"/>
             </w:r>
@@ -893,8 +880,13 @@
         <w:p>
           <w:pPr>
             <w:pStyle w:val="11"/>
+            <w:rPr>
+              <w:rFonts w:asciiTheme="minorHAnsi" w:hAnsiTheme="minorHAnsi" w:cstheme="minorBidi"/>
+              <w:sz w:val="22"/>
+              <w:szCs w:val="22"/>
+            </w:rPr>
           </w:pPr>
-          <w:hyperlink w:anchor="_Toc39586629" w:history="1">
+          <w:hyperlink w:anchor="_Toc39664841" w:history="1">
             <w:r>
               <w:rPr>
                 <w:rStyle w:val="a8"/>
@@ -924,7 +916,7 @@
               <w:rPr>
                 <w:webHidden/>
               </w:rPr>
-              <w:instrText xml:space="preserve"> PAGEREF _Toc39586629 \h </w:instrText>
+              <w:instrText xml:space="preserve"> PAGEREF _Toc39664841 \h </w:instrText>
             </w:r>
             <w:r>
               <w:rPr>
@@ -945,6 +937,342 @@
             </w:r>
             <w:r>
               <w:rPr>
+                <w:webHidden/>
+              </w:rPr>
+              <w:fldChar w:fldCharType="end"/>
+            </w:r>
+          </w:hyperlink>
+        </w:p>
+        <w:p>
+          <w:pPr>
+            <w:pStyle w:val="21"/>
+            <w:tabs>
+              <w:tab w:val="left" w:pos="880"/>
+              <w:tab w:val="right" w:leader="dot" w:pos="9628"/>
+            </w:tabs>
+            <w:rPr>
+              <w:noProof/>
+            </w:rPr>
+          </w:pPr>
+          <w:hyperlink w:anchor="_Toc39664842" w:history="1">
+            <w:r>
+              <w:rPr>
+                <w:rStyle w:val="a8"/>
+                <w:rFonts w:ascii="Times New Roman" w:hAnsi="Times New Roman" w:cs="Times New Roman"/>
+                <w:noProof/>
+              </w:rPr>
+              <w:t>1.1.</w:t>
+            </w:r>
+            <w:r>
+              <w:rPr>
+                <w:noProof/>
+              </w:rPr>
+              <w:tab/>
+            </w:r>
+            <w:r>
+              <w:rPr>
+                <w:rStyle w:val="a8"/>
+                <w:rFonts w:ascii="Times New Roman" w:hAnsi="Times New Roman" w:cs="Times New Roman"/>
+                <w:noProof/>
+              </w:rPr>
+              <w:t>Анализ существующих систем мониторинга больных кардиологического профиля</w:t>
+            </w:r>
+            <w:r>
+              <w:rPr>
+                <w:noProof/>
+                <w:webHidden/>
+              </w:rPr>
+              <w:tab/>
+            </w:r>
+            <w:r>
+              <w:rPr>
+                <w:noProof/>
+                <w:webHidden/>
+              </w:rPr>
+              <w:fldChar w:fldCharType="begin"/>
+            </w:r>
+            <w:r>
+              <w:rPr>
+                <w:noProof/>
+                <w:webHidden/>
+              </w:rPr>
+              <w:instrText xml:space="preserve"> PAGEREF _Toc39664842 \h </w:instrText>
+            </w:r>
+            <w:r>
+              <w:rPr>
+                <w:noProof/>
+                <w:webHidden/>
+              </w:rPr>
+            </w:r>
+            <w:r>
+              <w:rPr>
+                <w:noProof/>
+                <w:webHidden/>
+              </w:rPr>
+              <w:fldChar w:fldCharType="separate"/>
+            </w:r>
+            <w:r>
+              <w:rPr>
+                <w:noProof/>
+                <w:webHidden/>
+              </w:rPr>
+              <w:t>11</w:t>
+            </w:r>
+            <w:r>
+              <w:rPr>
+                <w:noProof/>
+                <w:webHidden/>
+              </w:rPr>
+              <w:fldChar w:fldCharType="end"/>
+            </w:r>
+          </w:hyperlink>
+        </w:p>
+        <w:p>
+          <w:pPr>
+            <w:pStyle w:val="21"/>
+            <w:tabs>
+              <w:tab w:val="left" w:pos="880"/>
+              <w:tab w:val="right" w:leader="dot" w:pos="9628"/>
+            </w:tabs>
+            <w:rPr>
+              <w:noProof/>
+            </w:rPr>
+          </w:pPr>
+          <w:hyperlink w:anchor="_Toc39664843" w:history="1">
+            <w:r>
+              <w:rPr>
+                <w:rStyle w:val="a8"/>
+                <w:rFonts w:ascii="Times New Roman" w:hAnsi="Times New Roman" w:cs="Times New Roman"/>
+                <w:noProof/>
+              </w:rPr>
+              <w:t>1.2.</w:t>
+            </w:r>
+            <w:r>
+              <w:rPr>
+                <w:noProof/>
+              </w:rPr>
+              <w:tab/>
+            </w:r>
+            <w:r>
+              <w:rPr>
+                <w:rStyle w:val="a8"/>
+                <w:rFonts w:ascii="Times New Roman" w:hAnsi="Times New Roman" w:cs="Times New Roman"/>
+                <w:noProof/>
+              </w:rPr>
+              <w:t>Комплекс «АСТРОКАРД® - VIVO»</w:t>
+            </w:r>
+            <w:r>
+              <w:rPr>
+                <w:noProof/>
+                <w:webHidden/>
+              </w:rPr>
+              <w:tab/>
+            </w:r>
+            <w:r>
+              <w:rPr>
+                <w:noProof/>
+                <w:webHidden/>
+              </w:rPr>
+              <w:fldChar w:fldCharType="begin"/>
+            </w:r>
+            <w:r>
+              <w:rPr>
+                <w:noProof/>
+                <w:webHidden/>
+              </w:rPr>
+              <w:instrText xml:space="preserve"> PAGEREF _Toc39664843 \h </w:instrText>
+            </w:r>
+            <w:r>
+              <w:rPr>
+                <w:noProof/>
+                <w:webHidden/>
+              </w:rPr>
+            </w:r>
+            <w:r>
+              <w:rPr>
+                <w:noProof/>
+                <w:webHidden/>
+              </w:rPr>
+              <w:fldChar w:fldCharType="separate"/>
+            </w:r>
+            <w:r>
+              <w:rPr>
+                <w:noProof/>
+                <w:webHidden/>
+              </w:rPr>
+              <w:t>11</w:t>
+            </w:r>
+            <w:r>
+              <w:rPr>
+                <w:noProof/>
+                <w:webHidden/>
+              </w:rPr>
+              <w:fldChar w:fldCharType="end"/>
+            </w:r>
+          </w:hyperlink>
+        </w:p>
+        <w:p>
+          <w:pPr>
+            <w:pStyle w:val="31"/>
+            <w:tabs>
+              <w:tab w:val="left" w:pos="1320"/>
+              <w:tab w:val="right" w:leader="dot" w:pos="9628"/>
+            </w:tabs>
+            <w:rPr>
+              <w:noProof/>
+            </w:rPr>
+          </w:pPr>
+          <w:hyperlink w:anchor="_Toc39664844" w:history="1">
+            <w:r>
+              <w:rPr>
+                <w:rStyle w:val="a8"/>
+                <w:rFonts w:ascii="Times New Roman" w:hAnsi="Times New Roman" w:cs="Times New Roman"/>
+                <w:noProof/>
+              </w:rPr>
+              <w:t>1.2.1.</w:t>
+            </w:r>
+            <w:r>
+              <w:rPr>
+                <w:noProof/>
+              </w:rPr>
+              <w:tab/>
+            </w:r>
+            <w:r>
+              <w:rPr>
+                <w:rStyle w:val="a8"/>
+                <w:rFonts w:ascii="Times New Roman" w:hAnsi="Times New Roman" w:cs="Times New Roman"/>
+                <w:noProof/>
+              </w:rPr>
+              <w:t>Центральная станция</w:t>
+            </w:r>
+            <w:r>
+              <w:rPr>
+                <w:noProof/>
+                <w:webHidden/>
+              </w:rPr>
+              <w:tab/>
+            </w:r>
+            <w:r>
+              <w:rPr>
+                <w:noProof/>
+                <w:webHidden/>
+              </w:rPr>
+              <w:fldChar w:fldCharType="begin"/>
+            </w:r>
+            <w:r>
+              <w:rPr>
+                <w:noProof/>
+                <w:webHidden/>
+              </w:rPr>
+              <w:instrText xml:space="preserve"> PAGEREF _Toc39664844 \h </w:instrText>
+            </w:r>
+            <w:r>
+              <w:rPr>
+                <w:noProof/>
+                <w:webHidden/>
+              </w:rPr>
+            </w:r>
+            <w:r>
+              <w:rPr>
+                <w:noProof/>
+                <w:webHidden/>
+              </w:rPr>
+              <w:fldChar w:fldCharType="separate"/>
+            </w:r>
+            <w:r>
+              <w:rPr>
+                <w:noProof/>
+                <w:webHidden/>
+              </w:rPr>
+              <w:t>11</w:t>
+            </w:r>
+            <w:r>
+              <w:rPr>
+                <w:noProof/>
+                <w:webHidden/>
+              </w:rPr>
+              <w:fldChar w:fldCharType="end"/>
+            </w:r>
+          </w:hyperlink>
+        </w:p>
+        <w:p>
+          <w:pPr>
+            <w:pStyle w:val="31"/>
+            <w:tabs>
+              <w:tab w:val="left" w:pos="1320"/>
+              <w:tab w:val="right" w:leader="dot" w:pos="9628"/>
+            </w:tabs>
+            <w:rPr>
+              <w:noProof/>
+            </w:rPr>
+          </w:pPr>
+          <w:hyperlink w:anchor="_Toc39664845" w:history="1">
+            <w:r>
+              <w:rPr>
+                <w:rStyle w:val="a8"/>
+                <w:rFonts w:ascii="Times New Roman" w:hAnsi="Times New Roman" w:cs="Times New Roman"/>
+                <w:noProof/>
+              </w:rPr>
+              <w:t>1.2.2.</w:t>
+            </w:r>
+            <w:r>
+              <w:rPr>
+                <w:noProof/>
+              </w:rPr>
+              <w:tab/>
+            </w:r>
+            <w:r>
+              <w:rPr>
+                <w:rStyle w:val="a8"/>
+                <w:rFonts w:ascii="Times New Roman" w:hAnsi="Times New Roman" w:cs="Times New Roman"/>
+                <w:noProof/>
+              </w:rPr>
+              <w:t>Прикроватный монитор пациента</w:t>
+            </w:r>
+            <w:r>
+              <w:rPr>
+                <w:noProof/>
+                <w:webHidden/>
+              </w:rPr>
+              <w:tab/>
+            </w:r>
+            <w:r>
+              <w:rPr>
+                <w:noProof/>
+                <w:webHidden/>
+              </w:rPr>
+              <w:fldChar w:fldCharType="begin"/>
+            </w:r>
+            <w:r>
+              <w:rPr>
+                <w:noProof/>
+                <w:webHidden/>
+              </w:rPr>
+              <w:instrText xml:space="preserve"> PAGEREF _Toc39664845 \h </w:instrText>
+            </w:r>
+            <w:r>
+              <w:rPr>
+                <w:noProof/>
+                <w:webHidden/>
+              </w:rPr>
+            </w:r>
+            <w:r>
+              <w:rPr>
+                <w:noProof/>
+                <w:webHidden/>
+              </w:rPr>
+              <w:fldChar w:fldCharType="separate"/>
+            </w:r>
+            <w:r>
+              <w:rPr>
+                <w:noProof/>
+                <w:webHidden/>
+              </w:rPr>
+              <w:t>11</w:t>
+            </w:r>
+            <w:r>
+              <w:rPr>
+                <w:noProof/>
                 <w:webHidden/>
               </w:rPr>
               <w:fldChar w:fldCharType="end"/>
@@ -958,89 +1286,408 @@
               <w:tab w:val="right" w:leader="dot" w:pos="9628"/>
             </w:tabs>
             <w:rPr>
-              <w:rFonts w:ascii="Times New Roman" w:hAnsi="Times New Roman" w:cs="Times New Roman"/>
               <w:noProof/>
-              <w:sz w:val="24"/>
-              <w:szCs w:val="24"/>
             </w:rPr>
           </w:pPr>
-          <w:hyperlink w:anchor="_Toc39586630" w:history="1">
+          <w:hyperlink w:anchor="_Toc39664846" w:history="1">
             <w:r>
               <w:rPr>
                 <w:rStyle w:val="a8"/>
-                <w:rFonts w:ascii="Times New Roman" w:hAnsi="Times New Roman" w:cs="Times New Roman"/>
-                <w:noProof/>
-                <w:sz w:val="24"/>
-                <w:szCs w:val="24"/>
-              </w:rPr>
-              <w:t>Описание и состав комплекса мониторинга пациента</w:t>
-            </w:r>
-            <w:r>
-              <w:rPr>
-                <w:rFonts w:ascii="Times New Roman" w:hAnsi="Times New Roman" w:cs="Times New Roman"/>
-                <w:noProof/>
-                <w:webHidden/>
-                <w:sz w:val="24"/>
-                <w:szCs w:val="24"/>
+                <w:noProof/>
+                <w:shd w:val="clear" w:color="auto" w:fill="FFFFFF"/>
+              </w:rPr>
+              <w:t>Медицинское описание и физические основы измеряемых параметров</w:t>
+            </w:r>
+            <w:r>
+              <w:rPr>
+                <w:noProof/>
+                <w:webHidden/>
               </w:rPr>
               <w:tab/>
             </w:r>
             <w:r>
               <w:rPr>
-                <w:rFonts w:ascii="Times New Roman" w:hAnsi="Times New Roman" w:cs="Times New Roman"/>
-                <w:noProof/>
-                <w:webHidden/>
-                <w:sz w:val="24"/>
-                <w:szCs w:val="24"/>
+                <w:noProof/>
+                <w:webHidden/>
               </w:rPr>
               <w:fldChar w:fldCharType="begin"/>
             </w:r>
             <w:r>
               <w:rPr>
-                <w:rFonts w:ascii="Times New Roman" w:hAnsi="Times New Roman" w:cs="Times New Roman"/>
-                <w:noProof/>
-                <w:webHidden/>
-                <w:sz w:val="24"/>
-                <w:szCs w:val="24"/>
-              </w:rPr>
-              <w:instrText xml:space="preserve"> PAGEREF _Toc39586630 \h </w:instrText>
-            </w:r>
-            <w:r>
-              <w:rPr>
-                <w:rFonts w:ascii="Times New Roman" w:hAnsi="Times New Roman" w:cs="Times New Roman"/>
-                <w:noProof/>
-                <w:webHidden/>
-                <w:sz w:val="24"/>
-                <w:szCs w:val="24"/>
-              </w:rPr>
-            </w:r>
-            <w:r>
-              <w:rPr>
-                <w:rFonts w:ascii="Times New Roman" w:hAnsi="Times New Roman" w:cs="Times New Roman"/>
-                <w:noProof/>
-                <w:webHidden/>
-                <w:sz w:val="24"/>
-                <w:szCs w:val="24"/>
+                <w:noProof/>
+                <w:webHidden/>
+              </w:rPr>
+              <w:instrText xml:space="preserve"> PAGEREF _Toc39664846 \h </w:instrText>
+            </w:r>
+            <w:r>
+              <w:rPr>
+                <w:noProof/>
+                <w:webHidden/>
+              </w:rPr>
+            </w:r>
+            <w:r>
+              <w:rPr>
+                <w:noProof/>
+                <w:webHidden/>
               </w:rPr>
               <w:fldChar w:fldCharType="separate"/>
             </w:r>
             <w:r>
               <w:rPr>
-                <w:rFonts w:ascii="Times New Roman" w:hAnsi="Times New Roman" w:cs="Times New Roman"/>
-                <w:noProof/>
-                <w:webHidden/>
-                <w:sz w:val="24"/>
-                <w:szCs w:val="24"/>
-              </w:rPr>
-              <w:t>11</w:t>
-            </w:r>
-            <w:r>
-              <w:rPr>
-                <w:rFonts w:ascii="Times New Roman" w:hAnsi="Times New Roman" w:cs="Times New Roman"/>
-                <w:noProof/>
-                <w:webHidden/>
-                <w:sz w:val="24"/>
-                <w:szCs w:val="24"/>
+                <w:noProof/>
+                <w:webHidden/>
+              </w:rPr>
+              <w:t>12</w:t>
+            </w:r>
+            <w:r>
+              <w:rPr>
+                <w:noProof/>
+                <w:webHidden/>
+              </w:rPr>
+              <w:fldChar w:fldCharType="end"/>
+            </w:r>
+          </w:hyperlink>
+        </w:p>
+        <w:p>
+          <w:pPr>
+            <w:pStyle w:val="31"/>
+            <w:tabs>
+              <w:tab w:val="right" w:leader="dot" w:pos="9628"/>
+            </w:tabs>
+            <w:rPr>
+              <w:noProof/>
+            </w:rPr>
+          </w:pPr>
+          <w:hyperlink w:anchor="_Toc39664847" w:history="1">
+            <w:r>
+              <w:rPr>
+                <w:rStyle w:val="a8"/>
+                <w:noProof/>
+                <w:shd w:val="clear" w:color="auto" w:fill="FFFFFF"/>
+              </w:rPr>
+              <w:t>Электрокардиография</w:t>
+            </w:r>
+            <w:r>
+              <w:rPr>
+                <w:noProof/>
+                <w:webHidden/>
+              </w:rPr>
+              <w:tab/>
+            </w:r>
+            <w:r>
+              <w:rPr>
+                <w:noProof/>
+                <w:webHidden/>
+              </w:rPr>
+              <w:fldChar w:fldCharType="begin"/>
+            </w:r>
+            <w:r>
+              <w:rPr>
+                <w:noProof/>
+                <w:webHidden/>
+              </w:rPr>
+              <w:instrText xml:space="preserve"> PAGEREF _Toc39664847 \h </w:instrText>
+            </w:r>
+            <w:r>
+              <w:rPr>
+                <w:noProof/>
+                <w:webHidden/>
+              </w:rPr>
+            </w:r>
+            <w:r>
+              <w:rPr>
+                <w:noProof/>
+                <w:webHidden/>
+              </w:rPr>
+              <w:fldChar w:fldCharType="separate"/>
+            </w:r>
+            <w:r>
+              <w:rPr>
+                <w:noProof/>
+                <w:webHidden/>
+              </w:rPr>
+              <w:t>12</w:t>
+            </w:r>
+            <w:r>
+              <w:rPr>
+                <w:noProof/>
+                <w:webHidden/>
+              </w:rPr>
+              <w:fldChar w:fldCharType="end"/>
+            </w:r>
+          </w:hyperlink>
+        </w:p>
+        <w:p>
+          <w:pPr>
+            <w:pStyle w:val="31"/>
+            <w:tabs>
+              <w:tab w:val="right" w:leader="dot" w:pos="9628"/>
+            </w:tabs>
+            <w:rPr>
+              <w:noProof/>
+            </w:rPr>
+          </w:pPr>
+          <w:hyperlink w:anchor="_Toc39664848" w:history="1">
+            <w:r>
+              <w:rPr>
+                <w:rStyle w:val="a8"/>
+                <w:noProof/>
+                <w:shd w:val="clear" w:color="auto" w:fill="FFFFFF"/>
+              </w:rPr>
+              <w:t>Артериальное давление</w:t>
+            </w:r>
+            <w:r>
+              <w:rPr>
+                <w:noProof/>
+                <w:webHidden/>
+              </w:rPr>
+              <w:tab/>
+            </w:r>
+            <w:r>
+              <w:rPr>
+                <w:noProof/>
+                <w:webHidden/>
+              </w:rPr>
+              <w:fldChar w:fldCharType="begin"/>
+            </w:r>
+            <w:r>
+              <w:rPr>
+                <w:noProof/>
+                <w:webHidden/>
+              </w:rPr>
+              <w:instrText xml:space="preserve"> PAGEREF _Toc39664848 \h </w:instrText>
+            </w:r>
+            <w:r>
+              <w:rPr>
+                <w:noProof/>
+                <w:webHidden/>
+              </w:rPr>
+            </w:r>
+            <w:r>
+              <w:rPr>
+                <w:noProof/>
+                <w:webHidden/>
+              </w:rPr>
+              <w:fldChar w:fldCharType="separate"/>
+            </w:r>
+            <w:r>
+              <w:rPr>
+                <w:noProof/>
+                <w:webHidden/>
+              </w:rPr>
+              <w:t>12</w:t>
+            </w:r>
+            <w:r>
+              <w:rPr>
+                <w:noProof/>
+                <w:webHidden/>
+              </w:rPr>
+              <w:fldChar w:fldCharType="end"/>
+            </w:r>
+          </w:hyperlink>
+        </w:p>
+        <w:p>
+          <w:pPr>
+            <w:pStyle w:val="31"/>
+            <w:tabs>
+              <w:tab w:val="right" w:leader="dot" w:pos="9628"/>
+            </w:tabs>
+            <w:rPr>
+              <w:noProof/>
+            </w:rPr>
+          </w:pPr>
+          <w:hyperlink w:anchor="_Toc39664849" w:history="1">
+            <w:r>
+              <w:rPr>
+                <w:rStyle w:val="a8"/>
+                <w:noProof/>
+                <w:shd w:val="clear" w:color="auto" w:fill="FFFFFF"/>
+              </w:rPr>
+              <w:t>Фотоплетизмография</w:t>
+            </w:r>
+            <w:r>
+              <w:rPr>
+                <w:noProof/>
+                <w:webHidden/>
+              </w:rPr>
+              <w:tab/>
+            </w:r>
+            <w:r>
+              <w:rPr>
+                <w:noProof/>
+                <w:webHidden/>
+              </w:rPr>
+              <w:fldChar w:fldCharType="begin"/>
+            </w:r>
+            <w:r>
+              <w:rPr>
+                <w:noProof/>
+                <w:webHidden/>
+              </w:rPr>
+              <w:instrText xml:space="preserve"> PAGEREF _Toc39664849 \h </w:instrText>
+            </w:r>
+            <w:r>
+              <w:rPr>
+                <w:noProof/>
+                <w:webHidden/>
+              </w:rPr>
+            </w:r>
+            <w:r>
+              <w:rPr>
+                <w:noProof/>
+                <w:webHidden/>
+              </w:rPr>
+              <w:fldChar w:fldCharType="separate"/>
+            </w:r>
+            <w:r>
+              <w:rPr>
+                <w:noProof/>
+                <w:webHidden/>
+              </w:rPr>
+              <w:t>12</w:t>
+            </w:r>
+            <w:r>
+              <w:rPr>
+                <w:noProof/>
+                <w:webHidden/>
+              </w:rPr>
+              <w:fldChar w:fldCharType="end"/>
+            </w:r>
+          </w:hyperlink>
+        </w:p>
+        <w:p>
+          <w:pPr>
+            <w:pStyle w:val="31"/>
+            <w:tabs>
+              <w:tab w:val="right" w:leader="dot" w:pos="9628"/>
+            </w:tabs>
+            <w:rPr>
+              <w:noProof/>
+            </w:rPr>
+          </w:pPr>
+          <w:hyperlink w:anchor="_Toc39664850" w:history="1">
+            <w:r>
+              <w:rPr>
+                <w:rStyle w:val="a8"/>
+                <w:noProof/>
+                <w:shd w:val="clear" w:color="auto" w:fill="FFFFFF"/>
+              </w:rPr>
+              <w:t>Реоплетизмография</w:t>
+            </w:r>
+            <w:r>
+              <w:rPr>
+                <w:noProof/>
+                <w:webHidden/>
+              </w:rPr>
+              <w:tab/>
+            </w:r>
+            <w:r>
+              <w:rPr>
+                <w:noProof/>
+                <w:webHidden/>
+              </w:rPr>
+              <w:fldChar w:fldCharType="begin"/>
+            </w:r>
+            <w:r>
+              <w:rPr>
+                <w:noProof/>
+                <w:webHidden/>
+              </w:rPr>
+              <w:instrText xml:space="preserve"> PAGEREF _Toc39664850 \h </w:instrText>
+            </w:r>
+            <w:r>
+              <w:rPr>
+                <w:noProof/>
+                <w:webHidden/>
+              </w:rPr>
+            </w:r>
+            <w:r>
+              <w:rPr>
+                <w:noProof/>
+                <w:webHidden/>
+              </w:rPr>
+              <w:fldChar w:fldCharType="separate"/>
+            </w:r>
+            <w:r>
+              <w:rPr>
+                <w:noProof/>
+                <w:webHidden/>
+              </w:rPr>
+              <w:t>12</w:t>
+            </w:r>
+            <w:r>
+              <w:rPr>
+                <w:noProof/>
+                <w:webHidden/>
+              </w:rPr>
+              <w:fldChar w:fldCharType="end"/>
+            </w:r>
+          </w:hyperlink>
+        </w:p>
+        <w:p>
+          <w:pPr>
+            <w:pStyle w:val="31"/>
+            <w:tabs>
+              <w:tab w:val="right" w:leader="dot" w:pos="9628"/>
+            </w:tabs>
+            <w:rPr>
+              <w:noProof/>
+            </w:rPr>
+          </w:pPr>
+          <w:hyperlink w:anchor="_Toc39664851" w:history="1">
+            <w:r>
+              <w:rPr>
+                <w:rStyle w:val="a8"/>
+                <w:noProof/>
+                <w:shd w:val="clear" w:color="auto" w:fill="FFFFFF"/>
+              </w:rPr>
+              <w:t>Температура тела</w:t>
+            </w:r>
+            <w:r>
+              <w:rPr>
+                <w:noProof/>
+                <w:webHidden/>
+              </w:rPr>
+              <w:tab/>
+            </w:r>
+            <w:r>
+              <w:rPr>
+                <w:noProof/>
+                <w:webHidden/>
+              </w:rPr>
+              <w:fldChar w:fldCharType="begin"/>
+            </w:r>
+            <w:r>
+              <w:rPr>
+                <w:noProof/>
+                <w:webHidden/>
+              </w:rPr>
+              <w:instrText xml:space="preserve"> PAGEREF _Toc39664851 \h </w:instrText>
+            </w:r>
+            <w:r>
+              <w:rPr>
+                <w:noProof/>
+                <w:webHidden/>
+              </w:rPr>
+            </w:r>
+            <w:r>
+              <w:rPr>
+                <w:noProof/>
+                <w:webHidden/>
+              </w:rPr>
+              <w:fldChar w:fldCharType="separate"/>
+            </w:r>
+            <w:r>
+              <w:rPr>
+                <w:noProof/>
+                <w:webHidden/>
+              </w:rPr>
+              <w:t>12</w:t>
+            </w:r>
+            <w:r>
+              <w:rPr>
+                <w:noProof/>
+                <w:webHidden/>
               </w:rPr>
               <w:fldChar w:fldCharType="end"/>
             </w:r>
@@ -1053,90 +1700,62 @@
               <w:tab w:val="right" w:leader="dot" w:pos="9628"/>
             </w:tabs>
             <w:rPr>
-              <w:rFonts w:ascii="Times New Roman" w:hAnsi="Times New Roman" w:cs="Times New Roman"/>
               <w:noProof/>
-              <w:sz w:val="24"/>
-              <w:szCs w:val="24"/>
             </w:rPr>
           </w:pPr>
-          <w:hyperlink w:anchor="_Toc39586631" w:history="1">
+          <w:hyperlink w:anchor="_Toc39664852" w:history="1">
             <w:r>
               <w:rPr>
                 <w:rStyle w:val="a8"/>
-                <w:rFonts w:ascii="Times New Roman" w:hAnsi="Times New Roman" w:cs="Times New Roman"/>
-                <w:noProof/>
-                <w:sz w:val="24"/>
-                <w:szCs w:val="24"/>
-                <w:shd w:val="clear" w:color="auto" w:fill="FFFFFF"/>
-              </w:rPr>
-              <w:t>Анализ существующих комплексов мониторинга для больных кардиологического профиля</w:t>
-            </w:r>
-            <w:r>
-              <w:rPr>
-                <w:rFonts w:ascii="Times New Roman" w:hAnsi="Times New Roman" w:cs="Times New Roman"/>
-                <w:noProof/>
-                <w:webHidden/>
-                <w:sz w:val="24"/>
-                <w:szCs w:val="24"/>
+                <w:noProof/>
+              </w:rPr>
+              <w:t>Трудности возникающие при разработке</w:t>
+            </w:r>
+            <w:r>
+              <w:rPr>
+                <w:noProof/>
+                <w:webHidden/>
               </w:rPr>
               <w:tab/>
             </w:r>
             <w:r>
               <w:rPr>
-                <w:rFonts w:ascii="Times New Roman" w:hAnsi="Times New Roman" w:cs="Times New Roman"/>
-                <w:noProof/>
-                <w:webHidden/>
-                <w:sz w:val="24"/>
-                <w:szCs w:val="24"/>
+                <w:noProof/>
+                <w:webHidden/>
               </w:rPr>
               <w:fldChar w:fldCharType="begin"/>
             </w:r>
             <w:r>
               <w:rPr>
-                <w:rFonts w:ascii="Times New Roman" w:hAnsi="Times New Roman" w:cs="Times New Roman"/>
-                <w:noProof/>
-                <w:webHidden/>
-                <w:sz w:val="24"/>
-                <w:szCs w:val="24"/>
-              </w:rPr>
-              <w:instrText xml:space="preserve"> PAGEREF _Toc39586631 \h </w:instrText>
-            </w:r>
-            <w:r>
-              <w:rPr>
-                <w:rFonts w:ascii="Times New Roman" w:hAnsi="Times New Roman" w:cs="Times New Roman"/>
-                <w:noProof/>
-                <w:webHidden/>
-                <w:sz w:val="24"/>
-                <w:szCs w:val="24"/>
-              </w:rPr>
-            </w:r>
-            <w:r>
-              <w:rPr>
-                <w:rFonts w:ascii="Times New Roman" w:hAnsi="Times New Roman" w:cs="Times New Roman"/>
-                <w:noProof/>
-                <w:webHidden/>
-                <w:sz w:val="24"/>
-                <w:szCs w:val="24"/>
+                <w:noProof/>
+                <w:webHidden/>
+              </w:rPr>
+              <w:instrText xml:space="preserve"> PAGEREF _Toc39664852 \h </w:instrText>
+            </w:r>
+            <w:r>
+              <w:rPr>
+                <w:noProof/>
+                <w:webHidden/>
+              </w:rPr>
+            </w:r>
+            <w:r>
+              <w:rPr>
+                <w:noProof/>
+                <w:webHidden/>
               </w:rPr>
               <w:fldChar w:fldCharType="separate"/>
             </w:r>
             <w:r>
               <w:rPr>
-                <w:rFonts w:ascii="Times New Roman" w:hAnsi="Times New Roman" w:cs="Times New Roman"/>
-                <w:noProof/>
-                <w:webHidden/>
-                <w:sz w:val="24"/>
-                <w:szCs w:val="24"/>
-              </w:rPr>
-              <w:t>11</w:t>
-            </w:r>
-            <w:r>
-              <w:rPr>
-                <w:rFonts w:ascii="Times New Roman" w:hAnsi="Times New Roman" w:cs="Times New Roman"/>
-                <w:noProof/>
-                <w:webHidden/>
-                <w:sz w:val="24"/>
-                <w:szCs w:val="24"/>
+                <w:noProof/>
+                <w:webHidden/>
+              </w:rPr>
+              <w:t>12</w:t>
+            </w:r>
+            <w:r>
+              <w:rPr>
+                <w:noProof/>
+                <w:webHidden/>
               </w:rPr>
               <w:fldChar w:fldCharType="end"/>
             </w:r>
@@ -1149,867 +1768,63 @@
               <w:tab w:val="right" w:leader="dot" w:pos="9628"/>
             </w:tabs>
             <w:rPr>
-              <w:rFonts w:ascii="Times New Roman" w:hAnsi="Times New Roman" w:cs="Times New Roman"/>
               <w:noProof/>
-              <w:sz w:val="24"/>
-              <w:szCs w:val="24"/>
             </w:rPr>
           </w:pPr>
-          <w:hyperlink w:anchor="_Toc39586632" w:history="1">
+          <w:hyperlink w:anchor="_Toc39664853" w:history="1">
             <w:r>
               <w:rPr>
                 <w:rStyle w:val="a8"/>
-                <w:rFonts w:ascii="Times New Roman" w:hAnsi="Times New Roman" w:cs="Times New Roman"/>
-                <w:noProof/>
-                <w:sz w:val="24"/>
-                <w:szCs w:val="24"/>
-              </w:rPr>
-              <w:t xml:space="preserve">Устройство регистрации </w:t>
-            </w:r>
-            <w:r>
-              <w:rPr>
-                <w:rStyle w:val="a8"/>
-                <w:rFonts w:ascii="Times New Roman" w:hAnsi="Times New Roman" w:cs="Times New Roman"/>
-                <w:noProof/>
-                <w:sz w:val="24"/>
-                <w:szCs w:val="24"/>
+                <w:noProof/>
                 <w:shd w:val="clear" w:color="auto" w:fill="FFFFFF"/>
               </w:rPr>
-              <w:t>жизненно важных показателей человека</w:t>
-            </w:r>
-            <w:r>
-              <w:rPr>
-                <w:rFonts w:ascii="Times New Roman" w:hAnsi="Times New Roman" w:cs="Times New Roman"/>
-                <w:noProof/>
-                <w:webHidden/>
-                <w:sz w:val="24"/>
-                <w:szCs w:val="24"/>
+              <w:t>Формирование технического задания</w:t>
+            </w:r>
+            <w:r>
+              <w:rPr>
+                <w:noProof/>
+                <w:webHidden/>
               </w:rPr>
               <w:tab/>
             </w:r>
             <w:r>
               <w:rPr>
-                <w:rFonts w:ascii="Times New Roman" w:hAnsi="Times New Roman" w:cs="Times New Roman"/>
-                <w:noProof/>
-                <w:webHidden/>
-                <w:sz w:val="24"/>
-                <w:szCs w:val="24"/>
+                <w:noProof/>
+                <w:webHidden/>
               </w:rPr>
               <w:fldChar w:fldCharType="begin"/>
             </w:r>
             <w:r>
               <w:rPr>
-                <w:rFonts w:ascii="Times New Roman" w:hAnsi="Times New Roman" w:cs="Times New Roman"/>
-                <w:noProof/>
-                <w:webHidden/>
-                <w:sz w:val="24"/>
-                <w:szCs w:val="24"/>
-              </w:rPr>
-              <w:instrText xml:space="preserve"> PAGEREF _Toc39586632 \h </w:instrText>
-            </w:r>
-            <w:r>
-              <w:rPr>
-                <w:rFonts w:ascii="Times New Roman" w:hAnsi="Times New Roman" w:cs="Times New Roman"/>
-                <w:noProof/>
-                <w:webHidden/>
-                <w:sz w:val="24"/>
-                <w:szCs w:val="24"/>
-              </w:rPr>
-            </w:r>
-            <w:r>
-              <w:rPr>
-                <w:rFonts w:ascii="Times New Roman" w:hAnsi="Times New Roman" w:cs="Times New Roman"/>
-                <w:noProof/>
-                <w:webHidden/>
-                <w:sz w:val="24"/>
-                <w:szCs w:val="24"/>
+                <w:noProof/>
+                <w:webHidden/>
+              </w:rPr>
+              <w:instrText xml:space="preserve"> PAGEREF _Toc39664853 \h </w:instrText>
+            </w:r>
+            <w:r>
+              <w:rPr>
+                <w:noProof/>
+                <w:webHidden/>
+              </w:rPr>
+            </w:r>
+            <w:r>
+              <w:rPr>
+                <w:noProof/>
+                <w:webHidden/>
               </w:rPr>
               <w:fldChar w:fldCharType="separate"/>
             </w:r>
             <w:r>
               <w:rPr>
-                <w:rFonts w:ascii="Times New Roman" w:hAnsi="Times New Roman" w:cs="Times New Roman"/>
-                <w:noProof/>
-                <w:webHidden/>
-                <w:sz w:val="24"/>
-                <w:szCs w:val="24"/>
-              </w:rPr>
-              <w:t>11</w:t>
-            </w:r>
-            <w:r>
-              <w:rPr>
-                <w:rFonts w:ascii="Times New Roman" w:hAnsi="Times New Roman" w:cs="Times New Roman"/>
-                <w:noProof/>
-                <w:webHidden/>
-                <w:sz w:val="24"/>
-                <w:szCs w:val="24"/>
-              </w:rPr>
-              <w:fldChar w:fldCharType="end"/>
-            </w:r>
-          </w:hyperlink>
-        </w:p>
-        <w:p>
-          <w:pPr>
-            <w:pStyle w:val="21"/>
-            <w:tabs>
-              <w:tab w:val="right" w:leader="dot" w:pos="9628"/>
-            </w:tabs>
-            <w:rPr>
-              <w:rFonts w:ascii="Times New Roman" w:hAnsi="Times New Roman" w:cs="Times New Roman"/>
-              <w:noProof/>
-              <w:sz w:val="24"/>
-              <w:szCs w:val="24"/>
-            </w:rPr>
-          </w:pPr>
-          <w:hyperlink w:anchor="_Toc39586633" w:history="1">
-            <w:r>
-              <w:rPr>
-                <w:rStyle w:val="a8"/>
-                <w:rFonts w:ascii="Times New Roman" w:hAnsi="Times New Roman" w:cs="Times New Roman"/>
-                <w:noProof/>
-                <w:sz w:val="24"/>
-                <w:szCs w:val="24"/>
-                <w:shd w:val="clear" w:color="auto" w:fill="FFFFFF"/>
-              </w:rPr>
-              <w:t>Медицинское описание и физические основы измеряемых параметров</w:t>
-            </w:r>
-            <w:r>
-              <w:rPr>
-                <w:rFonts w:ascii="Times New Roman" w:hAnsi="Times New Roman" w:cs="Times New Roman"/>
-                <w:noProof/>
-                <w:webHidden/>
-                <w:sz w:val="24"/>
-                <w:szCs w:val="24"/>
-              </w:rPr>
-              <w:tab/>
-            </w:r>
-            <w:r>
-              <w:rPr>
-                <w:rFonts w:ascii="Times New Roman" w:hAnsi="Times New Roman" w:cs="Times New Roman"/>
-                <w:noProof/>
-                <w:webHidden/>
-                <w:sz w:val="24"/>
-                <w:szCs w:val="24"/>
-              </w:rPr>
-              <w:fldChar w:fldCharType="begin"/>
-            </w:r>
-            <w:r>
-              <w:rPr>
-                <w:rFonts w:ascii="Times New Roman" w:hAnsi="Times New Roman" w:cs="Times New Roman"/>
-                <w:noProof/>
-                <w:webHidden/>
-                <w:sz w:val="24"/>
-                <w:szCs w:val="24"/>
-              </w:rPr>
-              <w:instrText xml:space="preserve"> PAGEREF _Toc39586633 \h </w:instrText>
-            </w:r>
-            <w:r>
-              <w:rPr>
-                <w:rFonts w:ascii="Times New Roman" w:hAnsi="Times New Roman" w:cs="Times New Roman"/>
-                <w:noProof/>
-                <w:webHidden/>
-                <w:sz w:val="24"/>
-                <w:szCs w:val="24"/>
-              </w:rPr>
-            </w:r>
-            <w:r>
-              <w:rPr>
-                <w:rFonts w:ascii="Times New Roman" w:hAnsi="Times New Roman" w:cs="Times New Roman"/>
-                <w:noProof/>
-                <w:webHidden/>
-                <w:sz w:val="24"/>
-                <w:szCs w:val="24"/>
-              </w:rPr>
-              <w:fldChar w:fldCharType="separate"/>
-            </w:r>
-            <w:r>
-              <w:rPr>
-                <w:rFonts w:ascii="Times New Roman" w:hAnsi="Times New Roman" w:cs="Times New Roman"/>
-                <w:noProof/>
-                <w:webHidden/>
-                <w:sz w:val="24"/>
-                <w:szCs w:val="24"/>
-              </w:rPr>
-              <w:t>11</w:t>
-            </w:r>
-            <w:r>
-              <w:rPr>
-                <w:rFonts w:ascii="Times New Roman" w:hAnsi="Times New Roman" w:cs="Times New Roman"/>
-                <w:noProof/>
-                <w:webHidden/>
-                <w:sz w:val="24"/>
-                <w:szCs w:val="24"/>
-              </w:rPr>
-              <w:fldChar w:fldCharType="end"/>
-            </w:r>
-          </w:hyperlink>
-        </w:p>
-        <w:p>
-          <w:pPr>
-            <w:pStyle w:val="31"/>
-            <w:tabs>
-              <w:tab w:val="right" w:leader="dot" w:pos="9628"/>
-            </w:tabs>
-            <w:rPr>
-              <w:rFonts w:ascii="Times New Roman" w:hAnsi="Times New Roman" w:cs="Times New Roman"/>
-              <w:noProof/>
-              <w:sz w:val="24"/>
-              <w:szCs w:val="24"/>
-            </w:rPr>
-          </w:pPr>
-          <w:hyperlink w:anchor="_Toc39586634" w:history="1">
-            <w:r>
-              <w:rPr>
-                <w:rStyle w:val="a8"/>
-                <w:rFonts w:ascii="Times New Roman" w:hAnsi="Times New Roman" w:cs="Times New Roman"/>
-                <w:noProof/>
-                <w:sz w:val="24"/>
-                <w:szCs w:val="24"/>
-                <w:shd w:val="clear" w:color="auto" w:fill="FFFFFF"/>
-              </w:rPr>
-              <w:t>Электрокардиография</w:t>
-            </w:r>
-            <w:r>
-              <w:rPr>
-                <w:rFonts w:ascii="Times New Roman" w:hAnsi="Times New Roman" w:cs="Times New Roman"/>
-                <w:noProof/>
-                <w:webHidden/>
-                <w:sz w:val="24"/>
-                <w:szCs w:val="24"/>
-              </w:rPr>
-              <w:tab/>
-            </w:r>
-            <w:r>
-              <w:rPr>
-                <w:rFonts w:ascii="Times New Roman" w:hAnsi="Times New Roman" w:cs="Times New Roman"/>
-                <w:noProof/>
-                <w:webHidden/>
-                <w:sz w:val="24"/>
-                <w:szCs w:val="24"/>
-              </w:rPr>
-              <w:fldChar w:fldCharType="begin"/>
-            </w:r>
-            <w:r>
-              <w:rPr>
-                <w:rFonts w:ascii="Times New Roman" w:hAnsi="Times New Roman" w:cs="Times New Roman"/>
-                <w:noProof/>
-                <w:webHidden/>
-                <w:sz w:val="24"/>
-                <w:szCs w:val="24"/>
-              </w:rPr>
-              <w:instrText xml:space="preserve"> PAGEREF _Toc39586634 \h </w:instrText>
-            </w:r>
-            <w:r>
-              <w:rPr>
-                <w:rFonts w:ascii="Times New Roman" w:hAnsi="Times New Roman" w:cs="Times New Roman"/>
-                <w:noProof/>
-                <w:webHidden/>
-                <w:sz w:val="24"/>
-                <w:szCs w:val="24"/>
-              </w:rPr>
-            </w:r>
-            <w:r>
-              <w:rPr>
-                <w:rFonts w:ascii="Times New Roman" w:hAnsi="Times New Roman" w:cs="Times New Roman"/>
-                <w:noProof/>
-                <w:webHidden/>
-                <w:sz w:val="24"/>
-                <w:szCs w:val="24"/>
-              </w:rPr>
-              <w:fldChar w:fldCharType="separate"/>
-            </w:r>
-            <w:r>
-              <w:rPr>
-                <w:rFonts w:ascii="Times New Roman" w:hAnsi="Times New Roman" w:cs="Times New Roman"/>
-                <w:noProof/>
-                <w:webHidden/>
-                <w:sz w:val="24"/>
-                <w:szCs w:val="24"/>
-              </w:rPr>
-              <w:t>11</w:t>
-            </w:r>
-            <w:r>
-              <w:rPr>
-                <w:rFonts w:ascii="Times New Roman" w:hAnsi="Times New Roman" w:cs="Times New Roman"/>
-                <w:noProof/>
-                <w:webHidden/>
-                <w:sz w:val="24"/>
-                <w:szCs w:val="24"/>
-              </w:rPr>
-              <w:fldChar w:fldCharType="end"/>
-            </w:r>
-          </w:hyperlink>
-        </w:p>
-        <w:p>
-          <w:pPr>
-            <w:pStyle w:val="31"/>
-            <w:tabs>
-              <w:tab w:val="right" w:leader="dot" w:pos="9628"/>
-            </w:tabs>
-            <w:rPr>
-              <w:rFonts w:ascii="Times New Roman" w:hAnsi="Times New Roman" w:cs="Times New Roman"/>
-              <w:noProof/>
-              <w:sz w:val="24"/>
-              <w:szCs w:val="24"/>
-            </w:rPr>
-          </w:pPr>
-          <w:hyperlink w:anchor="_Toc39586635" w:history="1">
-            <w:r>
-              <w:rPr>
-                <w:rStyle w:val="a8"/>
-                <w:rFonts w:ascii="Times New Roman" w:hAnsi="Times New Roman" w:cs="Times New Roman"/>
-                <w:noProof/>
-                <w:sz w:val="24"/>
-                <w:szCs w:val="24"/>
-                <w:shd w:val="clear" w:color="auto" w:fill="FFFFFF"/>
-              </w:rPr>
-              <w:t>Артериальное давление</w:t>
-            </w:r>
-            <w:r>
-              <w:rPr>
-                <w:rFonts w:ascii="Times New Roman" w:hAnsi="Times New Roman" w:cs="Times New Roman"/>
-                <w:noProof/>
-                <w:webHidden/>
-                <w:sz w:val="24"/>
-                <w:szCs w:val="24"/>
-              </w:rPr>
-              <w:tab/>
-            </w:r>
-            <w:r>
-              <w:rPr>
-                <w:rFonts w:ascii="Times New Roman" w:hAnsi="Times New Roman" w:cs="Times New Roman"/>
-                <w:noProof/>
-                <w:webHidden/>
-                <w:sz w:val="24"/>
-                <w:szCs w:val="24"/>
-              </w:rPr>
-              <w:fldChar w:fldCharType="begin"/>
-            </w:r>
-            <w:r>
-              <w:rPr>
-                <w:rFonts w:ascii="Times New Roman" w:hAnsi="Times New Roman" w:cs="Times New Roman"/>
-                <w:noProof/>
-                <w:webHidden/>
-                <w:sz w:val="24"/>
-                <w:szCs w:val="24"/>
-              </w:rPr>
-              <w:instrText xml:space="preserve"> PAGEREF _Toc39586635 \h </w:instrText>
-            </w:r>
-            <w:r>
-              <w:rPr>
-                <w:rFonts w:ascii="Times New Roman" w:hAnsi="Times New Roman" w:cs="Times New Roman"/>
-                <w:noProof/>
-                <w:webHidden/>
-                <w:sz w:val="24"/>
-                <w:szCs w:val="24"/>
-              </w:rPr>
-            </w:r>
-            <w:r>
-              <w:rPr>
-                <w:rFonts w:ascii="Times New Roman" w:hAnsi="Times New Roman" w:cs="Times New Roman"/>
-                <w:noProof/>
-                <w:webHidden/>
-                <w:sz w:val="24"/>
-                <w:szCs w:val="24"/>
-              </w:rPr>
-              <w:fldChar w:fldCharType="separate"/>
-            </w:r>
-            <w:r>
-              <w:rPr>
-                <w:rFonts w:ascii="Times New Roman" w:hAnsi="Times New Roman" w:cs="Times New Roman"/>
-                <w:noProof/>
-                <w:webHidden/>
-                <w:sz w:val="24"/>
-                <w:szCs w:val="24"/>
-              </w:rPr>
-              <w:t>11</w:t>
-            </w:r>
-            <w:r>
-              <w:rPr>
-                <w:rFonts w:ascii="Times New Roman" w:hAnsi="Times New Roman" w:cs="Times New Roman"/>
-                <w:noProof/>
-                <w:webHidden/>
-                <w:sz w:val="24"/>
-                <w:szCs w:val="24"/>
-              </w:rPr>
-              <w:fldChar w:fldCharType="end"/>
-            </w:r>
-          </w:hyperlink>
-        </w:p>
-        <w:p>
-          <w:pPr>
-            <w:pStyle w:val="31"/>
-            <w:tabs>
-              <w:tab w:val="right" w:leader="dot" w:pos="9628"/>
-            </w:tabs>
-            <w:rPr>
-              <w:rFonts w:ascii="Times New Roman" w:hAnsi="Times New Roman" w:cs="Times New Roman"/>
-              <w:noProof/>
-              <w:sz w:val="24"/>
-              <w:szCs w:val="24"/>
-            </w:rPr>
-          </w:pPr>
-          <w:hyperlink w:anchor="_Toc39586636" w:history="1">
-            <w:r>
-              <w:rPr>
-                <w:rStyle w:val="a8"/>
-                <w:rFonts w:ascii="Times New Roman" w:hAnsi="Times New Roman" w:cs="Times New Roman"/>
-                <w:noProof/>
-                <w:sz w:val="24"/>
-                <w:szCs w:val="24"/>
-                <w:shd w:val="clear" w:color="auto" w:fill="FFFFFF"/>
-              </w:rPr>
-              <w:t>Фотоплетизмография</w:t>
-            </w:r>
-            <w:r>
-              <w:rPr>
-                <w:rFonts w:ascii="Times New Roman" w:hAnsi="Times New Roman" w:cs="Times New Roman"/>
-                <w:noProof/>
-                <w:webHidden/>
-                <w:sz w:val="24"/>
-                <w:szCs w:val="24"/>
-              </w:rPr>
-              <w:tab/>
-            </w:r>
-            <w:r>
-              <w:rPr>
-                <w:rFonts w:ascii="Times New Roman" w:hAnsi="Times New Roman" w:cs="Times New Roman"/>
-                <w:noProof/>
-                <w:webHidden/>
-                <w:sz w:val="24"/>
-                <w:szCs w:val="24"/>
-              </w:rPr>
-              <w:fldChar w:fldCharType="begin"/>
-            </w:r>
-            <w:r>
-              <w:rPr>
-                <w:rFonts w:ascii="Times New Roman" w:hAnsi="Times New Roman" w:cs="Times New Roman"/>
-                <w:noProof/>
-                <w:webHidden/>
-                <w:sz w:val="24"/>
-                <w:szCs w:val="24"/>
-              </w:rPr>
-              <w:instrText xml:space="preserve"> PAGEREF _Toc39586636 \h </w:instrText>
-            </w:r>
-            <w:r>
-              <w:rPr>
-                <w:rFonts w:ascii="Times New Roman" w:hAnsi="Times New Roman" w:cs="Times New Roman"/>
-                <w:noProof/>
-                <w:webHidden/>
-                <w:sz w:val="24"/>
-                <w:szCs w:val="24"/>
-              </w:rPr>
-            </w:r>
-            <w:r>
-              <w:rPr>
-                <w:rFonts w:ascii="Times New Roman" w:hAnsi="Times New Roman" w:cs="Times New Roman"/>
-                <w:noProof/>
-                <w:webHidden/>
-                <w:sz w:val="24"/>
-                <w:szCs w:val="24"/>
-              </w:rPr>
-              <w:fldChar w:fldCharType="separate"/>
-            </w:r>
-            <w:r>
-              <w:rPr>
-                <w:rFonts w:ascii="Times New Roman" w:hAnsi="Times New Roman" w:cs="Times New Roman"/>
-                <w:noProof/>
-                <w:webHidden/>
-                <w:sz w:val="24"/>
-                <w:szCs w:val="24"/>
-              </w:rPr>
-              <w:t>11</w:t>
-            </w:r>
-            <w:r>
-              <w:rPr>
-                <w:rFonts w:ascii="Times New Roman" w:hAnsi="Times New Roman" w:cs="Times New Roman"/>
-                <w:noProof/>
-                <w:webHidden/>
-                <w:sz w:val="24"/>
-                <w:szCs w:val="24"/>
-              </w:rPr>
-              <w:fldChar w:fldCharType="end"/>
-            </w:r>
-          </w:hyperlink>
-        </w:p>
-        <w:p>
-          <w:pPr>
-            <w:pStyle w:val="31"/>
-            <w:tabs>
-              <w:tab w:val="right" w:leader="dot" w:pos="9628"/>
-            </w:tabs>
-            <w:rPr>
-              <w:rFonts w:ascii="Times New Roman" w:hAnsi="Times New Roman" w:cs="Times New Roman"/>
-              <w:noProof/>
-              <w:sz w:val="24"/>
-              <w:szCs w:val="24"/>
-            </w:rPr>
-          </w:pPr>
-          <w:hyperlink w:anchor="_Toc39586637" w:history="1">
-            <w:r>
-              <w:rPr>
-                <w:rStyle w:val="a8"/>
-                <w:rFonts w:ascii="Times New Roman" w:hAnsi="Times New Roman" w:cs="Times New Roman"/>
-                <w:noProof/>
-                <w:sz w:val="24"/>
-                <w:szCs w:val="24"/>
-                <w:shd w:val="clear" w:color="auto" w:fill="FFFFFF"/>
-              </w:rPr>
-              <w:t>Реоплетизмография</w:t>
-            </w:r>
-            <w:r>
-              <w:rPr>
-                <w:rFonts w:ascii="Times New Roman" w:hAnsi="Times New Roman" w:cs="Times New Roman"/>
-                <w:noProof/>
-                <w:webHidden/>
-                <w:sz w:val="24"/>
-                <w:szCs w:val="24"/>
-              </w:rPr>
-              <w:tab/>
-            </w:r>
-            <w:r>
-              <w:rPr>
-                <w:rFonts w:ascii="Times New Roman" w:hAnsi="Times New Roman" w:cs="Times New Roman"/>
-                <w:noProof/>
-                <w:webHidden/>
-                <w:sz w:val="24"/>
-                <w:szCs w:val="24"/>
-              </w:rPr>
-              <w:fldChar w:fldCharType="begin"/>
-            </w:r>
-            <w:r>
-              <w:rPr>
-                <w:rFonts w:ascii="Times New Roman" w:hAnsi="Times New Roman" w:cs="Times New Roman"/>
-                <w:noProof/>
-                <w:webHidden/>
-                <w:sz w:val="24"/>
-                <w:szCs w:val="24"/>
-              </w:rPr>
-              <w:instrText xml:space="preserve"> PAGEREF _Toc39586637 \h </w:instrText>
-            </w:r>
-            <w:r>
-              <w:rPr>
-                <w:rFonts w:ascii="Times New Roman" w:hAnsi="Times New Roman" w:cs="Times New Roman"/>
-                <w:noProof/>
-                <w:webHidden/>
-                <w:sz w:val="24"/>
-                <w:szCs w:val="24"/>
-              </w:rPr>
-            </w:r>
-            <w:r>
-              <w:rPr>
-                <w:rFonts w:ascii="Times New Roman" w:hAnsi="Times New Roman" w:cs="Times New Roman"/>
-                <w:noProof/>
-                <w:webHidden/>
-                <w:sz w:val="24"/>
-                <w:szCs w:val="24"/>
-              </w:rPr>
-              <w:fldChar w:fldCharType="separate"/>
-            </w:r>
-            <w:r>
-              <w:rPr>
-                <w:rFonts w:ascii="Times New Roman" w:hAnsi="Times New Roman" w:cs="Times New Roman"/>
-                <w:noProof/>
-                <w:webHidden/>
-                <w:sz w:val="24"/>
-                <w:szCs w:val="24"/>
-              </w:rPr>
-              <w:t>11</w:t>
-            </w:r>
-            <w:r>
-              <w:rPr>
-                <w:rFonts w:ascii="Times New Roman" w:hAnsi="Times New Roman" w:cs="Times New Roman"/>
-                <w:noProof/>
-                <w:webHidden/>
-                <w:sz w:val="24"/>
-                <w:szCs w:val="24"/>
-              </w:rPr>
-              <w:fldChar w:fldCharType="end"/>
-            </w:r>
-          </w:hyperlink>
-        </w:p>
-        <w:p>
-          <w:pPr>
-            <w:pStyle w:val="31"/>
-            <w:tabs>
-              <w:tab w:val="right" w:leader="dot" w:pos="9628"/>
-            </w:tabs>
-            <w:rPr>
-              <w:rFonts w:ascii="Times New Roman" w:hAnsi="Times New Roman" w:cs="Times New Roman"/>
-              <w:noProof/>
-              <w:sz w:val="24"/>
-              <w:szCs w:val="24"/>
-            </w:rPr>
-          </w:pPr>
-          <w:hyperlink w:anchor="_Toc39586638" w:history="1">
-            <w:r>
-              <w:rPr>
-                <w:rStyle w:val="a8"/>
-                <w:rFonts w:ascii="Times New Roman" w:hAnsi="Times New Roman" w:cs="Times New Roman"/>
-                <w:noProof/>
-                <w:sz w:val="24"/>
-                <w:szCs w:val="24"/>
-                <w:shd w:val="clear" w:color="auto" w:fill="FFFFFF"/>
-              </w:rPr>
-              <w:t>Температура тела</w:t>
-            </w:r>
-            <w:r>
-              <w:rPr>
-                <w:rFonts w:ascii="Times New Roman" w:hAnsi="Times New Roman" w:cs="Times New Roman"/>
-                <w:noProof/>
-                <w:webHidden/>
-                <w:sz w:val="24"/>
-                <w:szCs w:val="24"/>
-              </w:rPr>
-              <w:tab/>
-            </w:r>
-            <w:r>
-              <w:rPr>
-                <w:rFonts w:ascii="Times New Roman" w:hAnsi="Times New Roman" w:cs="Times New Roman"/>
-                <w:noProof/>
-                <w:webHidden/>
-                <w:sz w:val="24"/>
-                <w:szCs w:val="24"/>
-              </w:rPr>
-              <w:fldChar w:fldCharType="begin"/>
-            </w:r>
-            <w:r>
-              <w:rPr>
-                <w:rFonts w:ascii="Times New Roman" w:hAnsi="Times New Roman" w:cs="Times New Roman"/>
-                <w:noProof/>
-                <w:webHidden/>
-                <w:sz w:val="24"/>
-                <w:szCs w:val="24"/>
-              </w:rPr>
-              <w:instrText xml:space="preserve"> PAGEREF _Toc39586638 \h </w:instrText>
-            </w:r>
-            <w:r>
-              <w:rPr>
-                <w:rFonts w:ascii="Times New Roman" w:hAnsi="Times New Roman" w:cs="Times New Roman"/>
-                <w:noProof/>
-                <w:webHidden/>
-                <w:sz w:val="24"/>
-                <w:szCs w:val="24"/>
-              </w:rPr>
-            </w:r>
-            <w:r>
-              <w:rPr>
-                <w:rFonts w:ascii="Times New Roman" w:hAnsi="Times New Roman" w:cs="Times New Roman"/>
-                <w:noProof/>
-                <w:webHidden/>
-                <w:sz w:val="24"/>
-                <w:szCs w:val="24"/>
-              </w:rPr>
-              <w:fldChar w:fldCharType="separate"/>
-            </w:r>
-            <w:r>
-              <w:rPr>
-                <w:rFonts w:ascii="Times New Roman" w:hAnsi="Times New Roman" w:cs="Times New Roman"/>
-                <w:noProof/>
-                <w:webHidden/>
-                <w:sz w:val="24"/>
-                <w:szCs w:val="24"/>
-              </w:rPr>
-              <w:t>11</w:t>
-            </w:r>
-            <w:r>
-              <w:rPr>
-                <w:rFonts w:ascii="Times New Roman" w:hAnsi="Times New Roman" w:cs="Times New Roman"/>
-                <w:noProof/>
-                <w:webHidden/>
-                <w:sz w:val="24"/>
-                <w:szCs w:val="24"/>
-              </w:rPr>
-              <w:fldChar w:fldCharType="end"/>
-            </w:r>
-          </w:hyperlink>
-        </w:p>
-        <w:p>
-          <w:pPr>
-            <w:pStyle w:val="21"/>
-            <w:tabs>
-              <w:tab w:val="right" w:leader="dot" w:pos="9628"/>
-            </w:tabs>
-            <w:rPr>
-              <w:rFonts w:ascii="Times New Roman" w:hAnsi="Times New Roman" w:cs="Times New Roman"/>
-              <w:noProof/>
-              <w:sz w:val="24"/>
-              <w:szCs w:val="24"/>
-            </w:rPr>
-          </w:pPr>
-          <w:hyperlink w:anchor="_Toc39586639" w:history="1">
-            <w:r>
-              <w:rPr>
-                <w:rStyle w:val="a8"/>
-                <w:rFonts w:ascii="Times New Roman" w:hAnsi="Times New Roman" w:cs="Times New Roman"/>
-                <w:noProof/>
-                <w:sz w:val="24"/>
-                <w:szCs w:val="24"/>
-              </w:rPr>
-              <w:t>Трудности возникающие при разработке</w:t>
-            </w:r>
-            <w:r>
-              <w:rPr>
-                <w:rFonts w:ascii="Times New Roman" w:hAnsi="Times New Roman" w:cs="Times New Roman"/>
-                <w:noProof/>
-                <w:webHidden/>
-                <w:sz w:val="24"/>
-                <w:szCs w:val="24"/>
-              </w:rPr>
-              <w:tab/>
-            </w:r>
-            <w:r>
-              <w:rPr>
-                <w:rFonts w:ascii="Times New Roman" w:hAnsi="Times New Roman" w:cs="Times New Roman"/>
-                <w:noProof/>
-                <w:webHidden/>
-                <w:sz w:val="24"/>
-                <w:szCs w:val="24"/>
-              </w:rPr>
-              <w:fldChar w:fldCharType="begin"/>
-            </w:r>
-            <w:r>
-              <w:rPr>
-                <w:rFonts w:ascii="Times New Roman" w:hAnsi="Times New Roman" w:cs="Times New Roman"/>
-                <w:noProof/>
-                <w:webHidden/>
-                <w:sz w:val="24"/>
-                <w:szCs w:val="24"/>
-              </w:rPr>
-              <w:instrText xml:space="preserve"> PAGEREF _Toc39586639 \h </w:instrText>
-            </w:r>
-            <w:r>
-              <w:rPr>
-                <w:rFonts w:ascii="Times New Roman" w:hAnsi="Times New Roman" w:cs="Times New Roman"/>
-                <w:noProof/>
-                <w:webHidden/>
-                <w:sz w:val="24"/>
-                <w:szCs w:val="24"/>
-              </w:rPr>
-            </w:r>
-            <w:r>
-              <w:rPr>
-                <w:rFonts w:ascii="Times New Roman" w:hAnsi="Times New Roman" w:cs="Times New Roman"/>
-                <w:noProof/>
-                <w:webHidden/>
-                <w:sz w:val="24"/>
-                <w:szCs w:val="24"/>
-              </w:rPr>
-              <w:fldChar w:fldCharType="separate"/>
-            </w:r>
-            <w:r>
-              <w:rPr>
-                <w:rFonts w:ascii="Times New Roman" w:hAnsi="Times New Roman" w:cs="Times New Roman"/>
-                <w:noProof/>
-                <w:webHidden/>
-                <w:sz w:val="24"/>
-                <w:szCs w:val="24"/>
-              </w:rPr>
-              <w:t>11</w:t>
-            </w:r>
-            <w:r>
-              <w:rPr>
-                <w:rFonts w:ascii="Times New Roman" w:hAnsi="Times New Roman" w:cs="Times New Roman"/>
-                <w:noProof/>
-                <w:webHidden/>
-                <w:sz w:val="24"/>
-                <w:szCs w:val="24"/>
-              </w:rPr>
-              <w:fldChar w:fldCharType="end"/>
-            </w:r>
-          </w:hyperlink>
-        </w:p>
-        <w:p>
-          <w:pPr>
-            <w:pStyle w:val="21"/>
-            <w:tabs>
-              <w:tab w:val="right" w:leader="dot" w:pos="9628"/>
-            </w:tabs>
-            <w:rPr>
-              <w:rFonts w:ascii="Times New Roman" w:hAnsi="Times New Roman" w:cs="Times New Roman"/>
-              <w:noProof/>
-              <w:sz w:val="24"/>
-              <w:szCs w:val="24"/>
-            </w:rPr>
-          </w:pPr>
-          <w:hyperlink w:anchor="_Toc39586640" w:history="1">
-            <w:r>
-              <w:rPr>
-                <w:rStyle w:val="a8"/>
-                <w:rFonts w:ascii="Times New Roman" w:hAnsi="Times New Roman" w:cs="Times New Roman"/>
-                <w:noProof/>
-                <w:sz w:val="24"/>
-                <w:szCs w:val="24"/>
-                <w:shd w:val="clear" w:color="auto" w:fill="FFFFFF"/>
-              </w:rPr>
-              <w:t>Формирование технического задания</w:t>
-            </w:r>
-            <w:r>
-              <w:rPr>
-                <w:rFonts w:ascii="Times New Roman" w:hAnsi="Times New Roman" w:cs="Times New Roman"/>
-                <w:noProof/>
-                <w:webHidden/>
-                <w:sz w:val="24"/>
-                <w:szCs w:val="24"/>
-              </w:rPr>
-              <w:tab/>
-            </w:r>
-            <w:r>
-              <w:rPr>
-                <w:rFonts w:ascii="Times New Roman" w:hAnsi="Times New Roman" w:cs="Times New Roman"/>
-                <w:noProof/>
-                <w:webHidden/>
-                <w:sz w:val="24"/>
-                <w:szCs w:val="24"/>
-              </w:rPr>
-              <w:fldChar w:fldCharType="begin"/>
-            </w:r>
-            <w:r>
-              <w:rPr>
-                <w:rFonts w:ascii="Times New Roman" w:hAnsi="Times New Roman" w:cs="Times New Roman"/>
-                <w:noProof/>
-                <w:webHidden/>
-                <w:sz w:val="24"/>
-                <w:szCs w:val="24"/>
-              </w:rPr>
-              <w:instrText xml:space="preserve"> PAGEREF _Toc39586640 \h </w:instrText>
-            </w:r>
-            <w:r>
-              <w:rPr>
-                <w:rFonts w:ascii="Times New Roman" w:hAnsi="Times New Roman" w:cs="Times New Roman"/>
-                <w:noProof/>
-                <w:webHidden/>
-                <w:sz w:val="24"/>
-                <w:szCs w:val="24"/>
-              </w:rPr>
-            </w:r>
-            <w:r>
-              <w:rPr>
-                <w:rFonts w:ascii="Times New Roman" w:hAnsi="Times New Roman" w:cs="Times New Roman"/>
-                <w:noProof/>
-                <w:webHidden/>
-                <w:sz w:val="24"/>
-                <w:szCs w:val="24"/>
-              </w:rPr>
-              <w:fldChar w:fldCharType="separate"/>
-            </w:r>
-            <w:r>
-              <w:rPr>
-                <w:rFonts w:ascii="Times New Roman" w:hAnsi="Times New Roman" w:cs="Times New Roman"/>
-                <w:noProof/>
-                <w:webHidden/>
-                <w:sz w:val="24"/>
-                <w:szCs w:val="24"/>
-              </w:rPr>
-              <w:t>11</w:t>
-            </w:r>
-            <w:r>
-              <w:rPr>
-                <w:rFonts w:ascii="Times New Roman" w:hAnsi="Times New Roman" w:cs="Times New Roman"/>
-                <w:noProof/>
-                <w:webHidden/>
-                <w:sz w:val="24"/>
-                <w:szCs w:val="24"/>
+                <w:noProof/>
+                <w:webHidden/>
+              </w:rPr>
+              <w:t>12</w:t>
+            </w:r>
+            <w:r>
+              <w:rPr>
+                <w:noProof/>
+                <w:webHidden/>
               </w:rPr>
               <w:fldChar w:fldCharType="end"/>
             </w:r>
@@ -2018,8 +1833,13 @@
         <w:p>
           <w:pPr>
             <w:pStyle w:val="11"/>
+            <w:rPr>
+              <w:rFonts w:asciiTheme="minorHAnsi" w:hAnsiTheme="minorHAnsi" w:cstheme="minorBidi"/>
+              <w:sz w:val="22"/>
+              <w:szCs w:val="22"/>
+            </w:rPr>
           </w:pPr>
-          <w:hyperlink w:anchor="_Toc39586641" w:history="1">
+          <w:hyperlink w:anchor="_Toc39664854" w:history="1">
             <w:r>
               <w:rPr>
                 <w:rStyle w:val="a8"/>
@@ -2043,7 +1863,7 @@
               <w:rPr>
                 <w:webHidden/>
               </w:rPr>
-              <w:instrText xml:space="preserve"> PAGEREF _Toc39586641 \h </w:instrText>
+              <w:instrText xml:space="preserve"> PAGEREF _Toc39664854 \h </w:instrText>
             </w:r>
             <w:r>
               <w:rPr>
@@ -2060,7 +1880,7 @@
               <w:rPr>
                 <w:webHidden/>
               </w:rPr>
-              <w:t>11</w:t>
+              <w:t>12</w:t>
             </w:r>
             <w:r>
               <w:rPr>
@@ -2073,8 +1893,13 @@
         <w:p>
           <w:pPr>
             <w:pStyle w:val="11"/>
+            <w:rPr>
+              <w:rFonts w:asciiTheme="minorHAnsi" w:hAnsiTheme="minorHAnsi" w:cstheme="minorBidi"/>
+              <w:sz w:val="22"/>
+              <w:szCs w:val="22"/>
+            </w:rPr>
           </w:pPr>
-          <w:hyperlink w:anchor="_Toc39586642" w:history="1">
+          <w:hyperlink w:anchor="_Toc39664855" w:history="1">
             <w:r>
               <w:rPr>
                 <w:rStyle w:val="a8"/>
@@ -2098,7 +1923,7 @@
               <w:rPr>
                 <w:webHidden/>
               </w:rPr>
-              <w:instrText xml:space="preserve"> PAGEREF _Toc39586642 \h </w:instrText>
+              <w:instrText xml:space="preserve"> PAGEREF _Toc39664855 \h </w:instrText>
             </w:r>
             <w:r>
               <w:rPr>
@@ -2115,7 +1940,7 @@
               <w:rPr>
                 <w:webHidden/>
               </w:rPr>
-              <w:t>11</w:t>
+              <w:t>12</w:t>
             </w:r>
             <w:r>
               <w:rPr>
@@ -2128,8 +1953,13 @@
         <w:p>
           <w:pPr>
             <w:pStyle w:val="11"/>
+            <w:rPr>
+              <w:rFonts w:asciiTheme="minorHAnsi" w:hAnsiTheme="minorHAnsi" w:cstheme="minorBidi"/>
+              <w:sz w:val="22"/>
+              <w:szCs w:val="22"/>
+            </w:rPr>
           </w:pPr>
-          <w:hyperlink w:anchor="_Toc39586643" w:history="1">
+          <w:hyperlink w:anchor="_Toc39664856" w:history="1">
             <w:r>
               <w:rPr>
                 <w:rStyle w:val="a8"/>
@@ -2153,7 +1983,7 @@
               <w:rPr>
                 <w:webHidden/>
               </w:rPr>
-              <w:instrText xml:space="preserve"> PAGEREF _Toc39586643 \h </w:instrText>
+              <w:instrText xml:space="preserve"> PAGEREF _Toc39664856 \h </w:instrText>
             </w:r>
             <w:r>
               <w:rPr>
@@ -2170,7 +2000,7 @@
               <w:rPr>
                 <w:webHidden/>
               </w:rPr>
-              <w:t>11</w:t>
+              <w:t>12</w:t>
             </w:r>
             <w:r>
               <w:rPr>
@@ -2183,8 +2013,13 @@
         <w:p>
           <w:pPr>
             <w:pStyle w:val="11"/>
+            <w:rPr>
+              <w:rFonts w:asciiTheme="minorHAnsi" w:hAnsiTheme="minorHAnsi" w:cstheme="minorBidi"/>
+              <w:sz w:val="22"/>
+              <w:szCs w:val="22"/>
+            </w:rPr>
           </w:pPr>
-          <w:hyperlink w:anchor="_Toc39586644" w:history="1">
+          <w:hyperlink w:anchor="_Toc39664857" w:history="1">
             <w:r>
               <w:rPr>
                 <w:rStyle w:val="a8"/>
@@ -2208,7 +2043,7 @@
               <w:rPr>
                 <w:webHidden/>
               </w:rPr>
-              <w:instrText xml:space="preserve"> PAGEREF _Toc39586644 \h </w:instrText>
+              <w:instrText xml:space="preserve"> PAGEREF _Toc39664857 \h </w:instrText>
             </w:r>
             <w:r>
               <w:rPr>
@@ -2225,7 +2060,7 @@
               <w:rPr>
                 <w:webHidden/>
               </w:rPr>
-              <w:t>11</w:t>
+              <w:t>12</w:t>
             </w:r>
             <w:r>
               <w:rPr>
@@ -2238,8 +2073,13 @@
         <w:p>
           <w:pPr>
             <w:pStyle w:val="11"/>
+            <w:rPr>
+              <w:rFonts w:asciiTheme="minorHAnsi" w:hAnsiTheme="minorHAnsi" w:cstheme="minorBidi"/>
+              <w:sz w:val="22"/>
+              <w:szCs w:val="22"/>
+            </w:rPr>
           </w:pPr>
-          <w:hyperlink w:anchor="_Toc39586645" w:history="1">
+          <w:hyperlink w:anchor="_Toc39664858" w:history="1">
             <w:r>
               <w:rPr>
                 <w:rStyle w:val="a8"/>
@@ -2263,7 +2103,7 @@
               <w:rPr>
                 <w:webHidden/>
               </w:rPr>
-              <w:instrText xml:space="preserve"> PAGEREF _Toc39586645 \h </w:instrText>
+              <w:instrText xml:space="preserve"> PAGEREF _Toc39664858 \h </w:instrText>
             </w:r>
             <w:r>
               <w:rPr>
@@ -2280,7 +2120,7 @@
               <w:rPr>
                 <w:webHidden/>
               </w:rPr>
-              <w:t>11</w:t>
+              <w:t>12</w:t>
             </w:r>
             <w:r>
               <w:rPr>
@@ -2408,7 +2248,7 @@
           <w:szCs w:val="28"/>
         </w:rPr>
       </w:pPr>
-      <w:bookmarkStart w:id="1" w:name="_Toc39586626"/>
+      <w:bookmarkStart w:id="1" w:name="_Toc39664838"/>
       <w:r>
         <w:rPr>
           <w:sz w:val="28"/>
@@ -2423,7 +2263,7 @@
       <w:tblPr>
         <w:tblStyle w:val="ac"/>
         <w:tblW w:w="0" w:type="auto"/>
-        <w:tblLook w:val="04A0"/>
+        <w:tblLook w:val="04A0" w:firstRow="1" w:lastRow="0" w:firstColumn="1" w:lastColumn="0" w:noHBand="0" w:noVBand="1"/>
       </w:tblPr>
       <w:tblGrid>
         <w:gridCol w:w="4927"/>
@@ -2974,7 +2814,7 @@
           <w:szCs w:val="28"/>
         </w:rPr>
       </w:pPr>
-      <w:bookmarkStart w:id="2" w:name="_Toc39586627"/>
+      <w:bookmarkStart w:id="2" w:name="_Toc39664839"/>
       <w:r>
         <w:rPr>
           <w:sz w:val="28"/>
@@ -2992,58 +2832,64 @@
         <w:jc w:val="both"/>
         <w:rPr>
           <w:rFonts w:ascii="Times New Roman" w:hAnsi="Times New Roman" w:cs="Times New Roman"/>
-          <w:sz w:val="24"/>
-          <w:szCs w:val="14"/>
-          <w:shd w:val="clear" w:color="auto" w:fill="FFFFFF"/>
-        </w:rPr>
-      </w:pPr>
-      <w:r>
-        <w:rPr>
-          <w:rFonts w:ascii="Times New Roman" w:hAnsi="Times New Roman" w:cs="Times New Roman"/>
-          <w:sz w:val="24"/>
+          <w:sz w:val="28"/>
+          <w:szCs w:val="16"/>
+          <w:shd w:val="clear" w:color="auto" w:fill="FFFFFF"/>
+        </w:rPr>
+      </w:pPr>
+      <w:r>
+        <w:rPr>
+          <w:rFonts w:ascii="Times New Roman" w:hAnsi="Times New Roman" w:cs="Times New Roman"/>
+          <w:sz w:val="28"/>
+          <w:szCs w:val="24"/>
         </w:rPr>
         <w:t>В настоящее время в каждом крупном меди</w:t>
       </w:r>
       <w:r>
         <w:rPr>
           <w:rFonts w:ascii="Times New Roman" w:hAnsi="Times New Roman" w:cs="Times New Roman"/>
-          <w:sz w:val="24"/>
+          <w:sz w:val="28"/>
+          <w:szCs w:val="24"/>
         </w:rPr>
         <w:t>ц</w:t>
       </w:r>
       <w:r>
         <w:rPr>
           <w:rFonts w:ascii="Times New Roman" w:hAnsi="Times New Roman" w:cs="Times New Roman"/>
-          <w:sz w:val="24"/>
+          <w:sz w:val="28"/>
+          <w:szCs w:val="24"/>
         </w:rPr>
         <w:t xml:space="preserve">инском </w:t>
       </w:r>
       <w:r>
         <w:rPr>
           <w:rFonts w:ascii="Times New Roman" w:hAnsi="Times New Roman" w:cs="Times New Roman"/>
-          <w:sz w:val="24"/>
+          <w:sz w:val="28"/>
+          <w:szCs w:val="24"/>
         </w:rPr>
         <w:t>учреждении</w:t>
       </w:r>
       <w:r>
         <w:rPr>
           <w:rFonts w:ascii="Times New Roman" w:hAnsi="Times New Roman" w:cs="Times New Roman"/>
-          <w:sz w:val="24"/>
+          <w:sz w:val="28"/>
+          <w:szCs w:val="24"/>
         </w:rPr>
         <w:t xml:space="preserve"> имеется отделение реанимации и интенсивной терапии (ОРИТ)</w:t>
       </w:r>
       <w:r>
         <w:rPr>
           <w:rFonts w:ascii="Times New Roman" w:hAnsi="Times New Roman" w:cs="Times New Roman"/>
-          <w:sz w:val="24"/>
+          <w:sz w:val="28"/>
+          <w:szCs w:val="24"/>
         </w:rPr>
         <w:t xml:space="preserve">, </w:t>
       </w:r>
       <w:r>
         <w:rPr>
           <w:rFonts w:ascii="Times New Roman" w:hAnsi="Times New Roman" w:cs="Times New Roman"/>
-          <w:sz w:val="24"/>
-          <w:szCs w:val="14"/>
+          <w:sz w:val="28"/>
+          <w:szCs w:val="16"/>
           <w:shd w:val="clear" w:color="auto" w:fill="FFFFFF"/>
         </w:rPr>
         <w:t xml:space="preserve">предназначенное для оказания неотложной медицинской помощи, проведения реанимации и интенсивной терапии </w:t>
@@ -3051,8 +2897,8 @@
       <w:r>
         <w:rPr>
           <w:rFonts w:ascii="Times New Roman" w:hAnsi="Times New Roman" w:cs="Times New Roman"/>
-          <w:sz w:val="24"/>
-          <w:szCs w:val="14"/>
+          <w:sz w:val="28"/>
+          <w:szCs w:val="16"/>
           <w:shd w:val="clear" w:color="auto" w:fill="FFFFFF"/>
         </w:rPr>
         <w:t>пациентов</w:t>
@@ -3060,8 +2906,8 @@
       <w:r>
         <w:rPr>
           <w:rFonts w:ascii="Times New Roman" w:hAnsi="Times New Roman" w:cs="Times New Roman"/>
-          <w:sz w:val="24"/>
-          <w:szCs w:val="14"/>
+          <w:sz w:val="28"/>
+          <w:szCs w:val="16"/>
           <w:shd w:val="clear" w:color="auto" w:fill="FFFFFF"/>
         </w:rPr>
         <w:t>.</w:t>
@@ -3074,16 +2920,16 @@
         <w:jc w:val="both"/>
         <w:rPr>
           <w:rFonts w:ascii="Times New Roman" w:hAnsi="Times New Roman" w:cs="Times New Roman"/>
-          <w:sz w:val="24"/>
-          <w:szCs w:val="14"/>
-          <w:shd w:val="clear" w:color="auto" w:fill="FFFFFF"/>
-        </w:rPr>
-      </w:pPr>
-      <w:r>
-        <w:rPr>
-          <w:rFonts w:ascii="Times New Roman" w:hAnsi="Times New Roman" w:cs="Times New Roman"/>
-          <w:sz w:val="24"/>
-          <w:szCs w:val="14"/>
+          <w:sz w:val="28"/>
+          <w:szCs w:val="16"/>
+          <w:shd w:val="clear" w:color="auto" w:fill="FFFFFF"/>
+        </w:rPr>
+      </w:pPr>
+      <w:r>
+        <w:rPr>
+          <w:rFonts w:ascii="Times New Roman" w:hAnsi="Times New Roman" w:cs="Times New Roman"/>
+          <w:sz w:val="28"/>
+          <w:szCs w:val="16"/>
           <w:shd w:val="clear" w:color="auto" w:fill="FFFFFF"/>
         </w:rPr>
         <w:t>Основной целью врачей-реаниматологов и анестезиологов является поддержание жизненно важных функций человеческого организма, а главным инструментом контроля данных показателей являются различные операционные и анестезиологические мониторы пациента.</w:t>
@@ -3098,41 +2944,26 @@
           <w:rFonts w:ascii="Times New Roman" w:hAnsi="Times New Roman" w:cs="Times New Roman"/>
           <w:color w:val="000000" w:themeColor="text1"/>
           <w:spacing w:val="1"/>
-          <w:sz w:val="24"/>
+          <w:sz w:val="28"/>
+          <w:szCs w:val="24"/>
         </w:rPr>
       </w:pPr>
       <w:r>
         <w:rPr>
           <w:rFonts w:ascii="Times New Roman" w:hAnsi="Times New Roman" w:cs="Times New Roman"/>
           <w:color w:val="000000" w:themeColor="text1"/>
-          <w:sz w:val="24"/>
-        </w:rPr>
-        <w:t xml:space="preserve">Многофункциональный монитор пациента ‒ модульное или предварительно сконфигурированное устройство, включающее более одного физиологического мониторного блока, разработанное для сбора информации от одного пациента и ее обработки в целях мониторинга и выработки сигналов тревоги (ГОСТ </w:t>
-      </w:r>
-      <w:proofErr w:type="gramStart"/>
-      <w:r>
-        <w:rPr>
-          <w:rFonts w:ascii="Times New Roman" w:hAnsi="Times New Roman" w:cs="Times New Roman"/>
-          <w:color w:val="000000" w:themeColor="text1"/>
-          <w:sz w:val="24"/>
-        </w:rPr>
-        <w:t>Р</w:t>
-      </w:r>
-      <w:proofErr w:type="gramEnd"/>
-      <w:r>
-        <w:rPr>
-          <w:rFonts w:ascii="Times New Roman" w:hAnsi="Times New Roman" w:cs="Times New Roman"/>
-          <w:color w:val="000000" w:themeColor="text1"/>
-          <w:sz w:val="24"/>
-        </w:rPr>
-        <w:t xml:space="preserve"> 56326-2017. Изделия медицинские. Мониторы пациента многофункциональные</w:t>
+          <w:sz w:val="28"/>
+          <w:szCs w:val="24"/>
+        </w:rPr>
+        <w:t>Многофункциональный монитор пациента ‒ модульное или предварительно сконфигурированное устройство, включающее более одного физиологического мониторного блока, разработанное для сбора информации от одного пациента и ее обработки в целях мониторинга и выработки сигналов тревоги (ГОСТ Р 56326-2017. Изделия медицинские. Мониторы пациента многофункциональные</w:t>
       </w:r>
       <w:r>
         <w:rPr>
           <w:rFonts w:ascii="Times New Roman" w:hAnsi="Times New Roman" w:cs="Times New Roman"/>
           <w:color w:val="000000" w:themeColor="text1"/>
           <w:spacing w:val="1"/>
-          <w:sz w:val="24"/>
+          <w:sz w:val="28"/>
+          <w:szCs w:val="24"/>
         </w:rPr>
         <w:t xml:space="preserve">. Технические требования для государственных закупок. </w:t>
       </w:r>
@@ -3140,7 +2971,8 @@
         <w:rPr>
           <w:rFonts w:ascii="Times New Roman" w:hAnsi="Times New Roman" w:cs="Times New Roman"/>
           <w:color w:val="000000" w:themeColor="text1"/>
-          <w:sz w:val="24"/>
+          <w:sz w:val="28"/>
+          <w:szCs w:val="24"/>
         </w:rPr>
         <w:t xml:space="preserve">М.: </w:t>
       </w:r>
@@ -3149,7 +2981,8 @@
         <w:rPr>
           <w:rFonts w:ascii="Times New Roman" w:hAnsi="Times New Roman" w:cs="Times New Roman"/>
           <w:color w:val="000000" w:themeColor="text1"/>
-          <w:sz w:val="24"/>
+          <w:sz w:val="28"/>
+          <w:szCs w:val="24"/>
         </w:rPr>
         <w:t>Стандартинформ</w:t>
       </w:r>
@@ -3158,7 +2991,8 @@
         <w:rPr>
           <w:rFonts w:ascii="Times New Roman" w:hAnsi="Times New Roman" w:cs="Times New Roman"/>
           <w:color w:val="000000" w:themeColor="text1"/>
-          <w:sz w:val="24"/>
+          <w:sz w:val="28"/>
+          <w:szCs w:val="24"/>
         </w:rPr>
         <w:t>, 2018. 4 с</w:t>
       </w:r>
@@ -3167,7 +3001,8 @@
           <w:rFonts w:ascii="Times New Roman" w:hAnsi="Times New Roman" w:cs="Times New Roman"/>
           <w:color w:val="000000" w:themeColor="text1"/>
           <w:spacing w:val="1"/>
-          <w:sz w:val="24"/>
+          <w:sz w:val="28"/>
+          <w:szCs w:val="24"/>
           <w:shd w:val="clear" w:color="auto" w:fill="FFFFFF"/>
         </w:rPr>
         <w:t>).</w:t>
@@ -3180,8 +3015,8 @@
         <w:jc w:val="both"/>
         <w:rPr>
           <w:rFonts w:ascii="Times New Roman" w:hAnsi="Times New Roman" w:cs="Times New Roman"/>
-          <w:sz w:val="40"/>
-          <w:szCs w:val="14"/>
+          <w:sz w:val="44"/>
+          <w:szCs w:val="16"/>
           <w:shd w:val="clear" w:color="auto" w:fill="FFFFFF"/>
         </w:rPr>
       </w:pPr>
@@ -3189,859 +3024,651 @@
         <w:rPr>
           <w:rFonts w:ascii="Times New Roman" w:hAnsi="Times New Roman" w:cs="Times New Roman"/>
           <w:spacing w:val="1"/>
-          <w:sz w:val="24"/>
-          <w:szCs w:val="17"/>
-          <w:shd w:val="clear" w:color="auto" w:fill="FFFFFF"/>
-        </w:rPr>
-        <w:t>Основополагающими</w:t>
+          <w:sz w:val="28"/>
+          <w:szCs w:val="18"/>
+          <w:shd w:val="clear" w:color="auto" w:fill="FFFFFF"/>
+        </w:rPr>
+        <w:t>Основополагающими функциями многофункциональн</w:t>
       </w:r>
       <w:r>
         <w:rPr>
           <w:rFonts w:ascii="Times New Roman" w:hAnsi="Times New Roman" w:cs="Times New Roman"/>
           <w:spacing w:val="1"/>
-          <w:sz w:val="24"/>
-          <w:szCs w:val="17"/>
-          <w:shd w:val="clear" w:color="auto" w:fill="FFFFFF"/>
-        </w:rPr>
-        <w:t xml:space="preserve"> функциями многофункциональн</w:t>
+          <w:sz w:val="28"/>
+          <w:szCs w:val="18"/>
+          <w:shd w:val="clear" w:color="auto" w:fill="FFFFFF"/>
+        </w:rPr>
+        <w:t xml:space="preserve">ых мониторов пациента </w:t>
       </w:r>
       <w:r>
         <w:rPr>
           <w:rFonts w:ascii="Times New Roman" w:hAnsi="Times New Roman" w:cs="Times New Roman"/>
           <w:spacing w:val="1"/>
-          <w:sz w:val="24"/>
-          <w:szCs w:val="17"/>
-          <w:shd w:val="clear" w:color="auto" w:fill="FFFFFF"/>
-        </w:rPr>
-        <w:t xml:space="preserve">ых мониторов пациента </w:t>
+          <w:sz w:val="28"/>
+          <w:szCs w:val="18"/>
+          <w:shd w:val="clear" w:color="auto" w:fill="FFFFFF"/>
+        </w:rPr>
+        <w:t>являются,</w:t>
       </w:r>
       <w:r>
         <w:rPr>
           <w:rFonts w:ascii="Times New Roman" w:hAnsi="Times New Roman" w:cs="Times New Roman"/>
           <w:spacing w:val="1"/>
-          <w:sz w:val="24"/>
-          <w:szCs w:val="17"/>
-          <w:shd w:val="clear" w:color="auto" w:fill="FFFFFF"/>
-        </w:rPr>
-        <w:t>являются,</w:t>
+          <w:sz w:val="28"/>
+          <w:szCs w:val="18"/>
+          <w:shd w:val="clear" w:color="auto" w:fill="FFFFFF"/>
+        </w:rPr>
+        <w:t xml:space="preserve"> </w:t>
       </w:r>
       <w:r>
         <w:rPr>
           <w:rFonts w:ascii="Times New Roman" w:hAnsi="Times New Roman" w:cs="Times New Roman"/>
           <w:spacing w:val="1"/>
-          <w:sz w:val="24"/>
-          <w:szCs w:val="17"/>
+          <w:sz w:val="28"/>
+          <w:szCs w:val="18"/>
+          <w:shd w:val="clear" w:color="auto" w:fill="FFFFFF"/>
+        </w:rPr>
+        <w:t>длительное наблюдение за жизненно важными функциями пациентов в реальном времени и своевременное информирование медицинского персонала о возникновении сигналов тревог при выходе параметров жизнедеятельности пациентов за пределы допустимых значений, в том числе посредством передачи сигналов тревог на центральную станцию и иные информационные системы лечебно-профилактических учреждений.</w:t>
+      </w:r>
+      <w:r>
+        <w:rPr>
+          <w:rFonts w:ascii="Times New Roman" w:hAnsi="Times New Roman" w:cs="Times New Roman"/>
+          <w:sz w:val="44"/>
+          <w:szCs w:val="16"/>
           <w:shd w:val="clear" w:color="auto" w:fill="FFFFFF"/>
         </w:rPr>
         <w:t xml:space="preserve"> </w:t>
       </w:r>
-      <w:r>
+    </w:p>
+    <w:p>
+      <w:pPr>
+        <w:spacing w:after="0" w:line="360" w:lineRule="auto"/>
+        <w:ind w:firstLine="709"/>
+        <w:jc w:val="both"/>
+        <w:rPr>
+          <w:rFonts w:ascii="Times New Roman" w:hAnsi="Times New Roman" w:cs="Times New Roman"/>
+          <w:sz w:val="28"/>
+          <w:szCs w:val="16"/>
+          <w:shd w:val="clear" w:color="auto" w:fill="FFFFFF"/>
+        </w:rPr>
+      </w:pPr>
+      <w:r>
+        <w:rPr>
+          <w:rFonts w:ascii="Times New Roman" w:hAnsi="Times New Roman" w:cs="Times New Roman"/>
+          <w:sz w:val="28"/>
+          <w:szCs w:val="16"/>
+          <w:shd w:val="clear" w:color="auto" w:fill="FFFFFF"/>
+        </w:rPr>
+        <w:t>Новейшей тенденцией</w:t>
+      </w:r>
+      <w:r>
+        <w:rPr>
+          <w:rFonts w:ascii="Times New Roman" w:hAnsi="Times New Roman" w:cs="Times New Roman"/>
+          <w:sz w:val="28"/>
+          <w:szCs w:val="16"/>
+          <w:shd w:val="clear" w:color="auto" w:fill="FFFFFF"/>
+        </w:rPr>
+        <w:t xml:space="preserve"> в </w:t>
+      </w:r>
+      <w:r>
+        <w:rPr>
+          <w:rFonts w:ascii="Times New Roman" w:hAnsi="Times New Roman" w:cs="Times New Roman"/>
+          <w:sz w:val="28"/>
+          <w:szCs w:val="16"/>
+          <w:shd w:val="clear" w:color="auto" w:fill="FFFFFF"/>
+        </w:rPr>
+        <w:t xml:space="preserve">области </w:t>
+      </w:r>
+      <w:r>
+        <w:rPr>
+          <w:rFonts w:ascii="Times New Roman" w:hAnsi="Times New Roman" w:cs="Times New Roman"/>
+          <w:sz w:val="28"/>
+          <w:szCs w:val="24"/>
+        </w:rPr>
+        <w:t xml:space="preserve">реанимации и интенсивной терапии </w:t>
+      </w:r>
+      <w:r>
+        <w:rPr>
+          <w:rFonts w:ascii="Times New Roman" w:hAnsi="Times New Roman" w:cs="Times New Roman"/>
+          <w:sz w:val="28"/>
+          <w:szCs w:val="16"/>
+          <w:shd w:val="clear" w:color="auto" w:fill="FFFFFF"/>
+        </w:rPr>
+        <w:t>является</w:t>
+      </w:r>
+      <w:r>
+        <w:rPr>
+          <w:rFonts w:ascii="Times New Roman" w:hAnsi="Times New Roman" w:cs="Times New Roman"/>
+          <w:sz w:val="28"/>
+          <w:szCs w:val="16"/>
+          <w:shd w:val="clear" w:color="auto" w:fill="FFFFFF"/>
+        </w:rPr>
+        <w:t xml:space="preserve"> </w:t>
+      </w:r>
+      <w:r>
+        <w:rPr>
+          <w:rFonts w:ascii="Times New Roman" w:hAnsi="Times New Roman" w:cs="Times New Roman"/>
+          <w:sz w:val="28"/>
+          <w:szCs w:val="16"/>
+          <w:shd w:val="clear" w:color="auto" w:fill="FFFFFF"/>
+        </w:rPr>
+        <w:t xml:space="preserve">развитие </w:t>
+      </w:r>
+      <w:r>
+        <w:rPr>
+          <w:rFonts w:ascii="Times New Roman" w:hAnsi="Times New Roman" w:cs="Times New Roman"/>
+          <w:sz w:val="28"/>
+          <w:szCs w:val="16"/>
+          <w:shd w:val="clear" w:color="auto" w:fill="FFFFFF"/>
+        </w:rPr>
+        <w:t>специализированны</w:t>
+      </w:r>
+      <w:r>
+        <w:rPr>
+          <w:rFonts w:ascii="Times New Roman" w:hAnsi="Times New Roman" w:cs="Times New Roman"/>
+          <w:sz w:val="28"/>
+          <w:szCs w:val="16"/>
+          <w:shd w:val="clear" w:color="auto" w:fill="FFFFFF"/>
+        </w:rPr>
+        <w:t xml:space="preserve">х </w:t>
+      </w:r>
+      <w:r>
+        <w:rPr>
+          <w:rFonts w:ascii="Times New Roman" w:hAnsi="Times New Roman" w:cs="Times New Roman"/>
+          <w:sz w:val="28"/>
+          <w:szCs w:val="16"/>
+          <w:shd w:val="clear" w:color="auto" w:fill="FFFFFF"/>
+        </w:rPr>
+        <w:t>ОРИТ</w:t>
+      </w:r>
+      <w:r>
+        <w:rPr>
+          <w:rFonts w:ascii="Times New Roman" w:hAnsi="Times New Roman" w:cs="Times New Roman"/>
+          <w:sz w:val="28"/>
+          <w:szCs w:val="16"/>
+          <w:shd w:val="clear" w:color="auto" w:fill="FFFFFF"/>
+        </w:rPr>
+        <w:t>,</w:t>
+      </w:r>
+      <w:r>
+        <w:rPr>
+          <w:rFonts w:ascii="Times New Roman" w:hAnsi="Times New Roman" w:cs="Times New Roman"/>
+          <w:sz w:val="28"/>
+          <w:szCs w:val="16"/>
+          <w:shd w:val="clear" w:color="auto" w:fill="FFFFFF"/>
+        </w:rPr>
+        <w:t xml:space="preserve"> </w:t>
+      </w:r>
+      <w:r>
+        <w:rPr>
+          <w:rFonts w:ascii="Times New Roman" w:hAnsi="Times New Roman" w:cs="Times New Roman"/>
+          <w:sz w:val="28"/>
+          <w:szCs w:val="16"/>
+          <w:shd w:val="clear" w:color="auto" w:fill="FFFFFF"/>
+        </w:rPr>
+        <w:t>в частности, для больных кардиологического профиля</w:t>
+      </w:r>
+      <w:r>
+        <w:rPr>
+          <w:rFonts w:ascii="Times New Roman" w:hAnsi="Times New Roman" w:cs="Times New Roman"/>
+          <w:sz w:val="28"/>
+          <w:szCs w:val="16"/>
+          <w:shd w:val="clear" w:color="auto" w:fill="FFFFFF"/>
+        </w:rPr>
+        <w:t>, имеющих</w:t>
+      </w:r>
+      <w:r>
+        <w:rPr>
+          <w:rFonts w:ascii="Times New Roman" w:hAnsi="Times New Roman" w:cs="Times New Roman"/>
+          <w:sz w:val="28"/>
+          <w:szCs w:val="28"/>
+        </w:rPr>
+        <w:t xml:space="preserve"> неотложные заболевания сердечно–сосудистой системы</w:t>
+      </w:r>
+      <w:r>
+        <w:rPr>
+          <w:rFonts w:ascii="Times New Roman" w:hAnsi="Times New Roman" w:cs="Times New Roman"/>
+          <w:sz w:val="28"/>
+          <w:szCs w:val="16"/>
+          <w:shd w:val="clear" w:color="auto" w:fill="FFFFFF"/>
+        </w:rPr>
+        <w:t>.</w:t>
+      </w:r>
+      <w:r>
+        <w:rPr>
+          <w:rFonts w:ascii="Times New Roman" w:hAnsi="Times New Roman" w:cs="Times New Roman"/>
+          <w:sz w:val="28"/>
+          <w:szCs w:val="16"/>
+          <w:shd w:val="clear" w:color="auto" w:fill="FFFFFF"/>
+        </w:rPr>
+        <w:t xml:space="preserve"> </w:t>
+      </w:r>
+      <w:r>
+        <w:rPr>
+          <w:rFonts w:ascii="Times New Roman" w:hAnsi="Times New Roman" w:cs="Times New Roman"/>
+          <w:sz w:val="28"/>
+          <w:szCs w:val="16"/>
+          <w:shd w:val="clear" w:color="auto" w:fill="FFFFFF"/>
+        </w:rPr>
+        <w:t>Данные отделения также оснащены прикроватными мониторами</w:t>
+      </w:r>
+      <w:r>
+        <w:rPr>
+          <w:rFonts w:ascii="Times New Roman" w:hAnsi="Times New Roman" w:cs="Times New Roman"/>
+          <w:sz w:val="28"/>
+          <w:szCs w:val="16"/>
+          <w:shd w:val="clear" w:color="auto" w:fill="FFFFFF"/>
+        </w:rPr>
+        <w:t xml:space="preserve"> пациента</w:t>
+      </w:r>
+      <w:r>
+        <w:rPr>
+          <w:rFonts w:ascii="Times New Roman" w:hAnsi="Times New Roman" w:cs="Times New Roman"/>
+          <w:sz w:val="28"/>
+          <w:szCs w:val="16"/>
+          <w:shd w:val="clear" w:color="auto" w:fill="FFFFFF"/>
+        </w:rPr>
+        <w:t xml:space="preserve">, позволяющими осуществлять круглосуточный контроль над пациентами, но обладают набором специфических функций, накладываемых кардиологической направленностью. Как пример, данные </w:t>
+      </w:r>
+      <w:r>
+        <w:rPr>
+          <w:rFonts w:ascii="Times New Roman" w:hAnsi="Times New Roman" w:cs="Times New Roman"/>
+          <w:sz w:val="28"/>
+          <w:szCs w:val="16"/>
+          <w:shd w:val="clear" w:color="auto" w:fill="FFFFFF"/>
+        </w:rPr>
+        <w:lastRenderedPageBreak/>
+        <w:t>прикроватные мониторы</w:t>
+      </w:r>
+      <w:r>
+        <w:rPr>
+          <w:rFonts w:ascii="Times New Roman" w:hAnsi="Times New Roman" w:cs="Times New Roman"/>
+          <w:sz w:val="28"/>
+          <w:szCs w:val="16"/>
+          <w:shd w:val="clear" w:color="auto" w:fill="FFFFFF"/>
+        </w:rPr>
+        <w:t>, в отличие от мониторов</w:t>
+      </w:r>
+      <w:r>
+        <w:rPr>
+          <w:rFonts w:ascii="Times New Roman" w:hAnsi="Times New Roman" w:cs="Times New Roman"/>
+          <w:sz w:val="28"/>
+          <w:szCs w:val="16"/>
+          <w:shd w:val="clear" w:color="auto" w:fill="FFFFFF"/>
+        </w:rPr>
+        <w:t xml:space="preserve"> общего профиля</w:t>
+      </w:r>
+      <w:r>
+        <w:rPr>
+          <w:rFonts w:ascii="Times New Roman" w:hAnsi="Times New Roman" w:cs="Times New Roman"/>
+          <w:sz w:val="28"/>
+          <w:szCs w:val="16"/>
+          <w:shd w:val="clear" w:color="auto" w:fill="FFFFFF"/>
+        </w:rPr>
+        <w:t>,</w:t>
+      </w:r>
+      <w:r>
+        <w:rPr>
+          <w:rFonts w:ascii="Times New Roman" w:hAnsi="Times New Roman" w:cs="Times New Roman"/>
+          <w:sz w:val="28"/>
+          <w:szCs w:val="16"/>
+          <w:shd w:val="clear" w:color="auto" w:fill="FFFFFF"/>
+        </w:rPr>
+        <w:t xml:space="preserve"> позволяют проводить диагностику всех разновидностей нарушений ритма сердца</w:t>
+      </w:r>
+      <w:r>
+        <w:rPr>
+          <w:rFonts w:ascii="Times New Roman" w:hAnsi="Times New Roman" w:cs="Times New Roman"/>
+          <w:sz w:val="28"/>
+          <w:szCs w:val="16"/>
+          <w:shd w:val="clear" w:color="auto" w:fill="FFFFFF"/>
+        </w:rPr>
+        <w:t xml:space="preserve"> и проводимости и отслеживать течение таких заболеваний как острый инфаркт миокарда, нестабильная стенокарди</w:t>
+      </w:r>
+      <w:r>
+        <w:rPr>
+          <w:rFonts w:ascii="Times New Roman" w:hAnsi="Times New Roman" w:cs="Times New Roman"/>
+          <w:sz w:val="28"/>
+          <w:szCs w:val="16"/>
+          <w:shd w:val="clear" w:color="auto" w:fill="FFFFFF"/>
+        </w:rPr>
+        <w:t>я</w:t>
+      </w:r>
+      <w:r>
+        <w:rPr>
+          <w:rFonts w:ascii="Times New Roman" w:hAnsi="Times New Roman" w:cs="Times New Roman"/>
+          <w:sz w:val="28"/>
+          <w:szCs w:val="16"/>
+          <w:shd w:val="clear" w:color="auto" w:fill="FFFFFF"/>
+        </w:rPr>
+        <w:t xml:space="preserve"> и острая сердечная недостаточность. </w:t>
+      </w:r>
+    </w:p>
+    <w:p>
+      <w:pPr>
+        <w:spacing w:after="0" w:line="360" w:lineRule="auto"/>
+        <w:jc w:val="both"/>
+        <w:rPr>
+          <w:rFonts w:ascii="Times New Roman" w:hAnsi="Times New Roman" w:cs="Times New Roman"/>
+          <w:sz w:val="28"/>
+          <w:szCs w:val="18"/>
+          <w:shd w:val="clear" w:color="auto" w:fill="FFFFFF"/>
+        </w:rPr>
+      </w:pPr>
+      <w:r>
+        <w:rPr>
+          <w:rFonts w:ascii="Times New Roman" w:hAnsi="Times New Roman" w:cs="Times New Roman"/>
+          <w:sz w:val="28"/>
+          <w:szCs w:val="16"/>
+          <w:shd w:val="clear" w:color="auto" w:fill="FFFFFF"/>
+        </w:rPr>
+        <w:tab/>
+      </w:r>
+      <w:r>
+        <w:rPr>
+          <w:rFonts w:ascii="Times New Roman" w:hAnsi="Times New Roman" w:cs="Times New Roman"/>
+          <w:sz w:val="28"/>
+          <w:szCs w:val="16"/>
+          <w:shd w:val="clear" w:color="auto" w:fill="FFFFFF"/>
+        </w:rPr>
+        <w:t xml:space="preserve">Известные </w:t>
+      </w:r>
+      <w:r>
+        <w:rPr>
+          <w:rFonts w:ascii="Times New Roman" w:hAnsi="Times New Roman" w:cs="Times New Roman"/>
+          <w:sz w:val="28"/>
+          <w:szCs w:val="16"/>
+          <w:shd w:val="clear" w:color="auto" w:fill="FFFFFF"/>
+        </w:rPr>
+        <w:t>все</w:t>
+      </w:r>
+      <w:r>
+        <w:rPr>
+          <w:rFonts w:ascii="Times New Roman" w:hAnsi="Times New Roman" w:cs="Times New Roman"/>
+          <w:sz w:val="28"/>
+          <w:szCs w:val="16"/>
+          <w:shd w:val="clear" w:color="auto" w:fill="FFFFFF"/>
+        </w:rPr>
+        <w:t>российские  медицинские центры, такие как</w:t>
+      </w:r>
+      <w:r>
+        <w:rPr>
+          <w:rFonts w:ascii="Times New Roman" w:hAnsi="Times New Roman" w:cs="Times New Roman"/>
+          <w:sz w:val="28"/>
+          <w:szCs w:val="16"/>
+          <w:shd w:val="clear" w:color="auto" w:fill="FFFFFF"/>
+        </w:rPr>
+        <w:t xml:space="preserve"> </w:t>
+      </w:r>
+      <w:r>
+        <w:rPr>
+          <w:rFonts w:ascii="Times New Roman" w:hAnsi="Times New Roman" w:cs="Times New Roman"/>
+          <w:sz w:val="28"/>
+          <w:szCs w:val="40"/>
+          <w:shd w:val="clear" w:color="auto" w:fill="FFFFFF"/>
+        </w:rPr>
+        <w:t xml:space="preserve">ФГБУ «Национальный медицинский исследовательский центр кардиологии» Министерства здравоохранения Российской Федерации, ФГБУ "Национальный медицинский исследовательский центр сердечно-сосудистой хирургии им. А.Н. Бакулева" Минздрава России, </w:t>
+      </w:r>
+      <w:r>
+        <w:rPr>
+          <w:rFonts w:ascii="Times New Roman" w:hAnsi="Times New Roman" w:cs="Times New Roman"/>
+          <w:sz w:val="28"/>
+          <w:szCs w:val="32"/>
+          <w:shd w:val="clear" w:color="auto" w:fill="FFFFFF"/>
+        </w:rPr>
+        <w:t>ФГАУ Национальный медицинский иссле</w:t>
+      </w:r>
+      <w:r>
+        <w:rPr>
+          <w:rFonts w:ascii="Times New Roman" w:hAnsi="Times New Roman" w:cs="Times New Roman"/>
+          <w:sz w:val="28"/>
+          <w:szCs w:val="32"/>
+          <w:shd w:val="clear" w:color="auto" w:fill="FFFFFF"/>
+        </w:rPr>
+        <w:softHyphen/>
+        <w:t>довательский центр Здоровья Детей Минздрава России и многие другие, имеют в своем составе ОРИТ кардиологического профиля</w:t>
+      </w:r>
+      <w:r>
+        <w:rPr>
+          <w:rFonts w:ascii="Times New Roman" w:hAnsi="Times New Roman" w:cs="Times New Roman"/>
+          <w:sz w:val="28"/>
+          <w:szCs w:val="32"/>
+          <w:shd w:val="clear" w:color="auto" w:fill="FFFFFF"/>
+        </w:rPr>
+        <w:t xml:space="preserve">. Для непрерывной и качественной работы данных центров необходимо осуществлять своевременное комплексное оснащение </w:t>
+      </w:r>
+      <w:r>
+        <w:rPr>
+          <w:rFonts w:ascii="Times New Roman" w:hAnsi="Times New Roman" w:cs="Times New Roman"/>
+          <w:sz w:val="28"/>
+          <w:szCs w:val="32"/>
+          <w:shd w:val="clear" w:color="auto" w:fill="FFFFFF"/>
+        </w:rPr>
+        <w:t xml:space="preserve">и снабжение ОРИТ </w:t>
+      </w:r>
+      <w:r>
+        <w:rPr>
+          <w:rFonts w:ascii="Times New Roman" w:hAnsi="Times New Roman" w:cs="Times New Roman"/>
+          <w:sz w:val="28"/>
+          <w:szCs w:val="32"/>
+          <w:shd w:val="clear" w:color="auto" w:fill="FFFFFF"/>
+        </w:rPr>
+        <w:t>медицинским оборудованием.</w:t>
+      </w:r>
+      <w:r>
+        <w:rPr>
+          <w:rFonts w:ascii="Times New Roman" w:hAnsi="Times New Roman" w:cs="Times New Roman"/>
+          <w:sz w:val="28"/>
+          <w:szCs w:val="32"/>
+          <w:shd w:val="clear" w:color="auto" w:fill="FFFFFF"/>
+        </w:rPr>
+        <w:t xml:space="preserve"> В связи с этим, </w:t>
+      </w:r>
+      <w:r>
+        <w:rPr>
+          <w:rFonts w:ascii="Times New Roman" w:hAnsi="Times New Roman" w:cs="Times New Roman"/>
+          <w:sz w:val="28"/>
+          <w:szCs w:val="16"/>
+          <w:shd w:val="clear" w:color="auto" w:fill="FFFFFF"/>
+        </w:rPr>
+        <w:t>о</w:t>
+      </w:r>
+      <w:r>
+        <w:rPr>
+          <w:rFonts w:ascii="Times New Roman" w:hAnsi="Times New Roman" w:cs="Times New Roman"/>
+          <w:sz w:val="28"/>
+          <w:szCs w:val="16"/>
+          <w:shd w:val="clear" w:color="auto" w:fill="FFFFFF"/>
+        </w:rPr>
+        <w:t>сновными задачами компаний, занимающихся разработкой, производством и внедрением медицинского оборудования для кардиологии, явля</w:t>
+      </w:r>
+      <w:r>
+        <w:rPr>
+          <w:rFonts w:ascii="Times New Roman" w:hAnsi="Times New Roman" w:cs="Times New Roman"/>
+          <w:sz w:val="28"/>
+          <w:szCs w:val="16"/>
+          <w:shd w:val="clear" w:color="auto" w:fill="FFFFFF"/>
+        </w:rPr>
+        <w:t>ю</w:t>
+      </w:r>
+      <w:r>
+        <w:rPr>
+          <w:rFonts w:ascii="Times New Roman" w:hAnsi="Times New Roman" w:cs="Times New Roman"/>
+          <w:sz w:val="28"/>
+          <w:szCs w:val="16"/>
+          <w:shd w:val="clear" w:color="auto" w:fill="FFFFFF"/>
+        </w:rPr>
+        <w:t>тся обеспечение медицинских учреждений имеющих ОРИТ к</w:t>
+      </w:r>
+      <w:r>
+        <w:rPr>
+          <w:rFonts w:ascii="Times New Roman" w:hAnsi="Times New Roman" w:cs="Times New Roman"/>
+          <w:sz w:val="28"/>
+          <w:szCs w:val="16"/>
+          <w:shd w:val="clear" w:color="auto" w:fill="FFFFFF"/>
+        </w:rPr>
+        <w:t xml:space="preserve">ардиологического профиля </w:t>
+      </w:r>
+      <w:r>
+        <w:rPr>
+          <w:rFonts w:ascii="Times New Roman" w:hAnsi="Times New Roman" w:cs="Times New Roman"/>
+          <w:sz w:val="28"/>
+          <w:szCs w:val="16"/>
+          <w:shd w:val="clear" w:color="auto" w:fill="FFFFFF"/>
+        </w:rPr>
+        <w:t xml:space="preserve">достаточным количеством </w:t>
+      </w:r>
+      <w:r>
+        <w:rPr>
+          <w:rFonts w:ascii="Times New Roman" w:hAnsi="Times New Roman" w:cs="Times New Roman"/>
+          <w:sz w:val="28"/>
+          <w:szCs w:val="16"/>
+          <w:shd w:val="clear" w:color="auto" w:fill="FFFFFF"/>
+        </w:rPr>
+        <w:t xml:space="preserve">специализированных </w:t>
+      </w:r>
+      <w:r>
+        <w:rPr>
+          <w:rFonts w:ascii="Times New Roman" w:hAnsi="Times New Roman" w:cs="Times New Roman"/>
+          <w:sz w:val="28"/>
+          <w:szCs w:val="16"/>
+          <w:shd w:val="clear" w:color="auto" w:fill="FFFFFF"/>
+        </w:rPr>
+        <w:t xml:space="preserve">мониторов пациента и </w:t>
+      </w:r>
+      <w:r>
+        <w:rPr>
+          <w:rFonts w:ascii="Times New Roman" w:hAnsi="Times New Roman" w:cs="Times New Roman"/>
+          <w:sz w:val="28"/>
+          <w:szCs w:val="18"/>
+          <w:shd w:val="clear" w:color="auto" w:fill="FFFFFF"/>
+        </w:rPr>
+        <w:t>внедрение новейш</w:t>
+      </w:r>
+      <w:r>
+        <w:rPr>
+          <w:rFonts w:ascii="Times New Roman" w:hAnsi="Times New Roman" w:cs="Times New Roman"/>
+          <w:sz w:val="28"/>
+          <w:szCs w:val="18"/>
+          <w:shd w:val="clear" w:color="auto" w:fill="FFFFFF"/>
+        </w:rPr>
+        <w:t>их</w:t>
+      </w:r>
+      <w:r>
+        <w:rPr>
+          <w:rFonts w:ascii="Times New Roman" w:hAnsi="Times New Roman" w:cs="Times New Roman"/>
+          <w:sz w:val="28"/>
+          <w:szCs w:val="18"/>
+          <w:shd w:val="clear" w:color="auto" w:fill="FFFFFF"/>
+        </w:rPr>
+        <w:t xml:space="preserve"> медицинск</w:t>
+      </w:r>
+      <w:r>
+        <w:rPr>
+          <w:rFonts w:ascii="Times New Roman" w:hAnsi="Times New Roman" w:cs="Times New Roman"/>
+          <w:sz w:val="28"/>
+          <w:szCs w:val="18"/>
+          <w:shd w:val="clear" w:color="auto" w:fill="FFFFFF"/>
+        </w:rPr>
+        <w:t>их</w:t>
+      </w:r>
+      <w:r>
+        <w:rPr>
+          <w:rFonts w:ascii="Times New Roman" w:hAnsi="Times New Roman" w:cs="Times New Roman"/>
+          <w:sz w:val="28"/>
+          <w:szCs w:val="18"/>
+          <w:shd w:val="clear" w:color="auto" w:fill="FFFFFF"/>
+        </w:rPr>
+        <w:t xml:space="preserve"> </w:t>
+      </w:r>
+      <w:r>
+        <w:rPr>
+          <w:rFonts w:ascii="Times New Roman" w:hAnsi="Times New Roman" w:cs="Times New Roman"/>
+          <w:sz w:val="28"/>
+          <w:szCs w:val="18"/>
+          <w:shd w:val="clear" w:color="auto" w:fill="FFFFFF"/>
+        </w:rPr>
+        <w:t>технологий</w:t>
+      </w:r>
+      <w:r>
+        <w:rPr>
+          <w:rFonts w:ascii="Times New Roman" w:hAnsi="Times New Roman" w:cs="Times New Roman"/>
+          <w:sz w:val="28"/>
+          <w:szCs w:val="18"/>
+          <w:shd w:val="clear" w:color="auto" w:fill="FFFFFF"/>
+        </w:rPr>
+        <w:t xml:space="preserve"> в широкую клиническую практику.</w:t>
+      </w:r>
+    </w:p>
+    <w:p>
+      <w:pPr>
+        <w:spacing w:after="0" w:line="360" w:lineRule="auto"/>
+        <w:ind w:firstLine="708"/>
+        <w:jc w:val="both"/>
+        <w:rPr>
+          <w:rFonts w:ascii="Times New Roman" w:hAnsi="Times New Roman" w:cs="Times New Roman"/>
+          <w:sz w:val="28"/>
+          <w:szCs w:val="28"/>
+          <w:shd w:val="clear" w:color="auto" w:fill="FFFFFF"/>
+        </w:rPr>
+      </w:pPr>
+      <w:r>
+        <w:rPr>
+          <w:rFonts w:ascii="Times New Roman" w:hAnsi="Times New Roman" w:cs="Times New Roman"/>
+          <w:sz w:val="28"/>
+          <w:szCs w:val="16"/>
+          <w:shd w:val="clear" w:color="auto" w:fill="FFFFFF"/>
+        </w:rPr>
+        <w:t xml:space="preserve">Вопросы, касающиеся разработки мониторов пациента кардиологической направленности являются очень актуальными, в связи с большим спросом на них, вследствие открытия медицинскими центрами большого числа ОРИТ для больных кардиологического </w:t>
+      </w:r>
+      <w:r>
+        <w:rPr>
+          <w:rFonts w:ascii="Times New Roman" w:hAnsi="Times New Roman" w:cs="Times New Roman"/>
+          <w:sz w:val="28"/>
+          <w:szCs w:val="28"/>
+          <w:shd w:val="clear" w:color="auto" w:fill="FFFFFF"/>
+        </w:rPr>
+        <w:t>профиля.</w:t>
+      </w:r>
+    </w:p>
+    <w:p>
+      <w:pPr>
+        <w:spacing w:after="0" w:line="360" w:lineRule="auto"/>
         <w:rPr>
           <w:rFonts w:ascii="Times New Roman" w:hAnsi="Times New Roman" w:cs="Times New Roman"/>
           <w:spacing w:val="1"/>
-          <w:sz w:val="24"/>
-          <w:szCs w:val="17"/>
-          <w:shd w:val="clear" w:color="auto" w:fill="FFFFFF"/>
-        </w:rPr>
-        <w:t>длительное</w:t>
-      </w:r>
+          <w:sz w:val="28"/>
+          <w:szCs w:val="28"/>
+          <w:shd w:val="clear" w:color="auto" w:fill="FFFFFF"/>
+        </w:rPr>
+      </w:pPr>
+      <w:r>
+        <w:rPr>
+          <w:rFonts w:ascii="Times New Roman" w:hAnsi="Times New Roman" w:cs="Times New Roman"/>
+          <w:sz w:val="28"/>
+          <w:szCs w:val="28"/>
+          <w:shd w:val="clear" w:color="auto" w:fill="FFFFFF"/>
+        </w:rPr>
+        <w:tab/>
+      </w:r>
+      <w:bookmarkStart w:id="3" w:name="_Toc39664840"/>
+      <w:r>
+        <w:rPr>
+          <w:rStyle w:val="20"/>
+          <w:rFonts w:ascii="Times New Roman" w:hAnsi="Times New Roman" w:cs="Times New Roman"/>
+          <w:color w:val="000000" w:themeColor="text1"/>
+          <w:sz w:val="28"/>
+          <w:szCs w:val="28"/>
+        </w:rPr>
+        <w:t>Цель выпускной квалификационной работы</w:t>
+      </w:r>
+      <w:bookmarkEnd w:id="3"/>
       <w:r>
         <w:rPr>
           <w:rFonts w:ascii="Times New Roman" w:hAnsi="Times New Roman" w:cs="Times New Roman"/>
           <w:spacing w:val="1"/>
-          <w:sz w:val="24"/>
-          <w:szCs w:val="17"/>
-          <w:shd w:val="clear" w:color="auto" w:fill="FFFFFF"/>
-        </w:rPr>
-        <w:t xml:space="preserve"> наблюдение за </w:t>
-      </w:r>
-      <w:r>
-        <w:rPr>
-          <w:rFonts w:ascii="Times New Roman" w:hAnsi="Times New Roman" w:cs="Times New Roman"/>
-          <w:spacing w:val="1"/>
-          <w:sz w:val="24"/>
-          <w:szCs w:val="17"/>
-          <w:shd w:val="clear" w:color="auto" w:fill="FFFFFF"/>
-        </w:rPr>
-        <w:t>жизненно важными функциями пациентов</w:t>
-      </w:r>
-      <w:r>
-        <w:rPr>
-          <w:rFonts w:ascii="Times New Roman" w:hAnsi="Times New Roman" w:cs="Times New Roman"/>
-          <w:spacing w:val="1"/>
-          <w:sz w:val="24"/>
-          <w:szCs w:val="17"/>
-          <w:shd w:val="clear" w:color="auto" w:fill="FFFFFF"/>
-        </w:rPr>
-        <w:t xml:space="preserve"> в реальном времени и </w:t>
-      </w:r>
-      <w:r>
-        <w:rPr>
-          <w:rFonts w:ascii="Times New Roman" w:hAnsi="Times New Roman" w:cs="Times New Roman"/>
-          <w:spacing w:val="1"/>
-          <w:sz w:val="24"/>
-          <w:szCs w:val="17"/>
-          <w:shd w:val="clear" w:color="auto" w:fill="FFFFFF"/>
-        </w:rPr>
-        <w:t xml:space="preserve">своевременное </w:t>
-      </w:r>
-      <w:r>
-        <w:rPr>
-          <w:rFonts w:ascii="Times New Roman" w:hAnsi="Times New Roman" w:cs="Times New Roman"/>
-          <w:spacing w:val="1"/>
-          <w:sz w:val="24"/>
-          <w:szCs w:val="17"/>
-          <w:shd w:val="clear" w:color="auto" w:fill="FFFFFF"/>
-        </w:rPr>
-        <w:t xml:space="preserve">информирование медицинского персонала о возникновении сигналов тревог при выходе параметров жизнедеятельности пациентов за пределы допустимых </w:t>
-      </w:r>
-      <w:r>
-        <w:rPr>
-          <w:rFonts w:ascii="Times New Roman" w:hAnsi="Times New Roman" w:cs="Times New Roman"/>
-          <w:spacing w:val="1"/>
-          <w:sz w:val="24"/>
-          <w:szCs w:val="17"/>
-          <w:shd w:val="clear" w:color="auto" w:fill="FFFFFF"/>
-        </w:rPr>
-        <w:t>значений</w:t>
-      </w:r>
-      <w:r>
-        <w:rPr>
-          <w:rFonts w:ascii="Times New Roman" w:hAnsi="Times New Roman" w:cs="Times New Roman"/>
-          <w:spacing w:val="1"/>
-          <w:sz w:val="24"/>
-          <w:szCs w:val="17"/>
-          <w:shd w:val="clear" w:color="auto" w:fill="FFFFFF"/>
-        </w:rPr>
-        <w:t>, в том числе посредством передачи</w:t>
-      </w:r>
-      <w:r>
-        <w:rPr>
-          <w:rFonts w:ascii="Times New Roman" w:hAnsi="Times New Roman" w:cs="Times New Roman"/>
-          <w:spacing w:val="1"/>
-          <w:sz w:val="24"/>
-          <w:szCs w:val="17"/>
-          <w:shd w:val="clear" w:color="auto" w:fill="FFFFFF"/>
-        </w:rPr>
-        <w:t xml:space="preserve"> сигналов тревог на центральную станцию </w:t>
-      </w:r>
-      <w:r>
-        <w:rPr>
-          <w:rFonts w:ascii="Times New Roman" w:hAnsi="Times New Roman" w:cs="Times New Roman"/>
-          <w:spacing w:val="1"/>
-          <w:sz w:val="24"/>
-          <w:szCs w:val="17"/>
-          <w:shd w:val="clear" w:color="auto" w:fill="FFFFFF"/>
-        </w:rPr>
-        <w:t xml:space="preserve">и иные информационные системы </w:t>
-      </w:r>
-      <w:r>
-        <w:rPr>
-          <w:rFonts w:ascii="Times New Roman" w:hAnsi="Times New Roman" w:cs="Times New Roman"/>
-          <w:spacing w:val="1"/>
-          <w:sz w:val="24"/>
-          <w:szCs w:val="17"/>
-          <w:shd w:val="clear" w:color="auto" w:fill="FFFFFF"/>
-        </w:rPr>
-        <w:t>лечебно-профилактических учреждений.</w:t>
-      </w:r>
-      <w:r>
-        <w:rPr>
-          <w:rFonts w:ascii="Times New Roman" w:hAnsi="Times New Roman" w:cs="Times New Roman"/>
-          <w:sz w:val="40"/>
-          <w:szCs w:val="14"/>
-          <w:shd w:val="clear" w:color="auto" w:fill="FFFFFF"/>
-        </w:rPr>
-        <w:t xml:space="preserve"> </w:t>
-      </w:r>
-    </w:p>
-    <w:p>
-      <w:pPr>
-        <w:spacing w:after="0" w:line="360" w:lineRule="auto"/>
-        <w:ind w:firstLine="709"/>
-        <w:jc w:val="both"/>
-        <w:rPr>
-          <w:rFonts w:ascii="Times New Roman" w:hAnsi="Times New Roman" w:cs="Times New Roman"/>
-          <w:sz w:val="24"/>
-          <w:szCs w:val="14"/>
-          <w:shd w:val="clear" w:color="auto" w:fill="FFFFFF"/>
-        </w:rPr>
-      </w:pPr>
-      <w:r>
-        <w:rPr>
-          <w:rFonts w:ascii="Times New Roman" w:hAnsi="Times New Roman" w:cs="Times New Roman"/>
-          <w:sz w:val="24"/>
-          <w:szCs w:val="14"/>
-          <w:shd w:val="clear" w:color="auto" w:fill="FFFFFF"/>
-        </w:rPr>
-        <w:t>Новейшей тенденцией</w:t>
-      </w:r>
-      <w:r>
-        <w:rPr>
-          <w:rFonts w:ascii="Times New Roman" w:hAnsi="Times New Roman" w:cs="Times New Roman"/>
-          <w:sz w:val="24"/>
-          <w:szCs w:val="14"/>
-          <w:shd w:val="clear" w:color="auto" w:fill="FFFFFF"/>
-        </w:rPr>
-        <w:t xml:space="preserve"> в </w:t>
-      </w:r>
-      <w:r>
-        <w:rPr>
-          <w:rFonts w:ascii="Times New Roman" w:hAnsi="Times New Roman" w:cs="Times New Roman"/>
-          <w:sz w:val="24"/>
-          <w:szCs w:val="14"/>
-          <w:shd w:val="clear" w:color="auto" w:fill="FFFFFF"/>
-        </w:rPr>
-        <w:t xml:space="preserve">области </w:t>
-      </w:r>
-      <w:r>
-        <w:rPr>
-          <w:rFonts w:ascii="Times New Roman" w:hAnsi="Times New Roman" w:cs="Times New Roman"/>
-          <w:sz w:val="24"/>
-        </w:rPr>
-        <w:t xml:space="preserve">реанимации и интенсивной терапии </w:t>
-      </w:r>
-      <w:r>
-        <w:rPr>
-          <w:rFonts w:ascii="Times New Roman" w:hAnsi="Times New Roman" w:cs="Times New Roman"/>
-          <w:sz w:val="24"/>
-          <w:szCs w:val="14"/>
-          <w:shd w:val="clear" w:color="auto" w:fill="FFFFFF"/>
-        </w:rPr>
-        <w:t>является</w:t>
-      </w:r>
-      <w:r>
-        <w:rPr>
-          <w:rFonts w:ascii="Times New Roman" w:hAnsi="Times New Roman" w:cs="Times New Roman"/>
-          <w:sz w:val="24"/>
-          <w:szCs w:val="14"/>
-          <w:shd w:val="clear" w:color="auto" w:fill="FFFFFF"/>
-        </w:rPr>
-        <w:t xml:space="preserve"> </w:t>
-      </w:r>
-      <w:r>
-        <w:rPr>
-          <w:rFonts w:ascii="Times New Roman" w:hAnsi="Times New Roman" w:cs="Times New Roman"/>
-          <w:sz w:val="24"/>
-          <w:szCs w:val="14"/>
-          <w:shd w:val="clear" w:color="auto" w:fill="FFFFFF"/>
-        </w:rPr>
-        <w:t xml:space="preserve">развитие </w:t>
-      </w:r>
-      <w:r>
-        <w:rPr>
-          <w:rFonts w:ascii="Times New Roman" w:hAnsi="Times New Roman" w:cs="Times New Roman"/>
-          <w:sz w:val="24"/>
-          <w:szCs w:val="14"/>
-          <w:shd w:val="clear" w:color="auto" w:fill="FFFFFF"/>
-        </w:rPr>
-        <w:t>специализированны</w:t>
-      </w:r>
-      <w:r>
-        <w:rPr>
-          <w:rFonts w:ascii="Times New Roman" w:hAnsi="Times New Roman" w:cs="Times New Roman"/>
-          <w:sz w:val="24"/>
-          <w:szCs w:val="14"/>
-          <w:shd w:val="clear" w:color="auto" w:fill="FFFFFF"/>
-        </w:rPr>
-        <w:t xml:space="preserve">х </w:t>
-      </w:r>
-      <w:r>
-        <w:rPr>
-          <w:rFonts w:ascii="Times New Roman" w:hAnsi="Times New Roman" w:cs="Times New Roman"/>
-          <w:sz w:val="24"/>
-          <w:szCs w:val="14"/>
-          <w:shd w:val="clear" w:color="auto" w:fill="FFFFFF"/>
-        </w:rPr>
-        <w:t>ОРИТ</w:t>
-      </w:r>
-      <w:r>
-        <w:rPr>
-          <w:rFonts w:ascii="Times New Roman" w:hAnsi="Times New Roman" w:cs="Times New Roman"/>
-          <w:sz w:val="24"/>
-          <w:szCs w:val="14"/>
-          <w:shd w:val="clear" w:color="auto" w:fill="FFFFFF"/>
-        </w:rPr>
-        <w:t>,</w:t>
-      </w:r>
-      <w:r>
-        <w:rPr>
-          <w:rFonts w:ascii="Times New Roman" w:hAnsi="Times New Roman" w:cs="Times New Roman"/>
-          <w:sz w:val="24"/>
-          <w:szCs w:val="14"/>
-          <w:shd w:val="clear" w:color="auto" w:fill="FFFFFF"/>
-        </w:rPr>
-        <w:t xml:space="preserve"> </w:t>
-      </w:r>
-      <w:r>
-        <w:rPr>
-          <w:rFonts w:ascii="Times New Roman" w:hAnsi="Times New Roman" w:cs="Times New Roman"/>
-          <w:sz w:val="24"/>
-          <w:szCs w:val="14"/>
-          <w:shd w:val="clear" w:color="auto" w:fill="FFFFFF"/>
-        </w:rPr>
-        <w:t>в частности, для больных кардиологического профиля</w:t>
-      </w:r>
-      <w:r>
-        <w:rPr>
-          <w:rFonts w:ascii="Times New Roman" w:hAnsi="Times New Roman" w:cs="Times New Roman"/>
-          <w:sz w:val="24"/>
-          <w:szCs w:val="14"/>
-          <w:shd w:val="clear" w:color="auto" w:fill="FFFFFF"/>
-        </w:rPr>
-        <w:t>, имеющих</w:t>
-      </w:r>
-      <w:r>
-        <w:rPr>
-          <w:rFonts w:ascii="Times New Roman" w:hAnsi="Times New Roman" w:cs="Times New Roman"/>
-          <w:sz w:val="24"/>
-          <w:szCs w:val="24"/>
-        </w:rPr>
-        <w:t xml:space="preserve"> неотложны</w:t>
-      </w:r>
-      <w:r>
-        <w:rPr>
-          <w:rFonts w:ascii="Times New Roman" w:hAnsi="Times New Roman" w:cs="Times New Roman"/>
-          <w:sz w:val="24"/>
-          <w:szCs w:val="24"/>
-        </w:rPr>
-        <w:t>е</w:t>
-      </w:r>
-      <w:r>
-        <w:rPr>
-          <w:rFonts w:ascii="Times New Roman" w:hAnsi="Times New Roman" w:cs="Times New Roman"/>
-          <w:sz w:val="24"/>
-          <w:szCs w:val="24"/>
-        </w:rPr>
-        <w:t xml:space="preserve"> заболевания сердечно–сосудистой системы</w:t>
-      </w:r>
-      <w:r>
-        <w:rPr>
-          <w:rFonts w:ascii="Times New Roman" w:hAnsi="Times New Roman" w:cs="Times New Roman"/>
-          <w:sz w:val="24"/>
-          <w:szCs w:val="14"/>
-          <w:shd w:val="clear" w:color="auto" w:fill="FFFFFF"/>
-        </w:rPr>
-        <w:t>.</w:t>
-      </w:r>
-      <w:r>
-        <w:rPr>
-          <w:rFonts w:ascii="Times New Roman" w:hAnsi="Times New Roman" w:cs="Times New Roman"/>
-          <w:sz w:val="24"/>
-          <w:szCs w:val="14"/>
-          <w:shd w:val="clear" w:color="auto" w:fill="FFFFFF"/>
-        </w:rPr>
-        <w:t xml:space="preserve"> </w:t>
-      </w:r>
-      <w:r>
-        <w:rPr>
-          <w:rFonts w:ascii="Times New Roman" w:hAnsi="Times New Roman" w:cs="Times New Roman"/>
-          <w:sz w:val="24"/>
-          <w:szCs w:val="14"/>
-          <w:shd w:val="clear" w:color="auto" w:fill="FFFFFF"/>
-        </w:rPr>
-        <w:t>Данные отделения также оснащены прикроватными мониторами</w:t>
-      </w:r>
-      <w:r>
-        <w:rPr>
-          <w:rFonts w:ascii="Times New Roman" w:hAnsi="Times New Roman" w:cs="Times New Roman"/>
-          <w:sz w:val="24"/>
-          <w:szCs w:val="14"/>
-          <w:shd w:val="clear" w:color="auto" w:fill="FFFFFF"/>
-        </w:rPr>
-        <w:t xml:space="preserve"> пациента</w:t>
-      </w:r>
-      <w:r>
-        <w:rPr>
-          <w:rFonts w:ascii="Times New Roman" w:hAnsi="Times New Roman" w:cs="Times New Roman"/>
-          <w:sz w:val="24"/>
-          <w:szCs w:val="14"/>
-          <w:shd w:val="clear" w:color="auto" w:fill="FFFFFF"/>
-        </w:rPr>
-        <w:t>, позволяющими осуществлять круглосуточный контроль над пациентами, но обладают набором специфических функций, накладываемых кардиологической направленностью. Как пример, данные прикроватные мониторы</w:t>
-      </w:r>
-      <w:r>
-        <w:rPr>
-          <w:rFonts w:ascii="Times New Roman" w:hAnsi="Times New Roman" w:cs="Times New Roman"/>
-          <w:sz w:val="24"/>
-          <w:szCs w:val="14"/>
-          <w:shd w:val="clear" w:color="auto" w:fill="FFFFFF"/>
-        </w:rPr>
-        <w:t>, в отличие от мониторов</w:t>
-      </w:r>
-      <w:r>
-        <w:rPr>
-          <w:rFonts w:ascii="Times New Roman" w:hAnsi="Times New Roman" w:cs="Times New Roman"/>
-          <w:sz w:val="24"/>
-          <w:szCs w:val="14"/>
-          <w:shd w:val="clear" w:color="auto" w:fill="FFFFFF"/>
-        </w:rPr>
-        <w:t xml:space="preserve"> общего профиля</w:t>
-      </w:r>
-      <w:r>
-        <w:rPr>
-          <w:rFonts w:ascii="Times New Roman" w:hAnsi="Times New Roman" w:cs="Times New Roman"/>
-          <w:sz w:val="24"/>
-          <w:szCs w:val="14"/>
-          <w:shd w:val="clear" w:color="auto" w:fill="FFFFFF"/>
-        </w:rPr>
-        <w:t>,</w:t>
-      </w:r>
-      <w:r>
-        <w:rPr>
-          <w:rFonts w:ascii="Times New Roman" w:hAnsi="Times New Roman" w:cs="Times New Roman"/>
-          <w:sz w:val="24"/>
-          <w:szCs w:val="14"/>
-          <w:shd w:val="clear" w:color="auto" w:fill="FFFFFF"/>
-        </w:rPr>
-        <w:t xml:space="preserve"> позволяют проводить диагностику всех разновидностей нарушений ритма сердца</w:t>
-      </w:r>
-      <w:r>
-        <w:rPr>
-          <w:rFonts w:ascii="Times New Roman" w:hAnsi="Times New Roman" w:cs="Times New Roman"/>
-          <w:sz w:val="24"/>
-          <w:szCs w:val="14"/>
-          <w:shd w:val="clear" w:color="auto" w:fill="FFFFFF"/>
-        </w:rPr>
-        <w:t xml:space="preserve"> и проводимости и отслеживать течение таких заболеваний как острый инфаркт миокарда, нестабильная стенокарди</w:t>
-      </w:r>
-      <w:r>
-        <w:rPr>
-          <w:rFonts w:ascii="Times New Roman" w:hAnsi="Times New Roman" w:cs="Times New Roman"/>
-          <w:sz w:val="24"/>
-          <w:szCs w:val="14"/>
-          <w:shd w:val="clear" w:color="auto" w:fill="FFFFFF"/>
-        </w:rPr>
-        <w:t>я</w:t>
-      </w:r>
-      <w:r>
-        <w:rPr>
-          <w:rFonts w:ascii="Times New Roman" w:hAnsi="Times New Roman" w:cs="Times New Roman"/>
-          <w:sz w:val="24"/>
-          <w:szCs w:val="14"/>
-          <w:shd w:val="clear" w:color="auto" w:fill="FFFFFF"/>
-        </w:rPr>
-        <w:t xml:space="preserve"> и острая сердечная недостаточность. </w:t>
-      </w:r>
-    </w:p>
-    <w:p>
-      <w:pPr>
-        <w:spacing w:after="0" w:line="360" w:lineRule="auto"/>
-        <w:jc w:val="both"/>
-        <w:rPr>
-          <w:rFonts w:ascii="Times New Roman" w:hAnsi="Times New Roman" w:cs="Times New Roman"/>
-          <w:sz w:val="24"/>
-          <w:szCs w:val="17"/>
-          <w:shd w:val="clear" w:color="auto" w:fill="FFFFFF"/>
-        </w:rPr>
-      </w:pPr>
-      <w:r>
-        <w:rPr>
-          <w:rFonts w:ascii="Times New Roman" w:hAnsi="Times New Roman" w:cs="Times New Roman"/>
-          <w:sz w:val="24"/>
-          <w:szCs w:val="14"/>
-          <w:shd w:val="clear" w:color="auto" w:fill="FFFFFF"/>
-        </w:rPr>
-        <w:tab/>
-      </w:r>
-      <w:r>
-        <w:rPr>
-          <w:rFonts w:ascii="Times New Roman" w:hAnsi="Times New Roman" w:cs="Times New Roman"/>
-          <w:sz w:val="24"/>
-          <w:szCs w:val="14"/>
-          <w:shd w:val="clear" w:color="auto" w:fill="FFFFFF"/>
-        </w:rPr>
-        <w:t xml:space="preserve">Известные </w:t>
-      </w:r>
-      <w:r>
-        <w:rPr>
-          <w:rFonts w:ascii="Times New Roman" w:hAnsi="Times New Roman" w:cs="Times New Roman"/>
-          <w:sz w:val="24"/>
-          <w:szCs w:val="14"/>
-          <w:shd w:val="clear" w:color="auto" w:fill="FFFFFF"/>
-        </w:rPr>
-        <w:t>все</w:t>
-      </w:r>
-      <w:r>
-        <w:rPr>
-          <w:rFonts w:ascii="Times New Roman" w:hAnsi="Times New Roman" w:cs="Times New Roman"/>
-          <w:sz w:val="24"/>
-          <w:szCs w:val="14"/>
-          <w:shd w:val="clear" w:color="auto" w:fill="FFFFFF"/>
-        </w:rPr>
-        <w:t>российские  медицинские центры, такие как</w:t>
-      </w:r>
-      <w:r>
-        <w:rPr>
-          <w:rFonts w:ascii="Times New Roman" w:hAnsi="Times New Roman" w:cs="Times New Roman"/>
-          <w:sz w:val="24"/>
-          <w:szCs w:val="14"/>
-          <w:shd w:val="clear" w:color="auto" w:fill="FFFFFF"/>
-        </w:rPr>
-        <w:t xml:space="preserve"> </w:t>
-      </w:r>
-      <w:r>
-        <w:rPr>
-          <w:rFonts w:ascii="Times New Roman" w:hAnsi="Times New Roman" w:cs="Times New Roman"/>
-          <w:sz w:val="24"/>
-          <w:szCs w:val="36"/>
-          <w:shd w:val="clear" w:color="auto" w:fill="FFFFFF"/>
-        </w:rPr>
-        <w:t>ФГБУ «Национальный медицинский исследовательский центр кардиологии» Министерства здравоохранения Российской Федерации</w:t>
-      </w:r>
-      <w:r>
-        <w:rPr>
-          <w:rFonts w:ascii="Times New Roman" w:hAnsi="Times New Roman" w:cs="Times New Roman"/>
-          <w:sz w:val="24"/>
-          <w:szCs w:val="36"/>
-          <w:shd w:val="clear" w:color="auto" w:fill="FFFFFF"/>
-        </w:rPr>
-        <w:t xml:space="preserve">, </w:t>
-      </w:r>
-      <w:r>
-        <w:rPr>
-          <w:rFonts w:ascii="Times New Roman" w:hAnsi="Times New Roman" w:cs="Times New Roman"/>
-          <w:sz w:val="24"/>
-          <w:szCs w:val="36"/>
-          <w:shd w:val="clear" w:color="auto" w:fill="FFFFFF"/>
-        </w:rPr>
-        <w:t xml:space="preserve">ФГБУ "Национальный медицинский исследовательский центр </w:t>
-      </w:r>
-      <w:proofErr w:type="gramStart"/>
-      <w:r>
-        <w:rPr>
-          <w:rFonts w:ascii="Times New Roman" w:hAnsi="Times New Roman" w:cs="Times New Roman"/>
-          <w:sz w:val="24"/>
-          <w:szCs w:val="36"/>
-          <w:shd w:val="clear" w:color="auto" w:fill="FFFFFF"/>
-        </w:rPr>
-        <w:t>сердечно-сосудистой</w:t>
-      </w:r>
-      <w:proofErr w:type="gramEnd"/>
-      <w:r>
-        <w:rPr>
-          <w:rFonts w:ascii="Times New Roman" w:hAnsi="Times New Roman" w:cs="Times New Roman"/>
-          <w:sz w:val="24"/>
-          <w:szCs w:val="36"/>
-          <w:shd w:val="clear" w:color="auto" w:fill="FFFFFF"/>
-        </w:rPr>
-        <w:t xml:space="preserve"> хирургии им. А.Н. Бакулева" Минздрава России</w:t>
-      </w:r>
-      <w:r>
-        <w:rPr>
-          <w:rFonts w:ascii="Times New Roman" w:hAnsi="Times New Roman" w:cs="Times New Roman"/>
-          <w:sz w:val="24"/>
-          <w:szCs w:val="36"/>
-          <w:shd w:val="clear" w:color="auto" w:fill="FFFFFF"/>
-        </w:rPr>
-        <w:t xml:space="preserve">, </w:t>
-      </w:r>
-      <w:r>
-        <w:rPr>
-          <w:rFonts w:ascii="Times New Roman" w:hAnsi="Times New Roman" w:cs="Times New Roman"/>
-          <w:sz w:val="24"/>
-          <w:szCs w:val="30"/>
-          <w:shd w:val="clear" w:color="auto" w:fill="FFFFFF"/>
-        </w:rPr>
-        <w:t xml:space="preserve">ФГАУ Национальный </w:t>
-      </w:r>
-      <w:r>
-        <w:rPr>
-          <w:rFonts w:ascii="Times New Roman" w:hAnsi="Times New Roman" w:cs="Times New Roman"/>
-          <w:sz w:val="24"/>
-          <w:szCs w:val="30"/>
-          <w:shd w:val="clear" w:color="auto" w:fill="FFFFFF"/>
-        </w:rPr>
-        <w:lastRenderedPageBreak/>
-        <w:t>медицинский иссле</w:t>
-      </w:r>
-      <w:r>
-        <w:rPr>
-          <w:rFonts w:ascii="Times New Roman" w:hAnsi="Times New Roman" w:cs="Times New Roman"/>
-          <w:sz w:val="24"/>
-          <w:szCs w:val="30"/>
-          <w:shd w:val="clear" w:color="auto" w:fill="FFFFFF"/>
-        </w:rPr>
-        <w:softHyphen/>
-        <w:t>довательский центр Здоровья Детей Минздрава России</w:t>
-      </w:r>
-      <w:r>
-        <w:rPr>
-          <w:rFonts w:ascii="Times New Roman" w:hAnsi="Times New Roman" w:cs="Times New Roman"/>
-          <w:sz w:val="24"/>
-          <w:szCs w:val="30"/>
-          <w:shd w:val="clear" w:color="auto" w:fill="FFFFFF"/>
-        </w:rPr>
-        <w:t xml:space="preserve"> и многие другие, имеют в своем составе ОРИТ кардиологического профиля</w:t>
-      </w:r>
-      <w:r>
-        <w:rPr>
-          <w:rFonts w:ascii="Times New Roman" w:hAnsi="Times New Roman" w:cs="Times New Roman"/>
-          <w:sz w:val="24"/>
-          <w:szCs w:val="30"/>
-          <w:shd w:val="clear" w:color="auto" w:fill="FFFFFF"/>
-        </w:rPr>
-        <w:t xml:space="preserve">. Для непрерывной и качественной работы данных центров необходимо осуществлять своевременное комплексное оснащение </w:t>
-      </w:r>
-      <w:r>
-        <w:rPr>
-          <w:rFonts w:ascii="Times New Roman" w:hAnsi="Times New Roman" w:cs="Times New Roman"/>
-          <w:sz w:val="24"/>
-          <w:szCs w:val="30"/>
-          <w:shd w:val="clear" w:color="auto" w:fill="FFFFFF"/>
-        </w:rPr>
-        <w:t xml:space="preserve">и снабжение ОРИТ </w:t>
-      </w:r>
-      <w:r>
-        <w:rPr>
-          <w:rFonts w:ascii="Times New Roman" w:hAnsi="Times New Roman" w:cs="Times New Roman"/>
-          <w:sz w:val="24"/>
-          <w:szCs w:val="30"/>
-          <w:shd w:val="clear" w:color="auto" w:fill="FFFFFF"/>
-        </w:rPr>
-        <w:t>медицинским оборудованием.</w:t>
-      </w:r>
-      <w:r>
-        <w:rPr>
-          <w:rFonts w:ascii="Times New Roman" w:hAnsi="Times New Roman" w:cs="Times New Roman"/>
-          <w:sz w:val="24"/>
-          <w:szCs w:val="30"/>
-          <w:shd w:val="clear" w:color="auto" w:fill="FFFFFF"/>
-        </w:rPr>
-        <w:t xml:space="preserve"> В связи с этим, </w:t>
-      </w:r>
-      <w:r>
-        <w:rPr>
-          <w:rFonts w:ascii="Times New Roman" w:hAnsi="Times New Roman" w:cs="Times New Roman"/>
-          <w:sz w:val="24"/>
-          <w:szCs w:val="14"/>
-          <w:shd w:val="clear" w:color="auto" w:fill="FFFFFF"/>
-        </w:rPr>
-        <w:t>о</w:t>
-      </w:r>
-      <w:r>
-        <w:rPr>
-          <w:rFonts w:ascii="Times New Roman" w:hAnsi="Times New Roman" w:cs="Times New Roman"/>
-          <w:sz w:val="24"/>
-          <w:szCs w:val="14"/>
-          <w:shd w:val="clear" w:color="auto" w:fill="FFFFFF"/>
-        </w:rPr>
-        <w:t>сновными задачами компаний, занимающихся разработкой, производством и внедрением медицинского оборудования для кардиологии, явля</w:t>
-      </w:r>
-      <w:r>
-        <w:rPr>
-          <w:rFonts w:ascii="Times New Roman" w:hAnsi="Times New Roman" w:cs="Times New Roman"/>
-          <w:sz w:val="24"/>
-          <w:szCs w:val="14"/>
-          <w:shd w:val="clear" w:color="auto" w:fill="FFFFFF"/>
-        </w:rPr>
-        <w:t>ю</w:t>
-      </w:r>
-      <w:r>
-        <w:rPr>
-          <w:rFonts w:ascii="Times New Roman" w:hAnsi="Times New Roman" w:cs="Times New Roman"/>
-          <w:sz w:val="24"/>
-          <w:szCs w:val="14"/>
-          <w:shd w:val="clear" w:color="auto" w:fill="FFFFFF"/>
-        </w:rPr>
-        <w:t>тся</w:t>
-      </w:r>
-      <w:r>
-        <w:rPr>
-          <w:rFonts w:ascii="Times New Roman" w:hAnsi="Times New Roman" w:cs="Times New Roman"/>
-          <w:sz w:val="24"/>
-          <w:szCs w:val="14"/>
-          <w:shd w:val="clear" w:color="auto" w:fill="FFFFFF"/>
-        </w:rPr>
-        <w:t xml:space="preserve"> </w:t>
-      </w:r>
-      <w:r>
-        <w:rPr>
-          <w:rFonts w:ascii="Times New Roman" w:hAnsi="Times New Roman" w:cs="Times New Roman"/>
-          <w:sz w:val="24"/>
-          <w:szCs w:val="14"/>
-          <w:shd w:val="clear" w:color="auto" w:fill="FFFFFF"/>
-        </w:rPr>
-        <w:t>обеспечение медицинских учреждений имеющих ОРИТ к</w:t>
-      </w:r>
-      <w:r>
-        <w:rPr>
-          <w:rFonts w:ascii="Times New Roman" w:hAnsi="Times New Roman" w:cs="Times New Roman"/>
-          <w:sz w:val="24"/>
-          <w:szCs w:val="14"/>
-          <w:shd w:val="clear" w:color="auto" w:fill="FFFFFF"/>
-        </w:rPr>
-        <w:t xml:space="preserve">ардиологического профиля </w:t>
-      </w:r>
-      <w:r>
-        <w:rPr>
-          <w:rFonts w:ascii="Times New Roman" w:hAnsi="Times New Roman" w:cs="Times New Roman"/>
-          <w:sz w:val="24"/>
-          <w:szCs w:val="14"/>
-          <w:shd w:val="clear" w:color="auto" w:fill="FFFFFF"/>
-        </w:rPr>
-        <w:t xml:space="preserve">достаточным количеством </w:t>
-      </w:r>
-      <w:r>
-        <w:rPr>
-          <w:rFonts w:ascii="Times New Roman" w:hAnsi="Times New Roman" w:cs="Times New Roman"/>
-          <w:sz w:val="24"/>
-          <w:szCs w:val="14"/>
-          <w:shd w:val="clear" w:color="auto" w:fill="FFFFFF"/>
-        </w:rPr>
-        <w:t xml:space="preserve">специализированных </w:t>
-      </w:r>
-      <w:r>
-        <w:rPr>
-          <w:rFonts w:ascii="Times New Roman" w:hAnsi="Times New Roman" w:cs="Times New Roman"/>
-          <w:sz w:val="24"/>
-          <w:szCs w:val="14"/>
-          <w:shd w:val="clear" w:color="auto" w:fill="FFFFFF"/>
-        </w:rPr>
-        <w:t xml:space="preserve">мониторов пациента и </w:t>
-      </w:r>
-      <w:r>
-        <w:rPr>
-          <w:rFonts w:ascii="Times New Roman" w:hAnsi="Times New Roman" w:cs="Times New Roman"/>
-          <w:sz w:val="24"/>
-          <w:szCs w:val="17"/>
-          <w:shd w:val="clear" w:color="auto" w:fill="FFFFFF"/>
-        </w:rPr>
-        <w:t>внедрение новейш</w:t>
-      </w:r>
-      <w:r>
-        <w:rPr>
-          <w:rFonts w:ascii="Times New Roman" w:hAnsi="Times New Roman" w:cs="Times New Roman"/>
-          <w:sz w:val="24"/>
-          <w:szCs w:val="17"/>
-          <w:shd w:val="clear" w:color="auto" w:fill="FFFFFF"/>
-        </w:rPr>
-        <w:t>их</w:t>
-      </w:r>
-      <w:r>
-        <w:rPr>
-          <w:rFonts w:ascii="Times New Roman" w:hAnsi="Times New Roman" w:cs="Times New Roman"/>
-          <w:sz w:val="24"/>
-          <w:szCs w:val="17"/>
-          <w:shd w:val="clear" w:color="auto" w:fill="FFFFFF"/>
-        </w:rPr>
-        <w:t xml:space="preserve"> медицинск</w:t>
-      </w:r>
-      <w:r>
-        <w:rPr>
-          <w:rFonts w:ascii="Times New Roman" w:hAnsi="Times New Roman" w:cs="Times New Roman"/>
-          <w:sz w:val="24"/>
-          <w:szCs w:val="17"/>
-          <w:shd w:val="clear" w:color="auto" w:fill="FFFFFF"/>
-        </w:rPr>
-        <w:t>их</w:t>
-      </w:r>
-      <w:r>
-        <w:rPr>
-          <w:rFonts w:ascii="Times New Roman" w:hAnsi="Times New Roman" w:cs="Times New Roman"/>
-          <w:sz w:val="24"/>
-          <w:szCs w:val="17"/>
-          <w:shd w:val="clear" w:color="auto" w:fill="FFFFFF"/>
-        </w:rPr>
-        <w:t xml:space="preserve"> </w:t>
-      </w:r>
-      <w:r>
-        <w:rPr>
-          <w:rFonts w:ascii="Times New Roman" w:hAnsi="Times New Roman" w:cs="Times New Roman"/>
-          <w:sz w:val="24"/>
-          <w:szCs w:val="17"/>
-          <w:shd w:val="clear" w:color="auto" w:fill="FFFFFF"/>
-        </w:rPr>
-        <w:t>технологий</w:t>
-      </w:r>
-      <w:r>
-        <w:rPr>
-          <w:rFonts w:ascii="Times New Roman" w:hAnsi="Times New Roman" w:cs="Times New Roman"/>
-          <w:sz w:val="24"/>
-          <w:szCs w:val="17"/>
-          <w:shd w:val="clear" w:color="auto" w:fill="FFFFFF"/>
-        </w:rPr>
-        <w:t xml:space="preserve"> в широкую клиническую практику.</w:t>
-      </w:r>
-    </w:p>
-    <w:p>
-      <w:pPr>
-        <w:spacing w:after="0" w:line="360" w:lineRule="auto"/>
-        <w:ind w:firstLine="708"/>
-        <w:jc w:val="both"/>
-        <w:rPr>
-          <w:rFonts w:ascii="Times New Roman" w:hAnsi="Times New Roman" w:cs="Times New Roman"/>
-          <w:sz w:val="24"/>
-          <w:szCs w:val="24"/>
-          <w:shd w:val="clear" w:color="auto" w:fill="FFFFFF"/>
-        </w:rPr>
-      </w:pPr>
-      <w:r>
-        <w:rPr>
-          <w:rFonts w:ascii="Times New Roman" w:hAnsi="Times New Roman" w:cs="Times New Roman"/>
-          <w:sz w:val="24"/>
-          <w:szCs w:val="14"/>
-          <w:shd w:val="clear" w:color="auto" w:fill="FFFFFF"/>
-        </w:rPr>
-        <w:t xml:space="preserve">Вопросы, касающиеся разработки мониторов пациента кардиологической направленности являются очень актуальными, в связи с большим спросом на них, вследствие открытия медицинскими центрами большого числа ОРИТ </w:t>
-      </w:r>
-      <w:r>
-        <w:rPr>
-          <w:rFonts w:ascii="Times New Roman" w:hAnsi="Times New Roman" w:cs="Times New Roman"/>
-          <w:sz w:val="24"/>
-          <w:szCs w:val="14"/>
-          <w:shd w:val="clear" w:color="auto" w:fill="FFFFFF"/>
-        </w:rPr>
-        <w:t xml:space="preserve">для больных кардиологического </w:t>
-      </w:r>
-      <w:r>
-        <w:rPr>
-          <w:rFonts w:ascii="Times New Roman" w:hAnsi="Times New Roman" w:cs="Times New Roman"/>
-          <w:sz w:val="24"/>
-          <w:szCs w:val="24"/>
-          <w:shd w:val="clear" w:color="auto" w:fill="FFFFFF"/>
-        </w:rPr>
-        <w:t>профиля.</w:t>
-      </w:r>
-    </w:p>
-    <w:p>
-      <w:pPr>
-        <w:spacing w:after="0" w:line="360" w:lineRule="auto"/>
-        <w:rPr>
-          <w:rFonts w:ascii="Times New Roman" w:hAnsi="Times New Roman" w:cs="Times New Roman"/>
-          <w:spacing w:val="1"/>
-          <w:sz w:val="24"/>
-          <w:szCs w:val="24"/>
-          <w:shd w:val="clear" w:color="auto" w:fill="FFFFFF"/>
-        </w:rPr>
-      </w:pPr>
-      <w:r>
-        <w:rPr>
-          <w:rFonts w:ascii="Times New Roman" w:hAnsi="Times New Roman" w:cs="Times New Roman"/>
-          <w:sz w:val="24"/>
-          <w:szCs w:val="24"/>
-          <w:shd w:val="clear" w:color="auto" w:fill="FFFFFF"/>
-        </w:rPr>
-        <w:tab/>
-      </w:r>
-      <w:bookmarkStart w:id="3" w:name="_Toc39586628"/>
-      <w:r>
-        <w:rPr>
-          <w:rStyle w:val="20"/>
-          <w:rFonts w:ascii="Times New Roman" w:hAnsi="Times New Roman" w:cs="Times New Roman"/>
-          <w:color w:val="000000" w:themeColor="text1"/>
-          <w:sz w:val="24"/>
-          <w:szCs w:val="24"/>
-        </w:rPr>
-        <w:t>Цель выпускной квалификационной работы</w:t>
-      </w:r>
-      <w:bookmarkEnd w:id="3"/>
-      <w:r>
-        <w:rPr>
-          <w:rFonts w:ascii="Times New Roman" w:hAnsi="Times New Roman" w:cs="Times New Roman"/>
-          <w:spacing w:val="1"/>
-          <w:sz w:val="24"/>
-          <w:szCs w:val="24"/>
+          <w:sz w:val="28"/>
+          <w:szCs w:val="28"/>
           <w:shd w:val="clear" w:color="auto" w:fill="FFFFFF"/>
         </w:rPr>
         <w:t xml:space="preserve">:  </w:t>
@@ -4059,8 +3686,8 @@
         <w:jc w:val="both"/>
         <w:rPr>
           <w:rFonts w:ascii="Times New Roman" w:hAnsi="Times New Roman" w:cs="Times New Roman"/>
-          <w:sz w:val="24"/>
-          <w:szCs w:val="24"/>
+          <w:sz w:val="28"/>
+          <w:szCs w:val="28"/>
           <w:shd w:val="clear" w:color="auto" w:fill="FFFFFF"/>
         </w:rPr>
       </w:pPr>
@@ -4069,8 +3696,8 @@
           <w:rFonts w:ascii="Times New Roman" w:hAnsi="Times New Roman" w:cs="Times New Roman"/>
           <w:bCs/>
           <w:spacing w:val="1"/>
-          <w:sz w:val="24"/>
-          <w:szCs w:val="24"/>
+          <w:sz w:val="28"/>
+          <w:szCs w:val="28"/>
           <w:shd w:val="clear" w:color="auto" w:fill="FFFFFF"/>
         </w:rPr>
         <w:t xml:space="preserve">Разработать устройство регистрации жизненно важных показателей человека, входящее в состав прикроватного монитора пациента кардиологического профиля. </w:t>
@@ -4088,8 +3715,8 @@
         <w:jc w:val="both"/>
         <w:rPr>
           <w:rFonts w:ascii="Times New Roman" w:hAnsi="Times New Roman" w:cs="Times New Roman"/>
-          <w:sz w:val="24"/>
-          <w:szCs w:val="24"/>
+          <w:sz w:val="28"/>
+          <w:szCs w:val="28"/>
           <w:shd w:val="clear" w:color="auto" w:fill="FFFFFF"/>
         </w:rPr>
       </w:pPr>
@@ -4098,8 +3725,8 @@
           <w:rFonts w:ascii="Times New Roman" w:hAnsi="Times New Roman" w:cs="Times New Roman"/>
           <w:bCs/>
           <w:spacing w:val="1"/>
-          <w:sz w:val="24"/>
-          <w:szCs w:val="24"/>
+          <w:sz w:val="28"/>
+          <w:szCs w:val="28"/>
           <w:shd w:val="clear" w:color="auto" w:fill="FFFFFF"/>
         </w:rPr>
         <w:t>Разработать систему управления устройством регистрации жизненно важных показателей человека.</w:t>
@@ -4113,25 +3740,26 @@
         <w:jc w:val="both"/>
         <w:rPr>
           <w:rFonts w:ascii="Times New Roman" w:hAnsi="Times New Roman" w:cs="Times New Roman"/>
-          <w:sz w:val="24"/>
-          <w:szCs w:val="24"/>
-          <w:shd w:val="clear" w:color="auto" w:fill="FFFFFF"/>
-        </w:rPr>
-      </w:pPr>
-      <w:r>
-        <w:rPr>
-          <w:rFonts w:ascii="Times New Roman" w:hAnsi="Times New Roman" w:cs="Times New Roman"/>
-          <w:sz w:val="24"/>
-          <w:szCs w:val="24"/>
-          <w:shd w:val="clear" w:color="auto" w:fill="FFFFFF"/>
-        </w:rPr>
+          <w:sz w:val="28"/>
+          <w:szCs w:val="28"/>
+          <w:shd w:val="clear" w:color="auto" w:fill="FFFFFF"/>
+        </w:rPr>
+      </w:pPr>
+      <w:r>
+        <w:rPr>
+          <w:rFonts w:ascii="Times New Roman" w:hAnsi="Times New Roman" w:cs="Times New Roman"/>
+          <w:sz w:val="28"/>
+          <w:szCs w:val="28"/>
+          <w:shd w:val="clear" w:color="auto" w:fill="FFFFFF"/>
+        </w:rPr>
+        <w:lastRenderedPageBreak/>
         <w:t xml:space="preserve">Исходя из поставленной цели </w:t>
       </w:r>
       <w:r>
         <w:rPr>
           <w:rFonts w:ascii="Times New Roman" w:hAnsi="Times New Roman" w:cs="Times New Roman"/>
-          <w:sz w:val="24"/>
-          <w:szCs w:val="24"/>
+          <w:sz w:val="28"/>
+          <w:szCs w:val="28"/>
           <w:shd w:val="clear" w:color="auto" w:fill="FFFFFF"/>
         </w:rPr>
         <w:t xml:space="preserve">выпускной квалификационной </w:t>
@@ -4139,8 +3767,8 @@
       <w:r>
         <w:rPr>
           <w:rFonts w:ascii="Times New Roman" w:hAnsi="Times New Roman" w:cs="Times New Roman"/>
-          <w:sz w:val="24"/>
-          <w:szCs w:val="24"/>
+          <w:sz w:val="28"/>
+          <w:szCs w:val="28"/>
           <w:shd w:val="clear" w:color="auto" w:fill="FFFFFF"/>
         </w:rPr>
         <w:t xml:space="preserve">работы, можно выделить основные </w:t>
@@ -4149,8 +3777,8 @@
         <w:rPr>
           <w:rFonts w:ascii="Times New Roman" w:hAnsi="Times New Roman" w:cs="Times New Roman"/>
           <w:i/>
-          <w:sz w:val="24"/>
-          <w:szCs w:val="24"/>
+          <w:sz w:val="28"/>
+          <w:szCs w:val="28"/>
           <w:shd w:val="clear" w:color="auto" w:fill="FFFFFF"/>
         </w:rPr>
         <w:t>задачи</w:t>
@@ -4158,8 +3786,8 @@
       <w:r>
         <w:rPr>
           <w:rFonts w:ascii="Times New Roman" w:hAnsi="Times New Roman" w:cs="Times New Roman"/>
-          <w:sz w:val="24"/>
-          <w:szCs w:val="24"/>
+          <w:sz w:val="28"/>
+          <w:szCs w:val="28"/>
           <w:shd w:val="clear" w:color="auto" w:fill="FFFFFF"/>
         </w:rPr>
         <w:t>, которые необходимо реализовать в ходе</w:t>
@@ -4167,8 +3795,8 @@
       <w:r>
         <w:rPr>
           <w:rFonts w:ascii="Times New Roman" w:hAnsi="Times New Roman" w:cs="Times New Roman"/>
-          <w:sz w:val="24"/>
-          <w:szCs w:val="24"/>
+          <w:sz w:val="28"/>
+          <w:szCs w:val="28"/>
           <w:shd w:val="clear" w:color="auto" w:fill="FFFFFF"/>
         </w:rPr>
         <w:t xml:space="preserve"> разработки устройства:</w:t>
@@ -4188,8 +3816,8 @@
           <w:rFonts w:ascii="Times New Roman" w:hAnsi="Times New Roman" w:cs="Times New Roman"/>
           <w:bCs/>
           <w:spacing w:val="1"/>
-          <w:sz w:val="24"/>
-          <w:szCs w:val="24"/>
+          <w:sz w:val="28"/>
+          <w:szCs w:val="28"/>
           <w:shd w:val="clear" w:color="auto" w:fill="FFFFFF"/>
         </w:rPr>
       </w:pPr>
@@ -4198,30 +3826,74 @@
           <w:rFonts w:ascii="Times New Roman" w:hAnsi="Times New Roman" w:cs="Times New Roman"/>
           <w:bCs/>
           <w:spacing w:val="1"/>
-          <w:sz w:val="24"/>
-          <w:szCs w:val="24"/>
-          <w:shd w:val="clear" w:color="auto" w:fill="FFFFFF"/>
-        </w:rPr>
-        <w:t xml:space="preserve">Анализ существующих комплексов мониторинга </w:t>
+          <w:sz w:val="28"/>
+          <w:szCs w:val="28"/>
+          <w:shd w:val="clear" w:color="auto" w:fill="FFFFFF"/>
+        </w:rPr>
+        <w:t xml:space="preserve">Анализ существующих </w:t>
       </w:r>
       <w:r>
         <w:rPr>
           <w:rFonts w:ascii="Times New Roman" w:hAnsi="Times New Roman" w:cs="Times New Roman"/>
           <w:bCs/>
           <w:spacing w:val="1"/>
-          <w:sz w:val="24"/>
-          <w:szCs w:val="24"/>
-          <w:shd w:val="clear" w:color="auto" w:fill="FFFFFF"/>
-        </w:rPr>
-        <w:t>для больных кардиологического профиля</w:t>
+          <w:sz w:val="28"/>
+          <w:szCs w:val="28"/>
+          <w:shd w:val="clear" w:color="auto" w:fill="FFFFFF"/>
+        </w:rPr>
+        <w:t>систем</w:t>
       </w:r>
       <w:r>
         <w:rPr>
           <w:rFonts w:ascii="Times New Roman" w:hAnsi="Times New Roman" w:cs="Times New Roman"/>
           <w:bCs/>
           <w:spacing w:val="1"/>
-          <w:sz w:val="24"/>
-          <w:szCs w:val="24"/>
+          <w:sz w:val="28"/>
+          <w:szCs w:val="28"/>
+          <w:shd w:val="clear" w:color="auto" w:fill="FFFFFF"/>
+        </w:rPr>
+        <w:t xml:space="preserve"> </w:t>
+      </w:r>
+      <w:r>
+        <w:rPr>
+          <w:rFonts w:ascii="Times New Roman" w:hAnsi="Times New Roman" w:cs="Times New Roman"/>
+          <w:bCs/>
+          <w:spacing w:val="1"/>
+          <w:sz w:val="28"/>
+          <w:szCs w:val="28"/>
+          <w:shd w:val="clear" w:color="auto" w:fill="FFFFFF"/>
+        </w:rPr>
+        <w:t>мониторинга</w:t>
+      </w:r>
+      <w:r>
+        <w:rPr>
+          <w:rFonts w:ascii="Times New Roman" w:hAnsi="Times New Roman" w:cs="Times New Roman"/>
+          <w:bCs/>
+          <w:spacing w:val="1"/>
+          <w:sz w:val="28"/>
+          <w:szCs w:val="28"/>
+          <w:shd w:val="clear" w:color="auto" w:fill="FFFFFF"/>
+        </w:rPr>
+        <w:t xml:space="preserve"> </w:t>
+      </w:r>
+      <w:r>
+        <w:rPr>
+          <w:rFonts w:ascii="Times New Roman" w:hAnsi="Times New Roman" w:cs="Times New Roman"/>
+          <w:bCs/>
+          <w:spacing w:val="1"/>
+          <w:sz w:val="28"/>
+          <w:szCs w:val="28"/>
+          <w:shd w:val="clear" w:color="auto" w:fill="FFFFFF"/>
+        </w:rPr>
+        <w:t>больных кардиологического профиля</w:t>
+      </w:r>
+      <w:r>
+        <w:rPr>
+          <w:rFonts w:ascii="Times New Roman" w:hAnsi="Times New Roman" w:cs="Times New Roman"/>
+          <w:bCs/>
+          <w:spacing w:val="1"/>
+          <w:sz w:val="28"/>
+          <w:szCs w:val="28"/>
           <w:shd w:val="clear" w:color="auto" w:fill="FFFFFF"/>
         </w:rPr>
         <w:t>;</w:t>
@@ -4241,8 +3913,8 @@
           <w:rFonts w:ascii="Times New Roman" w:hAnsi="Times New Roman" w:cs="Times New Roman"/>
           <w:bCs/>
           <w:spacing w:val="1"/>
-          <w:sz w:val="24"/>
-          <w:szCs w:val="24"/>
+          <w:sz w:val="28"/>
+          <w:szCs w:val="28"/>
           <w:shd w:val="clear" w:color="auto" w:fill="FFFFFF"/>
         </w:rPr>
       </w:pPr>
@@ -4251,8 +3923,8 @@
           <w:rFonts w:ascii="Times New Roman" w:hAnsi="Times New Roman" w:cs="Times New Roman"/>
           <w:bCs/>
           <w:spacing w:val="1"/>
-          <w:sz w:val="24"/>
-          <w:szCs w:val="24"/>
+          <w:sz w:val="28"/>
+          <w:szCs w:val="28"/>
           <w:shd w:val="clear" w:color="auto" w:fill="FFFFFF"/>
         </w:rPr>
         <w:t>Составление технического задания</w:t>
@@ -4262,8 +3934,8 @@
           <w:rFonts w:ascii="Times New Roman" w:hAnsi="Times New Roman" w:cs="Times New Roman"/>
           <w:bCs/>
           <w:spacing w:val="1"/>
-          <w:sz w:val="24"/>
-          <w:szCs w:val="24"/>
+          <w:sz w:val="28"/>
+          <w:szCs w:val="28"/>
           <w:shd w:val="clear" w:color="auto" w:fill="FFFFFF"/>
           <w:lang w:val="en-US"/>
         </w:rPr>
@@ -4282,16 +3954,16 @@
         <w:jc w:val="both"/>
         <w:rPr>
           <w:rFonts w:ascii="Times New Roman" w:hAnsi="Times New Roman" w:cs="Times New Roman"/>
-          <w:sz w:val="24"/>
-          <w:szCs w:val="24"/>
-          <w:shd w:val="clear" w:color="auto" w:fill="FFFFFF"/>
-        </w:rPr>
-      </w:pPr>
-      <w:r>
-        <w:rPr>
-          <w:rFonts w:ascii="Times New Roman" w:hAnsi="Times New Roman" w:cs="Times New Roman"/>
-          <w:sz w:val="24"/>
-          <w:szCs w:val="24"/>
+          <w:sz w:val="28"/>
+          <w:szCs w:val="28"/>
+          <w:shd w:val="clear" w:color="auto" w:fill="FFFFFF"/>
+        </w:rPr>
+      </w:pPr>
+      <w:r>
+        <w:rPr>
+          <w:rFonts w:ascii="Times New Roman" w:hAnsi="Times New Roman" w:cs="Times New Roman"/>
+          <w:sz w:val="28"/>
+          <w:szCs w:val="28"/>
           <w:shd w:val="clear" w:color="auto" w:fill="FFFFFF"/>
         </w:rPr>
         <w:t>Разработка электрической функциональной схемы устройства;</w:t>
@@ -4309,16 +3981,16 @@
         <w:jc w:val="both"/>
         <w:rPr>
           <w:rFonts w:ascii="Times New Roman" w:hAnsi="Times New Roman" w:cs="Times New Roman"/>
-          <w:sz w:val="24"/>
-          <w:szCs w:val="24"/>
-          <w:shd w:val="clear" w:color="auto" w:fill="FFFFFF"/>
-        </w:rPr>
-      </w:pPr>
-      <w:r>
-        <w:rPr>
-          <w:rFonts w:ascii="Times New Roman" w:hAnsi="Times New Roman" w:cs="Times New Roman"/>
-          <w:sz w:val="24"/>
-          <w:szCs w:val="24"/>
+          <w:sz w:val="28"/>
+          <w:szCs w:val="28"/>
+          <w:shd w:val="clear" w:color="auto" w:fill="FFFFFF"/>
+        </w:rPr>
+      </w:pPr>
+      <w:r>
+        <w:rPr>
+          <w:rFonts w:ascii="Times New Roman" w:hAnsi="Times New Roman" w:cs="Times New Roman"/>
+          <w:sz w:val="28"/>
+          <w:szCs w:val="28"/>
           <w:shd w:val="clear" w:color="auto" w:fill="FFFFFF"/>
         </w:rPr>
         <w:t>Разработка электрической принципиальной схемы и подбор элементной базы устройства;</w:t>
@@ -4336,16 +4008,16 @@
         <w:jc w:val="both"/>
         <w:rPr>
           <w:rFonts w:ascii="Times New Roman" w:hAnsi="Times New Roman" w:cs="Times New Roman"/>
-          <w:sz w:val="24"/>
-          <w:szCs w:val="24"/>
-          <w:shd w:val="clear" w:color="auto" w:fill="FFFFFF"/>
-        </w:rPr>
-      </w:pPr>
-      <w:r>
-        <w:rPr>
-          <w:rFonts w:ascii="Times New Roman" w:hAnsi="Times New Roman" w:cs="Times New Roman"/>
-          <w:sz w:val="24"/>
-          <w:szCs w:val="24"/>
+          <w:sz w:val="28"/>
+          <w:szCs w:val="28"/>
+          <w:shd w:val="clear" w:color="auto" w:fill="FFFFFF"/>
+        </w:rPr>
+      </w:pPr>
+      <w:r>
+        <w:rPr>
+          <w:rFonts w:ascii="Times New Roman" w:hAnsi="Times New Roman" w:cs="Times New Roman"/>
+          <w:sz w:val="28"/>
+          <w:szCs w:val="28"/>
           <w:shd w:val="clear" w:color="auto" w:fill="FFFFFF"/>
         </w:rPr>
         <w:t>Разработка топологии печатной платы;</w:t>
@@ -4363,48 +4035,420 @@
         <w:jc w:val="both"/>
         <w:rPr>
           <w:rFonts w:ascii="Times New Roman" w:hAnsi="Times New Roman" w:cs="Times New Roman"/>
+          <w:sz w:val="28"/>
+          <w:szCs w:val="28"/>
+          <w:shd w:val="clear" w:color="auto" w:fill="FFFFFF"/>
+        </w:rPr>
+      </w:pPr>
+      <w:r>
+        <w:rPr>
+          <w:rFonts w:ascii="Times New Roman" w:hAnsi="Times New Roman" w:cs="Times New Roman"/>
+          <w:sz w:val="28"/>
+          <w:szCs w:val="28"/>
+          <w:shd w:val="clear" w:color="auto" w:fill="FFFFFF"/>
+        </w:rPr>
+        <w:t>Разработка встроенного программного обеспечения (системы управления) устройства.</w:t>
+      </w:r>
+    </w:p>
+    <w:p>
+      <w:pPr>
+        <w:spacing w:after="0" w:line="360" w:lineRule="auto"/>
+        <w:ind w:firstLine="709"/>
+        <w:jc w:val="both"/>
+        <w:rPr>
+          <w:rFonts w:ascii="Times New Roman" w:hAnsi="Times New Roman" w:cs="Times New Roman"/>
+          <w:sz w:val="28"/>
+          <w:szCs w:val="28"/>
+          <w:shd w:val="clear" w:color="auto" w:fill="FFFFFF"/>
+        </w:rPr>
+      </w:pPr>
+      <w:r>
+        <w:rPr>
+          <w:rFonts w:ascii="Times New Roman" w:hAnsi="Times New Roman" w:cs="Times New Roman"/>
+          <w:sz w:val="28"/>
+          <w:szCs w:val="28"/>
+          <w:shd w:val="clear" w:color="auto" w:fill="FFFFFF"/>
+        </w:rPr>
+        <w:t xml:space="preserve">Разрабатываемое устройство будет являться </w:t>
+      </w:r>
+      <w:r>
+        <w:rPr>
+          <w:rFonts w:ascii="Times New Roman" w:hAnsi="Times New Roman" w:cs="Times New Roman"/>
+          <w:sz w:val="28"/>
+          <w:szCs w:val="28"/>
+          <w:shd w:val="clear" w:color="auto" w:fill="FFFFFF"/>
+        </w:rPr>
+        <w:t>одним из блоков</w:t>
+      </w:r>
+      <w:r>
+        <w:rPr>
+          <w:rFonts w:ascii="Times New Roman" w:hAnsi="Times New Roman" w:cs="Times New Roman"/>
+          <w:sz w:val="28"/>
+          <w:szCs w:val="28"/>
+          <w:shd w:val="clear" w:color="auto" w:fill="FFFFFF"/>
+        </w:rPr>
+        <w:t xml:space="preserve"> </w:t>
+      </w:r>
+      <w:r>
+        <w:rPr>
+          <w:rFonts w:ascii="Times New Roman" w:hAnsi="Times New Roman" w:cs="Times New Roman"/>
+          <w:sz w:val="28"/>
+          <w:szCs w:val="28"/>
+          <w:shd w:val="clear" w:color="auto" w:fill="FFFFFF"/>
+        </w:rPr>
+        <w:t xml:space="preserve">комплекса </w:t>
+      </w:r>
+      <w:r>
+        <w:rPr>
+          <w:rFonts w:ascii="Times New Roman" w:hAnsi="Times New Roman" w:cs="Times New Roman"/>
+          <w:sz w:val="28"/>
+          <w:szCs w:val="28"/>
+          <w:shd w:val="clear" w:color="auto" w:fill="FFFFFF"/>
+        </w:rPr>
+        <w:t xml:space="preserve">для </w:t>
+      </w:r>
+      <w:r>
+        <w:rPr>
+          <w:rFonts w:ascii="Times New Roman" w:hAnsi="Times New Roman" w:cs="Times New Roman"/>
+          <w:sz w:val="28"/>
+          <w:szCs w:val="28"/>
+          <w:shd w:val="clear" w:color="auto" w:fill="FFFFFF"/>
+        </w:rPr>
+        <w:t>проведения</w:t>
+      </w:r>
+      <w:r>
+        <w:rPr>
+          <w:rFonts w:ascii="Times New Roman" w:hAnsi="Times New Roman" w:cs="Times New Roman"/>
+          <w:sz w:val="28"/>
+          <w:szCs w:val="28"/>
+          <w:shd w:val="clear" w:color="auto" w:fill="FFFFFF"/>
+        </w:rPr>
+        <w:t xml:space="preserve"> </w:t>
+      </w:r>
+      <w:r>
+        <w:rPr>
+          <w:rFonts w:ascii="Times New Roman" w:hAnsi="Times New Roman" w:cs="Times New Roman"/>
+          <w:sz w:val="28"/>
+          <w:szCs w:val="28"/>
+          <w:shd w:val="clear" w:color="auto" w:fill="FFFFFF"/>
+        </w:rPr>
+        <w:t>прикроватного</w:t>
+      </w:r>
+      <w:r>
+        <w:rPr>
+          <w:rFonts w:ascii="Times New Roman" w:hAnsi="Times New Roman" w:cs="Times New Roman"/>
+          <w:sz w:val="28"/>
+          <w:szCs w:val="28"/>
+          <w:shd w:val="clear" w:color="auto" w:fill="FFFFFF"/>
+        </w:rPr>
+        <w:t xml:space="preserve"> </w:t>
+      </w:r>
+      <w:r>
+        <w:rPr>
+          <w:rFonts w:ascii="Times New Roman" w:hAnsi="Times New Roman" w:cs="Times New Roman"/>
+          <w:sz w:val="28"/>
+          <w:szCs w:val="28"/>
+          <w:shd w:val="clear" w:color="auto" w:fill="FFFFFF"/>
+        </w:rPr>
+        <w:t>мониторирования автоматизированного</w:t>
+      </w:r>
+      <w:r>
+        <w:rPr>
+          <w:rFonts w:ascii="Times New Roman" w:hAnsi="Times New Roman" w:cs="Times New Roman"/>
+          <w:sz w:val="28"/>
+          <w:szCs w:val="28"/>
+          <w:shd w:val="clear" w:color="auto" w:fill="FFFFFF"/>
+        </w:rPr>
+        <w:t xml:space="preserve"> </w:t>
+      </w:r>
+      <w:r>
+        <w:rPr>
+          <w:rFonts w:ascii="Times New Roman" w:hAnsi="Times New Roman" w:cs="Times New Roman"/>
+          <w:sz w:val="28"/>
+          <w:szCs w:val="28"/>
+        </w:rPr>
+        <w:t>«АСТРОКАРД® - VIVO»</w:t>
+      </w:r>
+      <w:r>
+        <w:rPr>
+          <w:rFonts w:ascii="Times New Roman" w:hAnsi="Times New Roman" w:cs="Times New Roman"/>
+          <w:sz w:val="28"/>
+          <w:szCs w:val="28"/>
+        </w:rPr>
+        <w:t xml:space="preserve"> </w:t>
+      </w:r>
+      <w:r>
+        <w:rPr>
+          <w:rFonts w:ascii="Times New Roman" w:hAnsi="Times New Roman" w:cs="Times New Roman"/>
+          <w:sz w:val="28"/>
+          <w:szCs w:val="28"/>
+        </w:rPr>
+        <w:t xml:space="preserve">[Приложение А] </w:t>
+      </w:r>
+      <w:r>
+        <w:rPr>
+          <w:rFonts w:ascii="Times New Roman" w:hAnsi="Times New Roman" w:cs="Times New Roman"/>
+          <w:sz w:val="28"/>
+          <w:szCs w:val="28"/>
+        </w:rPr>
+        <w:t>(в дальнейшем – комплекс)</w:t>
+      </w:r>
+      <w:r>
+        <w:rPr>
+          <w:rFonts w:ascii="Times New Roman" w:hAnsi="Times New Roman" w:cs="Times New Roman"/>
+          <w:sz w:val="28"/>
+          <w:szCs w:val="28"/>
+          <w:shd w:val="clear" w:color="auto" w:fill="FFFFFF"/>
+        </w:rPr>
+        <w:t>, разрабатываемого компанией АО «</w:t>
+      </w:r>
+      <w:proofErr w:type="spellStart"/>
+      <w:r>
+        <w:rPr>
+          <w:rFonts w:ascii="Times New Roman" w:hAnsi="Times New Roman" w:cs="Times New Roman"/>
+          <w:sz w:val="28"/>
+          <w:szCs w:val="28"/>
+          <w:shd w:val="clear" w:color="auto" w:fill="FFFFFF"/>
+        </w:rPr>
+        <w:t>Медитек</w:t>
+      </w:r>
+      <w:proofErr w:type="spellEnd"/>
+      <w:r>
+        <w:rPr>
+          <w:rFonts w:ascii="Times New Roman" w:hAnsi="Times New Roman" w:cs="Times New Roman"/>
+          <w:sz w:val="28"/>
+          <w:szCs w:val="28"/>
+          <w:shd w:val="clear" w:color="auto" w:fill="FFFFFF"/>
+        </w:rPr>
+        <w:t>».</w:t>
+      </w:r>
+      <w:r>
+        <w:rPr>
+          <w:rFonts w:ascii="Times New Roman" w:hAnsi="Times New Roman" w:cs="Times New Roman"/>
+          <w:sz w:val="28"/>
+          <w:szCs w:val="28"/>
+          <w:shd w:val="clear" w:color="auto" w:fill="FFFFFF"/>
+        </w:rPr>
+        <w:t xml:space="preserve"> Практическая ценность данной работы заключается в том, что </w:t>
+      </w:r>
+      <w:r>
+        <w:rPr>
+          <w:rFonts w:ascii="Times New Roman" w:hAnsi="Times New Roman" w:cs="Times New Roman"/>
+          <w:sz w:val="28"/>
+          <w:szCs w:val="28"/>
+          <w:shd w:val="clear" w:color="auto" w:fill="FFFFFF"/>
+        </w:rPr>
+        <w:t>комплекс</w:t>
+      </w:r>
+      <w:r>
+        <w:rPr>
+          <w:rFonts w:ascii="Times New Roman" w:hAnsi="Times New Roman" w:cs="Times New Roman"/>
+          <w:sz w:val="28"/>
+          <w:szCs w:val="28"/>
+          <w:shd w:val="clear" w:color="auto" w:fill="FFFFFF"/>
+        </w:rPr>
+        <w:t xml:space="preserve"> будет использоваться для диагностики и динамического слежения за множеством сердечно-сосудистых заболеваний. Данн</w:t>
+      </w:r>
+      <w:r>
+        <w:rPr>
+          <w:rFonts w:ascii="Times New Roman" w:hAnsi="Times New Roman" w:cs="Times New Roman"/>
+          <w:sz w:val="28"/>
+          <w:szCs w:val="28"/>
+          <w:shd w:val="clear" w:color="auto" w:fill="FFFFFF"/>
+        </w:rPr>
+        <w:t>ый</w:t>
+      </w:r>
+      <w:r>
+        <w:rPr>
+          <w:rFonts w:ascii="Times New Roman" w:hAnsi="Times New Roman" w:cs="Times New Roman"/>
+          <w:sz w:val="28"/>
+          <w:szCs w:val="28"/>
+          <w:shd w:val="clear" w:color="auto" w:fill="FFFFFF"/>
+        </w:rPr>
+        <w:t xml:space="preserve"> </w:t>
+      </w:r>
+      <w:r>
+        <w:rPr>
+          <w:rFonts w:ascii="Times New Roman" w:hAnsi="Times New Roman" w:cs="Times New Roman"/>
+          <w:sz w:val="28"/>
+          <w:szCs w:val="28"/>
+          <w:shd w:val="clear" w:color="auto" w:fill="FFFFFF"/>
+        </w:rPr>
+        <w:t>комплекс</w:t>
+      </w:r>
+      <w:r>
+        <w:rPr>
+          <w:rFonts w:ascii="Times New Roman" w:hAnsi="Times New Roman" w:cs="Times New Roman"/>
+          <w:sz w:val="28"/>
+          <w:szCs w:val="28"/>
+          <w:shd w:val="clear" w:color="auto" w:fill="FFFFFF"/>
+        </w:rPr>
+        <w:t xml:space="preserve"> поможет </w:t>
+      </w:r>
+      <w:r>
+        <w:rPr>
+          <w:rFonts w:ascii="Times New Roman" w:hAnsi="Times New Roman" w:cs="Times New Roman"/>
+          <w:sz w:val="28"/>
+          <w:szCs w:val="28"/>
+          <w:shd w:val="clear" w:color="auto" w:fill="FFFFFF"/>
+        </w:rPr>
+        <w:t>разносторонне</w:t>
+      </w:r>
+      <w:r>
+        <w:rPr>
+          <w:rFonts w:ascii="Times New Roman" w:hAnsi="Times New Roman" w:cs="Times New Roman"/>
+          <w:sz w:val="28"/>
+          <w:szCs w:val="28"/>
+          <w:shd w:val="clear" w:color="auto" w:fill="FFFFFF"/>
+        </w:rPr>
+        <w:t xml:space="preserve"> оценить состояние пациента, что даст для врача подробную диагностическую картину.</w:t>
+      </w:r>
+    </w:p>
+    <w:p>
+      <w:pPr>
+        <w:spacing w:after="0" w:line="360" w:lineRule="auto"/>
+        <w:ind w:firstLine="709"/>
+        <w:jc w:val="both"/>
+        <w:rPr>
+          <w:rFonts w:ascii="Times New Roman" w:hAnsi="Times New Roman" w:cs="Times New Roman"/>
           <w:sz w:val="24"/>
           <w:szCs w:val="24"/>
           <w:shd w:val="clear" w:color="auto" w:fill="FFFFFF"/>
         </w:rPr>
       </w:pPr>
-      <w:r>
+    </w:p>
+    <w:p>
+      <w:pPr>
+        <w:spacing w:after="0" w:line="360" w:lineRule="auto"/>
+        <w:ind w:firstLine="709"/>
+        <w:jc w:val="both"/>
         <w:rPr>
           <w:rFonts w:ascii="Times New Roman" w:hAnsi="Times New Roman" w:cs="Times New Roman"/>
           <w:sz w:val="24"/>
           <w:szCs w:val="24"/>
           <w:shd w:val="clear" w:color="auto" w:fill="FFFFFF"/>
         </w:rPr>
-        <w:t>Разработка встроенного программного обеспечения (системы управления) устройства.</w:t>
-      </w:r>
-    </w:p>
-    <w:p>
-      <w:pPr>
-        <w:spacing w:after="0" w:line="360" w:lineRule="auto"/>
-        <w:ind w:left="1418"/>
-        <w:jc w:val="both"/>
-        <w:rPr>
-          <w:rFonts w:ascii="Times New Roman" w:hAnsi="Times New Roman" w:cs="Times New Roman"/>
-          <w:sz w:val="24"/>
-          <w:szCs w:val="14"/>
-          <w:shd w:val="clear" w:color="auto" w:fill="FFFFFF"/>
-        </w:rPr>
-      </w:pPr>
-    </w:p>
-    <w:p>
-      <w:pPr>
-        <w:rPr>
-          <w:rFonts w:ascii="Times New Roman" w:eastAsia="Times New Roman" w:hAnsi="Times New Roman" w:cs="Times New Roman"/>
-          <w:b/>
-          <w:bCs/>
-          <w:kern w:val="36"/>
-          <w:sz w:val="48"/>
-          <w:szCs w:val="48"/>
-          <w:shd w:val="clear" w:color="auto" w:fill="FFFFFF"/>
-        </w:rPr>
-      </w:pPr>
-      <w:r>
-        <w:rPr>
+      </w:pPr>
+    </w:p>
+    <w:p>
+      <w:pPr>
+        <w:spacing w:after="0" w:line="360" w:lineRule="auto"/>
+        <w:ind w:firstLine="709"/>
+        <w:jc w:val="both"/>
+        <w:rPr>
+          <w:rFonts w:ascii="Times New Roman" w:hAnsi="Times New Roman" w:cs="Times New Roman"/>
+          <w:sz w:val="24"/>
+          <w:szCs w:val="24"/>
+          <w:shd w:val="clear" w:color="auto" w:fill="FFFFFF"/>
+        </w:rPr>
+      </w:pPr>
+    </w:p>
+    <w:p>
+      <w:pPr>
+        <w:spacing w:after="0" w:line="360" w:lineRule="auto"/>
+        <w:ind w:firstLine="709"/>
+        <w:jc w:val="both"/>
+        <w:rPr>
+          <w:rFonts w:ascii="Times New Roman" w:hAnsi="Times New Roman" w:cs="Times New Roman"/>
+          <w:sz w:val="24"/>
+          <w:szCs w:val="24"/>
+          <w:shd w:val="clear" w:color="auto" w:fill="FFFFFF"/>
+        </w:rPr>
+      </w:pPr>
+    </w:p>
+    <w:p>
+      <w:pPr>
+        <w:spacing w:after="0" w:line="360" w:lineRule="auto"/>
+        <w:ind w:firstLine="709"/>
+        <w:jc w:val="both"/>
+        <w:rPr>
+          <w:rFonts w:ascii="Times New Roman" w:hAnsi="Times New Roman" w:cs="Times New Roman"/>
+          <w:sz w:val="24"/>
+          <w:szCs w:val="24"/>
+          <w:shd w:val="clear" w:color="auto" w:fill="FFFFFF"/>
+        </w:rPr>
+      </w:pPr>
+    </w:p>
+    <w:p>
+      <w:pPr>
+        <w:spacing w:after="0" w:line="360" w:lineRule="auto"/>
+        <w:ind w:firstLine="709"/>
+        <w:jc w:val="both"/>
+        <w:rPr>
+          <w:rFonts w:ascii="Times New Roman" w:hAnsi="Times New Roman" w:cs="Times New Roman"/>
+          <w:sz w:val="24"/>
+          <w:szCs w:val="24"/>
+          <w:shd w:val="clear" w:color="auto" w:fill="FFFFFF"/>
+        </w:rPr>
+      </w:pPr>
+    </w:p>
+    <w:p>
+      <w:pPr>
+        <w:spacing w:after="0" w:line="360" w:lineRule="auto"/>
+        <w:ind w:firstLine="709"/>
+        <w:jc w:val="both"/>
+        <w:rPr>
+          <w:rFonts w:ascii="Times New Roman" w:hAnsi="Times New Roman" w:cs="Times New Roman"/>
+          <w:sz w:val="24"/>
+          <w:szCs w:val="24"/>
+          <w:shd w:val="clear" w:color="auto" w:fill="FFFFFF"/>
+        </w:rPr>
+      </w:pPr>
+    </w:p>
+    <w:p>
+      <w:pPr>
+        <w:spacing w:after="0" w:line="360" w:lineRule="auto"/>
+        <w:ind w:firstLine="709"/>
+        <w:jc w:val="both"/>
+        <w:rPr>
+          <w:rFonts w:ascii="Times New Roman" w:hAnsi="Times New Roman" w:cs="Times New Roman"/>
+          <w:sz w:val="24"/>
+          <w:szCs w:val="24"/>
+          <w:shd w:val="clear" w:color="auto" w:fill="FFFFFF"/>
+        </w:rPr>
+      </w:pPr>
+    </w:p>
+    <w:p>
+      <w:pPr>
+        <w:spacing w:after="0" w:line="360" w:lineRule="auto"/>
+        <w:ind w:firstLine="709"/>
+        <w:jc w:val="both"/>
+        <w:rPr>
+          <w:rFonts w:ascii="Times New Roman" w:hAnsi="Times New Roman" w:cs="Times New Roman"/>
+          <w:sz w:val="24"/>
+          <w:szCs w:val="24"/>
+          <w:shd w:val="clear" w:color="auto" w:fill="FFFFFF"/>
+        </w:rPr>
+      </w:pPr>
+    </w:p>
+    <w:p>
+      <w:pPr>
+        <w:spacing w:after="0" w:line="360" w:lineRule="auto"/>
+        <w:ind w:firstLine="709"/>
+        <w:jc w:val="both"/>
+        <w:rPr>
+          <w:rFonts w:ascii="Times New Roman" w:hAnsi="Times New Roman" w:cs="Times New Roman"/>
+          <w:sz w:val="24"/>
+          <w:szCs w:val="24"/>
+          <w:shd w:val="clear" w:color="auto" w:fill="FFFFFF"/>
+        </w:rPr>
+      </w:pPr>
+    </w:p>
+    <w:p>
+      <w:pPr>
+        <w:spacing w:after="0" w:line="360" w:lineRule="auto"/>
+        <w:ind w:firstLine="709"/>
+        <w:jc w:val="both"/>
+        <w:rPr>
+          <w:rFonts w:ascii="Times New Roman" w:hAnsi="Times New Roman" w:cs="Times New Roman"/>
+          <w:sz w:val="24"/>
+          <w:szCs w:val="24"/>
+          <w:shd w:val="clear" w:color="auto" w:fill="FFFFFF"/>
+        </w:rPr>
+      </w:pPr>
+      <w:r>
+        <w:rPr>
+          <w:rFonts w:ascii="Times New Roman" w:hAnsi="Times New Roman" w:cs="Times New Roman"/>
           <w:shd w:val="clear" w:color="auto" w:fill="FFFFFF"/>
         </w:rPr>
         <w:br w:type="page"/>
@@ -4413,146 +4457,18 @@
     <w:p>
       <w:pPr>
         <w:pStyle w:val="1"/>
-        <w:rPr>
-          <w:shd w:val="clear" w:color="auto" w:fill="FFFFFF"/>
-        </w:rPr>
-      </w:pPr>
-      <w:bookmarkStart w:id="4" w:name="_Toc39586629"/>
-    </w:p>
-    <w:p>
-      <w:pPr>
-        <w:pStyle w:val="1"/>
-        <w:rPr>
-          <w:shd w:val="clear" w:color="auto" w:fill="FFFFFF"/>
-        </w:rPr>
-      </w:pPr>
-    </w:p>
-    <w:p>
-      <w:pPr>
-        <w:pStyle w:val="1"/>
-        <w:rPr>
-          <w:shd w:val="clear" w:color="auto" w:fill="FFFFFF"/>
-        </w:rPr>
-      </w:pPr>
-    </w:p>
-    <w:p>
-      <w:pPr>
-        <w:pStyle w:val="1"/>
-        <w:rPr>
-          <w:shd w:val="clear" w:color="auto" w:fill="FFFFFF"/>
-        </w:rPr>
-      </w:pPr>
-    </w:p>
-    <w:p>
-      <w:pPr>
-        <w:pStyle w:val="1"/>
-        <w:rPr>
-          <w:shd w:val="clear" w:color="auto" w:fill="FFFFFF"/>
-        </w:rPr>
-      </w:pPr>
-    </w:p>
-    <w:p>
-      <w:pPr>
-        <w:pStyle w:val="1"/>
-        <w:rPr>
-          <w:shd w:val="clear" w:color="auto" w:fill="FFFFFF"/>
-        </w:rPr>
-      </w:pPr>
-    </w:p>
-    <w:p>
-      <w:pPr>
-        <w:pStyle w:val="1"/>
-        <w:rPr>
-          <w:shd w:val="clear" w:color="auto" w:fill="FFFFFF"/>
-        </w:rPr>
-      </w:pPr>
-    </w:p>
-    <w:p>
-      <w:pPr>
-        <w:pStyle w:val="1"/>
-        <w:rPr>
-          <w:shd w:val="clear" w:color="auto" w:fill="FFFFFF"/>
-        </w:rPr>
-      </w:pPr>
-    </w:p>
-    <w:p>
-      <w:pPr>
-        <w:pStyle w:val="1"/>
-        <w:rPr>
-          <w:shd w:val="clear" w:color="auto" w:fill="FFFFFF"/>
-        </w:rPr>
-      </w:pPr>
-    </w:p>
-    <w:p>
-      <w:pPr>
-        <w:pStyle w:val="1"/>
-        <w:rPr>
-          <w:shd w:val="clear" w:color="auto" w:fill="FFFFFF"/>
-        </w:rPr>
-      </w:pPr>
-    </w:p>
-    <w:p>
-      <w:pPr>
-        <w:pStyle w:val="1"/>
-        <w:rPr>
-          <w:shd w:val="clear" w:color="auto" w:fill="FFFFFF"/>
-        </w:rPr>
-      </w:pPr>
-    </w:p>
-    <w:p>
-      <w:pPr>
-        <w:pStyle w:val="1"/>
-        <w:rPr>
-          <w:shd w:val="clear" w:color="auto" w:fill="FFFFFF"/>
-        </w:rPr>
-      </w:pPr>
-    </w:p>
-    <w:p>
-      <w:pPr>
-        <w:pStyle w:val="1"/>
-        <w:rPr>
-          <w:shd w:val="clear" w:color="auto" w:fill="FFFFFF"/>
-        </w:rPr>
-      </w:pPr>
-    </w:p>
-    <w:p>
-      <w:pPr>
-        <w:pStyle w:val="1"/>
-        <w:rPr>
-          <w:shd w:val="clear" w:color="auto" w:fill="FFFFFF"/>
-        </w:rPr>
-      </w:pPr>
-    </w:p>
-    <w:p>
-      <w:pPr>
-        <w:pStyle w:val="1"/>
-        <w:rPr>
-          <w:shd w:val="clear" w:color="auto" w:fill="FFFFFF"/>
-        </w:rPr>
-      </w:pPr>
-    </w:p>
-    <w:p>
-      <w:pPr>
-        <w:pStyle w:val="1"/>
-        <w:rPr>
-          <w:shd w:val="clear" w:color="auto" w:fill="FFFFFF"/>
-        </w:rPr>
-      </w:pPr>
-    </w:p>
-    <w:p>
-      <w:pPr>
-        <w:pStyle w:val="1"/>
-        <w:rPr>
-          <w:shd w:val="clear" w:color="auto" w:fill="FFFFFF"/>
-        </w:rPr>
-      </w:pPr>
-    </w:p>
-    <w:p>
-      <w:pPr>
-        <w:pStyle w:val="1"/>
-      </w:pPr>
-      <w:r>
-        <w:rPr>
+        <w:spacing w:before="0" w:beforeAutospacing="0" w:after="0" w:afterAutospacing="0" w:line="360" w:lineRule="auto"/>
+        <w:jc w:val="center"/>
+        <w:rPr>
+          <w:sz w:val="28"/>
+          <w:szCs w:val="28"/>
+        </w:rPr>
+      </w:pPr>
+      <w:bookmarkStart w:id="4" w:name="_Toc39664841"/>
+      <w:r>
+        <w:rPr>
+          <w:sz w:val="28"/>
+          <w:szCs w:val="28"/>
           <w:shd w:val="clear" w:color="auto" w:fill="FFFFFF"/>
         </w:rPr>
         <w:lastRenderedPageBreak/>
@@ -4560,11 +4476,17 @@
       </w:r>
       <w:r>
         <w:rPr>
+          <w:sz w:val="28"/>
+          <w:szCs w:val="28"/>
           <w:shd w:val="clear" w:color="auto" w:fill="FFFFFF"/>
         </w:rPr>
         <w:t xml:space="preserve"> 1. </w:t>
       </w:r>
       <w:r>
+        <w:rPr>
+          <w:sz w:val="28"/>
+          <w:szCs w:val="28"/>
+        </w:rPr>
         <w:t>Теоретические аспекты</w:t>
       </w:r>
       <w:bookmarkEnd w:id="4"/>
@@ -4572,197 +4494,1886 @@
     <w:p>
       <w:pPr>
         <w:pStyle w:val="2"/>
-      </w:pPr>
-      <w:bookmarkStart w:id="5" w:name="_Toc39586630"/>
-      <w:r>
-        <w:t xml:space="preserve">Описание и состав комплекса </w:t>
-      </w:r>
-      <w:r>
-        <w:t>мониторинга</w:t>
-      </w:r>
-      <w:r>
-        <w:t xml:space="preserve"> пациента</w:t>
+        <w:numPr>
+          <w:ilvl w:val="1"/>
+          <w:numId w:val="6"/>
+        </w:numPr>
+        <w:spacing w:before="0" w:line="360" w:lineRule="auto"/>
+        <w:rPr>
+          <w:rFonts w:ascii="Times New Roman" w:hAnsi="Times New Roman" w:cs="Times New Roman"/>
+          <w:color w:val="auto"/>
+          <w:sz w:val="24"/>
+          <w:szCs w:val="24"/>
+        </w:rPr>
+      </w:pPr>
+      <w:bookmarkStart w:id="5" w:name="_Toc39664842"/>
+      <w:r>
+        <w:rPr>
+          <w:rFonts w:ascii="Times New Roman" w:hAnsi="Times New Roman" w:cs="Times New Roman"/>
+          <w:color w:val="auto"/>
+          <w:sz w:val="24"/>
+          <w:szCs w:val="24"/>
+        </w:rPr>
+        <w:t xml:space="preserve">Анализ существующих систем </w:t>
+      </w:r>
+      <w:r>
+        <w:rPr>
+          <w:rFonts w:ascii="Times New Roman" w:hAnsi="Times New Roman" w:cs="Times New Roman"/>
+          <w:color w:val="auto"/>
+          <w:sz w:val="24"/>
+          <w:szCs w:val="24"/>
+        </w:rPr>
+        <w:t xml:space="preserve">мониторинга </w:t>
+      </w:r>
+      <w:r>
+        <w:rPr>
+          <w:rFonts w:ascii="Times New Roman" w:hAnsi="Times New Roman" w:cs="Times New Roman"/>
+          <w:color w:val="auto"/>
+          <w:sz w:val="24"/>
+          <w:szCs w:val="24"/>
+        </w:rPr>
+        <w:t>больных кардиологического профиля</w:t>
       </w:r>
       <w:bookmarkEnd w:id="5"/>
     </w:p>
-    <w:p/>
     <w:p>
       <w:pPr>
         <w:pStyle w:val="2"/>
-      </w:pPr>
-      <w:bookmarkStart w:id="6" w:name="_Toc39586631"/>
-      <w:r>
-        <w:rPr>
-          <w:shd w:val="clear" w:color="auto" w:fill="FFFFFF"/>
-        </w:rPr>
-        <w:t>Анализ существующих комплексов мониторинга для больных кардиологического профиля</w:t>
+        <w:numPr>
+          <w:ilvl w:val="1"/>
+          <w:numId w:val="6"/>
+        </w:numPr>
+        <w:spacing w:before="0" w:line="360" w:lineRule="auto"/>
+        <w:rPr>
+          <w:rFonts w:ascii="Times New Roman" w:hAnsi="Times New Roman" w:cs="Times New Roman"/>
+          <w:color w:val="auto"/>
+          <w:sz w:val="24"/>
+          <w:szCs w:val="24"/>
+        </w:rPr>
+      </w:pPr>
+      <w:bookmarkStart w:id="6" w:name="_Toc39664843"/>
+      <w:r>
+        <w:rPr>
+          <w:rFonts w:ascii="Times New Roman" w:hAnsi="Times New Roman" w:cs="Times New Roman"/>
+          <w:color w:val="auto"/>
+          <w:sz w:val="24"/>
+          <w:szCs w:val="24"/>
+        </w:rPr>
+        <w:t>Комплекс «АСТРОКАРД® - VIVO»</w:t>
       </w:r>
       <w:bookmarkEnd w:id="6"/>
     </w:p>
     <w:p>
       <w:pPr>
+        <w:spacing w:after="0" w:line="360" w:lineRule="auto"/>
+        <w:ind w:firstLine="708"/>
+        <w:jc w:val="both"/>
+        <w:rPr>
+          <w:rFonts w:ascii="Times New Roman" w:hAnsi="Times New Roman" w:cs="Times New Roman"/>
+          <w:sz w:val="24"/>
+          <w:szCs w:val="24"/>
+        </w:rPr>
+      </w:pPr>
+      <w:r>
+        <w:rPr>
+          <w:rFonts w:ascii="Times New Roman" w:hAnsi="Times New Roman" w:cs="Times New Roman"/>
+          <w:sz w:val="24"/>
+          <w:szCs w:val="24"/>
+        </w:rPr>
+        <w:t>Назначение комплекса</w:t>
+      </w:r>
+      <w:r>
+        <w:rPr>
+          <w:rFonts w:ascii="Times New Roman" w:hAnsi="Times New Roman" w:cs="Times New Roman"/>
+          <w:sz w:val="24"/>
+          <w:szCs w:val="24"/>
+        </w:rPr>
+        <w:t xml:space="preserve"> – </w:t>
+      </w:r>
+      <w:r>
+        <w:rPr>
+          <w:rFonts w:ascii="Times New Roman" w:hAnsi="Times New Roman" w:cs="Times New Roman"/>
+          <w:sz w:val="24"/>
+          <w:szCs w:val="24"/>
+        </w:rPr>
+        <w:t>мониторинг жизненно важных функций пациента в отделениях интенсивной терапии и реанимации.</w:t>
+      </w:r>
+    </w:p>
+    <w:p>
+      <w:pPr>
+        <w:spacing w:after="0" w:line="360" w:lineRule="auto"/>
+        <w:ind w:firstLine="709"/>
+        <w:jc w:val="both"/>
+        <w:rPr>
+          <w:rFonts w:ascii="Times New Roman" w:hAnsi="Times New Roman" w:cs="Times New Roman"/>
+          <w:sz w:val="24"/>
+          <w:szCs w:val="24"/>
+        </w:rPr>
+      </w:pPr>
+      <w:r>
+        <w:rPr>
+          <w:rFonts w:ascii="Times New Roman" w:hAnsi="Times New Roman" w:cs="Times New Roman"/>
+          <w:sz w:val="24"/>
+          <w:szCs w:val="24"/>
+        </w:rPr>
+        <w:t xml:space="preserve">Комплекс состоит из центральной станции и 1-32 прикроватных мониторов. Комплекс обеспечивает мониторирование ЭКГ по </w:t>
+      </w:r>
+      <w:r>
+        <w:rPr>
+          <w:rFonts w:ascii="Times New Roman" w:hAnsi="Times New Roman" w:cs="Times New Roman"/>
+          <w:color w:val="000000"/>
+          <w:sz w:val="24"/>
+          <w:szCs w:val="24"/>
+        </w:rPr>
+        <w:t>3 или 12</w:t>
+      </w:r>
+      <w:r>
+        <w:rPr>
+          <w:rFonts w:ascii="Times New Roman" w:hAnsi="Times New Roman" w:cs="Times New Roman"/>
+          <w:sz w:val="24"/>
+          <w:szCs w:val="24"/>
+        </w:rPr>
+        <w:t xml:space="preserve"> отведениям, частоты сердечных сокращений (ЧСС), артериального давления (АД), </w:t>
+      </w:r>
+      <w:proofErr w:type="spellStart"/>
+      <w:r>
+        <w:rPr>
+          <w:rFonts w:ascii="Times New Roman" w:hAnsi="Times New Roman" w:cs="Times New Roman"/>
+          <w:sz w:val="24"/>
+          <w:szCs w:val="24"/>
+        </w:rPr>
+        <w:t>фотоплетизмограммы</w:t>
+      </w:r>
+      <w:proofErr w:type="spellEnd"/>
+      <w:r>
+        <w:rPr>
+          <w:rFonts w:ascii="Times New Roman" w:hAnsi="Times New Roman" w:cs="Times New Roman"/>
+          <w:sz w:val="24"/>
+          <w:szCs w:val="24"/>
+        </w:rPr>
+        <w:t xml:space="preserve"> (ФПГ), насыщения кислородом гемоглобина артериальной крови (сатурации), частоты пульса (ЧП), частоты дыхания (ЧД</w:t>
+      </w:r>
+      <w:r>
+        <w:rPr>
+          <w:rFonts w:ascii="Times New Roman" w:hAnsi="Times New Roman" w:cs="Times New Roman"/>
+          <w:sz w:val="24"/>
+          <w:szCs w:val="24"/>
+        </w:rPr>
+        <w:t>)</w:t>
+      </w:r>
+      <w:r>
+        <w:rPr>
+          <w:rFonts w:ascii="Times New Roman" w:hAnsi="Times New Roman" w:cs="Times New Roman"/>
+          <w:sz w:val="24"/>
+          <w:szCs w:val="24"/>
+        </w:rPr>
+        <w:t>, температуры тела по 1-2 каналам.</w:t>
+      </w:r>
+    </w:p>
+    <w:p>
+      <w:pPr>
+        <w:spacing w:after="0" w:line="360" w:lineRule="auto"/>
+        <w:ind w:firstLine="709"/>
+        <w:jc w:val="both"/>
+        <w:rPr>
+          <w:rFonts w:ascii="Times New Roman" w:hAnsi="Times New Roman" w:cs="Times New Roman"/>
+          <w:sz w:val="24"/>
+          <w:szCs w:val="24"/>
+        </w:rPr>
+      </w:pPr>
+      <w:r>
+        <w:rPr>
+          <w:rFonts w:ascii="Times New Roman" w:hAnsi="Times New Roman" w:cs="Times New Roman"/>
+          <w:sz w:val="24"/>
+          <w:szCs w:val="24"/>
+        </w:rPr>
+        <w:t>Конструкция прикроватных мониторов обеспечивает настенный монтаж или монтаж на мобильный конструктив и быструю установку</w:t>
+      </w:r>
+      <w:r>
+        <w:rPr>
+          <w:rFonts w:ascii="Times New Roman" w:hAnsi="Times New Roman" w:cs="Times New Roman"/>
+          <w:sz w:val="24"/>
+          <w:szCs w:val="24"/>
+        </w:rPr>
+        <w:t xml:space="preserve"> </w:t>
+      </w:r>
+      <w:r>
+        <w:rPr>
+          <w:rFonts w:ascii="Times New Roman" w:hAnsi="Times New Roman" w:cs="Times New Roman"/>
+          <w:sz w:val="24"/>
+          <w:szCs w:val="24"/>
+        </w:rPr>
+        <w:t>дополнительных съемных функциональных модулей. Передача информации осуществляется через проводное соединение или по радиоканалу.</w:t>
+      </w:r>
+    </w:p>
+    <w:p>
+      <w:pPr>
+        <w:spacing w:after="0" w:line="360" w:lineRule="auto"/>
+        <w:ind w:firstLine="709"/>
+        <w:jc w:val="both"/>
+        <w:rPr>
+          <w:rFonts w:ascii="Times New Roman" w:hAnsi="Times New Roman" w:cs="Times New Roman"/>
+          <w:sz w:val="24"/>
+          <w:szCs w:val="24"/>
+        </w:rPr>
+      </w:pPr>
+      <w:r>
+        <w:rPr>
+          <w:rFonts w:ascii="Times New Roman" w:hAnsi="Times New Roman" w:cs="Times New Roman"/>
+          <w:sz w:val="24"/>
+          <w:szCs w:val="24"/>
+        </w:rPr>
+        <w:t>Комплекс предназначен для применения в условиях клиник, кардиологических центров, медицинских научно-исследовательских институтов, госпиталей и других лечебных медицинских учреждений и научно-исследовательских учреждений соответствующего профиля.</w:t>
+      </w:r>
+    </w:p>
+    <w:p>
+      <w:pPr>
+        <w:pStyle w:val="ad"/>
+        <w:spacing w:before="0"/>
+        <w:ind w:firstLine="709"/>
+        <w:rPr>
+          <w:color w:val="000000"/>
+          <w:sz w:val="24"/>
+          <w:szCs w:val="24"/>
+        </w:rPr>
+      </w:pPr>
+      <w:r>
+        <w:rPr>
+          <w:color w:val="000000"/>
+          <w:sz w:val="24"/>
+          <w:szCs w:val="24"/>
+        </w:rPr>
+        <w:t xml:space="preserve">Комплекс в зависимости от потенциального риска применения относится к классу 2б по ГОСТ Р 51609-2000. </w:t>
+      </w:r>
+    </w:p>
+    <w:p>
+      <w:pPr>
+        <w:pStyle w:val="ad"/>
+        <w:spacing w:before="0"/>
+        <w:ind w:firstLine="709"/>
+        <w:rPr>
+          <w:color w:val="000000"/>
+          <w:sz w:val="24"/>
+          <w:szCs w:val="24"/>
+        </w:rPr>
+      </w:pPr>
+      <w:r>
+        <w:rPr>
+          <w:color w:val="000000"/>
+          <w:sz w:val="24"/>
+          <w:szCs w:val="24"/>
+        </w:rPr>
+        <w:t>По безопасности комплекс соответствует требованиям ГОСТ Р50267.0-92 для класса 1 тип BF, ГОСТ Р МЭК 601-1-1-</w:t>
+      </w:r>
+      <w:r>
+        <w:rPr>
+          <w:color w:val="000000"/>
+          <w:sz w:val="24"/>
+          <w:szCs w:val="24"/>
+        </w:rPr>
+        <w:t>96.</w:t>
+      </w:r>
+    </w:p>
+    <w:p>
+      <w:pPr>
+        <w:pStyle w:val="ad"/>
+        <w:spacing w:before="0"/>
+        <w:ind w:firstLine="709"/>
+        <w:rPr>
+          <w:color w:val="000000"/>
+          <w:sz w:val="24"/>
+          <w:szCs w:val="24"/>
+        </w:rPr>
+      </w:pPr>
+      <w:r>
+        <w:rPr>
+          <w:color w:val="000000"/>
+          <w:sz w:val="24"/>
+          <w:szCs w:val="24"/>
+        </w:rPr>
+        <w:t>Комплекс по устойчивости к механическим воздействиям соответствует группе 2 по ГОСТ Р 50444.</w:t>
+      </w:r>
+    </w:p>
+    <w:p>
+      <w:pPr>
+        <w:spacing w:after="0" w:line="360" w:lineRule="auto"/>
+        <w:ind w:firstLine="709"/>
+        <w:jc w:val="both"/>
+        <w:rPr>
+          <w:rFonts w:ascii="Times New Roman" w:hAnsi="Times New Roman" w:cs="Times New Roman"/>
+          <w:sz w:val="24"/>
+          <w:szCs w:val="24"/>
+        </w:rPr>
+      </w:pPr>
+      <w:r>
+        <w:rPr>
+          <w:rFonts w:ascii="Times New Roman" w:hAnsi="Times New Roman" w:cs="Times New Roman"/>
+          <w:sz w:val="24"/>
+          <w:szCs w:val="24"/>
+        </w:rPr>
+        <w:t xml:space="preserve">Климатическое исполнение комплекса соответствует УХЛ 4.2 по ГОСТ 15150. </w:t>
+      </w:r>
+    </w:p>
+    <w:p>
+      <w:pPr>
+        <w:pStyle w:val="3"/>
+        <w:numPr>
+          <w:ilvl w:val="2"/>
+          <w:numId w:val="6"/>
+        </w:numPr>
+        <w:spacing w:before="0" w:line="360" w:lineRule="auto"/>
+        <w:jc w:val="both"/>
+        <w:rPr>
+          <w:rFonts w:ascii="Times New Roman" w:hAnsi="Times New Roman" w:cs="Times New Roman"/>
+          <w:color w:val="auto"/>
+          <w:sz w:val="24"/>
+          <w:szCs w:val="24"/>
+        </w:rPr>
+      </w:pPr>
+      <w:bookmarkStart w:id="7" w:name="_Toc39664844"/>
+      <w:r>
+        <w:rPr>
+          <w:rFonts w:ascii="Times New Roman" w:hAnsi="Times New Roman" w:cs="Times New Roman"/>
+          <w:color w:val="auto"/>
+          <w:sz w:val="24"/>
+          <w:szCs w:val="24"/>
+        </w:rPr>
+        <w:t>Центральная станция</w:t>
+      </w:r>
+      <w:bookmarkEnd w:id="7"/>
+    </w:p>
+    <w:p>
+      <w:pPr>
+        <w:spacing w:line="360" w:lineRule="auto"/>
+        <w:ind w:firstLine="708"/>
+        <w:jc w:val="both"/>
+        <w:rPr>
+          <w:rFonts w:ascii="Times New Roman" w:hAnsi="Times New Roman" w:cs="Times New Roman"/>
+          <w:sz w:val="24"/>
+          <w:szCs w:val="24"/>
+        </w:rPr>
+      </w:pPr>
+      <w:r>
+        <w:rPr>
+          <w:rFonts w:ascii="Times New Roman" w:hAnsi="Times New Roman" w:cs="Times New Roman"/>
+          <w:sz w:val="24"/>
+          <w:szCs w:val="24"/>
+        </w:rPr>
+        <w:t xml:space="preserve">Центральная станция состоит из персонального компьютера (ПК) и подключенного к нему принтера. Функциональные возможности центральной станции </w:t>
+      </w:r>
+      <w:r>
+        <w:rPr>
+          <w:rFonts w:ascii="Times New Roman" w:hAnsi="Times New Roman" w:cs="Times New Roman"/>
+          <w:sz w:val="24"/>
+          <w:szCs w:val="24"/>
+        </w:rPr>
+        <w:t xml:space="preserve">представлены в </w:t>
+      </w:r>
+      <w:r>
+        <w:rPr>
+          <w:rFonts w:ascii="Times New Roman" w:hAnsi="Times New Roman" w:cs="Times New Roman"/>
+          <w:sz w:val="24"/>
+          <w:szCs w:val="24"/>
+        </w:rPr>
+        <w:t>Т</w:t>
+      </w:r>
+      <w:r>
+        <w:rPr>
+          <w:rFonts w:ascii="Times New Roman" w:hAnsi="Times New Roman" w:cs="Times New Roman"/>
+          <w:sz w:val="24"/>
+          <w:szCs w:val="24"/>
+        </w:rPr>
+        <w:t>аблице 1.</w:t>
+      </w:r>
+    </w:p>
+    <w:p>
+      <w:pPr>
+        <w:jc w:val="center"/>
+      </w:pPr>
+      <w:r>
+        <w:t xml:space="preserve">Таблица 1. Функциональные возможности центральной станции комплекса </w:t>
+      </w:r>
+      <w:r>
+        <w:rPr>
+          <w:rFonts w:ascii="Times New Roman" w:hAnsi="Times New Roman" w:cs="Times New Roman"/>
+          <w:sz w:val="24"/>
+          <w:szCs w:val="24"/>
+        </w:rPr>
+        <w:t>«АСТРОКАРД® - VIVO»</w:t>
+      </w:r>
+    </w:p>
+    <w:tbl>
+      <w:tblPr>
+        <w:tblW w:w="9639" w:type="dxa"/>
+        <w:tblLayout w:type="fixed"/>
+        <w:tblLook w:val="0000" w:firstRow="0" w:lastRow="0" w:firstColumn="0" w:lastColumn="0" w:noHBand="0" w:noVBand="0"/>
+      </w:tblPr>
+      <w:tblGrid>
+        <w:gridCol w:w="1028"/>
+        <w:gridCol w:w="8611"/>
+      </w:tblGrid>
+      <w:tr>
+        <w:trPr>
+          <w:trHeight w:val="23"/>
+        </w:trPr>
+        <w:tc>
+          <w:tcPr>
+            <w:tcW w:w="1028" w:type="dxa"/>
+            <w:tcBorders>
+              <w:top w:val="single" w:sz="4" w:space="0" w:color="000000"/>
+              <w:left w:val="single" w:sz="4" w:space="0" w:color="000000"/>
+              <w:bottom w:val="single" w:sz="4" w:space="0" w:color="000000"/>
+            </w:tcBorders>
+            <w:shd w:val="clear" w:color="auto" w:fill="auto"/>
+            <w:vAlign w:val="center"/>
+          </w:tcPr>
+          <w:p>
+            <w:pPr>
+              <w:snapToGrid w:val="0"/>
+              <w:spacing w:line="360" w:lineRule="auto"/>
+              <w:jc w:val="both"/>
+              <w:rPr>
+                <w:rFonts w:ascii="Times New Roman" w:hAnsi="Times New Roman" w:cs="Times New Roman"/>
+                <w:sz w:val="24"/>
+                <w:szCs w:val="24"/>
+              </w:rPr>
+            </w:pPr>
+            <w:r>
+              <w:rPr>
+                <w:rFonts w:ascii="Times New Roman" w:hAnsi="Times New Roman" w:cs="Times New Roman"/>
+                <w:sz w:val="24"/>
+                <w:szCs w:val="24"/>
+              </w:rPr>
+              <w:t>3.2.1.</w:t>
+            </w:r>
+            <w:r>
+              <w:rPr>
+                <w:rFonts w:ascii="Times New Roman" w:hAnsi="Times New Roman" w:cs="Times New Roman"/>
+                <w:sz w:val="24"/>
+                <w:szCs w:val="24"/>
+              </w:rPr>
+              <w:t>1</w:t>
+            </w:r>
+          </w:p>
+        </w:tc>
+        <w:tc>
+          <w:tcPr>
+            <w:tcW w:w="8611" w:type="dxa"/>
+            <w:tcBorders>
+              <w:top w:val="single" w:sz="4" w:space="0" w:color="000000"/>
+              <w:left w:val="single" w:sz="4" w:space="0" w:color="000000"/>
+              <w:bottom w:val="single" w:sz="4" w:space="0" w:color="000000"/>
+              <w:right w:val="single" w:sz="4" w:space="0" w:color="auto"/>
+            </w:tcBorders>
+            <w:shd w:val="clear" w:color="auto" w:fill="auto"/>
+            <w:vAlign w:val="center"/>
+          </w:tcPr>
+          <w:p>
+            <w:pPr>
+              <w:snapToGrid w:val="0"/>
+              <w:spacing w:line="360" w:lineRule="auto"/>
+              <w:jc w:val="both"/>
+              <w:rPr>
+                <w:rFonts w:ascii="Times New Roman" w:hAnsi="Times New Roman" w:cs="Times New Roman"/>
+                <w:b/>
+                <w:sz w:val="24"/>
+                <w:szCs w:val="24"/>
+              </w:rPr>
+            </w:pPr>
+            <w:r>
+              <w:rPr>
+                <w:rFonts w:ascii="Times New Roman" w:hAnsi="Times New Roman" w:cs="Times New Roman"/>
+                <w:sz w:val="24"/>
+                <w:szCs w:val="24"/>
+              </w:rPr>
+              <w:t>Получение данных от прикроватных мониторов в автоматическом режиме</w:t>
+            </w:r>
+          </w:p>
+        </w:tc>
+      </w:tr>
+      <w:tr>
+        <w:trPr>
+          <w:trHeight w:val="23"/>
+        </w:trPr>
+        <w:tc>
+          <w:tcPr>
+            <w:tcW w:w="1028" w:type="dxa"/>
+            <w:tcBorders>
+              <w:top w:val="single" w:sz="4" w:space="0" w:color="000000"/>
+              <w:left w:val="single" w:sz="4" w:space="0" w:color="000000"/>
+              <w:bottom w:val="single" w:sz="4" w:space="0" w:color="000000"/>
+            </w:tcBorders>
+            <w:shd w:val="clear" w:color="auto" w:fill="auto"/>
+            <w:vAlign w:val="center"/>
+          </w:tcPr>
+          <w:p>
+            <w:pPr>
+              <w:snapToGrid w:val="0"/>
+              <w:spacing w:line="360" w:lineRule="auto"/>
+              <w:jc w:val="both"/>
+              <w:rPr>
+                <w:rFonts w:ascii="Times New Roman" w:hAnsi="Times New Roman" w:cs="Times New Roman"/>
+                <w:sz w:val="24"/>
+                <w:szCs w:val="24"/>
+              </w:rPr>
+            </w:pPr>
+            <w:r>
+              <w:rPr>
+                <w:rFonts w:ascii="Times New Roman" w:hAnsi="Times New Roman" w:cs="Times New Roman"/>
+                <w:sz w:val="24"/>
+                <w:szCs w:val="24"/>
+              </w:rPr>
+              <w:lastRenderedPageBreak/>
+              <w:t>3.2.1.</w:t>
+            </w:r>
+            <w:r>
+              <w:rPr>
+                <w:rFonts w:ascii="Times New Roman" w:hAnsi="Times New Roman" w:cs="Times New Roman"/>
+                <w:sz w:val="24"/>
+                <w:szCs w:val="24"/>
+              </w:rPr>
+              <w:t>2</w:t>
+            </w:r>
+          </w:p>
+        </w:tc>
+        <w:tc>
+          <w:tcPr>
+            <w:tcW w:w="8611" w:type="dxa"/>
+            <w:tcBorders>
+              <w:top w:val="single" w:sz="4" w:space="0" w:color="000000"/>
+              <w:left w:val="single" w:sz="4" w:space="0" w:color="000000"/>
+              <w:bottom w:val="single" w:sz="4" w:space="0" w:color="000000"/>
+              <w:right w:val="single" w:sz="4" w:space="0" w:color="auto"/>
+            </w:tcBorders>
+            <w:shd w:val="clear" w:color="auto" w:fill="auto"/>
+            <w:vAlign w:val="center"/>
+          </w:tcPr>
+          <w:p>
+            <w:pPr>
+              <w:snapToGrid w:val="0"/>
+              <w:spacing w:line="360" w:lineRule="auto"/>
+              <w:jc w:val="both"/>
+              <w:rPr>
+                <w:rFonts w:ascii="Times New Roman" w:hAnsi="Times New Roman" w:cs="Times New Roman"/>
+                <w:sz w:val="24"/>
+                <w:szCs w:val="24"/>
+              </w:rPr>
+            </w:pPr>
+            <w:r>
+              <w:rPr>
+                <w:rFonts w:ascii="Times New Roman" w:hAnsi="Times New Roman" w:cs="Times New Roman"/>
+                <w:sz w:val="24"/>
+                <w:szCs w:val="24"/>
+              </w:rPr>
+              <w:t>Удаленное управление данными пациента и сигналами тревог мониторов пациента</w:t>
+            </w:r>
+          </w:p>
+        </w:tc>
+      </w:tr>
+      <w:tr>
+        <w:trPr>
+          <w:trHeight w:val="23"/>
+        </w:trPr>
+        <w:tc>
+          <w:tcPr>
+            <w:tcW w:w="1028" w:type="dxa"/>
+            <w:tcBorders>
+              <w:top w:val="single" w:sz="4" w:space="0" w:color="000000"/>
+              <w:left w:val="single" w:sz="4" w:space="0" w:color="000000"/>
+              <w:bottom w:val="single" w:sz="4" w:space="0" w:color="000000"/>
+            </w:tcBorders>
+            <w:shd w:val="clear" w:color="auto" w:fill="auto"/>
+            <w:vAlign w:val="center"/>
+          </w:tcPr>
+          <w:p>
+            <w:pPr>
+              <w:snapToGrid w:val="0"/>
+              <w:spacing w:line="360" w:lineRule="auto"/>
+              <w:jc w:val="both"/>
+              <w:rPr>
+                <w:rFonts w:ascii="Times New Roman" w:hAnsi="Times New Roman" w:cs="Times New Roman"/>
+                <w:sz w:val="24"/>
+                <w:szCs w:val="24"/>
+              </w:rPr>
+            </w:pPr>
+            <w:r>
+              <w:rPr>
+                <w:rFonts w:ascii="Times New Roman" w:hAnsi="Times New Roman" w:cs="Times New Roman"/>
+                <w:sz w:val="24"/>
+                <w:szCs w:val="24"/>
+              </w:rPr>
+              <w:t>3.2.1.</w:t>
+            </w:r>
+            <w:r>
+              <w:rPr>
+                <w:rFonts w:ascii="Times New Roman" w:hAnsi="Times New Roman" w:cs="Times New Roman"/>
+                <w:sz w:val="24"/>
+                <w:szCs w:val="24"/>
+              </w:rPr>
+              <w:t>3</w:t>
+            </w:r>
+          </w:p>
+        </w:tc>
+        <w:tc>
+          <w:tcPr>
+            <w:tcW w:w="8611" w:type="dxa"/>
+            <w:tcBorders>
+              <w:top w:val="single" w:sz="4" w:space="0" w:color="000000"/>
+              <w:left w:val="single" w:sz="4" w:space="0" w:color="000000"/>
+              <w:bottom w:val="single" w:sz="4" w:space="0" w:color="000000"/>
+              <w:right w:val="single" w:sz="4" w:space="0" w:color="auto"/>
+            </w:tcBorders>
+            <w:shd w:val="clear" w:color="auto" w:fill="auto"/>
+            <w:vAlign w:val="center"/>
+          </w:tcPr>
+          <w:p>
+            <w:pPr>
+              <w:snapToGrid w:val="0"/>
+              <w:spacing w:line="360" w:lineRule="auto"/>
+              <w:jc w:val="both"/>
+              <w:rPr>
+                <w:rFonts w:ascii="Times New Roman" w:hAnsi="Times New Roman" w:cs="Times New Roman"/>
+                <w:sz w:val="24"/>
+                <w:szCs w:val="24"/>
+              </w:rPr>
+            </w:pPr>
+            <w:r>
+              <w:rPr>
+                <w:rFonts w:ascii="Times New Roman" w:hAnsi="Times New Roman" w:cs="Times New Roman"/>
+                <w:sz w:val="24"/>
+                <w:szCs w:val="24"/>
+              </w:rPr>
+              <w:t xml:space="preserve">Одновременное отображение на дисплее в реальном времени </w:t>
+            </w:r>
+            <w:proofErr w:type="spellStart"/>
+            <w:r>
+              <w:rPr>
+                <w:rFonts w:ascii="Times New Roman" w:hAnsi="Times New Roman" w:cs="Times New Roman"/>
+                <w:sz w:val="24"/>
+                <w:szCs w:val="24"/>
+              </w:rPr>
+              <w:t>мониторируемых</w:t>
+            </w:r>
+            <w:proofErr w:type="spellEnd"/>
+            <w:r>
+              <w:rPr>
+                <w:rFonts w:ascii="Times New Roman" w:hAnsi="Times New Roman" w:cs="Times New Roman"/>
+                <w:sz w:val="24"/>
+                <w:szCs w:val="24"/>
+              </w:rPr>
+              <w:t xml:space="preserve"> параметров с каждой подключенной мониторной станции (12 каналов ЭКГ, ЧСС, частота дыхания, АД, SPO2, </w:t>
+            </w:r>
+            <w:proofErr w:type="spellStart"/>
+            <w:r>
+              <w:rPr>
+                <w:rFonts w:ascii="Times New Roman" w:hAnsi="Times New Roman" w:cs="Times New Roman"/>
+                <w:sz w:val="24"/>
+                <w:szCs w:val="24"/>
+              </w:rPr>
+              <w:t>плетизмограмма</w:t>
+            </w:r>
+            <w:proofErr w:type="spellEnd"/>
+            <w:r>
+              <w:rPr>
+                <w:rFonts w:ascii="Times New Roman" w:hAnsi="Times New Roman" w:cs="Times New Roman"/>
+                <w:sz w:val="24"/>
+                <w:szCs w:val="24"/>
+              </w:rPr>
+              <w:t>)</w:t>
+            </w:r>
+          </w:p>
+        </w:tc>
+      </w:tr>
+      <w:tr>
+        <w:trPr>
+          <w:trHeight w:val="23"/>
+        </w:trPr>
+        <w:tc>
+          <w:tcPr>
+            <w:tcW w:w="1028" w:type="dxa"/>
+            <w:tcBorders>
+              <w:top w:val="single" w:sz="4" w:space="0" w:color="000000"/>
+              <w:left w:val="single" w:sz="4" w:space="0" w:color="000000"/>
+              <w:bottom w:val="single" w:sz="4" w:space="0" w:color="000000"/>
+            </w:tcBorders>
+            <w:shd w:val="clear" w:color="auto" w:fill="auto"/>
+            <w:vAlign w:val="center"/>
+          </w:tcPr>
+          <w:p>
+            <w:pPr>
+              <w:spacing w:line="360" w:lineRule="auto"/>
+              <w:jc w:val="both"/>
+              <w:rPr>
+                <w:rFonts w:ascii="Times New Roman" w:hAnsi="Times New Roman" w:cs="Times New Roman"/>
+                <w:sz w:val="24"/>
+                <w:szCs w:val="24"/>
+              </w:rPr>
+            </w:pPr>
+            <w:r>
+              <w:rPr>
+                <w:rFonts w:ascii="Times New Roman" w:hAnsi="Times New Roman" w:cs="Times New Roman"/>
+                <w:sz w:val="24"/>
+                <w:szCs w:val="24"/>
+              </w:rPr>
+              <w:t>3.2.1.</w:t>
+            </w:r>
+            <w:r>
+              <w:rPr>
+                <w:rFonts w:ascii="Times New Roman" w:hAnsi="Times New Roman" w:cs="Times New Roman"/>
+                <w:sz w:val="24"/>
+                <w:szCs w:val="24"/>
+              </w:rPr>
+              <w:t>4</w:t>
+            </w:r>
+          </w:p>
+        </w:tc>
+        <w:tc>
+          <w:tcPr>
+            <w:tcW w:w="8611" w:type="dxa"/>
+            <w:tcBorders>
+              <w:top w:val="single" w:sz="4" w:space="0" w:color="000000"/>
+              <w:left w:val="single" w:sz="4" w:space="0" w:color="000000"/>
+              <w:bottom w:val="single" w:sz="4" w:space="0" w:color="000000"/>
+              <w:right w:val="single" w:sz="4" w:space="0" w:color="auto"/>
+            </w:tcBorders>
+            <w:shd w:val="clear" w:color="auto" w:fill="auto"/>
+            <w:vAlign w:val="center"/>
+          </w:tcPr>
+          <w:p>
+            <w:pPr>
+              <w:snapToGrid w:val="0"/>
+              <w:spacing w:line="360" w:lineRule="auto"/>
+              <w:jc w:val="both"/>
+              <w:rPr>
+                <w:rFonts w:ascii="Times New Roman" w:hAnsi="Times New Roman" w:cs="Times New Roman"/>
+                <w:sz w:val="24"/>
+                <w:szCs w:val="24"/>
+                <w:highlight w:val="green"/>
+              </w:rPr>
+            </w:pPr>
+            <w:r>
+              <w:rPr>
+                <w:rFonts w:ascii="Times New Roman" w:hAnsi="Times New Roman" w:cs="Times New Roman"/>
+                <w:sz w:val="24"/>
+                <w:szCs w:val="24"/>
+              </w:rPr>
+              <w:t xml:space="preserve">Определение и визуализация ST (по каждому каналу) для каждого </w:t>
+            </w:r>
+            <w:proofErr w:type="spellStart"/>
+            <w:r>
+              <w:rPr>
+                <w:rFonts w:ascii="Times New Roman" w:hAnsi="Times New Roman" w:cs="Times New Roman"/>
+                <w:sz w:val="24"/>
+                <w:szCs w:val="24"/>
+              </w:rPr>
+              <w:t>мониторируемого</w:t>
+            </w:r>
+            <w:proofErr w:type="spellEnd"/>
+            <w:r>
+              <w:rPr>
+                <w:rFonts w:ascii="Times New Roman" w:hAnsi="Times New Roman" w:cs="Times New Roman"/>
+                <w:sz w:val="24"/>
+                <w:szCs w:val="24"/>
+              </w:rPr>
+              <w:t xml:space="preserve"> пациента</w:t>
+            </w:r>
+          </w:p>
+        </w:tc>
+      </w:tr>
+      <w:tr>
+        <w:trPr>
+          <w:trHeight w:val="23"/>
+        </w:trPr>
+        <w:tc>
+          <w:tcPr>
+            <w:tcW w:w="1028" w:type="dxa"/>
+            <w:tcBorders>
+              <w:top w:val="single" w:sz="4" w:space="0" w:color="000000"/>
+              <w:left w:val="single" w:sz="4" w:space="0" w:color="000000"/>
+              <w:bottom w:val="single" w:sz="4" w:space="0" w:color="000000"/>
+            </w:tcBorders>
+            <w:shd w:val="clear" w:color="auto" w:fill="auto"/>
+            <w:vAlign w:val="center"/>
+          </w:tcPr>
+          <w:p>
+            <w:pPr>
+              <w:spacing w:line="360" w:lineRule="auto"/>
+              <w:jc w:val="both"/>
+              <w:rPr>
+                <w:rFonts w:ascii="Times New Roman" w:hAnsi="Times New Roman" w:cs="Times New Roman"/>
+                <w:sz w:val="24"/>
+                <w:szCs w:val="24"/>
+              </w:rPr>
+            </w:pPr>
+            <w:r>
+              <w:rPr>
+                <w:rFonts w:ascii="Times New Roman" w:hAnsi="Times New Roman" w:cs="Times New Roman"/>
+                <w:sz w:val="24"/>
+                <w:szCs w:val="24"/>
+              </w:rPr>
+              <w:t>3.2.1.</w:t>
+            </w:r>
+            <w:r>
+              <w:rPr>
+                <w:rFonts w:ascii="Times New Roman" w:hAnsi="Times New Roman" w:cs="Times New Roman"/>
+                <w:sz w:val="24"/>
+                <w:szCs w:val="24"/>
+              </w:rPr>
+              <w:t>5</w:t>
+            </w:r>
+          </w:p>
+        </w:tc>
+        <w:tc>
+          <w:tcPr>
+            <w:tcW w:w="8611" w:type="dxa"/>
+            <w:tcBorders>
+              <w:top w:val="single" w:sz="4" w:space="0" w:color="000000"/>
+              <w:left w:val="single" w:sz="4" w:space="0" w:color="000000"/>
+              <w:bottom w:val="single" w:sz="4" w:space="0" w:color="000000"/>
+              <w:right w:val="single" w:sz="4" w:space="0" w:color="auto"/>
+            </w:tcBorders>
+            <w:shd w:val="clear" w:color="auto" w:fill="auto"/>
+            <w:vAlign w:val="center"/>
+          </w:tcPr>
+          <w:p>
+            <w:pPr>
+              <w:snapToGrid w:val="0"/>
+              <w:spacing w:line="360" w:lineRule="auto"/>
+              <w:jc w:val="both"/>
+              <w:rPr>
+                <w:rFonts w:ascii="Times New Roman" w:hAnsi="Times New Roman" w:cs="Times New Roman"/>
+                <w:sz w:val="24"/>
+                <w:szCs w:val="24"/>
+              </w:rPr>
+            </w:pPr>
+            <w:r>
+              <w:rPr>
+                <w:rFonts w:ascii="Times New Roman" w:hAnsi="Times New Roman" w:cs="Times New Roman"/>
+                <w:sz w:val="24"/>
+                <w:szCs w:val="24"/>
+              </w:rPr>
+              <w:t xml:space="preserve">Определение и визуализация желудочковых нарушений ритма для каждого </w:t>
+            </w:r>
+            <w:proofErr w:type="spellStart"/>
+            <w:r>
+              <w:rPr>
+                <w:rFonts w:ascii="Times New Roman" w:hAnsi="Times New Roman" w:cs="Times New Roman"/>
+                <w:sz w:val="24"/>
+                <w:szCs w:val="24"/>
+              </w:rPr>
+              <w:t>мониторируемого</w:t>
+            </w:r>
+            <w:proofErr w:type="spellEnd"/>
+            <w:r>
+              <w:rPr>
+                <w:rFonts w:ascii="Times New Roman" w:hAnsi="Times New Roman" w:cs="Times New Roman"/>
+                <w:sz w:val="24"/>
+                <w:szCs w:val="24"/>
+              </w:rPr>
+              <w:t xml:space="preserve"> пациента</w:t>
+            </w:r>
+          </w:p>
+        </w:tc>
+      </w:tr>
+      <w:tr>
+        <w:trPr>
+          <w:trHeight w:val="23"/>
+        </w:trPr>
+        <w:tc>
+          <w:tcPr>
+            <w:tcW w:w="1028" w:type="dxa"/>
+            <w:tcBorders>
+              <w:top w:val="single" w:sz="4" w:space="0" w:color="000000"/>
+              <w:left w:val="single" w:sz="4" w:space="0" w:color="000000"/>
+              <w:bottom w:val="single" w:sz="4" w:space="0" w:color="000000"/>
+            </w:tcBorders>
+            <w:shd w:val="clear" w:color="auto" w:fill="auto"/>
+            <w:vAlign w:val="center"/>
+          </w:tcPr>
+          <w:p>
+            <w:pPr>
+              <w:spacing w:line="360" w:lineRule="auto"/>
+              <w:jc w:val="both"/>
+              <w:rPr>
+                <w:rFonts w:ascii="Times New Roman" w:hAnsi="Times New Roman" w:cs="Times New Roman"/>
+                <w:sz w:val="24"/>
+                <w:szCs w:val="24"/>
+              </w:rPr>
+            </w:pPr>
+            <w:r>
+              <w:rPr>
+                <w:rFonts w:ascii="Times New Roman" w:hAnsi="Times New Roman" w:cs="Times New Roman"/>
+                <w:sz w:val="24"/>
+                <w:szCs w:val="24"/>
+              </w:rPr>
+              <w:t>3.2.1.</w:t>
+            </w:r>
+            <w:r>
+              <w:rPr>
+                <w:rFonts w:ascii="Times New Roman" w:hAnsi="Times New Roman" w:cs="Times New Roman"/>
+                <w:sz w:val="24"/>
+                <w:szCs w:val="24"/>
+              </w:rPr>
+              <w:t>6</w:t>
+            </w:r>
+          </w:p>
+        </w:tc>
+        <w:tc>
+          <w:tcPr>
+            <w:tcW w:w="8611" w:type="dxa"/>
+            <w:tcBorders>
+              <w:top w:val="single" w:sz="4" w:space="0" w:color="000000"/>
+              <w:left w:val="single" w:sz="4" w:space="0" w:color="000000"/>
+              <w:bottom w:val="single" w:sz="4" w:space="0" w:color="000000"/>
+              <w:right w:val="single" w:sz="4" w:space="0" w:color="auto"/>
+            </w:tcBorders>
+            <w:shd w:val="clear" w:color="auto" w:fill="auto"/>
+            <w:vAlign w:val="center"/>
+          </w:tcPr>
+          <w:p>
+            <w:pPr>
+              <w:snapToGrid w:val="0"/>
+              <w:spacing w:line="360" w:lineRule="auto"/>
+              <w:jc w:val="both"/>
+              <w:rPr>
+                <w:rFonts w:ascii="Times New Roman" w:hAnsi="Times New Roman" w:cs="Times New Roman"/>
+                <w:sz w:val="24"/>
+                <w:szCs w:val="24"/>
+              </w:rPr>
+            </w:pPr>
+            <w:r>
+              <w:rPr>
+                <w:rFonts w:ascii="Times New Roman" w:hAnsi="Times New Roman" w:cs="Times New Roman"/>
+                <w:sz w:val="24"/>
+                <w:szCs w:val="24"/>
+              </w:rPr>
+              <w:t xml:space="preserve">Определение и визуализация </w:t>
+            </w:r>
+            <w:proofErr w:type="spellStart"/>
+            <w:r>
+              <w:rPr>
+                <w:rFonts w:ascii="Times New Roman" w:hAnsi="Times New Roman" w:cs="Times New Roman"/>
+                <w:sz w:val="24"/>
+                <w:szCs w:val="24"/>
+              </w:rPr>
+              <w:t>наджелудочковых</w:t>
+            </w:r>
+            <w:proofErr w:type="spellEnd"/>
+            <w:r>
+              <w:rPr>
+                <w:rFonts w:ascii="Times New Roman" w:hAnsi="Times New Roman" w:cs="Times New Roman"/>
+                <w:sz w:val="24"/>
+                <w:szCs w:val="24"/>
+              </w:rPr>
+              <w:t xml:space="preserve"> нарушений ритма для каждого </w:t>
+            </w:r>
+            <w:proofErr w:type="spellStart"/>
+            <w:r>
+              <w:rPr>
+                <w:rFonts w:ascii="Times New Roman" w:hAnsi="Times New Roman" w:cs="Times New Roman"/>
+                <w:sz w:val="24"/>
+                <w:szCs w:val="24"/>
+              </w:rPr>
+              <w:t>мониторируемого</w:t>
+            </w:r>
+            <w:proofErr w:type="spellEnd"/>
+            <w:r>
+              <w:rPr>
+                <w:rFonts w:ascii="Times New Roman" w:hAnsi="Times New Roman" w:cs="Times New Roman"/>
+                <w:sz w:val="24"/>
+                <w:szCs w:val="24"/>
+              </w:rPr>
+              <w:t xml:space="preserve"> пациента</w:t>
+            </w:r>
+          </w:p>
+        </w:tc>
+      </w:tr>
+      <w:tr>
+        <w:trPr>
+          <w:trHeight w:val="23"/>
+        </w:trPr>
+        <w:tc>
+          <w:tcPr>
+            <w:tcW w:w="1028" w:type="dxa"/>
+            <w:tcBorders>
+              <w:top w:val="single" w:sz="4" w:space="0" w:color="000000"/>
+              <w:left w:val="single" w:sz="4" w:space="0" w:color="000000"/>
+              <w:bottom w:val="single" w:sz="4" w:space="0" w:color="000000"/>
+            </w:tcBorders>
+            <w:shd w:val="clear" w:color="auto" w:fill="auto"/>
+            <w:vAlign w:val="center"/>
+          </w:tcPr>
+          <w:p>
+            <w:pPr>
+              <w:spacing w:line="360" w:lineRule="auto"/>
+              <w:jc w:val="both"/>
+              <w:rPr>
+                <w:rFonts w:ascii="Times New Roman" w:hAnsi="Times New Roman" w:cs="Times New Roman"/>
+                <w:sz w:val="24"/>
+                <w:szCs w:val="24"/>
+              </w:rPr>
+            </w:pPr>
+            <w:r>
+              <w:rPr>
+                <w:rFonts w:ascii="Times New Roman" w:hAnsi="Times New Roman" w:cs="Times New Roman"/>
+                <w:sz w:val="24"/>
+                <w:szCs w:val="24"/>
+              </w:rPr>
+              <w:t>3.2.1.</w:t>
+            </w:r>
+            <w:r>
+              <w:rPr>
+                <w:rFonts w:ascii="Times New Roman" w:hAnsi="Times New Roman" w:cs="Times New Roman"/>
+                <w:sz w:val="24"/>
+                <w:szCs w:val="24"/>
+              </w:rPr>
+              <w:t>7</w:t>
+            </w:r>
+          </w:p>
+        </w:tc>
+        <w:tc>
+          <w:tcPr>
+            <w:tcW w:w="8611" w:type="dxa"/>
+            <w:tcBorders>
+              <w:top w:val="single" w:sz="4" w:space="0" w:color="000000"/>
+              <w:left w:val="single" w:sz="4" w:space="0" w:color="000000"/>
+              <w:bottom w:val="single" w:sz="4" w:space="0" w:color="000000"/>
+              <w:right w:val="single" w:sz="4" w:space="0" w:color="auto"/>
+            </w:tcBorders>
+            <w:shd w:val="clear" w:color="auto" w:fill="auto"/>
+            <w:vAlign w:val="center"/>
+          </w:tcPr>
+          <w:p>
+            <w:pPr>
+              <w:snapToGrid w:val="0"/>
+              <w:spacing w:line="360" w:lineRule="auto"/>
+              <w:jc w:val="both"/>
+              <w:rPr>
+                <w:rFonts w:ascii="Times New Roman" w:hAnsi="Times New Roman" w:cs="Times New Roman"/>
+                <w:sz w:val="24"/>
+                <w:szCs w:val="24"/>
+              </w:rPr>
+            </w:pPr>
+            <w:r>
+              <w:rPr>
+                <w:rFonts w:ascii="Times New Roman" w:hAnsi="Times New Roman" w:cs="Times New Roman"/>
+                <w:sz w:val="24"/>
+                <w:szCs w:val="24"/>
+              </w:rPr>
+              <w:t xml:space="preserve">Построение трендов ЧСС, ST для каждого </w:t>
+            </w:r>
+            <w:proofErr w:type="spellStart"/>
+            <w:r>
+              <w:rPr>
+                <w:rFonts w:ascii="Times New Roman" w:hAnsi="Times New Roman" w:cs="Times New Roman"/>
+                <w:sz w:val="24"/>
+                <w:szCs w:val="24"/>
+              </w:rPr>
+              <w:t>мониторируемого</w:t>
+            </w:r>
+            <w:proofErr w:type="spellEnd"/>
+            <w:r>
+              <w:rPr>
+                <w:rFonts w:ascii="Times New Roman" w:hAnsi="Times New Roman" w:cs="Times New Roman"/>
+                <w:sz w:val="24"/>
+                <w:szCs w:val="24"/>
+              </w:rPr>
+              <w:t xml:space="preserve"> пациента</w:t>
+            </w:r>
+          </w:p>
+        </w:tc>
+      </w:tr>
+      <w:tr>
+        <w:trPr>
+          <w:trHeight w:val="23"/>
+        </w:trPr>
+        <w:tc>
+          <w:tcPr>
+            <w:tcW w:w="1028" w:type="dxa"/>
+            <w:tcBorders>
+              <w:top w:val="single" w:sz="4" w:space="0" w:color="000000"/>
+              <w:left w:val="single" w:sz="4" w:space="0" w:color="000000"/>
+              <w:bottom w:val="single" w:sz="4" w:space="0" w:color="000000"/>
+            </w:tcBorders>
+            <w:shd w:val="clear" w:color="auto" w:fill="auto"/>
+            <w:vAlign w:val="center"/>
+          </w:tcPr>
+          <w:p>
+            <w:pPr>
+              <w:spacing w:line="360" w:lineRule="auto"/>
+              <w:jc w:val="both"/>
+              <w:rPr>
+                <w:rFonts w:ascii="Times New Roman" w:hAnsi="Times New Roman" w:cs="Times New Roman"/>
+                <w:sz w:val="24"/>
+                <w:szCs w:val="24"/>
+              </w:rPr>
+            </w:pPr>
+            <w:r>
+              <w:rPr>
+                <w:rFonts w:ascii="Times New Roman" w:hAnsi="Times New Roman" w:cs="Times New Roman"/>
+                <w:sz w:val="24"/>
+                <w:szCs w:val="24"/>
+              </w:rPr>
+              <w:t>3.2.1.</w:t>
+            </w:r>
+            <w:r>
+              <w:rPr>
+                <w:rFonts w:ascii="Times New Roman" w:hAnsi="Times New Roman" w:cs="Times New Roman"/>
+                <w:sz w:val="24"/>
+                <w:szCs w:val="24"/>
+              </w:rPr>
+              <w:t>8</w:t>
+            </w:r>
+          </w:p>
+        </w:tc>
+        <w:tc>
+          <w:tcPr>
+            <w:tcW w:w="8611" w:type="dxa"/>
+            <w:tcBorders>
+              <w:top w:val="single" w:sz="4" w:space="0" w:color="000000"/>
+              <w:left w:val="single" w:sz="4" w:space="0" w:color="000000"/>
+              <w:bottom w:val="single" w:sz="4" w:space="0" w:color="000000"/>
+              <w:right w:val="single" w:sz="4" w:space="0" w:color="auto"/>
+            </w:tcBorders>
+            <w:shd w:val="clear" w:color="auto" w:fill="auto"/>
+            <w:vAlign w:val="center"/>
+          </w:tcPr>
+          <w:p>
+            <w:pPr>
+              <w:snapToGrid w:val="0"/>
+              <w:spacing w:line="360" w:lineRule="auto"/>
+              <w:jc w:val="both"/>
+              <w:rPr>
+                <w:rFonts w:ascii="Times New Roman" w:hAnsi="Times New Roman" w:cs="Times New Roman"/>
+                <w:sz w:val="24"/>
+                <w:szCs w:val="24"/>
+              </w:rPr>
+            </w:pPr>
+            <w:r>
+              <w:rPr>
+                <w:rFonts w:ascii="Times New Roman" w:hAnsi="Times New Roman" w:cs="Times New Roman"/>
+                <w:sz w:val="24"/>
+                <w:szCs w:val="24"/>
+              </w:rPr>
+              <w:t xml:space="preserve">Просмотр журнала событий для каждого </w:t>
+            </w:r>
+            <w:proofErr w:type="spellStart"/>
+            <w:r>
+              <w:rPr>
+                <w:rFonts w:ascii="Times New Roman" w:hAnsi="Times New Roman" w:cs="Times New Roman"/>
+                <w:sz w:val="24"/>
+                <w:szCs w:val="24"/>
+              </w:rPr>
+              <w:t>мониторируемого</w:t>
+            </w:r>
+            <w:proofErr w:type="spellEnd"/>
+            <w:r>
+              <w:rPr>
+                <w:rFonts w:ascii="Times New Roman" w:hAnsi="Times New Roman" w:cs="Times New Roman"/>
+                <w:sz w:val="24"/>
+                <w:szCs w:val="24"/>
+              </w:rPr>
+              <w:t xml:space="preserve"> пациента</w:t>
+            </w:r>
+          </w:p>
+        </w:tc>
+      </w:tr>
+      <w:tr>
+        <w:trPr>
+          <w:trHeight w:val="23"/>
+        </w:trPr>
+        <w:tc>
+          <w:tcPr>
+            <w:tcW w:w="1028" w:type="dxa"/>
+            <w:tcBorders>
+              <w:top w:val="single" w:sz="4" w:space="0" w:color="000000"/>
+              <w:left w:val="single" w:sz="4" w:space="0" w:color="000000"/>
+              <w:bottom w:val="single" w:sz="4" w:space="0" w:color="000000"/>
+            </w:tcBorders>
+            <w:shd w:val="clear" w:color="auto" w:fill="auto"/>
+            <w:vAlign w:val="center"/>
+          </w:tcPr>
+          <w:p>
+            <w:pPr>
+              <w:spacing w:line="360" w:lineRule="auto"/>
+              <w:jc w:val="both"/>
+              <w:rPr>
+                <w:rFonts w:ascii="Times New Roman" w:hAnsi="Times New Roman" w:cs="Times New Roman"/>
+                <w:sz w:val="24"/>
+                <w:szCs w:val="24"/>
+              </w:rPr>
+            </w:pPr>
+            <w:r>
+              <w:rPr>
+                <w:rFonts w:ascii="Times New Roman" w:hAnsi="Times New Roman" w:cs="Times New Roman"/>
+                <w:sz w:val="24"/>
+                <w:szCs w:val="24"/>
+              </w:rPr>
+              <w:t>3.2.1.</w:t>
+            </w:r>
+            <w:r>
+              <w:rPr>
+                <w:rFonts w:ascii="Times New Roman" w:hAnsi="Times New Roman" w:cs="Times New Roman"/>
+                <w:sz w:val="24"/>
+                <w:szCs w:val="24"/>
+              </w:rPr>
+              <w:t>9</w:t>
+            </w:r>
+          </w:p>
+        </w:tc>
+        <w:tc>
+          <w:tcPr>
+            <w:tcW w:w="8611" w:type="dxa"/>
+            <w:tcBorders>
+              <w:top w:val="single" w:sz="4" w:space="0" w:color="000000"/>
+              <w:left w:val="single" w:sz="4" w:space="0" w:color="000000"/>
+              <w:bottom w:val="single" w:sz="4" w:space="0" w:color="000000"/>
+              <w:right w:val="single" w:sz="4" w:space="0" w:color="auto"/>
+            </w:tcBorders>
+            <w:shd w:val="clear" w:color="auto" w:fill="auto"/>
+            <w:vAlign w:val="center"/>
+          </w:tcPr>
+          <w:p>
+            <w:pPr>
+              <w:snapToGrid w:val="0"/>
+              <w:spacing w:line="360" w:lineRule="auto"/>
+              <w:jc w:val="both"/>
+              <w:rPr>
+                <w:rFonts w:ascii="Times New Roman" w:hAnsi="Times New Roman" w:cs="Times New Roman"/>
+                <w:sz w:val="24"/>
+                <w:szCs w:val="24"/>
+              </w:rPr>
+            </w:pPr>
+            <w:r>
+              <w:rPr>
+                <w:rFonts w:ascii="Times New Roman" w:hAnsi="Times New Roman" w:cs="Times New Roman"/>
+                <w:sz w:val="24"/>
+                <w:szCs w:val="24"/>
+              </w:rPr>
+              <w:t>Изменение (увеличение и уменьшение) масштаба осциллограмм на экране</w:t>
+            </w:r>
+          </w:p>
+        </w:tc>
+      </w:tr>
+      <w:tr>
+        <w:trPr>
+          <w:trHeight w:val="23"/>
+        </w:trPr>
+        <w:tc>
+          <w:tcPr>
+            <w:tcW w:w="1028" w:type="dxa"/>
+            <w:tcBorders>
+              <w:top w:val="single" w:sz="4" w:space="0" w:color="000000"/>
+              <w:left w:val="single" w:sz="4" w:space="0" w:color="000000"/>
+              <w:bottom w:val="single" w:sz="4" w:space="0" w:color="000000"/>
+            </w:tcBorders>
+            <w:shd w:val="clear" w:color="auto" w:fill="auto"/>
+            <w:vAlign w:val="center"/>
+          </w:tcPr>
+          <w:p>
+            <w:pPr>
+              <w:spacing w:line="360" w:lineRule="auto"/>
+              <w:jc w:val="both"/>
+              <w:rPr>
+                <w:rFonts w:ascii="Times New Roman" w:hAnsi="Times New Roman" w:cs="Times New Roman"/>
+                <w:sz w:val="24"/>
+                <w:szCs w:val="24"/>
+              </w:rPr>
+            </w:pPr>
+            <w:r>
+              <w:rPr>
+                <w:rFonts w:ascii="Times New Roman" w:hAnsi="Times New Roman" w:cs="Times New Roman"/>
+                <w:sz w:val="24"/>
+                <w:szCs w:val="24"/>
+              </w:rPr>
+              <w:t>3.2.1.1</w:t>
+            </w:r>
+            <w:r>
+              <w:rPr>
+                <w:rFonts w:ascii="Times New Roman" w:hAnsi="Times New Roman" w:cs="Times New Roman"/>
+                <w:sz w:val="24"/>
+                <w:szCs w:val="24"/>
+              </w:rPr>
+              <w:t>0</w:t>
+            </w:r>
+          </w:p>
+        </w:tc>
+        <w:tc>
+          <w:tcPr>
+            <w:tcW w:w="8611" w:type="dxa"/>
+            <w:tcBorders>
+              <w:top w:val="single" w:sz="4" w:space="0" w:color="000000"/>
+              <w:left w:val="single" w:sz="4" w:space="0" w:color="000000"/>
+              <w:bottom w:val="single" w:sz="4" w:space="0" w:color="000000"/>
+              <w:right w:val="single" w:sz="4" w:space="0" w:color="auto"/>
+            </w:tcBorders>
+            <w:shd w:val="clear" w:color="auto" w:fill="auto"/>
+            <w:vAlign w:val="center"/>
+          </w:tcPr>
+          <w:p>
+            <w:pPr>
+              <w:snapToGrid w:val="0"/>
+              <w:spacing w:line="360" w:lineRule="auto"/>
+              <w:jc w:val="both"/>
+              <w:rPr>
+                <w:rFonts w:ascii="Times New Roman" w:hAnsi="Times New Roman" w:cs="Times New Roman"/>
+                <w:sz w:val="24"/>
+                <w:szCs w:val="24"/>
+              </w:rPr>
+            </w:pPr>
+            <w:r>
+              <w:rPr>
+                <w:rFonts w:ascii="Times New Roman" w:hAnsi="Times New Roman" w:cs="Times New Roman"/>
+                <w:sz w:val="24"/>
+                <w:szCs w:val="24"/>
+              </w:rPr>
+              <w:t>Цифровая фильтрация ЭКГ сигнала (фильтр дрейфа изолинии и фильтр высокочастотных помех).</w:t>
+            </w:r>
+          </w:p>
+        </w:tc>
+      </w:tr>
+      <w:tr>
+        <w:trPr>
+          <w:trHeight w:val="23"/>
+        </w:trPr>
+        <w:tc>
+          <w:tcPr>
+            <w:tcW w:w="1028" w:type="dxa"/>
+            <w:tcBorders>
+              <w:top w:val="single" w:sz="4" w:space="0" w:color="000000"/>
+              <w:left w:val="single" w:sz="4" w:space="0" w:color="000000"/>
+              <w:bottom w:val="single" w:sz="4" w:space="0" w:color="000000"/>
+            </w:tcBorders>
+            <w:shd w:val="clear" w:color="auto" w:fill="auto"/>
+            <w:vAlign w:val="center"/>
+          </w:tcPr>
+          <w:p>
+            <w:pPr>
+              <w:spacing w:line="360" w:lineRule="auto"/>
+              <w:jc w:val="both"/>
+              <w:rPr>
+                <w:rFonts w:ascii="Times New Roman" w:hAnsi="Times New Roman" w:cs="Times New Roman"/>
+                <w:sz w:val="24"/>
+                <w:szCs w:val="24"/>
+              </w:rPr>
+            </w:pPr>
+            <w:r>
+              <w:rPr>
+                <w:rFonts w:ascii="Times New Roman" w:hAnsi="Times New Roman" w:cs="Times New Roman"/>
+                <w:sz w:val="24"/>
+                <w:szCs w:val="24"/>
+              </w:rPr>
+              <w:t>3.2.1.1</w:t>
+            </w:r>
+            <w:r>
+              <w:rPr>
+                <w:rFonts w:ascii="Times New Roman" w:hAnsi="Times New Roman" w:cs="Times New Roman"/>
+                <w:sz w:val="24"/>
+                <w:szCs w:val="24"/>
+              </w:rPr>
+              <w:t>1</w:t>
+            </w:r>
+          </w:p>
+        </w:tc>
+        <w:tc>
+          <w:tcPr>
+            <w:tcW w:w="8611" w:type="dxa"/>
+            <w:tcBorders>
+              <w:top w:val="single" w:sz="4" w:space="0" w:color="000000"/>
+              <w:left w:val="single" w:sz="4" w:space="0" w:color="000000"/>
+              <w:bottom w:val="single" w:sz="4" w:space="0" w:color="000000"/>
+              <w:right w:val="single" w:sz="4" w:space="0" w:color="auto"/>
+            </w:tcBorders>
+            <w:shd w:val="clear" w:color="auto" w:fill="auto"/>
+            <w:vAlign w:val="center"/>
+          </w:tcPr>
+          <w:p>
+            <w:pPr>
+              <w:snapToGrid w:val="0"/>
+              <w:spacing w:line="360" w:lineRule="auto"/>
+              <w:jc w:val="both"/>
+              <w:rPr>
+                <w:rFonts w:ascii="Times New Roman" w:hAnsi="Times New Roman" w:cs="Times New Roman"/>
+                <w:sz w:val="24"/>
+                <w:szCs w:val="24"/>
+              </w:rPr>
+            </w:pPr>
+            <w:r>
+              <w:rPr>
+                <w:rFonts w:ascii="Times New Roman" w:hAnsi="Times New Roman" w:cs="Times New Roman"/>
+                <w:sz w:val="24"/>
+                <w:szCs w:val="24"/>
+              </w:rPr>
+              <w:t>Возможность ручного измерения интервалов ЭКГ сигнала.</w:t>
+            </w:r>
+          </w:p>
+        </w:tc>
+      </w:tr>
+      <w:tr>
+        <w:trPr>
+          <w:trHeight w:val="23"/>
+        </w:trPr>
+        <w:tc>
+          <w:tcPr>
+            <w:tcW w:w="1028" w:type="dxa"/>
+            <w:tcBorders>
+              <w:top w:val="single" w:sz="4" w:space="0" w:color="000000"/>
+              <w:left w:val="single" w:sz="4" w:space="0" w:color="000000"/>
+              <w:bottom w:val="single" w:sz="4" w:space="0" w:color="000000"/>
+            </w:tcBorders>
+            <w:shd w:val="clear" w:color="auto" w:fill="auto"/>
+            <w:vAlign w:val="center"/>
+          </w:tcPr>
+          <w:p>
+            <w:pPr>
+              <w:spacing w:line="360" w:lineRule="auto"/>
+              <w:jc w:val="both"/>
+              <w:rPr>
+                <w:rFonts w:ascii="Times New Roman" w:hAnsi="Times New Roman" w:cs="Times New Roman"/>
+                <w:sz w:val="24"/>
+                <w:szCs w:val="24"/>
+              </w:rPr>
+            </w:pPr>
+            <w:r>
+              <w:rPr>
+                <w:rFonts w:ascii="Times New Roman" w:hAnsi="Times New Roman" w:cs="Times New Roman"/>
+                <w:sz w:val="24"/>
+                <w:szCs w:val="24"/>
+              </w:rPr>
+              <w:t>3.2.1.1</w:t>
+            </w:r>
+            <w:r>
+              <w:rPr>
+                <w:rFonts w:ascii="Times New Roman" w:hAnsi="Times New Roman" w:cs="Times New Roman"/>
+                <w:sz w:val="24"/>
+                <w:szCs w:val="24"/>
+              </w:rPr>
+              <w:t>2</w:t>
+            </w:r>
+          </w:p>
+        </w:tc>
+        <w:tc>
+          <w:tcPr>
+            <w:tcW w:w="8611" w:type="dxa"/>
+            <w:tcBorders>
+              <w:top w:val="single" w:sz="4" w:space="0" w:color="000000"/>
+              <w:left w:val="single" w:sz="4" w:space="0" w:color="000000"/>
+              <w:bottom w:val="single" w:sz="4" w:space="0" w:color="000000"/>
+              <w:right w:val="single" w:sz="4" w:space="0" w:color="auto"/>
+            </w:tcBorders>
+            <w:shd w:val="clear" w:color="auto" w:fill="auto"/>
+            <w:vAlign w:val="center"/>
+          </w:tcPr>
+          <w:p>
+            <w:pPr>
+              <w:snapToGrid w:val="0"/>
+              <w:spacing w:line="360" w:lineRule="auto"/>
+              <w:jc w:val="both"/>
+              <w:rPr>
+                <w:rFonts w:ascii="Times New Roman" w:hAnsi="Times New Roman" w:cs="Times New Roman"/>
+                <w:sz w:val="24"/>
+                <w:szCs w:val="24"/>
+              </w:rPr>
+            </w:pPr>
+            <w:r>
+              <w:rPr>
+                <w:rFonts w:ascii="Times New Roman" w:hAnsi="Times New Roman" w:cs="Times New Roman"/>
+                <w:sz w:val="24"/>
+                <w:szCs w:val="24"/>
+              </w:rPr>
+              <w:t xml:space="preserve">Звуковая и визуальная сигнализация при превышении пороговых значений (устанавливаемых пользователем) ЧСС, ST, числа желудочковых и </w:t>
+            </w:r>
+            <w:proofErr w:type="spellStart"/>
+            <w:r>
+              <w:rPr>
+                <w:rFonts w:ascii="Times New Roman" w:hAnsi="Times New Roman" w:cs="Times New Roman"/>
+                <w:sz w:val="24"/>
+                <w:szCs w:val="24"/>
+              </w:rPr>
+              <w:t>наджелудочковых</w:t>
+            </w:r>
+            <w:proofErr w:type="spellEnd"/>
+            <w:r>
+              <w:rPr>
+                <w:rFonts w:ascii="Times New Roman" w:hAnsi="Times New Roman" w:cs="Times New Roman"/>
+                <w:sz w:val="24"/>
+                <w:szCs w:val="24"/>
+              </w:rPr>
+              <w:t xml:space="preserve"> экстрасистол, паузы между QRS-комплексами, АД, SPO2</w:t>
+            </w:r>
+          </w:p>
+        </w:tc>
+      </w:tr>
+      <w:tr>
+        <w:trPr>
+          <w:trHeight w:val="23"/>
+        </w:trPr>
+        <w:tc>
+          <w:tcPr>
+            <w:tcW w:w="1028" w:type="dxa"/>
+            <w:tcBorders>
+              <w:top w:val="single" w:sz="4" w:space="0" w:color="000000"/>
+              <w:left w:val="single" w:sz="4" w:space="0" w:color="000000"/>
+              <w:bottom w:val="single" w:sz="4" w:space="0" w:color="000000"/>
+            </w:tcBorders>
+            <w:shd w:val="clear" w:color="auto" w:fill="auto"/>
+            <w:vAlign w:val="center"/>
+          </w:tcPr>
+          <w:p>
+            <w:pPr>
+              <w:spacing w:line="360" w:lineRule="auto"/>
+              <w:jc w:val="both"/>
+              <w:rPr>
+                <w:rFonts w:ascii="Times New Roman" w:hAnsi="Times New Roman" w:cs="Times New Roman"/>
+                <w:sz w:val="24"/>
+                <w:szCs w:val="24"/>
+              </w:rPr>
+            </w:pPr>
+            <w:r>
+              <w:rPr>
+                <w:rFonts w:ascii="Times New Roman" w:hAnsi="Times New Roman" w:cs="Times New Roman"/>
+                <w:sz w:val="24"/>
+                <w:szCs w:val="24"/>
+              </w:rPr>
+              <w:t>3.2.1.1</w:t>
+            </w:r>
+            <w:r>
+              <w:rPr>
+                <w:rFonts w:ascii="Times New Roman" w:hAnsi="Times New Roman" w:cs="Times New Roman"/>
+                <w:sz w:val="24"/>
+                <w:szCs w:val="24"/>
+              </w:rPr>
+              <w:t>3</w:t>
+            </w:r>
+          </w:p>
+        </w:tc>
+        <w:tc>
+          <w:tcPr>
+            <w:tcW w:w="8611" w:type="dxa"/>
+            <w:tcBorders>
+              <w:top w:val="single" w:sz="4" w:space="0" w:color="000000"/>
+              <w:left w:val="single" w:sz="4" w:space="0" w:color="000000"/>
+              <w:bottom w:val="single" w:sz="4" w:space="0" w:color="000000"/>
+              <w:right w:val="single" w:sz="4" w:space="0" w:color="auto"/>
+            </w:tcBorders>
+            <w:shd w:val="clear" w:color="auto" w:fill="auto"/>
+            <w:vAlign w:val="center"/>
+          </w:tcPr>
+          <w:p>
+            <w:pPr>
+              <w:snapToGrid w:val="0"/>
+              <w:spacing w:line="360" w:lineRule="auto"/>
+              <w:jc w:val="both"/>
+              <w:rPr>
+                <w:rFonts w:ascii="Times New Roman" w:hAnsi="Times New Roman" w:cs="Times New Roman"/>
+                <w:sz w:val="24"/>
+                <w:szCs w:val="24"/>
+              </w:rPr>
+            </w:pPr>
+            <w:r>
+              <w:rPr>
+                <w:rFonts w:ascii="Times New Roman" w:hAnsi="Times New Roman" w:cs="Times New Roman"/>
+                <w:sz w:val="24"/>
+                <w:szCs w:val="24"/>
+              </w:rPr>
+              <w:t>Введение комментариев в процессе мониторирования</w:t>
+            </w:r>
+          </w:p>
+        </w:tc>
+      </w:tr>
+      <w:tr>
+        <w:trPr>
+          <w:trHeight w:val="23"/>
+        </w:trPr>
+        <w:tc>
+          <w:tcPr>
+            <w:tcW w:w="1028" w:type="dxa"/>
+            <w:tcBorders>
+              <w:top w:val="single" w:sz="4" w:space="0" w:color="000000"/>
+              <w:left w:val="single" w:sz="4" w:space="0" w:color="000000"/>
+              <w:bottom w:val="single" w:sz="4" w:space="0" w:color="000000"/>
+            </w:tcBorders>
+            <w:shd w:val="clear" w:color="auto" w:fill="auto"/>
+            <w:vAlign w:val="center"/>
+          </w:tcPr>
+          <w:p>
+            <w:pPr>
+              <w:spacing w:line="360" w:lineRule="auto"/>
+              <w:jc w:val="both"/>
+              <w:rPr>
+                <w:rFonts w:ascii="Times New Roman" w:hAnsi="Times New Roman" w:cs="Times New Roman"/>
+                <w:sz w:val="24"/>
+                <w:szCs w:val="24"/>
+              </w:rPr>
+            </w:pPr>
+            <w:r>
+              <w:rPr>
+                <w:rFonts w:ascii="Times New Roman" w:hAnsi="Times New Roman" w:cs="Times New Roman"/>
+                <w:sz w:val="24"/>
+                <w:szCs w:val="24"/>
+              </w:rPr>
+              <w:t>3.2.1.1</w:t>
+            </w:r>
+            <w:r>
+              <w:rPr>
+                <w:rFonts w:ascii="Times New Roman" w:hAnsi="Times New Roman" w:cs="Times New Roman"/>
+                <w:sz w:val="24"/>
+                <w:szCs w:val="24"/>
+              </w:rPr>
+              <w:t>4</w:t>
+            </w:r>
+          </w:p>
+        </w:tc>
+        <w:tc>
+          <w:tcPr>
+            <w:tcW w:w="8611" w:type="dxa"/>
+            <w:tcBorders>
+              <w:top w:val="single" w:sz="4" w:space="0" w:color="000000"/>
+              <w:left w:val="single" w:sz="4" w:space="0" w:color="000000"/>
+              <w:bottom w:val="single" w:sz="4" w:space="0" w:color="000000"/>
+              <w:right w:val="single" w:sz="4" w:space="0" w:color="auto"/>
+            </w:tcBorders>
+            <w:shd w:val="clear" w:color="auto" w:fill="auto"/>
+            <w:vAlign w:val="center"/>
+          </w:tcPr>
+          <w:p>
+            <w:pPr>
+              <w:snapToGrid w:val="0"/>
+              <w:spacing w:line="360" w:lineRule="auto"/>
+              <w:jc w:val="both"/>
+              <w:rPr>
+                <w:rFonts w:ascii="Times New Roman" w:hAnsi="Times New Roman" w:cs="Times New Roman"/>
+                <w:sz w:val="24"/>
+                <w:szCs w:val="24"/>
+              </w:rPr>
+            </w:pPr>
+            <w:r>
+              <w:rPr>
+                <w:rFonts w:ascii="Times New Roman" w:hAnsi="Times New Roman" w:cs="Times New Roman"/>
+                <w:sz w:val="24"/>
+                <w:szCs w:val="24"/>
+              </w:rPr>
+              <w:t>Печать результатов</w:t>
+            </w:r>
+          </w:p>
+        </w:tc>
+      </w:tr>
+    </w:tbl>
+    <w:p>
+      <w:pPr>
+        <w:pStyle w:val="3"/>
+        <w:numPr>
+          <w:ilvl w:val="2"/>
+          <w:numId w:val="6"/>
+        </w:numPr>
+        <w:spacing w:before="0" w:line="360" w:lineRule="auto"/>
+        <w:jc w:val="both"/>
+        <w:rPr>
+          <w:rFonts w:ascii="Times New Roman" w:hAnsi="Times New Roman" w:cs="Times New Roman"/>
+          <w:color w:val="auto"/>
+          <w:sz w:val="24"/>
+          <w:szCs w:val="24"/>
+        </w:rPr>
+      </w:pPr>
+      <w:bookmarkStart w:id="8" w:name="_Toc39664845"/>
+      <w:r>
+        <w:rPr>
+          <w:rFonts w:ascii="Times New Roman" w:hAnsi="Times New Roman" w:cs="Times New Roman"/>
+          <w:color w:val="auto"/>
+          <w:sz w:val="24"/>
+          <w:szCs w:val="24"/>
+        </w:rPr>
+        <w:t>Прикроватный монитор пациента</w:t>
+      </w:r>
+      <w:bookmarkEnd w:id="8"/>
+    </w:p>
+    <w:p>
+      <w:pPr>
+        <w:spacing w:line="360" w:lineRule="auto"/>
+        <w:jc w:val="both"/>
+      </w:pPr>
+    </w:p>
+    <w:p>
+      <w:pPr>
         <w:pStyle w:val="2"/>
         <w:rPr>
           <w:szCs w:val="24"/>
           <w:shd w:val="clear" w:color="auto" w:fill="FFFFFF"/>
         </w:rPr>
       </w:pPr>
-      <w:bookmarkStart w:id="7" w:name="_Toc39586632"/>
-      <w:r>
+      <w:bookmarkStart w:id="9" w:name="_Toc39664846"/>
+      <w:r>
+        <w:rPr>
+          <w:shd w:val="clear" w:color="auto" w:fill="FFFFFF"/>
+        </w:rPr>
+        <w:lastRenderedPageBreak/>
+        <w:t>Медицинское описание и физические основы измеряемых параметров</w:t>
+      </w:r>
+      <w:bookmarkEnd w:id="9"/>
+    </w:p>
+    <w:p>
+      <w:pPr>
+        <w:pStyle w:val="3"/>
+        <w:rPr>
+          <w:shd w:val="clear" w:color="auto" w:fill="FFFFFF"/>
+        </w:rPr>
+      </w:pPr>
+      <w:bookmarkStart w:id="10" w:name="_Toc39664847"/>
+      <w:r>
+        <w:rPr>
+          <w:shd w:val="clear" w:color="auto" w:fill="FFFFFF"/>
+        </w:rPr>
+        <w:t>Электрокардиография</w:t>
+      </w:r>
+      <w:bookmarkEnd w:id="10"/>
+    </w:p>
+    <w:p>
+      <w:pPr>
+        <w:pStyle w:val="3"/>
+        <w:rPr>
+          <w:shd w:val="clear" w:color="auto" w:fill="FFFFFF"/>
+        </w:rPr>
+      </w:pPr>
+      <w:bookmarkStart w:id="11" w:name="_Toc39664848"/>
+      <w:r>
+        <w:rPr>
+          <w:shd w:val="clear" w:color="auto" w:fill="FFFFFF"/>
+        </w:rPr>
+        <w:t>Артериальное давление</w:t>
+      </w:r>
+      <w:bookmarkEnd w:id="11"/>
+    </w:p>
+    <w:p>
+      <w:pPr>
+        <w:pStyle w:val="3"/>
+        <w:rPr>
+          <w:shd w:val="clear" w:color="auto" w:fill="FFFFFF"/>
+        </w:rPr>
+      </w:pPr>
+      <w:bookmarkStart w:id="12" w:name="_Toc39664849"/>
+      <w:r>
+        <w:rPr>
+          <w:shd w:val="clear" w:color="auto" w:fill="FFFFFF"/>
+        </w:rPr>
+        <w:t>Фотоплетизмография</w:t>
+      </w:r>
+      <w:bookmarkEnd w:id="12"/>
+    </w:p>
+    <w:p>
+      <w:pPr>
+        <w:pStyle w:val="3"/>
+        <w:rPr>
+          <w:shd w:val="clear" w:color="auto" w:fill="FFFFFF"/>
+        </w:rPr>
+      </w:pPr>
+      <w:bookmarkStart w:id="13" w:name="_Toc39664850"/>
+      <w:proofErr w:type="spellStart"/>
+      <w:r>
+        <w:rPr>
+          <w:shd w:val="clear" w:color="auto" w:fill="FFFFFF"/>
+        </w:rPr>
+        <w:t>Реоплетизмография</w:t>
+      </w:r>
+      <w:bookmarkEnd w:id="13"/>
+      <w:proofErr w:type="spellEnd"/>
+    </w:p>
+    <w:p>
+      <w:pPr>
+        <w:pStyle w:val="3"/>
+        <w:rPr>
+          <w:shd w:val="clear" w:color="auto" w:fill="FFFFFF"/>
+        </w:rPr>
+      </w:pPr>
+      <w:bookmarkStart w:id="14" w:name="_Toc39664851"/>
+      <w:r>
+        <w:rPr>
+          <w:shd w:val="clear" w:color="auto" w:fill="FFFFFF"/>
+        </w:rPr>
+        <w:t>Температура тела</w:t>
+      </w:r>
+      <w:bookmarkEnd w:id="14"/>
+    </w:p>
+    <w:p>
+      <w:pPr>
+        <w:pStyle w:val="2"/>
+      </w:pPr>
+      <w:bookmarkStart w:id="15" w:name="_Toc39664852"/>
+      <w:r>
+        <w:t>Трудности возникающие при разработке</w:t>
+      </w:r>
+      <w:bookmarkEnd w:id="15"/>
+      <w:r>
+        <w:t xml:space="preserve"> </w:t>
+      </w:r>
+    </w:p>
+    <w:p>
+      <w:pPr>
+        <w:pStyle w:val="2"/>
         <w:rPr>
           <w:szCs w:val="24"/>
-        </w:rPr>
-        <w:t xml:space="preserve">Устройство регистрации </w:t>
-      </w:r>
-      <w:r>
-        <w:rPr>
-          <w:shd w:val="clear" w:color="auto" w:fill="FFFFFF"/>
-        </w:rPr>
-        <w:t>жизненно важных показателей человека</w:t>
-      </w:r>
-      <w:bookmarkEnd w:id="7"/>
-    </w:p>
-    <w:p>
-      <w:pPr>
-        <w:pStyle w:val="2"/>
-        <w:rPr>
-          <w:szCs w:val="24"/>
-          <w:shd w:val="clear" w:color="auto" w:fill="FFFFFF"/>
-        </w:rPr>
-      </w:pPr>
-      <w:bookmarkStart w:id="8" w:name="_Toc39586633"/>
-      <w:r>
-        <w:rPr>
-          <w:shd w:val="clear" w:color="auto" w:fill="FFFFFF"/>
-        </w:rPr>
-        <w:t>Медицинское описание и физические основы измеряемых параметров</w:t>
-      </w:r>
-      <w:bookmarkEnd w:id="8"/>
-    </w:p>
-    <w:p>
-      <w:pPr>
-        <w:pStyle w:val="3"/>
-        <w:rPr>
-          <w:shd w:val="clear" w:color="auto" w:fill="FFFFFF"/>
-        </w:rPr>
-      </w:pPr>
-      <w:bookmarkStart w:id="9" w:name="_Toc39586634"/>
-      <w:r>
-        <w:rPr>
-          <w:shd w:val="clear" w:color="auto" w:fill="FFFFFF"/>
-        </w:rPr>
-        <w:t>Электрокардиография</w:t>
-      </w:r>
-      <w:bookmarkEnd w:id="9"/>
-    </w:p>
-    <w:p>
-      <w:pPr>
-        <w:pStyle w:val="3"/>
-        <w:rPr>
-          <w:shd w:val="clear" w:color="auto" w:fill="FFFFFF"/>
-        </w:rPr>
-      </w:pPr>
-      <w:bookmarkStart w:id="10" w:name="_Toc39586635"/>
-      <w:r>
-        <w:rPr>
-          <w:shd w:val="clear" w:color="auto" w:fill="FFFFFF"/>
-        </w:rPr>
-        <w:t>Артериальное давление</w:t>
-      </w:r>
-      <w:bookmarkEnd w:id="10"/>
-    </w:p>
-    <w:p>
-      <w:pPr>
-        <w:pStyle w:val="3"/>
-        <w:rPr>
-          <w:shd w:val="clear" w:color="auto" w:fill="FFFFFF"/>
-        </w:rPr>
-      </w:pPr>
-      <w:bookmarkStart w:id="11" w:name="_Toc39586636"/>
-      <w:proofErr w:type="spellStart"/>
-      <w:r>
-        <w:rPr>
-          <w:shd w:val="clear" w:color="auto" w:fill="FFFFFF"/>
-        </w:rPr>
-        <w:t>Фотоплетизмография</w:t>
-      </w:r>
-      <w:bookmarkEnd w:id="11"/>
-      <w:proofErr w:type="spellEnd"/>
-    </w:p>
-    <w:p>
-      <w:pPr>
-        <w:pStyle w:val="3"/>
-        <w:rPr>
-          <w:shd w:val="clear" w:color="auto" w:fill="FFFFFF"/>
-        </w:rPr>
-      </w:pPr>
-      <w:bookmarkStart w:id="12" w:name="_Toc39586637"/>
-      <w:proofErr w:type="spellStart"/>
-      <w:r>
-        <w:rPr>
-          <w:shd w:val="clear" w:color="auto" w:fill="FFFFFF"/>
-        </w:rPr>
-        <w:t>Реоплетизмография</w:t>
-      </w:r>
-      <w:bookmarkEnd w:id="12"/>
-      <w:proofErr w:type="spellEnd"/>
-    </w:p>
-    <w:p>
-      <w:pPr>
-        <w:pStyle w:val="3"/>
-        <w:rPr>
-          <w:shd w:val="clear" w:color="auto" w:fill="FFFFFF"/>
-        </w:rPr>
-      </w:pPr>
-      <w:bookmarkStart w:id="13" w:name="_Toc39586638"/>
-      <w:r>
-        <w:rPr>
-          <w:shd w:val="clear" w:color="auto" w:fill="FFFFFF"/>
-        </w:rPr>
-        <w:t>Температура тела</w:t>
-      </w:r>
-      <w:bookmarkEnd w:id="13"/>
-    </w:p>
-    <w:p>
-      <w:pPr>
-        <w:pStyle w:val="2"/>
-      </w:pPr>
-      <w:bookmarkStart w:id="14" w:name="_Toc39586639"/>
-      <w:proofErr w:type="gramStart"/>
-      <w:r>
-        <w:t>Трудности</w:t>
-      </w:r>
-      <w:proofErr w:type="gramEnd"/>
-      <w:r>
-        <w:t xml:space="preserve"> возникающие при разработке</w:t>
-      </w:r>
-      <w:bookmarkEnd w:id="14"/>
-      <w:r>
+          <w:shd w:val="clear" w:color="auto" w:fill="FFFFFF"/>
+        </w:rPr>
+      </w:pPr>
+      <w:r>
+        <w:rPr>
+          <w:shd w:val="clear" w:color="auto" w:fill="FFFFFF"/>
+        </w:rPr>
         <w:t xml:space="preserve"> </w:t>
       </w:r>
-    </w:p>
-    <w:p>
-      <w:pPr>
-        <w:pStyle w:val="2"/>
-        <w:rPr>
-          <w:szCs w:val="24"/>
-          <w:shd w:val="clear" w:color="auto" w:fill="FFFFFF"/>
-        </w:rPr>
-      </w:pPr>
+      <w:bookmarkStart w:id="16" w:name="_Toc39664853"/>
+      <w:r>
+        <w:rPr>
+          <w:shd w:val="clear" w:color="auto" w:fill="FFFFFF"/>
+        </w:rPr>
+        <w:t>Формирование технического задания</w:t>
+      </w:r>
+      <w:bookmarkEnd w:id="16"/>
+    </w:p>
+    <w:p>
+      <w:pPr>
+        <w:pStyle w:val="1"/>
+        <w:rPr>
+          <w:shd w:val="clear" w:color="auto" w:fill="FFFFFF"/>
+        </w:rPr>
+      </w:pPr>
+      <w:bookmarkStart w:id="17" w:name="_Toc39664854"/>
+      <w:r>
+        <w:rPr>
+          <w:shd w:val="clear" w:color="auto" w:fill="FFFFFF"/>
+        </w:rPr>
+        <w:t>РАЗДЕЛ</w:t>
+      </w:r>
       <w:r>
         <w:rPr>
           <w:shd w:val="clear" w:color="auto" w:fill="FFFFFF"/>
         </w:rPr>
         <w:t xml:space="preserve"> </w:t>
       </w:r>
-      <w:bookmarkStart w:id="15" w:name="_Toc39586640"/>
-      <w:r>
-        <w:rPr>
-          <w:shd w:val="clear" w:color="auto" w:fill="FFFFFF"/>
-        </w:rPr>
-        <w:t>Формирование технического задания</w:t>
-      </w:r>
-      <w:bookmarkEnd w:id="15"/>
+      <w:r>
+        <w:rPr>
+          <w:shd w:val="clear" w:color="auto" w:fill="FFFFFF"/>
+        </w:rPr>
+        <w:t>2</w:t>
+      </w:r>
+      <w:r>
+        <w:rPr>
+          <w:shd w:val="clear" w:color="auto" w:fill="FFFFFF"/>
+        </w:rPr>
+        <w:t xml:space="preserve">. Разработка </w:t>
+      </w:r>
+      <w:r>
+        <w:rPr>
+          <w:shd w:val="clear" w:color="auto" w:fill="FFFFFF"/>
+        </w:rPr>
+        <w:t>аппаратных</w:t>
+      </w:r>
+      <w:r>
+        <w:rPr>
+          <w:shd w:val="clear" w:color="auto" w:fill="FFFFFF"/>
+        </w:rPr>
+        <w:t xml:space="preserve"> средств</w:t>
+      </w:r>
+      <w:bookmarkEnd w:id="17"/>
     </w:p>
     <w:p>
       <w:pPr>
@@ -4771,7 +6382,7 @@
           <w:shd w:val="clear" w:color="auto" w:fill="FFFFFF"/>
         </w:rPr>
       </w:pPr>
-      <w:bookmarkStart w:id="16" w:name="_Toc39586641"/>
+      <w:bookmarkStart w:id="18" w:name="_Toc39664855"/>
       <w:r>
         <w:rPr>
           <w:shd w:val="clear" w:color="auto" w:fill="FFFFFF"/>
@@ -4788,27 +6399,21 @@
         <w:rPr>
           <w:shd w:val="clear" w:color="auto" w:fill="FFFFFF"/>
         </w:rPr>
-        <w:t>2</w:t>
-      </w:r>
-      <w:r>
-        <w:rPr>
-          <w:shd w:val="clear" w:color="auto" w:fill="FFFFFF"/>
-        </w:rPr>
-        <w:t xml:space="preserve">. Разработка </w:t>
-      </w:r>
-      <w:r>
-        <w:rPr>
-          <w:shd w:val="clear" w:color="auto" w:fill="FFFFFF"/>
-        </w:rPr>
-        <w:t>аппаратных</w:t>
-      </w:r>
-      <w:r>
-        <w:rPr>
-          <w:shd w:val="clear" w:color="auto" w:fill="FFFFFF"/>
-        </w:rPr>
-        <w:t xml:space="preserve"> средств</w:t>
-      </w:r>
-      <w:bookmarkEnd w:id="16"/>
+        <w:t>3</w:t>
+      </w:r>
+      <w:r>
+        <w:rPr>
+          <w:shd w:val="clear" w:color="auto" w:fill="FFFFFF"/>
+        </w:rPr>
+        <w:t>. Разработка встроенного программного обеспечения</w:t>
+      </w:r>
+      <w:bookmarkEnd w:id="18"/>
+      <w:r>
+        <w:rPr>
+          <w:shd w:val="clear" w:color="auto" w:fill="FFFFFF"/>
+        </w:rPr>
+        <w:t xml:space="preserve"> </w:t>
+      </w:r>
     </w:p>
     <w:p>
       <w:pPr>
@@ -4817,38 +6422,20 @@
           <w:shd w:val="clear" w:color="auto" w:fill="FFFFFF"/>
         </w:rPr>
       </w:pPr>
-      <w:bookmarkStart w:id="17" w:name="_Toc39586642"/>
-      <w:r>
-        <w:rPr>
-          <w:shd w:val="clear" w:color="auto" w:fill="FFFFFF"/>
-        </w:rPr>
-        <w:t>РАЗДЕЛ</w:t>
-      </w:r>
-      <w:r>
-        <w:rPr>
-          <w:shd w:val="clear" w:color="auto" w:fill="FFFFFF"/>
-        </w:rPr>
-        <w:t xml:space="preserve"> </w:t>
-      </w:r>
-      <w:r>
-        <w:rPr>
-          <w:shd w:val="clear" w:color="auto" w:fill="FFFFFF"/>
-        </w:rPr>
-        <w:t>3</w:t>
-      </w:r>
-      <w:r>
-        <w:rPr>
-          <w:shd w:val="clear" w:color="auto" w:fill="FFFFFF"/>
-        </w:rPr>
-        <w:t>. Разработка встроенного программного обеспечения</w:t>
-      </w:r>
-      <w:bookmarkEnd w:id="17"/>
-      <w:r>
-        <w:rPr>
-          <w:shd w:val="clear" w:color="auto" w:fill="FFFFFF"/>
-        </w:rPr>
-        <w:t xml:space="preserve"> </w:t>
-      </w:r>
+      <w:bookmarkStart w:id="19" w:name="_Toc39664856"/>
+      <w:r>
+        <w:rPr>
+          <w:shd w:val="clear" w:color="auto" w:fill="FFFFFF"/>
+        </w:rPr>
+        <w:t xml:space="preserve">РАЗДЕЛ 4. </w:t>
+      </w:r>
+      <w:r>
+        <w:rPr>
+          <w:shd w:val="clear" w:color="auto" w:fill="FFFFFF"/>
+        </w:rPr>
+        <w:t>Организационно-экономическая часть</w:t>
+      </w:r>
+      <w:bookmarkEnd w:id="19"/>
     </w:p>
     <w:p>
       <w:pPr>
@@ -4857,20 +6444,20 @@
           <w:shd w:val="clear" w:color="auto" w:fill="FFFFFF"/>
         </w:rPr>
       </w:pPr>
-      <w:bookmarkStart w:id="18" w:name="_Toc39586643"/>
-      <w:r>
-        <w:rPr>
-          <w:shd w:val="clear" w:color="auto" w:fill="FFFFFF"/>
-        </w:rPr>
-        <w:t xml:space="preserve">РАЗДЕЛ 4. </w:t>
-      </w:r>
-      <w:r>
-        <w:rPr>
-          <w:shd w:val="clear" w:color="auto" w:fill="FFFFFF"/>
-        </w:rPr>
-        <w:t>Организационно-экономическая часть</w:t>
-      </w:r>
-      <w:bookmarkEnd w:id="18"/>
+      <w:bookmarkStart w:id="20" w:name="_Toc39664857"/>
+      <w:r>
+        <w:rPr>
+          <w:shd w:val="clear" w:color="auto" w:fill="FFFFFF"/>
+        </w:rPr>
+        <w:t>РАЗДЕЛ 5.</w:t>
+      </w:r>
+      <w:r>
+        <w:rPr>
+          <w:shd w:val="clear" w:color="auto" w:fill="FFFFFF"/>
+        </w:rPr>
+        <w:t xml:space="preserve"> Охрана труда и экология</w:t>
+      </w:r>
+      <w:bookmarkEnd w:id="20"/>
     </w:p>
     <w:p>
       <w:pPr>
@@ -4879,36 +6466,14 @@
           <w:shd w:val="clear" w:color="auto" w:fill="FFFFFF"/>
         </w:rPr>
       </w:pPr>
-      <w:bookmarkStart w:id="19" w:name="_Toc39586644"/>
-      <w:r>
-        <w:rPr>
-          <w:shd w:val="clear" w:color="auto" w:fill="FFFFFF"/>
-        </w:rPr>
-        <w:t>РАЗДЕЛ 5.</w:t>
-      </w:r>
-      <w:r>
-        <w:rPr>
-          <w:shd w:val="clear" w:color="auto" w:fill="FFFFFF"/>
-        </w:rPr>
-        <w:t xml:space="preserve"> Охрана труда и экология</w:t>
-      </w:r>
-      <w:bookmarkEnd w:id="19"/>
-    </w:p>
-    <w:p>
-      <w:pPr>
-        <w:pStyle w:val="1"/>
-        <w:rPr>
-          <w:shd w:val="clear" w:color="auto" w:fill="FFFFFF"/>
-        </w:rPr>
-      </w:pPr>
-      <w:bookmarkStart w:id="20" w:name="_Toc39586645"/>
+      <w:bookmarkStart w:id="21" w:name="_Toc39664858"/>
       <w:r>
         <w:rPr>
           <w:shd w:val="clear" w:color="auto" w:fill="FFFFFF"/>
         </w:rPr>
         <w:t>ЗАКЛЮЧЕНИЕ</w:t>
       </w:r>
-      <w:bookmarkEnd w:id="20"/>
+      <w:bookmarkEnd w:id="21"/>
     </w:p>
     <w:p>
       <w:pPr>
@@ -5388,6 +6953,7 @@
           <w:szCs w:val="24"/>
           <w:shd w:val="clear" w:color="auto" w:fill="FFFFFF"/>
         </w:rPr>
+        <w:lastRenderedPageBreak/>
         <w:t xml:space="preserve">Разработка </w:t>
       </w:r>
       <w:r>
@@ -5662,25 +7228,7 @@
           <w:color w:val="FF0000"/>
           <w:sz w:val="24"/>
         </w:rPr>
-        <w:t xml:space="preserve">беспечение </w:t>
-      </w:r>
-      <w:proofErr w:type="spellStart"/>
-      <w:r>
-        <w:rPr>
-          <w:rFonts w:ascii="Times New Roman" w:hAnsi="Times New Roman" w:cs="Times New Roman"/>
-          <w:color w:val="FF0000"/>
-          <w:sz w:val="24"/>
-        </w:rPr>
-        <w:t>электробезопасности</w:t>
-      </w:r>
-      <w:proofErr w:type="spellEnd"/>
-      <w:r>
-        <w:rPr>
-          <w:rFonts w:ascii="Times New Roman" w:hAnsi="Times New Roman" w:cs="Times New Roman"/>
-          <w:color w:val="FF0000"/>
-          <w:sz w:val="24"/>
-        </w:rPr>
-        <w:t xml:space="preserve"> пациента и персонала при использовании  прибора, обеспечение отказоустойчивости прибора, отладка работы электрических схем на печатной плате устройства, отладка встроенного программного обеспечения устройства.</w:t>
+        <w:t>беспечение электробезопасности пациента и персонала при использовании  прибора, обеспечение отказоустойчивости прибора, отладка работы электрических схем на печатной плате устройства, отладка встроенного программного обеспечения устройства.</w:t>
       </w:r>
     </w:p>
     <w:p>
@@ -5705,6 +7253,7 @@
           <w:szCs w:val="17"/>
           <w:shd w:val="clear" w:color="auto" w:fill="FFFFFF"/>
         </w:rPr>
+        <w:lastRenderedPageBreak/>
         <w:t>У</w:t>
       </w:r>
       <w:r>
@@ -5778,59 +7327,17 @@
           <w:color w:val="FF0000"/>
           <w:sz w:val="24"/>
         </w:rPr>
-        <w:t xml:space="preserve">беспечение </w:t>
-      </w:r>
-      <w:proofErr w:type="spellStart"/>
-      <w:r>
-        <w:rPr>
-          <w:rFonts w:ascii="Times New Roman" w:hAnsi="Times New Roman" w:cs="Times New Roman"/>
-          <w:i/>
+        <w:t>беспечение электробезопасности пациента и персонала при использовании  прибора.</w:t>
+      </w:r>
+      <w:r>
+        <w:rPr>
+          <w:rFonts w:ascii="Times New Roman" w:hAnsi="Times New Roman" w:cs="Times New Roman"/>
           <w:color w:val="FF0000"/>
           <w:sz w:val="24"/>
-        </w:rPr>
-        <w:t>электробезопасности</w:t>
-      </w:r>
-      <w:proofErr w:type="spellEnd"/>
-      <w:r>
-        <w:rPr>
-          <w:rFonts w:ascii="Times New Roman" w:hAnsi="Times New Roman" w:cs="Times New Roman"/>
-          <w:i/>
-          <w:color w:val="FF0000"/>
-          <w:sz w:val="24"/>
-        </w:rPr>
-        <w:t xml:space="preserve"> пациента и персонала при использовании  прибора.</w:t>
-      </w:r>
-      <w:r>
-        <w:rPr>
-          <w:rFonts w:ascii="Times New Roman" w:hAnsi="Times New Roman" w:cs="Times New Roman"/>
-          <w:color w:val="FF0000"/>
-          <w:sz w:val="24"/>
           <w:szCs w:val="14"/>
           <w:shd w:val="clear" w:color="auto" w:fill="FFFFFF"/>
         </w:rPr>
-        <w:t xml:space="preserve"> Безопасность прибора также является основополагающим критерием при его разработке. Прикроватные мониторы пациента находится в непосредственном контакте с телом пациента и медицинского персонала, поэтому необходим ответственный подход к разработке системы </w:t>
-      </w:r>
-      <w:proofErr w:type="spellStart"/>
-      <w:r>
-        <w:rPr>
-          <w:rFonts w:ascii="Times New Roman" w:hAnsi="Times New Roman" w:cs="Times New Roman"/>
-          <w:color w:val="FF0000"/>
-          <w:sz w:val="24"/>
-          <w:szCs w:val="14"/>
-          <w:shd w:val="clear" w:color="auto" w:fill="FFFFFF"/>
-        </w:rPr>
-        <w:t>электробезопасности</w:t>
-      </w:r>
-      <w:proofErr w:type="spellEnd"/>
-      <w:r>
-        <w:rPr>
-          <w:rFonts w:ascii="Times New Roman" w:hAnsi="Times New Roman" w:cs="Times New Roman"/>
-          <w:color w:val="FF0000"/>
-          <w:sz w:val="24"/>
-          <w:szCs w:val="14"/>
-          <w:shd w:val="clear" w:color="auto" w:fill="FFFFFF"/>
-        </w:rPr>
-        <w:t xml:space="preserve">. Так, например, для защиты пациента от </w:t>
+        <w:t xml:space="preserve"> Безопасность прибора также является основополагающим критерием при его разработке. Прикроватные мониторы пациента находится в непосредственном контакте с телом пациента и медицинского персонала, поэтому необходим ответственный подход к разработке системы электробезопасности. Так, например, для защиты пациента от </w:t>
       </w:r>
       <w:r>
         <w:rPr>
@@ -5937,7 +7444,6 @@
           <w:color w:val="FF0000"/>
           <w:sz w:val="24"/>
         </w:rPr>
-        <w:lastRenderedPageBreak/>
         <w:t xml:space="preserve">Отладка работы электрических схем на печатной плате устройства. </w:t>
       </w:r>
       <w:r>
@@ -5946,43 +7452,7 @@
           <w:color w:val="FF0000"/>
           <w:sz w:val="24"/>
         </w:rPr>
-        <w:t xml:space="preserve">Отладка электрических схем заключается в проверке цепей питания и сигнальных цепей. Базовыми средствами отладки и поиска неисправностей являются паяльная станция, </w:t>
-      </w:r>
-      <w:proofErr w:type="spellStart"/>
-      <w:r>
-        <w:rPr>
-          <w:rFonts w:ascii="Times New Roman" w:hAnsi="Times New Roman" w:cs="Times New Roman"/>
-          <w:color w:val="FF0000"/>
-          <w:sz w:val="24"/>
-        </w:rPr>
-        <w:t>мультиметр</w:t>
-      </w:r>
-      <w:proofErr w:type="spellEnd"/>
-      <w:r>
-        <w:rPr>
-          <w:rFonts w:ascii="Times New Roman" w:hAnsi="Times New Roman" w:cs="Times New Roman"/>
-          <w:color w:val="FF0000"/>
-          <w:sz w:val="24"/>
-        </w:rPr>
-        <w:t xml:space="preserve"> и цифровой осциллограф. Паяльная станция необходима для проверки качества пайки соединений на плате, </w:t>
-      </w:r>
-      <w:proofErr w:type="spellStart"/>
-      <w:r>
-        <w:rPr>
-          <w:rFonts w:ascii="Times New Roman" w:hAnsi="Times New Roman" w:cs="Times New Roman"/>
-          <w:color w:val="FF0000"/>
-          <w:sz w:val="24"/>
-        </w:rPr>
-        <w:t>мультиметр</w:t>
-      </w:r>
-      <w:proofErr w:type="spellEnd"/>
-      <w:r>
-        <w:rPr>
-          <w:rFonts w:ascii="Times New Roman" w:hAnsi="Times New Roman" w:cs="Times New Roman"/>
-          <w:color w:val="FF0000"/>
-          <w:sz w:val="24"/>
-        </w:rPr>
-        <w:t xml:space="preserve"> позволяет определить постоянное напряжение в цепях питания, а цифровой осциллограф позволяет отслеживать ошибки в работе сигнальных цепей платы.</w:t>
+        <w:t>Отладка электрических схем заключается в проверке цепей питания и сигнальных цепей. Базовыми средствами отладки и поиска неисправностей являются паяльная станция, мультиметр и цифровой осциллограф. Паяльная станция необходима для проверки качества пайки соединений на плате, мультиметр позволяет определить постоянное напряжение в цепях питания, а цифровой осциллограф позволяет отслеживать ошибки в работе сигнальных цепей платы.</w:t>
       </w:r>
     </w:p>
     <w:p>
@@ -6011,7 +7481,16 @@
           <w:color w:val="FF0000"/>
           <w:sz w:val="24"/>
         </w:rPr>
-        <w:t xml:space="preserve">Отладка встроенного программного обеспечения заключается в проверке правильности работы программы и аппаратуры. Программа может содержать в себе как синтаксические, так и логические ошибки, не позволяющие программе выполнять заложенные в ней функции. Логические ошибки могут быть связаны с алгоритмом программы или с неправильным пониманием работы аппаратуры, подключенной к портам микроконтроллера. </w:t>
+        <w:t xml:space="preserve">Отладка встроенного программного обеспечения заключается в проверке правильности работы программы и аппаратуры. Программа может содержать в себе как синтаксические, так и логические </w:t>
+      </w:r>
+      <w:r>
+        <w:rPr>
+          <w:rFonts w:ascii="Times New Roman" w:hAnsi="Times New Roman" w:cs="Times New Roman"/>
+          <w:color w:val="FF0000"/>
+          <w:sz w:val="24"/>
+        </w:rPr>
+        <w:lastRenderedPageBreak/>
+        <w:t xml:space="preserve">ошибки, не позволяющие программе выполнять заложенные в ней функции. Логические ошибки могут быть связаны с алгоритмом программы или с неправильным пониманием работы аппаратуры, подключенной к портам микроконтроллера. </w:t>
       </w:r>
     </w:p>
     <w:p>
@@ -6183,7 +7662,7 @@
 </file>
 
 <file path=word/endnotes.xml><?xml version="1.0" encoding="utf-8"?>
-<w:endnotes xmlns:ve="http://schemas.openxmlformats.org/markup-compatibility/2006" xmlns:o="urn:schemas-microsoft-com:office:office" xmlns:r="http://schemas.openxmlformats.org/officeDocument/2006/relationships" xmlns:m="http://schemas.openxmlformats.org/officeDocument/2006/math" xmlns:v="urn:schemas-microsoft-com:vml" xmlns:wp="http://schemas.openxmlformats.org/drawingml/2006/wordprocessingDrawing" xmlns:w10="urn:schemas-microsoft-com:office:word" xmlns:w="http://schemas.openxmlformats.org/wordprocessingml/2006/main" xmlns:wne="http://schemas.microsoft.com/office/word/2006/wordml">
+<w:endnotes xmlns:wpc="http://schemas.microsoft.com/office/word/2010/wordprocessingCanvas" xmlns:cx="http://schemas.microsoft.com/office/drawing/2014/chartex" xmlns:cx1="http://schemas.microsoft.com/office/drawing/2015/9/8/chartex" xmlns:cx2="http://schemas.microsoft.com/office/drawing/2015/10/21/chartex" xmlns:cx3="http://schemas.microsoft.com/office/drawing/2016/5/9/chartex" xmlns:cx4="http://schemas.microsoft.com/office/drawing/2016/5/10/chartex" xmlns:cx5="http://schemas.microsoft.com/office/drawing/2016/5/11/chartex" xmlns:cx6="http://schemas.microsoft.com/office/drawing/2016/5/12/chartex" xmlns:cx7="http://schemas.microsoft.com/office/drawing/2016/5/13/chartex" xmlns:cx8="http://schemas.microsoft.com/office/drawing/2016/5/14/chartex" xmlns:mc="http://schemas.openxmlformats.org/markup-compatibility/2006" xmlns:aink="http://schemas.microsoft.com/office/drawing/2016/ink" xmlns:am3d="http://schemas.microsoft.com/office/drawing/2017/model3d" xmlns:o="urn:schemas-microsoft-com:office:office" xmlns:r="http://schemas.openxmlformats.org/officeDocument/2006/relationships" xmlns:m="http://schemas.openxmlformats.org/officeDocument/2006/math" xmlns:v="urn:schemas-microsoft-com:vml" xmlns:wp14="http://schemas.microsoft.com/office/word/2010/wordprocessingDrawing" xmlns:wp="http://schemas.openxmlformats.org/drawingml/2006/wordprocessingDrawing" xmlns:w10="urn:schemas-microsoft-com:office:word" xmlns:w="http://schemas.openxmlformats.org/wordprocessingml/2006/main" xmlns:w14="http://schemas.microsoft.com/office/word/2010/wordml" xmlns:w15="http://schemas.microsoft.com/office/word/2012/wordml" xmlns:w16cid="http://schemas.microsoft.com/office/word/2016/wordml/cid" xmlns:w16se="http://schemas.microsoft.com/office/word/2015/wordml/symex" xmlns:wpg="http://schemas.microsoft.com/office/word/2010/wordprocessingGroup" xmlns:wpi="http://schemas.microsoft.com/office/word/2010/wordprocessingInk" xmlns:wne="http://schemas.microsoft.com/office/word/2006/wordml" xmlns:wps="http://schemas.microsoft.com/office/word/2010/wordprocessingShape" mc:Ignorable="w14 w15 w16se w16cid wp14">
   <w:endnote w:type="separator" w:id="-1">
     <w:p>
       <w:pPr>
@@ -6208,7 +7687,7 @@
 </file>
 
 <file path=word/footer1.xml><?xml version="1.0" encoding="utf-8"?>
-<w:ftr xmlns:ve="http://schemas.openxmlformats.org/markup-compatibility/2006" xmlns:o="urn:schemas-microsoft-com:office:office" xmlns:r="http://schemas.openxmlformats.org/officeDocument/2006/relationships" xmlns:m="http://schemas.openxmlformats.org/officeDocument/2006/math" xmlns:v="urn:schemas-microsoft-com:vml" xmlns:wp="http://schemas.openxmlformats.org/drawingml/2006/wordprocessingDrawing" xmlns:w10="urn:schemas-microsoft-com:office:word" xmlns:w="http://schemas.openxmlformats.org/wordprocessingml/2006/main" xmlns:wne="http://schemas.microsoft.com/office/word/2006/wordml">
+<w:ftr xmlns:wpc="http://schemas.microsoft.com/office/word/2010/wordprocessingCanvas" xmlns:cx="http://schemas.microsoft.com/office/drawing/2014/chartex" xmlns:cx1="http://schemas.microsoft.com/office/drawing/2015/9/8/chartex" xmlns:cx2="http://schemas.microsoft.com/office/drawing/2015/10/21/chartex" xmlns:cx3="http://schemas.microsoft.com/office/drawing/2016/5/9/chartex" xmlns:cx4="http://schemas.microsoft.com/office/drawing/2016/5/10/chartex" xmlns:cx5="http://schemas.microsoft.com/office/drawing/2016/5/11/chartex" xmlns:cx6="http://schemas.microsoft.com/office/drawing/2016/5/12/chartex" xmlns:cx7="http://schemas.microsoft.com/office/drawing/2016/5/13/chartex" xmlns:cx8="http://schemas.microsoft.com/office/drawing/2016/5/14/chartex" xmlns:mc="http://schemas.openxmlformats.org/markup-compatibility/2006" xmlns:aink="http://schemas.microsoft.com/office/drawing/2016/ink" xmlns:am3d="http://schemas.microsoft.com/office/drawing/2017/model3d" xmlns:o="urn:schemas-microsoft-com:office:office" xmlns:r="http://schemas.openxmlformats.org/officeDocument/2006/relationships" xmlns:m="http://schemas.openxmlformats.org/officeDocument/2006/math" xmlns:v="urn:schemas-microsoft-com:vml" xmlns:wp14="http://schemas.microsoft.com/office/word/2010/wordprocessingDrawing" xmlns:wp="http://schemas.openxmlformats.org/drawingml/2006/wordprocessingDrawing" xmlns:w10="urn:schemas-microsoft-com:office:word" xmlns:w="http://schemas.openxmlformats.org/wordprocessingml/2006/main" xmlns:w14="http://schemas.microsoft.com/office/word/2010/wordml" xmlns:w15="http://schemas.microsoft.com/office/word/2012/wordml" xmlns:w16cid="http://schemas.microsoft.com/office/word/2016/wordml/cid" xmlns:w16se="http://schemas.microsoft.com/office/word/2015/wordml/symex" xmlns:wpg="http://schemas.microsoft.com/office/word/2010/wordprocessingGroup" xmlns:wpi="http://schemas.microsoft.com/office/word/2010/wordprocessingInk" xmlns:wne="http://schemas.microsoft.com/office/word/2006/wordml" xmlns:wps="http://schemas.microsoft.com/office/word/2010/wordprocessingShape" mc:Ignorable="w14 w15 w16se w16cid wp14">
   <w:sdt>
     <w:sdtPr>
       <w:id w:val="6474672"/>
@@ -6217,6 +7696,7 @@
         <w:docPartUnique/>
       </w:docPartObj>
     </w:sdtPr>
+    <w:sdtEndPr/>
     <w:sdtContent>
       <w:p>
         <w:pPr>
@@ -6271,7 +7751,7 @@
 </file>
 
 <file path=word/footnotes.xml><?xml version="1.0" encoding="utf-8"?>
-<w:footnotes xmlns:ve="http://schemas.openxmlformats.org/markup-compatibility/2006" xmlns:o="urn:schemas-microsoft-com:office:office" xmlns:r="http://schemas.openxmlformats.org/officeDocument/2006/relationships" xmlns:m="http://schemas.openxmlformats.org/officeDocument/2006/math" xmlns:v="urn:schemas-microsoft-com:vml" xmlns:wp="http://schemas.openxmlformats.org/drawingml/2006/wordprocessingDrawing" xmlns:w10="urn:schemas-microsoft-com:office:word" xmlns:w="http://schemas.openxmlformats.org/wordprocessingml/2006/main" xmlns:wne="http://schemas.microsoft.com/office/word/2006/wordml">
+<w:footnotes xmlns:wpc="http://schemas.microsoft.com/office/word/2010/wordprocessingCanvas" xmlns:cx="http://schemas.microsoft.com/office/drawing/2014/chartex" xmlns:cx1="http://schemas.microsoft.com/office/drawing/2015/9/8/chartex" xmlns:cx2="http://schemas.microsoft.com/office/drawing/2015/10/21/chartex" xmlns:cx3="http://schemas.microsoft.com/office/drawing/2016/5/9/chartex" xmlns:cx4="http://schemas.microsoft.com/office/drawing/2016/5/10/chartex" xmlns:cx5="http://schemas.microsoft.com/office/drawing/2016/5/11/chartex" xmlns:cx6="http://schemas.microsoft.com/office/drawing/2016/5/12/chartex" xmlns:cx7="http://schemas.microsoft.com/office/drawing/2016/5/13/chartex" xmlns:cx8="http://schemas.microsoft.com/office/drawing/2016/5/14/chartex" xmlns:mc="http://schemas.openxmlformats.org/markup-compatibility/2006" xmlns:aink="http://schemas.microsoft.com/office/drawing/2016/ink" xmlns:am3d="http://schemas.microsoft.com/office/drawing/2017/model3d" xmlns:o="urn:schemas-microsoft-com:office:office" xmlns:r="http://schemas.openxmlformats.org/officeDocument/2006/relationships" xmlns:m="http://schemas.openxmlformats.org/officeDocument/2006/math" xmlns:v="urn:schemas-microsoft-com:vml" xmlns:wp14="http://schemas.microsoft.com/office/word/2010/wordprocessingDrawing" xmlns:wp="http://schemas.openxmlformats.org/drawingml/2006/wordprocessingDrawing" xmlns:w10="urn:schemas-microsoft-com:office:word" xmlns:w="http://schemas.openxmlformats.org/wordprocessingml/2006/main" xmlns:w14="http://schemas.microsoft.com/office/word/2010/wordml" xmlns:w15="http://schemas.microsoft.com/office/word/2012/wordml" xmlns:w16cid="http://schemas.microsoft.com/office/word/2016/wordml/cid" xmlns:w16se="http://schemas.microsoft.com/office/word/2015/wordml/symex" xmlns:wpg="http://schemas.microsoft.com/office/word/2010/wordprocessingGroup" xmlns:wpi="http://schemas.microsoft.com/office/word/2010/wordprocessingInk" xmlns:wne="http://schemas.microsoft.com/office/word/2006/wordml" xmlns:wps="http://schemas.microsoft.com/office/word/2010/wordprocessingShape" mc:Ignorable="w14 w15 w16se w16cid wp14">
   <w:footnote w:type="separator" w:id="-1">
     <w:p>
       <w:pPr>
@@ -6296,18 +7776,18 @@
 </file>
 
 <file path=word/numbering.xml><?xml version="1.0" encoding="utf-8"?>
-<w:numbering xmlns:ve="http://schemas.openxmlformats.org/markup-compatibility/2006" xmlns:o="urn:schemas-microsoft-com:office:office" xmlns:r="http://schemas.openxmlformats.org/officeDocument/2006/relationships" xmlns:m="http://schemas.openxmlformats.org/officeDocument/2006/math" xmlns:v="urn:schemas-microsoft-com:vml" xmlns:wp="http://schemas.openxmlformats.org/drawingml/2006/wordprocessingDrawing" xmlns:w10="urn:schemas-microsoft-com:office:word" xmlns:w="http://schemas.openxmlformats.org/wordprocessingml/2006/main" xmlns:wne="http://schemas.microsoft.com/office/word/2006/wordml">
-  <w:abstractNum w:abstractNumId="0">
-    <w:nsid w:val="089C7F1A"/>
+<w:numbering xmlns:wpc="http://schemas.microsoft.com/office/word/2010/wordprocessingCanvas" xmlns:cx="http://schemas.microsoft.com/office/drawing/2014/chartex" xmlns:cx1="http://schemas.microsoft.com/office/drawing/2015/9/8/chartex" xmlns:cx2="http://schemas.microsoft.com/office/drawing/2015/10/21/chartex" xmlns:cx3="http://schemas.microsoft.com/office/drawing/2016/5/9/chartex" xmlns:cx4="http://schemas.microsoft.com/office/drawing/2016/5/10/chartex" xmlns:cx5="http://schemas.microsoft.com/office/drawing/2016/5/11/chartex" xmlns:cx6="http://schemas.microsoft.com/office/drawing/2016/5/12/chartex" xmlns:cx7="http://schemas.microsoft.com/office/drawing/2016/5/13/chartex" xmlns:cx8="http://schemas.microsoft.com/office/drawing/2016/5/14/chartex" xmlns:mc="http://schemas.openxmlformats.org/markup-compatibility/2006" xmlns:aink="http://schemas.microsoft.com/office/drawing/2016/ink" xmlns:am3d="http://schemas.microsoft.com/office/drawing/2017/model3d" xmlns:o="urn:schemas-microsoft-com:office:office" xmlns:r="http://schemas.openxmlformats.org/officeDocument/2006/relationships" xmlns:m="http://schemas.openxmlformats.org/officeDocument/2006/math" xmlns:v="urn:schemas-microsoft-com:vml" xmlns:wp14="http://schemas.microsoft.com/office/word/2010/wordprocessingDrawing" xmlns:wp="http://schemas.openxmlformats.org/drawingml/2006/wordprocessingDrawing" xmlns:w10="urn:schemas-microsoft-com:office:word" xmlns:w="http://schemas.openxmlformats.org/wordprocessingml/2006/main" xmlns:w14="http://schemas.microsoft.com/office/word/2010/wordml" xmlns:w15="http://schemas.microsoft.com/office/word/2012/wordml" xmlns:w16cid="http://schemas.microsoft.com/office/word/2016/wordml/cid" xmlns:w16se="http://schemas.microsoft.com/office/word/2015/wordml/symex" xmlns:wpg="http://schemas.microsoft.com/office/word/2010/wordprocessingGroup" xmlns:wpi="http://schemas.microsoft.com/office/word/2010/wordprocessingInk" xmlns:wne="http://schemas.microsoft.com/office/word/2006/wordml" xmlns:wps="http://schemas.microsoft.com/office/word/2010/wordprocessingShape" mc:Ignorable="w14 w15 w16se w16cid wp14">
+  <w:abstractNum w:abstractNumId="0" w15:restartNumberingAfterBreak="0">
+    <w:nsid w:val="030E5942"/>
     <w:multiLevelType w:val="multilevel"/>
-    <w:tmpl w:val="CD5CE8D4"/>
+    <w:tmpl w:val="E0FCA524"/>
     <w:lvl w:ilvl="0">
       <w:start w:val="1"/>
       <w:numFmt w:val="decimal"/>
       <w:lvlText w:val="%1."/>
       <w:lvlJc w:val="left"/>
       <w:pPr>
-        <w:ind w:left="360" w:hanging="360"/>
+        <w:ind w:left="420" w:hanging="420"/>
       </w:pPr>
       <w:rPr>
         <w:rFonts w:hint="default"/>
@@ -6319,7 +7799,7 @@
       <w:lvlText w:val="%1.%2."/>
       <w:lvlJc w:val="left"/>
       <w:pPr>
-        <w:ind w:left="360" w:hanging="360"/>
+        <w:ind w:left="720" w:hanging="720"/>
       </w:pPr>
       <w:rPr>
         <w:rFonts w:hint="default"/>
@@ -6343,7 +7823,7 @@
       <w:lvlText w:val="%1.%2.%3.%4."/>
       <w:lvlJc w:val="left"/>
       <w:pPr>
-        <w:ind w:left="720" w:hanging="720"/>
+        <w:ind w:left="1080" w:hanging="1080"/>
       </w:pPr>
       <w:rPr>
         <w:rFonts w:hint="default"/>
@@ -6355,7 +7835,7 @@
       <w:lvlText w:val="%1.%2.%3.%4.%5."/>
       <w:lvlJc w:val="left"/>
       <w:pPr>
-        <w:ind w:left="1080" w:hanging="1080"/>
+        <w:ind w:left="1440" w:hanging="1440"/>
       </w:pPr>
       <w:rPr>
         <w:rFonts w:hint="default"/>
@@ -6367,7 +7847,7 @@
       <w:lvlText w:val="%1.%2.%3.%4.%5.%6."/>
       <w:lvlJc w:val="left"/>
       <w:pPr>
-        <w:ind w:left="1080" w:hanging="1080"/>
+        <w:ind w:left="1440" w:hanging="1440"/>
       </w:pPr>
       <w:rPr>
         <w:rFonts w:hint="default"/>
@@ -6379,7 +7859,7 @@
       <w:lvlText w:val="%1.%2.%3.%4.%5.%6.%7."/>
       <w:lvlJc w:val="left"/>
       <w:pPr>
-        <w:ind w:left="1440" w:hanging="1440"/>
+        <w:ind w:left="1800" w:hanging="1800"/>
       </w:pPr>
       <w:rPr>
         <w:rFonts w:hint="default"/>
@@ -6391,7 +7871,7 @@
       <w:lvlText w:val="%1.%2.%3.%4.%5.%6.%7.%8."/>
       <w:lvlJc w:val="left"/>
       <w:pPr>
-        <w:ind w:left="1440" w:hanging="1440"/>
+        <w:ind w:left="1800" w:hanging="1800"/>
       </w:pPr>
       <w:rPr>
         <w:rFonts w:hint="default"/>
@@ -6403,14 +7883,127 @@
       <w:lvlText w:val="%1.%2.%3.%4.%5.%6.%7.%8.%9."/>
       <w:lvlJc w:val="left"/>
       <w:pPr>
-        <w:ind w:left="1800" w:hanging="1800"/>
+        <w:ind w:left="2160" w:hanging="2160"/>
       </w:pPr>
       <w:rPr>
         <w:rFonts w:hint="default"/>
       </w:rPr>
     </w:lvl>
   </w:abstractNum>
-  <w:abstractNum w:abstractNumId="1">
+  <w:abstractNum w:abstractNumId="1" w15:restartNumberingAfterBreak="0">
+    <w:nsid w:val="089C7F1A"/>
+    <w:multiLevelType w:val="multilevel"/>
+    <w:tmpl w:val="CD5CE8D4"/>
+    <w:lvl w:ilvl="0">
+      <w:start w:val="1"/>
+      <w:numFmt w:val="decimal"/>
+      <w:lvlText w:val="%1."/>
+      <w:lvlJc w:val="left"/>
+      <w:pPr>
+        <w:ind w:left="360" w:hanging="360"/>
+      </w:pPr>
+      <w:rPr>
+        <w:rFonts w:hint="default"/>
+      </w:rPr>
+    </w:lvl>
+    <w:lvl w:ilvl="1">
+      <w:start w:val="1"/>
+      <w:numFmt w:val="decimal"/>
+      <w:lvlText w:val="%1.%2."/>
+      <w:lvlJc w:val="left"/>
+      <w:pPr>
+        <w:ind w:left="360" w:hanging="360"/>
+      </w:pPr>
+      <w:rPr>
+        <w:rFonts w:hint="default"/>
+      </w:rPr>
+    </w:lvl>
+    <w:lvl w:ilvl="2">
+      <w:start w:val="1"/>
+      <w:numFmt w:val="decimal"/>
+      <w:lvlText w:val="%1.%2.%3."/>
+      <w:lvlJc w:val="left"/>
+      <w:pPr>
+        <w:ind w:left="720" w:hanging="720"/>
+      </w:pPr>
+      <w:rPr>
+        <w:rFonts w:hint="default"/>
+      </w:rPr>
+    </w:lvl>
+    <w:lvl w:ilvl="3">
+      <w:start w:val="1"/>
+      <w:numFmt w:val="decimal"/>
+      <w:lvlText w:val="%1.%2.%3.%4."/>
+      <w:lvlJc w:val="left"/>
+      <w:pPr>
+        <w:ind w:left="720" w:hanging="720"/>
+      </w:pPr>
+      <w:rPr>
+        <w:rFonts w:hint="default"/>
+      </w:rPr>
+    </w:lvl>
+    <w:lvl w:ilvl="4">
+      <w:start w:val="1"/>
+      <w:numFmt w:val="decimal"/>
+      <w:lvlText w:val="%1.%2.%3.%4.%5."/>
+      <w:lvlJc w:val="left"/>
+      <w:pPr>
+        <w:ind w:left="1080" w:hanging="1080"/>
+      </w:pPr>
+      <w:rPr>
+        <w:rFonts w:hint="default"/>
+      </w:rPr>
+    </w:lvl>
+    <w:lvl w:ilvl="5">
+      <w:start w:val="1"/>
+      <w:numFmt w:val="decimal"/>
+      <w:lvlText w:val="%1.%2.%3.%4.%5.%6."/>
+      <w:lvlJc w:val="left"/>
+      <w:pPr>
+        <w:ind w:left="1080" w:hanging="1080"/>
+      </w:pPr>
+      <w:rPr>
+        <w:rFonts w:hint="default"/>
+      </w:rPr>
+    </w:lvl>
+    <w:lvl w:ilvl="6">
+      <w:start w:val="1"/>
+      <w:numFmt w:val="decimal"/>
+      <w:lvlText w:val="%1.%2.%3.%4.%5.%6.%7."/>
+      <w:lvlJc w:val="left"/>
+      <w:pPr>
+        <w:ind w:left="1440" w:hanging="1440"/>
+      </w:pPr>
+      <w:rPr>
+        <w:rFonts w:hint="default"/>
+      </w:rPr>
+    </w:lvl>
+    <w:lvl w:ilvl="7">
+      <w:start w:val="1"/>
+      <w:numFmt w:val="decimal"/>
+      <w:lvlText w:val="%1.%2.%3.%4.%5.%6.%7.%8."/>
+      <w:lvlJc w:val="left"/>
+      <w:pPr>
+        <w:ind w:left="1440" w:hanging="1440"/>
+      </w:pPr>
+      <w:rPr>
+        <w:rFonts w:hint="default"/>
+      </w:rPr>
+    </w:lvl>
+    <w:lvl w:ilvl="8">
+      <w:start w:val="1"/>
+      <w:numFmt w:val="decimal"/>
+      <w:lvlText w:val="%1.%2.%3.%4.%5.%6.%7.%8.%9."/>
+      <w:lvlJc w:val="left"/>
+      <w:pPr>
+        <w:ind w:left="1800" w:hanging="1800"/>
+      </w:pPr>
+      <w:rPr>
+        <w:rFonts w:hint="default"/>
+      </w:rPr>
+    </w:lvl>
+  </w:abstractNum>
+  <w:abstractNum w:abstractNumId="2" w15:restartNumberingAfterBreak="0">
     <w:nsid w:val="21921FEF"/>
     <w:multiLevelType w:val="hybridMultilevel"/>
     <w:tmpl w:val="920A1720"/>
@@ -6523,7 +8116,7 @@
       </w:rPr>
     </w:lvl>
   </w:abstractNum>
-  <w:abstractNum w:abstractNumId="2">
+  <w:abstractNum w:abstractNumId="3" w15:restartNumberingAfterBreak="0">
     <w:nsid w:val="230B1328"/>
     <w:multiLevelType w:val="hybridMultilevel"/>
     <w:tmpl w:val="E738134C"/>
@@ -6613,7 +8206,7 @@
       </w:pPr>
     </w:lvl>
   </w:abstractNum>
-  <w:abstractNum w:abstractNumId="3">
+  <w:abstractNum w:abstractNumId="4" w15:restartNumberingAfterBreak="0">
     <w:nsid w:val="5DA96C6A"/>
     <w:multiLevelType w:val="hybridMultilevel"/>
     <w:tmpl w:val="E0CEFD02"/>
@@ -6726,7 +8319,7 @@
       </w:rPr>
     </w:lvl>
   </w:abstractNum>
-  <w:abstractNum w:abstractNumId="4">
+  <w:abstractNum w:abstractNumId="5" w15:restartNumberingAfterBreak="0">
     <w:nsid w:val="688628A4"/>
     <w:multiLevelType w:val="hybridMultilevel"/>
     <w:tmpl w:val="4E487D36"/>
@@ -6816,25 +8409,28 @@
     </w:lvl>
   </w:abstractNum>
   <w:num w:numId="1">
+    <w:abstractNumId w:val="4"/>
+  </w:num>
+  <w:num w:numId="2">
+    <w:abstractNumId w:val="2"/>
+  </w:num>
+  <w:num w:numId="3">
+    <w:abstractNumId w:val="5"/>
+  </w:num>
+  <w:num w:numId="4">
     <w:abstractNumId w:val="3"/>
   </w:num>
-  <w:num w:numId="2">
+  <w:num w:numId="5">
     <w:abstractNumId w:val="1"/>
   </w:num>
-  <w:num w:numId="3">
-    <w:abstractNumId w:val="4"/>
-  </w:num>
-  <w:num w:numId="4">
-    <w:abstractNumId w:val="2"/>
-  </w:num>
-  <w:num w:numId="5">
+  <w:num w:numId="6">
     <w:abstractNumId w:val="0"/>
   </w:num>
 </w:numbering>
 </file>
 
 <file path=word/styles.xml><?xml version="1.0" encoding="utf-8"?>
-<w:styles xmlns:r="http://schemas.openxmlformats.org/officeDocument/2006/relationships" xmlns:w="http://schemas.openxmlformats.org/wordprocessingml/2006/main">
+<w:styles xmlns:mc="http://schemas.openxmlformats.org/markup-compatibility/2006" xmlns:r="http://schemas.openxmlformats.org/officeDocument/2006/relationships" xmlns:w="http://schemas.openxmlformats.org/wordprocessingml/2006/main" xmlns:w14="http://schemas.microsoft.com/office/word/2010/wordml" xmlns:w15="http://schemas.microsoft.com/office/word/2012/wordml" xmlns:w16cid="http://schemas.microsoft.com/office/word/2016/wordml/cid" xmlns:w16se="http://schemas.microsoft.com/office/word/2015/wordml/symex" mc:Ignorable="w14 w15 w16se w16cid">
   <w:docDefaults>
     <w:rPrDefault>
       <w:rPr>
@@ -6850,144 +8446,383 @@
       </w:pPr>
     </w:pPrDefault>
   </w:docDefaults>
-  <w:latentStyles w:defLockedState="0" w:defUIPriority="99" w:defSemiHidden="1" w:defUnhideWhenUsed="1" w:defQFormat="0" w:count="267">
-    <w:lsdException w:name="Normal" w:semiHidden="0" w:uiPriority="0" w:unhideWhenUsed="0" w:qFormat="1"/>
-    <w:lsdException w:name="heading 1" w:semiHidden="0" w:uiPriority="9" w:unhideWhenUsed="0" w:qFormat="1"/>
-    <w:lsdException w:name="heading 2" w:uiPriority="9" w:qFormat="1"/>
-    <w:lsdException w:name="heading 3" w:uiPriority="9" w:qFormat="1"/>
-    <w:lsdException w:name="heading 4" w:uiPriority="9" w:qFormat="1"/>
-    <w:lsdException w:name="heading 5" w:uiPriority="9" w:qFormat="1"/>
-    <w:lsdException w:name="heading 6" w:uiPriority="9" w:qFormat="1"/>
-    <w:lsdException w:name="heading 7" w:uiPriority="9" w:qFormat="1"/>
-    <w:lsdException w:name="heading 8" w:uiPriority="9" w:qFormat="1"/>
-    <w:lsdException w:name="heading 9" w:uiPriority="9" w:qFormat="1"/>
-    <w:lsdException w:name="toc 1" w:uiPriority="39"/>
-    <w:lsdException w:name="toc 2" w:uiPriority="39"/>
-    <w:lsdException w:name="toc 3" w:uiPriority="39"/>
-    <w:lsdException w:name="toc 4" w:uiPriority="39"/>
-    <w:lsdException w:name="toc 5" w:uiPriority="39"/>
-    <w:lsdException w:name="toc 6" w:uiPriority="39"/>
-    <w:lsdException w:name="toc 7" w:uiPriority="39"/>
-    <w:lsdException w:name="toc 8" w:uiPriority="39"/>
-    <w:lsdException w:name="toc 9" w:uiPriority="39"/>
-    <w:lsdException w:name="caption" w:uiPriority="35" w:qFormat="1"/>
-    <w:lsdException w:name="Title" w:semiHidden="0" w:uiPriority="10" w:unhideWhenUsed="0" w:qFormat="1"/>
-    <w:lsdException w:name="Default Paragraph Font" w:uiPriority="1"/>
-    <w:lsdException w:name="Subtitle" w:semiHidden="0" w:uiPriority="11" w:unhideWhenUsed="0" w:qFormat="1"/>
-    <w:lsdException w:name="Strong" w:semiHidden="0" w:uiPriority="22" w:unhideWhenUsed="0" w:qFormat="1"/>
-    <w:lsdException w:name="Emphasis" w:semiHidden="0" w:uiPriority="20" w:unhideWhenUsed="0" w:qFormat="1"/>
+  <w:latentStyles w:defLockedState="0" w:defUIPriority="99" w:defSemiHidden="0" w:defUnhideWhenUsed="0" w:defQFormat="0" w:count="376">
+    <w:lsdException w:name="Normal" w:uiPriority="0" w:qFormat="1"/>
+    <w:lsdException w:name="heading 1" w:uiPriority="9" w:qFormat="1"/>
+    <w:lsdException w:name="heading 2" w:semiHidden="1" w:uiPriority="9" w:unhideWhenUsed="1" w:qFormat="1"/>
+    <w:lsdException w:name="heading 3" w:semiHidden="1" w:uiPriority="9" w:unhideWhenUsed="1" w:qFormat="1"/>
+    <w:lsdException w:name="heading 4" w:semiHidden="1" w:uiPriority="9" w:unhideWhenUsed="1" w:qFormat="1"/>
+    <w:lsdException w:name="heading 5" w:semiHidden="1" w:uiPriority="9" w:unhideWhenUsed="1" w:qFormat="1"/>
+    <w:lsdException w:name="heading 6" w:semiHidden="1" w:uiPriority="9" w:unhideWhenUsed="1" w:qFormat="1"/>
+    <w:lsdException w:name="heading 7" w:semiHidden="1" w:uiPriority="9" w:unhideWhenUsed="1" w:qFormat="1"/>
+    <w:lsdException w:name="heading 8" w:semiHidden="1" w:uiPriority="9" w:unhideWhenUsed="1" w:qFormat="1"/>
+    <w:lsdException w:name="heading 9" w:semiHidden="1" w:uiPriority="9" w:unhideWhenUsed="1" w:qFormat="1"/>
+    <w:lsdException w:name="index 1" w:semiHidden="1" w:unhideWhenUsed="1"/>
+    <w:lsdException w:name="index 2" w:semiHidden="1" w:unhideWhenUsed="1"/>
+    <w:lsdException w:name="index 3" w:semiHidden="1" w:unhideWhenUsed="1"/>
+    <w:lsdException w:name="index 4" w:semiHidden="1" w:unhideWhenUsed="1"/>
+    <w:lsdException w:name="index 5" w:semiHidden="1" w:unhideWhenUsed="1"/>
+    <w:lsdException w:name="index 6" w:semiHidden="1" w:unhideWhenUsed="1"/>
+    <w:lsdException w:name="index 7" w:semiHidden="1" w:unhideWhenUsed="1"/>
+    <w:lsdException w:name="index 8" w:semiHidden="1" w:unhideWhenUsed="1"/>
+    <w:lsdException w:name="index 9" w:semiHidden="1" w:unhideWhenUsed="1"/>
+    <w:lsdException w:name="toc 1" w:semiHidden="1" w:uiPriority="39" w:unhideWhenUsed="1"/>
+    <w:lsdException w:name="toc 2" w:semiHidden="1" w:uiPriority="39" w:unhideWhenUsed="1"/>
+    <w:lsdException w:name="toc 3" w:semiHidden="1" w:uiPriority="39" w:unhideWhenUsed="1"/>
+    <w:lsdException w:name="toc 4" w:semiHidden="1" w:uiPriority="39" w:unhideWhenUsed="1"/>
+    <w:lsdException w:name="toc 5" w:semiHidden="1" w:uiPriority="39" w:unhideWhenUsed="1"/>
+    <w:lsdException w:name="toc 6" w:semiHidden="1" w:uiPriority="39" w:unhideWhenUsed="1"/>
+    <w:lsdException w:name="toc 7" w:semiHidden="1" w:uiPriority="39" w:unhideWhenUsed="1"/>
+    <w:lsdException w:name="toc 8" w:semiHidden="1" w:uiPriority="39" w:unhideWhenUsed="1"/>
+    <w:lsdException w:name="toc 9" w:semiHidden="1" w:uiPriority="39" w:unhideWhenUsed="1"/>
+    <w:lsdException w:name="Normal Indent" w:semiHidden="1" w:unhideWhenUsed="1"/>
+    <w:lsdException w:name="footnote text" w:semiHidden="1" w:unhideWhenUsed="1"/>
+    <w:lsdException w:name="annotation text" w:semiHidden="1" w:unhideWhenUsed="1"/>
+    <w:lsdException w:name="header" w:semiHidden="1" w:unhideWhenUsed="1"/>
+    <w:lsdException w:name="footer" w:semiHidden="1" w:unhideWhenUsed="1"/>
+    <w:lsdException w:name="index heading" w:semiHidden="1" w:unhideWhenUsed="1"/>
+    <w:lsdException w:name="caption" w:semiHidden="1" w:uiPriority="35" w:unhideWhenUsed="1" w:qFormat="1"/>
+    <w:lsdException w:name="table of figures" w:semiHidden="1" w:unhideWhenUsed="1"/>
+    <w:lsdException w:name="envelope address" w:semiHidden="1" w:unhideWhenUsed="1"/>
+    <w:lsdException w:name="envelope return" w:semiHidden="1" w:unhideWhenUsed="1"/>
+    <w:lsdException w:name="footnote reference" w:semiHidden="1" w:unhideWhenUsed="1"/>
+    <w:lsdException w:name="annotation reference" w:semiHidden="1" w:unhideWhenUsed="1"/>
+    <w:lsdException w:name="line number" w:semiHidden="1" w:unhideWhenUsed="1"/>
+    <w:lsdException w:name="page number" w:semiHidden="1" w:unhideWhenUsed="1"/>
+    <w:lsdException w:name="endnote reference" w:semiHidden="1" w:unhideWhenUsed="1"/>
+    <w:lsdException w:name="endnote text" w:semiHidden="1" w:unhideWhenUsed="1"/>
+    <w:lsdException w:name="table of authorities" w:semiHidden="1" w:unhideWhenUsed="1"/>
+    <w:lsdException w:name="macro" w:semiHidden="1" w:unhideWhenUsed="1"/>
+    <w:lsdException w:name="toa heading" w:semiHidden="1" w:unhideWhenUsed="1"/>
+    <w:lsdException w:name="List" w:semiHidden="1" w:unhideWhenUsed="1"/>
+    <w:lsdException w:name="List Bullet" w:semiHidden="1" w:unhideWhenUsed="1"/>
+    <w:lsdException w:name="List Number" w:semiHidden="1" w:unhideWhenUsed="1"/>
+    <w:lsdException w:name="List 2" w:semiHidden="1" w:unhideWhenUsed="1"/>
+    <w:lsdException w:name="List 3" w:semiHidden="1" w:unhideWhenUsed="1"/>
+    <w:lsdException w:name="List 4" w:semiHidden="1" w:unhideWhenUsed="1"/>
+    <w:lsdException w:name="List 5" w:semiHidden="1" w:unhideWhenUsed="1"/>
+    <w:lsdException w:name="List Bullet 2" w:semiHidden="1" w:unhideWhenUsed="1"/>
+    <w:lsdException w:name="List Bullet 3" w:semiHidden="1" w:unhideWhenUsed="1"/>
+    <w:lsdException w:name="List Bullet 4" w:semiHidden="1" w:unhideWhenUsed="1"/>
+    <w:lsdException w:name="List Bullet 5" w:semiHidden="1" w:unhideWhenUsed="1"/>
+    <w:lsdException w:name="List Number 2" w:semiHidden="1" w:unhideWhenUsed="1"/>
+    <w:lsdException w:name="List Number 3" w:semiHidden="1" w:unhideWhenUsed="1"/>
+    <w:lsdException w:name="List Number 4" w:semiHidden="1" w:unhideWhenUsed="1"/>
+    <w:lsdException w:name="List Number 5" w:semiHidden="1" w:unhideWhenUsed="1"/>
+    <w:lsdException w:name="Title" w:uiPriority="10" w:qFormat="1"/>
+    <w:lsdException w:name="Closing" w:semiHidden="1" w:unhideWhenUsed="1"/>
+    <w:lsdException w:name="Signature" w:semiHidden="1" w:unhideWhenUsed="1"/>
+    <w:lsdException w:name="Default Paragraph Font" w:semiHidden="1" w:uiPriority="1" w:unhideWhenUsed="1"/>
+    <w:lsdException w:name="Body Text" w:semiHidden="1" w:unhideWhenUsed="1"/>
+    <w:lsdException w:name="Body Text Indent" w:semiHidden="1" w:uiPriority="0" w:unhideWhenUsed="1"/>
+    <w:lsdException w:name="List Continue" w:semiHidden="1" w:unhideWhenUsed="1"/>
+    <w:lsdException w:name="List Continue 2" w:semiHidden="1" w:unhideWhenUsed="1"/>
+    <w:lsdException w:name="List Continue 3" w:semiHidden="1" w:unhideWhenUsed="1"/>
+    <w:lsdException w:name="List Continue 4" w:semiHidden="1" w:unhideWhenUsed="1"/>
+    <w:lsdException w:name="List Continue 5" w:semiHidden="1" w:unhideWhenUsed="1"/>
+    <w:lsdException w:name="Message Header" w:semiHidden="1" w:unhideWhenUsed="1"/>
+    <w:lsdException w:name="Subtitle" w:uiPriority="11" w:qFormat="1"/>
+    <w:lsdException w:name="Salutation" w:semiHidden="1" w:unhideWhenUsed="1"/>
+    <w:lsdException w:name="Date" w:semiHidden="1" w:unhideWhenUsed="1"/>
+    <w:lsdException w:name="Body Text First Indent" w:semiHidden="1" w:unhideWhenUsed="1"/>
+    <w:lsdException w:name="Body Text First Indent 2" w:semiHidden="1" w:unhideWhenUsed="1"/>
+    <w:lsdException w:name="Note Heading" w:semiHidden="1" w:unhideWhenUsed="1"/>
+    <w:lsdException w:name="Body Text 2" w:semiHidden="1" w:unhideWhenUsed="1"/>
+    <w:lsdException w:name="Body Text 3" w:semiHidden="1" w:unhideWhenUsed="1"/>
+    <w:lsdException w:name="Body Text Indent 2" w:semiHidden="1" w:unhideWhenUsed="1"/>
+    <w:lsdException w:name="Body Text Indent 3" w:semiHidden="1" w:unhideWhenUsed="1"/>
+    <w:lsdException w:name="Block Text" w:semiHidden="1" w:unhideWhenUsed="1"/>
+    <w:lsdException w:name="Hyperlink" w:semiHidden="1" w:unhideWhenUsed="1"/>
+    <w:lsdException w:name="FollowedHyperlink" w:semiHidden="1" w:unhideWhenUsed="1"/>
+    <w:lsdException w:name="Strong" w:uiPriority="22" w:qFormat="1"/>
+    <w:lsdException w:name="Emphasis" w:uiPriority="20" w:qFormat="1"/>
+    <w:lsdException w:name="Document Map" w:semiHidden="1" w:unhideWhenUsed="1"/>
+    <w:lsdException w:name="Plain Text" w:semiHidden="1" w:unhideWhenUsed="1"/>
+    <w:lsdException w:name="E-mail Signature" w:semiHidden="1" w:unhideWhenUsed="1"/>
+    <w:lsdException w:name="HTML Top of Form" w:semiHidden="1" w:unhideWhenUsed="1"/>
+    <w:lsdException w:name="HTML Bottom of Form" w:semiHidden="1" w:unhideWhenUsed="1"/>
+    <w:lsdException w:name="Normal (Web)" w:semiHidden="1" w:unhideWhenUsed="1"/>
+    <w:lsdException w:name="HTML Acronym" w:semiHidden="1" w:unhideWhenUsed="1"/>
+    <w:lsdException w:name="HTML Address" w:semiHidden="1" w:unhideWhenUsed="1"/>
+    <w:lsdException w:name="HTML Cite" w:semiHidden="1" w:unhideWhenUsed="1"/>
+    <w:lsdException w:name="HTML Code" w:semiHidden="1" w:unhideWhenUsed="1"/>
+    <w:lsdException w:name="HTML Definition" w:semiHidden="1" w:unhideWhenUsed="1"/>
+    <w:lsdException w:name="HTML Keyboard" w:semiHidden="1" w:unhideWhenUsed="1"/>
+    <w:lsdException w:name="HTML Preformatted" w:semiHidden="1" w:unhideWhenUsed="1"/>
+    <w:lsdException w:name="HTML Sample" w:semiHidden="1" w:unhideWhenUsed="1"/>
+    <w:lsdException w:name="HTML Typewriter" w:semiHidden="1" w:unhideWhenUsed="1"/>
+    <w:lsdException w:name="HTML Variable" w:semiHidden="1" w:unhideWhenUsed="1"/>
+    <w:lsdException w:name="Normal Table" w:semiHidden="1" w:unhideWhenUsed="1"/>
+    <w:lsdException w:name="annotation subject" w:semiHidden="1" w:unhideWhenUsed="1"/>
+    <w:lsdException w:name="No List" w:semiHidden="1" w:unhideWhenUsed="1"/>
+    <w:lsdException w:name="Outline List 1" w:semiHidden="1" w:unhideWhenUsed="1"/>
+    <w:lsdException w:name="Outline List 2" w:semiHidden="1" w:unhideWhenUsed="1"/>
+    <w:lsdException w:name="Outline List 3" w:semiHidden="1" w:unhideWhenUsed="1"/>
+    <w:lsdException w:name="Table Simple 1" w:semiHidden="1" w:unhideWhenUsed="1"/>
+    <w:lsdException w:name="Table Simple 2" w:semiHidden="1" w:unhideWhenUsed="1"/>
+    <w:lsdException w:name="Table Simple 3" w:semiHidden="1" w:unhideWhenUsed="1"/>
+    <w:lsdException w:name="Table Classic 1" w:semiHidden="1" w:unhideWhenUsed="1"/>
+    <w:lsdException w:name="Table Classic 2" w:semiHidden="1" w:unhideWhenUsed="1"/>
+    <w:lsdException w:name="Table Classic 3" w:semiHidden="1" w:unhideWhenUsed="1"/>
+    <w:lsdException w:name="Table Classic 4" w:semiHidden="1" w:unhideWhenUsed="1"/>
+    <w:lsdException w:name="Table Colorful 1" w:semiHidden="1" w:unhideWhenUsed="1"/>
+    <w:lsdException w:name="Table Colorful 2" w:semiHidden="1" w:unhideWhenUsed="1"/>
+    <w:lsdException w:name="Table Colorful 3" w:semiHidden="1" w:unhideWhenUsed="1"/>
+    <w:lsdException w:name="Table Columns 1" w:semiHidden="1" w:unhideWhenUsed="1"/>
+    <w:lsdException w:name="Table Columns 2" w:semiHidden="1" w:unhideWhenUsed="1"/>
+    <w:lsdException w:name="Table Columns 3" w:semiHidden="1" w:unhideWhenUsed="1"/>
+    <w:lsdException w:name="Table Columns 4" w:semiHidden="1" w:unhideWhenUsed="1"/>
+    <w:lsdException w:name="Table Columns 5" w:semiHidden="1" w:unhideWhenUsed="1"/>
+    <w:lsdException w:name="Table Grid 1" w:semiHidden="1" w:unhideWhenUsed="1"/>
+    <w:lsdException w:name="Table Grid 2" w:semiHidden="1" w:unhideWhenUsed="1"/>
+    <w:lsdException w:name="Table Grid 3" w:semiHidden="1" w:unhideWhenUsed="1"/>
+    <w:lsdException w:name="Table Grid 4" w:semiHidden="1" w:unhideWhenUsed="1"/>
+    <w:lsdException w:name="Table Grid 5" w:semiHidden="1" w:unhideWhenUsed="1"/>
+    <w:lsdException w:name="Table Grid 6" w:semiHidden="1" w:unhideWhenUsed="1"/>
+    <w:lsdException w:name="Table Grid 7" w:semiHidden="1" w:unhideWhenUsed="1"/>
+    <w:lsdException w:name="Table Grid 8" w:semiHidden="1" w:unhideWhenUsed="1"/>
+    <w:lsdException w:name="Table List 1" w:semiHidden="1" w:unhideWhenUsed="1"/>
+    <w:lsdException w:name="Table List 2" w:semiHidden="1" w:unhideWhenUsed="1"/>
+    <w:lsdException w:name="Table List 3" w:semiHidden="1" w:unhideWhenUsed="1"/>
+    <w:lsdException w:name="Table List 4" w:semiHidden="1" w:unhideWhenUsed="1"/>
+    <w:lsdException w:name="Table List 5" w:semiHidden="1" w:unhideWhenUsed="1"/>
+    <w:lsdException w:name="Table List 6" w:semiHidden="1" w:unhideWhenUsed="1"/>
+    <w:lsdException w:name="Table List 7" w:semiHidden="1" w:unhideWhenUsed="1"/>
+    <w:lsdException w:name="Table List 8" w:semiHidden="1" w:unhideWhenUsed="1"/>
+    <w:lsdException w:name="Table 3D effects 1" w:semiHidden="1" w:unhideWhenUsed="1"/>
+    <w:lsdException w:name="Table 3D effects 2" w:semiHidden="1" w:unhideWhenUsed="1"/>
+    <w:lsdException w:name="Table 3D effects 3" w:semiHidden="1" w:unhideWhenUsed="1"/>
+    <w:lsdException w:name="Table Contemporary" w:semiHidden="1" w:unhideWhenUsed="1"/>
+    <w:lsdException w:name="Table Elegant" w:semiHidden="1" w:unhideWhenUsed="1"/>
+    <w:lsdException w:name="Table Professional" w:semiHidden="1" w:unhideWhenUsed="1"/>
+    <w:lsdException w:name="Table Subtle 1" w:semiHidden="1" w:unhideWhenUsed="1"/>
+    <w:lsdException w:name="Table Subtle 2" w:semiHidden="1" w:unhideWhenUsed="1"/>
+    <w:lsdException w:name="Table Web 1" w:semiHidden="1" w:unhideWhenUsed="1"/>
+    <w:lsdException w:name="Table Web 2" w:semiHidden="1" w:unhideWhenUsed="1"/>
+    <w:lsdException w:name="Table Web 3" w:semiHidden="1" w:unhideWhenUsed="1"/>
+    <w:lsdException w:name="Balloon Text" w:semiHidden="1" w:unhideWhenUsed="1"/>
     <w:lsdException w:name="Table Grid" w:uiPriority="59"/>
-    <w:lsdException w:name="Placeholder Text" w:unhideWhenUsed="0"/>
-    <w:lsdException w:name="No Spacing" w:semiHidden="0" w:uiPriority="1" w:unhideWhenUsed="0" w:qFormat="1"/>
-    <w:lsdException w:name="Light Shading" w:semiHidden="0" w:uiPriority="60" w:unhideWhenUsed="0"/>
-    <w:lsdException w:name="Light List" w:semiHidden="0" w:uiPriority="61" w:unhideWhenUsed="0"/>
-    <w:lsdException w:name="Light Grid" w:semiHidden="0" w:uiPriority="62" w:unhideWhenUsed="0"/>
-    <w:lsdException w:name="Medium Shading 1" w:semiHidden="0" w:uiPriority="63" w:unhideWhenUsed="0"/>
-    <w:lsdException w:name="Medium Shading 2" w:semiHidden="0" w:uiPriority="64" w:unhideWhenUsed="0"/>
-    <w:lsdException w:name="Medium List 1" w:semiHidden="0" w:uiPriority="65" w:unhideWhenUsed="0"/>
-    <w:lsdException w:name="Medium List 2" w:semiHidden="0" w:uiPriority="66" w:unhideWhenUsed="0"/>
-    <w:lsdException w:name="Medium Grid 1" w:semiHidden="0" w:uiPriority="67" w:unhideWhenUsed="0"/>
-    <w:lsdException w:name="Medium Grid 2" w:semiHidden="0" w:uiPriority="68" w:unhideWhenUsed="0"/>
-    <w:lsdException w:name="Medium Grid 3" w:semiHidden="0" w:uiPriority="69" w:unhideWhenUsed="0"/>
-    <w:lsdException w:name="Dark List" w:semiHidden="0" w:uiPriority="70" w:unhideWhenUsed="0"/>
-    <w:lsdException w:name="Colorful Shading" w:semiHidden="0" w:uiPriority="71" w:unhideWhenUsed="0"/>
-    <w:lsdException w:name="Colorful List" w:semiHidden="0" w:uiPriority="72" w:unhideWhenUsed="0"/>
-    <w:lsdException w:name="Colorful Grid" w:semiHidden="0" w:uiPriority="73" w:unhideWhenUsed="0"/>
-    <w:lsdException w:name="Light Shading Accent 1" w:semiHidden="0" w:uiPriority="60" w:unhideWhenUsed="0"/>
-    <w:lsdException w:name="Light List Accent 1" w:semiHidden="0" w:uiPriority="61" w:unhideWhenUsed="0"/>
-    <w:lsdException w:name="Light Grid Accent 1" w:semiHidden="0" w:uiPriority="62" w:unhideWhenUsed="0"/>
-    <w:lsdException w:name="Medium Shading 1 Accent 1" w:semiHidden="0" w:uiPriority="63" w:unhideWhenUsed="0"/>
-    <w:lsdException w:name="Medium Shading 2 Accent 1" w:semiHidden="0" w:uiPriority="64" w:unhideWhenUsed="0"/>
-    <w:lsdException w:name="Medium List 1 Accent 1" w:semiHidden="0" w:uiPriority="65" w:unhideWhenUsed="0"/>
-    <w:lsdException w:name="Revision" w:unhideWhenUsed="0"/>
-    <w:lsdException w:name="List Paragraph" w:semiHidden="0" w:uiPriority="34" w:unhideWhenUsed="0" w:qFormat="1"/>
-    <w:lsdException w:name="Quote" w:semiHidden="0" w:uiPriority="29" w:unhideWhenUsed="0" w:qFormat="1"/>
-    <w:lsdException w:name="Intense Quote" w:semiHidden="0" w:uiPriority="30" w:unhideWhenUsed="0" w:qFormat="1"/>
-    <w:lsdException w:name="Medium List 2 Accent 1" w:semiHidden="0" w:uiPriority="66" w:unhideWhenUsed="0"/>
-    <w:lsdException w:name="Medium Grid 1 Accent 1" w:semiHidden="0" w:uiPriority="67" w:unhideWhenUsed="0"/>
-    <w:lsdException w:name="Medium Grid 2 Accent 1" w:semiHidden="0" w:uiPriority="68" w:unhideWhenUsed="0"/>
-    <w:lsdException w:name="Medium Grid 3 Accent 1" w:semiHidden="0" w:uiPriority="69" w:unhideWhenUsed="0"/>
-    <w:lsdException w:name="Dark List Accent 1" w:semiHidden="0" w:uiPriority="70" w:unhideWhenUsed="0"/>
-    <w:lsdException w:name="Colorful Shading Accent 1" w:semiHidden="0" w:uiPriority="71" w:unhideWhenUsed="0"/>
-    <w:lsdException w:name="Colorful List Accent 1" w:semiHidden="0" w:uiPriority="72" w:unhideWhenUsed="0"/>
-    <w:lsdException w:name="Colorful Grid Accent 1" w:semiHidden="0" w:uiPriority="73" w:unhideWhenUsed="0"/>
-    <w:lsdException w:name="Light Shading Accent 2" w:semiHidden="0" w:uiPriority="60" w:unhideWhenUsed="0"/>
-    <w:lsdException w:name="Light List Accent 2" w:semiHidden="0" w:uiPriority="61" w:unhideWhenUsed="0"/>
-    <w:lsdException w:name="Light Grid Accent 2" w:semiHidden="0" w:uiPriority="62" w:unhideWhenUsed="0"/>
-    <w:lsdException w:name="Medium Shading 1 Accent 2" w:semiHidden="0" w:uiPriority="63" w:unhideWhenUsed="0"/>
-    <w:lsdException w:name="Medium Shading 2 Accent 2" w:semiHidden="0" w:uiPriority="64" w:unhideWhenUsed="0"/>
-    <w:lsdException w:name="Medium List 1 Accent 2" w:semiHidden="0" w:uiPriority="65" w:unhideWhenUsed="0"/>
-    <w:lsdException w:name="Medium List 2 Accent 2" w:semiHidden="0" w:uiPriority="66" w:unhideWhenUsed="0"/>
-    <w:lsdException w:name="Medium Grid 1 Accent 2" w:semiHidden="0" w:uiPriority="67" w:unhideWhenUsed="0"/>
-    <w:lsdException w:name="Medium Grid 2 Accent 2" w:semiHidden="0" w:uiPriority="68" w:unhideWhenUsed="0"/>
-    <w:lsdException w:name="Medium Grid 3 Accent 2" w:semiHidden="0" w:uiPriority="69" w:unhideWhenUsed="0"/>
-    <w:lsdException w:name="Dark List Accent 2" w:semiHidden="0" w:uiPriority="70" w:unhideWhenUsed="0"/>
-    <w:lsdException w:name="Colorful Shading Accent 2" w:semiHidden="0" w:uiPriority="71" w:unhideWhenUsed="0"/>
-    <w:lsdException w:name="Colorful List Accent 2" w:semiHidden="0" w:uiPriority="72" w:unhideWhenUsed="0"/>
-    <w:lsdException w:name="Colorful Grid Accent 2" w:semiHidden="0" w:uiPriority="73" w:unhideWhenUsed="0"/>
-    <w:lsdException w:name="Light Shading Accent 3" w:semiHidden="0" w:uiPriority="60" w:unhideWhenUsed="0"/>
-    <w:lsdException w:name="Light List Accent 3" w:semiHidden="0" w:uiPriority="61" w:unhideWhenUsed="0"/>
-    <w:lsdException w:name="Light Grid Accent 3" w:semiHidden="0" w:uiPriority="62" w:unhideWhenUsed="0"/>
-    <w:lsdException w:name="Medium Shading 1 Accent 3" w:semiHidden="0" w:uiPriority="63" w:unhideWhenUsed="0"/>
-    <w:lsdException w:name="Medium Shading 2 Accent 3" w:semiHidden="0" w:uiPriority="64" w:unhideWhenUsed="0"/>
-    <w:lsdException w:name="Medium List 1 Accent 3" w:semiHidden="0" w:uiPriority="65" w:unhideWhenUsed="0"/>
-    <w:lsdException w:name="Medium List 2 Accent 3" w:semiHidden="0" w:uiPriority="66" w:unhideWhenUsed="0"/>
-    <w:lsdException w:name="Medium Grid 1 Accent 3" w:semiHidden="0" w:uiPriority="67" w:unhideWhenUsed="0"/>
-    <w:lsdException w:name="Medium Grid 2 Accent 3" w:semiHidden="0" w:uiPriority="68" w:unhideWhenUsed="0"/>
-    <w:lsdException w:name="Medium Grid 3 Accent 3" w:semiHidden="0" w:uiPriority="69" w:unhideWhenUsed="0"/>
-    <w:lsdException w:name="Dark List Accent 3" w:semiHidden="0" w:uiPriority="70" w:unhideWhenUsed="0"/>
-    <w:lsdException w:name="Colorful Shading Accent 3" w:semiHidden="0" w:uiPriority="71" w:unhideWhenUsed="0"/>
-    <w:lsdException w:name="Colorful List Accent 3" w:semiHidden="0" w:uiPriority="72" w:unhideWhenUsed="0"/>
-    <w:lsdException w:name="Colorful Grid Accent 3" w:semiHidden="0" w:uiPriority="73" w:unhideWhenUsed="0"/>
-    <w:lsdException w:name="Light Shading Accent 4" w:semiHidden="0" w:uiPriority="60" w:unhideWhenUsed="0"/>
-    <w:lsdException w:name="Light List Accent 4" w:semiHidden="0" w:uiPriority="61" w:unhideWhenUsed="0"/>
-    <w:lsdException w:name="Light Grid Accent 4" w:semiHidden="0" w:uiPriority="62" w:unhideWhenUsed="0"/>
-    <w:lsdException w:name="Medium Shading 1 Accent 4" w:semiHidden="0" w:uiPriority="63" w:unhideWhenUsed="0"/>
-    <w:lsdException w:name="Medium Shading 2 Accent 4" w:semiHidden="0" w:uiPriority="64" w:unhideWhenUsed="0"/>
-    <w:lsdException w:name="Medium List 1 Accent 4" w:semiHidden="0" w:uiPriority="65" w:unhideWhenUsed="0"/>
-    <w:lsdException w:name="Medium List 2 Accent 4" w:semiHidden="0" w:uiPriority="66" w:unhideWhenUsed="0"/>
-    <w:lsdException w:name="Medium Grid 1 Accent 4" w:semiHidden="0" w:uiPriority="67" w:unhideWhenUsed="0"/>
-    <w:lsdException w:name="Medium Grid 2 Accent 4" w:semiHidden="0" w:uiPriority="68" w:unhideWhenUsed="0"/>
-    <w:lsdException w:name="Medium Grid 3 Accent 4" w:semiHidden="0" w:uiPriority="69" w:unhideWhenUsed="0"/>
-    <w:lsdException w:name="Dark List Accent 4" w:semiHidden="0" w:uiPriority="70" w:unhideWhenUsed="0"/>
-    <w:lsdException w:name="Colorful Shading Accent 4" w:semiHidden="0" w:uiPriority="71" w:unhideWhenUsed="0"/>
-    <w:lsdException w:name="Colorful List Accent 4" w:semiHidden="0" w:uiPriority="72" w:unhideWhenUsed="0"/>
-    <w:lsdException w:name="Colorful Grid Accent 4" w:semiHidden="0" w:uiPriority="73" w:unhideWhenUsed="0"/>
-    <w:lsdException w:name="Light Shading Accent 5" w:semiHidden="0" w:uiPriority="60" w:unhideWhenUsed="0"/>
-    <w:lsdException w:name="Light List Accent 5" w:semiHidden="0" w:uiPriority="61" w:unhideWhenUsed="0"/>
-    <w:lsdException w:name="Light Grid Accent 5" w:semiHidden="0" w:uiPriority="62" w:unhideWhenUsed="0"/>
-    <w:lsdException w:name="Medium Shading 1 Accent 5" w:semiHidden="0" w:uiPriority="63" w:unhideWhenUsed="0"/>
-    <w:lsdException w:name="Medium Shading 2 Accent 5" w:semiHidden="0" w:uiPriority="64" w:unhideWhenUsed="0"/>
-    <w:lsdException w:name="Medium List 1 Accent 5" w:semiHidden="0" w:uiPriority="65" w:unhideWhenUsed="0"/>
-    <w:lsdException w:name="Medium List 2 Accent 5" w:semiHidden="0" w:uiPriority="66" w:unhideWhenUsed="0"/>
-    <w:lsdException w:name="Medium Grid 1 Accent 5" w:semiHidden="0" w:uiPriority="67" w:unhideWhenUsed="0"/>
-    <w:lsdException w:name="Medium Grid 2 Accent 5" w:semiHidden="0" w:uiPriority="68" w:unhideWhenUsed="0"/>
-    <w:lsdException w:name="Medium Grid 3 Accent 5" w:semiHidden="0" w:uiPriority="69" w:unhideWhenUsed="0"/>
-    <w:lsdException w:name="Dark List Accent 5" w:semiHidden="0" w:uiPriority="70" w:unhideWhenUsed="0"/>
-    <w:lsdException w:name="Colorful Shading Accent 5" w:semiHidden="0" w:uiPriority="71" w:unhideWhenUsed="0"/>
-    <w:lsdException w:name="Colorful List Accent 5" w:semiHidden="0" w:uiPriority="72" w:unhideWhenUsed="0"/>
-    <w:lsdException w:name="Colorful Grid Accent 5" w:semiHidden="0" w:uiPriority="73" w:unhideWhenUsed="0"/>
-    <w:lsdException w:name="Light Shading Accent 6" w:semiHidden="0" w:uiPriority="60" w:unhideWhenUsed="0"/>
-    <w:lsdException w:name="Light List Accent 6" w:semiHidden="0" w:uiPriority="61" w:unhideWhenUsed="0"/>
-    <w:lsdException w:name="Light Grid Accent 6" w:semiHidden="0" w:uiPriority="62" w:unhideWhenUsed="0"/>
-    <w:lsdException w:name="Medium Shading 1 Accent 6" w:semiHidden="0" w:uiPriority="63" w:unhideWhenUsed="0"/>
-    <w:lsdException w:name="Medium Shading 2 Accent 6" w:semiHidden="0" w:uiPriority="64" w:unhideWhenUsed="0"/>
-    <w:lsdException w:name="Medium List 1 Accent 6" w:semiHidden="0" w:uiPriority="65" w:unhideWhenUsed="0"/>
-    <w:lsdException w:name="Medium List 2 Accent 6" w:semiHidden="0" w:uiPriority="66" w:unhideWhenUsed="0"/>
-    <w:lsdException w:name="Medium Grid 1 Accent 6" w:semiHidden="0" w:uiPriority="67" w:unhideWhenUsed="0"/>
-    <w:lsdException w:name="Medium Grid 2 Accent 6" w:semiHidden="0" w:uiPriority="68" w:unhideWhenUsed="0"/>
-    <w:lsdException w:name="Medium Grid 3 Accent 6" w:semiHidden="0" w:uiPriority="69" w:unhideWhenUsed="0"/>
-    <w:lsdException w:name="Dark List Accent 6" w:semiHidden="0" w:uiPriority="70" w:unhideWhenUsed="0"/>
-    <w:lsdException w:name="Colorful Shading Accent 6" w:semiHidden="0" w:uiPriority="71" w:unhideWhenUsed="0"/>
-    <w:lsdException w:name="Colorful List Accent 6" w:semiHidden="0" w:uiPriority="72" w:unhideWhenUsed="0"/>
-    <w:lsdException w:name="Colorful Grid Accent 6" w:semiHidden="0" w:uiPriority="73" w:unhideWhenUsed="0"/>
-    <w:lsdException w:name="Subtle Emphasis" w:semiHidden="0" w:uiPriority="19" w:unhideWhenUsed="0" w:qFormat="1"/>
-    <w:lsdException w:name="Intense Emphasis" w:semiHidden="0" w:uiPriority="21" w:unhideWhenUsed="0" w:qFormat="1"/>
-    <w:lsdException w:name="Subtle Reference" w:semiHidden="0" w:uiPriority="31" w:unhideWhenUsed="0" w:qFormat="1"/>
-    <w:lsdException w:name="Intense Reference" w:semiHidden="0" w:uiPriority="32" w:unhideWhenUsed="0" w:qFormat="1"/>
-    <w:lsdException w:name="Book Title" w:semiHidden="0" w:uiPriority="33" w:unhideWhenUsed="0" w:qFormat="1"/>
-    <w:lsdException w:name="Bibliography" w:uiPriority="37"/>
-    <w:lsdException w:name="TOC Heading" w:uiPriority="39" w:qFormat="1"/>
+    <w:lsdException w:name="Table Theme" w:semiHidden="1" w:unhideWhenUsed="1"/>
+    <w:lsdException w:name="Placeholder Text" w:semiHidden="1"/>
+    <w:lsdException w:name="No Spacing" w:uiPriority="1" w:qFormat="1"/>
+    <w:lsdException w:name="Light Shading" w:uiPriority="60"/>
+    <w:lsdException w:name="Light List" w:uiPriority="61"/>
+    <w:lsdException w:name="Light Grid" w:uiPriority="62"/>
+    <w:lsdException w:name="Medium Shading 1" w:uiPriority="63"/>
+    <w:lsdException w:name="Medium Shading 2" w:uiPriority="64"/>
+    <w:lsdException w:name="Medium List 1" w:uiPriority="65"/>
+    <w:lsdException w:name="Medium List 2" w:uiPriority="66"/>
+    <w:lsdException w:name="Medium Grid 1" w:uiPriority="67"/>
+    <w:lsdException w:name="Medium Grid 2" w:uiPriority="68"/>
+    <w:lsdException w:name="Medium Grid 3" w:uiPriority="69"/>
+    <w:lsdException w:name="Dark List" w:uiPriority="70"/>
+    <w:lsdException w:name="Colorful Shading" w:uiPriority="71"/>
+    <w:lsdException w:name="Colorful List" w:uiPriority="72"/>
+    <w:lsdException w:name="Colorful Grid" w:uiPriority="73"/>
+    <w:lsdException w:name="Light Shading Accent 1" w:uiPriority="60"/>
+    <w:lsdException w:name="Light List Accent 1" w:uiPriority="61"/>
+    <w:lsdException w:name="Light Grid Accent 1" w:uiPriority="62"/>
+    <w:lsdException w:name="Medium Shading 1 Accent 1" w:uiPriority="63"/>
+    <w:lsdException w:name="Medium Shading 2 Accent 1" w:uiPriority="64"/>
+    <w:lsdException w:name="Medium List 1 Accent 1" w:uiPriority="65"/>
+    <w:lsdException w:name="Revision" w:semiHidden="1"/>
+    <w:lsdException w:name="List Paragraph" w:uiPriority="34" w:qFormat="1"/>
+    <w:lsdException w:name="Quote" w:uiPriority="29" w:qFormat="1"/>
+    <w:lsdException w:name="Intense Quote" w:uiPriority="30" w:qFormat="1"/>
+    <w:lsdException w:name="Medium List 2 Accent 1" w:uiPriority="66"/>
+    <w:lsdException w:name="Medium Grid 1 Accent 1" w:uiPriority="67"/>
+    <w:lsdException w:name="Medium Grid 2 Accent 1" w:uiPriority="68"/>
+    <w:lsdException w:name="Medium Grid 3 Accent 1" w:uiPriority="69"/>
+    <w:lsdException w:name="Dark List Accent 1" w:uiPriority="70"/>
+    <w:lsdException w:name="Colorful Shading Accent 1" w:uiPriority="71"/>
+    <w:lsdException w:name="Colorful List Accent 1" w:uiPriority="72"/>
+    <w:lsdException w:name="Colorful Grid Accent 1" w:uiPriority="73"/>
+    <w:lsdException w:name="Light Shading Accent 2" w:uiPriority="60"/>
+    <w:lsdException w:name="Light List Accent 2" w:uiPriority="61"/>
+    <w:lsdException w:name="Light Grid Accent 2" w:uiPriority="62"/>
+    <w:lsdException w:name="Medium Shading 1 Accent 2" w:uiPriority="63"/>
+    <w:lsdException w:name="Medium Shading 2 Accent 2" w:uiPriority="64"/>
+    <w:lsdException w:name="Medium List 1 Accent 2" w:uiPriority="65"/>
+    <w:lsdException w:name="Medium List 2 Accent 2" w:uiPriority="66"/>
+    <w:lsdException w:name="Medium Grid 1 Accent 2" w:uiPriority="67"/>
+    <w:lsdException w:name="Medium Grid 2 Accent 2" w:uiPriority="68"/>
+    <w:lsdException w:name="Medium Grid 3 Accent 2" w:uiPriority="69"/>
+    <w:lsdException w:name="Dark List Accent 2" w:uiPriority="70"/>
+    <w:lsdException w:name="Colorful Shading Accent 2" w:uiPriority="71"/>
+    <w:lsdException w:name="Colorful List Accent 2" w:uiPriority="72"/>
+    <w:lsdException w:name="Colorful Grid Accent 2" w:uiPriority="73"/>
+    <w:lsdException w:name="Light Shading Accent 3" w:uiPriority="60"/>
+    <w:lsdException w:name="Light List Accent 3" w:uiPriority="61"/>
+    <w:lsdException w:name="Light Grid Accent 3" w:uiPriority="62"/>
+    <w:lsdException w:name="Medium Shading 1 Accent 3" w:uiPriority="63"/>
+    <w:lsdException w:name="Medium Shading 2 Accent 3" w:uiPriority="64"/>
+    <w:lsdException w:name="Medium List 1 Accent 3" w:uiPriority="65"/>
+    <w:lsdException w:name="Medium List 2 Accent 3" w:uiPriority="66"/>
+    <w:lsdException w:name="Medium Grid 1 Accent 3" w:uiPriority="67"/>
+    <w:lsdException w:name="Medium Grid 2 Accent 3" w:uiPriority="68"/>
+    <w:lsdException w:name="Medium Grid 3 Accent 3" w:uiPriority="69"/>
+    <w:lsdException w:name="Dark List Accent 3" w:uiPriority="70"/>
+    <w:lsdException w:name="Colorful Shading Accent 3" w:uiPriority="71"/>
+    <w:lsdException w:name="Colorful List Accent 3" w:uiPriority="72"/>
+    <w:lsdException w:name="Colorful Grid Accent 3" w:uiPriority="73"/>
+    <w:lsdException w:name="Light Shading Accent 4" w:uiPriority="60"/>
+    <w:lsdException w:name="Light List Accent 4" w:uiPriority="61"/>
+    <w:lsdException w:name="Light Grid Accent 4" w:uiPriority="62"/>
+    <w:lsdException w:name="Medium Shading 1 Accent 4" w:uiPriority="63"/>
+    <w:lsdException w:name="Medium Shading 2 Accent 4" w:uiPriority="64"/>
+    <w:lsdException w:name="Medium List 1 Accent 4" w:uiPriority="65"/>
+    <w:lsdException w:name="Medium List 2 Accent 4" w:uiPriority="66"/>
+    <w:lsdException w:name="Medium Grid 1 Accent 4" w:uiPriority="67"/>
+    <w:lsdException w:name="Medium Grid 2 Accent 4" w:uiPriority="68"/>
+    <w:lsdException w:name="Medium Grid 3 Accent 4" w:uiPriority="69"/>
+    <w:lsdException w:name="Dark List Accent 4" w:uiPriority="70"/>
+    <w:lsdException w:name="Colorful Shading Accent 4" w:uiPriority="71"/>
+    <w:lsdException w:name="Colorful List Accent 4" w:uiPriority="72"/>
+    <w:lsdException w:name="Colorful Grid Accent 4" w:uiPriority="73"/>
+    <w:lsdException w:name="Light Shading Accent 5" w:uiPriority="60"/>
+    <w:lsdException w:name="Light List Accent 5" w:uiPriority="61"/>
+    <w:lsdException w:name="Light Grid Accent 5" w:uiPriority="62"/>
+    <w:lsdException w:name="Medium Shading 1 Accent 5" w:uiPriority="63"/>
+    <w:lsdException w:name="Medium Shading 2 Accent 5" w:uiPriority="64"/>
+    <w:lsdException w:name="Medium List 1 Accent 5" w:uiPriority="65"/>
+    <w:lsdException w:name="Medium List 2 Accent 5" w:uiPriority="66"/>
+    <w:lsdException w:name="Medium Grid 1 Accent 5" w:uiPriority="67"/>
+    <w:lsdException w:name="Medium Grid 2 Accent 5" w:uiPriority="68"/>
+    <w:lsdException w:name="Medium Grid 3 Accent 5" w:uiPriority="69"/>
+    <w:lsdException w:name="Dark List Accent 5" w:uiPriority="70"/>
+    <w:lsdException w:name="Colorful Shading Accent 5" w:uiPriority="71"/>
+    <w:lsdException w:name="Colorful List Accent 5" w:uiPriority="72"/>
+    <w:lsdException w:name="Colorful Grid Accent 5" w:uiPriority="73"/>
+    <w:lsdException w:name="Light Shading Accent 6" w:uiPriority="60"/>
+    <w:lsdException w:name="Light List Accent 6" w:uiPriority="61"/>
+    <w:lsdException w:name="Light Grid Accent 6" w:uiPriority="62"/>
+    <w:lsdException w:name="Medium Shading 1 Accent 6" w:uiPriority="63"/>
+    <w:lsdException w:name="Medium Shading 2 Accent 6" w:uiPriority="64"/>
+    <w:lsdException w:name="Medium List 1 Accent 6" w:uiPriority="65"/>
+    <w:lsdException w:name="Medium List 2 Accent 6" w:uiPriority="66"/>
+    <w:lsdException w:name="Medium Grid 1 Accent 6" w:uiPriority="67"/>
+    <w:lsdException w:name="Medium Grid 2 Accent 6" w:uiPriority="68"/>
+    <w:lsdException w:name="Medium Grid 3 Accent 6" w:uiPriority="69"/>
+    <w:lsdException w:name="Dark List Accent 6" w:uiPriority="70"/>
+    <w:lsdException w:name="Colorful Shading Accent 6" w:uiPriority="71"/>
+    <w:lsdException w:name="Colorful List Accent 6" w:uiPriority="72"/>
+    <w:lsdException w:name="Colorful Grid Accent 6" w:uiPriority="73"/>
+    <w:lsdException w:name="Subtle Emphasis" w:uiPriority="19" w:qFormat="1"/>
+    <w:lsdException w:name="Intense Emphasis" w:uiPriority="21" w:qFormat="1"/>
+    <w:lsdException w:name="Subtle Reference" w:uiPriority="31" w:qFormat="1"/>
+    <w:lsdException w:name="Intense Reference" w:uiPriority="32" w:qFormat="1"/>
+    <w:lsdException w:name="Book Title" w:uiPriority="33" w:qFormat="1"/>
+    <w:lsdException w:name="Bibliography" w:semiHidden="1" w:uiPriority="37" w:unhideWhenUsed="1"/>
+    <w:lsdException w:name="TOC Heading" w:semiHidden="1" w:uiPriority="39" w:unhideWhenUsed="1" w:qFormat="1"/>
+    <w:lsdException w:name="Plain Table 1" w:uiPriority="41"/>
+    <w:lsdException w:name="Plain Table 2" w:uiPriority="42"/>
+    <w:lsdException w:name="Plain Table 3" w:uiPriority="43"/>
+    <w:lsdException w:name="Plain Table 4" w:uiPriority="44"/>
+    <w:lsdException w:name="Plain Table 5" w:uiPriority="45"/>
+    <w:lsdException w:name="Grid Table Light" w:uiPriority="40"/>
+    <w:lsdException w:name="Grid Table 1 Light" w:uiPriority="46"/>
+    <w:lsdException w:name="Grid Table 2" w:uiPriority="47"/>
+    <w:lsdException w:name="Grid Table 3" w:uiPriority="48"/>
+    <w:lsdException w:name="Grid Table 4" w:uiPriority="49"/>
+    <w:lsdException w:name="Grid Table 5 Dark" w:uiPriority="50"/>
+    <w:lsdException w:name="Grid Table 6 Colorful" w:uiPriority="51"/>
+    <w:lsdException w:name="Grid Table 7 Colorful" w:uiPriority="52"/>
+    <w:lsdException w:name="Grid Table 1 Light Accent 1" w:uiPriority="46"/>
+    <w:lsdException w:name="Grid Table 2 Accent 1" w:uiPriority="47"/>
+    <w:lsdException w:name="Grid Table 3 Accent 1" w:uiPriority="48"/>
+    <w:lsdException w:name="Grid Table 4 Accent 1" w:uiPriority="49"/>
+    <w:lsdException w:name="Grid Table 5 Dark Accent 1" w:uiPriority="50"/>
+    <w:lsdException w:name="Grid Table 6 Colorful Accent 1" w:uiPriority="51"/>
+    <w:lsdException w:name="Grid Table 7 Colorful Accent 1" w:uiPriority="52"/>
+    <w:lsdException w:name="Grid Table 1 Light Accent 2" w:uiPriority="46"/>
+    <w:lsdException w:name="Grid Table 2 Accent 2" w:uiPriority="47"/>
+    <w:lsdException w:name="Grid Table 3 Accent 2" w:uiPriority="48"/>
+    <w:lsdException w:name="Grid Table 4 Accent 2" w:uiPriority="49"/>
+    <w:lsdException w:name="Grid Table 5 Dark Accent 2" w:uiPriority="50"/>
+    <w:lsdException w:name="Grid Table 6 Colorful Accent 2" w:uiPriority="51"/>
+    <w:lsdException w:name="Grid Table 7 Colorful Accent 2" w:uiPriority="52"/>
+    <w:lsdException w:name="Grid Table 1 Light Accent 3" w:uiPriority="46"/>
+    <w:lsdException w:name="Grid Table 2 Accent 3" w:uiPriority="47"/>
+    <w:lsdException w:name="Grid Table 3 Accent 3" w:uiPriority="48"/>
+    <w:lsdException w:name="Grid Table 4 Accent 3" w:uiPriority="49"/>
+    <w:lsdException w:name="Grid Table 5 Dark Accent 3" w:uiPriority="50"/>
+    <w:lsdException w:name="Grid Table 6 Colorful Accent 3" w:uiPriority="51"/>
+    <w:lsdException w:name="Grid Table 7 Colorful Accent 3" w:uiPriority="52"/>
+    <w:lsdException w:name="Grid Table 1 Light Accent 4" w:uiPriority="46"/>
+    <w:lsdException w:name="Grid Table 2 Accent 4" w:uiPriority="47"/>
+    <w:lsdException w:name="Grid Table 3 Accent 4" w:uiPriority="48"/>
+    <w:lsdException w:name="Grid Table 4 Accent 4" w:uiPriority="49"/>
+    <w:lsdException w:name="Grid Table 5 Dark Accent 4" w:uiPriority="50"/>
+    <w:lsdException w:name="Grid Table 6 Colorful Accent 4" w:uiPriority="51"/>
+    <w:lsdException w:name="Grid Table 7 Colorful Accent 4" w:uiPriority="52"/>
+    <w:lsdException w:name="Grid Table 1 Light Accent 5" w:uiPriority="46"/>
+    <w:lsdException w:name="Grid Table 2 Accent 5" w:uiPriority="47"/>
+    <w:lsdException w:name="Grid Table 3 Accent 5" w:uiPriority="48"/>
+    <w:lsdException w:name="Grid Table 4 Accent 5" w:uiPriority="49"/>
+    <w:lsdException w:name="Grid Table 5 Dark Accent 5" w:uiPriority="50"/>
+    <w:lsdException w:name="Grid Table 6 Colorful Accent 5" w:uiPriority="51"/>
+    <w:lsdException w:name="Grid Table 7 Colorful Accent 5" w:uiPriority="52"/>
+    <w:lsdException w:name="Grid Table 1 Light Accent 6" w:uiPriority="46"/>
+    <w:lsdException w:name="Grid Table 2 Accent 6" w:uiPriority="47"/>
+    <w:lsdException w:name="Grid Table 3 Accent 6" w:uiPriority="48"/>
+    <w:lsdException w:name="Grid Table 4 Accent 6" w:uiPriority="49"/>
+    <w:lsdException w:name="Grid Table 5 Dark Accent 6" w:uiPriority="50"/>
+    <w:lsdException w:name="Grid Table 6 Colorful Accent 6" w:uiPriority="51"/>
+    <w:lsdException w:name="Grid Table 7 Colorful Accent 6" w:uiPriority="52"/>
+    <w:lsdException w:name="List Table 1 Light" w:uiPriority="46"/>
+    <w:lsdException w:name="List Table 2" w:uiPriority="47"/>
+    <w:lsdException w:name="List Table 3" w:uiPriority="48"/>
+    <w:lsdException w:name="List Table 4" w:uiPriority="49"/>
+    <w:lsdException w:name="List Table 5 Dark" w:uiPriority="50"/>
+    <w:lsdException w:name="List Table 6 Colorful" w:uiPriority="51"/>
+    <w:lsdException w:name="List Table 7 Colorful" w:uiPriority="52"/>
+    <w:lsdException w:name="List Table 1 Light Accent 1" w:uiPriority="46"/>
+    <w:lsdException w:name="List Table 2 Accent 1" w:uiPriority="47"/>
+    <w:lsdException w:name="List Table 3 Accent 1" w:uiPriority="48"/>
+    <w:lsdException w:name="List Table 4 Accent 1" w:uiPriority="49"/>
+    <w:lsdException w:name="List Table 5 Dark Accent 1" w:uiPriority="50"/>
+    <w:lsdException w:name="List Table 6 Colorful Accent 1" w:uiPriority="51"/>
+    <w:lsdException w:name="List Table 7 Colorful Accent 1" w:uiPriority="52"/>
+    <w:lsdException w:name="List Table 1 Light Accent 2" w:uiPriority="46"/>
+    <w:lsdException w:name="List Table 2 Accent 2" w:uiPriority="47"/>
+    <w:lsdException w:name="List Table 3 Accent 2" w:uiPriority="48"/>
+    <w:lsdException w:name="List Table 4 Accent 2" w:uiPriority="49"/>
+    <w:lsdException w:name="List Table 5 Dark Accent 2" w:uiPriority="50"/>
+    <w:lsdException w:name="List Table 6 Colorful Accent 2" w:uiPriority="51"/>
+    <w:lsdException w:name="List Table 7 Colorful Accent 2" w:uiPriority="52"/>
+    <w:lsdException w:name="List Table 1 Light Accent 3" w:uiPriority="46"/>
+    <w:lsdException w:name="List Table 2 Accent 3" w:uiPriority="47"/>
+    <w:lsdException w:name="List Table 3 Accent 3" w:uiPriority="48"/>
+    <w:lsdException w:name="List Table 4 Accent 3" w:uiPriority="49"/>
+    <w:lsdException w:name="List Table 5 Dark Accent 3" w:uiPriority="50"/>
+    <w:lsdException w:name="List Table 6 Colorful Accent 3" w:uiPriority="51"/>
+    <w:lsdException w:name="List Table 7 Colorful Accent 3" w:uiPriority="52"/>
+    <w:lsdException w:name="List Table 1 Light Accent 4" w:uiPriority="46"/>
+    <w:lsdException w:name="List Table 2 Accent 4" w:uiPriority="47"/>
+    <w:lsdException w:name="List Table 3 Accent 4" w:uiPriority="48"/>
+    <w:lsdException w:name="List Table 4 Accent 4" w:uiPriority="49"/>
+    <w:lsdException w:name="List Table 5 Dark Accent 4" w:uiPriority="50"/>
+    <w:lsdException w:name="List Table 6 Colorful Accent 4" w:uiPriority="51"/>
+    <w:lsdException w:name="List Table 7 Colorful Accent 4" w:uiPriority="52"/>
+    <w:lsdException w:name="List Table 1 Light Accent 5" w:uiPriority="46"/>
+    <w:lsdException w:name="List Table 2 Accent 5" w:uiPriority="47"/>
+    <w:lsdException w:name="List Table 3 Accent 5" w:uiPriority="48"/>
+    <w:lsdException w:name="List Table 4 Accent 5" w:uiPriority="49"/>
+    <w:lsdException w:name="List Table 5 Dark Accent 5" w:uiPriority="50"/>
+    <w:lsdException w:name="List Table 6 Colorful Accent 5" w:uiPriority="51"/>
+    <w:lsdException w:name="List Table 7 Colorful Accent 5" w:uiPriority="52"/>
+    <w:lsdException w:name="List Table 1 Light Accent 6" w:uiPriority="46"/>
+    <w:lsdException w:name="List Table 2 Accent 6" w:uiPriority="47"/>
+    <w:lsdException w:name="List Table 3 Accent 6" w:uiPriority="48"/>
+    <w:lsdException w:name="List Table 4 Accent 6" w:uiPriority="49"/>
+    <w:lsdException w:name="List Table 5 Dark Accent 6" w:uiPriority="50"/>
+    <w:lsdException w:name="List Table 6 Colorful Accent 6" w:uiPriority="51"/>
+    <w:lsdException w:name="List Table 7 Colorful Accent 6" w:uiPriority="52"/>
+    <w:lsdException w:name="Mention" w:semiHidden="1" w:unhideWhenUsed="1"/>
+    <w:lsdException w:name="Smart Hyperlink" w:semiHidden="1" w:unhideWhenUsed="1"/>
+    <w:lsdException w:name="Hashtag" w:semiHidden="1" w:unhideWhenUsed="1"/>
+    <w:lsdException w:name="Unresolved Mention" w:semiHidden="1" w:unhideWhenUsed="1"/>
+    <w:lsdException w:name="Smart Link" w:semiHidden="1" w:unhideWhenUsed="1"/>
   </w:latentStyles>
   <w:style w:type="paragraph" w:default="1" w:styleId="a">
     <w:name w:val="Normal"/>
@@ -7071,7 +8906,6 @@
     <w:uiPriority w:val="99"/>
     <w:semiHidden/>
     <w:unhideWhenUsed/>
-    <w:qFormat/>
     <w:tblPr>
       <w:tblInd w:w="0" w:type="dxa"/>
       <w:tblCellMar>
@@ -7255,7 +9089,6 @@
       <w:spacing w:after="0" w:line="240" w:lineRule="auto"/>
     </w:pPr>
     <w:tblPr>
-      <w:tblInd w:w="0" w:type="dxa"/>
       <w:tblBorders>
         <w:top w:val="single" w:sz="4" w:space="0" w:color="auto"/>
         <w:left w:val="single" w:sz="4" w:space="0" w:color="auto"/>
@@ -7264,12 +9097,6 @@
         <w:insideH w:val="single" w:sz="4" w:space="0" w:color="auto"/>
         <w:insideV w:val="single" w:sz="4" w:space="0" w:color="auto"/>
       </w:tblBorders>
-      <w:tblCellMar>
-        <w:top w:w="0" w:type="dxa"/>
-        <w:left w:w="108" w:type="dxa"/>
-        <w:bottom w:w="0" w:type="dxa"/>
-        <w:right w:w="108" w:type="dxa"/>
-      </w:tblCellMar>
     </w:tblPr>
   </w:style>
   <w:style w:type="character" w:customStyle="1" w:styleId="20">
@@ -7325,6 +9152,107 @@
       <w:spacing w:after="100"/>
       <w:ind w:left="440"/>
     </w:pPr>
+  </w:style>
+  <w:style w:type="paragraph" w:styleId="ad">
+    <w:name w:val="Body Text Indent"/>
+    <w:basedOn w:val="a"/>
+    <w:link w:val="ae"/>
+    <w:semiHidden/>
+    <w:rsid w:val="001106A4"/>
+    <w:pPr>
+      <w:spacing w:before="120" w:after="0" w:line="360" w:lineRule="auto"/>
+      <w:ind w:firstLine="720"/>
+      <w:jc w:val="both"/>
+    </w:pPr>
+    <w:rPr>
+      <w:rFonts w:ascii="Times New Roman" w:eastAsia="Times New Roman" w:hAnsi="Times New Roman" w:cs="Times New Roman"/>
+      <w:color w:val="FF0000"/>
+      <w:sz w:val="28"/>
+      <w:szCs w:val="20"/>
+      <w:lang w:eastAsia="ar-SA"/>
+    </w:rPr>
+  </w:style>
+  <w:style w:type="character" w:customStyle="1" w:styleId="ae">
+    <w:name w:val="Основной текст с отступом Знак"/>
+    <w:basedOn w:val="a0"/>
+    <w:link w:val="ad"/>
+    <w:semiHidden/>
+    <w:rsid w:val="001106A4"/>
+    <w:rPr>
+      <w:rFonts w:ascii="Times New Roman" w:eastAsia="Times New Roman" w:hAnsi="Times New Roman" w:cs="Times New Roman"/>
+      <w:color w:val="FF0000"/>
+      <w:sz w:val="28"/>
+      <w:szCs w:val="20"/>
+      <w:lang w:eastAsia="ar-SA"/>
+    </w:rPr>
+  </w:style>
+  <w:style w:type="character" w:styleId="af">
+    <w:name w:val="annotation reference"/>
+    <w:basedOn w:val="a0"/>
+    <w:uiPriority w:val="99"/>
+    <w:semiHidden/>
+    <w:unhideWhenUsed/>
+    <w:rsid w:val="004122F6"/>
+    <w:rPr>
+      <w:sz w:val="16"/>
+      <w:szCs w:val="16"/>
+    </w:rPr>
+  </w:style>
+  <w:style w:type="paragraph" w:styleId="af0">
+    <w:name w:val="annotation text"/>
+    <w:basedOn w:val="a"/>
+    <w:link w:val="af1"/>
+    <w:uiPriority w:val="99"/>
+    <w:semiHidden/>
+    <w:unhideWhenUsed/>
+    <w:rsid w:val="004122F6"/>
+    <w:pPr>
+      <w:spacing w:line="240" w:lineRule="auto"/>
+    </w:pPr>
+    <w:rPr>
+      <w:sz w:val="20"/>
+      <w:szCs w:val="20"/>
+    </w:rPr>
+  </w:style>
+  <w:style w:type="character" w:customStyle="1" w:styleId="af1">
+    <w:name w:val="Текст примечания Знак"/>
+    <w:basedOn w:val="a0"/>
+    <w:link w:val="af0"/>
+    <w:uiPriority w:val="99"/>
+    <w:semiHidden/>
+    <w:rsid w:val="004122F6"/>
+    <w:rPr>
+      <w:sz w:val="20"/>
+      <w:szCs w:val="20"/>
+    </w:rPr>
+  </w:style>
+  <w:style w:type="paragraph" w:styleId="af2">
+    <w:name w:val="annotation subject"/>
+    <w:basedOn w:val="af0"/>
+    <w:next w:val="af0"/>
+    <w:link w:val="af3"/>
+    <w:uiPriority w:val="99"/>
+    <w:semiHidden/>
+    <w:unhideWhenUsed/>
+    <w:rsid w:val="004122F6"/>
+    <w:rPr>
+      <w:b/>
+      <w:bCs/>
+    </w:rPr>
+  </w:style>
+  <w:style w:type="character" w:customStyle="1" w:styleId="af3">
+    <w:name w:val="Тема примечания Знак"/>
+    <w:basedOn w:val="af1"/>
+    <w:link w:val="af2"/>
+    <w:uiPriority w:val="99"/>
+    <w:semiHidden/>
+    <w:rsid w:val="004122F6"/>
+    <w:rPr>
+      <w:b/>
+      <w:bCs/>
+      <w:sz w:val="20"/>
+      <w:szCs w:val="20"/>
+    </w:rPr>
   </w:style>
 </w:styles>
 </file>
@@ -7617,7 +9545,7 @@
 </file>
 
 <file path=customXml/itemProps1.xml><?xml version="1.0" encoding="utf-8"?>
-<ds:datastoreItem xmlns:ds="http://schemas.openxmlformats.org/officeDocument/2006/customXml" ds:itemID="{2295DF57-AFB1-46C0-89FB-D362D2453E0B}">
+<ds:datastoreItem xmlns:ds="http://schemas.openxmlformats.org/officeDocument/2006/customXml" ds:itemID="{BD663583-597B-4EFC-A622-CB83880F8F4D}">
   <ds:schemaRefs>
     <ds:schemaRef ds:uri="http://schemas.openxmlformats.org/officeDocument/2006/bibliography"/>
   </ds:schemaRefs>

--- a/Obosnovanie.docx
+++ b/Obosnovanie.docx
@@ -1,6 +1,6 @@
 
 <file path=word/document.xml><?xml version="1.0" encoding="utf-8"?>
-<w:document xmlns:wpc="http://schemas.microsoft.com/office/word/2010/wordprocessingCanvas" xmlns:cx="http://schemas.microsoft.com/office/drawing/2014/chartex" xmlns:cx1="http://schemas.microsoft.com/office/drawing/2015/9/8/chartex" xmlns:cx2="http://schemas.microsoft.com/office/drawing/2015/10/21/chartex" xmlns:cx3="http://schemas.microsoft.com/office/drawing/2016/5/9/chartex" xmlns:cx4="http://schemas.microsoft.com/office/drawing/2016/5/10/chartex" xmlns:cx5="http://schemas.microsoft.com/office/drawing/2016/5/11/chartex" xmlns:cx6="http://schemas.microsoft.com/office/drawing/2016/5/12/chartex" xmlns:cx7="http://schemas.microsoft.com/office/drawing/2016/5/13/chartex" xmlns:cx8="http://schemas.microsoft.com/office/drawing/2016/5/14/chartex" xmlns:mc="http://schemas.openxmlformats.org/markup-compatibility/2006" xmlns:aink="http://schemas.microsoft.com/office/drawing/2016/ink" xmlns:am3d="http://schemas.microsoft.com/office/drawing/2017/model3d" xmlns:o="urn:schemas-microsoft-com:office:office" xmlns:r="http://schemas.openxmlformats.org/officeDocument/2006/relationships" xmlns:m="http://schemas.openxmlformats.org/officeDocument/2006/math" xmlns:v="urn:schemas-microsoft-com:vml" xmlns:wp14="http://schemas.microsoft.com/office/word/2010/wordprocessingDrawing" xmlns:wp="http://schemas.openxmlformats.org/drawingml/2006/wordprocessingDrawing" xmlns:w10="urn:schemas-microsoft-com:office:word" xmlns:w="http://schemas.openxmlformats.org/wordprocessingml/2006/main" xmlns:w14="http://schemas.microsoft.com/office/word/2010/wordml" xmlns:w15="http://schemas.microsoft.com/office/word/2012/wordml" xmlns:w16cid="http://schemas.microsoft.com/office/word/2016/wordml/cid" xmlns:w16se="http://schemas.microsoft.com/office/word/2015/wordml/symex" xmlns:wpg="http://schemas.microsoft.com/office/word/2010/wordprocessingGroup" xmlns:wpi="http://schemas.microsoft.com/office/word/2010/wordprocessingInk" xmlns:wne="http://schemas.microsoft.com/office/word/2006/wordml" xmlns:wps="http://schemas.microsoft.com/office/word/2010/wordprocessingShape" mc:Ignorable="w14 w15 w16se w16cid wp14">
+<w:document xmlns:ve="http://schemas.openxmlformats.org/markup-compatibility/2006" xmlns:o="urn:schemas-microsoft-com:office:office" xmlns:r="http://schemas.openxmlformats.org/officeDocument/2006/relationships" xmlns:m="http://schemas.openxmlformats.org/officeDocument/2006/math" xmlns:v="urn:schemas-microsoft-com:vml" xmlns:wp="http://schemas.openxmlformats.org/drawingml/2006/wordprocessingDrawing" xmlns:w10="urn:schemas-microsoft-com:office:word" xmlns:w="http://schemas.openxmlformats.org/wordprocessingml/2006/main" xmlns:wne="http://schemas.microsoft.com/office/word/2006/wordml">
   <w:body>
     <w:p>
       <w:pPr>
@@ -11,7 +11,7 @@
           <w:szCs w:val="24"/>
         </w:rPr>
       </w:pPr>
-      <w:bookmarkStart w:id="0" w:name="_Toc39664837"/>
+      <w:bookmarkStart w:id="0" w:name="_Toc39932825"/>
       <w:r>
         <w:rPr>
           <w:sz w:val="24"/>
@@ -589,7 +589,6 @@
           <w:docPartUnique/>
         </w:docPartObj>
       </w:sdtPr>
-      <w:sdtEndPr/>
       <w:sdtContent>
         <w:p>
           <w:pPr>
@@ -640,7 +639,7 @@
           <w:r>
             <w:fldChar w:fldCharType="separate"/>
           </w:r>
-          <w:hyperlink w:anchor="_Toc39664837" w:history="1">
+          <w:hyperlink w:anchor="_Toc39932825" w:history="1">
             <w:r>
               <w:rPr>
                 <w:rStyle w:val="a8"/>
@@ -663,7 +662,7 @@
               <w:rPr>
                 <w:webHidden/>
               </w:rPr>
-              <w:instrText xml:space="preserve"> PAGEREF _Toc39664837 \h </w:instrText>
+              <w:instrText xml:space="preserve"> PAGEREF _Toc39932825 \h </w:instrText>
             </w:r>
             <w:r>
               <w:rPr>
@@ -699,7 +698,7 @@
               <w:szCs w:val="22"/>
             </w:rPr>
           </w:pPr>
-          <w:hyperlink w:anchor="_Toc39664838" w:history="1">
+          <w:hyperlink w:anchor="_Toc39932826" w:history="1">
             <w:r>
               <w:rPr>
                 <w:rStyle w:val="a8"/>
@@ -722,7 +721,7 @@
               <w:rPr>
                 <w:webHidden/>
               </w:rPr>
-              <w:instrText xml:space="preserve"> PAGEREF _Toc39664838 \h </w:instrText>
+              <w:instrText xml:space="preserve"> PAGEREF _Toc39932826 \h </w:instrText>
             </w:r>
             <w:r>
               <w:rPr>
@@ -758,7 +757,7 @@
               <w:szCs w:val="22"/>
             </w:rPr>
           </w:pPr>
-          <w:hyperlink w:anchor="_Toc39664839" w:history="1">
+          <w:hyperlink w:anchor="_Toc39932827" w:history="1">
             <w:r>
               <w:rPr>
                 <w:rStyle w:val="a8"/>
@@ -781,7 +780,7 @@
               <w:rPr>
                 <w:webHidden/>
               </w:rPr>
-              <w:instrText xml:space="preserve"> PAGEREF _Toc39664839 \h </w:instrText>
+              <w:instrText xml:space="preserve"> PAGEREF _Toc39932827 \h </w:instrText>
             </w:r>
             <w:r>
               <w:rPr>
@@ -818,7 +817,7 @@
               <w:noProof/>
             </w:rPr>
           </w:pPr>
-          <w:hyperlink w:anchor="_Toc39664840" w:history="1">
+          <w:hyperlink w:anchor="_Toc39932828" w:history="1">
             <w:r>
               <w:rPr>
                 <w:rStyle w:val="a8"/>
@@ -846,7 +845,7 @@
                 <w:noProof/>
                 <w:webHidden/>
               </w:rPr>
-              <w:instrText xml:space="preserve"> PAGEREF _Toc39664840 \h </w:instrText>
+              <w:instrText xml:space="preserve"> PAGEREF _Toc39932828 \h </w:instrText>
             </w:r>
             <w:r>
               <w:rPr>
@@ -886,7 +885,7 @@
               <w:szCs w:val="22"/>
             </w:rPr>
           </w:pPr>
-          <w:hyperlink w:anchor="_Toc39664841" w:history="1">
+          <w:hyperlink w:anchor="_Toc39932829" w:history="1">
             <w:r>
               <w:rPr>
                 <w:rStyle w:val="a8"/>
@@ -916,7 +915,7 @@
               <w:rPr>
                 <w:webHidden/>
               </w:rPr>
-              <w:instrText xml:space="preserve"> PAGEREF _Toc39664841 \h </w:instrText>
+              <w:instrText xml:space="preserve"> PAGEREF _Toc39932829 \h </w:instrText>
             </w:r>
             <w:r>
               <w:rPr>
@@ -954,7 +953,7 @@
               <w:noProof/>
             </w:rPr>
           </w:pPr>
-          <w:hyperlink w:anchor="_Toc39664842" w:history="1">
+          <w:hyperlink w:anchor="_Toc39932830" w:history="1">
             <w:r>
               <w:rPr>
                 <w:rStyle w:val="a8"/>
@@ -996,7 +995,7 @@
                 <w:noProof/>
                 <w:webHidden/>
               </w:rPr>
-              <w:instrText xml:space="preserve"> PAGEREF _Toc39664842 \h </w:instrText>
+              <w:instrText xml:space="preserve"> PAGEREF _Toc39932830 \h </w:instrText>
             </w:r>
             <w:r>
               <w:rPr>
@@ -1038,7 +1037,7 @@
               <w:noProof/>
             </w:rPr>
           </w:pPr>
-          <w:hyperlink w:anchor="_Toc39664843" w:history="1">
+          <w:hyperlink w:anchor="_Toc39932831" w:history="1">
             <w:r>
               <w:rPr>
                 <w:rStyle w:val="a8"/>
@@ -1080,7 +1079,7 @@
                 <w:noProof/>
                 <w:webHidden/>
               </w:rPr>
-              <w:instrText xml:space="preserve"> PAGEREF _Toc39664843 \h </w:instrText>
+              <w:instrText xml:space="preserve"> PAGEREF _Toc39932831 \h </w:instrText>
             </w:r>
             <w:r>
               <w:rPr>
@@ -1122,7 +1121,7 @@
               <w:noProof/>
             </w:rPr>
           </w:pPr>
-          <w:hyperlink w:anchor="_Toc39664844" w:history="1">
+          <w:hyperlink w:anchor="_Toc39932832" w:history="1">
             <w:r>
               <w:rPr>
                 <w:rStyle w:val="a8"/>
@@ -1164,7 +1163,7 @@
                 <w:noProof/>
                 <w:webHidden/>
               </w:rPr>
-              <w:instrText xml:space="preserve"> PAGEREF _Toc39664844 \h </w:instrText>
+              <w:instrText xml:space="preserve"> PAGEREF _Toc39932832 \h </w:instrText>
             </w:r>
             <w:r>
               <w:rPr>
@@ -1184,7 +1183,7 @@
                 <w:noProof/>
                 <w:webHidden/>
               </w:rPr>
-              <w:t>11</w:t>
+              <w:t>12</w:t>
             </w:r>
             <w:r>
               <w:rPr>
@@ -1206,7 +1205,7 @@
               <w:noProof/>
             </w:rPr>
           </w:pPr>
-          <w:hyperlink w:anchor="_Toc39664845" w:history="1">
+          <w:hyperlink w:anchor="_Toc39932833" w:history="1">
             <w:r>
               <w:rPr>
                 <w:rStyle w:val="a8"/>
@@ -1248,7 +1247,7 @@
                 <w:noProof/>
                 <w:webHidden/>
               </w:rPr>
-              <w:instrText xml:space="preserve"> PAGEREF _Toc39664845 \h </w:instrText>
+              <w:instrText xml:space="preserve"> PAGEREF _Toc39932833 \h </w:instrText>
             </w:r>
             <w:r>
               <w:rPr>
@@ -1268,7 +1267,7 @@
                 <w:noProof/>
                 <w:webHidden/>
               </w:rPr>
-              <w:t>11</w:t>
+              <w:t>13</w:t>
             </w:r>
             <w:r>
               <w:rPr>
@@ -1283,20 +1282,36 @@
           <w:pPr>
             <w:pStyle w:val="21"/>
             <w:tabs>
+              <w:tab w:val="left" w:pos="1100"/>
               <w:tab w:val="right" w:leader="dot" w:pos="9628"/>
             </w:tabs>
             <w:rPr>
               <w:noProof/>
             </w:rPr>
           </w:pPr>
-          <w:hyperlink w:anchor="_Toc39664846" w:history="1">
+          <w:hyperlink w:anchor="_Toc39932834" w:history="1">
             <w:r>
               <w:rPr>
                 <w:rStyle w:val="a8"/>
+                <w:rFonts w:ascii="Times New Roman" w:hAnsi="Times New Roman" w:cs="Times New Roman"/>
+                <w:noProof/>
+              </w:rPr>
+              <w:t>1.2.3.</w:t>
+            </w:r>
+            <w:r>
+              <w:rPr>
+                <w:noProof/>
+              </w:rPr>
+              <w:tab/>
+            </w:r>
+            <w:r>
+              <w:rPr>
+                <w:rStyle w:val="a8"/>
+                <w:rFonts w:ascii="Times New Roman" w:hAnsi="Times New Roman" w:cs="Times New Roman"/>
                 <w:noProof/>
                 <w:shd w:val="clear" w:color="auto" w:fill="FFFFFF"/>
               </w:rPr>
-              <w:t>Медицинское описание и физические основы измеряемых параметров</w:t>
+              <w:t>Описание физиологических параметров</w:t>
             </w:r>
             <w:r>
               <w:rPr>
@@ -1317,7 +1332,7 @@
                 <w:noProof/>
                 <w:webHidden/>
               </w:rPr>
-              <w:instrText xml:space="preserve"> PAGEREF _Toc39664846 \h </w:instrText>
+              <w:instrText xml:space="preserve"> PAGEREF _Toc39932834 \h </w:instrText>
             </w:r>
             <w:r>
               <w:rPr>
@@ -1337,7 +1352,7 @@
                 <w:noProof/>
                 <w:webHidden/>
               </w:rPr>
-              <w:t>12</w:t>
+              <w:t>15</w:t>
             </w:r>
             <w:r>
               <w:rPr>
@@ -1352,16 +1367,32 @@
           <w:pPr>
             <w:pStyle w:val="31"/>
             <w:tabs>
+              <w:tab w:val="left" w:pos="1320"/>
               <w:tab w:val="right" w:leader="dot" w:pos="9628"/>
             </w:tabs>
             <w:rPr>
               <w:noProof/>
             </w:rPr>
           </w:pPr>
-          <w:hyperlink w:anchor="_Toc39664847" w:history="1">
+          <w:hyperlink w:anchor="_Toc39932835" w:history="1">
             <w:r>
               <w:rPr>
                 <w:rStyle w:val="a8"/>
+                <w:rFonts w:ascii="Times New Roman" w:hAnsi="Times New Roman" w:cs="Times New Roman"/>
+                <w:noProof/>
+              </w:rPr>
+              <w:t>1.2.4.</w:t>
+            </w:r>
+            <w:r>
+              <w:rPr>
+                <w:noProof/>
+              </w:rPr>
+              <w:tab/>
+            </w:r>
+            <w:r>
+              <w:rPr>
+                <w:rStyle w:val="a8"/>
+                <w:rFonts w:ascii="Times New Roman" w:hAnsi="Times New Roman" w:cs="Times New Roman"/>
                 <w:noProof/>
                 <w:shd w:val="clear" w:color="auto" w:fill="FFFFFF"/>
               </w:rPr>
@@ -1386,7 +1417,7 @@
                 <w:noProof/>
                 <w:webHidden/>
               </w:rPr>
-              <w:instrText xml:space="preserve"> PAGEREF _Toc39664847 \h </w:instrText>
+              <w:instrText xml:space="preserve"> PAGEREF _Toc39932835 \h </w:instrText>
             </w:r>
             <w:r>
               <w:rPr>
@@ -1406,7 +1437,7 @@
                 <w:noProof/>
                 <w:webHidden/>
               </w:rPr>
-              <w:t>12</w:t>
+              <w:t>15</w:t>
             </w:r>
             <w:r>
               <w:rPr>
@@ -1421,16 +1452,32 @@
           <w:pPr>
             <w:pStyle w:val="31"/>
             <w:tabs>
+              <w:tab w:val="left" w:pos="1320"/>
               <w:tab w:val="right" w:leader="dot" w:pos="9628"/>
             </w:tabs>
             <w:rPr>
               <w:noProof/>
             </w:rPr>
           </w:pPr>
-          <w:hyperlink w:anchor="_Toc39664848" w:history="1">
+          <w:hyperlink w:anchor="_Toc39932836" w:history="1">
             <w:r>
               <w:rPr>
                 <w:rStyle w:val="a8"/>
+                <w:rFonts w:ascii="Times New Roman" w:hAnsi="Times New Roman" w:cs="Times New Roman"/>
+                <w:noProof/>
+              </w:rPr>
+              <w:t>1.2.5.</w:t>
+            </w:r>
+            <w:r>
+              <w:rPr>
+                <w:noProof/>
+              </w:rPr>
+              <w:tab/>
+            </w:r>
+            <w:r>
+              <w:rPr>
+                <w:rStyle w:val="a8"/>
+                <w:rFonts w:ascii="Times New Roman" w:hAnsi="Times New Roman" w:cs="Times New Roman"/>
                 <w:noProof/>
                 <w:shd w:val="clear" w:color="auto" w:fill="FFFFFF"/>
               </w:rPr>
@@ -1455,7 +1502,7 @@
                 <w:noProof/>
                 <w:webHidden/>
               </w:rPr>
-              <w:instrText xml:space="preserve"> PAGEREF _Toc39664848 \h </w:instrText>
+              <w:instrText xml:space="preserve"> PAGEREF _Toc39932836 \h </w:instrText>
             </w:r>
             <w:r>
               <w:rPr>
@@ -1475,7 +1522,7 @@
                 <w:noProof/>
                 <w:webHidden/>
               </w:rPr>
-              <w:t>12</w:t>
+              <w:t>18</w:t>
             </w:r>
             <w:r>
               <w:rPr>
@@ -1490,16 +1537,32 @@
           <w:pPr>
             <w:pStyle w:val="31"/>
             <w:tabs>
+              <w:tab w:val="left" w:pos="1320"/>
               <w:tab w:val="right" w:leader="dot" w:pos="9628"/>
             </w:tabs>
             <w:rPr>
               <w:noProof/>
             </w:rPr>
           </w:pPr>
-          <w:hyperlink w:anchor="_Toc39664849" w:history="1">
+          <w:hyperlink w:anchor="_Toc39932837" w:history="1">
             <w:r>
               <w:rPr>
                 <w:rStyle w:val="a8"/>
+                <w:rFonts w:ascii="Times New Roman" w:hAnsi="Times New Roman" w:cs="Times New Roman"/>
+                <w:noProof/>
+              </w:rPr>
+              <w:t>1.2.6.</w:t>
+            </w:r>
+            <w:r>
+              <w:rPr>
+                <w:noProof/>
+              </w:rPr>
+              <w:tab/>
+            </w:r>
+            <w:r>
+              <w:rPr>
+                <w:rStyle w:val="a8"/>
+                <w:rFonts w:ascii="Times New Roman" w:hAnsi="Times New Roman" w:cs="Times New Roman"/>
                 <w:noProof/>
                 <w:shd w:val="clear" w:color="auto" w:fill="FFFFFF"/>
               </w:rPr>
@@ -1524,7 +1587,7 @@
                 <w:noProof/>
                 <w:webHidden/>
               </w:rPr>
-              <w:instrText xml:space="preserve"> PAGEREF _Toc39664849 \h </w:instrText>
+              <w:instrText xml:space="preserve"> PAGEREF _Toc39932837 \h </w:instrText>
             </w:r>
             <w:r>
               <w:rPr>
@@ -1544,7 +1607,7 @@
                 <w:noProof/>
                 <w:webHidden/>
               </w:rPr>
-              <w:t>12</w:t>
+              <w:t>18</w:t>
             </w:r>
             <w:r>
               <w:rPr>
@@ -1559,16 +1622,32 @@
           <w:pPr>
             <w:pStyle w:val="31"/>
             <w:tabs>
+              <w:tab w:val="left" w:pos="1320"/>
               <w:tab w:val="right" w:leader="dot" w:pos="9628"/>
             </w:tabs>
             <w:rPr>
               <w:noProof/>
             </w:rPr>
           </w:pPr>
-          <w:hyperlink w:anchor="_Toc39664850" w:history="1">
+          <w:hyperlink w:anchor="_Toc39932838" w:history="1">
             <w:r>
               <w:rPr>
                 <w:rStyle w:val="a8"/>
+                <w:rFonts w:ascii="Times New Roman" w:hAnsi="Times New Roman" w:cs="Times New Roman"/>
+                <w:noProof/>
+              </w:rPr>
+              <w:t>1.2.7.</w:t>
+            </w:r>
+            <w:r>
+              <w:rPr>
+                <w:noProof/>
+              </w:rPr>
+              <w:tab/>
+            </w:r>
+            <w:r>
+              <w:rPr>
+                <w:rStyle w:val="a8"/>
+                <w:rFonts w:ascii="Times New Roman" w:hAnsi="Times New Roman" w:cs="Times New Roman"/>
                 <w:noProof/>
                 <w:shd w:val="clear" w:color="auto" w:fill="FFFFFF"/>
               </w:rPr>
@@ -1593,7 +1672,7 @@
                 <w:noProof/>
                 <w:webHidden/>
               </w:rPr>
-              <w:instrText xml:space="preserve"> PAGEREF _Toc39664850 \h </w:instrText>
+              <w:instrText xml:space="preserve"> PAGEREF _Toc39932838 \h </w:instrText>
             </w:r>
             <w:r>
               <w:rPr>
@@ -1613,7 +1692,7 @@
                 <w:noProof/>
                 <w:webHidden/>
               </w:rPr>
-              <w:t>12</w:t>
+              <w:t>18</w:t>
             </w:r>
             <w:r>
               <w:rPr>
@@ -1628,16 +1707,32 @@
           <w:pPr>
             <w:pStyle w:val="31"/>
             <w:tabs>
+              <w:tab w:val="left" w:pos="1320"/>
               <w:tab w:val="right" w:leader="dot" w:pos="9628"/>
             </w:tabs>
             <w:rPr>
               <w:noProof/>
             </w:rPr>
           </w:pPr>
-          <w:hyperlink w:anchor="_Toc39664851" w:history="1">
+          <w:hyperlink w:anchor="_Toc39932839" w:history="1">
             <w:r>
               <w:rPr>
                 <w:rStyle w:val="a8"/>
+                <w:rFonts w:ascii="Times New Roman" w:hAnsi="Times New Roman" w:cs="Times New Roman"/>
+                <w:noProof/>
+              </w:rPr>
+              <w:t>1.2.8.</w:t>
+            </w:r>
+            <w:r>
+              <w:rPr>
+                <w:noProof/>
+              </w:rPr>
+              <w:tab/>
+            </w:r>
+            <w:r>
+              <w:rPr>
+                <w:rStyle w:val="a8"/>
+                <w:rFonts w:ascii="Times New Roman" w:hAnsi="Times New Roman" w:cs="Times New Roman"/>
                 <w:noProof/>
                 <w:shd w:val="clear" w:color="auto" w:fill="FFFFFF"/>
               </w:rPr>
@@ -1662,7 +1757,7 @@
                 <w:noProof/>
                 <w:webHidden/>
               </w:rPr>
-              <w:instrText xml:space="preserve"> PAGEREF _Toc39664851 \h </w:instrText>
+              <w:instrText xml:space="preserve"> PAGEREF _Toc39932839 \h </w:instrText>
             </w:r>
             <w:r>
               <w:rPr>
@@ -1682,7 +1777,7 @@
                 <w:noProof/>
                 <w:webHidden/>
               </w:rPr>
-              <w:t>12</w:t>
+              <w:t>18</w:t>
             </w:r>
             <w:r>
               <w:rPr>
@@ -1697,16 +1792,32 @@
           <w:pPr>
             <w:pStyle w:val="21"/>
             <w:tabs>
+              <w:tab w:val="left" w:pos="880"/>
               <w:tab w:val="right" w:leader="dot" w:pos="9628"/>
             </w:tabs>
             <w:rPr>
               <w:noProof/>
             </w:rPr>
           </w:pPr>
-          <w:hyperlink w:anchor="_Toc39664852" w:history="1">
+          <w:hyperlink w:anchor="_Toc39932840" w:history="1">
             <w:r>
               <w:rPr>
                 <w:rStyle w:val="a8"/>
+                <w:rFonts w:ascii="Times New Roman" w:hAnsi="Times New Roman" w:cs="Times New Roman"/>
+                <w:noProof/>
+              </w:rPr>
+              <w:t>1.3.</w:t>
+            </w:r>
+            <w:r>
+              <w:rPr>
+                <w:noProof/>
+              </w:rPr>
+              <w:tab/>
+            </w:r>
+            <w:r>
+              <w:rPr>
+                <w:rStyle w:val="a8"/>
+                <w:rFonts w:ascii="Times New Roman" w:hAnsi="Times New Roman" w:cs="Times New Roman"/>
                 <w:noProof/>
               </w:rPr>
               <w:t>Трудности возникающие при разработке</w:t>
@@ -1730,7 +1841,7 @@
                 <w:noProof/>
                 <w:webHidden/>
               </w:rPr>
-              <w:instrText xml:space="preserve"> PAGEREF _Toc39664852 \h </w:instrText>
+              <w:instrText xml:space="preserve"> PAGEREF _Toc39932840 \h </w:instrText>
             </w:r>
             <w:r>
               <w:rPr>
@@ -1750,7 +1861,7 @@
                 <w:noProof/>
                 <w:webHidden/>
               </w:rPr>
-              <w:t>12</w:t>
+              <w:t>18</w:t>
             </w:r>
             <w:r>
               <w:rPr>
@@ -1765,16 +1876,32 @@
           <w:pPr>
             <w:pStyle w:val="21"/>
             <w:tabs>
+              <w:tab w:val="left" w:pos="880"/>
               <w:tab w:val="right" w:leader="dot" w:pos="9628"/>
             </w:tabs>
             <w:rPr>
               <w:noProof/>
             </w:rPr>
           </w:pPr>
-          <w:hyperlink w:anchor="_Toc39664853" w:history="1">
+          <w:hyperlink w:anchor="_Toc39932841" w:history="1">
             <w:r>
               <w:rPr>
                 <w:rStyle w:val="a8"/>
+                <w:rFonts w:ascii="Times New Roman" w:hAnsi="Times New Roman" w:cs="Times New Roman"/>
+                <w:noProof/>
+              </w:rPr>
+              <w:t>1.4.</w:t>
+            </w:r>
+            <w:r>
+              <w:rPr>
+                <w:noProof/>
+              </w:rPr>
+              <w:tab/>
+            </w:r>
+            <w:r>
+              <w:rPr>
+                <w:rStyle w:val="a8"/>
+                <w:rFonts w:ascii="Times New Roman" w:hAnsi="Times New Roman" w:cs="Times New Roman"/>
                 <w:noProof/>
                 <w:shd w:val="clear" w:color="auto" w:fill="FFFFFF"/>
               </w:rPr>
@@ -1799,7 +1926,7 @@
                 <w:noProof/>
                 <w:webHidden/>
               </w:rPr>
-              <w:instrText xml:space="preserve"> PAGEREF _Toc39664853 \h </w:instrText>
+              <w:instrText xml:space="preserve"> PAGEREF _Toc39932841 \h </w:instrText>
             </w:r>
             <w:r>
               <w:rPr>
@@ -1819,7 +1946,7 @@
                 <w:noProof/>
                 <w:webHidden/>
               </w:rPr>
-              <w:t>12</w:t>
+              <w:t>18</w:t>
             </w:r>
             <w:r>
               <w:rPr>
@@ -1839,7 +1966,7 @@
               <w:szCs w:val="22"/>
             </w:rPr>
           </w:pPr>
-          <w:hyperlink w:anchor="_Toc39664854" w:history="1">
+          <w:hyperlink w:anchor="_Toc39932842" w:history="1">
             <w:r>
               <w:rPr>
                 <w:rStyle w:val="a8"/>
@@ -1863,7 +1990,7 @@
               <w:rPr>
                 <w:webHidden/>
               </w:rPr>
-              <w:instrText xml:space="preserve"> PAGEREF _Toc39664854 \h </w:instrText>
+              <w:instrText xml:space="preserve"> PAGEREF _Toc39932842 \h </w:instrText>
             </w:r>
             <w:r>
               <w:rPr>
@@ -1880,7 +2007,7 @@
               <w:rPr>
                 <w:webHidden/>
               </w:rPr>
-              <w:t>12</w:t>
+              <w:t>18</w:t>
             </w:r>
             <w:r>
               <w:rPr>
@@ -1899,7 +2026,7 @@
               <w:szCs w:val="22"/>
             </w:rPr>
           </w:pPr>
-          <w:hyperlink w:anchor="_Toc39664855" w:history="1">
+          <w:hyperlink w:anchor="_Toc39932843" w:history="1">
             <w:r>
               <w:rPr>
                 <w:rStyle w:val="a8"/>
@@ -1923,7 +2050,7 @@
               <w:rPr>
                 <w:webHidden/>
               </w:rPr>
-              <w:instrText xml:space="preserve"> PAGEREF _Toc39664855 \h </w:instrText>
+              <w:instrText xml:space="preserve"> PAGEREF _Toc39932843 \h </w:instrText>
             </w:r>
             <w:r>
               <w:rPr>
@@ -1940,7 +2067,7 @@
               <w:rPr>
                 <w:webHidden/>
               </w:rPr>
-              <w:t>12</w:t>
+              <w:t>18</w:t>
             </w:r>
             <w:r>
               <w:rPr>
@@ -1959,7 +2086,7 @@
               <w:szCs w:val="22"/>
             </w:rPr>
           </w:pPr>
-          <w:hyperlink w:anchor="_Toc39664856" w:history="1">
+          <w:hyperlink w:anchor="_Toc39932844" w:history="1">
             <w:r>
               <w:rPr>
                 <w:rStyle w:val="a8"/>
@@ -1983,7 +2110,7 @@
               <w:rPr>
                 <w:webHidden/>
               </w:rPr>
-              <w:instrText xml:space="preserve"> PAGEREF _Toc39664856 \h </w:instrText>
+              <w:instrText xml:space="preserve"> PAGEREF _Toc39932844 \h </w:instrText>
             </w:r>
             <w:r>
               <w:rPr>
@@ -2000,7 +2127,7 @@
               <w:rPr>
                 <w:webHidden/>
               </w:rPr>
-              <w:t>12</w:t>
+              <w:t>18</w:t>
             </w:r>
             <w:r>
               <w:rPr>
@@ -2019,7 +2146,7 @@
               <w:szCs w:val="22"/>
             </w:rPr>
           </w:pPr>
-          <w:hyperlink w:anchor="_Toc39664857" w:history="1">
+          <w:hyperlink w:anchor="_Toc39932845" w:history="1">
             <w:r>
               <w:rPr>
                 <w:rStyle w:val="a8"/>
@@ -2043,7 +2170,7 @@
               <w:rPr>
                 <w:webHidden/>
               </w:rPr>
-              <w:instrText xml:space="preserve"> PAGEREF _Toc39664857 \h </w:instrText>
+              <w:instrText xml:space="preserve"> PAGEREF _Toc39932845 \h </w:instrText>
             </w:r>
             <w:r>
               <w:rPr>
@@ -2060,7 +2187,7 @@
               <w:rPr>
                 <w:webHidden/>
               </w:rPr>
-              <w:t>12</w:t>
+              <w:t>18</w:t>
             </w:r>
             <w:r>
               <w:rPr>
@@ -2079,7 +2206,7 @@
               <w:szCs w:val="22"/>
             </w:rPr>
           </w:pPr>
-          <w:hyperlink w:anchor="_Toc39664858" w:history="1">
+          <w:hyperlink w:anchor="_Toc39932846" w:history="1">
             <w:r>
               <w:rPr>
                 <w:rStyle w:val="a8"/>
@@ -2103,7 +2230,7 @@
               <w:rPr>
                 <w:webHidden/>
               </w:rPr>
-              <w:instrText xml:space="preserve"> PAGEREF _Toc39664858 \h </w:instrText>
+              <w:instrText xml:space="preserve"> PAGEREF _Toc39932846 \h </w:instrText>
             </w:r>
             <w:r>
               <w:rPr>
@@ -2120,7 +2247,7 @@
               <w:rPr>
                 <w:webHidden/>
               </w:rPr>
-              <w:t>12</w:t>
+              <w:t>18</w:t>
             </w:r>
             <w:r>
               <w:rPr>
@@ -2248,7 +2375,7 @@
           <w:szCs w:val="28"/>
         </w:rPr>
       </w:pPr>
-      <w:bookmarkStart w:id="1" w:name="_Toc39664838"/>
+      <w:bookmarkStart w:id="1" w:name="_Toc39932826"/>
       <w:r>
         <w:rPr>
           <w:sz w:val="28"/>
@@ -2263,7 +2390,7 @@
       <w:tblPr>
         <w:tblStyle w:val="ac"/>
         <w:tblW w:w="0" w:type="auto"/>
-        <w:tblLook w:val="04A0" w:firstRow="1" w:lastRow="0" w:firstColumn="1" w:lastColumn="0" w:noHBand="0" w:noVBand="1"/>
+        <w:tblLook w:val="04A0"/>
       </w:tblPr>
       <w:tblGrid>
         <w:gridCol w:w="4927"/>
@@ -2808,16 +2935,17 @@
     <w:p>
       <w:pPr>
         <w:pStyle w:val="1"/>
+        <w:spacing w:line="720" w:lineRule="auto"/>
         <w:jc w:val="center"/>
         <w:rPr>
-          <w:sz w:val="28"/>
-          <w:szCs w:val="28"/>
-        </w:rPr>
-      </w:pPr>
-      <w:bookmarkStart w:id="2" w:name="_Toc39664839"/>
-      <w:r>
-        <w:rPr>
-          <w:sz w:val="28"/>
+          <w:sz w:val="32"/>
+          <w:szCs w:val="28"/>
+        </w:rPr>
+      </w:pPr>
+      <w:bookmarkStart w:id="2" w:name="_Toc39932827"/>
+      <w:r>
+        <w:rPr>
+          <w:sz w:val="32"/>
           <w:szCs w:val="28"/>
         </w:rPr>
         <w:lastRenderedPageBreak/>
@@ -3268,7 +3396,7 @@
           <w:szCs w:val="16"/>
           <w:shd w:val="clear" w:color="auto" w:fill="FFFFFF"/>
         </w:rPr>
-        <w:t xml:space="preserve">, позволяющими осуществлять круглосуточный контроль над пациентами, но обладают набором специфических функций, накладываемых кардиологической направленностью. Как пример, данные </w:t>
+        <w:t xml:space="preserve">, позволяющими осуществлять круглосуточный контроль </w:t>
       </w:r>
       <w:r>
         <w:rPr>
@@ -3278,7 +3406,7 @@
           <w:shd w:val="clear" w:color="auto" w:fill="FFFFFF"/>
         </w:rPr>
         <w:lastRenderedPageBreak/>
-        <w:t>прикроватные мониторы</w:t>
+        <w:t>над пациентами, но обладают набором специфических функций, накладываемых кардиологической направленностью. Как пример, данные прикроватные мониторы</w:t>
       </w:r>
       <w:r>
         <w:rPr>
@@ -3651,7 +3779,7 @@
         </w:rPr>
         <w:tab/>
       </w:r>
-      <w:bookmarkStart w:id="3" w:name="_Toc39664840"/>
+      <w:bookmarkStart w:id="3" w:name="_Toc39932828"/>
       <w:r>
         <w:rPr>
           <w:rStyle w:val="20"/>
@@ -3729,6 +3857,7 @@
           <w:szCs w:val="28"/>
           <w:shd w:val="clear" w:color="auto" w:fill="FFFFFF"/>
         </w:rPr>
+        <w:lastRenderedPageBreak/>
         <w:t>Разработать систему управления устройством регистрации жизненно важных показателей человека.</w:t>
       </w:r>
     </w:p>
@@ -3752,7 +3881,6 @@
           <w:szCs w:val="28"/>
           <w:shd w:val="clear" w:color="auto" w:fill="FFFFFF"/>
         </w:rPr>
-        <w:lastRenderedPageBreak/>
         <w:t xml:space="preserve">Исходя из поставленной цели </w:t>
       </w:r>
       <w:r>
@@ -4183,7 +4311,25 @@
           <w:sz w:val="28"/>
           <w:szCs w:val="28"/>
         </w:rPr>
-        <w:t xml:space="preserve">[Приложение А] </w:t>
+        <w:t>[Приложение</w:t>
+      </w:r>
+      <w:proofErr w:type="gramStart"/>
+      <w:r>
+        <w:rPr>
+          <w:rFonts w:ascii="Times New Roman" w:hAnsi="Times New Roman" w:cs="Times New Roman"/>
+          <w:sz w:val="28"/>
+          <w:szCs w:val="28"/>
+        </w:rPr>
+        <w:t xml:space="preserve"> А</w:t>
+      </w:r>
+      <w:proofErr w:type="gramEnd"/>
+      <w:r>
+        <w:rPr>
+          <w:rFonts w:ascii="Times New Roman" w:hAnsi="Times New Roman" w:cs="Times New Roman"/>
+          <w:sz w:val="28"/>
+          <w:szCs w:val="28"/>
+        </w:rPr>
+        <w:t xml:space="preserve">] </w:t>
       </w:r>
       <w:r>
         <w:rPr>
@@ -4229,7 +4375,38 @@
           <w:szCs w:val="28"/>
           <w:shd w:val="clear" w:color="auto" w:fill="FFFFFF"/>
         </w:rPr>
-        <w:t xml:space="preserve"> Практическая ценность данной работы заключается в том, что </w:t>
+        <w:t xml:space="preserve"> </w:t>
+      </w:r>
+    </w:p>
+    <w:p>
+      <w:pPr>
+        <w:spacing w:after="0" w:line="360" w:lineRule="auto"/>
+        <w:ind w:firstLine="709"/>
+        <w:jc w:val="both"/>
+        <w:rPr>
+          <w:rFonts w:ascii="Times New Roman" w:hAnsi="Times New Roman" w:cs="Times New Roman"/>
+          <w:sz w:val="28"/>
+          <w:szCs w:val="28"/>
+          <w:shd w:val="clear" w:color="auto" w:fill="FFFFFF"/>
+        </w:rPr>
+      </w:pPr>
+      <w:r>
+        <w:rPr>
+          <w:rFonts w:ascii="Times New Roman" w:hAnsi="Times New Roman" w:cs="Times New Roman"/>
+          <w:sz w:val="28"/>
+          <w:szCs w:val="28"/>
+          <w:shd w:val="clear" w:color="auto" w:fill="FFFFFF"/>
+        </w:rPr>
+        <w:t xml:space="preserve">Практическая ценность данной работы заключается в том, что </w:t>
+      </w:r>
+      <w:r>
+        <w:rPr>
+          <w:rFonts w:ascii="Times New Roman" w:hAnsi="Times New Roman" w:cs="Times New Roman"/>
+          <w:sz w:val="28"/>
+          <w:szCs w:val="28"/>
+          <w:shd w:val="clear" w:color="auto" w:fill="FFFFFF"/>
+        </w:rPr>
+        <w:t xml:space="preserve">разрабатываемый </w:t>
       </w:r>
       <w:r>
         <w:rPr>
@@ -4247,7 +4424,65 @@
           <w:szCs w:val="28"/>
           <w:shd w:val="clear" w:color="auto" w:fill="FFFFFF"/>
         </w:rPr>
-        <w:t xml:space="preserve"> будет использоваться для диагностики и динамического слежения за множеством сердечно-сосудистых заболеваний. Данн</w:t>
+        <w:t xml:space="preserve"> будет использоваться </w:t>
+      </w:r>
+      <w:r>
+        <w:rPr>
+          <w:rFonts w:ascii="Times New Roman" w:hAnsi="Times New Roman" w:cs="Times New Roman"/>
+          <w:sz w:val="28"/>
+          <w:szCs w:val="28"/>
+          <w:shd w:val="clear" w:color="auto" w:fill="FFFFFF"/>
+        </w:rPr>
+        <w:t xml:space="preserve">во многих современных медицинских центрах </w:t>
+      </w:r>
+      <w:r>
+        <w:rPr>
+          <w:rFonts w:ascii="Times New Roman" w:hAnsi="Times New Roman" w:cs="Times New Roman"/>
+          <w:sz w:val="28"/>
+          <w:szCs w:val="28"/>
+          <w:shd w:val="clear" w:color="auto" w:fill="FFFFFF"/>
+        </w:rPr>
+        <w:t xml:space="preserve">для диагностики и динамического слежения за множеством </w:t>
+      </w:r>
+      <w:proofErr w:type="spellStart"/>
+      <w:proofErr w:type="gramStart"/>
+      <w:r>
+        <w:rPr>
+          <w:rFonts w:ascii="Times New Roman" w:hAnsi="Times New Roman" w:cs="Times New Roman"/>
+          <w:sz w:val="28"/>
+          <w:szCs w:val="28"/>
+          <w:shd w:val="clear" w:color="auto" w:fill="FFFFFF"/>
+        </w:rPr>
+        <w:t>сердечно-сосудистых</w:t>
+      </w:r>
+      <w:proofErr w:type="spellEnd"/>
+      <w:proofErr w:type="gramEnd"/>
+      <w:r>
+        <w:rPr>
+          <w:rFonts w:ascii="Times New Roman" w:hAnsi="Times New Roman" w:cs="Times New Roman"/>
+          <w:sz w:val="28"/>
+          <w:szCs w:val="28"/>
+          <w:shd w:val="clear" w:color="auto" w:fill="FFFFFF"/>
+        </w:rPr>
+        <w:t xml:space="preserve"> заболеваний</w:t>
+      </w:r>
+      <w:r>
+        <w:rPr>
+          <w:rFonts w:ascii="Times New Roman" w:hAnsi="Times New Roman" w:cs="Times New Roman"/>
+          <w:sz w:val="28"/>
+          <w:szCs w:val="28"/>
+          <w:shd w:val="clear" w:color="auto" w:fill="FFFFFF"/>
+        </w:rPr>
+        <w:t xml:space="preserve"> пациентов</w:t>
+      </w:r>
+      <w:r>
+        <w:rPr>
+          <w:rFonts w:ascii="Times New Roman" w:hAnsi="Times New Roman" w:cs="Times New Roman"/>
+          <w:sz w:val="28"/>
+          <w:szCs w:val="28"/>
+          <w:shd w:val="clear" w:color="auto" w:fill="FFFFFF"/>
+        </w:rPr>
+        <w:t>. Данн</w:t>
       </w:r>
       <w:r>
         <w:rPr>
@@ -4301,7 +4536,25 @@
           <w:szCs w:val="28"/>
           <w:shd w:val="clear" w:color="auto" w:fill="FFFFFF"/>
         </w:rPr>
-        <w:t xml:space="preserve"> оценить состояние пациента, что даст для врача подробную диагностическую картину.</w:t>
+        <w:t xml:space="preserve"> оценить состояние пациента, что даст для врача подробную диагностическую картину</w:t>
+      </w:r>
+      <w:r>
+        <w:rPr>
+          <w:rFonts w:ascii="Times New Roman" w:hAnsi="Times New Roman" w:cs="Times New Roman"/>
+          <w:sz w:val="28"/>
+          <w:szCs w:val="28"/>
+          <w:shd w:val="clear" w:color="auto" w:fill="FFFFFF"/>
+        </w:rPr>
+        <w:t xml:space="preserve"> для формулирования диагноза</w:t>
+      </w:r>
+      <w:r>
+        <w:rPr>
+          <w:rFonts w:ascii="Times New Roman" w:hAnsi="Times New Roman" w:cs="Times New Roman"/>
+          <w:sz w:val="28"/>
+          <w:szCs w:val="28"/>
+          <w:shd w:val="clear" w:color="auto" w:fill="FFFFFF"/>
+        </w:rPr>
+        <w:t>.</w:t>
       </w:r>
     </w:p>
     <w:p>
@@ -4381,71 +4634,6 @@
           <w:shd w:val="clear" w:color="auto" w:fill="FFFFFF"/>
         </w:rPr>
       </w:pPr>
-    </w:p>
-    <w:p>
-      <w:pPr>
-        <w:spacing w:after="0" w:line="360" w:lineRule="auto"/>
-        <w:ind w:firstLine="709"/>
-        <w:jc w:val="both"/>
-        <w:rPr>
-          <w:rFonts w:ascii="Times New Roman" w:hAnsi="Times New Roman" w:cs="Times New Roman"/>
-          <w:sz w:val="24"/>
-          <w:szCs w:val="24"/>
-          <w:shd w:val="clear" w:color="auto" w:fill="FFFFFF"/>
-        </w:rPr>
-      </w:pPr>
-    </w:p>
-    <w:p>
-      <w:pPr>
-        <w:spacing w:after="0" w:line="360" w:lineRule="auto"/>
-        <w:ind w:firstLine="709"/>
-        <w:jc w:val="both"/>
-        <w:rPr>
-          <w:rFonts w:ascii="Times New Roman" w:hAnsi="Times New Roman" w:cs="Times New Roman"/>
-          <w:sz w:val="24"/>
-          <w:szCs w:val="24"/>
-          <w:shd w:val="clear" w:color="auto" w:fill="FFFFFF"/>
-        </w:rPr>
-      </w:pPr>
-    </w:p>
-    <w:p>
-      <w:pPr>
-        <w:spacing w:after="0" w:line="360" w:lineRule="auto"/>
-        <w:ind w:firstLine="709"/>
-        <w:jc w:val="both"/>
-        <w:rPr>
-          <w:rFonts w:ascii="Times New Roman" w:hAnsi="Times New Roman" w:cs="Times New Roman"/>
-          <w:sz w:val="24"/>
-          <w:szCs w:val="24"/>
-          <w:shd w:val="clear" w:color="auto" w:fill="FFFFFF"/>
-        </w:rPr>
-      </w:pPr>
-    </w:p>
-    <w:p>
-      <w:pPr>
-        <w:spacing w:after="0" w:line="360" w:lineRule="auto"/>
-        <w:ind w:firstLine="709"/>
-        <w:jc w:val="both"/>
-        <w:rPr>
-          <w:rFonts w:ascii="Times New Roman" w:hAnsi="Times New Roman" w:cs="Times New Roman"/>
-          <w:sz w:val="24"/>
-          <w:szCs w:val="24"/>
-          <w:shd w:val="clear" w:color="auto" w:fill="FFFFFF"/>
-        </w:rPr>
-      </w:pPr>
-    </w:p>
-    <w:p>
-      <w:pPr>
-        <w:spacing w:after="0" w:line="360" w:lineRule="auto"/>
-        <w:ind w:firstLine="709"/>
-        <w:jc w:val="both"/>
-        <w:rPr>
-          <w:rFonts w:ascii="Times New Roman" w:hAnsi="Times New Roman" w:cs="Times New Roman"/>
-          <w:sz w:val="24"/>
-          <w:szCs w:val="24"/>
-          <w:shd w:val="clear" w:color="auto" w:fill="FFFFFF"/>
-        </w:rPr>
-      </w:pPr>
       <w:r>
         <w:rPr>
           <w:rFonts w:ascii="Times New Roman" w:hAnsi="Times New Roman" w:cs="Times New Roman"/>
@@ -4457,14 +4645,15 @@
     <w:p>
       <w:pPr>
         <w:pStyle w:val="1"/>
-        <w:spacing w:before="0" w:beforeAutospacing="0" w:after="0" w:afterAutospacing="0" w:line="360" w:lineRule="auto"/>
-        <w:jc w:val="center"/>
-        <w:rPr>
-          <w:sz w:val="28"/>
-          <w:szCs w:val="28"/>
-        </w:rPr>
-      </w:pPr>
-      <w:bookmarkStart w:id="4" w:name="_Toc39664841"/>
+        <w:spacing w:before="0" w:beforeAutospacing="0" w:after="0" w:afterAutospacing="0" w:line="480" w:lineRule="auto"/>
+        <w:ind w:firstLine="708"/>
+        <w:jc w:val="both"/>
+        <w:rPr>
+          <w:sz w:val="28"/>
+          <w:szCs w:val="28"/>
+        </w:rPr>
+      </w:pPr>
+      <w:bookmarkStart w:id="4" w:name="_Toc39932829"/>
       <w:r>
         <w:rPr>
           <w:sz w:val="28"/>
@@ -4499,38 +4688,39 @@
           <w:numId w:val="6"/>
         </w:numPr>
         <w:spacing w:before="0" w:line="360" w:lineRule="auto"/>
-        <w:rPr>
-          <w:rFonts w:ascii="Times New Roman" w:hAnsi="Times New Roman" w:cs="Times New Roman"/>
-          <w:color w:val="auto"/>
-          <w:sz w:val="24"/>
-          <w:szCs w:val="24"/>
-        </w:rPr>
-      </w:pPr>
-      <w:bookmarkStart w:id="5" w:name="_Toc39664842"/>
-      <w:r>
-        <w:rPr>
-          <w:rFonts w:ascii="Times New Roman" w:hAnsi="Times New Roman" w:cs="Times New Roman"/>
-          <w:color w:val="auto"/>
-          <w:sz w:val="24"/>
-          <w:szCs w:val="24"/>
+        <w:ind w:hanging="11"/>
+        <w:rPr>
+          <w:rFonts w:ascii="Times New Roman" w:hAnsi="Times New Roman" w:cs="Times New Roman"/>
+          <w:color w:val="FF0000"/>
+          <w:sz w:val="28"/>
+          <w:szCs w:val="28"/>
+        </w:rPr>
+      </w:pPr>
+      <w:bookmarkStart w:id="5" w:name="_Toc39932830"/>
+      <w:r>
+        <w:rPr>
+          <w:rFonts w:ascii="Times New Roman" w:hAnsi="Times New Roman" w:cs="Times New Roman"/>
+          <w:color w:val="FF0000"/>
+          <w:sz w:val="28"/>
+          <w:szCs w:val="28"/>
         </w:rPr>
         <w:t xml:space="preserve">Анализ существующих систем </w:t>
       </w:r>
       <w:r>
         <w:rPr>
           <w:rFonts w:ascii="Times New Roman" w:hAnsi="Times New Roman" w:cs="Times New Roman"/>
-          <w:color w:val="auto"/>
-          <w:sz w:val="24"/>
-          <w:szCs w:val="24"/>
+          <w:color w:val="FF0000"/>
+          <w:sz w:val="28"/>
+          <w:szCs w:val="28"/>
         </w:rPr>
         <w:t xml:space="preserve">мониторинга </w:t>
       </w:r>
       <w:r>
         <w:rPr>
           <w:rFonts w:ascii="Times New Roman" w:hAnsi="Times New Roman" w:cs="Times New Roman"/>
-          <w:color w:val="auto"/>
-          <w:sz w:val="24"/>
-          <w:szCs w:val="24"/>
+          <w:color w:val="FF0000"/>
+          <w:sz w:val="28"/>
+          <w:szCs w:val="28"/>
         </w:rPr>
         <w:t>больных кардиологического профиля</w:t>
       </w:r>
@@ -4543,21 +4733,22 @@
           <w:ilvl w:val="1"/>
           <w:numId w:val="6"/>
         </w:numPr>
-        <w:spacing w:before="0" w:line="360" w:lineRule="auto"/>
+        <w:spacing w:before="0" w:line="720" w:lineRule="auto"/>
+        <w:ind w:hanging="11"/>
         <w:rPr>
           <w:rFonts w:ascii="Times New Roman" w:hAnsi="Times New Roman" w:cs="Times New Roman"/>
           <w:color w:val="auto"/>
-          <w:sz w:val="24"/>
-          <w:szCs w:val="24"/>
-        </w:rPr>
-      </w:pPr>
-      <w:bookmarkStart w:id="6" w:name="_Toc39664843"/>
+          <w:sz w:val="28"/>
+          <w:szCs w:val="28"/>
+        </w:rPr>
+      </w:pPr>
+      <w:bookmarkStart w:id="6" w:name="_Toc39932831"/>
       <w:r>
         <w:rPr>
           <w:rFonts w:ascii="Times New Roman" w:hAnsi="Times New Roman" w:cs="Times New Roman"/>
           <w:color w:val="auto"/>
-          <w:sz w:val="24"/>
-          <w:szCs w:val="24"/>
+          <w:sz w:val="28"/>
+          <w:szCs w:val="28"/>
         </w:rPr>
         <w:t>Комплекс «АСТРОКАРД® - VIVO»</w:t>
       </w:r>
@@ -4570,33 +4761,17 @@
         <w:jc w:val="both"/>
         <w:rPr>
           <w:rFonts w:ascii="Times New Roman" w:hAnsi="Times New Roman" w:cs="Times New Roman"/>
-          <w:sz w:val="24"/>
-          <w:szCs w:val="24"/>
-        </w:rPr>
-      </w:pPr>
-      <w:r>
-        <w:rPr>
-          <w:rFonts w:ascii="Times New Roman" w:hAnsi="Times New Roman" w:cs="Times New Roman"/>
-          <w:sz w:val="24"/>
-          <w:szCs w:val="24"/>
-        </w:rPr>
-        <w:t>Назначение комплекса</w:t>
-      </w:r>
-      <w:r>
-        <w:rPr>
-          <w:rFonts w:ascii="Times New Roman" w:hAnsi="Times New Roman" w:cs="Times New Roman"/>
-          <w:sz w:val="24"/>
-          <w:szCs w:val="24"/>
-        </w:rPr>
-        <w:t xml:space="preserve"> – </w:t>
-      </w:r>
-      <w:r>
-        <w:rPr>
-          <w:rFonts w:ascii="Times New Roman" w:hAnsi="Times New Roman" w:cs="Times New Roman"/>
-          <w:sz w:val="24"/>
-          <w:szCs w:val="24"/>
-        </w:rPr>
-        <w:t>мониторинг жизненно важных функций пациента в отделениях интенсивной терапии и реанимации.</w:t>
+          <w:sz w:val="28"/>
+          <w:szCs w:val="28"/>
+        </w:rPr>
+      </w:pPr>
+      <w:r>
+        <w:rPr>
+          <w:rFonts w:ascii="Times New Roman" w:hAnsi="Times New Roman" w:cs="Times New Roman"/>
+          <w:sz w:val="28"/>
+          <w:szCs w:val="28"/>
+        </w:rPr>
+        <w:t>Назначение комплекса – мониторинг жизненно важных функций пациента в отделениях интенсивной терапии и реанимации.</w:t>
       </w:r>
     </w:p>
     <w:p>
@@ -4606,32 +4781,65 @@
         <w:jc w:val="both"/>
         <w:rPr>
           <w:rFonts w:ascii="Times New Roman" w:hAnsi="Times New Roman" w:cs="Times New Roman"/>
-          <w:sz w:val="24"/>
-          <w:szCs w:val="24"/>
-        </w:rPr>
-      </w:pPr>
-      <w:r>
-        <w:rPr>
-          <w:rFonts w:ascii="Times New Roman" w:hAnsi="Times New Roman" w:cs="Times New Roman"/>
-          <w:sz w:val="24"/>
-          <w:szCs w:val="24"/>
-        </w:rPr>
-        <w:t xml:space="preserve">Комплекс состоит из центральной станции и 1-32 прикроватных мониторов. Комплекс обеспечивает мониторирование ЭКГ по </w:t>
+          <w:sz w:val="28"/>
+          <w:szCs w:val="28"/>
+        </w:rPr>
+      </w:pPr>
+      <w:r>
+        <w:rPr>
+          <w:rFonts w:ascii="Times New Roman" w:hAnsi="Times New Roman" w:cs="Times New Roman"/>
+          <w:sz w:val="28"/>
+          <w:szCs w:val="28"/>
+        </w:rPr>
+        <w:t>Комплекс состоит из центральной станции и 1-32 прикроватных мониторов</w:t>
+      </w:r>
+      <w:r>
+        <w:rPr>
+          <w:rFonts w:ascii="Times New Roman" w:hAnsi="Times New Roman" w:cs="Times New Roman"/>
+          <w:sz w:val="28"/>
+          <w:szCs w:val="28"/>
+        </w:rPr>
+        <w:t xml:space="preserve"> (</w:t>
+      </w:r>
+      <w:r>
+        <w:rPr>
+          <w:rFonts w:ascii="Times New Roman" w:hAnsi="Times New Roman" w:cs="Times New Roman"/>
+          <w:i/>
+          <w:sz w:val="28"/>
+          <w:szCs w:val="28"/>
+        </w:rPr>
+        <w:t>см. рис. 1</w:t>
+      </w:r>
+      <w:r>
+        <w:rPr>
+          <w:rFonts w:ascii="Times New Roman" w:hAnsi="Times New Roman" w:cs="Times New Roman"/>
+          <w:sz w:val="28"/>
+          <w:szCs w:val="28"/>
+        </w:rPr>
+        <w:t>)</w:t>
+      </w:r>
+      <w:r>
+        <w:rPr>
+          <w:rFonts w:ascii="Times New Roman" w:hAnsi="Times New Roman" w:cs="Times New Roman"/>
+          <w:sz w:val="28"/>
+          <w:szCs w:val="28"/>
+        </w:rPr>
+        <w:t xml:space="preserve">. Комплекс обеспечивает мониторирование ЭКГ по </w:t>
       </w:r>
       <w:r>
         <w:rPr>
           <w:rFonts w:ascii="Times New Roman" w:hAnsi="Times New Roman" w:cs="Times New Roman"/>
           <w:color w:val="000000"/>
-          <w:sz w:val="24"/>
-          <w:szCs w:val="24"/>
+          <w:sz w:val="28"/>
+          <w:szCs w:val="28"/>
         </w:rPr>
         <w:t>3 или 12</w:t>
       </w:r>
       <w:r>
         <w:rPr>
           <w:rFonts w:ascii="Times New Roman" w:hAnsi="Times New Roman" w:cs="Times New Roman"/>
-          <w:sz w:val="24"/>
-          <w:szCs w:val="24"/>
+          <w:sz w:val="28"/>
+          <w:szCs w:val="28"/>
         </w:rPr>
         <w:t xml:space="preserve"> отведениям, частоты сердечных сокращений (ЧСС), артериального давления (АД), </w:t>
       </w:r>
@@ -4639,8 +4847,8 @@
       <w:r>
         <w:rPr>
           <w:rFonts w:ascii="Times New Roman" w:hAnsi="Times New Roman" w:cs="Times New Roman"/>
-          <w:sz w:val="24"/>
-          <w:szCs w:val="24"/>
+          <w:sz w:val="28"/>
+          <w:szCs w:val="28"/>
         </w:rPr>
         <w:t>фотоплетизмограммы</w:t>
       </w:r>
@@ -4648,26 +4856,10 @@
       <w:r>
         <w:rPr>
           <w:rFonts w:ascii="Times New Roman" w:hAnsi="Times New Roman" w:cs="Times New Roman"/>
-          <w:sz w:val="24"/>
-          <w:szCs w:val="24"/>
-        </w:rPr>
-        <w:t xml:space="preserve"> (ФПГ), насыщения кислородом гемоглобина артериальной крови (сатурации), частоты пульса (ЧП), частоты дыхания (ЧД</w:t>
-      </w:r>
-      <w:r>
-        <w:rPr>
-          <w:rFonts w:ascii="Times New Roman" w:hAnsi="Times New Roman" w:cs="Times New Roman"/>
-          <w:sz w:val="24"/>
-          <w:szCs w:val="24"/>
-        </w:rPr>
-        <w:t>)</w:t>
-      </w:r>
-      <w:r>
-        <w:rPr>
-          <w:rFonts w:ascii="Times New Roman" w:hAnsi="Times New Roman" w:cs="Times New Roman"/>
-          <w:sz w:val="24"/>
-          <w:szCs w:val="24"/>
-        </w:rPr>
-        <w:t>, температуры тела по 1-2 каналам.</w:t>
+          <w:sz w:val="28"/>
+          <w:szCs w:val="28"/>
+        </w:rPr>
+        <w:t xml:space="preserve"> (ФПГ), насыщения кислородом гемоглобина артериальной крови (сатурации), частоты пульса (ЧП), частоты дыхания (ЧД), температуры тела по 1-2 каналам.</w:t>
       </w:r>
     </w:p>
     <w:p>
@@ -4677,33 +4869,17 @@
         <w:jc w:val="both"/>
         <w:rPr>
           <w:rFonts w:ascii="Times New Roman" w:hAnsi="Times New Roman" w:cs="Times New Roman"/>
-          <w:sz w:val="24"/>
-          <w:szCs w:val="24"/>
-        </w:rPr>
-      </w:pPr>
-      <w:r>
-        <w:rPr>
-          <w:rFonts w:ascii="Times New Roman" w:hAnsi="Times New Roman" w:cs="Times New Roman"/>
-          <w:sz w:val="24"/>
-          <w:szCs w:val="24"/>
-        </w:rPr>
-        <w:t>Конструкция прикроватных мониторов обеспечивает настенный монтаж или монтаж на мобильный конструктив и быструю установку</w:t>
-      </w:r>
-      <w:r>
-        <w:rPr>
-          <w:rFonts w:ascii="Times New Roman" w:hAnsi="Times New Roman" w:cs="Times New Roman"/>
-          <w:sz w:val="24"/>
-          <w:szCs w:val="24"/>
-        </w:rPr>
-        <w:t xml:space="preserve"> </w:t>
-      </w:r>
-      <w:r>
-        <w:rPr>
-          <w:rFonts w:ascii="Times New Roman" w:hAnsi="Times New Roman" w:cs="Times New Roman"/>
-          <w:sz w:val="24"/>
-          <w:szCs w:val="24"/>
-        </w:rPr>
-        <w:t>дополнительных съемных функциональных модулей. Передача информации осуществляется через проводное соединение или по радиоканалу.</w:t>
+          <w:sz w:val="28"/>
+          <w:szCs w:val="28"/>
+        </w:rPr>
+      </w:pPr>
+      <w:r>
+        <w:rPr>
+          <w:rFonts w:ascii="Times New Roman" w:hAnsi="Times New Roman" w:cs="Times New Roman"/>
+          <w:sz w:val="28"/>
+          <w:szCs w:val="28"/>
+        </w:rPr>
+        <w:t>Конструкция прикроватных мониторов обеспечивает настенный монтаж или монтаж на мобильный конструктив и быструю установку дополнительных съемных функциональных модулей. Передача информации осуществляется через проводное соединение.</w:t>
       </w:r>
     </w:p>
     <w:p>
@@ -4713,15 +4889,15 @@
         <w:jc w:val="both"/>
         <w:rPr>
           <w:rFonts w:ascii="Times New Roman" w:hAnsi="Times New Roman" w:cs="Times New Roman"/>
-          <w:sz w:val="24"/>
-          <w:szCs w:val="24"/>
-        </w:rPr>
-      </w:pPr>
-      <w:r>
-        <w:rPr>
-          <w:rFonts w:ascii="Times New Roman" w:hAnsi="Times New Roman" w:cs="Times New Roman"/>
-          <w:sz w:val="24"/>
-          <w:szCs w:val="24"/>
+          <w:sz w:val="28"/>
+          <w:szCs w:val="28"/>
+        </w:rPr>
+      </w:pPr>
+      <w:r>
+        <w:rPr>
+          <w:rFonts w:ascii="Times New Roman" w:hAnsi="Times New Roman" w:cs="Times New Roman"/>
+          <w:sz w:val="28"/>
+          <w:szCs w:val="28"/>
         </w:rPr>
         <w:t>Комплекс предназначен для применения в условиях клиник, кардиологических центров, медицинских научно-исследовательских институтов, госпиталей и других лечебных медицинских учреждений и научно-исследовательских учреждений соответствующего профиля.</w:t>
       </w:r>
@@ -4733,17 +4909,31 @@
         <w:ind w:firstLine="709"/>
         <w:rPr>
           <w:color w:val="000000"/>
-          <w:sz w:val="24"/>
-          <w:szCs w:val="24"/>
+          <w:szCs w:val="28"/>
         </w:rPr>
       </w:pPr>
       <w:r>
         <w:rPr>
           <w:color w:val="000000"/>
-          <w:sz w:val="24"/>
-          <w:szCs w:val="24"/>
-        </w:rPr>
-        <w:t xml:space="preserve">Комплекс в зависимости от потенциального риска применения относится к классу 2б по ГОСТ Р 51609-2000. </w:t>
+          <w:szCs w:val="28"/>
+        </w:rPr>
+        <w:t xml:space="preserve">Комплекс в зависимости от потенциального риска применения относится к классу 2б по ГОСТ </w:t>
+      </w:r>
+      <w:proofErr w:type="gramStart"/>
+      <w:r>
+        <w:rPr>
+          <w:color w:val="000000"/>
+          <w:szCs w:val="28"/>
+        </w:rPr>
+        <w:t>Р</w:t>
+      </w:r>
+      <w:proofErr w:type="gramEnd"/>
+      <w:r>
+        <w:rPr>
+          <w:color w:val="000000"/>
+          <w:szCs w:val="28"/>
+        </w:rPr>
+        <w:t xml:space="preserve"> 51609-2000. </w:t>
       </w:r>
     </w:p>
     <w:p>
@@ -4753,23 +4943,36 @@
         <w:ind w:firstLine="709"/>
         <w:rPr>
           <w:color w:val="000000"/>
-          <w:sz w:val="24"/>
-          <w:szCs w:val="24"/>
+          <w:szCs w:val="28"/>
         </w:rPr>
       </w:pPr>
       <w:r>
         <w:rPr>
           <w:color w:val="000000"/>
-          <w:sz w:val="24"/>
-          <w:szCs w:val="24"/>
-        </w:rPr>
-        <w:t>По безопасности комплекс соответствует требованиям ГОСТ Р50267.0-92 для класса 1 тип BF, ГОСТ Р МЭК 601-1-1-</w:t>
-      </w:r>
+          <w:szCs w:val="28"/>
+        </w:rPr>
+        <w:t xml:space="preserve">По безопасности комплекс соответствует требованиям ГОСТ Р50267.0-92 для класса 1 тип BF, ГОСТ </w:t>
+      </w:r>
+      <w:proofErr w:type="gramStart"/>
       <w:r>
         <w:rPr>
           <w:color w:val="000000"/>
-          <w:sz w:val="24"/>
-          <w:szCs w:val="24"/>
+          <w:szCs w:val="28"/>
+        </w:rPr>
+        <w:t>Р</w:t>
+      </w:r>
+      <w:proofErr w:type="gramEnd"/>
+      <w:r>
+        <w:rPr>
+          <w:color w:val="000000"/>
+          <w:szCs w:val="28"/>
+        </w:rPr>
+        <w:t xml:space="preserve"> МЭК 601-1-1-</w:t>
+      </w:r>
+      <w:r>
+        <w:rPr>
+          <w:color w:val="000000"/>
+          <w:szCs w:val="28"/>
         </w:rPr>
         <w:t>96.</w:t>
       </w:r>
@@ -4781,17 +4984,31 @@
         <w:ind w:firstLine="709"/>
         <w:rPr>
           <w:color w:val="000000"/>
-          <w:sz w:val="24"/>
-          <w:szCs w:val="24"/>
+          <w:szCs w:val="28"/>
         </w:rPr>
       </w:pPr>
       <w:r>
         <w:rPr>
           <w:color w:val="000000"/>
-          <w:sz w:val="24"/>
-          <w:szCs w:val="24"/>
-        </w:rPr>
-        <w:t>Комплекс по устойчивости к механическим воздействиям соответствует группе 2 по ГОСТ Р 50444.</w:t>
+          <w:szCs w:val="28"/>
+        </w:rPr>
+        <w:t xml:space="preserve">Комплекс по устойчивости к механическим воздействиям соответствует группе 2 по ГОСТ </w:t>
+      </w:r>
+      <w:proofErr w:type="gramStart"/>
+      <w:r>
+        <w:rPr>
+          <w:color w:val="000000"/>
+          <w:szCs w:val="28"/>
+        </w:rPr>
+        <w:t>Р</w:t>
+      </w:r>
+      <w:proofErr w:type="gramEnd"/>
+      <w:r>
+        <w:rPr>
+          <w:color w:val="000000"/>
+          <w:szCs w:val="28"/>
+        </w:rPr>
+        <w:t xml:space="preserve"> 50444.</w:t>
       </w:r>
     </w:p>
     <w:p>
@@ -4801,17 +5018,81 @@
         <w:jc w:val="both"/>
         <w:rPr>
           <w:rFonts w:ascii="Times New Roman" w:hAnsi="Times New Roman" w:cs="Times New Roman"/>
-          <w:sz w:val="24"/>
-          <w:szCs w:val="24"/>
-        </w:rPr>
-      </w:pPr>
-      <w:r>
-        <w:rPr>
-          <w:rFonts w:ascii="Times New Roman" w:hAnsi="Times New Roman" w:cs="Times New Roman"/>
-          <w:sz w:val="24"/>
-          <w:szCs w:val="24"/>
+          <w:sz w:val="28"/>
+          <w:szCs w:val="28"/>
+        </w:rPr>
+      </w:pPr>
+      <w:r>
+        <w:rPr>
+          <w:rFonts w:ascii="Times New Roman" w:hAnsi="Times New Roman" w:cs="Times New Roman"/>
+          <w:sz w:val="28"/>
+          <w:szCs w:val="28"/>
         </w:rPr>
         <w:t xml:space="preserve">Климатическое исполнение комплекса соответствует УХЛ 4.2 по ГОСТ 15150. </w:t>
+      </w:r>
+    </w:p>
+    <w:p>
+      <w:pPr>
+        <w:spacing w:after="0" w:line="240" w:lineRule="auto"/>
+        <w:jc w:val="both"/>
+        <w:rPr>
+          <w:rFonts w:ascii="Times New Roman" w:hAnsi="Times New Roman" w:cs="Times New Roman"/>
+          <w:sz w:val="28"/>
+          <w:szCs w:val="28"/>
+        </w:rPr>
+      </w:pPr>
+      <w:r>
+        <w:rPr>
+          <w:rFonts w:ascii="Times New Roman" w:hAnsi="Times New Roman" w:cs="Times New Roman"/>
+          <w:sz w:val="28"/>
+          <w:szCs w:val="28"/>
+        </w:rPr>
+        <w:lastRenderedPageBreak/>
+        <w:pict>
+          <v:shapetype id="_x0000_t75" coordsize="21600,21600" o:spt="75" o:preferrelative="t" path="m@4@5l@4@11@9@11@9@5xe" filled="f" stroked="f">
+            <v:stroke joinstyle="miter"/>
+            <v:formulas>
+              <v:f eqn="if lineDrawn pixelLineWidth 0"/>
+              <v:f eqn="sum @0 1 0"/>
+              <v:f eqn="sum 0 0 @1"/>
+              <v:f eqn="prod @2 1 2"/>
+              <v:f eqn="prod @3 21600 pixelWidth"/>
+              <v:f eqn="prod @3 21600 pixelHeight"/>
+              <v:f eqn="sum @0 0 1"/>
+              <v:f eqn="prod @6 1 2"/>
+              <v:f eqn="prod @7 21600 pixelWidth"/>
+              <v:f eqn="sum @8 21600 0"/>
+              <v:f eqn="prod @7 21600 pixelHeight"/>
+              <v:f eqn="sum @10 21600 0"/>
+            </v:formulas>
+            <v:path o:extrusionok="f" gradientshapeok="t" o:connecttype="rect"/>
+            <o:lock v:ext="edit" aspectratio="t"/>
+          </v:shapetype>
+          <v:shape id="_x0000_i1025" type="#_x0000_t75" style="width:481.4pt;height:370.9pt">
+            <v:imagedata r:id="rId8" o:title="AstrocardVivoScheme"/>
+          </v:shape>
+        </w:pict>
+      </w:r>
+    </w:p>
+    <w:p>
+      <w:pPr>
+        <w:spacing w:after="0" w:line="720" w:lineRule="auto"/>
+        <w:jc w:val="center"/>
+        <w:rPr>
+          <w:rFonts w:ascii="Times New Roman" w:hAnsi="Times New Roman" w:cs="Times New Roman"/>
+          <w:i/>
+          <w:sz w:val="28"/>
+          <w:szCs w:val="28"/>
+        </w:rPr>
+      </w:pPr>
+      <w:r>
+        <w:rPr>
+          <w:rFonts w:ascii="Times New Roman" w:hAnsi="Times New Roman" w:cs="Times New Roman"/>
+          <w:i/>
+          <w:sz w:val="28"/>
+          <w:szCs w:val="28"/>
+        </w:rPr>
+        <w:t>Рис.1. Схема комплекса «АСТРОКАРД® - VIVO»</w:t>
       </w:r>
     </w:p>
     <w:p>
@@ -4821,22 +5102,23 @@
           <w:ilvl w:val="2"/>
           <w:numId w:val="6"/>
         </w:numPr>
-        <w:spacing w:before="0" w:line="360" w:lineRule="auto"/>
+        <w:spacing w:before="0" w:line="720" w:lineRule="auto"/>
+        <w:ind w:hanging="11"/>
         <w:jc w:val="both"/>
         <w:rPr>
           <w:rFonts w:ascii="Times New Roman" w:hAnsi="Times New Roman" w:cs="Times New Roman"/>
           <w:color w:val="auto"/>
-          <w:sz w:val="24"/>
-          <w:szCs w:val="24"/>
-        </w:rPr>
-      </w:pPr>
-      <w:bookmarkStart w:id="7" w:name="_Toc39664844"/>
+          <w:sz w:val="28"/>
+          <w:szCs w:val="28"/>
+        </w:rPr>
+      </w:pPr>
+      <w:bookmarkStart w:id="7" w:name="_Toc39932832"/>
       <w:r>
         <w:rPr>
           <w:rFonts w:ascii="Times New Roman" w:hAnsi="Times New Roman" w:cs="Times New Roman"/>
           <w:color w:val="auto"/>
-          <w:sz w:val="24"/>
-          <w:szCs w:val="24"/>
+          <w:sz w:val="28"/>
+          <w:szCs w:val="28"/>
         </w:rPr>
         <w:t>Центральная станция</w:t>
       </w:r>
@@ -4849,64 +5131,134 @@
         <w:jc w:val="both"/>
         <w:rPr>
           <w:rFonts w:ascii="Times New Roman" w:hAnsi="Times New Roman" w:cs="Times New Roman"/>
+          <w:sz w:val="28"/>
+          <w:szCs w:val="28"/>
+        </w:rPr>
+      </w:pPr>
+      <w:r>
+        <w:rPr>
+          <w:rFonts w:ascii="Times New Roman" w:hAnsi="Times New Roman" w:cs="Times New Roman"/>
+          <w:sz w:val="28"/>
+          <w:szCs w:val="28"/>
+        </w:rPr>
+        <w:t xml:space="preserve">Центральная станция состоит из персонального компьютера (ПК) и подключенного к нему принтера. </w:t>
+      </w:r>
+      <w:r>
+        <w:rPr>
+          <w:rFonts w:ascii="Times New Roman" w:hAnsi="Times New Roman" w:cs="Times New Roman"/>
+          <w:sz w:val="28"/>
+          <w:szCs w:val="28"/>
+        </w:rPr>
+        <w:t xml:space="preserve">Установка центральной станции осуществляется в </w:t>
+      </w:r>
+      <w:proofErr w:type="spellStart"/>
+      <w:r>
+        <w:rPr>
+          <w:rFonts w:ascii="Times New Roman" w:hAnsi="Times New Roman" w:cs="Times New Roman"/>
+          <w:sz w:val="28"/>
+          <w:szCs w:val="28"/>
+        </w:rPr>
+        <w:t>предреанимационных</w:t>
+      </w:r>
+      <w:proofErr w:type="spellEnd"/>
+      <w:r>
+        <w:rPr>
+          <w:rFonts w:ascii="Times New Roman" w:hAnsi="Times New Roman" w:cs="Times New Roman"/>
+          <w:sz w:val="28"/>
+          <w:szCs w:val="28"/>
+        </w:rPr>
+        <w:t xml:space="preserve"> помещениях и на постах дежурной медицинской сестры в ОРИТ.  </w:t>
+      </w:r>
+      <w:r>
+        <w:rPr>
+          <w:rFonts w:ascii="Times New Roman" w:hAnsi="Times New Roman" w:cs="Times New Roman"/>
+          <w:sz w:val="28"/>
+          <w:szCs w:val="28"/>
+        </w:rPr>
+        <w:t xml:space="preserve">Функциональные возможности центральной станции </w:t>
+      </w:r>
+      <w:r>
+        <w:rPr>
+          <w:rFonts w:ascii="Times New Roman" w:hAnsi="Times New Roman" w:cs="Times New Roman"/>
+          <w:sz w:val="28"/>
+          <w:szCs w:val="28"/>
+        </w:rPr>
+        <w:t xml:space="preserve">представлены в </w:t>
+      </w:r>
+      <w:r>
+        <w:rPr>
+          <w:rFonts w:ascii="Times New Roman" w:hAnsi="Times New Roman" w:cs="Times New Roman"/>
+          <w:sz w:val="28"/>
+          <w:szCs w:val="28"/>
+        </w:rPr>
+        <w:t>т</w:t>
+      </w:r>
+      <w:r>
+        <w:rPr>
+          <w:rFonts w:ascii="Times New Roman" w:hAnsi="Times New Roman" w:cs="Times New Roman"/>
+          <w:sz w:val="28"/>
+          <w:szCs w:val="28"/>
+        </w:rPr>
+        <w:t>аблице 1</w:t>
+      </w:r>
+      <w:r>
+        <w:rPr>
+          <w:rFonts w:ascii="Times New Roman" w:hAnsi="Times New Roman" w:cs="Times New Roman"/>
+          <w:sz w:val="28"/>
+          <w:szCs w:val="28"/>
+        </w:rPr>
+        <w:t>.</w:t>
+      </w:r>
+    </w:p>
+    <w:p>
+      <w:pPr>
+        <w:spacing w:line="240" w:lineRule="auto"/>
+        <w:jc w:val="both"/>
+        <w:rPr>
+          <w:rFonts w:ascii="Times New Roman" w:hAnsi="Times New Roman" w:cs="Times New Roman"/>
+          <w:sz w:val="28"/>
+          <w:szCs w:val="28"/>
+        </w:rPr>
+      </w:pPr>
+      <w:r>
+        <w:rPr>
+          <w:rFonts w:ascii="Times New Roman" w:hAnsi="Times New Roman" w:cs="Times New Roman"/>
+          <w:sz w:val="28"/>
+          <w:szCs w:val="28"/>
+        </w:rPr>
+        <w:t>Таблица 1</w:t>
+      </w:r>
+      <w:r>
+        <w:rPr>
+          <w:rFonts w:ascii="Times New Roman" w:hAnsi="Times New Roman" w:cs="Times New Roman"/>
+          <w:sz w:val="28"/>
+          <w:szCs w:val="28"/>
+        </w:rPr>
+        <w:t xml:space="preserve"> </w:t>
+      </w:r>
+      <w:r>
+        <w:rPr>
+          <w:rFonts w:ascii="TimesNewRomanPSMT" w:hAnsi="TimesNewRomanPSMT" w:cs="TimesNewRomanPSMT"/>
           <w:sz w:val="24"/>
           <w:szCs w:val="24"/>
         </w:rPr>
-      </w:pPr>
-      <w:r>
-        <w:rPr>
-          <w:rFonts w:ascii="Times New Roman" w:hAnsi="Times New Roman" w:cs="Times New Roman"/>
-          <w:sz w:val="24"/>
-          <w:szCs w:val="24"/>
-        </w:rPr>
-        <w:t xml:space="preserve">Центральная станция состоит из персонального компьютера (ПК) и подключенного к нему принтера. Функциональные возможности центральной станции </w:t>
-      </w:r>
-      <w:r>
-        <w:rPr>
-          <w:rFonts w:ascii="Times New Roman" w:hAnsi="Times New Roman" w:cs="Times New Roman"/>
-          <w:sz w:val="24"/>
-          <w:szCs w:val="24"/>
-        </w:rPr>
-        <w:t xml:space="preserve">представлены в </w:t>
-      </w:r>
-      <w:r>
-        <w:rPr>
-          <w:rFonts w:ascii="Times New Roman" w:hAnsi="Times New Roman" w:cs="Times New Roman"/>
-          <w:sz w:val="24"/>
-          <w:szCs w:val="24"/>
-        </w:rPr>
-        <w:t>Т</w:t>
-      </w:r>
-      <w:r>
-        <w:rPr>
-          <w:rFonts w:ascii="Times New Roman" w:hAnsi="Times New Roman" w:cs="Times New Roman"/>
-          <w:sz w:val="24"/>
-          <w:szCs w:val="24"/>
-        </w:rPr>
-        <w:t>аблице 1.</w:t>
-      </w:r>
-    </w:p>
-    <w:p>
-      <w:pPr>
-        <w:jc w:val="center"/>
-      </w:pPr>
-      <w:r>
-        <w:t xml:space="preserve">Таблица 1. Функциональные возможности центральной станции комплекса </w:t>
-      </w:r>
-      <w:r>
-        <w:rPr>
-          <w:rFonts w:ascii="Times New Roman" w:hAnsi="Times New Roman" w:cs="Times New Roman"/>
-          <w:sz w:val="24"/>
-          <w:szCs w:val="24"/>
-        </w:rPr>
-        <w:t>«АСТРОКАРД® - VIVO»</w:t>
+        <w:t>—</w:t>
+      </w:r>
+      <w:r>
+        <w:rPr>
+          <w:rFonts w:ascii="Times New Roman" w:hAnsi="Times New Roman" w:cs="Times New Roman"/>
+          <w:sz w:val="28"/>
+          <w:szCs w:val="28"/>
+        </w:rPr>
+        <w:t xml:space="preserve"> Функциональные возможности центральной станции комплекса «АСТРОКАРД® - VIVO»</w:t>
       </w:r>
     </w:p>
     <w:tbl>
       <w:tblPr>
         <w:tblW w:w="9639" w:type="dxa"/>
+        <w:tblInd w:w="108" w:type="dxa"/>
         <w:tblLayout w:type="fixed"/>
-        <w:tblLook w:val="0000" w:firstRow="0" w:lastRow="0" w:firstColumn="0" w:lastColumn="0" w:noHBand="0" w:noVBand="0"/>
+        <w:tblLook w:val="0000"/>
       </w:tblPr>
       <w:tblGrid>
         <w:gridCol w:w="1028"/>
@@ -4914,7 +5266,7 @@
       </w:tblGrid>
       <w:tr>
         <w:trPr>
-          <w:trHeight w:val="23"/>
+          <w:trHeight w:val="454"/>
         </w:trPr>
         <w:tc>
           <w:tcPr>
@@ -4930,30 +5282,56 @@
           <w:p>
             <w:pPr>
               <w:snapToGrid w:val="0"/>
-              <w:spacing w:line="360" w:lineRule="auto"/>
+              <w:spacing w:line="240" w:lineRule="auto"/>
               <w:jc w:val="both"/>
               <w:rPr>
                 <w:rFonts w:ascii="Times New Roman" w:hAnsi="Times New Roman" w:cs="Times New Roman"/>
-                <w:sz w:val="24"/>
-                <w:szCs w:val="24"/>
+                <w:sz w:val="28"/>
+                <w:szCs w:val="28"/>
               </w:rPr>
             </w:pPr>
             <w:r>
               <w:rPr>
                 <w:rFonts w:ascii="Times New Roman" w:hAnsi="Times New Roman" w:cs="Times New Roman"/>
-                <w:sz w:val="24"/>
-                <w:szCs w:val="24"/>
-              </w:rPr>
-              <w:t>3.2.1.</w:t>
-            </w:r>
-            <w:r>
-              <w:rPr>
-                <w:rFonts w:ascii="Times New Roman" w:hAnsi="Times New Roman" w:cs="Times New Roman"/>
-                <w:sz w:val="24"/>
-                <w:szCs w:val="24"/>
-              </w:rPr>
-              <w:t>1</w:t>
-            </w:r>
+                <w:b/>
+                <w:sz w:val="28"/>
+                <w:szCs w:val="28"/>
+              </w:rPr>
+              <w:t xml:space="preserve">№ </w:t>
+            </w:r>
+            <w:proofErr w:type="spellStart"/>
+            <w:proofErr w:type="gramStart"/>
+            <w:r>
+              <w:rPr>
+                <w:rFonts w:ascii="Times New Roman" w:hAnsi="Times New Roman" w:cs="Times New Roman"/>
+                <w:b/>
+                <w:sz w:val="28"/>
+                <w:szCs w:val="28"/>
+              </w:rPr>
+              <w:t>п</w:t>
+            </w:r>
+            <w:proofErr w:type="spellEnd"/>
+            <w:proofErr w:type="gramEnd"/>
+            <w:r>
+              <w:rPr>
+                <w:rFonts w:ascii="Times New Roman" w:hAnsi="Times New Roman" w:cs="Times New Roman"/>
+                <w:b/>
+                <w:sz w:val="28"/>
+                <w:szCs w:val="28"/>
+              </w:rPr>
+              <w:t>/</w:t>
+            </w:r>
+            <w:proofErr w:type="spellStart"/>
+            <w:r>
+              <w:rPr>
+                <w:rFonts w:ascii="Times New Roman" w:hAnsi="Times New Roman" w:cs="Times New Roman"/>
+                <w:b/>
+                <w:sz w:val="28"/>
+                <w:szCs w:val="28"/>
+              </w:rPr>
+              <w:t>п</w:t>
+            </w:r>
+            <w:proofErr w:type="spellEnd"/>
           </w:p>
         </w:tc>
         <w:tc>
@@ -4971,29 +5349,29 @@
           <w:p>
             <w:pPr>
               <w:snapToGrid w:val="0"/>
-              <w:spacing w:line="360" w:lineRule="auto"/>
+              <w:spacing w:line="240" w:lineRule="auto"/>
               <w:jc w:val="both"/>
               <w:rPr>
                 <w:rFonts w:ascii="Times New Roman" w:hAnsi="Times New Roman" w:cs="Times New Roman"/>
+                <w:sz w:val="28"/>
+                <w:szCs w:val="28"/>
+              </w:rPr>
+            </w:pPr>
+            <w:r>
+              <w:rPr>
+                <w:rFonts w:ascii="Times New Roman" w:hAnsi="Times New Roman" w:cs="Times New Roman"/>
                 <w:b/>
-                <w:sz w:val="24"/>
-                <w:szCs w:val="24"/>
-              </w:rPr>
-            </w:pPr>
-            <w:r>
-              <w:rPr>
-                <w:rFonts w:ascii="Times New Roman" w:hAnsi="Times New Roman" w:cs="Times New Roman"/>
-                <w:sz w:val="24"/>
-                <w:szCs w:val="24"/>
-              </w:rPr>
-              <w:t>Получение данных от прикроватных мониторов в автоматическом режиме</w:t>
+                <w:sz w:val="28"/>
+                <w:szCs w:val="28"/>
+              </w:rPr>
+              <w:t>Наименование функционально-технических характеристик</w:t>
             </w:r>
           </w:p>
         </w:tc>
       </w:tr>
       <w:tr>
         <w:trPr>
-          <w:trHeight w:val="23"/>
+          <w:trHeight w:val="454"/>
         </w:trPr>
         <w:tc>
           <w:tcPr>
@@ -5009,30 +5387,31 @@
           <w:p>
             <w:pPr>
               <w:snapToGrid w:val="0"/>
-              <w:spacing w:line="360" w:lineRule="auto"/>
-              <w:jc w:val="both"/>
-              <w:rPr>
-                <w:rFonts w:ascii="Times New Roman" w:hAnsi="Times New Roman" w:cs="Times New Roman"/>
-                <w:sz w:val="24"/>
-                <w:szCs w:val="24"/>
+              <w:spacing w:line="240" w:lineRule="auto"/>
+              <w:jc w:val="center"/>
+              <w:rPr>
+                <w:rFonts w:ascii="Times New Roman" w:hAnsi="Times New Roman" w:cs="Times New Roman"/>
+                <w:sz w:val="28"/>
+                <w:szCs w:val="28"/>
+                <w:lang w:val="en-US"/>
               </w:rPr>
             </w:pPr>
             <w:r>
               <w:rPr>
                 <w:rFonts w:ascii="Times New Roman" w:hAnsi="Times New Roman" w:cs="Times New Roman"/>
-                <w:sz w:val="24"/>
-                <w:szCs w:val="24"/>
-              </w:rPr>
-              <w:lastRenderedPageBreak/>
-              <w:t>3.2.1.</w:t>
-            </w:r>
-            <w:r>
-              <w:rPr>
-                <w:rFonts w:ascii="Times New Roman" w:hAnsi="Times New Roman" w:cs="Times New Roman"/>
-                <w:sz w:val="24"/>
-                <w:szCs w:val="24"/>
-              </w:rPr>
-              <w:t>2</w:t>
+                <w:sz w:val="28"/>
+                <w:szCs w:val="28"/>
+              </w:rPr>
+              <w:t>1</w:t>
+            </w:r>
+            <w:r>
+              <w:rPr>
+                <w:rFonts w:ascii="Times New Roman" w:hAnsi="Times New Roman" w:cs="Times New Roman"/>
+                <w:sz w:val="28"/>
+                <w:szCs w:val="28"/>
+                <w:lang w:val="en-US"/>
+              </w:rPr>
+              <w:t>.1</w:t>
             </w:r>
           </w:p>
         </w:tc>
@@ -5051,28 +5430,29 @@
           <w:p>
             <w:pPr>
               <w:snapToGrid w:val="0"/>
-              <w:spacing w:line="360" w:lineRule="auto"/>
+              <w:spacing w:line="240" w:lineRule="auto"/>
               <w:jc w:val="both"/>
               <w:rPr>
                 <w:rFonts w:ascii="Times New Roman" w:hAnsi="Times New Roman" w:cs="Times New Roman"/>
-                <w:sz w:val="24"/>
-                <w:szCs w:val="24"/>
+                <w:b/>
+                <w:sz w:val="28"/>
+                <w:szCs w:val="28"/>
               </w:rPr>
             </w:pPr>
             <w:r>
               <w:rPr>
                 <w:rFonts w:ascii="Times New Roman" w:hAnsi="Times New Roman" w:cs="Times New Roman"/>
-                <w:sz w:val="24"/>
-                <w:szCs w:val="24"/>
-              </w:rPr>
-              <w:t>Удаленное управление данными пациента и сигналами тревог мониторов пациента</w:t>
+                <w:sz w:val="28"/>
+                <w:szCs w:val="28"/>
+              </w:rPr>
+              <w:t>Получение данных от прикроватных мониторов в автоматическом режиме</w:t>
             </w:r>
           </w:p>
         </w:tc>
       </w:tr>
       <w:tr>
         <w:trPr>
-          <w:trHeight w:val="23"/>
+          <w:trHeight w:val="454"/>
         </w:trPr>
         <w:tc>
           <w:tcPr>
@@ -5088,29 +5468,24 @@
           <w:p>
             <w:pPr>
               <w:snapToGrid w:val="0"/>
-              <w:spacing w:line="360" w:lineRule="auto"/>
-              <w:jc w:val="both"/>
-              <w:rPr>
-                <w:rFonts w:ascii="Times New Roman" w:hAnsi="Times New Roman" w:cs="Times New Roman"/>
-                <w:sz w:val="24"/>
-                <w:szCs w:val="24"/>
+              <w:spacing w:line="240" w:lineRule="auto"/>
+              <w:jc w:val="center"/>
+              <w:rPr>
+                <w:rFonts w:ascii="Times New Roman" w:hAnsi="Times New Roman" w:cs="Times New Roman"/>
+                <w:sz w:val="28"/>
+                <w:szCs w:val="28"/>
+                <w:lang w:val="en-US"/>
               </w:rPr>
             </w:pPr>
             <w:r>
               <w:rPr>
                 <w:rFonts w:ascii="Times New Roman" w:hAnsi="Times New Roman" w:cs="Times New Roman"/>
-                <w:sz w:val="24"/>
-                <w:szCs w:val="24"/>
-              </w:rPr>
-              <w:t>3.2.1.</w:t>
-            </w:r>
-            <w:r>
-              <w:rPr>
-                <w:rFonts w:ascii="Times New Roman" w:hAnsi="Times New Roman" w:cs="Times New Roman"/>
-                <w:sz w:val="24"/>
-                <w:szCs w:val="24"/>
-              </w:rPr>
-              <w:t>3</w:t>
+                <w:sz w:val="28"/>
+                <w:szCs w:val="28"/>
+                <w:lang w:val="en-US"/>
+              </w:rPr>
+              <w:lastRenderedPageBreak/>
+              <w:t>1.2</w:t>
             </w:r>
           </w:p>
         </w:tc>
@@ -5129,64 +5504,28 @@
           <w:p>
             <w:pPr>
               <w:snapToGrid w:val="0"/>
-              <w:spacing w:line="360" w:lineRule="auto"/>
+              <w:spacing w:line="240" w:lineRule="auto"/>
               <w:jc w:val="both"/>
               <w:rPr>
                 <w:rFonts w:ascii="Times New Roman" w:hAnsi="Times New Roman" w:cs="Times New Roman"/>
-                <w:sz w:val="24"/>
-                <w:szCs w:val="24"/>
+                <w:sz w:val="28"/>
+                <w:szCs w:val="28"/>
               </w:rPr>
             </w:pPr>
             <w:r>
               <w:rPr>
                 <w:rFonts w:ascii="Times New Roman" w:hAnsi="Times New Roman" w:cs="Times New Roman"/>
-                <w:sz w:val="24"/>
-                <w:szCs w:val="24"/>
-              </w:rPr>
-              <w:t xml:space="preserve">Одновременное отображение на дисплее в реальном времени </w:t>
-            </w:r>
-            <w:proofErr w:type="spellStart"/>
-            <w:r>
-              <w:rPr>
-                <w:rFonts w:ascii="Times New Roman" w:hAnsi="Times New Roman" w:cs="Times New Roman"/>
-                <w:sz w:val="24"/>
-                <w:szCs w:val="24"/>
-              </w:rPr>
-              <w:t>мониторируемых</w:t>
-            </w:r>
-            <w:proofErr w:type="spellEnd"/>
-            <w:r>
-              <w:rPr>
-                <w:rFonts w:ascii="Times New Roman" w:hAnsi="Times New Roman" w:cs="Times New Roman"/>
-                <w:sz w:val="24"/>
-                <w:szCs w:val="24"/>
-              </w:rPr>
-              <w:t xml:space="preserve"> параметров с каждой подключенной мониторной станции (12 каналов ЭКГ, ЧСС, частота дыхания, АД, SPO2, </w:t>
-            </w:r>
-            <w:proofErr w:type="spellStart"/>
-            <w:r>
-              <w:rPr>
-                <w:rFonts w:ascii="Times New Roman" w:hAnsi="Times New Roman" w:cs="Times New Roman"/>
-                <w:sz w:val="24"/>
-                <w:szCs w:val="24"/>
-              </w:rPr>
-              <w:t>плетизмограмма</w:t>
-            </w:r>
-            <w:proofErr w:type="spellEnd"/>
-            <w:r>
-              <w:rPr>
-                <w:rFonts w:ascii="Times New Roman" w:hAnsi="Times New Roman" w:cs="Times New Roman"/>
-                <w:sz w:val="24"/>
-                <w:szCs w:val="24"/>
-              </w:rPr>
-              <w:t>)</w:t>
+                <w:sz w:val="28"/>
+                <w:szCs w:val="28"/>
+              </w:rPr>
+              <w:t>Удаленное управление данными пациента и сигналами тревог мониторов пациента</w:t>
             </w:r>
           </w:p>
         </w:tc>
       </w:tr>
       <w:tr>
         <w:trPr>
-          <w:trHeight w:val="23"/>
+          <w:trHeight w:val="454"/>
         </w:trPr>
         <w:tc>
           <w:tcPr>
@@ -5201,29 +5540,24 @@
           </w:tcPr>
           <w:p>
             <w:pPr>
-              <w:spacing w:line="360" w:lineRule="auto"/>
-              <w:jc w:val="both"/>
-              <w:rPr>
-                <w:rFonts w:ascii="Times New Roman" w:hAnsi="Times New Roman" w:cs="Times New Roman"/>
-                <w:sz w:val="24"/>
-                <w:szCs w:val="24"/>
+              <w:snapToGrid w:val="0"/>
+              <w:spacing w:line="240" w:lineRule="auto"/>
+              <w:jc w:val="center"/>
+              <w:rPr>
+                <w:rFonts w:ascii="Times New Roman" w:hAnsi="Times New Roman" w:cs="Times New Roman"/>
+                <w:sz w:val="28"/>
+                <w:szCs w:val="28"/>
+                <w:lang w:val="en-US"/>
               </w:rPr>
             </w:pPr>
             <w:r>
               <w:rPr>
                 <w:rFonts w:ascii="Times New Roman" w:hAnsi="Times New Roman" w:cs="Times New Roman"/>
-                <w:sz w:val="24"/>
-                <w:szCs w:val="24"/>
-              </w:rPr>
-              <w:t>3.2.1.</w:t>
-            </w:r>
-            <w:r>
-              <w:rPr>
-                <w:rFonts w:ascii="Times New Roman" w:hAnsi="Times New Roman" w:cs="Times New Roman"/>
-                <w:sz w:val="24"/>
-                <w:szCs w:val="24"/>
-              </w:rPr>
-              <w:t>4</w:t>
+                <w:sz w:val="28"/>
+                <w:szCs w:val="28"/>
+                <w:lang w:val="en-US"/>
+              </w:rPr>
+              <w:t>1.3</w:t>
             </w:r>
           </w:p>
         </w:tc>
@@ -5242,47 +5576,64 @@
           <w:p>
             <w:pPr>
               <w:snapToGrid w:val="0"/>
-              <w:spacing w:line="360" w:lineRule="auto"/>
+              <w:spacing w:line="240" w:lineRule="auto"/>
               <w:jc w:val="both"/>
               <w:rPr>
                 <w:rFonts w:ascii="Times New Roman" w:hAnsi="Times New Roman" w:cs="Times New Roman"/>
-                <w:sz w:val="24"/>
-                <w:szCs w:val="24"/>
-                <w:highlight w:val="green"/>
+                <w:sz w:val="28"/>
+                <w:szCs w:val="28"/>
               </w:rPr>
             </w:pPr>
             <w:r>
               <w:rPr>
                 <w:rFonts w:ascii="Times New Roman" w:hAnsi="Times New Roman" w:cs="Times New Roman"/>
-                <w:sz w:val="24"/>
-                <w:szCs w:val="24"/>
-              </w:rPr>
-              <w:t xml:space="preserve">Определение и визуализация ST (по каждому каналу) для каждого </w:t>
+                <w:sz w:val="28"/>
+                <w:szCs w:val="28"/>
+              </w:rPr>
+              <w:t xml:space="preserve">Одновременное отображение на дисплее в реальном времени </w:t>
             </w:r>
             <w:proofErr w:type="spellStart"/>
             <w:r>
               <w:rPr>
                 <w:rFonts w:ascii="Times New Roman" w:hAnsi="Times New Roman" w:cs="Times New Roman"/>
-                <w:sz w:val="24"/>
-                <w:szCs w:val="24"/>
-              </w:rPr>
-              <w:t>мониторируемого</w:t>
+                <w:sz w:val="28"/>
+                <w:szCs w:val="28"/>
+              </w:rPr>
+              <w:t>мониторируемых</w:t>
             </w:r>
             <w:proofErr w:type="spellEnd"/>
             <w:r>
               <w:rPr>
                 <w:rFonts w:ascii="Times New Roman" w:hAnsi="Times New Roman" w:cs="Times New Roman"/>
-                <w:sz w:val="24"/>
-                <w:szCs w:val="24"/>
-              </w:rPr>
-              <w:t xml:space="preserve"> пациента</w:t>
+                <w:sz w:val="28"/>
+                <w:szCs w:val="28"/>
+              </w:rPr>
+              <w:t xml:space="preserve"> параметров с каждой подключенной мониторной станции (12 каналов ЭКГ, ЧСС, частота дыхания, АД, SPO2, </w:t>
+            </w:r>
+            <w:proofErr w:type="spellStart"/>
+            <w:r>
+              <w:rPr>
+                <w:rFonts w:ascii="Times New Roman" w:hAnsi="Times New Roman" w:cs="Times New Roman"/>
+                <w:sz w:val="28"/>
+                <w:szCs w:val="28"/>
+              </w:rPr>
+              <w:t>плетизмограмма</w:t>
+            </w:r>
+            <w:proofErr w:type="spellEnd"/>
+            <w:r>
+              <w:rPr>
+                <w:rFonts w:ascii="Times New Roman" w:hAnsi="Times New Roman" w:cs="Times New Roman"/>
+                <w:sz w:val="28"/>
+                <w:szCs w:val="28"/>
+              </w:rPr>
+              <w:t>)</w:t>
             </w:r>
           </w:p>
         </w:tc>
       </w:tr>
       <w:tr>
         <w:trPr>
-          <w:trHeight w:val="23"/>
+          <w:trHeight w:val="454"/>
         </w:trPr>
         <w:tc>
           <w:tcPr>
@@ -5297,29 +5648,21 @@
           </w:tcPr>
           <w:p>
             <w:pPr>
-              <w:spacing w:line="360" w:lineRule="auto"/>
-              <w:jc w:val="both"/>
-              <w:rPr>
-                <w:rFonts w:ascii="Times New Roman" w:hAnsi="Times New Roman" w:cs="Times New Roman"/>
-                <w:sz w:val="24"/>
-                <w:szCs w:val="24"/>
+              <w:spacing w:line="240" w:lineRule="auto"/>
+              <w:jc w:val="center"/>
+              <w:rPr>
+                <w:rFonts w:ascii="Times New Roman" w:hAnsi="Times New Roman" w:cs="Times New Roman"/>
+                <w:sz w:val="28"/>
+                <w:szCs w:val="28"/>
               </w:rPr>
             </w:pPr>
             <w:r>
               <w:rPr>
                 <w:rFonts w:ascii="Times New Roman" w:hAnsi="Times New Roman" w:cs="Times New Roman"/>
-                <w:sz w:val="24"/>
-                <w:szCs w:val="24"/>
-              </w:rPr>
-              <w:t>3.2.1.</w:t>
-            </w:r>
-            <w:r>
-              <w:rPr>
-                <w:rFonts w:ascii="Times New Roman" w:hAnsi="Times New Roman" w:cs="Times New Roman"/>
-                <w:sz w:val="24"/>
-                <w:szCs w:val="24"/>
-              </w:rPr>
-              <w:t>5</w:t>
+                <w:sz w:val="28"/>
+                <w:szCs w:val="28"/>
+              </w:rPr>
+              <w:t>1.4</w:t>
             </w:r>
           </w:p>
         </w:tc>
@@ -5338,28 +5681,29 @@
           <w:p>
             <w:pPr>
               <w:snapToGrid w:val="0"/>
-              <w:spacing w:line="360" w:lineRule="auto"/>
+              <w:spacing w:line="240" w:lineRule="auto"/>
               <w:jc w:val="both"/>
               <w:rPr>
                 <w:rFonts w:ascii="Times New Roman" w:hAnsi="Times New Roman" w:cs="Times New Roman"/>
-                <w:sz w:val="24"/>
-                <w:szCs w:val="24"/>
+                <w:sz w:val="28"/>
+                <w:szCs w:val="28"/>
+                <w:highlight w:val="green"/>
               </w:rPr>
             </w:pPr>
             <w:r>
               <w:rPr>
                 <w:rFonts w:ascii="Times New Roman" w:hAnsi="Times New Roman" w:cs="Times New Roman"/>
-                <w:sz w:val="24"/>
-                <w:szCs w:val="24"/>
-              </w:rPr>
-              <w:t xml:space="preserve">Определение и визуализация желудочковых нарушений ритма для каждого </w:t>
+                <w:sz w:val="28"/>
+                <w:szCs w:val="28"/>
+              </w:rPr>
+              <w:t xml:space="preserve">Определение и визуализация ST (по каждому каналу) для каждого </w:t>
             </w:r>
             <w:proofErr w:type="spellStart"/>
             <w:r>
               <w:rPr>
                 <w:rFonts w:ascii="Times New Roman" w:hAnsi="Times New Roman" w:cs="Times New Roman"/>
-                <w:sz w:val="24"/>
-                <w:szCs w:val="24"/>
+                <w:sz w:val="28"/>
+                <w:szCs w:val="28"/>
               </w:rPr>
               <w:t>мониторируемого</w:t>
             </w:r>
@@ -5367,8 +5711,8 @@
             <w:r>
               <w:rPr>
                 <w:rFonts w:ascii="Times New Roman" w:hAnsi="Times New Roman" w:cs="Times New Roman"/>
-                <w:sz w:val="24"/>
-                <w:szCs w:val="24"/>
+                <w:sz w:val="28"/>
+                <w:szCs w:val="28"/>
               </w:rPr>
               <w:t xml:space="preserve"> пациента</w:t>
             </w:r>
@@ -5377,7 +5721,7 @@
       </w:tr>
       <w:tr>
         <w:trPr>
-          <w:trHeight w:val="23"/>
+          <w:trHeight w:val="454"/>
         </w:trPr>
         <w:tc>
           <w:tcPr>
@@ -5392,29 +5736,21 @@
           </w:tcPr>
           <w:p>
             <w:pPr>
-              <w:spacing w:line="360" w:lineRule="auto"/>
-              <w:jc w:val="both"/>
-              <w:rPr>
-                <w:rFonts w:ascii="Times New Roman" w:hAnsi="Times New Roman" w:cs="Times New Roman"/>
-                <w:sz w:val="24"/>
-                <w:szCs w:val="24"/>
+              <w:spacing w:line="240" w:lineRule="auto"/>
+              <w:jc w:val="center"/>
+              <w:rPr>
+                <w:rFonts w:ascii="Times New Roman" w:hAnsi="Times New Roman" w:cs="Times New Roman"/>
+                <w:sz w:val="28"/>
+                <w:szCs w:val="28"/>
               </w:rPr>
             </w:pPr>
             <w:r>
               <w:rPr>
                 <w:rFonts w:ascii="Times New Roman" w:hAnsi="Times New Roman" w:cs="Times New Roman"/>
-                <w:sz w:val="24"/>
-                <w:szCs w:val="24"/>
-              </w:rPr>
-              <w:t>3.2.1.</w:t>
-            </w:r>
-            <w:r>
-              <w:rPr>
-                <w:rFonts w:ascii="Times New Roman" w:hAnsi="Times New Roman" w:cs="Times New Roman"/>
-                <w:sz w:val="24"/>
-                <w:szCs w:val="24"/>
-              </w:rPr>
-              <w:t>6</w:t>
+                <w:sz w:val="28"/>
+                <w:szCs w:val="28"/>
+              </w:rPr>
+              <w:t>1.5</w:t>
             </w:r>
           </w:p>
         </w:tc>
@@ -5433,55 +5769,37 @@
           <w:p>
             <w:pPr>
               <w:snapToGrid w:val="0"/>
-              <w:spacing w:line="360" w:lineRule="auto"/>
+              <w:spacing w:line="240" w:lineRule="auto"/>
               <w:jc w:val="both"/>
               <w:rPr>
                 <w:rFonts w:ascii="Times New Roman" w:hAnsi="Times New Roman" w:cs="Times New Roman"/>
-                <w:sz w:val="24"/>
-                <w:szCs w:val="24"/>
+                <w:sz w:val="28"/>
+                <w:szCs w:val="28"/>
               </w:rPr>
             </w:pPr>
             <w:r>
               <w:rPr>
                 <w:rFonts w:ascii="Times New Roman" w:hAnsi="Times New Roman" w:cs="Times New Roman"/>
-                <w:sz w:val="24"/>
-                <w:szCs w:val="24"/>
-              </w:rPr>
-              <w:t xml:space="preserve">Определение и визуализация </w:t>
+                <w:sz w:val="28"/>
+                <w:szCs w:val="28"/>
+              </w:rPr>
+              <w:t xml:space="preserve">Определение и визуализация желудочковых нарушений ритма для каждого </w:t>
             </w:r>
             <w:proofErr w:type="spellStart"/>
             <w:r>
               <w:rPr>
                 <w:rFonts w:ascii="Times New Roman" w:hAnsi="Times New Roman" w:cs="Times New Roman"/>
-                <w:sz w:val="24"/>
-                <w:szCs w:val="24"/>
-              </w:rPr>
-              <w:t>наджелудочковых</w:t>
+                <w:sz w:val="28"/>
+                <w:szCs w:val="28"/>
+              </w:rPr>
+              <w:t>мониторируемого</w:t>
             </w:r>
             <w:proofErr w:type="spellEnd"/>
             <w:r>
               <w:rPr>
                 <w:rFonts w:ascii="Times New Roman" w:hAnsi="Times New Roman" w:cs="Times New Roman"/>
-                <w:sz w:val="24"/>
-                <w:szCs w:val="24"/>
-              </w:rPr>
-              <w:t xml:space="preserve"> нарушений ритма для каждого </w:t>
-            </w:r>
-            <w:proofErr w:type="spellStart"/>
-            <w:r>
-              <w:rPr>
-                <w:rFonts w:ascii="Times New Roman" w:hAnsi="Times New Roman" w:cs="Times New Roman"/>
-                <w:sz w:val="24"/>
-                <w:szCs w:val="24"/>
-              </w:rPr>
-              <w:t>мониторируемого</w:t>
-            </w:r>
-            <w:proofErr w:type="spellEnd"/>
-            <w:r>
-              <w:rPr>
-                <w:rFonts w:ascii="Times New Roman" w:hAnsi="Times New Roman" w:cs="Times New Roman"/>
-                <w:sz w:val="24"/>
-                <w:szCs w:val="24"/>
+                <w:sz w:val="28"/>
+                <w:szCs w:val="28"/>
               </w:rPr>
               <w:t xml:space="preserve"> пациента</w:t>
             </w:r>
@@ -5490,7 +5808,7 @@
       </w:tr>
       <w:tr>
         <w:trPr>
-          <w:trHeight w:val="23"/>
+          <w:trHeight w:val="454"/>
         </w:trPr>
         <w:tc>
           <w:tcPr>
@@ -5505,29 +5823,21 @@
           </w:tcPr>
           <w:p>
             <w:pPr>
-              <w:spacing w:line="360" w:lineRule="auto"/>
-              <w:jc w:val="both"/>
-              <w:rPr>
-                <w:rFonts w:ascii="Times New Roman" w:hAnsi="Times New Roman" w:cs="Times New Roman"/>
-                <w:sz w:val="24"/>
-                <w:szCs w:val="24"/>
+              <w:spacing w:line="240" w:lineRule="auto"/>
+              <w:jc w:val="center"/>
+              <w:rPr>
+                <w:rFonts w:ascii="Times New Roman" w:hAnsi="Times New Roman" w:cs="Times New Roman"/>
+                <w:sz w:val="28"/>
+                <w:szCs w:val="28"/>
               </w:rPr>
             </w:pPr>
             <w:r>
               <w:rPr>
                 <w:rFonts w:ascii="Times New Roman" w:hAnsi="Times New Roman" w:cs="Times New Roman"/>
-                <w:sz w:val="24"/>
-                <w:szCs w:val="24"/>
-              </w:rPr>
-              <w:t>3.2.1.</w:t>
-            </w:r>
-            <w:r>
-              <w:rPr>
-                <w:rFonts w:ascii="Times New Roman" w:hAnsi="Times New Roman" w:cs="Times New Roman"/>
-                <w:sz w:val="24"/>
-                <w:szCs w:val="24"/>
-              </w:rPr>
-              <w:t>7</w:t>
+                <w:sz w:val="28"/>
+                <w:szCs w:val="28"/>
+              </w:rPr>
+              <w:t>1.6</w:t>
             </w:r>
           </w:p>
         </w:tc>
@@ -5546,28 +5856,46 @@
           <w:p>
             <w:pPr>
               <w:snapToGrid w:val="0"/>
-              <w:spacing w:line="360" w:lineRule="auto"/>
+              <w:spacing w:line="240" w:lineRule="auto"/>
               <w:jc w:val="both"/>
               <w:rPr>
                 <w:rFonts w:ascii="Times New Roman" w:hAnsi="Times New Roman" w:cs="Times New Roman"/>
-                <w:sz w:val="24"/>
-                <w:szCs w:val="24"/>
+                <w:sz w:val="28"/>
+                <w:szCs w:val="28"/>
               </w:rPr>
             </w:pPr>
             <w:r>
               <w:rPr>
                 <w:rFonts w:ascii="Times New Roman" w:hAnsi="Times New Roman" w:cs="Times New Roman"/>
-                <w:sz w:val="24"/>
-                <w:szCs w:val="24"/>
-              </w:rPr>
-              <w:t xml:space="preserve">Построение трендов ЧСС, ST для каждого </w:t>
+                <w:sz w:val="28"/>
+                <w:szCs w:val="28"/>
+              </w:rPr>
+              <w:t xml:space="preserve">Определение и визуализация </w:t>
             </w:r>
             <w:proofErr w:type="spellStart"/>
             <w:r>
               <w:rPr>
                 <w:rFonts w:ascii="Times New Roman" w:hAnsi="Times New Roman" w:cs="Times New Roman"/>
-                <w:sz w:val="24"/>
-                <w:szCs w:val="24"/>
+                <w:sz w:val="28"/>
+                <w:szCs w:val="28"/>
+              </w:rPr>
+              <w:t>наджелудочковых</w:t>
+            </w:r>
+            <w:proofErr w:type="spellEnd"/>
+            <w:r>
+              <w:rPr>
+                <w:rFonts w:ascii="Times New Roman" w:hAnsi="Times New Roman" w:cs="Times New Roman"/>
+                <w:sz w:val="28"/>
+                <w:szCs w:val="28"/>
+              </w:rPr>
+              <w:t xml:space="preserve"> нарушений ритма для каждого </w:t>
+            </w:r>
+            <w:proofErr w:type="spellStart"/>
+            <w:r>
+              <w:rPr>
+                <w:rFonts w:ascii="Times New Roman" w:hAnsi="Times New Roman" w:cs="Times New Roman"/>
+                <w:sz w:val="28"/>
+                <w:szCs w:val="28"/>
               </w:rPr>
               <w:t>мониторируемого</w:t>
             </w:r>
@@ -5575,8 +5903,8 @@
             <w:r>
               <w:rPr>
                 <w:rFonts w:ascii="Times New Roman" w:hAnsi="Times New Roman" w:cs="Times New Roman"/>
-                <w:sz w:val="24"/>
-                <w:szCs w:val="24"/>
+                <w:sz w:val="28"/>
+                <w:szCs w:val="28"/>
               </w:rPr>
               <w:t xml:space="preserve"> пациента</w:t>
             </w:r>
@@ -5585,7 +5913,7 @@
       </w:tr>
       <w:tr>
         <w:trPr>
-          <w:trHeight w:val="23"/>
+          <w:trHeight w:val="454"/>
         </w:trPr>
         <w:tc>
           <w:tcPr>
@@ -5600,29 +5928,21 @@
           </w:tcPr>
           <w:p>
             <w:pPr>
-              <w:spacing w:line="360" w:lineRule="auto"/>
-              <w:jc w:val="both"/>
-              <w:rPr>
-                <w:rFonts w:ascii="Times New Roman" w:hAnsi="Times New Roman" w:cs="Times New Roman"/>
-                <w:sz w:val="24"/>
-                <w:szCs w:val="24"/>
+              <w:spacing w:line="240" w:lineRule="auto"/>
+              <w:jc w:val="center"/>
+              <w:rPr>
+                <w:rFonts w:ascii="Times New Roman" w:hAnsi="Times New Roman" w:cs="Times New Roman"/>
+                <w:sz w:val="28"/>
+                <w:szCs w:val="28"/>
               </w:rPr>
             </w:pPr>
             <w:r>
               <w:rPr>
                 <w:rFonts w:ascii="Times New Roman" w:hAnsi="Times New Roman" w:cs="Times New Roman"/>
-                <w:sz w:val="24"/>
-                <w:szCs w:val="24"/>
-              </w:rPr>
-              <w:t>3.2.1.</w:t>
-            </w:r>
-            <w:r>
-              <w:rPr>
-                <w:rFonts w:ascii="Times New Roman" w:hAnsi="Times New Roman" w:cs="Times New Roman"/>
-                <w:sz w:val="24"/>
-                <w:szCs w:val="24"/>
-              </w:rPr>
-              <w:t>8</w:t>
+                <w:sz w:val="28"/>
+                <w:szCs w:val="28"/>
+              </w:rPr>
+              <w:t>1.7</w:t>
             </w:r>
           </w:p>
         </w:tc>
@@ -5641,28 +5961,28 @@
           <w:p>
             <w:pPr>
               <w:snapToGrid w:val="0"/>
-              <w:spacing w:line="360" w:lineRule="auto"/>
+              <w:spacing w:line="240" w:lineRule="auto"/>
               <w:jc w:val="both"/>
               <w:rPr>
                 <w:rFonts w:ascii="Times New Roman" w:hAnsi="Times New Roman" w:cs="Times New Roman"/>
-                <w:sz w:val="24"/>
-                <w:szCs w:val="24"/>
+                <w:sz w:val="28"/>
+                <w:szCs w:val="28"/>
               </w:rPr>
             </w:pPr>
             <w:r>
               <w:rPr>
                 <w:rFonts w:ascii="Times New Roman" w:hAnsi="Times New Roman" w:cs="Times New Roman"/>
-                <w:sz w:val="24"/>
-                <w:szCs w:val="24"/>
-              </w:rPr>
-              <w:t xml:space="preserve">Просмотр журнала событий для каждого </w:t>
+                <w:sz w:val="28"/>
+                <w:szCs w:val="28"/>
+              </w:rPr>
+              <w:t xml:space="preserve">Построение трендов ЧСС, ST для каждого </w:t>
             </w:r>
             <w:proofErr w:type="spellStart"/>
             <w:r>
               <w:rPr>
                 <w:rFonts w:ascii="Times New Roman" w:hAnsi="Times New Roman" w:cs="Times New Roman"/>
-                <w:sz w:val="24"/>
-                <w:szCs w:val="24"/>
+                <w:sz w:val="28"/>
+                <w:szCs w:val="28"/>
               </w:rPr>
               <w:t>мониторируемого</w:t>
             </w:r>
@@ -5670,8 +5990,8 @@
             <w:r>
               <w:rPr>
                 <w:rFonts w:ascii="Times New Roman" w:hAnsi="Times New Roman" w:cs="Times New Roman"/>
-                <w:sz w:val="24"/>
-                <w:szCs w:val="24"/>
+                <w:sz w:val="28"/>
+                <w:szCs w:val="28"/>
               </w:rPr>
               <w:t xml:space="preserve"> пациента</w:t>
             </w:r>
@@ -5680,7 +6000,7 @@
       </w:tr>
       <w:tr>
         <w:trPr>
-          <w:trHeight w:val="23"/>
+          <w:trHeight w:val="454"/>
         </w:trPr>
         <w:tc>
           <w:tcPr>
@@ -5695,29 +6015,21 @@
           </w:tcPr>
           <w:p>
             <w:pPr>
-              <w:spacing w:line="360" w:lineRule="auto"/>
-              <w:jc w:val="both"/>
-              <w:rPr>
-                <w:rFonts w:ascii="Times New Roman" w:hAnsi="Times New Roman" w:cs="Times New Roman"/>
-                <w:sz w:val="24"/>
-                <w:szCs w:val="24"/>
+              <w:spacing w:line="240" w:lineRule="auto"/>
+              <w:jc w:val="center"/>
+              <w:rPr>
+                <w:rFonts w:ascii="Times New Roman" w:hAnsi="Times New Roman" w:cs="Times New Roman"/>
+                <w:sz w:val="28"/>
+                <w:szCs w:val="28"/>
               </w:rPr>
             </w:pPr>
             <w:r>
               <w:rPr>
                 <w:rFonts w:ascii="Times New Roman" w:hAnsi="Times New Roman" w:cs="Times New Roman"/>
-                <w:sz w:val="24"/>
-                <w:szCs w:val="24"/>
-              </w:rPr>
-              <w:t>3.2.1.</w:t>
-            </w:r>
-            <w:r>
-              <w:rPr>
-                <w:rFonts w:ascii="Times New Roman" w:hAnsi="Times New Roman" w:cs="Times New Roman"/>
-                <w:sz w:val="24"/>
-                <w:szCs w:val="24"/>
-              </w:rPr>
-              <w:t>9</w:t>
+                <w:sz w:val="28"/>
+                <w:szCs w:val="28"/>
+              </w:rPr>
+              <w:t>1.8</w:t>
             </w:r>
           </w:p>
         </w:tc>
@@ -5736,28 +6048,46 @@
           <w:p>
             <w:pPr>
               <w:snapToGrid w:val="0"/>
-              <w:spacing w:line="360" w:lineRule="auto"/>
+              <w:spacing w:line="240" w:lineRule="auto"/>
               <w:jc w:val="both"/>
               <w:rPr>
                 <w:rFonts w:ascii="Times New Roman" w:hAnsi="Times New Roman" w:cs="Times New Roman"/>
-                <w:sz w:val="24"/>
-                <w:szCs w:val="24"/>
+                <w:sz w:val="28"/>
+                <w:szCs w:val="28"/>
               </w:rPr>
             </w:pPr>
             <w:r>
               <w:rPr>
                 <w:rFonts w:ascii="Times New Roman" w:hAnsi="Times New Roman" w:cs="Times New Roman"/>
-                <w:sz w:val="24"/>
-                <w:szCs w:val="24"/>
-              </w:rPr>
-              <w:t>Изменение (увеличение и уменьшение) масштаба осциллограмм на экране</w:t>
+                <w:sz w:val="28"/>
+                <w:szCs w:val="28"/>
+              </w:rPr>
+              <w:t xml:space="preserve">Просмотр журнала событий для каждого </w:t>
+            </w:r>
+            <w:proofErr w:type="spellStart"/>
+            <w:r>
+              <w:rPr>
+                <w:rFonts w:ascii="Times New Roman" w:hAnsi="Times New Roman" w:cs="Times New Roman"/>
+                <w:sz w:val="28"/>
+                <w:szCs w:val="28"/>
+              </w:rPr>
+              <w:t>мониторируемого</w:t>
+            </w:r>
+            <w:proofErr w:type="spellEnd"/>
+            <w:r>
+              <w:rPr>
+                <w:rFonts w:ascii="Times New Roman" w:hAnsi="Times New Roman" w:cs="Times New Roman"/>
+                <w:sz w:val="28"/>
+                <w:szCs w:val="28"/>
+              </w:rPr>
+              <w:t xml:space="preserve"> пациента</w:t>
             </w:r>
           </w:p>
         </w:tc>
       </w:tr>
       <w:tr>
         <w:trPr>
-          <w:trHeight w:val="23"/>
+          <w:trHeight w:val="454"/>
         </w:trPr>
         <w:tc>
           <w:tcPr>
@@ -5772,29 +6102,21 @@
           </w:tcPr>
           <w:p>
             <w:pPr>
-              <w:spacing w:line="360" w:lineRule="auto"/>
-              <w:jc w:val="both"/>
-              <w:rPr>
-                <w:rFonts w:ascii="Times New Roman" w:hAnsi="Times New Roman" w:cs="Times New Roman"/>
-                <w:sz w:val="24"/>
-                <w:szCs w:val="24"/>
+              <w:spacing w:line="240" w:lineRule="auto"/>
+              <w:jc w:val="center"/>
+              <w:rPr>
+                <w:rFonts w:ascii="Times New Roman" w:hAnsi="Times New Roman" w:cs="Times New Roman"/>
+                <w:sz w:val="28"/>
+                <w:szCs w:val="28"/>
               </w:rPr>
             </w:pPr>
             <w:r>
               <w:rPr>
                 <w:rFonts w:ascii="Times New Roman" w:hAnsi="Times New Roman" w:cs="Times New Roman"/>
-                <w:sz w:val="24"/>
-                <w:szCs w:val="24"/>
-              </w:rPr>
-              <w:t>3.2.1.1</w:t>
-            </w:r>
-            <w:r>
-              <w:rPr>
-                <w:rFonts w:ascii="Times New Roman" w:hAnsi="Times New Roman" w:cs="Times New Roman"/>
-                <w:sz w:val="24"/>
-                <w:szCs w:val="24"/>
-              </w:rPr>
-              <w:t>0</w:t>
+                <w:sz w:val="28"/>
+                <w:szCs w:val="28"/>
+              </w:rPr>
+              <w:t>1.9</w:t>
             </w:r>
           </w:p>
         </w:tc>
@@ -5813,28 +6135,28 @@
           <w:p>
             <w:pPr>
               <w:snapToGrid w:val="0"/>
-              <w:spacing w:line="360" w:lineRule="auto"/>
+              <w:spacing w:line="240" w:lineRule="auto"/>
               <w:jc w:val="both"/>
               <w:rPr>
                 <w:rFonts w:ascii="Times New Roman" w:hAnsi="Times New Roman" w:cs="Times New Roman"/>
-                <w:sz w:val="24"/>
-                <w:szCs w:val="24"/>
+                <w:sz w:val="28"/>
+                <w:szCs w:val="28"/>
               </w:rPr>
             </w:pPr>
             <w:r>
               <w:rPr>
                 <w:rFonts w:ascii="Times New Roman" w:hAnsi="Times New Roman" w:cs="Times New Roman"/>
-                <w:sz w:val="24"/>
-                <w:szCs w:val="24"/>
-              </w:rPr>
-              <w:t>Цифровая фильтрация ЭКГ сигнала (фильтр дрейфа изолинии и фильтр высокочастотных помех).</w:t>
+                <w:sz w:val="28"/>
+                <w:szCs w:val="28"/>
+              </w:rPr>
+              <w:t>Изменение (увеличение и уменьшение) масштаба осциллограмм на экране</w:t>
             </w:r>
           </w:p>
         </w:tc>
       </w:tr>
       <w:tr>
         <w:trPr>
-          <w:trHeight w:val="23"/>
+          <w:trHeight w:val="454"/>
         </w:trPr>
         <w:tc>
           <w:tcPr>
@@ -5849,29 +6171,21 @@
           </w:tcPr>
           <w:p>
             <w:pPr>
-              <w:spacing w:line="360" w:lineRule="auto"/>
-              <w:jc w:val="both"/>
-              <w:rPr>
-                <w:rFonts w:ascii="Times New Roman" w:hAnsi="Times New Roman" w:cs="Times New Roman"/>
-                <w:sz w:val="24"/>
-                <w:szCs w:val="24"/>
+              <w:spacing w:line="240" w:lineRule="auto"/>
+              <w:jc w:val="center"/>
+              <w:rPr>
+                <w:rFonts w:ascii="Times New Roman" w:hAnsi="Times New Roman" w:cs="Times New Roman"/>
+                <w:sz w:val="28"/>
+                <w:szCs w:val="28"/>
               </w:rPr>
             </w:pPr>
             <w:r>
               <w:rPr>
                 <w:rFonts w:ascii="Times New Roman" w:hAnsi="Times New Roman" w:cs="Times New Roman"/>
-                <w:sz w:val="24"/>
-                <w:szCs w:val="24"/>
-              </w:rPr>
-              <w:t>3.2.1.1</w:t>
-            </w:r>
-            <w:r>
-              <w:rPr>
-                <w:rFonts w:ascii="Times New Roman" w:hAnsi="Times New Roman" w:cs="Times New Roman"/>
-                <w:sz w:val="24"/>
-                <w:szCs w:val="24"/>
-              </w:rPr>
-              <w:t>1</w:t>
+                <w:sz w:val="28"/>
+                <w:szCs w:val="28"/>
+              </w:rPr>
+              <w:t>1.10</w:t>
             </w:r>
           </w:p>
         </w:tc>
@@ -5890,28 +6204,28 @@
           <w:p>
             <w:pPr>
               <w:snapToGrid w:val="0"/>
-              <w:spacing w:line="360" w:lineRule="auto"/>
+              <w:spacing w:line="240" w:lineRule="auto"/>
               <w:jc w:val="both"/>
               <w:rPr>
                 <w:rFonts w:ascii="Times New Roman" w:hAnsi="Times New Roman" w:cs="Times New Roman"/>
-                <w:sz w:val="24"/>
-                <w:szCs w:val="24"/>
+                <w:sz w:val="28"/>
+                <w:szCs w:val="28"/>
               </w:rPr>
             </w:pPr>
             <w:r>
               <w:rPr>
                 <w:rFonts w:ascii="Times New Roman" w:hAnsi="Times New Roman" w:cs="Times New Roman"/>
-                <w:sz w:val="24"/>
-                <w:szCs w:val="24"/>
-              </w:rPr>
-              <w:t>Возможность ручного измерения интервалов ЭКГ сигнала.</w:t>
+                <w:sz w:val="28"/>
+                <w:szCs w:val="28"/>
+              </w:rPr>
+              <w:t>Цифровая фильтрация ЭКГ сигнала (фильтр дрейфа изолинии и фильтр высокочастотных помех).</w:t>
             </w:r>
           </w:p>
         </w:tc>
       </w:tr>
       <w:tr>
         <w:trPr>
-          <w:trHeight w:val="23"/>
+          <w:trHeight w:val="454"/>
         </w:trPr>
         <w:tc>
           <w:tcPr>
@@ -5926,29 +6240,21 @@
           </w:tcPr>
           <w:p>
             <w:pPr>
-              <w:spacing w:line="360" w:lineRule="auto"/>
-              <w:jc w:val="both"/>
-              <w:rPr>
-                <w:rFonts w:ascii="Times New Roman" w:hAnsi="Times New Roman" w:cs="Times New Roman"/>
-                <w:sz w:val="24"/>
-                <w:szCs w:val="24"/>
+              <w:spacing w:line="240" w:lineRule="auto"/>
+              <w:jc w:val="center"/>
+              <w:rPr>
+                <w:rFonts w:ascii="Times New Roman" w:hAnsi="Times New Roman" w:cs="Times New Roman"/>
+                <w:sz w:val="28"/>
+                <w:szCs w:val="28"/>
               </w:rPr>
             </w:pPr>
             <w:r>
               <w:rPr>
                 <w:rFonts w:ascii="Times New Roman" w:hAnsi="Times New Roman" w:cs="Times New Roman"/>
-                <w:sz w:val="24"/>
-                <w:szCs w:val="24"/>
-              </w:rPr>
-              <w:t>3.2.1.1</w:t>
-            </w:r>
-            <w:r>
-              <w:rPr>
-                <w:rFonts w:ascii="Times New Roman" w:hAnsi="Times New Roman" w:cs="Times New Roman"/>
-                <w:sz w:val="24"/>
-                <w:szCs w:val="24"/>
-              </w:rPr>
-              <w:t>2</w:t>
+                <w:sz w:val="28"/>
+                <w:szCs w:val="28"/>
+              </w:rPr>
+              <w:t>1.11</w:t>
             </w:r>
           </w:p>
         </w:tc>
@@ -5967,46 +6273,28 @@
           <w:p>
             <w:pPr>
               <w:snapToGrid w:val="0"/>
-              <w:spacing w:line="360" w:lineRule="auto"/>
+              <w:spacing w:line="240" w:lineRule="auto"/>
               <w:jc w:val="both"/>
               <w:rPr>
                 <w:rFonts w:ascii="Times New Roman" w:hAnsi="Times New Roman" w:cs="Times New Roman"/>
-                <w:sz w:val="24"/>
-                <w:szCs w:val="24"/>
+                <w:sz w:val="28"/>
+                <w:szCs w:val="28"/>
               </w:rPr>
             </w:pPr>
             <w:r>
               <w:rPr>
                 <w:rFonts w:ascii="Times New Roman" w:hAnsi="Times New Roman" w:cs="Times New Roman"/>
-                <w:sz w:val="24"/>
-                <w:szCs w:val="24"/>
-              </w:rPr>
-              <w:t xml:space="preserve">Звуковая и визуальная сигнализация при превышении пороговых значений (устанавливаемых пользователем) ЧСС, ST, числа желудочковых и </w:t>
-            </w:r>
-            <w:proofErr w:type="spellStart"/>
-            <w:r>
-              <w:rPr>
-                <w:rFonts w:ascii="Times New Roman" w:hAnsi="Times New Roman" w:cs="Times New Roman"/>
-                <w:sz w:val="24"/>
-                <w:szCs w:val="24"/>
-              </w:rPr>
-              <w:t>наджелудочковых</w:t>
-            </w:r>
-            <w:proofErr w:type="spellEnd"/>
-            <w:r>
-              <w:rPr>
-                <w:rFonts w:ascii="Times New Roman" w:hAnsi="Times New Roman" w:cs="Times New Roman"/>
-                <w:sz w:val="24"/>
-                <w:szCs w:val="24"/>
-              </w:rPr>
-              <w:t xml:space="preserve"> экстрасистол, паузы между QRS-комплексами, АД, SPO2</w:t>
+                <w:sz w:val="28"/>
+                <w:szCs w:val="28"/>
+              </w:rPr>
+              <w:t>Возможность ручного измерения интервалов ЭКГ сигнала.</w:t>
             </w:r>
           </w:p>
         </w:tc>
       </w:tr>
       <w:tr>
         <w:trPr>
-          <w:trHeight w:val="23"/>
+          <w:trHeight w:val="454"/>
         </w:trPr>
         <w:tc>
           <w:tcPr>
@@ -6021,29 +6309,21 @@
           </w:tcPr>
           <w:p>
             <w:pPr>
-              <w:spacing w:line="360" w:lineRule="auto"/>
-              <w:jc w:val="both"/>
-              <w:rPr>
-                <w:rFonts w:ascii="Times New Roman" w:hAnsi="Times New Roman" w:cs="Times New Roman"/>
-                <w:sz w:val="24"/>
-                <w:szCs w:val="24"/>
+              <w:spacing w:line="240" w:lineRule="auto"/>
+              <w:jc w:val="center"/>
+              <w:rPr>
+                <w:rFonts w:ascii="Times New Roman" w:hAnsi="Times New Roman" w:cs="Times New Roman"/>
+                <w:sz w:val="28"/>
+                <w:szCs w:val="28"/>
               </w:rPr>
             </w:pPr>
             <w:r>
               <w:rPr>
                 <w:rFonts w:ascii="Times New Roman" w:hAnsi="Times New Roman" w:cs="Times New Roman"/>
-                <w:sz w:val="24"/>
-                <w:szCs w:val="24"/>
-              </w:rPr>
-              <w:t>3.2.1.1</w:t>
-            </w:r>
-            <w:r>
-              <w:rPr>
-                <w:rFonts w:ascii="Times New Roman" w:hAnsi="Times New Roman" w:cs="Times New Roman"/>
-                <w:sz w:val="24"/>
-                <w:szCs w:val="24"/>
-              </w:rPr>
-              <w:t>3</w:t>
+                <w:sz w:val="28"/>
+                <w:szCs w:val="28"/>
+              </w:rPr>
+              <w:t>1.12</w:t>
             </w:r>
           </w:p>
         </w:tc>
@@ -6062,28 +6342,63 @@
           <w:p>
             <w:pPr>
               <w:snapToGrid w:val="0"/>
-              <w:spacing w:line="360" w:lineRule="auto"/>
+              <w:spacing w:line="240" w:lineRule="auto"/>
               <w:jc w:val="both"/>
               <w:rPr>
                 <w:rFonts w:ascii="Times New Roman" w:hAnsi="Times New Roman" w:cs="Times New Roman"/>
-                <w:sz w:val="24"/>
-                <w:szCs w:val="24"/>
+                <w:sz w:val="28"/>
+                <w:szCs w:val="28"/>
               </w:rPr>
             </w:pPr>
             <w:r>
               <w:rPr>
                 <w:rFonts w:ascii="Times New Roman" w:hAnsi="Times New Roman" w:cs="Times New Roman"/>
-                <w:sz w:val="24"/>
-                <w:szCs w:val="24"/>
-              </w:rPr>
-              <w:t>Введение комментариев в процессе мониторирования</w:t>
+                <w:sz w:val="28"/>
+                <w:szCs w:val="28"/>
+              </w:rPr>
+              <w:t xml:space="preserve">Звуковая и визуальная сигнализация при превышении пороговых значений (устанавливаемых пользователем) ЧСС, ST, числа желудочковых и </w:t>
+            </w:r>
+            <w:proofErr w:type="spellStart"/>
+            <w:r>
+              <w:rPr>
+                <w:rFonts w:ascii="Times New Roman" w:hAnsi="Times New Roman" w:cs="Times New Roman"/>
+                <w:sz w:val="28"/>
+                <w:szCs w:val="28"/>
+              </w:rPr>
+              <w:t>наджелудочковых</w:t>
+            </w:r>
+            <w:proofErr w:type="spellEnd"/>
+            <w:r>
+              <w:rPr>
+                <w:rFonts w:ascii="Times New Roman" w:hAnsi="Times New Roman" w:cs="Times New Roman"/>
+                <w:sz w:val="28"/>
+                <w:szCs w:val="28"/>
+              </w:rPr>
+              <w:t xml:space="preserve"> экстрасистол, паузы между QRS-комплексами, АД, </w:t>
+            </w:r>
+            <w:proofErr w:type="spellStart"/>
+            <w:r>
+              <w:rPr>
+                <w:rFonts w:ascii="Times New Roman" w:hAnsi="Times New Roman" w:cs="Times New Roman"/>
+                <w:sz w:val="28"/>
+                <w:lang w:val="en-US"/>
+              </w:rPr>
+              <w:t>SpO</w:t>
+            </w:r>
+            <w:proofErr w:type="spellEnd"/>
+            <w:r>
+              <w:rPr>
+                <w:rFonts w:ascii="Times New Roman" w:hAnsi="Times New Roman" w:cs="Times New Roman"/>
+                <w:sz w:val="28"/>
+              </w:rPr>
+              <w:t>2</w:t>
             </w:r>
           </w:p>
         </w:tc>
       </w:tr>
       <w:tr>
         <w:trPr>
-          <w:trHeight w:val="23"/>
+          <w:trHeight w:val="454"/>
         </w:trPr>
         <w:tc>
           <w:tcPr>
@@ -6098,29 +6413,21 @@
           </w:tcPr>
           <w:p>
             <w:pPr>
-              <w:spacing w:line="360" w:lineRule="auto"/>
-              <w:jc w:val="both"/>
-              <w:rPr>
-                <w:rFonts w:ascii="Times New Roman" w:hAnsi="Times New Roman" w:cs="Times New Roman"/>
-                <w:sz w:val="24"/>
-                <w:szCs w:val="24"/>
+              <w:spacing w:line="240" w:lineRule="auto"/>
+              <w:jc w:val="center"/>
+              <w:rPr>
+                <w:rFonts w:ascii="Times New Roman" w:hAnsi="Times New Roman" w:cs="Times New Roman"/>
+                <w:sz w:val="28"/>
+                <w:szCs w:val="28"/>
               </w:rPr>
             </w:pPr>
             <w:r>
               <w:rPr>
                 <w:rFonts w:ascii="Times New Roman" w:hAnsi="Times New Roman" w:cs="Times New Roman"/>
-                <w:sz w:val="24"/>
-                <w:szCs w:val="24"/>
-              </w:rPr>
-              <w:t>3.2.1.1</w:t>
-            </w:r>
-            <w:r>
-              <w:rPr>
-                <w:rFonts w:ascii="Times New Roman" w:hAnsi="Times New Roman" w:cs="Times New Roman"/>
-                <w:sz w:val="24"/>
-                <w:szCs w:val="24"/>
-              </w:rPr>
-              <w:t>4</w:t>
+                <w:sz w:val="28"/>
+                <w:szCs w:val="28"/>
+              </w:rPr>
+              <w:t>1.13</w:t>
             </w:r>
           </w:p>
         </w:tc>
@@ -6139,19 +6446,88 @@
           <w:p>
             <w:pPr>
               <w:snapToGrid w:val="0"/>
-              <w:spacing w:line="360" w:lineRule="auto"/>
+              <w:spacing w:line="240" w:lineRule="auto"/>
               <w:jc w:val="both"/>
               <w:rPr>
                 <w:rFonts w:ascii="Times New Roman" w:hAnsi="Times New Roman" w:cs="Times New Roman"/>
-                <w:sz w:val="24"/>
-                <w:szCs w:val="24"/>
+                <w:sz w:val="28"/>
+                <w:szCs w:val="28"/>
               </w:rPr>
             </w:pPr>
             <w:r>
               <w:rPr>
                 <w:rFonts w:ascii="Times New Roman" w:hAnsi="Times New Roman" w:cs="Times New Roman"/>
-                <w:sz w:val="24"/>
-                <w:szCs w:val="24"/>
+                <w:sz w:val="28"/>
+                <w:szCs w:val="28"/>
+              </w:rPr>
+              <w:t>Введение комментариев в процессе мониторирования</w:t>
+            </w:r>
+          </w:p>
+        </w:tc>
+      </w:tr>
+      <w:tr>
+        <w:trPr>
+          <w:trHeight w:val="454"/>
+        </w:trPr>
+        <w:tc>
+          <w:tcPr>
+            <w:tcW w:w="1028" w:type="dxa"/>
+            <w:tcBorders>
+              <w:top w:val="single" w:sz="4" w:space="0" w:color="000000"/>
+              <w:left w:val="single" w:sz="4" w:space="0" w:color="000000"/>
+              <w:bottom w:val="single" w:sz="4" w:space="0" w:color="000000"/>
+            </w:tcBorders>
+            <w:shd w:val="clear" w:color="auto" w:fill="auto"/>
+            <w:vAlign w:val="center"/>
+          </w:tcPr>
+          <w:p>
+            <w:pPr>
+              <w:spacing w:line="240" w:lineRule="auto"/>
+              <w:jc w:val="center"/>
+              <w:rPr>
+                <w:rFonts w:ascii="Times New Roman" w:hAnsi="Times New Roman" w:cs="Times New Roman"/>
+                <w:sz w:val="28"/>
+                <w:szCs w:val="28"/>
+              </w:rPr>
+            </w:pPr>
+            <w:r>
+              <w:rPr>
+                <w:rFonts w:ascii="Times New Roman" w:hAnsi="Times New Roman" w:cs="Times New Roman"/>
+                <w:sz w:val="28"/>
+                <w:szCs w:val="28"/>
+              </w:rPr>
+              <w:t>1.14</w:t>
+            </w:r>
+          </w:p>
+        </w:tc>
+        <w:tc>
+          <w:tcPr>
+            <w:tcW w:w="8611" w:type="dxa"/>
+            <w:tcBorders>
+              <w:top w:val="single" w:sz="4" w:space="0" w:color="000000"/>
+              <w:left w:val="single" w:sz="4" w:space="0" w:color="000000"/>
+              <w:bottom w:val="single" w:sz="4" w:space="0" w:color="000000"/>
+              <w:right w:val="single" w:sz="4" w:space="0" w:color="auto"/>
+            </w:tcBorders>
+            <w:shd w:val="clear" w:color="auto" w:fill="auto"/>
+            <w:vAlign w:val="center"/>
+          </w:tcPr>
+          <w:p>
+            <w:pPr>
+              <w:snapToGrid w:val="0"/>
+              <w:spacing w:line="240" w:lineRule="auto"/>
+              <w:jc w:val="both"/>
+              <w:rPr>
+                <w:rFonts w:ascii="Times New Roman" w:hAnsi="Times New Roman" w:cs="Times New Roman"/>
+                <w:sz w:val="28"/>
+                <w:szCs w:val="28"/>
+              </w:rPr>
+            </w:pPr>
+            <w:r>
+              <w:rPr>
+                <w:rFonts w:ascii="Times New Roman" w:hAnsi="Times New Roman" w:cs="Times New Roman"/>
+                <w:sz w:val="28"/>
+                <w:szCs w:val="28"/>
               </w:rPr>
               <w:t>Печать результатов</w:t>
             </w:r>
@@ -6171,105 +6547,2945 @@
         <w:rPr>
           <w:rFonts w:ascii="Times New Roman" w:hAnsi="Times New Roman" w:cs="Times New Roman"/>
           <w:color w:val="auto"/>
+          <w:sz w:val="28"/>
+          <w:szCs w:val="28"/>
+        </w:rPr>
+      </w:pPr>
+      <w:bookmarkStart w:id="8" w:name="_Toc39932833"/>
+      <w:r>
+        <w:rPr>
+          <w:rFonts w:ascii="Times New Roman" w:hAnsi="Times New Roman" w:cs="Times New Roman"/>
+          <w:color w:val="auto"/>
+          <w:sz w:val="28"/>
+          <w:szCs w:val="28"/>
+        </w:rPr>
+        <w:t>Прикроватный монитор пациента</w:t>
+      </w:r>
+      <w:bookmarkEnd w:id="8"/>
+    </w:p>
+    <w:p>
+      <w:pPr>
+        <w:spacing w:line="360" w:lineRule="auto"/>
+        <w:ind w:firstLine="708"/>
+        <w:jc w:val="both"/>
+        <w:rPr>
+          <w:rFonts w:ascii="Times New Roman" w:hAnsi="Times New Roman" w:cs="Times New Roman"/>
+          <w:sz w:val="28"/>
+          <w:szCs w:val="28"/>
+        </w:rPr>
+      </w:pPr>
+      <w:r>
+        <w:rPr>
+          <w:rFonts w:ascii="Times New Roman" w:hAnsi="Times New Roman" w:cs="Times New Roman"/>
+          <w:bCs/>
+          <w:sz w:val="28"/>
+          <w:szCs w:val="28"/>
+          <w:shd w:val="clear" w:color="auto" w:fill="FFFFFF"/>
+        </w:rPr>
+        <w:t>Прикроватный монитор</w:t>
+      </w:r>
+      <w:r>
+        <w:rPr>
+          <w:rFonts w:ascii="Times New Roman" w:hAnsi="Times New Roman" w:cs="Times New Roman"/>
+          <w:sz w:val="28"/>
+          <w:szCs w:val="28"/>
+          <w:shd w:val="clear" w:color="auto" w:fill="FFFFFF"/>
+        </w:rPr>
+        <w:t xml:space="preserve"> </w:t>
+      </w:r>
+      <w:r>
+        <w:rPr>
+          <w:rFonts w:ascii="Times New Roman" w:hAnsi="Times New Roman" w:cs="Times New Roman"/>
+          <w:bCs/>
+          <w:sz w:val="28"/>
+          <w:szCs w:val="28"/>
+          <w:shd w:val="clear" w:color="auto" w:fill="FFFFFF"/>
+        </w:rPr>
+        <w:t>пациента</w:t>
+      </w:r>
+      <w:r>
+        <w:rPr>
+          <w:rFonts w:ascii="Times New Roman" w:hAnsi="Times New Roman" w:cs="Times New Roman"/>
+          <w:sz w:val="28"/>
+          <w:szCs w:val="28"/>
+          <w:shd w:val="clear" w:color="auto" w:fill="FFFFFF"/>
+        </w:rPr>
+        <w:t xml:space="preserve"> </w:t>
+      </w:r>
+      <w:r>
+        <w:rPr>
+          <w:rFonts w:ascii="Times New Roman" w:hAnsi="Times New Roman" w:cs="Times New Roman"/>
+          <w:sz w:val="28"/>
+          <w:szCs w:val="28"/>
+        </w:rPr>
+        <w:t xml:space="preserve">– </w:t>
+      </w:r>
+      <w:r>
+        <w:rPr>
+          <w:rFonts w:ascii="Times New Roman" w:hAnsi="Times New Roman" w:cs="Times New Roman"/>
+          <w:sz w:val="28"/>
+          <w:szCs w:val="28"/>
+        </w:rPr>
+        <w:t xml:space="preserve">модульное </w:t>
+      </w:r>
+      <w:r>
+        <w:rPr>
+          <w:rFonts w:ascii="Times New Roman" w:hAnsi="Times New Roman" w:cs="Times New Roman"/>
+          <w:sz w:val="28"/>
+          <w:szCs w:val="28"/>
+          <w:shd w:val="clear" w:color="auto" w:fill="FFFFFF"/>
+        </w:rPr>
+        <w:t>устройство, которое позволяет отслеживать жизненно важные показатели</w:t>
+      </w:r>
+      <w:r>
+        <w:rPr>
+          <w:rFonts w:ascii="Times New Roman" w:hAnsi="Times New Roman" w:cs="Times New Roman"/>
+          <w:sz w:val="28"/>
+          <w:szCs w:val="28"/>
+          <w:shd w:val="clear" w:color="auto" w:fill="FFFFFF"/>
+        </w:rPr>
+        <w:t xml:space="preserve"> </w:t>
+      </w:r>
+      <w:r>
+        <w:rPr>
+          <w:rFonts w:ascii="Times New Roman" w:hAnsi="Times New Roman" w:cs="Times New Roman"/>
+          <w:bCs/>
+          <w:sz w:val="28"/>
+          <w:szCs w:val="28"/>
+          <w:shd w:val="clear" w:color="auto" w:fill="FFFFFF"/>
+        </w:rPr>
+        <w:t>пациента</w:t>
+      </w:r>
+      <w:r>
+        <w:rPr>
+          <w:rFonts w:ascii="Times New Roman" w:hAnsi="Times New Roman" w:cs="Times New Roman"/>
+          <w:bCs/>
+          <w:sz w:val="28"/>
+          <w:szCs w:val="28"/>
+          <w:shd w:val="clear" w:color="auto" w:fill="FFFFFF"/>
+        </w:rPr>
+        <w:t xml:space="preserve"> </w:t>
+      </w:r>
+      <w:r>
+        <w:rPr>
+          <w:rFonts w:ascii="Times New Roman" w:hAnsi="Times New Roman" w:cs="Times New Roman"/>
+          <w:sz w:val="28"/>
+          <w:szCs w:val="28"/>
+          <w:shd w:val="clear" w:color="auto" w:fill="FFFFFF"/>
+        </w:rPr>
+        <w:t>в режиме реального времени. Устройство представляет собой комплекс, состоящий из</w:t>
+      </w:r>
+      <w:r>
+        <w:rPr>
+          <w:rFonts w:ascii="Times New Roman" w:hAnsi="Times New Roman" w:cs="Times New Roman"/>
+          <w:sz w:val="28"/>
+          <w:szCs w:val="28"/>
+          <w:shd w:val="clear" w:color="auto" w:fill="FFFFFF"/>
+        </w:rPr>
+        <w:t xml:space="preserve"> </w:t>
+      </w:r>
+      <w:r>
+        <w:rPr>
+          <w:rFonts w:ascii="Times New Roman" w:hAnsi="Times New Roman" w:cs="Times New Roman"/>
+          <w:bCs/>
+          <w:sz w:val="28"/>
+          <w:szCs w:val="28"/>
+          <w:shd w:val="clear" w:color="auto" w:fill="FFFFFF"/>
+        </w:rPr>
+        <w:t>медицинского компьютера</w:t>
+      </w:r>
+      <w:r>
+        <w:rPr>
+          <w:rFonts w:ascii="Times New Roman" w:hAnsi="Times New Roman" w:cs="Times New Roman"/>
+          <w:sz w:val="28"/>
+          <w:szCs w:val="28"/>
+          <w:shd w:val="clear" w:color="auto" w:fill="FFFFFF"/>
+        </w:rPr>
+        <w:t xml:space="preserve"> </w:t>
+      </w:r>
+      <w:r>
+        <w:rPr>
+          <w:rFonts w:ascii="Times New Roman" w:hAnsi="Times New Roman" w:cs="Times New Roman"/>
+          <w:sz w:val="28"/>
+          <w:szCs w:val="28"/>
+          <w:shd w:val="clear" w:color="auto" w:fill="FFFFFF"/>
+        </w:rPr>
+        <w:t xml:space="preserve">и </w:t>
+      </w:r>
+      <w:r>
+        <w:rPr>
+          <w:rFonts w:ascii="Times New Roman" w:hAnsi="Times New Roman" w:cs="Times New Roman"/>
+          <w:bCs/>
+          <w:spacing w:val="1"/>
+          <w:sz w:val="28"/>
+          <w:szCs w:val="28"/>
+          <w:shd w:val="clear" w:color="auto" w:fill="FFFFFF"/>
+        </w:rPr>
+        <w:t>устройств</w:t>
+      </w:r>
+      <w:r>
+        <w:rPr>
+          <w:rFonts w:ascii="Times New Roman" w:hAnsi="Times New Roman" w:cs="Times New Roman"/>
+          <w:bCs/>
+          <w:spacing w:val="1"/>
+          <w:sz w:val="28"/>
+          <w:szCs w:val="28"/>
+          <w:shd w:val="clear" w:color="auto" w:fill="FFFFFF"/>
+        </w:rPr>
+        <w:t>а</w:t>
+      </w:r>
+      <w:r>
+        <w:rPr>
+          <w:rFonts w:ascii="Times New Roman" w:hAnsi="Times New Roman" w:cs="Times New Roman"/>
+          <w:bCs/>
+          <w:spacing w:val="1"/>
+          <w:sz w:val="28"/>
+          <w:szCs w:val="28"/>
+          <w:shd w:val="clear" w:color="auto" w:fill="FFFFFF"/>
+        </w:rPr>
+        <w:t xml:space="preserve"> регистрации жизненно важных показателей </w:t>
+      </w:r>
+      <w:r>
+        <w:rPr>
+          <w:rFonts w:ascii="Times New Roman" w:hAnsi="Times New Roman" w:cs="Times New Roman"/>
+          <w:bCs/>
+          <w:spacing w:val="1"/>
+          <w:sz w:val="28"/>
+          <w:szCs w:val="28"/>
+          <w:shd w:val="clear" w:color="auto" w:fill="FFFFFF"/>
+        </w:rPr>
+        <w:t>пациента</w:t>
+      </w:r>
+      <w:r>
+        <w:rPr>
+          <w:rFonts w:ascii="Times New Roman" w:hAnsi="Times New Roman" w:cs="Times New Roman"/>
+          <w:bCs/>
+          <w:spacing w:val="1"/>
+          <w:sz w:val="28"/>
+          <w:szCs w:val="28"/>
+          <w:shd w:val="clear" w:color="auto" w:fill="FFFFFF"/>
+        </w:rPr>
+        <w:t xml:space="preserve"> (</w:t>
+      </w:r>
+      <w:r>
+        <w:rPr>
+          <w:rFonts w:ascii="Times New Roman" w:hAnsi="Times New Roman" w:cs="Times New Roman"/>
+          <w:sz w:val="28"/>
+          <w:szCs w:val="28"/>
+        </w:rPr>
+        <w:t xml:space="preserve">в дальнейшем – единый многопараметрический </w:t>
+      </w:r>
+      <w:r>
+        <w:rPr>
+          <w:rFonts w:ascii="Times New Roman" w:hAnsi="Times New Roman" w:cs="Times New Roman"/>
+          <w:sz w:val="28"/>
+          <w:szCs w:val="28"/>
+        </w:rPr>
+        <w:t>измерительный модуль</w:t>
+      </w:r>
+      <w:r>
+        <w:rPr>
+          <w:rFonts w:ascii="Times New Roman" w:hAnsi="Times New Roman" w:cs="Times New Roman"/>
+          <w:bCs/>
+          <w:spacing w:val="1"/>
+          <w:sz w:val="28"/>
+          <w:szCs w:val="28"/>
+          <w:shd w:val="clear" w:color="auto" w:fill="FFFFFF"/>
+        </w:rPr>
+        <w:t>)</w:t>
+      </w:r>
+      <w:r>
+        <w:rPr>
+          <w:rFonts w:ascii="Times New Roman" w:hAnsi="Times New Roman" w:cs="Times New Roman"/>
+          <w:sz w:val="28"/>
+          <w:szCs w:val="28"/>
+          <w:shd w:val="clear" w:color="auto" w:fill="FFFFFF"/>
+        </w:rPr>
+        <w:t>.</w:t>
+      </w:r>
+      <w:r>
+        <w:rPr>
+          <w:rFonts w:ascii="Times New Roman" w:hAnsi="Times New Roman" w:cs="Times New Roman"/>
+          <w:sz w:val="28"/>
+          <w:szCs w:val="28"/>
+          <w:shd w:val="clear" w:color="auto" w:fill="FFFFFF"/>
+        </w:rPr>
+        <w:t xml:space="preserve"> </w:t>
+      </w:r>
+      <w:r>
+        <w:rPr>
+          <w:rFonts w:ascii="Times New Roman" w:hAnsi="Times New Roman" w:cs="Times New Roman"/>
+          <w:sz w:val="28"/>
+          <w:szCs w:val="27"/>
+        </w:rPr>
+        <w:t xml:space="preserve">Данные полученные с помощью </w:t>
+      </w:r>
+      <w:r>
+        <w:rPr>
+          <w:rFonts w:ascii="Times New Roman" w:hAnsi="Times New Roman" w:cs="Times New Roman"/>
+          <w:sz w:val="28"/>
+          <w:szCs w:val="27"/>
+        </w:rPr>
+        <w:lastRenderedPageBreak/>
+        <w:t>многопараметрического измерительного модуля поступают в медицинский компьютер, где производится их обработка, а затем результаты выводятся на монитор в виде графиков и цифровых показателей.</w:t>
+      </w:r>
+      <w:r>
+        <w:rPr>
+          <w:rFonts w:ascii="Times New Roman" w:hAnsi="Times New Roman" w:cs="Times New Roman"/>
+          <w:sz w:val="32"/>
+          <w:szCs w:val="28"/>
+          <w:shd w:val="clear" w:color="auto" w:fill="FFFFFF"/>
+        </w:rPr>
+        <w:t xml:space="preserve"> </w:t>
+      </w:r>
+      <w:r>
+        <w:rPr>
+          <w:rFonts w:ascii="Times New Roman" w:hAnsi="Times New Roman" w:cs="Times New Roman"/>
+          <w:sz w:val="28"/>
+          <w:szCs w:val="28"/>
+          <w:shd w:val="clear" w:color="auto" w:fill="FFFFFF"/>
+        </w:rPr>
+        <w:t>Монитор</w:t>
+      </w:r>
+      <w:r>
+        <w:rPr>
+          <w:rFonts w:ascii="Times New Roman" w:hAnsi="Times New Roman" w:cs="Times New Roman"/>
+          <w:sz w:val="28"/>
+          <w:szCs w:val="28"/>
+          <w:shd w:val="clear" w:color="auto" w:fill="FFFFFF"/>
+        </w:rPr>
+        <w:t xml:space="preserve"> пациента</w:t>
+      </w:r>
+      <w:r>
+        <w:rPr>
+          <w:rFonts w:ascii="Times New Roman" w:hAnsi="Times New Roman" w:cs="Times New Roman"/>
+          <w:sz w:val="28"/>
+          <w:szCs w:val="28"/>
+          <w:shd w:val="clear" w:color="auto" w:fill="FFFFFF"/>
+        </w:rPr>
+        <w:t xml:space="preserve"> устанавливается непосредственно в операционных или палатах интенсивной терапии (ПИТ). </w:t>
+      </w:r>
+      <w:r>
+        <w:rPr>
+          <w:rFonts w:ascii="Times New Roman" w:hAnsi="Times New Roman" w:cs="Times New Roman"/>
+          <w:sz w:val="28"/>
+          <w:szCs w:val="28"/>
+        </w:rPr>
+        <w:t xml:space="preserve">Функциональные возможности прикроватного монитора пациента представлены в </w:t>
+      </w:r>
+      <w:r>
+        <w:rPr>
+          <w:rFonts w:ascii="Times New Roman" w:hAnsi="Times New Roman" w:cs="Times New Roman"/>
+          <w:i/>
+          <w:sz w:val="28"/>
+          <w:szCs w:val="28"/>
+        </w:rPr>
+        <w:t>таблице 2</w:t>
+      </w:r>
+      <w:r>
+        <w:rPr>
+          <w:rFonts w:ascii="Times New Roman" w:hAnsi="Times New Roman" w:cs="Times New Roman"/>
+          <w:sz w:val="28"/>
+          <w:szCs w:val="28"/>
+        </w:rPr>
+        <w:t>.</w:t>
+      </w:r>
+    </w:p>
+    <w:p>
+      <w:pPr>
+        <w:spacing w:line="360" w:lineRule="auto"/>
+        <w:jc w:val="center"/>
+        <w:rPr>
+          <w:rFonts w:ascii="Times New Roman" w:hAnsi="Times New Roman" w:cs="Times New Roman"/>
+          <w:sz w:val="28"/>
+          <w:szCs w:val="28"/>
+        </w:rPr>
+      </w:pPr>
+      <w:r>
+        <w:rPr>
+          <w:rFonts w:ascii="Times New Roman" w:hAnsi="Times New Roman" w:cs="Times New Roman"/>
+          <w:sz w:val="28"/>
+          <w:szCs w:val="28"/>
+        </w:rPr>
+        <w:t xml:space="preserve">Таблица </w:t>
+      </w:r>
+      <w:r>
+        <w:rPr>
+          <w:rFonts w:ascii="Times New Roman" w:hAnsi="Times New Roman" w:cs="Times New Roman"/>
+          <w:sz w:val="28"/>
+          <w:szCs w:val="28"/>
+        </w:rPr>
+        <w:t>2</w:t>
+      </w:r>
+      <w:r>
+        <w:rPr>
+          <w:rFonts w:ascii="Times New Roman" w:hAnsi="Times New Roman" w:cs="Times New Roman"/>
+          <w:sz w:val="28"/>
+          <w:szCs w:val="28"/>
+        </w:rPr>
+        <w:t xml:space="preserve"> </w:t>
+      </w:r>
+      <w:r>
+        <w:rPr>
+          <w:rFonts w:ascii="TimesNewRomanPSMT" w:hAnsi="TimesNewRomanPSMT" w:cs="TimesNewRomanPSMT"/>
           <w:sz w:val="24"/>
           <w:szCs w:val="24"/>
         </w:rPr>
-      </w:pPr>
-      <w:bookmarkStart w:id="8" w:name="_Toc39664845"/>
-      <w:r>
+        <w:t>—</w:t>
+      </w:r>
+      <w:r>
+        <w:rPr>
+          <w:rFonts w:ascii="Times New Roman" w:hAnsi="Times New Roman" w:cs="Times New Roman"/>
+          <w:sz w:val="28"/>
+          <w:szCs w:val="28"/>
+        </w:rPr>
+        <w:t xml:space="preserve"> Функциональные возможности </w:t>
+      </w:r>
+      <w:r>
+        <w:rPr>
+          <w:rFonts w:ascii="Times New Roman" w:hAnsi="Times New Roman" w:cs="Times New Roman"/>
+          <w:sz w:val="28"/>
+          <w:szCs w:val="28"/>
+        </w:rPr>
+        <w:t>прикроватного монитора пациента</w:t>
+      </w:r>
+      <w:r>
+        <w:rPr>
+          <w:rFonts w:ascii="Times New Roman" w:hAnsi="Times New Roman" w:cs="Times New Roman"/>
+          <w:sz w:val="28"/>
+          <w:szCs w:val="28"/>
+        </w:rPr>
+        <w:t xml:space="preserve"> комплекса «АСТРОКАРД® - VIVO»</w:t>
+      </w:r>
+    </w:p>
+    <w:tbl>
+      <w:tblPr>
+        <w:tblW w:w="9639" w:type="dxa"/>
+        <w:tblInd w:w="108" w:type="dxa"/>
+        <w:tblLayout w:type="fixed"/>
+        <w:tblLook w:val="0000"/>
+      </w:tblPr>
+      <w:tblGrid>
+        <w:gridCol w:w="1028"/>
+        <w:gridCol w:w="8611"/>
+      </w:tblGrid>
+      <w:tr>
+        <w:trPr>
+          <w:trHeight w:val="454"/>
+        </w:trPr>
+        <w:tc>
+          <w:tcPr>
+            <w:tcW w:w="1028" w:type="dxa"/>
+            <w:tcBorders>
+              <w:top w:val="single" w:sz="4" w:space="0" w:color="000000"/>
+              <w:left w:val="single" w:sz="4" w:space="0" w:color="000000"/>
+              <w:bottom w:val="single" w:sz="4" w:space="0" w:color="000000"/>
+            </w:tcBorders>
+            <w:shd w:val="clear" w:color="auto" w:fill="auto"/>
+          </w:tcPr>
+          <w:p>
+            <w:pPr>
+              <w:snapToGrid w:val="0"/>
+              <w:spacing w:line="240" w:lineRule="auto"/>
+              <w:jc w:val="center"/>
+              <w:rPr>
+                <w:rFonts w:ascii="Times New Roman" w:hAnsi="Times New Roman" w:cs="Times New Roman"/>
+                <w:b/>
+                <w:sz w:val="28"/>
+              </w:rPr>
+            </w:pPr>
+            <w:r>
+              <w:rPr>
+                <w:rFonts w:ascii="Times New Roman" w:hAnsi="Times New Roman" w:cs="Times New Roman"/>
+                <w:b/>
+                <w:sz w:val="28"/>
+              </w:rPr>
+              <w:t xml:space="preserve">№ </w:t>
+            </w:r>
+            <w:proofErr w:type="spellStart"/>
+            <w:proofErr w:type="gramStart"/>
+            <w:r>
+              <w:rPr>
+                <w:rFonts w:ascii="Times New Roman" w:hAnsi="Times New Roman" w:cs="Times New Roman"/>
+                <w:b/>
+                <w:sz w:val="28"/>
+              </w:rPr>
+              <w:t>п</w:t>
+            </w:r>
+            <w:proofErr w:type="spellEnd"/>
+            <w:proofErr w:type="gramEnd"/>
+            <w:r>
+              <w:rPr>
+                <w:rFonts w:ascii="Times New Roman" w:hAnsi="Times New Roman" w:cs="Times New Roman"/>
+                <w:b/>
+                <w:sz w:val="28"/>
+              </w:rPr>
+              <w:t>/</w:t>
+            </w:r>
+            <w:proofErr w:type="spellStart"/>
+            <w:r>
+              <w:rPr>
+                <w:rFonts w:ascii="Times New Roman" w:hAnsi="Times New Roman" w:cs="Times New Roman"/>
+                <w:b/>
+                <w:sz w:val="28"/>
+              </w:rPr>
+              <w:t>п</w:t>
+            </w:r>
+            <w:proofErr w:type="spellEnd"/>
+          </w:p>
+        </w:tc>
+        <w:tc>
+          <w:tcPr>
+            <w:tcW w:w="8611" w:type="dxa"/>
+            <w:tcBorders>
+              <w:top w:val="single" w:sz="4" w:space="0" w:color="000000"/>
+              <w:left w:val="single" w:sz="4" w:space="0" w:color="000000"/>
+              <w:bottom w:val="single" w:sz="4" w:space="0" w:color="000000"/>
+              <w:right w:val="single" w:sz="4" w:space="0" w:color="auto"/>
+            </w:tcBorders>
+            <w:shd w:val="clear" w:color="auto" w:fill="auto"/>
+          </w:tcPr>
+          <w:p>
+            <w:pPr>
+              <w:tabs>
+                <w:tab w:val="left" w:pos="7920"/>
+              </w:tabs>
+              <w:snapToGrid w:val="0"/>
+              <w:spacing w:line="240" w:lineRule="auto"/>
+              <w:rPr>
+                <w:rFonts w:ascii="Times New Roman" w:hAnsi="Times New Roman" w:cs="Times New Roman"/>
+                <w:b/>
+                <w:sz w:val="28"/>
+              </w:rPr>
+            </w:pPr>
+            <w:r>
+              <w:rPr>
+                <w:rFonts w:ascii="Times New Roman" w:hAnsi="Times New Roman" w:cs="Times New Roman"/>
+                <w:b/>
+                <w:sz w:val="28"/>
+              </w:rPr>
+              <w:t>Наименование функционально-технических характеристик</w:t>
+            </w:r>
+          </w:p>
+        </w:tc>
+      </w:tr>
+      <w:tr>
+        <w:trPr>
+          <w:trHeight w:val="454"/>
+        </w:trPr>
+        <w:tc>
+          <w:tcPr>
+            <w:tcW w:w="1028" w:type="dxa"/>
+            <w:tcBorders>
+              <w:top w:val="single" w:sz="4" w:space="0" w:color="000000"/>
+              <w:left w:val="single" w:sz="4" w:space="0" w:color="000000"/>
+              <w:bottom w:val="single" w:sz="4" w:space="0" w:color="000000"/>
+            </w:tcBorders>
+            <w:shd w:val="clear" w:color="auto" w:fill="auto"/>
+            <w:vAlign w:val="center"/>
+          </w:tcPr>
+          <w:p>
+            <w:pPr>
+              <w:snapToGrid w:val="0"/>
+              <w:spacing w:line="240" w:lineRule="auto"/>
+              <w:jc w:val="center"/>
+              <w:rPr>
+                <w:rFonts w:ascii="Times New Roman" w:hAnsi="Times New Roman" w:cs="Times New Roman"/>
+                <w:sz w:val="28"/>
+              </w:rPr>
+            </w:pPr>
+            <w:r>
+              <w:rPr>
+                <w:rFonts w:ascii="Times New Roman" w:hAnsi="Times New Roman" w:cs="Times New Roman"/>
+                <w:sz w:val="28"/>
+              </w:rPr>
+              <w:t>2.1</w:t>
+            </w:r>
+          </w:p>
+        </w:tc>
+        <w:tc>
+          <w:tcPr>
+            <w:tcW w:w="8611" w:type="dxa"/>
+            <w:tcBorders>
+              <w:top w:val="single" w:sz="4" w:space="0" w:color="000000"/>
+              <w:left w:val="single" w:sz="4" w:space="0" w:color="000000"/>
+              <w:bottom w:val="single" w:sz="4" w:space="0" w:color="000000"/>
+              <w:right w:val="single" w:sz="4" w:space="0" w:color="auto"/>
+            </w:tcBorders>
+            <w:shd w:val="clear" w:color="auto" w:fill="auto"/>
+            <w:vAlign w:val="center"/>
+          </w:tcPr>
+          <w:p>
+            <w:pPr>
+              <w:snapToGrid w:val="0"/>
+              <w:spacing w:line="240" w:lineRule="auto"/>
+              <w:jc w:val="both"/>
+              <w:rPr>
+                <w:rFonts w:ascii="Times New Roman" w:hAnsi="Times New Roman" w:cs="Times New Roman"/>
+                <w:sz w:val="28"/>
+              </w:rPr>
+            </w:pPr>
+            <w:r>
+              <w:rPr>
+                <w:rFonts w:ascii="Times New Roman" w:hAnsi="Times New Roman" w:cs="Times New Roman"/>
+                <w:sz w:val="28"/>
+              </w:rPr>
+              <w:t xml:space="preserve">Передача данных </w:t>
+            </w:r>
+            <w:proofErr w:type="spellStart"/>
+            <w:r>
+              <w:rPr>
+                <w:rFonts w:ascii="Times New Roman" w:hAnsi="Times New Roman" w:cs="Times New Roman"/>
+                <w:sz w:val="28"/>
+              </w:rPr>
+              <w:t>мониторирования</w:t>
+            </w:r>
+            <w:proofErr w:type="spellEnd"/>
+            <w:r>
+              <w:rPr>
+                <w:rFonts w:ascii="Times New Roman" w:hAnsi="Times New Roman" w:cs="Times New Roman"/>
+                <w:sz w:val="28"/>
+              </w:rPr>
+              <w:t xml:space="preserve"> в центральную станцию в автоматическом режиме</w:t>
+            </w:r>
+          </w:p>
+        </w:tc>
+      </w:tr>
+      <w:tr>
+        <w:trPr>
+          <w:trHeight w:val="454"/>
+        </w:trPr>
+        <w:tc>
+          <w:tcPr>
+            <w:tcW w:w="1028" w:type="dxa"/>
+            <w:tcBorders>
+              <w:top w:val="single" w:sz="4" w:space="0" w:color="000000"/>
+              <w:left w:val="single" w:sz="4" w:space="0" w:color="000000"/>
+              <w:bottom w:val="single" w:sz="4" w:space="0" w:color="000000"/>
+            </w:tcBorders>
+            <w:shd w:val="clear" w:color="auto" w:fill="auto"/>
+            <w:vAlign w:val="center"/>
+          </w:tcPr>
+          <w:p>
+            <w:pPr>
+              <w:snapToGrid w:val="0"/>
+              <w:spacing w:line="240" w:lineRule="auto"/>
+              <w:jc w:val="center"/>
+              <w:rPr>
+                <w:rFonts w:ascii="Times New Roman" w:hAnsi="Times New Roman" w:cs="Times New Roman"/>
+                <w:sz w:val="28"/>
+              </w:rPr>
+            </w:pPr>
+            <w:r>
+              <w:rPr>
+                <w:rFonts w:ascii="Times New Roman" w:hAnsi="Times New Roman" w:cs="Times New Roman"/>
+                <w:sz w:val="28"/>
+              </w:rPr>
+              <w:t>2.2</w:t>
+            </w:r>
+          </w:p>
+        </w:tc>
+        <w:tc>
+          <w:tcPr>
+            <w:tcW w:w="8611" w:type="dxa"/>
+            <w:tcBorders>
+              <w:top w:val="single" w:sz="4" w:space="0" w:color="000000"/>
+              <w:left w:val="single" w:sz="4" w:space="0" w:color="000000"/>
+              <w:bottom w:val="single" w:sz="4" w:space="0" w:color="000000"/>
+              <w:right w:val="single" w:sz="4" w:space="0" w:color="auto"/>
+            </w:tcBorders>
+            <w:shd w:val="clear" w:color="auto" w:fill="auto"/>
+            <w:vAlign w:val="center"/>
+          </w:tcPr>
+          <w:p>
+            <w:pPr>
+              <w:tabs>
+                <w:tab w:val="left" w:pos="7920"/>
+              </w:tabs>
+              <w:snapToGrid w:val="0"/>
+              <w:spacing w:line="240" w:lineRule="auto"/>
+              <w:jc w:val="both"/>
+              <w:rPr>
+                <w:rFonts w:ascii="Times New Roman" w:hAnsi="Times New Roman" w:cs="Times New Roman"/>
+                <w:sz w:val="28"/>
+              </w:rPr>
+            </w:pPr>
+            <w:r>
+              <w:rPr>
+                <w:rFonts w:ascii="Times New Roman" w:hAnsi="Times New Roman" w:cs="Times New Roman"/>
+                <w:sz w:val="28"/>
+              </w:rPr>
+              <w:t xml:space="preserve">Одновременное отображение на дисплее в реальном времени </w:t>
+            </w:r>
+            <w:proofErr w:type="spellStart"/>
+            <w:r>
+              <w:rPr>
+                <w:rFonts w:ascii="Times New Roman" w:hAnsi="Times New Roman" w:cs="Times New Roman"/>
+                <w:sz w:val="28"/>
+              </w:rPr>
+              <w:t>мониторируемых</w:t>
+            </w:r>
+            <w:proofErr w:type="spellEnd"/>
+            <w:r>
+              <w:rPr>
+                <w:rFonts w:ascii="Times New Roman" w:hAnsi="Times New Roman" w:cs="Times New Roman"/>
+                <w:sz w:val="28"/>
+              </w:rPr>
+              <w:t xml:space="preserve"> параметров (3</w:t>
+            </w:r>
+            <w:r>
+              <w:rPr>
+                <w:rFonts w:ascii="Times New Roman" w:hAnsi="Times New Roman" w:cs="Times New Roman"/>
+                <w:sz w:val="28"/>
+              </w:rPr>
+              <w:t xml:space="preserve"> или </w:t>
+            </w:r>
+            <w:r>
+              <w:rPr>
+                <w:rFonts w:ascii="Times New Roman" w:hAnsi="Times New Roman" w:cs="Times New Roman"/>
+                <w:sz w:val="28"/>
+              </w:rPr>
+              <w:t xml:space="preserve">12 каналов ЭКГ, ЧСС, АД, </w:t>
+            </w:r>
+            <w:proofErr w:type="spellStart"/>
+            <w:r>
+              <w:rPr>
+                <w:rFonts w:ascii="Times New Roman" w:hAnsi="Times New Roman" w:cs="Times New Roman"/>
+                <w:sz w:val="28"/>
+                <w:lang w:val="en-US"/>
+              </w:rPr>
+              <w:t>SpO</w:t>
+            </w:r>
+            <w:proofErr w:type="spellEnd"/>
+            <w:r>
+              <w:rPr>
+                <w:rFonts w:ascii="Times New Roman" w:hAnsi="Times New Roman" w:cs="Times New Roman"/>
+                <w:sz w:val="28"/>
+              </w:rPr>
+              <w:t xml:space="preserve">2, </w:t>
+            </w:r>
+            <w:r>
+              <w:rPr>
+                <w:rFonts w:ascii="Times New Roman" w:hAnsi="Times New Roman" w:cs="Times New Roman"/>
+                <w:sz w:val="28"/>
+                <w:szCs w:val="28"/>
+              </w:rPr>
+              <w:t>ЧД</w:t>
+            </w:r>
+            <w:r>
+              <w:rPr>
+                <w:rFonts w:ascii="Times New Roman" w:hAnsi="Times New Roman" w:cs="Times New Roman"/>
+                <w:sz w:val="28"/>
+              </w:rPr>
+              <w:t xml:space="preserve">, </w:t>
+            </w:r>
+            <w:r>
+              <w:rPr>
+                <w:rFonts w:ascii="Times New Roman" w:hAnsi="Times New Roman" w:cs="Times New Roman"/>
+                <w:sz w:val="28"/>
+                <w:szCs w:val="28"/>
+              </w:rPr>
+              <w:t>ЧП</w:t>
+            </w:r>
+            <w:r>
+              <w:rPr>
+                <w:rFonts w:ascii="Times New Roman" w:hAnsi="Times New Roman" w:cs="Times New Roman"/>
+                <w:sz w:val="28"/>
+              </w:rPr>
+              <w:t xml:space="preserve">, </w:t>
+            </w:r>
+            <w:r>
+              <w:rPr>
+                <w:rFonts w:ascii="Times New Roman" w:hAnsi="Times New Roman" w:cs="Times New Roman"/>
+                <w:sz w:val="28"/>
+                <w:szCs w:val="28"/>
+              </w:rPr>
+              <w:t>ФПГ</w:t>
+            </w:r>
+            <w:r>
+              <w:rPr>
+                <w:rFonts w:ascii="Times New Roman" w:hAnsi="Times New Roman" w:cs="Times New Roman"/>
+                <w:sz w:val="28"/>
+                <w:szCs w:val="28"/>
+              </w:rPr>
+              <w:t>, температуры тела</w:t>
+            </w:r>
+            <w:r>
+              <w:rPr>
+                <w:rFonts w:ascii="Times New Roman" w:hAnsi="Times New Roman" w:cs="Times New Roman"/>
+                <w:sz w:val="28"/>
+              </w:rPr>
+              <w:t>)</w:t>
+            </w:r>
+          </w:p>
+        </w:tc>
+      </w:tr>
+      <w:tr>
+        <w:trPr>
+          <w:trHeight w:val="454"/>
+        </w:trPr>
+        <w:tc>
+          <w:tcPr>
+            <w:tcW w:w="1028" w:type="dxa"/>
+            <w:tcBorders>
+              <w:top w:val="single" w:sz="4" w:space="0" w:color="000000"/>
+              <w:left w:val="single" w:sz="4" w:space="0" w:color="000000"/>
+              <w:bottom w:val="single" w:sz="4" w:space="0" w:color="000000"/>
+            </w:tcBorders>
+            <w:shd w:val="clear" w:color="auto" w:fill="auto"/>
+            <w:vAlign w:val="center"/>
+          </w:tcPr>
+          <w:p>
+            <w:pPr>
+              <w:snapToGrid w:val="0"/>
+              <w:spacing w:line="240" w:lineRule="auto"/>
+              <w:jc w:val="center"/>
+              <w:rPr>
+                <w:rFonts w:ascii="Times New Roman" w:hAnsi="Times New Roman" w:cs="Times New Roman"/>
+                <w:sz w:val="28"/>
+              </w:rPr>
+            </w:pPr>
+            <w:r>
+              <w:rPr>
+                <w:rFonts w:ascii="Times New Roman" w:hAnsi="Times New Roman" w:cs="Times New Roman"/>
+                <w:sz w:val="28"/>
+              </w:rPr>
+              <w:t>2.3</w:t>
+            </w:r>
+          </w:p>
+        </w:tc>
+        <w:tc>
+          <w:tcPr>
+            <w:tcW w:w="8611" w:type="dxa"/>
+            <w:tcBorders>
+              <w:top w:val="single" w:sz="4" w:space="0" w:color="000000"/>
+              <w:left w:val="single" w:sz="4" w:space="0" w:color="000000"/>
+              <w:bottom w:val="single" w:sz="4" w:space="0" w:color="000000"/>
+              <w:right w:val="single" w:sz="4" w:space="0" w:color="auto"/>
+            </w:tcBorders>
+            <w:shd w:val="clear" w:color="auto" w:fill="auto"/>
+            <w:vAlign w:val="center"/>
+          </w:tcPr>
+          <w:p>
+            <w:pPr>
+              <w:tabs>
+                <w:tab w:val="left" w:pos="7920"/>
+              </w:tabs>
+              <w:snapToGrid w:val="0"/>
+              <w:spacing w:line="240" w:lineRule="auto"/>
+              <w:jc w:val="both"/>
+              <w:rPr>
+                <w:rFonts w:ascii="Times New Roman" w:hAnsi="Times New Roman" w:cs="Times New Roman"/>
+                <w:sz w:val="28"/>
+              </w:rPr>
+            </w:pPr>
+            <w:r>
+              <w:rPr>
+                <w:rFonts w:ascii="Times New Roman" w:hAnsi="Times New Roman" w:cs="Times New Roman"/>
+                <w:sz w:val="28"/>
+              </w:rPr>
+              <w:t xml:space="preserve">Возможность произвольного выбора каналов для отображения на дисплее </w:t>
+            </w:r>
+          </w:p>
+        </w:tc>
+      </w:tr>
+      <w:tr>
+        <w:trPr>
+          <w:trHeight w:val="454"/>
+        </w:trPr>
+        <w:tc>
+          <w:tcPr>
+            <w:tcW w:w="1028" w:type="dxa"/>
+            <w:tcBorders>
+              <w:top w:val="single" w:sz="4" w:space="0" w:color="000000"/>
+              <w:left w:val="single" w:sz="4" w:space="0" w:color="000000"/>
+              <w:bottom w:val="single" w:sz="4" w:space="0" w:color="000000"/>
+            </w:tcBorders>
+            <w:shd w:val="clear" w:color="auto" w:fill="auto"/>
+            <w:vAlign w:val="center"/>
+          </w:tcPr>
+          <w:p>
+            <w:pPr>
+              <w:snapToGrid w:val="0"/>
+              <w:spacing w:line="240" w:lineRule="auto"/>
+              <w:jc w:val="center"/>
+              <w:rPr>
+                <w:rFonts w:ascii="Times New Roman" w:hAnsi="Times New Roman" w:cs="Times New Roman"/>
+                <w:sz w:val="28"/>
+              </w:rPr>
+            </w:pPr>
+            <w:r>
+              <w:rPr>
+                <w:rFonts w:ascii="Times New Roman" w:hAnsi="Times New Roman" w:cs="Times New Roman"/>
+                <w:sz w:val="28"/>
+              </w:rPr>
+              <w:t>2.4</w:t>
+            </w:r>
+          </w:p>
+        </w:tc>
+        <w:tc>
+          <w:tcPr>
+            <w:tcW w:w="8611" w:type="dxa"/>
+            <w:tcBorders>
+              <w:top w:val="single" w:sz="4" w:space="0" w:color="000000"/>
+              <w:left w:val="single" w:sz="4" w:space="0" w:color="000000"/>
+              <w:bottom w:val="single" w:sz="4" w:space="0" w:color="000000"/>
+              <w:right w:val="single" w:sz="4" w:space="0" w:color="auto"/>
+            </w:tcBorders>
+            <w:shd w:val="clear" w:color="auto" w:fill="auto"/>
+            <w:vAlign w:val="center"/>
+          </w:tcPr>
+          <w:p>
+            <w:pPr>
+              <w:tabs>
+                <w:tab w:val="left" w:pos="7920"/>
+              </w:tabs>
+              <w:snapToGrid w:val="0"/>
+              <w:spacing w:line="240" w:lineRule="auto"/>
+              <w:jc w:val="both"/>
+              <w:rPr>
+                <w:rFonts w:ascii="Times New Roman" w:hAnsi="Times New Roman" w:cs="Times New Roman"/>
+                <w:sz w:val="28"/>
+              </w:rPr>
+            </w:pPr>
+            <w:r>
+              <w:rPr>
+                <w:rFonts w:ascii="Times New Roman" w:hAnsi="Times New Roman" w:cs="Times New Roman"/>
+                <w:sz w:val="28"/>
+              </w:rPr>
+              <w:t xml:space="preserve">Возможность изменения амплитудной и временной разверток при отображении кривых </w:t>
+            </w:r>
+          </w:p>
+        </w:tc>
+      </w:tr>
+      <w:tr>
+        <w:trPr>
+          <w:trHeight w:val="454"/>
+        </w:trPr>
+        <w:tc>
+          <w:tcPr>
+            <w:tcW w:w="1028" w:type="dxa"/>
+            <w:tcBorders>
+              <w:top w:val="single" w:sz="4" w:space="0" w:color="000000"/>
+              <w:left w:val="single" w:sz="4" w:space="0" w:color="000000"/>
+              <w:bottom w:val="single" w:sz="4" w:space="0" w:color="000000"/>
+            </w:tcBorders>
+            <w:shd w:val="clear" w:color="auto" w:fill="auto"/>
+            <w:vAlign w:val="center"/>
+          </w:tcPr>
+          <w:p>
+            <w:pPr>
+              <w:snapToGrid w:val="0"/>
+              <w:spacing w:line="240" w:lineRule="auto"/>
+              <w:jc w:val="center"/>
+              <w:rPr>
+                <w:rFonts w:ascii="Times New Roman" w:hAnsi="Times New Roman" w:cs="Times New Roman"/>
+                <w:sz w:val="28"/>
+              </w:rPr>
+            </w:pPr>
+            <w:r>
+              <w:rPr>
+                <w:rFonts w:ascii="Times New Roman" w:hAnsi="Times New Roman" w:cs="Times New Roman"/>
+                <w:sz w:val="28"/>
+              </w:rPr>
+              <w:t>2.5</w:t>
+            </w:r>
+          </w:p>
+        </w:tc>
+        <w:tc>
+          <w:tcPr>
+            <w:tcW w:w="8611" w:type="dxa"/>
+            <w:tcBorders>
+              <w:top w:val="single" w:sz="4" w:space="0" w:color="000000"/>
+              <w:left w:val="single" w:sz="4" w:space="0" w:color="000000"/>
+              <w:bottom w:val="single" w:sz="4" w:space="0" w:color="000000"/>
+              <w:right w:val="single" w:sz="4" w:space="0" w:color="auto"/>
+            </w:tcBorders>
+            <w:shd w:val="clear" w:color="auto" w:fill="auto"/>
+            <w:vAlign w:val="center"/>
+          </w:tcPr>
+          <w:p>
+            <w:pPr>
+              <w:tabs>
+                <w:tab w:val="left" w:pos="7920"/>
+              </w:tabs>
+              <w:snapToGrid w:val="0"/>
+              <w:spacing w:line="240" w:lineRule="auto"/>
+              <w:jc w:val="both"/>
+              <w:rPr>
+                <w:rFonts w:ascii="Times New Roman" w:hAnsi="Times New Roman" w:cs="Times New Roman"/>
+                <w:sz w:val="28"/>
+              </w:rPr>
+            </w:pPr>
+            <w:r>
+              <w:rPr>
+                <w:rFonts w:ascii="Times New Roman" w:hAnsi="Times New Roman" w:cs="Times New Roman"/>
+                <w:sz w:val="28"/>
+              </w:rPr>
+              <w:t>Измерение ST</w:t>
+            </w:r>
+            <w:r>
+              <w:rPr>
+                <w:rFonts w:ascii="Times New Roman" w:hAnsi="Times New Roman" w:cs="Times New Roman"/>
+                <w:sz w:val="28"/>
+              </w:rPr>
+              <w:t xml:space="preserve"> сегмента ЭКГ</w:t>
+            </w:r>
+          </w:p>
+        </w:tc>
+      </w:tr>
+      <w:tr>
+        <w:trPr>
+          <w:trHeight w:val="454"/>
+        </w:trPr>
+        <w:tc>
+          <w:tcPr>
+            <w:tcW w:w="1028" w:type="dxa"/>
+            <w:tcBorders>
+              <w:top w:val="single" w:sz="4" w:space="0" w:color="000000"/>
+              <w:left w:val="single" w:sz="4" w:space="0" w:color="000000"/>
+              <w:bottom w:val="single" w:sz="4" w:space="0" w:color="000000"/>
+            </w:tcBorders>
+            <w:shd w:val="clear" w:color="auto" w:fill="auto"/>
+            <w:vAlign w:val="center"/>
+          </w:tcPr>
+          <w:p>
+            <w:pPr>
+              <w:snapToGrid w:val="0"/>
+              <w:spacing w:line="240" w:lineRule="auto"/>
+              <w:jc w:val="center"/>
+              <w:rPr>
+                <w:rFonts w:ascii="Times New Roman" w:hAnsi="Times New Roman" w:cs="Times New Roman"/>
+                <w:sz w:val="28"/>
+              </w:rPr>
+            </w:pPr>
+            <w:r>
+              <w:rPr>
+                <w:rFonts w:ascii="Times New Roman" w:hAnsi="Times New Roman" w:cs="Times New Roman"/>
+                <w:sz w:val="28"/>
+              </w:rPr>
+              <w:t>2.6</w:t>
+            </w:r>
+          </w:p>
+        </w:tc>
+        <w:tc>
+          <w:tcPr>
+            <w:tcW w:w="8611" w:type="dxa"/>
+            <w:tcBorders>
+              <w:top w:val="single" w:sz="4" w:space="0" w:color="000000"/>
+              <w:left w:val="single" w:sz="4" w:space="0" w:color="000000"/>
+              <w:bottom w:val="single" w:sz="4" w:space="0" w:color="000000"/>
+              <w:right w:val="single" w:sz="4" w:space="0" w:color="auto"/>
+            </w:tcBorders>
+            <w:shd w:val="clear" w:color="auto" w:fill="auto"/>
+            <w:vAlign w:val="center"/>
+          </w:tcPr>
+          <w:p>
+            <w:pPr>
+              <w:tabs>
+                <w:tab w:val="left" w:pos="7920"/>
+              </w:tabs>
+              <w:snapToGrid w:val="0"/>
+              <w:spacing w:line="240" w:lineRule="auto"/>
+              <w:jc w:val="both"/>
+              <w:rPr>
+                <w:rFonts w:ascii="Times New Roman" w:hAnsi="Times New Roman" w:cs="Times New Roman"/>
+                <w:sz w:val="28"/>
+              </w:rPr>
+            </w:pPr>
+            <w:r>
+              <w:rPr>
+                <w:rFonts w:ascii="Times New Roman" w:hAnsi="Times New Roman" w:cs="Times New Roman"/>
+                <w:sz w:val="28"/>
+              </w:rPr>
+              <w:t>Отображение сигналов тревоги по следующим параметрам, установленным пользователем:</w:t>
+            </w:r>
+            <w:r>
+              <w:rPr>
+                <w:rFonts w:ascii="Times New Roman" w:hAnsi="Times New Roman" w:cs="Times New Roman"/>
+                <w:sz w:val="28"/>
+              </w:rPr>
+              <w:t xml:space="preserve"> ЧСС, </w:t>
+            </w:r>
+            <w:r>
+              <w:rPr>
+                <w:rFonts w:ascii="Times New Roman" w:hAnsi="Times New Roman" w:cs="Times New Roman"/>
+                <w:sz w:val="28"/>
+              </w:rPr>
+              <w:t xml:space="preserve">длина </w:t>
+            </w:r>
+            <w:r>
+              <w:rPr>
+                <w:rFonts w:ascii="Times New Roman" w:hAnsi="Times New Roman" w:cs="Times New Roman"/>
+                <w:sz w:val="28"/>
+                <w:lang w:val="en-US"/>
+              </w:rPr>
+              <w:t>ST</w:t>
+            </w:r>
+            <w:r>
+              <w:rPr>
+                <w:rFonts w:ascii="Times New Roman" w:hAnsi="Times New Roman" w:cs="Times New Roman"/>
+                <w:sz w:val="28"/>
+              </w:rPr>
+              <w:t xml:space="preserve"> сегмент</w:t>
+            </w:r>
+            <w:r>
+              <w:rPr>
+                <w:rFonts w:ascii="Times New Roman" w:hAnsi="Times New Roman" w:cs="Times New Roman"/>
+                <w:sz w:val="28"/>
+              </w:rPr>
+              <w:t>а</w:t>
+            </w:r>
+            <w:r>
+              <w:rPr>
+                <w:rFonts w:ascii="Times New Roman" w:hAnsi="Times New Roman" w:cs="Times New Roman"/>
+                <w:sz w:val="28"/>
+              </w:rPr>
+              <w:t xml:space="preserve"> ЭКГ</w:t>
+            </w:r>
+            <w:r>
+              <w:rPr>
+                <w:rFonts w:ascii="Times New Roman" w:hAnsi="Times New Roman" w:cs="Times New Roman"/>
+                <w:sz w:val="28"/>
+              </w:rPr>
+              <w:t xml:space="preserve">, АД, </w:t>
+            </w:r>
+            <w:proofErr w:type="spellStart"/>
+            <w:r>
+              <w:rPr>
+                <w:rFonts w:ascii="Times New Roman" w:hAnsi="Times New Roman" w:cs="Times New Roman"/>
+                <w:sz w:val="28"/>
+                <w:lang w:val="en-US"/>
+              </w:rPr>
+              <w:t>SpO</w:t>
+            </w:r>
+            <w:proofErr w:type="spellEnd"/>
+            <w:r>
+              <w:rPr>
+                <w:rFonts w:ascii="Times New Roman" w:hAnsi="Times New Roman" w:cs="Times New Roman"/>
+                <w:sz w:val="28"/>
+              </w:rPr>
+              <w:t>2</w:t>
+            </w:r>
+            <w:r>
+              <w:rPr>
+                <w:rFonts w:ascii="Times New Roman" w:hAnsi="Times New Roman" w:cs="Times New Roman"/>
+                <w:sz w:val="28"/>
+              </w:rPr>
+              <w:t>, ЧП</w:t>
+            </w:r>
+          </w:p>
+        </w:tc>
+      </w:tr>
+    </w:tbl>
+    <w:p>
+      <w:pPr>
+        <w:spacing w:after="0" w:line="360" w:lineRule="auto"/>
+        <w:ind w:firstLine="709"/>
+        <w:jc w:val="both"/>
+        <w:rPr>
+          <w:rFonts w:ascii="Times New Roman" w:hAnsi="Times New Roman" w:cs="Times New Roman"/>
+          <w:sz w:val="28"/>
+          <w:szCs w:val="28"/>
+        </w:rPr>
+      </w:pPr>
+      <w:r>
+        <w:rPr>
+          <w:rFonts w:ascii="Times New Roman" w:hAnsi="Times New Roman" w:cs="Times New Roman"/>
+          <w:sz w:val="28"/>
+          <w:szCs w:val="28"/>
+        </w:rPr>
+        <w:t>Медицинский компьютер</w:t>
+      </w:r>
+      <w:r>
+        <w:rPr>
+          <w:rFonts w:ascii="Times New Roman" w:hAnsi="Times New Roman" w:cs="Times New Roman"/>
+          <w:sz w:val="28"/>
+          <w:szCs w:val="28"/>
+        </w:rPr>
+        <w:t xml:space="preserve"> </w:t>
+      </w:r>
+      <w:r>
+        <w:rPr>
+          <w:rFonts w:ascii="Times New Roman" w:hAnsi="Times New Roman" w:cs="Times New Roman"/>
+          <w:color w:val="000000"/>
+          <w:sz w:val="28"/>
+          <w:szCs w:val="28"/>
+          <w:shd w:val="clear" w:color="auto" w:fill="FFFFFF"/>
+        </w:rPr>
+        <w:t>разработан</w:t>
+      </w:r>
+      <w:r>
+        <w:rPr>
+          <w:rFonts w:ascii="Times New Roman" w:hAnsi="Times New Roman" w:cs="Times New Roman"/>
+          <w:color w:val="000000"/>
+          <w:sz w:val="28"/>
+          <w:szCs w:val="28"/>
+          <w:shd w:val="clear" w:color="auto" w:fill="FFFFFF"/>
+        </w:rPr>
+        <w:t xml:space="preserve"> в строгом соответствии с нормативами</w:t>
+      </w:r>
+      <w:r>
+        <w:rPr>
+          <w:rFonts w:ascii="Times New Roman" w:hAnsi="Times New Roman" w:cs="Times New Roman"/>
+          <w:color w:val="000000"/>
+          <w:sz w:val="28"/>
+          <w:szCs w:val="28"/>
+          <w:shd w:val="clear" w:color="auto" w:fill="FFFFFF"/>
+        </w:rPr>
+        <w:t xml:space="preserve"> </w:t>
+      </w:r>
+      <w:r>
+        <w:rPr>
+          <w:rFonts w:ascii="Times New Roman" w:hAnsi="Times New Roman" w:cs="Times New Roman"/>
+          <w:color w:val="000000"/>
+          <w:sz w:val="28"/>
+          <w:szCs w:val="28"/>
+          <w:shd w:val="clear" w:color="auto" w:fill="FFFFFF"/>
+        </w:rPr>
+        <w:t>UL60601-1/EN60601-1/EN60601-1-2 для оборудования, работающего в медицинских помещениях с возможностью непосредственного контакта с пациентами и медиками. Относительно промышленных прототипов, медицинские компьютеры отличает более строгое гигиеническое исполнение и усиленная внешняя защита способная противодействовать поражающим факторам присущим атмосфере окружающему специфическому оборудованию, материалам и химическим реагентам, встречающимся в</w:t>
+      </w:r>
+      <w:r>
+        <w:rPr>
+          <w:rFonts w:ascii="Times New Roman" w:hAnsi="Times New Roman" w:cs="Times New Roman"/>
+          <w:color w:val="000000"/>
+          <w:sz w:val="28"/>
+          <w:szCs w:val="28"/>
+          <w:shd w:val="clear" w:color="auto" w:fill="FFFFFF"/>
+        </w:rPr>
+        <w:t xml:space="preserve"> </w:t>
+      </w:r>
+      <w:r>
+        <w:rPr>
+          <w:rFonts w:ascii="Times New Roman" w:hAnsi="Times New Roman" w:cs="Times New Roman"/>
+          <w:color w:val="000000"/>
+          <w:sz w:val="28"/>
+          <w:szCs w:val="28"/>
+          <w:shd w:val="clear" w:color="auto" w:fill="FFFFFF"/>
+        </w:rPr>
+        <w:t xml:space="preserve">медицинских помещениях. Наибольшее внимание нормативы уделяют безопасности </w:t>
+      </w:r>
+      <w:r>
+        <w:rPr>
+          <w:rFonts w:ascii="Times New Roman" w:hAnsi="Times New Roman" w:cs="Times New Roman"/>
+          <w:color w:val="000000"/>
+          <w:sz w:val="28"/>
+          <w:szCs w:val="28"/>
+          <w:shd w:val="clear" w:color="auto" w:fill="FFFFFF"/>
+        </w:rPr>
+        <w:lastRenderedPageBreak/>
+        <w:t>аппаратуры как для персонала, так, особенно для пациента, стойкости изоляции и надежности.</w:t>
+      </w:r>
+    </w:p>
+    <w:p>
+      <w:pPr>
+        <w:spacing w:after="0" w:line="360" w:lineRule="auto"/>
+        <w:ind w:firstLine="709"/>
+        <w:jc w:val="both"/>
+        <w:rPr>
+          <w:rFonts w:ascii="Times New Roman" w:hAnsi="Times New Roman" w:cs="Times New Roman"/>
+          <w:sz w:val="28"/>
+          <w:shd w:val="clear" w:color="auto" w:fill="FFFFFF"/>
+        </w:rPr>
+      </w:pPr>
+      <w:r>
+        <w:rPr>
+          <w:rFonts w:ascii="Times New Roman" w:hAnsi="Times New Roman" w:cs="Times New Roman"/>
+          <w:sz w:val="28"/>
+          <w:szCs w:val="28"/>
+        </w:rPr>
+        <w:t>Е</w:t>
+      </w:r>
+      <w:r>
+        <w:rPr>
+          <w:rFonts w:ascii="Times New Roman" w:hAnsi="Times New Roman" w:cs="Times New Roman"/>
+          <w:sz w:val="28"/>
+          <w:szCs w:val="28"/>
+        </w:rPr>
+        <w:t>диный многопараметрический измерительный модуль</w:t>
+      </w:r>
+      <w:r>
+        <w:rPr>
+          <w:rFonts w:ascii="Times New Roman" w:hAnsi="Times New Roman" w:cs="Times New Roman"/>
+          <w:bCs/>
+          <w:sz w:val="28"/>
+          <w:shd w:val="clear" w:color="auto" w:fill="FFFFFF"/>
+        </w:rPr>
+        <w:t xml:space="preserve"> </w:t>
+      </w:r>
+      <w:r>
+        <w:rPr>
+          <w:rFonts w:ascii="Times New Roman" w:hAnsi="Times New Roman" w:cs="Times New Roman"/>
+          <w:bCs/>
+          <w:sz w:val="28"/>
+          <w:shd w:val="clear" w:color="auto" w:fill="FFFFFF"/>
+        </w:rPr>
+        <w:t xml:space="preserve">осуществляет измерение жизненно важных параметров пациента, обработку и отправку данных на медицинский компьютер.  Модуль включает в себя измерительные тракты, необходимые для снятия физиологических сигналов с пациентов. В состав трактов входят </w:t>
+      </w:r>
+      <w:r>
+        <w:rPr>
+          <w:rFonts w:ascii="Times New Roman" w:hAnsi="Times New Roman" w:cs="Times New Roman"/>
+          <w:bCs/>
+          <w:sz w:val="28"/>
+          <w:shd w:val="clear" w:color="auto" w:fill="FFFFFF"/>
+        </w:rPr>
+        <w:t>микросхемы и электронные компоненты необходимые для регистрации параметров. Получение сигналов осуществляется с помощью подключаемых к модулю датчиков.</w:t>
+      </w:r>
+    </w:p>
+    <w:p>
+      <w:pPr>
+        <w:pStyle w:val="2"/>
+        <w:numPr>
+          <w:ilvl w:val="1"/>
+          <w:numId w:val="6"/>
+        </w:numPr>
         <w:rPr>
           <w:rFonts w:ascii="Times New Roman" w:hAnsi="Times New Roman" w:cs="Times New Roman"/>
           <w:color w:val="auto"/>
-          <w:sz w:val="24"/>
-          <w:szCs w:val="24"/>
-        </w:rPr>
-        <w:t>Прикроватный монитор пациента</w:t>
-      </w:r>
-      <w:bookmarkEnd w:id="8"/>
+          <w:sz w:val="28"/>
+          <w:szCs w:val="28"/>
+          <w:shd w:val="clear" w:color="auto" w:fill="FFFFFF"/>
+        </w:rPr>
+      </w:pPr>
+      <w:bookmarkStart w:id="9" w:name="_Toc39932834"/>
+      <w:r>
+        <w:rPr>
+          <w:rFonts w:ascii="Times New Roman" w:hAnsi="Times New Roman" w:cs="Times New Roman"/>
+          <w:color w:val="auto"/>
+          <w:sz w:val="28"/>
+          <w:szCs w:val="28"/>
+          <w:shd w:val="clear" w:color="auto" w:fill="FFFFFF"/>
+        </w:rPr>
+        <w:t>Описание ф</w:t>
+      </w:r>
+      <w:r>
+        <w:rPr>
+          <w:rFonts w:ascii="Times New Roman" w:hAnsi="Times New Roman" w:cs="Times New Roman"/>
+          <w:color w:val="auto"/>
+          <w:sz w:val="28"/>
+          <w:szCs w:val="28"/>
+          <w:shd w:val="clear" w:color="auto" w:fill="FFFFFF"/>
+        </w:rPr>
+        <w:t>изиологическ</w:t>
+      </w:r>
+      <w:r>
+        <w:rPr>
+          <w:rFonts w:ascii="Times New Roman" w:hAnsi="Times New Roman" w:cs="Times New Roman"/>
+          <w:color w:val="auto"/>
+          <w:sz w:val="28"/>
+          <w:szCs w:val="28"/>
+          <w:shd w:val="clear" w:color="auto" w:fill="FFFFFF"/>
+        </w:rPr>
+        <w:t>их</w:t>
+      </w:r>
+      <w:r>
+        <w:rPr>
+          <w:rFonts w:ascii="Times New Roman" w:hAnsi="Times New Roman" w:cs="Times New Roman"/>
+          <w:color w:val="auto"/>
+          <w:sz w:val="28"/>
+          <w:szCs w:val="28"/>
+          <w:shd w:val="clear" w:color="auto" w:fill="FFFFFF"/>
+        </w:rPr>
+        <w:t xml:space="preserve"> параметр</w:t>
+      </w:r>
+      <w:r>
+        <w:rPr>
+          <w:rFonts w:ascii="Times New Roman" w:hAnsi="Times New Roman" w:cs="Times New Roman"/>
+          <w:color w:val="auto"/>
+          <w:sz w:val="28"/>
+          <w:szCs w:val="28"/>
+          <w:shd w:val="clear" w:color="auto" w:fill="FFFFFF"/>
+        </w:rPr>
+        <w:t>ов</w:t>
+      </w:r>
+      <w:bookmarkEnd w:id="9"/>
+    </w:p>
+    <w:p>
+      <w:pPr>
+        <w:pStyle w:val="3"/>
+        <w:numPr>
+          <w:ilvl w:val="2"/>
+          <w:numId w:val="6"/>
+        </w:numPr>
+        <w:rPr>
+          <w:rFonts w:ascii="Times New Roman" w:hAnsi="Times New Roman" w:cs="Times New Roman"/>
+          <w:color w:val="auto"/>
+          <w:sz w:val="28"/>
+          <w:szCs w:val="28"/>
+          <w:shd w:val="clear" w:color="auto" w:fill="FFFFFF"/>
+        </w:rPr>
+      </w:pPr>
+      <w:bookmarkStart w:id="10" w:name="_Toc39932835"/>
+      <w:r>
+        <w:rPr>
+          <w:rFonts w:ascii="Times New Roman" w:hAnsi="Times New Roman" w:cs="Times New Roman"/>
+          <w:color w:val="auto"/>
+          <w:sz w:val="28"/>
+          <w:szCs w:val="28"/>
+          <w:shd w:val="clear" w:color="auto" w:fill="FFFFFF"/>
+        </w:rPr>
+        <w:t>Электрокардиография</w:t>
+      </w:r>
+      <w:bookmarkEnd w:id="10"/>
+    </w:p>
+    <w:p>
+      <w:pPr>
+        <w:spacing w:after="0" w:line="360" w:lineRule="auto"/>
+        <w:jc w:val="both"/>
+        <w:rPr>
+          <w:rFonts w:ascii="Times New Roman" w:hAnsi="Times New Roman" w:cs="Times New Roman"/>
+          <w:sz w:val="28"/>
+          <w:szCs w:val="28"/>
+        </w:rPr>
+      </w:pPr>
+      <w:r>
+        <w:rPr>
+          <w:rFonts w:ascii="Times New Roman" w:hAnsi="Times New Roman" w:cs="Times New Roman"/>
+          <w:sz w:val="28"/>
+          <w:szCs w:val="28"/>
+          <w:shd w:val="clear" w:color="auto" w:fill="FFFFFF"/>
+        </w:rPr>
+        <w:t>Электрокардиограмма (ЭКГ) используется для получения информации о состоянии сердца человека. Это, вероятно, один из самых простых и старых методов исследования сердца. В своей общепринятой форме он исследует электрическую активность в сердечной мышце. Усиливая и измеряя дифференциальные биоэлектрические сигналы, можно быстро получать большой объем информации, в том числе определять частоту сердечных сокращений. В профессиональной медицинской среде принято разделять кардиограмму на интервалы, например, «комплекс QRS», который является самой большой частью ЭКГ и представляет собой совокупность пиков Q, R и S (</w:t>
+      </w:r>
+      <w:r>
+        <w:rPr>
+          <w:rFonts w:ascii="Times New Roman" w:hAnsi="Times New Roman" w:cs="Times New Roman"/>
+          <w:i/>
+          <w:sz w:val="28"/>
+          <w:szCs w:val="28"/>
+          <w:shd w:val="clear" w:color="auto" w:fill="FFFFFF"/>
+        </w:rPr>
+        <w:t>см. рис. 4</w:t>
+      </w:r>
+      <w:r>
+        <w:rPr>
+          <w:rFonts w:ascii="Times New Roman" w:hAnsi="Times New Roman" w:cs="Times New Roman"/>
+          <w:sz w:val="28"/>
+          <w:szCs w:val="28"/>
+          <w:shd w:val="clear" w:color="auto" w:fill="FFFFFF"/>
+        </w:rPr>
+        <w:t xml:space="preserve">). </w:t>
+      </w:r>
+    </w:p>
+    <w:p>
+      <w:pPr>
+        <w:spacing w:after="0" w:line="360" w:lineRule="auto"/>
+        <w:jc w:val="center"/>
+        <w:rPr>
+          <w:rFonts w:ascii="Times New Roman" w:hAnsi="Times New Roman" w:cs="Times New Roman"/>
+          <w:sz w:val="28"/>
+          <w:szCs w:val="28"/>
+        </w:rPr>
+      </w:pPr>
+      <w:r>
+        <w:rPr>
+          <w:rFonts w:ascii="Times New Roman" w:hAnsi="Times New Roman" w:cs="Times New Roman"/>
+          <w:noProof/>
+          <w:sz w:val="28"/>
+          <w:szCs w:val="28"/>
+        </w:rPr>
+        <w:lastRenderedPageBreak/>
+        <w:drawing>
+          <wp:inline distT="0" distB="0" distL="0" distR="0">
+            <wp:extent cx="4329666" cy="3485580"/>
+            <wp:effectExtent l="19050" t="0" r="0" b="0"/>
+            <wp:docPr id="5" name="Рисунок 4" descr="экг.jpeg"/>
+            <wp:cNvGraphicFramePr>
+              <a:graphicFrameLocks xmlns:a="http://schemas.openxmlformats.org/drawingml/2006/main" noChangeAspect="1"/>
+            </wp:cNvGraphicFramePr>
+            <a:graphic xmlns:a="http://schemas.openxmlformats.org/drawingml/2006/main">
+              <a:graphicData uri="http://schemas.openxmlformats.org/drawingml/2006/picture">
+                <pic:pic xmlns:pic="http://schemas.openxmlformats.org/drawingml/2006/picture">
+                  <pic:nvPicPr>
+                    <pic:cNvPr id="0" name="экг.jpeg"/>
+                    <pic:cNvPicPr/>
+                  </pic:nvPicPr>
+                  <pic:blipFill>
+                    <a:blip r:embed="rId9" cstate="print"/>
+                    <a:srcRect l="15074" r="15010"/>
+                    <a:stretch>
+                      <a:fillRect/>
+                    </a:stretch>
+                  </pic:blipFill>
+                  <pic:spPr>
+                    <a:xfrm>
+                      <a:off x="0" y="0"/>
+                      <a:ext cx="4334998" cy="3489873"/>
+                    </a:xfrm>
+                    <a:prstGeom prst="rect">
+                      <a:avLst/>
+                    </a:prstGeom>
+                  </pic:spPr>
+                </pic:pic>
+              </a:graphicData>
+            </a:graphic>
+          </wp:inline>
+        </w:drawing>
+      </w:r>
+    </w:p>
+    <w:p>
+      <w:pPr>
+        <w:spacing w:after="0" w:line="360" w:lineRule="auto"/>
+        <w:jc w:val="center"/>
+        <w:rPr>
+          <w:rFonts w:ascii="Times New Roman" w:hAnsi="Times New Roman" w:cs="Times New Roman"/>
+          <w:i/>
+          <w:sz w:val="28"/>
+          <w:szCs w:val="28"/>
+        </w:rPr>
+      </w:pPr>
+      <w:r>
+        <w:rPr>
+          <w:rFonts w:ascii="Times New Roman" w:hAnsi="Times New Roman" w:cs="Times New Roman"/>
+          <w:i/>
+          <w:sz w:val="28"/>
+          <w:szCs w:val="28"/>
+        </w:rPr>
+        <w:t>Рис. 4. Элементы идеальной кардиограммы</w:t>
+      </w:r>
+    </w:p>
+    <w:p>
+      <w:pPr>
+        <w:spacing w:after="0" w:line="360" w:lineRule="auto"/>
+        <w:jc w:val="both"/>
+        <w:rPr>
+          <w:rFonts w:ascii="Times New Roman" w:hAnsi="Times New Roman" w:cs="Times New Roman"/>
+          <w:sz w:val="28"/>
+          <w:szCs w:val="28"/>
+          <w:shd w:val="clear" w:color="auto" w:fill="FFFFFF"/>
+        </w:rPr>
+      </w:pPr>
+      <w:r>
+        <w:rPr>
+          <w:rFonts w:ascii="Times New Roman" w:hAnsi="Times New Roman" w:cs="Times New Roman"/>
+          <w:sz w:val="28"/>
+          <w:szCs w:val="28"/>
+          <w:shd w:val="clear" w:color="auto" w:fill="FFFFFF"/>
+        </w:rPr>
+        <w:t>Для измерения биоэлектрических потенциалов, необходимых для построения ЭКГ, используются сухие электроды, находящиеся в непосредственном контакте с кожей человека. Электроды используются парами и представляют собой плоские пластины, изготовленные из эластичного и проводящего материала. Они подключаются к электронной схеме, обеспечивающую обработку сигнала ЭКГ, преобразование данных и их последующую передачу в медицинский компьютер по проводному интерфейсу.</w:t>
+      </w:r>
+    </w:p>
+    <w:p>
+      <w:pPr>
+        <w:spacing w:after="0" w:line="360" w:lineRule="auto"/>
+        <w:jc w:val="both"/>
+        <w:rPr>
+          <w:rFonts w:ascii="Times New Roman" w:hAnsi="Times New Roman" w:cs="Times New Roman"/>
+          <w:color w:val="000000"/>
+          <w:sz w:val="28"/>
+          <w:szCs w:val="28"/>
+          <w:shd w:val="clear" w:color="auto" w:fill="FFFFFF"/>
+        </w:rPr>
+      </w:pPr>
+      <w:r>
+        <w:rPr>
+          <w:rFonts w:ascii="Times New Roman" w:hAnsi="Times New Roman" w:cs="Times New Roman"/>
+          <w:sz w:val="28"/>
+          <w:szCs w:val="28"/>
+        </w:rPr>
+        <w:t>Обычно при съеме ЭКГ на сигнал оказывают влияние помехи от различных источников (</w:t>
+      </w:r>
+      <w:proofErr w:type="gramStart"/>
+      <w:r>
+        <w:rPr>
+          <w:rFonts w:ascii="Times New Roman" w:hAnsi="Times New Roman" w:cs="Times New Roman"/>
+          <w:i/>
+          <w:sz w:val="28"/>
+          <w:szCs w:val="28"/>
+        </w:rPr>
+        <w:t>см</w:t>
+      </w:r>
+      <w:proofErr w:type="gramEnd"/>
+      <w:r>
+        <w:rPr>
+          <w:rFonts w:ascii="Times New Roman" w:hAnsi="Times New Roman" w:cs="Times New Roman"/>
+          <w:i/>
+          <w:sz w:val="28"/>
+          <w:szCs w:val="28"/>
+        </w:rPr>
+        <w:t>. рис. 5</w:t>
+      </w:r>
+      <w:r>
+        <w:rPr>
+          <w:rFonts w:ascii="Times New Roman" w:hAnsi="Times New Roman" w:cs="Times New Roman"/>
+          <w:sz w:val="28"/>
+          <w:szCs w:val="28"/>
+        </w:rPr>
+        <w:t xml:space="preserve">). </w:t>
+      </w:r>
+      <w:r>
+        <w:rPr>
+          <w:rFonts w:ascii="Times New Roman" w:hAnsi="Times New Roman" w:cs="Times New Roman"/>
+          <w:color w:val="000000"/>
+          <w:sz w:val="28"/>
+          <w:szCs w:val="28"/>
+          <w:shd w:val="clear" w:color="auto" w:fill="FFFFFF"/>
+        </w:rPr>
+        <w:t xml:space="preserve">Помехи, возникающие при усилении биопотенциалов, по взаимодействию с входным полезным сигналом можно разделить </w:t>
+      </w:r>
+      <w:proofErr w:type="gramStart"/>
+      <w:r>
+        <w:rPr>
+          <w:rFonts w:ascii="Times New Roman" w:hAnsi="Times New Roman" w:cs="Times New Roman"/>
+          <w:color w:val="000000"/>
+          <w:sz w:val="28"/>
+          <w:szCs w:val="28"/>
+          <w:shd w:val="clear" w:color="auto" w:fill="FFFFFF"/>
+        </w:rPr>
+        <w:t>на</w:t>
+      </w:r>
+      <w:proofErr w:type="gramEnd"/>
+      <w:r>
+        <w:rPr>
+          <w:rFonts w:ascii="Times New Roman" w:hAnsi="Times New Roman" w:cs="Times New Roman"/>
+          <w:color w:val="000000"/>
+          <w:sz w:val="28"/>
+          <w:szCs w:val="28"/>
+          <w:shd w:val="clear" w:color="auto" w:fill="FFFFFF"/>
+        </w:rPr>
+        <w:t xml:space="preserve"> аддитивные и мультипликативные. </w:t>
+      </w:r>
+    </w:p>
+    <w:p>
+      <w:pPr>
+        <w:spacing w:after="0" w:line="360" w:lineRule="auto"/>
+        <w:jc w:val="both"/>
+        <w:rPr>
+          <w:rFonts w:ascii="Times New Roman" w:hAnsi="Times New Roman" w:cs="Times New Roman"/>
+          <w:color w:val="000000"/>
+          <w:sz w:val="28"/>
+          <w:szCs w:val="28"/>
+          <w:shd w:val="clear" w:color="auto" w:fill="FFFFFF"/>
+        </w:rPr>
+      </w:pPr>
+      <w:r>
+        <w:rPr>
+          <w:rFonts w:ascii="Times New Roman" w:hAnsi="Times New Roman" w:cs="Times New Roman"/>
+          <w:color w:val="000000"/>
+          <w:sz w:val="28"/>
+          <w:szCs w:val="28"/>
+          <w:shd w:val="clear" w:color="auto" w:fill="FFFFFF"/>
+        </w:rPr>
+        <w:t xml:space="preserve">Аддитивные помехи складываются с полезным сигналом. Они вносят наибольшую погрешность при регистрации ЭКГ. В свою очередь, аддитивные помехи можно подразделить </w:t>
+      </w:r>
+      <w:proofErr w:type="gramStart"/>
+      <w:r>
+        <w:rPr>
+          <w:rFonts w:ascii="Times New Roman" w:hAnsi="Times New Roman" w:cs="Times New Roman"/>
+          <w:color w:val="000000"/>
+          <w:sz w:val="28"/>
+          <w:szCs w:val="28"/>
+          <w:shd w:val="clear" w:color="auto" w:fill="FFFFFF"/>
+        </w:rPr>
+        <w:t>на</w:t>
+      </w:r>
+      <w:proofErr w:type="gramEnd"/>
+      <w:r>
+        <w:rPr>
+          <w:rFonts w:ascii="Times New Roman" w:hAnsi="Times New Roman" w:cs="Times New Roman"/>
+          <w:color w:val="000000"/>
+          <w:sz w:val="28"/>
+          <w:szCs w:val="28"/>
+          <w:shd w:val="clear" w:color="auto" w:fill="FFFFFF"/>
+        </w:rPr>
+        <w:t xml:space="preserve"> разностные и синфазные.</w:t>
+      </w:r>
+    </w:p>
+    <w:p>
+      <w:pPr>
+        <w:spacing w:after="0" w:line="360" w:lineRule="auto"/>
+        <w:jc w:val="both"/>
+        <w:rPr>
+          <w:rFonts w:ascii="Times New Roman" w:hAnsi="Times New Roman" w:cs="Times New Roman"/>
+          <w:color w:val="000000"/>
+          <w:sz w:val="28"/>
+          <w:szCs w:val="28"/>
+        </w:rPr>
+      </w:pPr>
+      <w:r>
+        <w:rPr>
+          <w:rFonts w:ascii="Times New Roman" w:hAnsi="Times New Roman" w:cs="Times New Roman"/>
+          <w:color w:val="000000"/>
+          <w:sz w:val="28"/>
+          <w:szCs w:val="28"/>
+        </w:rPr>
+        <w:t xml:space="preserve">Разностными называют помехи, мгновенные значения которых на активных входах усилителя биопотенциалов равны по величине и противоположны по знаку. К их числу относятся составляющие за счёт биоэлектрической </w:t>
+      </w:r>
+      <w:r>
+        <w:rPr>
+          <w:rFonts w:ascii="Times New Roman" w:hAnsi="Times New Roman" w:cs="Times New Roman"/>
+          <w:color w:val="000000"/>
+          <w:sz w:val="28"/>
+          <w:szCs w:val="28"/>
+        </w:rPr>
+        <w:lastRenderedPageBreak/>
+        <w:t>активности соседних органов, неравенства поляризационных потенциалов электродов, напряжение кожно-гальванического рефлекса (КГР). Кроме того, разностную помеху могут создавать магнитные поля, пронизывающие контур, образованный проводами, соединяющими электроды с усилителем биопотенциалов.</w:t>
+      </w:r>
+    </w:p>
+    <w:p>
+      <w:pPr>
+        <w:spacing w:after="0" w:line="360" w:lineRule="auto"/>
+        <w:jc w:val="both"/>
+        <w:rPr>
+          <w:rFonts w:ascii="Times New Roman" w:hAnsi="Times New Roman" w:cs="Times New Roman"/>
+          <w:color w:val="000000"/>
+          <w:sz w:val="28"/>
+          <w:szCs w:val="28"/>
+        </w:rPr>
+      </w:pPr>
+      <w:r>
+        <w:rPr>
+          <w:rFonts w:ascii="Times New Roman" w:hAnsi="Times New Roman" w:cs="Times New Roman"/>
+          <w:color w:val="000000"/>
+          <w:sz w:val="28"/>
+          <w:szCs w:val="28"/>
+        </w:rPr>
+        <w:t>Синфазными, или помехами среднего уровня, называются помехи, мгновенные значения которых на активных входах усилителя биопотенциалов совпадают. В частности, для синусоидального сигнала это означает совпадение амплитуд и фаз колебаний. Наличие ёмкости между проводами силовой или осветительной сети и пациентом приводит к тому, что на поверхности тела относительно земли присутствует напряжение помехи частотой 50 Гц, амплитуду и фазу которого вследствие относительно хорошей проводимости тканей организма можно считать практически одинаковыми во всех точках тела.</w:t>
+      </w:r>
+    </w:p>
+    <w:p>
+      <w:pPr>
+        <w:spacing w:after="0" w:line="360" w:lineRule="auto"/>
+        <w:jc w:val="both"/>
+        <w:rPr>
+          <w:rFonts w:ascii="Times New Roman" w:hAnsi="Times New Roman" w:cs="Times New Roman"/>
+          <w:color w:val="000000"/>
+          <w:sz w:val="28"/>
+          <w:szCs w:val="28"/>
+        </w:rPr>
+      </w:pPr>
+      <w:r>
+        <w:rPr>
+          <w:rFonts w:ascii="Times New Roman" w:hAnsi="Times New Roman" w:cs="Times New Roman"/>
+          <w:color w:val="000000"/>
+          <w:sz w:val="28"/>
+          <w:szCs w:val="28"/>
+        </w:rPr>
+        <w:t>Мультипликативные помехи изменяют параметр одного из элементов контура передачи сигнала, например сопротивление между электродом и кожей, меняют коэффициент передачи полезного сигнала помехой.</w:t>
+      </w:r>
+    </w:p>
+    <w:p>
+      <w:pPr>
+        <w:spacing w:after="0" w:line="360" w:lineRule="auto"/>
+        <w:jc w:val="both"/>
+        <w:rPr>
+          <w:rFonts w:ascii="Times New Roman" w:hAnsi="Times New Roman" w:cs="Times New Roman"/>
+          <w:color w:val="000000"/>
+          <w:sz w:val="28"/>
+          <w:szCs w:val="28"/>
+        </w:rPr>
+      </w:pPr>
+      <w:r>
+        <w:rPr>
+          <w:rFonts w:ascii="Times New Roman" w:hAnsi="Times New Roman" w:cs="Times New Roman"/>
+          <w:color w:val="000000"/>
+          <w:sz w:val="28"/>
+          <w:szCs w:val="28"/>
+        </w:rPr>
+        <w:t>Также существуют помехи, носящие случайный характер, но которые вносят существенное влияние на точность регистрации ЭКС. Например, помеха, возникающая в результате двигательной деятельности пациента во время снятия электрических потенциалов сердца.</w:t>
+      </w:r>
+    </w:p>
+    <w:p>
+      <w:pPr>
+        <w:spacing w:after="0" w:line="360" w:lineRule="auto"/>
+        <w:jc w:val="both"/>
+        <w:rPr>
+          <w:rFonts w:ascii="Times New Roman" w:hAnsi="Times New Roman" w:cs="Times New Roman"/>
+          <w:i/>
+          <w:color w:val="FF0000"/>
+          <w:sz w:val="28"/>
+          <w:szCs w:val="28"/>
+        </w:rPr>
+      </w:pPr>
+      <w:r>
+        <w:rPr>
+          <w:rFonts w:ascii="Times New Roman" w:hAnsi="Times New Roman" w:cs="Times New Roman"/>
+          <w:i/>
+          <w:noProof/>
+          <w:color w:val="FF0000"/>
+          <w:sz w:val="28"/>
+          <w:szCs w:val="28"/>
+        </w:rPr>
+        <w:drawing>
+          <wp:inline distT="0" distB="0" distL="0" distR="0">
+            <wp:extent cx="4000057" cy="2334129"/>
+            <wp:effectExtent l="0" t="0" r="0" b="0"/>
+            <wp:docPr id="1" name="Рисунок 1"/>
+            <wp:cNvGraphicFramePr>
+              <a:graphicFrameLocks xmlns:a="http://schemas.openxmlformats.org/drawingml/2006/main" noChangeAspect="1"/>
+            </wp:cNvGraphicFramePr>
+            <a:graphic xmlns:a="http://schemas.openxmlformats.org/drawingml/2006/main">
+              <a:graphicData uri="http://schemas.openxmlformats.org/drawingml/2006/picture">
+                <pic:pic xmlns:pic="http://schemas.openxmlformats.org/drawingml/2006/picture">
+                  <pic:nvPicPr>
+                    <pic:cNvPr id="0" name="Picture 1"/>
+                    <pic:cNvPicPr>
+                      <a:picLocks noChangeAspect="1" noChangeArrowheads="1"/>
+                    </pic:cNvPicPr>
+                  </pic:nvPicPr>
+                  <pic:blipFill>
+                    <a:blip r:embed="rId10" cstate="print"/>
+                    <a:srcRect/>
+                    <a:stretch>
+                      <a:fillRect/>
+                    </a:stretch>
+                  </pic:blipFill>
+                  <pic:spPr bwMode="auto">
+                    <a:xfrm>
+                      <a:off x="0" y="0"/>
+                      <a:ext cx="4013603" cy="2342034"/>
+                    </a:xfrm>
+                    <a:prstGeom prst="rect">
+                      <a:avLst/>
+                    </a:prstGeom>
+                    <a:noFill/>
+                    <a:ln w="9525">
+                      <a:noFill/>
+                      <a:miter lim="800000"/>
+                      <a:headEnd/>
+                      <a:tailEnd/>
+                    </a:ln>
+                  </pic:spPr>
+                </pic:pic>
+              </a:graphicData>
+            </a:graphic>
+          </wp:inline>
+        </w:drawing>
+      </w:r>
+    </w:p>
+    <w:p>
+      <w:pPr>
+        <w:spacing w:after="0" w:line="360" w:lineRule="auto"/>
+        <w:jc w:val="both"/>
+        <w:rPr>
+          <w:rFonts w:ascii="Times New Roman" w:hAnsi="Times New Roman" w:cs="Times New Roman"/>
+          <w:i/>
+          <w:sz w:val="28"/>
+          <w:szCs w:val="28"/>
+        </w:rPr>
+      </w:pPr>
+      <w:r>
+        <w:rPr>
+          <w:rFonts w:ascii="Times New Roman" w:hAnsi="Times New Roman" w:cs="Times New Roman"/>
+          <w:i/>
+          <w:sz w:val="28"/>
+          <w:szCs w:val="28"/>
+        </w:rPr>
+        <w:t>Рис. 5. Сигнал ЭКГ с высокочастотной сетевой помехой</w:t>
+      </w:r>
+    </w:p>
+    <w:p>
+      <w:pPr>
+        <w:spacing w:after="0" w:line="360" w:lineRule="auto"/>
+        <w:jc w:val="both"/>
+        <w:rPr>
+          <w:rFonts w:ascii="Times New Roman" w:hAnsi="Times New Roman" w:cs="Times New Roman"/>
+          <w:sz w:val="28"/>
+          <w:szCs w:val="28"/>
+        </w:rPr>
+      </w:pPr>
+      <w:r>
+        <w:rPr>
+          <w:rFonts w:ascii="Times New Roman" w:hAnsi="Times New Roman" w:cs="Times New Roman"/>
+          <w:sz w:val="28"/>
+          <w:szCs w:val="28"/>
+        </w:rPr>
+        <w:lastRenderedPageBreak/>
+        <w:t>Для устранения помех и получения полезного сигнала ЭКГ используется аналоговая и цифровая фильтрации.</w:t>
+      </w:r>
+    </w:p>
+    <w:p/>
+    <w:p>
+      <w:pPr>
+        <w:pStyle w:val="3"/>
+        <w:numPr>
+          <w:ilvl w:val="2"/>
+          <w:numId w:val="6"/>
+        </w:numPr>
+        <w:rPr>
+          <w:rFonts w:ascii="Times New Roman" w:hAnsi="Times New Roman" w:cs="Times New Roman"/>
+          <w:color w:val="auto"/>
+          <w:sz w:val="28"/>
+          <w:szCs w:val="28"/>
+          <w:shd w:val="clear" w:color="auto" w:fill="FFFFFF"/>
+          <w:lang w:val="en-US"/>
+        </w:rPr>
+      </w:pPr>
+      <w:bookmarkStart w:id="11" w:name="_Toc39932836"/>
+      <w:r>
+        <w:rPr>
+          <w:rFonts w:ascii="Times New Roman" w:hAnsi="Times New Roman" w:cs="Times New Roman"/>
+          <w:color w:val="auto"/>
+          <w:sz w:val="28"/>
+          <w:szCs w:val="28"/>
+          <w:shd w:val="clear" w:color="auto" w:fill="FFFFFF"/>
+        </w:rPr>
+        <w:t>Артериальное давление</w:t>
+      </w:r>
+      <w:bookmarkEnd w:id="11"/>
     </w:p>
     <w:p>
       <w:pPr>
         <w:spacing w:line="360" w:lineRule="auto"/>
         <w:jc w:val="both"/>
-      </w:pPr>
-    </w:p>
-    <w:p>
-      <w:pPr>
-        <w:pStyle w:val="2"/>
-        <w:rPr>
-          <w:szCs w:val="24"/>
-          <w:shd w:val="clear" w:color="auto" w:fill="FFFFFF"/>
-        </w:rPr>
-      </w:pPr>
-      <w:bookmarkStart w:id="9" w:name="_Toc39664846"/>
-      <w:r>
-        <w:rPr>
-          <w:shd w:val="clear" w:color="auto" w:fill="FFFFFF"/>
+        <w:rPr>
+          <w:rFonts w:ascii="Times New Roman" w:hAnsi="Times New Roman" w:cs="Times New Roman"/>
+          <w:sz w:val="28"/>
+          <w:szCs w:val="28"/>
+        </w:rPr>
+      </w:pPr>
+      <w:r>
+        <w:rPr>
+          <w:rFonts w:ascii="Times New Roman" w:hAnsi="Times New Roman" w:cs="Times New Roman"/>
+          <w:sz w:val="28"/>
+          <w:szCs w:val="28"/>
+        </w:rPr>
+        <w:t xml:space="preserve">Артериальное давление — один из важнейших параметров, характеризующих работу </w:t>
+      </w:r>
+      <w:hyperlink r:id="rId11" w:tooltip="Сердечно-сосудистая система" w:history="1">
+        <w:r>
+          <w:rPr>
+            <w:rStyle w:val="a8"/>
+            <w:rFonts w:ascii="Times New Roman" w:eastAsiaTheme="majorEastAsia" w:hAnsi="Times New Roman" w:cs="Times New Roman"/>
+            <w:color w:val="auto"/>
+            <w:sz w:val="28"/>
+            <w:szCs w:val="28"/>
+          </w:rPr>
+          <w:t>кровеносной системы</w:t>
+        </w:r>
+      </w:hyperlink>
+      <w:r>
+        <w:rPr>
+          <w:rFonts w:ascii="Times New Roman" w:hAnsi="Times New Roman" w:cs="Times New Roman"/>
+          <w:sz w:val="28"/>
+          <w:szCs w:val="28"/>
+        </w:rPr>
+        <w:t xml:space="preserve">. Давление крови определяется объёмом крови, перекачиваемым в единицу времени </w:t>
+      </w:r>
+      <w:hyperlink r:id="rId12" w:tooltip="Сердце" w:history="1">
+        <w:r>
+          <w:rPr>
+            <w:rStyle w:val="a8"/>
+            <w:rFonts w:ascii="Times New Roman" w:eastAsiaTheme="majorEastAsia" w:hAnsi="Times New Roman" w:cs="Times New Roman"/>
+            <w:color w:val="auto"/>
+            <w:sz w:val="28"/>
+            <w:szCs w:val="28"/>
+          </w:rPr>
+          <w:t>сердцем</w:t>
+        </w:r>
+      </w:hyperlink>
+      <w:r>
+        <w:rPr>
+          <w:rFonts w:ascii="Times New Roman" w:hAnsi="Times New Roman" w:cs="Times New Roman"/>
+          <w:sz w:val="28"/>
+          <w:szCs w:val="28"/>
+        </w:rPr>
+        <w:t xml:space="preserve"> и сопротивлением сосудистого русла. Поскольку кровь движется под влиянием </w:t>
+      </w:r>
+      <w:hyperlink r:id="rId13" w:tooltip="Градиент" w:history="1">
+        <w:r>
+          <w:rPr>
+            <w:rStyle w:val="a8"/>
+            <w:rFonts w:ascii="Times New Roman" w:eastAsiaTheme="majorEastAsia" w:hAnsi="Times New Roman" w:cs="Times New Roman"/>
+            <w:color w:val="auto"/>
+            <w:sz w:val="28"/>
+            <w:szCs w:val="28"/>
+          </w:rPr>
+          <w:t>градиента</w:t>
+        </w:r>
+      </w:hyperlink>
+      <w:r>
+        <w:rPr>
+          <w:rFonts w:ascii="Times New Roman" w:hAnsi="Times New Roman" w:cs="Times New Roman"/>
+          <w:sz w:val="28"/>
+          <w:szCs w:val="28"/>
+        </w:rPr>
+        <w:t xml:space="preserve"> давления в сосудах, создаваемого сердцем, то наибольшее давление крови будет на выходе крови из сердца (в левом желудочке), несколько меньшее давление будет в </w:t>
+      </w:r>
+      <w:hyperlink r:id="rId14" w:tooltip="Артерия" w:history="1">
+        <w:r>
+          <w:rPr>
+            <w:rStyle w:val="a8"/>
+            <w:rFonts w:ascii="Times New Roman" w:eastAsiaTheme="majorEastAsia" w:hAnsi="Times New Roman" w:cs="Times New Roman"/>
+            <w:color w:val="auto"/>
+            <w:sz w:val="28"/>
+            <w:szCs w:val="28"/>
+          </w:rPr>
+          <w:t>артериях</w:t>
+        </w:r>
+      </w:hyperlink>
+      <w:r>
+        <w:rPr>
+          <w:rFonts w:ascii="Times New Roman" w:hAnsi="Times New Roman" w:cs="Times New Roman"/>
+          <w:sz w:val="28"/>
+          <w:szCs w:val="28"/>
+        </w:rPr>
+        <w:t xml:space="preserve">, ещё более низкое в капиллярах, а самое низкое в </w:t>
+      </w:r>
+      <w:hyperlink r:id="rId15" w:tooltip="Вены" w:history="1">
+        <w:r>
+          <w:rPr>
+            <w:rStyle w:val="a8"/>
+            <w:rFonts w:ascii="Times New Roman" w:eastAsiaTheme="majorEastAsia" w:hAnsi="Times New Roman" w:cs="Times New Roman"/>
+            <w:color w:val="auto"/>
+            <w:sz w:val="28"/>
+            <w:szCs w:val="28"/>
+          </w:rPr>
+          <w:t>венах</w:t>
+        </w:r>
+      </w:hyperlink>
+      <w:r>
+        <w:rPr>
+          <w:rFonts w:ascii="Times New Roman" w:hAnsi="Times New Roman" w:cs="Times New Roman"/>
+          <w:sz w:val="28"/>
+          <w:szCs w:val="28"/>
+        </w:rPr>
+        <w:t xml:space="preserve"> и на входе сердца (в правом предсердии). Давление на выходе из сердца, в </w:t>
+      </w:r>
+      <w:hyperlink r:id="rId16" w:tooltip="Аорта" w:history="1">
+        <w:r>
+          <w:rPr>
+            <w:rStyle w:val="a8"/>
+            <w:rFonts w:ascii="Times New Roman" w:eastAsiaTheme="majorEastAsia" w:hAnsi="Times New Roman" w:cs="Times New Roman"/>
+            <w:color w:val="auto"/>
+            <w:sz w:val="28"/>
+            <w:szCs w:val="28"/>
+          </w:rPr>
+          <w:t>аорте</w:t>
+        </w:r>
+      </w:hyperlink>
+      <w:r>
+        <w:rPr>
+          <w:rFonts w:ascii="Times New Roman" w:hAnsi="Times New Roman" w:cs="Times New Roman"/>
+          <w:sz w:val="28"/>
+          <w:szCs w:val="28"/>
+        </w:rPr>
+        <w:t xml:space="preserve"> и в крупных артериях отличается незначительно (на 5—10 </w:t>
+      </w:r>
+      <w:hyperlink r:id="rId17" w:tooltip="Миллиметр ртутного столба" w:history="1">
+        <w:r>
+          <w:rPr>
+            <w:rStyle w:val="a8"/>
+            <w:rFonts w:ascii="Times New Roman" w:eastAsiaTheme="majorEastAsia" w:hAnsi="Times New Roman" w:cs="Times New Roman"/>
+            <w:color w:val="auto"/>
+            <w:sz w:val="28"/>
+            <w:szCs w:val="28"/>
+          </w:rPr>
+          <w:t xml:space="preserve">мм </w:t>
+        </w:r>
+        <w:proofErr w:type="spellStart"/>
+        <w:r>
+          <w:rPr>
+            <w:rStyle w:val="a8"/>
+            <w:rFonts w:ascii="Times New Roman" w:eastAsiaTheme="majorEastAsia" w:hAnsi="Times New Roman" w:cs="Times New Roman"/>
+            <w:color w:val="auto"/>
+            <w:sz w:val="28"/>
+            <w:szCs w:val="28"/>
+          </w:rPr>
+          <w:t>рт</w:t>
+        </w:r>
+        <w:proofErr w:type="spellEnd"/>
+        <w:r>
+          <w:rPr>
+            <w:rStyle w:val="a8"/>
+            <w:rFonts w:ascii="Times New Roman" w:eastAsiaTheme="majorEastAsia" w:hAnsi="Times New Roman" w:cs="Times New Roman"/>
+            <w:color w:val="auto"/>
+            <w:sz w:val="28"/>
+            <w:szCs w:val="28"/>
+          </w:rPr>
+          <w:t>. ст.</w:t>
+        </w:r>
+      </w:hyperlink>
+      <w:r>
+        <w:rPr>
+          <w:rFonts w:ascii="Times New Roman" w:hAnsi="Times New Roman" w:cs="Times New Roman"/>
+          <w:sz w:val="28"/>
+          <w:szCs w:val="28"/>
+        </w:rPr>
+        <w:t xml:space="preserve">), поскольку из-за большого диаметра этих сосудов их </w:t>
+      </w:r>
+      <w:hyperlink r:id="rId18" w:tooltip="Гидродинамическое сопротивление" w:history="1">
+        <w:r>
+          <w:rPr>
+            <w:rStyle w:val="a8"/>
+            <w:rFonts w:ascii="Times New Roman" w:eastAsiaTheme="majorEastAsia" w:hAnsi="Times New Roman" w:cs="Times New Roman"/>
+            <w:color w:val="auto"/>
+            <w:sz w:val="28"/>
+            <w:szCs w:val="28"/>
+          </w:rPr>
+          <w:t>гидродинамическое сопротивление</w:t>
+        </w:r>
+      </w:hyperlink>
+      <w:r>
+        <w:rPr>
+          <w:rFonts w:ascii="Times New Roman" w:hAnsi="Times New Roman" w:cs="Times New Roman"/>
+          <w:sz w:val="28"/>
+          <w:szCs w:val="28"/>
+        </w:rPr>
+        <w:t xml:space="preserve"> невелико. Точно так же незначительно отличается давление в крупных венах и в правом предсердии. Наибольшее падение давления крови происходит в мелких сосудах: </w:t>
+      </w:r>
+      <w:hyperlink r:id="rId19" w:tooltip="Артериолы" w:history="1">
+        <w:proofErr w:type="spellStart"/>
+        <w:r>
+          <w:rPr>
+            <w:rStyle w:val="a8"/>
+            <w:rFonts w:ascii="Times New Roman" w:eastAsiaTheme="majorEastAsia" w:hAnsi="Times New Roman" w:cs="Times New Roman"/>
+            <w:color w:val="auto"/>
+            <w:sz w:val="28"/>
+            <w:szCs w:val="28"/>
+          </w:rPr>
+          <w:t>артериолах</w:t>
+        </w:r>
+        <w:proofErr w:type="spellEnd"/>
+      </w:hyperlink>
+      <w:r>
+        <w:rPr>
+          <w:rFonts w:ascii="Times New Roman" w:hAnsi="Times New Roman" w:cs="Times New Roman"/>
+          <w:sz w:val="28"/>
+          <w:szCs w:val="28"/>
+        </w:rPr>
+        <w:t xml:space="preserve">, </w:t>
+      </w:r>
+      <w:hyperlink r:id="rId20" w:tooltip="Капилляры" w:history="1">
+        <w:r>
+          <w:rPr>
+            <w:rStyle w:val="a8"/>
+            <w:rFonts w:ascii="Times New Roman" w:eastAsiaTheme="majorEastAsia" w:hAnsi="Times New Roman" w:cs="Times New Roman"/>
+            <w:color w:val="auto"/>
+            <w:sz w:val="28"/>
+            <w:szCs w:val="28"/>
+          </w:rPr>
+          <w:t>капиллярах</w:t>
+        </w:r>
+      </w:hyperlink>
+      <w:r>
+        <w:rPr>
+          <w:rFonts w:ascii="Times New Roman" w:hAnsi="Times New Roman" w:cs="Times New Roman"/>
+          <w:sz w:val="28"/>
+          <w:szCs w:val="28"/>
+        </w:rPr>
+        <w:t xml:space="preserve"> и </w:t>
+      </w:r>
+      <w:hyperlink r:id="rId21" w:tooltip="Венулы" w:history="1">
+        <w:proofErr w:type="spellStart"/>
+        <w:r>
+          <w:rPr>
+            <w:rStyle w:val="a8"/>
+            <w:rFonts w:ascii="Times New Roman" w:eastAsiaTheme="majorEastAsia" w:hAnsi="Times New Roman" w:cs="Times New Roman"/>
+            <w:color w:val="auto"/>
+            <w:sz w:val="28"/>
+            <w:szCs w:val="28"/>
+          </w:rPr>
+          <w:t>венулах</w:t>
+        </w:r>
+        <w:proofErr w:type="spellEnd"/>
+      </w:hyperlink>
+      <w:r>
+        <w:rPr>
+          <w:rFonts w:ascii="Times New Roman" w:hAnsi="Times New Roman" w:cs="Times New Roman"/>
+          <w:sz w:val="28"/>
+          <w:szCs w:val="28"/>
+        </w:rPr>
+        <w:t>. Артериальное давление можно измерить с помощью тонометра (</w:t>
+      </w:r>
+      <w:proofErr w:type="gramStart"/>
+      <w:r>
+        <w:rPr>
+          <w:rFonts w:ascii="Times New Roman" w:hAnsi="Times New Roman" w:cs="Times New Roman"/>
+          <w:i/>
+          <w:sz w:val="28"/>
+          <w:szCs w:val="28"/>
+        </w:rPr>
+        <w:t>см</w:t>
+      </w:r>
+      <w:proofErr w:type="gramEnd"/>
+      <w:r>
+        <w:rPr>
+          <w:rFonts w:ascii="Times New Roman" w:hAnsi="Times New Roman" w:cs="Times New Roman"/>
+          <w:i/>
+          <w:sz w:val="28"/>
+          <w:szCs w:val="28"/>
+        </w:rPr>
+        <w:t>. рис. 7</w:t>
+      </w:r>
+      <w:r>
+        <w:rPr>
+          <w:rFonts w:ascii="Times New Roman" w:hAnsi="Times New Roman" w:cs="Times New Roman"/>
+          <w:sz w:val="28"/>
+          <w:szCs w:val="28"/>
+        </w:rPr>
+        <w:t>).</w:t>
+      </w:r>
+    </w:p>
+    <w:p>
+      <w:pPr>
+        <w:spacing w:line="360" w:lineRule="auto"/>
+        <w:jc w:val="both"/>
+        <w:rPr>
+          <w:rFonts w:ascii="Times New Roman" w:hAnsi="Times New Roman" w:cs="Times New Roman"/>
+          <w:sz w:val="28"/>
+          <w:szCs w:val="28"/>
+        </w:rPr>
+      </w:pPr>
+      <w:r>
+        <w:rPr>
+          <w:rFonts w:ascii="Times New Roman" w:hAnsi="Times New Roman" w:cs="Times New Roman"/>
+          <w:sz w:val="28"/>
+          <w:szCs w:val="28"/>
+        </w:rPr>
+        <w:t xml:space="preserve">Верхнее число — </w:t>
+      </w:r>
+      <w:r>
+        <w:rPr>
+          <w:rFonts w:ascii="Times New Roman" w:hAnsi="Times New Roman" w:cs="Times New Roman"/>
+          <w:iCs/>
+          <w:sz w:val="28"/>
+          <w:szCs w:val="28"/>
+        </w:rPr>
+        <w:t>систолическое артериальное давление</w:t>
+      </w:r>
+      <w:r>
+        <w:rPr>
+          <w:rFonts w:ascii="Times New Roman" w:hAnsi="Times New Roman" w:cs="Times New Roman"/>
+          <w:sz w:val="28"/>
+          <w:szCs w:val="28"/>
+        </w:rPr>
+        <w:t>, показывает давление в артериях в момент, когда сердце сжимается и выталкивает кровь в артерии, оно зависит от силы сокращения сердца, сопротивления, которое оказывают стенки кровеносных сосудов, и числа сокращений в единицу времени.</w:t>
+      </w:r>
+    </w:p>
+    <w:p>
+      <w:pPr>
+        <w:spacing w:line="360" w:lineRule="auto"/>
+        <w:jc w:val="both"/>
+        <w:rPr>
+          <w:rFonts w:ascii="Times New Roman" w:hAnsi="Times New Roman" w:cs="Times New Roman"/>
+          <w:sz w:val="28"/>
+          <w:szCs w:val="28"/>
+        </w:rPr>
+      </w:pPr>
+      <w:r>
+        <w:rPr>
+          <w:rFonts w:ascii="Times New Roman" w:hAnsi="Times New Roman" w:cs="Times New Roman"/>
+          <w:sz w:val="28"/>
+          <w:szCs w:val="28"/>
+        </w:rPr>
+        <w:t xml:space="preserve">Нижнее число — </w:t>
+      </w:r>
+      <w:proofErr w:type="spellStart"/>
+      <w:r>
+        <w:rPr>
+          <w:rFonts w:ascii="Times New Roman" w:hAnsi="Times New Roman" w:cs="Times New Roman"/>
+          <w:iCs/>
+          <w:sz w:val="28"/>
+          <w:szCs w:val="28"/>
+        </w:rPr>
+        <w:t>диастолическое</w:t>
+      </w:r>
+      <w:proofErr w:type="spellEnd"/>
+      <w:r>
+        <w:rPr>
+          <w:rFonts w:ascii="Times New Roman" w:hAnsi="Times New Roman" w:cs="Times New Roman"/>
+          <w:iCs/>
+          <w:sz w:val="28"/>
+          <w:szCs w:val="28"/>
+        </w:rPr>
+        <w:t xml:space="preserve"> артериальное давление</w:t>
+      </w:r>
+      <w:r>
+        <w:rPr>
+          <w:rFonts w:ascii="Times New Roman" w:hAnsi="Times New Roman" w:cs="Times New Roman"/>
+          <w:sz w:val="28"/>
+          <w:szCs w:val="28"/>
+        </w:rPr>
+        <w:t>, показывает давление в артериях в момент расслабления сердечной мышцы. Это минимальное давление в артериях, оно отражает сопротивление периферических сосудов. По мере продвижения крови по сосудистому руслу амплитуда колебаний давления крови спадает, венозное и капиллярное давление мало зависят от фазы сердечного цикла.</w:t>
+      </w:r>
+    </w:p>
+    <w:p>
+      <w:pPr>
+        <w:spacing w:line="360" w:lineRule="auto"/>
+        <w:jc w:val="both"/>
+        <w:rPr>
+          <w:rFonts w:ascii="Times New Roman" w:hAnsi="Times New Roman" w:cs="Times New Roman"/>
+          <w:sz w:val="28"/>
+          <w:szCs w:val="28"/>
+        </w:rPr>
+      </w:pPr>
+      <w:r>
+        <w:rPr>
+          <w:rFonts w:ascii="Times New Roman" w:hAnsi="Times New Roman" w:cs="Times New Roman"/>
+          <w:noProof/>
+          <w:sz w:val="28"/>
+          <w:szCs w:val="28"/>
         </w:rPr>
         <w:lastRenderedPageBreak/>
-        <w:t>Медицинское описание и физические основы измеряемых параметров</w:t>
-      </w:r>
-      <w:bookmarkEnd w:id="9"/>
-    </w:p>
+        <w:drawing>
+          <wp:inline distT="0" distB="0" distL="0" distR="0">
+            <wp:extent cx="1988185" cy="3381375"/>
+            <wp:effectExtent l="19050" t="0" r="0" b="0"/>
+            <wp:docPr id="22" name="Рисунок 22" descr="A_D1 (1)"/>
+            <wp:cNvGraphicFramePr>
+              <a:graphicFrameLocks xmlns:a="http://schemas.openxmlformats.org/drawingml/2006/main" noChangeAspect="1"/>
+            </wp:cNvGraphicFramePr>
+            <a:graphic xmlns:a="http://schemas.openxmlformats.org/drawingml/2006/main">
+              <a:graphicData uri="http://schemas.openxmlformats.org/drawingml/2006/picture">
+                <pic:pic xmlns:pic="http://schemas.openxmlformats.org/drawingml/2006/picture">
+                  <pic:nvPicPr>
+                    <pic:cNvPr id="0" name="Picture 22" descr="A_D1 (1)"/>
+                    <pic:cNvPicPr>
+                      <a:picLocks noChangeAspect="1" noChangeArrowheads="1"/>
+                    </pic:cNvPicPr>
+                  </pic:nvPicPr>
+                  <pic:blipFill>
+                    <a:blip r:embed="rId22" cstate="print"/>
+                    <a:srcRect/>
+                    <a:stretch>
+                      <a:fillRect/>
+                    </a:stretch>
+                  </pic:blipFill>
+                  <pic:spPr bwMode="auto">
+                    <a:xfrm>
+                      <a:off x="0" y="0"/>
+                      <a:ext cx="1988185" cy="3381375"/>
+                    </a:xfrm>
+                    <a:prstGeom prst="rect">
+                      <a:avLst/>
+                    </a:prstGeom>
+                    <a:noFill/>
+                    <a:ln w="9525">
+                      <a:noFill/>
+                      <a:miter lim="800000"/>
+                      <a:headEnd/>
+                      <a:tailEnd/>
+                    </a:ln>
+                  </pic:spPr>
+                </pic:pic>
+              </a:graphicData>
+            </a:graphic>
+          </wp:inline>
+        </w:drawing>
+      </w:r>
+    </w:p>
+    <w:p>
+      <w:pPr>
+        <w:spacing w:line="360" w:lineRule="auto"/>
+        <w:jc w:val="both"/>
+        <w:rPr>
+          <w:rFonts w:ascii="Times New Roman" w:hAnsi="Times New Roman" w:cs="Times New Roman"/>
+          <w:i/>
+          <w:sz w:val="28"/>
+          <w:szCs w:val="28"/>
+        </w:rPr>
+      </w:pPr>
+      <w:r>
+        <w:rPr>
+          <w:rFonts w:ascii="Times New Roman" w:hAnsi="Times New Roman" w:cs="Times New Roman"/>
+          <w:i/>
+          <w:sz w:val="28"/>
+          <w:szCs w:val="28"/>
+        </w:rPr>
+        <w:t>Рис. 7. Манжета для измерения АД</w:t>
+      </w:r>
+    </w:p>
+    <w:p>
+      <w:pPr>
+        <w:spacing w:line="360" w:lineRule="auto"/>
+        <w:jc w:val="both"/>
+        <w:rPr>
+          <w:rFonts w:ascii="Times New Roman" w:hAnsi="Times New Roman" w:cs="Times New Roman"/>
+          <w:sz w:val="28"/>
+          <w:szCs w:val="28"/>
+        </w:rPr>
+      </w:pPr>
+      <w:r>
+        <w:rPr>
+          <w:rFonts w:ascii="Times New Roman" w:hAnsi="Times New Roman" w:cs="Times New Roman"/>
+          <w:sz w:val="28"/>
+          <w:szCs w:val="28"/>
+        </w:rPr>
+        <w:t>Типичное значение артериального кровяного давления здорового человека (систолическое/</w:t>
+      </w:r>
+      <w:proofErr w:type="spellStart"/>
+      <w:r>
+        <w:rPr>
+          <w:rFonts w:ascii="Times New Roman" w:hAnsi="Times New Roman" w:cs="Times New Roman"/>
+          <w:sz w:val="28"/>
+          <w:szCs w:val="28"/>
+        </w:rPr>
+        <w:t>диастолическое</w:t>
+      </w:r>
+      <w:proofErr w:type="spellEnd"/>
+      <w:r>
+        <w:rPr>
+          <w:rFonts w:ascii="Times New Roman" w:hAnsi="Times New Roman" w:cs="Times New Roman"/>
+          <w:sz w:val="28"/>
+          <w:szCs w:val="28"/>
+        </w:rPr>
+        <w:t xml:space="preserve">) — 120 и 80 </w:t>
+      </w:r>
+      <w:hyperlink r:id="rId23" w:tooltip="Миллиметр ртутного столба" w:history="1">
+        <w:r>
+          <w:rPr>
+            <w:rStyle w:val="a8"/>
+            <w:rFonts w:ascii="Times New Roman" w:eastAsiaTheme="majorEastAsia" w:hAnsi="Times New Roman" w:cs="Times New Roman"/>
+            <w:color w:val="auto"/>
+            <w:sz w:val="28"/>
+            <w:szCs w:val="28"/>
+          </w:rPr>
+          <w:t xml:space="preserve">мм </w:t>
+        </w:r>
+        <w:proofErr w:type="spellStart"/>
+        <w:r>
+          <w:rPr>
+            <w:rStyle w:val="a8"/>
+            <w:rFonts w:ascii="Times New Roman" w:eastAsiaTheme="majorEastAsia" w:hAnsi="Times New Roman" w:cs="Times New Roman"/>
+            <w:color w:val="auto"/>
+            <w:sz w:val="28"/>
+            <w:szCs w:val="28"/>
+          </w:rPr>
+          <w:t>рт</w:t>
+        </w:r>
+        <w:proofErr w:type="spellEnd"/>
+        <w:r>
+          <w:rPr>
+            <w:rStyle w:val="a8"/>
+            <w:rFonts w:ascii="Times New Roman" w:eastAsiaTheme="majorEastAsia" w:hAnsi="Times New Roman" w:cs="Times New Roman"/>
+            <w:color w:val="auto"/>
+            <w:sz w:val="28"/>
+            <w:szCs w:val="28"/>
+          </w:rPr>
+          <w:t>. ст.</w:t>
+        </w:r>
+      </w:hyperlink>
+      <w:r>
+        <w:rPr>
+          <w:rFonts w:ascii="Times New Roman" w:hAnsi="Times New Roman" w:cs="Times New Roman"/>
+          <w:sz w:val="28"/>
+          <w:szCs w:val="28"/>
+        </w:rPr>
+        <w:t xml:space="preserve">, давление в крупных венах на несколько мм </w:t>
+      </w:r>
+      <w:proofErr w:type="spellStart"/>
+      <w:r>
+        <w:rPr>
+          <w:rFonts w:ascii="Times New Roman" w:hAnsi="Times New Roman" w:cs="Times New Roman"/>
+          <w:sz w:val="28"/>
+          <w:szCs w:val="28"/>
+        </w:rPr>
+        <w:t>рт</w:t>
+      </w:r>
+      <w:proofErr w:type="spellEnd"/>
+      <w:r>
+        <w:rPr>
+          <w:rFonts w:ascii="Times New Roman" w:hAnsi="Times New Roman" w:cs="Times New Roman"/>
+          <w:sz w:val="28"/>
+          <w:szCs w:val="28"/>
+        </w:rPr>
+        <w:t xml:space="preserve">. ст. ниже нуля (ниже атмосферного). Разница между систолическим артериальным давлением и </w:t>
+      </w:r>
+      <w:proofErr w:type="spellStart"/>
+      <w:r>
+        <w:rPr>
+          <w:rFonts w:ascii="Times New Roman" w:hAnsi="Times New Roman" w:cs="Times New Roman"/>
+          <w:sz w:val="28"/>
+          <w:szCs w:val="28"/>
+        </w:rPr>
+        <w:t>диастолическим</w:t>
+      </w:r>
+      <w:proofErr w:type="spellEnd"/>
+      <w:r>
+        <w:rPr>
+          <w:rFonts w:ascii="Times New Roman" w:hAnsi="Times New Roman" w:cs="Times New Roman"/>
+          <w:sz w:val="28"/>
+          <w:szCs w:val="28"/>
+        </w:rPr>
+        <w:t xml:space="preserve"> называется </w:t>
+      </w:r>
+      <w:hyperlink r:id="rId24" w:tooltip="Пульсовое давление" w:history="1">
+        <w:r>
+          <w:rPr>
+            <w:rStyle w:val="a8"/>
+            <w:rFonts w:ascii="Times New Roman" w:eastAsiaTheme="majorEastAsia" w:hAnsi="Times New Roman" w:cs="Times New Roman"/>
+            <w:color w:val="auto"/>
+            <w:sz w:val="28"/>
+            <w:szCs w:val="28"/>
+          </w:rPr>
+          <w:t>пульсовое давление</w:t>
+        </w:r>
+      </w:hyperlink>
+      <w:r>
+        <w:rPr>
+          <w:rFonts w:ascii="Times New Roman" w:hAnsi="Times New Roman" w:cs="Times New Roman"/>
+          <w:sz w:val="28"/>
+          <w:szCs w:val="28"/>
+        </w:rPr>
+        <w:t xml:space="preserve"> и в норме составляет 35—55 </w:t>
+      </w:r>
+      <w:hyperlink r:id="rId25" w:tooltip="Миллиметр ртутного столба" w:history="1">
+        <w:r>
+          <w:rPr>
+            <w:rStyle w:val="a8"/>
+            <w:rFonts w:ascii="Times New Roman" w:eastAsiaTheme="majorEastAsia" w:hAnsi="Times New Roman" w:cs="Times New Roman"/>
+            <w:color w:val="auto"/>
+            <w:sz w:val="28"/>
+            <w:szCs w:val="28"/>
+          </w:rPr>
+          <w:t xml:space="preserve">мм </w:t>
+        </w:r>
+        <w:proofErr w:type="spellStart"/>
+        <w:r>
+          <w:rPr>
+            <w:rStyle w:val="a8"/>
+            <w:rFonts w:ascii="Times New Roman" w:eastAsiaTheme="majorEastAsia" w:hAnsi="Times New Roman" w:cs="Times New Roman"/>
+            <w:color w:val="auto"/>
+            <w:sz w:val="28"/>
+            <w:szCs w:val="28"/>
+          </w:rPr>
+          <w:t>рт</w:t>
+        </w:r>
+        <w:proofErr w:type="spellEnd"/>
+        <w:r>
+          <w:rPr>
+            <w:rStyle w:val="a8"/>
+            <w:rFonts w:ascii="Times New Roman" w:eastAsiaTheme="majorEastAsia" w:hAnsi="Times New Roman" w:cs="Times New Roman"/>
+            <w:color w:val="auto"/>
+            <w:sz w:val="28"/>
+            <w:szCs w:val="28"/>
+          </w:rPr>
+          <w:t>. ст.</w:t>
+        </w:r>
+      </w:hyperlink>
+    </w:p>
+    <w:p>
+      <w:pPr>
+        <w:spacing w:line="360" w:lineRule="auto"/>
+        <w:jc w:val="both"/>
+        <w:rPr>
+          <w:rFonts w:ascii="Times New Roman" w:hAnsi="Times New Roman" w:cs="Times New Roman"/>
+          <w:sz w:val="28"/>
+          <w:szCs w:val="28"/>
+        </w:rPr>
+      </w:pPr>
+      <w:r>
+        <w:rPr>
+          <w:rFonts w:ascii="Times New Roman" w:hAnsi="Times New Roman" w:cs="Times New Roman"/>
+          <w:sz w:val="28"/>
+          <w:szCs w:val="28"/>
+        </w:rPr>
+        <w:t>Основным видом помех при измерении АД давления, являются физиологические помехи, вызванные двигательной активностью пациента.</w:t>
+      </w:r>
+    </w:p>
+    <w:p>
+      <w:pPr>
+        <w:pStyle w:val="a7"/>
+        <w:numPr>
+          <w:ilvl w:val="0"/>
+          <w:numId w:val="6"/>
+        </w:numPr>
+        <w:rPr>
+          <w:szCs w:val="21"/>
+        </w:rPr>
+      </w:pPr>
+      <w:r>
+        <w:rPr>
+          <w:szCs w:val="21"/>
+        </w:rPr>
+        <w:br w:type="page"/>
+      </w:r>
+    </w:p>
+    <w:p/>
     <w:p>
       <w:pPr>
         <w:pStyle w:val="3"/>
-        <w:rPr>
-          <w:shd w:val="clear" w:color="auto" w:fill="FFFFFF"/>
-        </w:rPr>
-      </w:pPr>
-      <w:bookmarkStart w:id="10" w:name="_Toc39664847"/>
-      <w:r>
-        <w:rPr>
-          <w:shd w:val="clear" w:color="auto" w:fill="FFFFFF"/>
-        </w:rPr>
-        <w:t>Электрокардиография</w:t>
-      </w:r>
-      <w:bookmarkEnd w:id="10"/>
-    </w:p>
+        <w:numPr>
+          <w:ilvl w:val="2"/>
+          <w:numId w:val="6"/>
+        </w:numPr>
+        <w:rPr>
+          <w:rFonts w:ascii="Times New Roman" w:hAnsi="Times New Roman" w:cs="Times New Roman"/>
+          <w:color w:val="auto"/>
+          <w:sz w:val="28"/>
+          <w:szCs w:val="28"/>
+          <w:shd w:val="clear" w:color="auto" w:fill="FFFFFF"/>
+          <w:lang w:val="en-US"/>
+        </w:rPr>
+      </w:pPr>
+      <w:bookmarkStart w:id="12" w:name="_Toc39932837"/>
+      <w:proofErr w:type="spellStart"/>
+      <w:r>
+        <w:rPr>
+          <w:rFonts w:ascii="Times New Roman" w:hAnsi="Times New Roman" w:cs="Times New Roman"/>
+          <w:color w:val="auto"/>
+          <w:sz w:val="28"/>
+          <w:szCs w:val="28"/>
+          <w:shd w:val="clear" w:color="auto" w:fill="FFFFFF"/>
+        </w:rPr>
+        <w:t>Фотоплетизмография</w:t>
+      </w:r>
+      <w:bookmarkEnd w:id="12"/>
+      <w:proofErr w:type="spellEnd"/>
+    </w:p>
+    <w:p>
+      <w:pPr>
+        <w:spacing w:line="360" w:lineRule="auto"/>
+        <w:jc w:val="both"/>
+        <w:rPr>
+          <w:rFonts w:ascii="Times New Roman" w:hAnsi="Times New Roman" w:cs="Times New Roman"/>
+          <w:sz w:val="28"/>
+        </w:rPr>
+      </w:pPr>
+      <w:proofErr w:type="spellStart"/>
+      <w:r>
+        <w:rPr>
+          <w:rFonts w:ascii="Times New Roman" w:hAnsi="Times New Roman" w:cs="Times New Roman"/>
+          <w:bCs/>
+          <w:sz w:val="28"/>
+        </w:rPr>
+        <w:t>Фотоплетизмограмма</w:t>
+      </w:r>
+      <w:proofErr w:type="spellEnd"/>
+      <w:r>
+        <w:rPr>
+          <w:rFonts w:ascii="Times New Roman" w:hAnsi="Times New Roman" w:cs="Times New Roman"/>
+          <w:sz w:val="28"/>
+        </w:rPr>
+        <w:t xml:space="preserve"> — метод регистрации кровяного потока с использованием источника </w:t>
+      </w:r>
+      <w:r>
+        <w:rPr>
+          <w:rFonts w:ascii="Times New Roman" w:eastAsiaTheme="majorEastAsia" w:hAnsi="Times New Roman" w:cs="Times New Roman"/>
+          <w:sz w:val="28"/>
+        </w:rPr>
+        <w:t>инфракрасного</w:t>
+      </w:r>
+      <w:r>
+        <w:rPr>
+          <w:rFonts w:ascii="Times New Roman" w:hAnsi="Times New Roman" w:cs="Times New Roman"/>
+          <w:sz w:val="28"/>
+        </w:rPr>
+        <w:t xml:space="preserve"> или светового излучения и </w:t>
+      </w:r>
+      <w:hyperlink r:id="rId26" w:tooltip="Фоторезистор" w:history="1">
+        <w:r>
+          <w:rPr>
+            <w:rStyle w:val="a8"/>
+            <w:rFonts w:ascii="Times New Roman" w:eastAsiaTheme="majorEastAsia" w:hAnsi="Times New Roman" w:cs="Times New Roman"/>
+            <w:color w:val="auto"/>
+            <w:sz w:val="28"/>
+          </w:rPr>
+          <w:t>фоторезистора</w:t>
+        </w:r>
+      </w:hyperlink>
+      <w:r>
+        <w:rPr>
+          <w:rFonts w:ascii="Times New Roman" w:hAnsi="Times New Roman" w:cs="Times New Roman"/>
+          <w:sz w:val="28"/>
+        </w:rPr>
+        <w:t xml:space="preserve"> или </w:t>
+      </w:r>
+      <w:hyperlink r:id="rId27" w:tooltip="Фототранзистор" w:history="1">
+        <w:r>
+          <w:rPr>
+            <w:rStyle w:val="a8"/>
+            <w:rFonts w:ascii="Times New Roman" w:eastAsiaTheme="majorEastAsia" w:hAnsi="Times New Roman" w:cs="Times New Roman"/>
+            <w:color w:val="auto"/>
+            <w:sz w:val="28"/>
+          </w:rPr>
+          <w:t>фототранзистора</w:t>
+        </w:r>
+      </w:hyperlink>
+      <w:r>
+        <w:rPr>
+          <w:rFonts w:ascii="Times New Roman" w:hAnsi="Times New Roman" w:cs="Times New Roman"/>
+          <w:sz w:val="28"/>
+        </w:rPr>
+        <w:t>.</w:t>
+      </w:r>
+    </w:p>
+    <w:p>
+      <w:pPr>
+        <w:spacing w:line="360" w:lineRule="auto"/>
+        <w:jc w:val="both"/>
+        <w:rPr>
+          <w:rFonts w:ascii="Times New Roman" w:hAnsi="Times New Roman" w:cs="Times New Roman"/>
+          <w:sz w:val="28"/>
+        </w:rPr>
+      </w:pPr>
+      <w:r>
+        <w:rPr>
+          <w:rFonts w:ascii="Times New Roman" w:hAnsi="Times New Roman" w:cs="Times New Roman"/>
+          <w:sz w:val="28"/>
+        </w:rPr>
+        <w:t>Фоторезистор меняет сопротивление в зависимости от количества поглощённого света. Чем больше кровяной поток, тем больше света поглощается эритроцитами в тканях организма, следовательно, больше света приходит на фоторезистор (</w:t>
+      </w:r>
+      <w:proofErr w:type="gramStart"/>
+      <w:r>
+        <w:rPr>
+          <w:rFonts w:ascii="Times New Roman" w:hAnsi="Times New Roman" w:cs="Times New Roman"/>
+          <w:i/>
+          <w:sz w:val="28"/>
+        </w:rPr>
+        <w:t>см</w:t>
+      </w:r>
+      <w:proofErr w:type="gramEnd"/>
+      <w:r>
+        <w:rPr>
+          <w:rFonts w:ascii="Times New Roman" w:hAnsi="Times New Roman" w:cs="Times New Roman"/>
+          <w:i/>
+          <w:sz w:val="28"/>
+        </w:rPr>
+        <w:t>. рис. 6</w:t>
+      </w:r>
+      <w:r>
+        <w:rPr>
+          <w:rFonts w:ascii="Times New Roman" w:hAnsi="Times New Roman" w:cs="Times New Roman"/>
+          <w:sz w:val="28"/>
+        </w:rPr>
+        <w:t>).</w:t>
+      </w:r>
+    </w:p>
+    <w:p>
+      <w:pPr>
+        <w:spacing w:line="360" w:lineRule="auto"/>
+        <w:jc w:val="both"/>
+        <w:rPr>
+          <w:rFonts w:ascii="Times New Roman" w:hAnsi="Times New Roman" w:cs="Times New Roman"/>
+          <w:sz w:val="28"/>
+        </w:rPr>
+      </w:pPr>
+      <w:r>
+        <w:rPr>
+          <w:rFonts w:ascii="Times New Roman" w:hAnsi="Times New Roman" w:cs="Times New Roman"/>
+          <w:noProof/>
+          <w:sz w:val="28"/>
+        </w:rPr>
+        <w:drawing>
+          <wp:inline distT="0" distB="0" distL="0" distR="0">
+            <wp:extent cx="4654040" cy="2876550"/>
+            <wp:effectExtent l="19050" t="0" r="0" b="0"/>
+            <wp:docPr id="3" name="Рисунок 1" descr="Photosensor.jpg"/>
+            <wp:cNvGraphicFramePr>
+              <a:graphicFrameLocks xmlns:a="http://schemas.openxmlformats.org/drawingml/2006/main" noChangeAspect="1"/>
+            </wp:cNvGraphicFramePr>
+            <a:graphic xmlns:a="http://schemas.openxmlformats.org/drawingml/2006/main">
+              <a:graphicData uri="http://schemas.openxmlformats.org/drawingml/2006/picture">
+                <pic:pic xmlns:pic="http://schemas.openxmlformats.org/drawingml/2006/picture">
+                  <pic:nvPicPr>
+                    <pic:cNvPr id="0" name="Photosensor.jpg"/>
+                    <pic:cNvPicPr/>
+                  </pic:nvPicPr>
+                  <pic:blipFill>
+                    <a:blip r:embed="rId28" cstate="print"/>
+                    <a:stretch>
+                      <a:fillRect/>
+                    </a:stretch>
+                  </pic:blipFill>
+                  <pic:spPr>
+                    <a:xfrm>
+                      <a:off x="0" y="0"/>
+                      <a:ext cx="4665963" cy="2883919"/>
+                    </a:xfrm>
+                    <a:prstGeom prst="rect">
+                      <a:avLst/>
+                    </a:prstGeom>
+                  </pic:spPr>
+                </pic:pic>
+              </a:graphicData>
+            </a:graphic>
+          </wp:inline>
+        </w:drawing>
+      </w:r>
+    </w:p>
+    <w:p>
+      <w:pPr>
+        <w:spacing w:line="360" w:lineRule="auto"/>
+        <w:jc w:val="both"/>
+        <w:rPr>
+          <w:rFonts w:ascii="Times New Roman" w:hAnsi="Times New Roman" w:cs="Times New Roman"/>
+          <w:i/>
+          <w:sz w:val="28"/>
+        </w:rPr>
+      </w:pPr>
+      <w:r>
+        <w:rPr>
+          <w:rFonts w:ascii="Times New Roman" w:hAnsi="Times New Roman" w:cs="Times New Roman"/>
+          <w:i/>
+          <w:sz w:val="28"/>
+        </w:rPr>
+        <w:t xml:space="preserve">Рис. 6. Принцип действия </w:t>
+      </w:r>
+      <w:proofErr w:type="spellStart"/>
+      <w:r>
+        <w:rPr>
+          <w:rFonts w:ascii="Times New Roman" w:hAnsi="Times New Roman" w:cs="Times New Roman"/>
+          <w:i/>
+          <w:sz w:val="28"/>
+        </w:rPr>
+        <w:t>фотоплетизмограммы</w:t>
+      </w:r>
+      <w:proofErr w:type="spellEnd"/>
+    </w:p>
+    <w:p>
+      <w:pPr>
+        <w:spacing w:line="360" w:lineRule="auto"/>
+        <w:jc w:val="both"/>
+        <w:rPr>
+          <w:rFonts w:ascii="Times New Roman" w:hAnsi="Times New Roman" w:cs="Times New Roman"/>
+          <w:sz w:val="28"/>
+          <w:szCs w:val="20"/>
+        </w:rPr>
+      </w:pPr>
+      <w:r>
+        <w:rPr>
+          <w:rFonts w:ascii="Times New Roman" w:hAnsi="Times New Roman" w:cs="Times New Roman"/>
+          <w:sz w:val="28"/>
+          <w:szCs w:val="20"/>
+        </w:rPr>
+        <w:t>Основные помехи, влияющие на точность измерения сатурации, имеют электрическую, оптическую и физиологическую природу.</w:t>
+      </w:r>
+    </w:p>
+    <w:p>
+      <w:pPr>
+        <w:spacing w:line="360" w:lineRule="auto"/>
+        <w:jc w:val="both"/>
+        <w:rPr>
+          <w:rFonts w:ascii="Times New Roman" w:hAnsi="Times New Roman" w:cs="Times New Roman"/>
+          <w:sz w:val="28"/>
+          <w:szCs w:val="20"/>
+        </w:rPr>
+      </w:pPr>
+      <w:r>
+        <w:rPr>
+          <w:rFonts w:ascii="Times New Roman" w:hAnsi="Times New Roman" w:cs="Times New Roman"/>
+          <w:sz w:val="28"/>
+          <w:szCs w:val="20"/>
+        </w:rPr>
+        <w:t xml:space="preserve">Электрические помехи возникают в усилительном тракте </w:t>
+      </w:r>
+      <w:proofErr w:type="spellStart"/>
+      <w:r>
+        <w:rPr>
+          <w:rFonts w:ascii="Times New Roman" w:hAnsi="Times New Roman" w:cs="Times New Roman"/>
+          <w:sz w:val="28"/>
+          <w:szCs w:val="20"/>
+        </w:rPr>
+        <w:t>пульсоксиметра</w:t>
+      </w:r>
+      <w:proofErr w:type="spellEnd"/>
+      <w:r>
+        <w:rPr>
+          <w:rFonts w:ascii="Times New Roman" w:hAnsi="Times New Roman" w:cs="Times New Roman"/>
+          <w:sz w:val="28"/>
+          <w:szCs w:val="20"/>
+        </w:rPr>
+        <w:t xml:space="preserve"> в результате влияния внешних электромагнитных полей, создаваемых, в частности, питающей сетью 50 Гц, электрохирургическим инструментом, физиотерапевтической аппаратурой. Подавление помех осуществляется путем частотной фильтрации сигналов, так как полезная информация в ФПГ сигнале сосредоточена, в основном, в диапазоне до 10 Гц, т.е. значительно ниже </w:t>
+      </w:r>
+      <w:r>
+        <w:rPr>
+          <w:rFonts w:ascii="Times New Roman" w:hAnsi="Times New Roman" w:cs="Times New Roman"/>
+          <w:sz w:val="28"/>
+          <w:szCs w:val="20"/>
+        </w:rPr>
+        <w:lastRenderedPageBreak/>
+        <w:t>частотного диапазона помех. Для этой цели используются аналоговые фильтры нижних частот в усилительном тракте, а также цифровая фильтрация, дающая высокую крутизну спада АЧХ фильтров.</w:t>
+      </w:r>
+    </w:p>
+    <w:p>
+      <w:pPr>
+        <w:spacing w:line="360" w:lineRule="auto"/>
+        <w:jc w:val="both"/>
+        <w:rPr>
+          <w:rFonts w:ascii="Times New Roman" w:hAnsi="Times New Roman" w:cs="Times New Roman"/>
+          <w:sz w:val="28"/>
+          <w:szCs w:val="20"/>
+        </w:rPr>
+      </w:pPr>
+      <w:r>
+        <w:rPr>
+          <w:rFonts w:ascii="Times New Roman" w:hAnsi="Times New Roman" w:cs="Times New Roman"/>
+          <w:sz w:val="28"/>
+          <w:szCs w:val="20"/>
+        </w:rPr>
+        <w:t xml:space="preserve">Помехи оптического происхождения возникают в случае попадания света от посторонних источников излучения (от хирургических ламп, ламп дневного света и т.п.) на фотоприемник датчика. Под действием данных помех уровень сигнала, снимаемого с фотоприемника, может изменяться, искажая сигнал, обусловленный абсорбцией излучения светодиодов в тканях. Для подавления оптических помех используют метод трехфазной коммутации светодиодов датчика. В первые две фазы коммутации поочередно включаются либо “красный”, либо “инфракрасный” светодиод датчика, в третьей фазе оба светодиода выключаются и фотоприемник регистрирует фоновую засветку датчика, включающую оптические помехи. Напряжение фоновой засветки запоминается и вычитается из сигналов “красного” и “инфракрасного” каналов, получаемых в первые две фазы коммутации. Таким образом, действие фоновой засветки датчика на полезный сигнал ослабляется. Коммутация светодиодов с достаточно высокой частотой (намного превышающей частоты оптических помех) позволяет при выделении сигналов различных каналов в усилительном тракте использовать принципы синхронного детектирования, существенно улучшающие соотношения сигнал/шум. Ослабление фоновых засветок достигается также конструктивным построением датчика с использованием оптического экранирования. </w:t>
+      </w:r>
+    </w:p>
+    <w:p>
+      <w:pPr>
+        <w:spacing w:line="360" w:lineRule="auto"/>
+        <w:jc w:val="both"/>
+        <w:rPr>
+          <w:rFonts w:ascii="Times New Roman" w:hAnsi="Times New Roman" w:cs="Times New Roman"/>
+          <w:sz w:val="40"/>
+        </w:rPr>
+      </w:pPr>
+      <w:r>
+        <w:rPr>
+          <w:rFonts w:ascii="Times New Roman" w:hAnsi="Times New Roman" w:cs="Times New Roman"/>
+          <w:sz w:val="28"/>
+          <w:szCs w:val="20"/>
+        </w:rPr>
+        <w:t xml:space="preserve">Помехи физиологической природы оказывают наиболее сильное влияние на показания </w:t>
+      </w:r>
+      <w:proofErr w:type="spellStart"/>
+      <w:r>
+        <w:rPr>
+          <w:rFonts w:ascii="Times New Roman" w:hAnsi="Times New Roman" w:cs="Times New Roman"/>
+          <w:sz w:val="28"/>
+          <w:szCs w:val="20"/>
+        </w:rPr>
+        <w:t>пульсоксиметров</w:t>
+      </w:r>
+      <w:proofErr w:type="spellEnd"/>
+      <w:r>
+        <w:rPr>
+          <w:rFonts w:ascii="Times New Roman" w:hAnsi="Times New Roman" w:cs="Times New Roman"/>
+          <w:sz w:val="28"/>
+          <w:szCs w:val="20"/>
+        </w:rPr>
+        <w:t xml:space="preserve">. К таким помехам можно отнести влияние двигательных артефактов, в том числе и дыхания, непостоянство формы пульсовой волны и снижение ее амплитуды у различных пациентов. Движение конечности с закрепленным на ней датчиком вызывает, например, перераспределение объема крови, находящегося в поле зрения датчика, что дает на выходе фотоприемника </w:t>
+      </w:r>
+      <w:proofErr w:type="spellStart"/>
+      <w:r>
+        <w:rPr>
+          <w:rFonts w:ascii="Times New Roman" w:hAnsi="Times New Roman" w:cs="Times New Roman"/>
+          <w:sz w:val="28"/>
+          <w:szCs w:val="20"/>
+        </w:rPr>
+        <w:t>помеховый</w:t>
+      </w:r>
+      <w:proofErr w:type="spellEnd"/>
+      <w:r>
+        <w:rPr>
+          <w:rFonts w:ascii="Times New Roman" w:hAnsi="Times New Roman" w:cs="Times New Roman"/>
+          <w:sz w:val="28"/>
+          <w:szCs w:val="20"/>
+        </w:rPr>
+        <w:t xml:space="preserve"> сигнал. </w:t>
+      </w:r>
+    </w:p>
+    <w:p/>
     <w:p>
       <w:pPr>
         <w:pStyle w:val="3"/>
-        <w:rPr>
-          <w:shd w:val="clear" w:color="auto" w:fill="FFFFFF"/>
-        </w:rPr>
-      </w:pPr>
-      <w:bookmarkStart w:id="11" w:name="_Toc39664848"/>
-      <w:r>
-        <w:rPr>
-          <w:shd w:val="clear" w:color="auto" w:fill="FFFFFF"/>
-        </w:rPr>
-        <w:t>Артериальное давление</w:t>
-      </w:r>
-      <w:bookmarkEnd w:id="11"/>
-    </w:p>
-    <w:p>
-      <w:pPr>
-        <w:pStyle w:val="3"/>
-        <w:rPr>
-          <w:shd w:val="clear" w:color="auto" w:fill="FFFFFF"/>
-        </w:rPr>
-      </w:pPr>
-      <w:bookmarkStart w:id="12" w:name="_Toc39664849"/>
-      <w:r>
-        <w:rPr>
-          <w:shd w:val="clear" w:color="auto" w:fill="FFFFFF"/>
-        </w:rPr>
-        <w:t>Фотоплетизмография</w:t>
-      </w:r>
-      <w:bookmarkEnd w:id="12"/>
-    </w:p>
-    <w:p>
-      <w:pPr>
-        <w:pStyle w:val="3"/>
-        <w:rPr>
-          <w:shd w:val="clear" w:color="auto" w:fill="FFFFFF"/>
-        </w:rPr>
-      </w:pPr>
-      <w:bookmarkStart w:id="13" w:name="_Toc39664850"/>
+        <w:numPr>
+          <w:ilvl w:val="2"/>
+          <w:numId w:val="6"/>
+        </w:numPr>
+        <w:rPr>
+          <w:rFonts w:ascii="Times New Roman" w:hAnsi="Times New Roman" w:cs="Times New Roman"/>
+          <w:color w:val="auto"/>
+          <w:sz w:val="28"/>
+          <w:szCs w:val="28"/>
+          <w:shd w:val="clear" w:color="auto" w:fill="FFFFFF"/>
+        </w:rPr>
+      </w:pPr>
+      <w:bookmarkStart w:id="13" w:name="_Toc39932838"/>
       <w:proofErr w:type="spellStart"/>
       <w:r>
         <w:rPr>
+          <w:rFonts w:ascii="Times New Roman" w:hAnsi="Times New Roman" w:cs="Times New Roman"/>
+          <w:color w:val="auto"/>
+          <w:sz w:val="28"/>
+          <w:szCs w:val="28"/>
           <w:shd w:val="clear" w:color="auto" w:fill="FFFFFF"/>
         </w:rPr>
         <w:t>Реоплетизмография</w:t>
@@ -6280,13 +9496,25 @@
     <w:p>
       <w:pPr>
         <w:pStyle w:val="3"/>
-        <w:rPr>
-          <w:shd w:val="clear" w:color="auto" w:fill="FFFFFF"/>
-        </w:rPr>
-      </w:pPr>
-      <w:bookmarkStart w:id="14" w:name="_Toc39664851"/>
-      <w:r>
-        <w:rPr>
+        <w:numPr>
+          <w:ilvl w:val="2"/>
+          <w:numId w:val="6"/>
+        </w:numPr>
+        <w:rPr>
+          <w:rFonts w:ascii="Times New Roman" w:hAnsi="Times New Roman" w:cs="Times New Roman"/>
+          <w:color w:val="auto"/>
+          <w:sz w:val="28"/>
+          <w:szCs w:val="28"/>
+          <w:shd w:val="clear" w:color="auto" w:fill="FFFFFF"/>
+        </w:rPr>
+      </w:pPr>
+      <w:bookmarkStart w:id="14" w:name="_Toc39932839"/>
+      <w:r>
+        <w:rPr>
+          <w:rFonts w:ascii="Times New Roman" w:hAnsi="Times New Roman" w:cs="Times New Roman"/>
+          <w:color w:val="auto"/>
+          <w:sz w:val="28"/>
+          <w:szCs w:val="28"/>
           <w:shd w:val="clear" w:color="auto" w:fill="FFFFFF"/>
         </w:rPr>
         <w:t>Температура тела</w:t>
@@ -6296,38 +9524,122 @@
     <w:p>
       <w:pPr>
         <w:pStyle w:val="2"/>
-      </w:pPr>
-      <w:bookmarkStart w:id="15" w:name="_Toc39664852"/>
-      <w:r>
-        <w:t>Трудности возникающие при разработке</w:t>
+        <w:numPr>
+          <w:ilvl w:val="1"/>
+          <w:numId w:val="6"/>
+        </w:numPr>
+        <w:rPr>
+          <w:rFonts w:ascii="Times New Roman" w:hAnsi="Times New Roman" w:cs="Times New Roman"/>
+          <w:color w:val="auto"/>
+          <w:sz w:val="28"/>
+          <w:szCs w:val="28"/>
+        </w:rPr>
+      </w:pPr>
+      <w:bookmarkStart w:id="15" w:name="_Toc39932840"/>
+      <w:proofErr w:type="gramStart"/>
+      <w:r>
+        <w:rPr>
+          <w:rFonts w:ascii="Times New Roman" w:hAnsi="Times New Roman" w:cs="Times New Roman"/>
+          <w:color w:val="auto"/>
+          <w:sz w:val="28"/>
+          <w:szCs w:val="28"/>
+        </w:rPr>
+        <w:t>Трудности</w:t>
+      </w:r>
+      <w:proofErr w:type="gramEnd"/>
+      <w:r>
+        <w:rPr>
+          <w:rFonts w:ascii="Times New Roman" w:hAnsi="Times New Roman" w:cs="Times New Roman"/>
+          <w:color w:val="auto"/>
+          <w:sz w:val="28"/>
+          <w:szCs w:val="28"/>
+        </w:rPr>
+        <w:t xml:space="preserve"> возникающие при разработке</w:t>
       </w:r>
       <w:bookmarkEnd w:id="15"/>
       <w:r>
+        <w:rPr>
+          <w:rFonts w:ascii="Times New Roman" w:hAnsi="Times New Roman" w:cs="Times New Roman"/>
+          <w:color w:val="auto"/>
+          <w:sz w:val="28"/>
+          <w:szCs w:val="28"/>
+        </w:rPr>
         <w:t xml:space="preserve"> </w:t>
       </w:r>
     </w:p>
     <w:p>
       <w:pPr>
         <w:pStyle w:val="2"/>
-        <w:rPr>
-          <w:szCs w:val="24"/>
-          <w:shd w:val="clear" w:color="auto" w:fill="FFFFFF"/>
-        </w:rPr>
-      </w:pPr>
+        <w:numPr>
+          <w:ilvl w:val="1"/>
+          <w:numId w:val="6"/>
+        </w:numPr>
+        <w:rPr>
+          <w:rFonts w:ascii="Times New Roman" w:hAnsi="Times New Roman" w:cs="Times New Roman"/>
+          <w:color w:val="auto"/>
+          <w:sz w:val="28"/>
+          <w:szCs w:val="28"/>
+          <w:shd w:val="clear" w:color="auto" w:fill="FFFFFF"/>
+        </w:rPr>
+      </w:pPr>
+      <w:bookmarkStart w:id="16" w:name="_Toc39932841"/>
+      <w:r>
+        <w:rPr>
+          <w:rFonts w:ascii="Times New Roman" w:hAnsi="Times New Roman" w:cs="Times New Roman"/>
+          <w:color w:val="auto"/>
+          <w:sz w:val="28"/>
+          <w:szCs w:val="28"/>
+          <w:shd w:val="clear" w:color="auto" w:fill="FFFFFF"/>
+        </w:rPr>
+        <w:t>Формирование технического задания</w:t>
+      </w:r>
+      <w:bookmarkEnd w:id="16"/>
+    </w:p>
+    <w:p>
+      <w:pPr>
+        <w:pStyle w:val="1"/>
+        <w:rPr>
+          <w:shd w:val="clear" w:color="auto" w:fill="FFFFFF"/>
+        </w:rPr>
+      </w:pPr>
+      <w:bookmarkStart w:id="17" w:name="_Toc39932842"/>
+      <w:r>
+        <w:rPr>
+          <w:shd w:val="clear" w:color="auto" w:fill="FFFFFF"/>
+        </w:rPr>
+        <w:t>РАЗДЕЛ</w:t>
+      </w:r>
       <w:r>
         <w:rPr>
           <w:shd w:val="clear" w:color="auto" w:fill="FFFFFF"/>
         </w:rPr>
         <w:t xml:space="preserve"> </w:t>
       </w:r>
-      <w:bookmarkStart w:id="16" w:name="_Toc39664853"/>
-      <w:r>
-        <w:rPr>
-          <w:shd w:val="clear" w:color="auto" w:fill="FFFFFF"/>
-        </w:rPr>
-        <w:t>Формирование технического задания</w:t>
-      </w:r>
-      <w:bookmarkEnd w:id="16"/>
+      <w:r>
+        <w:rPr>
+          <w:shd w:val="clear" w:color="auto" w:fill="FFFFFF"/>
+        </w:rPr>
+        <w:t>2</w:t>
+      </w:r>
+      <w:r>
+        <w:rPr>
+          <w:shd w:val="clear" w:color="auto" w:fill="FFFFFF"/>
+        </w:rPr>
+        <w:t xml:space="preserve">. Разработка </w:t>
+      </w:r>
+      <w:r>
+        <w:rPr>
+          <w:shd w:val="clear" w:color="auto" w:fill="FFFFFF"/>
+        </w:rPr>
+        <w:t>аппаратных</w:t>
+      </w:r>
+      <w:r>
+        <w:rPr>
+          <w:shd w:val="clear" w:color="auto" w:fill="FFFFFF"/>
+        </w:rPr>
+        <w:t xml:space="preserve"> средств</w:t>
+      </w:r>
+      <w:bookmarkEnd w:id="17"/>
     </w:p>
     <w:p>
       <w:pPr>
@@ -6336,7 +9648,7 @@
           <w:shd w:val="clear" w:color="auto" w:fill="FFFFFF"/>
         </w:rPr>
       </w:pPr>
-      <w:bookmarkStart w:id="17" w:name="_Toc39664854"/>
+      <w:bookmarkStart w:id="18" w:name="_Toc39932843"/>
       <w:r>
         <w:rPr>
           <w:shd w:val="clear" w:color="auto" w:fill="FFFFFF"/>
@@ -6353,27 +9665,21 @@
         <w:rPr>
           <w:shd w:val="clear" w:color="auto" w:fill="FFFFFF"/>
         </w:rPr>
-        <w:t>2</w:t>
-      </w:r>
-      <w:r>
-        <w:rPr>
-          <w:shd w:val="clear" w:color="auto" w:fill="FFFFFF"/>
-        </w:rPr>
-        <w:t xml:space="preserve">. Разработка </w:t>
-      </w:r>
-      <w:r>
-        <w:rPr>
-          <w:shd w:val="clear" w:color="auto" w:fill="FFFFFF"/>
-        </w:rPr>
-        <w:t>аппаратных</w:t>
-      </w:r>
-      <w:r>
-        <w:rPr>
-          <w:shd w:val="clear" w:color="auto" w:fill="FFFFFF"/>
-        </w:rPr>
-        <w:t xml:space="preserve"> средств</w:t>
-      </w:r>
-      <w:bookmarkEnd w:id="17"/>
+        <w:t>3</w:t>
+      </w:r>
+      <w:r>
+        <w:rPr>
+          <w:shd w:val="clear" w:color="auto" w:fill="FFFFFF"/>
+        </w:rPr>
+        <w:t>. Разработка встроенного программного обеспечения</w:t>
+      </w:r>
+      <w:bookmarkEnd w:id="18"/>
+      <w:r>
+        <w:rPr>
+          <w:shd w:val="clear" w:color="auto" w:fill="FFFFFF"/>
+        </w:rPr>
+        <w:t xml:space="preserve"> </w:t>
+      </w:r>
     </w:p>
     <w:p>
       <w:pPr>
@@ -6382,38 +9688,20 @@
           <w:shd w:val="clear" w:color="auto" w:fill="FFFFFF"/>
         </w:rPr>
       </w:pPr>
-      <w:bookmarkStart w:id="18" w:name="_Toc39664855"/>
-      <w:r>
-        <w:rPr>
-          <w:shd w:val="clear" w:color="auto" w:fill="FFFFFF"/>
-        </w:rPr>
-        <w:t>РАЗДЕЛ</w:t>
-      </w:r>
-      <w:r>
-        <w:rPr>
-          <w:shd w:val="clear" w:color="auto" w:fill="FFFFFF"/>
-        </w:rPr>
-        <w:t xml:space="preserve"> </w:t>
-      </w:r>
-      <w:r>
-        <w:rPr>
-          <w:shd w:val="clear" w:color="auto" w:fill="FFFFFF"/>
-        </w:rPr>
-        <w:t>3</w:t>
-      </w:r>
-      <w:r>
-        <w:rPr>
-          <w:shd w:val="clear" w:color="auto" w:fill="FFFFFF"/>
-        </w:rPr>
-        <w:t>. Разработка встроенного программного обеспечения</w:t>
-      </w:r>
-      <w:bookmarkEnd w:id="18"/>
-      <w:r>
-        <w:rPr>
-          <w:shd w:val="clear" w:color="auto" w:fill="FFFFFF"/>
-        </w:rPr>
-        <w:t xml:space="preserve"> </w:t>
-      </w:r>
+      <w:bookmarkStart w:id="19" w:name="_Toc39932844"/>
+      <w:r>
+        <w:rPr>
+          <w:shd w:val="clear" w:color="auto" w:fill="FFFFFF"/>
+        </w:rPr>
+        <w:t xml:space="preserve">РАЗДЕЛ 4. </w:t>
+      </w:r>
+      <w:r>
+        <w:rPr>
+          <w:shd w:val="clear" w:color="auto" w:fill="FFFFFF"/>
+        </w:rPr>
+        <w:t>Организационно-экономическая часть</w:t>
+      </w:r>
+      <w:bookmarkEnd w:id="19"/>
     </w:p>
     <w:p>
       <w:pPr>
@@ -6422,20 +9710,20 @@
           <w:shd w:val="clear" w:color="auto" w:fill="FFFFFF"/>
         </w:rPr>
       </w:pPr>
-      <w:bookmarkStart w:id="19" w:name="_Toc39664856"/>
-      <w:r>
-        <w:rPr>
-          <w:shd w:val="clear" w:color="auto" w:fill="FFFFFF"/>
-        </w:rPr>
-        <w:t xml:space="preserve">РАЗДЕЛ 4. </w:t>
-      </w:r>
-      <w:r>
-        <w:rPr>
-          <w:shd w:val="clear" w:color="auto" w:fill="FFFFFF"/>
-        </w:rPr>
-        <w:t>Организационно-экономическая часть</w:t>
-      </w:r>
-      <w:bookmarkEnd w:id="19"/>
+      <w:bookmarkStart w:id="20" w:name="_Toc39932845"/>
+      <w:r>
+        <w:rPr>
+          <w:shd w:val="clear" w:color="auto" w:fill="FFFFFF"/>
+        </w:rPr>
+        <w:t>РАЗДЕЛ 5.</w:t>
+      </w:r>
+      <w:r>
+        <w:rPr>
+          <w:shd w:val="clear" w:color="auto" w:fill="FFFFFF"/>
+        </w:rPr>
+        <w:t xml:space="preserve"> Охрана труда и экология</w:t>
+      </w:r>
+      <w:bookmarkEnd w:id="20"/>
     </w:p>
     <w:p>
       <w:pPr>
@@ -6444,29 +9732,7 @@
           <w:shd w:val="clear" w:color="auto" w:fill="FFFFFF"/>
         </w:rPr>
       </w:pPr>
-      <w:bookmarkStart w:id="20" w:name="_Toc39664857"/>
-      <w:r>
-        <w:rPr>
-          <w:shd w:val="clear" w:color="auto" w:fill="FFFFFF"/>
-        </w:rPr>
-        <w:t>РАЗДЕЛ 5.</w:t>
-      </w:r>
-      <w:r>
-        <w:rPr>
-          <w:shd w:val="clear" w:color="auto" w:fill="FFFFFF"/>
-        </w:rPr>
-        <w:t xml:space="preserve"> Охрана труда и экология</w:t>
-      </w:r>
-      <w:bookmarkEnd w:id="20"/>
-    </w:p>
-    <w:p>
-      <w:pPr>
-        <w:pStyle w:val="1"/>
-        <w:rPr>
-          <w:shd w:val="clear" w:color="auto" w:fill="FFFFFF"/>
-        </w:rPr>
-      </w:pPr>
-      <w:bookmarkStart w:id="21" w:name="_Toc39664858"/>
+      <w:bookmarkStart w:id="21" w:name="_Toc39932846"/>
       <w:r>
         <w:rPr>
           <w:shd w:val="clear" w:color="auto" w:fill="FFFFFF"/>
@@ -6490,6 +9756,16 @@
     <w:p>
       <w:pPr>
         <w:spacing w:after="0" w:line="360" w:lineRule="auto"/>
+        <w:jc w:val="both"/>
+        <w:rPr>
+          <w:rFonts w:ascii="Times New Roman" w:hAnsi="Times New Roman" w:cs="Times New Roman"/>
+          <w:sz w:val="32"/>
+        </w:rPr>
+      </w:pPr>
+    </w:p>
+    <w:p>
+      <w:pPr>
+        <w:spacing w:after="0" w:line="360" w:lineRule="auto"/>
         <w:ind w:firstLine="708"/>
         <w:jc w:val="both"/>
         <w:rPr>
@@ -6528,17 +9804,7 @@
         <w:rPr>
           <w:rFonts w:ascii="Times New Roman" w:hAnsi="Times New Roman" w:cs="Times New Roman"/>
           <w:sz w:val="32"/>
-        </w:rPr>
-      </w:pPr>
-    </w:p>
-    <w:p>
-      <w:pPr>
-        <w:spacing w:after="0" w:line="360" w:lineRule="auto"/>
-        <w:ind w:firstLine="708"/>
-        <w:jc w:val="both"/>
-        <w:rPr>
-          <w:rFonts w:ascii="Times New Roman" w:hAnsi="Times New Roman" w:cs="Times New Roman"/>
-          <w:sz w:val="32"/>
+          <w:lang w:val="en-US"/>
         </w:rPr>
       </w:pPr>
     </w:p>
@@ -6953,25 +10219,25 @@
           <w:szCs w:val="24"/>
           <w:shd w:val="clear" w:color="auto" w:fill="FFFFFF"/>
         </w:rPr>
+        <w:t xml:space="preserve">Разработка </w:t>
+      </w:r>
+      <w:r>
+        <w:rPr>
+          <w:rFonts w:ascii="Times New Roman" w:hAnsi="Times New Roman" w:cs="Times New Roman"/>
+          <w:color w:val="FF0000"/>
+          <w:sz w:val="24"/>
+          <w:szCs w:val="19"/>
+          <w:shd w:val="clear" w:color="auto" w:fill="FFFFFF"/>
+        </w:rPr>
+        <w:t xml:space="preserve">электрической функциональной схемы прибора осуществляется на основе составленного технического задания. Электрическая функциональная схема описывает логику работы прибора и все процессы, протекающие в разрабатываемом устройстве. </w:t>
+      </w:r>
+      <w:r>
+        <w:rPr>
+          <w:rFonts w:ascii="Times New Roman" w:hAnsi="Times New Roman" w:cs="Times New Roman"/>
+          <w:color w:val="FF0000"/>
+          <w:sz w:val="24"/>
+        </w:rPr>
         <w:lastRenderedPageBreak/>
-        <w:t xml:space="preserve">Разработка </w:t>
-      </w:r>
-      <w:r>
-        <w:rPr>
-          <w:rFonts w:ascii="Times New Roman" w:hAnsi="Times New Roman" w:cs="Times New Roman"/>
-          <w:color w:val="FF0000"/>
-          <w:sz w:val="24"/>
-          <w:szCs w:val="19"/>
-          <w:shd w:val="clear" w:color="auto" w:fill="FFFFFF"/>
-        </w:rPr>
-        <w:t xml:space="preserve">электрической функциональной схемы прибора осуществляется на основе составленного технического задания. Электрическая функциональная схема описывает логику работы прибора и все процессы, протекающие в разрабатываемом устройстве. </w:t>
-      </w:r>
-      <w:r>
-        <w:rPr>
-          <w:rFonts w:ascii="Times New Roman" w:hAnsi="Times New Roman" w:cs="Times New Roman"/>
-          <w:color w:val="FF0000"/>
-          <w:sz w:val="24"/>
-        </w:rPr>
         <w:t>Графическое построение схемы должно давать наиболее наглядное представление о последовательности процессов, иллюстрируемых схемой.</w:t>
       </w:r>
     </w:p>
@@ -7253,7 +10519,6 @@
           <w:szCs w:val="17"/>
           <w:shd w:val="clear" w:color="auto" w:fill="FFFFFF"/>
         </w:rPr>
-        <w:lastRenderedPageBreak/>
         <w:t>У</w:t>
       </w:r>
       <w:r>
@@ -7291,7 +10556,16 @@
           <w:color w:val="FF0000"/>
           <w:sz w:val="24"/>
         </w:rPr>
-        <w:t>является получение достоверной диагностической информации, которая осложняется действием шумов, помех и артефактов различного происхождения; при этом уровень информативных сигналов часто по величине сопоставим с уровнем помех, что сильно усложняет методы получения полезных сигналов. Решением данной проблемы является использование аналоговых и цифровых фильтров, благодаря которым устраняется воздействие помех и шумов на полезный сигнал. Также грамотное проектирование топологии и трассировка печатной платы позволяет минимизировать воздействие внешних факторов на прибор.</w:t>
+        <w:t xml:space="preserve">является получение достоверной диагностической информации, </w:t>
+      </w:r>
+      <w:r>
+        <w:rPr>
+          <w:rFonts w:ascii="Times New Roman" w:hAnsi="Times New Roman" w:cs="Times New Roman"/>
+          <w:color w:val="FF0000"/>
+          <w:sz w:val="24"/>
+        </w:rPr>
+        <w:lastRenderedPageBreak/>
+        <w:t>которая осложняется действием шумов, помех и артефактов различного происхождения; при этом уровень информативных сигналов часто по величине сопоставим с уровнем помех, что сильно усложняет методы получения полезных сигналов. Решением данной проблемы является использование аналоговых и цифровых фильтров, благодаря которым устраняется воздействие помех и шумов на полезный сигнал. Также грамотное проектирование топологии и трассировка печатной платы позволяет минимизировать воздействие внешних факторов на прибор.</w:t>
       </w:r>
     </w:p>
     <w:p>
@@ -7481,16 +10755,37 @@
           <w:color w:val="FF0000"/>
           <w:sz w:val="24"/>
         </w:rPr>
-        <w:t xml:space="preserve">Отладка встроенного программного обеспечения заключается в проверке правильности работы программы и аппаратуры. Программа может содержать в себе как синтаксические, так и логические </w:t>
-      </w:r>
-      <w:r>
+        <w:t xml:space="preserve">Отладка встроенного программного обеспечения заключается в проверке правильности работы программы и аппаратуры. Программа может содержать в себе как синтаксические, так и логические ошибки, не позволяющие программе выполнять заложенные в ней функции. Логические ошибки могут быть связаны с алгоритмом программы или с неправильным пониманием работы аппаратуры, подключенной к портам микроконтроллера. </w:t>
+      </w:r>
+    </w:p>
+    <w:p>
+      <w:pPr>
+        <w:spacing w:after="0" w:line="360" w:lineRule="auto"/>
+        <w:ind w:firstLine="709"/>
+        <w:jc w:val="both"/>
         <w:rPr>
           <w:rFonts w:ascii="Times New Roman" w:hAnsi="Times New Roman" w:cs="Times New Roman"/>
           <w:color w:val="FF0000"/>
           <w:sz w:val="24"/>
         </w:rPr>
+      </w:pPr>
+      <w:r>
+        <w:rPr>
+          <w:rFonts w:ascii="Times New Roman" w:hAnsi="Times New Roman" w:cs="Times New Roman"/>
+          <w:color w:val="FF0000"/>
+          <w:sz w:val="24"/>
+        </w:rPr>
         <w:lastRenderedPageBreak/>
-        <w:t xml:space="preserve">ошибки, не позволяющие программе выполнять заложенные в ней функции. Логические ошибки могут быть связаны с алгоритмом программы или с неправильным пониманием работы аппаратуры, подключенной к портам микроконтроллера. </w:t>
+        <w:t xml:space="preserve">Встроенный в состав интегрированной среды разработки отладчик позволяет отладить те участки кода программы, которые не зависят от работы внешней аппаратуры, не входящей в состав микросхемы микроконтроллера. </w:t>
+      </w:r>
+      <w:r>
+        <w:rPr>
+          <w:rFonts w:ascii="Times New Roman" w:hAnsi="Times New Roman" w:cs="Times New Roman"/>
+          <w:color w:val="FF0000"/>
+          <w:sz w:val="24"/>
+          <w:shd w:val="clear" w:color="auto" w:fill="FFFFFF"/>
+        </w:rPr>
+        <w:t>Обычно это относится к вычислению математических выражений или преобразованию форматов представления данных.</w:t>
       </w:r>
     </w:p>
     <w:p>
@@ -7510,62 +10805,33 @@
           <w:color w:val="FF0000"/>
           <w:sz w:val="24"/>
         </w:rPr>
-        <w:t xml:space="preserve">Встроенный в состав интегрированной среды разработки отладчик позволяет отладить те участки кода программы, которые не зависят от работы внешней аппаратуры, не входящей в состав микросхемы микроконтроллера. </w:t>
+        <w:t xml:space="preserve">Для отладки внешней аппаратуры используется внутрисхемный программатор-отладчик, входящий в состав многих современных микроконтроллеров. </w:t>
       </w:r>
       <w:r>
         <w:rPr>
           <w:rFonts w:ascii="Times New Roman" w:hAnsi="Times New Roman" w:cs="Times New Roman"/>
           <w:color w:val="FF0000"/>
           <w:sz w:val="24"/>
-          <w:shd w:val="clear" w:color="auto" w:fill="FFFFFF"/>
-        </w:rPr>
-        <w:t>Обычно это относится к вычислению математических выражений или преобразованию форматов представления данных.</w:t>
-      </w:r>
-    </w:p>
-    <w:p>
-      <w:pPr>
-        <w:spacing w:after="0" w:line="360" w:lineRule="auto"/>
-        <w:ind w:firstLine="709"/>
-        <w:jc w:val="both"/>
+          <w:szCs w:val="24"/>
+        </w:rPr>
+        <w:t xml:space="preserve">Отладка через интерфейс программатора обеспечивает </w:t>
+      </w:r>
+      <w:r>
         <w:rPr>
           <w:rFonts w:ascii="Times New Roman" w:hAnsi="Times New Roman" w:cs="Times New Roman"/>
           <w:color w:val="FF0000"/>
           <w:sz w:val="24"/>
-        </w:rPr>
-      </w:pPr>
+          <w:szCs w:val="24"/>
+          <w:shd w:val="clear" w:color="auto" w:fill="FFFFFF"/>
+        </w:rPr>
+        <w:t>запуск кода программы в реальном времени и</w:t>
+      </w:r>
       <w:r>
         <w:rPr>
           <w:rFonts w:ascii="Times New Roman" w:hAnsi="Times New Roman" w:cs="Times New Roman"/>
           <w:color w:val="FF0000"/>
           <w:sz w:val="24"/>
         </w:rPr>
-        <w:t xml:space="preserve">Для отладки внешней аппаратуры используется внутрисхемный программатор-отладчик, входящий в состав многих современных микроконтроллеров. </w:t>
-      </w:r>
-      <w:r>
-        <w:rPr>
-          <w:rFonts w:ascii="Times New Roman" w:hAnsi="Times New Roman" w:cs="Times New Roman"/>
-          <w:color w:val="FF0000"/>
-          <w:sz w:val="24"/>
-          <w:szCs w:val="24"/>
-        </w:rPr>
-        <w:t xml:space="preserve">Отладка через интерфейс программатора обеспечивает </w:t>
-      </w:r>
-      <w:r>
-        <w:rPr>
-          <w:rFonts w:ascii="Times New Roman" w:hAnsi="Times New Roman" w:cs="Times New Roman"/>
-          <w:color w:val="FF0000"/>
-          <w:sz w:val="24"/>
-          <w:szCs w:val="24"/>
-          <w:shd w:val="clear" w:color="auto" w:fill="FFFFFF"/>
-        </w:rPr>
-        <w:t>запуск кода программы в реальном времени и</w:t>
-      </w:r>
-      <w:r>
-        <w:rPr>
-          <w:rFonts w:ascii="Times New Roman" w:hAnsi="Times New Roman" w:cs="Times New Roman"/>
-          <w:color w:val="FF0000"/>
-          <w:sz w:val="24"/>
-        </w:rPr>
         <w:t xml:space="preserve"> доступ к значениям всех структур данных микроконтроллера, что позволяет отследить корректность функционирования подключенного оборудования в пошаговом режиме.</w:t>
       </w:r>
     </w:p>
@@ -7609,48 +10875,12 @@
         <w:jc w:val="both"/>
         <w:rPr>
           <w:rFonts w:ascii="Times New Roman" w:hAnsi="Times New Roman" w:cs="Times New Roman"/>
-          <w:color w:val="FF0000"/>
-          <w:sz w:val="24"/>
-          <w:szCs w:val="17"/>
-          <w:shd w:val="clear" w:color="auto" w:fill="FFFFFF"/>
-        </w:rPr>
-      </w:pPr>
-      <w:r>
-        <w:rPr>
-          <w:rFonts w:ascii="Times New Roman" w:hAnsi="Times New Roman" w:cs="Times New Roman"/>
-          <w:color w:val="FF0000"/>
-          <w:sz w:val="24"/>
-          <w:szCs w:val="14"/>
-          <w:shd w:val="clear" w:color="auto" w:fill="FFFFFF"/>
-        </w:rPr>
-        <w:t xml:space="preserve">Одним из основных блоков </w:t>
-      </w:r>
-      <w:r>
-        <w:rPr>
-          <w:rFonts w:ascii="Times New Roman" w:hAnsi="Times New Roman" w:cs="Times New Roman"/>
-          <w:bCs/>
-          <w:color w:val="FF0000"/>
-          <w:spacing w:val="1"/>
-          <w:sz w:val="24"/>
-          <w:szCs w:val="17"/>
-          <w:shd w:val="clear" w:color="auto" w:fill="FFFFFF"/>
-        </w:rPr>
-        <w:t xml:space="preserve">прикроватного монитора пациента является устройство регистрации жизненно важных показателей пациента, предназначенное для сбора и отправки данных на центральную станцию прикроватного монитора. </w:t>
-      </w:r>
-    </w:p>
-    <w:p>
-      <w:pPr>
-        <w:spacing w:after="0" w:line="360" w:lineRule="auto"/>
-        <w:ind w:firstLine="708"/>
-        <w:jc w:val="both"/>
-        <w:rPr>
-          <w:rFonts w:ascii="Times New Roman" w:hAnsi="Times New Roman" w:cs="Times New Roman"/>
           <w:sz w:val="32"/>
         </w:rPr>
       </w:pPr>
     </w:p>
     <w:sectPr>
-      <w:footerReference w:type="default" r:id="rId8"/>
+      <w:footerReference w:type="default" r:id="rId29"/>
       <w:pgSz w:w="11906" w:h="16838"/>
       <w:pgMar w:top="1134" w:right="567" w:bottom="1134" w:left="1701" w:header="709" w:footer="709" w:gutter="0"/>
       <w:pgNumType w:start="5"/>
@@ -7662,7 +10892,7 @@
 </file>
 
 <file path=word/endnotes.xml><?xml version="1.0" encoding="utf-8"?>
-<w:endnotes xmlns:wpc="http://schemas.microsoft.com/office/word/2010/wordprocessingCanvas" xmlns:cx="http://schemas.microsoft.com/office/drawing/2014/chartex" xmlns:cx1="http://schemas.microsoft.com/office/drawing/2015/9/8/chartex" xmlns:cx2="http://schemas.microsoft.com/office/drawing/2015/10/21/chartex" xmlns:cx3="http://schemas.microsoft.com/office/drawing/2016/5/9/chartex" xmlns:cx4="http://schemas.microsoft.com/office/drawing/2016/5/10/chartex" xmlns:cx5="http://schemas.microsoft.com/office/drawing/2016/5/11/chartex" xmlns:cx6="http://schemas.microsoft.com/office/drawing/2016/5/12/chartex" xmlns:cx7="http://schemas.microsoft.com/office/drawing/2016/5/13/chartex" xmlns:cx8="http://schemas.microsoft.com/office/drawing/2016/5/14/chartex" xmlns:mc="http://schemas.openxmlformats.org/markup-compatibility/2006" xmlns:aink="http://schemas.microsoft.com/office/drawing/2016/ink" xmlns:am3d="http://schemas.microsoft.com/office/drawing/2017/model3d" xmlns:o="urn:schemas-microsoft-com:office:office" xmlns:r="http://schemas.openxmlformats.org/officeDocument/2006/relationships" xmlns:m="http://schemas.openxmlformats.org/officeDocument/2006/math" xmlns:v="urn:schemas-microsoft-com:vml" xmlns:wp14="http://schemas.microsoft.com/office/word/2010/wordprocessingDrawing" xmlns:wp="http://schemas.openxmlformats.org/drawingml/2006/wordprocessingDrawing" xmlns:w10="urn:schemas-microsoft-com:office:word" xmlns:w="http://schemas.openxmlformats.org/wordprocessingml/2006/main" xmlns:w14="http://schemas.microsoft.com/office/word/2010/wordml" xmlns:w15="http://schemas.microsoft.com/office/word/2012/wordml" xmlns:w16cid="http://schemas.microsoft.com/office/word/2016/wordml/cid" xmlns:w16se="http://schemas.microsoft.com/office/word/2015/wordml/symex" xmlns:wpg="http://schemas.microsoft.com/office/word/2010/wordprocessingGroup" xmlns:wpi="http://schemas.microsoft.com/office/word/2010/wordprocessingInk" xmlns:wne="http://schemas.microsoft.com/office/word/2006/wordml" xmlns:wps="http://schemas.microsoft.com/office/word/2010/wordprocessingShape" mc:Ignorable="w14 w15 w16se w16cid wp14">
+<w:endnotes xmlns:ve="http://schemas.openxmlformats.org/markup-compatibility/2006" xmlns:o="urn:schemas-microsoft-com:office:office" xmlns:r="http://schemas.openxmlformats.org/officeDocument/2006/relationships" xmlns:m="http://schemas.openxmlformats.org/officeDocument/2006/math" xmlns:v="urn:schemas-microsoft-com:vml" xmlns:wp="http://schemas.openxmlformats.org/drawingml/2006/wordprocessingDrawing" xmlns:w10="urn:schemas-microsoft-com:office:word" xmlns:w="http://schemas.openxmlformats.org/wordprocessingml/2006/main" xmlns:wne="http://schemas.microsoft.com/office/word/2006/wordml">
   <w:endnote w:type="separator" w:id="-1">
     <w:p>
       <w:pPr>
@@ -7687,7 +10917,7 @@
 </file>
 
 <file path=word/footer1.xml><?xml version="1.0" encoding="utf-8"?>
-<w:ftr xmlns:wpc="http://schemas.microsoft.com/office/word/2010/wordprocessingCanvas" xmlns:cx="http://schemas.microsoft.com/office/drawing/2014/chartex" xmlns:cx1="http://schemas.microsoft.com/office/drawing/2015/9/8/chartex" xmlns:cx2="http://schemas.microsoft.com/office/drawing/2015/10/21/chartex" xmlns:cx3="http://schemas.microsoft.com/office/drawing/2016/5/9/chartex" xmlns:cx4="http://schemas.microsoft.com/office/drawing/2016/5/10/chartex" xmlns:cx5="http://schemas.microsoft.com/office/drawing/2016/5/11/chartex" xmlns:cx6="http://schemas.microsoft.com/office/drawing/2016/5/12/chartex" xmlns:cx7="http://schemas.microsoft.com/office/drawing/2016/5/13/chartex" xmlns:cx8="http://schemas.microsoft.com/office/drawing/2016/5/14/chartex" xmlns:mc="http://schemas.openxmlformats.org/markup-compatibility/2006" xmlns:aink="http://schemas.microsoft.com/office/drawing/2016/ink" xmlns:am3d="http://schemas.microsoft.com/office/drawing/2017/model3d" xmlns:o="urn:schemas-microsoft-com:office:office" xmlns:r="http://schemas.openxmlformats.org/officeDocument/2006/relationships" xmlns:m="http://schemas.openxmlformats.org/officeDocument/2006/math" xmlns:v="urn:schemas-microsoft-com:vml" xmlns:wp14="http://schemas.microsoft.com/office/word/2010/wordprocessingDrawing" xmlns:wp="http://schemas.openxmlformats.org/drawingml/2006/wordprocessingDrawing" xmlns:w10="urn:schemas-microsoft-com:office:word" xmlns:w="http://schemas.openxmlformats.org/wordprocessingml/2006/main" xmlns:w14="http://schemas.microsoft.com/office/word/2010/wordml" xmlns:w15="http://schemas.microsoft.com/office/word/2012/wordml" xmlns:w16cid="http://schemas.microsoft.com/office/word/2016/wordml/cid" xmlns:w16se="http://schemas.microsoft.com/office/word/2015/wordml/symex" xmlns:wpg="http://schemas.microsoft.com/office/word/2010/wordprocessingGroup" xmlns:wpi="http://schemas.microsoft.com/office/word/2010/wordprocessingInk" xmlns:wne="http://schemas.microsoft.com/office/word/2006/wordml" xmlns:wps="http://schemas.microsoft.com/office/word/2010/wordprocessingShape" mc:Ignorable="w14 w15 w16se w16cid wp14">
+<w:ftr xmlns:ve="http://schemas.openxmlformats.org/markup-compatibility/2006" xmlns:o="urn:schemas-microsoft-com:office:office" xmlns:r="http://schemas.openxmlformats.org/officeDocument/2006/relationships" xmlns:m="http://schemas.openxmlformats.org/officeDocument/2006/math" xmlns:v="urn:schemas-microsoft-com:vml" xmlns:wp="http://schemas.openxmlformats.org/drawingml/2006/wordprocessingDrawing" xmlns:w10="urn:schemas-microsoft-com:office:word" xmlns:w="http://schemas.openxmlformats.org/wordprocessingml/2006/main" xmlns:wne="http://schemas.microsoft.com/office/word/2006/wordml">
   <w:sdt>
     <w:sdtPr>
       <w:id w:val="6474672"/>
@@ -7696,7 +10926,6 @@
         <w:docPartUnique/>
       </w:docPartObj>
     </w:sdtPr>
-    <w:sdtEndPr/>
     <w:sdtContent>
       <w:p>
         <w:pPr>
@@ -7730,7 +10959,7 @@
             <w:noProof/>
             <w:sz w:val="24"/>
           </w:rPr>
-          <w:t>12</w:t>
+          <w:t>20</w:t>
         </w:r>
         <w:r>
           <w:rPr>
@@ -7751,7 +10980,7 @@
 </file>
 
 <file path=word/footnotes.xml><?xml version="1.0" encoding="utf-8"?>
-<w:footnotes xmlns:wpc="http://schemas.microsoft.com/office/word/2010/wordprocessingCanvas" xmlns:cx="http://schemas.microsoft.com/office/drawing/2014/chartex" xmlns:cx1="http://schemas.microsoft.com/office/drawing/2015/9/8/chartex" xmlns:cx2="http://schemas.microsoft.com/office/drawing/2015/10/21/chartex" xmlns:cx3="http://schemas.microsoft.com/office/drawing/2016/5/9/chartex" xmlns:cx4="http://schemas.microsoft.com/office/drawing/2016/5/10/chartex" xmlns:cx5="http://schemas.microsoft.com/office/drawing/2016/5/11/chartex" xmlns:cx6="http://schemas.microsoft.com/office/drawing/2016/5/12/chartex" xmlns:cx7="http://schemas.microsoft.com/office/drawing/2016/5/13/chartex" xmlns:cx8="http://schemas.microsoft.com/office/drawing/2016/5/14/chartex" xmlns:mc="http://schemas.openxmlformats.org/markup-compatibility/2006" xmlns:aink="http://schemas.microsoft.com/office/drawing/2016/ink" xmlns:am3d="http://schemas.microsoft.com/office/drawing/2017/model3d" xmlns:o="urn:schemas-microsoft-com:office:office" xmlns:r="http://schemas.openxmlformats.org/officeDocument/2006/relationships" xmlns:m="http://schemas.openxmlformats.org/officeDocument/2006/math" xmlns:v="urn:schemas-microsoft-com:vml" xmlns:wp14="http://schemas.microsoft.com/office/word/2010/wordprocessingDrawing" xmlns:wp="http://schemas.openxmlformats.org/drawingml/2006/wordprocessingDrawing" xmlns:w10="urn:schemas-microsoft-com:office:word" xmlns:w="http://schemas.openxmlformats.org/wordprocessingml/2006/main" xmlns:w14="http://schemas.microsoft.com/office/word/2010/wordml" xmlns:w15="http://schemas.microsoft.com/office/word/2012/wordml" xmlns:w16cid="http://schemas.microsoft.com/office/word/2016/wordml/cid" xmlns:w16se="http://schemas.microsoft.com/office/word/2015/wordml/symex" xmlns:wpg="http://schemas.microsoft.com/office/word/2010/wordprocessingGroup" xmlns:wpi="http://schemas.microsoft.com/office/word/2010/wordprocessingInk" xmlns:wne="http://schemas.microsoft.com/office/word/2006/wordml" xmlns:wps="http://schemas.microsoft.com/office/word/2010/wordprocessingShape" mc:Ignorable="w14 w15 w16se w16cid wp14">
+<w:footnotes xmlns:ve="http://schemas.openxmlformats.org/markup-compatibility/2006" xmlns:o="urn:schemas-microsoft-com:office:office" xmlns:r="http://schemas.openxmlformats.org/officeDocument/2006/relationships" xmlns:m="http://schemas.openxmlformats.org/officeDocument/2006/math" xmlns:v="urn:schemas-microsoft-com:vml" xmlns:wp="http://schemas.openxmlformats.org/drawingml/2006/wordprocessingDrawing" xmlns:w10="urn:schemas-microsoft-com:office:word" xmlns:w="http://schemas.openxmlformats.org/wordprocessingml/2006/main" xmlns:wne="http://schemas.microsoft.com/office/word/2006/wordml">
   <w:footnote w:type="separator" w:id="-1">
     <w:p>
       <w:pPr>
@@ -7776,8 +11005,8 @@
 </file>
 
 <file path=word/numbering.xml><?xml version="1.0" encoding="utf-8"?>
-<w:numbering xmlns:wpc="http://schemas.microsoft.com/office/word/2010/wordprocessingCanvas" xmlns:cx="http://schemas.microsoft.com/office/drawing/2014/chartex" xmlns:cx1="http://schemas.microsoft.com/office/drawing/2015/9/8/chartex" xmlns:cx2="http://schemas.microsoft.com/office/drawing/2015/10/21/chartex" xmlns:cx3="http://schemas.microsoft.com/office/drawing/2016/5/9/chartex" xmlns:cx4="http://schemas.microsoft.com/office/drawing/2016/5/10/chartex" xmlns:cx5="http://schemas.microsoft.com/office/drawing/2016/5/11/chartex" xmlns:cx6="http://schemas.microsoft.com/office/drawing/2016/5/12/chartex" xmlns:cx7="http://schemas.microsoft.com/office/drawing/2016/5/13/chartex" xmlns:cx8="http://schemas.microsoft.com/office/drawing/2016/5/14/chartex" xmlns:mc="http://schemas.openxmlformats.org/markup-compatibility/2006" xmlns:aink="http://schemas.microsoft.com/office/drawing/2016/ink" xmlns:am3d="http://schemas.microsoft.com/office/drawing/2017/model3d" xmlns:o="urn:schemas-microsoft-com:office:office" xmlns:r="http://schemas.openxmlformats.org/officeDocument/2006/relationships" xmlns:m="http://schemas.openxmlformats.org/officeDocument/2006/math" xmlns:v="urn:schemas-microsoft-com:vml" xmlns:wp14="http://schemas.microsoft.com/office/word/2010/wordprocessingDrawing" xmlns:wp="http://schemas.openxmlformats.org/drawingml/2006/wordprocessingDrawing" xmlns:w10="urn:schemas-microsoft-com:office:word" xmlns:w="http://schemas.openxmlformats.org/wordprocessingml/2006/main" xmlns:w14="http://schemas.microsoft.com/office/word/2010/wordml" xmlns:w15="http://schemas.microsoft.com/office/word/2012/wordml" xmlns:w16cid="http://schemas.microsoft.com/office/word/2016/wordml/cid" xmlns:w16se="http://schemas.microsoft.com/office/word/2015/wordml/symex" xmlns:wpg="http://schemas.microsoft.com/office/word/2010/wordprocessingGroup" xmlns:wpi="http://schemas.microsoft.com/office/word/2010/wordprocessingInk" xmlns:wne="http://schemas.microsoft.com/office/word/2006/wordml" xmlns:wps="http://schemas.microsoft.com/office/word/2010/wordprocessingShape" mc:Ignorable="w14 w15 w16se w16cid wp14">
-  <w:abstractNum w:abstractNumId="0" w15:restartNumberingAfterBreak="0">
+<w:numbering xmlns:ve="http://schemas.openxmlformats.org/markup-compatibility/2006" xmlns:o="urn:schemas-microsoft-com:office:office" xmlns:r="http://schemas.openxmlformats.org/officeDocument/2006/relationships" xmlns:m="http://schemas.openxmlformats.org/officeDocument/2006/math" xmlns:v="urn:schemas-microsoft-com:vml" xmlns:wp="http://schemas.openxmlformats.org/drawingml/2006/wordprocessingDrawing" xmlns:w10="urn:schemas-microsoft-com:office:word" xmlns:w="http://schemas.openxmlformats.org/wordprocessingml/2006/main" xmlns:wne="http://schemas.microsoft.com/office/word/2006/wordml">
+  <w:abstractNum w:abstractNumId="0">
     <w:nsid w:val="030E5942"/>
     <w:multiLevelType w:val="multilevel"/>
     <w:tmpl w:val="E0FCA524"/>
@@ -7890,7 +11119,7 @@
       </w:rPr>
     </w:lvl>
   </w:abstractNum>
-  <w:abstractNum w:abstractNumId="1" w15:restartNumberingAfterBreak="0">
+  <w:abstractNum w:abstractNumId="1">
     <w:nsid w:val="089C7F1A"/>
     <w:multiLevelType w:val="multilevel"/>
     <w:tmpl w:val="CD5CE8D4"/>
@@ -8003,7 +11232,7 @@
       </w:rPr>
     </w:lvl>
   </w:abstractNum>
-  <w:abstractNum w:abstractNumId="2" w15:restartNumberingAfterBreak="0">
+  <w:abstractNum w:abstractNumId="2">
     <w:nsid w:val="21921FEF"/>
     <w:multiLevelType w:val="hybridMultilevel"/>
     <w:tmpl w:val="920A1720"/>
@@ -8116,7 +11345,7 @@
       </w:rPr>
     </w:lvl>
   </w:abstractNum>
-  <w:abstractNum w:abstractNumId="3" w15:restartNumberingAfterBreak="0">
+  <w:abstractNum w:abstractNumId="3">
     <w:nsid w:val="230B1328"/>
     <w:multiLevelType w:val="hybridMultilevel"/>
     <w:tmpl w:val="E738134C"/>
@@ -8206,7 +11435,7 @@
       </w:pPr>
     </w:lvl>
   </w:abstractNum>
-  <w:abstractNum w:abstractNumId="4" w15:restartNumberingAfterBreak="0">
+  <w:abstractNum w:abstractNumId="4">
     <w:nsid w:val="5DA96C6A"/>
     <w:multiLevelType w:val="hybridMultilevel"/>
     <w:tmpl w:val="E0CEFD02"/>
@@ -8319,7 +11548,7 @@
       </w:rPr>
     </w:lvl>
   </w:abstractNum>
-  <w:abstractNum w:abstractNumId="5" w15:restartNumberingAfterBreak="0">
+  <w:abstractNum w:abstractNumId="5">
     <w:nsid w:val="688628A4"/>
     <w:multiLevelType w:val="hybridMultilevel"/>
     <w:tmpl w:val="4E487D36"/>
@@ -8430,7 +11659,7 @@
 </file>
 
 <file path=word/styles.xml><?xml version="1.0" encoding="utf-8"?>
-<w:styles xmlns:mc="http://schemas.openxmlformats.org/markup-compatibility/2006" xmlns:r="http://schemas.openxmlformats.org/officeDocument/2006/relationships" xmlns:w="http://schemas.openxmlformats.org/wordprocessingml/2006/main" xmlns:w14="http://schemas.microsoft.com/office/word/2010/wordml" xmlns:w15="http://schemas.microsoft.com/office/word/2012/wordml" xmlns:w16cid="http://schemas.microsoft.com/office/word/2016/wordml/cid" xmlns:w16se="http://schemas.microsoft.com/office/word/2015/wordml/symex" mc:Ignorable="w14 w15 w16se w16cid">
+<w:styles xmlns:r="http://schemas.openxmlformats.org/officeDocument/2006/relationships" xmlns:w="http://schemas.openxmlformats.org/wordprocessingml/2006/main">
   <w:docDefaults>
     <w:rPrDefault>
       <w:rPr>
@@ -8446,383 +11675,145 @@
       </w:pPr>
     </w:pPrDefault>
   </w:docDefaults>
-  <w:latentStyles w:defLockedState="0" w:defUIPriority="99" w:defSemiHidden="0" w:defUnhideWhenUsed="0" w:defQFormat="0" w:count="376">
-    <w:lsdException w:name="Normal" w:uiPriority="0" w:qFormat="1"/>
-    <w:lsdException w:name="heading 1" w:uiPriority="9" w:qFormat="1"/>
-    <w:lsdException w:name="heading 2" w:semiHidden="1" w:uiPriority="9" w:unhideWhenUsed="1" w:qFormat="1"/>
-    <w:lsdException w:name="heading 3" w:semiHidden="1" w:uiPriority="9" w:unhideWhenUsed="1" w:qFormat="1"/>
-    <w:lsdException w:name="heading 4" w:semiHidden="1" w:uiPriority="9" w:unhideWhenUsed="1" w:qFormat="1"/>
-    <w:lsdException w:name="heading 5" w:semiHidden="1" w:uiPriority="9" w:unhideWhenUsed="1" w:qFormat="1"/>
-    <w:lsdException w:name="heading 6" w:semiHidden="1" w:uiPriority="9" w:unhideWhenUsed="1" w:qFormat="1"/>
-    <w:lsdException w:name="heading 7" w:semiHidden="1" w:uiPriority="9" w:unhideWhenUsed="1" w:qFormat="1"/>
-    <w:lsdException w:name="heading 8" w:semiHidden="1" w:uiPriority="9" w:unhideWhenUsed="1" w:qFormat="1"/>
-    <w:lsdException w:name="heading 9" w:semiHidden="1" w:uiPriority="9" w:unhideWhenUsed="1" w:qFormat="1"/>
-    <w:lsdException w:name="index 1" w:semiHidden="1" w:unhideWhenUsed="1"/>
-    <w:lsdException w:name="index 2" w:semiHidden="1" w:unhideWhenUsed="1"/>
-    <w:lsdException w:name="index 3" w:semiHidden="1" w:unhideWhenUsed="1"/>
-    <w:lsdException w:name="index 4" w:semiHidden="1" w:unhideWhenUsed="1"/>
-    <w:lsdException w:name="index 5" w:semiHidden="1" w:unhideWhenUsed="1"/>
-    <w:lsdException w:name="index 6" w:semiHidden="1" w:unhideWhenUsed="1"/>
-    <w:lsdException w:name="index 7" w:semiHidden="1" w:unhideWhenUsed="1"/>
-    <w:lsdException w:name="index 8" w:semiHidden="1" w:unhideWhenUsed="1"/>
-    <w:lsdException w:name="index 9" w:semiHidden="1" w:unhideWhenUsed="1"/>
-    <w:lsdException w:name="toc 1" w:semiHidden="1" w:uiPriority="39" w:unhideWhenUsed="1"/>
-    <w:lsdException w:name="toc 2" w:semiHidden="1" w:uiPriority="39" w:unhideWhenUsed="1"/>
-    <w:lsdException w:name="toc 3" w:semiHidden="1" w:uiPriority="39" w:unhideWhenUsed="1"/>
-    <w:lsdException w:name="toc 4" w:semiHidden="1" w:uiPriority="39" w:unhideWhenUsed="1"/>
-    <w:lsdException w:name="toc 5" w:semiHidden="1" w:uiPriority="39" w:unhideWhenUsed="1"/>
-    <w:lsdException w:name="toc 6" w:semiHidden="1" w:uiPriority="39" w:unhideWhenUsed="1"/>
-    <w:lsdException w:name="toc 7" w:semiHidden="1" w:uiPriority="39" w:unhideWhenUsed="1"/>
-    <w:lsdException w:name="toc 8" w:semiHidden="1" w:uiPriority="39" w:unhideWhenUsed="1"/>
-    <w:lsdException w:name="toc 9" w:semiHidden="1" w:uiPriority="39" w:unhideWhenUsed="1"/>
-    <w:lsdException w:name="Normal Indent" w:semiHidden="1" w:unhideWhenUsed="1"/>
-    <w:lsdException w:name="footnote text" w:semiHidden="1" w:unhideWhenUsed="1"/>
-    <w:lsdException w:name="annotation text" w:semiHidden="1" w:unhideWhenUsed="1"/>
-    <w:lsdException w:name="header" w:semiHidden="1" w:unhideWhenUsed="1"/>
-    <w:lsdException w:name="footer" w:semiHidden="1" w:unhideWhenUsed="1"/>
-    <w:lsdException w:name="index heading" w:semiHidden="1" w:unhideWhenUsed="1"/>
-    <w:lsdException w:name="caption" w:semiHidden="1" w:uiPriority="35" w:unhideWhenUsed="1" w:qFormat="1"/>
-    <w:lsdException w:name="table of figures" w:semiHidden="1" w:unhideWhenUsed="1"/>
-    <w:lsdException w:name="envelope address" w:semiHidden="1" w:unhideWhenUsed="1"/>
-    <w:lsdException w:name="envelope return" w:semiHidden="1" w:unhideWhenUsed="1"/>
-    <w:lsdException w:name="footnote reference" w:semiHidden="1" w:unhideWhenUsed="1"/>
-    <w:lsdException w:name="annotation reference" w:semiHidden="1" w:unhideWhenUsed="1"/>
-    <w:lsdException w:name="line number" w:semiHidden="1" w:unhideWhenUsed="1"/>
-    <w:lsdException w:name="page number" w:semiHidden="1" w:unhideWhenUsed="1"/>
-    <w:lsdException w:name="endnote reference" w:semiHidden="1" w:unhideWhenUsed="1"/>
-    <w:lsdException w:name="endnote text" w:semiHidden="1" w:unhideWhenUsed="1"/>
-    <w:lsdException w:name="table of authorities" w:semiHidden="1" w:unhideWhenUsed="1"/>
-    <w:lsdException w:name="macro" w:semiHidden="1" w:unhideWhenUsed="1"/>
-    <w:lsdException w:name="toa heading" w:semiHidden="1" w:unhideWhenUsed="1"/>
-    <w:lsdException w:name="List" w:semiHidden="1" w:unhideWhenUsed="1"/>
-    <w:lsdException w:name="List Bullet" w:semiHidden="1" w:unhideWhenUsed="1"/>
-    <w:lsdException w:name="List Number" w:semiHidden="1" w:unhideWhenUsed="1"/>
-    <w:lsdException w:name="List 2" w:semiHidden="1" w:unhideWhenUsed="1"/>
-    <w:lsdException w:name="List 3" w:semiHidden="1" w:unhideWhenUsed="1"/>
-    <w:lsdException w:name="List 4" w:semiHidden="1" w:unhideWhenUsed="1"/>
-    <w:lsdException w:name="List 5" w:semiHidden="1" w:unhideWhenUsed="1"/>
-    <w:lsdException w:name="List Bullet 2" w:semiHidden="1" w:unhideWhenUsed="1"/>
-    <w:lsdException w:name="List Bullet 3" w:semiHidden="1" w:unhideWhenUsed="1"/>
-    <w:lsdException w:name="List Bullet 4" w:semiHidden="1" w:unhideWhenUsed="1"/>
-    <w:lsdException w:name="List Bullet 5" w:semiHidden="1" w:unhideWhenUsed="1"/>
-    <w:lsdException w:name="List Number 2" w:semiHidden="1" w:unhideWhenUsed="1"/>
-    <w:lsdException w:name="List Number 3" w:semiHidden="1" w:unhideWhenUsed="1"/>
-    <w:lsdException w:name="List Number 4" w:semiHidden="1" w:unhideWhenUsed="1"/>
-    <w:lsdException w:name="List Number 5" w:semiHidden="1" w:unhideWhenUsed="1"/>
-    <w:lsdException w:name="Title" w:uiPriority="10" w:qFormat="1"/>
-    <w:lsdException w:name="Closing" w:semiHidden="1" w:unhideWhenUsed="1"/>
-    <w:lsdException w:name="Signature" w:semiHidden="1" w:unhideWhenUsed="1"/>
-    <w:lsdException w:name="Default Paragraph Font" w:semiHidden="1" w:uiPriority="1" w:unhideWhenUsed="1"/>
-    <w:lsdException w:name="Body Text" w:semiHidden="1" w:unhideWhenUsed="1"/>
-    <w:lsdException w:name="Body Text Indent" w:semiHidden="1" w:uiPriority="0" w:unhideWhenUsed="1"/>
-    <w:lsdException w:name="List Continue" w:semiHidden="1" w:unhideWhenUsed="1"/>
-    <w:lsdException w:name="List Continue 2" w:semiHidden="1" w:unhideWhenUsed="1"/>
-    <w:lsdException w:name="List Continue 3" w:semiHidden="1" w:unhideWhenUsed="1"/>
-    <w:lsdException w:name="List Continue 4" w:semiHidden="1" w:unhideWhenUsed="1"/>
-    <w:lsdException w:name="List Continue 5" w:semiHidden="1" w:unhideWhenUsed="1"/>
-    <w:lsdException w:name="Message Header" w:semiHidden="1" w:unhideWhenUsed="1"/>
-    <w:lsdException w:name="Subtitle" w:uiPriority="11" w:qFormat="1"/>
-    <w:lsdException w:name="Salutation" w:semiHidden="1" w:unhideWhenUsed="1"/>
-    <w:lsdException w:name="Date" w:semiHidden="1" w:unhideWhenUsed="1"/>
-    <w:lsdException w:name="Body Text First Indent" w:semiHidden="1" w:unhideWhenUsed="1"/>
-    <w:lsdException w:name="Body Text First Indent 2" w:semiHidden="1" w:unhideWhenUsed="1"/>
-    <w:lsdException w:name="Note Heading" w:semiHidden="1" w:unhideWhenUsed="1"/>
-    <w:lsdException w:name="Body Text 2" w:semiHidden="1" w:unhideWhenUsed="1"/>
-    <w:lsdException w:name="Body Text 3" w:semiHidden="1" w:unhideWhenUsed="1"/>
-    <w:lsdException w:name="Body Text Indent 2" w:semiHidden="1" w:unhideWhenUsed="1"/>
-    <w:lsdException w:name="Body Text Indent 3" w:semiHidden="1" w:unhideWhenUsed="1"/>
-    <w:lsdException w:name="Block Text" w:semiHidden="1" w:unhideWhenUsed="1"/>
-    <w:lsdException w:name="Hyperlink" w:semiHidden="1" w:unhideWhenUsed="1"/>
-    <w:lsdException w:name="FollowedHyperlink" w:semiHidden="1" w:unhideWhenUsed="1"/>
-    <w:lsdException w:name="Strong" w:uiPriority="22" w:qFormat="1"/>
-    <w:lsdException w:name="Emphasis" w:uiPriority="20" w:qFormat="1"/>
-    <w:lsdException w:name="Document Map" w:semiHidden="1" w:unhideWhenUsed="1"/>
-    <w:lsdException w:name="Plain Text" w:semiHidden="1" w:unhideWhenUsed="1"/>
-    <w:lsdException w:name="E-mail Signature" w:semiHidden="1" w:unhideWhenUsed="1"/>
-    <w:lsdException w:name="HTML Top of Form" w:semiHidden="1" w:unhideWhenUsed="1"/>
-    <w:lsdException w:name="HTML Bottom of Form" w:semiHidden="1" w:unhideWhenUsed="1"/>
-    <w:lsdException w:name="Normal (Web)" w:semiHidden="1" w:unhideWhenUsed="1"/>
-    <w:lsdException w:name="HTML Acronym" w:semiHidden="1" w:unhideWhenUsed="1"/>
-    <w:lsdException w:name="HTML Address" w:semiHidden="1" w:unhideWhenUsed="1"/>
-    <w:lsdException w:name="HTML Cite" w:semiHidden="1" w:unhideWhenUsed="1"/>
-    <w:lsdException w:name="HTML Code" w:semiHidden="1" w:unhideWhenUsed="1"/>
-    <w:lsdException w:name="HTML Definition" w:semiHidden="1" w:unhideWhenUsed="1"/>
-    <w:lsdException w:name="HTML Keyboard" w:semiHidden="1" w:unhideWhenUsed="1"/>
-    <w:lsdException w:name="HTML Preformatted" w:semiHidden="1" w:unhideWhenUsed="1"/>
-    <w:lsdException w:name="HTML Sample" w:semiHidden="1" w:unhideWhenUsed="1"/>
-    <w:lsdException w:name="HTML Typewriter" w:semiHidden="1" w:unhideWhenUsed="1"/>
-    <w:lsdException w:name="HTML Variable" w:semiHidden="1" w:unhideWhenUsed="1"/>
-    <w:lsdException w:name="Normal Table" w:semiHidden="1" w:unhideWhenUsed="1"/>
-    <w:lsdException w:name="annotation subject" w:semiHidden="1" w:unhideWhenUsed="1"/>
-    <w:lsdException w:name="No List" w:semiHidden="1" w:unhideWhenUsed="1"/>
-    <w:lsdException w:name="Outline List 1" w:semiHidden="1" w:unhideWhenUsed="1"/>
-    <w:lsdException w:name="Outline List 2" w:semiHidden="1" w:unhideWhenUsed="1"/>
-    <w:lsdException w:name="Outline List 3" w:semiHidden="1" w:unhideWhenUsed="1"/>
-    <w:lsdException w:name="Table Simple 1" w:semiHidden="1" w:unhideWhenUsed="1"/>
-    <w:lsdException w:name="Table Simple 2" w:semiHidden="1" w:unhideWhenUsed="1"/>
-    <w:lsdException w:name="Table Simple 3" w:semiHidden="1" w:unhideWhenUsed="1"/>
-    <w:lsdException w:name="Table Classic 1" w:semiHidden="1" w:unhideWhenUsed="1"/>
-    <w:lsdException w:name="Table Classic 2" w:semiHidden="1" w:unhideWhenUsed="1"/>
-    <w:lsdException w:name="Table Classic 3" w:semiHidden="1" w:unhideWhenUsed="1"/>
-    <w:lsdException w:name="Table Classic 4" w:semiHidden="1" w:unhideWhenUsed="1"/>
-    <w:lsdException w:name="Table Colorful 1" w:semiHidden="1" w:unhideWhenUsed="1"/>
-    <w:lsdException w:name="Table Colorful 2" w:semiHidden="1" w:unhideWhenUsed="1"/>
-    <w:lsdException w:name="Table Colorful 3" w:semiHidden="1" w:unhideWhenUsed="1"/>
-    <w:lsdException w:name="Table Columns 1" w:semiHidden="1" w:unhideWhenUsed="1"/>
-    <w:lsdException w:name="Table Columns 2" w:semiHidden="1" w:unhideWhenUsed="1"/>
-    <w:lsdException w:name="Table Columns 3" w:semiHidden="1" w:unhideWhenUsed="1"/>
-    <w:lsdException w:name="Table Columns 4" w:semiHidden="1" w:unhideWhenUsed="1"/>
-    <w:lsdException w:name="Table Columns 5" w:semiHidden="1" w:unhideWhenUsed="1"/>
-    <w:lsdException w:name="Table Grid 1" w:semiHidden="1" w:unhideWhenUsed="1"/>
-    <w:lsdException w:name="Table Grid 2" w:semiHidden="1" w:unhideWhenUsed="1"/>
-    <w:lsdException w:name="Table Grid 3" w:semiHidden="1" w:unhideWhenUsed="1"/>
-    <w:lsdException w:name="Table Grid 4" w:semiHidden="1" w:unhideWhenUsed="1"/>
-    <w:lsdException w:name="Table Grid 5" w:semiHidden="1" w:unhideWhenUsed="1"/>
-    <w:lsdException w:name="Table Grid 6" w:semiHidden="1" w:unhideWhenUsed="1"/>
-    <w:lsdException w:name="Table Grid 7" w:semiHidden="1" w:unhideWhenUsed="1"/>
-    <w:lsdException w:name="Table Grid 8" w:semiHidden="1" w:unhideWhenUsed="1"/>
-    <w:lsdException w:name="Table List 1" w:semiHidden="1" w:unhideWhenUsed="1"/>
-    <w:lsdException w:name="Table List 2" w:semiHidden="1" w:unhideWhenUsed="1"/>
-    <w:lsdException w:name="Table List 3" w:semiHidden="1" w:unhideWhenUsed="1"/>
-    <w:lsdException w:name="Table List 4" w:semiHidden="1" w:unhideWhenUsed="1"/>
-    <w:lsdException w:name="Table List 5" w:semiHidden="1" w:unhideWhenUsed="1"/>
-    <w:lsdException w:name="Table List 6" w:semiHidden="1" w:unhideWhenUsed="1"/>
-    <w:lsdException w:name="Table List 7" w:semiHidden="1" w:unhideWhenUsed="1"/>
-    <w:lsdException w:name="Table List 8" w:semiHidden="1" w:unhideWhenUsed="1"/>
-    <w:lsdException w:name="Table 3D effects 1" w:semiHidden="1" w:unhideWhenUsed="1"/>
-    <w:lsdException w:name="Table 3D effects 2" w:semiHidden="1" w:unhideWhenUsed="1"/>
-    <w:lsdException w:name="Table 3D effects 3" w:semiHidden="1" w:unhideWhenUsed="1"/>
-    <w:lsdException w:name="Table Contemporary" w:semiHidden="1" w:unhideWhenUsed="1"/>
-    <w:lsdException w:name="Table Elegant" w:semiHidden="1" w:unhideWhenUsed="1"/>
-    <w:lsdException w:name="Table Professional" w:semiHidden="1" w:unhideWhenUsed="1"/>
-    <w:lsdException w:name="Table Subtle 1" w:semiHidden="1" w:unhideWhenUsed="1"/>
-    <w:lsdException w:name="Table Subtle 2" w:semiHidden="1" w:unhideWhenUsed="1"/>
-    <w:lsdException w:name="Table Web 1" w:semiHidden="1" w:unhideWhenUsed="1"/>
-    <w:lsdException w:name="Table Web 2" w:semiHidden="1" w:unhideWhenUsed="1"/>
-    <w:lsdException w:name="Table Web 3" w:semiHidden="1" w:unhideWhenUsed="1"/>
-    <w:lsdException w:name="Balloon Text" w:semiHidden="1" w:unhideWhenUsed="1"/>
-    <w:lsdException w:name="Table Grid" w:uiPriority="59"/>
-    <w:lsdException w:name="Table Theme" w:semiHidden="1" w:unhideWhenUsed="1"/>
-    <w:lsdException w:name="Placeholder Text" w:semiHidden="1"/>
-    <w:lsdException w:name="No Spacing" w:uiPriority="1" w:qFormat="1"/>
-    <w:lsdException w:name="Light Shading" w:uiPriority="60"/>
-    <w:lsdException w:name="Light List" w:uiPriority="61"/>
-    <w:lsdException w:name="Light Grid" w:uiPriority="62"/>
-    <w:lsdException w:name="Medium Shading 1" w:uiPriority="63"/>
-    <w:lsdException w:name="Medium Shading 2" w:uiPriority="64"/>
-    <w:lsdException w:name="Medium List 1" w:uiPriority="65"/>
-    <w:lsdException w:name="Medium List 2" w:uiPriority="66"/>
-    <w:lsdException w:name="Medium Grid 1" w:uiPriority="67"/>
-    <w:lsdException w:name="Medium Grid 2" w:uiPriority="68"/>
-    <w:lsdException w:name="Medium Grid 3" w:uiPriority="69"/>
-    <w:lsdException w:name="Dark List" w:uiPriority="70"/>
-    <w:lsdException w:name="Colorful Shading" w:uiPriority="71"/>
-    <w:lsdException w:name="Colorful List" w:uiPriority="72"/>
-    <w:lsdException w:name="Colorful Grid" w:uiPriority="73"/>
-    <w:lsdException w:name="Light Shading Accent 1" w:uiPriority="60"/>
-    <w:lsdException w:name="Light List Accent 1" w:uiPriority="61"/>
-    <w:lsdException w:name="Light Grid Accent 1" w:uiPriority="62"/>
-    <w:lsdException w:name="Medium Shading 1 Accent 1" w:uiPriority="63"/>
-    <w:lsdException w:name="Medium Shading 2 Accent 1" w:uiPriority="64"/>
-    <w:lsdException w:name="Medium List 1 Accent 1" w:uiPriority="65"/>
-    <w:lsdException w:name="Revision" w:semiHidden="1"/>
-    <w:lsdException w:name="List Paragraph" w:uiPriority="34" w:qFormat="1"/>
-    <w:lsdException w:name="Quote" w:uiPriority="29" w:qFormat="1"/>
-    <w:lsdException w:name="Intense Quote" w:uiPriority="30" w:qFormat="1"/>
-    <w:lsdException w:name="Medium List 2 Accent 1" w:uiPriority="66"/>
-    <w:lsdException w:name="Medium Grid 1 Accent 1" w:uiPriority="67"/>
-    <w:lsdException w:name="Medium Grid 2 Accent 1" w:uiPriority="68"/>
-    <w:lsdException w:name="Medium Grid 3 Accent 1" w:uiPriority="69"/>
-    <w:lsdException w:name="Dark List Accent 1" w:uiPriority="70"/>
-    <w:lsdException w:name="Colorful Shading Accent 1" w:uiPriority="71"/>
-    <w:lsdException w:name="Colorful List Accent 1" w:uiPriority="72"/>
-    <w:lsdException w:name="Colorful Grid Accent 1" w:uiPriority="73"/>
-    <w:lsdException w:name="Light Shading Accent 2" w:uiPriority="60"/>
-    <w:lsdException w:name="Light List Accent 2" w:uiPriority="61"/>
-    <w:lsdException w:name="Light Grid Accent 2" w:uiPriority="62"/>
-    <w:lsdException w:name="Medium Shading 1 Accent 2" w:uiPriority="63"/>
-    <w:lsdException w:name="Medium Shading 2 Accent 2" w:uiPriority="64"/>
-    <w:lsdException w:name="Medium List 1 Accent 2" w:uiPriority="65"/>
-    <w:lsdException w:name="Medium List 2 Accent 2" w:uiPriority="66"/>
-    <w:lsdException w:name="Medium Grid 1 Accent 2" w:uiPriority="67"/>
-    <w:lsdException w:name="Medium Grid 2 Accent 2" w:uiPriority="68"/>
-    <w:lsdException w:name="Medium Grid 3 Accent 2" w:uiPriority="69"/>
-    <w:lsdException w:name="Dark List Accent 2" w:uiPriority="70"/>
-    <w:lsdException w:name="Colorful Shading Accent 2" w:uiPriority="71"/>
-    <w:lsdException w:name="Colorful List Accent 2" w:uiPriority="72"/>
-    <w:lsdException w:name="Colorful Grid Accent 2" w:uiPriority="73"/>
-    <w:lsdException w:name="Light Shading Accent 3" w:uiPriority="60"/>
-    <w:lsdException w:name="Light List Accent 3" w:uiPriority="61"/>
-    <w:lsdException w:name="Light Grid Accent 3" w:uiPriority="62"/>
-    <w:lsdException w:name="Medium Shading 1 Accent 3" w:uiPriority="63"/>
-    <w:lsdException w:name="Medium Shading 2 Accent 3" w:uiPriority="64"/>
-    <w:lsdException w:name="Medium List 1 Accent 3" w:uiPriority="65"/>
-    <w:lsdException w:name="Medium List 2 Accent 3" w:uiPriority="66"/>
-    <w:lsdException w:name="Medium Grid 1 Accent 3" w:uiPriority="67"/>
-    <w:lsdException w:name="Medium Grid 2 Accent 3" w:uiPriority="68"/>
-    <w:lsdException w:name="Medium Grid 3 Accent 3" w:uiPriority="69"/>
-    <w:lsdException w:name="Dark List Accent 3" w:uiPriority="70"/>
-    <w:lsdException w:name="Colorful Shading Accent 3" w:uiPriority="71"/>
-    <w:lsdException w:name="Colorful List Accent 3" w:uiPriority="72"/>
-    <w:lsdException w:name="Colorful Grid Accent 3" w:uiPriority="73"/>
-    <w:lsdException w:name="Light Shading Accent 4" w:uiPriority="60"/>
-    <w:lsdException w:name="Light List Accent 4" w:uiPriority="61"/>
-    <w:lsdException w:name="Light Grid Accent 4" w:uiPriority="62"/>
-    <w:lsdException w:name="Medium Shading 1 Accent 4" w:uiPriority="63"/>
-    <w:lsdException w:name="Medium Shading 2 Accent 4" w:uiPriority="64"/>
-    <w:lsdException w:name="Medium List 1 Accent 4" w:uiPriority="65"/>
-    <w:lsdException w:name="Medium List 2 Accent 4" w:uiPriority="66"/>
-    <w:lsdException w:name="Medium Grid 1 Accent 4" w:uiPriority="67"/>
-    <w:lsdException w:name="Medium Grid 2 Accent 4" w:uiPriority="68"/>
-    <w:lsdException w:name="Medium Grid 3 Accent 4" w:uiPriority="69"/>
-    <w:lsdException w:name="Dark List Accent 4" w:uiPriority="70"/>
-    <w:lsdException w:name="Colorful Shading Accent 4" w:uiPriority="71"/>
-    <w:lsdException w:name="Colorful List Accent 4" w:uiPriority="72"/>
-    <w:lsdException w:name="Colorful Grid Accent 4" w:uiPriority="73"/>
-    <w:lsdException w:name="Light Shading Accent 5" w:uiPriority="60"/>
-    <w:lsdException w:name="Light List Accent 5" w:uiPriority="61"/>
-    <w:lsdException w:name="Light Grid Accent 5" w:uiPriority="62"/>
-    <w:lsdException w:name="Medium Shading 1 Accent 5" w:uiPriority="63"/>
-    <w:lsdException w:name="Medium Shading 2 Accent 5" w:uiPriority="64"/>
-    <w:lsdException w:name="Medium List 1 Accent 5" w:uiPriority="65"/>
-    <w:lsdException w:name="Medium List 2 Accent 5" w:uiPriority="66"/>
-    <w:lsdException w:name="Medium Grid 1 Accent 5" w:uiPriority="67"/>
-    <w:lsdException w:name="Medium Grid 2 Accent 5" w:uiPriority="68"/>
-    <w:lsdException w:name="Medium Grid 3 Accent 5" w:uiPriority="69"/>
-    <w:lsdException w:name="Dark List Accent 5" w:uiPriority="70"/>
-    <w:lsdException w:name="Colorful Shading Accent 5" w:uiPriority="71"/>
-    <w:lsdException w:name="Colorful List Accent 5" w:uiPriority="72"/>
-    <w:lsdException w:name="Colorful Grid Accent 5" w:uiPriority="73"/>
-    <w:lsdException w:name="Light Shading Accent 6" w:uiPriority="60"/>
-    <w:lsdException w:name="Light List Accent 6" w:uiPriority="61"/>
-    <w:lsdException w:name="Light Grid Accent 6" w:uiPriority="62"/>
-    <w:lsdException w:name="Medium Shading 1 Accent 6" w:uiPriority="63"/>
-    <w:lsdException w:name="Medium Shading 2 Accent 6" w:uiPriority="64"/>
-    <w:lsdException w:name="Medium List 1 Accent 6" w:uiPriority="65"/>
-    <w:lsdException w:name="Medium List 2 Accent 6" w:uiPriority="66"/>
-    <w:lsdException w:name="Medium Grid 1 Accent 6" w:uiPriority="67"/>
-    <w:lsdException w:name="Medium Grid 2 Accent 6" w:uiPriority="68"/>
-    <w:lsdException w:name="Medium Grid 3 Accent 6" w:uiPriority="69"/>
-    <w:lsdException w:name="Dark List Accent 6" w:uiPriority="70"/>
-    <w:lsdException w:name="Colorful Shading Accent 6" w:uiPriority="71"/>
-    <w:lsdException w:name="Colorful List Accent 6" w:uiPriority="72"/>
-    <w:lsdException w:name="Colorful Grid Accent 6" w:uiPriority="73"/>
-    <w:lsdException w:name="Subtle Emphasis" w:uiPriority="19" w:qFormat="1"/>
-    <w:lsdException w:name="Intense Emphasis" w:uiPriority="21" w:qFormat="1"/>
-    <w:lsdException w:name="Subtle Reference" w:uiPriority="31" w:qFormat="1"/>
-    <w:lsdException w:name="Intense Reference" w:uiPriority="32" w:qFormat="1"/>
-    <w:lsdException w:name="Book Title" w:uiPriority="33" w:qFormat="1"/>
-    <w:lsdException w:name="Bibliography" w:semiHidden="1" w:uiPriority="37" w:unhideWhenUsed="1"/>
-    <w:lsdException w:name="TOC Heading" w:semiHidden="1" w:uiPriority="39" w:unhideWhenUsed="1" w:qFormat="1"/>
-    <w:lsdException w:name="Plain Table 1" w:uiPriority="41"/>
-    <w:lsdException w:name="Plain Table 2" w:uiPriority="42"/>
-    <w:lsdException w:name="Plain Table 3" w:uiPriority="43"/>
-    <w:lsdException w:name="Plain Table 4" w:uiPriority="44"/>
-    <w:lsdException w:name="Plain Table 5" w:uiPriority="45"/>
-    <w:lsdException w:name="Grid Table Light" w:uiPriority="40"/>
-    <w:lsdException w:name="Grid Table 1 Light" w:uiPriority="46"/>
-    <w:lsdException w:name="Grid Table 2" w:uiPriority="47"/>
-    <w:lsdException w:name="Grid Table 3" w:uiPriority="48"/>
-    <w:lsdException w:name="Grid Table 4" w:uiPriority="49"/>
-    <w:lsdException w:name="Grid Table 5 Dark" w:uiPriority="50"/>
-    <w:lsdException w:name="Grid Table 6 Colorful" w:uiPriority="51"/>
-    <w:lsdException w:name="Grid Table 7 Colorful" w:uiPriority="52"/>
-    <w:lsdException w:name="Grid Table 1 Light Accent 1" w:uiPriority="46"/>
-    <w:lsdException w:name="Grid Table 2 Accent 1" w:uiPriority="47"/>
-    <w:lsdException w:name="Grid Table 3 Accent 1" w:uiPriority="48"/>
-    <w:lsdException w:name="Grid Table 4 Accent 1" w:uiPriority="49"/>
-    <w:lsdException w:name="Grid Table 5 Dark Accent 1" w:uiPriority="50"/>
-    <w:lsdException w:name="Grid Table 6 Colorful Accent 1" w:uiPriority="51"/>
-    <w:lsdException w:name="Grid Table 7 Colorful Accent 1" w:uiPriority="52"/>
-    <w:lsdException w:name="Grid Table 1 Light Accent 2" w:uiPriority="46"/>
-    <w:lsdException w:name="Grid Table 2 Accent 2" w:uiPriority="47"/>
-    <w:lsdException w:name="Grid Table 3 Accent 2" w:uiPriority="48"/>
-    <w:lsdException w:name="Grid Table 4 Accent 2" w:uiPriority="49"/>
-    <w:lsdException w:name="Grid Table 5 Dark Accent 2" w:uiPriority="50"/>
-    <w:lsdException w:name="Grid Table 6 Colorful Accent 2" w:uiPriority="51"/>
-    <w:lsdException w:name="Grid Table 7 Colorful Accent 2" w:uiPriority="52"/>
-    <w:lsdException w:name="Grid Table 1 Light Accent 3" w:uiPriority="46"/>
-    <w:lsdException w:name="Grid Table 2 Accent 3" w:uiPriority="47"/>
-    <w:lsdException w:name="Grid Table 3 Accent 3" w:uiPriority="48"/>
-    <w:lsdException w:name="Grid Table 4 Accent 3" w:uiPriority="49"/>
-    <w:lsdException w:name="Grid Table 5 Dark Accent 3" w:uiPriority="50"/>
-    <w:lsdException w:name="Grid Table 6 Colorful Accent 3" w:uiPriority="51"/>
-    <w:lsdException w:name="Grid Table 7 Colorful Accent 3" w:uiPriority="52"/>
-    <w:lsdException w:name="Grid Table 1 Light Accent 4" w:uiPriority="46"/>
-    <w:lsdException w:name="Grid Table 2 Accent 4" w:uiPriority="47"/>
-    <w:lsdException w:name="Grid Table 3 Accent 4" w:uiPriority="48"/>
-    <w:lsdException w:name="Grid Table 4 Accent 4" w:uiPriority="49"/>
-    <w:lsdException w:name="Grid Table 5 Dark Accent 4" w:uiPriority="50"/>
-    <w:lsdException w:name="Grid Table 6 Colorful Accent 4" w:uiPriority="51"/>
-    <w:lsdException w:name="Grid Table 7 Colorful Accent 4" w:uiPriority="52"/>
-    <w:lsdException w:name="Grid Table 1 Light Accent 5" w:uiPriority="46"/>
-    <w:lsdException w:name="Grid Table 2 Accent 5" w:uiPriority="47"/>
-    <w:lsdException w:name="Grid Table 3 Accent 5" w:uiPriority="48"/>
-    <w:lsdException w:name="Grid Table 4 Accent 5" w:uiPriority="49"/>
-    <w:lsdException w:name="Grid Table 5 Dark Accent 5" w:uiPriority="50"/>
-    <w:lsdException w:name="Grid Table 6 Colorful Accent 5" w:uiPriority="51"/>
-    <w:lsdException w:name="Grid Table 7 Colorful Accent 5" w:uiPriority="52"/>
-    <w:lsdException w:name="Grid Table 1 Light Accent 6" w:uiPriority="46"/>
-    <w:lsdException w:name="Grid Table 2 Accent 6" w:uiPriority="47"/>
-    <w:lsdException w:name="Grid Table 3 Accent 6" w:uiPriority="48"/>
-    <w:lsdException w:name="Grid Table 4 Accent 6" w:uiPriority="49"/>
-    <w:lsdException w:name="Grid Table 5 Dark Accent 6" w:uiPriority="50"/>
-    <w:lsdException w:name="Grid Table 6 Colorful Accent 6" w:uiPriority="51"/>
-    <w:lsdException w:name="Grid Table 7 Colorful Accent 6" w:uiPriority="52"/>
-    <w:lsdException w:name="List Table 1 Light" w:uiPriority="46"/>
-    <w:lsdException w:name="List Table 2" w:uiPriority="47"/>
-    <w:lsdException w:name="List Table 3" w:uiPriority="48"/>
-    <w:lsdException w:name="List Table 4" w:uiPriority="49"/>
-    <w:lsdException w:name="List Table 5 Dark" w:uiPriority="50"/>
-    <w:lsdException w:name="List Table 6 Colorful" w:uiPriority="51"/>
-    <w:lsdException w:name="List Table 7 Colorful" w:uiPriority="52"/>
-    <w:lsdException w:name="List Table 1 Light Accent 1" w:uiPriority="46"/>
-    <w:lsdException w:name="List Table 2 Accent 1" w:uiPriority="47"/>
-    <w:lsdException w:name="List Table 3 Accent 1" w:uiPriority="48"/>
-    <w:lsdException w:name="List Table 4 Accent 1" w:uiPriority="49"/>
-    <w:lsdException w:name="List Table 5 Dark Accent 1" w:uiPriority="50"/>
-    <w:lsdException w:name="List Table 6 Colorful Accent 1" w:uiPriority="51"/>
-    <w:lsdException w:name="List Table 7 Colorful Accent 1" w:uiPriority="52"/>
-    <w:lsdException w:name="List Table 1 Light Accent 2" w:uiPriority="46"/>
-    <w:lsdException w:name="List Table 2 Accent 2" w:uiPriority="47"/>
-    <w:lsdException w:name="List Table 3 Accent 2" w:uiPriority="48"/>
-    <w:lsdException w:name="List Table 4 Accent 2" w:uiPriority="49"/>
-    <w:lsdException w:name="List Table 5 Dark Accent 2" w:uiPriority="50"/>
-    <w:lsdException w:name="List Table 6 Colorful Accent 2" w:uiPriority="51"/>
-    <w:lsdException w:name="List Table 7 Colorful Accent 2" w:uiPriority="52"/>
-    <w:lsdException w:name="List Table 1 Light Accent 3" w:uiPriority="46"/>
-    <w:lsdException w:name="List Table 2 Accent 3" w:uiPriority="47"/>
-    <w:lsdException w:name="List Table 3 Accent 3" w:uiPriority="48"/>
-    <w:lsdException w:name="List Table 4 Accent 3" w:uiPriority="49"/>
-    <w:lsdException w:name="List Table 5 Dark Accent 3" w:uiPriority="50"/>
-    <w:lsdException w:name="List Table 6 Colorful Accent 3" w:uiPriority="51"/>
-    <w:lsdException w:name="List Table 7 Colorful Accent 3" w:uiPriority="52"/>
-    <w:lsdException w:name="List Table 1 Light Accent 4" w:uiPriority="46"/>
-    <w:lsdException w:name="List Table 2 Accent 4" w:uiPriority="47"/>
-    <w:lsdException w:name="List Table 3 Accent 4" w:uiPriority="48"/>
-    <w:lsdException w:name="List Table 4 Accent 4" w:uiPriority="49"/>
-    <w:lsdException w:name="List Table 5 Dark Accent 4" w:uiPriority="50"/>
-    <w:lsdException w:name="List Table 6 Colorful Accent 4" w:uiPriority="51"/>
-    <w:lsdException w:name="List Table 7 Colorful Accent 4" w:uiPriority="52"/>
-    <w:lsdException w:name="List Table 1 Light Accent 5" w:uiPriority="46"/>
-    <w:lsdException w:name="List Table 2 Accent 5" w:uiPriority="47"/>
-    <w:lsdException w:name="List Table 3 Accent 5" w:uiPriority="48"/>
-    <w:lsdException w:name="List Table 4 Accent 5" w:uiPriority="49"/>
-    <w:lsdException w:name="List Table 5 Dark Accent 5" w:uiPriority="50"/>
-    <w:lsdException w:name="List Table 6 Colorful Accent 5" w:uiPriority="51"/>
-    <w:lsdException w:name="List Table 7 Colorful Accent 5" w:uiPriority="52"/>
-    <w:lsdException w:name="List Table 1 Light Accent 6" w:uiPriority="46"/>
-    <w:lsdException w:name="List Table 2 Accent 6" w:uiPriority="47"/>
-    <w:lsdException w:name="List Table 3 Accent 6" w:uiPriority="48"/>
-    <w:lsdException w:name="List Table 4 Accent 6" w:uiPriority="49"/>
-    <w:lsdException w:name="List Table 5 Dark Accent 6" w:uiPriority="50"/>
-    <w:lsdException w:name="List Table 6 Colorful Accent 6" w:uiPriority="51"/>
-    <w:lsdException w:name="List Table 7 Colorful Accent 6" w:uiPriority="52"/>
-    <w:lsdException w:name="Mention" w:semiHidden="1" w:unhideWhenUsed="1"/>
-    <w:lsdException w:name="Smart Hyperlink" w:semiHidden="1" w:unhideWhenUsed="1"/>
-    <w:lsdException w:name="Hashtag" w:semiHidden="1" w:unhideWhenUsed="1"/>
-    <w:lsdException w:name="Unresolved Mention" w:semiHidden="1" w:unhideWhenUsed="1"/>
-    <w:lsdException w:name="Smart Link" w:semiHidden="1" w:unhideWhenUsed="1"/>
+  <w:latentStyles w:defLockedState="0" w:defUIPriority="99" w:defSemiHidden="1" w:defUnhideWhenUsed="1" w:defQFormat="0" w:count="267">
+    <w:lsdException w:name="Normal" w:semiHidden="0" w:uiPriority="0" w:unhideWhenUsed="0" w:qFormat="1"/>
+    <w:lsdException w:name="heading 1" w:semiHidden="0" w:uiPriority="9" w:unhideWhenUsed="0" w:qFormat="1"/>
+    <w:lsdException w:name="heading 2" w:uiPriority="9" w:qFormat="1"/>
+    <w:lsdException w:name="heading 3" w:uiPriority="9" w:qFormat="1"/>
+    <w:lsdException w:name="heading 4" w:uiPriority="9" w:qFormat="1"/>
+    <w:lsdException w:name="heading 5" w:uiPriority="9" w:qFormat="1"/>
+    <w:lsdException w:name="heading 6" w:uiPriority="9" w:qFormat="1"/>
+    <w:lsdException w:name="heading 7" w:uiPriority="9" w:qFormat="1"/>
+    <w:lsdException w:name="heading 8" w:uiPriority="9" w:qFormat="1"/>
+    <w:lsdException w:name="heading 9" w:uiPriority="9" w:qFormat="1"/>
+    <w:lsdException w:name="toc 1" w:uiPriority="39"/>
+    <w:lsdException w:name="toc 2" w:uiPriority="39"/>
+    <w:lsdException w:name="toc 3" w:uiPriority="39"/>
+    <w:lsdException w:name="toc 4" w:uiPriority="39"/>
+    <w:lsdException w:name="toc 5" w:uiPriority="39"/>
+    <w:lsdException w:name="toc 6" w:uiPriority="39"/>
+    <w:lsdException w:name="toc 7" w:uiPriority="39"/>
+    <w:lsdException w:name="toc 8" w:uiPriority="39"/>
+    <w:lsdException w:name="toc 9" w:uiPriority="39"/>
+    <w:lsdException w:name="caption" w:uiPriority="35" w:qFormat="1"/>
+    <w:lsdException w:name="Title" w:semiHidden="0" w:uiPriority="10" w:unhideWhenUsed="0" w:qFormat="1"/>
+    <w:lsdException w:name="Default Paragraph Font" w:uiPriority="1"/>
+    <w:lsdException w:name="Body Text Indent" w:uiPriority="0"/>
+    <w:lsdException w:name="Subtitle" w:semiHidden="0" w:uiPriority="11" w:unhideWhenUsed="0" w:qFormat="1"/>
+    <w:lsdException w:name="Strong" w:semiHidden="0" w:uiPriority="22" w:unhideWhenUsed="0" w:qFormat="1"/>
+    <w:lsdException w:name="Emphasis" w:semiHidden="0" w:uiPriority="20" w:unhideWhenUsed="0" w:qFormat="1"/>
+    <w:lsdException w:name="Table Grid" w:semiHidden="0" w:uiPriority="59" w:unhideWhenUsed="0"/>
+    <w:lsdException w:name="Placeholder Text" w:unhideWhenUsed="0"/>
+    <w:lsdException w:name="No Spacing" w:semiHidden="0" w:uiPriority="1" w:unhideWhenUsed="0" w:qFormat="1"/>
+    <w:lsdException w:name="Light Shading" w:semiHidden="0" w:uiPriority="60" w:unhideWhenUsed="0"/>
+    <w:lsdException w:name="Light List" w:semiHidden="0" w:uiPriority="61" w:unhideWhenUsed="0"/>
+    <w:lsdException w:name="Light Grid" w:semiHidden="0" w:uiPriority="62" w:unhideWhenUsed="0"/>
+    <w:lsdException w:name="Medium Shading 1" w:semiHidden="0" w:uiPriority="63" w:unhideWhenUsed="0"/>
+    <w:lsdException w:name="Medium Shading 2" w:semiHidden="0" w:uiPriority="64" w:unhideWhenUsed="0"/>
+    <w:lsdException w:name="Medium List 1" w:semiHidden="0" w:uiPriority="65" w:unhideWhenUsed="0"/>
+    <w:lsdException w:name="Medium List 2" w:semiHidden="0" w:uiPriority="66" w:unhideWhenUsed="0"/>
+    <w:lsdException w:name="Medium Grid 1" w:semiHidden="0" w:uiPriority="67" w:unhideWhenUsed="0"/>
+    <w:lsdException w:name="Medium Grid 2" w:semiHidden="0" w:uiPriority="68" w:unhideWhenUsed="0"/>
+    <w:lsdException w:name="Medium Grid 3" w:semiHidden="0" w:uiPriority="69" w:unhideWhenUsed="0"/>
+    <w:lsdException w:name="Dark List" w:semiHidden="0" w:uiPriority="70" w:unhideWhenUsed="0"/>
+    <w:lsdException w:name="Colorful Shading" w:semiHidden="0" w:uiPriority="71" w:unhideWhenUsed="0"/>
+    <w:lsdException w:name="Colorful List" w:semiHidden="0" w:uiPriority="72" w:unhideWhenUsed="0"/>
+    <w:lsdException w:name="Colorful Grid" w:semiHidden="0" w:uiPriority="73" w:unhideWhenUsed="0"/>
+    <w:lsdException w:name="Light Shading Accent 1" w:semiHidden="0" w:uiPriority="60" w:unhideWhenUsed="0"/>
+    <w:lsdException w:name="Light List Accent 1" w:semiHidden="0" w:uiPriority="61" w:unhideWhenUsed="0"/>
+    <w:lsdException w:name="Light Grid Accent 1" w:semiHidden="0" w:uiPriority="62" w:unhideWhenUsed="0"/>
+    <w:lsdException w:name="Medium Shading 1 Accent 1" w:semiHidden="0" w:uiPriority="63" w:unhideWhenUsed="0"/>
+    <w:lsdException w:name="Medium Shading 2 Accent 1" w:semiHidden="0" w:uiPriority="64" w:unhideWhenUsed="0"/>
+    <w:lsdException w:name="Medium List 1 Accent 1" w:semiHidden="0" w:uiPriority="65" w:unhideWhenUsed="0"/>
+    <w:lsdException w:name="Revision" w:unhideWhenUsed="0"/>
+    <w:lsdException w:name="List Paragraph" w:semiHidden="0" w:uiPriority="34" w:unhideWhenUsed="0" w:qFormat="1"/>
+    <w:lsdException w:name="Quote" w:semiHidden="0" w:uiPriority="29" w:unhideWhenUsed="0" w:qFormat="1"/>
+    <w:lsdException w:name="Intense Quote" w:semiHidden="0" w:uiPriority="30" w:unhideWhenUsed="0" w:qFormat="1"/>
+    <w:lsdException w:name="Medium List 2 Accent 1" w:semiHidden="0" w:uiPriority="66" w:unhideWhenUsed="0"/>
+    <w:lsdException w:name="Medium Grid 1 Accent 1" w:semiHidden="0" w:uiPriority="67" w:unhideWhenUsed="0"/>
+    <w:lsdException w:name="Medium Grid 2 Accent 1" w:semiHidden="0" w:uiPriority="68" w:unhideWhenUsed="0"/>
+    <w:lsdException w:name="Medium Grid 3 Accent 1" w:semiHidden="0" w:uiPriority="69" w:unhideWhenUsed="0"/>
+    <w:lsdException w:name="Dark List Accent 1" w:semiHidden="0" w:uiPriority="70" w:unhideWhenUsed="0"/>
+    <w:lsdException w:name="Colorful Shading Accent 1" w:semiHidden="0" w:uiPriority="71" w:unhideWhenUsed="0"/>
+    <w:lsdException w:name="Colorful List Accent 1" w:semiHidden="0" w:uiPriority="72" w:unhideWhenUsed="0"/>
+    <w:lsdException w:name="Colorful Grid Accent 1" w:semiHidden="0" w:uiPriority="73" w:unhideWhenUsed="0"/>
+    <w:lsdException w:name="Light Shading Accent 2" w:semiHidden="0" w:uiPriority="60" w:unhideWhenUsed="0"/>
+    <w:lsdException w:name="Light List Accent 2" w:semiHidden="0" w:uiPriority="61" w:unhideWhenUsed="0"/>
+    <w:lsdException w:name="Light Grid Accent 2" w:semiHidden="0" w:uiPriority="62" w:unhideWhenUsed="0"/>
+    <w:lsdException w:name="Medium Shading 1 Accent 2" w:semiHidden="0" w:uiPriority="63" w:unhideWhenUsed="0"/>
+    <w:lsdException w:name="Medium Shading 2 Accent 2" w:semiHidden="0" w:uiPriority="64" w:unhideWhenUsed="0"/>
+    <w:lsdException w:name="Medium List 1 Accent 2" w:semiHidden="0" w:uiPriority="65" w:unhideWhenUsed="0"/>
+    <w:lsdException w:name="Medium List 2 Accent 2" w:semiHidden="0" w:uiPriority="66" w:unhideWhenUsed="0"/>
+    <w:lsdException w:name="Medium Grid 1 Accent 2" w:semiHidden="0" w:uiPriority="67" w:unhideWhenUsed="0"/>
+    <w:lsdException w:name="Medium Grid 2 Accent 2" w:semiHidden="0" w:uiPriority="68" w:unhideWhenUsed="0"/>
+    <w:lsdException w:name="Medium Grid 3 Accent 2" w:semiHidden="0" w:uiPriority="69" w:unhideWhenUsed="0"/>
+    <w:lsdException w:name="Dark List Accent 2" w:semiHidden="0" w:uiPriority="70" w:unhideWhenUsed="0"/>
+    <w:lsdException w:name="Colorful Shading Accent 2" w:semiHidden="0" w:uiPriority="71" w:unhideWhenUsed="0"/>
+    <w:lsdException w:name="Colorful List Accent 2" w:semiHidden="0" w:uiPriority="72" w:unhideWhenUsed="0"/>
+    <w:lsdException w:name="Colorful Grid Accent 2" w:semiHidden="0" w:uiPriority="73" w:unhideWhenUsed="0"/>
+    <w:lsdException w:name="Light Shading Accent 3" w:semiHidden="0" w:uiPriority="60" w:unhideWhenUsed="0"/>
+    <w:lsdException w:name="Light List Accent 3" w:semiHidden="0" w:uiPriority="61" w:unhideWhenUsed="0"/>
+    <w:lsdException w:name="Light Grid Accent 3" w:semiHidden="0" w:uiPriority="62" w:unhideWhenUsed="0"/>
+    <w:lsdException w:name="Medium Shading 1 Accent 3" w:semiHidden="0" w:uiPriority="63" w:unhideWhenUsed="0"/>
+    <w:lsdException w:name="Medium Shading 2 Accent 3" w:semiHidden="0" w:uiPriority="64" w:unhideWhenUsed="0"/>
+    <w:lsdException w:name="Medium List 1 Accent 3" w:semiHidden="0" w:uiPriority="65" w:unhideWhenUsed="0"/>
+    <w:lsdException w:name="Medium List 2 Accent 3" w:semiHidden="0" w:uiPriority="66" w:unhideWhenUsed="0"/>
+    <w:lsdException w:name="Medium Grid 1 Accent 3" w:semiHidden="0" w:uiPriority="67" w:unhideWhenUsed="0"/>
+    <w:lsdException w:name="Medium Grid 2 Accent 3" w:semiHidden="0" w:uiPriority="68" w:unhideWhenUsed="0"/>
+    <w:lsdException w:name="Medium Grid 3 Accent 3" w:semiHidden="0" w:uiPriority="69" w:unhideWhenUsed="0"/>
+    <w:lsdException w:name="Dark List Accent 3" w:semiHidden="0" w:uiPriority="70" w:unhideWhenUsed="0"/>
+    <w:lsdException w:name="Colorful Shading Accent 3" w:semiHidden="0" w:uiPriority="71" w:unhideWhenUsed="0"/>
+    <w:lsdException w:name="Colorful List Accent 3" w:semiHidden="0" w:uiPriority="72" w:unhideWhenUsed="0"/>
+    <w:lsdException w:name="Colorful Grid Accent 3" w:semiHidden="0" w:uiPriority="73" w:unhideWhenUsed="0"/>
+    <w:lsdException w:name="Light Shading Accent 4" w:semiHidden="0" w:uiPriority="60" w:unhideWhenUsed="0"/>
+    <w:lsdException w:name="Light List Accent 4" w:semiHidden="0" w:uiPriority="61" w:unhideWhenUsed="0"/>
+    <w:lsdException w:name="Light Grid Accent 4" w:semiHidden="0" w:uiPriority="62" w:unhideWhenUsed="0"/>
+    <w:lsdException w:name="Medium Shading 1 Accent 4" w:semiHidden="0" w:uiPriority="63" w:unhideWhenUsed="0"/>
+    <w:lsdException w:name="Medium Shading 2 Accent 4" w:semiHidden="0" w:uiPriority="64" w:unhideWhenUsed="0"/>
+    <w:lsdException w:name="Medium List 1 Accent 4" w:semiHidden="0" w:uiPriority="65" w:unhideWhenUsed="0"/>
+    <w:lsdException w:name="Medium List 2 Accent 4" w:semiHidden="0" w:uiPriority="66" w:unhideWhenUsed="0"/>
+    <w:lsdException w:name="Medium Grid 1 Accent 4" w:semiHidden="0" w:uiPriority="67" w:unhideWhenUsed="0"/>
+    <w:lsdException w:name="Medium Grid 2 Accent 4" w:semiHidden="0" w:uiPriority="68" w:unhideWhenUsed="0"/>
+    <w:lsdException w:name="Medium Grid 3 Accent 4" w:semiHidden="0" w:uiPriority="69" w:unhideWhenUsed="0"/>
+    <w:lsdException w:name="Dark List Accent 4" w:semiHidden="0" w:uiPriority="70" w:unhideWhenUsed="0"/>
+    <w:lsdException w:name="Colorful Shading Accent 4" w:semiHidden="0" w:uiPriority="71" w:unhideWhenUsed="0"/>
+    <w:lsdException w:name="Colorful List Accent 4" w:semiHidden="0" w:uiPriority="72" w:unhideWhenUsed="0"/>
+    <w:lsdException w:name="Colorful Grid Accent 4" w:semiHidden="0" w:uiPriority="73" w:unhideWhenUsed="0"/>
+    <w:lsdException w:name="Light Shading Accent 5" w:semiHidden="0" w:uiPriority="60" w:unhideWhenUsed="0"/>
+    <w:lsdException w:name="Light List Accent 5" w:semiHidden="0" w:uiPriority="61" w:unhideWhenUsed="0"/>
+    <w:lsdException w:name="Light Grid Accent 5" w:semiHidden="0" w:uiPriority="62" w:unhideWhenUsed="0"/>
+    <w:lsdException w:name="Medium Shading 1 Accent 5" w:semiHidden="0" w:uiPriority="63" w:unhideWhenUsed="0"/>
+    <w:lsdException w:name="Medium Shading 2 Accent 5" w:semiHidden="0" w:uiPriority="64" w:unhideWhenUsed="0"/>
+    <w:lsdException w:name="Medium List 1 Accent 5" w:semiHidden="0" w:uiPriority="65" w:unhideWhenUsed="0"/>
+    <w:lsdException w:name="Medium List 2 Accent 5" w:semiHidden="0" w:uiPriority="66" w:unhideWhenUsed="0"/>
+    <w:lsdException w:name="Medium Grid 1 Accent 5" w:semiHidden="0" w:uiPriority="67" w:unhideWhenUsed="0"/>
+    <w:lsdException w:name="Medium Grid 2 Accent 5" w:semiHidden="0" w:uiPriority="68" w:unhideWhenUsed="0"/>
+    <w:lsdException w:name="Medium Grid 3 Accent 5" w:semiHidden="0" w:uiPriority="69" w:unhideWhenUsed="0"/>
+    <w:lsdException w:name="Dark List Accent 5" w:semiHidden="0" w:uiPriority="70" w:unhideWhenUsed="0"/>
+    <w:lsdException w:name="Colorful Shading Accent 5" w:semiHidden="0" w:uiPriority="71" w:unhideWhenUsed="0"/>
+    <w:lsdException w:name="Colorful List Accent 5" w:semiHidden="0" w:uiPriority="72" w:unhideWhenUsed="0"/>
+    <w:lsdException w:name="Colorful Grid Accent 5" w:semiHidden="0" w:uiPriority="73" w:unhideWhenUsed="0"/>
+    <w:lsdException w:name="Light Shading Accent 6" w:semiHidden="0" w:uiPriority="60" w:unhideWhenUsed="0"/>
+    <w:lsdException w:name="Light List Accent 6" w:semiHidden="0" w:uiPriority="61" w:unhideWhenUsed="0"/>
+    <w:lsdException w:name="Light Grid Accent 6" w:semiHidden="0" w:uiPriority="62" w:unhideWhenUsed="0"/>
+    <w:lsdException w:name="Medium Shading 1 Accent 6" w:semiHidden="0" w:uiPriority="63" w:unhideWhenUsed="0"/>
+    <w:lsdException w:name="Medium Shading 2 Accent 6" w:semiHidden="0" w:uiPriority="64" w:unhideWhenUsed="0"/>
+    <w:lsdException w:name="Medium List 1 Accent 6" w:semiHidden="0" w:uiPriority="65" w:unhideWhenUsed="0"/>
+    <w:lsdException w:name="Medium List 2 Accent 6" w:semiHidden="0" w:uiPriority="66" w:unhideWhenUsed="0"/>
+    <w:lsdException w:name="Medium Grid 1 Accent 6" w:semiHidden="0" w:uiPriority="67" w:unhideWhenUsed="0"/>
+    <w:lsdException w:name="Medium Grid 2 Accent 6" w:semiHidden="0" w:uiPriority="68" w:unhideWhenUsed="0"/>
+    <w:lsdException w:name="Medium Grid 3 Accent 6" w:semiHidden="0" w:uiPriority="69" w:unhideWhenUsed="0"/>
+    <w:lsdException w:name="Dark List Accent 6" w:semiHidden="0" w:uiPriority="70" w:unhideWhenUsed="0"/>
+    <w:lsdException w:name="Colorful Shading Accent 6" w:semiHidden="0" w:uiPriority="71" w:unhideWhenUsed="0"/>
+    <w:lsdException w:name="Colorful List Accent 6" w:semiHidden="0" w:uiPriority="72" w:unhideWhenUsed="0"/>
+    <w:lsdException w:name="Colorful Grid Accent 6" w:semiHidden="0" w:uiPriority="73" w:unhideWhenUsed="0"/>
+    <w:lsdException w:name="Subtle Emphasis" w:semiHidden="0" w:uiPriority="19" w:unhideWhenUsed="0" w:qFormat="1"/>
+    <w:lsdException w:name="Intense Emphasis" w:semiHidden="0" w:uiPriority="21" w:unhideWhenUsed="0" w:qFormat="1"/>
+    <w:lsdException w:name="Subtle Reference" w:semiHidden="0" w:uiPriority="31" w:unhideWhenUsed="0" w:qFormat="1"/>
+    <w:lsdException w:name="Intense Reference" w:semiHidden="0" w:uiPriority="32" w:unhideWhenUsed="0" w:qFormat="1"/>
+    <w:lsdException w:name="Book Title" w:semiHidden="0" w:uiPriority="33" w:unhideWhenUsed="0" w:qFormat="1"/>
+    <w:lsdException w:name="Bibliography" w:uiPriority="37"/>
+    <w:lsdException w:name="TOC Heading" w:uiPriority="39" w:qFormat="1"/>
   </w:latentStyles>
   <w:style w:type="paragraph" w:default="1" w:styleId="a">
     <w:name w:val="Normal"/>
@@ -8895,10 +11886,33 @@
       <w:color w:val="4F81BD" w:themeColor="accent1"/>
     </w:rPr>
   </w:style>
+  <w:style w:type="paragraph" w:styleId="4">
+    <w:name w:val="heading 4"/>
+    <w:basedOn w:val="a"/>
+    <w:next w:val="a"/>
+    <w:link w:val="40"/>
+    <w:uiPriority w:val="9"/>
+    <w:unhideWhenUsed/>
+    <w:qFormat/>
+    <w:rsid w:val="0045732B"/>
+    <w:pPr>
+      <w:keepNext/>
+      <w:keepLines/>
+      <w:spacing w:before="200" w:after="0"/>
+      <w:outlineLvl w:val="3"/>
+    </w:pPr>
+    <w:rPr>
+      <w:rFonts w:asciiTheme="majorHAnsi" w:eastAsiaTheme="majorEastAsia" w:hAnsiTheme="majorHAnsi" w:cstheme="majorBidi"/>
+      <w:b/>
+      <w:bCs/>
+      <w:i/>
+      <w:iCs/>
+      <w:color w:val="4F81BD" w:themeColor="accent1"/>
+    </w:rPr>
+  </w:style>
   <w:style w:type="character" w:default="1" w:styleId="a0">
     <w:name w:val="Default Paragraph Font"/>
     <w:uiPriority w:val="1"/>
-    <w:semiHidden/>
     <w:unhideWhenUsed/>
   </w:style>
   <w:style w:type="table" w:default="1" w:styleId="a1">
@@ -8906,6 +11920,7 @@
     <w:uiPriority w:val="99"/>
     <w:semiHidden/>
     <w:unhideWhenUsed/>
+    <w:qFormat/>
     <w:tblPr>
       <w:tblInd w:w="0" w:type="dxa"/>
       <w:tblCellMar>
@@ -9089,6 +12104,7 @@
       <w:spacing w:after="0" w:line="240" w:lineRule="auto"/>
     </w:pPr>
     <w:tblPr>
+      <w:tblInd w:w="0" w:type="dxa"/>
       <w:tblBorders>
         <w:top w:val="single" w:sz="4" w:space="0" w:color="auto"/>
         <w:left w:val="single" w:sz="4" w:space="0" w:color="auto"/>
@@ -9097,6 +12113,12 @@
         <w:insideH w:val="single" w:sz="4" w:space="0" w:color="auto"/>
         <w:insideV w:val="single" w:sz="4" w:space="0" w:color="auto"/>
       </w:tblBorders>
+      <w:tblCellMar>
+        <w:top w:w="0" w:type="dxa"/>
+        <w:left w:w="108" w:type="dxa"/>
+        <w:bottom w:w="0" w:type="dxa"/>
+        <w:right w:w="108" w:type="dxa"/>
+      </w:tblCellMar>
     </w:tblPr>
   </w:style>
   <w:style w:type="character" w:customStyle="1" w:styleId="20">
@@ -9252,6 +12274,36 @@
       <w:bCs/>
       <w:sz w:val="20"/>
       <w:szCs w:val="20"/>
+    </w:rPr>
+  </w:style>
+  <w:style w:type="character" w:customStyle="1" w:styleId="40">
+    <w:name w:val="Заголовок 4 Знак"/>
+    <w:basedOn w:val="a0"/>
+    <w:link w:val="4"/>
+    <w:uiPriority w:val="9"/>
+    <w:rsid w:val="0045732B"/>
+    <w:rPr>
+      <w:rFonts w:asciiTheme="majorHAnsi" w:eastAsiaTheme="majorEastAsia" w:hAnsiTheme="majorHAnsi" w:cstheme="majorBidi"/>
+      <w:b/>
+      <w:bCs/>
+      <w:i/>
+      <w:iCs/>
+      <w:color w:val="4F81BD" w:themeColor="accent1"/>
+    </w:rPr>
+  </w:style>
+  <w:style w:type="paragraph" w:styleId="af4">
+    <w:name w:val="Normal (Web)"/>
+    <w:basedOn w:val="a"/>
+    <w:uiPriority w:val="99"/>
+    <w:unhideWhenUsed/>
+    <w:rsid w:val="00130C34"/>
+    <w:pPr>
+      <w:spacing w:before="100" w:beforeAutospacing="1" w:after="100" w:afterAutospacing="1" w:line="240" w:lineRule="auto"/>
+    </w:pPr>
+    <w:rPr>
+      <w:rFonts w:ascii="Times New Roman" w:eastAsia="Times New Roman" w:hAnsi="Times New Roman" w:cs="Times New Roman"/>
+      <w:sz w:val="24"/>
+      <w:szCs w:val="24"/>
     </w:rPr>
   </w:style>
 </w:styles>
@@ -9545,7 +12597,7 @@
 </file>
 
 <file path=customXml/itemProps1.xml><?xml version="1.0" encoding="utf-8"?>
-<ds:datastoreItem xmlns:ds="http://schemas.openxmlformats.org/officeDocument/2006/customXml" ds:itemID="{BD663583-597B-4EFC-A622-CB83880F8F4D}">
+<ds:datastoreItem xmlns:ds="http://schemas.openxmlformats.org/officeDocument/2006/customXml" ds:itemID="{52E771EB-5642-4487-BEB2-3DCC321251F4}">
   <ds:schemaRefs>
     <ds:schemaRef ds:uri="http://schemas.openxmlformats.org/officeDocument/2006/bibliography"/>
   </ds:schemaRefs>

--- a/Obosnovanie.docx
+++ b/Obosnovanie.docx
@@ -11,7 +11,7 @@
           <w:szCs w:val="24"/>
         </w:rPr>
       </w:pPr>
-      <w:bookmarkStart w:id="0" w:name="_Toc39932825"/>
+      <w:bookmarkStart w:id="0" w:name="_Toc40008597"/>
       <w:r>
         <w:rPr>
           <w:sz w:val="24"/>
@@ -639,7 +639,7 @@
           <w:r>
             <w:fldChar w:fldCharType="separate"/>
           </w:r>
-          <w:hyperlink w:anchor="_Toc39932825" w:history="1">
+          <w:hyperlink w:anchor="_Toc40008597" w:history="1">
             <w:r>
               <w:rPr>
                 <w:rStyle w:val="a8"/>
@@ -662,7 +662,7 @@
               <w:rPr>
                 <w:webHidden/>
               </w:rPr>
-              <w:instrText xml:space="preserve"> PAGEREF _Toc39932825 \h </w:instrText>
+              <w:instrText xml:space="preserve"> PAGEREF _Toc40008597 \h </w:instrText>
             </w:r>
             <w:r>
               <w:rPr>
@@ -698,7 +698,7 @@
               <w:szCs w:val="22"/>
             </w:rPr>
           </w:pPr>
-          <w:hyperlink w:anchor="_Toc39932826" w:history="1">
+          <w:hyperlink w:anchor="_Toc40008598" w:history="1">
             <w:r>
               <w:rPr>
                 <w:rStyle w:val="a8"/>
@@ -721,7 +721,7 @@
               <w:rPr>
                 <w:webHidden/>
               </w:rPr>
-              <w:instrText xml:space="preserve"> PAGEREF _Toc39932826 \h </w:instrText>
+              <w:instrText xml:space="preserve"> PAGEREF _Toc40008598 \h </w:instrText>
             </w:r>
             <w:r>
               <w:rPr>
@@ -757,7 +757,7 @@
               <w:szCs w:val="22"/>
             </w:rPr>
           </w:pPr>
-          <w:hyperlink w:anchor="_Toc39932827" w:history="1">
+          <w:hyperlink w:anchor="_Toc40008599" w:history="1">
             <w:r>
               <w:rPr>
                 <w:rStyle w:val="a8"/>
@@ -780,7 +780,7 @@
               <w:rPr>
                 <w:webHidden/>
               </w:rPr>
-              <w:instrText xml:space="preserve"> PAGEREF _Toc39932827 \h </w:instrText>
+              <w:instrText xml:space="preserve"> PAGEREF _Toc40008599 \h </w:instrText>
             </w:r>
             <w:r>
               <w:rPr>
@@ -817,7 +817,7 @@
               <w:noProof/>
             </w:rPr>
           </w:pPr>
-          <w:hyperlink w:anchor="_Toc39932828" w:history="1">
+          <w:hyperlink w:anchor="_Toc40008600" w:history="1">
             <w:r>
               <w:rPr>
                 <w:rStyle w:val="a8"/>
@@ -845,7 +845,7 @@
                 <w:noProof/>
                 <w:webHidden/>
               </w:rPr>
-              <w:instrText xml:space="preserve"> PAGEREF _Toc39932828 \h </w:instrText>
+              <w:instrText xml:space="preserve"> PAGEREF _Toc40008600 \h </w:instrText>
             </w:r>
             <w:r>
               <w:rPr>
@@ -885,7 +885,7 @@
               <w:szCs w:val="22"/>
             </w:rPr>
           </w:pPr>
-          <w:hyperlink w:anchor="_Toc39932829" w:history="1">
+          <w:hyperlink w:anchor="_Toc40008601" w:history="1">
             <w:r>
               <w:rPr>
                 <w:rStyle w:val="a8"/>
@@ -915,7 +915,7 @@
               <w:rPr>
                 <w:webHidden/>
               </w:rPr>
-              <w:instrText xml:space="preserve"> PAGEREF _Toc39932829 \h </w:instrText>
+              <w:instrText xml:space="preserve"> PAGEREF _Toc40008601 \h </w:instrText>
             </w:r>
             <w:r>
               <w:rPr>
@@ -953,7 +953,7 @@
               <w:noProof/>
             </w:rPr>
           </w:pPr>
-          <w:hyperlink w:anchor="_Toc39932830" w:history="1">
+          <w:hyperlink w:anchor="_Toc40008602" w:history="1">
             <w:r>
               <w:rPr>
                 <w:rStyle w:val="a8"/>
@@ -995,7 +995,7 @@
                 <w:noProof/>
                 <w:webHidden/>
               </w:rPr>
-              <w:instrText xml:space="preserve"> PAGEREF _Toc39932830 \h </w:instrText>
+              <w:instrText xml:space="preserve"> PAGEREF _Toc40008602 \h </w:instrText>
             </w:r>
             <w:r>
               <w:rPr>
@@ -1037,7 +1037,7 @@
               <w:noProof/>
             </w:rPr>
           </w:pPr>
-          <w:hyperlink w:anchor="_Toc39932831" w:history="1">
+          <w:hyperlink w:anchor="_Toc40008603" w:history="1">
             <w:r>
               <w:rPr>
                 <w:rStyle w:val="a8"/>
@@ -1079,7 +1079,7 @@
                 <w:noProof/>
                 <w:webHidden/>
               </w:rPr>
-              <w:instrText xml:space="preserve"> PAGEREF _Toc39932831 \h </w:instrText>
+              <w:instrText xml:space="preserve"> PAGEREF _Toc40008603 \h </w:instrText>
             </w:r>
             <w:r>
               <w:rPr>
@@ -1121,7 +1121,7 @@
               <w:noProof/>
             </w:rPr>
           </w:pPr>
-          <w:hyperlink w:anchor="_Toc39932832" w:history="1">
+          <w:hyperlink w:anchor="_Toc40008604" w:history="1">
             <w:r>
               <w:rPr>
                 <w:rStyle w:val="a8"/>
@@ -1163,7 +1163,7 @@
                 <w:noProof/>
                 <w:webHidden/>
               </w:rPr>
-              <w:instrText xml:space="preserve"> PAGEREF _Toc39932832 \h </w:instrText>
+              <w:instrText xml:space="preserve"> PAGEREF _Toc40008604 \h </w:instrText>
             </w:r>
             <w:r>
               <w:rPr>
@@ -1205,7 +1205,7 @@
               <w:noProof/>
             </w:rPr>
           </w:pPr>
-          <w:hyperlink w:anchor="_Toc39932833" w:history="1">
+          <w:hyperlink w:anchor="_Toc40008605" w:history="1">
             <w:r>
               <w:rPr>
                 <w:rStyle w:val="a8"/>
@@ -1247,7 +1247,7 @@
                 <w:noProof/>
                 <w:webHidden/>
               </w:rPr>
-              <w:instrText xml:space="preserve"> PAGEREF _Toc39932833 \h </w:instrText>
+              <w:instrText xml:space="preserve"> PAGEREF _Toc40008605 \h </w:instrText>
             </w:r>
             <w:r>
               <w:rPr>
@@ -1282,21 +1282,21 @@
           <w:pPr>
             <w:pStyle w:val="21"/>
             <w:tabs>
-              <w:tab w:val="left" w:pos="1100"/>
+              <w:tab w:val="left" w:pos="880"/>
               <w:tab w:val="right" w:leader="dot" w:pos="9628"/>
             </w:tabs>
             <w:rPr>
               <w:noProof/>
             </w:rPr>
           </w:pPr>
-          <w:hyperlink w:anchor="_Toc39932834" w:history="1">
+          <w:hyperlink w:anchor="_Toc40008606" w:history="1">
             <w:r>
               <w:rPr>
                 <w:rStyle w:val="a8"/>
                 <w:rFonts w:ascii="Times New Roman" w:hAnsi="Times New Roman" w:cs="Times New Roman"/>
                 <w:noProof/>
               </w:rPr>
-              <w:t>1.2.3.</w:t>
+              <w:t>1.3.</w:t>
             </w:r>
             <w:r>
               <w:rPr>
@@ -1311,7 +1311,7 @@
                 <w:noProof/>
                 <w:shd w:val="clear" w:color="auto" w:fill="FFFFFF"/>
               </w:rPr>
-              <w:t>Описание физиологических параметров</w:t>
+              <w:t>Физиологическое и физико-техническое описание измеряемых параметров</w:t>
             </w:r>
             <w:r>
               <w:rPr>
@@ -1332,7 +1332,7 @@
                 <w:noProof/>
                 <w:webHidden/>
               </w:rPr>
-              <w:instrText xml:space="preserve"> PAGEREF _Toc39932834 \h </w:instrText>
+              <w:instrText xml:space="preserve"> PAGEREF _Toc40008606 \h </w:instrText>
             </w:r>
             <w:r>
               <w:rPr>
@@ -1374,14 +1374,14 @@
               <w:noProof/>
             </w:rPr>
           </w:pPr>
-          <w:hyperlink w:anchor="_Toc39932835" w:history="1">
+          <w:hyperlink w:anchor="_Toc40008607" w:history="1">
             <w:r>
               <w:rPr>
                 <w:rStyle w:val="a8"/>
                 <w:rFonts w:ascii="Times New Roman" w:hAnsi="Times New Roman" w:cs="Times New Roman"/>
                 <w:noProof/>
               </w:rPr>
-              <w:t>1.2.4.</w:t>
+              <w:t>1.3.1.</w:t>
             </w:r>
             <w:r>
               <w:rPr>
@@ -1417,7 +1417,7 @@
                 <w:noProof/>
                 <w:webHidden/>
               </w:rPr>
-              <w:instrText xml:space="preserve"> PAGEREF _Toc39932835 \h </w:instrText>
+              <w:instrText xml:space="preserve"> PAGEREF _Toc40008607 \h </w:instrText>
             </w:r>
             <w:r>
               <w:rPr>
@@ -1459,14 +1459,15 @@
               <w:noProof/>
             </w:rPr>
           </w:pPr>
-          <w:hyperlink w:anchor="_Toc39932836" w:history="1">
+          <w:hyperlink w:anchor="_Toc40008608" w:history="1">
             <w:r>
               <w:rPr>
                 <w:rStyle w:val="a8"/>
                 <w:rFonts w:ascii="Times New Roman" w:hAnsi="Times New Roman" w:cs="Times New Roman"/>
                 <w:noProof/>
-              </w:rPr>
-              <w:t>1.2.5.</w:t>
+                <w:lang w:val="en-US"/>
+              </w:rPr>
+              <w:t>1.3.2.</w:t>
             </w:r>
             <w:r>
               <w:rPr>
@@ -1502,7 +1503,7 @@
                 <w:noProof/>
                 <w:webHidden/>
               </w:rPr>
-              <w:instrText xml:space="preserve"> PAGEREF _Toc39932836 \h </w:instrText>
+              <w:instrText xml:space="preserve"> PAGEREF _Toc40008608 \h </w:instrText>
             </w:r>
             <w:r>
               <w:rPr>
@@ -1544,14 +1545,15 @@
               <w:noProof/>
             </w:rPr>
           </w:pPr>
-          <w:hyperlink w:anchor="_Toc39932837" w:history="1">
+          <w:hyperlink w:anchor="_Toc40008609" w:history="1">
             <w:r>
               <w:rPr>
                 <w:rStyle w:val="a8"/>
                 <w:rFonts w:ascii="Times New Roman" w:hAnsi="Times New Roman" w:cs="Times New Roman"/>
                 <w:noProof/>
-              </w:rPr>
-              <w:t>1.2.6.</w:t>
+                <w:lang w:val="en-US"/>
+              </w:rPr>
+              <w:t>2.1.1.</w:t>
             </w:r>
             <w:r>
               <w:rPr>
@@ -1587,7 +1589,7 @@
                 <w:noProof/>
                 <w:webHidden/>
               </w:rPr>
-              <w:instrText xml:space="preserve"> PAGEREF _Toc39932837 \h </w:instrText>
+              <w:instrText xml:space="preserve"> PAGEREF _Toc40008609 \h </w:instrText>
             </w:r>
             <w:r>
               <w:rPr>
@@ -1607,7 +1609,7 @@
                 <w:noProof/>
                 <w:webHidden/>
               </w:rPr>
-              <w:t>18</w:t>
+              <w:t>20</w:t>
             </w:r>
             <w:r>
               <w:rPr>
@@ -1629,14 +1631,14 @@
               <w:noProof/>
             </w:rPr>
           </w:pPr>
-          <w:hyperlink w:anchor="_Toc39932838" w:history="1">
+          <w:hyperlink w:anchor="_Toc40008610" w:history="1">
             <w:r>
               <w:rPr>
                 <w:rStyle w:val="a8"/>
                 <w:rFonts w:ascii="Times New Roman" w:hAnsi="Times New Roman" w:cs="Times New Roman"/>
                 <w:noProof/>
               </w:rPr>
-              <w:t>1.2.7.</w:t>
+              <w:t>2.1.2.</w:t>
             </w:r>
             <w:r>
               <w:rPr>
@@ -1672,7 +1674,7 @@
                 <w:noProof/>
                 <w:webHidden/>
               </w:rPr>
-              <w:instrText xml:space="preserve"> PAGEREF _Toc39932838 \h </w:instrText>
+              <w:instrText xml:space="preserve"> PAGEREF _Toc40008610 \h </w:instrText>
             </w:r>
             <w:r>
               <w:rPr>
@@ -1692,7 +1694,7 @@
                 <w:noProof/>
                 <w:webHidden/>
               </w:rPr>
-              <w:t>18</w:t>
+              <w:t>22</w:t>
             </w:r>
             <w:r>
               <w:rPr>
@@ -1714,14 +1716,14 @@
               <w:noProof/>
             </w:rPr>
           </w:pPr>
-          <w:hyperlink w:anchor="_Toc39932839" w:history="1">
+          <w:hyperlink w:anchor="_Toc40008611" w:history="1">
             <w:r>
               <w:rPr>
                 <w:rStyle w:val="a8"/>
                 <w:rFonts w:ascii="Times New Roman" w:hAnsi="Times New Roman" w:cs="Times New Roman"/>
                 <w:noProof/>
               </w:rPr>
-              <w:t>1.2.8.</w:t>
+              <w:t>2.1.3.</w:t>
             </w:r>
             <w:r>
               <w:rPr>
@@ -1757,7 +1759,7 @@
                 <w:noProof/>
                 <w:webHidden/>
               </w:rPr>
-              <w:instrText xml:space="preserve"> PAGEREF _Toc39932839 \h </w:instrText>
+              <w:instrText xml:space="preserve"> PAGEREF _Toc40008611 \h </w:instrText>
             </w:r>
             <w:r>
               <w:rPr>
@@ -1777,7 +1779,7 @@
                 <w:noProof/>
                 <w:webHidden/>
               </w:rPr>
-              <w:t>18</w:t>
+              <w:t>22</w:t>
             </w:r>
             <w:r>
               <w:rPr>
@@ -1799,14 +1801,14 @@
               <w:noProof/>
             </w:rPr>
           </w:pPr>
-          <w:hyperlink w:anchor="_Toc39932840" w:history="1">
+          <w:hyperlink w:anchor="_Toc40008612" w:history="1">
             <w:r>
               <w:rPr>
                 <w:rStyle w:val="a8"/>
                 <w:rFonts w:ascii="Times New Roman" w:hAnsi="Times New Roman" w:cs="Times New Roman"/>
                 <w:noProof/>
               </w:rPr>
-              <w:t>1.3.</w:t>
+              <w:t>2.2.</w:t>
             </w:r>
             <w:r>
               <w:rPr>
@@ -1841,7 +1843,7 @@
                 <w:noProof/>
                 <w:webHidden/>
               </w:rPr>
-              <w:instrText xml:space="preserve"> PAGEREF _Toc39932840 \h </w:instrText>
+              <w:instrText xml:space="preserve"> PAGEREF _Toc40008612 \h </w:instrText>
             </w:r>
             <w:r>
               <w:rPr>
@@ -1861,7 +1863,7 @@
                 <w:noProof/>
                 <w:webHidden/>
               </w:rPr>
-              <w:t>18</w:t>
+              <w:t>22</w:t>
             </w:r>
             <w:r>
               <w:rPr>
@@ -1883,14 +1885,14 @@
               <w:noProof/>
             </w:rPr>
           </w:pPr>
-          <w:hyperlink w:anchor="_Toc39932841" w:history="1">
+          <w:hyperlink w:anchor="_Toc40008613" w:history="1">
             <w:r>
               <w:rPr>
                 <w:rStyle w:val="a8"/>
                 <w:rFonts w:ascii="Times New Roman" w:hAnsi="Times New Roman" w:cs="Times New Roman"/>
                 <w:noProof/>
               </w:rPr>
-              <w:t>1.4.</w:t>
+              <w:t>2.3.</w:t>
             </w:r>
             <w:r>
               <w:rPr>
@@ -1926,7 +1928,7 @@
                 <w:noProof/>
                 <w:webHidden/>
               </w:rPr>
-              <w:instrText xml:space="preserve"> PAGEREF _Toc39932841 \h </w:instrText>
+              <w:instrText xml:space="preserve"> PAGEREF _Toc40008613 \h </w:instrText>
             </w:r>
             <w:r>
               <w:rPr>
@@ -1946,7 +1948,7 @@
                 <w:noProof/>
                 <w:webHidden/>
               </w:rPr>
-              <w:t>18</w:t>
+              <w:t>22</w:t>
             </w:r>
             <w:r>
               <w:rPr>
@@ -1966,7 +1968,7 @@
               <w:szCs w:val="22"/>
             </w:rPr>
           </w:pPr>
-          <w:hyperlink w:anchor="_Toc39932842" w:history="1">
+          <w:hyperlink w:anchor="_Toc40008614" w:history="1">
             <w:r>
               <w:rPr>
                 <w:rStyle w:val="a8"/>
@@ -1990,7 +1992,7 @@
               <w:rPr>
                 <w:webHidden/>
               </w:rPr>
-              <w:instrText xml:space="preserve"> PAGEREF _Toc39932842 \h </w:instrText>
+              <w:instrText xml:space="preserve"> PAGEREF _Toc40008614 \h </w:instrText>
             </w:r>
             <w:r>
               <w:rPr>
@@ -2007,7 +2009,7 @@
               <w:rPr>
                 <w:webHidden/>
               </w:rPr>
-              <w:t>18</w:t>
+              <w:t>22</w:t>
             </w:r>
             <w:r>
               <w:rPr>
@@ -2026,7 +2028,7 @@
               <w:szCs w:val="22"/>
             </w:rPr>
           </w:pPr>
-          <w:hyperlink w:anchor="_Toc39932843" w:history="1">
+          <w:hyperlink w:anchor="_Toc40008615" w:history="1">
             <w:r>
               <w:rPr>
                 <w:rStyle w:val="a8"/>
@@ -2050,7 +2052,7 @@
               <w:rPr>
                 <w:webHidden/>
               </w:rPr>
-              <w:instrText xml:space="preserve"> PAGEREF _Toc39932843 \h </w:instrText>
+              <w:instrText xml:space="preserve"> PAGEREF _Toc40008615 \h </w:instrText>
             </w:r>
             <w:r>
               <w:rPr>
@@ -2067,7 +2069,7 @@
               <w:rPr>
                 <w:webHidden/>
               </w:rPr>
-              <w:t>18</w:t>
+              <w:t>22</w:t>
             </w:r>
             <w:r>
               <w:rPr>
@@ -2086,7 +2088,7 @@
               <w:szCs w:val="22"/>
             </w:rPr>
           </w:pPr>
-          <w:hyperlink w:anchor="_Toc39932844" w:history="1">
+          <w:hyperlink w:anchor="_Toc40008616" w:history="1">
             <w:r>
               <w:rPr>
                 <w:rStyle w:val="a8"/>
@@ -2110,7 +2112,7 @@
               <w:rPr>
                 <w:webHidden/>
               </w:rPr>
-              <w:instrText xml:space="preserve"> PAGEREF _Toc39932844 \h </w:instrText>
+              <w:instrText xml:space="preserve"> PAGEREF _Toc40008616 \h </w:instrText>
             </w:r>
             <w:r>
               <w:rPr>
@@ -2127,7 +2129,7 @@
               <w:rPr>
                 <w:webHidden/>
               </w:rPr>
-              <w:t>18</w:t>
+              <w:t>22</w:t>
             </w:r>
             <w:r>
               <w:rPr>
@@ -2146,7 +2148,7 @@
               <w:szCs w:val="22"/>
             </w:rPr>
           </w:pPr>
-          <w:hyperlink w:anchor="_Toc39932845" w:history="1">
+          <w:hyperlink w:anchor="_Toc40008617" w:history="1">
             <w:r>
               <w:rPr>
                 <w:rStyle w:val="a8"/>
@@ -2170,7 +2172,7 @@
               <w:rPr>
                 <w:webHidden/>
               </w:rPr>
-              <w:instrText xml:space="preserve"> PAGEREF _Toc39932845 \h </w:instrText>
+              <w:instrText xml:space="preserve"> PAGEREF _Toc40008617 \h </w:instrText>
             </w:r>
             <w:r>
               <w:rPr>
@@ -2187,7 +2189,7 @@
               <w:rPr>
                 <w:webHidden/>
               </w:rPr>
-              <w:t>18</w:t>
+              <w:t>22</w:t>
             </w:r>
             <w:r>
               <w:rPr>
@@ -2206,7 +2208,7 @@
               <w:szCs w:val="22"/>
             </w:rPr>
           </w:pPr>
-          <w:hyperlink w:anchor="_Toc39932846" w:history="1">
+          <w:hyperlink w:anchor="_Toc40008618" w:history="1">
             <w:r>
               <w:rPr>
                 <w:rStyle w:val="a8"/>
@@ -2230,7 +2232,7 @@
               <w:rPr>
                 <w:webHidden/>
               </w:rPr>
-              <w:instrText xml:space="preserve"> PAGEREF _Toc39932846 \h </w:instrText>
+              <w:instrText xml:space="preserve"> PAGEREF _Toc40008618 \h </w:instrText>
             </w:r>
             <w:r>
               <w:rPr>
@@ -2247,7 +2249,7 @@
               <w:rPr>
                 <w:webHidden/>
               </w:rPr>
-              <w:t>18</w:t>
+              <w:t>22</w:t>
             </w:r>
             <w:r>
               <w:rPr>
@@ -2375,7 +2377,7 @@
           <w:szCs w:val="28"/>
         </w:rPr>
       </w:pPr>
-      <w:bookmarkStart w:id="1" w:name="_Toc39932826"/>
+      <w:bookmarkStart w:id="1" w:name="_Toc40008598"/>
       <w:r>
         <w:rPr>
           <w:sz w:val="28"/>
@@ -2942,7 +2944,7 @@
           <w:szCs w:val="28"/>
         </w:rPr>
       </w:pPr>
-      <w:bookmarkStart w:id="2" w:name="_Toc39932827"/>
+      <w:bookmarkStart w:id="2" w:name="_Toc40008599"/>
       <w:r>
         <w:rPr>
           <w:sz w:val="32"/>
@@ -3779,7 +3781,7 @@
         </w:rPr>
         <w:tab/>
       </w:r>
-      <w:bookmarkStart w:id="3" w:name="_Toc39932828"/>
+      <w:bookmarkStart w:id="3" w:name="_Toc40008600"/>
       <w:r>
         <w:rPr>
           <w:rStyle w:val="20"/>
@@ -4653,7 +4655,7 @@
           <w:szCs w:val="28"/>
         </w:rPr>
       </w:pPr>
-      <w:bookmarkStart w:id="4" w:name="_Toc39932829"/>
+      <w:bookmarkStart w:id="4" w:name="_Toc40008601"/>
       <w:r>
         <w:rPr>
           <w:sz w:val="28"/>
@@ -4696,7 +4698,7 @@
           <w:szCs w:val="28"/>
         </w:rPr>
       </w:pPr>
-      <w:bookmarkStart w:id="5" w:name="_Toc39932830"/>
+      <w:bookmarkStart w:id="5" w:name="_Toc40008602"/>
       <w:r>
         <w:rPr>
           <w:rFonts w:ascii="Times New Roman" w:hAnsi="Times New Roman" w:cs="Times New Roman"/>
@@ -4742,7 +4744,7 @@
           <w:szCs w:val="28"/>
         </w:rPr>
       </w:pPr>
-      <w:bookmarkStart w:id="6" w:name="_Toc39932831"/>
+      <w:bookmarkStart w:id="6" w:name="_Toc40008603"/>
       <w:r>
         <w:rPr>
           <w:rFonts w:ascii="Times New Roman" w:hAnsi="Times New Roman" w:cs="Times New Roman"/>
@@ -5068,7 +5070,7 @@
             <v:path o:extrusionok="f" gradientshapeok="t" o:connecttype="rect"/>
             <o:lock v:ext="edit" aspectratio="t"/>
           </v:shapetype>
-          <v:shape id="_x0000_i1025" type="#_x0000_t75" style="width:481.4pt;height:370.9pt">
+          <v:shape id="_x0000_i1025" type="#_x0000_t75" style="width:481.55pt;height:370.3pt">
             <v:imagedata r:id="rId8" o:title="AstrocardVivoScheme"/>
           </v:shape>
         </w:pict>
@@ -5080,15 +5082,13 @@
         <w:jc w:val="center"/>
         <w:rPr>
           <w:rFonts w:ascii="Times New Roman" w:hAnsi="Times New Roman" w:cs="Times New Roman"/>
-          <w:i/>
-          <w:sz w:val="28"/>
-          <w:szCs w:val="28"/>
-        </w:rPr>
-      </w:pPr>
-      <w:r>
-        <w:rPr>
-          <w:rFonts w:ascii="Times New Roman" w:hAnsi="Times New Roman" w:cs="Times New Roman"/>
-          <w:i/>
+          <w:sz w:val="28"/>
+          <w:szCs w:val="28"/>
+        </w:rPr>
+      </w:pPr>
+      <w:r>
+        <w:rPr>
+          <w:rFonts w:ascii="Times New Roman" w:hAnsi="Times New Roman" w:cs="Times New Roman"/>
           <w:sz w:val="28"/>
           <w:szCs w:val="28"/>
         </w:rPr>
@@ -5112,7 +5112,7 @@
           <w:szCs w:val="28"/>
         </w:rPr>
       </w:pPr>
-      <w:bookmarkStart w:id="7" w:name="_Toc39932832"/>
+      <w:bookmarkStart w:id="7" w:name="_Toc40008604"/>
       <w:r>
         <w:rPr>
           <w:rFonts w:ascii="Times New Roman" w:hAnsi="Times New Roman" w:cs="Times New Roman"/>
@@ -6551,7 +6551,7 @@
           <w:szCs w:val="28"/>
         </w:rPr>
       </w:pPr>
-      <w:bookmarkStart w:id="8" w:name="_Toc39932833"/>
+      <w:bookmarkStart w:id="8" w:name="_Toc40008605"/>
       <w:r>
         <w:rPr>
           <w:rFonts w:ascii="Times New Roman" w:hAnsi="Times New Roman" w:cs="Times New Roman"/>
@@ -7847,7 +7847,7 @@
           <w:shd w:val="clear" w:color="auto" w:fill="FFFFFF"/>
         </w:rPr>
       </w:pPr>
-      <w:bookmarkStart w:id="9" w:name="_Toc39932834"/>
+      <w:bookmarkStart w:id="9" w:name="_Toc40008606"/>
       <w:r>
         <w:rPr>
           <w:rFonts w:ascii="Times New Roman" w:hAnsi="Times New Roman" w:cs="Times New Roman"/>
@@ -7856,7 +7856,7 @@
           <w:szCs w:val="28"/>
           <w:shd w:val="clear" w:color="auto" w:fill="FFFFFF"/>
         </w:rPr>
-        <w:t>Описание ф</w:t>
+        <w:t>Физиологическое и физико-техническое описани</w:t>
       </w:r>
       <w:r>
         <w:rPr>
@@ -7866,7 +7866,7 @@
           <w:szCs w:val="28"/>
           <w:shd w:val="clear" w:color="auto" w:fill="FFFFFF"/>
         </w:rPr>
-        <w:t>изиологическ</w:t>
+        <w:t>я</w:t>
       </w:r>
       <w:r>
         <w:rPr>
@@ -7876,7 +7876,7 @@
           <w:szCs w:val="28"/>
           <w:shd w:val="clear" w:color="auto" w:fill="FFFFFF"/>
         </w:rPr>
-        <w:t>их</w:t>
+        <w:t xml:space="preserve"> измеряемых</w:t>
       </w:r>
       <w:r>
         <w:rPr>
@@ -7915,7 +7915,7 @@
           <w:shd w:val="clear" w:color="auto" w:fill="FFFFFF"/>
         </w:rPr>
       </w:pPr>
-      <w:bookmarkStart w:id="10" w:name="_Toc39932835"/>
+      <w:bookmarkStart w:id="10" w:name="_Toc40008607"/>
       <w:r>
         <w:rPr>
           <w:rFonts w:ascii="Times New Roman" w:hAnsi="Times New Roman" w:cs="Times New Roman"/>
@@ -7930,41 +7930,389 @@
     </w:p>
     <w:p>
       <w:pPr>
-        <w:spacing w:after="0" w:line="360" w:lineRule="auto"/>
-        <w:jc w:val="both"/>
-        <w:rPr>
-          <w:rFonts w:ascii="Times New Roman" w:hAnsi="Times New Roman" w:cs="Times New Roman"/>
-          <w:sz w:val="28"/>
-          <w:szCs w:val="28"/>
-        </w:rPr>
-      </w:pPr>
-      <w:r>
-        <w:rPr>
-          <w:rFonts w:ascii="Times New Roman" w:hAnsi="Times New Roman" w:cs="Times New Roman"/>
-          <w:sz w:val="28"/>
-          <w:szCs w:val="28"/>
-          <w:shd w:val="clear" w:color="auto" w:fill="FFFFFF"/>
-        </w:rPr>
-        <w:t>Электрокардиограмма (ЭКГ) используется для получения информации о состоянии сердца человека. Это, вероятно, один из самых простых и старых методов исследования сердца. В своей общепринятой форме он исследует электрическую активность в сердечной мышце. Усиливая и измеряя дифференциальные биоэлектрические сигналы, можно быстро получать большой объем информации, в том числе определять частоту сердечных сокращений. В профессиональной медицинской среде принято разделять кардиограмму на интервалы, например, «комплекс QRS», который является самой большой частью ЭКГ и представляет собой совокупность пиков Q, R и S (</w:t>
-      </w:r>
-      <w:r>
+        <w:spacing w:line="360" w:lineRule="auto"/>
+        <w:ind w:firstLine="708"/>
+        <w:jc w:val="both"/>
+        <w:rPr>
+          <w:rFonts w:ascii="Times New Roman" w:hAnsi="Times New Roman" w:cs="Times New Roman"/>
+          <w:sz w:val="28"/>
+          <w:lang w:val="en-US"/>
+        </w:rPr>
+      </w:pPr>
+      <w:r>
+        <w:rPr>
+          <w:rFonts w:ascii="Times New Roman" w:hAnsi="Times New Roman" w:cs="Times New Roman"/>
+          <w:sz w:val="28"/>
+        </w:rPr>
+        <w:t xml:space="preserve">Кровь может выполнять свои разнообразные функции, только находясь в постоянном движении. Это движение крови обеспечивается сердце можно рассматривать как два полных мышечных органа - «левое» сердце и «правое» сердце, каждое из которых состоит из предсердия и желудочка. Лишенная кислорода кровь от органов и тканей организма поступает к правому сердцу, выталкивающему ее к легким. В легких кровь насыщается кислородом, возвращается к левому сердцу и вновь поступает к органам. </w:t>
+      </w:r>
+      <w:proofErr w:type="gramStart"/>
+      <w:r>
+        <w:rPr>
+          <w:rFonts w:ascii="Times New Roman" w:hAnsi="Times New Roman" w:cs="Times New Roman"/>
+          <w:sz w:val="28"/>
+        </w:rPr>
+        <w:t>Таком</w:t>
+      </w:r>
+      <w:proofErr w:type="gramEnd"/>
+      <w:r>
+        <w:rPr>
+          <w:rFonts w:ascii="Times New Roman" w:hAnsi="Times New Roman" w:cs="Times New Roman"/>
+          <w:sz w:val="28"/>
+        </w:rPr>
+        <w:t xml:space="preserve"> образом, правое сердце перекачивает </w:t>
+      </w:r>
+      <w:proofErr w:type="spellStart"/>
+      <w:r>
+        <w:rPr>
+          <w:rFonts w:ascii="Times New Roman" w:hAnsi="Times New Roman" w:cs="Times New Roman"/>
+          <w:sz w:val="28"/>
+        </w:rPr>
+        <w:t>дезоксигенированную</w:t>
+      </w:r>
+      <w:proofErr w:type="spellEnd"/>
+      <w:r>
+        <w:rPr>
+          <w:rFonts w:ascii="Times New Roman" w:hAnsi="Times New Roman" w:cs="Times New Roman"/>
+          <w:sz w:val="28"/>
+        </w:rPr>
+        <w:t xml:space="preserve"> кровь, а левое </w:t>
+      </w:r>
+      <w:proofErr w:type="spellStart"/>
+      <w:r>
+        <w:rPr>
+          <w:rFonts w:ascii="Times New Roman" w:hAnsi="Times New Roman" w:cs="Times New Roman"/>
+          <w:sz w:val="28"/>
+        </w:rPr>
+        <w:t>оксигенированную</w:t>
+      </w:r>
+      <w:proofErr w:type="spellEnd"/>
+      <w:r>
+        <w:rPr>
+          <w:rFonts w:ascii="Times New Roman" w:hAnsi="Times New Roman" w:cs="Times New Roman"/>
+          <w:sz w:val="28"/>
+        </w:rPr>
+        <w:t xml:space="preserve"> (см. рис. 2)</w:t>
+      </w:r>
+      <w:r>
+        <w:rPr>
+          <w:rFonts w:ascii="Times New Roman" w:hAnsi="Times New Roman" w:cs="Times New Roman"/>
+          <w:sz w:val="28"/>
+        </w:rPr>
+        <w:t>.</w:t>
+      </w:r>
+    </w:p>
+    <w:p>
+      <w:pPr>
+        <w:spacing w:line="360" w:lineRule="auto"/>
+        <w:jc w:val="center"/>
+        <w:rPr>
+          <w:rFonts w:ascii="Times New Roman" w:hAnsi="Times New Roman" w:cs="Times New Roman"/>
+          <w:noProof/>
+          <w:sz w:val="28"/>
+        </w:rPr>
+      </w:pPr>
+      <w:r>
+        <w:rPr>
+          <w:rFonts w:ascii="Times New Roman" w:hAnsi="Times New Roman" w:cs="Times New Roman"/>
+          <w:noProof/>
+          <w:sz w:val="28"/>
+        </w:rPr>
+        <w:lastRenderedPageBreak/>
+        <w:pict>
+          <v:shape id="_x0000_i1026" type="#_x0000_t75" style="width:316.05pt;height:309.5pt">
+            <v:imagedata r:id="rId9" o:title="Кровообращение"/>
+          </v:shape>
+        </w:pict>
+      </w:r>
+    </w:p>
+    <w:p>
+      <w:pPr>
+        <w:spacing w:after="0" w:line="360" w:lineRule="auto"/>
+        <w:jc w:val="center"/>
         <w:rPr>
           <w:rFonts w:ascii="Times New Roman" w:hAnsi="Times New Roman" w:cs="Times New Roman"/>
           <w:i/>
           <w:sz w:val="28"/>
           <w:szCs w:val="28"/>
-          <w:shd w:val="clear" w:color="auto" w:fill="FFFFFF"/>
-        </w:rPr>
-        <w:t>см. рис. 4</w:t>
-      </w:r>
-      <w:r>
-        <w:rPr>
-          <w:rFonts w:ascii="Times New Roman" w:hAnsi="Times New Roman" w:cs="Times New Roman"/>
-          <w:sz w:val="28"/>
-          <w:szCs w:val="28"/>
-          <w:shd w:val="clear" w:color="auto" w:fill="FFFFFF"/>
-        </w:rPr>
-        <w:t xml:space="preserve">). </w:t>
+        </w:rPr>
+      </w:pPr>
+      <w:r>
+        <w:rPr>
+          <w:rFonts w:ascii="Times New Roman" w:hAnsi="Times New Roman" w:cs="Times New Roman"/>
+          <w:i/>
+          <w:sz w:val="28"/>
+          <w:szCs w:val="28"/>
+        </w:rPr>
+        <w:t xml:space="preserve">Рис. </w:t>
+      </w:r>
+      <w:r>
+        <w:rPr>
+          <w:rFonts w:ascii="Times New Roman" w:hAnsi="Times New Roman" w:cs="Times New Roman"/>
+          <w:i/>
+          <w:sz w:val="28"/>
+          <w:szCs w:val="28"/>
+        </w:rPr>
+        <w:t>2</w:t>
+      </w:r>
+      <w:r>
+        <w:rPr>
+          <w:rFonts w:ascii="Times New Roman" w:hAnsi="Times New Roman" w:cs="Times New Roman"/>
+          <w:i/>
+          <w:sz w:val="28"/>
+          <w:szCs w:val="28"/>
+        </w:rPr>
+        <w:t xml:space="preserve">. </w:t>
+      </w:r>
+      <w:r>
+        <w:rPr>
+          <w:rFonts w:ascii="Times New Roman" w:hAnsi="Times New Roman" w:cs="Times New Roman"/>
+          <w:i/>
+          <w:sz w:val="28"/>
+          <w:szCs w:val="28"/>
+        </w:rPr>
+        <w:t>Схема взаимосвязи обеих половин сердца с большим и малым кругами кровообращения</w:t>
+      </w:r>
+    </w:p>
+    <w:p>
+      <w:pPr>
+        <w:spacing w:after="0" w:line="360" w:lineRule="auto"/>
+        <w:ind w:firstLine="708"/>
+        <w:jc w:val="both"/>
+        <w:rPr>
+          <w:rFonts w:ascii="Times New Roman" w:hAnsi="Times New Roman" w:cs="Times New Roman"/>
+          <w:sz w:val="28"/>
+          <w:szCs w:val="28"/>
+        </w:rPr>
+      </w:pPr>
+      <w:r>
+        <w:rPr>
+          <w:rFonts w:ascii="Times New Roman" w:hAnsi="Times New Roman" w:cs="Times New Roman"/>
+          <w:sz w:val="28"/>
+          <w:szCs w:val="28"/>
+        </w:rPr>
+        <w:t xml:space="preserve">Мышца сердца (миокард), подобно </w:t>
+      </w:r>
+      <w:proofErr w:type="gramStart"/>
+      <w:r>
+        <w:rPr>
+          <w:rFonts w:ascii="Times New Roman" w:hAnsi="Times New Roman" w:cs="Times New Roman"/>
+          <w:sz w:val="28"/>
+          <w:szCs w:val="28"/>
+        </w:rPr>
+        <w:t>нервной</w:t>
+      </w:r>
+      <w:proofErr w:type="gramEnd"/>
+      <w:r>
+        <w:rPr>
+          <w:rFonts w:ascii="Times New Roman" w:hAnsi="Times New Roman" w:cs="Times New Roman"/>
+          <w:sz w:val="28"/>
+          <w:szCs w:val="28"/>
+        </w:rPr>
+        <w:t xml:space="preserve"> икании и скелетным мышцам, принадлежит к возбудимым тканям. Это означает, что волокна миокарда обладают потенциалом покоя, отвечают на </w:t>
+      </w:r>
+      <w:proofErr w:type="spellStart"/>
+      <w:r>
+        <w:rPr>
+          <w:rFonts w:ascii="Times New Roman" w:hAnsi="Times New Roman" w:cs="Times New Roman"/>
+          <w:sz w:val="28"/>
+          <w:szCs w:val="28"/>
+        </w:rPr>
+        <w:t>надпороговые</w:t>
+      </w:r>
+      <w:proofErr w:type="spellEnd"/>
+      <w:r>
+        <w:rPr>
+          <w:rFonts w:ascii="Times New Roman" w:hAnsi="Times New Roman" w:cs="Times New Roman"/>
+          <w:sz w:val="28"/>
+          <w:szCs w:val="28"/>
+        </w:rPr>
+        <w:t xml:space="preserve"> стимулы генерацией потенциалов действия и способны проводить эти потенциалы без затухания (</w:t>
+      </w:r>
+      <w:proofErr w:type="spellStart"/>
+      <w:r>
+        <w:rPr>
+          <w:rFonts w:ascii="Times New Roman" w:hAnsi="Times New Roman" w:cs="Times New Roman"/>
+          <w:sz w:val="28"/>
+          <w:szCs w:val="28"/>
+        </w:rPr>
+        <w:t>бездекрементно</w:t>
+      </w:r>
+      <w:proofErr w:type="spellEnd"/>
+      <w:r>
+        <w:rPr>
+          <w:rFonts w:ascii="Times New Roman" w:hAnsi="Times New Roman" w:cs="Times New Roman"/>
+          <w:sz w:val="28"/>
+          <w:szCs w:val="28"/>
+        </w:rPr>
+        <w:t>).</w:t>
+      </w:r>
+    </w:p>
+    <w:p>
+      <w:pPr>
+        <w:spacing w:after="0" w:line="360" w:lineRule="auto"/>
+        <w:ind w:firstLine="708"/>
+        <w:jc w:val="both"/>
+        <w:rPr>
+          <w:rFonts w:ascii="Times New Roman" w:hAnsi="Times New Roman" w:cs="Times New Roman"/>
+          <w:sz w:val="28"/>
+          <w:szCs w:val="28"/>
+        </w:rPr>
+      </w:pPr>
+      <w:r>
+        <w:rPr>
+          <w:rFonts w:ascii="Times New Roman" w:hAnsi="Times New Roman" w:cs="Times New Roman"/>
+          <w:sz w:val="28"/>
+          <w:szCs w:val="28"/>
+        </w:rPr>
+        <w:t xml:space="preserve">Ритмические сокращения сердца возникают под действием импульсов, зарождающихся в нем самом, данное явление называется автоматизмом сердца. </w:t>
+      </w:r>
+      <w:r>
+        <w:rPr>
+          <w:rFonts w:ascii="Times New Roman" w:hAnsi="Times New Roman" w:cs="Times New Roman"/>
+          <w:sz w:val="28"/>
+          <w:szCs w:val="28"/>
+        </w:rPr>
+        <w:t xml:space="preserve">Прохождение импульсов через миокард характеризуется тремя этапами возбуждения клетки — поляризация (состояние покоя), деполяризация (состояние возбуждения) и </w:t>
+      </w:r>
+      <w:proofErr w:type="spellStart"/>
+      <w:r>
+        <w:rPr>
+          <w:rFonts w:ascii="Times New Roman" w:hAnsi="Times New Roman" w:cs="Times New Roman"/>
+          <w:sz w:val="28"/>
+          <w:szCs w:val="28"/>
+        </w:rPr>
+        <w:t>реполяризация</w:t>
+      </w:r>
+      <w:proofErr w:type="spellEnd"/>
+      <w:r>
+        <w:rPr>
+          <w:rFonts w:ascii="Times New Roman" w:hAnsi="Times New Roman" w:cs="Times New Roman"/>
+          <w:sz w:val="28"/>
+          <w:szCs w:val="28"/>
+        </w:rPr>
+        <w:t xml:space="preserve"> (переход от возбуждения к покою). </w:t>
+      </w:r>
+    </w:p>
+    <w:p>
+      <w:pPr>
+        <w:spacing w:after="0" w:line="360" w:lineRule="auto"/>
+        <w:ind w:firstLine="708"/>
+        <w:jc w:val="both"/>
+        <w:rPr>
+          <w:rFonts w:ascii="Times New Roman" w:hAnsi="Times New Roman" w:cs="Times New Roman"/>
+          <w:sz w:val="28"/>
+          <w:szCs w:val="28"/>
+        </w:rPr>
+      </w:pPr>
+      <w:r>
+        <w:rPr>
+          <w:rFonts w:ascii="Times New Roman" w:hAnsi="Times New Roman" w:cs="Times New Roman"/>
+          <w:sz w:val="28"/>
+          <w:szCs w:val="28"/>
+        </w:rPr>
+        <w:t xml:space="preserve">При возбуждении и </w:t>
+      </w:r>
+      <w:proofErr w:type="spellStart"/>
+      <w:r>
+        <w:rPr>
+          <w:rFonts w:ascii="Times New Roman" w:hAnsi="Times New Roman" w:cs="Times New Roman"/>
+          <w:sz w:val="28"/>
+          <w:szCs w:val="28"/>
+        </w:rPr>
+        <w:t>реполяризации</w:t>
+      </w:r>
+      <w:proofErr w:type="spellEnd"/>
+      <w:r>
+        <w:rPr>
+          <w:rFonts w:ascii="Times New Roman" w:hAnsi="Times New Roman" w:cs="Times New Roman"/>
+          <w:sz w:val="28"/>
+          <w:szCs w:val="28"/>
+        </w:rPr>
+        <w:t xml:space="preserve"> сердца возникает электрическое поле, </w:t>
+      </w:r>
+      <w:r>
+        <w:rPr>
+          <w:rFonts w:ascii="Times New Roman" w:hAnsi="Times New Roman" w:cs="Times New Roman"/>
+          <w:sz w:val="28"/>
+          <w:szCs w:val="28"/>
+        </w:rPr>
+        <w:t>которое</w:t>
+      </w:r>
+      <w:r>
+        <w:rPr>
+          <w:rFonts w:ascii="Times New Roman" w:hAnsi="Times New Roman" w:cs="Times New Roman"/>
+          <w:sz w:val="28"/>
+          <w:szCs w:val="28"/>
+        </w:rPr>
+        <w:t xml:space="preserve"> можно зарегистрировать на поверхности тела.</w:t>
+      </w:r>
+      <w:r>
+        <w:rPr>
+          <w:rFonts w:ascii="Times New Roman" w:hAnsi="Times New Roman" w:cs="Times New Roman"/>
+          <w:sz w:val="28"/>
+          <w:szCs w:val="28"/>
+        </w:rPr>
+        <w:t xml:space="preserve"> При этом между различными точками тела создается разность потенциалов, изменяющаяся в </w:t>
+      </w:r>
+      <w:r>
+        <w:rPr>
+          <w:rFonts w:ascii="Times New Roman" w:hAnsi="Times New Roman" w:cs="Times New Roman"/>
+          <w:sz w:val="28"/>
+          <w:szCs w:val="28"/>
+        </w:rPr>
+        <w:t>соответствии</w:t>
+      </w:r>
+      <w:r>
+        <w:rPr>
+          <w:rFonts w:ascii="Times New Roman" w:hAnsi="Times New Roman" w:cs="Times New Roman"/>
+          <w:sz w:val="28"/>
+          <w:szCs w:val="28"/>
+        </w:rPr>
+        <w:t xml:space="preserve"> с колебаниями величины и направления этого электрического </w:t>
+      </w:r>
+      <w:r>
+        <w:rPr>
+          <w:rFonts w:ascii="Times New Roman" w:hAnsi="Times New Roman" w:cs="Times New Roman"/>
+          <w:sz w:val="28"/>
+          <w:szCs w:val="28"/>
+        </w:rPr>
+        <w:lastRenderedPageBreak/>
+        <w:t>поля. Кривая изменения этой разности потенциалов во времени называется электрокардиограммой (ЭКГ)</w:t>
+      </w:r>
+      <w:r>
+        <w:rPr>
+          <w:rFonts w:ascii="Times New Roman" w:hAnsi="Times New Roman" w:cs="Times New Roman"/>
+          <w:sz w:val="28"/>
+          <w:szCs w:val="28"/>
+        </w:rPr>
+        <w:t>.</w:t>
+      </w:r>
+      <w:r>
+        <w:rPr>
+          <w:rFonts w:ascii="Times New Roman" w:hAnsi="Times New Roman" w:cs="Times New Roman"/>
+          <w:sz w:val="28"/>
+          <w:szCs w:val="28"/>
+        </w:rPr>
+        <w:t xml:space="preserve"> На рис. 3 </w:t>
+      </w:r>
+      <w:proofErr w:type="gramStart"/>
+      <w:r>
+        <w:rPr>
+          <w:rFonts w:ascii="Times New Roman" w:hAnsi="Times New Roman" w:cs="Times New Roman"/>
+          <w:sz w:val="28"/>
+          <w:szCs w:val="28"/>
+        </w:rPr>
+        <w:t>представлена</w:t>
+      </w:r>
+      <w:proofErr w:type="gramEnd"/>
+      <w:r>
+        <w:rPr>
+          <w:rFonts w:ascii="Times New Roman" w:hAnsi="Times New Roman" w:cs="Times New Roman"/>
+          <w:sz w:val="28"/>
+          <w:szCs w:val="28"/>
+        </w:rPr>
+        <w:t xml:space="preserve"> нормальная ЭКГ, зарегистрированная при помощи электродов, наложенных на правую руку и левую ногу.</w:t>
       </w:r>
     </w:p>
     <w:p>
@@ -7984,12 +8332,11 @@
           <w:sz w:val="28"/>
           <w:szCs w:val="28"/>
         </w:rPr>
-        <w:lastRenderedPageBreak/>
         <w:drawing>
           <wp:inline distT="0" distB="0" distL="0" distR="0">
-            <wp:extent cx="4329666" cy="3485580"/>
-            <wp:effectExtent l="19050" t="0" r="0" b="0"/>
-            <wp:docPr id="5" name="Рисунок 4" descr="экг.jpeg"/>
+            <wp:extent cx="6068291" cy="4044915"/>
+            <wp:effectExtent l="19050" t="0" r="8659" b="0"/>
+            <wp:docPr id="19" name="Рисунок 19"/>
             <wp:cNvGraphicFramePr>
               <a:graphicFrameLocks xmlns:a="http://schemas.openxmlformats.org/drawingml/2006/main" noChangeAspect="1"/>
             </wp:cNvGraphicFramePr>
@@ -7997,328 +8344,7 @@
               <a:graphicData uri="http://schemas.openxmlformats.org/drawingml/2006/picture">
                 <pic:pic xmlns:pic="http://schemas.openxmlformats.org/drawingml/2006/picture">
                   <pic:nvPicPr>
-                    <pic:cNvPr id="0" name="экг.jpeg"/>
-                    <pic:cNvPicPr/>
-                  </pic:nvPicPr>
-                  <pic:blipFill>
-                    <a:blip r:embed="rId9" cstate="print"/>
-                    <a:srcRect l="15074" r="15010"/>
-                    <a:stretch>
-                      <a:fillRect/>
-                    </a:stretch>
-                  </pic:blipFill>
-                  <pic:spPr>
-                    <a:xfrm>
-                      <a:off x="0" y="0"/>
-                      <a:ext cx="4334998" cy="3489873"/>
-                    </a:xfrm>
-                    <a:prstGeom prst="rect">
-                      <a:avLst/>
-                    </a:prstGeom>
-                  </pic:spPr>
-                </pic:pic>
-              </a:graphicData>
-            </a:graphic>
-          </wp:inline>
-        </w:drawing>
-      </w:r>
-    </w:p>
-    <w:p>
-      <w:pPr>
-        <w:spacing w:after="0" w:line="360" w:lineRule="auto"/>
-        <w:jc w:val="center"/>
-        <w:rPr>
-          <w:rFonts w:ascii="Times New Roman" w:hAnsi="Times New Roman" w:cs="Times New Roman"/>
-          <w:i/>
-          <w:sz w:val="28"/>
-          <w:szCs w:val="28"/>
-        </w:rPr>
-      </w:pPr>
-      <w:r>
-        <w:rPr>
-          <w:rFonts w:ascii="Times New Roman" w:hAnsi="Times New Roman" w:cs="Times New Roman"/>
-          <w:i/>
-          <w:sz w:val="28"/>
-          <w:szCs w:val="28"/>
-        </w:rPr>
-        <w:t>Рис. 4. Элементы идеальной кардиограммы</w:t>
-      </w:r>
-    </w:p>
-    <w:p>
-      <w:pPr>
-        <w:spacing w:after="0" w:line="360" w:lineRule="auto"/>
-        <w:jc w:val="both"/>
-        <w:rPr>
-          <w:rFonts w:ascii="Times New Roman" w:hAnsi="Times New Roman" w:cs="Times New Roman"/>
-          <w:sz w:val="28"/>
-          <w:szCs w:val="28"/>
-          <w:shd w:val="clear" w:color="auto" w:fill="FFFFFF"/>
-        </w:rPr>
-      </w:pPr>
-      <w:r>
-        <w:rPr>
-          <w:rFonts w:ascii="Times New Roman" w:hAnsi="Times New Roman" w:cs="Times New Roman"/>
-          <w:sz w:val="28"/>
-          <w:szCs w:val="28"/>
-          <w:shd w:val="clear" w:color="auto" w:fill="FFFFFF"/>
-        </w:rPr>
-        <w:t>Для измерения биоэлектрических потенциалов, необходимых для построения ЭКГ, используются сухие электроды, находящиеся в непосредственном контакте с кожей человека. Электроды используются парами и представляют собой плоские пластины, изготовленные из эластичного и проводящего материала. Они подключаются к электронной схеме, обеспечивающую обработку сигнала ЭКГ, преобразование данных и их последующую передачу в медицинский компьютер по проводному интерфейсу.</w:t>
-      </w:r>
-    </w:p>
-    <w:p>
-      <w:pPr>
-        <w:spacing w:after="0" w:line="360" w:lineRule="auto"/>
-        <w:jc w:val="both"/>
-        <w:rPr>
-          <w:rFonts w:ascii="Times New Roman" w:hAnsi="Times New Roman" w:cs="Times New Roman"/>
-          <w:color w:val="000000"/>
-          <w:sz w:val="28"/>
-          <w:szCs w:val="28"/>
-          <w:shd w:val="clear" w:color="auto" w:fill="FFFFFF"/>
-        </w:rPr>
-      </w:pPr>
-      <w:r>
-        <w:rPr>
-          <w:rFonts w:ascii="Times New Roman" w:hAnsi="Times New Roman" w:cs="Times New Roman"/>
-          <w:sz w:val="28"/>
-          <w:szCs w:val="28"/>
-        </w:rPr>
-        <w:t>Обычно при съеме ЭКГ на сигнал оказывают влияние помехи от различных источников (</w:t>
-      </w:r>
-      <w:proofErr w:type="gramStart"/>
-      <w:r>
-        <w:rPr>
-          <w:rFonts w:ascii="Times New Roman" w:hAnsi="Times New Roman" w:cs="Times New Roman"/>
-          <w:i/>
-          <w:sz w:val="28"/>
-          <w:szCs w:val="28"/>
-        </w:rPr>
-        <w:t>см</w:t>
-      </w:r>
-      <w:proofErr w:type="gramEnd"/>
-      <w:r>
-        <w:rPr>
-          <w:rFonts w:ascii="Times New Roman" w:hAnsi="Times New Roman" w:cs="Times New Roman"/>
-          <w:i/>
-          <w:sz w:val="28"/>
-          <w:szCs w:val="28"/>
-        </w:rPr>
-        <w:t>. рис. 5</w:t>
-      </w:r>
-      <w:r>
-        <w:rPr>
-          <w:rFonts w:ascii="Times New Roman" w:hAnsi="Times New Roman" w:cs="Times New Roman"/>
-          <w:sz w:val="28"/>
-          <w:szCs w:val="28"/>
-        </w:rPr>
-        <w:t xml:space="preserve">). </w:t>
-      </w:r>
-      <w:r>
-        <w:rPr>
-          <w:rFonts w:ascii="Times New Roman" w:hAnsi="Times New Roman" w:cs="Times New Roman"/>
-          <w:color w:val="000000"/>
-          <w:sz w:val="28"/>
-          <w:szCs w:val="28"/>
-          <w:shd w:val="clear" w:color="auto" w:fill="FFFFFF"/>
-        </w:rPr>
-        <w:t xml:space="preserve">Помехи, возникающие при усилении биопотенциалов, по взаимодействию с входным полезным сигналом можно разделить </w:t>
-      </w:r>
-      <w:proofErr w:type="gramStart"/>
-      <w:r>
-        <w:rPr>
-          <w:rFonts w:ascii="Times New Roman" w:hAnsi="Times New Roman" w:cs="Times New Roman"/>
-          <w:color w:val="000000"/>
-          <w:sz w:val="28"/>
-          <w:szCs w:val="28"/>
-          <w:shd w:val="clear" w:color="auto" w:fill="FFFFFF"/>
-        </w:rPr>
-        <w:t>на</w:t>
-      </w:r>
-      <w:proofErr w:type="gramEnd"/>
-      <w:r>
-        <w:rPr>
-          <w:rFonts w:ascii="Times New Roman" w:hAnsi="Times New Roman" w:cs="Times New Roman"/>
-          <w:color w:val="000000"/>
-          <w:sz w:val="28"/>
-          <w:szCs w:val="28"/>
-          <w:shd w:val="clear" w:color="auto" w:fill="FFFFFF"/>
-        </w:rPr>
-        <w:t xml:space="preserve"> аддитивные и мультипликативные. </w:t>
-      </w:r>
-    </w:p>
-    <w:p>
-      <w:pPr>
-        <w:spacing w:after="0" w:line="360" w:lineRule="auto"/>
-        <w:jc w:val="both"/>
-        <w:rPr>
-          <w:rFonts w:ascii="Times New Roman" w:hAnsi="Times New Roman" w:cs="Times New Roman"/>
-          <w:color w:val="000000"/>
-          <w:sz w:val="28"/>
-          <w:szCs w:val="28"/>
-          <w:shd w:val="clear" w:color="auto" w:fill="FFFFFF"/>
-        </w:rPr>
-      </w:pPr>
-      <w:r>
-        <w:rPr>
-          <w:rFonts w:ascii="Times New Roman" w:hAnsi="Times New Roman" w:cs="Times New Roman"/>
-          <w:color w:val="000000"/>
-          <w:sz w:val="28"/>
-          <w:szCs w:val="28"/>
-          <w:shd w:val="clear" w:color="auto" w:fill="FFFFFF"/>
-        </w:rPr>
-        <w:t xml:space="preserve">Аддитивные помехи складываются с полезным сигналом. Они вносят наибольшую погрешность при регистрации ЭКГ. В свою очередь, аддитивные помехи можно подразделить </w:t>
-      </w:r>
-      <w:proofErr w:type="gramStart"/>
-      <w:r>
-        <w:rPr>
-          <w:rFonts w:ascii="Times New Roman" w:hAnsi="Times New Roman" w:cs="Times New Roman"/>
-          <w:color w:val="000000"/>
-          <w:sz w:val="28"/>
-          <w:szCs w:val="28"/>
-          <w:shd w:val="clear" w:color="auto" w:fill="FFFFFF"/>
-        </w:rPr>
-        <w:t>на</w:t>
-      </w:r>
-      <w:proofErr w:type="gramEnd"/>
-      <w:r>
-        <w:rPr>
-          <w:rFonts w:ascii="Times New Roman" w:hAnsi="Times New Roman" w:cs="Times New Roman"/>
-          <w:color w:val="000000"/>
-          <w:sz w:val="28"/>
-          <w:szCs w:val="28"/>
-          <w:shd w:val="clear" w:color="auto" w:fill="FFFFFF"/>
-        </w:rPr>
-        <w:t xml:space="preserve"> разностные и синфазные.</w:t>
-      </w:r>
-    </w:p>
-    <w:p>
-      <w:pPr>
-        <w:spacing w:after="0" w:line="360" w:lineRule="auto"/>
-        <w:jc w:val="both"/>
-        <w:rPr>
-          <w:rFonts w:ascii="Times New Roman" w:hAnsi="Times New Roman" w:cs="Times New Roman"/>
-          <w:color w:val="000000"/>
-          <w:sz w:val="28"/>
-          <w:szCs w:val="28"/>
-        </w:rPr>
-      </w:pPr>
-      <w:r>
-        <w:rPr>
-          <w:rFonts w:ascii="Times New Roman" w:hAnsi="Times New Roman" w:cs="Times New Roman"/>
-          <w:color w:val="000000"/>
-          <w:sz w:val="28"/>
-          <w:szCs w:val="28"/>
-        </w:rPr>
-        <w:t xml:space="preserve">Разностными называют помехи, мгновенные значения которых на активных входах усилителя биопотенциалов равны по величине и противоположны по знаку. К их числу относятся составляющие за счёт биоэлектрической </w:t>
-      </w:r>
-      <w:r>
-        <w:rPr>
-          <w:rFonts w:ascii="Times New Roman" w:hAnsi="Times New Roman" w:cs="Times New Roman"/>
-          <w:color w:val="000000"/>
-          <w:sz w:val="28"/>
-          <w:szCs w:val="28"/>
-        </w:rPr>
-        <w:lastRenderedPageBreak/>
-        <w:t>активности соседних органов, неравенства поляризационных потенциалов электродов, напряжение кожно-гальванического рефлекса (КГР). Кроме того, разностную помеху могут создавать магнитные поля, пронизывающие контур, образованный проводами, соединяющими электроды с усилителем биопотенциалов.</w:t>
-      </w:r>
-    </w:p>
-    <w:p>
-      <w:pPr>
-        <w:spacing w:after="0" w:line="360" w:lineRule="auto"/>
-        <w:jc w:val="both"/>
-        <w:rPr>
-          <w:rFonts w:ascii="Times New Roman" w:hAnsi="Times New Roman" w:cs="Times New Roman"/>
-          <w:color w:val="000000"/>
-          <w:sz w:val="28"/>
-          <w:szCs w:val="28"/>
-        </w:rPr>
-      </w:pPr>
-      <w:r>
-        <w:rPr>
-          <w:rFonts w:ascii="Times New Roman" w:hAnsi="Times New Roman" w:cs="Times New Roman"/>
-          <w:color w:val="000000"/>
-          <w:sz w:val="28"/>
-          <w:szCs w:val="28"/>
-        </w:rPr>
-        <w:t>Синфазными, или помехами среднего уровня, называются помехи, мгновенные значения которых на активных входах усилителя биопотенциалов совпадают. В частности, для синусоидального сигнала это означает совпадение амплитуд и фаз колебаний. Наличие ёмкости между проводами силовой или осветительной сети и пациентом приводит к тому, что на поверхности тела относительно земли присутствует напряжение помехи частотой 50 Гц, амплитуду и фазу которого вследствие относительно хорошей проводимости тканей организма можно считать практически одинаковыми во всех точках тела.</w:t>
-      </w:r>
-    </w:p>
-    <w:p>
-      <w:pPr>
-        <w:spacing w:after="0" w:line="360" w:lineRule="auto"/>
-        <w:jc w:val="both"/>
-        <w:rPr>
-          <w:rFonts w:ascii="Times New Roman" w:hAnsi="Times New Roman" w:cs="Times New Roman"/>
-          <w:color w:val="000000"/>
-          <w:sz w:val="28"/>
-          <w:szCs w:val="28"/>
-        </w:rPr>
-      </w:pPr>
-      <w:r>
-        <w:rPr>
-          <w:rFonts w:ascii="Times New Roman" w:hAnsi="Times New Roman" w:cs="Times New Roman"/>
-          <w:color w:val="000000"/>
-          <w:sz w:val="28"/>
-          <w:szCs w:val="28"/>
-        </w:rPr>
-        <w:t>Мультипликативные помехи изменяют параметр одного из элементов контура передачи сигнала, например сопротивление между электродом и кожей, меняют коэффициент передачи полезного сигнала помехой.</w:t>
-      </w:r>
-    </w:p>
-    <w:p>
-      <w:pPr>
-        <w:spacing w:after="0" w:line="360" w:lineRule="auto"/>
-        <w:jc w:val="both"/>
-        <w:rPr>
-          <w:rFonts w:ascii="Times New Roman" w:hAnsi="Times New Roman" w:cs="Times New Roman"/>
-          <w:color w:val="000000"/>
-          <w:sz w:val="28"/>
-          <w:szCs w:val="28"/>
-        </w:rPr>
-      </w:pPr>
-      <w:r>
-        <w:rPr>
-          <w:rFonts w:ascii="Times New Roman" w:hAnsi="Times New Roman" w:cs="Times New Roman"/>
-          <w:color w:val="000000"/>
-          <w:sz w:val="28"/>
-          <w:szCs w:val="28"/>
-        </w:rPr>
-        <w:t>Также существуют помехи, носящие случайный характер, но которые вносят существенное влияние на точность регистрации ЭКС. Например, помеха, возникающая в результате двигательной деятельности пациента во время снятия электрических потенциалов сердца.</w:t>
-      </w:r>
-    </w:p>
-    <w:p>
-      <w:pPr>
-        <w:spacing w:after="0" w:line="360" w:lineRule="auto"/>
-        <w:jc w:val="both"/>
-        <w:rPr>
-          <w:rFonts w:ascii="Times New Roman" w:hAnsi="Times New Roman" w:cs="Times New Roman"/>
-          <w:i/>
-          <w:color w:val="FF0000"/>
-          <w:sz w:val="28"/>
-          <w:szCs w:val="28"/>
-        </w:rPr>
-      </w:pPr>
-      <w:r>
-        <w:rPr>
-          <w:rFonts w:ascii="Times New Roman" w:hAnsi="Times New Roman" w:cs="Times New Roman"/>
-          <w:i/>
-          <w:noProof/>
-          <w:color w:val="FF0000"/>
-          <w:sz w:val="28"/>
-          <w:szCs w:val="28"/>
-        </w:rPr>
-        <w:drawing>
-          <wp:inline distT="0" distB="0" distL="0" distR="0">
-            <wp:extent cx="4000057" cy="2334129"/>
-            <wp:effectExtent l="0" t="0" r="0" b="0"/>
-            <wp:docPr id="1" name="Рисунок 1"/>
-            <wp:cNvGraphicFramePr>
-              <a:graphicFrameLocks xmlns:a="http://schemas.openxmlformats.org/drawingml/2006/main" noChangeAspect="1"/>
-            </wp:cNvGraphicFramePr>
-            <a:graphic xmlns:a="http://schemas.openxmlformats.org/drawingml/2006/main">
-              <a:graphicData uri="http://schemas.openxmlformats.org/drawingml/2006/picture">
-                <pic:pic xmlns:pic="http://schemas.openxmlformats.org/drawingml/2006/picture">
-                  <pic:nvPicPr>
-                    <pic:cNvPr id="0" name="Picture 1"/>
+                    <pic:cNvPr id="0" name="Picture 19"/>
                     <pic:cNvPicPr>
                       <a:picLocks noChangeAspect="1" noChangeArrowheads="1"/>
                     </pic:cNvPicPr>
@@ -8333,7 +8359,7 @@
                   <pic:spPr bwMode="auto">
                     <a:xfrm>
                       <a:off x="0" y="0"/>
-                      <a:ext cx="4013603" cy="2342034"/>
+                      <a:ext cx="6073809" cy="4048593"/>
                     </a:xfrm>
                     <a:prstGeom prst="rect">
                       <a:avLst/>
@@ -8356,7 +8382,7 @@
     <w:p>
       <w:pPr>
         <w:spacing w:after="0" w:line="360" w:lineRule="auto"/>
-        <w:jc w:val="both"/>
+        <w:jc w:val="center"/>
         <w:rPr>
           <w:rFonts w:ascii="Times New Roman" w:hAnsi="Times New Roman" w:cs="Times New Roman"/>
           <w:i/>
@@ -8371,30 +8397,232 @@
           <w:sz w:val="28"/>
           <w:szCs w:val="28"/>
         </w:rPr>
-        <w:t>Рис. 5. Сигнал ЭКГ с высокочастотной сетевой помехой</w:t>
-      </w:r>
-    </w:p>
-    <w:p>
-      <w:pPr>
-        <w:spacing w:after="0" w:line="360" w:lineRule="auto"/>
-        <w:jc w:val="both"/>
-        <w:rPr>
-          <w:rFonts w:ascii="Times New Roman" w:hAnsi="Times New Roman" w:cs="Times New Roman"/>
-          <w:sz w:val="28"/>
-          <w:szCs w:val="28"/>
-        </w:rPr>
-      </w:pPr>
-      <w:r>
-        <w:rPr>
-          <w:rFonts w:ascii="Times New Roman" w:hAnsi="Times New Roman" w:cs="Times New Roman"/>
-          <w:sz w:val="28"/>
-          <w:szCs w:val="28"/>
-        </w:rPr>
-        <w:lastRenderedPageBreak/>
-        <w:t>Для устранения помех и получения полезного сигнала ЭКГ используется аналоговая и цифровая фильтрации.</w:t>
-      </w:r>
-    </w:p>
-    <w:p/>
+        <w:t xml:space="preserve">Рис. </w:t>
+      </w:r>
+      <w:r>
+        <w:rPr>
+          <w:rFonts w:ascii="Times New Roman" w:hAnsi="Times New Roman" w:cs="Times New Roman"/>
+          <w:i/>
+          <w:sz w:val="28"/>
+          <w:szCs w:val="28"/>
+        </w:rPr>
+        <w:t>3</w:t>
+      </w:r>
+      <w:r>
+        <w:rPr>
+          <w:rFonts w:ascii="Times New Roman" w:hAnsi="Times New Roman" w:cs="Times New Roman"/>
+          <w:i/>
+          <w:sz w:val="28"/>
+          <w:szCs w:val="28"/>
+        </w:rPr>
+        <w:t xml:space="preserve">. </w:t>
+      </w:r>
+      <w:proofErr w:type="gramStart"/>
+      <w:r>
+        <w:rPr>
+          <w:rFonts w:ascii="Times New Roman" w:hAnsi="Times New Roman" w:cs="Times New Roman"/>
+          <w:i/>
+          <w:sz w:val="28"/>
+          <w:szCs w:val="28"/>
+        </w:rPr>
+        <w:t>Нормальная</w:t>
+      </w:r>
+      <w:proofErr w:type="gramEnd"/>
+      <w:r>
+        <w:rPr>
+          <w:rFonts w:ascii="Times New Roman" w:hAnsi="Times New Roman" w:cs="Times New Roman"/>
+          <w:i/>
+          <w:sz w:val="28"/>
+          <w:szCs w:val="28"/>
+        </w:rPr>
+        <w:t xml:space="preserve"> ЭКГ человека, полученная путем биполярного отведения от поверхности тела в направлении длинной оси сердца</w:t>
+      </w:r>
+    </w:p>
+    <w:p>
+      <w:pPr>
+        <w:spacing w:after="0" w:line="360" w:lineRule="auto"/>
+        <w:ind w:firstLine="708"/>
+        <w:jc w:val="both"/>
+        <w:rPr>
+          <w:rFonts w:ascii="Times New Roman" w:hAnsi="Times New Roman" w:cs="Times New Roman"/>
+          <w:sz w:val="28"/>
+          <w:szCs w:val="28"/>
+          <w:shd w:val="clear" w:color="auto" w:fill="FFFFFF"/>
+        </w:rPr>
+      </w:pPr>
+      <w:r>
+        <w:rPr>
+          <w:rFonts w:ascii="Times New Roman" w:hAnsi="Times New Roman" w:cs="Times New Roman"/>
+          <w:sz w:val="28"/>
+          <w:szCs w:val="28"/>
+          <w:shd w:val="clear" w:color="auto" w:fill="FFFFFF"/>
+        </w:rPr>
+        <w:t>Для измерения биоэлектрических потенциалов</w:t>
+      </w:r>
+      <w:r>
+        <w:rPr>
+          <w:rFonts w:ascii="Times New Roman" w:hAnsi="Times New Roman" w:cs="Times New Roman"/>
+          <w:sz w:val="28"/>
+          <w:szCs w:val="28"/>
+          <w:shd w:val="clear" w:color="auto" w:fill="FFFFFF"/>
+        </w:rPr>
+        <w:t xml:space="preserve"> сердца</w:t>
+      </w:r>
+      <w:r>
+        <w:rPr>
+          <w:rFonts w:ascii="Times New Roman" w:hAnsi="Times New Roman" w:cs="Times New Roman"/>
+          <w:sz w:val="28"/>
+          <w:szCs w:val="28"/>
+          <w:shd w:val="clear" w:color="auto" w:fill="FFFFFF"/>
+        </w:rPr>
+        <w:t xml:space="preserve">, необходимых для построения ЭКГ, используются электроды, находящиеся в непосредственном контакте с кожей человека. Электроды используются парами и представляют собой плоские пластины, изготовленные из эластичного и проводящего материала. </w:t>
+      </w:r>
+      <w:r>
+        <w:rPr>
+          <w:rFonts w:ascii="Times New Roman" w:hAnsi="Times New Roman" w:cs="Times New Roman"/>
+          <w:sz w:val="28"/>
+          <w:szCs w:val="28"/>
+          <w:shd w:val="clear" w:color="auto" w:fill="FFFFFF"/>
+        </w:rPr>
+        <w:t xml:space="preserve">Электроды крепятся на электродный кабель, который </w:t>
+      </w:r>
+      <w:r>
+        <w:rPr>
+          <w:rFonts w:ascii="Times New Roman" w:hAnsi="Times New Roman" w:cs="Times New Roman"/>
+          <w:sz w:val="28"/>
+          <w:szCs w:val="28"/>
+          <w:shd w:val="clear" w:color="auto" w:fill="FFFFFF"/>
+        </w:rPr>
+        <w:t>подключа</w:t>
+      </w:r>
+      <w:r>
+        <w:rPr>
+          <w:rFonts w:ascii="Times New Roman" w:hAnsi="Times New Roman" w:cs="Times New Roman"/>
+          <w:sz w:val="28"/>
+          <w:szCs w:val="28"/>
+          <w:shd w:val="clear" w:color="auto" w:fill="FFFFFF"/>
+        </w:rPr>
+        <w:t>е</w:t>
+      </w:r>
+      <w:r>
+        <w:rPr>
+          <w:rFonts w:ascii="Times New Roman" w:hAnsi="Times New Roman" w:cs="Times New Roman"/>
+          <w:sz w:val="28"/>
+          <w:szCs w:val="28"/>
+          <w:shd w:val="clear" w:color="auto" w:fill="FFFFFF"/>
+        </w:rPr>
+        <w:t>тся к электронной схеме</w:t>
+      </w:r>
+      <w:r>
+        <w:rPr>
+          <w:rFonts w:ascii="Times New Roman" w:hAnsi="Times New Roman" w:cs="Times New Roman"/>
+          <w:sz w:val="28"/>
+          <w:szCs w:val="28"/>
+        </w:rPr>
+        <w:t xml:space="preserve"> </w:t>
+      </w:r>
+      <w:r>
+        <w:rPr>
+          <w:rFonts w:ascii="Times New Roman" w:hAnsi="Times New Roman" w:cs="Times New Roman"/>
+          <w:sz w:val="28"/>
+          <w:szCs w:val="28"/>
+        </w:rPr>
+        <w:t>е</w:t>
+      </w:r>
+      <w:r>
+        <w:rPr>
+          <w:rFonts w:ascii="Times New Roman" w:hAnsi="Times New Roman" w:cs="Times New Roman"/>
+          <w:sz w:val="28"/>
+          <w:szCs w:val="28"/>
+        </w:rPr>
+        <w:t>дин</w:t>
+      </w:r>
+      <w:r>
+        <w:rPr>
+          <w:rFonts w:ascii="Times New Roman" w:hAnsi="Times New Roman" w:cs="Times New Roman"/>
+          <w:sz w:val="28"/>
+          <w:szCs w:val="28"/>
+        </w:rPr>
+        <w:t>ого</w:t>
+      </w:r>
+      <w:r>
+        <w:rPr>
+          <w:rFonts w:ascii="Times New Roman" w:hAnsi="Times New Roman" w:cs="Times New Roman"/>
+          <w:sz w:val="28"/>
+          <w:szCs w:val="28"/>
+        </w:rPr>
+        <w:t xml:space="preserve"> многопараметрическ</w:t>
+      </w:r>
+      <w:r>
+        <w:rPr>
+          <w:rFonts w:ascii="Times New Roman" w:hAnsi="Times New Roman" w:cs="Times New Roman"/>
+          <w:sz w:val="28"/>
+          <w:szCs w:val="28"/>
+        </w:rPr>
+        <w:t>ого</w:t>
+      </w:r>
+      <w:r>
+        <w:rPr>
+          <w:rFonts w:ascii="Times New Roman" w:hAnsi="Times New Roman" w:cs="Times New Roman"/>
+          <w:sz w:val="28"/>
+          <w:szCs w:val="28"/>
+        </w:rPr>
+        <w:t xml:space="preserve"> измерительн</w:t>
+      </w:r>
+      <w:r>
+        <w:rPr>
+          <w:rFonts w:ascii="Times New Roman" w:hAnsi="Times New Roman" w:cs="Times New Roman"/>
+          <w:sz w:val="28"/>
+          <w:szCs w:val="28"/>
+        </w:rPr>
+        <w:t>ого</w:t>
+      </w:r>
+      <w:r>
+        <w:rPr>
+          <w:rFonts w:ascii="Times New Roman" w:hAnsi="Times New Roman" w:cs="Times New Roman"/>
+          <w:sz w:val="28"/>
+          <w:szCs w:val="28"/>
+        </w:rPr>
+        <w:t xml:space="preserve"> модул</w:t>
+      </w:r>
+      <w:r>
+        <w:rPr>
+          <w:rFonts w:ascii="Times New Roman" w:hAnsi="Times New Roman" w:cs="Times New Roman"/>
+          <w:sz w:val="28"/>
+          <w:szCs w:val="28"/>
+        </w:rPr>
+        <w:t>я</w:t>
+      </w:r>
+      <w:r>
+        <w:rPr>
+          <w:rFonts w:ascii="Times New Roman" w:hAnsi="Times New Roman" w:cs="Times New Roman"/>
+          <w:sz w:val="28"/>
+          <w:szCs w:val="28"/>
+          <w:shd w:val="clear" w:color="auto" w:fill="FFFFFF"/>
+        </w:rPr>
+        <w:t xml:space="preserve">, </w:t>
+      </w:r>
+      <w:r>
+        <w:rPr>
+          <w:rFonts w:ascii="Times New Roman" w:hAnsi="Times New Roman" w:cs="Times New Roman"/>
+          <w:sz w:val="28"/>
+          <w:szCs w:val="28"/>
+          <w:shd w:val="clear" w:color="auto" w:fill="FFFFFF"/>
+        </w:rPr>
+        <w:t>для получения ЭКГ.</w:t>
+      </w:r>
+    </w:p>
+    <w:p>
+      <w:pPr>
+        <w:spacing w:after="0" w:line="360" w:lineRule="auto"/>
+        <w:jc w:val="both"/>
+        <w:rPr>
+          <w:rFonts w:ascii="Times New Roman" w:hAnsi="Times New Roman" w:cs="Times New Roman"/>
+          <w:sz w:val="28"/>
+          <w:szCs w:val="28"/>
+        </w:rPr>
+      </w:pPr>
+    </w:p>
     <w:p>
       <w:pPr>
         <w:pStyle w:val="3"/>
@@ -8411,7 +8639,7 @@
           <w:lang w:val="en-US"/>
         </w:rPr>
       </w:pPr>
-      <w:bookmarkStart w:id="11" w:name="_Toc39932836"/>
+      <w:bookmarkStart w:id="11" w:name="_Toc40008608"/>
       <w:r>
         <w:rPr>
           <w:rFonts w:ascii="Times New Roman" w:hAnsi="Times New Roman" w:cs="Times New Roman"/>
@@ -8420,13 +8648,15 @@
           <w:szCs w:val="28"/>
           <w:shd w:val="clear" w:color="auto" w:fill="FFFFFF"/>
         </w:rPr>
+        <w:lastRenderedPageBreak/>
         <w:t>Артериальное давление</w:t>
       </w:r>
       <w:bookmarkEnd w:id="11"/>
     </w:p>
     <w:p>
       <w:pPr>
-        <w:spacing w:line="360" w:lineRule="auto"/>
+        <w:spacing w:after="0" w:line="360" w:lineRule="auto"/>
+        <w:ind w:firstLine="709"/>
         <w:jc w:val="both"/>
         <w:rPr>
           <w:rFonts w:ascii="Times New Roman" w:hAnsi="Times New Roman" w:cs="Times New Roman"/>
@@ -8442,18 +8672,14 @@
         </w:rPr>
         <w:t xml:space="preserve">Артериальное давление — один из важнейших параметров, характеризующих работу </w:t>
       </w:r>
-      <w:hyperlink r:id="rId11" w:tooltip="Сердечно-сосудистая система" w:history="1">
-        <w:r>
-          <w:rPr>
-            <w:rStyle w:val="a8"/>
-            <w:rFonts w:ascii="Times New Roman" w:eastAsiaTheme="majorEastAsia" w:hAnsi="Times New Roman" w:cs="Times New Roman"/>
-            <w:color w:val="auto"/>
-            <w:sz w:val="28"/>
-            <w:szCs w:val="28"/>
-          </w:rPr>
-          <w:t>кровеносной системы</w:t>
-        </w:r>
-      </w:hyperlink>
+      <w:r>
+        <w:rPr>
+          <w:rFonts w:ascii="Times New Roman" w:eastAsiaTheme="majorEastAsia" w:hAnsi="Times New Roman" w:cs="Times New Roman"/>
+          <w:sz w:val="28"/>
+          <w:szCs w:val="28"/>
+        </w:rPr>
+        <w:t>кровеносной системы</w:t>
+      </w:r>
       <w:r>
         <w:rPr>
           <w:rFonts w:ascii="Times New Roman" w:hAnsi="Times New Roman" w:cs="Times New Roman"/>
@@ -8462,38 +8688,38 @@
         </w:rPr>
         <w:t xml:space="preserve">. Давление крови определяется объёмом крови, перекачиваемым в единицу времени </w:t>
       </w:r>
-      <w:hyperlink r:id="rId12" w:tooltip="Сердце" w:history="1">
-        <w:r>
-          <w:rPr>
-            <w:rStyle w:val="a8"/>
-            <w:rFonts w:ascii="Times New Roman" w:eastAsiaTheme="majorEastAsia" w:hAnsi="Times New Roman" w:cs="Times New Roman"/>
-            <w:color w:val="auto"/>
-            <w:sz w:val="28"/>
-            <w:szCs w:val="28"/>
-          </w:rPr>
-          <w:t>сердцем</w:t>
-        </w:r>
-      </w:hyperlink>
-      <w:r>
-        <w:rPr>
-          <w:rFonts w:ascii="Times New Roman" w:hAnsi="Times New Roman" w:cs="Times New Roman"/>
-          <w:sz w:val="28"/>
-          <w:szCs w:val="28"/>
-        </w:rPr>
-        <w:t xml:space="preserve"> и сопротивлением сосудистого русла. Поскольку кровь движется под влиянием </w:t>
-      </w:r>
-      <w:hyperlink r:id="rId13" w:tooltip="Градиент" w:history="1">
-        <w:r>
-          <w:rPr>
-            <w:rStyle w:val="a8"/>
-            <w:rFonts w:ascii="Times New Roman" w:eastAsiaTheme="majorEastAsia" w:hAnsi="Times New Roman" w:cs="Times New Roman"/>
-            <w:color w:val="auto"/>
-            <w:sz w:val="28"/>
-            <w:szCs w:val="28"/>
-          </w:rPr>
-          <w:t>градиента</w:t>
-        </w:r>
-      </w:hyperlink>
+      <w:r>
+        <w:rPr>
+          <w:rFonts w:ascii="Times New Roman" w:eastAsiaTheme="majorEastAsia" w:hAnsi="Times New Roman" w:cs="Times New Roman"/>
+          <w:sz w:val="28"/>
+          <w:szCs w:val="28"/>
+        </w:rPr>
+        <w:t>сердцем</w:t>
+      </w:r>
+      <w:r>
+        <w:rPr>
+          <w:rFonts w:ascii="Times New Roman" w:hAnsi="Times New Roman" w:cs="Times New Roman"/>
+          <w:sz w:val="28"/>
+          <w:szCs w:val="28"/>
+        </w:rPr>
+        <w:t xml:space="preserve"> и сопротивлением </w:t>
+      </w:r>
+      <w:r>
+        <w:rPr>
+          <w:rFonts w:ascii="Times New Roman" w:hAnsi="Times New Roman" w:cs="Times New Roman"/>
+          <w:sz w:val="28"/>
+          <w:szCs w:val="28"/>
+        </w:rPr>
+        <w:t xml:space="preserve">сосудистого русла. Поскольку кровь движется под влиянием </w:t>
+      </w:r>
+      <w:r>
+        <w:rPr>
+          <w:rFonts w:ascii="Times New Roman" w:eastAsiaTheme="majorEastAsia" w:hAnsi="Times New Roman" w:cs="Times New Roman"/>
+          <w:sz w:val="28"/>
+          <w:szCs w:val="28"/>
+        </w:rPr>
+        <w:t>градиента</w:t>
+      </w:r>
       <w:r>
         <w:rPr>
           <w:rFonts w:ascii="Times New Roman" w:hAnsi="Times New Roman" w:cs="Times New Roman"/>
@@ -8502,18 +8728,14 @@
         </w:rPr>
         <w:t xml:space="preserve"> давления в сосудах, создаваемого сердцем, то наибольшее давление крови будет на выходе крови из сердца (в левом желудочке), несколько меньшее давление будет в </w:t>
       </w:r>
-      <w:hyperlink r:id="rId14" w:tooltip="Артерия" w:history="1">
-        <w:r>
-          <w:rPr>
-            <w:rStyle w:val="a8"/>
-            <w:rFonts w:ascii="Times New Roman" w:eastAsiaTheme="majorEastAsia" w:hAnsi="Times New Roman" w:cs="Times New Roman"/>
-            <w:color w:val="auto"/>
-            <w:sz w:val="28"/>
-            <w:szCs w:val="28"/>
-          </w:rPr>
-          <w:t>артериях</w:t>
-        </w:r>
-      </w:hyperlink>
+      <w:r>
+        <w:rPr>
+          <w:rFonts w:ascii="Times New Roman" w:eastAsiaTheme="majorEastAsia" w:hAnsi="Times New Roman" w:cs="Times New Roman"/>
+          <w:sz w:val="28"/>
+          <w:szCs w:val="28"/>
+        </w:rPr>
+        <w:t>артериях</w:t>
+      </w:r>
       <w:r>
         <w:rPr>
           <w:rFonts w:ascii="Times New Roman" w:hAnsi="Times New Roman" w:cs="Times New Roman"/>
@@ -8522,18 +8744,14 @@
         </w:rPr>
         <w:t xml:space="preserve">, ещё более низкое в капиллярах, а самое низкое в </w:t>
       </w:r>
-      <w:hyperlink r:id="rId15" w:tooltip="Вены" w:history="1">
-        <w:r>
-          <w:rPr>
-            <w:rStyle w:val="a8"/>
-            <w:rFonts w:ascii="Times New Roman" w:eastAsiaTheme="majorEastAsia" w:hAnsi="Times New Roman" w:cs="Times New Roman"/>
-            <w:color w:val="auto"/>
-            <w:sz w:val="28"/>
-            <w:szCs w:val="28"/>
-          </w:rPr>
-          <w:t>венах</w:t>
-        </w:r>
-      </w:hyperlink>
+      <w:r>
+        <w:rPr>
+          <w:rFonts w:ascii="Times New Roman" w:eastAsiaTheme="majorEastAsia" w:hAnsi="Times New Roman" w:cs="Times New Roman"/>
+          <w:sz w:val="28"/>
+          <w:szCs w:val="28"/>
+        </w:rPr>
+        <w:t>венах</w:t>
+      </w:r>
       <w:r>
         <w:rPr>
           <w:rFonts w:ascii="Times New Roman" w:hAnsi="Times New Roman" w:cs="Times New Roman"/>
@@ -8542,18 +8760,14 @@
         </w:rPr>
         <w:t xml:space="preserve"> и на входе сердца (в правом предсердии). Давление на выходе из сердца, в </w:t>
       </w:r>
-      <w:hyperlink r:id="rId16" w:tooltip="Аорта" w:history="1">
-        <w:r>
-          <w:rPr>
-            <w:rStyle w:val="a8"/>
-            <w:rFonts w:ascii="Times New Roman" w:eastAsiaTheme="majorEastAsia" w:hAnsi="Times New Roman" w:cs="Times New Roman"/>
-            <w:color w:val="auto"/>
-            <w:sz w:val="28"/>
-            <w:szCs w:val="28"/>
-          </w:rPr>
-          <w:t>аорте</w:t>
-        </w:r>
-      </w:hyperlink>
+      <w:r>
+        <w:rPr>
+          <w:rFonts w:ascii="Times New Roman" w:eastAsiaTheme="majorEastAsia" w:hAnsi="Times New Roman" w:cs="Times New Roman"/>
+          <w:sz w:val="28"/>
+          <w:szCs w:val="28"/>
+        </w:rPr>
+        <w:t>аорте</w:t>
+      </w:r>
       <w:r>
         <w:rPr>
           <w:rFonts w:ascii="Times New Roman" w:hAnsi="Times New Roman" w:cs="Times New Roman"/>
@@ -8562,40 +8776,32 @@
         </w:rPr>
         <w:t xml:space="preserve"> и в крупных артериях отличается незначительно (на 5—10 </w:t>
       </w:r>
-      <w:hyperlink r:id="rId17" w:tooltip="Миллиметр ртутного столба" w:history="1">
-        <w:r>
-          <w:rPr>
-            <w:rStyle w:val="a8"/>
-            <w:rFonts w:ascii="Times New Roman" w:eastAsiaTheme="majorEastAsia" w:hAnsi="Times New Roman" w:cs="Times New Roman"/>
-            <w:color w:val="auto"/>
-            <w:sz w:val="28"/>
-            <w:szCs w:val="28"/>
-          </w:rPr>
-          <w:t xml:space="preserve">мм </w:t>
-        </w:r>
-        <w:proofErr w:type="spellStart"/>
-        <w:r>
-          <w:rPr>
-            <w:rStyle w:val="a8"/>
-            <w:rFonts w:ascii="Times New Roman" w:eastAsiaTheme="majorEastAsia" w:hAnsi="Times New Roman" w:cs="Times New Roman"/>
-            <w:color w:val="auto"/>
-            <w:sz w:val="28"/>
-            <w:szCs w:val="28"/>
-          </w:rPr>
-          <w:t>рт</w:t>
-        </w:r>
-        <w:proofErr w:type="spellEnd"/>
-        <w:r>
-          <w:rPr>
-            <w:rStyle w:val="a8"/>
-            <w:rFonts w:ascii="Times New Roman" w:eastAsiaTheme="majorEastAsia" w:hAnsi="Times New Roman" w:cs="Times New Roman"/>
-            <w:color w:val="auto"/>
-            <w:sz w:val="28"/>
-            <w:szCs w:val="28"/>
-          </w:rPr>
-          <w:t>. ст.</w:t>
-        </w:r>
-      </w:hyperlink>
+      <w:r>
+        <w:rPr>
+          <w:rFonts w:ascii="Times New Roman" w:eastAsiaTheme="majorEastAsia" w:hAnsi="Times New Roman" w:cs="Times New Roman"/>
+          <w:sz w:val="28"/>
+          <w:szCs w:val="28"/>
+        </w:rPr>
+        <w:t xml:space="preserve">мм </w:t>
+      </w:r>
+      <w:proofErr w:type="spellStart"/>
+      <w:r>
+        <w:rPr>
+          <w:rFonts w:ascii="Times New Roman" w:eastAsiaTheme="majorEastAsia" w:hAnsi="Times New Roman" w:cs="Times New Roman"/>
+          <w:sz w:val="28"/>
+          <w:szCs w:val="28"/>
+        </w:rPr>
+        <w:t>рт</w:t>
+      </w:r>
+      <w:proofErr w:type="spellEnd"/>
+      <w:r>
+        <w:rPr>
+          <w:rFonts w:ascii="Times New Roman" w:eastAsiaTheme="majorEastAsia" w:hAnsi="Times New Roman" w:cs="Times New Roman"/>
+          <w:sz w:val="28"/>
+          <w:szCs w:val="28"/>
+        </w:rPr>
+        <w:t>. ст.</w:t>
+      </w:r>
       <w:r>
         <w:rPr>
           <w:rFonts w:ascii="Times New Roman" w:hAnsi="Times New Roman" w:cs="Times New Roman"/>
@@ -8604,206 +8810,63 @@
         </w:rPr>
         <w:t xml:space="preserve">), поскольку из-за большого диаметра этих сосудов их </w:t>
       </w:r>
-      <w:hyperlink r:id="rId18" w:tooltip="Гидродинамическое сопротивление" w:history="1">
-        <w:r>
-          <w:rPr>
-            <w:rStyle w:val="a8"/>
-            <w:rFonts w:ascii="Times New Roman" w:eastAsiaTheme="majorEastAsia" w:hAnsi="Times New Roman" w:cs="Times New Roman"/>
-            <w:color w:val="auto"/>
-            <w:sz w:val="28"/>
-            <w:szCs w:val="28"/>
-          </w:rPr>
-          <w:t>гидродинамическое сопротивление</w:t>
-        </w:r>
-      </w:hyperlink>
-      <w:r>
-        <w:rPr>
-          <w:rFonts w:ascii="Times New Roman" w:hAnsi="Times New Roman" w:cs="Times New Roman"/>
-          <w:sz w:val="28"/>
-          <w:szCs w:val="28"/>
-        </w:rPr>
-        <w:t xml:space="preserve"> невелико. Точно так же незначительно отличается давление в крупных венах и в правом предсердии. Наибольшее падение давления крови происходит в мелких сосудах: </w:t>
-      </w:r>
-      <w:hyperlink r:id="rId19" w:tooltip="Артериолы" w:history="1">
-        <w:proofErr w:type="spellStart"/>
-        <w:r>
-          <w:rPr>
-            <w:rStyle w:val="a8"/>
-            <w:rFonts w:ascii="Times New Roman" w:eastAsiaTheme="majorEastAsia" w:hAnsi="Times New Roman" w:cs="Times New Roman"/>
-            <w:color w:val="auto"/>
-            <w:sz w:val="28"/>
-            <w:szCs w:val="28"/>
-          </w:rPr>
-          <w:t>артериолах</w:t>
-        </w:r>
-        <w:proofErr w:type="spellEnd"/>
-      </w:hyperlink>
-      <w:r>
-        <w:rPr>
-          <w:rFonts w:ascii="Times New Roman" w:hAnsi="Times New Roman" w:cs="Times New Roman"/>
-          <w:sz w:val="28"/>
-          <w:szCs w:val="28"/>
-        </w:rPr>
-        <w:t xml:space="preserve">, </w:t>
-      </w:r>
-      <w:hyperlink r:id="rId20" w:tooltip="Капилляры" w:history="1">
-        <w:r>
-          <w:rPr>
-            <w:rStyle w:val="a8"/>
-            <w:rFonts w:ascii="Times New Roman" w:eastAsiaTheme="majorEastAsia" w:hAnsi="Times New Roman" w:cs="Times New Roman"/>
-            <w:color w:val="auto"/>
-            <w:sz w:val="28"/>
-            <w:szCs w:val="28"/>
-          </w:rPr>
-          <w:t>капиллярах</w:t>
-        </w:r>
-      </w:hyperlink>
-      <w:r>
-        <w:rPr>
-          <w:rFonts w:ascii="Times New Roman" w:hAnsi="Times New Roman" w:cs="Times New Roman"/>
-          <w:sz w:val="28"/>
-          <w:szCs w:val="28"/>
-        </w:rPr>
-        <w:t xml:space="preserve"> и </w:t>
-      </w:r>
-      <w:hyperlink r:id="rId21" w:tooltip="Венулы" w:history="1">
-        <w:proofErr w:type="spellStart"/>
-        <w:r>
-          <w:rPr>
-            <w:rStyle w:val="a8"/>
-            <w:rFonts w:ascii="Times New Roman" w:eastAsiaTheme="majorEastAsia" w:hAnsi="Times New Roman" w:cs="Times New Roman"/>
-            <w:color w:val="auto"/>
-            <w:sz w:val="28"/>
-            <w:szCs w:val="28"/>
-          </w:rPr>
-          <w:t>венулах</w:t>
-        </w:r>
-        <w:proofErr w:type="spellEnd"/>
-      </w:hyperlink>
-      <w:r>
-        <w:rPr>
-          <w:rFonts w:ascii="Times New Roman" w:hAnsi="Times New Roman" w:cs="Times New Roman"/>
-          <w:sz w:val="28"/>
-          <w:szCs w:val="28"/>
-        </w:rPr>
-        <w:t>. Артериальное давление можно измерить с помощью тонометра (</w:t>
-      </w:r>
-      <w:proofErr w:type="gramStart"/>
-      <w:r>
-        <w:rPr>
-          <w:rFonts w:ascii="Times New Roman" w:hAnsi="Times New Roman" w:cs="Times New Roman"/>
-          <w:i/>
-          <w:sz w:val="28"/>
-          <w:szCs w:val="28"/>
-        </w:rPr>
-        <w:t>см</w:t>
-      </w:r>
-      <w:proofErr w:type="gramEnd"/>
-      <w:r>
-        <w:rPr>
-          <w:rFonts w:ascii="Times New Roman" w:hAnsi="Times New Roman" w:cs="Times New Roman"/>
-          <w:i/>
-          <w:sz w:val="28"/>
-          <w:szCs w:val="28"/>
-        </w:rPr>
-        <w:t>. рис. 7</w:t>
-      </w:r>
-      <w:r>
-        <w:rPr>
-          <w:rFonts w:ascii="Times New Roman" w:hAnsi="Times New Roman" w:cs="Times New Roman"/>
-          <w:sz w:val="28"/>
-          <w:szCs w:val="28"/>
-        </w:rPr>
-        <w:t>).</w:t>
-      </w:r>
-    </w:p>
-    <w:p>
-      <w:pPr>
-        <w:spacing w:line="360" w:lineRule="auto"/>
-        <w:jc w:val="both"/>
-        <w:rPr>
-          <w:rFonts w:ascii="Times New Roman" w:hAnsi="Times New Roman" w:cs="Times New Roman"/>
-          <w:sz w:val="28"/>
-          <w:szCs w:val="28"/>
-        </w:rPr>
-      </w:pPr>
-      <w:r>
-        <w:rPr>
-          <w:rFonts w:ascii="Times New Roman" w:hAnsi="Times New Roman" w:cs="Times New Roman"/>
-          <w:sz w:val="28"/>
-          <w:szCs w:val="28"/>
-        </w:rPr>
-        <w:t xml:space="preserve">Верхнее число — </w:t>
-      </w:r>
-      <w:r>
-        <w:rPr>
-          <w:rFonts w:ascii="Times New Roman" w:hAnsi="Times New Roman" w:cs="Times New Roman"/>
-          <w:iCs/>
-          <w:sz w:val="28"/>
-          <w:szCs w:val="28"/>
-        </w:rPr>
-        <w:t>систолическое артериальное давление</w:t>
-      </w:r>
-      <w:r>
-        <w:rPr>
-          <w:rFonts w:ascii="Times New Roman" w:hAnsi="Times New Roman" w:cs="Times New Roman"/>
-          <w:sz w:val="28"/>
-          <w:szCs w:val="28"/>
-        </w:rPr>
-        <w:t>, показывает давление в артериях в момент, когда сердце сжимается и выталкивает кровь в артерии, оно зависит от силы сокращения сердца, сопротивления, которое оказывают стенки кровеносных сосудов, и числа сокращений в единицу времени.</w:t>
-      </w:r>
-    </w:p>
-    <w:p>
-      <w:pPr>
-        <w:spacing w:line="360" w:lineRule="auto"/>
-        <w:jc w:val="both"/>
-        <w:rPr>
-          <w:rFonts w:ascii="Times New Roman" w:hAnsi="Times New Roman" w:cs="Times New Roman"/>
-          <w:sz w:val="28"/>
-          <w:szCs w:val="28"/>
-        </w:rPr>
-      </w:pPr>
-      <w:r>
-        <w:rPr>
-          <w:rFonts w:ascii="Times New Roman" w:hAnsi="Times New Roman" w:cs="Times New Roman"/>
-          <w:sz w:val="28"/>
-          <w:szCs w:val="28"/>
-        </w:rPr>
-        <w:t xml:space="preserve">Нижнее число — </w:t>
-      </w:r>
-      <w:proofErr w:type="spellStart"/>
-      <w:r>
-        <w:rPr>
-          <w:rFonts w:ascii="Times New Roman" w:hAnsi="Times New Roman" w:cs="Times New Roman"/>
-          <w:iCs/>
-          <w:sz w:val="28"/>
-          <w:szCs w:val="28"/>
-        </w:rPr>
-        <w:t>диастолическое</w:t>
-      </w:r>
-      <w:proofErr w:type="spellEnd"/>
-      <w:r>
-        <w:rPr>
-          <w:rFonts w:ascii="Times New Roman" w:hAnsi="Times New Roman" w:cs="Times New Roman"/>
-          <w:iCs/>
-          <w:sz w:val="28"/>
-          <w:szCs w:val="28"/>
-        </w:rPr>
-        <w:t xml:space="preserve"> артериальное давление</w:t>
-      </w:r>
-      <w:r>
-        <w:rPr>
-          <w:rFonts w:ascii="Times New Roman" w:hAnsi="Times New Roman" w:cs="Times New Roman"/>
-          <w:sz w:val="28"/>
-          <w:szCs w:val="28"/>
-        </w:rPr>
-        <w:t>, показывает давление в артериях в момент расслабления сердечной мышцы. Это минимальное давление в артериях, оно отражает сопротивление периферических сосудов. По мере продвижения крови по сосудистому руслу амплитуда колебаний давления крови спадает, венозное и капиллярное давление мало зависят от фазы сердечного цикла.</w:t>
-      </w:r>
-    </w:p>
-    <w:p>
-      <w:pPr>
-        <w:spacing w:line="360" w:lineRule="auto"/>
-        <w:jc w:val="both"/>
+      <w:r>
+        <w:rPr>
+          <w:rFonts w:ascii="Times New Roman" w:eastAsiaTheme="majorEastAsia" w:hAnsi="Times New Roman" w:cs="Times New Roman"/>
+          <w:sz w:val="28"/>
+          <w:szCs w:val="28"/>
+        </w:rPr>
+        <w:t>гидродинамическое сопротивление</w:t>
+      </w:r>
+      <w:r>
+        <w:rPr>
+          <w:rFonts w:ascii="Times New Roman" w:hAnsi="Times New Roman" w:cs="Times New Roman"/>
+          <w:sz w:val="28"/>
+          <w:szCs w:val="28"/>
+        </w:rPr>
+        <w:t xml:space="preserve"> невелико. Точно так же незначительно отличается давление в крупных венах и в правом предсердии. </w:t>
+      </w:r>
+    </w:p>
+    <w:p>
+      <w:pPr>
+        <w:spacing w:after="0" w:line="360" w:lineRule="auto"/>
+        <w:ind w:firstLine="709"/>
+        <w:jc w:val="both"/>
+        <w:rPr>
+          <w:rFonts w:ascii="Times New Roman" w:hAnsi="Times New Roman" w:cs="Times New Roman"/>
+          <w:sz w:val="28"/>
+          <w:szCs w:val="28"/>
+        </w:rPr>
+      </w:pPr>
+      <w:r>
+        <w:rPr>
+          <w:rFonts w:ascii="Times New Roman" w:hAnsi="Times New Roman" w:cs="Times New Roman"/>
+          <w:sz w:val="28"/>
+          <w:szCs w:val="28"/>
+        </w:rPr>
+        <w:t xml:space="preserve">Изменение давления </w:t>
+      </w:r>
+      <w:r>
+        <w:rPr>
+          <w:rFonts w:ascii="Times New Roman" w:hAnsi="Times New Roman" w:cs="Times New Roman"/>
+          <w:sz w:val="28"/>
+          <w:szCs w:val="28"/>
+        </w:rPr>
+        <w:t>в различных отделах сосудистого русла</w:t>
+      </w:r>
+      <w:r>
+        <w:rPr>
+          <w:rFonts w:ascii="Times New Roman" w:hAnsi="Times New Roman" w:cs="Times New Roman"/>
+          <w:sz w:val="28"/>
+          <w:szCs w:val="28"/>
+        </w:rPr>
+        <w:t xml:space="preserve"> описывает кривая давления (рис. 4.).</w:t>
+      </w:r>
+    </w:p>
+    <w:p>
+      <w:pPr>
+        <w:spacing w:after="0" w:line="360" w:lineRule="auto"/>
+        <w:jc w:val="center"/>
         <w:rPr>
           <w:rFonts w:ascii="Times New Roman" w:hAnsi="Times New Roman" w:cs="Times New Roman"/>
           <w:sz w:val="28"/>
@@ -8817,12 +8880,11 @@
           <w:sz w:val="28"/>
           <w:szCs w:val="28"/>
         </w:rPr>
-        <w:lastRenderedPageBreak/>
         <w:drawing>
           <wp:inline distT="0" distB="0" distL="0" distR="0">
-            <wp:extent cx="1988185" cy="3381375"/>
-            <wp:effectExtent l="19050" t="0" r="0" b="0"/>
-            <wp:docPr id="22" name="Рисунок 22" descr="A_D1 (1)"/>
+            <wp:extent cx="5942363" cy="3835729"/>
+            <wp:effectExtent l="19050" t="0" r="1237" b="0"/>
+            <wp:docPr id="4" name="Рисунок 22"/>
             <wp:cNvGraphicFramePr>
               <a:graphicFrameLocks xmlns:a="http://schemas.openxmlformats.org/drawingml/2006/main" noChangeAspect="1"/>
             </wp:cNvGraphicFramePr>
@@ -8830,13 +8892,13 @@
               <a:graphicData uri="http://schemas.openxmlformats.org/drawingml/2006/picture">
                 <pic:pic xmlns:pic="http://schemas.openxmlformats.org/drawingml/2006/picture">
                   <pic:nvPicPr>
-                    <pic:cNvPr id="0" name="Picture 22" descr="A_D1 (1)"/>
+                    <pic:cNvPr id="0" name="Picture 22"/>
                     <pic:cNvPicPr>
                       <a:picLocks noChangeAspect="1" noChangeArrowheads="1"/>
                     </pic:cNvPicPr>
                   </pic:nvPicPr>
                   <pic:blipFill>
-                    <a:blip r:embed="rId22" cstate="print"/>
+                    <a:blip r:embed="rId11" cstate="print"/>
                     <a:srcRect/>
                     <a:stretch>
                       <a:fillRect/>
@@ -8845,7 +8907,7 @@
                   <pic:spPr bwMode="auto">
                     <a:xfrm>
                       <a:off x="0" y="0"/>
-                      <a:ext cx="1988185" cy="3381375"/>
+                      <a:ext cx="5942363" cy="3835729"/>
                     </a:xfrm>
                     <a:prstGeom prst="rect">
                       <a:avLst/>
@@ -8867,10 +8929,504 @@
     </w:p>
     <w:p>
       <w:pPr>
+        <w:spacing w:after="0" w:line="360" w:lineRule="auto"/>
+        <w:jc w:val="center"/>
+        <w:rPr>
+          <w:rFonts w:ascii="Times New Roman" w:hAnsi="Times New Roman" w:cs="Times New Roman"/>
+          <w:i/>
+          <w:sz w:val="28"/>
+          <w:szCs w:val="28"/>
+        </w:rPr>
+      </w:pPr>
+      <w:r>
+        <w:rPr>
+          <w:rFonts w:ascii="Times New Roman" w:hAnsi="Times New Roman" w:cs="Times New Roman"/>
+          <w:i/>
+          <w:sz w:val="28"/>
+          <w:szCs w:val="28"/>
+        </w:rPr>
+        <w:t xml:space="preserve">Рис. </w:t>
+      </w:r>
+      <w:r>
+        <w:rPr>
+          <w:rFonts w:ascii="Times New Roman" w:hAnsi="Times New Roman" w:cs="Times New Roman"/>
+          <w:i/>
+          <w:sz w:val="28"/>
+          <w:szCs w:val="28"/>
+        </w:rPr>
+        <w:t>4</w:t>
+      </w:r>
+      <w:r>
+        <w:rPr>
+          <w:rFonts w:ascii="Times New Roman" w:hAnsi="Times New Roman" w:cs="Times New Roman"/>
+          <w:i/>
+          <w:sz w:val="28"/>
+          <w:szCs w:val="28"/>
+        </w:rPr>
+        <w:t xml:space="preserve">. </w:t>
+      </w:r>
+      <w:r>
+        <w:rPr>
+          <w:rFonts w:ascii="Times New Roman" w:hAnsi="Times New Roman" w:cs="Times New Roman"/>
+          <w:i/>
+          <w:sz w:val="28"/>
+          <w:szCs w:val="28"/>
+        </w:rPr>
+        <w:t xml:space="preserve">Уровень давления и распределения объемов крови в различных отделах сосудистого русла большого круга </w:t>
+      </w:r>
+      <w:r>
+        <w:rPr>
+          <w:rFonts w:ascii="Times New Roman" w:hAnsi="Times New Roman" w:cs="Times New Roman"/>
+          <w:i/>
+          <w:sz w:val="28"/>
+          <w:szCs w:val="28"/>
+        </w:rPr>
+        <w:t>кровообращения</w:t>
+      </w:r>
+    </w:p>
+    <w:p>
+      <w:pPr>
+        <w:spacing w:after="0" w:line="360" w:lineRule="auto"/>
+        <w:jc w:val="both"/>
+        <w:rPr>
+          <w:rFonts w:ascii="Times New Roman" w:hAnsi="Times New Roman" w:cs="Times New Roman"/>
+          <w:sz w:val="28"/>
+          <w:szCs w:val="28"/>
+        </w:rPr>
+      </w:pPr>
+      <w:r>
+        <w:rPr>
+          <w:rFonts w:ascii="Times New Roman" w:hAnsi="Times New Roman" w:cs="Times New Roman"/>
+          <w:sz w:val="28"/>
+          <w:szCs w:val="28"/>
+        </w:rPr>
+        <w:lastRenderedPageBreak/>
+        <w:tab/>
+        <w:t>Сердечный цикл выброса крови состоит их двух периодов</w:t>
+      </w:r>
+      <w:r>
+        <w:rPr>
+          <w:rFonts w:ascii="Times New Roman" w:hAnsi="Times New Roman" w:cs="Times New Roman"/>
+          <w:sz w:val="28"/>
+          <w:szCs w:val="28"/>
+        </w:rPr>
+        <w:t xml:space="preserve">. </w:t>
+      </w:r>
+      <w:r>
+        <w:rPr>
+          <w:rFonts w:ascii="Times New Roman" w:hAnsi="Times New Roman" w:cs="Times New Roman"/>
+          <w:sz w:val="28"/>
+          <w:szCs w:val="28"/>
+          <w:shd w:val="clear" w:color="auto" w:fill="FFFFFF"/>
+        </w:rPr>
+        <w:t xml:space="preserve">Первый период </w:t>
+      </w:r>
+      <w:r>
+        <w:rPr>
+          <w:rFonts w:ascii="Times New Roman" w:hAnsi="Times New Roman" w:cs="Times New Roman"/>
+          <w:sz w:val="28"/>
+          <w:szCs w:val="28"/>
+        </w:rPr>
+        <w:t>—</w:t>
+      </w:r>
+      <w:r>
+        <w:rPr>
+          <w:rFonts w:ascii="Times New Roman" w:hAnsi="Times New Roman" w:cs="Times New Roman"/>
+          <w:sz w:val="28"/>
+          <w:szCs w:val="28"/>
+          <w:shd w:val="clear" w:color="auto" w:fill="FFFFFF"/>
+        </w:rPr>
+        <w:t xml:space="preserve"> это диастола, в</w:t>
+      </w:r>
+      <w:r>
+        <w:rPr>
+          <w:rFonts w:ascii="Times New Roman" w:hAnsi="Times New Roman" w:cs="Times New Roman"/>
+          <w:sz w:val="28"/>
+          <w:szCs w:val="28"/>
+          <w:shd w:val="clear" w:color="auto" w:fill="FFFFFF"/>
+        </w:rPr>
+        <w:t xml:space="preserve"> течение которого сердечная мышца </w:t>
+      </w:r>
+      <w:r>
+        <w:rPr>
+          <w:rFonts w:ascii="Times New Roman" w:hAnsi="Times New Roman" w:cs="Times New Roman"/>
+          <w:sz w:val="28"/>
+          <w:szCs w:val="28"/>
+          <w:shd w:val="clear" w:color="auto" w:fill="FFFFFF"/>
+        </w:rPr>
+        <w:t>расслаблена между сокращениями.</w:t>
+      </w:r>
+      <w:r>
+        <w:rPr>
+          <w:rFonts w:ascii="Times New Roman" w:hAnsi="Times New Roman" w:cs="Times New Roman"/>
+          <w:sz w:val="28"/>
+          <w:szCs w:val="28"/>
+          <w:shd w:val="clear" w:color="auto" w:fill="FFFFFF"/>
+        </w:rPr>
+        <w:t xml:space="preserve"> </w:t>
+      </w:r>
+      <w:r>
+        <w:rPr>
+          <w:rFonts w:ascii="Times New Roman" w:hAnsi="Times New Roman" w:cs="Times New Roman"/>
+          <w:sz w:val="28"/>
+          <w:szCs w:val="28"/>
+          <w:shd w:val="clear" w:color="auto" w:fill="FFFFFF"/>
+        </w:rPr>
+        <w:t>За диастолой</w:t>
+      </w:r>
+      <w:r>
+        <w:rPr>
+          <w:rFonts w:ascii="Times New Roman" w:hAnsi="Times New Roman" w:cs="Times New Roman"/>
+          <w:sz w:val="28"/>
+          <w:szCs w:val="28"/>
+          <w:shd w:val="clear" w:color="auto" w:fill="FFFFFF"/>
+        </w:rPr>
+        <w:t xml:space="preserve"> следует период </w:t>
+      </w:r>
+      <w:r>
+        <w:rPr>
+          <w:rFonts w:ascii="Times New Roman" w:hAnsi="Times New Roman" w:cs="Times New Roman"/>
+          <w:sz w:val="28"/>
+          <w:szCs w:val="28"/>
+          <w:shd w:val="clear" w:color="auto" w:fill="FFFFFF"/>
+        </w:rPr>
+        <w:t xml:space="preserve">сокращения левого и правого желудочков и выброс крови в аорту </w:t>
+      </w:r>
+      <w:r>
+        <w:rPr>
+          <w:rFonts w:ascii="Times New Roman" w:hAnsi="Times New Roman" w:cs="Times New Roman"/>
+          <w:sz w:val="28"/>
+          <w:szCs w:val="28"/>
+        </w:rPr>
+        <w:t xml:space="preserve">— </w:t>
+      </w:r>
+      <w:r>
+        <w:rPr>
+          <w:rFonts w:ascii="Times New Roman" w:hAnsi="Times New Roman" w:cs="Times New Roman"/>
+          <w:sz w:val="28"/>
+          <w:szCs w:val="28"/>
+          <w:shd w:val="clear" w:color="auto" w:fill="FFFFFF"/>
+        </w:rPr>
+        <w:t>систола</w:t>
+      </w:r>
+      <w:r>
+        <w:rPr>
+          <w:rFonts w:ascii="Times New Roman" w:hAnsi="Times New Roman" w:cs="Times New Roman"/>
+          <w:sz w:val="28"/>
+          <w:szCs w:val="28"/>
+          <w:shd w:val="clear" w:color="auto" w:fill="FFFFFF"/>
+        </w:rPr>
+        <w:t>.</w:t>
+      </w:r>
+    </w:p>
+    <w:p>
+      <w:pPr>
+        <w:spacing w:after="0" w:line="360" w:lineRule="auto"/>
+        <w:jc w:val="both"/>
+        <w:rPr>
+          <w:rFonts w:ascii="Times New Roman" w:hAnsi="Times New Roman" w:cs="Times New Roman"/>
+          <w:sz w:val="28"/>
+          <w:szCs w:val="28"/>
+        </w:rPr>
+      </w:pPr>
+      <w:r>
+        <w:rPr>
+          <w:rFonts w:ascii="Times New Roman" w:hAnsi="Times New Roman" w:cs="Times New Roman"/>
+          <w:sz w:val="28"/>
+          <w:szCs w:val="28"/>
+        </w:rPr>
+        <w:tab/>
+        <w:t>Пик кривой давления, регистрируемый во время сист</w:t>
+      </w:r>
+      <w:r>
+        <w:rPr>
+          <w:rFonts w:ascii="Times New Roman" w:hAnsi="Times New Roman" w:cs="Times New Roman"/>
+          <w:sz w:val="28"/>
+          <w:szCs w:val="28"/>
+        </w:rPr>
+        <w:t>о</w:t>
+      </w:r>
+      <w:r>
+        <w:rPr>
+          <w:rFonts w:ascii="Times New Roman" w:hAnsi="Times New Roman" w:cs="Times New Roman"/>
+          <w:sz w:val="28"/>
+          <w:szCs w:val="28"/>
+        </w:rPr>
+        <w:t>лы</w:t>
+      </w:r>
+      <w:r>
+        <w:rPr>
+          <w:rFonts w:ascii="Times New Roman" w:hAnsi="Times New Roman" w:cs="Times New Roman"/>
+          <w:sz w:val="28"/>
+          <w:szCs w:val="28"/>
+        </w:rPr>
+        <w:t xml:space="preserve">, называется систолическим артериальным давлением, а минимальное значение давления в диастоле  </w:t>
+      </w:r>
+      <w:r>
+        <w:rPr>
+          <w:rFonts w:ascii="Times New Roman" w:hAnsi="Times New Roman" w:cs="Times New Roman"/>
+          <w:sz w:val="28"/>
+          <w:szCs w:val="28"/>
+        </w:rPr>
+        <w:t>—</w:t>
+      </w:r>
+      <w:r>
+        <w:rPr>
+          <w:rFonts w:ascii="Times New Roman" w:hAnsi="Times New Roman" w:cs="Times New Roman"/>
+          <w:sz w:val="28"/>
+          <w:szCs w:val="28"/>
+        </w:rPr>
+        <w:t xml:space="preserve"> </w:t>
+      </w:r>
+      <w:proofErr w:type="spellStart"/>
+      <w:r>
+        <w:rPr>
+          <w:rFonts w:ascii="Times New Roman" w:hAnsi="Times New Roman" w:cs="Times New Roman"/>
+          <w:sz w:val="28"/>
+          <w:szCs w:val="28"/>
+        </w:rPr>
+        <w:t>диастолическим</w:t>
+      </w:r>
+      <w:proofErr w:type="spellEnd"/>
+      <w:r>
+        <w:rPr>
+          <w:rFonts w:ascii="Times New Roman" w:hAnsi="Times New Roman" w:cs="Times New Roman"/>
+          <w:sz w:val="28"/>
+          <w:szCs w:val="28"/>
+        </w:rPr>
+        <w:t>.</w:t>
+      </w:r>
+    </w:p>
+    <w:p>
+      <w:pPr>
+        <w:spacing w:after="0" w:line="360" w:lineRule="auto"/>
+        <w:ind w:firstLine="708"/>
+        <w:jc w:val="both"/>
+        <w:rPr>
+          <w:rFonts w:ascii="Times New Roman" w:hAnsi="Times New Roman" w:cs="Times New Roman"/>
+          <w:sz w:val="28"/>
+          <w:szCs w:val="28"/>
+        </w:rPr>
+      </w:pPr>
+      <w:r>
+        <w:rPr>
+          <w:rFonts w:ascii="Times New Roman" w:hAnsi="Times New Roman" w:cs="Times New Roman"/>
+          <w:sz w:val="28"/>
+          <w:szCs w:val="28"/>
+        </w:rPr>
+        <w:t xml:space="preserve">У человека в молодом возрасте систолическое давление в восходящей аорте равно примерно 120 мм </w:t>
+      </w:r>
+      <w:proofErr w:type="spellStart"/>
+      <w:r>
+        <w:rPr>
+          <w:rFonts w:ascii="Times New Roman" w:hAnsi="Times New Roman" w:cs="Times New Roman"/>
+          <w:sz w:val="28"/>
+          <w:szCs w:val="28"/>
+        </w:rPr>
+        <w:t>рт</w:t>
+      </w:r>
+      <w:proofErr w:type="spellEnd"/>
+      <w:r>
+        <w:rPr>
+          <w:rFonts w:ascii="Times New Roman" w:hAnsi="Times New Roman" w:cs="Times New Roman"/>
+          <w:sz w:val="28"/>
+          <w:szCs w:val="28"/>
+        </w:rPr>
+        <w:t xml:space="preserve">. ст., а </w:t>
+      </w:r>
+      <w:proofErr w:type="spellStart"/>
+      <w:r>
+        <w:rPr>
+          <w:rFonts w:ascii="Times New Roman" w:hAnsi="Times New Roman" w:cs="Times New Roman"/>
+          <w:sz w:val="28"/>
+          <w:szCs w:val="28"/>
+        </w:rPr>
+        <w:t>диастолическое</w:t>
+      </w:r>
+      <w:proofErr w:type="spellEnd"/>
+      <w:r>
+        <w:rPr>
+          <w:rFonts w:ascii="Times New Roman" w:hAnsi="Times New Roman" w:cs="Times New Roman"/>
+          <w:sz w:val="28"/>
+          <w:szCs w:val="28"/>
+        </w:rPr>
+        <w:t xml:space="preserve"> 80 мм </w:t>
+      </w:r>
+      <w:proofErr w:type="spellStart"/>
+      <w:r>
+        <w:rPr>
+          <w:rFonts w:ascii="Times New Roman" w:hAnsi="Times New Roman" w:cs="Times New Roman"/>
+          <w:sz w:val="28"/>
+          <w:szCs w:val="28"/>
+        </w:rPr>
+        <w:t>рт</w:t>
+      </w:r>
+      <w:proofErr w:type="spellEnd"/>
+      <w:r>
+        <w:rPr>
+          <w:rFonts w:ascii="Times New Roman" w:hAnsi="Times New Roman" w:cs="Times New Roman"/>
+          <w:sz w:val="28"/>
+          <w:szCs w:val="28"/>
+        </w:rPr>
+        <w:t>. ст.</w:t>
+      </w:r>
+    </w:p>
+    <w:p>
+      <w:pPr>
+        <w:spacing w:after="0" w:line="360" w:lineRule="auto"/>
+        <w:ind w:firstLine="708"/>
+        <w:jc w:val="both"/>
+        <w:rPr>
+          <w:rFonts w:ascii="Times New Roman" w:hAnsi="Times New Roman" w:cs="Times New Roman"/>
+          <w:sz w:val="28"/>
+          <w:szCs w:val="28"/>
+        </w:rPr>
+      </w:pPr>
+      <w:r>
+        <w:rPr>
+          <w:rFonts w:ascii="Times New Roman" w:hAnsi="Times New Roman" w:cs="Times New Roman"/>
+          <w:sz w:val="28"/>
+          <w:szCs w:val="28"/>
+        </w:rPr>
+        <w:t>В данной работе будет рассмотрен осциллометрический метод измерения артериального давления.</w:t>
+      </w:r>
+    </w:p>
+    <w:p>
+      <w:pPr>
         <w:spacing w:line="360" w:lineRule="auto"/>
         <w:jc w:val="both"/>
         <w:rPr>
           <w:rFonts w:ascii="Times New Roman" w:hAnsi="Times New Roman" w:cs="Times New Roman"/>
+          <w:sz w:val="28"/>
+          <w:szCs w:val="28"/>
+        </w:rPr>
+      </w:pPr>
+      <w:r>
+        <w:rPr>
+          <w:rFonts w:ascii="Times New Roman" w:hAnsi="Times New Roman" w:cs="Times New Roman"/>
+          <w:sz w:val="28"/>
+          <w:szCs w:val="28"/>
+        </w:rPr>
+        <w:tab/>
+      </w:r>
+      <w:r>
+        <w:rPr>
+          <w:rFonts w:ascii="Times New Roman" w:hAnsi="Times New Roman" w:cs="Times New Roman"/>
+          <w:sz w:val="28"/>
+          <w:szCs w:val="26"/>
+          <w:shd w:val="clear" w:color="auto" w:fill="FFFFFF"/>
+        </w:rPr>
+        <w:t>Осциллометрический метод измерения был обнародован еще в 1876 году. Его суть состоит в наблюдении за колебаниями давления в манжете</w:t>
+      </w:r>
+      <w:r>
+        <w:rPr>
+          <w:rFonts w:ascii="Times New Roman" w:hAnsi="Times New Roman" w:cs="Times New Roman"/>
+          <w:sz w:val="28"/>
+          <w:szCs w:val="26"/>
+          <w:shd w:val="clear" w:color="auto" w:fill="FFFFFF"/>
+        </w:rPr>
+        <w:t xml:space="preserve"> (</w:t>
+      </w:r>
+      <w:proofErr w:type="gramStart"/>
+      <w:r>
+        <w:rPr>
+          <w:rFonts w:ascii="Times New Roman" w:hAnsi="Times New Roman" w:cs="Times New Roman"/>
+          <w:sz w:val="28"/>
+          <w:szCs w:val="26"/>
+          <w:shd w:val="clear" w:color="auto" w:fill="FFFFFF"/>
+        </w:rPr>
+        <w:t>см</w:t>
+      </w:r>
+      <w:proofErr w:type="gramEnd"/>
+      <w:r>
+        <w:rPr>
+          <w:rFonts w:ascii="Times New Roman" w:hAnsi="Times New Roman" w:cs="Times New Roman"/>
+          <w:sz w:val="28"/>
+          <w:szCs w:val="26"/>
+          <w:shd w:val="clear" w:color="auto" w:fill="FFFFFF"/>
+        </w:rPr>
+        <w:t>. рис. 5)</w:t>
+      </w:r>
+      <w:r>
+        <w:rPr>
+          <w:rFonts w:ascii="Times New Roman" w:hAnsi="Times New Roman" w:cs="Times New Roman"/>
+          <w:sz w:val="28"/>
+          <w:szCs w:val="26"/>
+          <w:shd w:val="clear" w:color="auto" w:fill="FFFFFF"/>
+        </w:rPr>
+        <w:t>, которое возникает при прохождении крови через сдавленный участок артерии.</w:t>
+      </w:r>
+    </w:p>
+    <w:p>
+      <w:pPr>
+        <w:spacing w:line="360" w:lineRule="auto"/>
+        <w:jc w:val="center"/>
+        <w:rPr>
+          <w:rFonts w:ascii="Times New Roman" w:hAnsi="Times New Roman" w:cs="Times New Roman"/>
+          <w:sz w:val="28"/>
+          <w:szCs w:val="28"/>
+        </w:rPr>
+      </w:pPr>
+      <w:r>
+        <w:rPr>
+          <w:rFonts w:ascii="Times New Roman" w:hAnsi="Times New Roman" w:cs="Times New Roman"/>
+          <w:noProof/>
+          <w:sz w:val="28"/>
+          <w:szCs w:val="28"/>
+        </w:rPr>
+        <w:drawing>
+          <wp:inline distT="0" distB="0" distL="0" distR="0">
+            <wp:extent cx="2470068" cy="3380856"/>
+            <wp:effectExtent l="19050" t="0" r="6432" b="0"/>
+            <wp:docPr id="22" name="Рисунок 22" descr="A_D1 (1)"/>
+            <wp:cNvGraphicFramePr>
+              <a:graphicFrameLocks xmlns:a="http://schemas.openxmlformats.org/drawingml/2006/main" noChangeAspect="1"/>
+            </wp:cNvGraphicFramePr>
+            <a:graphic xmlns:a="http://schemas.openxmlformats.org/drawingml/2006/main">
+              <a:graphicData uri="http://schemas.openxmlformats.org/drawingml/2006/picture">
+                <pic:pic xmlns:pic="http://schemas.openxmlformats.org/drawingml/2006/picture">
+                  <pic:nvPicPr>
+                    <pic:cNvPr id="0" name="Picture 22" descr="A_D1 (1)"/>
+                    <pic:cNvPicPr>
+                      <a:picLocks noChangeAspect="1" noChangeArrowheads="1"/>
+                    </pic:cNvPicPr>
+                  </pic:nvPicPr>
+                  <pic:blipFill>
+                    <a:blip r:embed="rId12" cstate="print"/>
+                    <a:srcRect/>
+                    <a:stretch>
+                      <a:fillRect/>
+                    </a:stretch>
+                  </pic:blipFill>
+                  <pic:spPr bwMode="auto">
+                    <a:xfrm>
+                      <a:off x="0" y="0"/>
+                      <a:ext cx="2470447" cy="3381375"/>
+                    </a:xfrm>
+                    <a:prstGeom prst="rect">
+                      <a:avLst/>
+                    </a:prstGeom>
+                    <a:noFill/>
+                    <a:ln w="9525">
+                      <a:noFill/>
+                      <a:miter lim="800000"/>
+                      <a:headEnd/>
+                      <a:tailEnd/>
+                    </a:ln>
+                  </pic:spPr>
+                </pic:pic>
+              </a:graphicData>
+            </a:graphic>
+          </wp:inline>
+        </w:drawing>
+      </w:r>
+    </w:p>
+    <w:p>
+      <w:pPr>
+        <w:spacing w:line="360" w:lineRule="auto"/>
+        <w:jc w:val="center"/>
+        <w:rPr>
+          <w:rFonts w:ascii="Times New Roman" w:hAnsi="Times New Roman" w:cs="Times New Roman"/>
           <w:i/>
           <w:sz w:val="28"/>
           <w:szCs w:val="28"/>
@@ -8883,216 +9439,67 @@
           <w:sz w:val="28"/>
           <w:szCs w:val="28"/>
         </w:rPr>
-        <w:t>Рис. 7. Манжета для измерения АД</w:t>
+        <w:t xml:space="preserve">Рис. </w:t>
+      </w:r>
+      <w:r>
+        <w:rPr>
+          <w:rFonts w:ascii="Times New Roman" w:hAnsi="Times New Roman" w:cs="Times New Roman"/>
+          <w:i/>
+          <w:sz w:val="28"/>
+          <w:szCs w:val="28"/>
+        </w:rPr>
+        <w:t>5</w:t>
+      </w:r>
+      <w:r>
+        <w:rPr>
+          <w:rFonts w:ascii="Times New Roman" w:hAnsi="Times New Roman" w:cs="Times New Roman"/>
+          <w:i/>
+          <w:sz w:val="28"/>
+          <w:szCs w:val="28"/>
+        </w:rPr>
+        <w:t>. Манжета для измерения АД</w:t>
       </w:r>
     </w:p>
     <w:p>
       <w:pPr>
         <w:spacing w:line="360" w:lineRule="auto"/>
-        <w:jc w:val="both"/>
-        <w:rPr>
-          <w:rFonts w:ascii="Times New Roman" w:hAnsi="Times New Roman" w:cs="Times New Roman"/>
-          <w:sz w:val="28"/>
-          <w:szCs w:val="28"/>
-        </w:rPr>
-      </w:pPr>
-      <w:r>
-        <w:rPr>
-          <w:rFonts w:ascii="Times New Roman" w:hAnsi="Times New Roman" w:cs="Times New Roman"/>
-          <w:sz w:val="28"/>
-          <w:szCs w:val="28"/>
-        </w:rPr>
-        <w:t>Типичное значение артериального кровяного давления здорового человека (систолическое/</w:t>
-      </w:r>
-      <w:proofErr w:type="spellStart"/>
-      <w:r>
-        <w:rPr>
-          <w:rFonts w:ascii="Times New Roman" w:hAnsi="Times New Roman" w:cs="Times New Roman"/>
-          <w:sz w:val="28"/>
-          <w:szCs w:val="28"/>
-        </w:rPr>
-        <w:t>диастолическое</w:t>
-      </w:r>
-      <w:proofErr w:type="spellEnd"/>
-      <w:r>
-        <w:rPr>
-          <w:rFonts w:ascii="Times New Roman" w:hAnsi="Times New Roman" w:cs="Times New Roman"/>
-          <w:sz w:val="28"/>
-          <w:szCs w:val="28"/>
-        </w:rPr>
-        <w:t xml:space="preserve">) — 120 и 80 </w:t>
-      </w:r>
-      <w:hyperlink r:id="rId23" w:tooltip="Миллиметр ртутного столба" w:history="1">
-        <w:r>
-          <w:rPr>
-            <w:rStyle w:val="a8"/>
-            <w:rFonts w:ascii="Times New Roman" w:eastAsiaTheme="majorEastAsia" w:hAnsi="Times New Roman" w:cs="Times New Roman"/>
-            <w:color w:val="auto"/>
-            <w:sz w:val="28"/>
-            <w:szCs w:val="28"/>
-          </w:rPr>
-          <w:t xml:space="preserve">мм </w:t>
-        </w:r>
-        <w:proofErr w:type="spellStart"/>
-        <w:r>
-          <w:rPr>
-            <w:rStyle w:val="a8"/>
-            <w:rFonts w:ascii="Times New Roman" w:eastAsiaTheme="majorEastAsia" w:hAnsi="Times New Roman" w:cs="Times New Roman"/>
-            <w:color w:val="auto"/>
-            <w:sz w:val="28"/>
-            <w:szCs w:val="28"/>
-          </w:rPr>
-          <w:t>рт</w:t>
-        </w:r>
-        <w:proofErr w:type="spellEnd"/>
-        <w:r>
-          <w:rPr>
-            <w:rStyle w:val="a8"/>
-            <w:rFonts w:ascii="Times New Roman" w:eastAsiaTheme="majorEastAsia" w:hAnsi="Times New Roman" w:cs="Times New Roman"/>
-            <w:color w:val="auto"/>
-            <w:sz w:val="28"/>
-            <w:szCs w:val="28"/>
-          </w:rPr>
-          <w:t>. ст.</w:t>
-        </w:r>
-      </w:hyperlink>
-      <w:r>
-        <w:rPr>
-          <w:rFonts w:ascii="Times New Roman" w:hAnsi="Times New Roman" w:cs="Times New Roman"/>
-          <w:sz w:val="28"/>
-          <w:szCs w:val="28"/>
-        </w:rPr>
-        <w:t xml:space="preserve">, давление в крупных венах на несколько мм </w:t>
-      </w:r>
-      <w:proofErr w:type="spellStart"/>
-      <w:r>
-        <w:rPr>
-          <w:rFonts w:ascii="Times New Roman" w:hAnsi="Times New Roman" w:cs="Times New Roman"/>
-          <w:sz w:val="28"/>
-          <w:szCs w:val="28"/>
-        </w:rPr>
-        <w:t>рт</w:t>
-      </w:r>
-      <w:proofErr w:type="spellEnd"/>
-      <w:r>
-        <w:rPr>
-          <w:rFonts w:ascii="Times New Roman" w:hAnsi="Times New Roman" w:cs="Times New Roman"/>
-          <w:sz w:val="28"/>
-          <w:szCs w:val="28"/>
-        </w:rPr>
-        <w:t xml:space="preserve">. ст. ниже нуля (ниже атмосферного). Разница между систолическим артериальным давлением и </w:t>
-      </w:r>
-      <w:proofErr w:type="spellStart"/>
-      <w:r>
-        <w:rPr>
-          <w:rFonts w:ascii="Times New Roman" w:hAnsi="Times New Roman" w:cs="Times New Roman"/>
-          <w:sz w:val="28"/>
-          <w:szCs w:val="28"/>
-        </w:rPr>
-        <w:t>диастолическим</w:t>
-      </w:r>
-      <w:proofErr w:type="spellEnd"/>
-      <w:r>
-        <w:rPr>
-          <w:rFonts w:ascii="Times New Roman" w:hAnsi="Times New Roman" w:cs="Times New Roman"/>
-          <w:sz w:val="28"/>
-          <w:szCs w:val="28"/>
-        </w:rPr>
-        <w:t xml:space="preserve"> называется </w:t>
-      </w:r>
-      <w:hyperlink r:id="rId24" w:tooltip="Пульсовое давление" w:history="1">
-        <w:r>
-          <w:rPr>
-            <w:rStyle w:val="a8"/>
-            <w:rFonts w:ascii="Times New Roman" w:eastAsiaTheme="majorEastAsia" w:hAnsi="Times New Roman" w:cs="Times New Roman"/>
-            <w:color w:val="auto"/>
-            <w:sz w:val="28"/>
-            <w:szCs w:val="28"/>
-          </w:rPr>
-          <w:t>пульсовое давление</w:t>
-        </w:r>
-      </w:hyperlink>
-      <w:r>
-        <w:rPr>
-          <w:rFonts w:ascii="Times New Roman" w:hAnsi="Times New Roman" w:cs="Times New Roman"/>
-          <w:sz w:val="28"/>
-          <w:szCs w:val="28"/>
-        </w:rPr>
-        <w:t xml:space="preserve"> и в норме составляет 35—55 </w:t>
-      </w:r>
-      <w:hyperlink r:id="rId25" w:tooltip="Миллиметр ртутного столба" w:history="1">
-        <w:r>
-          <w:rPr>
-            <w:rStyle w:val="a8"/>
-            <w:rFonts w:ascii="Times New Roman" w:eastAsiaTheme="majorEastAsia" w:hAnsi="Times New Roman" w:cs="Times New Roman"/>
-            <w:color w:val="auto"/>
-            <w:sz w:val="28"/>
-            <w:szCs w:val="28"/>
-          </w:rPr>
-          <w:t xml:space="preserve">мм </w:t>
-        </w:r>
-        <w:proofErr w:type="spellStart"/>
-        <w:r>
-          <w:rPr>
-            <w:rStyle w:val="a8"/>
-            <w:rFonts w:ascii="Times New Roman" w:eastAsiaTheme="majorEastAsia" w:hAnsi="Times New Roman" w:cs="Times New Roman"/>
-            <w:color w:val="auto"/>
-            <w:sz w:val="28"/>
-            <w:szCs w:val="28"/>
-          </w:rPr>
-          <w:t>рт</w:t>
-        </w:r>
-        <w:proofErr w:type="spellEnd"/>
-        <w:r>
-          <w:rPr>
-            <w:rStyle w:val="a8"/>
-            <w:rFonts w:ascii="Times New Roman" w:eastAsiaTheme="majorEastAsia" w:hAnsi="Times New Roman" w:cs="Times New Roman"/>
-            <w:color w:val="auto"/>
-            <w:sz w:val="28"/>
-            <w:szCs w:val="28"/>
-          </w:rPr>
-          <w:t>. ст.</w:t>
-        </w:r>
-      </w:hyperlink>
-    </w:p>
-    <w:p>
-      <w:pPr>
-        <w:spacing w:line="360" w:lineRule="auto"/>
-        <w:jc w:val="both"/>
-        <w:rPr>
-          <w:rFonts w:ascii="Times New Roman" w:hAnsi="Times New Roman" w:cs="Times New Roman"/>
-          <w:sz w:val="28"/>
-          <w:szCs w:val="28"/>
-        </w:rPr>
-      </w:pPr>
-      <w:r>
-        <w:rPr>
-          <w:rFonts w:ascii="Times New Roman" w:hAnsi="Times New Roman" w:cs="Times New Roman"/>
-          <w:sz w:val="28"/>
-          <w:szCs w:val="28"/>
-        </w:rPr>
-        <w:t>Основным видом помех при измерении АД давления, являются физиологические помехи, вызванные двигательной активностью пациента.</w:t>
-      </w:r>
-    </w:p>
-    <w:p>
-      <w:pPr>
-        <w:pStyle w:val="a7"/>
-        <w:numPr>
-          <w:ilvl w:val="0"/>
-          <w:numId w:val="6"/>
-        </w:numPr>
-        <w:rPr>
-          <w:szCs w:val="21"/>
-        </w:rPr>
-      </w:pPr>
-      <w:r>
-        <w:rPr>
-          <w:szCs w:val="21"/>
-        </w:rPr>
-        <w:br w:type="page"/>
-      </w:r>
-    </w:p>
-    <w:p/>
+        <w:ind w:firstLine="708"/>
+        <w:jc w:val="both"/>
+        <w:rPr>
+          <w:rFonts w:ascii="Times New Roman" w:hAnsi="Times New Roman" w:cs="Times New Roman"/>
+          <w:sz w:val="28"/>
+        </w:rPr>
+      </w:pPr>
+      <w:r>
+        <w:rPr>
+          <w:rFonts w:ascii="Times New Roman" w:hAnsi="Times New Roman" w:cs="Times New Roman"/>
+          <w:sz w:val="28"/>
+        </w:rPr>
+        <w:t>Электронный датчик давления оценивает колебания давления в манжете, затем данные</w:t>
+      </w:r>
+      <w:r>
+        <w:rPr>
+          <w:rFonts w:ascii="Times New Roman" w:hAnsi="Times New Roman" w:cs="Times New Roman"/>
+          <w:sz w:val="28"/>
+        </w:rPr>
+        <w:t xml:space="preserve"> с датчика отправляются в единый многопараметрический </w:t>
+      </w:r>
+      <w:r>
+        <w:rPr>
+          <w:rFonts w:ascii="Times New Roman" w:hAnsi="Times New Roman" w:cs="Times New Roman"/>
+          <w:sz w:val="28"/>
+        </w:rPr>
+        <w:lastRenderedPageBreak/>
+        <w:t>измерительный модуль,</w:t>
+      </w:r>
+      <w:r>
+        <w:rPr>
+          <w:rFonts w:ascii="Times New Roman" w:hAnsi="Times New Roman" w:cs="Times New Roman"/>
+          <w:sz w:val="28"/>
+        </w:rPr>
+        <w:t xml:space="preserve"> обрабатываются с помощью различных алгоритмов и интерпретируются в числовые значения.</w:t>
+      </w:r>
+    </w:p>
     <w:p>
       <w:pPr>
         <w:pStyle w:val="3"/>
@@ -9106,10 +9513,9 @@
           <w:sz w:val="28"/>
           <w:szCs w:val="28"/>
           <w:shd w:val="clear" w:color="auto" w:fill="FFFFFF"/>
-          <w:lang w:val="en-US"/>
-        </w:rPr>
-      </w:pPr>
-      <w:bookmarkStart w:id="12" w:name="_Toc39932837"/>
+        </w:rPr>
+      </w:pPr>
+      <w:bookmarkStart w:id="12" w:name="_Toc40008609"/>
       <w:proofErr w:type="spellStart"/>
       <w:r>
         <w:rPr>
@@ -9126,21 +9532,393 @@
     </w:p>
     <w:p>
       <w:pPr>
-        <w:spacing w:line="360" w:lineRule="auto"/>
-        <w:jc w:val="both"/>
-        <w:rPr>
-          <w:rFonts w:ascii="Times New Roman" w:hAnsi="Times New Roman" w:cs="Times New Roman"/>
-          <w:sz w:val="28"/>
-        </w:rPr>
-      </w:pPr>
+        <w:spacing w:after="0" w:line="360" w:lineRule="auto"/>
+        <w:ind w:firstLine="709"/>
+        <w:jc w:val="both"/>
+        <w:rPr>
+          <w:rFonts w:ascii="Times New Roman" w:hAnsi="Times New Roman" w:cs="Times New Roman"/>
+          <w:sz w:val="28"/>
+        </w:rPr>
+      </w:pPr>
+      <w:r>
+        <w:rPr>
+          <w:rFonts w:ascii="Times New Roman" w:hAnsi="Times New Roman" w:cs="Times New Roman"/>
+          <w:sz w:val="28"/>
+        </w:rPr>
+        <w:t xml:space="preserve">Движение крови в сосудах обусловлено работой сердца. При сокращении миокарда </w:t>
+      </w:r>
+      <w:r>
+        <w:rPr>
+          <w:rFonts w:ascii="Times New Roman" w:hAnsi="Times New Roman" w:cs="Times New Roman"/>
+          <w:sz w:val="28"/>
+        </w:rPr>
+        <w:t>желудочков кровь под давлением перекачивается</w:t>
+      </w:r>
+      <w:r>
+        <w:rPr>
+          <w:rFonts w:ascii="Times New Roman" w:hAnsi="Times New Roman" w:cs="Times New Roman"/>
+          <w:sz w:val="28"/>
+        </w:rPr>
+        <w:t xml:space="preserve"> из сердца в аорту и легочную артерию. Ритмические сокращения миокарда образуют ритмические расширения сосудистой стенки (пульс), которые под действием распространения волн давления от начальной части аорты к </w:t>
+      </w:r>
       <w:proofErr w:type="spellStart"/>
       <w:r>
         <w:rPr>
           <w:rFonts w:ascii="Times New Roman" w:hAnsi="Times New Roman" w:cs="Times New Roman"/>
+          <w:sz w:val="28"/>
+        </w:rPr>
+        <w:t>артериолам</w:t>
+      </w:r>
+      <w:proofErr w:type="spellEnd"/>
+      <w:r>
+        <w:rPr>
+          <w:rFonts w:ascii="Times New Roman" w:hAnsi="Times New Roman" w:cs="Times New Roman"/>
+          <w:sz w:val="28"/>
+        </w:rPr>
+        <w:t xml:space="preserve"> и </w:t>
+      </w:r>
+      <w:r>
+        <w:rPr>
+          <w:rFonts w:ascii="Times New Roman" w:hAnsi="Times New Roman" w:cs="Times New Roman"/>
+          <w:sz w:val="28"/>
+        </w:rPr>
+        <w:t xml:space="preserve">капиллярам приводят к появлению пульсовых </w:t>
+      </w:r>
+      <w:r>
+        <w:rPr>
+          <w:rFonts w:ascii="Times New Roman" w:hAnsi="Times New Roman" w:cs="Times New Roman"/>
+          <w:sz w:val="28"/>
+        </w:rPr>
+        <w:t>кривых</w:t>
+      </w:r>
+      <w:r>
+        <w:rPr>
+          <w:rFonts w:ascii="Times New Roman" w:hAnsi="Times New Roman" w:cs="Times New Roman"/>
+          <w:sz w:val="28"/>
+        </w:rPr>
+        <w:t>.</w:t>
+      </w:r>
+    </w:p>
+    <w:p>
+      <w:pPr>
+        <w:spacing w:after="0" w:line="360" w:lineRule="auto"/>
+        <w:ind w:firstLine="708"/>
+        <w:jc w:val="both"/>
+        <w:rPr>
+          <w:rFonts w:ascii="Times New Roman" w:hAnsi="Times New Roman" w:cs="Times New Roman"/>
+          <w:sz w:val="28"/>
+        </w:rPr>
+      </w:pPr>
+      <w:r>
+        <w:rPr>
+          <w:rFonts w:ascii="Times New Roman" w:hAnsi="Times New Roman" w:cs="Times New Roman"/>
+          <w:sz w:val="28"/>
+        </w:rPr>
+        <w:t>Пульсовая кривая включает в себя две основные части (рис. 7):</w:t>
+      </w:r>
+    </w:p>
+    <w:p>
+      <w:pPr>
+        <w:spacing w:after="0" w:line="360" w:lineRule="auto"/>
+        <w:ind w:firstLine="708"/>
+        <w:jc w:val="both"/>
+        <w:rPr>
+          <w:rFonts w:ascii="Times New Roman" w:hAnsi="Times New Roman" w:cs="Times New Roman"/>
+          <w:sz w:val="28"/>
+        </w:rPr>
+      </w:pPr>
+      <w:r>
+        <w:rPr>
+          <w:rFonts w:ascii="Times New Roman" w:hAnsi="Times New Roman" w:cs="Times New Roman"/>
+          <w:sz w:val="28"/>
+        </w:rPr>
+        <w:sym w:font="Symbol" w:char="F0B7"/>
+      </w:r>
+      <w:r>
+        <w:rPr>
+          <w:rFonts w:ascii="Times New Roman" w:hAnsi="Times New Roman" w:cs="Times New Roman"/>
+          <w:sz w:val="28"/>
+        </w:rPr>
+        <w:t xml:space="preserve"> A1 – подъем кривой (</w:t>
+      </w:r>
+      <w:proofErr w:type="spellStart"/>
+      <w:r>
+        <w:rPr>
+          <w:rFonts w:ascii="Times New Roman" w:hAnsi="Times New Roman" w:cs="Times New Roman"/>
+          <w:sz w:val="28"/>
+        </w:rPr>
+        <w:t>анакротический</w:t>
+      </w:r>
+      <w:proofErr w:type="spellEnd"/>
+      <w:r>
+        <w:rPr>
+          <w:rFonts w:ascii="Times New Roman" w:hAnsi="Times New Roman" w:cs="Times New Roman"/>
+          <w:sz w:val="28"/>
+        </w:rPr>
+        <w:t xml:space="preserve"> зубец); </w:t>
+      </w:r>
+    </w:p>
+    <w:p>
+      <w:pPr>
+        <w:spacing w:after="0" w:line="360" w:lineRule="auto"/>
+        <w:ind w:firstLine="708"/>
+        <w:jc w:val="both"/>
+        <w:rPr>
+          <w:rFonts w:ascii="Times New Roman" w:hAnsi="Times New Roman" w:cs="Times New Roman"/>
+          <w:i/>
+          <w:sz w:val="36"/>
+        </w:rPr>
+      </w:pPr>
+      <w:r>
+        <w:rPr>
+          <w:rFonts w:ascii="Times New Roman" w:hAnsi="Times New Roman" w:cs="Times New Roman"/>
+          <w:sz w:val="28"/>
+        </w:rPr>
+        <w:sym w:font="Symbol" w:char="F0B7"/>
+      </w:r>
+      <w:r>
+        <w:rPr>
+          <w:rFonts w:ascii="Times New Roman" w:hAnsi="Times New Roman" w:cs="Times New Roman"/>
+          <w:sz w:val="28"/>
+        </w:rPr>
+        <w:t xml:space="preserve"> A2 – спад кривой (</w:t>
+      </w:r>
+      <w:proofErr w:type="spellStart"/>
+      <w:r>
+        <w:rPr>
+          <w:rFonts w:ascii="Times New Roman" w:hAnsi="Times New Roman" w:cs="Times New Roman"/>
+          <w:sz w:val="28"/>
+        </w:rPr>
+        <w:t>дикротический</w:t>
+      </w:r>
+      <w:proofErr w:type="spellEnd"/>
+      <w:r>
+        <w:rPr>
+          <w:rFonts w:ascii="Times New Roman" w:hAnsi="Times New Roman" w:cs="Times New Roman"/>
+          <w:sz w:val="28"/>
+        </w:rPr>
+        <w:t xml:space="preserve"> зубец).</w:t>
+      </w:r>
+    </w:p>
+    <w:p>
+      <w:pPr>
+        <w:spacing w:after="0" w:line="360" w:lineRule="auto"/>
+        <w:jc w:val="center"/>
+        <w:rPr>
+          <w:rFonts w:ascii="Times New Roman" w:hAnsi="Times New Roman" w:cs="Times New Roman"/>
+          <w:i/>
+          <w:sz w:val="28"/>
+        </w:rPr>
+      </w:pPr>
+      <w:r>
+        <w:rPr>
+          <w:rFonts w:ascii="Times New Roman" w:hAnsi="Times New Roman" w:cs="Times New Roman"/>
+          <w:i/>
+          <w:noProof/>
+          <w:sz w:val="28"/>
+        </w:rPr>
+        <w:drawing>
+          <wp:inline distT="0" distB="0" distL="0" distR="0">
+            <wp:extent cx="4762500" cy="2971800"/>
+            <wp:effectExtent l="19050" t="0" r="0" b="0"/>
+            <wp:docPr id="6" name="Рисунок 26"/>
+            <wp:cNvGraphicFramePr>
+              <a:graphicFrameLocks xmlns:a="http://schemas.openxmlformats.org/drawingml/2006/main" noChangeAspect="1"/>
+            </wp:cNvGraphicFramePr>
+            <a:graphic xmlns:a="http://schemas.openxmlformats.org/drawingml/2006/main">
+              <a:graphicData uri="http://schemas.openxmlformats.org/drawingml/2006/picture">
+                <pic:pic xmlns:pic="http://schemas.openxmlformats.org/drawingml/2006/picture">
+                  <pic:nvPicPr>
+                    <pic:cNvPr id="0" name="Picture 26"/>
+                    <pic:cNvPicPr>
+                      <a:picLocks noChangeAspect="1" noChangeArrowheads="1"/>
+                    </pic:cNvPicPr>
+                  </pic:nvPicPr>
+                  <pic:blipFill>
+                    <a:blip r:embed="rId13" cstate="print"/>
+                    <a:srcRect/>
+                    <a:stretch>
+                      <a:fillRect/>
+                    </a:stretch>
+                  </pic:blipFill>
+                  <pic:spPr bwMode="auto">
+                    <a:xfrm>
+                      <a:off x="0" y="0"/>
+                      <a:ext cx="4762500" cy="2971800"/>
+                    </a:xfrm>
+                    <a:prstGeom prst="rect">
+                      <a:avLst/>
+                    </a:prstGeom>
+                    <a:noFill/>
+                    <a:ln w="9525">
+                      <a:noFill/>
+                      <a:miter lim="800000"/>
+                      <a:headEnd/>
+                      <a:tailEnd/>
+                    </a:ln>
+                  </pic:spPr>
+                </pic:pic>
+              </a:graphicData>
+            </a:graphic>
+          </wp:inline>
+        </w:drawing>
+      </w:r>
+    </w:p>
+    <w:p>
+      <w:pPr>
+        <w:spacing w:after="0" w:line="360" w:lineRule="auto"/>
+        <w:jc w:val="center"/>
+        <w:rPr>
+          <w:rFonts w:ascii="Times New Roman" w:hAnsi="Times New Roman" w:cs="Times New Roman"/>
+          <w:i/>
+          <w:sz w:val="28"/>
+        </w:rPr>
+      </w:pPr>
+      <w:r>
+        <w:rPr>
+          <w:rFonts w:ascii="Times New Roman" w:hAnsi="Times New Roman" w:cs="Times New Roman"/>
+          <w:i/>
+          <w:sz w:val="28"/>
+        </w:rPr>
+        <w:t>Рис.7. Типичный контур пульсовой кривой</w:t>
+      </w:r>
+    </w:p>
+    <w:p>
+      <w:pPr>
+        <w:spacing w:after="0" w:line="360" w:lineRule="auto"/>
+        <w:ind w:firstLine="708"/>
+        <w:jc w:val="both"/>
+        <w:rPr>
+          <w:rFonts w:ascii="Times New Roman" w:hAnsi="Times New Roman" w:cs="Times New Roman"/>
+          <w:sz w:val="28"/>
+        </w:rPr>
+      </w:pPr>
+      <w:r>
+        <w:rPr>
+          <w:rFonts w:ascii="Times New Roman" w:hAnsi="Times New Roman" w:cs="Times New Roman"/>
+          <w:sz w:val="28"/>
+        </w:rPr>
+        <w:t xml:space="preserve">Контур объемной пульсовой волны формируется в результате взаимодействия между левым желудочком и сосудами большого круга кровообращения. </w:t>
+      </w:r>
+      <w:proofErr w:type="gramStart"/>
+      <w:r>
+        <w:rPr>
+          <w:rFonts w:ascii="Times New Roman" w:hAnsi="Times New Roman" w:cs="Times New Roman"/>
+          <w:sz w:val="28"/>
+        </w:rPr>
+        <w:t>Пальцевая</w:t>
+      </w:r>
+      <w:proofErr w:type="gramEnd"/>
+      <w:r>
+        <w:rPr>
+          <w:rFonts w:ascii="Times New Roman" w:hAnsi="Times New Roman" w:cs="Times New Roman"/>
+          <w:sz w:val="28"/>
+        </w:rPr>
+        <w:t xml:space="preserve"> </w:t>
+      </w:r>
+      <w:proofErr w:type="spellStart"/>
+      <w:r>
+        <w:rPr>
+          <w:rFonts w:ascii="Times New Roman" w:hAnsi="Times New Roman" w:cs="Times New Roman"/>
+          <w:sz w:val="28"/>
+        </w:rPr>
+        <w:t>фотоплетизмограмма</w:t>
+      </w:r>
+      <w:proofErr w:type="spellEnd"/>
+      <w:r>
+        <w:rPr>
+          <w:rFonts w:ascii="Times New Roman" w:hAnsi="Times New Roman" w:cs="Times New Roman"/>
+          <w:sz w:val="28"/>
+        </w:rPr>
+        <w:t xml:space="preserve"> отражает слияние двух объемных пульсовых волн (зубцов). </w:t>
+      </w:r>
+    </w:p>
+    <w:p>
+      <w:pPr>
+        <w:spacing w:after="0" w:line="360" w:lineRule="auto"/>
+        <w:ind w:firstLine="708"/>
+        <w:jc w:val="both"/>
+        <w:rPr>
+          <w:rFonts w:ascii="Times New Roman" w:hAnsi="Times New Roman" w:cs="Times New Roman"/>
+          <w:sz w:val="28"/>
+        </w:rPr>
+      </w:pPr>
+      <w:r>
+        <w:rPr>
+          <w:rFonts w:ascii="Times New Roman" w:hAnsi="Times New Roman" w:cs="Times New Roman"/>
+          <w:sz w:val="28"/>
+        </w:rPr>
+        <w:lastRenderedPageBreak/>
+        <w:t>Первый зубец образуется за счет систолической, прямой волны, имеющей амплитуду A1 и формируемой потоком крови в систолу, передающимся напрямую от левого желудочка к пальцам верхних конечностей.</w:t>
+      </w:r>
+    </w:p>
+    <w:p>
+      <w:pPr>
+        <w:spacing w:after="0" w:line="360" w:lineRule="auto"/>
+        <w:ind w:firstLine="708"/>
+        <w:jc w:val="both"/>
+        <w:rPr>
+          <w:rFonts w:ascii="Times New Roman" w:hAnsi="Times New Roman" w:cs="Times New Roman"/>
+          <w:i/>
+          <w:sz w:val="36"/>
+        </w:rPr>
+      </w:pPr>
+      <w:r>
+        <w:rPr>
+          <w:rFonts w:ascii="Times New Roman" w:hAnsi="Times New Roman" w:cs="Times New Roman"/>
+          <w:sz w:val="28"/>
+        </w:rPr>
+        <w:t xml:space="preserve"> Второй зубец образуется за счет отраженной волны с амплитудой A2, которая возникает из</w:t>
+      </w:r>
+      <w:r>
+        <w:rPr>
+          <w:rFonts w:ascii="Times New Roman" w:hAnsi="Times New Roman" w:cs="Times New Roman"/>
+          <w:sz w:val="28"/>
+        </w:rPr>
+        <w:t xml:space="preserve">-за отражения потока крови от </w:t>
+      </w:r>
+      <w:r>
+        <w:rPr>
+          <w:rFonts w:ascii="Times New Roman" w:hAnsi="Times New Roman" w:cs="Times New Roman"/>
+          <w:sz w:val="28"/>
+        </w:rPr>
+        <w:t xml:space="preserve"> периферии к сердцу – передающегося по аорте и крупным магистральным артериям к нижним конечностям, и направляющегося обратно в восходящий отдел аорты и далее к пальцам верхних конечностей.</w:t>
+      </w:r>
+    </w:p>
+    <w:p>
+      <w:pPr>
+        <w:spacing w:after="0" w:line="360" w:lineRule="auto"/>
+        <w:ind w:firstLine="709"/>
+        <w:jc w:val="both"/>
+        <w:rPr>
+          <w:rFonts w:ascii="Times New Roman" w:hAnsi="Times New Roman" w:cs="Times New Roman"/>
+          <w:sz w:val="28"/>
+        </w:rPr>
+      </w:pPr>
+      <w:proofErr w:type="spellStart"/>
+      <w:r>
+        <w:rPr>
+          <w:rFonts w:ascii="Times New Roman" w:hAnsi="Times New Roman" w:cs="Times New Roman"/>
           <w:bCs/>
           <w:sz w:val="28"/>
         </w:rPr>
-        <w:t>Фотоплетизмограмма</w:t>
+        <w:t>Фотоплетизмогра</w:t>
+      </w:r>
+      <w:r>
+        <w:rPr>
+          <w:rFonts w:ascii="Times New Roman" w:hAnsi="Times New Roman" w:cs="Times New Roman"/>
+          <w:bCs/>
+          <w:sz w:val="28"/>
+        </w:rPr>
+        <w:t>фи</w:t>
+      </w:r>
+      <w:r>
+        <w:rPr>
+          <w:rFonts w:ascii="Times New Roman" w:hAnsi="Times New Roman" w:cs="Times New Roman"/>
+          <w:bCs/>
+          <w:sz w:val="28"/>
+        </w:rPr>
+        <w:t>я</w:t>
       </w:r>
       <w:proofErr w:type="spellEnd"/>
       <w:r>
@@ -9164,35 +9942,13 @@
         </w:rPr>
         <w:t xml:space="preserve"> или светового излучения и </w:t>
       </w:r>
-      <w:hyperlink r:id="rId26" w:tooltip="Фоторезистор" w:history="1">
-        <w:r>
-          <w:rPr>
-            <w:rStyle w:val="a8"/>
-            <w:rFonts w:ascii="Times New Roman" w:eastAsiaTheme="majorEastAsia" w:hAnsi="Times New Roman" w:cs="Times New Roman"/>
-            <w:color w:val="auto"/>
-            <w:sz w:val="28"/>
-          </w:rPr>
-          <w:t>фоторезистора</w:t>
-        </w:r>
-      </w:hyperlink>
-      <w:r>
-        <w:rPr>
-          <w:rFonts w:ascii="Times New Roman" w:hAnsi="Times New Roman" w:cs="Times New Roman"/>
-          <w:sz w:val="28"/>
-        </w:rPr>
-        <w:t xml:space="preserve"> или </w:t>
-      </w:r>
-      <w:hyperlink r:id="rId27" w:tooltip="Фототранзистор" w:history="1">
-        <w:r>
-          <w:rPr>
-            <w:rStyle w:val="a8"/>
-            <w:rFonts w:ascii="Times New Roman" w:eastAsiaTheme="majorEastAsia" w:hAnsi="Times New Roman" w:cs="Times New Roman"/>
-            <w:color w:val="auto"/>
-            <w:sz w:val="28"/>
-          </w:rPr>
-          <w:t>фототранзистора</w:t>
-        </w:r>
-      </w:hyperlink>
+      <w:r>
+        <w:rPr>
+          <w:rFonts w:ascii="Times New Roman" w:eastAsiaTheme="majorEastAsia" w:hAnsi="Times New Roman" w:cs="Times New Roman"/>
+          <w:sz w:val="28"/>
+        </w:rPr>
+        <w:t>фоторезистора</w:t>
+      </w:r>
       <w:r>
         <w:rPr>
           <w:rFonts w:ascii="Times New Roman" w:hAnsi="Times New Roman" w:cs="Times New Roman"/>
@@ -9203,13 +9959,37 @@
     </w:p>
     <w:p>
       <w:pPr>
-        <w:spacing w:line="360" w:lineRule="auto"/>
-        <w:jc w:val="both"/>
-        <w:rPr>
-          <w:rFonts w:ascii="Times New Roman" w:hAnsi="Times New Roman" w:cs="Times New Roman"/>
-          <w:sz w:val="28"/>
-        </w:rPr>
-      </w:pPr>
+        <w:spacing w:after="0" w:line="360" w:lineRule="auto"/>
+        <w:ind w:firstLine="709"/>
+        <w:jc w:val="both"/>
+        <w:rPr>
+          <w:rFonts w:ascii="Times New Roman" w:hAnsi="Times New Roman" w:cs="Times New Roman"/>
+          <w:sz w:val="28"/>
+        </w:rPr>
+      </w:pPr>
+      <w:r>
+        <w:rPr>
+          <w:rFonts w:ascii="Times New Roman" w:hAnsi="Times New Roman" w:cs="Times New Roman"/>
+          <w:sz w:val="28"/>
+        </w:rPr>
+        <w:t xml:space="preserve">Получение пульсовой кривой осуществляется с помощью </w:t>
+      </w:r>
+      <w:proofErr w:type="spellStart"/>
+      <w:r>
+        <w:rPr>
+          <w:rFonts w:ascii="Times New Roman" w:hAnsi="Times New Roman" w:cs="Times New Roman"/>
+          <w:sz w:val="28"/>
+        </w:rPr>
+        <w:t>пульсоксиметрических</w:t>
+      </w:r>
+      <w:proofErr w:type="spellEnd"/>
+      <w:r>
+        <w:rPr>
+          <w:rFonts w:ascii="Times New Roman" w:hAnsi="Times New Roman" w:cs="Times New Roman"/>
+          <w:sz w:val="28"/>
+        </w:rPr>
+        <w:t xml:space="preserve"> датчиков. Датчик представляет собой излучатель (светодиод) и чувствительный приемник (фоторезистор). </w:t>
+      </w:r>
       <w:r>
         <w:rPr>
           <w:rFonts w:ascii="Times New Roman" w:hAnsi="Times New Roman" w:cs="Times New Roman"/>
@@ -9233,7 +10013,15 @@
           <w:i/>
           <w:sz w:val="28"/>
         </w:rPr>
-        <w:t>. рис. 6</w:t>
+        <w:t xml:space="preserve">. рис. </w:t>
+      </w:r>
+      <w:r>
+        <w:rPr>
+          <w:rFonts w:ascii="Times New Roman" w:hAnsi="Times New Roman" w:cs="Times New Roman"/>
+          <w:i/>
+          <w:sz w:val="28"/>
+        </w:rPr>
+        <w:t>8</w:t>
       </w:r>
       <w:r>
         <w:rPr>
@@ -9245,8 +10033,8 @@
     </w:p>
     <w:p>
       <w:pPr>
-        <w:spacing w:line="360" w:lineRule="auto"/>
-        <w:jc w:val="both"/>
+        <w:spacing w:after="0" w:line="360" w:lineRule="auto"/>
+        <w:jc w:val="center"/>
         <w:rPr>
           <w:rFonts w:ascii="Times New Roman" w:hAnsi="Times New Roman" w:cs="Times New Roman"/>
           <w:sz w:val="28"/>
@@ -9274,7 +10062,7 @@
                     <pic:cNvPicPr/>
                   </pic:nvPicPr>
                   <pic:blipFill>
-                    <a:blip r:embed="rId28" cstate="print"/>
+                    <a:blip r:embed="rId14" cstate="print"/>
                     <a:stretch>
                       <a:fillRect/>
                     </a:stretch>
@@ -9282,7 +10070,7 @@
                   <pic:spPr>
                     <a:xfrm>
                       <a:off x="0" y="0"/>
-                      <a:ext cx="4665963" cy="2883919"/>
+                      <a:ext cx="4654040" cy="2876550"/>
                     </a:xfrm>
                     <a:prstGeom prst="rect">
                       <a:avLst/>
@@ -9297,170 +10085,59 @@
     </w:p>
     <w:p>
       <w:pPr>
+        <w:spacing w:after="0" w:line="360" w:lineRule="auto"/>
+        <w:jc w:val="center"/>
+        <w:rPr>
+          <w:rFonts w:ascii="Times New Roman" w:hAnsi="Times New Roman" w:cs="Times New Roman"/>
+          <w:i/>
+          <w:sz w:val="28"/>
+        </w:rPr>
+      </w:pPr>
+      <w:r>
+        <w:rPr>
+          <w:rFonts w:ascii="Times New Roman" w:hAnsi="Times New Roman" w:cs="Times New Roman"/>
+          <w:i/>
+          <w:sz w:val="28"/>
+        </w:rPr>
+        <w:t xml:space="preserve">Рис. </w:t>
+      </w:r>
+      <w:r>
+        <w:rPr>
+          <w:rFonts w:ascii="Times New Roman" w:hAnsi="Times New Roman" w:cs="Times New Roman"/>
+          <w:i/>
+          <w:sz w:val="28"/>
+        </w:rPr>
+        <w:t>8</w:t>
+      </w:r>
+      <w:r>
+        <w:rPr>
+          <w:rFonts w:ascii="Times New Roman" w:hAnsi="Times New Roman" w:cs="Times New Roman"/>
+          <w:i/>
+          <w:sz w:val="28"/>
+        </w:rPr>
+        <w:t xml:space="preserve">. Принцип действия </w:t>
+      </w:r>
+      <w:proofErr w:type="spellStart"/>
+      <w:r>
+        <w:rPr>
+          <w:rFonts w:ascii="Times New Roman" w:hAnsi="Times New Roman" w:cs="Times New Roman"/>
+          <w:i/>
+          <w:sz w:val="28"/>
+        </w:rPr>
+        <w:t>фотоплетизмограммы</w:t>
+      </w:r>
+      <w:proofErr w:type="spellEnd"/>
+    </w:p>
+    <w:p>
+      <w:pPr>
         <w:spacing w:line="360" w:lineRule="auto"/>
-        <w:jc w:val="both"/>
+        <w:jc w:val="center"/>
         <w:rPr>
           <w:rFonts w:ascii="Times New Roman" w:hAnsi="Times New Roman" w:cs="Times New Roman"/>
           <w:i/>
           <w:sz w:val="28"/>
         </w:rPr>
       </w:pPr>
-      <w:r>
-        <w:rPr>
-          <w:rFonts w:ascii="Times New Roman" w:hAnsi="Times New Roman" w:cs="Times New Roman"/>
-          <w:i/>
-          <w:sz w:val="28"/>
-        </w:rPr>
-        <w:t xml:space="preserve">Рис. 6. Принцип действия </w:t>
-      </w:r>
-      <w:proofErr w:type="spellStart"/>
-      <w:r>
-        <w:rPr>
-          <w:rFonts w:ascii="Times New Roman" w:hAnsi="Times New Roman" w:cs="Times New Roman"/>
-          <w:i/>
-          <w:sz w:val="28"/>
-        </w:rPr>
-        <w:t>фотоплетизмограммы</w:t>
-      </w:r>
-      <w:proofErr w:type="spellEnd"/>
-    </w:p>
-    <w:p>
-      <w:pPr>
-        <w:spacing w:line="360" w:lineRule="auto"/>
-        <w:jc w:val="both"/>
-        <w:rPr>
-          <w:rFonts w:ascii="Times New Roman" w:hAnsi="Times New Roman" w:cs="Times New Roman"/>
-          <w:sz w:val="28"/>
-          <w:szCs w:val="20"/>
-        </w:rPr>
-      </w:pPr>
-      <w:r>
-        <w:rPr>
-          <w:rFonts w:ascii="Times New Roman" w:hAnsi="Times New Roman" w:cs="Times New Roman"/>
-          <w:sz w:val="28"/>
-          <w:szCs w:val="20"/>
-        </w:rPr>
-        <w:t>Основные помехи, влияющие на точность измерения сатурации, имеют электрическую, оптическую и физиологическую природу.</w:t>
-      </w:r>
-    </w:p>
-    <w:p>
-      <w:pPr>
-        <w:spacing w:line="360" w:lineRule="auto"/>
-        <w:jc w:val="both"/>
-        <w:rPr>
-          <w:rFonts w:ascii="Times New Roman" w:hAnsi="Times New Roman" w:cs="Times New Roman"/>
-          <w:sz w:val="28"/>
-          <w:szCs w:val="20"/>
-        </w:rPr>
-      </w:pPr>
-      <w:r>
-        <w:rPr>
-          <w:rFonts w:ascii="Times New Roman" w:hAnsi="Times New Roman" w:cs="Times New Roman"/>
-          <w:sz w:val="28"/>
-          <w:szCs w:val="20"/>
-        </w:rPr>
-        <w:t xml:space="preserve">Электрические помехи возникают в усилительном тракте </w:t>
-      </w:r>
-      <w:proofErr w:type="spellStart"/>
-      <w:r>
-        <w:rPr>
-          <w:rFonts w:ascii="Times New Roman" w:hAnsi="Times New Roman" w:cs="Times New Roman"/>
-          <w:sz w:val="28"/>
-          <w:szCs w:val="20"/>
-        </w:rPr>
-        <w:t>пульсоксиметра</w:t>
-      </w:r>
-      <w:proofErr w:type="spellEnd"/>
-      <w:r>
-        <w:rPr>
-          <w:rFonts w:ascii="Times New Roman" w:hAnsi="Times New Roman" w:cs="Times New Roman"/>
-          <w:sz w:val="28"/>
-          <w:szCs w:val="20"/>
-        </w:rPr>
-        <w:t xml:space="preserve"> в результате влияния внешних электромагнитных полей, создаваемых, в частности, питающей сетью 50 Гц, электрохирургическим инструментом, физиотерапевтической аппаратурой. Подавление помех осуществляется путем частотной фильтрации сигналов, так как полезная информация в ФПГ сигнале сосредоточена, в основном, в диапазоне до 10 Гц, т.е. значительно ниже </w:t>
-      </w:r>
-      <w:r>
-        <w:rPr>
-          <w:rFonts w:ascii="Times New Roman" w:hAnsi="Times New Roman" w:cs="Times New Roman"/>
-          <w:sz w:val="28"/>
-          <w:szCs w:val="20"/>
-        </w:rPr>
-        <w:lastRenderedPageBreak/>
-        <w:t>частотного диапазона помех. Для этой цели используются аналоговые фильтры нижних частот в усилительном тракте, а также цифровая фильтрация, дающая высокую крутизну спада АЧХ фильтров.</w:t>
-      </w:r>
-    </w:p>
-    <w:p>
-      <w:pPr>
-        <w:spacing w:line="360" w:lineRule="auto"/>
-        <w:jc w:val="both"/>
-        <w:rPr>
-          <w:rFonts w:ascii="Times New Roman" w:hAnsi="Times New Roman" w:cs="Times New Roman"/>
-          <w:sz w:val="28"/>
-          <w:szCs w:val="20"/>
-        </w:rPr>
-      </w:pPr>
-      <w:r>
-        <w:rPr>
-          <w:rFonts w:ascii="Times New Roman" w:hAnsi="Times New Roman" w:cs="Times New Roman"/>
-          <w:sz w:val="28"/>
-          <w:szCs w:val="20"/>
-        </w:rPr>
-        <w:t xml:space="preserve">Помехи оптического происхождения возникают в случае попадания света от посторонних источников излучения (от хирургических ламп, ламп дневного света и т.п.) на фотоприемник датчика. Под действием данных помех уровень сигнала, снимаемого с фотоприемника, может изменяться, искажая сигнал, обусловленный абсорбцией излучения светодиодов в тканях. Для подавления оптических помех используют метод трехфазной коммутации светодиодов датчика. В первые две фазы коммутации поочередно включаются либо “красный”, либо “инфракрасный” светодиод датчика, в третьей фазе оба светодиода выключаются и фотоприемник регистрирует фоновую засветку датчика, включающую оптические помехи. Напряжение фоновой засветки запоминается и вычитается из сигналов “красного” и “инфракрасного” каналов, получаемых в первые две фазы коммутации. Таким образом, действие фоновой засветки датчика на полезный сигнал ослабляется. Коммутация светодиодов с достаточно высокой частотой (намного превышающей частоты оптических помех) позволяет при выделении сигналов различных каналов в усилительном тракте использовать принципы синхронного детектирования, существенно улучшающие соотношения сигнал/шум. Ослабление фоновых засветок достигается также конструктивным построением датчика с использованием оптического экранирования. </w:t>
-      </w:r>
-    </w:p>
-    <w:p>
-      <w:pPr>
-        <w:spacing w:line="360" w:lineRule="auto"/>
-        <w:jc w:val="both"/>
-        <w:rPr>
-          <w:rFonts w:ascii="Times New Roman" w:hAnsi="Times New Roman" w:cs="Times New Roman"/>
-          <w:sz w:val="40"/>
-        </w:rPr>
-      </w:pPr>
-      <w:r>
-        <w:rPr>
-          <w:rFonts w:ascii="Times New Roman" w:hAnsi="Times New Roman" w:cs="Times New Roman"/>
-          <w:sz w:val="28"/>
-          <w:szCs w:val="20"/>
-        </w:rPr>
-        <w:t xml:space="preserve">Помехи физиологической природы оказывают наиболее сильное влияние на показания </w:t>
-      </w:r>
-      <w:proofErr w:type="spellStart"/>
-      <w:r>
-        <w:rPr>
-          <w:rFonts w:ascii="Times New Roman" w:hAnsi="Times New Roman" w:cs="Times New Roman"/>
-          <w:sz w:val="28"/>
-          <w:szCs w:val="20"/>
-        </w:rPr>
-        <w:t>пульсоксиметров</w:t>
-      </w:r>
-      <w:proofErr w:type="spellEnd"/>
-      <w:r>
-        <w:rPr>
-          <w:rFonts w:ascii="Times New Roman" w:hAnsi="Times New Roman" w:cs="Times New Roman"/>
-          <w:sz w:val="28"/>
-          <w:szCs w:val="20"/>
-        </w:rPr>
-        <w:t xml:space="preserve">. К таким помехам можно отнести влияние двигательных артефактов, в том числе и дыхания, непостоянство формы пульсовой волны и снижение ее амплитуды у различных пациентов. Движение конечности с закрепленным на ней датчиком вызывает, например, перераспределение объема крови, находящегося в поле зрения датчика, что дает на выходе фотоприемника </w:t>
-      </w:r>
-      <w:proofErr w:type="spellStart"/>
-      <w:r>
-        <w:rPr>
-          <w:rFonts w:ascii="Times New Roman" w:hAnsi="Times New Roman" w:cs="Times New Roman"/>
-          <w:sz w:val="28"/>
-          <w:szCs w:val="20"/>
-        </w:rPr>
-        <w:t>помеховый</w:t>
-      </w:r>
-      <w:proofErr w:type="spellEnd"/>
-      <w:r>
-        <w:rPr>
-          <w:rFonts w:ascii="Times New Roman" w:hAnsi="Times New Roman" w:cs="Times New Roman"/>
-          <w:sz w:val="28"/>
-          <w:szCs w:val="20"/>
-        </w:rPr>
-        <w:t xml:space="preserve"> сигнал. </w:t>
-      </w:r>
     </w:p>
     <w:p/>
     <w:p>
@@ -9478,7 +10155,7 @@
           <w:shd w:val="clear" w:color="auto" w:fill="FFFFFF"/>
         </w:rPr>
       </w:pPr>
-      <w:bookmarkStart w:id="13" w:name="_Toc39932838"/>
+      <w:bookmarkStart w:id="13" w:name="_Toc40008610"/>
       <w:proofErr w:type="spellStart"/>
       <w:r>
         <w:rPr>
@@ -9488,10 +10165,292 @@
           <w:szCs w:val="28"/>
           <w:shd w:val="clear" w:color="auto" w:fill="FFFFFF"/>
         </w:rPr>
+        <w:lastRenderedPageBreak/>
         <w:t>Реоплетизмография</w:t>
       </w:r>
       <w:bookmarkEnd w:id="13"/>
       <w:proofErr w:type="spellEnd"/>
+    </w:p>
+    <w:p>
+      <w:pPr>
+        <w:spacing w:after="0" w:line="360" w:lineRule="auto"/>
+        <w:ind w:firstLine="708"/>
+        <w:rPr>
+          <w:rFonts w:ascii="Times New Roman" w:hAnsi="Times New Roman" w:cs="Times New Roman"/>
+          <w:sz w:val="28"/>
+          <w:szCs w:val="28"/>
+        </w:rPr>
+      </w:pPr>
+      <w:proofErr w:type="spellStart"/>
+      <w:r>
+        <w:rPr>
+          <w:rStyle w:val="ft3"/>
+          <w:rFonts w:ascii="Times New Roman" w:hAnsi="Times New Roman" w:cs="Times New Roman"/>
+          <w:bCs/>
+          <w:color w:val="000000"/>
+          <w:sz w:val="28"/>
+          <w:szCs w:val="28"/>
+        </w:rPr>
+        <w:t>Реоплетизмография</w:t>
+      </w:r>
+      <w:proofErr w:type="spellEnd"/>
+      <w:r>
+        <w:rPr>
+          <w:rStyle w:val="ft3"/>
+          <w:rFonts w:ascii="Times New Roman" w:hAnsi="Times New Roman" w:cs="Times New Roman"/>
+          <w:bCs/>
+          <w:color w:val="000000"/>
+          <w:sz w:val="28"/>
+          <w:szCs w:val="28"/>
+        </w:rPr>
+        <w:t> </w:t>
+      </w:r>
+      <w:r>
+        <w:rPr>
+          <w:rFonts w:ascii="Times New Roman" w:hAnsi="Times New Roman" w:cs="Times New Roman"/>
+          <w:sz w:val="28"/>
+          <w:szCs w:val="28"/>
+        </w:rPr>
+        <w:t>(</w:t>
+      </w:r>
+      <w:r>
+        <w:rPr>
+          <w:rStyle w:val="ft3"/>
+          <w:rFonts w:ascii="Times New Roman" w:hAnsi="Times New Roman" w:cs="Times New Roman"/>
+          <w:bCs/>
+          <w:color w:val="000000"/>
+          <w:sz w:val="28"/>
+          <w:szCs w:val="28"/>
+        </w:rPr>
+        <w:t>реография</w:t>
+      </w:r>
+      <w:r>
+        <w:rPr>
+          <w:rFonts w:ascii="Times New Roman" w:hAnsi="Times New Roman" w:cs="Times New Roman"/>
+          <w:sz w:val="28"/>
+          <w:szCs w:val="28"/>
+        </w:rPr>
+        <w:t>) – метод графической регистрации изменений импеданса тканей и органов, вызванных их кровенаполнением.</w:t>
+      </w:r>
+    </w:p>
+    <w:p>
+      <w:pPr>
+        <w:pStyle w:val="p42"/>
+        <w:spacing w:before="0" w:beforeAutospacing="0" w:after="0" w:afterAutospacing="0" w:line="360" w:lineRule="auto"/>
+        <w:ind w:firstLine="879"/>
+        <w:jc w:val="both"/>
+        <w:rPr>
+          <w:color w:val="000000"/>
+          <w:sz w:val="28"/>
+          <w:szCs w:val="28"/>
+        </w:rPr>
+      </w:pPr>
+      <w:r>
+        <w:rPr>
+          <w:color w:val="000000"/>
+          <w:sz w:val="28"/>
+          <w:szCs w:val="28"/>
+        </w:rPr>
+        <w:t xml:space="preserve">При </w:t>
+      </w:r>
+      <w:proofErr w:type="spellStart"/>
+      <w:r>
+        <w:rPr>
+          <w:color w:val="000000"/>
+          <w:sz w:val="28"/>
+          <w:szCs w:val="28"/>
+        </w:rPr>
+        <w:t>реографическом</w:t>
+      </w:r>
+      <w:proofErr w:type="spellEnd"/>
+      <w:r>
+        <w:rPr>
+          <w:color w:val="000000"/>
+          <w:sz w:val="28"/>
+          <w:szCs w:val="28"/>
+        </w:rPr>
+        <w:t xml:space="preserve"> исследовании через участок тела человека пропускают переменный ток высокой частоты и малой силы. Ток создается генератором, частота тока до 500 кГц, а сила тока – не более 10 мА. Такие токи безвредны для организма и не ощущаются </w:t>
+      </w:r>
+      <w:proofErr w:type="gramStart"/>
+      <w:r>
+        <w:rPr>
+          <w:color w:val="000000"/>
+          <w:sz w:val="28"/>
+          <w:szCs w:val="28"/>
+        </w:rPr>
+        <w:t>исследуемым</w:t>
+      </w:r>
+      <w:proofErr w:type="gramEnd"/>
+      <w:r>
+        <w:rPr>
+          <w:color w:val="000000"/>
+          <w:sz w:val="28"/>
+          <w:szCs w:val="28"/>
+        </w:rPr>
+        <w:t>.</w:t>
+      </w:r>
+    </w:p>
+    <w:p>
+      <w:pPr>
+        <w:pStyle w:val="p43"/>
+        <w:spacing w:before="0" w:beforeAutospacing="0" w:after="0" w:afterAutospacing="0" w:line="486" w:lineRule="atLeast"/>
+        <w:ind w:firstLine="879"/>
+        <w:jc w:val="both"/>
+        <w:rPr>
+          <w:color w:val="000000"/>
+          <w:sz w:val="28"/>
+          <w:szCs w:val="28"/>
+        </w:rPr>
+      </w:pPr>
+      <w:r>
+        <w:rPr>
+          <w:color w:val="000000"/>
+          <w:sz w:val="28"/>
+          <w:szCs w:val="28"/>
+        </w:rPr>
+        <w:t xml:space="preserve">Электропроводность различных тканей неодинакова и зависит от особенностей строения данной ткани. Наибольшей электропроводностью обладают кровь, спинномозговая жидкость, наименьшей – кожа, кости. Электропроводность тканей зависит от частоты измерительного тока и может быть охарактеризована как сложное соединение активных и емкостных сопротивлений. </w:t>
+      </w:r>
+    </w:p>
+    <w:p>
+      <w:pPr>
+        <w:pStyle w:val="p43"/>
+        <w:spacing w:before="0" w:beforeAutospacing="0" w:after="0" w:afterAutospacing="0" w:line="486" w:lineRule="atLeast"/>
+        <w:ind w:firstLine="879"/>
+        <w:jc w:val="both"/>
+        <w:rPr>
+          <w:color w:val="000000"/>
+          <w:sz w:val="28"/>
+          <w:szCs w:val="28"/>
+        </w:rPr>
+      </w:pPr>
+      <w:r>
+        <w:rPr>
+          <w:color w:val="000000"/>
+          <w:sz w:val="28"/>
+          <w:szCs w:val="28"/>
+        </w:rPr>
+        <w:t xml:space="preserve">Для получения кривой дыхания можно использовать электроды на теле пациента, измеряя изменение импеданса между двумя электродами (рис. 8). </w:t>
+      </w:r>
+    </w:p>
+    <w:p>
+      <w:pPr>
+        <w:pStyle w:val="p43"/>
+        <w:spacing w:before="0" w:beforeAutospacing="0" w:after="0" w:afterAutospacing="0" w:line="486" w:lineRule="atLeast"/>
+        <w:ind w:firstLine="879"/>
+        <w:jc w:val="center"/>
+        <w:rPr>
+          <w:color w:val="000000"/>
+          <w:sz w:val="28"/>
+          <w:szCs w:val="28"/>
+        </w:rPr>
+      </w:pPr>
+      <w:r>
+        <w:rPr>
+          <w:color w:val="000000"/>
+          <w:sz w:val="28"/>
+          <w:szCs w:val="28"/>
+        </w:rPr>
+        <w:pict>
+          <v:shape id="_x0000_i1027" type="#_x0000_t75" style="width:269.3pt;height:230.05pt">
+            <v:imagedata r:id="rId15" o:title="Реограмма"/>
+          </v:shape>
+        </w:pict>
+      </w:r>
+    </w:p>
+    <w:p>
+      <w:pPr>
+        <w:spacing w:after="0" w:line="360" w:lineRule="auto"/>
+        <w:jc w:val="center"/>
+        <w:rPr>
+          <w:rFonts w:ascii="Times New Roman" w:hAnsi="Times New Roman" w:cs="Times New Roman"/>
+          <w:i/>
+          <w:sz w:val="28"/>
+        </w:rPr>
+      </w:pPr>
+      <w:r>
+        <w:rPr>
+          <w:rFonts w:ascii="Times New Roman" w:hAnsi="Times New Roman" w:cs="Times New Roman"/>
+          <w:i/>
+          <w:sz w:val="28"/>
+        </w:rPr>
+        <w:t xml:space="preserve">Рис. </w:t>
+      </w:r>
+      <w:r>
+        <w:rPr>
+          <w:rFonts w:ascii="Times New Roman" w:hAnsi="Times New Roman" w:cs="Times New Roman"/>
+          <w:i/>
+          <w:sz w:val="28"/>
+        </w:rPr>
+        <w:t>9</w:t>
+      </w:r>
+      <w:r>
+        <w:rPr>
+          <w:rFonts w:ascii="Times New Roman" w:hAnsi="Times New Roman" w:cs="Times New Roman"/>
+          <w:i/>
+          <w:sz w:val="28"/>
+        </w:rPr>
+        <w:t xml:space="preserve">. </w:t>
+      </w:r>
+      <w:r>
+        <w:rPr>
+          <w:rFonts w:ascii="Times New Roman" w:hAnsi="Times New Roman" w:cs="Times New Roman"/>
+          <w:i/>
+          <w:sz w:val="28"/>
+        </w:rPr>
+        <w:t xml:space="preserve">Измерение </w:t>
+      </w:r>
+      <w:proofErr w:type="spellStart"/>
+      <w:r>
+        <w:rPr>
+          <w:rFonts w:ascii="Times New Roman" w:hAnsi="Times New Roman" w:cs="Times New Roman"/>
+          <w:i/>
+          <w:sz w:val="28"/>
+        </w:rPr>
+        <w:t>реограммы</w:t>
+      </w:r>
+      <w:proofErr w:type="spellEnd"/>
+      <w:r>
+        <w:rPr>
+          <w:rFonts w:ascii="Times New Roman" w:hAnsi="Times New Roman" w:cs="Times New Roman"/>
+          <w:i/>
+          <w:sz w:val="28"/>
+        </w:rPr>
+        <w:t xml:space="preserve"> между двумя электродами</w:t>
+      </w:r>
+    </w:p>
+    <w:p>
+      <w:pPr>
+        <w:pStyle w:val="p43"/>
+        <w:spacing w:before="0" w:beforeAutospacing="0" w:after="0" w:afterAutospacing="0" w:line="486" w:lineRule="atLeast"/>
+        <w:ind w:firstLine="879"/>
+        <w:jc w:val="both"/>
+        <w:rPr>
+          <w:color w:val="000000"/>
+          <w:sz w:val="28"/>
+          <w:szCs w:val="28"/>
+        </w:rPr>
+      </w:pPr>
+      <w:r>
+        <w:rPr>
+          <w:color w:val="000000"/>
+          <w:sz w:val="28"/>
+          <w:szCs w:val="28"/>
+        </w:rPr>
+        <w:t>При вдохе импеданс будет увеличиваться, а при выдохе значение импеданса уменьшится.</w:t>
+      </w:r>
+      <w:r>
+        <w:rPr>
+          <w:color w:val="000000"/>
+          <w:sz w:val="28"/>
+          <w:szCs w:val="28"/>
+        </w:rPr>
+        <w:t xml:space="preserve"> Конвертируя значения импеданса в цифровые значения можно получить кривую дыхания.</w:t>
+      </w:r>
+    </w:p>
+    <w:p>
+      <w:pPr>
+        <w:ind w:left="708"/>
+      </w:pPr>
     </w:p>
     <w:p>
       <w:pPr>
@@ -9508,7 +10467,7 @@
           <w:shd w:val="clear" w:color="auto" w:fill="FFFFFF"/>
         </w:rPr>
       </w:pPr>
-      <w:bookmarkStart w:id="14" w:name="_Toc39932839"/>
+      <w:bookmarkStart w:id="14" w:name="_Toc40008611"/>
       <w:r>
         <w:rPr>
           <w:rFonts w:ascii="Times New Roman" w:hAnsi="Times New Roman" w:cs="Times New Roman"/>
@@ -9517,9 +10476,96 @@
           <w:szCs w:val="28"/>
           <w:shd w:val="clear" w:color="auto" w:fill="FFFFFF"/>
         </w:rPr>
+        <w:lastRenderedPageBreak/>
         <w:t>Температура тела</w:t>
       </w:r>
       <w:bookmarkEnd w:id="14"/>
+    </w:p>
+    <w:p>
+      <w:pPr>
+        <w:ind w:firstLine="708"/>
+      </w:pPr>
+      <w:r>
+        <w:rPr>
+          <w:rFonts w:ascii="Arial" w:hAnsi="Arial" w:cs="Arial"/>
+          <w:b/>
+          <w:bCs/>
+          <w:color w:val="202122"/>
+          <w:sz w:val="26"/>
+          <w:szCs w:val="26"/>
+          <w:shd w:val="clear" w:color="auto" w:fill="FFFFFF"/>
+        </w:rPr>
+        <w:t>Температура тела</w:t>
+      </w:r>
+      <w:r>
+        <w:rPr>
+          <w:rFonts w:ascii="Arial" w:hAnsi="Arial" w:cs="Arial"/>
+          <w:color w:val="202122"/>
+          <w:sz w:val="26"/>
+          <w:szCs w:val="26"/>
+          <w:shd w:val="clear" w:color="auto" w:fill="FFFFFF"/>
+        </w:rPr>
+        <w:t> — комплексный показатель теплового состояния </w:t>
+      </w:r>
+      <w:r>
+        <w:rPr>
+          <w:rFonts w:ascii="Arial" w:hAnsi="Arial" w:cs="Arial"/>
+          <w:sz w:val="26"/>
+          <w:szCs w:val="26"/>
+          <w:shd w:val="clear" w:color="auto" w:fill="FFFFFF"/>
+        </w:rPr>
+        <w:t>организма</w:t>
+      </w:r>
+      <w:r>
+        <w:rPr>
+          <w:rFonts w:ascii="Arial" w:hAnsi="Arial" w:cs="Arial"/>
+          <w:color w:val="202122"/>
+          <w:sz w:val="26"/>
+          <w:szCs w:val="26"/>
+          <w:shd w:val="clear" w:color="auto" w:fill="FFFFFF"/>
+        </w:rPr>
+        <w:t> </w:t>
+      </w:r>
+      <w:r>
+        <w:rPr>
+          <w:rFonts w:ascii="Arial" w:hAnsi="Arial" w:cs="Arial"/>
+          <w:sz w:val="26"/>
+          <w:szCs w:val="26"/>
+          <w:shd w:val="clear" w:color="auto" w:fill="FFFFFF"/>
+        </w:rPr>
+        <w:t xml:space="preserve"> человека</w:t>
+      </w:r>
+      <w:r>
+        <w:rPr>
+          <w:rFonts w:ascii="Arial" w:hAnsi="Arial" w:cs="Arial"/>
+          <w:color w:val="202122"/>
+          <w:sz w:val="26"/>
+          <w:szCs w:val="26"/>
+          <w:shd w:val="clear" w:color="auto" w:fill="FFFFFF"/>
+        </w:rPr>
+        <w:t>. Является одним из основных и старейших </w:t>
+      </w:r>
+      <w:proofErr w:type="spellStart"/>
+      <w:r>
+        <w:rPr>
+          <w:rFonts w:ascii="Arial" w:hAnsi="Arial" w:cs="Arial"/>
+          <w:sz w:val="26"/>
+          <w:szCs w:val="26"/>
+          <w:shd w:val="clear" w:color="auto" w:fill="FFFFFF"/>
+        </w:rPr>
+        <w:t>биомаркеров</w:t>
+      </w:r>
+      <w:proofErr w:type="spellEnd"/>
+      <w:r>
+        <w:rPr>
+          <w:rFonts w:ascii="Arial" w:hAnsi="Arial" w:cs="Arial"/>
+          <w:color w:val="202122"/>
+          <w:sz w:val="26"/>
+          <w:szCs w:val="26"/>
+          <w:shd w:val="clear" w:color="auto" w:fill="FFFFFF"/>
+        </w:rPr>
+        <w:t>.</w:t>
+      </w:r>
     </w:p>
     <w:p>
       <w:pPr>
@@ -9535,7 +10581,7 @@
           <w:szCs w:val="28"/>
         </w:rPr>
       </w:pPr>
-      <w:bookmarkStart w:id="15" w:name="_Toc39932840"/>
+      <w:bookmarkStart w:id="15" w:name="_Toc40008612"/>
       <w:proofErr w:type="gramStart"/>
       <w:r>
         <w:rPr>
@@ -9582,7 +10628,7 @@
           <w:shd w:val="clear" w:color="auto" w:fill="FFFFFF"/>
         </w:rPr>
       </w:pPr>
-      <w:bookmarkStart w:id="16" w:name="_Toc39932841"/>
+      <w:bookmarkStart w:id="16" w:name="_Toc40008613"/>
       <w:r>
         <w:rPr>
           <w:rFonts w:ascii="Times New Roman" w:hAnsi="Times New Roman" w:cs="Times New Roman"/>
@@ -9602,7 +10648,7 @@
           <w:shd w:val="clear" w:color="auto" w:fill="FFFFFF"/>
         </w:rPr>
       </w:pPr>
-      <w:bookmarkStart w:id="17" w:name="_Toc39932842"/>
+      <w:bookmarkStart w:id="17" w:name="_Toc40008614"/>
       <w:r>
         <w:rPr>
           <w:shd w:val="clear" w:color="auto" w:fill="FFFFFF"/>
@@ -9648,7 +10694,7 @@
           <w:shd w:val="clear" w:color="auto" w:fill="FFFFFF"/>
         </w:rPr>
       </w:pPr>
-      <w:bookmarkStart w:id="18" w:name="_Toc39932843"/>
+      <w:bookmarkStart w:id="18" w:name="_Toc40008615"/>
       <w:r>
         <w:rPr>
           <w:shd w:val="clear" w:color="auto" w:fill="FFFFFF"/>
@@ -9688,7 +10734,7 @@
           <w:shd w:val="clear" w:color="auto" w:fill="FFFFFF"/>
         </w:rPr>
       </w:pPr>
-      <w:bookmarkStart w:id="19" w:name="_Toc39932844"/>
+      <w:bookmarkStart w:id="19" w:name="_Toc40008616"/>
       <w:r>
         <w:rPr>
           <w:shd w:val="clear" w:color="auto" w:fill="FFFFFF"/>
@@ -9710,7 +10756,7 @@
           <w:shd w:val="clear" w:color="auto" w:fill="FFFFFF"/>
         </w:rPr>
       </w:pPr>
-      <w:bookmarkStart w:id="20" w:name="_Toc39932845"/>
+      <w:bookmarkStart w:id="20" w:name="_Toc40008617"/>
       <w:r>
         <w:rPr>
           <w:shd w:val="clear" w:color="auto" w:fill="FFFFFF"/>
@@ -9732,7 +10778,7 @@
           <w:shd w:val="clear" w:color="auto" w:fill="FFFFFF"/>
         </w:rPr>
       </w:pPr>
-      <w:bookmarkStart w:id="21" w:name="_Toc39932846"/>
+      <w:bookmarkStart w:id="21" w:name="_Toc40008618"/>
       <w:r>
         <w:rPr>
           <w:shd w:val="clear" w:color="auto" w:fill="FFFFFF"/>
@@ -10880,7 +11926,7 @@
       </w:pPr>
     </w:p>
     <w:sectPr>
-      <w:footerReference w:type="default" r:id="rId29"/>
+      <w:footerReference w:type="default" r:id="rId16"/>
       <w:pgSz w:w="11906" w:h="16838"/>
       <w:pgMar w:top="1134" w:right="567" w:bottom="1134" w:left="1701" w:header="709" w:footer="709" w:gutter="0"/>
       <w:pgNumType w:start="5"/>
@@ -10959,7 +12005,7 @@
             <w:noProof/>
             <w:sz w:val="24"/>
           </w:rPr>
-          <w:t>20</w:t>
+          <w:t>23</w:t>
         </w:r>
         <w:r>
           <w:rPr>
@@ -11913,6 +12959,7 @@
   <w:style w:type="character" w:default="1" w:styleId="a0">
     <w:name w:val="Default Paragraph Font"/>
     <w:uiPriority w:val="1"/>
+    <w:semiHidden/>
     <w:unhideWhenUsed/>
   </w:style>
   <w:style w:type="table" w:default="1" w:styleId="a1">
@@ -12306,6 +13353,112 @@
       <w:szCs w:val="24"/>
     </w:rPr>
   </w:style>
+  <w:style w:type="character" w:customStyle="1" w:styleId="ipa">
+    <w:name w:val="ipa"/>
+    <w:basedOn w:val="a0"/>
+    <w:rsid w:val="000958DE"/>
+  </w:style>
+  <w:style w:type="paragraph" w:customStyle="1" w:styleId="p40">
+    <w:name w:val="p40"/>
+    <w:basedOn w:val="a"/>
+    <w:rsid w:val="001E3199"/>
+    <w:pPr>
+      <w:spacing w:before="100" w:beforeAutospacing="1" w:after="100" w:afterAutospacing="1" w:line="240" w:lineRule="auto"/>
+    </w:pPr>
+    <w:rPr>
+      <w:rFonts w:ascii="Times New Roman" w:eastAsia="Times New Roman" w:hAnsi="Times New Roman" w:cs="Times New Roman"/>
+      <w:sz w:val="24"/>
+      <w:szCs w:val="24"/>
+    </w:rPr>
+  </w:style>
+  <w:style w:type="character" w:customStyle="1" w:styleId="ft3">
+    <w:name w:val="ft3"/>
+    <w:basedOn w:val="a0"/>
+    <w:rsid w:val="001E3199"/>
+  </w:style>
+  <w:style w:type="paragraph" w:customStyle="1" w:styleId="p8">
+    <w:name w:val="p8"/>
+    <w:basedOn w:val="a"/>
+    <w:rsid w:val="001E3199"/>
+    <w:pPr>
+      <w:spacing w:before="100" w:beforeAutospacing="1" w:after="100" w:afterAutospacing="1" w:line="240" w:lineRule="auto"/>
+    </w:pPr>
+    <w:rPr>
+      <w:rFonts w:ascii="Times New Roman" w:eastAsia="Times New Roman" w:hAnsi="Times New Roman" w:cs="Times New Roman"/>
+      <w:sz w:val="24"/>
+      <w:szCs w:val="24"/>
+    </w:rPr>
+  </w:style>
+  <w:style w:type="paragraph" w:customStyle="1" w:styleId="p42">
+    <w:name w:val="p42"/>
+    <w:basedOn w:val="a"/>
+    <w:rsid w:val="001E3199"/>
+    <w:pPr>
+      <w:spacing w:before="100" w:beforeAutospacing="1" w:after="100" w:afterAutospacing="1" w:line="240" w:lineRule="auto"/>
+    </w:pPr>
+    <w:rPr>
+      <w:rFonts w:ascii="Times New Roman" w:eastAsia="Times New Roman" w:hAnsi="Times New Roman" w:cs="Times New Roman"/>
+      <w:sz w:val="24"/>
+      <w:szCs w:val="24"/>
+    </w:rPr>
+  </w:style>
+  <w:style w:type="paragraph" w:customStyle="1" w:styleId="p43">
+    <w:name w:val="p43"/>
+    <w:basedOn w:val="a"/>
+    <w:rsid w:val="001E3199"/>
+    <w:pPr>
+      <w:spacing w:before="100" w:beforeAutospacing="1" w:after="100" w:afterAutospacing="1" w:line="240" w:lineRule="auto"/>
+    </w:pPr>
+    <w:rPr>
+      <w:rFonts w:ascii="Times New Roman" w:eastAsia="Times New Roman" w:hAnsi="Times New Roman" w:cs="Times New Roman"/>
+      <w:sz w:val="24"/>
+      <w:szCs w:val="24"/>
+    </w:rPr>
+  </w:style>
+  <w:style w:type="paragraph" w:customStyle="1" w:styleId="p44">
+    <w:name w:val="p44"/>
+    <w:basedOn w:val="a"/>
+    <w:rsid w:val="001E3199"/>
+    <w:pPr>
+      <w:spacing w:before="100" w:beforeAutospacing="1" w:after="100" w:afterAutospacing="1" w:line="240" w:lineRule="auto"/>
+    </w:pPr>
+    <w:rPr>
+      <w:rFonts w:ascii="Times New Roman" w:eastAsia="Times New Roman" w:hAnsi="Times New Roman" w:cs="Times New Roman"/>
+      <w:sz w:val="24"/>
+      <w:szCs w:val="24"/>
+    </w:rPr>
+  </w:style>
+  <w:style w:type="paragraph" w:customStyle="1" w:styleId="p38">
+    <w:name w:val="p38"/>
+    <w:basedOn w:val="a"/>
+    <w:rsid w:val="001E3199"/>
+    <w:pPr>
+      <w:spacing w:before="100" w:beforeAutospacing="1" w:after="100" w:afterAutospacing="1" w:line="240" w:lineRule="auto"/>
+    </w:pPr>
+    <w:rPr>
+      <w:rFonts w:ascii="Times New Roman" w:eastAsia="Times New Roman" w:hAnsi="Times New Roman" w:cs="Times New Roman"/>
+      <w:sz w:val="24"/>
+      <w:szCs w:val="24"/>
+    </w:rPr>
+  </w:style>
+  <w:style w:type="paragraph" w:customStyle="1" w:styleId="p11">
+    <w:name w:val="p11"/>
+    <w:basedOn w:val="a"/>
+    <w:rsid w:val="001E3199"/>
+    <w:pPr>
+      <w:spacing w:before="100" w:beforeAutospacing="1" w:after="100" w:afterAutospacing="1" w:line="240" w:lineRule="auto"/>
+    </w:pPr>
+    <w:rPr>
+      <w:rFonts w:ascii="Times New Roman" w:eastAsia="Times New Roman" w:hAnsi="Times New Roman" w:cs="Times New Roman"/>
+      <w:sz w:val="24"/>
+      <w:szCs w:val="24"/>
+    </w:rPr>
+  </w:style>
+  <w:style w:type="character" w:customStyle="1" w:styleId="ft8">
+    <w:name w:val="ft8"/>
+    <w:basedOn w:val="a0"/>
+    <w:rsid w:val="001E3199"/>
+  </w:style>
 </w:styles>
 </file>
 
@@ -12597,7 +13750,7 @@
 </file>
 
 <file path=customXml/itemProps1.xml><?xml version="1.0" encoding="utf-8"?>
-<ds:datastoreItem xmlns:ds="http://schemas.openxmlformats.org/officeDocument/2006/customXml" ds:itemID="{52E771EB-5642-4487-BEB2-3DCC321251F4}">
+<ds:datastoreItem xmlns:ds="http://schemas.openxmlformats.org/officeDocument/2006/customXml" ds:itemID="{71A705E2-6BF5-4B07-AA07-E93D881F8D2C}">
   <ds:schemaRefs>
     <ds:schemaRef ds:uri="http://schemas.openxmlformats.org/officeDocument/2006/bibliography"/>
   </ds:schemaRefs>

--- a/Obosnovanie.docx
+++ b/Obosnovanie.docx
@@ -3960,103 +3960,6 @@
           <w:szCs w:val="28"/>
           <w:shd w:val="clear" w:color="auto" w:fill="FFFFFF"/>
         </w:rPr>
-        <w:t xml:space="preserve">Анализ существующих </w:t>
-      </w:r>
-      <w:r>
-        <w:rPr>
-          <w:rFonts w:ascii="Times New Roman" w:hAnsi="Times New Roman" w:cs="Times New Roman"/>
-          <w:bCs/>
-          <w:spacing w:val="1"/>
-          <w:sz w:val="28"/>
-          <w:szCs w:val="28"/>
-          <w:shd w:val="clear" w:color="auto" w:fill="FFFFFF"/>
-        </w:rPr>
-        <w:t>систем</w:t>
-      </w:r>
-      <w:r>
-        <w:rPr>
-          <w:rFonts w:ascii="Times New Roman" w:hAnsi="Times New Roman" w:cs="Times New Roman"/>
-          <w:bCs/>
-          <w:spacing w:val="1"/>
-          <w:sz w:val="28"/>
-          <w:szCs w:val="28"/>
-          <w:shd w:val="clear" w:color="auto" w:fill="FFFFFF"/>
-        </w:rPr>
-        <w:t xml:space="preserve"> </w:t>
-      </w:r>
-      <w:r>
-        <w:rPr>
-          <w:rFonts w:ascii="Times New Roman" w:hAnsi="Times New Roman" w:cs="Times New Roman"/>
-          <w:bCs/>
-          <w:spacing w:val="1"/>
-          <w:sz w:val="28"/>
-          <w:szCs w:val="28"/>
-          <w:shd w:val="clear" w:color="auto" w:fill="FFFFFF"/>
-        </w:rPr>
-        <w:t>мониторинга</w:t>
-      </w:r>
-      <w:r>
-        <w:rPr>
-          <w:rFonts w:ascii="Times New Roman" w:hAnsi="Times New Roman" w:cs="Times New Roman"/>
-          <w:bCs/>
-          <w:spacing w:val="1"/>
-          <w:sz w:val="28"/>
-          <w:szCs w:val="28"/>
-          <w:shd w:val="clear" w:color="auto" w:fill="FFFFFF"/>
-        </w:rPr>
-        <w:t xml:space="preserve"> </w:t>
-      </w:r>
-      <w:r>
-        <w:rPr>
-          <w:rFonts w:ascii="Times New Roman" w:hAnsi="Times New Roman" w:cs="Times New Roman"/>
-          <w:bCs/>
-          <w:spacing w:val="1"/>
-          <w:sz w:val="28"/>
-          <w:szCs w:val="28"/>
-          <w:shd w:val="clear" w:color="auto" w:fill="FFFFFF"/>
-        </w:rPr>
-        <w:t>больных кардиологического профиля</w:t>
-      </w:r>
-      <w:r>
-        <w:rPr>
-          <w:rFonts w:ascii="Times New Roman" w:hAnsi="Times New Roman" w:cs="Times New Roman"/>
-          <w:bCs/>
-          <w:spacing w:val="1"/>
-          <w:sz w:val="28"/>
-          <w:szCs w:val="28"/>
-          <w:shd w:val="clear" w:color="auto" w:fill="FFFFFF"/>
-        </w:rPr>
-        <w:t>;</w:t>
-      </w:r>
-    </w:p>
-    <w:p>
-      <w:pPr>
-        <w:pStyle w:val="a7"/>
-        <w:numPr>
-          <w:ilvl w:val="0"/>
-          <w:numId w:val="2"/>
-        </w:numPr>
-        <w:spacing w:after="0" w:line="360" w:lineRule="auto"/>
-        <w:ind w:left="1418" w:hanging="709"/>
-        <w:jc w:val="both"/>
-        <w:rPr>
-          <w:rFonts w:ascii="Times New Roman" w:hAnsi="Times New Roman" w:cs="Times New Roman"/>
-          <w:bCs/>
-          <w:spacing w:val="1"/>
-          <w:sz w:val="28"/>
-          <w:szCs w:val="28"/>
-          <w:shd w:val="clear" w:color="auto" w:fill="FFFFFF"/>
-        </w:rPr>
-      </w:pPr>
-      <w:r>
-        <w:rPr>
-          <w:rFonts w:ascii="Times New Roman" w:hAnsi="Times New Roman" w:cs="Times New Roman"/>
-          <w:bCs/>
-          <w:spacing w:val="1"/>
-          <w:sz w:val="28"/>
-          <w:szCs w:val="28"/>
-          <w:shd w:val="clear" w:color="auto" w:fill="FFFFFF"/>
-        </w:rPr>
         <w:t>Составление технического задания</w:t>
       </w:r>
       <w:r>
@@ -7936,7 +7839,6 @@
         <w:rPr>
           <w:rFonts w:ascii="Times New Roman" w:hAnsi="Times New Roman" w:cs="Times New Roman"/>
           <w:sz w:val="28"/>
-          <w:lang w:val="en-US"/>
         </w:rPr>
       </w:pPr>
       <w:r>
@@ -8091,25 +7993,23 @@
           <w:sz w:val="28"/>
           <w:szCs w:val="28"/>
         </w:rPr>
-        <w:t xml:space="preserve">Мышца сердца (миокард), подобно </w:t>
-      </w:r>
-      <w:proofErr w:type="gramStart"/>
-      <w:r>
-        <w:rPr>
-          <w:rFonts w:ascii="Times New Roman" w:hAnsi="Times New Roman" w:cs="Times New Roman"/>
-          <w:sz w:val="28"/>
-          <w:szCs w:val="28"/>
-        </w:rPr>
-        <w:t>нервной</w:t>
-      </w:r>
-      <w:proofErr w:type="gramEnd"/>
-      <w:r>
-        <w:rPr>
-          <w:rFonts w:ascii="Times New Roman" w:hAnsi="Times New Roman" w:cs="Times New Roman"/>
-          <w:sz w:val="28"/>
-          <w:szCs w:val="28"/>
-        </w:rPr>
-        <w:t xml:space="preserve"> икании и скелетным мышцам, принадлежит к возбудимым тканям. Это означает, что волокна миокарда обладают потенциалом покоя, отвечают на </w:t>
+        <w:t xml:space="preserve">Мышца сердца (миокард), подобно нервной </w:t>
+      </w:r>
+      <w:r>
+        <w:rPr>
+          <w:rFonts w:ascii="Times New Roman" w:hAnsi="Times New Roman" w:cs="Times New Roman"/>
+          <w:sz w:val="28"/>
+          <w:szCs w:val="28"/>
+        </w:rPr>
+        <w:t>ткани</w:t>
+      </w:r>
+      <w:r>
+        <w:rPr>
+          <w:rFonts w:ascii="Times New Roman" w:hAnsi="Times New Roman" w:cs="Times New Roman"/>
+          <w:sz w:val="28"/>
+          <w:szCs w:val="28"/>
+        </w:rPr>
+        <w:t xml:space="preserve"> и скелетным мышцам, принадлежит к возбудимым тканям. Это означает, что волокна миокарда обладают потенциалом покоя, отвечают на </w:t>
       </w:r>
       <w:proofErr w:type="spellStart"/>
       <w:r>
@@ -10406,7 +10306,7 @@
           <w:i/>
           <w:sz w:val="28"/>
         </w:rPr>
-        <w:t>реограммы</w:t>
+        <w:t>тмпеданса</w:t>
       </w:r>
       <w:proofErr w:type="spellEnd"/>
       <w:r>
@@ -10483,15 +10383,23 @@
     </w:p>
     <w:p>
       <w:pPr>
+        <w:spacing w:line="360" w:lineRule="auto"/>
         <w:ind w:firstLine="708"/>
-      </w:pPr>
-      <w:r>
-        <w:rPr>
-          <w:rFonts w:ascii="Arial" w:hAnsi="Arial" w:cs="Arial"/>
+        <w:rPr>
+          <w:rFonts w:ascii="Times New Roman" w:hAnsi="Times New Roman" w:cs="Times New Roman"/>
+          <w:color w:val="000000"/>
+          <w:sz w:val="28"/>
+          <w:szCs w:val="26"/>
+          <w:shd w:val="clear" w:color="auto" w:fill="FFFFFF"/>
+        </w:rPr>
+      </w:pPr>
+      <w:r>
+        <w:rPr>
+          <w:rFonts w:ascii="Times New Roman" w:hAnsi="Times New Roman" w:cs="Times New Roman"/>
           <w:b/>
           <w:bCs/>
           <w:color w:val="202122"/>
-          <w:sz w:val="26"/>
+          <w:sz w:val="28"/>
           <w:szCs w:val="26"/>
           <w:shd w:val="clear" w:color="auto" w:fill="FFFFFF"/>
         </w:rPr>
@@ -10499,9 +10407,9 @@
       </w:r>
       <w:r>
         <w:rPr>
-          <w:rFonts w:ascii="Arial" w:hAnsi="Arial" w:cs="Arial"/>
+          <w:rFonts w:ascii="Times New Roman" w:hAnsi="Times New Roman" w:cs="Times New Roman"/>
           <w:color w:val="202122"/>
-          <w:sz w:val="26"/>
+          <w:sz w:val="28"/>
           <w:szCs w:val="26"/>
           <w:shd w:val="clear" w:color="auto" w:fill="FFFFFF"/>
         </w:rPr>
@@ -10509,8 +10417,8 @@
       </w:r>
       <w:r>
         <w:rPr>
-          <w:rFonts w:ascii="Arial" w:hAnsi="Arial" w:cs="Arial"/>
-          <w:sz w:val="26"/>
+          <w:rFonts w:ascii="Times New Roman" w:hAnsi="Times New Roman" w:cs="Times New Roman"/>
+          <w:sz w:val="28"/>
           <w:szCs w:val="26"/>
           <w:shd w:val="clear" w:color="auto" w:fill="FFFFFF"/>
         </w:rPr>
@@ -10518,9 +10426,9 @@
       </w:r>
       <w:r>
         <w:rPr>
-          <w:rFonts w:ascii="Arial" w:hAnsi="Arial" w:cs="Arial"/>
+          <w:rFonts w:ascii="Times New Roman" w:hAnsi="Times New Roman" w:cs="Times New Roman"/>
           <w:color w:val="202122"/>
-          <w:sz w:val="26"/>
+          <w:sz w:val="28"/>
           <w:szCs w:val="26"/>
           <w:shd w:val="clear" w:color="auto" w:fill="FFFFFF"/>
         </w:rPr>
@@ -10528,8 +10436,8 @@
       </w:r>
       <w:r>
         <w:rPr>
-          <w:rFonts w:ascii="Arial" w:hAnsi="Arial" w:cs="Arial"/>
-          <w:sz w:val="26"/>
+          <w:rFonts w:ascii="Times New Roman" w:hAnsi="Times New Roman" w:cs="Times New Roman"/>
+          <w:sz w:val="28"/>
           <w:szCs w:val="26"/>
           <w:shd w:val="clear" w:color="auto" w:fill="FFFFFF"/>
         </w:rPr>
@@ -10537,9 +10445,9 @@
       </w:r>
       <w:r>
         <w:rPr>
-          <w:rFonts w:ascii="Arial" w:hAnsi="Arial" w:cs="Arial"/>
+          <w:rFonts w:ascii="Times New Roman" w:hAnsi="Times New Roman" w:cs="Times New Roman"/>
           <w:color w:val="202122"/>
-          <w:sz w:val="26"/>
+          <w:sz w:val="28"/>
           <w:szCs w:val="26"/>
           <w:shd w:val="clear" w:color="auto" w:fill="FFFFFF"/>
         </w:rPr>
@@ -10548,8 +10456,8 @@
       <w:proofErr w:type="spellStart"/>
       <w:r>
         <w:rPr>
-          <w:rFonts w:ascii="Arial" w:hAnsi="Arial" w:cs="Arial"/>
-          <w:sz w:val="26"/>
+          <w:rFonts w:ascii="Times New Roman" w:hAnsi="Times New Roman" w:cs="Times New Roman"/>
+          <w:sz w:val="28"/>
           <w:szCs w:val="26"/>
           <w:shd w:val="clear" w:color="auto" w:fill="FFFFFF"/>
         </w:rPr>
@@ -10558,13 +10466,121 @@
       <w:proofErr w:type="spellEnd"/>
       <w:r>
         <w:rPr>
-          <w:rFonts w:ascii="Arial" w:hAnsi="Arial" w:cs="Arial"/>
+          <w:rFonts w:ascii="Times New Roman" w:hAnsi="Times New Roman" w:cs="Times New Roman"/>
           <w:color w:val="202122"/>
-          <w:sz w:val="26"/>
+          <w:sz w:val="28"/>
           <w:szCs w:val="26"/>
           <w:shd w:val="clear" w:color="auto" w:fill="FFFFFF"/>
         </w:rPr>
         <w:t>.</w:t>
+      </w:r>
+      <w:r>
+        <w:rPr>
+          <w:rFonts w:ascii="Times New Roman" w:hAnsi="Times New Roman" w:cs="Times New Roman"/>
+          <w:color w:val="202122"/>
+          <w:sz w:val="28"/>
+          <w:szCs w:val="26"/>
+          <w:shd w:val="clear" w:color="auto" w:fill="FFFFFF"/>
+        </w:rPr>
+        <w:t xml:space="preserve"> </w:t>
+      </w:r>
+      <w:r>
+        <w:rPr>
+          <w:rFonts w:ascii="Times New Roman" w:hAnsi="Times New Roman" w:cs="Times New Roman"/>
+          <w:color w:val="000000"/>
+          <w:sz w:val="28"/>
+          <w:szCs w:val="26"/>
+          <w:shd w:val="clear" w:color="auto" w:fill="FFFFFF"/>
+        </w:rPr>
+        <w:t>В норме, человеческий организм регулирует свою центральную температуру, - то есть температуру центральной нервной системы, внутренних органов и крупных сосудов с отклонением плюс-минус 0.1° С.</w:t>
+      </w:r>
+    </w:p>
+    <w:p>
+      <w:pPr>
+        <w:spacing w:line="360" w:lineRule="auto"/>
+        <w:ind w:firstLine="708"/>
+        <w:rPr>
+          <w:rFonts w:ascii="Times New Roman" w:hAnsi="Times New Roman" w:cs="Times New Roman"/>
+          <w:color w:val="000000"/>
+          <w:sz w:val="28"/>
+          <w:szCs w:val="26"/>
+          <w:shd w:val="clear" w:color="auto" w:fill="FFFFFF"/>
+        </w:rPr>
+      </w:pPr>
+      <w:r>
+        <w:rPr>
+          <w:rFonts w:ascii="Times New Roman" w:hAnsi="Times New Roman" w:cs="Times New Roman"/>
+          <w:color w:val="000000"/>
+          <w:sz w:val="28"/>
+          <w:szCs w:val="26"/>
+          <w:shd w:val="clear" w:color="auto" w:fill="FFFFFF"/>
+        </w:rPr>
+        <w:t xml:space="preserve">Общая анестезия традиционно связывается с потерей нормальных терморегуляторных механизмов. Когда больные находятся в операционных с обычной температурой, как это было до всеобщего внедрения кондиционеров, они часто имеют ту или иную степень гипотермии. В современных операционных с поддержанием прохладных температур пациенты становятся охлажденными всегда. Препараты для анестезии влияют на нормальную терморегуляцию путем снижения уровня основного метаболизма, угнетения </w:t>
+      </w:r>
+      <w:proofErr w:type="spellStart"/>
+      <w:r>
+        <w:rPr>
+          <w:rFonts w:ascii="Times New Roman" w:hAnsi="Times New Roman" w:cs="Times New Roman"/>
+          <w:color w:val="000000"/>
+          <w:sz w:val="28"/>
+          <w:szCs w:val="26"/>
+          <w:shd w:val="clear" w:color="auto" w:fill="FFFFFF"/>
+        </w:rPr>
+        <w:t>вазоконстрикции</w:t>
+      </w:r>
+      <w:proofErr w:type="spellEnd"/>
+      <w:r>
+        <w:rPr>
+          <w:rFonts w:ascii="Times New Roman" w:hAnsi="Times New Roman" w:cs="Times New Roman"/>
+          <w:color w:val="000000"/>
+          <w:sz w:val="28"/>
+          <w:szCs w:val="26"/>
+          <w:shd w:val="clear" w:color="auto" w:fill="FFFFFF"/>
+        </w:rPr>
+        <w:t xml:space="preserve">, выключения дрожи и угнетения гипоталамических регулирующих механизмов. Именно поэтому необходимо </w:t>
+      </w:r>
+      <w:r>
+        <w:rPr>
+          <w:rFonts w:ascii="Times New Roman" w:hAnsi="Times New Roman" w:cs="Times New Roman"/>
+          <w:color w:val="000000"/>
+          <w:sz w:val="28"/>
+          <w:szCs w:val="26"/>
+          <w:shd w:val="clear" w:color="auto" w:fill="FFFFFF"/>
+        </w:rPr>
+        <w:t>осуществлять</w:t>
+      </w:r>
+      <w:r>
+        <w:rPr>
+          <w:rFonts w:ascii="Times New Roman" w:hAnsi="Times New Roman" w:cs="Times New Roman"/>
+          <w:color w:val="000000"/>
+          <w:sz w:val="28"/>
+          <w:szCs w:val="26"/>
+          <w:shd w:val="clear" w:color="auto" w:fill="FFFFFF"/>
+        </w:rPr>
+        <w:t xml:space="preserve"> непрерывный контроль температуры пациента.</w:t>
+      </w:r>
+    </w:p>
+    <w:p>
+      <w:pPr>
+        <w:spacing w:line="360" w:lineRule="auto"/>
+        <w:ind w:firstLine="708"/>
+        <w:rPr>
+          <w:rFonts w:ascii="Times New Roman" w:hAnsi="Times New Roman" w:cs="Times New Roman"/>
+          <w:color w:val="000000"/>
+          <w:sz w:val="28"/>
+          <w:szCs w:val="26"/>
+          <w:shd w:val="clear" w:color="auto" w:fill="FFFFFF"/>
+        </w:rPr>
+      </w:pPr>
+      <w:r>
+        <w:rPr>
+          <w:rFonts w:ascii="Times New Roman" w:hAnsi="Times New Roman" w:cs="Times New Roman"/>
+          <w:color w:val="000000"/>
+          <w:sz w:val="28"/>
+          <w:szCs w:val="26"/>
+          <w:shd w:val="clear" w:color="auto" w:fill="FFFFFF"/>
+        </w:rPr>
+        <w:t>Измерение температуры производится с помощью датчика температуры, основанного на термопаре.</w:t>
       </w:r>
     </w:p>
     <w:p>
@@ -10578,68 +10594,194 @@
           <w:rFonts w:ascii="Times New Roman" w:hAnsi="Times New Roman" w:cs="Times New Roman"/>
           <w:color w:val="auto"/>
           <w:sz w:val="28"/>
-          <w:szCs w:val="28"/>
-        </w:rPr>
-      </w:pPr>
-      <w:bookmarkStart w:id="15" w:name="_Toc40008612"/>
-      <w:proofErr w:type="gramStart"/>
+        </w:rPr>
+      </w:pPr>
       <w:r>
         <w:rPr>
           <w:rFonts w:ascii="Times New Roman" w:hAnsi="Times New Roman" w:cs="Times New Roman"/>
           <w:color w:val="auto"/>
           <w:sz w:val="28"/>
-          <w:szCs w:val="28"/>
-        </w:rPr>
-        <w:t>Трудности</w:t>
-      </w:r>
-      <w:proofErr w:type="gramEnd"/>
+        </w:rPr>
+        <w:t>Со</w:t>
+      </w:r>
       <w:r>
         <w:rPr>
           <w:rFonts w:ascii="Times New Roman" w:hAnsi="Times New Roman" w:cs="Times New Roman"/>
           <w:color w:val="auto"/>
           <w:sz w:val="28"/>
-          <w:szCs w:val="28"/>
-        </w:rPr>
-        <w:t xml:space="preserve"> возникающие при разработке</w:t>
+        </w:rPr>
+        <w:t>ставление технического задания</w:t>
+      </w:r>
+    </w:p>
+    <w:p>
+      <w:pPr>
+        <w:spacing w:line="360" w:lineRule="auto"/>
+        <w:jc w:val="both"/>
+        <w:rPr>
+          <w:rFonts w:ascii="Times New Roman" w:hAnsi="Times New Roman" w:cs="Times New Roman"/>
+          <w:sz w:val="28"/>
+          <w:szCs w:val="28"/>
+        </w:rPr>
+      </w:pPr>
+      <w:r>
+        <w:rPr>
+          <w:rFonts w:ascii="Times New Roman" w:hAnsi="Times New Roman" w:cs="Times New Roman"/>
+          <w:sz w:val="28"/>
+          <w:szCs w:val="28"/>
+        </w:rPr>
+        <w:t xml:space="preserve">Необходимо разработать единый многопараметрический измерительный модуль для комплекса «АСТРОКАРД® - VIVO», </w:t>
+      </w:r>
+      <w:r>
+        <w:rPr>
+          <w:rFonts w:ascii="Times New Roman" w:hAnsi="Times New Roman" w:cs="Times New Roman"/>
+          <w:sz w:val="28"/>
+          <w:szCs w:val="28"/>
+        </w:rPr>
+        <w:t xml:space="preserve">с возможностью регистрации таких параметров как: ЭКГ по 3 или 12 каналам, АД осциллометрическим методом, ФПГ, кривую дыхания </w:t>
+      </w:r>
+      <w:proofErr w:type="spellStart"/>
+      <w:r>
+        <w:rPr>
+          <w:rFonts w:ascii="Times New Roman" w:hAnsi="Times New Roman" w:cs="Times New Roman"/>
+          <w:sz w:val="28"/>
+          <w:szCs w:val="28"/>
+        </w:rPr>
+        <w:t>реографическим</w:t>
+      </w:r>
+      <w:proofErr w:type="spellEnd"/>
+      <w:r>
+        <w:rPr>
+          <w:rFonts w:ascii="Times New Roman" w:hAnsi="Times New Roman" w:cs="Times New Roman"/>
+          <w:sz w:val="28"/>
+          <w:szCs w:val="28"/>
+        </w:rPr>
+        <w:t xml:space="preserve"> методом, температуру тела.</w:t>
+      </w:r>
+    </w:p>
+    <w:p>
+      <w:pPr>
+        <w:spacing w:line="360" w:lineRule="auto"/>
+        <w:jc w:val="both"/>
+        <w:rPr>
+          <w:rFonts w:ascii="Times New Roman" w:hAnsi="Times New Roman" w:cs="Times New Roman"/>
+          <w:sz w:val="28"/>
+          <w:szCs w:val="28"/>
+        </w:rPr>
+      </w:pPr>
+      <w:r>
+        <w:rPr>
+          <w:rFonts w:ascii="Times New Roman" w:hAnsi="Times New Roman" w:cs="Times New Roman"/>
+          <w:sz w:val="28"/>
+          <w:szCs w:val="28"/>
+        </w:rPr>
+        <w:t>Модуль должен осуществлять сбор данных с датчиков, обработку и отправку данных на медицинский компьютер.</w:t>
+      </w:r>
+    </w:p>
+    <w:p>
+      <w:pPr>
+        <w:rPr>
+          <w:rFonts w:ascii="Times New Roman" w:eastAsia="Times New Roman" w:hAnsi="Times New Roman" w:cs="Times New Roman"/>
+          <w:b/>
+          <w:bCs/>
+          <w:kern w:val="36"/>
+          <w:sz w:val="48"/>
+          <w:szCs w:val="48"/>
+          <w:shd w:val="clear" w:color="auto" w:fill="FFFFFF"/>
+        </w:rPr>
+      </w:pPr>
+      <w:bookmarkStart w:id="15" w:name="_Toc40008614"/>
+      <w:r>
+        <w:rPr>
+          <w:shd w:val="clear" w:color="auto" w:fill="FFFFFF"/>
+        </w:rPr>
+        <w:br w:type="page"/>
+      </w:r>
+    </w:p>
+    <w:p>
+      <w:pPr>
+        <w:pStyle w:val="1"/>
+        <w:rPr>
+          <w:shd w:val="clear" w:color="auto" w:fill="FFFFFF"/>
+        </w:rPr>
+      </w:pPr>
+      <w:r>
+        <w:rPr>
+          <w:shd w:val="clear" w:color="auto" w:fill="FFFFFF"/>
+        </w:rPr>
+        <w:lastRenderedPageBreak/>
+        <w:t>РАЗДЕЛ</w:t>
+      </w:r>
+      <w:r>
+        <w:rPr>
+          <w:shd w:val="clear" w:color="auto" w:fill="FFFFFF"/>
+        </w:rPr>
+        <w:t xml:space="preserve"> </w:t>
+      </w:r>
+      <w:r>
+        <w:rPr>
+          <w:shd w:val="clear" w:color="auto" w:fill="FFFFFF"/>
+        </w:rPr>
+        <w:t>2</w:t>
+      </w:r>
+      <w:r>
+        <w:rPr>
+          <w:shd w:val="clear" w:color="auto" w:fill="FFFFFF"/>
+        </w:rPr>
+        <w:t xml:space="preserve">. Разработка </w:t>
+      </w:r>
+      <w:r>
+        <w:rPr>
+          <w:shd w:val="clear" w:color="auto" w:fill="FFFFFF"/>
+        </w:rPr>
+        <w:t>аппаратных</w:t>
+      </w:r>
+      <w:r>
+        <w:rPr>
+          <w:shd w:val="clear" w:color="auto" w:fill="FFFFFF"/>
+        </w:rPr>
+        <w:t xml:space="preserve"> средств</w:t>
       </w:r>
       <w:bookmarkEnd w:id="15"/>
-      <w:r>
-        <w:rPr>
-          <w:rFonts w:ascii="Times New Roman" w:hAnsi="Times New Roman" w:cs="Times New Roman"/>
-          <w:color w:val="auto"/>
-          <w:sz w:val="28"/>
-          <w:szCs w:val="28"/>
+    </w:p>
+    <w:p>
+      <w:pPr>
+        <w:pStyle w:val="1"/>
+        <w:rPr>
+          <w:shd w:val="clear" w:color="auto" w:fill="FFFFFF"/>
+        </w:rPr>
+      </w:pPr>
+      <w:bookmarkStart w:id="16" w:name="_Toc40008615"/>
+      <w:r>
+        <w:rPr>
+          <w:shd w:val="clear" w:color="auto" w:fill="FFFFFF"/>
+        </w:rPr>
+        <w:t>РАЗДЕЛ</w:t>
+      </w:r>
+      <w:r>
+        <w:rPr>
+          <w:shd w:val="clear" w:color="auto" w:fill="FFFFFF"/>
         </w:rPr>
         <w:t xml:space="preserve"> </w:t>
       </w:r>
-    </w:p>
-    <w:p>
-      <w:pPr>
-        <w:pStyle w:val="2"/>
-        <w:numPr>
-          <w:ilvl w:val="1"/>
-          <w:numId w:val="6"/>
-        </w:numPr>
-        <w:rPr>
-          <w:rFonts w:ascii="Times New Roman" w:hAnsi="Times New Roman" w:cs="Times New Roman"/>
-          <w:color w:val="auto"/>
-          <w:sz w:val="28"/>
-          <w:szCs w:val="28"/>
-          <w:shd w:val="clear" w:color="auto" w:fill="FFFFFF"/>
-        </w:rPr>
-      </w:pPr>
-      <w:bookmarkStart w:id="16" w:name="_Toc40008613"/>
-      <w:r>
-        <w:rPr>
-          <w:rFonts w:ascii="Times New Roman" w:hAnsi="Times New Roman" w:cs="Times New Roman"/>
-          <w:color w:val="auto"/>
-          <w:sz w:val="28"/>
-          <w:szCs w:val="28"/>
-          <w:shd w:val="clear" w:color="auto" w:fill="FFFFFF"/>
-        </w:rPr>
-        <w:t>Формирование технического задания</w:t>
+      <w:r>
+        <w:rPr>
+          <w:shd w:val="clear" w:color="auto" w:fill="FFFFFF"/>
+        </w:rPr>
+        <w:t>3</w:t>
+      </w:r>
+      <w:r>
+        <w:rPr>
+          <w:shd w:val="clear" w:color="auto" w:fill="FFFFFF"/>
+        </w:rPr>
+        <w:t>. Разработка встроенного программного обеспечения</w:t>
       </w:r>
       <w:bookmarkEnd w:id="16"/>
+      <w:r>
+        <w:rPr>
+          <w:shd w:val="clear" w:color="auto" w:fill="FFFFFF"/>
+        </w:rPr>
+        <w:t xml:space="preserve"> </w:t>
+      </w:r>
     </w:p>
     <w:p>
       <w:pPr>
@@ -10648,42 +10790,18 @@
           <w:shd w:val="clear" w:color="auto" w:fill="FFFFFF"/>
         </w:rPr>
       </w:pPr>
-      <w:bookmarkStart w:id="17" w:name="_Toc40008614"/>
-      <w:r>
-        <w:rPr>
-          <w:shd w:val="clear" w:color="auto" w:fill="FFFFFF"/>
-        </w:rPr>
-        <w:t>РАЗДЕЛ</w:t>
-      </w:r>
-      <w:r>
-        <w:rPr>
-          <w:shd w:val="clear" w:color="auto" w:fill="FFFFFF"/>
-        </w:rPr>
-        <w:t xml:space="preserve"> </w:t>
-      </w:r>
-      <w:r>
-        <w:rPr>
-          <w:shd w:val="clear" w:color="auto" w:fill="FFFFFF"/>
-        </w:rPr>
-        <w:t>2</w:t>
-      </w:r>
-      <w:r>
-        <w:rPr>
-          <w:shd w:val="clear" w:color="auto" w:fill="FFFFFF"/>
-        </w:rPr>
-        <w:t xml:space="preserve">. Разработка </w:t>
-      </w:r>
-      <w:r>
-        <w:rPr>
-          <w:shd w:val="clear" w:color="auto" w:fill="FFFFFF"/>
-        </w:rPr>
-        <w:t>аппаратных</w:t>
-      </w:r>
-      <w:r>
-        <w:rPr>
-          <w:shd w:val="clear" w:color="auto" w:fill="FFFFFF"/>
-        </w:rPr>
-        <w:t xml:space="preserve"> средств</w:t>
+      <w:bookmarkStart w:id="17" w:name="_Toc40008616"/>
+      <w:r>
+        <w:rPr>
+          <w:shd w:val="clear" w:color="auto" w:fill="FFFFFF"/>
+        </w:rPr>
+        <w:t xml:space="preserve">РАЗДЕЛ 4. </w:t>
+      </w:r>
+      <w:r>
+        <w:rPr>
+          <w:shd w:val="clear" w:color="auto" w:fill="FFFFFF"/>
+        </w:rPr>
+        <w:t>Организационно-экономическая часть</w:t>
       </w:r>
       <w:bookmarkEnd w:id="17"/>
     </w:p>
@@ -10694,38 +10812,20 @@
           <w:shd w:val="clear" w:color="auto" w:fill="FFFFFF"/>
         </w:rPr>
       </w:pPr>
-      <w:bookmarkStart w:id="18" w:name="_Toc40008615"/>
-      <w:r>
-        <w:rPr>
-          <w:shd w:val="clear" w:color="auto" w:fill="FFFFFF"/>
-        </w:rPr>
-        <w:t>РАЗДЕЛ</w:t>
-      </w:r>
-      <w:r>
-        <w:rPr>
-          <w:shd w:val="clear" w:color="auto" w:fill="FFFFFF"/>
-        </w:rPr>
-        <w:t xml:space="preserve"> </w:t>
-      </w:r>
-      <w:r>
-        <w:rPr>
-          <w:shd w:val="clear" w:color="auto" w:fill="FFFFFF"/>
-        </w:rPr>
-        <w:t>3</w:t>
-      </w:r>
-      <w:r>
-        <w:rPr>
-          <w:shd w:val="clear" w:color="auto" w:fill="FFFFFF"/>
-        </w:rPr>
-        <w:t>. Разработка встроенного программного обеспечения</w:t>
+      <w:bookmarkStart w:id="18" w:name="_Toc40008617"/>
+      <w:r>
+        <w:rPr>
+          <w:shd w:val="clear" w:color="auto" w:fill="FFFFFF"/>
+        </w:rPr>
+        <w:t>РАЗДЕЛ 5.</w:t>
+      </w:r>
+      <w:r>
+        <w:rPr>
+          <w:shd w:val="clear" w:color="auto" w:fill="FFFFFF"/>
+        </w:rPr>
+        <w:t xml:space="preserve"> Охрана труда и экология</w:t>
       </w:r>
       <w:bookmarkEnd w:id="18"/>
-      <w:r>
-        <w:rPr>
-          <w:shd w:val="clear" w:color="auto" w:fill="FFFFFF"/>
-        </w:rPr>
-        <w:t xml:space="preserve"> </w:t>
-      </w:r>
     </w:p>
     <w:p>
       <w:pPr>
@@ -10734,61 +10834,17 @@
           <w:shd w:val="clear" w:color="auto" w:fill="FFFFFF"/>
         </w:rPr>
       </w:pPr>
-      <w:bookmarkStart w:id="19" w:name="_Toc40008616"/>
-      <w:r>
-        <w:rPr>
-          <w:shd w:val="clear" w:color="auto" w:fill="FFFFFF"/>
-        </w:rPr>
-        <w:t xml:space="preserve">РАЗДЕЛ 4. </w:t>
-      </w:r>
-      <w:r>
-        <w:rPr>
-          <w:shd w:val="clear" w:color="auto" w:fill="FFFFFF"/>
-        </w:rPr>
-        <w:t>Организационно-экономическая часть</w:t>
+      <w:bookmarkStart w:id="19" w:name="_Toc40008618"/>
+      <w:r>
+        <w:rPr>
+          <w:shd w:val="clear" w:color="auto" w:fill="FFFFFF"/>
+        </w:rPr>
+        <w:t>ЗАКЛЮЧЕНИЕ</w:t>
       </w:r>
       <w:bookmarkEnd w:id="19"/>
     </w:p>
     <w:p>
       <w:pPr>
-        <w:pStyle w:val="1"/>
-        <w:rPr>
-          <w:shd w:val="clear" w:color="auto" w:fill="FFFFFF"/>
-        </w:rPr>
-      </w:pPr>
-      <w:bookmarkStart w:id="20" w:name="_Toc40008617"/>
-      <w:r>
-        <w:rPr>
-          <w:shd w:val="clear" w:color="auto" w:fill="FFFFFF"/>
-        </w:rPr>
-        <w:t>РАЗДЕЛ 5.</w:t>
-      </w:r>
-      <w:r>
-        <w:rPr>
-          <w:shd w:val="clear" w:color="auto" w:fill="FFFFFF"/>
-        </w:rPr>
-        <w:t xml:space="preserve"> Охрана труда и экология</w:t>
-      </w:r>
-      <w:bookmarkEnd w:id="20"/>
-    </w:p>
-    <w:p>
-      <w:pPr>
-        <w:pStyle w:val="1"/>
-        <w:rPr>
-          <w:shd w:val="clear" w:color="auto" w:fill="FFFFFF"/>
-        </w:rPr>
-      </w:pPr>
-      <w:bookmarkStart w:id="21" w:name="_Toc40008618"/>
-      <w:r>
-        <w:rPr>
-          <w:shd w:val="clear" w:color="auto" w:fill="FFFFFF"/>
-        </w:rPr>
-        <w:t>ЗАКЛЮЧЕНИЕ</w:t>
-      </w:r>
-      <w:bookmarkEnd w:id="21"/>
-    </w:p>
-    <w:p>
-      <w:pPr>
         <w:spacing w:after="0" w:line="360" w:lineRule="auto"/>
         <w:jc w:val="both"/>
         <w:rPr>
@@ -10850,7 +10906,6 @@
         <w:rPr>
           <w:rFonts w:ascii="Times New Roman" w:hAnsi="Times New Roman" w:cs="Times New Roman"/>
           <w:sz w:val="32"/>
-          <w:lang w:val="en-US"/>
         </w:rPr>
       </w:pPr>
     </w:p>
@@ -11283,7 +11338,6 @@
           <w:color w:val="FF0000"/>
           <w:sz w:val="24"/>
         </w:rPr>
-        <w:lastRenderedPageBreak/>
         <w:t>Графическое построение схемы должно давать наиболее наглядное представление о последовательности процессов, иллюстрируемых схемой.</w:t>
       </w:r>
     </w:p>
@@ -11342,7 +11396,16 @@
           <w:color w:val="FF0000"/>
           <w:sz w:val="24"/>
         </w:rPr>
-        <w:t>Выбор элементной базы проводится на основе схемы электрической принципиальной с учетом требований изложенных в техническом задании.</w:t>
+        <w:t xml:space="preserve">Выбор элементной базы </w:t>
+      </w:r>
+      <w:r>
+        <w:rPr>
+          <w:rFonts w:ascii="Times New Roman" w:hAnsi="Times New Roman" w:cs="Times New Roman"/>
+          <w:color w:val="FF0000"/>
+          <w:sz w:val="24"/>
+        </w:rPr>
+        <w:lastRenderedPageBreak/>
+        <w:t>проводится на основе схемы электрической принципиальной с учетом требований изложенных в техническом задании.</w:t>
       </w:r>
     </w:p>
     <w:p>
@@ -11602,7 +11665,7 @@
           <w:color w:val="FF0000"/>
           <w:sz w:val="24"/>
         </w:rPr>
-        <w:t xml:space="preserve">является получение достоверной диагностической информации, </w:t>
+        <w:t xml:space="preserve">является получение достоверной диагностической информации, которая осложняется действием шумов, помех и артефактов различного происхождения; при этом уровень информативных сигналов часто по величине сопоставим с уровнем помех, что сильно усложняет методы получения полезных сигналов. Решением данной проблемы является использование аналоговых и цифровых фильтров, благодаря которым устраняется воздействие помех и шумов на полезный сигнал. Также грамотное проектирование </w:t>
       </w:r>
       <w:r>
         <w:rPr>
@@ -11611,7 +11674,7 @@
           <w:sz w:val="24"/>
         </w:rPr>
         <w:lastRenderedPageBreak/>
-        <w:t>которая осложняется действием шумов, помех и артефактов различного происхождения; при этом уровень информативных сигналов часто по величине сопоставим с уровнем помех, что сильно усложняет методы получения полезных сигналов. Решением данной проблемы является использование аналоговых и цифровых фильтров, благодаря которым устраняется воздействие помех и шумов на полезный сигнал. Также грамотное проектирование топологии и трассировка печатной платы позволяет минимизировать воздействие внешних факторов на прибор.</w:t>
+        <w:t>топологии и трассировка печатной платы позволяет минимизировать воздействие внешних факторов на прибор.</w:t>
       </w:r>
     </w:p>
     <w:p>
@@ -11821,36 +11884,36 @@
           <w:color w:val="FF0000"/>
           <w:sz w:val="24"/>
         </w:rPr>
+        <w:t xml:space="preserve">Встроенный в состав интегрированной среды разработки отладчик позволяет отладить те участки кода программы, которые не зависят от работы внешней аппаратуры, не входящей в состав микросхемы микроконтроллера. </w:t>
+      </w:r>
+      <w:r>
+        <w:rPr>
+          <w:rFonts w:ascii="Times New Roman" w:hAnsi="Times New Roman" w:cs="Times New Roman"/>
+          <w:color w:val="FF0000"/>
+          <w:sz w:val="24"/>
+          <w:shd w:val="clear" w:color="auto" w:fill="FFFFFF"/>
+        </w:rPr>
+        <w:t>Обычно это относится к вычислению математических выражений или преобразованию форматов представления данных.</w:t>
+      </w:r>
+    </w:p>
+    <w:p>
+      <w:pPr>
+        <w:spacing w:after="0" w:line="360" w:lineRule="auto"/>
+        <w:ind w:firstLine="709"/>
+        <w:jc w:val="both"/>
+        <w:rPr>
+          <w:rFonts w:ascii="Times New Roman" w:hAnsi="Times New Roman" w:cs="Times New Roman"/>
+          <w:color w:val="FF0000"/>
+          <w:sz w:val="24"/>
+        </w:rPr>
+      </w:pPr>
+      <w:r>
+        <w:rPr>
+          <w:rFonts w:ascii="Times New Roman" w:hAnsi="Times New Roman" w:cs="Times New Roman"/>
+          <w:color w:val="FF0000"/>
+          <w:sz w:val="24"/>
+        </w:rPr>
         <w:lastRenderedPageBreak/>
-        <w:t xml:space="preserve">Встроенный в состав интегрированной среды разработки отладчик позволяет отладить те участки кода программы, которые не зависят от работы внешней аппаратуры, не входящей в состав микросхемы микроконтроллера. </w:t>
-      </w:r>
-      <w:r>
-        <w:rPr>
-          <w:rFonts w:ascii="Times New Roman" w:hAnsi="Times New Roman" w:cs="Times New Roman"/>
-          <w:color w:val="FF0000"/>
-          <w:sz w:val="24"/>
-          <w:shd w:val="clear" w:color="auto" w:fill="FFFFFF"/>
-        </w:rPr>
-        <w:t>Обычно это относится к вычислению математических выражений или преобразованию форматов представления данных.</w:t>
-      </w:r>
-    </w:p>
-    <w:p>
-      <w:pPr>
-        <w:spacing w:after="0" w:line="360" w:lineRule="auto"/>
-        <w:ind w:firstLine="709"/>
-        <w:jc w:val="both"/>
-        <w:rPr>
-          <w:rFonts w:ascii="Times New Roman" w:hAnsi="Times New Roman" w:cs="Times New Roman"/>
-          <w:color w:val="FF0000"/>
-          <w:sz w:val="24"/>
-        </w:rPr>
-      </w:pPr>
-      <w:r>
-        <w:rPr>
-          <w:rFonts w:ascii="Times New Roman" w:hAnsi="Times New Roman" w:cs="Times New Roman"/>
-          <w:color w:val="FF0000"/>
-          <w:sz w:val="24"/>
-        </w:rPr>
         <w:t xml:space="preserve">Для отладки внешней аппаратуры используется внутрисхемный программатор-отладчик, входящий в состав многих современных микроконтроллеров. </w:t>
       </w:r>
       <w:r>
@@ -12005,7 +12068,7 @@
             <w:noProof/>
             <w:sz w:val="24"/>
           </w:rPr>
-          <w:t>23</w:t>
+          <w:t>26</w:t>
         </w:r>
         <w:r>
           <w:rPr>
@@ -12482,6 +12545,95 @@
     </w:lvl>
   </w:abstractNum>
   <w:abstractNum w:abstractNumId="4">
+    <w:nsid w:val="366C0D37"/>
+    <w:multiLevelType w:val="hybridMultilevel"/>
+    <w:tmpl w:val="FC62D0C0"/>
+    <w:lvl w:ilvl="0" w:tplc="A87ABCBC">
+      <w:start w:val="1"/>
+      <w:numFmt w:val="decimal"/>
+      <w:lvlText w:val="%1."/>
+      <w:lvlJc w:val="left"/>
+      <w:pPr>
+        <w:ind w:left="1068" w:hanging="360"/>
+      </w:pPr>
+      <w:rPr>
+        <w:rFonts w:hint="default"/>
+      </w:rPr>
+    </w:lvl>
+    <w:lvl w:ilvl="1" w:tplc="04190019" w:tentative="1">
+      <w:start w:val="1"/>
+      <w:numFmt w:val="lowerLetter"/>
+      <w:lvlText w:val="%2."/>
+      <w:lvlJc w:val="left"/>
+      <w:pPr>
+        <w:ind w:left="1788" w:hanging="360"/>
+      </w:pPr>
+    </w:lvl>
+    <w:lvl w:ilvl="2" w:tplc="0419001B" w:tentative="1">
+      <w:start w:val="1"/>
+      <w:numFmt w:val="lowerRoman"/>
+      <w:lvlText w:val="%3."/>
+      <w:lvlJc w:val="right"/>
+      <w:pPr>
+        <w:ind w:left="2508" w:hanging="180"/>
+      </w:pPr>
+    </w:lvl>
+    <w:lvl w:ilvl="3" w:tplc="0419000F" w:tentative="1">
+      <w:start w:val="1"/>
+      <w:numFmt w:val="decimal"/>
+      <w:lvlText w:val="%4."/>
+      <w:lvlJc w:val="left"/>
+      <w:pPr>
+        <w:ind w:left="3228" w:hanging="360"/>
+      </w:pPr>
+    </w:lvl>
+    <w:lvl w:ilvl="4" w:tplc="04190019" w:tentative="1">
+      <w:start w:val="1"/>
+      <w:numFmt w:val="lowerLetter"/>
+      <w:lvlText w:val="%5."/>
+      <w:lvlJc w:val="left"/>
+      <w:pPr>
+        <w:ind w:left="3948" w:hanging="360"/>
+      </w:pPr>
+    </w:lvl>
+    <w:lvl w:ilvl="5" w:tplc="0419001B" w:tentative="1">
+      <w:start w:val="1"/>
+      <w:numFmt w:val="lowerRoman"/>
+      <w:lvlText w:val="%6."/>
+      <w:lvlJc w:val="right"/>
+      <w:pPr>
+        <w:ind w:left="4668" w:hanging="180"/>
+      </w:pPr>
+    </w:lvl>
+    <w:lvl w:ilvl="6" w:tplc="0419000F" w:tentative="1">
+      <w:start w:val="1"/>
+      <w:numFmt w:val="decimal"/>
+      <w:lvlText w:val="%7."/>
+      <w:lvlJc w:val="left"/>
+      <w:pPr>
+        <w:ind w:left="5388" w:hanging="360"/>
+      </w:pPr>
+    </w:lvl>
+    <w:lvl w:ilvl="7" w:tplc="04190019" w:tentative="1">
+      <w:start w:val="1"/>
+      <w:numFmt w:val="lowerLetter"/>
+      <w:lvlText w:val="%8."/>
+      <w:lvlJc w:val="left"/>
+      <w:pPr>
+        <w:ind w:left="6108" w:hanging="360"/>
+      </w:pPr>
+    </w:lvl>
+    <w:lvl w:ilvl="8" w:tplc="0419001B" w:tentative="1">
+      <w:start w:val="1"/>
+      <w:numFmt w:val="lowerRoman"/>
+      <w:lvlText w:val="%9."/>
+      <w:lvlJc w:val="right"/>
+      <w:pPr>
+        <w:ind w:left="6828" w:hanging="180"/>
+      </w:pPr>
+    </w:lvl>
+  </w:abstractNum>
+  <w:abstractNum w:abstractNumId="5">
     <w:nsid w:val="5DA96C6A"/>
     <w:multiLevelType w:val="hybridMultilevel"/>
     <w:tmpl w:val="E0CEFD02"/>
@@ -12594,7 +12746,7 @@
       </w:rPr>
     </w:lvl>
   </w:abstractNum>
-  <w:abstractNum w:abstractNumId="5">
+  <w:abstractNum w:abstractNumId="6">
     <w:nsid w:val="688628A4"/>
     <w:multiLevelType w:val="hybridMultilevel"/>
     <w:tmpl w:val="4E487D36"/>
@@ -12684,13 +12836,13 @@
     </w:lvl>
   </w:abstractNum>
   <w:num w:numId="1">
-    <w:abstractNumId w:val="4"/>
+    <w:abstractNumId w:val="5"/>
   </w:num>
   <w:num w:numId="2">
     <w:abstractNumId w:val="2"/>
   </w:num>
   <w:num w:numId="3">
-    <w:abstractNumId w:val="5"/>
+    <w:abstractNumId w:val="6"/>
   </w:num>
   <w:num w:numId="4">
     <w:abstractNumId w:val="3"/>
@@ -12700,6 +12852,9 @@
   </w:num>
   <w:num w:numId="6">
     <w:abstractNumId w:val="0"/>
+  </w:num>
+  <w:num w:numId="7">
+    <w:abstractNumId w:val="4"/>
   </w:num>
 </w:numbering>
 </file>
@@ -13750,7 +13905,7 @@
 </file>
 
 <file path=customXml/itemProps1.xml><?xml version="1.0" encoding="utf-8"?>
-<ds:datastoreItem xmlns:ds="http://schemas.openxmlformats.org/officeDocument/2006/customXml" ds:itemID="{71A705E2-6BF5-4B07-AA07-E93D881F8D2C}">
+<ds:datastoreItem xmlns:ds="http://schemas.openxmlformats.org/officeDocument/2006/customXml" ds:itemID="{EF9264E2-7DE8-4E1A-8579-3330340475A7}">
   <ds:schemaRefs>
     <ds:schemaRef ds:uri="http://schemas.openxmlformats.org/officeDocument/2006/bibliography"/>
   </ds:schemaRefs>

--- a/Obosnovanie.docx
+++ b/Obosnovanie.docx
@@ -11,7 +11,7 @@
           <w:szCs w:val="24"/>
         </w:rPr>
       </w:pPr>
-      <w:bookmarkStart w:id="0" w:name="_Toc40008597"/>
+      <w:bookmarkStart w:id="0" w:name="_Toc40214423"/>
       <w:r>
         <w:rPr>
           <w:sz w:val="24"/>
@@ -380,182 +380,6 @@
         </w:rPr>
         <w:t>.</w:t>
       </w:r>
-    </w:p>
-    <w:p>
-      <w:pPr>
-        <w:spacing w:after="0" w:line="360" w:lineRule="auto"/>
-        <w:ind w:firstLine="709"/>
-        <w:jc w:val="both"/>
-        <w:rPr>
-          <w:rFonts w:ascii="Times New Roman" w:hAnsi="Times New Roman" w:cs="Times New Roman"/>
-          <w:sz w:val="24"/>
-        </w:rPr>
-      </w:pPr>
-    </w:p>
-    <w:p>
-      <w:pPr>
-        <w:spacing w:after="0" w:line="360" w:lineRule="auto"/>
-        <w:ind w:firstLine="709"/>
-        <w:jc w:val="both"/>
-        <w:rPr>
-          <w:rFonts w:ascii="Times New Roman" w:hAnsi="Times New Roman" w:cs="Times New Roman"/>
-          <w:sz w:val="24"/>
-        </w:rPr>
-      </w:pPr>
-    </w:p>
-    <w:p>
-      <w:pPr>
-        <w:spacing w:after="0" w:line="360" w:lineRule="auto"/>
-        <w:ind w:firstLine="709"/>
-        <w:jc w:val="both"/>
-        <w:rPr>
-          <w:rFonts w:ascii="Times New Roman" w:hAnsi="Times New Roman" w:cs="Times New Roman"/>
-          <w:sz w:val="24"/>
-        </w:rPr>
-      </w:pPr>
-    </w:p>
-    <w:p>
-      <w:pPr>
-        <w:spacing w:after="0" w:line="360" w:lineRule="auto"/>
-        <w:ind w:firstLine="709"/>
-        <w:jc w:val="both"/>
-        <w:rPr>
-          <w:rFonts w:ascii="Times New Roman" w:hAnsi="Times New Roman" w:cs="Times New Roman"/>
-          <w:sz w:val="24"/>
-        </w:rPr>
-      </w:pPr>
-    </w:p>
-    <w:p>
-      <w:pPr>
-        <w:spacing w:after="0" w:line="360" w:lineRule="auto"/>
-        <w:ind w:firstLine="709"/>
-        <w:jc w:val="both"/>
-        <w:rPr>
-          <w:rFonts w:ascii="Times New Roman" w:hAnsi="Times New Roman" w:cs="Times New Roman"/>
-          <w:sz w:val="24"/>
-        </w:rPr>
-      </w:pPr>
-    </w:p>
-    <w:p>
-      <w:pPr>
-        <w:spacing w:after="0" w:line="360" w:lineRule="auto"/>
-        <w:ind w:firstLine="709"/>
-        <w:jc w:val="both"/>
-        <w:rPr>
-          <w:rFonts w:ascii="Times New Roman" w:hAnsi="Times New Roman" w:cs="Times New Roman"/>
-          <w:sz w:val="24"/>
-        </w:rPr>
-      </w:pPr>
-    </w:p>
-    <w:p>
-      <w:pPr>
-        <w:spacing w:after="0" w:line="360" w:lineRule="auto"/>
-        <w:ind w:firstLine="709"/>
-        <w:jc w:val="both"/>
-        <w:rPr>
-          <w:rFonts w:ascii="Times New Roman" w:hAnsi="Times New Roman" w:cs="Times New Roman"/>
-          <w:sz w:val="24"/>
-        </w:rPr>
-      </w:pPr>
-    </w:p>
-    <w:p>
-      <w:pPr>
-        <w:spacing w:after="0" w:line="360" w:lineRule="auto"/>
-        <w:ind w:firstLine="709"/>
-        <w:jc w:val="both"/>
-        <w:rPr>
-          <w:rFonts w:ascii="Times New Roman" w:hAnsi="Times New Roman" w:cs="Times New Roman"/>
-          <w:sz w:val="24"/>
-        </w:rPr>
-      </w:pPr>
-    </w:p>
-    <w:p>
-      <w:pPr>
-        <w:spacing w:after="0" w:line="360" w:lineRule="auto"/>
-        <w:ind w:firstLine="709"/>
-        <w:jc w:val="both"/>
-        <w:rPr>
-          <w:rFonts w:ascii="Times New Roman" w:hAnsi="Times New Roman" w:cs="Times New Roman"/>
-          <w:sz w:val="24"/>
-        </w:rPr>
-      </w:pPr>
-    </w:p>
-    <w:p>
-      <w:pPr>
-        <w:spacing w:after="0" w:line="360" w:lineRule="auto"/>
-        <w:ind w:firstLine="709"/>
-        <w:jc w:val="both"/>
-        <w:rPr>
-          <w:rFonts w:ascii="Times New Roman" w:hAnsi="Times New Roman" w:cs="Times New Roman"/>
-          <w:sz w:val="24"/>
-        </w:rPr>
-      </w:pPr>
-    </w:p>
-    <w:p>
-      <w:pPr>
-        <w:spacing w:after="0" w:line="360" w:lineRule="auto"/>
-        <w:ind w:firstLine="709"/>
-        <w:jc w:val="both"/>
-        <w:rPr>
-          <w:rFonts w:ascii="Times New Roman" w:hAnsi="Times New Roman" w:cs="Times New Roman"/>
-          <w:sz w:val="24"/>
-        </w:rPr>
-      </w:pPr>
-    </w:p>
-    <w:p>
-      <w:pPr>
-        <w:spacing w:after="0" w:line="360" w:lineRule="auto"/>
-        <w:ind w:firstLine="709"/>
-        <w:jc w:val="both"/>
-        <w:rPr>
-          <w:rFonts w:ascii="Times New Roman" w:hAnsi="Times New Roman" w:cs="Times New Roman"/>
-          <w:sz w:val="24"/>
-        </w:rPr>
-      </w:pPr>
-    </w:p>
-    <w:p>
-      <w:pPr>
-        <w:spacing w:after="0" w:line="360" w:lineRule="auto"/>
-        <w:ind w:firstLine="709"/>
-        <w:jc w:val="both"/>
-        <w:rPr>
-          <w:rFonts w:ascii="Times New Roman" w:hAnsi="Times New Roman" w:cs="Times New Roman"/>
-          <w:sz w:val="24"/>
-        </w:rPr>
-      </w:pPr>
-    </w:p>
-    <w:p>
-      <w:pPr>
-        <w:spacing w:after="0" w:line="360" w:lineRule="auto"/>
-        <w:ind w:firstLine="709"/>
-        <w:jc w:val="both"/>
-        <w:rPr>
-          <w:rFonts w:ascii="Times New Roman" w:hAnsi="Times New Roman" w:cs="Times New Roman"/>
-          <w:sz w:val="24"/>
-        </w:rPr>
-      </w:pPr>
-    </w:p>
-    <w:p>
-      <w:pPr>
-        <w:spacing w:after="0" w:line="360" w:lineRule="auto"/>
-        <w:ind w:firstLine="709"/>
-        <w:jc w:val="both"/>
-        <w:rPr>
-          <w:rFonts w:ascii="Times New Roman" w:hAnsi="Times New Roman" w:cs="Times New Roman"/>
-          <w:sz w:val="24"/>
-        </w:rPr>
-      </w:pPr>
-    </w:p>
-    <w:p>
-      <w:pPr>
-        <w:spacing w:after="0" w:line="360" w:lineRule="auto"/>
-        <w:ind w:firstLine="709"/>
-        <w:jc w:val="both"/>
-        <w:rPr>
-          <w:rFonts w:ascii="Times New Roman" w:hAnsi="Times New Roman" w:cs="Times New Roman"/>
-          <w:sz w:val="24"/>
-        </w:rPr>
-      </w:pPr>
     </w:p>
     <w:p>
       <w:pPr>
@@ -639,7 +463,7 @@
           <w:r>
             <w:fldChar w:fldCharType="separate"/>
           </w:r>
-          <w:hyperlink w:anchor="_Toc40008597" w:history="1">
+          <w:hyperlink w:anchor="_Toc40214423" w:history="1">
             <w:r>
               <w:rPr>
                 <w:rStyle w:val="a8"/>
@@ -662,7 +486,7 @@
               <w:rPr>
                 <w:webHidden/>
               </w:rPr>
-              <w:instrText xml:space="preserve"> PAGEREF _Toc40008597 \h </w:instrText>
+              <w:instrText xml:space="preserve"> PAGEREF _Toc40214423 \h </w:instrText>
             </w:r>
             <w:r>
               <w:rPr>
@@ -698,7 +522,7 @@
               <w:szCs w:val="22"/>
             </w:rPr>
           </w:pPr>
-          <w:hyperlink w:anchor="_Toc40008598" w:history="1">
+          <w:hyperlink w:anchor="_Toc40214424" w:history="1">
             <w:r>
               <w:rPr>
                 <w:rStyle w:val="a8"/>
@@ -721,7 +545,7 @@
               <w:rPr>
                 <w:webHidden/>
               </w:rPr>
-              <w:instrText xml:space="preserve"> PAGEREF _Toc40008598 \h </w:instrText>
+              <w:instrText xml:space="preserve"> PAGEREF _Toc40214424 \h </w:instrText>
             </w:r>
             <w:r>
               <w:rPr>
@@ -757,7 +581,7 @@
               <w:szCs w:val="22"/>
             </w:rPr>
           </w:pPr>
-          <w:hyperlink w:anchor="_Toc40008599" w:history="1">
+          <w:hyperlink w:anchor="_Toc40214425" w:history="1">
             <w:r>
               <w:rPr>
                 <w:rStyle w:val="a8"/>
@@ -780,7 +604,7 @@
               <w:rPr>
                 <w:webHidden/>
               </w:rPr>
-              <w:instrText xml:space="preserve"> PAGEREF _Toc40008599 \h </w:instrText>
+              <w:instrText xml:space="preserve"> PAGEREF _Toc40214425 \h </w:instrText>
             </w:r>
             <w:r>
               <w:rPr>
@@ -817,7 +641,7 @@
               <w:noProof/>
             </w:rPr>
           </w:pPr>
-          <w:hyperlink w:anchor="_Toc40008600" w:history="1">
+          <w:hyperlink w:anchor="_Toc40214426" w:history="1">
             <w:r>
               <w:rPr>
                 <w:rStyle w:val="a8"/>
@@ -845,7 +669,7 @@
                 <w:noProof/>
                 <w:webHidden/>
               </w:rPr>
-              <w:instrText xml:space="preserve"> PAGEREF _Toc40008600 \h </w:instrText>
+              <w:instrText xml:space="preserve"> PAGEREF _Toc40214426 \h </w:instrText>
             </w:r>
             <w:r>
               <w:rPr>
@@ -885,7 +709,7 @@
               <w:szCs w:val="22"/>
             </w:rPr>
           </w:pPr>
-          <w:hyperlink w:anchor="_Toc40008601" w:history="1">
+          <w:hyperlink w:anchor="_Toc40214427" w:history="1">
             <w:r>
               <w:rPr>
                 <w:rStyle w:val="a8"/>
@@ -915,7 +739,7 @@
               <w:rPr>
                 <w:webHidden/>
               </w:rPr>
-              <w:instrText xml:space="preserve"> PAGEREF _Toc40008601 \h </w:instrText>
+              <w:instrText xml:space="preserve"> PAGEREF _Toc40214427 \h </w:instrText>
             </w:r>
             <w:r>
               <w:rPr>
@@ -953,7 +777,7 @@
               <w:noProof/>
             </w:rPr>
           </w:pPr>
-          <w:hyperlink w:anchor="_Toc40008602" w:history="1">
+          <w:hyperlink w:anchor="_Toc40214428" w:history="1">
             <w:r>
               <w:rPr>
                 <w:rStyle w:val="a8"/>
@@ -974,7 +798,7 @@
                 <w:rFonts w:ascii="Times New Roman" w:hAnsi="Times New Roman" w:cs="Times New Roman"/>
                 <w:noProof/>
               </w:rPr>
-              <w:t>Анализ существующих систем мониторинга больных кардиологического профиля</w:t>
+              <w:t>Комплекс «АСТРОКАРД® - VIVO»</w:t>
             </w:r>
             <w:r>
               <w:rPr>
@@ -995,7 +819,7 @@
                 <w:noProof/>
                 <w:webHidden/>
               </w:rPr>
-              <w:instrText xml:space="preserve"> PAGEREF _Toc40008602 \h </w:instrText>
+              <w:instrText xml:space="preserve"> PAGEREF _Toc40214428 \h </w:instrText>
             </w:r>
             <w:r>
               <w:rPr>
@@ -1016,6 +840,174 @@
                 <w:webHidden/>
               </w:rPr>
               <w:t>11</w:t>
+            </w:r>
+            <w:r>
+              <w:rPr>
+                <w:noProof/>
+                <w:webHidden/>
+              </w:rPr>
+              <w:fldChar w:fldCharType="end"/>
+            </w:r>
+          </w:hyperlink>
+        </w:p>
+        <w:p>
+          <w:pPr>
+            <w:pStyle w:val="31"/>
+            <w:tabs>
+              <w:tab w:val="left" w:pos="1320"/>
+              <w:tab w:val="right" w:leader="dot" w:pos="9628"/>
+            </w:tabs>
+            <w:rPr>
+              <w:noProof/>
+            </w:rPr>
+          </w:pPr>
+          <w:hyperlink w:anchor="_Toc40214429" w:history="1">
+            <w:r>
+              <w:rPr>
+                <w:rStyle w:val="a8"/>
+                <w:rFonts w:ascii="Times New Roman" w:hAnsi="Times New Roman" w:cs="Times New Roman"/>
+                <w:noProof/>
+              </w:rPr>
+              <w:t>1.1.1.</w:t>
+            </w:r>
+            <w:r>
+              <w:rPr>
+                <w:noProof/>
+              </w:rPr>
+              <w:tab/>
+            </w:r>
+            <w:r>
+              <w:rPr>
+                <w:rStyle w:val="a8"/>
+                <w:rFonts w:ascii="Times New Roman" w:hAnsi="Times New Roman" w:cs="Times New Roman"/>
+                <w:noProof/>
+              </w:rPr>
+              <w:t>Центральная станция</w:t>
+            </w:r>
+            <w:r>
+              <w:rPr>
+                <w:noProof/>
+                <w:webHidden/>
+              </w:rPr>
+              <w:tab/>
+            </w:r>
+            <w:r>
+              <w:rPr>
+                <w:noProof/>
+                <w:webHidden/>
+              </w:rPr>
+              <w:fldChar w:fldCharType="begin"/>
+            </w:r>
+            <w:r>
+              <w:rPr>
+                <w:noProof/>
+                <w:webHidden/>
+              </w:rPr>
+              <w:instrText xml:space="preserve"> PAGEREF _Toc40214429 \h </w:instrText>
+            </w:r>
+            <w:r>
+              <w:rPr>
+                <w:noProof/>
+                <w:webHidden/>
+              </w:rPr>
+            </w:r>
+            <w:r>
+              <w:rPr>
+                <w:noProof/>
+                <w:webHidden/>
+              </w:rPr>
+              <w:fldChar w:fldCharType="separate"/>
+            </w:r>
+            <w:r>
+              <w:rPr>
+                <w:noProof/>
+                <w:webHidden/>
+              </w:rPr>
+              <w:t>12</w:t>
+            </w:r>
+            <w:r>
+              <w:rPr>
+                <w:noProof/>
+                <w:webHidden/>
+              </w:rPr>
+              <w:fldChar w:fldCharType="end"/>
+            </w:r>
+          </w:hyperlink>
+        </w:p>
+        <w:p>
+          <w:pPr>
+            <w:pStyle w:val="31"/>
+            <w:tabs>
+              <w:tab w:val="left" w:pos="1320"/>
+              <w:tab w:val="right" w:leader="dot" w:pos="9628"/>
+            </w:tabs>
+            <w:rPr>
+              <w:noProof/>
+            </w:rPr>
+          </w:pPr>
+          <w:hyperlink w:anchor="_Toc40214430" w:history="1">
+            <w:r>
+              <w:rPr>
+                <w:rStyle w:val="a8"/>
+                <w:rFonts w:ascii="Times New Roman" w:hAnsi="Times New Roman" w:cs="Times New Roman"/>
+                <w:noProof/>
+              </w:rPr>
+              <w:t>1.1.2.</w:t>
+            </w:r>
+            <w:r>
+              <w:rPr>
+                <w:noProof/>
+              </w:rPr>
+              <w:tab/>
+            </w:r>
+            <w:r>
+              <w:rPr>
+                <w:rStyle w:val="a8"/>
+                <w:rFonts w:ascii="Times New Roman" w:hAnsi="Times New Roman" w:cs="Times New Roman"/>
+                <w:noProof/>
+              </w:rPr>
+              <w:t>Прикроватный монитор пациента</w:t>
+            </w:r>
+            <w:r>
+              <w:rPr>
+                <w:noProof/>
+                <w:webHidden/>
+              </w:rPr>
+              <w:tab/>
+            </w:r>
+            <w:r>
+              <w:rPr>
+                <w:noProof/>
+                <w:webHidden/>
+              </w:rPr>
+              <w:fldChar w:fldCharType="begin"/>
+            </w:r>
+            <w:r>
+              <w:rPr>
+                <w:noProof/>
+                <w:webHidden/>
+              </w:rPr>
+              <w:instrText xml:space="preserve"> PAGEREF _Toc40214430 \h </w:instrText>
+            </w:r>
+            <w:r>
+              <w:rPr>
+                <w:noProof/>
+                <w:webHidden/>
+              </w:rPr>
+            </w:r>
+            <w:r>
+              <w:rPr>
+                <w:noProof/>
+                <w:webHidden/>
+              </w:rPr>
+              <w:fldChar w:fldCharType="separate"/>
+            </w:r>
+            <w:r>
+              <w:rPr>
+                <w:noProof/>
+                <w:webHidden/>
+              </w:rPr>
+              <w:t>14</w:t>
             </w:r>
             <w:r>
               <w:rPr>
@@ -1037,7 +1029,7 @@
               <w:noProof/>
             </w:rPr>
           </w:pPr>
-          <w:hyperlink w:anchor="_Toc40008603" w:history="1">
+          <w:hyperlink w:anchor="_Toc40214431" w:history="1">
             <w:r>
               <w:rPr>
                 <w:rStyle w:val="a8"/>
@@ -1057,8 +1049,9 @@
                 <w:rStyle w:val="a8"/>
                 <w:rFonts w:ascii="Times New Roman" w:hAnsi="Times New Roman" w:cs="Times New Roman"/>
                 <w:noProof/>
-              </w:rPr>
-              <w:t>Комплекс «АСТРОКАРД® - VIVO»</w:t>
+                <w:shd w:val="clear" w:color="auto" w:fill="FFFFFF"/>
+              </w:rPr>
+              <w:t>Физиологическое и физико-техническое описания измеряемых параметров</w:t>
             </w:r>
             <w:r>
               <w:rPr>
@@ -1079,7 +1072,7 @@
                 <w:noProof/>
                 <w:webHidden/>
               </w:rPr>
-              <w:instrText xml:space="preserve"> PAGEREF _Toc40008603 \h </w:instrText>
+              <w:instrText xml:space="preserve"> PAGEREF _Toc40214431 \h </w:instrText>
             </w:r>
             <w:r>
               <w:rPr>
@@ -1099,7 +1092,7 @@
                 <w:noProof/>
                 <w:webHidden/>
               </w:rPr>
-              <w:t>11</w:t>
+              <w:t>15</w:t>
             </w:r>
             <w:r>
               <w:rPr>
@@ -1121,7 +1114,7 @@
               <w:noProof/>
             </w:rPr>
           </w:pPr>
-          <w:hyperlink w:anchor="_Toc40008604" w:history="1">
+          <w:hyperlink w:anchor="_Toc40214432" w:history="1">
             <w:r>
               <w:rPr>
                 <w:rStyle w:val="a8"/>
@@ -1141,8 +1134,9 @@
                 <w:rStyle w:val="a8"/>
                 <w:rFonts w:ascii="Times New Roman" w:hAnsi="Times New Roman" w:cs="Times New Roman"/>
                 <w:noProof/>
-              </w:rPr>
-              <w:t>Центральная станция</w:t>
+                <w:shd w:val="clear" w:color="auto" w:fill="FFFFFF"/>
+              </w:rPr>
+              <w:t>Электрокардиография</w:t>
             </w:r>
             <w:r>
               <w:rPr>
@@ -1163,7 +1157,7 @@
                 <w:noProof/>
                 <w:webHidden/>
               </w:rPr>
-              <w:instrText xml:space="preserve"> PAGEREF _Toc40008604 \h </w:instrText>
+              <w:instrText xml:space="preserve"> PAGEREF _Toc40214432 \h </w:instrText>
             </w:r>
             <w:r>
               <w:rPr>
@@ -1183,7 +1177,7 @@
                 <w:noProof/>
                 <w:webHidden/>
               </w:rPr>
-              <w:t>12</w:t>
+              <w:t>15</w:t>
             </w:r>
             <w:r>
               <w:rPr>
@@ -1205,7 +1199,7 @@
               <w:noProof/>
             </w:rPr>
           </w:pPr>
-          <w:hyperlink w:anchor="_Toc40008605" w:history="1">
+          <w:hyperlink w:anchor="_Toc40214433" w:history="1">
             <w:r>
               <w:rPr>
                 <w:rStyle w:val="a8"/>
@@ -1225,8 +1219,9 @@
                 <w:rStyle w:val="a8"/>
                 <w:rFonts w:ascii="Times New Roman" w:hAnsi="Times New Roman" w:cs="Times New Roman"/>
                 <w:noProof/>
-              </w:rPr>
-              <w:t>Прикроватный монитор пациента</w:t>
+                <w:shd w:val="clear" w:color="auto" w:fill="FFFFFF"/>
+              </w:rPr>
+              <w:t>Артериальное давление</w:t>
             </w:r>
             <w:r>
               <w:rPr>
@@ -1247,7 +1242,7 @@
                 <w:noProof/>
                 <w:webHidden/>
               </w:rPr>
-              <w:instrText xml:space="preserve"> PAGEREF _Toc40008605 \h </w:instrText>
+              <w:instrText xml:space="preserve"> PAGEREF _Toc40214433 \h </w:instrText>
             </w:r>
             <w:r>
               <w:rPr>
@@ -1267,7 +1262,262 @@
                 <w:noProof/>
                 <w:webHidden/>
               </w:rPr>
-              <w:t>13</w:t>
+              <w:t>18</w:t>
+            </w:r>
+            <w:r>
+              <w:rPr>
+                <w:noProof/>
+                <w:webHidden/>
+              </w:rPr>
+              <w:fldChar w:fldCharType="end"/>
+            </w:r>
+          </w:hyperlink>
+        </w:p>
+        <w:p>
+          <w:pPr>
+            <w:pStyle w:val="31"/>
+            <w:tabs>
+              <w:tab w:val="left" w:pos="1320"/>
+              <w:tab w:val="right" w:leader="dot" w:pos="9628"/>
+            </w:tabs>
+            <w:rPr>
+              <w:noProof/>
+            </w:rPr>
+          </w:pPr>
+          <w:hyperlink w:anchor="_Toc40214434" w:history="1">
+            <w:r>
+              <w:rPr>
+                <w:rStyle w:val="a8"/>
+                <w:rFonts w:ascii="Times New Roman" w:hAnsi="Times New Roman" w:cs="Times New Roman"/>
+                <w:noProof/>
+              </w:rPr>
+              <w:t>1.2.3.</w:t>
+            </w:r>
+            <w:r>
+              <w:rPr>
+                <w:noProof/>
+              </w:rPr>
+              <w:tab/>
+            </w:r>
+            <w:r>
+              <w:rPr>
+                <w:rStyle w:val="a8"/>
+                <w:rFonts w:ascii="Times New Roman" w:hAnsi="Times New Roman" w:cs="Times New Roman"/>
+                <w:noProof/>
+                <w:shd w:val="clear" w:color="auto" w:fill="FFFFFF"/>
+              </w:rPr>
+              <w:t>Фотоплетизмография</w:t>
+            </w:r>
+            <w:r>
+              <w:rPr>
+                <w:noProof/>
+                <w:webHidden/>
+              </w:rPr>
+              <w:tab/>
+            </w:r>
+            <w:r>
+              <w:rPr>
+                <w:noProof/>
+                <w:webHidden/>
+              </w:rPr>
+              <w:fldChar w:fldCharType="begin"/>
+            </w:r>
+            <w:r>
+              <w:rPr>
+                <w:noProof/>
+                <w:webHidden/>
+              </w:rPr>
+              <w:instrText xml:space="preserve"> PAGEREF _Toc40214434 \h </w:instrText>
+            </w:r>
+            <w:r>
+              <w:rPr>
+                <w:noProof/>
+                <w:webHidden/>
+              </w:rPr>
+            </w:r>
+            <w:r>
+              <w:rPr>
+                <w:noProof/>
+                <w:webHidden/>
+              </w:rPr>
+              <w:fldChar w:fldCharType="separate"/>
+            </w:r>
+            <w:r>
+              <w:rPr>
+                <w:noProof/>
+                <w:webHidden/>
+              </w:rPr>
+              <w:t>20</w:t>
+            </w:r>
+            <w:r>
+              <w:rPr>
+                <w:noProof/>
+                <w:webHidden/>
+              </w:rPr>
+              <w:fldChar w:fldCharType="end"/>
+            </w:r>
+          </w:hyperlink>
+        </w:p>
+        <w:p>
+          <w:pPr>
+            <w:pStyle w:val="31"/>
+            <w:tabs>
+              <w:tab w:val="left" w:pos="1320"/>
+              <w:tab w:val="right" w:leader="dot" w:pos="9628"/>
+            </w:tabs>
+            <w:rPr>
+              <w:noProof/>
+            </w:rPr>
+          </w:pPr>
+          <w:hyperlink w:anchor="_Toc40214435" w:history="1">
+            <w:r>
+              <w:rPr>
+                <w:rStyle w:val="a8"/>
+                <w:rFonts w:ascii="Times New Roman" w:hAnsi="Times New Roman" w:cs="Times New Roman"/>
+                <w:noProof/>
+              </w:rPr>
+              <w:t>1.2.4.</w:t>
+            </w:r>
+            <w:r>
+              <w:rPr>
+                <w:noProof/>
+              </w:rPr>
+              <w:tab/>
+            </w:r>
+            <w:r>
+              <w:rPr>
+                <w:rStyle w:val="a8"/>
+                <w:rFonts w:ascii="Times New Roman" w:hAnsi="Times New Roman" w:cs="Times New Roman"/>
+                <w:noProof/>
+                <w:shd w:val="clear" w:color="auto" w:fill="FFFFFF"/>
+              </w:rPr>
+              <w:t>Реоплетизмография</w:t>
+            </w:r>
+            <w:r>
+              <w:rPr>
+                <w:noProof/>
+                <w:webHidden/>
+              </w:rPr>
+              <w:tab/>
+            </w:r>
+            <w:r>
+              <w:rPr>
+                <w:noProof/>
+                <w:webHidden/>
+              </w:rPr>
+              <w:fldChar w:fldCharType="begin"/>
+            </w:r>
+            <w:r>
+              <w:rPr>
+                <w:noProof/>
+                <w:webHidden/>
+              </w:rPr>
+              <w:instrText xml:space="preserve"> PAGEREF _Toc40214435 \h </w:instrText>
+            </w:r>
+            <w:r>
+              <w:rPr>
+                <w:noProof/>
+                <w:webHidden/>
+              </w:rPr>
+            </w:r>
+            <w:r>
+              <w:rPr>
+                <w:noProof/>
+                <w:webHidden/>
+              </w:rPr>
+              <w:fldChar w:fldCharType="separate"/>
+            </w:r>
+            <w:r>
+              <w:rPr>
+                <w:noProof/>
+                <w:webHidden/>
+              </w:rPr>
+              <w:t>22</w:t>
+            </w:r>
+            <w:r>
+              <w:rPr>
+                <w:noProof/>
+                <w:webHidden/>
+              </w:rPr>
+              <w:fldChar w:fldCharType="end"/>
+            </w:r>
+          </w:hyperlink>
+        </w:p>
+        <w:p>
+          <w:pPr>
+            <w:pStyle w:val="31"/>
+            <w:tabs>
+              <w:tab w:val="left" w:pos="1320"/>
+              <w:tab w:val="right" w:leader="dot" w:pos="9628"/>
+            </w:tabs>
+            <w:rPr>
+              <w:noProof/>
+            </w:rPr>
+          </w:pPr>
+          <w:hyperlink w:anchor="_Toc40214436" w:history="1">
+            <w:r>
+              <w:rPr>
+                <w:rStyle w:val="a8"/>
+                <w:rFonts w:ascii="Times New Roman" w:hAnsi="Times New Roman" w:cs="Times New Roman"/>
+                <w:noProof/>
+              </w:rPr>
+              <w:t>1.2.5.</w:t>
+            </w:r>
+            <w:r>
+              <w:rPr>
+                <w:noProof/>
+              </w:rPr>
+              <w:tab/>
+            </w:r>
+            <w:r>
+              <w:rPr>
+                <w:rStyle w:val="a8"/>
+                <w:rFonts w:ascii="Times New Roman" w:hAnsi="Times New Roman" w:cs="Times New Roman"/>
+                <w:noProof/>
+                <w:shd w:val="clear" w:color="auto" w:fill="FFFFFF"/>
+              </w:rPr>
+              <w:t>Температура тела</w:t>
+            </w:r>
+            <w:r>
+              <w:rPr>
+                <w:noProof/>
+                <w:webHidden/>
+              </w:rPr>
+              <w:tab/>
+            </w:r>
+            <w:r>
+              <w:rPr>
+                <w:noProof/>
+                <w:webHidden/>
+              </w:rPr>
+              <w:fldChar w:fldCharType="begin"/>
+            </w:r>
+            <w:r>
+              <w:rPr>
+                <w:noProof/>
+                <w:webHidden/>
+              </w:rPr>
+              <w:instrText xml:space="preserve"> PAGEREF _Toc40214436 \h </w:instrText>
+            </w:r>
+            <w:r>
+              <w:rPr>
+                <w:noProof/>
+                <w:webHidden/>
+              </w:rPr>
+            </w:r>
+            <w:r>
+              <w:rPr>
+                <w:noProof/>
+                <w:webHidden/>
+              </w:rPr>
+              <w:fldChar w:fldCharType="separate"/>
+            </w:r>
+            <w:r>
+              <w:rPr>
+                <w:noProof/>
+                <w:webHidden/>
+              </w:rPr>
+              <w:t>23</w:t>
             </w:r>
             <w:r>
               <w:rPr>
@@ -1289,7 +1539,7 @@
               <w:noProof/>
             </w:rPr>
           </w:pPr>
-          <w:hyperlink w:anchor="_Toc40008606" w:history="1">
+          <w:hyperlink w:anchor="_Toc40214437" w:history="1">
             <w:r>
               <w:rPr>
                 <w:rStyle w:val="a8"/>
@@ -1309,9 +1559,8 @@
                 <w:rStyle w:val="a8"/>
                 <w:rFonts w:ascii="Times New Roman" w:hAnsi="Times New Roman" w:cs="Times New Roman"/>
                 <w:noProof/>
-                <w:shd w:val="clear" w:color="auto" w:fill="FFFFFF"/>
-              </w:rPr>
-              <w:t>Физиологическое и физико-техническое описание измеряемых параметров</w:t>
+              </w:rPr>
+              <w:t>Техническое задание</w:t>
             </w:r>
             <w:r>
               <w:rPr>
@@ -1332,7 +1581,7 @@
                 <w:noProof/>
                 <w:webHidden/>
               </w:rPr>
-              <w:instrText xml:space="preserve"> PAGEREF _Toc40008606 \h </w:instrText>
+              <w:instrText xml:space="preserve"> PAGEREF _Toc40214437 \h </w:instrText>
             </w:r>
             <w:r>
               <w:rPr>
@@ -1352,603 +1601,7 @@
                 <w:noProof/>
                 <w:webHidden/>
               </w:rPr>
-              <w:t>15</w:t>
-            </w:r>
-            <w:r>
-              <w:rPr>
-                <w:noProof/>
-                <w:webHidden/>
-              </w:rPr>
-              <w:fldChar w:fldCharType="end"/>
-            </w:r>
-          </w:hyperlink>
-        </w:p>
-        <w:p>
-          <w:pPr>
-            <w:pStyle w:val="31"/>
-            <w:tabs>
-              <w:tab w:val="left" w:pos="1320"/>
-              <w:tab w:val="right" w:leader="dot" w:pos="9628"/>
-            </w:tabs>
-            <w:rPr>
-              <w:noProof/>
-            </w:rPr>
-          </w:pPr>
-          <w:hyperlink w:anchor="_Toc40008607" w:history="1">
-            <w:r>
-              <w:rPr>
-                <w:rStyle w:val="a8"/>
-                <w:rFonts w:ascii="Times New Roman" w:hAnsi="Times New Roman" w:cs="Times New Roman"/>
-                <w:noProof/>
-              </w:rPr>
-              <w:t>1.3.1.</w:t>
-            </w:r>
-            <w:r>
-              <w:rPr>
-                <w:noProof/>
-              </w:rPr>
-              <w:tab/>
-            </w:r>
-            <w:r>
-              <w:rPr>
-                <w:rStyle w:val="a8"/>
-                <w:rFonts w:ascii="Times New Roman" w:hAnsi="Times New Roman" w:cs="Times New Roman"/>
-                <w:noProof/>
-                <w:shd w:val="clear" w:color="auto" w:fill="FFFFFF"/>
-              </w:rPr>
-              <w:t>Электрокардиография</w:t>
-            </w:r>
-            <w:r>
-              <w:rPr>
-                <w:noProof/>
-                <w:webHidden/>
-              </w:rPr>
-              <w:tab/>
-            </w:r>
-            <w:r>
-              <w:rPr>
-                <w:noProof/>
-                <w:webHidden/>
-              </w:rPr>
-              <w:fldChar w:fldCharType="begin"/>
-            </w:r>
-            <w:r>
-              <w:rPr>
-                <w:noProof/>
-                <w:webHidden/>
-              </w:rPr>
-              <w:instrText xml:space="preserve"> PAGEREF _Toc40008607 \h </w:instrText>
-            </w:r>
-            <w:r>
-              <w:rPr>
-                <w:noProof/>
-                <w:webHidden/>
-              </w:rPr>
-            </w:r>
-            <w:r>
-              <w:rPr>
-                <w:noProof/>
-                <w:webHidden/>
-              </w:rPr>
-              <w:fldChar w:fldCharType="separate"/>
-            </w:r>
-            <w:r>
-              <w:rPr>
-                <w:noProof/>
-                <w:webHidden/>
-              </w:rPr>
-              <w:t>15</w:t>
-            </w:r>
-            <w:r>
-              <w:rPr>
-                <w:noProof/>
-                <w:webHidden/>
-              </w:rPr>
-              <w:fldChar w:fldCharType="end"/>
-            </w:r>
-          </w:hyperlink>
-        </w:p>
-        <w:p>
-          <w:pPr>
-            <w:pStyle w:val="31"/>
-            <w:tabs>
-              <w:tab w:val="left" w:pos="1320"/>
-              <w:tab w:val="right" w:leader="dot" w:pos="9628"/>
-            </w:tabs>
-            <w:rPr>
-              <w:noProof/>
-            </w:rPr>
-          </w:pPr>
-          <w:hyperlink w:anchor="_Toc40008608" w:history="1">
-            <w:r>
-              <w:rPr>
-                <w:rStyle w:val="a8"/>
-                <w:rFonts w:ascii="Times New Roman" w:hAnsi="Times New Roman" w:cs="Times New Roman"/>
-                <w:noProof/>
-                <w:lang w:val="en-US"/>
-              </w:rPr>
-              <w:t>1.3.2.</w:t>
-            </w:r>
-            <w:r>
-              <w:rPr>
-                <w:noProof/>
-              </w:rPr>
-              <w:tab/>
-            </w:r>
-            <w:r>
-              <w:rPr>
-                <w:rStyle w:val="a8"/>
-                <w:rFonts w:ascii="Times New Roman" w:hAnsi="Times New Roman" w:cs="Times New Roman"/>
-                <w:noProof/>
-                <w:shd w:val="clear" w:color="auto" w:fill="FFFFFF"/>
-              </w:rPr>
-              <w:t>Артериальное давление</w:t>
-            </w:r>
-            <w:r>
-              <w:rPr>
-                <w:noProof/>
-                <w:webHidden/>
-              </w:rPr>
-              <w:tab/>
-            </w:r>
-            <w:r>
-              <w:rPr>
-                <w:noProof/>
-                <w:webHidden/>
-              </w:rPr>
-              <w:fldChar w:fldCharType="begin"/>
-            </w:r>
-            <w:r>
-              <w:rPr>
-                <w:noProof/>
-                <w:webHidden/>
-              </w:rPr>
-              <w:instrText xml:space="preserve"> PAGEREF _Toc40008608 \h </w:instrText>
-            </w:r>
-            <w:r>
-              <w:rPr>
-                <w:noProof/>
-                <w:webHidden/>
-              </w:rPr>
-            </w:r>
-            <w:r>
-              <w:rPr>
-                <w:noProof/>
-                <w:webHidden/>
-              </w:rPr>
-              <w:fldChar w:fldCharType="separate"/>
-            </w:r>
-            <w:r>
-              <w:rPr>
-                <w:noProof/>
-                <w:webHidden/>
-              </w:rPr>
-              <w:t>18</w:t>
-            </w:r>
-            <w:r>
-              <w:rPr>
-                <w:noProof/>
-                <w:webHidden/>
-              </w:rPr>
-              <w:fldChar w:fldCharType="end"/>
-            </w:r>
-          </w:hyperlink>
-        </w:p>
-        <w:p>
-          <w:pPr>
-            <w:pStyle w:val="31"/>
-            <w:tabs>
-              <w:tab w:val="left" w:pos="1320"/>
-              <w:tab w:val="right" w:leader="dot" w:pos="9628"/>
-            </w:tabs>
-            <w:rPr>
-              <w:noProof/>
-            </w:rPr>
-          </w:pPr>
-          <w:hyperlink w:anchor="_Toc40008609" w:history="1">
-            <w:r>
-              <w:rPr>
-                <w:rStyle w:val="a8"/>
-                <w:rFonts w:ascii="Times New Roman" w:hAnsi="Times New Roman" w:cs="Times New Roman"/>
-                <w:noProof/>
-                <w:lang w:val="en-US"/>
-              </w:rPr>
-              <w:t>2.1.1.</w:t>
-            </w:r>
-            <w:r>
-              <w:rPr>
-                <w:noProof/>
-              </w:rPr>
-              <w:tab/>
-            </w:r>
-            <w:r>
-              <w:rPr>
-                <w:rStyle w:val="a8"/>
-                <w:rFonts w:ascii="Times New Roman" w:hAnsi="Times New Roman" w:cs="Times New Roman"/>
-                <w:noProof/>
-                <w:shd w:val="clear" w:color="auto" w:fill="FFFFFF"/>
-              </w:rPr>
-              <w:t>Фотоплетизмография</w:t>
-            </w:r>
-            <w:r>
-              <w:rPr>
-                <w:noProof/>
-                <w:webHidden/>
-              </w:rPr>
-              <w:tab/>
-            </w:r>
-            <w:r>
-              <w:rPr>
-                <w:noProof/>
-                <w:webHidden/>
-              </w:rPr>
-              <w:fldChar w:fldCharType="begin"/>
-            </w:r>
-            <w:r>
-              <w:rPr>
-                <w:noProof/>
-                <w:webHidden/>
-              </w:rPr>
-              <w:instrText xml:space="preserve"> PAGEREF _Toc40008609 \h </w:instrText>
-            </w:r>
-            <w:r>
-              <w:rPr>
-                <w:noProof/>
-                <w:webHidden/>
-              </w:rPr>
-            </w:r>
-            <w:r>
-              <w:rPr>
-                <w:noProof/>
-                <w:webHidden/>
-              </w:rPr>
-              <w:fldChar w:fldCharType="separate"/>
-            </w:r>
-            <w:r>
-              <w:rPr>
-                <w:noProof/>
-                <w:webHidden/>
-              </w:rPr>
-              <w:t>20</w:t>
-            </w:r>
-            <w:r>
-              <w:rPr>
-                <w:noProof/>
-                <w:webHidden/>
-              </w:rPr>
-              <w:fldChar w:fldCharType="end"/>
-            </w:r>
-          </w:hyperlink>
-        </w:p>
-        <w:p>
-          <w:pPr>
-            <w:pStyle w:val="31"/>
-            <w:tabs>
-              <w:tab w:val="left" w:pos="1320"/>
-              <w:tab w:val="right" w:leader="dot" w:pos="9628"/>
-            </w:tabs>
-            <w:rPr>
-              <w:noProof/>
-            </w:rPr>
-          </w:pPr>
-          <w:hyperlink w:anchor="_Toc40008610" w:history="1">
-            <w:r>
-              <w:rPr>
-                <w:rStyle w:val="a8"/>
-                <w:rFonts w:ascii="Times New Roman" w:hAnsi="Times New Roman" w:cs="Times New Roman"/>
-                <w:noProof/>
-              </w:rPr>
-              <w:t>2.1.2.</w:t>
-            </w:r>
-            <w:r>
-              <w:rPr>
-                <w:noProof/>
-              </w:rPr>
-              <w:tab/>
-            </w:r>
-            <w:r>
-              <w:rPr>
-                <w:rStyle w:val="a8"/>
-                <w:rFonts w:ascii="Times New Roman" w:hAnsi="Times New Roman" w:cs="Times New Roman"/>
-                <w:noProof/>
-                <w:shd w:val="clear" w:color="auto" w:fill="FFFFFF"/>
-              </w:rPr>
-              <w:t>Реоплетизмография</w:t>
-            </w:r>
-            <w:r>
-              <w:rPr>
-                <w:noProof/>
-                <w:webHidden/>
-              </w:rPr>
-              <w:tab/>
-            </w:r>
-            <w:r>
-              <w:rPr>
-                <w:noProof/>
-                <w:webHidden/>
-              </w:rPr>
-              <w:fldChar w:fldCharType="begin"/>
-            </w:r>
-            <w:r>
-              <w:rPr>
-                <w:noProof/>
-                <w:webHidden/>
-              </w:rPr>
-              <w:instrText xml:space="preserve"> PAGEREF _Toc40008610 \h </w:instrText>
-            </w:r>
-            <w:r>
-              <w:rPr>
-                <w:noProof/>
-                <w:webHidden/>
-              </w:rPr>
-            </w:r>
-            <w:r>
-              <w:rPr>
-                <w:noProof/>
-                <w:webHidden/>
-              </w:rPr>
-              <w:fldChar w:fldCharType="separate"/>
-            </w:r>
-            <w:r>
-              <w:rPr>
-                <w:noProof/>
-                <w:webHidden/>
-              </w:rPr>
-              <w:t>22</w:t>
-            </w:r>
-            <w:r>
-              <w:rPr>
-                <w:noProof/>
-                <w:webHidden/>
-              </w:rPr>
-              <w:fldChar w:fldCharType="end"/>
-            </w:r>
-          </w:hyperlink>
-        </w:p>
-        <w:p>
-          <w:pPr>
-            <w:pStyle w:val="31"/>
-            <w:tabs>
-              <w:tab w:val="left" w:pos="1320"/>
-              <w:tab w:val="right" w:leader="dot" w:pos="9628"/>
-            </w:tabs>
-            <w:rPr>
-              <w:noProof/>
-            </w:rPr>
-          </w:pPr>
-          <w:hyperlink w:anchor="_Toc40008611" w:history="1">
-            <w:r>
-              <w:rPr>
-                <w:rStyle w:val="a8"/>
-                <w:rFonts w:ascii="Times New Roman" w:hAnsi="Times New Roman" w:cs="Times New Roman"/>
-                <w:noProof/>
-              </w:rPr>
-              <w:t>2.1.3.</w:t>
-            </w:r>
-            <w:r>
-              <w:rPr>
-                <w:noProof/>
-              </w:rPr>
-              <w:tab/>
-            </w:r>
-            <w:r>
-              <w:rPr>
-                <w:rStyle w:val="a8"/>
-                <w:rFonts w:ascii="Times New Roman" w:hAnsi="Times New Roman" w:cs="Times New Roman"/>
-                <w:noProof/>
-                <w:shd w:val="clear" w:color="auto" w:fill="FFFFFF"/>
-              </w:rPr>
-              <w:t>Температура тела</w:t>
-            </w:r>
-            <w:r>
-              <w:rPr>
-                <w:noProof/>
-                <w:webHidden/>
-              </w:rPr>
-              <w:tab/>
-            </w:r>
-            <w:r>
-              <w:rPr>
-                <w:noProof/>
-                <w:webHidden/>
-              </w:rPr>
-              <w:fldChar w:fldCharType="begin"/>
-            </w:r>
-            <w:r>
-              <w:rPr>
-                <w:noProof/>
-                <w:webHidden/>
-              </w:rPr>
-              <w:instrText xml:space="preserve"> PAGEREF _Toc40008611 \h </w:instrText>
-            </w:r>
-            <w:r>
-              <w:rPr>
-                <w:noProof/>
-                <w:webHidden/>
-              </w:rPr>
-            </w:r>
-            <w:r>
-              <w:rPr>
-                <w:noProof/>
-                <w:webHidden/>
-              </w:rPr>
-              <w:fldChar w:fldCharType="separate"/>
-            </w:r>
-            <w:r>
-              <w:rPr>
-                <w:noProof/>
-                <w:webHidden/>
-              </w:rPr>
-              <w:t>22</w:t>
-            </w:r>
-            <w:r>
-              <w:rPr>
-                <w:noProof/>
-                <w:webHidden/>
-              </w:rPr>
-              <w:fldChar w:fldCharType="end"/>
-            </w:r>
-          </w:hyperlink>
-        </w:p>
-        <w:p>
-          <w:pPr>
-            <w:pStyle w:val="21"/>
-            <w:tabs>
-              <w:tab w:val="left" w:pos="880"/>
-              <w:tab w:val="right" w:leader="dot" w:pos="9628"/>
-            </w:tabs>
-            <w:rPr>
-              <w:noProof/>
-            </w:rPr>
-          </w:pPr>
-          <w:hyperlink w:anchor="_Toc40008612" w:history="1">
-            <w:r>
-              <w:rPr>
-                <w:rStyle w:val="a8"/>
-                <w:rFonts w:ascii="Times New Roman" w:hAnsi="Times New Roman" w:cs="Times New Roman"/>
-                <w:noProof/>
-              </w:rPr>
-              <w:t>2.2.</w:t>
-            </w:r>
-            <w:r>
-              <w:rPr>
-                <w:noProof/>
-              </w:rPr>
-              <w:tab/>
-            </w:r>
-            <w:r>
-              <w:rPr>
-                <w:rStyle w:val="a8"/>
-                <w:rFonts w:ascii="Times New Roman" w:hAnsi="Times New Roman" w:cs="Times New Roman"/>
-                <w:noProof/>
-              </w:rPr>
-              <w:t>Трудности возникающие при разработке</w:t>
-            </w:r>
-            <w:r>
-              <w:rPr>
-                <w:noProof/>
-                <w:webHidden/>
-              </w:rPr>
-              <w:tab/>
-            </w:r>
-            <w:r>
-              <w:rPr>
-                <w:noProof/>
-                <w:webHidden/>
-              </w:rPr>
-              <w:fldChar w:fldCharType="begin"/>
-            </w:r>
-            <w:r>
-              <w:rPr>
-                <w:noProof/>
-                <w:webHidden/>
-              </w:rPr>
-              <w:instrText xml:space="preserve"> PAGEREF _Toc40008612 \h </w:instrText>
-            </w:r>
-            <w:r>
-              <w:rPr>
-                <w:noProof/>
-                <w:webHidden/>
-              </w:rPr>
-            </w:r>
-            <w:r>
-              <w:rPr>
-                <w:noProof/>
-                <w:webHidden/>
-              </w:rPr>
-              <w:fldChar w:fldCharType="separate"/>
-            </w:r>
-            <w:r>
-              <w:rPr>
-                <w:noProof/>
-                <w:webHidden/>
-              </w:rPr>
-              <w:t>22</w:t>
-            </w:r>
-            <w:r>
-              <w:rPr>
-                <w:noProof/>
-                <w:webHidden/>
-              </w:rPr>
-              <w:fldChar w:fldCharType="end"/>
-            </w:r>
-          </w:hyperlink>
-        </w:p>
-        <w:p>
-          <w:pPr>
-            <w:pStyle w:val="21"/>
-            <w:tabs>
-              <w:tab w:val="left" w:pos="880"/>
-              <w:tab w:val="right" w:leader="dot" w:pos="9628"/>
-            </w:tabs>
-            <w:rPr>
-              <w:noProof/>
-            </w:rPr>
-          </w:pPr>
-          <w:hyperlink w:anchor="_Toc40008613" w:history="1">
-            <w:r>
-              <w:rPr>
-                <w:rStyle w:val="a8"/>
-                <w:rFonts w:ascii="Times New Roman" w:hAnsi="Times New Roman" w:cs="Times New Roman"/>
-                <w:noProof/>
-              </w:rPr>
-              <w:t>2.3.</w:t>
-            </w:r>
-            <w:r>
-              <w:rPr>
-                <w:noProof/>
-              </w:rPr>
-              <w:tab/>
-            </w:r>
-            <w:r>
-              <w:rPr>
-                <w:rStyle w:val="a8"/>
-                <w:rFonts w:ascii="Times New Roman" w:hAnsi="Times New Roman" w:cs="Times New Roman"/>
-                <w:noProof/>
-                <w:shd w:val="clear" w:color="auto" w:fill="FFFFFF"/>
-              </w:rPr>
-              <w:t>Формирование технического задания</w:t>
-            </w:r>
-            <w:r>
-              <w:rPr>
-                <w:noProof/>
-                <w:webHidden/>
-              </w:rPr>
-              <w:tab/>
-            </w:r>
-            <w:r>
-              <w:rPr>
-                <w:noProof/>
-                <w:webHidden/>
-              </w:rPr>
-              <w:fldChar w:fldCharType="begin"/>
-            </w:r>
-            <w:r>
-              <w:rPr>
-                <w:noProof/>
-                <w:webHidden/>
-              </w:rPr>
-              <w:instrText xml:space="preserve"> PAGEREF _Toc40008613 \h </w:instrText>
-            </w:r>
-            <w:r>
-              <w:rPr>
-                <w:noProof/>
-                <w:webHidden/>
-              </w:rPr>
-            </w:r>
-            <w:r>
-              <w:rPr>
-                <w:noProof/>
-                <w:webHidden/>
-              </w:rPr>
-              <w:fldChar w:fldCharType="separate"/>
-            </w:r>
-            <w:r>
-              <w:rPr>
-                <w:noProof/>
-                <w:webHidden/>
-              </w:rPr>
-              <w:t>22</w:t>
+              <w:t>24</w:t>
             </w:r>
             <w:r>
               <w:rPr>
@@ -1968,7 +1621,7 @@
               <w:szCs w:val="22"/>
             </w:rPr>
           </w:pPr>
-          <w:hyperlink w:anchor="_Toc40008614" w:history="1">
+          <w:hyperlink w:anchor="_Toc40214438" w:history="1">
             <w:r>
               <w:rPr>
                 <w:rStyle w:val="a8"/>
@@ -1992,7 +1645,7 @@
               <w:rPr>
                 <w:webHidden/>
               </w:rPr>
-              <w:instrText xml:space="preserve"> PAGEREF _Toc40008614 \h </w:instrText>
+              <w:instrText xml:space="preserve"> PAGEREF _Toc40214438 \h </w:instrText>
             </w:r>
             <w:r>
               <w:rPr>
@@ -2009,7 +1662,7 @@
               <w:rPr>
                 <w:webHidden/>
               </w:rPr>
-              <w:t>22</w:t>
+              <w:t>25</w:t>
             </w:r>
             <w:r>
               <w:rPr>
@@ -2028,7 +1681,7 @@
               <w:szCs w:val="22"/>
             </w:rPr>
           </w:pPr>
-          <w:hyperlink w:anchor="_Toc40008615" w:history="1">
+          <w:hyperlink w:anchor="_Toc40214439" w:history="1">
             <w:r>
               <w:rPr>
                 <w:rStyle w:val="a8"/>
@@ -2052,7 +1705,7 @@
               <w:rPr>
                 <w:webHidden/>
               </w:rPr>
-              <w:instrText xml:space="preserve"> PAGEREF _Toc40008615 \h </w:instrText>
+              <w:instrText xml:space="preserve"> PAGEREF _Toc40214439 \h </w:instrText>
             </w:r>
             <w:r>
               <w:rPr>
@@ -2069,7 +1722,7 @@
               <w:rPr>
                 <w:webHidden/>
               </w:rPr>
-              <w:t>22</w:t>
+              <w:t>25</w:t>
             </w:r>
             <w:r>
               <w:rPr>
@@ -2088,7 +1741,7 @@
               <w:szCs w:val="22"/>
             </w:rPr>
           </w:pPr>
-          <w:hyperlink w:anchor="_Toc40008616" w:history="1">
+          <w:hyperlink w:anchor="_Toc40214440" w:history="1">
             <w:r>
               <w:rPr>
                 <w:rStyle w:val="a8"/>
@@ -2112,7 +1765,7 @@
               <w:rPr>
                 <w:webHidden/>
               </w:rPr>
-              <w:instrText xml:space="preserve"> PAGEREF _Toc40008616 \h </w:instrText>
+              <w:instrText xml:space="preserve"> PAGEREF _Toc40214440 \h </w:instrText>
             </w:r>
             <w:r>
               <w:rPr>
@@ -2129,7 +1782,7 @@
               <w:rPr>
                 <w:webHidden/>
               </w:rPr>
-              <w:t>22</w:t>
+              <w:t>25</w:t>
             </w:r>
             <w:r>
               <w:rPr>
@@ -2148,7 +1801,7 @@
               <w:szCs w:val="22"/>
             </w:rPr>
           </w:pPr>
-          <w:hyperlink w:anchor="_Toc40008617" w:history="1">
+          <w:hyperlink w:anchor="_Toc40214441" w:history="1">
             <w:r>
               <w:rPr>
                 <w:rStyle w:val="a8"/>
@@ -2172,7 +1825,7 @@
               <w:rPr>
                 <w:webHidden/>
               </w:rPr>
-              <w:instrText xml:space="preserve"> PAGEREF _Toc40008617 \h </w:instrText>
+              <w:instrText xml:space="preserve"> PAGEREF _Toc40214441 \h </w:instrText>
             </w:r>
             <w:r>
               <w:rPr>
@@ -2189,7 +1842,7 @@
               <w:rPr>
                 <w:webHidden/>
               </w:rPr>
-              <w:t>22</w:t>
+              <w:t>25</w:t>
             </w:r>
             <w:r>
               <w:rPr>
@@ -2208,7 +1861,7 @@
               <w:szCs w:val="22"/>
             </w:rPr>
           </w:pPr>
-          <w:hyperlink w:anchor="_Toc40008618" w:history="1">
+          <w:hyperlink w:anchor="_Toc40214442" w:history="1">
             <w:r>
               <w:rPr>
                 <w:rStyle w:val="a8"/>
@@ -2232,7 +1885,7 @@
               <w:rPr>
                 <w:webHidden/>
               </w:rPr>
-              <w:instrText xml:space="preserve"> PAGEREF _Toc40008618 \h </w:instrText>
+              <w:instrText xml:space="preserve"> PAGEREF _Toc40214442 \h </w:instrText>
             </w:r>
             <w:r>
               <w:rPr>
@@ -2249,7 +1902,7 @@
               <w:rPr>
                 <w:webHidden/>
               </w:rPr>
-              <w:t>22</w:t>
+              <w:t>25</w:t>
             </w:r>
             <w:r>
               <w:rPr>
@@ -2273,88 +1926,6 @@
     </w:sdt>
     <w:p>
       <w:pPr>
-        <w:spacing w:after="0" w:line="360" w:lineRule="auto"/>
-        <w:ind w:firstLine="709"/>
-        <w:jc w:val="both"/>
-        <w:rPr>
-          <w:rFonts w:ascii="Times New Roman" w:hAnsi="Times New Roman" w:cs="Times New Roman"/>
-          <w:sz w:val="24"/>
-        </w:rPr>
-      </w:pPr>
-    </w:p>
-    <w:p>
-      <w:pPr>
-        <w:spacing w:after="0" w:line="360" w:lineRule="auto"/>
-        <w:ind w:firstLine="709"/>
-        <w:jc w:val="both"/>
-        <w:rPr>
-          <w:rFonts w:ascii="Times New Roman" w:hAnsi="Times New Roman" w:cs="Times New Roman"/>
-          <w:sz w:val="24"/>
-        </w:rPr>
-      </w:pPr>
-    </w:p>
-    <w:p>
-      <w:pPr>
-        <w:spacing w:after="0" w:line="360" w:lineRule="auto"/>
-        <w:ind w:firstLine="709"/>
-        <w:jc w:val="both"/>
-        <w:rPr>
-          <w:rFonts w:ascii="Times New Roman" w:hAnsi="Times New Roman" w:cs="Times New Roman"/>
-          <w:sz w:val="24"/>
-        </w:rPr>
-      </w:pPr>
-    </w:p>
-    <w:p>
-      <w:pPr>
-        <w:spacing w:after="0" w:line="360" w:lineRule="auto"/>
-        <w:ind w:firstLine="709"/>
-        <w:jc w:val="both"/>
-        <w:rPr>
-          <w:rFonts w:ascii="Times New Roman" w:hAnsi="Times New Roman" w:cs="Times New Roman"/>
-          <w:sz w:val="24"/>
-        </w:rPr>
-      </w:pPr>
-    </w:p>
-    <w:p>
-      <w:pPr>
-        <w:spacing w:after="0" w:line="360" w:lineRule="auto"/>
-        <w:ind w:firstLine="709"/>
-        <w:jc w:val="both"/>
-        <w:rPr>
-          <w:rFonts w:ascii="Times New Roman" w:hAnsi="Times New Roman" w:cs="Times New Roman"/>
-          <w:sz w:val="24"/>
-        </w:rPr>
-      </w:pPr>
-    </w:p>
-    <w:p>
-      <w:pPr>
-        <w:spacing w:after="0" w:line="360" w:lineRule="auto"/>
-        <w:ind w:firstLine="709"/>
-        <w:jc w:val="both"/>
-        <w:rPr>
-          <w:rFonts w:ascii="Times New Roman" w:hAnsi="Times New Roman" w:cs="Times New Roman"/>
-          <w:sz w:val="24"/>
-        </w:rPr>
-      </w:pPr>
-    </w:p>
-    <w:p>
-      <w:pPr>
-        <w:rPr>
-          <w:rFonts w:ascii="Times New Roman" w:hAnsi="Times New Roman" w:cs="Times New Roman"/>
-          <w:sz w:val="24"/>
-        </w:rPr>
-      </w:pPr>
-    </w:p>
-    <w:p>
-      <w:pPr>
-        <w:rPr>
-          <w:rFonts w:ascii="Times New Roman" w:hAnsi="Times New Roman" w:cs="Times New Roman"/>
-          <w:sz w:val="24"/>
-        </w:rPr>
-      </w:pPr>
-    </w:p>
-    <w:p>
-      <w:pPr>
         <w:rPr>
           <w:rFonts w:ascii="Times New Roman" w:hAnsi="Times New Roman" w:cs="Times New Roman"/>
           <w:sz w:val="24"/>
@@ -2377,7 +1948,7 @@
           <w:szCs w:val="28"/>
         </w:rPr>
       </w:pPr>
-      <w:bookmarkStart w:id="1" w:name="_Toc40008598"/>
+      <w:bookmarkStart w:id="1" w:name="_Toc40214424"/>
       <w:r>
         <w:rPr>
           <w:sz w:val="28"/>
@@ -2657,14 +2228,127 @@
     </w:tbl>
     <w:p>
       <w:pPr>
+        <w:rPr>
+          <w:rFonts w:ascii="Times New Roman" w:hAnsi="Times New Roman" w:cs="Times New Roman"/>
+          <w:sz w:val="24"/>
+        </w:rPr>
+      </w:pPr>
+      <w:r>
+        <w:rPr>
+          <w:rFonts w:ascii="Times New Roman" w:hAnsi="Times New Roman" w:cs="Times New Roman"/>
+          <w:sz w:val="24"/>
+        </w:rPr>
+        <w:br w:type="page"/>
+      </w:r>
+    </w:p>
+    <w:p>
+      <w:pPr>
+        <w:pStyle w:val="1"/>
+        <w:spacing w:line="720" w:lineRule="auto"/>
+        <w:jc w:val="center"/>
+        <w:rPr>
+          <w:sz w:val="32"/>
+          <w:szCs w:val="28"/>
+        </w:rPr>
+      </w:pPr>
+      <w:bookmarkStart w:id="2" w:name="_Toc40214425"/>
+      <w:r>
+        <w:rPr>
+          <w:sz w:val="32"/>
+          <w:szCs w:val="28"/>
+        </w:rPr>
+        <w:lastRenderedPageBreak/>
+        <w:t>ВВЕДЕНИЕ</w:t>
+      </w:r>
+      <w:bookmarkEnd w:id="2"/>
+    </w:p>
+    <w:p>
+      <w:pPr>
         <w:spacing w:after="0" w:line="360" w:lineRule="auto"/>
         <w:ind w:firstLine="709"/>
         <w:jc w:val="both"/>
         <w:rPr>
           <w:rFonts w:ascii="Times New Roman" w:hAnsi="Times New Roman" w:cs="Times New Roman"/>
-          <w:sz w:val="24"/>
-        </w:rPr>
-      </w:pPr>
+          <w:sz w:val="28"/>
+          <w:szCs w:val="16"/>
+          <w:shd w:val="clear" w:color="auto" w:fill="FFFFFF"/>
+        </w:rPr>
+      </w:pPr>
+      <w:r>
+        <w:rPr>
+          <w:rFonts w:ascii="Times New Roman" w:hAnsi="Times New Roman" w:cs="Times New Roman"/>
+          <w:sz w:val="28"/>
+          <w:szCs w:val="24"/>
+        </w:rPr>
+        <w:t>В настоящее время в каждом крупном меди</w:t>
+      </w:r>
+      <w:r>
+        <w:rPr>
+          <w:rFonts w:ascii="Times New Roman" w:hAnsi="Times New Roman" w:cs="Times New Roman"/>
+          <w:sz w:val="28"/>
+          <w:szCs w:val="24"/>
+        </w:rPr>
+        <w:t>ц</w:t>
+      </w:r>
+      <w:r>
+        <w:rPr>
+          <w:rFonts w:ascii="Times New Roman" w:hAnsi="Times New Roman" w:cs="Times New Roman"/>
+          <w:sz w:val="28"/>
+          <w:szCs w:val="24"/>
+        </w:rPr>
+        <w:t xml:space="preserve">инском </w:t>
+      </w:r>
+      <w:r>
+        <w:rPr>
+          <w:rFonts w:ascii="Times New Roman" w:hAnsi="Times New Roman" w:cs="Times New Roman"/>
+          <w:sz w:val="28"/>
+          <w:szCs w:val="24"/>
+        </w:rPr>
+        <w:t>учреждении</w:t>
+      </w:r>
+      <w:r>
+        <w:rPr>
+          <w:rFonts w:ascii="Times New Roman" w:hAnsi="Times New Roman" w:cs="Times New Roman"/>
+          <w:sz w:val="28"/>
+          <w:szCs w:val="24"/>
+        </w:rPr>
+        <w:t xml:space="preserve"> имеется отделение реанимации и интенсивной терапии (ОРИТ)</w:t>
+      </w:r>
+      <w:r>
+        <w:rPr>
+          <w:rFonts w:ascii="Times New Roman" w:hAnsi="Times New Roman" w:cs="Times New Roman"/>
+          <w:sz w:val="28"/>
+          <w:szCs w:val="24"/>
+        </w:rPr>
+        <w:t xml:space="preserve">, </w:t>
+      </w:r>
+      <w:r>
+        <w:rPr>
+          <w:rFonts w:ascii="Times New Roman" w:hAnsi="Times New Roman" w:cs="Times New Roman"/>
+          <w:sz w:val="28"/>
+          <w:szCs w:val="16"/>
+          <w:shd w:val="clear" w:color="auto" w:fill="FFFFFF"/>
+        </w:rPr>
+        <w:t xml:space="preserve">предназначенное для оказания неотложной медицинской помощи, проведения реанимации и интенсивной терапии </w:t>
+      </w:r>
+      <w:r>
+        <w:rPr>
+          <w:rFonts w:ascii="Times New Roman" w:hAnsi="Times New Roman" w:cs="Times New Roman"/>
+          <w:sz w:val="28"/>
+          <w:szCs w:val="16"/>
+          <w:shd w:val="clear" w:color="auto" w:fill="FFFFFF"/>
+        </w:rPr>
+        <w:t>пациентов</w:t>
+      </w:r>
+      <w:r>
+        <w:rPr>
+          <w:rFonts w:ascii="Times New Roman" w:hAnsi="Times New Roman" w:cs="Times New Roman"/>
+          <w:sz w:val="28"/>
+          <w:szCs w:val="16"/>
+          <w:shd w:val="clear" w:color="auto" w:fill="FFFFFF"/>
+        </w:rPr>
+        <w:t>.</w:t>
+      </w:r>
     </w:p>
     <w:p>
       <w:pPr>
@@ -2673,9 +2357,93 @@
         <w:jc w:val="both"/>
         <w:rPr>
           <w:rFonts w:ascii="Times New Roman" w:hAnsi="Times New Roman" w:cs="Times New Roman"/>
-          <w:sz w:val="24"/>
-        </w:rPr>
-      </w:pPr>
+          <w:sz w:val="28"/>
+          <w:szCs w:val="16"/>
+          <w:shd w:val="clear" w:color="auto" w:fill="FFFFFF"/>
+        </w:rPr>
+      </w:pPr>
+      <w:r>
+        <w:rPr>
+          <w:rFonts w:ascii="Times New Roman" w:hAnsi="Times New Roman" w:cs="Times New Roman"/>
+          <w:sz w:val="28"/>
+          <w:szCs w:val="16"/>
+          <w:shd w:val="clear" w:color="auto" w:fill="FFFFFF"/>
+        </w:rPr>
+        <w:t>Основной целью врачей-реаниматологов и анестезиологов является поддержание жизненно важных функций человеческого организма, а главным инструментом контроля данных показателей являются различные операционные и анестезиологические мониторы пациента.</w:t>
+      </w:r>
+    </w:p>
+    <w:p>
+      <w:pPr>
+        <w:spacing w:after="0" w:line="360" w:lineRule="auto"/>
+        <w:ind w:firstLine="708"/>
+        <w:jc w:val="both"/>
+        <w:rPr>
+          <w:rFonts w:ascii="Times New Roman" w:hAnsi="Times New Roman" w:cs="Times New Roman"/>
+          <w:color w:val="000000" w:themeColor="text1"/>
+          <w:spacing w:val="1"/>
+          <w:sz w:val="28"/>
+          <w:szCs w:val="24"/>
+        </w:rPr>
+      </w:pPr>
+      <w:r>
+        <w:rPr>
+          <w:rFonts w:ascii="Times New Roman" w:hAnsi="Times New Roman" w:cs="Times New Roman"/>
+          <w:color w:val="000000" w:themeColor="text1"/>
+          <w:sz w:val="28"/>
+          <w:szCs w:val="24"/>
+        </w:rPr>
+        <w:t>Многофункциональный монитор пациента ‒ модульное или предварительно сконфигурированное устройство, включающее более одного физиологического мониторного блока, разработанное для сбора информации от одного пациента и ее обработки в целях мониторинга и выработки сигналов тревоги (ГОСТ Р 56326-2017. Изделия медицинские. Мониторы пациента многофункциональные</w:t>
+      </w:r>
+      <w:r>
+        <w:rPr>
+          <w:rFonts w:ascii="Times New Roman" w:hAnsi="Times New Roman" w:cs="Times New Roman"/>
+          <w:color w:val="000000" w:themeColor="text1"/>
+          <w:spacing w:val="1"/>
+          <w:sz w:val="28"/>
+          <w:szCs w:val="24"/>
+        </w:rPr>
+        <w:t xml:space="preserve">. Технические требования для государственных закупок. </w:t>
+      </w:r>
+      <w:r>
+        <w:rPr>
+          <w:rFonts w:ascii="Times New Roman" w:hAnsi="Times New Roman" w:cs="Times New Roman"/>
+          <w:color w:val="000000" w:themeColor="text1"/>
+          <w:sz w:val="28"/>
+          <w:szCs w:val="24"/>
+        </w:rPr>
+        <w:t xml:space="preserve">М.: </w:t>
+      </w:r>
+      <w:proofErr w:type="spellStart"/>
+      <w:r>
+        <w:rPr>
+          <w:rFonts w:ascii="Times New Roman" w:hAnsi="Times New Roman" w:cs="Times New Roman"/>
+          <w:color w:val="000000" w:themeColor="text1"/>
+          <w:sz w:val="28"/>
+          <w:szCs w:val="24"/>
+        </w:rPr>
+        <w:t>Стандартинформ</w:t>
+      </w:r>
+      <w:proofErr w:type="spellEnd"/>
+      <w:r>
+        <w:rPr>
+          <w:rFonts w:ascii="Times New Roman" w:hAnsi="Times New Roman" w:cs="Times New Roman"/>
+          <w:color w:val="000000" w:themeColor="text1"/>
+          <w:sz w:val="28"/>
+          <w:szCs w:val="24"/>
+        </w:rPr>
+        <w:t>, 2018. 4 с</w:t>
+      </w:r>
+      <w:r>
+        <w:rPr>
+          <w:rFonts w:ascii="Times New Roman" w:hAnsi="Times New Roman" w:cs="Times New Roman"/>
+          <w:color w:val="000000" w:themeColor="text1"/>
+          <w:spacing w:val="1"/>
+          <w:sz w:val="28"/>
+          <w:szCs w:val="24"/>
+          <w:shd w:val="clear" w:color="auto" w:fill="FFFFFF"/>
+        </w:rPr>
+        <w:t>).</w:t>
+      </w:r>
     </w:p>
     <w:p>
       <w:pPr>
@@ -2684,9 +2452,70 @@
         <w:jc w:val="both"/>
         <w:rPr>
           <w:rFonts w:ascii="Times New Roman" w:hAnsi="Times New Roman" w:cs="Times New Roman"/>
-          <w:sz w:val="24"/>
-        </w:rPr>
-      </w:pPr>
+          <w:sz w:val="44"/>
+          <w:szCs w:val="16"/>
+          <w:shd w:val="clear" w:color="auto" w:fill="FFFFFF"/>
+        </w:rPr>
+      </w:pPr>
+      <w:r>
+        <w:rPr>
+          <w:rFonts w:ascii="Times New Roman" w:hAnsi="Times New Roman" w:cs="Times New Roman"/>
+          <w:spacing w:val="1"/>
+          <w:sz w:val="28"/>
+          <w:szCs w:val="18"/>
+          <w:shd w:val="clear" w:color="auto" w:fill="FFFFFF"/>
+        </w:rPr>
+        <w:t>Основополагающими функциями многофункциональн</w:t>
+      </w:r>
+      <w:r>
+        <w:rPr>
+          <w:rFonts w:ascii="Times New Roman" w:hAnsi="Times New Roman" w:cs="Times New Roman"/>
+          <w:spacing w:val="1"/>
+          <w:sz w:val="28"/>
+          <w:szCs w:val="18"/>
+          <w:shd w:val="clear" w:color="auto" w:fill="FFFFFF"/>
+        </w:rPr>
+        <w:t xml:space="preserve">ых мониторов пациента </w:t>
+      </w:r>
+      <w:r>
+        <w:rPr>
+          <w:rFonts w:ascii="Times New Roman" w:hAnsi="Times New Roman" w:cs="Times New Roman"/>
+          <w:spacing w:val="1"/>
+          <w:sz w:val="28"/>
+          <w:szCs w:val="18"/>
+          <w:shd w:val="clear" w:color="auto" w:fill="FFFFFF"/>
+        </w:rPr>
+        <w:t>являются,</w:t>
+      </w:r>
+      <w:r>
+        <w:rPr>
+          <w:rFonts w:ascii="Times New Roman" w:hAnsi="Times New Roman" w:cs="Times New Roman"/>
+          <w:spacing w:val="1"/>
+          <w:sz w:val="28"/>
+          <w:szCs w:val="18"/>
+          <w:shd w:val="clear" w:color="auto" w:fill="FFFFFF"/>
+        </w:rPr>
+        <w:t xml:space="preserve"> </w:t>
+      </w:r>
+      <w:r>
+        <w:rPr>
+          <w:rFonts w:ascii="Times New Roman" w:hAnsi="Times New Roman" w:cs="Times New Roman"/>
+          <w:spacing w:val="1"/>
+          <w:sz w:val="28"/>
+          <w:szCs w:val="18"/>
+          <w:shd w:val="clear" w:color="auto" w:fill="FFFFFF"/>
+        </w:rPr>
+        <w:t>длительное наблюдение за жизненно важными функциями пациентов в реальном времени и своевременное информирование медицинского персонала о возникновении сигналов тревог при выходе параметров жизнедеятельности пациентов за пределы допустимых значений, в том числе посредством передачи сигналов тревог на центральную станцию и иные информационные системы лечебно-профилактических учреждений.</w:t>
+      </w:r>
+      <w:r>
+        <w:rPr>
+          <w:rFonts w:ascii="Times New Roman" w:hAnsi="Times New Roman" w:cs="Times New Roman"/>
+          <w:sz w:val="44"/>
+          <w:szCs w:val="16"/>
+          <w:shd w:val="clear" w:color="auto" w:fill="FFFFFF"/>
+        </w:rPr>
+        <w:t xml:space="preserve"> </w:t>
+      </w:r>
     </w:p>
     <w:p>
       <w:pPr>
@@ -2695,325 +2524,282 @@
         <w:jc w:val="both"/>
         <w:rPr>
           <w:rFonts w:ascii="Times New Roman" w:hAnsi="Times New Roman" w:cs="Times New Roman"/>
-          <w:sz w:val="24"/>
-        </w:rPr>
-      </w:pPr>
+          <w:sz w:val="28"/>
+          <w:szCs w:val="16"/>
+          <w:shd w:val="clear" w:color="auto" w:fill="FFFFFF"/>
+        </w:rPr>
+      </w:pPr>
+      <w:r>
+        <w:rPr>
+          <w:rFonts w:ascii="Times New Roman" w:hAnsi="Times New Roman" w:cs="Times New Roman"/>
+          <w:sz w:val="28"/>
+          <w:szCs w:val="16"/>
+          <w:shd w:val="clear" w:color="auto" w:fill="FFFFFF"/>
+        </w:rPr>
+        <w:t>Новейшей тенденцией</w:t>
+      </w:r>
+      <w:r>
+        <w:rPr>
+          <w:rFonts w:ascii="Times New Roman" w:hAnsi="Times New Roman" w:cs="Times New Roman"/>
+          <w:sz w:val="28"/>
+          <w:szCs w:val="16"/>
+          <w:shd w:val="clear" w:color="auto" w:fill="FFFFFF"/>
+        </w:rPr>
+        <w:t xml:space="preserve"> в </w:t>
+      </w:r>
+      <w:r>
+        <w:rPr>
+          <w:rFonts w:ascii="Times New Roman" w:hAnsi="Times New Roman" w:cs="Times New Roman"/>
+          <w:sz w:val="28"/>
+          <w:szCs w:val="16"/>
+          <w:shd w:val="clear" w:color="auto" w:fill="FFFFFF"/>
+        </w:rPr>
+        <w:t xml:space="preserve">области </w:t>
+      </w:r>
+      <w:r>
+        <w:rPr>
+          <w:rFonts w:ascii="Times New Roman" w:hAnsi="Times New Roman" w:cs="Times New Roman"/>
+          <w:sz w:val="28"/>
+          <w:szCs w:val="24"/>
+        </w:rPr>
+        <w:t xml:space="preserve">реанимации и интенсивной терапии </w:t>
+      </w:r>
+      <w:r>
+        <w:rPr>
+          <w:rFonts w:ascii="Times New Roman" w:hAnsi="Times New Roman" w:cs="Times New Roman"/>
+          <w:sz w:val="28"/>
+          <w:szCs w:val="16"/>
+          <w:shd w:val="clear" w:color="auto" w:fill="FFFFFF"/>
+        </w:rPr>
+        <w:t>является</w:t>
+      </w:r>
+      <w:r>
+        <w:rPr>
+          <w:rFonts w:ascii="Times New Roman" w:hAnsi="Times New Roman" w:cs="Times New Roman"/>
+          <w:sz w:val="28"/>
+          <w:szCs w:val="16"/>
+          <w:shd w:val="clear" w:color="auto" w:fill="FFFFFF"/>
+        </w:rPr>
+        <w:t xml:space="preserve"> </w:t>
+      </w:r>
+      <w:r>
+        <w:rPr>
+          <w:rFonts w:ascii="Times New Roman" w:hAnsi="Times New Roman" w:cs="Times New Roman"/>
+          <w:sz w:val="28"/>
+          <w:szCs w:val="16"/>
+          <w:shd w:val="clear" w:color="auto" w:fill="FFFFFF"/>
+        </w:rPr>
+        <w:t xml:space="preserve">развитие </w:t>
+      </w:r>
+      <w:r>
+        <w:rPr>
+          <w:rFonts w:ascii="Times New Roman" w:hAnsi="Times New Roman" w:cs="Times New Roman"/>
+          <w:sz w:val="28"/>
+          <w:szCs w:val="16"/>
+          <w:shd w:val="clear" w:color="auto" w:fill="FFFFFF"/>
+        </w:rPr>
+        <w:t>специализированны</w:t>
+      </w:r>
+      <w:r>
+        <w:rPr>
+          <w:rFonts w:ascii="Times New Roman" w:hAnsi="Times New Roman" w:cs="Times New Roman"/>
+          <w:sz w:val="28"/>
+          <w:szCs w:val="16"/>
+          <w:shd w:val="clear" w:color="auto" w:fill="FFFFFF"/>
+        </w:rPr>
+        <w:t xml:space="preserve">х </w:t>
+      </w:r>
+      <w:r>
+        <w:rPr>
+          <w:rFonts w:ascii="Times New Roman" w:hAnsi="Times New Roman" w:cs="Times New Roman"/>
+          <w:sz w:val="28"/>
+          <w:szCs w:val="16"/>
+          <w:shd w:val="clear" w:color="auto" w:fill="FFFFFF"/>
+        </w:rPr>
+        <w:t>ОРИТ</w:t>
+      </w:r>
+      <w:r>
+        <w:rPr>
+          <w:rFonts w:ascii="Times New Roman" w:hAnsi="Times New Roman" w:cs="Times New Roman"/>
+          <w:sz w:val="28"/>
+          <w:szCs w:val="16"/>
+          <w:shd w:val="clear" w:color="auto" w:fill="FFFFFF"/>
+        </w:rPr>
+        <w:t>,</w:t>
+      </w:r>
+      <w:r>
+        <w:rPr>
+          <w:rFonts w:ascii="Times New Roman" w:hAnsi="Times New Roman" w:cs="Times New Roman"/>
+          <w:sz w:val="28"/>
+          <w:szCs w:val="16"/>
+          <w:shd w:val="clear" w:color="auto" w:fill="FFFFFF"/>
+        </w:rPr>
+        <w:t xml:space="preserve"> </w:t>
+      </w:r>
+      <w:r>
+        <w:rPr>
+          <w:rFonts w:ascii="Times New Roman" w:hAnsi="Times New Roman" w:cs="Times New Roman"/>
+          <w:sz w:val="28"/>
+          <w:szCs w:val="16"/>
+          <w:shd w:val="clear" w:color="auto" w:fill="FFFFFF"/>
+        </w:rPr>
+        <w:t>в частности, для больных кардиологического профиля</w:t>
+      </w:r>
+      <w:r>
+        <w:rPr>
+          <w:rFonts w:ascii="Times New Roman" w:hAnsi="Times New Roman" w:cs="Times New Roman"/>
+          <w:sz w:val="28"/>
+          <w:szCs w:val="16"/>
+          <w:shd w:val="clear" w:color="auto" w:fill="FFFFFF"/>
+        </w:rPr>
+        <w:t>, имеющих</w:t>
+      </w:r>
+      <w:r>
+        <w:rPr>
+          <w:rFonts w:ascii="Times New Roman" w:hAnsi="Times New Roman" w:cs="Times New Roman"/>
+          <w:sz w:val="28"/>
+          <w:szCs w:val="28"/>
+        </w:rPr>
+        <w:t xml:space="preserve"> неотложные заболевания сердечно–сосудистой системы</w:t>
+      </w:r>
+      <w:r>
+        <w:rPr>
+          <w:rFonts w:ascii="Times New Roman" w:hAnsi="Times New Roman" w:cs="Times New Roman"/>
+          <w:sz w:val="28"/>
+          <w:szCs w:val="16"/>
+          <w:shd w:val="clear" w:color="auto" w:fill="FFFFFF"/>
+        </w:rPr>
+        <w:t>.</w:t>
+      </w:r>
+      <w:r>
+        <w:rPr>
+          <w:rFonts w:ascii="Times New Roman" w:hAnsi="Times New Roman" w:cs="Times New Roman"/>
+          <w:sz w:val="28"/>
+          <w:szCs w:val="16"/>
+          <w:shd w:val="clear" w:color="auto" w:fill="FFFFFF"/>
+        </w:rPr>
+        <w:t xml:space="preserve"> </w:t>
+      </w:r>
+      <w:r>
+        <w:rPr>
+          <w:rFonts w:ascii="Times New Roman" w:hAnsi="Times New Roman" w:cs="Times New Roman"/>
+          <w:sz w:val="28"/>
+          <w:szCs w:val="16"/>
+          <w:shd w:val="clear" w:color="auto" w:fill="FFFFFF"/>
+        </w:rPr>
+        <w:t>Данные отделения также оснащены прикроватными мониторами</w:t>
+      </w:r>
+      <w:r>
+        <w:rPr>
+          <w:rFonts w:ascii="Times New Roman" w:hAnsi="Times New Roman" w:cs="Times New Roman"/>
+          <w:sz w:val="28"/>
+          <w:szCs w:val="16"/>
+          <w:shd w:val="clear" w:color="auto" w:fill="FFFFFF"/>
+        </w:rPr>
+        <w:t xml:space="preserve"> пациента</w:t>
+      </w:r>
+      <w:r>
+        <w:rPr>
+          <w:rFonts w:ascii="Times New Roman" w:hAnsi="Times New Roman" w:cs="Times New Roman"/>
+          <w:sz w:val="28"/>
+          <w:szCs w:val="16"/>
+          <w:shd w:val="clear" w:color="auto" w:fill="FFFFFF"/>
+        </w:rPr>
+        <w:t xml:space="preserve">, позволяющими осуществлять круглосуточный контроль </w:t>
+      </w:r>
+      <w:r>
+        <w:rPr>
+          <w:rFonts w:ascii="Times New Roman" w:hAnsi="Times New Roman" w:cs="Times New Roman"/>
+          <w:sz w:val="28"/>
+          <w:szCs w:val="16"/>
+          <w:shd w:val="clear" w:color="auto" w:fill="FFFFFF"/>
+        </w:rPr>
+        <w:lastRenderedPageBreak/>
+        <w:t>над пациентами, но обладают набором специфических функций, накладываемых кардиологической направленностью. Как пример, данные прикроватные мониторы</w:t>
+      </w:r>
+      <w:r>
+        <w:rPr>
+          <w:rFonts w:ascii="Times New Roman" w:hAnsi="Times New Roman" w:cs="Times New Roman"/>
+          <w:sz w:val="28"/>
+          <w:szCs w:val="16"/>
+          <w:shd w:val="clear" w:color="auto" w:fill="FFFFFF"/>
+        </w:rPr>
+        <w:t>, в отличие от мониторов</w:t>
+      </w:r>
+      <w:r>
+        <w:rPr>
+          <w:rFonts w:ascii="Times New Roman" w:hAnsi="Times New Roman" w:cs="Times New Roman"/>
+          <w:sz w:val="28"/>
+          <w:szCs w:val="16"/>
+          <w:shd w:val="clear" w:color="auto" w:fill="FFFFFF"/>
+        </w:rPr>
+        <w:t xml:space="preserve"> общего профиля</w:t>
+      </w:r>
+      <w:r>
+        <w:rPr>
+          <w:rFonts w:ascii="Times New Roman" w:hAnsi="Times New Roman" w:cs="Times New Roman"/>
+          <w:sz w:val="28"/>
+          <w:szCs w:val="16"/>
+          <w:shd w:val="clear" w:color="auto" w:fill="FFFFFF"/>
+        </w:rPr>
+        <w:t>,</w:t>
+      </w:r>
+      <w:r>
+        <w:rPr>
+          <w:rFonts w:ascii="Times New Roman" w:hAnsi="Times New Roman" w:cs="Times New Roman"/>
+          <w:sz w:val="28"/>
+          <w:szCs w:val="16"/>
+          <w:shd w:val="clear" w:color="auto" w:fill="FFFFFF"/>
+        </w:rPr>
+        <w:t xml:space="preserve"> позволяют проводить диагностику всех разновидностей нарушений ритма сердца</w:t>
+      </w:r>
+      <w:r>
+        <w:rPr>
+          <w:rFonts w:ascii="Times New Roman" w:hAnsi="Times New Roman" w:cs="Times New Roman"/>
+          <w:sz w:val="28"/>
+          <w:szCs w:val="16"/>
+          <w:shd w:val="clear" w:color="auto" w:fill="FFFFFF"/>
+        </w:rPr>
+        <w:t xml:space="preserve"> и проводимости и отслеживать течение таких заболеваний как острый инфаркт миокарда, нестабильная стенокарди</w:t>
+      </w:r>
+      <w:r>
+        <w:rPr>
+          <w:rFonts w:ascii="Times New Roman" w:hAnsi="Times New Roman" w:cs="Times New Roman"/>
+          <w:sz w:val="28"/>
+          <w:szCs w:val="16"/>
+          <w:shd w:val="clear" w:color="auto" w:fill="FFFFFF"/>
+        </w:rPr>
+        <w:t>я</w:t>
+      </w:r>
+      <w:r>
+        <w:rPr>
+          <w:rFonts w:ascii="Times New Roman" w:hAnsi="Times New Roman" w:cs="Times New Roman"/>
+          <w:sz w:val="28"/>
+          <w:szCs w:val="16"/>
+          <w:shd w:val="clear" w:color="auto" w:fill="FFFFFF"/>
+        </w:rPr>
+        <w:t xml:space="preserve"> и острая сердечная недостаточность. </w:t>
+      </w:r>
     </w:p>
     <w:p>
       <w:pPr>
         <w:spacing w:after="0" w:line="360" w:lineRule="auto"/>
-        <w:ind w:firstLine="709"/>
         <w:jc w:val="both"/>
         <w:rPr>
           <w:rFonts w:ascii="Times New Roman" w:hAnsi="Times New Roman" w:cs="Times New Roman"/>
-          <w:sz w:val="24"/>
-        </w:rPr>
-      </w:pPr>
-    </w:p>
-    <w:p>
-      <w:pPr>
-        <w:spacing w:after="0" w:line="360" w:lineRule="auto"/>
-        <w:ind w:firstLine="709"/>
-        <w:jc w:val="both"/>
-        <w:rPr>
-          <w:rFonts w:ascii="Times New Roman" w:hAnsi="Times New Roman" w:cs="Times New Roman"/>
-          <w:sz w:val="24"/>
-        </w:rPr>
-      </w:pPr>
-    </w:p>
-    <w:p>
-      <w:pPr>
-        <w:spacing w:after="0" w:line="360" w:lineRule="auto"/>
-        <w:ind w:firstLine="709"/>
-        <w:jc w:val="both"/>
-        <w:rPr>
-          <w:rFonts w:ascii="Times New Roman" w:hAnsi="Times New Roman" w:cs="Times New Roman"/>
-          <w:sz w:val="24"/>
-        </w:rPr>
-      </w:pPr>
-    </w:p>
-    <w:p>
-      <w:pPr>
-        <w:spacing w:after="0" w:line="360" w:lineRule="auto"/>
-        <w:ind w:firstLine="709"/>
-        <w:jc w:val="both"/>
-        <w:rPr>
-          <w:rFonts w:ascii="Times New Roman" w:hAnsi="Times New Roman" w:cs="Times New Roman"/>
-          <w:sz w:val="24"/>
-        </w:rPr>
-      </w:pPr>
-    </w:p>
-    <w:p>
-      <w:pPr>
-        <w:spacing w:after="0" w:line="360" w:lineRule="auto"/>
-        <w:ind w:firstLine="709"/>
-        <w:jc w:val="both"/>
-        <w:rPr>
-          <w:rFonts w:ascii="Times New Roman" w:hAnsi="Times New Roman" w:cs="Times New Roman"/>
-          <w:sz w:val="24"/>
-        </w:rPr>
-      </w:pPr>
-    </w:p>
-    <w:p>
-      <w:pPr>
-        <w:spacing w:after="0" w:line="360" w:lineRule="auto"/>
-        <w:ind w:firstLine="709"/>
-        <w:jc w:val="both"/>
-        <w:rPr>
-          <w:rFonts w:ascii="Times New Roman" w:hAnsi="Times New Roman" w:cs="Times New Roman"/>
-          <w:sz w:val="24"/>
-        </w:rPr>
-      </w:pPr>
-    </w:p>
-    <w:p>
-      <w:pPr>
-        <w:spacing w:after="0" w:line="360" w:lineRule="auto"/>
-        <w:ind w:firstLine="709"/>
-        <w:jc w:val="both"/>
-        <w:rPr>
-          <w:rFonts w:ascii="Times New Roman" w:hAnsi="Times New Roman" w:cs="Times New Roman"/>
-          <w:sz w:val="24"/>
-        </w:rPr>
-      </w:pPr>
-    </w:p>
-    <w:p>
-      <w:pPr>
-        <w:spacing w:after="0" w:line="360" w:lineRule="auto"/>
-        <w:ind w:firstLine="709"/>
-        <w:jc w:val="both"/>
-        <w:rPr>
-          <w:rFonts w:ascii="Times New Roman" w:hAnsi="Times New Roman" w:cs="Times New Roman"/>
-          <w:sz w:val="24"/>
-        </w:rPr>
-      </w:pPr>
-    </w:p>
-    <w:p>
-      <w:pPr>
-        <w:spacing w:after="0" w:line="360" w:lineRule="auto"/>
-        <w:ind w:firstLine="709"/>
-        <w:jc w:val="both"/>
-        <w:rPr>
-          <w:rFonts w:ascii="Times New Roman" w:hAnsi="Times New Roman" w:cs="Times New Roman"/>
-          <w:sz w:val="24"/>
-        </w:rPr>
-      </w:pPr>
-    </w:p>
-    <w:p>
-      <w:pPr>
-        <w:spacing w:after="0" w:line="360" w:lineRule="auto"/>
-        <w:ind w:firstLine="709"/>
-        <w:jc w:val="both"/>
-        <w:rPr>
-          <w:rFonts w:ascii="Times New Roman" w:hAnsi="Times New Roman" w:cs="Times New Roman"/>
-          <w:sz w:val="24"/>
-        </w:rPr>
-      </w:pPr>
-    </w:p>
-    <w:p>
-      <w:pPr>
-        <w:spacing w:after="0" w:line="360" w:lineRule="auto"/>
-        <w:ind w:firstLine="709"/>
-        <w:jc w:val="both"/>
-        <w:rPr>
-          <w:rFonts w:ascii="Times New Roman" w:hAnsi="Times New Roman" w:cs="Times New Roman"/>
-          <w:sz w:val="24"/>
-        </w:rPr>
-      </w:pPr>
-    </w:p>
-    <w:p>
-      <w:pPr>
-        <w:spacing w:after="0" w:line="360" w:lineRule="auto"/>
-        <w:ind w:firstLine="709"/>
-        <w:jc w:val="both"/>
-        <w:rPr>
-          <w:rFonts w:ascii="Times New Roman" w:hAnsi="Times New Roman" w:cs="Times New Roman"/>
-          <w:sz w:val="24"/>
-        </w:rPr>
-      </w:pPr>
-    </w:p>
-    <w:p>
-      <w:pPr>
-        <w:spacing w:after="0" w:line="360" w:lineRule="auto"/>
-        <w:ind w:firstLine="709"/>
-        <w:jc w:val="both"/>
-        <w:rPr>
-          <w:rFonts w:ascii="Times New Roman" w:hAnsi="Times New Roman" w:cs="Times New Roman"/>
-          <w:sz w:val="24"/>
-        </w:rPr>
-      </w:pPr>
-    </w:p>
-    <w:p>
-      <w:pPr>
-        <w:spacing w:after="0" w:line="360" w:lineRule="auto"/>
-        <w:ind w:firstLine="709"/>
-        <w:jc w:val="both"/>
-        <w:rPr>
-          <w:rFonts w:ascii="Times New Roman" w:hAnsi="Times New Roman" w:cs="Times New Roman"/>
-          <w:sz w:val="24"/>
-        </w:rPr>
-      </w:pPr>
-    </w:p>
-    <w:p>
-      <w:pPr>
-        <w:spacing w:after="0" w:line="360" w:lineRule="auto"/>
-        <w:ind w:firstLine="709"/>
-        <w:jc w:val="both"/>
-        <w:rPr>
-          <w:rFonts w:ascii="Times New Roman" w:hAnsi="Times New Roman" w:cs="Times New Roman"/>
-          <w:sz w:val="24"/>
-        </w:rPr>
-      </w:pPr>
-    </w:p>
-    <w:p>
-      <w:pPr>
-        <w:spacing w:after="0" w:line="360" w:lineRule="auto"/>
-        <w:ind w:firstLine="709"/>
-        <w:jc w:val="both"/>
-        <w:rPr>
-          <w:rFonts w:ascii="Times New Roman" w:hAnsi="Times New Roman" w:cs="Times New Roman"/>
-          <w:sz w:val="24"/>
-        </w:rPr>
-      </w:pPr>
-    </w:p>
-    <w:p>
-      <w:pPr>
-        <w:spacing w:after="0" w:line="360" w:lineRule="auto"/>
-        <w:ind w:firstLine="709"/>
-        <w:jc w:val="both"/>
-        <w:rPr>
-          <w:rFonts w:ascii="Times New Roman" w:hAnsi="Times New Roman" w:cs="Times New Roman"/>
-          <w:sz w:val="24"/>
-        </w:rPr>
-      </w:pPr>
-    </w:p>
-    <w:p>
-      <w:pPr>
-        <w:spacing w:after="0" w:line="360" w:lineRule="auto"/>
-        <w:ind w:firstLine="709"/>
-        <w:jc w:val="both"/>
-        <w:rPr>
-          <w:rFonts w:ascii="Times New Roman" w:hAnsi="Times New Roman" w:cs="Times New Roman"/>
-          <w:sz w:val="24"/>
-        </w:rPr>
-      </w:pPr>
-    </w:p>
-    <w:p>
-      <w:pPr>
-        <w:spacing w:after="0" w:line="360" w:lineRule="auto"/>
-        <w:ind w:firstLine="709"/>
-        <w:jc w:val="both"/>
-        <w:rPr>
-          <w:rFonts w:ascii="Times New Roman" w:hAnsi="Times New Roman" w:cs="Times New Roman"/>
-          <w:sz w:val="24"/>
-        </w:rPr>
-      </w:pPr>
-    </w:p>
-    <w:p>
-      <w:pPr>
-        <w:spacing w:after="0" w:line="360" w:lineRule="auto"/>
-        <w:ind w:firstLine="709"/>
-        <w:jc w:val="both"/>
-        <w:rPr>
-          <w:rFonts w:ascii="Times New Roman" w:hAnsi="Times New Roman" w:cs="Times New Roman"/>
-          <w:sz w:val="24"/>
-        </w:rPr>
-      </w:pPr>
-    </w:p>
-    <w:p>
-      <w:pPr>
-        <w:rPr>
-          <w:rFonts w:ascii="Times New Roman" w:hAnsi="Times New Roman" w:cs="Times New Roman"/>
-          <w:sz w:val="24"/>
-        </w:rPr>
-      </w:pPr>
-      <w:r>
-        <w:rPr>
-          <w:rFonts w:ascii="Times New Roman" w:hAnsi="Times New Roman" w:cs="Times New Roman"/>
-          <w:sz w:val="24"/>
-        </w:rPr>
-        <w:br w:type="page"/>
-      </w:r>
-    </w:p>
-    <w:p>
-      <w:pPr>
-        <w:pStyle w:val="1"/>
-        <w:spacing w:line="720" w:lineRule="auto"/>
-        <w:jc w:val="center"/>
-        <w:rPr>
-          <w:sz w:val="32"/>
-          <w:szCs w:val="28"/>
-        </w:rPr>
-      </w:pPr>
-      <w:bookmarkStart w:id="2" w:name="_Toc40008599"/>
-      <w:r>
-        <w:rPr>
-          <w:sz w:val="32"/>
-          <w:szCs w:val="28"/>
-        </w:rPr>
-        <w:lastRenderedPageBreak/>
-        <w:t>ВВЕДЕНИЕ</w:t>
-      </w:r>
-      <w:bookmarkEnd w:id="2"/>
-    </w:p>
-    <w:p>
-      <w:pPr>
-        <w:spacing w:after="0" w:line="360" w:lineRule="auto"/>
-        <w:ind w:firstLine="709"/>
-        <w:jc w:val="both"/>
+          <w:sz w:val="28"/>
+          <w:szCs w:val="18"/>
+          <w:shd w:val="clear" w:color="auto" w:fill="FFFFFF"/>
+        </w:rPr>
+      </w:pPr>
+      <w:r>
         <w:rPr>
           <w:rFonts w:ascii="Times New Roman" w:hAnsi="Times New Roman" w:cs="Times New Roman"/>
           <w:sz w:val="28"/>
           <w:szCs w:val="16"/>
           <w:shd w:val="clear" w:color="auto" w:fill="FFFFFF"/>
         </w:rPr>
-      </w:pPr>
-      <w:r>
-        <w:rPr>
-          <w:rFonts w:ascii="Times New Roman" w:hAnsi="Times New Roman" w:cs="Times New Roman"/>
-          <w:sz w:val="28"/>
-          <w:szCs w:val="24"/>
-        </w:rPr>
-        <w:t>В настоящее время в каждом крупном меди</w:t>
-      </w:r>
-      <w:r>
-        <w:rPr>
-          <w:rFonts w:ascii="Times New Roman" w:hAnsi="Times New Roman" w:cs="Times New Roman"/>
-          <w:sz w:val="28"/>
-          <w:szCs w:val="24"/>
-        </w:rPr>
-        <w:t>ц</w:t>
-      </w:r>
-      <w:r>
-        <w:rPr>
-          <w:rFonts w:ascii="Times New Roman" w:hAnsi="Times New Roman" w:cs="Times New Roman"/>
-          <w:sz w:val="28"/>
-          <w:szCs w:val="24"/>
-        </w:rPr>
-        <w:t xml:space="preserve">инском </w:t>
-      </w:r>
-      <w:r>
-        <w:rPr>
-          <w:rFonts w:ascii="Times New Roman" w:hAnsi="Times New Roman" w:cs="Times New Roman"/>
-          <w:sz w:val="28"/>
-          <w:szCs w:val="24"/>
-        </w:rPr>
-        <w:t>учреждении</w:t>
-      </w:r>
-      <w:r>
-        <w:rPr>
-          <w:rFonts w:ascii="Times New Roman" w:hAnsi="Times New Roman" w:cs="Times New Roman"/>
-          <w:sz w:val="28"/>
-          <w:szCs w:val="24"/>
-        </w:rPr>
-        <w:t xml:space="preserve"> имеется отделение реанимации и интенсивной терапии (ОРИТ)</w:t>
-      </w:r>
-      <w:r>
-        <w:rPr>
-          <w:rFonts w:ascii="Times New Roman" w:hAnsi="Times New Roman" w:cs="Times New Roman"/>
-          <w:sz w:val="28"/>
-          <w:szCs w:val="24"/>
-        </w:rPr>
-        <w:t xml:space="preserve">, </w:t>
+        <w:tab/>
       </w:r>
       <w:r>
         <w:rPr>
@@ -3022,7 +2808,7 @@
           <w:szCs w:val="16"/>
           <w:shd w:val="clear" w:color="auto" w:fill="FFFFFF"/>
         </w:rPr>
-        <w:t xml:space="preserve">предназначенное для оказания неотложной медицинской помощи, проведения реанимации и интенсивной терапии </w:t>
+        <w:t xml:space="preserve">Известные </w:t>
       </w:r>
       <w:r>
         <w:rPr>
@@ -3031,7 +2817,7 @@
           <w:szCs w:val="16"/>
           <w:shd w:val="clear" w:color="auto" w:fill="FFFFFF"/>
         </w:rPr>
-        <w:t>пациентов</w:t>
+        <w:t>все</w:t>
       </w:r>
       <w:r>
         <w:rPr>
@@ -3040,21 +2826,81 @@
           <w:szCs w:val="16"/>
           <w:shd w:val="clear" w:color="auto" w:fill="FFFFFF"/>
         </w:rPr>
-        <w:t>.</w:t>
-      </w:r>
-    </w:p>
-    <w:p>
-      <w:pPr>
-        <w:spacing w:after="0" w:line="360" w:lineRule="auto"/>
-        <w:ind w:firstLine="709"/>
-        <w:jc w:val="both"/>
+        <w:t>российские  медицинские центры, такие как</w:t>
+      </w:r>
+      <w:r>
         <w:rPr>
           <w:rFonts w:ascii="Times New Roman" w:hAnsi="Times New Roman" w:cs="Times New Roman"/>
           <w:sz w:val="28"/>
           <w:szCs w:val="16"/>
           <w:shd w:val="clear" w:color="auto" w:fill="FFFFFF"/>
         </w:rPr>
-      </w:pPr>
+        <w:t xml:space="preserve"> </w:t>
+      </w:r>
+      <w:r>
+        <w:rPr>
+          <w:rFonts w:ascii="Times New Roman" w:hAnsi="Times New Roman" w:cs="Times New Roman"/>
+          <w:sz w:val="28"/>
+          <w:szCs w:val="40"/>
+          <w:shd w:val="clear" w:color="auto" w:fill="FFFFFF"/>
+        </w:rPr>
+        <w:t xml:space="preserve">ФГБУ «Национальный медицинский исследовательский центр кардиологии» Министерства здравоохранения Российской Федерации, ФГБУ "Национальный медицинский исследовательский центр сердечно-сосудистой хирургии им. А.Н. Бакулева" Минздрава России, </w:t>
+      </w:r>
+      <w:r>
+        <w:rPr>
+          <w:rFonts w:ascii="Times New Roman" w:hAnsi="Times New Roman" w:cs="Times New Roman"/>
+          <w:sz w:val="28"/>
+          <w:szCs w:val="32"/>
+          <w:shd w:val="clear" w:color="auto" w:fill="FFFFFF"/>
+        </w:rPr>
+        <w:t>ФГАУ Национальный медицинский иссле</w:t>
+      </w:r>
+      <w:r>
+        <w:rPr>
+          <w:rFonts w:ascii="Times New Roman" w:hAnsi="Times New Roman" w:cs="Times New Roman"/>
+          <w:sz w:val="28"/>
+          <w:szCs w:val="32"/>
+          <w:shd w:val="clear" w:color="auto" w:fill="FFFFFF"/>
+        </w:rPr>
+        <w:softHyphen/>
+        <w:t>довательский центр Здоровья Детей Минздрава России и многие другие, имеют в своем составе ОРИТ кардиологического профиля</w:t>
+      </w:r>
+      <w:r>
+        <w:rPr>
+          <w:rFonts w:ascii="Times New Roman" w:hAnsi="Times New Roman" w:cs="Times New Roman"/>
+          <w:sz w:val="28"/>
+          <w:szCs w:val="32"/>
+          <w:shd w:val="clear" w:color="auto" w:fill="FFFFFF"/>
+        </w:rPr>
+        <w:t xml:space="preserve">. Для непрерывной и качественной работы данных центров необходимо осуществлять своевременное комплексное оснащение </w:t>
+      </w:r>
+      <w:r>
+        <w:rPr>
+          <w:rFonts w:ascii="Times New Roman" w:hAnsi="Times New Roman" w:cs="Times New Roman"/>
+          <w:sz w:val="28"/>
+          <w:szCs w:val="32"/>
+          <w:shd w:val="clear" w:color="auto" w:fill="FFFFFF"/>
+        </w:rPr>
+        <w:t xml:space="preserve">и снабжение ОРИТ </w:t>
+      </w:r>
+      <w:r>
+        <w:rPr>
+          <w:rFonts w:ascii="Times New Roman" w:hAnsi="Times New Roman" w:cs="Times New Roman"/>
+          <w:sz w:val="28"/>
+          <w:szCs w:val="32"/>
+          <w:shd w:val="clear" w:color="auto" w:fill="FFFFFF"/>
+        </w:rPr>
+        <w:t>медицинским оборудованием.</w:t>
+      </w:r>
+      <w:r>
+        <w:rPr>
+          <w:rFonts w:ascii="Times New Roman" w:hAnsi="Times New Roman" w:cs="Times New Roman"/>
+          <w:sz w:val="28"/>
+          <w:szCs w:val="32"/>
+          <w:shd w:val="clear" w:color="auto" w:fill="FFFFFF"/>
+        </w:rPr>
+        <w:t xml:space="preserve"> В связи с этим, </w:t>
+      </w:r>
       <w:r>
         <w:rPr>
           <w:rFonts w:ascii="Times New Roman" w:hAnsi="Times New Roman" w:cs="Times New Roman"/>
@@ -3062,7 +2908,133 @@
           <w:szCs w:val="16"/>
           <w:shd w:val="clear" w:color="auto" w:fill="FFFFFF"/>
         </w:rPr>
-        <w:t>Основной целью врачей-реаниматологов и анестезиологов является поддержание жизненно важных функций человеческого организма, а главным инструментом контроля данных показателей являются различные операционные и анестезиологические мониторы пациента.</w:t>
+        <w:t>о</w:t>
+      </w:r>
+      <w:r>
+        <w:rPr>
+          <w:rFonts w:ascii="Times New Roman" w:hAnsi="Times New Roman" w:cs="Times New Roman"/>
+          <w:sz w:val="28"/>
+          <w:szCs w:val="16"/>
+          <w:shd w:val="clear" w:color="auto" w:fill="FFFFFF"/>
+        </w:rPr>
+        <w:t>сновными задачами компаний, занимающихся разработкой, производством и внедрением медицинского оборудования для кардиологии, явля</w:t>
+      </w:r>
+      <w:r>
+        <w:rPr>
+          <w:rFonts w:ascii="Times New Roman" w:hAnsi="Times New Roman" w:cs="Times New Roman"/>
+          <w:sz w:val="28"/>
+          <w:szCs w:val="16"/>
+          <w:shd w:val="clear" w:color="auto" w:fill="FFFFFF"/>
+        </w:rPr>
+        <w:t>ю</w:t>
+      </w:r>
+      <w:r>
+        <w:rPr>
+          <w:rFonts w:ascii="Times New Roman" w:hAnsi="Times New Roman" w:cs="Times New Roman"/>
+          <w:sz w:val="28"/>
+          <w:szCs w:val="16"/>
+          <w:shd w:val="clear" w:color="auto" w:fill="FFFFFF"/>
+        </w:rPr>
+        <w:t>тся обеспечение медицинских учреждений имеющих ОРИТ к</w:t>
+      </w:r>
+      <w:r>
+        <w:rPr>
+          <w:rFonts w:ascii="Times New Roman" w:hAnsi="Times New Roman" w:cs="Times New Roman"/>
+          <w:sz w:val="28"/>
+          <w:szCs w:val="16"/>
+          <w:shd w:val="clear" w:color="auto" w:fill="FFFFFF"/>
+        </w:rPr>
+        <w:t xml:space="preserve">ардиологического профиля </w:t>
+      </w:r>
+      <w:r>
+        <w:rPr>
+          <w:rFonts w:ascii="Times New Roman" w:hAnsi="Times New Roman" w:cs="Times New Roman"/>
+          <w:sz w:val="28"/>
+          <w:szCs w:val="16"/>
+          <w:shd w:val="clear" w:color="auto" w:fill="FFFFFF"/>
+        </w:rPr>
+        <w:t xml:space="preserve">достаточным количеством </w:t>
+      </w:r>
+      <w:r>
+        <w:rPr>
+          <w:rFonts w:ascii="Times New Roman" w:hAnsi="Times New Roman" w:cs="Times New Roman"/>
+          <w:sz w:val="28"/>
+          <w:szCs w:val="16"/>
+          <w:shd w:val="clear" w:color="auto" w:fill="FFFFFF"/>
+        </w:rPr>
+        <w:t xml:space="preserve">специализированных </w:t>
+      </w:r>
+      <w:r>
+        <w:rPr>
+          <w:rFonts w:ascii="Times New Roman" w:hAnsi="Times New Roman" w:cs="Times New Roman"/>
+          <w:sz w:val="28"/>
+          <w:szCs w:val="16"/>
+          <w:shd w:val="clear" w:color="auto" w:fill="FFFFFF"/>
+        </w:rPr>
+        <w:t xml:space="preserve">мониторов пациента и </w:t>
+      </w:r>
+      <w:r>
+        <w:rPr>
+          <w:rFonts w:ascii="Times New Roman" w:hAnsi="Times New Roman" w:cs="Times New Roman"/>
+          <w:sz w:val="28"/>
+          <w:szCs w:val="18"/>
+          <w:shd w:val="clear" w:color="auto" w:fill="FFFFFF"/>
+        </w:rPr>
+        <w:t>внедрение новейш</w:t>
+      </w:r>
+      <w:r>
+        <w:rPr>
+          <w:rFonts w:ascii="Times New Roman" w:hAnsi="Times New Roman" w:cs="Times New Roman"/>
+          <w:sz w:val="28"/>
+          <w:szCs w:val="18"/>
+          <w:shd w:val="clear" w:color="auto" w:fill="FFFFFF"/>
+        </w:rPr>
+        <w:t>их</w:t>
+      </w:r>
+      <w:r>
+        <w:rPr>
+          <w:rFonts w:ascii="Times New Roman" w:hAnsi="Times New Roman" w:cs="Times New Roman"/>
+          <w:sz w:val="28"/>
+          <w:szCs w:val="18"/>
+          <w:shd w:val="clear" w:color="auto" w:fill="FFFFFF"/>
+        </w:rPr>
+        <w:t xml:space="preserve"> медицинск</w:t>
+      </w:r>
+      <w:r>
+        <w:rPr>
+          <w:rFonts w:ascii="Times New Roman" w:hAnsi="Times New Roman" w:cs="Times New Roman"/>
+          <w:sz w:val="28"/>
+          <w:szCs w:val="18"/>
+          <w:shd w:val="clear" w:color="auto" w:fill="FFFFFF"/>
+        </w:rPr>
+        <w:t>их</w:t>
+      </w:r>
+      <w:r>
+        <w:rPr>
+          <w:rFonts w:ascii="Times New Roman" w:hAnsi="Times New Roman" w:cs="Times New Roman"/>
+          <w:sz w:val="28"/>
+          <w:szCs w:val="18"/>
+          <w:shd w:val="clear" w:color="auto" w:fill="FFFFFF"/>
+        </w:rPr>
+        <w:t xml:space="preserve"> </w:t>
+      </w:r>
+      <w:r>
+        <w:rPr>
+          <w:rFonts w:ascii="Times New Roman" w:hAnsi="Times New Roman" w:cs="Times New Roman"/>
+          <w:sz w:val="28"/>
+          <w:szCs w:val="18"/>
+          <w:shd w:val="clear" w:color="auto" w:fill="FFFFFF"/>
+        </w:rPr>
+        <w:t>технологий</w:t>
+      </w:r>
+      <w:r>
+        <w:rPr>
+          <w:rFonts w:ascii="Times New Roman" w:hAnsi="Times New Roman" w:cs="Times New Roman"/>
+          <w:sz w:val="28"/>
+          <w:szCs w:val="18"/>
+          <w:shd w:val="clear" w:color="auto" w:fill="FFFFFF"/>
+        </w:rPr>
+        <w:t xml:space="preserve"> в широкую клиническую практику.</w:t>
       </w:r>
     </w:p>
     <w:p>
@@ -3072,716 +3044,51 @@
         <w:jc w:val="both"/>
         <w:rPr>
           <w:rFonts w:ascii="Times New Roman" w:hAnsi="Times New Roman" w:cs="Times New Roman"/>
-          <w:color w:val="000000" w:themeColor="text1"/>
+          <w:sz w:val="28"/>
+          <w:szCs w:val="28"/>
+          <w:shd w:val="clear" w:color="auto" w:fill="FFFFFF"/>
+        </w:rPr>
+      </w:pPr>
+      <w:r>
+        <w:rPr>
+          <w:rFonts w:ascii="Times New Roman" w:hAnsi="Times New Roman" w:cs="Times New Roman"/>
+          <w:sz w:val="28"/>
+          <w:szCs w:val="16"/>
+          <w:shd w:val="clear" w:color="auto" w:fill="FFFFFF"/>
+        </w:rPr>
+        <w:t xml:space="preserve">Вопросы, касающиеся разработки мониторов пациента кардиологической направленности являются очень актуальными, в связи с большим спросом на них, вследствие открытия медицинскими центрами большого числа ОРИТ для больных кардиологического </w:t>
+      </w:r>
+      <w:r>
+        <w:rPr>
+          <w:rFonts w:ascii="Times New Roman" w:hAnsi="Times New Roman" w:cs="Times New Roman"/>
+          <w:sz w:val="28"/>
+          <w:szCs w:val="28"/>
+          <w:shd w:val="clear" w:color="auto" w:fill="FFFFFF"/>
+        </w:rPr>
+        <w:t>профиля.</w:t>
+      </w:r>
+    </w:p>
+    <w:p>
+      <w:pPr>
+        <w:spacing w:after="0" w:line="360" w:lineRule="auto"/>
+        <w:rPr>
+          <w:rFonts w:ascii="Times New Roman" w:hAnsi="Times New Roman" w:cs="Times New Roman"/>
           <w:spacing w:val="1"/>
           <w:sz w:val="28"/>
-          <w:szCs w:val="24"/>
-        </w:rPr>
-      </w:pPr>
-      <w:r>
-        <w:rPr>
-          <w:rFonts w:ascii="Times New Roman" w:hAnsi="Times New Roman" w:cs="Times New Roman"/>
-          <w:color w:val="000000" w:themeColor="text1"/>
-          <w:sz w:val="28"/>
-          <w:szCs w:val="24"/>
-        </w:rPr>
-        <w:t>Многофункциональный монитор пациента ‒ модульное или предварительно сконфигурированное устройство, включающее более одного физиологического мониторного блока, разработанное для сбора информации от одного пациента и ее обработки в целях мониторинга и выработки сигналов тревоги (ГОСТ Р 56326-2017. Изделия медицинские. Мониторы пациента многофункциональные</w:t>
-      </w:r>
-      <w:r>
-        <w:rPr>
-          <w:rFonts w:ascii="Times New Roman" w:hAnsi="Times New Roman" w:cs="Times New Roman"/>
-          <w:color w:val="000000" w:themeColor="text1"/>
-          <w:spacing w:val="1"/>
-          <w:sz w:val="28"/>
-          <w:szCs w:val="24"/>
-        </w:rPr>
-        <w:t xml:space="preserve">. Технические требования для государственных закупок. </w:t>
-      </w:r>
-      <w:r>
-        <w:rPr>
-          <w:rFonts w:ascii="Times New Roman" w:hAnsi="Times New Roman" w:cs="Times New Roman"/>
-          <w:color w:val="000000" w:themeColor="text1"/>
-          <w:sz w:val="28"/>
-          <w:szCs w:val="24"/>
-        </w:rPr>
-        <w:t xml:space="preserve">М.: </w:t>
-      </w:r>
-      <w:proofErr w:type="spellStart"/>
-      <w:r>
-        <w:rPr>
-          <w:rFonts w:ascii="Times New Roman" w:hAnsi="Times New Roman" w:cs="Times New Roman"/>
-          <w:color w:val="000000" w:themeColor="text1"/>
-          <w:sz w:val="28"/>
-          <w:szCs w:val="24"/>
-        </w:rPr>
-        <w:t>Стандартинформ</w:t>
-      </w:r>
-      <w:proofErr w:type="spellEnd"/>
-      <w:r>
-        <w:rPr>
-          <w:rFonts w:ascii="Times New Roman" w:hAnsi="Times New Roman" w:cs="Times New Roman"/>
-          <w:color w:val="000000" w:themeColor="text1"/>
-          <w:sz w:val="28"/>
-          <w:szCs w:val="24"/>
-        </w:rPr>
-        <w:t>, 2018. 4 с</w:t>
-      </w:r>
-      <w:r>
-        <w:rPr>
-          <w:rFonts w:ascii="Times New Roman" w:hAnsi="Times New Roman" w:cs="Times New Roman"/>
-          <w:color w:val="000000" w:themeColor="text1"/>
-          <w:spacing w:val="1"/>
-          <w:sz w:val="28"/>
-          <w:szCs w:val="24"/>
-          <w:shd w:val="clear" w:color="auto" w:fill="FFFFFF"/>
-        </w:rPr>
-        <w:t>).</w:t>
-      </w:r>
-    </w:p>
-    <w:p>
-      <w:pPr>
-        <w:spacing w:after="0" w:line="360" w:lineRule="auto"/>
-        <w:ind w:firstLine="709"/>
-        <w:jc w:val="both"/>
-        <w:rPr>
-          <w:rFonts w:ascii="Times New Roman" w:hAnsi="Times New Roman" w:cs="Times New Roman"/>
-          <w:sz w:val="44"/>
-          <w:szCs w:val="16"/>
-          <w:shd w:val="clear" w:color="auto" w:fill="FFFFFF"/>
-        </w:rPr>
-      </w:pPr>
-      <w:r>
-        <w:rPr>
-          <w:rFonts w:ascii="Times New Roman" w:hAnsi="Times New Roman" w:cs="Times New Roman"/>
-          <w:spacing w:val="1"/>
-          <w:sz w:val="28"/>
-          <w:szCs w:val="18"/>
-          <w:shd w:val="clear" w:color="auto" w:fill="FFFFFF"/>
-        </w:rPr>
-        <w:t>Основополагающими функциями многофункциональн</w:t>
-      </w:r>
-      <w:r>
-        <w:rPr>
-          <w:rFonts w:ascii="Times New Roman" w:hAnsi="Times New Roman" w:cs="Times New Roman"/>
-          <w:spacing w:val="1"/>
-          <w:sz w:val="28"/>
-          <w:szCs w:val="18"/>
-          <w:shd w:val="clear" w:color="auto" w:fill="FFFFFF"/>
-        </w:rPr>
-        <w:t xml:space="preserve">ых мониторов пациента </w:t>
-      </w:r>
-      <w:r>
-        <w:rPr>
-          <w:rFonts w:ascii="Times New Roman" w:hAnsi="Times New Roman" w:cs="Times New Roman"/>
-          <w:spacing w:val="1"/>
-          <w:sz w:val="28"/>
-          <w:szCs w:val="18"/>
-          <w:shd w:val="clear" w:color="auto" w:fill="FFFFFF"/>
-        </w:rPr>
-        <w:t>являются,</w:t>
-      </w:r>
-      <w:r>
-        <w:rPr>
-          <w:rFonts w:ascii="Times New Roman" w:hAnsi="Times New Roman" w:cs="Times New Roman"/>
-          <w:spacing w:val="1"/>
-          <w:sz w:val="28"/>
-          <w:szCs w:val="18"/>
-          <w:shd w:val="clear" w:color="auto" w:fill="FFFFFF"/>
-        </w:rPr>
-        <w:t xml:space="preserve"> </w:t>
-      </w:r>
-      <w:r>
-        <w:rPr>
-          <w:rFonts w:ascii="Times New Roman" w:hAnsi="Times New Roman" w:cs="Times New Roman"/>
-          <w:spacing w:val="1"/>
-          <w:sz w:val="28"/>
-          <w:szCs w:val="18"/>
-          <w:shd w:val="clear" w:color="auto" w:fill="FFFFFF"/>
-        </w:rPr>
-        <w:t>длительное наблюдение за жизненно важными функциями пациентов в реальном времени и своевременное информирование медицинского персонала о возникновении сигналов тревог при выходе параметров жизнедеятельности пациентов за пределы допустимых значений, в том числе посредством передачи сигналов тревог на центральную станцию и иные информационные системы лечебно-профилактических учреждений.</w:t>
-      </w:r>
-      <w:r>
-        <w:rPr>
-          <w:rFonts w:ascii="Times New Roman" w:hAnsi="Times New Roman" w:cs="Times New Roman"/>
-          <w:sz w:val="44"/>
-          <w:szCs w:val="16"/>
-          <w:shd w:val="clear" w:color="auto" w:fill="FFFFFF"/>
-        </w:rPr>
-        <w:t xml:space="preserve"> </w:t>
-      </w:r>
-    </w:p>
-    <w:p>
-      <w:pPr>
-        <w:spacing w:after="0" w:line="360" w:lineRule="auto"/>
-        <w:ind w:firstLine="709"/>
-        <w:jc w:val="both"/>
-        <w:rPr>
-          <w:rFonts w:ascii="Times New Roman" w:hAnsi="Times New Roman" w:cs="Times New Roman"/>
-          <w:sz w:val="28"/>
-          <w:szCs w:val="16"/>
-          <w:shd w:val="clear" w:color="auto" w:fill="FFFFFF"/>
-        </w:rPr>
-      </w:pPr>
-      <w:r>
-        <w:rPr>
-          <w:rFonts w:ascii="Times New Roman" w:hAnsi="Times New Roman" w:cs="Times New Roman"/>
-          <w:sz w:val="28"/>
-          <w:szCs w:val="16"/>
-          <w:shd w:val="clear" w:color="auto" w:fill="FFFFFF"/>
-        </w:rPr>
-        <w:t>Новейшей тенденцией</w:t>
-      </w:r>
-      <w:r>
-        <w:rPr>
-          <w:rFonts w:ascii="Times New Roman" w:hAnsi="Times New Roman" w:cs="Times New Roman"/>
-          <w:sz w:val="28"/>
-          <w:szCs w:val="16"/>
-          <w:shd w:val="clear" w:color="auto" w:fill="FFFFFF"/>
-        </w:rPr>
-        <w:t xml:space="preserve"> в </w:t>
-      </w:r>
-      <w:r>
-        <w:rPr>
-          <w:rFonts w:ascii="Times New Roman" w:hAnsi="Times New Roman" w:cs="Times New Roman"/>
-          <w:sz w:val="28"/>
-          <w:szCs w:val="16"/>
-          <w:shd w:val="clear" w:color="auto" w:fill="FFFFFF"/>
-        </w:rPr>
-        <w:t xml:space="preserve">области </w:t>
-      </w:r>
-      <w:r>
-        <w:rPr>
-          <w:rFonts w:ascii="Times New Roman" w:hAnsi="Times New Roman" w:cs="Times New Roman"/>
-          <w:sz w:val="28"/>
-          <w:szCs w:val="24"/>
-        </w:rPr>
-        <w:t xml:space="preserve">реанимации и интенсивной терапии </w:t>
-      </w:r>
-      <w:r>
-        <w:rPr>
-          <w:rFonts w:ascii="Times New Roman" w:hAnsi="Times New Roman" w:cs="Times New Roman"/>
-          <w:sz w:val="28"/>
-          <w:szCs w:val="16"/>
-          <w:shd w:val="clear" w:color="auto" w:fill="FFFFFF"/>
-        </w:rPr>
-        <w:t>является</w:t>
-      </w:r>
-      <w:r>
-        <w:rPr>
-          <w:rFonts w:ascii="Times New Roman" w:hAnsi="Times New Roman" w:cs="Times New Roman"/>
-          <w:sz w:val="28"/>
-          <w:szCs w:val="16"/>
-          <w:shd w:val="clear" w:color="auto" w:fill="FFFFFF"/>
-        </w:rPr>
-        <w:t xml:space="preserve"> </w:t>
-      </w:r>
-      <w:r>
-        <w:rPr>
-          <w:rFonts w:ascii="Times New Roman" w:hAnsi="Times New Roman" w:cs="Times New Roman"/>
-          <w:sz w:val="28"/>
-          <w:szCs w:val="16"/>
-          <w:shd w:val="clear" w:color="auto" w:fill="FFFFFF"/>
-        </w:rPr>
-        <w:t xml:space="preserve">развитие </w:t>
-      </w:r>
-      <w:r>
-        <w:rPr>
-          <w:rFonts w:ascii="Times New Roman" w:hAnsi="Times New Roman" w:cs="Times New Roman"/>
-          <w:sz w:val="28"/>
-          <w:szCs w:val="16"/>
-          <w:shd w:val="clear" w:color="auto" w:fill="FFFFFF"/>
-        </w:rPr>
-        <w:t>специализированны</w:t>
-      </w:r>
-      <w:r>
-        <w:rPr>
-          <w:rFonts w:ascii="Times New Roman" w:hAnsi="Times New Roman" w:cs="Times New Roman"/>
-          <w:sz w:val="28"/>
-          <w:szCs w:val="16"/>
-          <w:shd w:val="clear" w:color="auto" w:fill="FFFFFF"/>
-        </w:rPr>
-        <w:t xml:space="preserve">х </w:t>
-      </w:r>
-      <w:r>
-        <w:rPr>
-          <w:rFonts w:ascii="Times New Roman" w:hAnsi="Times New Roman" w:cs="Times New Roman"/>
-          <w:sz w:val="28"/>
-          <w:szCs w:val="16"/>
-          <w:shd w:val="clear" w:color="auto" w:fill="FFFFFF"/>
-        </w:rPr>
-        <w:t>ОРИТ</w:t>
-      </w:r>
-      <w:r>
-        <w:rPr>
-          <w:rFonts w:ascii="Times New Roman" w:hAnsi="Times New Roman" w:cs="Times New Roman"/>
-          <w:sz w:val="28"/>
-          <w:szCs w:val="16"/>
-          <w:shd w:val="clear" w:color="auto" w:fill="FFFFFF"/>
-        </w:rPr>
-        <w:t>,</w:t>
-      </w:r>
-      <w:r>
-        <w:rPr>
-          <w:rFonts w:ascii="Times New Roman" w:hAnsi="Times New Roman" w:cs="Times New Roman"/>
-          <w:sz w:val="28"/>
-          <w:szCs w:val="16"/>
-          <w:shd w:val="clear" w:color="auto" w:fill="FFFFFF"/>
-        </w:rPr>
-        <w:t xml:space="preserve"> </w:t>
-      </w:r>
-      <w:r>
-        <w:rPr>
-          <w:rFonts w:ascii="Times New Roman" w:hAnsi="Times New Roman" w:cs="Times New Roman"/>
-          <w:sz w:val="28"/>
-          <w:szCs w:val="16"/>
-          <w:shd w:val="clear" w:color="auto" w:fill="FFFFFF"/>
-        </w:rPr>
-        <w:t>в частности, для больных кардиологического профиля</w:t>
-      </w:r>
-      <w:r>
-        <w:rPr>
-          <w:rFonts w:ascii="Times New Roman" w:hAnsi="Times New Roman" w:cs="Times New Roman"/>
-          <w:sz w:val="28"/>
-          <w:szCs w:val="16"/>
-          <w:shd w:val="clear" w:color="auto" w:fill="FFFFFF"/>
-        </w:rPr>
-        <w:t>, имеющих</w:t>
-      </w:r>
-      <w:r>
-        <w:rPr>
-          <w:rFonts w:ascii="Times New Roman" w:hAnsi="Times New Roman" w:cs="Times New Roman"/>
-          <w:sz w:val="28"/>
-          <w:szCs w:val="28"/>
-        </w:rPr>
-        <w:t xml:space="preserve"> неотложные заболевания сердечно–сосудистой системы</w:t>
-      </w:r>
-      <w:r>
-        <w:rPr>
-          <w:rFonts w:ascii="Times New Roman" w:hAnsi="Times New Roman" w:cs="Times New Roman"/>
-          <w:sz w:val="28"/>
-          <w:szCs w:val="16"/>
-          <w:shd w:val="clear" w:color="auto" w:fill="FFFFFF"/>
-        </w:rPr>
-        <w:t>.</w:t>
-      </w:r>
-      <w:r>
-        <w:rPr>
-          <w:rFonts w:ascii="Times New Roman" w:hAnsi="Times New Roman" w:cs="Times New Roman"/>
-          <w:sz w:val="28"/>
-          <w:szCs w:val="16"/>
-          <w:shd w:val="clear" w:color="auto" w:fill="FFFFFF"/>
-        </w:rPr>
-        <w:t xml:space="preserve"> </w:t>
-      </w:r>
-      <w:r>
-        <w:rPr>
-          <w:rFonts w:ascii="Times New Roman" w:hAnsi="Times New Roman" w:cs="Times New Roman"/>
-          <w:sz w:val="28"/>
-          <w:szCs w:val="16"/>
-          <w:shd w:val="clear" w:color="auto" w:fill="FFFFFF"/>
-        </w:rPr>
-        <w:t>Данные отделения также оснащены прикроватными мониторами</w:t>
-      </w:r>
-      <w:r>
-        <w:rPr>
-          <w:rFonts w:ascii="Times New Roman" w:hAnsi="Times New Roman" w:cs="Times New Roman"/>
-          <w:sz w:val="28"/>
-          <w:szCs w:val="16"/>
-          <w:shd w:val="clear" w:color="auto" w:fill="FFFFFF"/>
-        </w:rPr>
-        <w:t xml:space="preserve"> пациента</w:t>
-      </w:r>
-      <w:r>
-        <w:rPr>
-          <w:rFonts w:ascii="Times New Roman" w:hAnsi="Times New Roman" w:cs="Times New Roman"/>
-          <w:sz w:val="28"/>
-          <w:szCs w:val="16"/>
-          <w:shd w:val="clear" w:color="auto" w:fill="FFFFFF"/>
-        </w:rPr>
-        <w:t xml:space="preserve">, позволяющими осуществлять круглосуточный контроль </w:t>
-      </w:r>
-      <w:r>
-        <w:rPr>
-          <w:rFonts w:ascii="Times New Roman" w:hAnsi="Times New Roman" w:cs="Times New Roman"/>
-          <w:sz w:val="28"/>
-          <w:szCs w:val="16"/>
-          <w:shd w:val="clear" w:color="auto" w:fill="FFFFFF"/>
-        </w:rPr>
-        <w:lastRenderedPageBreak/>
-        <w:t>над пациентами, но обладают набором специфических функций, накладываемых кардиологической направленностью. Как пример, данные прикроватные мониторы</w:t>
-      </w:r>
-      <w:r>
-        <w:rPr>
-          <w:rFonts w:ascii="Times New Roman" w:hAnsi="Times New Roman" w:cs="Times New Roman"/>
-          <w:sz w:val="28"/>
-          <w:szCs w:val="16"/>
-          <w:shd w:val="clear" w:color="auto" w:fill="FFFFFF"/>
-        </w:rPr>
-        <w:t>, в отличие от мониторов</w:t>
-      </w:r>
-      <w:r>
-        <w:rPr>
-          <w:rFonts w:ascii="Times New Roman" w:hAnsi="Times New Roman" w:cs="Times New Roman"/>
-          <w:sz w:val="28"/>
-          <w:szCs w:val="16"/>
-          <w:shd w:val="clear" w:color="auto" w:fill="FFFFFF"/>
-        </w:rPr>
-        <w:t xml:space="preserve"> общего профиля</w:t>
-      </w:r>
-      <w:r>
-        <w:rPr>
-          <w:rFonts w:ascii="Times New Roman" w:hAnsi="Times New Roman" w:cs="Times New Roman"/>
-          <w:sz w:val="28"/>
-          <w:szCs w:val="16"/>
-          <w:shd w:val="clear" w:color="auto" w:fill="FFFFFF"/>
-        </w:rPr>
-        <w:t>,</w:t>
-      </w:r>
-      <w:r>
-        <w:rPr>
-          <w:rFonts w:ascii="Times New Roman" w:hAnsi="Times New Roman" w:cs="Times New Roman"/>
-          <w:sz w:val="28"/>
-          <w:szCs w:val="16"/>
-          <w:shd w:val="clear" w:color="auto" w:fill="FFFFFF"/>
-        </w:rPr>
-        <w:t xml:space="preserve"> позволяют проводить диагностику всех разновидностей нарушений ритма сердца</w:t>
-      </w:r>
-      <w:r>
-        <w:rPr>
-          <w:rFonts w:ascii="Times New Roman" w:hAnsi="Times New Roman" w:cs="Times New Roman"/>
-          <w:sz w:val="28"/>
-          <w:szCs w:val="16"/>
-          <w:shd w:val="clear" w:color="auto" w:fill="FFFFFF"/>
-        </w:rPr>
-        <w:t xml:space="preserve"> и проводимости и отслеживать течение таких заболеваний как острый инфаркт миокарда, нестабильная стенокарди</w:t>
-      </w:r>
-      <w:r>
-        <w:rPr>
-          <w:rFonts w:ascii="Times New Roman" w:hAnsi="Times New Roman" w:cs="Times New Roman"/>
-          <w:sz w:val="28"/>
-          <w:szCs w:val="16"/>
-          <w:shd w:val="clear" w:color="auto" w:fill="FFFFFF"/>
-        </w:rPr>
-        <w:t>я</w:t>
-      </w:r>
-      <w:r>
-        <w:rPr>
-          <w:rFonts w:ascii="Times New Roman" w:hAnsi="Times New Roman" w:cs="Times New Roman"/>
-          <w:sz w:val="28"/>
-          <w:szCs w:val="16"/>
-          <w:shd w:val="clear" w:color="auto" w:fill="FFFFFF"/>
-        </w:rPr>
-        <w:t xml:space="preserve"> и острая сердечная недостаточность. </w:t>
-      </w:r>
-    </w:p>
-    <w:p>
-      <w:pPr>
-        <w:spacing w:after="0" w:line="360" w:lineRule="auto"/>
-        <w:jc w:val="both"/>
-        <w:rPr>
-          <w:rFonts w:ascii="Times New Roman" w:hAnsi="Times New Roman" w:cs="Times New Roman"/>
-          <w:sz w:val="28"/>
-          <w:szCs w:val="18"/>
-          <w:shd w:val="clear" w:color="auto" w:fill="FFFFFF"/>
-        </w:rPr>
-      </w:pPr>
-      <w:r>
-        <w:rPr>
-          <w:rFonts w:ascii="Times New Roman" w:hAnsi="Times New Roman" w:cs="Times New Roman"/>
-          <w:sz w:val="28"/>
-          <w:szCs w:val="16"/>
+          <w:szCs w:val="28"/>
+          <w:shd w:val="clear" w:color="auto" w:fill="FFFFFF"/>
+        </w:rPr>
+      </w:pPr>
+      <w:r>
+        <w:rPr>
+          <w:rFonts w:ascii="Times New Roman" w:hAnsi="Times New Roman" w:cs="Times New Roman"/>
+          <w:sz w:val="28"/>
+          <w:szCs w:val="28"/>
           <w:shd w:val="clear" w:color="auto" w:fill="FFFFFF"/>
         </w:rPr>
         <w:tab/>
       </w:r>
-      <w:r>
-        <w:rPr>
-          <w:rFonts w:ascii="Times New Roman" w:hAnsi="Times New Roman" w:cs="Times New Roman"/>
-          <w:sz w:val="28"/>
-          <w:szCs w:val="16"/>
-          <w:shd w:val="clear" w:color="auto" w:fill="FFFFFF"/>
-        </w:rPr>
-        <w:t xml:space="preserve">Известные </w:t>
-      </w:r>
-      <w:r>
-        <w:rPr>
-          <w:rFonts w:ascii="Times New Roman" w:hAnsi="Times New Roman" w:cs="Times New Roman"/>
-          <w:sz w:val="28"/>
-          <w:szCs w:val="16"/>
-          <w:shd w:val="clear" w:color="auto" w:fill="FFFFFF"/>
-        </w:rPr>
-        <w:t>все</w:t>
-      </w:r>
-      <w:r>
-        <w:rPr>
-          <w:rFonts w:ascii="Times New Roman" w:hAnsi="Times New Roman" w:cs="Times New Roman"/>
-          <w:sz w:val="28"/>
-          <w:szCs w:val="16"/>
-          <w:shd w:val="clear" w:color="auto" w:fill="FFFFFF"/>
-        </w:rPr>
-        <w:t>российские  медицинские центры, такие как</w:t>
-      </w:r>
-      <w:r>
-        <w:rPr>
-          <w:rFonts w:ascii="Times New Roman" w:hAnsi="Times New Roman" w:cs="Times New Roman"/>
-          <w:sz w:val="28"/>
-          <w:szCs w:val="16"/>
-          <w:shd w:val="clear" w:color="auto" w:fill="FFFFFF"/>
-        </w:rPr>
-        <w:t xml:space="preserve"> </w:t>
-      </w:r>
-      <w:r>
-        <w:rPr>
-          <w:rFonts w:ascii="Times New Roman" w:hAnsi="Times New Roman" w:cs="Times New Roman"/>
-          <w:sz w:val="28"/>
-          <w:szCs w:val="40"/>
-          <w:shd w:val="clear" w:color="auto" w:fill="FFFFFF"/>
-        </w:rPr>
-        <w:t xml:space="preserve">ФГБУ «Национальный медицинский исследовательский центр кардиологии» Министерства здравоохранения Российской Федерации, ФГБУ "Национальный медицинский исследовательский центр сердечно-сосудистой хирургии им. А.Н. Бакулева" Минздрава России, </w:t>
-      </w:r>
-      <w:r>
-        <w:rPr>
-          <w:rFonts w:ascii="Times New Roman" w:hAnsi="Times New Roman" w:cs="Times New Roman"/>
-          <w:sz w:val="28"/>
-          <w:szCs w:val="32"/>
-          <w:shd w:val="clear" w:color="auto" w:fill="FFFFFF"/>
-        </w:rPr>
-        <w:t>ФГАУ Национальный медицинский иссле</w:t>
-      </w:r>
-      <w:r>
-        <w:rPr>
-          <w:rFonts w:ascii="Times New Roman" w:hAnsi="Times New Roman" w:cs="Times New Roman"/>
-          <w:sz w:val="28"/>
-          <w:szCs w:val="32"/>
-          <w:shd w:val="clear" w:color="auto" w:fill="FFFFFF"/>
-        </w:rPr>
-        <w:softHyphen/>
-        <w:t>довательский центр Здоровья Детей Минздрава России и многие другие, имеют в своем составе ОРИТ кардиологического профиля</w:t>
-      </w:r>
-      <w:r>
-        <w:rPr>
-          <w:rFonts w:ascii="Times New Roman" w:hAnsi="Times New Roman" w:cs="Times New Roman"/>
-          <w:sz w:val="28"/>
-          <w:szCs w:val="32"/>
-          <w:shd w:val="clear" w:color="auto" w:fill="FFFFFF"/>
-        </w:rPr>
-        <w:t xml:space="preserve">. Для непрерывной и качественной работы данных центров необходимо осуществлять своевременное комплексное оснащение </w:t>
-      </w:r>
-      <w:r>
-        <w:rPr>
-          <w:rFonts w:ascii="Times New Roman" w:hAnsi="Times New Roman" w:cs="Times New Roman"/>
-          <w:sz w:val="28"/>
-          <w:szCs w:val="32"/>
-          <w:shd w:val="clear" w:color="auto" w:fill="FFFFFF"/>
-        </w:rPr>
-        <w:t xml:space="preserve">и снабжение ОРИТ </w:t>
-      </w:r>
-      <w:r>
-        <w:rPr>
-          <w:rFonts w:ascii="Times New Roman" w:hAnsi="Times New Roman" w:cs="Times New Roman"/>
-          <w:sz w:val="28"/>
-          <w:szCs w:val="32"/>
-          <w:shd w:val="clear" w:color="auto" w:fill="FFFFFF"/>
-        </w:rPr>
-        <w:t>медицинским оборудованием.</w:t>
-      </w:r>
-      <w:r>
-        <w:rPr>
-          <w:rFonts w:ascii="Times New Roman" w:hAnsi="Times New Roman" w:cs="Times New Roman"/>
-          <w:sz w:val="28"/>
-          <w:szCs w:val="32"/>
-          <w:shd w:val="clear" w:color="auto" w:fill="FFFFFF"/>
-        </w:rPr>
-        <w:t xml:space="preserve"> В связи с этим, </w:t>
-      </w:r>
-      <w:r>
-        <w:rPr>
-          <w:rFonts w:ascii="Times New Roman" w:hAnsi="Times New Roman" w:cs="Times New Roman"/>
-          <w:sz w:val="28"/>
-          <w:szCs w:val="16"/>
-          <w:shd w:val="clear" w:color="auto" w:fill="FFFFFF"/>
-        </w:rPr>
-        <w:t>о</w:t>
-      </w:r>
-      <w:r>
-        <w:rPr>
-          <w:rFonts w:ascii="Times New Roman" w:hAnsi="Times New Roman" w:cs="Times New Roman"/>
-          <w:sz w:val="28"/>
-          <w:szCs w:val="16"/>
-          <w:shd w:val="clear" w:color="auto" w:fill="FFFFFF"/>
-        </w:rPr>
-        <w:t>сновными задачами компаний, занимающихся разработкой, производством и внедрением медицинского оборудования для кардиологии, явля</w:t>
-      </w:r>
-      <w:r>
-        <w:rPr>
-          <w:rFonts w:ascii="Times New Roman" w:hAnsi="Times New Roman" w:cs="Times New Roman"/>
-          <w:sz w:val="28"/>
-          <w:szCs w:val="16"/>
-          <w:shd w:val="clear" w:color="auto" w:fill="FFFFFF"/>
-        </w:rPr>
-        <w:t>ю</w:t>
-      </w:r>
-      <w:r>
-        <w:rPr>
-          <w:rFonts w:ascii="Times New Roman" w:hAnsi="Times New Roman" w:cs="Times New Roman"/>
-          <w:sz w:val="28"/>
-          <w:szCs w:val="16"/>
-          <w:shd w:val="clear" w:color="auto" w:fill="FFFFFF"/>
-        </w:rPr>
-        <w:t>тся обеспечение медицинских учреждений имеющих ОРИТ к</w:t>
-      </w:r>
-      <w:r>
-        <w:rPr>
-          <w:rFonts w:ascii="Times New Roman" w:hAnsi="Times New Roman" w:cs="Times New Roman"/>
-          <w:sz w:val="28"/>
-          <w:szCs w:val="16"/>
-          <w:shd w:val="clear" w:color="auto" w:fill="FFFFFF"/>
-        </w:rPr>
-        <w:t xml:space="preserve">ардиологического профиля </w:t>
-      </w:r>
-      <w:r>
-        <w:rPr>
-          <w:rFonts w:ascii="Times New Roman" w:hAnsi="Times New Roman" w:cs="Times New Roman"/>
-          <w:sz w:val="28"/>
-          <w:szCs w:val="16"/>
-          <w:shd w:val="clear" w:color="auto" w:fill="FFFFFF"/>
-        </w:rPr>
-        <w:t xml:space="preserve">достаточным количеством </w:t>
-      </w:r>
-      <w:r>
-        <w:rPr>
-          <w:rFonts w:ascii="Times New Roman" w:hAnsi="Times New Roman" w:cs="Times New Roman"/>
-          <w:sz w:val="28"/>
-          <w:szCs w:val="16"/>
-          <w:shd w:val="clear" w:color="auto" w:fill="FFFFFF"/>
-        </w:rPr>
-        <w:t xml:space="preserve">специализированных </w:t>
-      </w:r>
-      <w:r>
-        <w:rPr>
-          <w:rFonts w:ascii="Times New Roman" w:hAnsi="Times New Roman" w:cs="Times New Roman"/>
-          <w:sz w:val="28"/>
-          <w:szCs w:val="16"/>
-          <w:shd w:val="clear" w:color="auto" w:fill="FFFFFF"/>
-        </w:rPr>
-        <w:t xml:space="preserve">мониторов пациента и </w:t>
-      </w:r>
-      <w:r>
-        <w:rPr>
-          <w:rFonts w:ascii="Times New Roman" w:hAnsi="Times New Roman" w:cs="Times New Roman"/>
-          <w:sz w:val="28"/>
-          <w:szCs w:val="18"/>
-          <w:shd w:val="clear" w:color="auto" w:fill="FFFFFF"/>
-        </w:rPr>
-        <w:t>внедрение новейш</w:t>
-      </w:r>
-      <w:r>
-        <w:rPr>
-          <w:rFonts w:ascii="Times New Roman" w:hAnsi="Times New Roman" w:cs="Times New Roman"/>
-          <w:sz w:val="28"/>
-          <w:szCs w:val="18"/>
-          <w:shd w:val="clear" w:color="auto" w:fill="FFFFFF"/>
-        </w:rPr>
-        <w:t>их</w:t>
-      </w:r>
-      <w:r>
-        <w:rPr>
-          <w:rFonts w:ascii="Times New Roman" w:hAnsi="Times New Roman" w:cs="Times New Roman"/>
-          <w:sz w:val="28"/>
-          <w:szCs w:val="18"/>
-          <w:shd w:val="clear" w:color="auto" w:fill="FFFFFF"/>
-        </w:rPr>
-        <w:t xml:space="preserve"> медицинск</w:t>
-      </w:r>
-      <w:r>
-        <w:rPr>
-          <w:rFonts w:ascii="Times New Roman" w:hAnsi="Times New Roman" w:cs="Times New Roman"/>
-          <w:sz w:val="28"/>
-          <w:szCs w:val="18"/>
-          <w:shd w:val="clear" w:color="auto" w:fill="FFFFFF"/>
-        </w:rPr>
-        <w:t>их</w:t>
-      </w:r>
-      <w:r>
-        <w:rPr>
-          <w:rFonts w:ascii="Times New Roman" w:hAnsi="Times New Roman" w:cs="Times New Roman"/>
-          <w:sz w:val="28"/>
-          <w:szCs w:val="18"/>
-          <w:shd w:val="clear" w:color="auto" w:fill="FFFFFF"/>
-        </w:rPr>
-        <w:t xml:space="preserve"> </w:t>
-      </w:r>
-      <w:r>
-        <w:rPr>
-          <w:rFonts w:ascii="Times New Roman" w:hAnsi="Times New Roman" w:cs="Times New Roman"/>
-          <w:sz w:val="28"/>
-          <w:szCs w:val="18"/>
-          <w:shd w:val="clear" w:color="auto" w:fill="FFFFFF"/>
-        </w:rPr>
-        <w:t>технологий</w:t>
-      </w:r>
-      <w:r>
-        <w:rPr>
-          <w:rFonts w:ascii="Times New Roman" w:hAnsi="Times New Roman" w:cs="Times New Roman"/>
-          <w:sz w:val="28"/>
-          <w:szCs w:val="18"/>
-          <w:shd w:val="clear" w:color="auto" w:fill="FFFFFF"/>
-        </w:rPr>
-        <w:t xml:space="preserve"> в широкую клиническую практику.</w:t>
-      </w:r>
-    </w:p>
-    <w:p>
-      <w:pPr>
-        <w:spacing w:after="0" w:line="360" w:lineRule="auto"/>
-        <w:ind w:firstLine="708"/>
-        <w:jc w:val="both"/>
-        <w:rPr>
-          <w:rFonts w:ascii="Times New Roman" w:hAnsi="Times New Roman" w:cs="Times New Roman"/>
-          <w:sz w:val="28"/>
-          <w:szCs w:val="28"/>
-          <w:shd w:val="clear" w:color="auto" w:fill="FFFFFF"/>
-        </w:rPr>
-      </w:pPr>
-      <w:r>
-        <w:rPr>
-          <w:rFonts w:ascii="Times New Roman" w:hAnsi="Times New Roman" w:cs="Times New Roman"/>
-          <w:sz w:val="28"/>
-          <w:szCs w:val="16"/>
-          <w:shd w:val="clear" w:color="auto" w:fill="FFFFFF"/>
-        </w:rPr>
-        <w:t xml:space="preserve">Вопросы, касающиеся разработки мониторов пациента кардиологической направленности являются очень актуальными, в связи с большим спросом на них, вследствие открытия медицинскими центрами большого числа ОРИТ для больных кардиологического </w:t>
-      </w:r>
-      <w:r>
-        <w:rPr>
-          <w:rFonts w:ascii="Times New Roman" w:hAnsi="Times New Roman" w:cs="Times New Roman"/>
-          <w:sz w:val="28"/>
-          <w:szCs w:val="28"/>
-          <w:shd w:val="clear" w:color="auto" w:fill="FFFFFF"/>
-        </w:rPr>
-        <w:t>профиля.</w:t>
-      </w:r>
-    </w:p>
-    <w:p>
-      <w:pPr>
-        <w:spacing w:after="0" w:line="360" w:lineRule="auto"/>
-        <w:rPr>
-          <w:rFonts w:ascii="Times New Roman" w:hAnsi="Times New Roman" w:cs="Times New Roman"/>
-          <w:spacing w:val="1"/>
-          <w:sz w:val="28"/>
-          <w:szCs w:val="28"/>
-          <w:shd w:val="clear" w:color="auto" w:fill="FFFFFF"/>
-        </w:rPr>
-      </w:pPr>
-      <w:r>
-        <w:rPr>
-          <w:rFonts w:ascii="Times New Roman" w:hAnsi="Times New Roman" w:cs="Times New Roman"/>
-          <w:sz w:val="28"/>
-          <w:szCs w:val="28"/>
-          <w:shd w:val="clear" w:color="auto" w:fill="FFFFFF"/>
-        </w:rPr>
-        <w:tab/>
-      </w:r>
-      <w:bookmarkStart w:id="3" w:name="_Toc40008600"/>
+      <w:bookmarkStart w:id="3" w:name="_Toc40214426"/>
       <w:r>
         <w:rPr>
           <w:rStyle w:val="20"/>
@@ -4474,71 +3781,6 @@
           <w:shd w:val="clear" w:color="auto" w:fill="FFFFFF"/>
         </w:rPr>
       </w:pPr>
-    </w:p>
-    <w:p>
-      <w:pPr>
-        <w:spacing w:after="0" w:line="360" w:lineRule="auto"/>
-        <w:ind w:firstLine="709"/>
-        <w:jc w:val="both"/>
-        <w:rPr>
-          <w:rFonts w:ascii="Times New Roman" w:hAnsi="Times New Roman" w:cs="Times New Roman"/>
-          <w:sz w:val="24"/>
-          <w:szCs w:val="24"/>
-          <w:shd w:val="clear" w:color="auto" w:fill="FFFFFF"/>
-        </w:rPr>
-      </w:pPr>
-    </w:p>
-    <w:p>
-      <w:pPr>
-        <w:spacing w:after="0" w:line="360" w:lineRule="auto"/>
-        <w:ind w:firstLine="709"/>
-        <w:jc w:val="both"/>
-        <w:rPr>
-          <w:rFonts w:ascii="Times New Roman" w:hAnsi="Times New Roman" w:cs="Times New Roman"/>
-          <w:sz w:val="24"/>
-          <w:szCs w:val="24"/>
-          <w:shd w:val="clear" w:color="auto" w:fill="FFFFFF"/>
-        </w:rPr>
-      </w:pPr>
-    </w:p>
-    <w:p>
-      <w:pPr>
-        <w:spacing w:after="0" w:line="360" w:lineRule="auto"/>
-        <w:ind w:firstLine="709"/>
-        <w:jc w:val="both"/>
-        <w:rPr>
-          <w:rFonts w:ascii="Times New Roman" w:hAnsi="Times New Roman" w:cs="Times New Roman"/>
-          <w:sz w:val="24"/>
-          <w:szCs w:val="24"/>
-          <w:shd w:val="clear" w:color="auto" w:fill="FFFFFF"/>
-        </w:rPr>
-      </w:pPr>
-    </w:p>
-    <w:p>
-      <w:pPr>
-        <w:spacing w:after="0" w:line="360" w:lineRule="auto"/>
-        <w:ind w:firstLine="709"/>
-        <w:jc w:val="both"/>
-        <w:rPr>
-          <w:rFonts w:ascii="Times New Roman" w:hAnsi="Times New Roman" w:cs="Times New Roman"/>
-          <w:sz w:val="24"/>
-          <w:szCs w:val="24"/>
-          <w:shd w:val="clear" w:color="auto" w:fill="FFFFFF"/>
-        </w:rPr>
-      </w:pPr>
-    </w:p>
-    <w:p>
-      <w:pPr>
-        <w:spacing w:after="0" w:line="360" w:lineRule="auto"/>
-        <w:ind w:firstLine="709"/>
-        <w:jc w:val="both"/>
-        <w:rPr>
-          <w:rFonts w:ascii="Times New Roman" w:hAnsi="Times New Roman" w:cs="Times New Roman"/>
-          <w:sz w:val="24"/>
-          <w:szCs w:val="24"/>
-          <w:shd w:val="clear" w:color="auto" w:fill="FFFFFF"/>
-        </w:rPr>
-      </w:pPr>
       <w:r>
         <w:rPr>
           <w:rFonts w:ascii="Times New Roman" w:hAnsi="Times New Roman" w:cs="Times New Roman"/>
@@ -4558,7 +3800,7 @@
           <w:szCs w:val="28"/>
         </w:rPr>
       </w:pPr>
-      <w:bookmarkStart w:id="4" w:name="_Toc40008601"/>
+      <w:bookmarkStart w:id="4" w:name="_Toc40214427"/>
       <w:r>
         <w:rPr>
           <w:sz w:val="28"/>
@@ -4584,52 +3826,6 @@
         <w:t>Теоретические аспекты</w:t>
       </w:r>
       <w:bookmarkEnd w:id="4"/>
-    </w:p>
-    <w:p>
-      <w:pPr>
-        <w:pStyle w:val="2"/>
-        <w:numPr>
-          <w:ilvl w:val="1"/>
-          <w:numId w:val="6"/>
-        </w:numPr>
-        <w:spacing w:before="0" w:line="360" w:lineRule="auto"/>
-        <w:ind w:hanging="11"/>
-        <w:rPr>
-          <w:rFonts w:ascii="Times New Roman" w:hAnsi="Times New Roman" w:cs="Times New Roman"/>
-          <w:color w:val="FF0000"/>
-          <w:sz w:val="28"/>
-          <w:szCs w:val="28"/>
-        </w:rPr>
-      </w:pPr>
-      <w:bookmarkStart w:id="5" w:name="_Toc40008602"/>
-      <w:r>
-        <w:rPr>
-          <w:rFonts w:ascii="Times New Roman" w:hAnsi="Times New Roman" w:cs="Times New Roman"/>
-          <w:color w:val="FF0000"/>
-          <w:sz w:val="28"/>
-          <w:szCs w:val="28"/>
-        </w:rPr>
-        <w:t xml:space="preserve">Анализ существующих систем </w:t>
-      </w:r>
-      <w:r>
-        <w:rPr>
-          <w:rFonts w:ascii="Times New Roman" w:hAnsi="Times New Roman" w:cs="Times New Roman"/>
-          <w:color w:val="FF0000"/>
-          <w:sz w:val="28"/>
-          <w:szCs w:val="28"/>
-        </w:rPr>
-        <w:t xml:space="preserve">мониторинга </w:t>
-      </w:r>
-      <w:r>
-        <w:rPr>
-          <w:rFonts w:ascii="Times New Roman" w:hAnsi="Times New Roman" w:cs="Times New Roman"/>
-          <w:color w:val="FF0000"/>
-          <w:sz w:val="28"/>
-          <w:szCs w:val="28"/>
-        </w:rPr>
-        <w:t>больных кардиологического профиля</w:t>
-      </w:r>
-      <w:bookmarkEnd w:id="5"/>
     </w:p>
     <w:p>
       <w:pPr>
@@ -4647,7 +3843,7 @@
           <w:szCs w:val="28"/>
         </w:rPr>
       </w:pPr>
-      <w:bookmarkStart w:id="6" w:name="_Toc40008603"/>
+      <w:bookmarkStart w:id="5" w:name="_Toc40214428"/>
       <w:r>
         <w:rPr>
           <w:rFonts w:ascii="Times New Roman" w:hAnsi="Times New Roman" w:cs="Times New Roman"/>
@@ -4657,7 +3853,7 @@
         </w:rPr>
         <w:t>Комплекс «АСТРОКАРД® - VIVO»</w:t>
       </w:r>
-      <w:bookmarkEnd w:id="6"/>
+      <w:bookmarkEnd w:id="5"/>
     </w:p>
     <w:p>
       <w:pPr>
@@ -4676,7 +3872,23 @@
           <w:sz w:val="28"/>
           <w:szCs w:val="28"/>
         </w:rPr>
-        <w:t>Назначение комплекса – мониторинг жизненно важных функций пациента в отделениях интенсивной терапии и реанимации.</w:t>
+        <w:t xml:space="preserve">Назначение комплекса </w:t>
+      </w:r>
+      <w:r>
+        <w:rPr>
+          <w:rFonts w:ascii="Times New Roman" w:hAnsi="Times New Roman" w:cs="Times New Roman"/>
+          <w:sz w:val="28"/>
+          <w:szCs w:val="28"/>
+        </w:rPr>
+        <w:t>—</w:t>
+      </w:r>
+      <w:r>
+        <w:rPr>
+          <w:rFonts w:ascii="Times New Roman" w:hAnsi="Times New Roman" w:cs="Times New Roman"/>
+          <w:sz w:val="28"/>
+          <w:szCs w:val="28"/>
+        </w:rPr>
+        <w:t xml:space="preserve"> мониторинг жизненно важных функций пациента в отделениях интенсивной терапии и реанимации.</w:t>
       </w:r>
     </w:p>
     <w:p>
@@ -4704,32 +3916,15 @@
           <w:sz w:val="28"/>
           <w:szCs w:val="28"/>
         </w:rPr>
-        <w:t xml:space="preserve"> (</w:t>
-      </w:r>
-      <w:r>
-        <w:rPr>
-          <w:rFonts w:ascii="Times New Roman" w:hAnsi="Times New Roman" w:cs="Times New Roman"/>
-          <w:i/>
-          <w:sz w:val="28"/>
-          <w:szCs w:val="28"/>
-        </w:rPr>
-        <w:t>см. рис. 1</w:t>
-      </w:r>
-      <w:r>
-        <w:rPr>
-          <w:rFonts w:ascii="Times New Roman" w:hAnsi="Times New Roman" w:cs="Times New Roman"/>
-          <w:sz w:val="28"/>
-          <w:szCs w:val="28"/>
-        </w:rPr>
-        <w:t>)</w:t>
-      </w:r>
-      <w:r>
-        <w:rPr>
-          <w:rFonts w:ascii="Times New Roman" w:hAnsi="Times New Roman" w:cs="Times New Roman"/>
-          <w:sz w:val="28"/>
-          <w:szCs w:val="28"/>
-        </w:rPr>
-        <w:t xml:space="preserve">. Комплекс обеспечивает мониторирование ЭКГ по </w:t>
+        <w:t xml:space="preserve">. Схема комплекса изображена на рисунке 1. </w:t>
+      </w:r>
+      <w:r>
+        <w:rPr>
+          <w:rFonts w:ascii="Times New Roman" w:hAnsi="Times New Roman" w:cs="Times New Roman"/>
+          <w:sz w:val="28"/>
+          <w:szCs w:val="28"/>
+        </w:rPr>
+        <w:t xml:space="preserve">Комплекс обеспечивает мониторирование ЭКГ по </w:t>
       </w:r>
       <w:r>
         <w:rPr>
@@ -4746,25 +3941,106 @@
           <w:sz w:val="28"/>
           <w:szCs w:val="28"/>
         </w:rPr>
-        <w:t xml:space="preserve"> отведениям, частоты сердечных сокращений (ЧСС), артериального давления (АД), </w:t>
-      </w:r>
-      <w:proofErr w:type="spellStart"/>
-      <w:r>
-        <w:rPr>
-          <w:rFonts w:ascii="Times New Roman" w:hAnsi="Times New Roman" w:cs="Times New Roman"/>
-          <w:sz w:val="28"/>
-          <w:szCs w:val="28"/>
-        </w:rPr>
-        <w:t>фотоплетизмограммы</w:t>
-      </w:r>
-      <w:proofErr w:type="spellEnd"/>
-      <w:r>
-        <w:rPr>
-          <w:rFonts w:ascii="Times New Roman" w:hAnsi="Times New Roman" w:cs="Times New Roman"/>
-          <w:sz w:val="28"/>
-          <w:szCs w:val="28"/>
-        </w:rPr>
-        <w:t xml:space="preserve"> (ФПГ), насыщения кислородом гемоглобина артериальной крови (сатурации), частоты пульса (ЧП), частоты дыхания (ЧД), температуры тела по 1-2 каналам.</w:t>
+        <w:t xml:space="preserve"> отведениям, частоты сердечных сокращений (ЧСС), артериального давления (АД), фотоплетизмограммы (ФПГ), насыщения кислородом гемоглобина артериальной крови (сатурации), частоты пульса (ЧП), частоты дыхания (ЧД), температуры тела по 1-2 каналам.</w:t>
+      </w:r>
+    </w:p>
+    <w:p>
+      <w:pPr>
+        <w:spacing w:after="0" w:line="240" w:lineRule="auto"/>
+        <w:jc w:val="both"/>
+        <w:rPr>
+          <w:rFonts w:ascii="Times New Roman" w:hAnsi="Times New Roman" w:cs="Times New Roman"/>
+          <w:sz w:val="28"/>
+          <w:szCs w:val="28"/>
+        </w:rPr>
+      </w:pPr>
+      <w:r>
+        <w:rPr>
+          <w:rFonts w:ascii="Times New Roman" w:hAnsi="Times New Roman" w:cs="Times New Roman"/>
+          <w:noProof/>
+          <w:sz w:val="28"/>
+          <w:szCs w:val="28"/>
+        </w:rPr>
+        <w:drawing>
+          <wp:inline distT="0" distB="0" distL="0" distR="0">
+            <wp:extent cx="6115448" cy="5035137"/>
+            <wp:effectExtent l="19050" t="0" r="0" b="0"/>
+            <wp:docPr id="11" name="Рисунок 11" descr="AstrocardVivoScheme"/>
+            <wp:cNvGraphicFramePr>
+              <a:graphicFrameLocks xmlns:a="http://schemas.openxmlformats.org/drawingml/2006/main" noChangeAspect="1"/>
+            </wp:cNvGraphicFramePr>
+            <a:graphic xmlns:a="http://schemas.openxmlformats.org/drawingml/2006/main">
+              <a:graphicData uri="http://schemas.openxmlformats.org/drawingml/2006/picture">
+                <pic:pic xmlns:pic="http://schemas.openxmlformats.org/drawingml/2006/picture">
+                  <pic:nvPicPr>
+                    <pic:cNvPr id="0" name="Picture 11" descr="AstrocardVivoScheme"/>
+                    <pic:cNvPicPr>
+                      <a:picLocks noChangeAspect="1" noChangeArrowheads="1"/>
+                    </pic:cNvPicPr>
+                  </pic:nvPicPr>
+                  <pic:blipFill>
+                    <a:blip r:embed="rId8" cstate="print"/>
+                    <a:srcRect/>
+                    <a:stretch>
+                      <a:fillRect/>
+                    </a:stretch>
+                  </pic:blipFill>
+                  <pic:spPr bwMode="auto">
+                    <a:xfrm>
+                      <a:off x="0" y="0"/>
+                      <a:ext cx="6115685" cy="5035332"/>
+                    </a:xfrm>
+                    <a:prstGeom prst="rect">
+                      <a:avLst/>
+                    </a:prstGeom>
+                    <a:noFill/>
+                    <a:ln w="9525">
+                      <a:noFill/>
+                      <a:miter lim="800000"/>
+                      <a:headEnd/>
+                      <a:tailEnd/>
+                    </a:ln>
+                  </pic:spPr>
+                </pic:pic>
+              </a:graphicData>
+            </a:graphic>
+          </wp:inline>
+        </w:drawing>
+      </w:r>
+    </w:p>
+    <w:p>
+      <w:pPr>
+        <w:spacing w:after="0" w:line="720" w:lineRule="auto"/>
+        <w:jc w:val="center"/>
+        <w:rPr>
+          <w:rFonts w:ascii="Times New Roman" w:hAnsi="Times New Roman" w:cs="Times New Roman"/>
+          <w:sz w:val="28"/>
+          <w:szCs w:val="28"/>
+        </w:rPr>
+      </w:pPr>
+      <w:r>
+        <w:rPr>
+          <w:rFonts w:ascii="Times New Roman" w:hAnsi="Times New Roman" w:cs="Times New Roman"/>
+          <w:sz w:val="28"/>
+          <w:szCs w:val="28"/>
+        </w:rPr>
+        <w:t>Рис</w:t>
+      </w:r>
+      <w:r>
+        <w:rPr>
+          <w:rFonts w:ascii="Times New Roman" w:hAnsi="Times New Roman" w:cs="Times New Roman"/>
+          <w:sz w:val="28"/>
+          <w:szCs w:val="28"/>
+        </w:rPr>
+        <w:t>унок 1 —</w:t>
+      </w:r>
+      <w:r>
+        <w:rPr>
+          <w:rFonts w:ascii="Times New Roman" w:hAnsi="Times New Roman" w:cs="Times New Roman"/>
+          <w:sz w:val="28"/>
+          <w:szCs w:val="28"/>
+        </w:rPr>
+        <w:t xml:space="preserve"> Схема комплекса «АСТРОКАРД® - VIVO»</w:t>
       </w:r>
     </w:p>
     <w:p>
@@ -4784,6 +4060,7 @@
           <w:sz w:val="28"/>
           <w:szCs w:val="28"/>
         </w:rPr>
+        <w:lastRenderedPageBreak/>
         <w:t>Конструкция прикроватных мониторов обеспечивает настенный монтаж или монтаж на мобильный конструктив и быструю установку дополнительных съемных функциональных модулей. Передача информации осуществляется через проводное соединение.</w:t>
       </w:r>
     </w:p>
@@ -4804,6 +4081,26 @@
           <w:sz w:val="28"/>
           <w:szCs w:val="28"/>
         </w:rPr>
+        <w:t>Питание комплекса осуществляется от электрической сети через медицинский адаптер питания мощностью 60 Вт и выходным напряжением 15 В.</w:t>
+      </w:r>
+    </w:p>
+    <w:p>
+      <w:pPr>
+        <w:spacing w:after="0" w:line="360" w:lineRule="auto"/>
+        <w:ind w:firstLine="709"/>
+        <w:jc w:val="both"/>
+        <w:rPr>
+          <w:rFonts w:ascii="Times New Roman" w:hAnsi="Times New Roman" w:cs="Times New Roman"/>
+          <w:sz w:val="28"/>
+          <w:szCs w:val="28"/>
+        </w:rPr>
+      </w:pPr>
+      <w:r>
+        <w:rPr>
+          <w:rFonts w:ascii="Times New Roman" w:hAnsi="Times New Roman" w:cs="Times New Roman"/>
+          <w:sz w:val="28"/>
+          <w:szCs w:val="28"/>
+        </w:rPr>
         <w:t>Комплекс предназначен для применения в условиях клиник, кардиологических центров, медицинских научно-исследовательских институтов, госпиталей и других лечебных медицинских учреждений и научно-исследовательских учреждений соответствующего профиля.</w:t>
       </w:r>
     </w:p>
@@ -4938,7 +4235,8 @@
     </w:p>
     <w:p>
       <w:pPr>
-        <w:spacing w:after="0" w:line="240" w:lineRule="auto"/>
+        <w:spacing w:after="0" w:line="360" w:lineRule="auto"/>
+        <w:ind w:firstLine="709"/>
         <w:jc w:val="both"/>
         <w:rPr>
           <w:rFonts w:ascii="Times New Roman" w:hAnsi="Times New Roman" w:cs="Times New Roman"/>
@@ -4946,57 +4244,6 @@
           <w:szCs w:val="28"/>
         </w:rPr>
       </w:pPr>
-      <w:r>
-        <w:rPr>
-          <w:rFonts w:ascii="Times New Roman" w:hAnsi="Times New Roman" w:cs="Times New Roman"/>
-          <w:sz w:val="28"/>
-          <w:szCs w:val="28"/>
-        </w:rPr>
-        <w:lastRenderedPageBreak/>
-        <w:pict>
-          <v:shapetype id="_x0000_t75" coordsize="21600,21600" o:spt="75" o:preferrelative="t" path="m@4@5l@4@11@9@11@9@5xe" filled="f" stroked="f">
-            <v:stroke joinstyle="miter"/>
-            <v:formulas>
-              <v:f eqn="if lineDrawn pixelLineWidth 0"/>
-              <v:f eqn="sum @0 1 0"/>
-              <v:f eqn="sum 0 0 @1"/>
-              <v:f eqn="prod @2 1 2"/>
-              <v:f eqn="prod @3 21600 pixelWidth"/>
-              <v:f eqn="prod @3 21600 pixelHeight"/>
-              <v:f eqn="sum @0 0 1"/>
-              <v:f eqn="prod @6 1 2"/>
-              <v:f eqn="prod @7 21600 pixelWidth"/>
-              <v:f eqn="sum @8 21600 0"/>
-              <v:f eqn="prod @7 21600 pixelHeight"/>
-              <v:f eqn="sum @10 21600 0"/>
-            </v:formulas>
-            <v:path o:extrusionok="f" gradientshapeok="t" o:connecttype="rect"/>
-            <o:lock v:ext="edit" aspectratio="t"/>
-          </v:shapetype>
-          <v:shape id="_x0000_i1025" type="#_x0000_t75" style="width:481.55pt;height:370.3pt">
-            <v:imagedata r:id="rId8" o:title="AstrocardVivoScheme"/>
-          </v:shape>
-        </w:pict>
-      </w:r>
-    </w:p>
-    <w:p>
-      <w:pPr>
-        <w:spacing w:after="0" w:line="720" w:lineRule="auto"/>
-        <w:jc w:val="center"/>
-        <w:rPr>
-          <w:rFonts w:ascii="Times New Roman" w:hAnsi="Times New Roman" w:cs="Times New Roman"/>
-          <w:sz w:val="28"/>
-          <w:szCs w:val="28"/>
-        </w:rPr>
-      </w:pPr>
-      <w:r>
-        <w:rPr>
-          <w:rFonts w:ascii="Times New Roman" w:hAnsi="Times New Roman" w:cs="Times New Roman"/>
-          <w:sz w:val="28"/>
-          <w:szCs w:val="28"/>
-        </w:rPr>
-        <w:t>Рис.1. Схема комплекса «АСТРОКАРД® - VIVO»</w:t>
-      </w:r>
     </w:p>
     <w:p>
       <w:pPr>
@@ -5015,7 +4262,7 @@
           <w:szCs w:val="28"/>
         </w:rPr>
       </w:pPr>
-      <w:bookmarkStart w:id="7" w:name="_Toc40008604"/>
+      <w:bookmarkStart w:id="6" w:name="_Toc40214429"/>
       <w:r>
         <w:rPr>
           <w:rFonts w:ascii="Times New Roman" w:hAnsi="Times New Roman" w:cs="Times New Roman"/>
@@ -5025,7 +4272,7 @@
         </w:rPr>
         <w:t>Центральная станция</w:t>
       </w:r>
-      <w:bookmarkEnd w:id="7"/>
+      <w:bookmarkEnd w:id="6"/>
     </w:p>
     <w:p>
       <w:pPr>
@@ -5041,10 +4288,188 @@
       <w:r>
         <w:rPr>
           <w:rFonts w:ascii="Times New Roman" w:hAnsi="Times New Roman" w:cs="Times New Roman"/>
-          <w:sz w:val="28"/>
-          <w:szCs w:val="28"/>
-        </w:rPr>
-        <w:t xml:space="preserve">Центральная станция состоит из персонального компьютера (ПК) и подключенного к нему принтера. </w:t>
+          <w:color w:val="000000"/>
+          <w:sz w:val="28"/>
+          <w:szCs w:val="28"/>
+        </w:rPr>
+        <w:t>Центральная м</w:t>
+      </w:r>
+      <w:r>
+        <w:rPr>
+          <w:rFonts w:ascii="Times New Roman" w:hAnsi="Times New Roman" w:cs="Times New Roman"/>
+          <w:color w:val="000000"/>
+          <w:sz w:val="28"/>
+          <w:szCs w:val="28"/>
+        </w:rPr>
+        <w:t>ониторная станция предназначена</w:t>
+      </w:r>
+      <w:r>
+        <w:rPr>
+          <w:rFonts w:ascii="Times New Roman" w:hAnsi="Times New Roman" w:cs="Times New Roman"/>
+          <w:color w:val="000000"/>
+          <w:sz w:val="28"/>
+          <w:szCs w:val="28"/>
+        </w:rPr>
+        <w:t xml:space="preserve"> для централизованного наблюдения за состоянием параметров жизнедеятельности пациента путем</w:t>
+      </w:r>
+      <w:r>
+        <w:rPr>
+          <w:rFonts w:ascii="Times New Roman" w:hAnsi="Times New Roman" w:cs="Times New Roman"/>
+          <w:color w:val="000000"/>
+          <w:sz w:val="28"/>
+          <w:szCs w:val="28"/>
+        </w:rPr>
+        <w:t xml:space="preserve"> </w:t>
+      </w:r>
+      <w:r>
+        <w:rPr>
+          <w:rFonts w:ascii="Times New Roman" w:hAnsi="Times New Roman" w:cs="Times New Roman"/>
+          <w:color w:val="000000"/>
+          <w:sz w:val="28"/>
+          <w:szCs w:val="28"/>
+        </w:rPr>
+        <w:t xml:space="preserve"> получения информации </w:t>
+      </w:r>
+      <w:r>
+        <w:rPr>
+          <w:rFonts w:ascii="Times New Roman" w:hAnsi="Times New Roman" w:cs="Times New Roman"/>
+          <w:color w:val="000000"/>
+          <w:sz w:val="28"/>
+          <w:szCs w:val="28"/>
+        </w:rPr>
+        <w:t>от нескольких</w:t>
+      </w:r>
+      <w:r>
+        <w:rPr>
+          <w:rFonts w:ascii="Times New Roman" w:hAnsi="Times New Roman" w:cs="Times New Roman"/>
+          <w:color w:val="000000"/>
+          <w:sz w:val="28"/>
+          <w:szCs w:val="28"/>
+        </w:rPr>
+        <w:t xml:space="preserve"> </w:t>
+      </w:r>
+      <w:r>
+        <w:rPr>
+          <w:rFonts w:ascii="Times New Roman" w:hAnsi="Times New Roman" w:cs="Times New Roman"/>
+          <w:color w:val="000000"/>
+          <w:sz w:val="28"/>
+          <w:szCs w:val="28"/>
+        </w:rPr>
+        <w:t xml:space="preserve">прикроватных </w:t>
+      </w:r>
+      <w:r>
+        <w:rPr>
+          <w:rFonts w:ascii="Times New Roman" w:hAnsi="Times New Roman" w:cs="Times New Roman"/>
+          <w:color w:val="000000"/>
+          <w:sz w:val="28"/>
+          <w:szCs w:val="28"/>
+        </w:rPr>
+        <w:t>мониторов</w:t>
+      </w:r>
+      <w:r>
+        <w:rPr>
+          <w:rFonts w:ascii="Times New Roman" w:hAnsi="Times New Roman" w:cs="Times New Roman"/>
+          <w:color w:val="000000"/>
+          <w:sz w:val="28"/>
+          <w:szCs w:val="28"/>
+        </w:rPr>
+        <w:t xml:space="preserve"> пациента. В состав </w:t>
+      </w:r>
+      <w:r>
+        <w:rPr>
+          <w:rFonts w:ascii="Times New Roman" w:hAnsi="Times New Roman" w:cs="Times New Roman"/>
+          <w:sz w:val="28"/>
+          <w:szCs w:val="28"/>
+        </w:rPr>
+        <w:t>ц</w:t>
+      </w:r>
+      <w:r>
+        <w:rPr>
+          <w:rFonts w:ascii="Times New Roman" w:hAnsi="Times New Roman" w:cs="Times New Roman"/>
+          <w:sz w:val="28"/>
+          <w:szCs w:val="28"/>
+        </w:rPr>
+        <w:t>ентральн</w:t>
+      </w:r>
+      <w:r>
+        <w:rPr>
+          <w:rFonts w:ascii="Times New Roman" w:hAnsi="Times New Roman" w:cs="Times New Roman"/>
+          <w:sz w:val="28"/>
+          <w:szCs w:val="28"/>
+        </w:rPr>
+        <w:t>ой</w:t>
+      </w:r>
+      <w:r>
+        <w:rPr>
+          <w:rFonts w:ascii="Times New Roman" w:hAnsi="Times New Roman" w:cs="Times New Roman"/>
+          <w:sz w:val="28"/>
+          <w:szCs w:val="28"/>
+        </w:rPr>
+        <w:t xml:space="preserve"> станци</w:t>
+      </w:r>
+      <w:r>
+        <w:rPr>
+          <w:rFonts w:ascii="Times New Roman" w:hAnsi="Times New Roman" w:cs="Times New Roman"/>
+          <w:sz w:val="28"/>
+          <w:szCs w:val="28"/>
+        </w:rPr>
+        <w:t>и</w:t>
+      </w:r>
+      <w:r>
+        <w:rPr>
+          <w:rFonts w:ascii="Times New Roman" w:hAnsi="Times New Roman" w:cs="Times New Roman"/>
+          <w:sz w:val="28"/>
+          <w:szCs w:val="28"/>
+        </w:rPr>
+        <w:t xml:space="preserve"> </w:t>
+      </w:r>
+      <w:r>
+        <w:rPr>
+          <w:rFonts w:ascii="Times New Roman" w:hAnsi="Times New Roman" w:cs="Times New Roman"/>
+          <w:sz w:val="28"/>
+          <w:szCs w:val="28"/>
+        </w:rPr>
+        <w:t>входят</w:t>
+      </w:r>
+      <w:r>
+        <w:rPr>
+          <w:rFonts w:ascii="Times New Roman" w:hAnsi="Times New Roman" w:cs="Times New Roman"/>
+          <w:sz w:val="28"/>
+          <w:szCs w:val="28"/>
+        </w:rPr>
+        <w:t xml:space="preserve"> персональн</w:t>
+      </w:r>
+      <w:r>
+        <w:rPr>
+          <w:rFonts w:ascii="Times New Roman" w:hAnsi="Times New Roman" w:cs="Times New Roman"/>
+          <w:sz w:val="28"/>
+          <w:szCs w:val="28"/>
+        </w:rPr>
+        <w:t>ый</w:t>
+      </w:r>
+      <w:r>
+        <w:rPr>
+          <w:rFonts w:ascii="Times New Roman" w:hAnsi="Times New Roman" w:cs="Times New Roman"/>
+          <w:sz w:val="28"/>
+          <w:szCs w:val="28"/>
+        </w:rPr>
+        <w:t xml:space="preserve"> компьютер (ПК) и подключенн</w:t>
+      </w:r>
+      <w:r>
+        <w:rPr>
+          <w:rFonts w:ascii="Times New Roman" w:hAnsi="Times New Roman" w:cs="Times New Roman"/>
+          <w:sz w:val="28"/>
+          <w:szCs w:val="28"/>
+        </w:rPr>
+        <w:t>ый</w:t>
+      </w:r>
+      <w:r>
+        <w:rPr>
+          <w:rFonts w:ascii="Times New Roman" w:hAnsi="Times New Roman" w:cs="Times New Roman"/>
+          <w:sz w:val="28"/>
+          <w:szCs w:val="28"/>
+        </w:rPr>
+        <w:t xml:space="preserve"> к нему принтер. </w:t>
       </w:r>
       <w:r>
         <w:rPr>
@@ -5070,7 +4495,15 @@
           <w:sz w:val="28"/>
           <w:szCs w:val="28"/>
         </w:rPr>
-        <w:t xml:space="preserve"> помещениях и на постах дежурной медицинской сестры в ОРИТ.  </w:t>
+        <w:t xml:space="preserve"> помещениях и на постах дежу</w:t>
+      </w:r>
+      <w:r>
+        <w:rPr>
+          <w:rFonts w:ascii="Times New Roman" w:hAnsi="Times New Roman" w:cs="Times New Roman"/>
+          <w:sz w:val="28"/>
+          <w:szCs w:val="28"/>
+        </w:rPr>
+        <w:t xml:space="preserve">рной медицинской сестры в ОРИТ. </w:t>
       </w:r>
       <w:r>
         <w:rPr>
@@ -5111,6 +4544,14 @@
           <w:szCs w:val="28"/>
         </w:rPr>
         <w:t>.</w:t>
+      </w:r>
+      <w:r>
+        <w:rPr>
+          <w:rFonts w:ascii="Times New Roman" w:hAnsi="Times New Roman" w:cs="Times New Roman"/>
+          <w:sz w:val="28"/>
+          <w:szCs w:val="28"/>
+        </w:rPr>
+        <w:t xml:space="preserve"> </w:t>
       </w:r>
     </w:p>
     <w:p>
@@ -5129,6 +4570,7 @@
           <w:sz w:val="28"/>
           <w:szCs w:val="28"/>
         </w:rPr>
+        <w:lastRenderedPageBreak/>
         <w:t>Таблица 1</w:t>
       </w:r>
       <w:r>
@@ -5387,7 +4829,6 @@
                 <w:szCs w:val="28"/>
                 <w:lang w:val="en-US"/>
               </w:rPr>
-              <w:lastRenderedPageBreak/>
               <w:t>1.2</w:t>
             </w:r>
           </w:p>
@@ -6445,7 +5886,8 @@
           <w:ilvl w:val="2"/>
           <w:numId w:val="6"/>
         </w:numPr>
-        <w:spacing w:before="0" w:line="360" w:lineRule="auto"/>
+        <w:spacing w:before="0" w:line="720" w:lineRule="auto"/>
+        <w:ind w:hanging="11"/>
         <w:jc w:val="both"/>
         <w:rPr>
           <w:rFonts w:ascii="Times New Roman" w:hAnsi="Times New Roman" w:cs="Times New Roman"/>
@@ -6454,7 +5896,7 @@
           <w:szCs w:val="28"/>
         </w:rPr>
       </w:pPr>
-      <w:bookmarkStart w:id="8" w:name="_Toc40008605"/>
+      <w:bookmarkStart w:id="7" w:name="_Toc40214430"/>
       <w:r>
         <w:rPr>
           <w:rFonts w:ascii="Times New Roman" w:hAnsi="Times New Roman" w:cs="Times New Roman"/>
@@ -6462,9 +5904,10 @@
           <w:sz w:val="28"/>
           <w:szCs w:val="28"/>
         </w:rPr>
+        <w:lastRenderedPageBreak/>
         <w:t>Прикроватный монитор пациента</w:t>
       </w:r>
-      <w:bookmarkEnd w:id="8"/>
+      <w:bookmarkEnd w:id="7"/>
     </w:p>
     <w:p>
       <w:pPr>
@@ -6721,16 +6164,7 @@
           <w:sz w:val="28"/>
           <w:szCs w:val="27"/>
         </w:rPr>
-        <w:t xml:space="preserve">Данные полученные с помощью </w:t>
-      </w:r>
-      <w:r>
-        <w:rPr>
-          <w:rFonts w:ascii="Times New Roman" w:hAnsi="Times New Roman" w:cs="Times New Roman"/>
-          <w:sz w:val="28"/>
-          <w:szCs w:val="27"/>
-        </w:rPr>
-        <w:lastRenderedPageBreak/>
-        <w:t>многопараметрического измерительного модуля поступают в медицинский компьютер, где производится их обработка, а затем результаты выводятся на монитор в виде графиков и цифровых показателей.</w:t>
+        <w:t>Данные полученные с помощью многопараметрического измерительного модуля поступают в медицинский компьютер, где производится их обработка, а затем результаты выводятся на монитор в виде графиков и цифровых показателей.</w:t>
       </w:r>
       <w:r>
         <w:rPr>
@@ -6779,7 +6213,6 @@
       <w:r>
         <w:rPr>
           <w:rFonts w:ascii="Times New Roman" w:hAnsi="Times New Roman" w:cs="Times New Roman"/>
-          <w:i/>
           <w:sz w:val="28"/>
           <w:szCs w:val="28"/>
         </w:rPr>
@@ -6796,8 +6229,7 @@
     </w:p>
     <w:p>
       <w:pPr>
-        <w:spacing w:line="360" w:lineRule="auto"/>
-        <w:jc w:val="center"/>
+        <w:spacing w:line="240" w:lineRule="auto"/>
         <w:rPr>
           <w:rFonts w:ascii="Times New Roman" w:hAnsi="Times New Roman" w:cs="Times New Roman"/>
           <w:sz w:val="28"/>
@@ -7598,6 +7030,7 @@
           <w:sz w:val="28"/>
           <w:szCs w:val="28"/>
         </w:rPr>
+        <w:lastRenderedPageBreak/>
         <w:t>Медицинский компьютер</w:t>
       </w:r>
       <w:r>
@@ -7666,18 +7099,7 @@
           <w:szCs w:val="28"/>
           <w:shd w:val="clear" w:color="auto" w:fill="FFFFFF"/>
         </w:rPr>
-        <w:t xml:space="preserve">медицинских помещениях. Наибольшее внимание нормативы уделяют безопасности </w:t>
-      </w:r>
-      <w:r>
-        <w:rPr>
-          <w:rFonts w:ascii="Times New Roman" w:hAnsi="Times New Roman" w:cs="Times New Roman"/>
-          <w:color w:val="000000"/>
-          <w:sz w:val="28"/>
-          <w:szCs w:val="28"/>
-          <w:shd w:val="clear" w:color="auto" w:fill="FFFFFF"/>
-        </w:rPr>
-        <w:lastRenderedPageBreak/>
-        <w:t>аппаратуры как для персонала, так, особенно для пациента, стойкости изоляции и надежности.</w:t>
+        <w:t>медицинских помещениях. Наибольшее внимание нормативы уделяют безопасности аппаратуры как для персонала, так, особенно для пациента, стойкости изоляции и надежности.</w:t>
       </w:r>
     </w:p>
     <w:p>
@@ -7742,6 +7164,9 @@
           <w:ilvl w:val="1"/>
           <w:numId w:val="6"/>
         </w:numPr>
+        <w:spacing w:line="360" w:lineRule="auto"/>
+        <w:ind w:hanging="11"/>
+        <w:jc w:val="both"/>
         <w:rPr>
           <w:rFonts w:ascii="Times New Roman" w:hAnsi="Times New Roman" w:cs="Times New Roman"/>
           <w:color w:val="auto"/>
@@ -7750,7 +7175,7 @@
           <w:shd w:val="clear" w:color="auto" w:fill="FFFFFF"/>
         </w:rPr>
       </w:pPr>
-      <w:bookmarkStart w:id="9" w:name="_Toc40008606"/>
+      <w:bookmarkStart w:id="8" w:name="_Toc40214431"/>
       <w:r>
         <w:rPr>
           <w:rFonts w:ascii="Times New Roman" w:hAnsi="Times New Roman" w:cs="Times New Roman"/>
@@ -7801,7 +7226,7 @@
         </w:rPr>
         <w:t>ов</w:t>
       </w:r>
-      <w:bookmarkEnd w:id="9"/>
+      <w:bookmarkEnd w:id="8"/>
     </w:p>
     <w:p>
       <w:pPr>
@@ -7810,6 +7235,9 @@
           <w:ilvl w:val="2"/>
           <w:numId w:val="6"/>
         </w:numPr>
+        <w:spacing w:line="720" w:lineRule="auto"/>
+        <w:ind w:hanging="11"/>
+        <w:jc w:val="both"/>
         <w:rPr>
           <w:rFonts w:ascii="Times New Roman" w:hAnsi="Times New Roman" w:cs="Times New Roman"/>
           <w:color w:val="auto"/>
@@ -7818,7 +7246,7 @@
           <w:shd w:val="clear" w:color="auto" w:fill="FFFFFF"/>
         </w:rPr>
       </w:pPr>
-      <w:bookmarkStart w:id="10" w:name="_Toc40008607"/>
+      <w:bookmarkStart w:id="9" w:name="_Toc40214432"/>
       <w:r>
         <w:rPr>
           <w:rFonts w:ascii="Times New Roman" w:hAnsi="Times New Roman" w:cs="Times New Roman"/>
@@ -7829,7 +7257,7 @@
         </w:rPr>
         <w:t>Электрокардиография</w:t>
       </w:r>
-      <w:bookmarkEnd w:id="10"/>
+      <w:bookmarkEnd w:id="9"/>
     </w:p>
     <w:p>
       <w:pPr>
@@ -7846,62 +7274,36 @@
           <w:rFonts w:ascii="Times New Roman" w:hAnsi="Times New Roman" w:cs="Times New Roman"/>
           <w:sz w:val="28"/>
         </w:rPr>
-        <w:t xml:space="preserve">Кровь может выполнять свои разнообразные функции, только находясь в постоянном движении. Это движение крови обеспечивается сердце можно рассматривать как два полных мышечных органа - «левое» сердце и «правое» сердце, каждое из которых состоит из предсердия и желудочка. Лишенная кислорода кровь от органов и тканей организма поступает к правому сердцу, выталкивающему ее к легким. В легких кровь насыщается кислородом, возвращается к левому сердцу и вновь поступает к органам. </w:t>
-      </w:r>
-      <w:proofErr w:type="gramStart"/>
-      <w:r>
-        <w:rPr>
-          <w:rFonts w:ascii="Times New Roman" w:hAnsi="Times New Roman" w:cs="Times New Roman"/>
-          <w:sz w:val="28"/>
-        </w:rPr>
-        <w:t>Таком</w:t>
-      </w:r>
-      <w:proofErr w:type="gramEnd"/>
-      <w:r>
-        <w:rPr>
-          <w:rFonts w:ascii="Times New Roman" w:hAnsi="Times New Roman" w:cs="Times New Roman"/>
-          <w:sz w:val="28"/>
-        </w:rPr>
-        <w:t xml:space="preserve"> образом, правое сердце перекачивает </w:t>
-      </w:r>
-      <w:proofErr w:type="spellStart"/>
-      <w:r>
-        <w:rPr>
-          <w:rFonts w:ascii="Times New Roman" w:hAnsi="Times New Roman" w:cs="Times New Roman"/>
-          <w:sz w:val="28"/>
-        </w:rPr>
-        <w:t>дезоксигенированную</w:t>
-      </w:r>
-      <w:proofErr w:type="spellEnd"/>
-      <w:r>
-        <w:rPr>
-          <w:rFonts w:ascii="Times New Roman" w:hAnsi="Times New Roman" w:cs="Times New Roman"/>
-          <w:sz w:val="28"/>
-        </w:rPr>
-        <w:t xml:space="preserve"> кровь, а левое </w:t>
-      </w:r>
-      <w:proofErr w:type="spellStart"/>
-      <w:r>
-        <w:rPr>
-          <w:rFonts w:ascii="Times New Roman" w:hAnsi="Times New Roman" w:cs="Times New Roman"/>
-          <w:sz w:val="28"/>
-        </w:rPr>
-        <w:t>оксигенированную</w:t>
-      </w:r>
-      <w:proofErr w:type="spellEnd"/>
-      <w:r>
-        <w:rPr>
-          <w:rFonts w:ascii="Times New Roman" w:hAnsi="Times New Roman" w:cs="Times New Roman"/>
-          <w:sz w:val="28"/>
-        </w:rPr>
-        <w:t xml:space="preserve"> (см. рис. 2)</w:t>
-      </w:r>
-      <w:r>
-        <w:rPr>
-          <w:rFonts w:ascii="Times New Roman" w:hAnsi="Times New Roman" w:cs="Times New Roman"/>
-          <w:sz w:val="28"/>
-        </w:rPr>
-        <w:t>.</w:t>
+        <w:t>Кровь может выполнять свои разнообразные функции, только находясь в постоянном движении. Это движение крови обеспечивается сердце можно рассматривать как два полных мышечных органа - «левое» сердце и «правое» сердце, каждое из которых состоит из предсердия и желудочка. Лишенная кислорода кровь от органов и тканей организма поступает к правому сердцу, выталкивающему ее к легким. В легких кровь насыщается кислородом, возвращается к левому сердцу и вновь поступает к органам. Так</w:t>
+      </w:r>
+      <w:r>
+        <w:rPr>
+          <w:rFonts w:ascii="Times New Roman" w:hAnsi="Times New Roman" w:cs="Times New Roman"/>
+          <w:sz w:val="28"/>
+        </w:rPr>
+        <w:t>и</w:t>
+      </w:r>
+      <w:r>
+        <w:rPr>
+          <w:rFonts w:ascii="Times New Roman" w:hAnsi="Times New Roman" w:cs="Times New Roman"/>
+          <w:sz w:val="28"/>
+        </w:rPr>
+        <w:t xml:space="preserve">м образом, </w:t>
+      </w:r>
+      <w:r>
+        <w:rPr>
+          <w:rFonts w:ascii="Times New Roman" w:hAnsi="Times New Roman" w:cs="Times New Roman"/>
+          <w:sz w:val="28"/>
+        </w:rPr>
+        <w:lastRenderedPageBreak/>
+        <w:t>правое сердце перекачивает дезоксигенированную кровь, а левое оксигенированную</w:t>
+      </w:r>
+      <w:r>
+        <w:rPr>
+          <w:rFonts w:ascii="Times New Roman" w:hAnsi="Times New Roman" w:cs="Times New Roman"/>
+          <w:sz w:val="28"/>
+        </w:rPr>
+        <w:t>. Схему кругов кровообращения можно увидеть на рисунке 2.</w:t>
       </w:r>
     </w:p>
     <w:p>
@@ -7920,9 +7322,27 @@
           <w:noProof/>
           <w:sz w:val="28"/>
         </w:rPr>
-        <w:lastRenderedPageBreak/>
         <w:pict>
-          <v:shape id="_x0000_i1026" type="#_x0000_t75" style="width:316.05pt;height:309.5pt">
+          <v:shapetype id="_x0000_t75" coordsize="21600,21600" o:spt="75" o:preferrelative="t" path="m@4@5l@4@11@9@11@9@5xe" filled="f" stroked="f">
+            <v:stroke joinstyle="miter"/>
+            <v:formulas>
+              <v:f eqn="if lineDrawn pixelLineWidth 0"/>
+              <v:f eqn="sum @0 1 0"/>
+              <v:f eqn="sum 0 0 @1"/>
+              <v:f eqn="prod @2 1 2"/>
+              <v:f eqn="prod @3 21600 pixelWidth"/>
+              <v:f eqn="prod @3 21600 pixelHeight"/>
+              <v:f eqn="sum @0 0 1"/>
+              <v:f eqn="prod @6 1 2"/>
+              <v:f eqn="prod @7 21600 pixelWidth"/>
+              <v:f eqn="sum @8 21600 0"/>
+              <v:f eqn="prod @7 21600 pixelHeight"/>
+              <v:f eqn="sum @10 21600 0"/>
+            </v:formulas>
+            <v:path o:extrusionok="f" gradientshapeok="t" o:connecttype="rect"/>
+            <o:lock v:ext="edit" aspectratio="t"/>
+          </v:shapetype>
+          <v:shape id="_x0000_i1025" type="#_x0000_t75" style="width:316.05pt;height:309.5pt">
             <v:imagedata r:id="rId9" o:title="Кровообращение"/>
           </v:shape>
         </w:pict>
@@ -7934,42 +7354,21 @@
         <w:jc w:val="center"/>
         <w:rPr>
           <w:rFonts w:ascii="Times New Roman" w:hAnsi="Times New Roman" w:cs="Times New Roman"/>
-          <w:i/>
-          <w:sz w:val="28"/>
-          <w:szCs w:val="28"/>
-        </w:rPr>
-      </w:pPr>
-      <w:r>
-        <w:rPr>
-          <w:rFonts w:ascii="Times New Roman" w:hAnsi="Times New Roman" w:cs="Times New Roman"/>
-          <w:i/>
-          <w:sz w:val="28"/>
-          <w:szCs w:val="28"/>
-        </w:rPr>
-        <w:t xml:space="preserve">Рис. </w:t>
-      </w:r>
-      <w:r>
-        <w:rPr>
-          <w:rFonts w:ascii="Times New Roman" w:hAnsi="Times New Roman" w:cs="Times New Roman"/>
-          <w:i/>
-          <w:sz w:val="28"/>
-          <w:szCs w:val="28"/>
-        </w:rPr>
-        <w:t>2</w:t>
-      </w:r>
-      <w:r>
-        <w:rPr>
-          <w:rFonts w:ascii="Times New Roman" w:hAnsi="Times New Roman" w:cs="Times New Roman"/>
-          <w:i/>
-          <w:sz w:val="28"/>
-          <w:szCs w:val="28"/>
-        </w:rPr>
-        <w:t xml:space="preserve">. </w:t>
-      </w:r>
-      <w:r>
-        <w:rPr>
-          <w:rFonts w:ascii="Times New Roman" w:hAnsi="Times New Roman" w:cs="Times New Roman"/>
-          <w:i/>
+          <w:sz w:val="28"/>
+          <w:szCs w:val="28"/>
+        </w:rPr>
+      </w:pPr>
+      <w:r>
+        <w:rPr>
+          <w:rFonts w:ascii="Times New Roman" w:hAnsi="Times New Roman" w:cs="Times New Roman"/>
+          <w:sz w:val="28"/>
+          <w:szCs w:val="28"/>
+        </w:rPr>
+        <w:t xml:space="preserve">Рисунок 2 — </w:t>
+      </w:r>
+      <w:r>
+        <w:rPr>
+          <w:rFonts w:ascii="Times New Roman" w:hAnsi="Times New Roman" w:cs="Times New Roman"/>
           <w:sz w:val="28"/>
           <w:szCs w:val="28"/>
         </w:rPr>
@@ -8009,43 +7408,7 @@
           <w:sz w:val="28"/>
           <w:szCs w:val="28"/>
         </w:rPr>
-        <w:t xml:space="preserve"> и скелетным мышцам, принадлежит к возбудимым тканям. Это означает, что волокна миокарда обладают потенциалом покоя, отвечают на </w:t>
-      </w:r>
-      <w:proofErr w:type="spellStart"/>
-      <w:r>
-        <w:rPr>
-          <w:rFonts w:ascii="Times New Roman" w:hAnsi="Times New Roman" w:cs="Times New Roman"/>
-          <w:sz w:val="28"/>
-          <w:szCs w:val="28"/>
-        </w:rPr>
-        <w:t>надпороговые</w:t>
-      </w:r>
-      <w:proofErr w:type="spellEnd"/>
-      <w:r>
-        <w:rPr>
-          <w:rFonts w:ascii="Times New Roman" w:hAnsi="Times New Roman" w:cs="Times New Roman"/>
-          <w:sz w:val="28"/>
-          <w:szCs w:val="28"/>
-        </w:rPr>
-        <w:t xml:space="preserve"> стимулы генерацией потенциалов действия и способны проводить эти потенциалы без затухания (</w:t>
-      </w:r>
-      <w:proofErr w:type="spellStart"/>
-      <w:r>
-        <w:rPr>
-          <w:rFonts w:ascii="Times New Roman" w:hAnsi="Times New Roman" w:cs="Times New Roman"/>
-          <w:sz w:val="28"/>
-          <w:szCs w:val="28"/>
-        </w:rPr>
-        <w:t>бездекрементно</w:t>
-      </w:r>
-      <w:proofErr w:type="spellEnd"/>
-      <w:r>
-        <w:rPr>
-          <w:rFonts w:ascii="Times New Roman" w:hAnsi="Times New Roman" w:cs="Times New Roman"/>
-          <w:sz w:val="28"/>
-          <w:szCs w:val="28"/>
-        </w:rPr>
-        <w:t>).</w:t>
+        <w:t xml:space="preserve"> и скелетным мышцам, принадлежит к возбудимым тканям. Это означает, что волокна миокарда обладают потенциалом покоя, отвечают на надпороговые стимулы генерацией потенциалов действия и способны проводить эти потенциалы без затухания (бездекрементно).</w:t>
       </w:r>
     </w:p>
     <w:p>
@@ -8111,6 +7474,7 @@
           <w:sz w:val="28"/>
           <w:szCs w:val="28"/>
         </w:rPr>
+        <w:lastRenderedPageBreak/>
         <w:t xml:space="preserve">При возбуждении и </w:t>
       </w:r>
       <w:proofErr w:type="spellStart"/>
@@ -8169,16 +7533,7 @@
           <w:sz w:val="28"/>
           <w:szCs w:val="28"/>
         </w:rPr>
-        <w:t xml:space="preserve"> с колебаниями величины и направления этого электрического </w:t>
-      </w:r>
-      <w:r>
-        <w:rPr>
-          <w:rFonts w:ascii="Times New Roman" w:hAnsi="Times New Roman" w:cs="Times New Roman"/>
-          <w:sz w:val="28"/>
-          <w:szCs w:val="28"/>
-        </w:rPr>
-        <w:lastRenderedPageBreak/>
-        <w:t>поля. Кривая изменения этой разности потенциалов во времени называется электрокардиограммой (ЭКГ)</w:t>
+        <w:t xml:space="preserve"> с колебаниями величины и направления этого электрического поля. Кривая изменения этой разности потенциалов во времени называется электрокардиограммой (ЭКГ)</w:t>
       </w:r>
       <w:r>
         <w:rPr>
@@ -8194,7 +7549,23 @@
           <w:sz w:val="28"/>
           <w:szCs w:val="28"/>
         </w:rPr>
-        <w:t xml:space="preserve"> На рис. 3 </w:t>
+        <w:t xml:space="preserve"> На </w:t>
+      </w:r>
+      <w:r>
+        <w:rPr>
+          <w:rFonts w:ascii="Times New Roman" w:hAnsi="Times New Roman" w:cs="Times New Roman"/>
+          <w:sz w:val="28"/>
+          <w:szCs w:val="28"/>
+        </w:rPr>
+        <w:t>рисунке 3</w:t>
+      </w:r>
+      <w:r>
+        <w:rPr>
+          <w:rFonts w:ascii="Times New Roman" w:hAnsi="Times New Roman" w:cs="Times New Roman"/>
+          <w:sz w:val="28"/>
+          <w:szCs w:val="28"/>
+        </w:rPr>
+        <w:t xml:space="preserve"> </w:t>
       </w:r>
       <w:proofErr w:type="gramStart"/>
       <w:r>
@@ -8293,16 +7664,14 @@
       <w:r>
         <w:rPr>
           <w:rFonts w:ascii="Times New Roman" w:hAnsi="Times New Roman" w:cs="Times New Roman"/>
-          <w:i/>
-          <w:sz w:val="28"/>
-          <w:szCs w:val="28"/>
-        </w:rPr>
-        <w:t xml:space="preserve">Рис. </w:t>
-      </w:r>
-      <w:r>
-        <w:rPr>
-          <w:rFonts w:ascii="Times New Roman" w:hAnsi="Times New Roman" w:cs="Times New Roman"/>
-          <w:i/>
+          <w:sz w:val="28"/>
+          <w:szCs w:val="28"/>
+        </w:rPr>
+        <w:t xml:space="preserve">Рисунок </w:t>
+      </w:r>
+      <w:r>
+        <w:rPr>
+          <w:rFonts w:ascii="Times New Roman" w:hAnsi="Times New Roman" w:cs="Times New Roman"/>
           <w:sz w:val="28"/>
           <w:szCs w:val="28"/>
         </w:rPr>
@@ -8311,17 +7680,15 @@
       <w:r>
         <w:rPr>
           <w:rFonts w:ascii="Times New Roman" w:hAnsi="Times New Roman" w:cs="Times New Roman"/>
-          <w:i/>
-          <w:sz w:val="28"/>
-          <w:szCs w:val="28"/>
-        </w:rPr>
-        <w:t xml:space="preserve">. </w:t>
+          <w:sz w:val="28"/>
+          <w:szCs w:val="28"/>
+        </w:rPr>
+        <w:t xml:space="preserve"> — </w:t>
       </w:r>
       <w:proofErr w:type="gramStart"/>
       <w:r>
         <w:rPr>
           <w:rFonts w:ascii="Times New Roman" w:hAnsi="Times New Roman" w:cs="Times New Roman"/>
-          <w:i/>
           <w:sz w:val="28"/>
           <w:szCs w:val="28"/>
         </w:rPr>
@@ -8331,7 +7698,6 @@
       <w:r>
         <w:rPr>
           <w:rFonts w:ascii="Times New Roman" w:hAnsi="Times New Roman" w:cs="Times New Roman"/>
-          <w:i/>
           <w:sz w:val="28"/>
           <w:szCs w:val="28"/>
         </w:rPr>
@@ -8411,7 +7777,17 @@
           <w:szCs w:val="28"/>
           <w:shd w:val="clear" w:color="auto" w:fill="FFFFFF"/>
         </w:rPr>
-        <w:t>тся к электронной схеме</w:t>
+        <w:t xml:space="preserve">тся </w:t>
+      </w:r>
+      <w:r>
+        <w:rPr>
+          <w:rFonts w:ascii="Times New Roman" w:hAnsi="Times New Roman" w:cs="Times New Roman"/>
+          <w:sz w:val="28"/>
+          <w:szCs w:val="28"/>
+          <w:shd w:val="clear" w:color="auto" w:fill="FFFFFF"/>
+        </w:rPr>
+        <w:lastRenderedPageBreak/>
+        <w:t>к электронной схеме</w:t>
       </w:r>
       <w:r>
         <w:rPr>
@@ -8515,11 +7891,13 @@
     <w:p>
       <w:pPr>
         <w:spacing w:after="0" w:line="360" w:lineRule="auto"/>
+        <w:ind w:firstLine="708"/>
         <w:jc w:val="both"/>
         <w:rPr>
           <w:rFonts w:ascii="Times New Roman" w:hAnsi="Times New Roman" w:cs="Times New Roman"/>
           <w:sz w:val="28"/>
           <w:szCs w:val="28"/>
+          <w:shd w:val="clear" w:color="auto" w:fill="FFFFFF"/>
         </w:rPr>
       </w:pPr>
     </w:p>
@@ -8530,16 +7908,17 @@
           <w:ilvl w:val="2"/>
           <w:numId w:val="6"/>
         </w:numPr>
+        <w:spacing w:before="0"/>
+        <w:ind w:left="0" w:firstLine="709"/>
         <w:rPr>
           <w:rFonts w:ascii="Times New Roman" w:hAnsi="Times New Roman" w:cs="Times New Roman"/>
           <w:color w:val="auto"/>
           <w:sz w:val="28"/>
           <w:szCs w:val="28"/>
           <w:shd w:val="clear" w:color="auto" w:fill="FFFFFF"/>
-          <w:lang w:val="en-US"/>
-        </w:rPr>
-      </w:pPr>
-      <w:bookmarkStart w:id="11" w:name="_Toc40008608"/>
+        </w:rPr>
+      </w:pPr>
+      <w:bookmarkStart w:id="10" w:name="_Toc40214433"/>
       <w:r>
         <w:rPr>
           <w:rFonts w:ascii="Times New Roman" w:hAnsi="Times New Roman" w:cs="Times New Roman"/>
@@ -8548,11 +7927,11 @@
           <w:szCs w:val="28"/>
           <w:shd w:val="clear" w:color="auto" w:fill="FFFFFF"/>
         </w:rPr>
-        <w:lastRenderedPageBreak/>
         <w:t>Артериальное давление</w:t>
       </w:r>
-      <w:bookmarkEnd w:id="11"/>
-    </w:p>
+      <w:bookmarkEnd w:id="10"/>
+    </w:p>
+    <w:p/>
     <w:p>
       <w:pPr>
         <w:spacing w:after="0" w:line="360" w:lineRule="auto"/>
@@ -8570,161 +7949,25 @@
           <w:sz w:val="28"/>
           <w:szCs w:val="28"/>
         </w:rPr>
-        <w:t xml:space="preserve">Артериальное давление — один из важнейших параметров, характеризующих работу </w:t>
-      </w:r>
-      <w:r>
-        <w:rPr>
-          <w:rFonts w:ascii="Times New Roman" w:eastAsiaTheme="majorEastAsia" w:hAnsi="Times New Roman" w:cs="Times New Roman"/>
-          <w:sz w:val="28"/>
-          <w:szCs w:val="28"/>
-        </w:rPr>
-        <w:t>кровеносной системы</w:t>
-      </w:r>
-      <w:r>
-        <w:rPr>
-          <w:rFonts w:ascii="Times New Roman" w:hAnsi="Times New Roman" w:cs="Times New Roman"/>
-          <w:sz w:val="28"/>
-          <w:szCs w:val="28"/>
-        </w:rPr>
-        <w:t xml:space="preserve">. Давление крови определяется объёмом крови, перекачиваемым в единицу времени </w:t>
-      </w:r>
-      <w:r>
-        <w:rPr>
-          <w:rFonts w:ascii="Times New Roman" w:eastAsiaTheme="majorEastAsia" w:hAnsi="Times New Roman" w:cs="Times New Roman"/>
-          <w:sz w:val="28"/>
-          <w:szCs w:val="28"/>
-        </w:rPr>
-        <w:t>сердцем</w:t>
-      </w:r>
-      <w:r>
-        <w:rPr>
-          <w:rFonts w:ascii="Times New Roman" w:hAnsi="Times New Roman" w:cs="Times New Roman"/>
-          <w:sz w:val="28"/>
-          <w:szCs w:val="28"/>
-        </w:rPr>
-        <w:t xml:space="preserve"> и сопротивлением </w:t>
-      </w:r>
-      <w:r>
-        <w:rPr>
-          <w:rFonts w:ascii="Times New Roman" w:hAnsi="Times New Roman" w:cs="Times New Roman"/>
-          <w:sz w:val="28"/>
-          <w:szCs w:val="28"/>
-        </w:rPr>
-        <w:t xml:space="preserve">сосудистого русла. Поскольку кровь движется под влиянием </w:t>
-      </w:r>
-      <w:r>
-        <w:rPr>
-          <w:rFonts w:ascii="Times New Roman" w:eastAsiaTheme="majorEastAsia" w:hAnsi="Times New Roman" w:cs="Times New Roman"/>
-          <w:sz w:val="28"/>
-          <w:szCs w:val="28"/>
-        </w:rPr>
-        <w:t>градиента</w:t>
-      </w:r>
-      <w:r>
-        <w:rPr>
-          <w:rFonts w:ascii="Times New Roman" w:hAnsi="Times New Roman" w:cs="Times New Roman"/>
-          <w:sz w:val="28"/>
-          <w:szCs w:val="28"/>
-        </w:rPr>
-        <w:t xml:space="preserve"> давления в сосудах, создаваемого сердцем, то наибольшее давление крови будет на выходе крови из сердца (в левом желудочке), несколько меньшее давление будет в </w:t>
-      </w:r>
-      <w:r>
-        <w:rPr>
-          <w:rFonts w:ascii="Times New Roman" w:eastAsiaTheme="majorEastAsia" w:hAnsi="Times New Roman" w:cs="Times New Roman"/>
-          <w:sz w:val="28"/>
-          <w:szCs w:val="28"/>
-        </w:rPr>
-        <w:t>артериях</w:t>
-      </w:r>
-      <w:r>
-        <w:rPr>
-          <w:rFonts w:ascii="Times New Roman" w:hAnsi="Times New Roman" w:cs="Times New Roman"/>
-          <w:sz w:val="28"/>
-          <w:szCs w:val="28"/>
-        </w:rPr>
-        <w:t xml:space="preserve">, ещё более низкое в капиллярах, а самое низкое в </w:t>
-      </w:r>
-      <w:r>
-        <w:rPr>
-          <w:rFonts w:ascii="Times New Roman" w:eastAsiaTheme="majorEastAsia" w:hAnsi="Times New Roman" w:cs="Times New Roman"/>
-          <w:sz w:val="28"/>
-          <w:szCs w:val="28"/>
-        </w:rPr>
-        <w:t>венах</w:t>
-      </w:r>
-      <w:r>
-        <w:rPr>
-          <w:rFonts w:ascii="Times New Roman" w:hAnsi="Times New Roman" w:cs="Times New Roman"/>
-          <w:sz w:val="28"/>
-          <w:szCs w:val="28"/>
-        </w:rPr>
-        <w:t xml:space="preserve"> и на входе сердца (в правом предсердии). Давление на выходе из сердца, в </w:t>
-      </w:r>
-      <w:r>
-        <w:rPr>
-          <w:rFonts w:ascii="Times New Roman" w:eastAsiaTheme="majorEastAsia" w:hAnsi="Times New Roman" w:cs="Times New Roman"/>
-          <w:sz w:val="28"/>
-          <w:szCs w:val="28"/>
-        </w:rPr>
-        <w:t>аорте</w:t>
-      </w:r>
-      <w:r>
-        <w:rPr>
-          <w:rFonts w:ascii="Times New Roman" w:hAnsi="Times New Roman" w:cs="Times New Roman"/>
-          <w:sz w:val="28"/>
-          <w:szCs w:val="28"/>
-        </w:rPr>
-        <w:t xml:space="preserve"> и в крупных артериях отличается незначительно (на 5—10 </w:t>
-      </w:r>
-      <w:r>
-        <w:rPr>
-          <w:rFonts w:ascii="Times New Roman" w:eastAsiaTheme="majorEastAsia" w:hAnsi="Times New Roman" w:cs="Times New Roman"/>
-          <w:sz w:val="28"/>
-          <w:szCs w:val="28"/>
-        </w:rPr>
-        <w:t xml:space="preserve">мм </w:t>
-      </w:r>
-      <w:proofErr w:type="spellStart"/>
-      <w:r>
-        <w:rPr>
-          <w:rFonts w:ascii="Times New Roman" w:eastAsiaTheme="majorEastAsia" w:hAnsi="Times New Roman" w:cs="Times New Roman"/>
-          <w:sz w:val="28"/>
-          <w:szCs w:val="28"/>
-        </w:rPr>
-        <w:t>рт</w:t>
-      </w:r>
-      <w:proofErr w:type="spellEnd"/>
-      <w:r>
-        <w:rPr>
-          <w:rFonts w:ascii="Times New Roman" w:eastAsiaTheme="majorEastAsia" w:hAnsi="Times New Roman" w:cs="Times New Roman"/>
-          <w:sz w:val="28"/>
-          <w:szCs w:val="28"/>
-        </w:rPr>
-        <w:t>. ст.</w:t>
-      </w:r>
-      <w:r>
-        <w:rPr>
-          <w:rFonts w:ascii="Times New Roman" w:hAnsi="Times New Roman" w:cs="Times New Roman"/>
-          <w:sz w:val="28"/>
-          <w:szCs w:val="28"/>
-        </w:rPr>
-        <w:t xml:space="preserve">), поскольку из-за большого диаметра этих сосудов их </w:t>
-      </w:r>
-      <w:r>
-        <w:rPr>
-          <w:rFonts w:ascii="Times New Roman" w:eastAsiaTheme="majorEastAsia" w:hAnsi="Times New Roman" w:cs="Times New Roman"/>
-          <w:sz w:val="28"/>
-          <w:szCs w:val="28"/>
-        </w:rPr>
-        <w:t>гидродинамическое сопротивление</w:t>
-      </w:r>
-      <w:r>
-        <w:rPr>
-          <w:rFonts w:ascii="Times New Roman" w:hAnsi="Times New Roman" w:cs="Times New Roman"/>
-          <w:sz w:val="28"/>
-          <w:szCs w:val="28"/>
-        </w:rPr>
-        <w:t xml:space="preserve"> невелико. Точно так же незначительно отличается давление в крупных венах и в правом предсердии. </w:t>
+        <w:t xml:space="preserve">Артериальное давление — </w:t>
+      </w:r>
+      <w:r>
+        <w:rPr>
+          <w:rFonts w:ascii="Times New Roman" w:hAnsi="Times New Roman" w:cs="Times New Roman"/>
+          <w:color w:val="000000"/>
+          <w:sz w:val="28"/>
+          <w:szCs w:val="28"/>
+          <w:shd w:val="clear" w:color="auto" w:fill="FFFFFF"/>
+        </w:rPr>
+        <w:t>один из ведущих параметров гемодинамики, характеризующий силу, которую оказывает кровяной поток на стенки сосудов</w:t>
+      </w:r>
+      <w:r>
+        <w:rPr>
+          <w:rFonts w:ascii="Times New Roman" w:hAnsi="Times New Roman" w:cs="Times New Roman"/>
+          <w:sz w:val="28"/>
+          <w:szCs w:val="28"/>
+        </w:rPr>
+        <w:t xml:space="preserve">. </w:t>
       </w:r>
     </w:p>
     <w:p>
@@ -8744,23 +7987,23 @@
           <w:sz w:val="28"/>
           <w:szCs w:val="28"/>
         </w:rPr>
-        <w:t xml:space="preserve">Изменение давления </w:t>
-      </w:r>
-      <w:r>
-        <w:rPr>
-          <w:rFonts w:ascii="Times New Roman" w:hAnsi="Times New Roman" w:cs="Times New Roman"/>
-          <w:sz w:val="28"/>
-          <w:szCs w:val="28"/>
-        </w:rPr>
-        <w:t>в различных отделах сосудистого русла</w:t>
-      </w:r>
-      <w:r>
-        <w:rPr>
-          <w:rFonts w:ascii="Times New Roman" w:hAnsi="Times New Roman" w:cs="Times New Roman"/>
-          <w:sz w:val="28"/>
-          <w:szCs w:val="28"/>
-        </w:rPr>
-        <w:t xml:space="preserve"> описывает кривая давления (рис. 4.).</w:t>
+        <w:t>Изменение давления в различных отделах сосудистого русла описывает кривая давления. Кривая давления в зависимости от</w:t>
+      </w:r>
+      <w:r>
+        <w:rPr>
+          <w:rFonts w:ascii="Times New Roman" w:hAnsi="Times New Roman" w:cs="Times New Roman"/>
+          <w:sz w:val="28"/>
+          <w:szCs w:val="28"/>
+        </w:rPr>
+        <w:t xml:space="preserve"> и распределения объемов крови в различных отделах сосудистого русла</w:t>
+      </w:r>
+      <w:r>
+        <w:rPr>
+          <w:rFonts w:ascii="Times New Roman" w:hAnsi="Times New Roman" w:cs="Times New Roman"/>
+          <w:sz w:val="28"/>
+          <w:szCs w:val="28"/>
+        </w:rPr>
+        <w:t xml:space="preserve"> изображена на рисунке 4.</w:t>
       </w:r>
     </w:p>
     <w:p>
@@ -8782,9 +8025,9 @@
         </w:rPr>
         <w:drawing>
           <wp:inline distT="0" distB="0" distL="0" distR="0">
-            <wp:extent cx="5942363" cy="3835729"/>
-            <wp:effectExtent l="19050" t="0" r="1237" b="0"/>
-            <wp:docPr id="4" name="Рисунок 22"/>
+            <wp:extent cx="5390441" cy="3479470"/>
+            <wp:effectExtent l="19050" t="0" r="709" b="0"/>
+            <wp:docPr id="1" name="Рисунок 22"/>
             <wp:cNvGraphicFramePr>
               <a:graphicFrameLocks xmlns:a="http://schemas.openxmlformats.org/drawingml/2006/main" noChangeAspect="1"/>
             </wp:cNvGraphicFramePr>
@@ -8807,7 +8050,7 @@
                   <pic:spPr bwMode="auto">
                     <a:xfrm>
                       <a:off x="0" y="0"/>
-                      <a:ext cx="5942363" cy="3835729"/>
+                      <a:ext cx="5391016" cy="3479841"/>
                     </a:xfrm>
                     <a:prstGeom prst="rect">
                       <a:avLst/>
@@ -8833,24 +8076,21 @@
         <w:jc w:val="center"/>
         <w:rPr>
           <w:rFonts w:ascii="Times New Roman" w:hAnsi="Times New Roman" w:cs="Times New Roman"/>
-          <w:i/>
-          <w:sz w:val="28"/>
-          <w:szCs w:val="28"/>
-        </w:rPr>
-      </w:pPr>
-      <w:r>
-        <w:rPr>
-          <w:rFonts w:ascii="Times New Roman" w:hAnsi="Times New Roman" w:cs="Times New Roman"/>
-          <w:i/>
-          <w:sz w:val="28"/>
-          <w:szCs w:val="28"/>
-        </w:rPr>
-        <w:t xml:space="preserve">Рис. </w:t>
-      </w:r>
-      <w:r>
-        <w:rPr>
-          <w:rFonts w:ascii="Times New Roman" w:hAnsi="Times New Roman" w:cs="Times New Roman"/>
-          <w:i/>
+          <w:sz w:val="28"/>
+          <w:szCs w:val="28"/>
+        </w:rPr>
+      </w:pPr>
+      <w:r>
+        <w:rPr>
+          <w:rFonts w:ascii="Times New Roman" w:hAnsi="Times New Roman" w:cs="Times New Roman"/>
+          <w:sz w:val="28"/>
+          <w:szCs w:val="28"/>
+        </w:rPr>
+        <w:t xml:space="preserve">Рисунок </w:t>
+      </w:r>
+      <w:r>
+        <w:rPr>
+          <w:rFonts w:ascii="Times New Roman" w:hAnsi="Times New Roman" w:cs="Times New Roman"/>
           <w:sz w:val="28"/>
           <w:szCs w:val="28"/>
         </w:rPr>
@@ -8859,29 +8099,193 @@
       <w:r>
         <w:rPr>
           <w:rFonts w:ascii="Times New Roman" w:hAnsi="Times New Roman" w:cs="Times New Roman"/>
-          <w:i/>
-          <w:sz w:val="28"/>
-          <w:szCs w:val="28"/>
-        </w:rPr>
-        <w:t xml:space="preserve">. </w:t>
-      </w:r>
-      <w:r>
-        <w:rPr>
-          <w:rFonts w:ascii="Times New Roman" w:hAnsi="Times New Roman" w:cs="Times New Roman"/>
-          <w:i/>
-          <w:sz w:val="28"/>
-          <w:szCs w:val="28"/>
-        </w:rPr>
-        <w:t xml:space="preserve">Уровень давления и распределения объемов крови в различных отделах сосудистого русла большого круга </w:t>
-      </w:r>
-      <w:r>
-        <w:rPr>
-          <w:rFonts w:ascii="Times New Roman" w:hAnsi="Times New Roman" w:cs="Times New Roman"/>
-          <w:i/>
-          <w:sz w:val="28"/>
-          <w:szCs w:val="28"/>
-        </w:rPr>
-        <w:t>кровообращения</w:t>
+          <w:sz w:val="28"/>
+          <w:szCs w:val="28"/>
+        </w:rPr>
+        <w:t xml:space="preserve"> —</w:t>
+      </w:r>
+      <w:r>
+        <w:rPr>
+          <w:rFonts w:ascii="Times New Roman" w:hAnsi="Times New Roman" w:cs="Times New Roman"/>
+          <w:sz w:val="28"/>
+          <w:szCs w:val="28"/>
+        </w:rPr>
+        <w:t xml:space="preserve"> </w:t>
+      </w:r>
+      <w:r>
+        <w:rPr>
+          <w:rFonts w:ascii="Times New Roman" w:hAnsi="Times New Roman" w:cs="Times New Roman"/>
+          <w:sz w:val="28"/>
+          <w:szCs w:val="28"/>
+        </w:rPr>
+        <w:t>Уровень давления и распределения объемов крови в различных отделах сосудистого русла большого круга кровообращения</w:t>
+      </w:r>
+    </w:p>
+    <w:p>
+      <w:pPr>
+        <w:spacing w:after="0" w:line="360" w:lineRule="auto"/>
+        <w:ind w:firstLine="709"/>
+        <w:jc w:val="both"/>
+        <w:rPr>
+          <w:rFonts w:ascii="Times New Roman" w:hAnsi="Times New Roman" w:cs="Times New Roman"/>
+          <w:sz w:val="28"/>
+          <w:szCs w:val="28"/>
+        </w:rPr>
+      </w:pPr>
+      <w:r>
+        <w:rPr>
+          <w:rFonts w:ascii="Times New Roman" w:hAnsi="Times New Roman" w:cs="Times New Roman"/>
+          <w:sz w:val="28"/>
+          <w:szCs w:val="28"/>
+        </w:rPr>
+        <w:t xml:space="preserve">Давление крови определяется объёмом крови, перекачиваемым в единицу времени </w:t>
+      </w:r>
+      <w:r>
+        <w:rPr>
+          <w:rFonts w:ascii="Times New Roman" w:eastAsiaTheme="majorEastAsia" w:hAnsi="Times New Roman" w:cs="Times New Roman"/>
+          <w:sz w:val="28"/>
+          <w:szCs w:val="28"/>
+        </w:rPr>
+        <w:t>сердцем</w:t>
+      </w:r>
+      <w:r>
+        <w:rPr>
+          <w:rFonts w:ascii="Times New Roman" w:hAnsi="Times New Roman" w:cs="Times New Roman"/>
+          <w:sz w:val="28"/>
+          <w:szCs w:val="28"/>
+        </w:rPr>
+        <w:t xml:space="preserve"> и сопротивлением </w:t>
+      </w:r>
+      <w:r>
+        <w:rPr>
+          <w:rFonts w:ascii="Times New Roman" w:hAnsi="Times New Roman" w:cs="Times New Roman"/>
+          <w:sz w:val="28"/>
+          <w:szCs w:val="28"/>
+        </w:rPr>
+        <w:t xml:space="preserve">сосудистого русла. Поскольку кровь движется под влиянием </w:t>
+      </w:r>
+      <w:r>
+        <w:rPr>
+          <w:rFonts w:ascii="Times New Roman" w:eastAsiaTheme="majorEastAsia" w:hAnsi="Times New Roman" w:cs="Times New Roman"/>
+          <w:sz w:val="28"/>
+          <w:szCs w:val="28"/>
+        </w:rPr>
+        <w:t>градиента</w:t>
+      </w:r>
+      <w:r>
+        <w:rPr>
+          <w:rFonts w:ascii="Times New Roman" w:hAnsi="Times New Roman" w:cs="Times New Roman"/>
+          <w:sz w:val="28"/>
+          <w:szCs w:val="28"/>
+        </w:rPr>
+        <w:t xml:space="preserve"> давления в сосудах, создаваемого сердцем, то наибольшее давление крови будет на выходе крови из сердца (в левом желудочке), несколько меньшее давление будет в </w:t>
+      </w:r>
+      <w:r>
+        <w:rPr>
+          <w:rFonts w:ascii="Times New Roman" w:eastAsiaTheme="majorEastAsia" w:hAnsi="Times New Roman" w:cs="Times New Roman"/>
+          <w:sz w:val="28"/>
+          <w:szCs w:val="28"/>
+        </w:rPr>
+        <w:t>артериях</w:t>
+      </w:r>
+      <w:r>
+        <w:rPr>
+          <w:rFonts w:ascii="Times New Roman" w:hAnsi="Times New Roman" w:cs="Times New Roman"/>
+          <w:sz w:val="28"/>
+          <w:szCs w:val="28"/>
+        </w:rPr>
+        <w:t xml:space="preserve">, ещё более низкое в капиллярах, а самое низкое в </w:t>
+      </w:r>
+      <w:r>
+        <w:rPr>
+          <w:rFonts w:ascii="Times New Roman" w:eastAsiaTheme="majorEastAsia" w:hAnsi="Times New Roman" w:cs="Times New Roman"/>
+          <w:sz w:val="28"/>
+          <w:szCs w:val="28"/>
+        </w:rPr>
+        <w:t>венах</w:t>
+      </w:r>
+      <w:r>
+        <w:rPr>
+          <w:rFonts w:ascii="Times New Roman" w:hAnsi="Times New Roman" w:cs="Times New Roman"/>
+          <w:sz w:val="28"/>
+          <w:szCs w:val="28"/>
+        </w:rPr>
+        <w:t xml:space="preserve"> и на входе сердца (в правом предсердии). </w:t>
+      </w:r>
+      <w:r>
+        <w:rPr>
+          <w:rFonts w:ascii="Times New Roman" w:hAnsi="Times New Roman" w:cs="Times New Roman"/>
+          <w:sz w:val="28"/>
+          <w:szCs w:val="28"/>
+        </w:rPr>
+        <w:lastRenderedPageBreak/>
+        <w:t xml:space="preserve">Давление на выходе из сердца, в </w:t>
+      </w:r>
+      <w:r>
+        <w:rPr>
+          <w:rFonts w:ascii="Times New Roman" w:eastAsiaTheme="majorEastAsia" w:hAnsi="Times New Roman" w:cs="Times New Roman"/>
+          <w:sz w:val="28"/>
+          <w:szCs w:val="28"/>
+        </w:rPr>
+        <w:t>аорте</w:t>
+      </w:r>
+      <w:r>
+        <w:rPr>
+          <w:rFonts w:ascii="Times New Roman" w:hAnsi="Times New Roman" w:cs="Times New Roman"/>
+          <w:sz w:val="28"/>
+          <w:szCs w:val="28"/>
+        </w:rPr>
+        <w:t xml:space="preserve"> и в крупных артериях отличается незначительно (на 5—10 </w:t>
+      </w:r>
+      <w:r>
+        <w:rPr>
+          <w:rFonts w:ascii="Times New Roman" w:eastAsiaTheme="majorEastAsia" w:hAnsi="Times New Roman" w:cs="Times New Roman"/>
+          <w:sz w:val="28"/>
+          <w:szCs w:val="28"/>
+        </w:rPr>
+        <w:t xml:space="preserve">мм </w:t>
+      </w:r>
+      <w:proofErr w:type="spellStart"/>
+      <w:r>
+        <w:rPr>
+          <w:rFonts w:ascii="Times New Roman" w:eastAsiaTheme="majorEastAsia" w:hAnsi="Times New Roman" w:cs="Times New Roman"/>
+          <w:sz w:val="28"/>
+          <w:szCs w:val="28"/>
+        </w:rPr>
+        <w:t>рт</w:t>
+      </w:r>
+      <w:proofErr w:type="spellEnd"/>
+      <w:r>
+        <w:rPr>
+          <w:rFonts w:ascii="Times New Roman" w:eastAsiaTheme="majorEastAsia" w:hAnsi="Times New Roman" w:cs="Times New Roman"/>
+          <w:sz w:val="28"/>
+          <w:szCs w:val="28"/>
+        </w:rPr>
+        <w:t>. ст.</w:t>
+      </w:r>
+      <w:r>
+        <w:rPr>
+          <w:rFonts w:ascii="Times New Roman" w:hAnsi="Times New Roman" w:cs="Times New Roman"/>
+          <w:sz w:val="28"/>
+          <w:szCs w:val="28"/>
+        </w:rPr>
+        <w:t xml:space="preserve">), поскольку из-за большого диаметра этих сосудов их </w:t>
+      </w:r>
+      <w:r>
+        <w:rPr>
+          <w:rFonts w:ascii="Times New Roman" w:eastAsiaTheme="majorEastAsia" w:hAnsi="Times New Roman" w:cs="Times New Roman"/>
+          <w:sz w:val="28"/>
+          <w:szCs w:val="28"/>
+        </w:rPr>
+        <w:t>гидродинамическое сопротивление</w:t>
+      </w:r>
+      <w:r>
+        <w:rPr>
+          <w:rFonts w:ascii="Times New Roman" w:hAnsi="Times New Roman" w:cs="Times New Roman"/>
+          <w:sz w:val="28"/>
+          <w:szCs w:val="28"/>
+        </w:rPr>
+        <w:t xml:space="preserve"> невелико. Точно так же незначительно отличается давление в крупных венах и в правом предсердии. </w:t>
       </w:r>
     </w:p>
     <w:p>
@@ -8900,7 +8304,6 @@
           <w:sz w:val="28"/>
           <w:szCs w:val="28"/>
         </w:rPr>
-        <w:lastRenderedPageBreak/>
         <w:tab/>
         <w:t>Сердечный цикл выброса крови состоит их двух периодов</w:t>
       </w:r>
@@ -9179,7 +8582,8 @@
         <w:rPr>
           <w:rFonts w:ascii="Times New Roman" w:hAnsi="Times New Roman" w:cs="Times New Roman"/>
           <w:sz w:val="28"/>
-          <w:szCs w:val="28"/>
+          <w:szCs w:val="26"/>
+          <w:shd w:val="clear" w:color="auto" w:fill="FFFFFF"/>
         </w:rPr>
       </w:pPr>
       <w:r>
@@ -9190,10 +8594,46 @@
         </w:rPr>
         <w:t>В данной работе будет рассмотрен осциллометрический метод измерения артериального давления.</w:t>
       </w:r>
-    </w:p>
-    <w:p>
-      <w:pPr>
-        <w:spacing w:line="360" w:lineRule="auto"/>
+      <w:r>
+        <w:rPr>
+          <w:rFonts w:ascii="Times New Roman" w:hAnsi="Times New Roman" w:cs="Times New Roman"/>
+          <w:sz w:val="28"/>
+          <w:szCs w:val="28"/>
+        </w:rPr>
+        <w:t xml:space="preserve"> </w:t>
+      </w:r>
+      <w:r>
+        <w:rPr>
+          <w:rFonts w:ascii="Times New Roman" w:hAnsi="Times New Roman" w:cs="Times New Roman"/>
+          <w:sz w:val="28"/>
+          <w:szCs w:val="26"/>
+          <w:shd w:val="clear" w:color="auto" w:fill="FFFFFF"/>
+        </w:rPr>
+        <w:t>Данный</w:t>
+      </w:r>
+      <w:r>
+        <w:rPr>
+          <w:rFonts w:ascii="Times New Roman" w:hAnsi="Times New Roman" w:cs="Times New Roman"/>
+          <w:sz w:val="28"/>
+          <w:szCs w:val="26"/>
+          <w:shd w:val="clear" w:color="auto" w:fill="FFFFFF"/>
+        </w:rPr>
+        <w:t xml:space="preserve"> метод измерения был обнародован еще в 1876 году. Его суть </w:t>
+      </w:r>
+      <w:r>
+        <w:rPr>
+          <w:rFonts w:ascii="Times New Roman" w:hAnsi="Times New Roman" w:cs="Times New Roman"/>
+          <w:sz w:val="28"/>
+          <w:szCs w:val="26"/>
+          <w:shd w:val="clear" w:color="auto" w:fill="FFFFFF"/>
+        </w:rPr>
+        <w:t>состоит в наблюдении за колебаниями давления в манжете, которое возникает при прохождении крови через сдавленный участок артерии.</w:t>
+      </w:r>
+    </w:p>
+    <w:p>
+      <w:pPr>
+        <w:spacing w:after="0" w:line="360" w:lineRule="auto"/>
+        <w:ind w:firstLine="708"/>
         <w:jc w:val="both"/>
         <w:rPr>
           <w:rFonts w:ascii="Times New Roman" w:hAnsi="Times New Roman" w:cs="Times New Roman"/>
@@ -9205,56 +8645,349 @@
         <w:rPr>
           <w:rFonts w:ascii="Times New Roman" w:hAnsi="Times New Roman" w:cs="Times New Roman"/>
           <w:sz w:val="28"/>
-          <w:szCs w:val="28"/>
-        </w:rPr>
-        <w:tab/>
-      </w:r>
-      <w:r>
-        <w:rPr>
-          <w:rFonts w:ascii="Times New Roman" w:hAnsi="Times New Roman" w:cs="Times New Roman"/>
-          <w:sz w:val="28"/>
           <w:szCs w:val="26"/>
           <w:shd w:val="clear" w:color="auto" w:fill="FFFFFF"/>
         </w:rPr>
-        <w:t>Осциллометрический метод измерения был обнародован еще в 1876 году. Его суть состоит в наблюдении за колебаниями давления в манжете</w:t>
-      </w:r>
-      <w:r>
-        <w:rPr>
-          <w:rFonts w:ascii="Times New Roman" w:hAnsi="Times New Roman" w:cs="Times New Roman"/>
-          <w:sz w:val="28"/>
-          <w:szCs w:val="26"/>
-          <w:shd w:val="clear" w:color="auto" w:fill="FFFFFF"/>
-        </w:rPr>
-        <w:t xml:space="preserve"> (</w:t>
-      </w:r>
-      <w:proofErr w:type="gramStart"/>
-      <w:r>
-        <w:rPr>
-          <w:rFonts w:ascii="Times New Roman" w:hAnsi="Times New Roman" w:cs="Times New Roman"/>
-          <w:sz w:val="28"/>
-          <w:szCs w:val="26"/>
-          <w:shd w:val="clear" w:color="auto" w:fill="FFFFFF"/>
-        </w:rPr>
-        <w:t>см</w:t>
-      </w:r>
-      <w:proofErr w:type="gramEnd"/>
-      <w:r>
-        <w:rPr>
-          <w:rFonts w:ascii="Times New Roman" w:hAnsi="Times New Roman" w:cs="Times New Roman"/>
-          <w:sz w:val="28"/>
-          <w:szCs w:val="26"/>
-          <w:shd w:val="clear" w:color="auto" w:fill="FFFFFF"/>
-        </w:rPr>
-        <w:t>. рис. 5)</w:t>
-      </w:r>
-      <w:r>
-        <w:rPr>
-          <w:rFonts w:ascii="Times New Roman" w:hAnsi="Times New Roman" w:cs="Times New Roman"/>
-          <w:sz w:val="28"/>
-          <w:szCs w:val="26"/>
-          <w:shd w:val="clear" w:color="auto" w:fill="FFFFFF"/>
-        </w:rPr>
-        <w:t>, которое возникает при прохождении крови через сдавленный участок артерии.</w:t>
+        <w:t xml:space="preserve">У человека обычно определяют величину артериального давления в плечевой артерии. Для этого на плечо накладывают манжету, как показано на рисунке 5, и нагнетают в нее воздух до полного сдавливания артерий, показателем чего может быть прекращение пульса. </w:t>
+      </w:r>
+      <w:r>
+        <w:rPr>
+          <w:rFonts w:ascii="Times New Roman" w:hAnsi="Times New Roman" w:cs="Times New Roman"/>
+          <w:sz w:val="28"/>
+          <w:szCs w:val="28"/>
+          <w:shd w:val="clear" w:color="auto" w:fill="FFFFFF"/>
+        </w:rPr>
+        <w:t xml:space="preserve">Если поднять давление в манжете выше уровня систолического артериального давления, то манжета полностью перекрывает просвет артерии и кровоток в ней прекращается. </w:t>
+      </w:r>
+      <w:r>
+        <w:rPr>
+          <w:rFonts w:ascii="Times New Roman" w:hAnsi="Times New Roman" w:cs="Times New Roman"/>
+          <w:sz w:val="28"/>
+          <w:szCs w:val="28"/>
+          <w:shd w:val="clear" w:color="auto" w:fill="FFFFFF"/>
+        </w:rPr>
+        <w:t>Пульсации</w:t>
+      </w:r>
+      <w:r>
+        <w:rPr>
+          <w:rFonts w:ascii="Times New Roman" w:hAnsi="Times New Roman" w:cs="Times New Roman"/>
+          <w:sz w:val="28"/>
+          <w:szCs w:val="28"/>
+          <w:shd w:val="clear" w:color="auto" w:fill="FFFFFF"/>
+        </w:rPr>
+        <w:t xml:space="preserve"> при этом отсутствуют. Если теперь постепенно выпускать воздух из манжеты, то в момент, когда давление в ней станет чуть ниже уровня систолического артериального, кровь при систоле преодолевает сдавленный участок. Удар о стенку артерии порции крови, движущейся с большой скоростью и кинетической энергией через сдавленный участок, порождает </w:t>
+      </w:r>
+      <w:r>
+        <w:rPr>
+          <w:rFonts w:ascii="Times New Roman" w:hAnsi="Times New Roman" w:cs="Times New Roman"/>
+          <w:sz w:val="28"/>
+          <w:szCs w:val="28"/>
+          <w:shd w:val="clear" w:color="auto" w:fill="FFFFFF"/>
+        </w:rPr>
+        <w:t>пульсации в манжете</w:t>
+      </w:r>
+      <w:r>
+        <w:rPr>
+          <w:rFonts w:ascii="Times New Roman" w:hAnsi="Times New Roman" w:cs="Times New Roman"/>
+          <w:sz w:val="28"/>
+          <w:szCs w:val="28"/>
+          <w:shd w:val="clear" w:color="auto" w:fill="FFFFFF"/>
+        </w:rPr>
+        <w:t xml:space="preserve">. То давление в манжете, при котором появляются первые </w:t>
+      </w:r>
+      <w:r>
+        <w:rPr>
+          <w:rFonts w:ascii="Times New Roman" w:hAnsi="Times New Roman" w:cs="Times New Roman"/>
+          <w:sz w:val="28"/>
+          <w:szCs w:val="28"/>
+          <w:shd w:val="clear" w:color="auto" w:fill="FFFFFF"/>
+        </w:rPr>
+        <w:t>пульсации</w:t>
+      </w:r>
+      <w:r>
+        <w:rPr>
+          <w:rFonts w:ascii="Times New Roman" w:hAnsi="Times New Roman" w:cs="Times New Roman"/>
+          <w:sz w:val="28"/>
+          <w:szCs w:val="28"/>
+          <w:shd w:val="clear" w:color="auto" w:fill="FFFFFF"/>
+        </w:rPr>
+        <w:t xml:space="preserve"> в артерии, соответствует</w:t>
+      </w:r>
+      <w:r>
+        <w:rPr>
+          <w:rStyle w:val="af5"/>
+          <w:rFonts w:ascii="Times New Roman" w:hAnsi="Times New Roman" w:cs="Times New Roman"/>
+          <w:sz w:val="28"/>
+          <w:szCs w:val="28"/>
+          <w:shd w:val="clear" w:color="auto" w:fill="FFFFFF"/>
+        </w:rPr>
+        <w:t xml:space="preserve"> </w:t>
+      </w:r>
+      <w:r>
+        <w:rPr>
+          <w:rStyle w:val="af5"/>
+          <w:rFonts w:ascii="Times New Roman" w:hAnsi="Times New Roman" w:cs="Times New Roman"/>
+          <w:b w:val="0"/>
+          <w:sz w:val="28"/>
+          <w:szCs w:val="28"/>
+          <w:shd w:val="clear" w:color="auto" w:fill="FFFFFF"/>
+        </w:rPr>
+        <w:t>максимальному,</w:t>
+      </w:r>
+      <w:r>
+        <w:rPr>
+          <w:rStyle w:val="af5"/>
+          <w:rFonts w:ascii="Times New Roman" w:hAnsi="Times New Roman" w:cs="Times New Roman"/>
+          <w:sz w:val="28"/>
+          <w:szCs w:val="28"/>
+          <w:shd w:val="clear" w:color="auto" w:fill="FFFFFF"/>
+        </w:rPr>
+        <w:t xml:space="preserve"> </w:t>
+      </w:r>
+      <w:r>
+        <w:rPr>
+          <w:rFonts w:ascii="Times New Roman" w:hAnsi="Times New Roman" w:cs="Times New Roman"/>
+          <w:sz w:val="28"/>
+          <w:szCs w:val="28"/>
+          <w:shd w:val="clear" w:color="auto" w:fill="FFFFFF"/>
+        </w:rPr>
+        <w:t>или</w:t>
+      </w:r>
+      <w:r>
+        <w:rPr>
+          <w:rStyle w:val="af5"/>
+          <w:rFonts w:ascii="Times New Roman" w:hAnsi="Times New Roman" w:cs="Times New Roman"/>
+          <w:sz w:val="28"/>
+          <w:szCs w:val="28"/>
+          <w:shd w:val="clear" w:color="auto" w:fill="FFFFFF"/>
+        </w:rPr>
+        <w:t xml:space="preserve"> </w:t>
+      </w:r>
+      <w:r>
+        <w:rPr>
+          <w:rStyle w:val="af5"/>
+          <w:rFonts w:ascii="Times New Roman" w:hAnsi="Times New Roman" w:cs="Times New Roman"/>
+          <w:b w:val="0"/>
+          <w:sz w:val="28"/>
+          <w:szCs w:val="28"/>
+          <w:shd w:val="clear" w:color="auto" w:fill="FFFFFF"/>
+        </w:rPr>
+        <w:t>систолическому,</w:t>
+      </w:r>
+      <w:r>
+        <w:rPr>
+          <w:rStyle w:val="af5"/>
+          <w:rFonts w:ascii="Times New Roman" w:hAnsi="Times New Roman" w:cs="Times New Roman"/>
+          <w:sz w:val="28"/>
+          <w:szCs w:val="28"/>
+          <w:shd w:val="clear" w:color="auto" w:fill="FFFFFF"/>
+        </w:rPr>
+        <w:t xml:space="preserve"> </w:t>
+      </w:r>
+      <w:r>
+        <w:rPr>
+          <w:rStyle w:val="af5"/>
+          <w:rFonts w:ascii="Times New Roman" w:hAnsi="Times New Roman" w:cs="Times New Roman"/>
+          <w:b w:val="0"/>
+          <w:sz w:val="28"/>
+          <w:szCs w:val="28"/>
+          <w:shd w:val="clear" w:color="auto" w:fill="FFFFFF"/>
+        </w:rPr>
+        <w:lastRenderedPageBreak/>
+        <w:t>давлению.</w:t>
+      </w:r>
+      <w:r>
+        <w:rPr>
+          <w:rFonts w:ascii="Times New Roman" w:hAnsi="Times New Roman" w:cs="Times New Roman"/>
+          <w:sz w:val="28"/>
+          <w:szCs w:val="28"/>
+          <w:shd w:val="clear" w:color="auto" w:fill="FFFFFF"/>
+        </w:rPr>
+        <w:t xml:space="preserve"> </w:t>
+      </w:r>
+      <w:r>
+        <w:rPr>
+          <w:rFonts w:ascii="Times New Roman" w:hAnsi="Times New Roman" w:cs="Times New Roman"/>
+          <w:sz w:val="28"/>
+          <w:szCs w:val="28"/>
+          <w:shd w:val="clear" w:color="auto" w:fill="FFFFFF"/>
+        </w:rPr>
+        <w:t xml:space="preserve">При дальнейшем снижении давления в манжете наступает момент, когда оно становится ниже </w:t>
+      </w:r>
+      <w:proofErr w:type="spellStart"/>
+      <w:r>
+        <w:rPr>
+          <w:rFonts w:ascii="Times New Roman" w:hAnsi="Times New Roman" w:cs="Times New Roman"/>
+          <w:sz w:val="28"/>
+          <w:szCs w:val="28"/>
+          <w:shd w:val="clear" w:color="auto" w:fill="FFFFFF"/>
+        </w:rPr>
+        <w:t>диастолического</w:t>
+      </w:r>
+      <w:proofErr w:type="spellEnd"/>
+      <w:r>
+        <w:rPr>
+          <w:rFonts w:ascii="Times New Roman" w:hAnsi="Times New Roman" w:cs="Times New Roman"/>
+          <w:sz w:val="28"/>
+          <w:szCs w:val="28"/>
+          <w:shd w:val="clear" w:color="auto" w:fill="FFFFFF"/>
+        </w:rPr>
+        <w:t xml:space="preserve">, кровь начинает проходить по артерии, как во время систолы, так и во время диастолы. В этот момент </w:t>
+      </w:r>
+      <w:r>
+        <w:rPr>
+          <w:rFonts w:ascii="Times New Roman" w:hAnsi="Times New Roman" w:cs="Times New Roman"/>
+          <w:sz w:val="28"/>
+          <w:szCs w:val="28"/>
+          <w:shd w:val="clear" w:color="auto" w:fill="FFFFFF"/>
+        </w:rPr>
+        <w:t>пульсации</w:t>
+      </w:r>
+      <w:r>
+        <w:rPr>
+          <w:rFonts w:ascii="Times New Roman" w:hAnsi="Times New Roman" w:cs="Times New Roman"/>
+          <w:sz w:val="28"/>
+          <w:szCs w:val="28"/>
+          <w:shd w:val="clear" w:color="auto" w:fill="FFFFFF"/>
+        </w:rPr>
+        <w:t xml:space="preserve"> в </w:t>
+      </w:r>
+      <w:r>
+        <w:rPr>
+          <w:rFonts w:ascii="Times New Roman" w:hAnsi="Times New Roman" w:cs="Times New Roman"/>
+          <w:sz w:val="28"/>
+          <w:szCs w:val="28"/>
+          <w:shd w:val="clear" w:color="auto" w:fill="FFFFFF"/>
+        </w:rPr>
+        <w:t>манжете исчезают</w:t>
+      </w:r>
+      <w:r>
+        <w:rPr>
+          <w:rFonts w:ascii="Times New Roman" w:hAnsi="Times New Roman" w:cs="Times New Roman"/>
+          <w:sz w:val="28"/>
+          <w:szCs w:val="28"/>
+          <w:shd w:val="clear" w:color="auto" w:fill="FFFFFF"/>
+        </w:rPr>
+        <w:t xml:space="preserve">. По величине давления в манжете в момент исчезновения </w:t>
+      </w:r>
+      <w:r>
+        <w:rPr>
+          <w:rFonts w:ascii="Times New Roman" w:hAnsi="Times New Roman" w:cs="Times New Roman"/>
+          <w:sz w:val="28"/>
+          <w:szCs w:val="28"/>
+          <w:shd w:val="clear" w:color="auto" w:fill="FFFFFF"/>
+        </w:rPr>
+        <w:t>пульсаций</w:t>
+      </w:r>
+      <w:r>
+        <w:rPr>
+          <w:rFonts w:ascii="Times New Roman" w:hAnsi="Times New Roman" w:cs="Times New Roman"/>
+          <w:sz w:val="28"/>
+          <w:szCs w:val="28"/>
+          <w:shd w:val="clear" w:color="auto" w:fill="FFFFFF"/>
+        </w:rPr>
+        <w:t xml:space="preserve"> в </w:t>
+      </w:r>
+      <w:r>
+        <w:rPr>
+          <w:rFonts w:ascii="Times New Roman" w:hAnsi="Times New Roman" w:cs="Times New Roman"/>
+          <w:sz w:val="28"/>
+          <w:szCs w:val="28"/>
+          <w:shd w:val="clear" w:color="auto" w:fill="FFFFFF"/>
+        </w:rPr>
+        <w:t>манжете</w:t>
+      </w:r>
+      <w:r>
+        <w:rPr>
+          <w:rFonts w:ascii="Times New Roman" w:hAnsi="Times New Roman" w:cs="Times New Roman"/>
+          <w:sz w:val="28"/>
+          <w:szCs w:val="28"/>
+          <w:shd w:val="clear" w:color="auto" w:fill="FFFFFF"/>
+        </w:rPr>
+        <w:t xml:space="preserve"> судят о величине</w:t>
+      </w:r>
+      <w:r>
+        <w:rPr>
+          <w:rStyle w:val="af5"/>
+          <w:rFonts w:ascii="Times New Roman" w:hAnsi="Times New Roman" w:cs="Times New Roman"/>
+          <w:sz w:val="28"/>
+          <w:szCs w:val="28"/>
+          <w:shd w:val="clear" w:color="auto" w:fill="FFFFFF"/>
+        </w:rPr>
+        <w:t xml:space="preserve"> </w:t>
+      </w:r>
+      <w:r>
+        <w:rPr>
+          <w:rStyle w:val="af5"/>
+          <w:rFonts w:ascii="Times New Roman" w:hAnsi="Times New Roman" w:cs="Times New Roman"/>
+          <w:b w:val="0"/>
+          <w:sz w:val="28"/>
+          <w:szCs w:val="28"/>
+          <w:shd w:val="clear" w:color="auto" w:fill="FFFFFF"/>
+        </w:rPr>
+        <w:t>минимального</w:t>
+      </w:r>
+      <w:r>
+        <w:rPr>
+          <w:rFonts w:ascii="Times New Roman" w:hAnsi="Times New Roman" w:cs="Times New Roman"/>
+          <w:sz w:val="28"/>
+          <w:szCs w:val="28"/>
+          <w:shd w:val="clear" w:color="auto" w:fill="FFFFFF"/>
+        </w:rPr>
+        <w:t>, или</w:t>
+      </w:r>
+      <w:r>
+        <w:rPr>
+          <w:rFonts w:ascii="Times New Roman" w:hAnsi="Times New Roman" w:cs="Times New Roman"/>
+          <w:sz w:val="28"/>
+          <w:szCs w:val="28"/>
+          <w:shd w:val="clear" w:color="auto" w:fill="FFFFFF"/>
+        </w:rPr>
+        <w:t xml:space="preserve"> </w:t>
+      </w:r>
+      <w:proofErr w:type="spellStart"/>
+      <w:r>
+        <w:rPr>
+          <w:rStyle w:val="af5"/>
+          <w:rFonts w:ascii="Times New Roman" w:hAnsi="Times New Roman" w:cs="Times New Roman"/>
+          <w:b w:val="0"/>
+          <w:sz w:val="28"/>
+          <w:szCs w:val="28"/>
+          <w:shd w:val="clear" w:color="auto" w:fill="FFFFFF"/>
+        </w:rPr>
+        <w:t>диастолического</w:t>
+      </w:r>
+      <w:proofErr w:type="spellEnd"/>
+      <w:r>
+        <w:rPr>
+          <w:rStyle w:val="af5"/>
+          <w:rFonts w:ascii="Times New Roman" w:hAnsi="Times New Roman" w:cs="Times New Roman"/>
+          <w:sz w:val="28"/>
+          <w:szCs w:val="28"/>
+          <w:shd w:val="clear" w:color="auto" w:fill="FFFFFF"/>
+        </w:rPr>
+        <w:t xml:space="preserve"> </w:t>
+      </w:r>
+      <w:r>
+        <w:rPr>
+          <w:rStyle w:val="af5"/>
+          <w:rFonts w:ascii="Times New Roman" w:hAnsi="Times New Roman" w:cs="Times New Roman"/>
+          <w:b w:val="0"/>
+          <w:sz w:val="28"/>
+          <w:szCs w:val="28"/>
+          <w:shd w:val="clear" w:color="auto" w:fill="FFFFFF"/>
+        </w:rPr>
+        <w:t>давления</w:t>
+      </w:r>
+      <w:r>
+        <w:rPr>
+          <w:rStyle w:val="af5"/>
+          <w:rFonts w:ascii="Times New Roman" w:hAnsi="Times New Roman" w:cs="Times New Roman"/>
+          <w:sz w:val="28"/>
+          <w:szCs w:val="28"/>
+          <w:shd w:val="clear" w:color="auto" w:fill="FFFFFF"/>
+        </w:rPr>
+        <w:t>.</w:t>
       </w:r>
     </w:p>
     <w:p>
@@ -9323,7 +9056,7 @@
     </w:p>
     <w:p>
       <w:pPr>
-        <w:spacing w:line="360" w:lineRule="auto"/>
+        <w:spacing w:after="0" w:line="360" w:lineRule="auto"/>
         <w:jc w:val="center"/>
         <w:rPr>
           <w:rFonts w:ascii="Times New Roman" w:hAnsi="Times New Roman" w:cs="Times New Roman"/>
@@ -9335,16 +9068,14 @@
       <w:r>
         <w:rPr>
           <w:rFonts w:ascii="Times New Roman" w:hAnsi="Times New Roman" w:cs="Times New Roman"/>
-          <w:i/>
-          <w:sz w:val="28"/>
-          <w:szCs w:val="28"/>
-        </w:rPr>
-        <w:t xml:space="preserve">Рис. </w:t>
-      </w:r>
-      <w:r>
-        <w:rPr>
-          <w:rFonts w:ascii="Times New Roman" w:hAnsi="Times New Roman" w:cs="Times New Roman"/>
-          <w:i/>
+          <w:sz w:val="28"/>
+          <w:szCs w:val="28"/>
+        </w:rPr>
+        <w:t xml:space="preserve">Рисунок </w:t>
+      </w:r>
+      <w:r>
+        <w:rPr>
+          <w:rFonts w:ascii="Times New Roman" w:hAnsi="Times New Roman" w:cs="Times New Roman"/>
           <w:sz w:val="28"/>
           <w:szCs w:val="28"/>
         </w:rPr>
@@ -9353,16 +9084,23 @@
       <w:r>
         <w:rPr>
           <w:rFonts w:ascii="Times New Roman" w:hAnsi="Times New Roman" w:cs="Times New Roman"/>
-          <w:i/>
-          <w:sz w:val="28"/>
-          <w:szCs w:val="28"/>
-        </w:rPr>
-        <w:t>. Манжета для измерения АД</w:t>
-      </w:r>
-    </w:p>
-    <w:p>
-      <w:pPr>
-        <w:spacing w:line="360" w:lineRule="auto"/>
+          <w:sz w:val="28"/>
+          <w:szCs w:val="28"/>
+        </w:rPr>
+        <w:t xml:space="preserve"> —</w:t>
+      </w:r>
+      <w:r>
+        <w:rPr>
+          <w:rFonts w:ascii="Times New Roman" w:hAnsi="Times New Roman" w:cs="Times New Roman"/>
+          <w:sz w:val="28"/>
+          <w:szCs w:val="28"/>
+        </w:rPr>
+        <w:t xml:space="preserve"> Наложение манжеты в области плеча, для определения АД</w:t>
+      </w:r>
+    </w:p>
+    <w:p>
+      <w:pPr>
+        <w:spacing w:after="0" w:line="360" w:lineRule="auto"/>
         <w:ind w:firstLine="708"/>
         <w:jc w:val="both"/>
         <w:rPr>
@@ -9382,15 +9120,7 @@
           <w:rFonts w:ascii="Times New Roman" w:hAnsi="Times New Roman" w:cs="Times New Roman"/>
           <w:sz w:val="28"/>
         </w:rPr>
-        <w:t xml:space="preserve"> с датчика отправляются в единый многопараметрический </w:t>
-      </w:r>
-      <w:r>
-        <w:rPr>
-          <w:rFonts w:ascii="Times New Roman" w:hAnsi="Times New Roman" w:cs="Times New Roman"/>
-          <w:sz w:val="28"/>
-        </w:rPr>
-        <w:lastRenderedPageBreak/>
-        <w:t>измерительный модуль,</w:t>
+        <w:t xml:space="preserve"> с датчика отправляются в единый многопараметрический измерительный модуль,</w:t>
       </w:r>
       <w:r>
         <w:rPr>
@@ -9399,6 +9129,17 @@
         </w:rPr>
         <w:t xml:space="preserve"> обрабатываются с помощью различных алгоритмов и интерпретируются в числовые значения.</w:t>
       </w:r>
+    </w:p>
+    <w:p>
+      <w:pPr>
+        <w:spacing w:after="0" w:line="360" w:lineRule="auto"/>
+        <w:ind w:firstLine="708"/>
+        <w:jc w:val="both"/>
+        <w:rPr>
+          <w:rFonts w:ascii="Times New Roman" w:hAnsi="Times New Roman" w:cs="Times New Roman"/>
+          <w:sz w:val="28"/>
+        </w:rPr>
+      </w:pPr>
     </w:p>
     <w:p>
       <w:pPr>
@@ -9407,6 +9148,8 @@
           <w:ilvl w:val="2"/>
           <w:numId w:val="6"/>
         </w:numPr>
+        <w:spacing w:before="0" w:line="360" w:lineRule="auto"/>
+        <w:ind w:left="0" w:firstLine="0"/>
         <w:rPr>
           <w:rFonts w:ascii="Times New Roman" w:hAnsi="Times New Roman" w:cs="Times New Roman"/>
           <w:color w:val="auto"/>
@@ -9415,7 +9158,7 @@
           <w:shd w:val="clear" w:color="auto" w:fill="FFFFFF"/>
         </w:rPr>
       </w:pPr>
-      <w:bookmarkStart w:id="12" w:name="_Toc40008609"/>
+      <w:bookmarkStart w:id="11" w:name="_Toc40214434"/>
       <w:proofErr w:type="spellStart"/>
       <w:r>
         <w:rPr>
@@ -9427,8 +9170,13 @@
         </w:rPr>
         <w:t>Фотоплетизмография</w:t>
       </w:r>
-      <w:bookmarkEnd w:id="12"/>
+      <w:bookmarkEnd w:id="11"/>
       <w:proofErr w:type="spellEnd"/>
+    </w:p>
+    <w:p>
+      <w:pPr>
+        <w:spacing w:line="360" w:lineRule="auto"/>
+      </w:pPr>
     </w:p>
     <w:p>
       <w:pPr>
@@ -9445,7 +9193,14 @@
           <w:rFonts w:ascii="Times New Roman" w:hAnsi="Times New Roman" w:cs="Times New Roman"/>
           <w:sz w:val="28"/>
         </w:rPr>
-        <w:t xml:space="preserve">Движение крови в сосудах обусловлено работой сердца. При сокращении миокарда </w:t>
+        <w:t>Движение крови</w:t>
+      </w:r>
+      <w:r>
+        <w:rPr>
+          <w:rFonts w:ascii="Times New Roman" w:hAnsi="Times New Roman" w:cs="Times New Roman"/>
+          <w:sz w:val="28"/>
+        </w:rPr>
+        <w:t xml:space="preserve"> в сосудах обусловлено работой сердца. При сокращении миокарда </w:t>
       </w:r>
       <w:r>
         <w:rPr>
@@ -9459,23 +9214,15 @@
           <w:rFonts w:ascii="Times New Roman" w:hAnsi="Times New Roman" w:cs="Times New Roman"/>
           <w:sz w:val="28"/>
         </w:rPr>
-        <w:t xml:space="preserve"> из сердца в аорту и легочную артерию. Ритмические сокращения миокарда образуют ритмические расширения сосудистой стенки (пульс), которые под действием распространения волн давления от начальной части аорты к </w:t>
-      </w:r>
-      <w:proofErr w:type="spellStart"/>
-      <w:r>
-        <w:rPr>
-          <w:rFonts w:ascii="Times New Roman" w:hAnsi="Times New Roman" w:cs="Times New Roman"/>
-          <w:sz w:val="28"/>
-        </w:rPr>
-        <w:t>артериолам</w:t>
-      </w:r>
-      <w:proofErr w:type="spellEnd"/>
-      <w:r>
-        <w:rPr>
-          <w:rFonts w:ascii="Times New Roman" w:hAnsi="Times New Roman" w:cs="Times New Roman"/>
-          <w:sz w:val="28"/>
-        </w:rPr>
-        <w:t xml:space="preserve"> и </w:t>
+        <w:t xml:space="preserve"> из сердца в аорту и легочную артерию. Ритмические сокращения миокарда образуют ритмические расширения сосудистой стенки (пульс), которые под действием </w:t>
+      </w:r>
+      <w:r>
+        <w:rPr>
+          <w:rFonts w:ascii="Times New Roman" w:hAnsi="Times New Roman" w:cs="Times New Roman"/>
+          <w:sz w:val="28"/>
+        </w:rPr>
+        <w:lastRenderedPageBreak/>
+        <w:t xml:space="preserve">распространения волн давления от начальной части аорты к артериолам и </w:t>
       </w:r>
       <w:r>
         <w:rPr>
@@ -9498,106 +9245,12 @@
         </w:rPr>
         <w:t>.</w:t>
       </w:r>
-    </w:p>
-    <w:p>
-      <w:pPr>
-        <w:spacing w:after="0" w:line="360" w:lineRule="auto"/>
-        <w:ind w:firstLine="708"/>
-        <w:jc w:val="both"/>
-        <w:rPr>
-          <w:rFonts w:ascii="Times New Roman" w:hAnsi="Times New Roman" w:cs="Times New Roman"/>
-          <w:sz w:val="28"/>
-        </w:rPr>
-      </w:pPr>
-      <w:r>
-        <w:rPr>
-          <w:rFonts w:ascii="Times New Roman" w:hAnsi="Times New Roman" w:cs="Times New Roman"/>
-          <w:sz w:val="28"/>
-        </w:rPr>
-        <w:t>Пульсовая кривая включает в себя две основные части (рис. 7):</w:t>
-      </w:r>
-    </w:p>
-    <w:p>
-      <w:pPr>
-        <w:spacing w:after="0" w:line="360" w:lineRule="auto"/>
-        <w:ind w:firstLine="708"/>
-        <w:jc w:val="both"/>
-        <w:rPr>
-          <w:rFonts w:ascii="Times New Roman" w:hAnsi="Times New Roman" w:cs="Times New Roman"/>
-          <w:sz w:val="28"/>
-        </w:rPr>
-      </w:pPr>
-      <w:r>
-        <w:rPr>
-          <w:rFonts w:ascii="Times New Roman" w:hAnsi="Times New Roman" w:cs="Times New Roman"/>
-          <w:sz w:val="28"/>
-        </w:rPr>
-        <w:sym w:font="Symbol" w:char="F0B7"/>
-      </w:r>
-      <w:r>
-        <w:rPr>
-          <w:rFonts w:ascii="Times New Roman" w:hAnsi="Times New Roman" w:cs="Times New Roman"/>
-          <w:sz w:val="28"/>
-        </w:rPr>
-        <w:t xml:space="preserve"> A1 – подъем кривой (</w:t>
-      </w:r>
-      <w:proofErr w:type="spellStart"/>
-      <w:r>
-        <w:rPr>
-          <w:rFonts w:ascii="Times New Roman" w:hAnsi="Times New Roman" w:cs="Times New Roman"/>
-          <w:sz w:val="28"/>
-        </w:rPr>
-        <w:t>анакротический</w:t>
-      </w:r>
-      <w:proofErr w:type="spellEnd"/>
-      <w:r>
-        <w:rPr>
-          <w:rFonts w:ascii="Times New Roman" w:hAnsi="Times New Roman" w:cs="Times New Roman"/>
-          <w:sz w:val="28"/>
-        </w:rPr>
-        <w:t xml:space="preserve"> зубец); </w:t>
-      </w:r>
-    </w:p>
-    <w:p>
-      <w:pPr>
-        <w:spacing w:after="0" w:line="360" w:lineRule="auto"/>
-        <w:ind w:firstLine="708"/>
-        <w:jc w:val="both"/>
-        <w:rPr>
-          <w:rFonts w:ascii="Times New Roman" w:hAnsi="Times New Roman" w:cs="Times New Roman"/>
-          <w:i/>
-          <w:sz w:val="36"/>
-        </w:rPr>
-      </w:pPr>
-      <w:r>
-        <w:rPr>
-          <w:rFonts w:ascii="Times New Roman" w:hAnsi="Times New Roman" w:cs="Times New Roman"/>
-          <w:sz w:val="28"/>
-        </w:rPr>
-        <w:sym w:font="Symbol" w:char="F0B7"/>
-      </w:r>
-      <w:r>
-        <w:rPr>
-          <w:rFonts w:ascii="Times New Roman" w:hAnsi="Times New Roman" w:cs="Times New Roman"/>
-          <w:sz w:val="28"/>
-        </w:rPr>
-        <w:t xml:space="preserve"> A2 – спад кривой (</w:t>
-      </w:r>
-      <w:proofErr w:type="spellStart"/>
-      <w:r>
-        <w:rPr>
-          <w:rFonts w:ascii="Times New Roman" w:hAnsi="Times New Roman" w:cs="Times New Roman"/>
-          <w:sz w:val="28"/>
-        </w:rPr>
-        <w:t>дикротический</w:t>
-      </w:r>
-      <w:proofErr w:type="spellEnd"/>
-      <w:r>
-        <w:rPr>
-          <w:rFonts w:ascii="Times New Roman" w:hAnsi="Times New Roman" w:cs="Times New Roman"/>
-          <w:sz w:val="28"/>
-        </w:rPr>
-        <w:t xml:space="preserve"> зубец).</w:t>
+      <w:r>
+        <w:rPr>
+          <w:rFonts w:ascii="Times New Roman" w:hAnsi="Times New Roman" w:cs="Times New Roman"/>
+          <w:sz w:val="28"/>
+        </w:rPr>
+        <w:t xml:space="preserve"> Пульсовая кривая изображена на рисунке 6.</w:t>
       </w:r>
     </w:p>
     <w:p>
@@ -9677,10 +9330,41 @@
       <w:r>
         <w:rPr>
           <w:rFonts w:ascii="Times New Roman" w:hAnsi="Times New Roman" w:cs="Times New Roman"/>
-          <w:i/>
-          <w:sz w:val="28"/>
-        </w:rPr>
-        <w:t>Рис.7. Типичный контур пульсовой кривой</w:t>
+          <w:sz w:val="28"/>
+          <w:szCs w:val="28"/>
+        </w:rPr>
+        <w:t xml:space="preserve">Рисунок </w:t>
+      </w:r>
+      <w:r>
+        <w:rPr>
+          <w:rFonts w:ascii="Times New Roman" w:hAnsi="Times New Roman" w:cs="Times New Roman"/>
+          <w:sz w:val="28"/>
+          <w:szCs w:val="28"/>
+        </w:rPr>
+        <w:t>6</w:t>
+      </w:r>
+      <w:r>
+        <w:rPr>
+          <w:rFonts w:ascii="Times New Roman" w:hAnsi="Times New Roman" w:cs="Times New Roman"/>
+          <w:sz w:val="28"/>
+          <w:szCs w:val="28"/>
+        </w:rPr>
+        <w:t xml:space="preserve"> —</w:t>
+      </w:r>
+      <w:r>
+        <w:rPr>
+          <w:rFonts w:ascii="Times New Roman" w:hAnsi="Times New Roman" w:cs="Times New Roman"/>
+          <w:sz w:val="28"/>
+          <w:szCs w:val="28"/>
+        </w:rPr>
+        <w:t xml:space="preserve"> </w:t>
+      </w:r>
+      <w:r>
+        <w:rPr>
+          <w:rFonts w:ascii="Times New Roman" w:hAnsi="Times New Roman" w:cs="Times New Roman"/>
+          <w:sz w:val="28"/>
+        </w:rPr>
+        <w:t>Типичный контур пульсовой кривой</w:t>
       </w:r>
     </w:p>
     <w:p>
@@ -9730,7 +9414,7 @@
           <w:rFonts w:ascii="Times New Roman" w:hAnsi="Times New Roman" w:cs="Times New Roman"/>
           <w:sz w:val="28"/>
         </w:rPr>
-        <w:t xml:space="preserve"> отражает слияние двух объемных пульсовых волн (зубцов). </w:t>
+        <w:t xml:space="preserve"> отражает слияние двух объемных пульсовых волн. </w:t>
       </w:r>
     </w:p>
     <w:p>
@@ -9748,8 +9432,23 @@
           <w:rFonts w:ascii="Times New Roman" w:hAnsi="Times New Roman" w:cs="Times New Roman"/>
           <w:sz w:val="28"/>
         </w:rPr>
-        <w:lastRenderedPageBreak/>
-        <w:t>Первый зубец образуется за счет систолической, прямой волны, имеющей амплитуду A1 и формируемой потоком крови в систолу, передающимся напрямую от левого желудочка к пальцам верхних конечностей.</w:t>
+        <w:t xml:space="preserve">Первый зубец образуется за счет систолической, прямой волны, имеющей амплитуду </w:t>
+      </w:r>
+      <m:oMath>
+        <m:r>
+          <w:rPr>
+            <w:rFonts w:ascii="Cambria Math" w:hAnsi="Cambria Math" w:cs="Times New Roman"/>
+            <w:sz w:val="28"/>
+          </w:rPr>
+          <m:t>A1</m:t>
+        </m:r>
+      </m:oMath>
+      <w:r>
+        <w:rPr>
+          <w:rFonts w:ascii="Times New Roman" w:hAnsi="Times New Roman" w:cs="Times New Roman"/>
+          <w:sz w:val="28"/>
+        </w:rPr>
+        <w:t xml:space="preserve"> и формируемой потоком крови в систолу, передающимся напрямую от левого желудочка к пальцам верхних конечностей.</w:t>
       </w:r>
     </w:p>
     <w:p>
@@ -9768,21 +9467,51 @@
           <w:rFonts w:ascii="Times New Roman" w:hAnsi="Times New Roman" w:cs="Times New Roman"/>
           <w:sz w:val="28"/>
         </w:rPr>
-        <w:t xml:space="preserve"> Второй зубец образуется за счет отраженной волны с амплитудой A2, которая возникает из</w:t>
-      </w:r>
-      <w:r>
-        <w:rPr>
-          <w:rFonts w:ascii="Times New Roman" w:hAnsi="Times New Roman" w:cs="Times New Roman"/>
-          <w:sz w:val="28"/>
-        </w:rPr>
-        <w:t xml:space="preserve">-за отражения потока крови от </w:t>
-      </w:r>
-      <w:r>
-        <w:rPr>
-          <w:rFonts w:ascii="Times New Roman" w:hAnsi="Times New Roman" w:cs="Times New Roman"/>
-          <w:sz w:val="28"/>
-        </w:rPr>
-        <w:t xml:space="preserve"> периферии к сердцу – передающегося по аорте и крупным магистральным артериям к нижним конечностям, и направляющегося обратно в восходящий отдел аорты и далее к пальцам верхних конечностей.</w:t>
+        <w:t xml:space="preserve"> Второй зубец образуется за счет отраженной волны с амплитудой </w:t>
+      </w:r>
+      <m:oMath>
+        <m:r>
+          <w:rPr>
+            <w:rFonts w:ascii="Cambria Math" w:hAnsi="Cambria Math" w:cs="Times New Roman"/>
+            <w:sz w:val="28"/>
+          </w:rPr>
+          <m:t>A2</m:t>
+        </m:r>
+      </m:oMath>
+      <w:r>
+        <w:rPr>
+          <w:rFonts w:ascii="Times New Roman" w:hAnsi="Times New Roman" w:cs="Times New Roman"/>
+          <w:sz w:val="28"/>
+        </w:rPr>
+        <w:t>, которая возникает из</w:t>
+      </w:r>
+      <w:r>
+        <w:rPr>
+          <w:rFonts w:ascii="Times New Roman" w:hAnsi="Times New Roman" w:cs="Times New Roman"/>
+          <w:sz w:val="28"/>
+        </w:rPr>
+        <w:t>-за отражения потока крови от</w:t>
+      </w:r>
+      <w:r>
+        <w:rPr>
+          <w:rFonts w:ascii="Times New Roman" w:hAnsi="Times New Roman" w:cs="Times New Roman"/>
+          <w:sz w:val="28"/>
+        </w:rPr>
+        <w:t xml:space="preserve"> периферии к сердцу </w:t>
+      </w:r>
+      <w:r>
+        <w:rPr>
+          <w:rFonts w:ascii="Times New Roman" w:hAnsi="Times New Roman" w:cs="Times New Roman"/>
+          <w:sz w:val="28"/>
+        </w:rPr>
+        <w:t>—</w:t>
+      </w:r>
+      <w:r>
+        <w:rPr>
+          <w:rFonts w:ascii="Times New Roman" w:hAnsi="Times New Roman" w:cs="Times New Roman"/>
+          <w:sz w:val="28"/>
+        </w:rPr>
+        <w:t xml:space="preserve"> передающегося по аорте и крупным магистральным артериям к нижним конечностям, и направляющегося обратно в восходящий отдел аорты и далее к пальцам верхних конечностей.</w:t>
       </w:r>
     </w:p>
     <w:p>
@@ -9872,6 +9601,7 @@
           <w:rFonts w:ascii="Times New Roman" w:hAnsi="Times New Roman" w:cs="Times New Roman"/>
           <w:sz w:val="28"/>
         </w:rPr>
+        <w:lastRenderedPageBreak/>
         <w:t xml:space="preserve">Получение пульсовой кривой осуществляется с помощью </w:t>
       </w:r>
       <w:proofErr w:type="spellStart"/>
@@ -9888,47 +9618,79 @@
           <w:rFonts w:ascii="Times New Roman" w:hAnsi="Times New Roman" w:cs="Times New Roman"/>
           <w:sz w:val="28"/>
         </w:rPr>
-        <w:t xml:space="preserve"> датчиков. Датчик представляет собой излучатель (светодиод) и чувствительный приемник (фоторезистор). </w:t>
-      </w:r>
-      <w:r>
-        <w:rPr>
-          <w:rFonts w:ascii="Times New Roman" w:hAnsi="Times New Roman" w:cs="Times New Roman"/>
-          <w:sz w:val="28"/>
-        </w:rPr>
-        <w:t>Фоторезистор меняет сопротивление в зависимости от количества поглощённого света. Чем больше кровяной поток, тем больше света поглощается эритроцитами в тканях организма, следовательно, больше света приходит на фоторезистор (</w:t>
-      </w:r>
-      <w:proofErr w:type="gramStart"/>
-      <w:r>
-        <w:rPr>
-          <w:rFonts w:ascii="Times New Roman" w:hAnsi="Times New Roman" w:cs="Times New Roman"/>
-          <w:i/>
-          <w:sz w:val="28"/>
-        </w:rPr>
-        <w:t>см</w:t>
-      </w:r>
-      <w:proofErr w:type="gramEnd"/>
-      <w:r>
-        <w:rPr>
-          <w:rFonts w:ascii="Times New Roman" w:hAnsi="Times New Roman" w:cs="Times New Roman"/>
-          <w:i/>
-          <w:sz w:val="28"/>
-        </w:rPr>
-        <w:t xml:space="preserve">. рис. </w:t>
-      </w:r>
-      <w:r>
-        <w:rPr>
-          <w:rFonts w:ascii="Times New Roman" w:hAnsi="Times New Roman" w:cs="Times New Roman"/>
-          <w:i/>
-          <w:sz w:val="28"/>
-        </w:rPr>
-        <w:t>8</w:t>
-      </w:r>
-      <w:r>
-        <w:rPr>
-          <w:rFonts w:ascii="Times New Roman" w:hAnsi="Times New Roman" w:cs="Times New Roman"/>
-          <w:sz w:val="28"/>
-        </w:rPr>
-        <w:t>).</w:t>
+        <w:t xml:space="preserve"> датчиков. Датчик представляет собой излучатель </w:t>
+      </w:r>
+      <w:r>
+        <w:rPr>
+          <w:rFonts w:ascii="Times New Roman" w:hAnsi="Times New Roman" w:cs="Times New Roman"/>
+          <w:sz w:val="28"/>
+        </w:rPr>
+        <w:t xml:space="preserve">— </w:t>
+      </w:r>
+      <w:r>
+        <w:rPr>
+          <w:rFonts w:ascii="Times New Roman" w:hAnsi="Times New Roman" w:cs="Times New Roman"/>
+          <w:sz w:val="28"/>
+        </w:rPr>
+        <w:t>светодиод,</w:t>
+      </w:r>
+      <w:r>
+        <w:rPr>
+          <w:rFonts w:ascii="Times New Roman" w:hAnsi="Times New Roman" w:cs="Times New Roman"/>
+          <w:sz w:val="28"/>
+        </w:rPr>
+        <w:t xml:space="preserve"> и чувствительный приемник </w:t>
+      </w:r>
+      <w:r>
+        <w:rPr>
+          <w:rFonts w:ascii="Times New Roman" w:hAnsi="Times New Roman" w:cs="Times New Roman"/>
+          <w:sz w:val="28"/>
+        </w:rPr>
+        <w:t xml:space="preserve">— </w:t>
+      </w:r>
+      <w:r>
+        <w:rPr>
+          <w:rFonts w:ascii="Times New Roman" w:hAnsi="Times New Roman" w:cs="Times New Roman"/>
+          <w:sz w:val="28"/>
+        </w:rPr>
+        <w:t>фоторезистор</w:t>
+      </w:r>
+      <w:r>
+        <w:rPr>
+          <w:rFonts w:ascii="Times New Roman" w:hAnsi="Times New Roman" w:cs="Times New Roman"/>
+          <w:sz w:val="28"/>
+        </w:rPr>
+        <w:t xml:space="preserve">. </w:t>
+      </w:r>
+      <w:r>
+        <w:rPr>
+          <w:rFonts w:ascii="Times New Roman" w:hAnsi="Times New Roman" w:cs="Times New Roman"/>
+          <w:sz w:val="28"/>
+        </w:rPr>
+        <w:t>Фоторезистор меняет сопротивление в зависимости от количества поглощённого света. Чем больше кровяной поток, тем больше света поглощается эритроцитами в тканях организма, следовательно, больше света приходит на фоторезистор.</w:t>
+      </w:r>
+      <w:r>
+        <w:rPr>
+          <w:rFonts w:ascii="Times New Roman" w:hAnsi="Times New Roman" w:cs="Times New Roman"/>
+          <w:sz w:val="28"/>
+        </w:rPr>
+        <w:t xml:space="preserve"> Принцип работы </w:t>
+      </w:r>
+      <w:proofErr w:type="spellStart"/>
+      <w:r>
+        <w:rPr>
+          <w:rFonts w:ascii="Times New Roman" w:hAnsi="Times New Roman" w:cs="Times New Roman"/>
+          <w:sz w:val="28"/>
+        </w:rPr>
+        <w:t>пульсоксиметра</w:t>
+      </w:r>
+      <w:proofErr w:type="spellEnd"/>
+      <w:r>
+        <w:rPr>
+          <w:rFonts w:ascii="Times New Roman" w:hAnsi="Times New Roman" w:cs="Times New Roman"/>
+          <w:sz w:val="28"/>
+        </w:rPr>
+        <w:t xml:space="preserve"> изображен на рисунке 7.</w:t>
       </w:r>
     </w:p>
     <w:p>
@@ -9989,57 +9751,76 @@
         <w:jc w:val="center"/>
         <w:rPr>
           <w:rFonts w:ascii="Times New Roman" w:hAnsi="Times New Roman" w:cs="Times New Roman"/>
+          <w:sz w:val="28"/>
+        </w:rPr>
+      </w:pPr>
+      <w:r>
+        <w:rPr>
+          <w:rFonts w:ascii="Times New Roman" w:hAnsi="Times New Roman" w:cs="Times New Roman"/>
+          <w:sz w:val="28"/>
+          <w:szCs w:val="28"/>
+        </w:rPr>
+        <w:t xml:space="preserve">Рисунок </w:t>
+      </w:r>
+      <w:r>
+        <w:rPr>
+          <w:rFonts w:ascii="Times New Roman" w:hAnsi="Times New Roman" w:cs="Times New Roman"/>
+          <w:sz w:val="28"/>
+          <w:szCs w:val="28"/>
+        </w:rPr>
+        <w:t>7</w:t>
+      </w:r>
+      <w:r>
+        <w:rPr>
+          <w:rFonts w:ascii="Times New Roman" w:hAnsi="Times New Roman" w:cs="Times New Roman"/>
+          <w:sz w:val="28"/>
+          <w:szCs w:val="28"/>
+        </w:rPr>
+        <w:t xml:space="preserve"> —</w:t>
+      </w:r>
+      <w:r>
+        <w:rPr>
+          <w:rFonts w:ascii="Times New Roman" w:hAnsi="Times New Roman" w:cs="Times New Roman"/>
+          <w:sz w:val="28"/>
+          <w:szCs w:val="28"/>
+        </w:rPr>
+        <w:t xml:space="preserve"> </w:t>
+      </w:r>
+      <w:r>
+        <w:rPr>
+          <w:rFonts w:ascii="Times New Roman" w:hAnsi="Times New Roman" w:cs="Times New Roman"/>
+          <w:sz w:val="28"/>
+        </w:rPr>
+        <w:t xml:space="preserve">Принцип действия </w:t>
+      </w:r>
+      <w:proofErr w:type="spellStart"/>
+      <w:r>
+        <w:rPr>
+          <w:rFonts w:ascii="Times New Roman" w:hAnsi="Times New Roman" w:cs="Times New Roman"/>
+          <w:sz w:val="28"/>
+        </w:rPr>
+        <w:t>пульсоксиметрического</w:t>
+      </w:r>
+      <w:proofErr w:type="spellEnd"/>
+      <w:r>
+        <w:rPr>
+          <w:rFonts w:ascii="Times New Roman" w:hAnsi="Times New Roman" w:cs="Times New Roman"/>
+          <w:sz w:val="28"/>
+        </w:rPr>
+        <w:t xml:space="preserve"> датчика</w:t>
+      </w:r>
+    </w:p>
+    <w:p>
+      <w:pPr>
+        <w:spacing w:after="0" w:line="360" w:lineRule="auto"/>
+        <w:jc w:val="center"/>
+        <w:rPr>
+          <w:rFonts w:ascii="Times New Roman" w:hAnsi="Times New Roman" w:cs="Times New Roman"/>
           <w:i/>
           <w:sz w:val="28"/>
         </w:rPr>
       </w:pPr>
-      <w:r>
-        <w:rPr>
-          <w:rFonts w:ascii="Times New Roman" w:hAnsi="Times New Roman" w:cs="Times New Roman"/>
-          <w:i/>
-          <w:sz w:val="28"/>
-        </w:rPr>
-        <w:t xml:space="preserve">Рис. </w:t>
-      </w:r>
-      <w:r>
-        <w:rPr>
-          <w:rFonts w:ascii="Times New Roman" w:hAnsi="Times New Roman" w:cs="Times New Roman"/>
-          <w:i/>
-          <w:sz w:val="28"/>
-        </w:rPr>
-        <w:t>8</w:t>
-      </w:r>
-      <w:r>
-        <w:rPr>
-          <w:rFonts w:ascii="Times New Roman" w:hAnsi="Times New Roman" w:cs="Times New Roman"/>
-          <w:i/>
-          <w:sz w:val="28"/>
-        </w:rPr>
-        <w:t xml:space="preserve">. Принцип действия </w:t>
-      </w:r>
-      <w:proofErr w:type="spellStart"/>
-      <w:r>
-        <w:rPr>
-          <w:rFonts w:ascii="Times New Roman" w:hAnsi="Times New Roman" w:cs="Times New Roman"/>
-          <w:i/>
-          <w:sz w:val="28"/>
-        </w:rPr>
-        <w:t>фотоплетизмограммы</w:t>
-      </w:r>
-      <w:proofErr w:type="spellEnd"/>
-    </w:p>
-    <w:p>
-      <w:pPr>
-        <w:spacing w:line="360" w:lineRule="auto"/>
-        <w:jc w:val="center"/>
-        <w:rPr>
-          <w:rFonts w:ascii="Times New Roman" w:hAnsi="Times New Roman" w:cs="Times New Roman"/>
-          <w:i/>
-          <w:sz w:val="28"/>
-        </w:rPr>
-      </w:pPr>
-    </w:p>
-    <w:p/>
+    </w:p>
     <w:p>
       <w:pPr>
         <w:pStyle w:val="3"/>
@@ -10047,6 +9828,8 @@
           <w:ilvl w:val="2"/>
           <w:numId w:val="6"/>
         </w:numPr>
+        <w:spacing w:before="0"/>
+        <w:ind w:left="0"/>
         <w:rPr>
           <w:rFonts w:ascii="Times New Roman" w:hAnsi="Times New Roman" w:cs="Times New Roman"/>
           <w:color w:val="auto"/>
@@ -10055,7 +9838,7 @@
           <w:shd w:val="clear" w:color="auto" w:fill="FFFFFF"/>
         </w:rPr>
       </w:pPr>
-      <w:bookmarkStart w:id="13" w:name="_Toc40008610"/>
+      <w:bookmarkStart w:id="12" w:name="_Toc40214435"/>
       <w:proofErr w:type="spellStart"/>
       <w:r>
         <w:rPr>
@@ -10065,16 +9848,17 @@
           <w:szCs w:val="28"/>
           <w:shd w:val="clear" w:color="auto" w:fill="FFFFFF"/>
         </w:rPr>
-        <w:lastRenderedPageBreak/>
         <w:t>Реоплетизмография</w:t>
       </w:r>
-      <w:bookmarkEnd w:id="13"/>
+      <w:bookmarkEnd w:id="12"/>
       <w:proofErr w:type="spellEnd"/>
     </w:p>
+    <w:p/>
     <w:p>
       <w:pPr>
         <w:spacing w:after="0" w:line="360" w:lineRule="auto"/>
         <w:ind w:firstLine="708"/>
+        <w:jc w:val="both"/>
         <w:rPr>
           <w:rFonts w:ascii="Times New Roman" w:hAnsi="Times New Roman" w:cs="Times New Roman"/>
           <w:sz w:val="28"/>
@@ -10103,41 +9887,149 @@
           <w:sz w:val="28"/>
           <w:szCs w:val="28"/>
         </w:rPr>
-        <w:t> </w:t>
-      </w:r>
-      <w:r>
-        <w:rPr>
-          <w:rFonts w:ascii="Times New Roman" w:hAnsi="Times New Roman" w:cs="Times New Roman"/>
-          <w:sz w:val="28"/>
-          <w:szCs w:val="28"/>
-        </w:rPr>
-        <w:t>(</w:t>
-      </w:r>
-      <w:r>
-        <w:rPr>
-          <w:rStyle w:val="ft3"/>
-          <w:rFonts w:ascii="Times New Roman" w:hAnsi="Times New Roman" w:cs="Times New Roman"/>
-          <w:bCs/>
+        <w:t xml:space="preserve"> </w:t>
+      </w:r>
+      <w:r>
+        <w:rPr>
+          <w:rFonts w:ascii="Times New Roman" w:hAnsi="Times New Roman" w:cs="Times New Roman"/>
+          <w:sz w:val="28"/>
+          <w:szCs w:val="28"/>
+        </w:rPr>
+        <w:t>или реография</w:t>
+      </w:r>
+      <w:r>
+        <w:rPr>
+          <w:rFonts w:ascii="Times New Roman" w:hAnsi="Times New Roman" w:cs="Times New Roman"/>
+          <w:sz w:val="28"/>
+          <w:szCs w:val="28"/>
+        </w:rPr>
+        <w:t xml:space="preserve"> </w:t>
+      </w:r>
+      <w:r>
+        <w:rPr>
+          <w:rFonts w:ascii="Times New Roman" w:hAnsi="Times New Roman" w:cs="Times New Roman"/>
+          <w:sz w:val="28"/>
+          <w:szCs w:val="28"/>
+        </w:rPr>
+        <w:t>—</w:t>
+      </w:r>
+      <w:r>
+        <w:rPr>
+          <w:rFonts w:ascii="Times New Roman" w:hAnsi="Times New Roman" w:cs="Times New Roman"/>
+          <w:sz w:val="28"/>
+          <w:szCs w:val="28"/>
+        </w:rPr>
+        <w:t xml:space="preserve"> метод графической регистрации изменений импеданса тканей и органов, вызванных их кровенаполнением.</w:t>
+      </w:r>
+      <w:r>
+        <w:rPr>
+          <w:rFonts w:ascii="Times New Roman" w:hAnsi="Times New Roman" w:cs="Times New Roman"/>
+          <w:sz w:val="28"/>
+          <w:szCs w:val="28"/>
+        </w:rPr>
+        <w:t xml:space="preserve"> </w:t>
+      </w:r>
+    </w:p>
+    <w:p>
+      <w:pPr>
+        <w:spacing w:after="0" w:line="360" w:lineRule="auto"/>
+        <w:ind w:firstLine="708"/>
+        <w:jc w:val="both"/>
+        <w:rPr>
+          <w:rFonts w:ascii="Times New Roman" w:hAnsi="Times New Roman" w:cs="Times New Roman"/>
+          <w:sz w:val="28"/>
+          <w:szCs w:val="28"/>
+        </w:rPr>
+      </w:pPr>
+      <w:r>
+        <w:rPr>
+          <w:rFonts w:ascii="Times New Roman" w:hAnsi="Times New Roman" w:cs="Times New Roman"/>
           <w:color w:val="000000"/>
           <w:sz w:val="28"/>
           <w:szCs w:val="28"/>
         </w:rPr>
-        <w:t>реография</w:t>
-      </w:r>
-      <w:r>
-        <w:rPr>
-          <w:rFonts w:ascii="Times New Roman" w:hAnsi="Times New Roman" w:cs="Times New Roman"/>
-          <w:sz w:val="28"/>
-          <w:szCs w:val="28"/>
-        </w:rPr>
-        <w:t>) – метод графической регистрации изменений импеданса тканей и органов, вызванных их кровенаполнением.</w:t>
-      </w:r>
-    </w:p>
-    <w:p>
-      <w:pPr>
-        <w:pStyle w:val="p42"/>
+        <w:t xml:space="preserve">При </w:t>
+      </w:r>
+      <w:proofErr w:type="spellStart"/>
+      <w:r>
+        <w:rPr>
+          <w:rFonts w:ascii="Times New Roman" w:hAnsi="Times New Roman" w:cs="Times New Roman"/>
+          <w:color w:val="000000"/>
+          <w:sz w:val="28"/>
+          <w:szCs w:val="28"/>
+        </w:rPr>
+        <w:t>реографическом</w:t>
+      </w:r>
+      <w:proofErr w:type="spellEnd"/>
+      <w:r>
+        <w:rPr>
+          <w:rFonts w:ascii="Times New Roman" w:hAnsi="Times New Roman" w:cs="Times New Roman"/>
+          <w:color w:val="000000"/>
+          <w:sz w:val="28"/>
+          <w:szCs w:val="28"/>
+        </w:rPr>
+        <w:t xml:space="preserve"> исследовании через участок тела человека пропускают переменный ток высокой частоты и малой силы. Ток создается генератором, </w:t>
+      </w:r>
+      <w:r>
+        <w:rPr>
+          <w:rFonts w:ascii="Times New Roman" w:hAnsi="Times New Roman" w:cs="Times New Roman"/>
+          <w:color w:val="000000"/>
+          <w:sz w:val="28"/>
+          <w:szCs w:val="28"/>
+        </w:rPr>
+        <w:t>с частотой</w:t>
+      </w:r>
+      <w:r>
+        <w:rPr>
+          <w:rFonts w:ascii="Times New Roman" w:hAnsi="Times New Roman" w:cs="Times New Roman"/>
+          <w:color w:val="000000"/>
+          <w:sz w:val="28"/>
+          <w:szCs w:val="28"/>
+        </w:rPr>
+        <w:t xml:space="preserve"> до 500 кГц</w:t>
+      </w:r>
+      <w:r>
+        <w:rPr>
+          <w:rFonts w:ascii="Times New Roman" w:hAnsi="Times New Roman" w:cs="Times New Roman"/>
+          <w:color w:val="000000"/>
+          <w:sz w:val="28"/>
+          <w:szCs w:val="28"/>
+        </w:rPr>
+        <w:t xml:space="preserve"> и силой тока</w:t>
+      </w:r>
+      <w:r>
+        <w:rPr>
+          <w:rFonts w:ascii="Times New Roman" w:hAnsi="Times New Roman" w:cs="Times New Roman"/>
+          <w:color w:val="000000"/>
+          <w:sz w:val="28"/>
+          <w:szCs w:val="28"/>
+        </w:rPr>
+        <w:t xml:space="preserve"> не более 10 мА. Такие токи безвредны для организма и не ощущаются </w:t>
+      </w:r>
+      <w:r>
+        <w:rPr>
+          <w:rFonts w:ascii="Times New Roman" w:hAnsi="Times New Roman" w:cs="Times New Roman"/>
+          <w:color w:val="000000"/>
+          <w:sz w:val="28"/>
+          <w:szCs w:val="28"/>
+        </w:rPr>
+        <w:t>пациентом</w:t>
+      </w:r>
+      <w:r>
+        <w:rPr>
+          <w:rFonts w:ascii="Times New Roman" w:hAnsi="Times New Roman" w:cs="Times New Roman"/>
+          <w:color w:val="000000"/>
+          <w:sz w:val="28"/>
+          <w:szCs w:val="28"/>
+        </w:rPr>
+        <w:t>.</w:t>
+      </w:r>
+    </w:p>
+    <w:p>
+      <w:pPr>
+        <w:pStyle w:val="p43"/>
         <w:spacing w:before="0" w:beforeAutospacing="0" w:after="0" w:afterAutospacing="0" w:line="360" w:lineRule="auto"/>
-        <w:ind w:firstLine="879"/>
+        <w:ind w:firstLine="709"/>
         <w:jc w:val="both"/>
         <w:rPr>
           <w:color w:val="000000"/>
@@ -10151,51 +10043,67 @@
           <w:sz w:val="28"/>
           <w:szCs w:val="28"/>
         </w:rPr>
-        <w:t xml:space="preserve">При </w:t>
-      </w:r>
-      <w:proofErr w:type="spellStart"/>
+        <w:t xml:space="preserve">Электропроводность различных тканей неодинакова и зависит от особенностей строения данной ткани. Наибольшей электропроводностью обладают кровь, спинномозговая жидкость, наименьшей </w:t>
+      </w:r>
+      <w:r>
+        <w:rPr>
+          <w:sz w:val="28"/>
+          <w:szCs w:val="28"/>
+        </w:rPr>
+        <w:t>—</w:t>
+      </w:r>
       <w:r>
         <w:rPr>
           <w:color w:val="000000"/>
           <w:sz w:val="28"/>
           <w:szCs w:val="28"/>
         </w:rPr>
-        <w:t>реографическом</w:t>
-      </w:r>
-      <w:proofErr w:type="spellEnd"/>
+        <w:t xml:space="preserve"> кожа, кости. </w:t>
+      </w:r>
       <w:r>
         <w:rPr>
           <w:color w:val="000000"/>
           <w:sz w:val="28"/>
           <w:szCs w:val="28"/>
         </w:rPr>
-        <w:t xml:space="preserve"> исследовании через участок тела человека пропускают переменный ток высокой частоты и малой силы. Ток создается генератором, частота тока до 500 кГц, а сила тока – не более 10 мА. Такие токи безвредны для организма и не ощущаются </w:t>
-      </w:r>
-      <w:proofErr w:type="gramStart"/>
-      <w:r>
+        <w:lastRenderedPageBreak/>
+        <w:t xml:space="preserve">Электропроводность тканей зависит от частоты измерительного тока и может быть охарактеризована как сложное соединение активных и емкостных сопротивлений. </w:t>
+      </w:r>
+    </w:p>
+    <w:p>
+      <w:pPr>
+        <w:pStyle w:val="p43"/>
+        <w:spacing w:before="0" w:beforeAutospacing="0" w:after="0" w:afterAutospacing="0" w:line="360" w:lineRule="auto"/>
+        <w:ind w:firstLine="709"/>
+        <w:jc w:val="both"/>
         <w:rPr>
           <w:color w:val="000000"/>
           <w:sz w:val="28"/>
           <w:szCs w:val="28"/>
         </w:rPr>
-        <w:t>исследуемым</w:t>
-      </w:r>
-      <w:proofErr w:type="gramEnd"/>
+      </w:pPr>
       <w:r>
         <w:rPr>
           <w:color w:val="000000"/>
           <w:sz w:val="28"/>
           <w:szCs w:val="28"/>
         </w:rPr>
-        <w:t>.</w:t>
+        <w:t xml:space="preserve">Для получения кривой дыхания можно использовать электроды на теле пациента, измеряя изменение импеданса </w:t>
+      </w:r>
+      <w:r>
+        <w:rPr>
+          <w:color w:val="000000"/>
+          <w:sz w:val="28"/>
+          <w:szCs w:val="28"/>
+        </w:rPr>
+        <w:t>между двумя электродами, как показано на рисунке 8.</w:t>
       </w:r>
     </w:p>
     <w:p>
       <w:pPr>
         <w:pStyle w:val="p43"/>
-        <w:spacing w:before="0" w:beforeAutospacing="0" w:after="0" w:afterAutospacing="0" w:line="486" w:lineRule="atLeast"/>
-        <w:ind w:firstLine="879"/>
-        <w:jc w:val="both"/>
+        <w:spacing w:before="0" w:beforeAutospacing="0" w:after="0" w:afterAutospacing="0" w:line="360" w:lineRule="auto"/>
+        <w:jc w:val="center"/>
         <w:rPr>
           <w:color w:val="000000"/>
           <w:sz w:val="28"/>
@@ -10208,50 +10116,8 @@
           <w:sz w:val="28"/>
           <w:szCs w:val="28"/>
         </w:rPr>
-        <w:t xml:space="preserve">Электропроводность различных тканей неодинакова и зависит от особенностей строения данной ткани. Наибольшей электропроводностью обладают кровь, спинномозговая жидкость, наименьшей – кожа, кости. Электропроводность тканей зависит от частоты измерительного тока и может быть охарактеризована как сложное соединение активных и емкостных сопротивлений. </w:t>
-      </w:r>
-    </w:p>
-    <w:p>
-      <w:pPr>
-        <w:pStyle w:val="p43"/>
-        <w:spacing w:before="0" w:beforeAutospacing="0" w:after="0" w:afterAutospacing="0" w:line="486" w:lineRule="atLeast"/>
-        <w:ind w:firstLine="879"/>
-        <w:jc w:val="both"/>
-        <w:rPr>
-          <w:color w:val="000000"/>
-          <w:sz w:val="28"/>
-          <w:szCs w:val="28"/>
-        </w:rPr>
-      </w:pPr>
-      <w:r>
-        <w:rPr>
-          <w:color w:val="000000"/>
-          <w:sz w:val="28"/>
-          <w:szCs w:val="28"/>
-        </w:rPr>
-        <w:t xml:space="preserve">Для получения кривой дыхания можно использовать электроды на теле пациента, измеряя изменение импеданса между двумя электродами (рис. 8). </w:t>
-      </w:r>
-    </w:p>
-    <w:p>
-      <w:pPr>
-        <w:pStyle w:val="p43"/>
-        <w:spacing w:before="0" w:beforeAutospacing="0" w:after="0" w:afterAutospacing="0" w:line="486" w:lineRule="atLeast"/>
-        <w:ind w:firstLine="879"/>
-        <w:jc w:val="center"/>
-        <w:rPr>
-          <w:color w:val="000000"/>
-          <w:sz w:val="28"/>
-          <w:szCs w:val="28"/>
-        </w:rPr>
-      </w:pPr>
-      <w:r>
-        <w:rPr>
-          <w:color w:val="000000"/>
-          <w:sz w:val="28"/>
-          <w:szCs w:val="28"/>
-        </w:rPr>
         <w:pict>
-          <v:shape id="_x0000_i1027" type="#_x0000_t75" style="width:269.3pt;height:230.05pt">
+          <v:shape id="_x0000_i1026" type="#_x0000_t75" style="width:269.3pt;height:230.05pt">
             <v:imagedata r:id="rId15" o:title="Реограмма"/>
           </v:shape>
         </w:pict>
@@ -10263,56 +10129,65 @@
         <w:jc w:val="center"/>
         <w:rPr>
           <w:rFonts w:ascii="Times New Roman" w:hAnsi="Times New Roman" w:cs="Times New Roman"/>
-          <w:i/>
-          <w:sz w:val="28"/>
-        </w:rPr>
-      </w:pPr>
-      <w:r>
-        <w:rPr>
-          <w:rFonts w:ascii="Times New Roman" w:hAnsi="Times New Roman" w:cs="Times New Roman"/>
-          <w:i/>
-          <w:sz w:val="28"/>
-        </w:rPr>
-        <w:t xml:space="preserve">Рис. </w:t>
-      </w:r>
-      <w:r>
-        <w:rPr>
-          <w:rFonts w:ascii="Times New Roman" w:hAnsi="Times New Roman" w:cs="Times New Roman"/>
-          <w:i/>
-          <w:sz w:val="28"/>
-        </w:rPr>
-        <w:t>9</w:t>
-      </w:r>
-      <w:r>
-        <w:rPr>
-          <w:rFonts w:ascii="Times New Roman" w:hAnsi="Times New Roman" w:cs="Times New Roman"/>
-          <w:i/>
-          <w:sz w:val="28"/>
-        </w:rPr>
-        <w:t xml:space="preserve">. </w:t>
-      </w:r>
-      <w:r>
-        <w:rPr>
-          <w:rFonts w:ascii="Times New Roman" w:hAnsi="Times New Roman" w:cs="Times New Roman"/>
-          <w:i/>
+          <w:sz w:val="28"/>
+        </w:rPr>
+      </w:pPr>
+      <w:r>
+        <w:rPr>
+          <w:rFonts w:ascii="Times New Roman" w:hAnsi="Times New Roman" w:cs="Times New Roman"/>
+          <w:sz w:val="28"/>
+          <w:szCs w:val="28"/>
+        </w:rPr>
+        <w:t xml:space="preserve">Рисунок </w:t>
+      </w:r>
+      <w:r>
+        <w:rPr>
+          <w:rFonts w:ascii="Times New Roman" w:hAnsi="Times New Roman" w:cs="Times New Roman"/>
+          <w:sz w:val="28"/>
+          <w:szCs w:val="28"/>
+        </w:rPr>
+        <w:t>8</w:t>
+      </w:r>
+      <w:r>
+        <w:rPr>
+          <w:rFonts w:ascii="Times New Roman" w:hAnsi="Times New Roman" w:cs="Times New Roman"/>
+          <w:sz w:val="28"/>
+          <w:szCs w:val="28"/>
+        </w:rPr>
+        <w:t xml:space="preserve"> —</w:t>
+      </w:r>
+      <w:r>
+        <w:rPr>
+          <w:rFonts w:ascii="Times New Roman" w:hAnsi="Times New Roman" w:cs="Times New Roman"/>
+          <w:sz w:val="28"/>
+          <w:szCs w:val="28"/>
+        </w:rPr>
+        <w:t xml:space="preserve"> </w:t>
+      </w:r>
+      <w:r>
+        <w:rPr>
+          <w:rFonts w:ascii="Times New Roman" w:hAnsi="Times New Roman" w:cs="Times New Roman"/>
           <w:sz w:val="28"/>
         </w:rPr>
         <w:t xml:space="preserve">Измерение </w:t>
       </w:r>
-      <w:proofErr w:type="spellStart"/>
-      <w:r>
-        <w:rPr>
-          <w:rFonts w:ascii="Times New Roman" w:hAnsi="Times New Roman" w:cs="Times New Roman"/>
-          <w:i/>
-          <w:sz w:val="28"/>
-        </w:rPr>
-        <w:t>тмпеданса</w:t>
-      </w:r>
-      <w:proofErr w:type="spellEnd"/>
-      <w:r>
-        <w:rPr>
-          <w:rFonts w:ascii="Times New Roman" w:hAnsi="Times New Roman" w:cs="Times New Roman"/>
-          <w:i/>
+      <w:r>
+        <w:rPr>
+          <w:rFonts w:ascii="Times New Roman" w:hAnsi="Times New Roman" w:cs="Times New Roman"/>
+          <w:sz w:val="28"/>
+        </w:rPr>
+        <w:t>и</w:t>
+      </w:r>
+      <w:r>
+        <w:rPr>
+          <w:rFonts w:ascii="Times New Roman" w:hAnsi="Times New Roman" w:cs="Times New Roman"/>
+          <w:sz w:val="28"/>
+        </w:rPr>
+        <w:t>мпеданса</w:t>
+      </w:r>
+      <w:r>
+        <w:rPr>
+          <w:rFonts w:ascii="Times New Roman" w:hAnsi="Times New Roman" w:cs="Times New Roman"/>
           <w:sz w:val="28"/>
         </w:rPr>
         <w:t xml:space="preserve"> между двумя электродами</w:t>
@@ -10321,8 +10196,8 @@
     <w:p>
       <w:pPr>
         <w:pStyle w:val="p43"/>
-        <w:spacing w:before="0" w:beforeAutospacing="0" w:after="0" w:afterAutospacing="0" w:line="486" w:lineRule="atLeast"/>
-        <w:ind w:firstLine="879"/>
+        <w:spacing w:before="0" w:beforeAutospacing="0" w:after="0" w:afterAutospacing="0" w:line="360" w:lineRule="auto"/>
+        <w:ind w:firstLine="709"/>
         <w:jc w:val="both"/>
         <w:rPr>
           <w:color w:val="000000"/>
@@ -10349,7 +10224,15 @@
     </w:p>
     <w:p>
       <w:pPr>
-        <w:ind w:left="708"/>
+        <w:pStyle w:val="p43"/>
+        <w:spacing w:before="0" w:beforeAutospacing="0" w:after="0" w:afterAutospacing="0" w:line="360" w:lineRule="auto"/>
+        <w:ind w:firstLine="709"/>
+        <w:jc w:val="both"/>
+        <w:rPr>
+          <w:color w:val="000000"/>
+          <w:sz w:val="28"/>
+          <w:szCs w:val="28"/>
+        </w:rPr>
       </w:pPr>
     </w:p>
     <w:p>
@@ -10359,6 +10242,8 @@
           <w:ilvl w:val="2"/>
           <w:numId w:val="6"/>
         </w:numPr>
+        <w:spacing w:before="0"/>
+        <w:ind w:left="0" w:firstLine="709"/>
         <w:rPr>
           <w:rFonts w:ascii="Times New Roman" w:hAnsi="Times New Roman" w:cs="Times New Roman"/>
           <w:color w:val="auto"/>
@@ -10367,7 +10252,7 @@
           <w:shd w:val="clear" w:color="auto" w:fill="FFFFFF"/>
         </w:rPr>
       </w:pPr>
-      <w:bookmarkStart w:id="14" w:name="_Toc40008611"/>
+      <w:bookmarkStart w:id="13" w:name="_Toc40214436"/>
       <w:r>
         <w:rPr>
           <w:rFonts w:ascii="Times New Roman" w:hAnsi="Times New Roman" w:cs="Times New Roman"/>
@@ -10376,15 +10261,16 @@
           <w:szCs w:val="28"/>
           <w:shd w:val="clear" w:color="auto" w:fill="FFFFFF"/>
         </w:rPr>
-        <w:lastRenderedPageBreak/>
         <w:t>Температура тела</w:t>
       </w:r>
-      <w:bookmarkEnd w:id="14"/>
-    </w:p>
-    <w:p>
-      <w:pPr>
-        <w:spacing w:line="360" w:lineRule="auto"/>
-        <w:ind w:firstLine="708"/>
+      <w:bookmarkEnd w:id="13"/>
+    </w:p>
+    <w:p/>
+    <w:p>
+      <w:pPr>
+        <w:spacing w:after="0" w:line="360" w:lineRule="auto"/>
+        <w:ind w:firstLine="709"/>
+        <w:jc w:val="both"/>
         <w:rPr>
           <w:rFonts w:ascii="Times New Roman" w:hAnsi="Times New Roman" w:cs="Times New Roman"/>
           <w:color w:val="000000"/>
@@ -10396,7 +10282,6 @@
       <w:r>
         <w:rPr>
           <w:rFonts w:ascii="Times New Roman" w:hAnsi="Times New Roman" w:cs="Times New Roman"/>
-          <w:b/>
           <w:bCs/>
           <w:color w:val="202122"/>
           <w:sz w:val="28"/>
@@ -10413,16 +10298,17 @@
           <w:szCs w:val="26"/>
           <w:shd w:val="clear" w:color="auto" w:fill="FFFFFF"/>
         </w:rPr>
-        <w:t> — комплексный показатель теплового состояния </w:t>
-      </w:r>
-      <w:r>
-        <w:rPr>
-          <w:rFonts w:ascii="Times New Roman" w:hAnsi="Times New Roman" w:cs="Times New Roman"/>
+        <w:t xml:space="preserve"> </w:t>
+      </w:r>
+      <w:r>
+        <w:rPr>
+          <w:rFonts w:ascii="Times New Roman" w:hAnsi="Times New Roman" w:cs="Times New Roman"/>
+          <w:color w:val="202122"/>
           <w:sz w:val="28"/>
           <w:szCs w:val="26"/>
           <w:shd w:val="clear" w:color="auto" w:fill="FFFFFF"/>
         </w:rPr>
-        <w:t>организма</w:t>
+        <w:t>— комплексный показатель теплового состояния</w:t>
       </w:r>
       <w:r>
         <w:rPr>
@@ -10432,7 +10318,7 @@
           <w:szCs w:val="26"/>
           <w:shd w:val="clear" w:color="auto" w:fill="FFFFFF"/>
         </w:rPr>
-        <w:t> </w:t>
+        <w:t xml:space="preserve"> </w:t>
       </w:r>
       <w:r>
         <w:rPr>
@@ -10441,7 +10327,7 @@
           <w:szCs w:val="26"/>
           <w:shd w:val="clear" w:color="auto" w:fill="FFFFFF"/>
         </w:rPr>
-        <w:t xml:space="preserve"> человека</w:t>
+        <w:t>организма человека</w:t>
       </w:r>
       <w:r>
         <w:rPr>
@@ -10451,19 +10337,27 @@
           <w:szCs w:val="26"/>
           <w:shd w:val="clear" w:color="auto" w:fill="FFFFFF"/>
         </w:rPr>
-        <w:t>. Является одним из основных и старейших </w:t>
-      </w:r>
-      <w:proofErr w:type="spellStart"/>
-      <w:r>
-        <w:rPr>
-          <w:rFonts w:ascii="Times New Roman" w:hAnsi="Times New Roman" w:cs="Times New Roman"/>
+        <w:t>. Является одним из основных и старейших</w:t>
+      </w:r>
+      <w:r>
+        <w:rPr>
+          <w:rFonts w:ascii="Times New Roman" w:hAnsi="Times New Roman" w:cs="Times New Roman"/>
+          <w:color w:val="202122"/>
           <w:sz w:val="28"/>
           <w:szCs w:val="26"/>
           <w:shd w:val="clear" w:color="auto" w:fill="FFFFFF"/>
         </w:rPr>
-        <w:t>биомаркеров</w:t>
-      </w:r>
-      <w:proofErr w:type="spellEnd"/>
+        <w:t xml:space="preserve"> </w:t>
+      </w:r>
+      <w:r>
+        <w:rPr>
+          <w:rFonts w:ascii="Times New Roman" w:hAnsi="Times New Roman" w:cs="Times New Roman"/>
+          <w:sz w:val="28"/>
+          <w:szCs w:val="26"/>
+          <w:shd w:val="clear" w:color="auto" w:fill="FFFFFF"/>
+        </w:rPr>
+        <w:t>показателей человеческого организма</w:t>
+      </w:r>
       <w:r>
         <w:rPr>
           <w:rFonts w:ascii="Times New Roman" w:hAnsi="Times New Roman" w:cs="Times New Roman"/>
@@ -10492,13 +10386,9 @@
           <w:szCs w:val="26"/>
           <w:shd w:val="clear" w:color="auto" w:fill="FFFFFF"/>
         </w:rPr>
-        <w:t>В норме, человеческий организм регулирует свою центральную температуру, - то есть температуру центральной нервной системы, внутренних органов и крупных сосудов с отклонением плюс-минус 0.1° С.</w:t>
-      </w:r>
-    </w:p>
-    <w:p>
-      <w:pPr>
-        <w:spacing w:line="360" w:lineRule="auto"/>
-        <w:ind w:firstLine="708"/>
+        <w:t>В норме, человеческий организм регулирует свою центральную температуру, то есть температуру центральной нервной системы, внутренних органов и крупных сосуд</w:t>
+      </w:r>
+      <w:r>
         <w:rPr>
           <w:rFonts w:ascii="Times New Roman" w:hAnsi="Times New Roman" w:cs="Times New Roman"/>
           <w:color w:val="000000"/>
@@ -10506,7 +10396,8 @@
           <w:szCs w:val="26"/>
           <w:shd w:val="clear" w:color="auto" w:fill="FFFFFF"/>
         </w:rPr>
-      </w:pPr>
+        <w:t>ов с отклонением плюс-минус 0.1</w:t>
+      </w:r>
       <w:r>
         <w:rPr>
           <w:rFonts w:ascii="Times New Roman" w:hAnsi="Times New Roman" w:cs="Times New Roman"/>
@@ -10515,10 +10406,14 @@
           <w:szCs w:val="26"/>
           <w:shd w:val="clear" w:color="auto" w:fill="FFFFFF"/>
         </w:rPr>
-        <w:t xml:space="preserve">Общая анестезия традиционно связывается с потерей нормальных терморегуляторных механизмов. Когда больные находятся в операционных с обычной температурой, как это было до всеобщего внедрения кондиционеров, они часто имеют ту или иную степень гипотермии. В современных операционных с поддержанием прохладных температур пациенты становятся охлажденными всегда. Препараты для анестезии влияют на нормальную терморегуляцию путем снижения уровня основного метаболизма, угнетения </w:t>
-      </w:r>
-      <w:proofErr w:type="spellStart"/>
-      <w:r>
+        <w:t xml:space="preserve"> С.</w:t>
+      </w:r>
+    </w:p>
+    <w:p>
+      <w:pPr>
+        <w:spacing w:after="0" w:line="360" w:lineRule="auto"/>
+        <w:ind w:firstLine="709"/>
+        <w:jc w:val="both"/>
         <w:rPr>
           <w:rFonts w:ascii="Times New Roman" w:hAnsi="Times New Roman" w:cs="Times New Roman"/>
           <w:color w:val="000000"/>
@@ -10526,9 +10421,7 @@
           <w:szCs w:val="26"/>
           <w:shd w:val="clear" w:color="auto" w:fill="FFFFFF"/>
         </w:rPr>
-        <w:t>вазоконстрикции</w:t>
-      </w:r>
-      <w:proofErr w:type="spellEnd"/>
+      </w:pPr>
       <w:r>
         <w:rPr>
           <w:rFonts w:ascii="Times New Roman" w:hAnsi="Times New Roman" w:cs="Times New Roman"/>
@@ -10537,7 +10430,7 @@
           <w:szCs w:val="26"/>
           <w:shd w:val="clear" w:color="auto" w:fill="FFFFFF"/>
         </w:rPr>
-        <w:t xml:space="preserve">, выключения дрожи и угнетения гипоталамических регулирующих механизмов. Именно поэтому необходимо </w:t>
+        <w:t xml:space="preserve">Общая анестезия традиционно связывается с потерей нормальных терморегуляторных механизмов. Препараты для анестезии влияют на </w:t>
       </w:r>
       <w:r>
         <w:rPr>
@@ -10547,6 +10440,17 @@
           <w:szCs w:val="26"/>
           <w:shd w:val="clear" w:color="auto" w:fill="FFFFFF"/>
         </w:rPr>
+        <w:lastRenderedPageBreak/>
+        <w:t xml:space="preserve">нормальную терморегуляцию путем снижения уровня основного метаболизма, угнетения вазоконстрикции, выключения дрожи и угнетения гипоталамических регулирующих механизмов. Именно поэтому необходимо </w:t>
+      </w:r>
+      <w:r>
+        <w:rPr>
+          <w:rFonts w:ascii="Times New Roman" w:hAnsi="Times New Roman" w:cs="Times New Roman"/>
+          <w:color w:val="000000"/>
+          <w:sz w:val="28"/>
+          <w:szCs w:val="26"/>
+          <w:shd w:val="clear" w:color="auto" w:fill="FFFFFF"/>
+        </w:rPr>
         <w:t>осуществлять</w:t>
       </w:r>
       <w:r>
@@ -10562,8 +10466,9 @@
     </w:p>
     <w:p>
       <w:pPr>
-        <w:spacing w:line="360" w:lineRule="auto"/>
-        <w:ind w:firstLine="708"/>
+        <w:spacing w:after="0" w:line="360" w:lineRule="auto"/>
+        <w:ind w:firstLine="709"/>
+        <w:jc w:val="both"/>
         <w:rPr>
           <w:rFonts w:ascii="Times New Roman" w:hAnsi="Times New Roman" w:cs="Times New Roman"/>
           <w:color w:val="000000"/>
@@ -10580,7 +10485,47 @@
           <w:szCs w:val="26"/>
           <w:shd w:val="clear" w:color="auto" w:fill="FFFFFF"/>
         </w:rPr>
-        <w:t>Измерение температуры производится с помощью датчика температуры, основанного на термопаре.</w:t>
+        <w:t xml:space="preserve">Измерение </w:t>
+      </w:r>
+      <w:r>
+        <w:rPr>
+          <w:rFonts w:ascii="Times New Roman" w:hAnsi="Times New Roman" w:cs="Times New Roman"/>
+          <w:color w:val="000000"/>
+          <w:sz w:val="28"/>
+          <w:szCs w:val="26"/>
+          <w:shd w:val="clear" w:color="auto" w:fill="FFFFFF"/>
+        </w:rPr>
+        <w:t xml:space="preserve">поверхностной </w:t>
+      </w:r>
+      <w:r>
+        <w:rPr>
+          <w:rFonts w:ascii="Times New Roman" w:hAnsi="Times New Roman" w:cs="Times New Roman"/>
+          <w:color w:val="000000"/>
+          <w:sz w:val="28"/>
+          <w:szCs w:val="26"/>
+          <w:shd w:val="clear" w:color="auto" w:fill="FFFFFF"/>
+        </w:rPr>
+        <w:t xml:space="preserve">температуры </w:t>
+      </w:r>
+      <w:r>
+        <w:rPr>
+          <w:rFonts w:ascii="Times New Roman" w:hAnsi="Times New Roman" w:cs="Times New Roman"/>
+          <w:color w:val="000000"/>
+          <w:sz w:val="28"/>
+          <w:szCs w:val="26"/>
+          <w:shd w:val="clear" w:color="auto" w:fill="FFFFFF"/>
+        </w:rPr>
+        <w:t xml:space="preserve">человеческого тела </w:t>
+      </w:r>
+      <w:r>
+        <w:rPr>
+          <w:rFonts w:ascii="Times New Roman" w:hAnsi="Times New Roman" w:cs="Times New Roman"/>
+          <w:color w:val="000000"/>
+          <w:sz w:val="28"/>
+          <w:szCs w:val="26"/>
+          <w:shd w:val="clear" w:color="auto" w:fill="FFFFFF"/>
+        </w:rPr>
+        <w:t>производится с помощью датчика температуры, основанного на термопаре.</w:t>
       </w:r>
     </w:p>
     <w:p>
@@ -10590,46 +10535,72 @@
           <w:ilvl w:val="1"/>
           <w:numId w:val="6"/>
         </w:numPr>
+        <w:spacing w:before="0"/>
+        <w:ind w:left="0"/>
         <w:rPr>
           <w:rFonts w:ascii="Times New Roman" w:hAnsi="Times New Roman" w:cs="Times New Roman"/>
           <w:color w:val="auto"/>
           <w:sz w:val="28"/>
         </w:rPr>
       </w:pPr>
+      <w:bookmarkStart w:id="14" w:name="_Toc40214437"/>
       <w:r>
         <w:rPr>
           <w:rFonts w:ascii="Times New Roman" w:hAnsi="Times New Roman" w:cs="Times New Roman"/>
           <w:color w:val="auto"/>
           <w:sz w:val="28"/>
         </w:rPr>
-        <w:t>Со</w:t>
-      </w:r>
-      <w:r>
-        <w:rPr>
-          <w:rFonts w:ascii="Times New Roman" w:hAnsi="Times New Roman" w:cs="Times New Roman"/>
-          <w:color w:val="auto"/>
-          <w:sz w:val="28"/>
-        </w:rPr>
-        <w:t>ставление технического задания</w:t>
-      </w:r>
-    </w:p>
-    <w:p>
-      <w:pPr>
-        <w:spacing w:line="360" w:lineRule="auto"/>
+        <w:t>Техническое задание</w:t>
+      </w:r>
+      <w:bookmarkEnd w:id="14"/>
+    </w:p>
+    <w:p>
+      <w:pPr>
+        <w:spacing w:after="0" w:line="360" w:lineRule="auto"/>
+        <w:ind w:firstLine="708"/>
         <w:jc w:val="both"/>
         <w:rPr>
           <w:rFonts w:ascii="Times New Roman" w:hAnsi="Times New Roman" w:cs="Times New Roman"/>
           <w:sz w:val="28"/>
-          <w:szCs w:val="28"/>
-        </w:rPr>
-      </w:pPr>
-      <w:r>
-        <w:rPr>
-          <w:rFonts w:ascii="Times New Roman" w:hAnsi="Times New Roman" w:cs="Times New Roman"/>
-          <w:sz w:val="28"/>
-          <w:szCs w:val="28"/>
-        </w:rPr>
-        <w:t xml:space="preserve">Необходимо разработать единый многопараметрический измерительный модуль для комплекса «АСТРОКАРД® - VIVO», </w:t>
+        </w:rPr>
+      </w:pPr>
+      <w:r>
+        <w:rPr>
+          <w:rFonts w:ascii="Times New Roman" w:hAnsi="Times New Roman" w:cs="Times New Roman"/>
+          <w:sz w:val="28"/>
+        </w:rPr>
+        <w:t>Исходя из вышеперечисленных пунктов, можно сформулировать техническое задание</w:t>
+      </w:r>
+      <w:r>
+        <w:rPr>
+          <w:rFonts w:ascii="Times New Roman" w:hAnsi="Times New Roman" w:cs="Times New Roman"/>
+          <w:sz w:val="28"/>
+        </w:rPr>
+        <w:t>. Н</w:t>
+      </w:r>
+      <w:r>
+        <w:rPr>
+          <w:rFonts w:ascii="Times New Roman" w:hAnsi="Times New Roman" w:cs="Times New Roman"/>
+          <w:sz w:val="28"/>
+          <w:szCs w:val="28"/>
+        </w:rPr>
+        <w:t xml:space="preserve">еобходимо разработать единый многопараметрический измерительный модуль </w:t>
+      </w:r>
+      <w:r>
+        <w:rPr>
+          <w:rFonts w:ascii="Times New Roman" w:hAnsi="Times New Roman" w:cs="Times New Roman"/>
+          <w:sz w:val="28"/>
+          <w:szCs w:val="28"/>
+        </w:rPr>
+        <w:t xml:space="preserve">на основе микроконтроллера </w:t>
+      </w:r>
+      <w:r>
+        <w:rPr>
+          <w:rFonts w:ascii="Times New Roman" w:hAnsi="Times New Roman" w:cs="Times New Roman"/>
+          <w:sz w:val="28"/>
+          <w:szCs w:val="28"/>
+        </w:rPr>
+        <w:t xml:space="preserve">для комплекса «АСТРОКАРД® - VIVO», </w:t>
       </w:r>
       <w:r>
         <w:rPr>
@@ -10657,17 +10628,13 @@
         </w:rPr>
         <w:t xml:space="preserve"> методом, температуру тела.</w:t>
       </w:r>
-    </w:p>
-    <w:p>
-      <w:pPr>
-        <w:spacing w:line="360" w:lineRule="auto"/>
-        <w:jc w:val="both"/>
-        <w:rPr>
-          <w:rFonts w:ascii="Times New Roman" w:hAnsi="Times New Roman" w:cs="Times New Roman"/>
-          <w:sz w:val="28"/>
-          <w:szCs w:val="28"/>
-        </w:rPr>
-      </w:pPr>
+      <w:r>
+        <w:rPr>
+          <w:rFonts w:ascii="Times New Roman" w:hAnsi="Times New Roman" w:cs="Times New Roman"/>
+          <w:sz w:val="28"/>
+        </w:rPr>
+        <w:t xml:space="preserve"> </w:t>
+      </w:r>
       <w:r>
         <w:rPr>
           <w:rFonts w:ascii="Times New Roman" w:hAnsi="Times New Roman" w:cs="Times New Roman"/>
@@ -10689,7 +10656,6 @@
           <w:shd w:val="clear" w:color="auto" w:fill="FFFFFF"/>
         </w:rPr>
       </w:pPr>
-      <w:bookmarkStart w:id="15" w:name="_Toc40008614"/>
       <w:r>
         <w:rPr>
           <w:shd w:val="clear" w:color="auto" w:fill="FFFFFF"/>
@@ -10704,6 +10670,7 @@
           <w:shd w:val="clear" w:color="auto" w:fill="FFFFFF"/>
         </w:rPr>
       </w:pPr>
+      <w:bookmarkStart w:id="15" w:name="_Toc40214438"/>
       <w:r>
         <w:rPr>
           <w:shd w:val="clear" w:color="auto" w:fill="FFFFFF"/>
@@ -10750,7 +10717,7 @@
           <w:shd w:val="clear" w:color="auto" w:fill="FFFFFF"/>
         </w:rPr>
       </w:pPr>
-      <w:bookmarkStart w:id="16" w:name="_Toc40008615"/>
+      <w:bookmarkStart w:id="16" w:name="_Toc40214439"/>
       <w:r>
         <w:rPr>
           <w:shd w:val="clear" w:color="auto" w:fill="FFFFFF"/>
@@ -10790,7 +10757,7 @@
           <w:shd w:val="clear" w:color="auto" w:fill="FFFFFF"/>
         </w:rPr>
       </w:pPr>
-      <w:bookmarkStart w:id="17" w:name="_Toc40008616"/>
+      <w:bookmarkStart w:id="17" w:name="_Toc40214440"/>
       <w:r>
         <w:rPr>
           <w:shd w:val="clear" w:color="auto" w:fill="FFFFFF"/>
@@ -10812,7 +10779,7 @@
           <w:shd w:val="clear" w:color="auto" w:fill="FFFFFF"/>
         </w:rPr>
       </w:pPr>
-      <w:bookmarkStart w:id="18" w:name="_Toc40008617"/>
+      <w:bookmarkStart w:id="18" w:name="_Toc40214441"/>
       <w:r>
         <w:rPr>
           <w:shd w:val="clear" w:color="auto" w:fill="FFFFFF"/>
@@ -10834,7 +10801,7 @@
           <w:shd w:val="clear" w:color="auto" w:fill="FFFFFF"/>
         </w:rPr>
       </w:pPr>
-      <w:bookmarkStart w:id="19" w:name="_Toc40008618"/>
+      <w:bookmarkStart w:id="19" w:name="_Toc40214442"/>
       <w:r>
         <w:rPr>
           <w:shd w:val="clear" w:color="auto" w:fill="FFFFFF"/>
@@ -12068,7 +12035,7 @@
             <w:noProof/>
             <w:sz w:val="24"/>
           </w:rPr>
-          <w:t>26</w:t>
+          <w:t>24</w:t>
         </w:r>
         <w:r>
           <w:rPr>
@@ -13614,6 +13581,17 @@
     <w:basedOn w:val="a0"/>
     <w:rsid w:val="001E3199"/>
   </w:style>
+  <w:style w:type="character" w:styleId="af5">
+    <w:name w:val="Strong"/>
+    <w:basedOn w:val="a0"/>
+    <w:uiPriority w:val="22"/>
+    <w:qFormat/>
+    <w:rsid w:val="002956F3"/>
+    <w:rPr>
+      <w:b/>
+      <w:bCs/>
+    </w:rPr>
+  </w:style>
 </w:styles>
 </file>
 
@@ -13905,7 +13883,7 @@
 </file>
 
 <file path=customXml/itemProps1.xml><?xml version="1.0" encoding="utf-8"?>
-<ds:datastoreItem xmlns:ds="http://schemas.openxmlformats.org/officeDocument/2006/customXml" ds:itemID="{EF9264E2-7DE8-4E1A-8579-3330340475A7}">
+<ds:datastoreItem xmlns:ds="http://schemas.openxmlformats.org/officeDocument/2006/customXml" ds:itemID="{69A21F51-3E43-43C9-B340-9D7B3ABF37D9}">
   <ds:schemaRefs>
     <ds:schemaRef ds:uri="http://schemas.openxmlformats.org/officeDocument/2006/bibliography"/>
   </ds:schemaRefs>

--- a/Obosnovanie.docx
+++ b/Obosnovanie.docx
@@ -1,6 +1,6 @@
 
 <file path=word/document.xml><?xml version="1.0" encoding="utf-8"?>
-<w:document xmlns:ve="http://schemas.openxmlformats.org/markup-compatibility/2006" xmlns:o="urn:schemas-microsoft-com:office:office" xmlns:r="http://schemas.openxmlformats.org/officeDocument/2006/relationships" xmlns:m="http://schemas.openxmlformats.org/officeDocument/2006/math" xmlns:v="urn:schemas-microsoft-com:vml" xmlns:wp="http://schemas.openxmlformats.org/drawingml/2006/wordprocessingDrawing" xmlns:w10="urn:schemas-microsoft-com:office:word" xmlns:w="http://schemas.openxmlformats.org/wordprocessingml/2006/main" xmlns:wne="http://schemas.microsoft.com/office/word/2006/wordml">
+<w:document xmlns:wpc="http://schemas.microsoft.com/office/word/2010/wordprocessingCanvas" xmlns:cx="http://schemas.microsoft.com/office/drawing/2014/chartex" xmlns:cx1="http://schemas.microsoft.com/office/drawing/2015/9/8/chartex" xmlns:cx2="http://schemas.microsoft.com/office/drawing/2015/10/21/chartex" xmlns:cx3="http://schemas.microsoft.com/office/drawing/2016/5/9/chartex" xmlns:cx4="http://schemas.microsoft.com/office/drawing/2016/5/10/chartex" xmlns:cx5="http://schemas.microsoft.com/office/drawing/2016/5/11/chartex" xmlns:cx6="http://schemas.microsoft.com/office/drawing/2016/5/12/chartex" xmlns:cx7="http://schemas.microsoft.com/office/drawing/2016/5/13/chartex" xmlns:cx8="http://schemas.microsoft.com/office/drawing/2016/5/14/chartex" xmlns:mc="http://schemas.openxmlformats.org/markup-compatibility/2006" xmlns:aink="http://schemas.microsoft.com/office/drawing/2016/ink" xmlns:am3d="http://schemas.microsoft.com/office/drawing/2017/model3d" xmlns:o="urn:schemas-microsoft-com:office:office" xmlns:r="http://schemas.openxmlformats.org/officeDocument/2006/relationships" xmlns:m="http://schemas.openxmlformats.org/officeDocument/2006/math" xmlns:v="urn:schemas-microsoft-com:vml" xmlns:wp14="http://schemas.microsoft.com/office/word/2010/wordprocessingDrawing" xmlns:wp="http://schemas.openxmlformats.org/drawingml/2006/wordprocessingDrawing" xmlns:w10="urn:schemas-microsoft-com:office:word" xmlns:w="http://schemas.openxmlformats.org/wordprocessingml/2006/main" xmlns:w14="http://schemas.microsoft.com/office/word/2010/wordml" xmlns:w15="http://schemas.microsoft.com/office/word/2012/wordml" xmlns:w16cex="http://schemas.microsoft.com/office/word/2018/wordml/cex" xmlns:w16cid="http://schemas.microsoft.com/office/word/2016/wordml/cid" xmlns:w16="http://schemas.microsoft.com/office/word/2018/wordml" xmlns:w16se="http://schemas.microsoft.com/office/word/2015/wordml/symex" xmlns:wpg="http://schemas.microsoft.com/office/word/2010/wordprocessingGroup" xmlns:wpi="http://schemas.microsoft.com/office/word/2010/wordprocessingInk" xmlns:wne="http://schemas.microsoft.com/office/word/2006/wordml" xmlns:wps="http://schemas.microsoft.com/office/word/2010/wordprocessingShape" mc:Ignorable="w14 w15 w16se w16cid w16 w16cex wp14">
   <w:body>
     <w:p>
       <w:pPr>
@@ -11,7 +11,7 @@
           <w:szCs w:val="24"/>
         </w:rPr>
       </w:pPr>
-      <w:bookmarkStart w:id="0" w:name="_Toc40214423"/>
+      <w:bookmarkStart w:id="0" w:name="_Toc40280702"/>
       <w:r>
         <w:rPr>
           <w:sz w:val="24"/>
@@ -413,6 +413,7 @@
           <w:docPartUnique/>
         </w:docPartObj>
       </w:sdtPr>
+      <w:sdtEndPr/>
       <w:sdtContent>
         <w:p>
           <w:pPr>
@@ -463,7 +464,7 @@
           <w:r>
             <w:fldChar w:fldCharType="separate"/>
           </w:r>
-          <w:hyperlink w:anchor="_Toc40214423" w:history="1">
+          <w:hyperlink w:anchor="_Toc40280702" w:history="1">
             <w:r>
               <w:rPr>
                 <w:rStyle w:val="a8"/>
@@ -486,7 +487,7 @@
               <w:rPr>
                 <w:webHidden/>
               </w:rPr>
-              <w:instrText xml:space="preserve"> PAGEREF _Toc40214423 \h </w:instrText>
+              <w:instrText xml:space="preserve"> PAGEREF _Toc40280702 \h </w:instrText>
             </w:r>
             <w:r>
               <w:rPr>
@@ -522,7 +523,7 @@
               <w:szCs w:val="22"/>
             </w:rPr>
           </w:pPr>
-          <w:hyperlink w:anchor="_Toc40214424" w:history="1">
+          <w:hyperlink w:anchor="_Toc40280703" w:history="1">
             <w:r>
               <w:rPr>
                 <w:rStyle w:val="a8"/>
@@ -545,7 +546,7 @@
               <w:rPr>
                 <w:webHidden/>
               </w:rPr>
-              <w:instrText xml:space="preserve"> PAGEREF _Toc40214424 \h </w:instrText>
+              <w:instrText xml:space="preserve"> PAGEREF _Toc40280703 \h </w:instrText>
             </w:r>
             <w:r>
               <w:rPr>
@@ -581,7 +582,7 @@
               <w:szCs w:val="22"/>
             </w:rPr>
           </w:pPr>
-          <w:hyperlink w:anchor="_Toc40214425" w:history="1">
+          <w:hyperlink w:anchor="_Toc40280704" w:history="1">
             <w:r>
               <w:rPr>
                 <w:rStyle w:val="a8"/>
@@ -604,7 +605,7 @@
               <w:rPr>
                 <w:webHidden/>
               </w:rPr>
-              <w:instrText xml:space="preserve"> PAGEREF _Toc40214425 \h </w:instrText>
+              <w:instrText xml:space="preserve"> PAGEREF _Toc40280704 \h </w:instrText>
             </w:r>
             <w:r>
               <w:rPr>
@@ -641,7 +642,7 @@
               <w:noProof/>
             </w:rPr>
           </w:pPr>
-          <w:hyperlink w:anchor="_Toc40214426" w:history="1">
+          <w:hyperlink w:anchor="_Toc40280705" w:history="1">
             <w:r>
               <w:rPr>
                 <w:rStyle w:val="a8"/>
@@ -669,7 +670,7 @@
                 <w:noProof/>
                 <w:webHidden/>
               </w:rPr>
-              <w:instrText xml:space="preserve"> PAGEREF _Toc40214426 \h </w:instrText>
+              <w:instrText xml:space="preserve"> PAGEREF _Toc40280705 \h </w:instrText>
             </w:r>
             <w:r>
               <w:rPr>
@@ -709,7 +710,7 @@
               <w:szCs w:val="22"/>
             </w:rPr>
           </w:pPr>
-          <w:hyperlink w:anchor="_Toc40214427" w:history="1">
+          <w:hyperlink w:anchor="_Toc40280706" w:history="1">
             <w:r>
               <w:rPr>
                 <w:rStyle w:val="a8"/>
@@ -739,7 +740,7 @@
               <w:rPr>
                 <w:webHidden/>
               </w:rPr>
-              <w:instrText xml:space="preserve"> PAGEREF _Toc40214427 \h </w:instrText>
+              <w:instrText xml:space="preserve"> PAGEREF _Toc40280706 \h </w:instrText>
             </w:r>
             <w:r>
               <w:rPr>
@@ -777,7 +778,7 @@
               <w:noProof/>
             </w:rPr>
           </w:pPr>
-          <w:hyperlink w:anchor="_Toc40214428" w:history="1">
+          <w:hyperlink w:anchor="_Toc40280707" w:history="1">
             <w:r>
               <w:rPr>
                 <w:rStyle w:val="a8"/>
@@ -819,7 +820,7 @@
                 <w:noProof/>
                 <w:webHidden/>
               </w:rPr>
-              <w:instrText xml:space="preserve"> PAGEREF _Toc40214428 \h </w:instrText>
+              <w:instrText xml:space="preserve"> PAGEREF _Toc40280707 \h </w:instrText>
             </w:r>
             <w:r>
               <w:rPr>
@@ -861,7 +862,7 @@
               <w:noProof/>
             </w:rPr>
           </w:pPr>
-          <w:hyperlink w:anchor="_Toc40214429" w:history="1">
+          <w:hyperlink w:anchor="_Toc40280708" w:history="1">
             <w:r>
               <w:rPr>
                 <w:rStyle w:val="a8"/>
@@ -903,7 +904,7 @@
                 <w:noProof/>
                 <w:webHidden/>
               </w:rPr>
-              <w:instrText xml:space="preserve"> PAGEREF _Toc40214429 \h </w:instrText>
+              <w:instrText xml:space="preserve"> PAGEREF _Toc40280708 \h </w:instrText>
             </w:r>
             <w:r>
               <w:rPr>
@@ -945,7 +946,7 @@
               <w:noProof/>
             </w:rPr>
           </w:pPr>
-          <w:hyperlink w:anchor="_Toc40214430" w:history="1">
+          <w:hyperlink w:anchor="_Toc40280709" w:history="1">
             <w:r>
               <w:rPr>
                 <w:rStyle w:val="a8"/>
@@ -987,7 +988,7 @@
                 <w:noProof/>
                 <w:webHidden/>
               </w:rPr>
-              <w:instrText xml:space="preserve"> PAGEREF _Toc40214430 \h </w:instrText>
+              <w:instrText xml:space="preserve"> PAGEREF _Toc40280709 \h </w:instrText>
             </w:r>
             <w:r>
               <w:rPr>
@@ -1029,7 +1030,7 @@
               <w:noProof/>
             </w:rPr>
           </w:pPr>
-          <w:hyperlink w:anchor="_Toc40214431" w:history="1">
+          <w:hyperlink w:anchor="_Toc40280710" w:history="1">
             <w:r>
               <w:rPr>
                 <w:rStyle w:val="a8"/>
@@ -1072,7 +1073,7 @@
                 <w:noProof/>
                 <w:webHidden/>
               </w:rPr>
-              <w:instrText xml:space="preserve"> PAGEREF _Toc40214431 \h </w:instrText>
+              <w:instrText xml:space="preserve"> PAGEREF _Toc40280710 \h </w:instrText>
             </w:r>
             <w:r>
               <w:rPr>
@@ -1114,7 +1115,7 @@
               <w:noProof/>
             </w:rPr>
           </w:pPr>
-          <w:hyperlink w:anchor="_Toc40214432" w:history="1">
+          <w:hyperlink w:anchor="_Toc40280711" w:history="1">
             <w:r>
               <w:rPr>
                 <w:rStyle w:val="a8"/>
@@ -1157,7 +1158,7 @@
                 <w:noProof/>
                 <w:webHidden/>
               </w:rPr>
-              <w:instrText xml:space="preserve"> PAGEREF _Toc40214432 \h </w:instrText>
+              <w:instrText xml:space="preserve"> PAGEREF _Toc40280711 \h </w:instrText>
             </w:r>
             <w:r>
               <w:rPr>
@@ -1199,7 +1200,7 @@
               <w:noProof/>
             </w:rPr>
           </w:pPr>
-          <w:hyperlink w:anchor="_Toc40214433" w:history="1">
+          <w:hyperlink w:anchor="_Toc40280712" w:history="1">
             <w:r>
               <w:rPr>
                 <w:rStyle w:val="a8"/>
@@ -1242,7 +1243,7 @@
                 <w:noProof/>
                 <w:webHidden/>
               </w:rPr>
-              <w:instrText xml:space="preserve"> PAGEREF _Toc40214433 \h </w:instrText>
+              <w:instrText xml:space="preserve"> PAGEREF _Toc40280712 \h </w:instrText>
             </w:r>
             <w:r>
               <w:rPr>
@@ -1284,7 +1285,7 @@
               <w:noProof/>
             </w:rPr>
           </w:pPr>
-          <w:hyperlink w:anchor="_Toc40214434" w:history="1">
+          <w:hyperlink w:anchor="_Toc40280713" w:history="1">
             <w:r>
               <w:rPr>
                 <w:rStyle w:val="a8"/>
@@ -1327,7 +1328,7 @@
                 <w:noProof/>
                 <w:webHidden/>
               </w:rPr>
-              <w:instrText xml:space="preserve"> PAGEREF _Toc40214434 \h </w:instrText>
+              <w:instrText xml:space="preserve"> PAGEREF _Toc40280713 \h </w:instrText>
             </w:r>
             <w:r>
               <w:rPr>
@@ -1369,7 +1370,7 @@
               <w:noProof/>
             </w:rPr>
           </w:pPr>
-          <w:hyperlink w:anchor="_Toc40214435" w:history="1">
+          <w:hyperlink w:anchor="_Toc40280714" w:history="1">
             <w:r>
               <w:rPr>
                 <w:rStyle w:val="a8"/>
@@ -1412,7 +1413,7 @@
                 <w:noProof/>
                 <w:webHidden/>
               </w:rPr>
-              <w:instrText xml:space="preserve"> PAGEREF _Toc40214435 \h </w:instrText>
+              <w:instrText xml:space="preserve"> PAGEREF _Toc40280714 \h </w:instrText>
             </w:r>
             <w:r>
               <w:rPr>
@@ -1454,7 +1455,7 @@
               <w:noProof/>
             </w:rPr>
           </w:pPr>
-          <w:hyperlink w:anchor="_Toc40214436" w:history="1">
+          <w:hyperlink w:anchor="_Toc40280715" w:history="1">
             <w:r>
               <w:rPr>
                 <w:rStyle w:val="a8"/>
@@ -1497,7 +1498,7 @@
                 <w:noProof/>
                 <w:webHidden/>
               </w:rPr>
-              <w:instrText xml:space="preserve"> PAGEREF _Toc40214436 \h </w:instrText>
+              <w:instrText xml:space="preserve"> PAGEREF _Toc40280715 \h </w:instrText>
             </w:r>
             <w:r>
               <w:rPr>
@@ -1539,7 +1540,7 @@
               <w:noProof/>
             </w:rPr>
           </w:pPr>
-          <w:hyperlink w:anchor="_Toc40214437" w:history="1">
+          <w:hyperlink w:anchor="_Toc40280716" w:history="1">
             <w:r>
               <w:rPr>
                 <w:rStyle w:val="a8"/>
@@ -1560,7 +1561,7 @@
                 <w:rFonts w:ascii="Times New Roman" w:hAnsi="Times New Roman" w:cs="Times New Roman"/>
                 <w:noProof/>
               </w:rPr>
-              <w:t>Техническое задание</w:t>
+              <w:t>Технические требования</w:t>
             </w:r>
             <w:r>
               <w:rPr>
@@ -1581,7 +1582,7 @@
                 <w:noProof/>
                 <w:webHidden/>
               </w:rPr>
-              <w:instrText xml:space="preserve"> PAGEREF _Toc40214437 \h </w:instrText>
+              <w:instrText xml:space="preserve"> PAGEREF _Toc40280716 \h </w:instrText>
             </w:r>
             <w:r>
               <w:rPr>
@@ -1601,7 +1602,428 @@
                 <w:noProof/>
                 <w:webHidden/>
               </w:rPr>
-              <w:t>24</w:t>
+              <w:t>25</w:t>
+            </w:r>
+            <w:r>
+              <w:rPr>
+                <w:noProof/>
+                <w:webHidden/>
+              </w:rPr>
+              <w:fldChar w:fldCharType="end"/>
+            </w:r>
+          </w:hyperlink>
+        </w:p>
+        <w:p>
+          <w:pPr>
+            <w:pStyle w:val="31"/>
+            <w:tabs>
+              <w:tab w:val="left" w:pos="1320"/>
+              <w:tab w:val="right" w:leader="dot" w:pos="9628"/>
+            </w:tabs>
+            <w:rPr>
+              <w:noProof/>
+            </w:rPr>
+          </w:pPr>
+          <w:hyperlink w:anchor="_Toc40280717" w:history="1">
+            <w:r>
+              <w:rPr>
+                <w:rStyle w:val="a8"/>
+                <w:rFonts w:ascii="Times New Roman" w:hAnsi="Times New Roman" w:cs="Times New Roman"/>
+                <w:noProof/>
+              </w:rPr>
+              <w:t>1.3.1.</w:t>
+            </w:r>
+            <w:r>
+              <w:rPr>
+                <w:noProof/>
+              </w:rPr>
+              <w:tab/>
+            </w:r>
+            <w:r>
+              <w:rPr>
+                <w:rStyle w:val="a8"/>
+                <w:rFonts w:ascii="Times New Roman" w:hAnsi="Times New Roman" w:cs="Times New Roman"/>
+                <w:noProof/>
+              </w:rPr>
+              <w:t>Тракт ЭКГ</w:t>
+            </w:r>
+            <w:r>
+              <w:rPr>
+                <w:noProof/>
+                <w:webHidden/>
+              </w:rPr>
+              <w:tab/>
+            </w:r>
+            <w:r>
+              <w:rPr>
+                <w:noProof/>
+                <w:webHidden/>
+              </w:rPr>
+              <w:fldChar w:fldCharType="begin"/>
+            </w:r>
+            <w:r>
+              <w:rPr>
+                <w:noProof/>
+                <w:webHidden/>
+              </w:rPr>
+              <w:instrText xml:space="preserve"> PAGEREF _Toc40280717 \h </w:instrText>
+            </w:r>
+            <w:r>
+              <w:rPr>
+                <w:noProof/>
+                <w:webHidden/>
+              </w:rPr>
+            </w:r>
+            <w:r>
+              <w:rPr>
+                <w:noProof/>
+                <w:webHidden/>
+              </w:rPr>
+              <w:fldChar w:fldCharType="separate"/>
+            </w:r>
+            <w:r>
+              <w:rPr>
+                <w:noProof/>
+                <w:webHidden/>
+              </w:rPr>
+              <w:t>25</w:t>
+            </w:r>
+            <w:r>
+              <w:rPr>
+                <w:noProof/>
+                <w:webHidden/>
+              </w:rPr>
+              <w:fldChar w:fldCharType="end"/>
+            </w:r>
+          </w:hyperlink>
+        </w:p>
+        <w:p>
+          <w:pPr>
+            <w:pStyle w:val="31"/>
+            <w:tabs>
+              <w:tab w:val="left" w:pos="1320"/>
+              <w:tab w:val="right" w:leader="dot" w:pos="9628"/>
+            </w:tabs>
+            <w:rPr>
+              <w:noProof/>
+            </w:rPr>
+          </w:pPr>
+          <w:hyperlink w:anchor="_Toc40280718" w:history="1">
+            <w:r>
+              <w:rPr>
+                <w:rStyle w:val="a8"/>
+                <w:rFonts w:ascii="Times New Roman" w:hAnsi="Times New Roman" w:cs="Times New Roman"/>
+                <w:noProof/>
+              </w:rPr>
+              <w:t>1.3.2.</w:t>
+            </w:r>
+            <w:r>
+              <w:rPr>
+                <w:noProof/>
+              </w:rPr>
+              <w:tab/>
+            </w:r>
+            <w:r>
+              <w:rPr>
+                <w:rStyle w:val="a8"/>
+                <w:rFonts w:ascii="Times New Roman" w:hAnsi="Times New Roman" w:cs="Times New Roman"/>
+                <w:noProof/>
+              </w:rPr>
+              <w:t>Тракт АД</w:t>
+            </w:r>
+            <w:r>
+              <w:rPr>
+                <w:noProof/>
+                <w:webHidden/>
+              </w:rPr>
+              <w:tab/>
+            </w:r>
+            <w:r>
+              <w:rPr>
+                <w:noProof/>
+                <w:webHidden/>
+              </w:rPr>
+              <w:fldChar w:fldCharType="begin"/>
+            </w:r>
+            <w:r>
+              <w:rPr>
+                <w:noProof/>
+                <w:webHidden/>
+              </w:rPr>
+              <w:instrText xml:space="preserve"> PAGEREF _Toc40280718 \h </w:instrText>
+            </w:r>
+            <w:r>
+              <w:rPr>
+                <w:noProof/>
+                <w:webHidden/>
+              </w:rPr>
+            </w:r>
+            <w:r>
+              <w:rPr>
+                <w:noProof/>
+                <w:webHidden/>
+              </w:rPr>
+              <w:fldChar w:fldCharType="separate"/>
+            </w:r>
+            <w:r>
+              <w:rPr>
+                <w:noProof/>
+                <w:webHidden/>
+              </w:rPr>
+              <w:t>25</w:t>
+            </w:r>
+            <w:r>
+              <w:rPr>
+                <w:noProof/>
+                <w:webHidden/>
+              </w:rPr>
+              <w:fldChar w:fldCharType="end"/>
+            </w:r>
+          </w:hyperlink>
+        </w:p>
+        <w:p>
+          <w:pPr>
+            <w:pStyle w:val="31"/>
+            <w:tabs>
+              <w:tab w:val="left" w:pos="1320"/>
+              <w:tab w:val="right" w:leader="dot" w:pos="9628"/>
+            </w:tabs>
+            <w:rPr>
+              <w:noProof/>
+            </w:rPr>
+          </w:pPr>
+          <w:hyperlink w:anchor="_Toc40280719" w:history="1">
+            <w:r>
+              <w:rPr>
+                <w:rStyle w:val="a8"/>
+                <w:rFonts w:ascii="Times New Roman" w:hAnsi="Times New Roman" w:cs="Times New Roman"/>
+                <w:noProof/>
+              </w:rPr>
+              <w:t>1.3.3.</w:t>
+            </w:r>
+            <w:r>
+              <w:rPr>
+                <w:noProof/>
+              </w:rPr>
+              <w:tab/>
+            </w:r>
+            <w:r>
+              <w:rPr>
+                <w:rStyle w:val="a8"/>
+                <w:rFonts w:ascii="Times New Roman" w:hAnsi="Times New Roman" w:cs="Times New Roman"/>
+                <w:noProof/>
+                <w:shd w:val="clear" w:color="auto" w:fill="FFFFFF"/>
+              </w:rPr>
+              <w:t>Тракт пульсоксиметрии</w:t>
+            </w:r>
+            <w:r>
+              <w:rPr>
+                <w:noProof/>
+                <w:webHidden/>
+              </w:rPr>
+              <w:tab/>
+            </w:r>
+            <w:r>
+              <w:rPr>
+                <w:noProof/>
+                <w:webHidden/>
+              </w:rPr>
+              <w:fldChar w:fldCharType="begin"/>
+            </w:r>
+            <w:r>
+              <w:rPr>
+                <w:noProof/>
+                <w:webHidden/>
+              </w:rPr>
+              <w:instrText xml:space="preserve"> PAGEREF _Toc40280719 \h </w:instrText>
+            </w:r>
+            <w:r>
+              <w:rPr>
+                <w:noProof/>
+                <w:webHidden/>
+              </w:rPr>
+            </w:r>
+            <w:r>
+              <w:rPr>
+                <w:noProof/>
+                <w:webHidden/>
+              </w:rPr>
+              <w:fldChar w:fldCharType="separate"/>
+            </w:r>
+            <w:r>
+              <w:rPr>
+                <w:noProof/>
+                <w:webHidden/>
+              </w:rPr>
+              <w:t>26</w:t>
+            </w:r>
+            <w:r>
+              <w:rPr>
+                <w:noProof/>
+                <w:webHidden/>
+              </w:rPr>
+              <w:fldChar w:fldCharType="end"/>
+            </w:r>
+          </w:hyperlink>
+        </w:p>
+        <w:p>
+          <w:pPr>
+            <w:pStyle w:val="31"/>
+            <w:tabs>
+              <w:tab w:val="left" w:pos="1320"/>
+              <w:tab w:val="right" w:leader="dot" w:pos="9628"/>
+            </w:tabs>
+            <w:rPr>
+              <w:noProof/>
+            </w:rPr>
+          </w:pPr>
+          <w:hyperlink w:anchor="_Toc40280720" w:history="1">
+            <w:r>
+              <w:rPr>
+                <w:rStyle w:val="a8"/>
+                <w:rFonts w:ascii="Times New Roman" w:hAnsi="Times New Roman" w:cs="Times New Roman"/>
+                <w:noProof/>
+              </w:rPr>
+              <w:t>1.3.4.</w:t>
+            </w:r>
+            <w:r>
+              <w:rPr>
+                <w:noProof/>
+              </w:rPr>
+              <w:tab/>
+            </w:r>
+            <w:r>
+              <w:rPr>
+                <w:rStyle w:val="a8"/>
+                <w:rFonts w:ascii="Times New Roman" w:hAnsi="Times New Roman" w:cs="Times New Roman"/>
+                <w:noProof/>
+              </w:rPr>
+              <w:t>Тракт реоплетизмографии</w:t>
+            </w:r>
+            <w:r>
+              <w:rPr>
+                <w:noProof/>
+                <w:webHidden/>
+              </w:rPr>
+              <w:tab/>
+            </w:r>
+            <w:r>
+              <w:rPr>
+                <w:noProof/>
+                <w:webHidden/>
+              </w:rPr>
+              <w:fldChar w:fldCharType="begin"/>
+            </w:r>
+            <w:r>
+              <w:rPr>
+                <w:noProof/>
+                <w:webHidden/>
+              </w:rPr>
+              <w:instrText xml:space="preserve"> PAGEREF _Toc40280720 \h </w:instrText>
+            </w:r>
+            <w:r>
+              <w:rPr>
+                <w:noProof/>
+                <w:webHidden/>
+              </w:rPr>
+            </w:r>
+            <w:r>
+              <w:rPr>
+                <w:noProof/>
+                <w:webHidden/>
+              </w:rPr>
+              <w:fldChar w:fldCharType="separate"/>
+            </w:r>
+            <w:r>
+              <w:rPr>
+                <w:noProof/>
+                <w:webHidden/>
+              </w:rPr>
+              <w:t>26</w:t>
+            </w:r>
+            <w:r>
+              <w:rPr>
+                <w:noProof/>
+                <w:webHidden/>
+              </w:rPr>
+              <w:fldChar w:fldCharType="end"/>
+            </w:r>
+          </w:hyperlink>
+        </w:p>
+        <w:p>
+          <w:pPr>
+            <w:pStyle w:val="31"/>
+            <w:tabs>
+              <w:tab w:val="left" w:pos="1320"/>
+              <w:tab w:val="right" w:leader="dot" w:pos="9628"/>
+            </w:tabs>
+            <w:rPr>
+              <w:noProof/>
+            </w:rPr>
+          </w:pPr>
+          <w:hyperlink w:anchor="_Toc40280721" w:history="1">
+            <w:r>
+              <w:rPr>
+                <w:rStyle w:val="a8"/>
+                <w:rFonts w:ascii="Times New Roman" w:hAnsi="Times New Roman" w:cs="Times New Roman"/>
+                <w:noProof/>
+              </w:rPr>
+              <w:t>1.3.5.</w:t>
+            </w:r>
+            <w:r>
+              <w:rPr>
+                <w:noProof/>
+              </w:rPr>
+              <w:tab/>
+            </w:r>
+            <w:r>
+              <w:rPr>
+                <w:rStyle w:val="a8"/>
+                <w:rFonts w:ascii="Times New Roman" w:hAnsi="Times New Roman" w:cs="Times New Roman"/>
+                <w:noProof/>
+              </w:rPr>
+              <w:t>Тракт температуры</w:t>
+            </w:r>
+            <w:r>
+              <w:rPr>
+                <w:noProof/>
+                <w:webHidden/>
+              </w:rPr>
+              <w:tab/>
+            </w:r>
+            <w:r>
+              <w:rPr>
+                <w:noProof/>
+                <w:webHidden/>
+              </w:rPr>
+              <w:fldChar w:fldCharType="begin"/>
+            </w:r>
+            <w:r>
+              <w:rPr>
+                <w:noProof/>
+                <w:webHidden/>
+              </w:rPr>
+              <w:instrText xml:space="preserve"> PAGEREF _Toc40280721 \h </w:instrText>
+            </w:r>
+            <w:r>
+              <w:rPr>
+                <w:noProof/>
+                <w:webHidden/>
+              </w:rPr>
+            </w:r>
+            <w:r>
+              <w:rPr>
+                <w:noProof/>
+                <w:webHidden/>
+              </w:rPr>
+              <w:fldChar w:fldCharType="separate"/>
+            </w:r>
+            <w:r>
+              <w:rPr>
+                <w:noProof/>
+                <w:webHidden/>
+              </w:rPr>
+              <w:t>26</w:t>
             </w:r>
             <w:r>
               <w:rPr>
@@ -1621,7 +2043,7 @@
               <w:szCs w:val="22"/>
             </w:rPr>
           </w:pPr>
-          <w:hyperlink w:anchor="_Toc40214438" w:history="1">
+          <w:hyperlink w:anchor="_Toc40280722" w:history="1">
             <w:r>
               <w:rPr>
                 <w:rStyle w:val="a8"/>
@@ -1645,7 +2067,7 @@
               <w:rPr>
                 <w:webHidden/>
               </w:rPr>
-              <w:instrText xml:space="preserve"> PAGEREF _Toc40214438 \h </w:instrText>
+              <w:instrText xml:space="preserve"> PAGEREF _Toc40280722 \h </w:instrText>
             </w:r>
             <w:r>
               <w:rPr>
@@ -1662,10 +2084,342 @@
               <w:rPr>
                 <w:webHidden/>
               </w:rPr>
-              <w:t>25</w:t>
-            </w:r>
-            <w:r>
-              <w:rPr>
+              <w:t>27</w:t>
+            </w:r>
+            <w:r>
+              <w:rPr>
+                <w:webHidden/>
+              </w:rPr>
+              <w:fldChar w:fldCharType="end"/>
+            </w:r>
+          </w:hyperlink>
+        </w:p>
+        <w:p>
+          <w:pPr>
+            <w:pStyle w:val="21"/>
+            <w:tabs>
+              <w:tab w:val="left" w:pos="880"/>
+              <w:tab w:val="right" w:leader="dot" w:pos="9628"/>
+            </w:tabs>
+            <w:rPr>
+              <w:noProof/>
+            </w:rPr>
+          </w:pPr>
+          <w:hyperlink w:anchor="_Toc40280723" w:history="1">
+            <w:r>
+              <w:rPr>
+                <w:rStyle w:val="a8"/>
+                <w:noProof/>
+              </w:rPr>
+              <w:t>2.1.</w:t>
+            </w:r>
+            <w:r>
+              <w:rPr>
+                <w:noProof/>
+              </w:rPr>
+              <w:tab/>
+            </w:r>
+            <w:r>
+              <w:rPr>
+                <w:rStyle w:val="a8"/>
+                <w:noProof/>
+                <w:shd w:val="clear" w:color="auto" w:fill="FFFFFF"/>
+              </w:rPr>
+              <w:t>Электрическая функциональная схема</w:t>
+            </w:r>
+            <w:r>
+              <w:rPr>
+                <w:noProof/>
+                <w:webHidden/>
+              </w:rPr>
+              <w:tab/>
+            </w:r>
+            <w:r>
+              <w:rPr>
+                <w:noProof/>
+                <w:webHidden/>
+              </w:rPr>
+              <w:fldChar w:fldCharType="begin"/>
+            </w:r>
+            <w:r>
+              <w:rPr>
+                <w:noProof/>
+                <w:webHidden/>
+              </w:rPr>
+              <w:instrText xml:space="preserve"> PAGEREF _Toc40280723 \h </w:instrText>
+            </w:r>
+            <w:r>
+              <w:rPr>
+                <w:noProof/>
+                <w:webHidden/>
+              </w:rPr>
+            </w:r>
+            <w:r>
+              <w:rPr>
+                <w:noProof/>
+                <w:webHidden/>
+              </w:rPr>
+              <w:fldChar w:fldCharType="separate"/>
+            </w:r>
+            <w:r>
+              <w:rPr>
+                <w:noProof/>
+                <w:webHidden/>
+              </w:rPr>
+              <w:t>27</w:t>
+            </w:r>
+            <w:r>
+              <w:rPr>
+                <w:noProof/>
+                <w:webHidden/>
+              </w:rPr>
+              <w:fldChar w:fldCharType="end"/>
+            </w:r>
+          </w:hyperlink>
+        </w:p>
+        <w:p>
+          <w:pPr>
+            <w:pStyle w:val="21"/>
+            <w:tabs>
+              <w:tab w:val="left" w:pos="880"/>
+              <w:tab w:val="right" w:leader="dot" w:pos="9628"/>
+            </w:tabs>
+            <w:rPr>
+              <w:noProof/>
+            </w:rPr>
+          </w:pPr>
+          <w:hyperlink w:anchor="_Toc40280724" w:history="1">
+            <w:r>
+              <w:rPr>
+                <w:rStyle w:val="a8"/>
+                <w:noProof/>
+              </w:rPr>
+              <w:t>2.2.</w:t>
+            </w:r>
+            <w:r>
+              <w:rPr>
+                <w:noProof/>
+              </w:rPr>
+              <w:tab/>
+            </w:r>
+            <w:r>
+              <w:rPr>
+                <w:rStyle w:val="a8"/>
+                <w:noProof/>
+                <w:shd w:val="clear" w:color="auto" w:fill="FFFFFF"/>
+              </w:rPr>
+              <w:t>Электрическая принципиальная схема</w:t>
+            </w:r>
+            <w:r>
+              <w:rPr>
+                <w:noProof/>
+                <w:webHidden/>
+              </w:rPr>
+              <w:tab/>
+            </w:r>
+            <w:r>
+              <w:rPr>
+                <w:noProof/>
+                <w:webHidden/>
+              </w:rPr>
+              <w:fldChar w:fldCharType="begin"/>
+            </w:r>
+            <w:r>
+              <w:rPr>
+                <w:noProof/>
+                <w:webHidden/>
+              </w:rPr>
+              <w:instrText xml:space="preserve"> PAGEREF _Toc40280724 \h </w:instrText>
+            </w:r>
+            <w:r>
+              <w:rPr>
+                <w:noProof/>
+                <w:webHidden/>
+              </w:rPr>
+            </w:r>
+            <w:r>
+              <w:rPr>
+                <w:noProof/>
+                <w:webHidden/>
+              </w:rPr>
+              <w:fldChar w:fldCharType="separate"/>
+            </w:r>
+            <w:r>
+              <w:rPr>
+                <w:noProof/>
+                <w:webHidden/>
+              </w:rPr>
+              <w:t>27</w:t>
+            </w:r>
+            <w:r>
+              <w:rPr>
+                <w:noProof/>
+                <w:webHidden/>
+              </w:rPr>
+              <w:fldChar w:fldCharType="end"/>
+            </w:r>
+          </w:hyperlink>
+        </w:p>
+        <w:p>
+          <w:pPr>
+            <w:pStyle w:val="21"/>
+            <w:tabs>
+              <w:tab w:val="left" w:pos="880"/>
+              <w:tab w:val="right" w:leader="dot" w:pos="9628"/>
+            </w:tabs>
+            <w:rPr>
+              <w:noProof/>
+            </w:rPr>
+          </w:pPr>
+          <w:hyperlink w:anchor="_Toc40280725" w:history="1">
+            <w:r>
+              <w:rPr>
+                <w:rStyle w:val="a8"/>
+                <w:noProof/>
+              </w:rPr>
+              <w:t>2.3.</w:t>
+            </w:r>
+            <w:r>
+              <w:rPr>
+                <w:noProof/>
+              </w:rPr>
+              <w:tab/>
+            </w:r>
+            <w:r>
+              <w:rPr>
+                <w:rStyle w:val="a8"/>
+                <w:noProof/>
+                <w:shd w:val="clear" w:color="auto" w:fill="FFFFFF"/>
+              </w:rPr>
+              <w:t>Подбор элементной базы устройства</w:t>
+            </w:r>
+            <w:r>
+              <w:rPr>
+                <w:noProof/>
+                <w:webHidden/>
+              </w:rPr>
+              <w:tab/>
+            </w:r>
+            <w:r>
+              <w:rPr>
+                <w:noProof/>
+                <w:webHidden/>
+              </w:rPr>
+              <w:fldChar w:fldCharType="begin"/>
+            </w:r>
+            <w:r>
+              <w:rPr>
+                <w:noProof/>
+                <w:webHidden/>
+              </w:rPr>
+              <w:instrText xml:space="preserve"> PAGEREF _Toc40280725 \h </w:instrText>
+            </w:r>
+            <w:r>
+              <w:rPr>
+                <w:noProof/>
+                <w:webHidden/>
+              </w:rPr>
+            </w:r>
+            <w:r>
+              <w:rPr>
+                <w:noProof/>
+                <w:webHidden/>
+              </w:rPr>
+              <w:fldChar w:fldCharType="separate"/>
+            </w:r>
+            <w:r>
+              <w:rPr>
+                <w:noProof/>
+                <w:webHidden/>
+              </w:rPr>
+              <w:t>27</w:t>
+            </w:r>
+            <w:r>
+              <w:rPr>
+                <w:noProof/>
+                <w:webHidden/>
+              </w:rPr>
+              <w:fldChar w:fldCharType="end"/>
+            </w:r>
+          </w:hyperlink>
+        </w:p>
+        <w:p>
+          <w:pPr>
+            <w:pStyle w:val="21"/>
+            <w:tabs>
+              <w:tab w:val="left" w:pos="880"/>
+              <w:tab w:val="right" w:leader="dot" w:pos="9628"/>
+            </w:tabs>
+            <w:rPr>
+              <w:noProof/>
+            </w:rPr>
+          </w:pPr>
+          <w:hyperlink w:anchor="_Toc40280726" w:history="1">
+            <w:r>
+              <w:rPr>
+                <w:rStyle w:val="a8"/>
+                <w:noProof/>
+              </w:rPr>
+              <w:t>2.4.</w:t>
+            </w:r>
+            <w:r>
+              <w:rPr>
+                <w:noProof/>
+              </w:rPr>
+              <w:tab/>
+            </w:r>
+            <w:r>
+              <w:rPr>
+                <w:rStyle w:val="a8"/>
+                <w:noProof/>
+                <w:shd w:val="clear" w:color="auto" w:fill="FFFFFF"/>
+              </w:rPr>
+              <w:t>Топологии печатной платы</w:t>
+            </w:r>
+            <w:r>
+              <w:rPr>
+                <w:noProof/>
+                <w:webHidden/>
+              </w:rPr>
+              <w:tab/>
+            </w:r>
+            <w:r>
+              <w:rPr>
+                <w:noProof/>
+                <w:webHidden/>
+              </w:rPr>
+              <w:fldChar w:fldCharType="begin"/>
+            </w:r>
+            <w:r>
+              <w:rPr>
+                <w:noProof/>
+                <w:webHidden/>
+              </w:rPr>
+              <w:instrText xml:space="preserve"> PAGEREF _Toc40280726 \h </w:instrText>
+            </w:r>
+            <w:r>
+              <w:rPr>
+                <w:noProof/>
+                <w:webHidden/>
+              </w:rPr>
+            </w:r>
+            <w:r>
+              <w:rPr>
+                <w:noProof/>
+                <w:webHidden/>
+              </w:rPr>
+              <w:fldChar w:fldCharType="separate"/>
+            </w:r>
+            <w:r>
+              <w:rPr>
+                <w:noProof/>
+                <w:webHidden/>
+              </w:rPr>
+              <w:t>27</w:t>
+            </w:r>
+            <w:r>
+              <w:rPr>
+                <w:noProof/>
                 <w:webHidden/>
               </w:rPr>
               <w:fldChar w:fldCharType="end"/>
@@ -1681,7 +2435,7 @@
               <w:szCs w:val="22"/>
             </w:rPr>
           </w:pPr>
-          <w:hyperlink w:anchor="_Toc40214439" w:history="1">
+          <w:hyperlink w:anchor="_Toc40280727" w:history="1">
             <w:r>
               <w:rPr>
                 <w:rStyle w:val="a8"/>
@@ -1705,7 +2459,7 @@
               <w:rPr>
                 <w:webHidden/>
               </w:rPr>
-              <w:instrText xml:space="preserve"> PAGEREF _Toc40214439 \h </w:instrText>
+              <w:instrText xml:space="preserve"> PAGEREF _Toc40280727 \h </w:instrText>
             </w:r>
             <w:r>
               <w:rPr>
@@ -1722,7 +2476,7 @@
               <w:rPr>
                 <w:webHidden/>
               </w:rPr>
-              <w:t>25</w:t>
+              <w:t>27</w:t>
             </w:r>
             <w:r>
               <w:rPr>
@@ -1741,7 +2495,7 @@
               <w:szCs w:val="22"/>
             </w:rPr>
           </w:pPr>
-          <w:hyperlink w:anchor="_Toc40214440" w:history="1">
+          <w:hyperlink w:anchor="_Toc40280728" w:history="1">
             <w:r>
               <w:rPr>
                 <w:rStyle w:val="a8"/>
@@ -1765,7 +2519,7 @@
               <w:rPr>
                 <w:webHidden/>
               </w:rPr>
-              <w:instrText xml:space="preserve"> PAGEREF _Toc40214440 \h </w:instrText>
+              <w:instrText xml:space="preserve"> PAGEREF _Toc40280728 \h </w:instrText>
             </w:r>
             <w:r>
               <w:rPr>
@@ -1782,7 +2536,7 @@
               <w:rPr>
                 <w:webHidden/>
               </w:rPr>
-              <w:t>25</w:t>
+              <w:t>27</w:t>
             </w:r>
             <w:r>
               <w:rPr>
@@ -1801,7 +2555,7 @@
               <w:szCs w:val="22"/>
             </w:rPr>
           </w:pPr>
-          <w:hyperlink w:anchor="_Toc40214441" w:history="1">
+          <w:hyperlink w:anchor="_Toc40280729" w:history="1">
             <w:r>
               <w:rPr>
                 <w:rStyle w:val="a8"/>
@@ -1825,7 +2579,7 @@
               <w:rPr>
                 <w:webHidden/>
               </w:rPr>
-              <w:instrText xml:space="preserve"> PAGEREF _Toc40214441 \h </w:instrText>
+              <w:instrText xml:space="preserve"> PAGEREF _Toc40280729 \h </w:instrText>
             </w:r>
             <w:r>
               <w:rPr>
@@ -1842,7 +2596,7 @@
               <w:rPr>
                 <w:webHidden/>
               </w:rPr>
-              <w:t>25</w:t>
+              <w:t>27</w:t>
             </w:r>
             <w:r>
               <w:rPr>
@@ -1861,7 +2615,7 @@
               <w:szCs w:val="22"/>
             </w:rPr>
           </w:pPr>
-          <w:hyperlink w:anchor="_Toc40214442" w:history="1">
+          <w:hyperlink w:anchor="_Toc40280730" w:history="1">
             <w:r>
               <w:rPr>
                 <w:rStyle w:val="a8"/>
@@ -1885,7 +2639,7 @@
               <w:rPr>
                 <w:webHidden/>
               </w:rPr>
-              <w:instrText xml:space="preserve"> PAGEREF _Toc40214442 \h </w:instrText>
+              <w:instrText xml:space="preserve"> PAGEREF _Toc40280730 \h </w:instrText>
             </w:r>
             <w:r>
               <w:rPr>
@@ -1902,7 +2656,7 @@
               <w:rPr>
                 <w:webHidden/>
               </w:rPr>
-              <w:t>25</w:t>
+              <w:t>27</w:t>
             </w:r>
             <w:r>
               <w:rPr>
@@ -1948,7 +2702,7 @@
           <w:szCs w:val="28"/>
         </w:rPr>
       </w:pPr>
-      <w:bookmarkStart w:id="1" w:name="_Toc40214424"/>
+      <w:bookmarkStart w:id="1" w:name="_Toc40280703"/>
       <w:r>
         <w:rPr>
           <w:sz w:val="28"/>
@@ -1963,7 +2717,7 @@
       <w:tblPr>
         <w:tblStyle w:val="ac"/>
         <w:tblW w:w="0" w:type="auto"/>
-        <w:tblLook w:val="04A0"/>
+        <w:tblLook w:val="04A0" w:firstRow="1" w:lastRow="0" w:firstColumn="1" w:lastColumn="0" w:noHBand="0" w:noVBand="1"/>
       </w:tblPr>
       <w:tblGrid>
         <w:gridCol w:w="4927"/>
@@ -2251,7 +3005,7 @@
           <w:szCs w:val="28"/>
         </w:rPr>
       </w:pPr>
-      <w:bookmarkStart w:id="2" w:name="_Toc40214425"/>
+      <w:bookmarkStart w:id="2" w:name="_Toc40280704"/>
       <w:r>
         <w:rPr>
           <w:sz w:val="32"/>
@@ -3088,7 +3842,7 @@
         </w:rPr>
         <w:tab/>
       </w:r>
-      <w:bookmarkStart w:id="3" w:name="_Toc40214426"/>
+      <w:bookmarkStart w:id="3" w:name="_Toc40280705"/>
       <w:r>
         <w:rPr>
           <w:rStyle w:val="20"/>
@@ -3116,10 +3870,9 @@
         <w:pStyle w:val="a7"/>
         <w:numPr>
           <w:ilvl w:val="0"/>
-          <w:numId w:val="4"/>
+          <w:numId w:val="11"/>
         </w:numPr>
         <w:spacing w:after="0" w:line="360" w:lineRule="auto"/>
-        <w:ind w:left="1418" w:hanging="709"/>
         <w:jc w:val="both"/>
         <w:rPr>
           <w:rFonts w:ascii="Times New Roman" w:hAnsi="Times New Roman" w:cs="Times New Roman"/>
@@ -3145,10 +3898,9 @@
         <w:pStyle w:val="a7"/>
         <w:numPr>
           <w:ilvl w:val="0"/>
-          <w:numId w:val="4"/>
+          <w:numId w:val="11"/>
         </w:numPr>
         <w:spacing w:after="0" w:line="360" w:lineRule="auto"/>
-        <w:ind w:left="1418" w:hanging="709"/>
         <w:jc w:val="both"/>
         <w:rPr>
           <w:rFonts w:ascii="Times New Roman" w:hAnsi="Times New Roman" w:cs="Times New Roman"/>
@@ -3213,7 +3965,7 @@
       <w:r>
         <w:rPr>
           <w:rFonts w:ascii="Times New Roman" w:hAnsi="Times New Roman" w:cs="Times New Roman"/>
-          <w:i/>
+          <w:iCs/>
           <w:sz w:val="28"/>
           <w:szCs w:val="28"/>
           <w:shd w:val="clear" w:color="auto" w:fill="FFFFFF"/>
@@ -3244,10 +3996,10 @@
         <w:pStyle w:val="a7"/>
         <w:numPr>
           <w:ilvl w:val="0"/>
-          <w:numId w:val="2"/>
+          <w:numId w:val="9"/>
         </w:numPr>
         <w:spacing w:after="0" w:line="360" w:lineRule="auto"/>
-        <w:ind w:left="1418" w:hanging="709"/>
+        <w:ind w:hanging="436"/>
         <w:jc w:val="both"/>
         <w:rPr>
           <w:rFonts w:ascii="Times New Roman" w:hAnsi="Times New Roman" w:cs="Times New Roman"/>
@@ -3287,10 +4039,10 @@
         <w:pStyle w:val="a7"/>
         <w:numPr>
           <w:ilvl w:val="0"/>
-          <w:numId w:val="2"/>
+          <w:numId w:val="9"/>
         </w:numPr>
         <w:spacing w:after="0" w:line="360" w:lineRule="auto"/>
-        <w:ind w:left="1418" w:hanging="709"/>
+        <w:ind w:hanging="436"/>
         <w:jc w:val="both"/>
         <w:rPr>
           <w:rFonts w:ascii="Times New Roman" w:hAnsi="Times New Roman" w:cs="Times New Roman"/>
@@ -3314,10 +4066,10 @@
         <w:pStyle w:val="a7"/>
         <w:numPr>
           <w:ilvl w:val="0"/>
-          <w:numId w:val="2"/>
+          <w:numId w:val="9"/>
         </w:numPr>
         <w:spacing w:after="0" w:line="360" w:lineRule="auto"/>
-        <w:ind w:left="1418" w:hanging="709"/>
+        <w:ind w:hanging="436"/>
         <w:jc w:val="both"/>
         <w:rPr>
           <w:rFonts w:ascii="Times New Roman" w:hAnsi="Times New Roman" w:cs="Times New Roman"/>
@@ -3341,10 +4093,10 @@
         <w:pStyle w:val="a7"/>
         <w:numPr>
           <w:ilvl w:val="0"/>
-          <w:numId w:val="2"/>
+          <w:numId w:val="9"/>
         </w:numPr>
         <w:spacing w:after="0" w:line="360" w:lineRule="auto"/>
-        <w:ind w:left="1418" w:hanging="709"/>
+        <w:ind w:hanging="436"/>
         <w:jc w:val="both"/>
         <w:rPr>
           <w:rFonts w:ascii="Times New Roman" w:hAnsi="Times New Roman" w:cs="Times New Roman"/>
@@ -3368,10 +4120,10 @@
         <w:pStyle w:val="a7"/>
         <w:numPr>
           <w:ilvl w:val="0"/>
-          <w:numId w:val="2"/>
+          <w:numId w:val="9"/>
         </w:numPr>
         <w:spacing w:after="0" w:line="360" w:lineRule="auto"/>
-        <w:ind w:left="1418" w:hanging="709"/>
+        <w:ind w:hanging="436"/>
         <w:jc w:val="both"/>
         <w:rPr>
           <w:rFonts w:ascii="Times New Roman" w:hAnsi="Times New Roman" w:cs="Times New Roman"/>
@@ -3388,6 +4140,188 @@
           <w:shd w:val="clear" w:color="auto" w:fill="FFFFFF"/>
         </w:rPr>
         <w:t>Разработка встроенного программного обеспечения (системы управления) устройства.</w:t>
+      </w:r>
+    </w:p>
+    <w:p>
+      <w:pPr>
+        <w:spacing w:after="0" w:line="360" w:lineRule="auto"/>
+        <w:ind w:firstLine="708"/>
+        <w:jc w:val="both"/>
+        <w:rPr>
+          <w:rFonts w:ascii="Times New Roman" w:hAnsi="Times New Roman" w:cs="Times New Roman"/>
+          <w:sz w:val="28"/>
+          <w:szCs w:val="28"/>
+          <w:shd w:val="clear" w:color="auto" w:fill="FFFFFF"/>
+        </w:rPr>
+      </w:pPr>
+      <w:r>
+        <w:rPr>
+          <w:rFonts w:ascii="Times New Roman" w:hAnsi="Times New Roman" w:cs="Times New Roman"/>
+          <w:sz w:val="28"/>
+          <w:szCs w:val="28"/>
+          <w:shd w:val="clear" w:color="auto" w:fill="FFFFFF"/>
+        </w:rPr>
+        <w:t xml:space="preserve">Разрабатываемое устройство будет являться </w:t>
+      </w:r>
+      <w:r>
+        <w:rPr>
+          <w:rFonts w:ascii="Times New Roman" w:hAnsi="Times New Roman" w:cs="Times New Roman"/>
+          <w:sz w:val="28"/>
+          <w:szCs w:val="28"/>
+          <w:shd w:val="clear" w:color="auto" w:fill="FFFFFF"/>
+        </w:rPr>
+        <w:t>одним из блоков</w:t>
+      </w:r>
+      <w:r>
+        <w:rPr>
+          <w:rFonts w:ascii="Times New Roman" w:hAnsi="Times New Roman" w:cs="Times New Roman"/>
+          <w:sz w:val="28"/>
+          <w:szCs w:val="28"/>
+          <w:shd w:val="clear" w:color="auto" w:fill="FFFFFF"/>
+        </w:rPr>
+        <w:t xml:space="preserve"> </w:t>
+      </w:r>
+      <w:r>
+        <w:rPr>
+          <w:rFonts w:ascii="Times New Roman" w:hAnsi="Times New Roman" w:cs="Times New Roman"/>
+          <w:sz w:val="28"/>
+          <w:szCs w:val="28"/>
+          <w:shd w:val="clear" w:color="auto" w:fill="FFFFFF"/>
+        </w:rPr>
+        <w:t xml:space="preserve">комплекса </w:t>
+      </w:r>
+      <w:r>
+        <w:rPr>
+          <w:rFonts w:ascii="Times New Roman" w:hAnsi="Times New Roman" w:cs="Times New Roman"/>
+          <w:sz w:val="28"/>
+          <w:szCs w:val="28"/>
+          <w:shd w:val="clear" w:color="auto" w:fill="FFFFFF"/>
+        </w:rPr>
+        <w:t xml:space="preserve">для </w:t>
+      </w:r>
+      <w:r>
+        <w:rPr>
+          <w:rFonts w:ascii="Times New Roman" w:hAnsi="Times New Roman" w:cs="Times New Roman"/>
+          <w:sz w:val="28"/>
+          <w:szCs w:val="28"/>
+          <w:shd w:val="clear" w:color="auto" w:fill="FFFFFF"/>
+        </w:rPr>
+        <w:t>проведения</w:t>
+      </w:r>
+      <w:r>
+        <w:rPr>
+          <w:rFonts w:ascii="Times New Roman" w:hAnsi="Times New Roman" w:cs="Times New Roman"/>
+          <w:sz w:val="28"/>
+          <w:szCs w:val="28"/>
+          <w:shd w:val="clear" w:color="auto" w:fill="FFFFFF"/>
+        </w:rPr>
+        <w:t xml:space="preserve"> </w:t>
+      </w:r>
+      <w:r>
+        <w:rPr>
+          <w:rFonts w:ascii="Times New Roman" w:hAnsi="Times New Roman" w:cs="Times New Roman"/>
+          <w:sz w:val="28"/>
+          <w:szCs w:val="28"/>
+          <w:shd w:val="clear" w:color="auto" w:fill="FFFFFF"/>
+        </w:rPr>
+        <w:t>прикроватного</w:t>
+      </w:r>
+      <w:r>
+        <w:rPr>
+          <w:rFonts w:ascii="Times New Roman" w:hAnsi="Times New Roman" w:cs="Times New Roman"/>
+          <w:sz w:val="28"/>
+          <w:szCs w:val="28"/>
+          <w:shd w:val="clear" w:color="auto" w:fill="FFFFFF"/>
+        </w:rPr>
+        <w:t xml:space="preserve"> </w:t>
+      </w:r>
+      <w:r>
+        <w:rPr>
+          <w:rFonts w:ascii="Times New Roman" w:hAnsi="Times New Roman" w:cs="Times New Roman"/>
+          <w:sz w:val="28"/>
+          <w:szCs w:val="28"/>
+          <w:shd w:val="clear" w:color="auto" w:fill="FFFFFF"/>
+        </w:rPr>
+        <w:t>мониторирования автоматизированного</w:t>
+      </w:r>
+      <w:r>
+        <w:rPr>
+          <w:rFonts w:ascii="Times New Roman" w:hAnsi="Times New Roman" w:cs="Times New Roman"/>
+          <w:sz w:val="28"/>
+          <w:szCs w:val="28"/>
+          <w:shd w:val="clear" w:color="auto" w:fill="FFFFFF"/>
+        </w:rPr>
+        <w:t xml:space="preserve"> </w:t>
+      </w:r>
+      <w:r>
+        <w:rPr>
+          <w:rFonts w:ascii="Times New Roman" w:hAnsi="Times New Roman" w:cs="Times New Roman"/>
+          <w:sz w:val="28"/>
+          <w:szCs w:val="28"/>
+        </w:rPr>
+        <w:t>«АСТРОКАРД® - VIVO»</w:t>
+      </w:r>
+      <w:r>
+        <w:rPr>
+          <w:rFonts w:ascii="Times New Roman" w:hAnsi="Times New Roman" w:cs="Times New Roman"/>
+          <w:sz w:val="28"/>
+          <w:szCs w:val="28"/>
+        </w:rPr>
+        <w:t xml:space="preserve"> </w:t>
+      </w:r>
+      <w:r>
+        <w:rPr>
+          <w:rFonts w:ascii="Times New Roman" w:hAnsi="Times New Roman" w:cs="Times New Roman"/>
+          <w:sz w:val="28"/>
+          <w:szCs w:val="28"/>
+        </w:rPr>
+        <w:t xml:space="preserve">[Приложение А] </w:t>
+      </w:r>
+      <w:r>
+        <w:rPr>
+          <w:rFonts w:ascii="Times New Roman" w:hAnsi="Times New Roman" w:cs="Times New Roman"/>
+          <w:sz w:val="28"/>
+          <w:szCs w:val="28"/>
+        </w:rPr>
+        <w:t>(в дальнейшем – комплекс)</w:t>
+      </w:r>
+      <w:r>
+        <w:rPr>
+          <w:rFonts w:ascii="Times New Roman" w:hAnsi="Times New Roman" w:cs="Times New Roman"/>
+          <w:sz w:val="28"/>
+          <w:szCs w:val="28"/>
+          <w:shd w:val="clear" w:color="auto" w:fill="FFFFFF"/>
+        </w:rPr>
+        <w:t>, разрабатываемого компанией АО «</w:t>
+      </w:r>
+      <w:proofErr w:type="spellStart"/>
+      <w:r>
+        <w:rPr>
+          <w:rFonts w:ascii="Times New Roman" w:hAnsi="Times New Roman" w:cs="Times New Roman"/>
+          <w:sz w:val="28"/>
+          <w:szCs w:val="28"/>
+          <w:shd w:val="clear" w:color="auto" w:fill="FFFFFF"/>
+        </w:rPr>
+        <w:t>Медитек</w:t>
+      </w:r>
+      <w:proofErr w:type="spellEnd"/>
+      <w:r>
+        <w:rPr>
+          <w:rFonts w:ascii="Times New Roman" w:hAnsi="Times New Roman" w:cs="Times New Roman"/>
+          <w:sz w:val="28"/>
+          <w:szCs w:val="28"/>
+          <w:shd w:val="clear" w:color="auto" w:fill="FFFFFF"/>
+        </w:rPr>
+        <w:t>».</w:t>
+      </w:r>
+      <w:r>
+        <w:rPr>
+          <w:rFonts w:ascii="Times New Roman" w:hAnsi="Times New Roman" w:cs="Times New Roman"/>
+          <w:sz w:val="28"/>
+          <w:szCs w:val="28"/>
+          <w:shd w:val="clear" w:color="auto" w:fill="FFFFFF"/>
+        </w:rPr>
+        <w:t xml:space="preserve"> </w:t>
       </w:r>
     </w:p>
     <w:p>
@@ -3409,206 +4343,6 @@
           <w:szCs w:val="28"/>
           <w:shd w:val="clear" w:color="auto" w:fill="FFFFFF"/>
         </w:rPr>
-        <w:t xml:space="preserve">Разрабатываемое устройство будет являться </w:t>
-      </w:r>
-      <w:r>
-        <w:rPr>
-          <w:rFonts w:ascii="Times New Roman" w:hAnsi="Times New Roman" w:cs="Times New Roman"/>
-          <w:sz w:val="28"/>
-          <w:szCs w:val="28"/>
-          <w:shd w:val="clear" w:color="auto" w:fill="FFFFFF"/>
-        </w:rPr>
-        <w:t>одним из блоков</w:t>
-      </w:r>
-      <w:r>
-        <w:rPr>
-          <w:rFonts w:ascii="Times New Roman" w:hAnsi="Times New Roman" w:cs="Times New Roman"/>
-          <w:sz w:val="28"/>
-          <w:szCs w:val="28"/>
-          <w:shd w:val="clear" w:color="auto" w:fill="FFFFFF"/>
-        </w:rPr>
-        <w:t xml:space="preserve"> </w:t>
-      </w:r>
-      <w:r>
-        <w:rPr>
-          <w:rFonts w:ascii="Times New Roman" w:hAnsi="Times New Roman" w:cs="Times New Roman"/>
-          <w:sz w:val="28"/>
-          <w:szCs w:val="28"/>
-          <w:shd w:val="clear" w:color="auto" w:fill="FFFFFF"/>
-        </w:rPr>
-        <w:t xml:space="preserve">комплекса </w:t>
-      </w:r>
-      <w:r>
-        <w:rPr>
-          <w:rFonts w:ascii="Times New Roman" w:hAnsi="Times New Roman" w:cs="Times New Roman"/>
-          <w:sz w:val="28"/>
-          <w:szCs w:val="28"/>
-          <w:shd w:val="clear" w:color="auto" w:fill="FFFFFF"/>
-        </w:rPr>
-        <w:t xml:space="preserve">для </w:t>
-      </w:r>
-      <w:r>
-        <w:rPr>
-          <w:rFonts w:ascii="Times New Roman" w:hAnsi="Times New Roman" w:cs="Times New Roman"/>
-          <w:sz w:val="28"/>
-          <w:szCs w:val="28"/>
-          <w:shd w:val="clear" w:color="auto" w:fill="FFFFFF"/>
-        </w:rPr>
-        <w:t>проведения</w:t>
-      </w:r>
-      <w:r>
-        <w:rPr>
-          <w:rFonts w:ascii="Times New Roman" w:hAnsi="Times New Roman" w:cs="Times New Roman"/>
-          <w:sz w:val="28"/>
-          <w:szCs w:val="28"/>
-          <w:shd w:val="clear" w:color="auto" w:fill="FFFFFF"/>
-        </w:rPr>
-        <w:t xml:space="preserve"> </w:t>
-      </w:r>
-      <w:r>
-        <w:rPr>
-          <w:rFonts w:ascii="Times New Roman" w:hAnsi="Times New Roman" w:cs="Times New Roman"/>
-          <w:sz w:val="28"/>
-          <w:szCs w:val="28"/>
-          <w:shd w:val="clear" w:color="auto" w:fill="FFFFFF"/>
-        </w:rPr>
-        <w:t>прикроватного</w:t>
-      </w:r>
-      <w:r>
-        <w:rPr>
-          <w:rFonts w:ascii="Times New Roman" w:hAnsi="Times New Roman" w:cs="Times New Roman"/>
-          <w:sz w:val="28"/>
-          <w:szCs w:val="28"/>
-          <w:shd w:val="clear" w:color="auto" w:fill="FFFFFF"/>
-        </w:rPr>
-        <w:t xml:space="preserve"> </w:t>
-      </w:r>
-      <w:r>
-        <w:rPr>
-          <w:rFonts w:ascii="Times New Roman" w:hAnsi="Times New Roman" w:cs="Times New Roman"/>
-          <w:sz w:val="28"/>
-          <w:szCs w:val="28"/>
-          <w:shd w:val="clear" w:color="auto" w:fill="FFFFFF"/>
-        </w:rPr>
-        <w:t>мониторирования автоматизированного</w:t>
-      </w:r>
-      <w:r>
-        <w:rPr>
-          <w:rFonts w:ascii="Times New Roman" w:hAnsi="Times New Roman" w:cs="Times New Roman"/>
-          <w:sz w:val="28"/>
-          <w:szCs w:val="28"/>
-          <w:shd w:val="clear" w:color="auto" w:fill="FFFFFF"/>
-        </w:rPr>
-        <w:t xml:space="preserve"> </w:t>
-      </w:r>
-      <w:r>
-        <w:rPr>
-          <w:rFonts w:ascii="Times New Roman" w:hAnsi="Times New Roman" w:cs="Times New Roman"/>
-          <w:sz w:val="28"/>
-          <w:szCs w:val="28"/>
-        </w:rPr>
-        <w:t>«АСТРОКАРД® - VIVO»</w:t>
-      </w:r>
-      <w:r>
-        <w:rPr>
-          <w:rFonts w:ascii="Times New Roman" w:hAnsi="Times New Roman" w:cs="Times New Roman"/>
-          <w:sz w:val="28"/>
-          <w:szCs w:val="28"/>
-        </w:rPr>
-        <w:t xml:space="preserve"> </w:t>
-      </w:r>
-      <w:r>
-        <w:rPr>
-          <w:rFonts w:ascii="Times New Roman" w:hAnsi="Times New Roman" w:cs="Times New Roman"/>
-          <w:sz w:val="28"/>
-          <w:szCs w:val="28"/>
-        </w:rPr>
-        <w:t>[Приложение</w:t>
-      </w:r>
-      <w:proofErr w:type="gramStart"/>
-      <w:r>
-        <w:rPr>
-          <w:rFonts w:ascii="Times New Roman" w:hAnsi="Times New Roman" w:cs="Times New Roman"/>
-          <w:sz w:val="28"/>
-          <w:szCs w:val="28"/>
-        </w:rPr>
-        <w:t xml:space="preserve"> А</w:t>
-      </w:r>
-      <w:proofErr w:type="gramEnd"/>
-      <w:r>
-        <w:rPr>
-          <w:rFonts w:ascii="Times New Roman" w:hAnsi="Times New Roman" w:cs="Times New Roman"/>
-          <w:sz w:val="28"/>
-          <w:szCs w:val="28"/>
-        </w:rPr>
-        <w:t xml:space="preserve">] </w:t>
-      </w:r>
-      <w:r>
-        <w:rPr>
-          <w:rFonts w:ascii="Times New Roman" w:hAnsi="Times New Roman" w:cs="Times New Roman"/>
-          <w:sz w:val="28"/>
-          <w:szCs w:val="28"/>
-        </w:rPr>
-        <w:t>(в дальнейшем – комплекс)</w:t>
-      </w:r>
-      <w:r>
-        <w:rPr>
-          <w:rFonts w:ascii="Times New Roman" w:hAnsi="Times New Roman" w:cs="Times New Roman"/>
-          <w:sz w:val="28"/>
-          <w:szCs w:val="28"/>
-          <w:shd w:val="clear" w:color="auto" w:fill="FFFFFF"/>
-        </w:rPr>
-        <w:t>, разрабатываемого компанией АО «</w:t>
-      </w:r>
-      <w:proofErr w:type="spellStart"/>
-      <w:r>
-        <w:rPr>
-          <w:rFonts w:ascii="Times New Roman" w:hAnsi="Times New Roman" w:cs="Times New Roman"/>
-          <w:sz w:val="28"/>
-          <w:szCs w:val="28"/>
-          <w:shd w:val="clear" w:color="auto" w:fill="FFFFFF"/>
-        </w:rPr>
-        <w:t>Медитек</w:t>
-      </w:r>
-      <w:proofErr w:type="spellEnd"/>
-      <w:r>
-        <w:rPr>
-          <w:rFonts w:ascii="Times New Roman" w:hAnsi="Times New Roman" w:cs="Times New Roman"/>
-          <w:sz w:val="28"/>
-          <w:szCs w:val="28"/>
-          <w:shd w:val="clear" w:color="auto" w:fill="FFFFFF"/>
-        </w:rPr>
-        <w:t>».</w:t>
-      </w:r>
-      <w:r>
-        <w:rPr>
-          <w:rFonts w:ascii="Times New Roman" w:hAnsi="Times New Roman" w:cs="Times New Roman"/>
-          <w:sz w:val="28"/>
-          <w:szCs w:val="28"/>
-          <w:shd w:val="clear" w:color="auto" w:fill="FFFFFF"/>
-        </w:rPr>
-        <w:t xml:space="preserve"> </w:t>
-      </w:r>
-    </w:p>
-    <w:p>
-      <w:pPr>
-        <w:spacing w:after="0" w:line="360" w:lineRule="auto"/>
-        <w:ind w:firstLine="709"/>
-        <w:jc w:val="both"/>
-        <w:rPr>
-          <w:rFonts w:ascii="Times New Roman" w:hAnsi="Times New Roman" w:cs="Times New Roman"/>
-          <w:sz w:val="28"/>
-          <w:szCs w:val="28"/>
-          <w:shd w:val="clear" w:color="auto" w:fill="FFFFFF"/>
-        </w:rPr>
-      </w:pPr>
-      <w:r>
-        <w:rPr>
-          <w:rFonts w:ascii="Times New Roman" w:hAnsi="Times New Roman" w:cs="Times New Roman"/>
-          <w:sz w:val="28"/>
-          <w:szCs w:val="28"/>
-          <w:shd w:val="clear" w:color="auto" w:fill="FFFFFF"/>
-        </w:rPr>
         <w:t xml:space="preserve">Практическая ценность данной работы заключается в том, что </w:t>
       </w:r>
       <w:r>
@@ -3654,29 +4388,7 @@
           <w:szCs w:val="28"/>
           <w:shd w:val="clear" w:color="auto" w:fill="FFFFFF"/>
         </w:rPr>
-        <w:t xml:space="preserve">для диагностики и динамического слежения за множеством </w:t>
-      </w:r>
-      <w:proofErr w:type="spellStart"/>
-      <w:proofErr w:type="gramStart"/>
-      <w:r>
-        <w:rPr>
-          <w:rFonts w:ascii="Times New Roman" w:hAnsi="Times New Roman" w:cs="Times New Roman"/>
-          <w:sz w:val="28"/>
-          <w:szCs w:val="28"/>
-          <w:shd w:val="clear" w:color="auto" w:fill="FFFFFF"/>
-        </w:rPr>
-        <w:t>сердечно-сосудистых</w:t>
-      </w:r>
-      <w:proofErr w:type="spellEnd"/>
-      <w:proofErr w:type="gramEnd"/>
-      <w:r>
-        <w:rPr>
-          <w:rFonts w:ascii="Times New Roman" w:hAnsi="Times New Roman" w:cs="Times New Roman"/>
-          <w:sz w:val="28"/>
-          <w:szCs w:val="28"/>
-          <w:shd w:val="clear" w:color="auto" w:fill="FFFFFF"/>
-        </w:rPr>
-        <w:t xml:space="preserve"> заболеваний</w:t>
+        <w:t>для диагностики и динамического слежения за множеством сердечно-сосудистых заболеваний</w:t>
       </w:r>
       <w:r>
         <w:rPr>
@@ -3796,15 +4508,15 @@
         <w:ind w:firstLine="708"/>
         <w:jc w:val="both"/>
         <w:rPr>
-          <w:sz w:val="28"/>
-          <w:szCs w:val="28"/>
-        </w:rPr>
-      </w:pPr>
-      <w:bookmarkStart w:id="4" w:name="_Toc40214427"/>
-      <w:r>
-        <w:rPr>
-          <w:sz w:val="28"/>
-          <w:szCs w:val="28"/>
+          <w:sz w:val="32"/>
+          <w:szCs w:val="32"/>
+        </w:rPr>
+      </w:pPr>
+      <w:bookmarkStart w:id="4" w:name="_Toc40280706"/>
+      <w:r>
+        <w:rPr>
+          <w:sz w:val="32"/>
+          <w:szCs w:val="32"/>
           <w:shd w:val="clear" w:color="auto" w:fill="FFFFFF"/>
         </w:rPr>
         <w:lastRenderedPageBreak/>
@@ -3812,16 +4524,16 @@
       </w:r>
       <w:r>
         <w:rPr>
-          <w:sz w:val="28"/>
-          <w:szCs w:val="28"/>
+          <w:sz w:val="32"/>
+          <w:szCs w:val="32"/>
           <w:shd w:val="clear" w:color="auto" w:fill="FFFFFF"/>
         </w:rPr>
         <w:t xml:space="preserve"> 1. </w:t>
       </w:r>
       <w:r>
         <w:rPr>
-          <w:sz w:val="28"/>
-          <w:szCs w:val="28"/>
+          <w:sz w:val="32"/>
+          <w:szCs w:val="32"/>
         </w:rPr>
         <w:t>Теоретические аспекты</w:t>
       </w:r>
@@ -3835,7 +4547,7 @@
           <w:numId w:val="6"/>
         </w:numPr>
         <w:spacing w:before="0" w:line="720" w:lineRule="auto"/>
-        <w:ind w:hanging="11"/>
+        <w:ind w:left="709" w:firstLine="0"/>
         <w:rPr>
           <w:rFonts w:ascii="Times New Roman" w:hAnsi="Times New Roman" w:cs="Times New Roman"/>
           <w:color w:val="auto"/>
@@ -3843,7 +4555,7 @@
           <w:szCs w:val="28"/>
         </w:rPr>
       </w:pPr>
-      <w:bookmarkStart w:id="5" w:name="_Toc40214428"/>
+      <w:bookmarkStart w:id="5" w:name="_Toc40280707"/>
       <w:r>
         <w:rPr>
           <w:rFonts w:ascii="Times New Roman" w:hAnsi="Times New Roman" w:cs="Times New Roman"/>
@@ -4119,23 +4831,7 @@
           <w:color w:val="000000"/>
           <w:szCs w:val="28"/>
         </w:rPr>
-        <w:t xml:space="preserve">Комплекс в зависимости от потенциального риска применения относится к классу 2б по ГОСТ </w:t>
-      </w:r>
-      <w:proofErr w:type="gramStart"/>
-      <w:r>
-        <w:rPr>
-          <w:color w:val="000000"/>
-          <w:szCs w:val="28"/>
-        </w:rPr>
-        <w:t>Р</w:t>
-      </w:r>
-      <w:proofErr w:type="gramEnd"/>
-      <w:r>
-        <w:rPr>
-          <w:color w:val="000000"/>
-          <w:szCs w:val="28"/>
-        </w:rPr>
-        <w:t xml:space="preserve"> 51609-2000. </w:t>
+        <w:t xml:space="preserve">Комплекс в зависимости от потенциального риска применения относится к классу 2б по ГОСТ Р 51609-2000. </w:t>
       </w:r>
     </w:p>
     <w:p>
@@ -4153,23 +4849,7 @@
           <w:color w:val="000000"/>
           <w:szCs w:val="28"/>
         </w:rPr>
-        <w:t xml:space="preserve">По безопасности комплекс соответствует требованиям ГОСТ Р50267.0-92 для класса 1 тип BF, ГОСТ </w:t>
-      </w:r>
-      <w:proofErr w:type="gramStart"/>
-      <w:r>
-        <w:rPr>
-          <w:color w:val="000000"/>
-          <w:szCs w:val="28"/>
-        </w:rPr>
-        <w:t>Р</w:t>
-      </w:r>
-      <w:proofErr w:type="gramEnd"/>
-      <w:r>
-        <w:rPr>
-          <w:color w:val="000000"/>
-          <w:szCs w:val="28"/>
-        </w:rPr>
-        <w:t xml:space="preserve"> МЭК 601-1-1-</w:t>
+        <w:t>По безопасности комплекс соответствует требованиям ГОСТ Р50267.0-92 для класса 1 тип BF, ГОСТ Р МЭК 601-1-1-</w:t>
       </w:r>
       <w:r>
         <w:rPr>
@@ -4194,23 +4874,7 @@
           <w:color w:val="000000"/>
           <w:szCs w:val="28"/>
         </w:rPr>
-        <w:t xml:space="preserve">Комплекс по устойчивости к механическим воздействиям соответствует группе 2 по ГОСТ </w:t>
-      </w:r>
-      <w:proofErr w:type="gramStart"/>
-      <w:r>
-        <w:rPr>
-          <w:color w:val="000000"/>
-          <w:szCs w:val="28"/>
-        </w:rPr>
-        <w:t>Р</w:t>
-      </w:r>
-      <w:proofErr w:type="gramEnd"/>
-      <w:r>
-        <w:rPr>
-          <w:color w:val="000000"/>
-          <w:szCs w:val="28"/>
-        </w:rPr>
-        <w:t xml:space="preserve"> 50444.</w:t>
+        <w:t>Комплекс по устойчивости к механическим воздействиям соответствует группе 2 по ГОСТ Р 50444.</w:t>
       </w:r>
     </w:p>
     <w:p>
@@ -4262,7 +4926,7 @@
           <w:szCs w:val="28"/>
         </w:rPr>
       </w:pPr>
-      <w:bookmarkStart w:id="6" w:name="_Toc40214429"/>
+      <w:bookmarkStart w:id="6" w:name="_Toc40280708"/>
       <w:r>
         <w:rPr>
           <w:rFonts w:ascii="Times New Roman" w:hAnsi="Times New Roman" w:cs="Times New Roman"/>
@@ -4603,7 +5267,7 @@
         <w:tblW w:w="9639" w:type="dxa"/>
         <w:tblInd w:w="108" w:type="dxa"/>
         <w:tblLayout w:type="fixed"/>
-        <w:tblLook w:val="0000"/>
+        <w:tblLook w:val="0000" w:firstRow="0" w:lastRow="0" w:firstColumn="0" w:lastColumn="0" w:noHBand="0" w:noVBand="0"/>
       </w:tblPr>
       <w:tblGrid>
         <w:gridCol w:w="1028"/>
@@ -4642,41 +5306,8 @@
                 <w:sz w:val="28"/>
                 <w:szCs w:val="28"/>
               </w:rPr>
-              <w:t xml:space="preserve">№ </w:t>
-            </w:r>
-            <w:proofErr w:type="spellStart"/>
-            <w:proofErr w:type="gramStart"/>
-            <w:r>
-              <w:rPr>
-                <w:rFonts w:ascii="Times New Roman" w:hAnsi="Times New Roman" w:cs="Times New Roman"/>
-                <w:b/>
-                <w:sz w:val="28"/>
-                <w:szCs w:val="28"/>
-              </w:rPr>
-              <w:t>п</w:t>
-            </w:r>
-            <w:proofErr w:type="spellEnd"/>
-            <w:proofErr w:type="gramEnd"/>
-            <w:r>
-              <w:rPr>
-                <w:rFonts w:ascii="Times New Roman" w:hAnsi="Times New Roman" w:cs="Times New Roman"/>
-                <w:b/>
-                <w:sz w:val="28"/>
-                <w:szCs w:val="28"/>
-              </w:rPr>
-              <w:t>/</w:t>
-            </w:r>
-            <w:proofErr w:type="spellStart"/>
-            <w:r>
-              <w:rPr>
-                <w:rFonts w:ascii="Times New Roman" w:hAnsi="Times New Roman" w:cs="Times New Roman"/>
-                <w:b/>
-                <w:sz w:val="28"/>
-                <w:szCs w:val="28"/>
-              </w:rPr>
-              <w:t>п</w:t>
-            </w:r>
-            <w:proofErr w:type="spellEnd"/>
+              <w:t>№ п/п</w:t>
+            </w:r>
           </w:p>
         </w:tc>
         <w:tc>
@@ -5896,7 +6527,7 @@
           <w:szCs w:val="28"/>
         </w:rPr>
       </w:pPr>
-      <w:bookmarkStart w:id="7" w:name="_Toc40214430"/>
+      <w:bookmarkStart w:id="7" w:name="_Toc40280709"/>
       <w:r>
         <w:rPr>
           <w:rFonts w:ascii="Times New Roman" w:hAnsi="Times New Roman" w:cs="Times New Roman"/>
@@ -6298,7 +6929,7 @@
         <w:tblW w:w="9639" w:type="dxa"/>
         <w:tblInd w:w="108" w:type="dxa"/>
         <w:tblLayout w:type="fixed"/>
-        <w:tblLook w:val="0000"/>
+        <w:tblLook w:val="0000" w:firstRow="0" w:lastRow="0" w:firstColumn="0" w:lastColumn="0" w:noHBand="0" w:noVBand="0"/>
       </w:tblPr>
       <w:tblGrid>
         <w:gridCol w:w="1028"/>
@@ -6335,38 +6966,8 @@
                 <w:b/>
                 <w:sz w:val="28"/>
               </w:rPr>
-              <w:t xml:space="preserve">№ </w:t>
-            </w:r>
-            <w:proofErr w:type="spellStart"/>
-            <w:proofErr w:type="gramStart"/>
-            <w:r>
-              <w:rPr>
-                <w:rFonts w:ascii="Times New Roman" w:hAnsi="Times New Roman" w:cs="Times New Roman"/>
-                <w:b/>
-                <w:sz w:val="28"/>
-              </w:rPr>
-              <w:t>п</w:t>
-            </w:r>
-            <w:proofErr w:type="spellEnd"/>
-            <w:proofErr w:type="gramEnd"/>
-            <w:r>
-              <w:rPr>
-                <w:rFonts w:ascii="Times New Roman" w:hAnsi="Times New Roman" w:cs="Times New Roman"/>
-                <w:b/>
-                <w:sz w:val="28"/>
-              </w:rPr>
-              <w:t>/</w:t>
-            </w:r>
-            <w:proofErr w:type="spellStart"/>
-            <w:r>
-              <w:rPr>
-                <w:rFonts w:ascii="Times New Roman" w:hAnsi="Times New Roman" w:cs="Times New Roman"/>
-                <w:b/>
-                <w:sz w:val="28"/>
-              </w:rPr>
-              <w:t>п</w:t>
-            </w:r>
-            <w:proofErr w:type="spellEnd"/>
+              <w:t>№ п/п</w:t>
+            </w:r>
           </w:p>
         </w:tc>
         <w:tc>
@@ -6465,23 +7066,7 @@
                 <w:rFonts w:ascii="Times New Roman" w:hAnsi="Times New Roman" w:cs="Times New Roman"/>
                 <w:sz w:val="28"/>
               </w:rPr>
-              <w:t xml:space="preserve">Передача данных </w:t>
-            </w:r>
-            <w:proofErr w:type="spellStart"/>
-            <w:r>
-              <w:rPr>
-                <w:rFonts w:ascii="Times New Roman" w:hAnsi="Times New Roman" w:cs="Times New Roman"/>
-                <w:sz w:val="28"/>
-              </w:rPr>
-              <w:t>мониторирования</w:t>
-            </w:r>
-            <w:proofErr w:type="spellEnd"/>
-            <w:r>
-              <w:rPr>
-                <w:rFonts w:ascii="Times New Roman" w:hAnsi="Times New Roman" w:cs="Times New Roman"/>
-                <w:sz w:val="28"/>
-              </w:rPr>
-              <w:t xml:space="preserve"> в центральную станцию в автоматическом режиме</w:t>
+              <w:t>Передача данных мониторирования в центральную станцию в автоматическом режиме</w:t>
             </w:r>
           </w:p>
         </w:tc>
@@ -7109,6 +7694,7 @@
         <w:jc w:val="both"/>
         <w:rPr>
           <w:rFonts w:ascii="Times New Roman" w:hAnsi="Times New Roman" w:cs="Times New Roman"/>
+          <w:bCs/>
           <w:sz w:val="28"/>
           <w:shd w:val="clear" w:color="auto" w:fill="FFFFFF"/>
         </w:rPr>
@@ -7156,6 +7742,18 @@
         </w:rPr>
         <w:t>микросхемы и электронные компоненты необходимые для регистрации параметров. Получение сигналов осуществляется с помощью подключаемых к модулю датчиков.</w:t>
       </w:r>
+    </w:p>
+    <w:p>
+      <w:pPr>
+        <w:spacing w:after="0" w:line="360" w:lineRule="auto"/>
+        <w:ind w:firstLine="709"/>
+        <w:jc w:val="both"/>
+        <w:rPr>
+          <w:rFonts w:ascii="Times New Roman" w:hAnsi="Times New Roman" w:cs="Times New Roman"/>
+          <w:sz w:val="28"/>
+          <w:shd w:val="clear" w:color="auto" w:fill="FFFFFF"/>
+        </w:rPr>
+      </w:pPr>
     </w:p>
     <w:p>
       <w:pPr>
@@ -7164,7 +7762,7 @@
           <w:ilvl w:val="1"/>
           <w:numId w:val="6"/>
         </w:numPr>
-        <w:spacing w:line="360" w:lineRule="auto"/>
+        <w:spacing w:before="0" w:line="360" w:lineRule="auto"/>
         <w:ind w:hanging="11"/>
         <w:jc w:val="both"/>
         <w:rPr>
@@ -7175,7 +7773,7 @@
           <w:shd w:val="clear" w:color="auto" w:fill="FFFFFF"/>
         </w:rPr>
       </w:pPr>
-      <w:bookmarkStart w:id="8" w:name="_Toc40214431"/>
+      <w:bookmarkStart w:id="8" w:name="_Toc40280710"/>
       <w:r>
         <w:rPr>
           <w:rFonts w:ascii="Times New Roman" w:hAnsi="Times New Roman" w:cs="Times New Roman"/>
@@ -7246,7 +7844,7 @@
           <w:shd w:val="clear" w:color="auto" w:fill="FFFFFF"/>
         </w:rPr>
       </w:pPr>
-      <w:bookmarkStart w:id="9" w:name="_Toc40214432"/>
+      <w:bookmarkStart w:id="9" w:name="_Toc40280711"/>
       <w:r>
         <w:rPr>
           <w:rFonts w:ascii="Times New Roman" w:hAnsi="Times New Roman" w:cs="Times New Roman"/>
@@ -7274,7 +7872,15 @@
           <w:rFonts w:ascii="Times New Roman" w:hAnsi="Times New Roman" w:cs="Times New Roman"/>
           <w:sz w:val="28"/>
         </w:rPr>
-        <w:t>Кровь может выполнять свои разнообразные функции, только находясь в постоянном движении. Это движение крови обеспечивается сердце можно рассматривать как два полных мышечных органа - «левое» сердце и «правое» сердце, каждое из которых состоит из предсердия и желудочка. Лишенная кислорода кровь от органов и тканей организма поступает к правому сердцу, выталкивающему ее к легким. В легких кровь насыщается кислородом, возвращается к левому сердцу и вновь поступает к органам. Так</w:t>
+        <w:t xml:space="preserve">Кровь может выполнять свои разнообразные функции, только находясь в постоянном движении. Это движение крови обеспечивается сердце можно рассматривать как два полных мышечных органа - «левое» сердце и «правое» сердце, каждое из которых состоит из предсердия и желудочка. Лишенная кислорода кровь от органов и тканей организма поступает к правому сердцу, выталкивающему ее к легким. В легких кровь насыщается кислородом, </w:t>
+      </w:r>
+      <w:r>
+        <w:rPr>
+          <w:rFonts w:ascii="Times New Roman" w:hAnsi="Times New Roman" w:cs="Times New Roman"/>
+          <w:sz w:val="28"/>
+        </w:rPr>
+        <w:lastRenderedPageBreak/>
+        <w:t>возвращается к левому сердцу и вновь поступает к органам. Так</w:t>
       </w:r>
       <w:r>
         <w:rPr>
@@ -7288,22 +7894,28 @@
           <w:rFonts w:ascii="Times New Roman" w:hAnsi="Times New Roman" w:cs="Times New Roman"/>
           <w:sz w:val="28"/>
         </w:rPr>
-        <w:t xml:space="preserve">м образом, </w:t>
-      </w:r>
-      <w:r>
-        <w:rPr>
-          <w:rFonts w:ascii="Times New Roman" w:hAnsi="Times New Roman" w:cs="Times New Roman"/>
-          <w:sz w:val="28"/>
-        </w:rPr>
-        <w:lastRenderedPageBreak/>
-        <w:t>правое сердце перекачивает дезоксигенированную кровь, а левое оксигенированную</w:t>
-      </w:r>
-      <w:r>
-        <w:rPr>
-          <w:rFonts w:ascii="Times New Roman" w:hAnsi="Times New Roman" w:cs="Times New Roman"/>
-          <w:sz w:val="28"/>
-        </w:rPr>
-        <w:t>. Схему кругов кровообращения можно увидеть на рисунке 2.</w:t>
+        <w:t>м образом, правое сердце перекачивает дезоксигенированную кровь, а левое оксигенированную</w:t>
+      </w:r>
+      <w:r>
+        <w:rPr>
+          <w:rFonts w:ascii="Times New Roman" w:hAnsi="Times New Roman" w:cs="Times New Roman"/>
+          <w:sz w:val="28"/>
+        </w:rPr>
+        <w:t xml:space="preserve">. Схему </w:t>
+      </w:r>
+      <w:r>
+        <w:rPr>
+          <w:rFonts w:ascii="Times New Roman" w:hAnsi="Times New Roman" w:cs="Times New Roman"/>
+          <w:sz w:val="28"/>
+        </w:rPr>
+        <w:t xml:space="preserve">взаимосвязи </w:t>
+      </w:r>
+      <w:r>
+        <w:rPr>
+          <w:rFonts w:ascii="Times New Roman" w:hAnsi="Times New Roman" w:cs="Times New Roman"/>
+          <w:sz w:val="28"/>
+        </w:rPr>
+        <w:t>кругов кровообращения можно увидеть на рисунке 2.</w:t>
       </w:r>
     </w:p>
     <w:p>
@@ -7342,8 +7954,8 @@
             <v:path o:extrusionok="f" gradientshapeok="t" o:connecttype="rect"/>
             <o:lock v:ext="edit" aspectratio="t"/>
           </v:shapetype>
-          <v:shape id="_x0000_i1025" type="#_x0000_t75" style="width:316.05pt;height:309.5pt">
-            <v:imagedata r:id="rId9" o:title="Кровообращение"/>
+          <v:shape id="_x0000_i1025" type="#_x0000_t75" style="width:315.75pt;height:309.75pt">
+            <v:imagedata r:id="rId9" o:title="Кровообращение" gain="109227f" blacklevel="9830f"/>
           </v:shape>
         </w:pict>
       </w:r>
@@ -7565,25 +8177,7 @@
           <w:sz w:val="28"/>
           <w:szCs w:val="28"/>
         </w:rPr>
-        <w:t xml:space="preserve"> </w:t>
-      </w:r>
-      <w:proofErr w:type="gramStart"/>
-      <w:r>
-        <w:rPr>
-          <w:rFonts w:ascii="Times New Roman" w:hAnsi="Times New Roman" w:cs="Times New Roman"/>
-          <w:sz w:val="28"/>
-          <w:szCs w:val="28"/>
-        </w:rPr>
-        <w:t>представлена</w:t>
-      </w:r>
-      <w:proofErr w:type="gramEnd"/>
-      <w:r>
-        <w:rPr>
-          <w:rFonts w:ascii="Times New Roman" w:hAnsi="Times New Roman" w:cs="Times New Roman"/>
-          <w:sz w:val="28"/>
-          <w:szCs w:val="28"/>
-        </w:rPr>
-        <w:t xml:space="preserve"> нормальная ЭКГ, зарегистрированная при помощи электродов, наложенных на правую руку и левую ногу.</w:t>
+        <w:t xml:space="preserve"> представлена нормальная ЭКГ, зарегистрированная при помощи электродов, наложенных на правую руку и левую ногу.</w:t>
       </w:r>
     </w:p>
     <w:p>
@@ -7606,7 +8200,7 @@
         <w:drawing>
           <wp:inline distT="0" distB="0" distL="0" distR="0">
             <wp:extent cx="6068291" cy="4044915"/>
-            <wp:effectExtent l="19050" t="0" r="8659" b="0"/>
+            <wp:effectExtent l="0" t="0" r="0" b="0"/>
             <wp:docPr id="19" name="Рисунок 19"/>
             <wp:cNvGraphicFramePr>
               <a:graphicFrameLocks xmlns:a="http://schemas.openxmlformats.org/drawingml/2006/main" noChangeAspect="1"/>
@@ -7621,7 +8215,22 @@
                     </pic:cNvPicPr>
                   </pic:nvPicPr>
                   <pic:blipFill>
-                    <a:blip r:embed="rId10" cstate="print"/>
+                    <a:blip r:embed="rId10" cstate="print">
+                      <a:extLst>
+                        <a:ext uri="{BEBA8EAE-BF5A-486C-A8C5-ECC9F3942E4B}">
+                          <a14:imgProps xmlns:a14="http://schemas.microsoft.com/office/drawing/2010/main">
+                            <a14:imgLayer r:embed="rId11">
+                              <a14:imgEffect>
+                                <a14:sharpenSoften amount="50000"/>
+                              </a14:imgEffect>
+                              <a14:imgEffect>
+                                <a14:brightnessContrast bright="40000" contrast="40000"/>
+                              </a14:imgEffect>
+                            </a14:imgLayer>
+                          </a14:imgProps>
+                        </a:ext>
+                      </a:extLst>
+                    </a:blip>
                     <a:srcRect/>
                     <a:stretch>
                       <a:fillRect/>
@@ -7685,23 +8294,13 @@
         </w:rPr>
         <w:t xml:space="preserve"> — </w:t>
       </w:r>
-      <w:proofErr w:type="gramStart"/>
-      <w:r>
-        <w:rPr>
-          <w:rFonts w:ascii="Times New Roman" w:hAnsi="Times New Roman" w:cs="Times New Roman"/>
-          <w:sz w:val="28"/>
-          <w:szCs w:val="28"/>
-        </w:rPr>
-        <w:t>Нормальная</w:t>
-      </w:r>
-      <w:proofErr w:type="gramEnd"/>
-      <w:r>
-        <w:rPr>
-          <w:rFonts w:ascii="Times New Roman" w:hAnsi="Times New Roman" w:cs="Times New Roman"/>
-          <w:sz w:val="28"/>
-          <w:szCs w:val="28"/>
-        </w:rPr>
-        <w:t xml:space="preserve"> ЭКГ человека, полученная путем биполярного отведения от поверхности тела в направлении длинной оси сердца</w:t>
+      <w:r>
+        <w:rPr>
+          <w:rFonts w:ascii="Times New Roman" w:hAnsi="Times New Roman" w:cs="Times New Roman"/>
+          <w:sz w:val="28"/>
+          <w:szCs w:val="28"/>
+        </w:rPr>
+        <w:t>Нормальная ЭКГ человека, полученная путем биполярного отведения от поверхности тела в направлении длинной оси сердца</w:t>
       </w:r>
     </w:p>
     <w:p>
@@ -7918,7 +8517,7 @@
           <w:shd w:val="clear" w:color="auto" w:fill="FFFFFF"/>
         </w:rPr>
       </w:pPr>
-      <w:bookmarkStart w:id="10" w:name="_Toc40214433"/>
+      <w:bookmarkStart w:id="10" w:name="_Toc40280712"/>
       <w:r>
         <w:rPr>
           <w:rFonts w:ascii="Times New Roman" w:hAnsi="Times New Roman" w:cs="Times New Roman"/>
@@ -8041,7 +8640,7 @@
                     </pic:cNvPicPr>
                   </pic:nvPicPr>
                   <pic:blipFill>
-                    <a:blip r:embed="rId11" cstate="print"/>
+                    <a:blip r:embed="rId12" cstate="print"/>
                     <a:srcRect/>
                     <a:stretch>
                       <a:fillRect/>
@@ -8243,25 +8842,7 @@
           <w:sz w:val="28"/>
           <w:szCs w:val="28"/>
         </w:rPr>
-        <w:t xml:space="preserve">мм </w:t>
-      </w:r>
-      <w:proofErr w:type="spellStart"/>
-      <w:r>
-        <w:rPr>
-          <w:rFonts w:ascii="Times New Roman" w:eastAsiaTheme="majorEastAsia" w:hAnsi="Times New Roman" w:cs="Times New Roman"/>
-          <w:sz w:val="28"/>
-          <w:szCs w:val="28"/>
-        </w:rPr>
-        <w:t>рт</w:t>
-      </w:r>
-      <w:proofErr w:type="spellEnd"/>
-      <w:r>
-        <w:rPr>
-          <w:rFonts w:ascii="Times New Roman" w:eastAsiaTheme="majorEastAsia" w:hAnsi="Times New Roman" w:cs="Times New Roman"/>
-          <w:sz w:val="28"/>
-          <w:szCs w:val="28"/>
-        </w:rPr>
-        <w:t>. ст.</w:t>
+        <w:t>мм рт. ст.</w:t>
       </w:r>
       <w:r>
         <w:rPr>
@@ -8479,25 +9060,7 @@
           <w:sz w:val="28"/>
           <w:szCs w:val="28"/>
         </w:rPr>
-        <w:t xml:space="preserve"> </w:t>
-      </w:r>
-      <w:proofErr w:type="spellStart"/>
-      <w:r>
-        <w:rPr>
-          <w:rFonts w:ascii="Times New Roman" w:hAnsi="Times New Roman" w:cs="Times New Roman"/>
-          <w:sz w:val="28"/>
-          <w:szCs w:val="28"/>
-        </w:rPr>
-        <w:t>диастолическим</w:t>
-      </w:r>
-      <w:proofErr w:type="spellEnd"/>
-      <w:r>
-        <w:rPr>
-          <w:rFonts w:ascii="Times New Roman" w:hAnsi="Times New Roman" w:cs="Times New Roman"/>
-          <w:sz w:val="28"/>
-          <w:szCs w:val="28"/>
-        </w:rPr>
-        <w:t>.</w:t>
+        <w:t xml:space="preserve"> диастолическим.</w:t>
       </w:r>
     </w:p>
     <w:p>
@@ -8517,61 +9080,7 @@
           <w:sz w:val="28"/>
           <w:szCs w:val="28"/>
         </w:rPr>
-        <w:t xml:space="preserve">У человека в молодом возрасте систолическое давление в восходящей аорте равно примерно 120 мм </w:t>
-      </w:r>
-      <w:proofErr w:type="spellStart"/>
-      <w:r>
-        <w:rPr>
-          <w:rFonts w:ascii="Times New Roman" w:hAnsi="Times New Roman" w:cs="Times New Roman"/>
-          <w:sz w:val="28"/>
-          <w:szCs w:val="28"/>
-        </w:rPr>
-        <w:t>рт</w:t>
-      </w:r>
-      <w:proofErr w:type="spellEnd"/>
-      <w:r>
-        <w:rPr>
-          <w:rFonts w:ascii="Times New Roman" w:hAnsi="Times New Roman" w:cs="Times New Roman"/>
-          <w:sz w:val="28"/>
-          <w:szCs w:val="28"/>
-        </w:rPr>
-        <w:t xml:space="preserve">. ст., а </w:t>
-      </w:r>
-      <w:proofErr w:type="spellStart"/>
-      <w:r>
-        <w:rPr>
-          <w:rFonts w:ascii="Times New Roman" w:hAnsi="Times New Roman" w:cs="Times New Roman"/>
-          <w:sz w:val="28"/>
-          <w:szCs w:val="28"/>
-        </w:rPr>
-        <w:t>диастолическое</w:t>
-      </w:r>
-      <w:proofErr w:type="spellEnd"/>
-      <w:r>
-        <w:rPr>
-          <w:rFonts w:ascii="Times New Roman" w:hAnsi="Times New Roman" w:cs="Times New Roman"/>
-          <w:sz w:val="28"/>
-          <w:szCs w:val="28"/>
-        </w:rPr>
-        <w:t xml:space="preserve"> 80 мм </w:t>
-      </w:r>
-      <w:proofErr w:type="spellStart"/>
-      <w:r>
-        <w:rPr>
-          <w:rFonts w:ascii="Times New Roman" w:hAnsi="Times New Roman" w:cs="Times New Roman"/>
-          <w:sz w:val="28"/>
-          <w:szCs w:val="28"/>
-        </w:rPr>
-        <w:t>рт</w:t>
-      </w:r>
-      <w:proofErr w:type="spellEnd"/>
-      <w:r>
-        <w:rPr>
-          <w:rFonts w:ascii="Times New Roman" w:hAnsi="Times New Roman" w:cs="Times New Roman"/>
-          <w:sz w:val="28"/>
-          <w:szCs w:val="28"/>
-        </w:rPr>
-        <w:t>. ст.</w:t>
+        <w:t>У человека в молодом возрасте систолическое давление в восходящей аорте равно примерно 120 мм рт. ст., а диастолическое 80 мм рт. ст.</w:t>
       </w:r>
     </w:p>
     <w:p>
@@ -8812,152 +9321,130 @@
           <w:szCs w:val="28"/>
           <w:shd w:val="clear" w:color="auto" w:fill="FFFFFF"/>
         </w:rPr>
-        <w:t xml:space="preserve">При дальнейшем снижении давления в манжете наступает момент, когда оно становится ниже </w:t>
-      </w:r>
-      <w:proofErr w:type="spellStart"/>
-      <w:r>
-        <w:rPr>
-          <w:rFonts w:ascii="Times New Roman" w:hAnsi="Times New Roman" w:cs="Times New Roman"/>
+        <w:t xml:space="preserve">При дальнейшем снижении давления в манжете наступает момент, когда оно становится ниже диастолического, кровь начинает проходить по артерии, как во время систолы, так и во время диастолы. В этот момент </w:t>
+      </w:r>
+      <w:r>
+        <w:rPr>
+          <w:rFonts w:ascii="Times New Roman" w:hAnsi="Times New Roman" w:cs="Times New Roman"/>
+          <w:sz w:val="28"/>
+          <w:szCs w:val="28"/>
+          <w:shd w:val="clear" w:color="auto" w:fill="FFFFFF"/>
+        </w:rPr>
+        <w:t>пульсации</w:t>
+      </w:r>
+      <w:r>
+        <w:rPr>
+          <w:rFonts w:ascii="Times New Roman" w:hAnsi="Times New Roman" w:cs="Times New Roman"/>
+          <w:sz w:val="28"/>
+          <w:szCs w:val="28"/>
+          <w:shd w:val="clear" w:color="auto" w:fill="FFFFFF"/>
+        </w:rPr>
+        <w:t xml:space="preserve"> в </w:t>
+      </w:r>
+      <w:r>
+        <w:rPr>
+          <w:rFonts w:ascii="Times New Roman" w:hAnsi="Times New Roman" w:cs="Times New Roman"/>
+          <w:sz w:val="28"/>
+          <w:szCs w:val="28"/>
+          <w:shd w:val="clear" w:color="auto" w:fill="FFFFFF"/>
+        </w:rPr>
+        <w:t>манжете исчезают</w:t>
+      </w:r>
+      <w:r>
+        <w:rPr>
+          <w:rFonts w:ascii="Times New Roman" w:hAnsi="Times New Roman" w:cs="Times New Roman"/>
+          <w:sz w:val="28"/>
+          <w:szCs w:val="28"/>
+          <w:shd w:val="clear" w:color="auto" w:fill="FFFFFF"/>
+        </w:rPr>
+        <w:t xml:space="preserve">. По величине давления в манжете в момент исчезновения </w:t>
+      </w:r>
+      <w:r>
+        <w:rPr>
+          <w:rFonts w:ascii="Times New Roman" w:hAnsi="Times New Roman" w:cs="Times New Roman"/>
+          <w:sz w:val="28"/>
+          <w:szCs w:val="28"/>
+          <w:shd w:val="clear" w:color="auto" w:fill="FFFFFF"/>
+        </w:rPr>
+        <w:t>пульсаций</w:t>
+      </w:r>
+      <w:r>
+        <w:rPr>
+          <w:rFonts w:ascii="Times New Roman" w:hAnsi="Times New Roman" w:cs="Times New Roman"/>
+          <w:sz w:val="28"/>
+          <w:szCs w:val="28"/>
+          <w:shd w:val="clear" w:color="auto" w:fill="FFFFFF"/>
+        </w:rPr>
+        <w:t xml:space="preserve"> в </w:t>
+      </w:r>
+      <w:r>
+        <w:rPr>
+          <w:rFonts w:ascii="Times New Roman" w:hAnsi="Times New Roman" w:cs="Times New Roman"/>
+          <w:sz w:val="28"/>
+          <w:szCs w:val="28"/>
+          <w:shd w:val="clear" w:color="auto" w:fill="FFFFFF"/>
+        </w:rPr>
+        <w:t>манжете</w:t>
+      </w:r>
+      <w:r>
+        <w:rPr>
+          <w:rFonts w:ascii="Times New Roman" w:hAnsi="Times New Roman" w:cs="Times New Roman"/>
+          <w:sz w:val="28"/>
+          <w:szCs w:val="28"/>
+          <w:shd w:val="clear" w:color="auto" w:fill="FFFFFF"/>
+        </w:rPr>
+        <w:t xml:space="preserve"> судят о величине</w:t>
+      </w:r>
+      <w:r>
+        <w:rPr>
+          <w:rStyle w:val="af5"/>
+          <w:rFonts w:ascii="Times New Roman" w:hAnsi="Times New Roman" w:cs="Times New Roman"/>
+          <w:sz w:val="28"/>
+          <w:szCs w:val="28"/>
+          <w:shd w:val="clear" w:color="auto" w:fill="FFFFFF"/>
+        </w:rPr>
+        <w:t xml:space="preserve"> </w:t>
+      </w:r>
+      <w:r>
+        <w:rPr>
+          <w:rStyle w:val="af5"/>
+          <w:rFonts w:ascii="Times New Roman" w:hAnsi="Times New Roman" w:cs="Times New Roman"/>
+          <w:b w:val="0"/>
+          <w:sz w:val="28"/>
+          <w:szCs w:val="28"/>
+          <w:shd w:val="clear" w:color="auto" w:fill="FFFFFF"/>
+        </w:rPr>
+        <w:t>минимального</w:t>
+      </w:r>
+      <w:r>
+        <w:rPr>
+          <w:rFonts w:ascii="Times New Roman" w:hAnsi="Times New Roman" w:cs="Times New Roman"/>
+          <w:sz w:val="28"/>
+          <w:szCs w:val="28"/>
+          <w:shd w:val="clear" w:color="auto" w:fill="FFFFFF"/>
+        </w:rPr>
+        <w:t>, или</w:t>
+      </w:r>
+      <w:r>
+        <w:rPr>
+          <w:rFonts w:ascii="Times New Roman" w:hAnsi="Times New Roman" w:cs="Times New Roman"/>
+          <w:sz w:val="28"/>
+          <w:szCs w:val="28"/>
+          <w:shd w:val="clear" w:color="auto" w:fill="FFFFFF"/>
+        </w:rPr>
+        <w:t xml:space="preserve"> </w:t>
+      </w:r>
+      <w:r>
+        <w:rPr>
+          <w:rStyle w:val="af5"/>
+          <w:rFonts w:ascii="Times New Roman" w:hAnsi="Times New Roman" w:cs="Times New Roman"/>
+          <w:b w:val="0"/>
           <w:sz w:val="28"/>
           <w:szCs w:val="28"/>
           <w:shd w:val="clear" w:color="auto" w:fill="FFFFFF"/>
         </w:rPr>
         <w:t>диастолического</w:t>
       </w:r>
-      <w:proofErr w:type="spellEnd"/>
-      <w:r>
-        <w:rPr>
-          <w:rFonts w:ascii="Times New Roman" w:hAnsi="Times New Roman" w:cs="Times New Roman"/>
-          <w:sz w:val="28"/>
-          <w:szCs w:val="28"/>
-          <w:shd w:val="clear" w:color="auto" w:fill="FFFFFF"/>
-        </w:rPr>
-        <w:t xml:space="preserve">, кровь начинает проходить по артерии, как во время систолы, так и во время диастолы. В этот момент </w:t>
-      </w:r>
-      <w:r>
-        <w:rPr>
-          <w:rFonts w:ascii="Times New Roman" w:hAnsi="Times New Roman" w:cs="Times New Roman"/>
-          <w:sz w:val="28"/>
-          <w:szCs w:val="28"/>
-          <w:shd w:val="clear" w:color="auto" w:fill="FFFFFF"/>
-        </w:rPr>
-        <w:t>пульсации</w:t>
-      </w:r>
-      <w:r>
-        <w:rPr>
-          <w:rFonts w:ascii="Times New Roman" w:hAnsi="Times New Roman" w:cs="Times New Roman"/>
-          <w:sz w:val="28"/>
-          <w:szCs w:val="28"/>
-          <w:shd w:val="clear" w:color="auto" w:fill="FFFFFF"/>
-        </w:rPr>
-        <w:t xml:space="preserve"> в </w:t>
-      </w:r>
-      <w:r>
-        <w:rPr>
-          <w:rFonts w:ascii="Times New Roman" w:hAnsi="Times New Roman" w:cs="Times New Roman"/>
-          <w:sz w:val="28"/>
-          <w:szCs w:val="28"/>
-          <w:shd w:val="clear" w:color="auto" w:fill="FFFFFF"/>
-        </w:rPr>
-        <w:t>манжете исчезают</w:t>
-      </w:r>
-      <w:r>
-        <w:rPr>
-          <w:rFonts w:ascii="Times New Roman" w:hAnsi="Times New Roman" w:cs="Times New Roman"/>
-          <w:sz w:val="28"/>
-          <w:szCs w:val="28"/>
-          <w:shd w:val="clear" w:color="auto" w:fill="FFFFFF"/>
-        </w:rPr>
-        <w:t xml:space="preserve">. По величине давления в манжете в момент исчезновения </w:t>
-      </w:r>
-      <w:r>
-        <w:rPr>
-          <w:rFonts w:ascii="Times New Roman" w:hAnsi="Times New Roman" w:cs="Times New Roman"/>
-          <w:sz w:val="28"/>
-          <w:szCs w:val="28"/>
-          <w:shd w:val="clear" w:color="auto" w:fill="FFFFFF"/>
-        </w:rPr>
-        <w:t>пульсаций</w:t>
-      </w:r>
-      <w:r>
-        <w:rPr>
-          <w:rFonts w:ascii="Times New Roman" w:hAnsi="Times New Roman" w:cs="Times New Roman"/>
-          <w:sz w:val="28"/>
-          <w:szCs w:val="28"/>
-          <w:shd w:val="clear" w:color="auto" w:fill="FFFFFF"/>
-        </w:rPr>
-        <w:t xml:space="preserve"> в </w:t>
-      </w:r>
-      <w:r>
-        <w:rPr>
-          <w:rFonts w:ascii="Times New Roman" w:hAnsi="Times New Roman" w:cs="Times New Roman"/>
-          <w:sz w:val="28"/>
-          <w:szCs w:val="28"/>
-          <w:shd w:val="clear" w:color="auto" w:fill="FFFFFF"/>
-        </w:rPr>
-        <w:t>манжете</w:t>
-      </w:r>
-      <w:r>
-        <w:rPr>
-          <w:rFonts w:ascii="Times New Roman" w:hAnsi="Times New Roman" w:cs="Times New Roman"/>
-          <w:sz w:val="28"/>
-          <w:szCs w:val="28"/>
-          <w:shd w:val="clear" w:color="auto" w:fill="FFFFFF"/>
-        </w:rPr>
-        <w:t xml:space="preserve"> судят о величине</w:t>
-      </w:r>
-      <w:r>
-        <w:rPr>
-          <w:rStyle w:val="af5"/>
-          <w:rFonts w:ascii="Times New Roman" w:hAnsi="Times New Roman" w:cs="Times New Roman"/>
-          <w:sz w:val="28"/>
-          <w:szCs w:val="28"/>
-          <w:shd w:val="clear" w:color="auto" w:fill="FFFFFF"/>
-        </w:rPr>
-        <w:t xml:space="preserve"> </w:t>
-      </w:r>
-      <w:r>
-        <w:rPr>
-          <w:rStyle w:val="af5"/>
-          <w:rFonts w:ascii="Times New Roman" w:hAnsi="Times New Roman" w:cs="Times New Roman"/>
-          <w:b w:val="0"/>
-          <w:sz w:val="28"/>
-          <w:szCs w:val="28"/>
-          <w:shd w:val="clear" w:color="auto" w:fill="FFFFFF"/>
-        </w:rPr>
-        <w:t>минимального</w:t>
-      </w:r>
-      <w:r>
-        <w:rPr>
-          <w:rFonts w:ascii="Times New Roman" w:hAnsi="Times New Roman" w:cs="Times New Roman"/>
-          <w:sz w:val="28"/>
-          <w:szCs w:val="28"/>
-          <w:shd w:val="clear" w:color="auto" w:fill="FFFFFF"/>
-        </w:rPr>
-        <w:t>, или</w:t>
-      </w:r>
-      <w:r>
-        <w:rPr>
-          <w:rFonts w:ascii="Times New Roman" w:hAnsi="Times New Roman" w:cs="Times New Roman"/>
-          <w:sz w:val="28"/>
-          <w:szCs w:val="28"/>
-          <w:shd w:val="clear" w:color="auto" w:fill="FFFFFF"/>
-        </w:rPr>
-        <w:t xml:space="preserve"> </w:t>
-      </w:r>
-      <w:proofErr w:type="spellStart"/>
-      <w:r>
-        <w:rPr>
-          <w:rStyle w:val="af5"/>
-          <w:rFonts w:ascii="Times New Roman" w:hAnsi="Times New Roman" w:cs="Times New Roman"/>
-          <w:b w:val="0"/>
-          <w:sz w:val="28"/>
-          <w:szCs w:val="28"/>
-          <w:shd w:val="clear" w:color="auto" w:fill="FFFFFF"/>
-        </w:rPr>
-        <w:t>диастолического</w:t>
-      </w:r>
-      <w:proofErr w:type="spellEnd"/>
       <w:r>
         <w:rPr>
           <w:rStyle w:val="af5"/>
@@ -9025,7 +9512,7 @@
                     </pic:cNvPicPr>
                   </pic:nvPicPr>
                   <pic:blipFill>
-                    <a:blip r:embed="rId12" cstate="print"/>
+                    <a:blip r:embed="rId13" cstate="print"/>
                     <a:srcRect/>
                     <a:stretch>
                       <a:fillRect/>
@@ -9148,8 +9635,8 @@
           <w:ilvl w:val="2"/>
           <w:numId w:val="6"/>
         </w:numPr>
-        <w:spacing w:before="0" w:line="360" w:lineRule="auto"/>
-        <w:ind w:left="0" w:firstLine="0"/>
+        <w:spacing w:before="0" w:line="720" w:lineRule="auto"/>
+        <w:ind w:left="0" w:firstLine="709"/>
         <w:rPr>
           <w:rFonts w:ascii="Times New Roman" w:hAnsi="Times New Roman" w:cs="Times New Roman"/>
           <w:color w:val="auto"/>
@@ -9158,8 +9645,7 @@
           <w:shd w:val="clear" w:color="auto" w:fill="FFFFFF"/>
         </w:rPr>
       </w:pPr>
-      <w:bookmarkStart w:id="11" w:name="_Toc40214434"/>
-      <w:proofErr w:type="spellStart"/>
+      <w:bookmarkStart w:id="11" w:name="_Toc40280713"/>
       <w:r>
         <w:rPr>
           <w:rFonts w:ascii="Times New Roman" w:hAnsi="Times New Roman" w:cs="Times New Roman"/>
@@ -9171,12 +9657,6 @@
         <w:t>Фотоплетизмография</w:t>
       </w:r>
       <w:bookmarkEnd w:id="11"/>
-      <w:proofErr w:type="spellEnd"/>
-    </w:p>
-    <w:p>
-      <w:pPr>
-        <w:spacing w:line="360" w:lineRule="auto"/>
-      </w:pPr>
     </w:p>
     <w:p>
       <w:pPr>
@@ -9288,7 +9768,7 @@
                     </pic:cNvPicPr>
                   </pic:nvPicPr>
                   <pic:blipFill>
-                    <a:blip r:embed="rId13" cstate="print"/>
+                    <a:blip r:embed="rId14" cstate="print"/>
                     <a:srcRect/>
                     <a:stretch>
                       <a:fillRect/>
@@ -9382,23 +9862,7 @@
           <w:rFonts w:ascii="Times New Roman" w:hAnsi="Times New Roman" w:cs="Times New Roman"/>
           <w:sz w:val="28"/>
         </w:rPr>
-        <w:t xml:space="preserve">Контур объемной пульсовой волны формируется в результате взаимодействия между левым желудочком и сосудами большого круга кровообращения. </w:t>
-      </w:r>
-      <w:proofErr w:type="gramStart"/>
-      <w:r>
-        <w:rPr>
-          <w:rFonts w:ascii="Times New Roman" w:hAnsi="Times New Roman" w:cs="Times New Roman"/>
-          <w:sz w:val="28"/>
-        </w:rPr>
-        <w:t>Пальцевая</w:t>
-      </w:r>
-      <w:proofErr w:type="gramEnd"/>
-      <w:r>
-        <w:rPr>
-          <w:rFonts w:ascii="Times New Roman" w:hAnsi="Times New Roman" w:cs="Times New Roman"/>
-          <w:sz w:val="28"/>
-        </w:rPr>
-        <w:t xml:space="preserve"> </w:t>
+        <w:t xml:space="preserve">Контур объемной пульсовой волны формируется в результате взаимодействия между левым желудочком и сосудами большого круга кровообращения. Пальцевая </w:t>
       </w:r>
       <w:proofErr w:type="spellStart"/>
       <w:r>
@@ -9524,7 +9988,6 @@
           <w:sz w:val="28"/>
         </w:rPr>
       </w:pPr>
-      <w:proofErr w:type="spellStart"/>
       <w:r>
         <w:rPr>
           <w:rFonts w:ascii="Times New Roman" w:hAnsi="Times New Roman" w:cs="Times New Roman"/>
@@ -9549,7 +10012,6 @@
         </w:rPr>
         <w:t>я</w:t>
       </w:r>
-      <w:proofErr w:type="spellEnd"/>
       <w:r>
         <w:rPr>
           <w:rFonts w:ascii="Times New Roman" w:hAnsi="Times New Roman" w:cs="Times New Roman"/>
@@ -9724,7 +10186,7 @@
                     <pic:cNvPicPr/>
                   </pic:nvPicPr>
                   <pic:blipFill>
-                    <a:blip r:embed="rId14" cstate="print"/>
+                    <a:blip r:embed="rId15" cstate="print"/>
                     <a:stretch>
                       <a:fillRect/>
                     </a:stretch>
@@ -9829,7 +10291,7 @@
           <w:numId w:val="6"/>
         </w:numPr>
         <w:spacing w:before="0"/>
-        <w:ind w:left="0"/>
+        <w:ind w:left="0" w:firstLine="709"/>
         <w:rPr>
           <w:rFonts w:ascii="Times New Roman" w:hAnsi="Times New Roman" w:cs="Times New Roman"/>
           <w:color w:val="auto"/>
@@ -9838,7 +10300,7 @@
           <w:shd w:val="clear" w:color="auto" w:fill="FFFFFF"/>
         </w:rPr>
       </w:pPr>
-      <w:bookmarkStart w:id="12" w:name="_Toc40214435"/>
+      <w:bookmarkStart w:id="12" w:name="_Toc40280714"/>
       <w:proofErr w:type="spellStart"/>
       <w:r>
         <w:rPr>
@@ -10117,8 +10579,8 @@
           <w:szCs w:val="28"/>
         </w:rPr>
         <w:pict>
-          <v:shape id="_x0000_i1026" type="#_x0000_t75" style="width:269.3pt;height:230.05pt">
-            <v:imagedata r:id="rId15" o:title="Реограмма"/>
+          <v:shape id="_x0000_i1026" type="#_x0000_t75" style="width:269.25pt;height:230.25pt">
+            <v:imagedata r:id="rId16" o:title="Реограмма"/>
           </v:shape>
         </w:pict>
       </w:r>
@@ -10252,7 +10714,7 @@
           <w:shd w:val="clear" w:color="auto" w:fill="FFFFFF"/>
         </w:rPr>
       </w:pPr>
-      <w:bookmarkStart w:id="13" w:name="_Toc40214436"/>
+      <w:bookmarkStart w:id="13" w:name="_Toc40280715"/>
       <w:r>
         <w:rPr>
           <w:rFonts w:ascii="Times New Roman" w:hAnsi="Times New Roman" w:cs="Times New Roman"/>
@@ -10505,7 +10967,7 @@
           <w:szCs w:val="26"/>
           <w:shd w:val="clear" w:color="auto" w:fill="FFFFFF"/>
         </w:rPr>
-        <w:t xml:space="preserve">температуры </w:t>
+        <w:t>температуры</w:t>
       </w:r>
       <w:r>
         <w:rPr>
@@ -10515,7 +10977,7 @@
           <w:szCs w:val="26"/>
           <w:shd w:val="clear" w:color="auto" w:fill="FFFFFF"/>
         </w:rPr>
-        <w:t xml:space="preserve">человеческого тела </w:t>
+        <w:t xml:space="preserve"> </w:t>
       </w:r>
       <w:r>
         <w:rPr>
@@ -10525,7 +10987,510 @@
           <w:szCs w:val="26"/>
           <w:shd w:val="clear" w:color="auto" w:fill="FFFFFF"/>
         </w:rPr>
+        <w:t xml:space="preserve">тела </w:t>
+      </w:r>
+      <w:r>
+        <w:rPr>
+          <w:rFonts w:ascii="Times New Roman" w:hAnsi="Times New Roman" w:cs="Times New Roman"/>
+          <w:color w:val="000000"/>
+          <w:sz w:val="28"/>
+          <w:szCs w:val="26"/>
+          <w:shd w:val="clear" w:color="auto" w:fill="FFFFFF"/>
+        </w:rPr>
         <w:t>производится с помощью датчика температуры, основанного на термопаре.</w:t>
+      </w:r>
+      <w:r>
+        <w:rPr>
+          <w:rFonts w:ascii="Times New Roman" w:hAnsi="Times New Roman" w:cs="Times New Roman"/>
+          <w:color w:val="000000"/>
+          <w:sz w:val="28"/>
+          <w:szCs w:val="26"/>
+          <w:shd w:val="clear" w:color="auto" w:fill="FFFFFF"/>
+        </w:rPr>
+        <w:t xml:space="preserve"> </w:t>
+      </w:r>
+    </w:p>
+    <w:p>
+      <w:pPr>
+        <w:spacing w:after="0" w:line="360" w:lineRule="auto"/>
+        <w:ind w:firstLine="709"/>
+        <w:jc w:val="both"/>
+        <w:rPr>
+          <w:rFonts w:ascii="Times New Roman" w:hAnsi="Times New Roman" w:cs="Times New Roman"/>
+          <w:sz w:val="28"/>
+          <w:szCs w:val="28"/>
+        </w:rPr>
+      </w:pPr>
+      <w:r>
+        <w:rPr>
+          <w:rFonts w:ascii="Times New Roman" w:hAnsi="Times New Roman" w:cs="Times New Roman"/>
+          <w:sz w:val="28"/>
+          <w:szCs w:val="28"/>
+        </w:rPr>
+        <w:t xml:space="preserve">Если два разнородных проводника спаять в замкнутую цепь и нагреть одно из двух мест соединения (в дальнейшем место соединения в термоэлектрической цепи мы будем называть спаем), то в этой замкнутой цепи начнет протекать постоянный ток. Это явление открыл Томас </w:t>
+      </w:r>
+      <w:proofErr w:type="spellStart"/>
+      <w:r>
+        <w:rPr>
+          <w:rFonts w:ascii="Times New Roman" w:hAnsi="Times New Roman" w:cs="Times New Roman"/>
+          <w:sz w:val="28"/>
+          <w:szCs w:val="28"/>
+        </w:rPr>
+        <w:t>Зеебек</w:t>
+      </w:r>
+      <w:proofErr w:type="spellEnd"/>
+      <w:r>
+        <w:rPr>
+          <w:rFonts w:ascii="Times New Roman" w:hAnsi="Times New Roman" w:cs="Times New Roman"/>
+          <w:sz w:val="28"/>
+          <w:szCs w:val="28"/>
+        </w:rPr>
+        <w:t xml:space="preserve"> в 1821 г.</w:t>
+      </w:r>
+      <w:r>
+        <w:rPr>
+          <w:rFonts w:ascii="Times New Roman" w:hAnsi="Times New Roman" w:cs="Times New Roman"/>
+          <w:sz w:val="28"/>
+          <w:szCs w:val="28"/>
+        </w:rPr>
+        <w:t xml:space="preserve"> </w:t>
+      </w:r>
+      <w:r>
+        <w:rPr>
+          <w:rFonts w:ascii="Times New Roman" w:hAnsi="Times New Roman" w:cs="Times New Roman"/>
+          <w:sz w:val="28"/>
+          <w:szCs w:val="28"/>
+        </w:rPr>
+        <w:t>Этот эффект демонстрируют все разнородные металлы.</w:t>
+      </w:r>
+      <w:r>
+        <w:rPr>
+          <w:rFonts w:ascii="Times New Roman" w:hAnsi="Times New Roman" w:cs="Times New Roman"/>
+          <w:sz w:val="28"/>
+          <w:szCs w:val="28"/>
+        </w:rPr>
+        <w:t xml:space="preserve"> </w:t>
+      </w:r>
+      <w:r>
+        <w:rPr>
+          <w:rFonts w:ascii="Times New Roman" w:hAnsi="Times New Roman" w:cs="Times New Roman"/>
+          <w:sz w:val="28"/>
+          <w:szCs w:val="28"/>
+        </w:rPr>
+        <w:t xml:space="preserve">При небольших изменениях температуры напряжение </w:t>
+      </w:r>
+      <w:proofErr w:type="spellStart"/>
+      <w:r>
+        <w:rPr>
+          <w:rFonts w:ascii="Times New Roman" w:hAnsi="Times New Roman" w:cs="Times New Roman"/>
+          <w:sz w:val="28"/>
+          <w:szCs w:val="28"/>
+        </w:rPr>
+        <w:t>Зеебека</w:t>
+      </w:r>
+      <w:proofErr w:type="spellEnd"/>
+      <w:r>
+        <w:rPr>
+          <w:rFonts w:ascii="Times New Roman" w:hAnsi="Times New Roman" w:cs="Times New Roman"/>
+          <w:sz w:val="28"/>
+          <w:szCs w:val="28"/>
+        </w:rPr>
+        <w:t xml:space="preserve"> линейно пропорционально значению температуры:</w:t>
+      </w:r>
+    </w:p>
+    <w:p>
+      <w:pPr>
+        <w:spacing w:after="0" w:line="360" w:lineRule="auto"/>
+        <w:ind w:firstLine="709"/>
+        <w:jc w:val="both"/>
+        <w:rPr>
+          <w:rFonts w:ascii="Times New Roman" w:hAnsi="Times New Roman" w:cs="Times New Roman"/>
+          <w:sz w:val="28"/>
+          <w:szCs w:val="28"/>
+        </w:rPr>
+      </w:pPr>
+    </w:p>
+    <w:tbl>
+      <w:tblPr>
+        <w:tblStyle w:val="ac"/>
+        <w:tblW w:w="0" w:type="auto"/>
+        <w:tblLook w:val="04A0" w:firstRow="1" w:lastRow="0" w:firstColumn="1" w:lastColumn="0" w:noHBand="0" w:noVBand="1"/>
+      </w:tblPr>
+      <w:tblGrid>
+        <w:gridCol w:w="9299"/>
+        <w:gridCol w:w="555"/>
+      </w:tblGrid>
+      <w:tr>
+        <w:tc>
+          <w:tcPr>
+            <w:tcW w:w="9299" w:type="dxa"/>
+            <w:tcBorders>
+              <w:top w:val="nil"/>
+              <w:left w:val="nil"/>
+              <w:bottom w:val="nil"/>
+              <w:right w:val="nil"/>
+            </w:tcBorders>
+          </w:tcPr>
+          <w:p>
+            <w:pPr>
+              <w:spacing w:line="360" w:lineRule="auto"/>
+              <w:ind w:firstLine="709"/>
+              <w:jc w:val="both"/>
+              <w:rPr>
+                <w:rFonts w:ascii="Times New Roman" w:hAnsi="Times New Roman" w:cs="Times New Roman"/>
+                <w:sz w:val="28"/>
+                <w:szCs w:val="28"/>
+              </w:rPr>
+            </w:pPr>
+            <m:oMathPara>
+              <m:oMathParaPr>
+                <m:jc m:val="center"/>
+              </m:oMathParaPr>
+              <m:oMath>
+                <m:sSub>
+                  <m:sSubPr>
+                    <m:ctrlPr>
+                      <w:rPr>
+                        <w:rFonts w:ascii="Cambria Math" w:hAnsi="Cambria Math" w:cs="Times New Roman"/>
+                        <w:sz w:val="28"/>
+                        <w:szCs w:val="28"/>
+                      </w:rPr>
+                    </m:ctrlPr>
+                  </m:sSubPr>
+                  <m:e>
+                    <m:r>
+                      <m:rPr>
+                        <m:sty m:val="p"/>
+                      </m:rPr>
+                      <w:rPr>
+                        <w:rFonts w:ascii="Cambria Math" w:hAnsi="Cambria Math" w:cs="Times New Roman"/>
+                        <w:sz w:val="28"/>
+                        <w:szCs w:val="28"/>
+                      </w:rPr>
+                      <m:t>e</m:t>
+                    </m:r>
+                  </m:e>
+                  <m:sub>
+                    <m:r>
+                      <m:rPr>
+                        <m:sty m:val="p"/>
+                      </m:rPr>
+                      <w:rPr>
+                        <w:rFonts w:ascii="Cambria Math" w:hAnsi="Cambria Math" w:cs="Times New Roman"/>
+                        <w:sz w:val="28"/>
+                        <w:szCs w:val="28"/>
+                      </w:rPr>
+                      <m:t>AB</m:t>
+                    </m:r>
+                  </m:sub>
+                </m:sSub>
+                <m:r>
+                  <m:rPr>
+                    <m:sty m:val="p"/>
+                  </m:rPr>
+                  <w:rPr>
+                    <w:rFonts w:ascii="Cambria Math" w:hAnsi="Cambria Math" w:cs="Times New Roman"/>
+                    <w:sz w:val="28"/>
+                    <w:szCs w:val="28"/>
+                  </w:rPr>
+                  <m:t xml:space="preserve"> = αT</m:t>
+                </m:r>
+              </m:oMath>
+            </m:oMathPara>
+          </w:p>
+        </w:tc>
+        <w:tc>
+          <w:tcPr>
+            <w:tcW w:w="555" w:type="dxa"/>
+            <w:tcBorders>
+              <w:top w:val="nil"/>
+              <w:left w:val="nil"/>
+              <w:bottom w:val="nil"/>
+              <w:right w:val="nil"/>
+            </w:tcBorders>
+          </w:tcPr>
+          <w:p>
+            <w:pPr>
+              <w:spacing w:line="360" w:lineRule="auto"/>
+              <w:jc w:val="both"/>
+              <w:rPr>
+                <w:rFonts w:ascii="Times New Roman" w:hAnsi="Times New Roman" w:cs="Times New Roman"/>
+                <w:sz w:val="28"/>
+                <w:szCs w:val="28"/>
+              </w:rPr>
+            </w:pPr>
+            <w:r>
+              <w:rPr>
+                <w:rFonts w:ascii="Times New Roman" w:hAnsi="Times New Roman" w:cs="Times New Roman"/>
+                <w:sz w:val="28"/>
+                <w:szCs w:val="28"/>
+              </w:rPr>
+              <w:t>(1)</w:t>
+            </w:r>
+          </w:p>
+        </w:tc>
+      </w:tr>
+    </w:tbl>
+    <w:p>
+      <w:pPr>
+        <w:spacing w:after="0" w:line="360" w:lineRule="auto"/>
+        <w:ind w:firstLine="709"/>
+        <w:jc w:val="both"/>
+        <w:rPr>
+          <w:rFonts w:ascii="Times New Roman" w:hAnsi="Times New Roman" w:cs="Times New Roman"/>
+          <w:sz w:val="28"/>
+          <w:szCs w:val="28"/>
+        </w:rPr>
+      </w:pPr>
+    </w:p>
+    <w:p>
+      <w:pPr>
+        <w:spacing w:after="0" w:line="360" w:lineRule="auto"/>
+        <w:jc w:val="both"/>
+        <w:rPr>
+          <w:rFonts w:ascii="Times New Roman" w:hAnsi="Times New Roman" w:cs="Times New Roman"/>
+          <w:sz w:val="28"/>
+          <w:szCs w:val="28"/>
+        </w:rPr>
+      </w:pPr>
+      <w:r>
+        <w:rPr>
+          <w:rFonts w:ascii="Times New Roman" w:hAnsi="Times New Roman" w:cs="Times New Roman"/>
+          <w:sz w:val="28"/>
+          <w:szCs w:val="28"/>
+        </w:rPr>
+        <w:t>где</w:t>
+      </w:r>
+      <w:r>
+        <w:rPr>
+          <w:rFonts w:ascii="Times New Roman" w:hAnsi="Times New Roman" w:cs="Times New Roman"/>
+          <w:sz w:val="28"/>
+          <w:szCs w:val="28"/>
+        </w:rPr>
+        <w:tab/>
+      </w:r>
+      <m:oMath>
+        <m:r>
+          <m:rPr>
+            <m:sty m:val="p"/>
+          </m:rPr>
+          <w:rPr>
+            <w:rFonts w:ascii="Cambria Math" w:hAnsi="Cambria Math" w:cs="Times New Roman"/>
+            <w:sz w:val="28"/>
+            <w:szCs w:val="28"/>
+          </w:rPr>
+          <m:t>α —постоянный коэффициент Зеебека</m:t>
+        </m:r>
+      </m:oMath>
+      <w:r>
+        <w:rPr>
+          <w:rFonts w:ascii="Times New Roman" w:hAnsi="Times New Roman" w:cs="Times New Roman"/>
+          <w:sz w:val="28"/>
+          <w:szCs w:val="28"/>
+        </w:rPr>
+        <w:t xml:space="preserve"> </w:t>
+      </w:r>
+    </w:p>
+    <w:p>
+      <w:pPr>
+        <w:spacing w:after="0" w:line="360" w:lineRule="auto"/>
+        <w:jc w:val="both"/>
+        <w:rPr>
+          <w:rFonts w:ascii="Times New Roman" w:hAnsi="Times New Roman" w:cs="Times New Roman"/>
+          <w:sz w:val="28"/>
+          <w:szCs w:val="28"/>
+        </w:rPr>
+      </w:pPr>
+      <w:r>
+        <w:rPr>
+          <w:rFonts w:ascii="Times New Roman" w:hAnsi="Times New Roman" w:cs="Times New Roman"/>
+          <w:sz w:val="28"/>
+          <w:szCs w:val="28"/>
+        </w:rPr>
+        <w:tab/>
+      </w:r>
+      <m:oMath>
+        <m:r>
+          <w:rPr>
+            <w:rFonts w:ascii="Cambria Math" w:hAnsi="Cambria Math" w:cs="Times New Roman"/>
+            <w:sz w:val="28"/>
+            <w:szCs w:val="28"/>
+          </w:rPr>
+          <m:t xml:space="preserve">T </m:t>
+        </m:r>
+        <m:r>
+          <m:rPr>
+            <m:sty m:val="p"/>
+          </m:rPr>
+          <w:rPr>
+            <w:rFonts w:ascii="Cambria Math" w:hAnsi="Cambria Math" w:cs="Times New Roman"/>
+            <w:sz w:val="28"/>
+            <w:szCs w:val="28"/>
+          </w:rPr>
+          <m:t xml:space="preserve">— </m:t>
+        </m:r>
+        <m:r>
+          <w:rPr>
+            <w:rFonts w:ascii="Cambria Math" w:hAnsi="Cambria Math" w:cs="Times New Roman"/>
+            <w:sz w:val="28"/>
+            <w:szCs w:val="28"/>
+          </w:rPr>
+          <m:t xml:space="preserve">температура. </m:t>
+        </m:r>
+      </m:oMath>
+    </w:p>
+    <w:p>
+      <w:pPr>
+        <w:spacing w:after="0" w:line="360" w:lineRule="auto"/>
+        <w:jc w:val="both"/>
+        <w:rPr>
+          <w:rFonts w:ascii="Times New Roman" w:hAnsi="Times New Roman" w:cs="Times New Roman"/>
+          <w:sz w:val="28"/>
+          <w:szCs w:val="28"/>
+        </w:rPr>
+      </w:pPr>
+      <w:r>
+        <w:rPr>
+          <w:rFonts w:ascii="Times New Roman" w:hAnsi="Times New Roman" w:cs="Times New Roman"/>
+          <w:sz w:val="28"/>
+          <w:szCs w:val="28"/>
+        </w:rPr>
+        <w:tab/>
+        <w:t xml:space="preserve">Иллюстрация эффекта </w:t>
+      </w:r>
+      <w:proofErr w:type="spellStart"/>
+      <w:r>
+        <w:rPr>
+          <w:rFonts w:ascii="Times New Roman" w:hAnsi="Times New Roman" w:cs="Times New Roman"/>
+          <w:sz w:val="28"/>
+          <w:szCs w:val="28"/>
+        </w:rPr>
+        <w:t>Зеебека</w:t>
+      </w:r>
+      <w:proofErr w:type="spellEnd"/>
+      <w:r>
+        <w:rPr>
+          <w:rFonts w:ascii="Times New Roman" w:hAnsi="Times New Roman" w:cs="Times New Roman"/>
+          <w:sz w:val="28"/>
+          <w:szCs w:val="28"/>
+        </w:rPr>
+        <w:t xml:space="preserve"> показана на рисунке 9. </w:t>
+      </w:r>
+    </w:p>
+    <w:p>
+      <w:pPr>
+        <w:spacing w:after="0" w:line="360" w:lineRule="auto"/>
+        <w:jc w:val="center"/>
+        <w:rPr>
+          <w:rFonts w:ascii="Times New Roman" w:hAnsi="Times New Roman" w:cs="Times New Roman"/>
+          <w:sz w:val="28"/>
+          <w:szCs w:val="28"/>
+        </w:rPr>
+      </w:pPr>
+      <w:r>
+        <w:rPr>
+          <w:noProof/>
+        </w:rPr>
+        <w:drawing>
+          <wp:inline distT="0" distB="0" distL="0" distR="0" wp14:anchorId="3A236857" wp14:editId="3062912F">
+            <wp:extent cx="4518837" cy="2844668"/>
+            <wp:effectExtent l="0" t="0" r="0" b="0"/>
+            <wp:docPr id="2" name="Рисунок 2"/>
+            <wp:cNvGraphicFramePr>
+              <a:graphicFrameLocks xmlns:a="http://schemas.openxmlformats.org/drawingml/2006/main" noChangeAspect="1"/>
+            </wp:cNvGraphicFramePr>
+            <a:graphic xmlns:a="http://schemas.openxmlformats.org/drawingml/2006/main">
+              <a:graphicData uri="http://schemas.openxmlformats.org/drawingml/2006/picture">
+                <pic:pic xmlns:pic="http://schemas.openxmlformats.org/drawingml/2006/picture">
+                  <pic:nvPicPr>
+                    <pic:cNvPr id="1" name=""/>
+                    <pic:cNvPicPr/>
+                  </pic:nvPicPr>
+                  <pic:blipFill>
+                    <a:blip r:embed="rId17"/>
+                    <a:stretch>
+                      <a:fillRect/>
+                    </a:stretch>
+                  </pic:blipFill>
+                  <pic:spPr>
+                    <a:xfrm>
+                      <a:off x="0" y="0"/>
+                      <a:ext cx="4531627" cy="2852719"/>
+                    </a:xfrm>
+                    <a:prstGeom prst="rect">
+                      <a:avLst/>
+                    </a:prstGeom>
+                  </pic:spPr>
+                </pic:pic>
+              </a:graphicData>
+            </a:graphic>
+          </wp:inline>
+        </w:drawing>
+      </w:r>
+    </w:p>
+    <w:p>
+      <w:pPr>
+        <w:spacing w:after="0" w:line="360" w:lineRule="auto"/>
+        <w:jc w:val="center"/>
+        <w:rPr>
+          <w:rFonts w:ascii="Times New Roman" w:hAnsi="Times New Roman" w:cs="Times New Roman"/>
+          <w:sz w:val="28"/>
+        </w:rPr>
+      </w:pPr>
+      <w:r>
+        <w:rPr>
+          <w:rFonts w:ascii="Times New Roman" w:hAnsi="Times New Roman" w:cs="Times New Roman"/>
+          <w:sz w:val="28"/>
+          <w:szCs w:val="28"/>
+        </w:rPr>
+        <w:t xml:space="preserve">Рисунок </w:t>
+      </w:r>
+      <w:r>
+        <w:rPr>
+          <w:rFonts w:ascii="Times New Roman" w:hAnsi="Times New Roman" w:cs="Times New Roman"/>
+          <w:sz w:val="28"/>
+          <w:szCs w:val="28"/>
+        </w:rPr>
+        <w:t>9</w:t>
+      </w:r>
+      <w:r>
+        <w:rPr>
+          <w:rFonts w:ascii="Times New Roman" w:hAnsi="Times New Roman" w:cs="Times New Roman"/>
+          <w:sz w:val="28"/>
+          <w:szCs w:val="28"/>
+        </w:rPr>
+        <w:t xml:space="preserve"> —</w:t>
+      </w:r>
+      <w:r>
+        <w:rPr>
+          <w:rFonts w:ascii="Times New Roman" w:hAnsi="Times New Roman" w:cs="Times New Roman"/>
+          <w:sz w:val="28"/>
+          <w:szCs w:val="28"/>
+        </w:rPr>
+        <w:t xml:space="preserve"> </w:t>
+      </w:r>
+      <w:r>
+        <w:rPr>
+          <w:rFonts w:ascii="Times New Roman" w:hAnsi="Times New Roman" w:cs="Times New Roman"/>
+          <w:sz w:val="28"/>
+        </w:rPr>
+        <w:t xml:space="preserve">Напряжение </w:t>
+      </w:r>
+      <w:proofErr w:type="spellStart"/>
+      <w:r>
+        <w:rPr>
+          <w:rFonts w:ascii="Times New Roman" w:hAnsi="Times New Roman" w:cs="Times New Roman"/>
+          <w:sz w:val="28"/>
+        </w:rPr>
+        <w:t>Зеебека</w:t>
+      </w:r>
+      <w:proofErr w:type="spellEnd"/>
+      <w:r>
+        <w:rPr>
+          <w:rFonts w:ascii="Times New Roman" w:hAnsi="Times New Roman" w:cs="Times New Roman"/>
+          <w:sz w:val="28"/>
+        </w:rPr>
+        <w:t xml:space="preserve"> пропорционально изменению температуры</w:t>
       </w:r>
     </w:p>
     <w:p>
@@ -10535,24 +11500,1638 @@
           <w:ilvl w:val="1"/>
           <w:numId w:val="6"/>
         </w:numPr>
+        <w:spacing w:before="0" w:line="480" w:lineRule="auto"/>
+        <w:ind w:left="0" w:firstLine="709"/>
+        <w:rPr>
+          <w:rFonts w:ascii="Times New Roman" w:hAnsi="Times New Roman" w:cs="Times New Roman"/>
+          <w:color w:val="auto"/>
+          <w:sz w:val="28"/>
+        </w:rPr>
+      </w:pPr>
+      <w:bookmarkStart w:id="14" w:name="_Toc40280716"/>
+      <w:r>
+        <w:rPr>
+          <w:rFonts w:ascii="Times New Roman" w:hAnsi="Times New Roman" w:cs="Times New Roman"/>
+          <w:color w:val="auto"/>
+          <w:sz w:val="28"/>
+        </w:rPr>
+        <w:lastRenderedPageBreak/>
+        <w:t>Техническ</w:t>
+      </w:r>
+      <w:r>
+        <w:rPr>
+          <w:rFonts w:ascii="Times New Roman" w:hAnsi="Times New Roman" w:cs="Times New Roman"/>
+          <w:color w:val="auto"/>
+          <w:sz w:val="28"/>
+        </w:rPr>
+        <w:t>ие требования</w:t>
+      </w:r>
+      <w:bookmarkEnd w:id="14"/>
+      <w:r>
+        <w:rPr>
+          <w:rFonts w:ascii="Times New Roman" w:hAnsi="Times New Roman" w:cs="Times New Roman"/>
+          <w:color w:val="auto"/>
+          <w:sz w:val="28"/>
+        </w:rPr>
+        <w:t xml:space="preserve"> </w:t>
+      </w:r>
+    </w:p>
+    <w:p>
+      <w:pPr>
+        <w:pStyle w:val="3"/>
+        <w:numPr>
+          <w:ilvl w:val="2"/>
+          <w:numId w:val="6"/>
+        </w:numPr>
+        <w:spacing w:line="720" w:lineRule="auto"/>
+        <w:ind w:hanging="11"/>
+        <w:jc w:val="both"/>
+        <w:rPr>
+          <w:rFonts w:ascii="Times New Roman" w:hAnsi="Times New Roman" w:cs="Times New Roman"/>
+          <w:color w:val="auto"/>
+          <w:sz w:val="28"/>
+          <w:szCs w:val="28"/>
+        </w:rPr>
+      </w:pPr>
+      <w:bookmarkStart w:id="15" w:name="_Toc40280717"/>
+      <w:r>
+        <w:rPr>
+          <w:rFonts w:ascii="Times New Roman" w:hAnsi="Times New Roman" w:cs="Times New Roman"/>
+          <w:color w:val="auto"/>
+          <w:sz w:val="28"/>
+          <w:szCs w:val="28"/>
+        </w:rPr>
+        <w:t>Тракт ЭКГ</w:t>
+      </w:r>
+      <w:bookmarkEnd w:id="15"/>
+      <w:r>
+        <w:rPr>
+          <w:rFonts w:ascii="Times New Roman" w:hAnsi="Times New Roman" w:cs="Times New Roman"/>
+          <w:color w:val="auto"/>
+          <w:sz w:val="28"/>
+          <w:szCs w:val="28"/>
+        </w:rPr>
+        <w:t xml:space="preserve"> </w:t>
+      </w:r>
+    </w:p>
+    <w:p>
+      <w:pPr>
+        <w:pStyle w:val="a7"/>
+        <w:numPr>
+          <w:ilvl w:val="0"/>
+          <w:numId w:val="12"/>
+        </w:numPr>
+        <w:spacing w:after="0" w:line="360" w:lineRule="auto"/>
+        <w:ind w:hanging="436"/>
+        <w:jc w:val="both"/>
+        <w:rPr>
+          <w:rFonts w:ascii="Times New Roman" w:hAnsi="Times New Roman" w:cs="Times New Roman"/>
+          <w:color w:val="000000"/>
+          <w:sz w:val="28"/>
+          <w:szCs w:val="28"/>
+        </w:rPr>
+      </w:pPr>
+      <w:bookmarkStart w:id="16" w:name="_Ref237229420"/>
+      <w:r>
+        <w:rPr>
+          <w:rFonts w:ascii="Times New Roman" w:hAnsi="Times New Roman" w:cs="Times New Roman"/>
+          <w:color w:val="000000"/>
+          <w:sz w:val="28"/>
+          <w:szCs w:val="28"/>
+        </w:rPr>
+        <w:t>Количество одновременно регистрируемых каналов ЭКГ комплекса должно быть 3 или 12.</w:t>
+      </w:r>
+      <w:bookmarkEnd w:id="16"/>
+    </w:p>
+    <w:p>
+      <w:pPr>
+        <w:pStyle w:val="a7"/>
+        <w:numPr>
+          <w:ilvl w:val="0"/>
+          <w:numId w:val="12"/>
+        </w:numPr>
+        <w:overflowPunct w:val="0"/>
+        <w:autoSpaceDE w:val="0"/>
+        <w:spacing w:after="0" w:line="360" w:lineRule="auto"/>
+        <w:ind w:hanging="436"/>
+        <w:jc w:val="both"/>
+        <w:rPr>
+          <w:rFonts w:ascii="Times New Roman" w:hAnsi="Times New Roman" w:cs="Times New Roman"/>
+          <w:bCs/>
+          <w:color w:val="000000"/>
+          <w:sz w:val="28"/>
+          <w:szCs w:val="28"/>
+        </w:rPr>
+      </w:pPr>
+      <w:bookmarkStart w:id="17" w:name="_Ref237229431"/>
+      <w:r>
+        <w:rPr>
+          <w:rFonts w:ascii="Times New Roman" w:hAnsi="Times New Roman" w:cs="Times New Roman"/>
+          <w:sz w:val="28"/>
+          <w:szCs w:val="28"/>
+        </w:rPr>
+        <w:t>Диапазон входных напряжений</w:t>
+      </w:r>
+      <w:r>
+        <w:rPr>
+          <w:rFonts w:ascii="Times New Roman" w:hAnsi="Times New Roman" w:cs="Times New Roman"/>
+          <w:bCs/>
+          <w:sz w:val="28"/>
+          <w:szCs w:val="28"/>
+        </w:rPr>
+        <w:t xml:space="preserve"> </w:t>
+      </w:r>
+      <w:r>
+        <w:rPr>
+          <w:rFonts w:ascii="Times New Roman" w:hAnsi="Times New Roman" w:cs="Times New Roman"/>
+          <w:sz w:val="28"/>
+          <w:szCs w:val="28"/>
+        </w:rPr>
+        <w:t>должен быть в пределах (</w:t>
+      </w:r>
+      <w:r>
+        <w:rPr>
+          <w:rFonts w:ascii="Times New Roman" w:hAnsi="Times New Roman" w:cs="Times New Roman"/>
+          <w:color w:val="000000"/>
+          <w:sz w:val="28"/>
+          <w:szCs w:val="28"/>
+        </w:rPr>
+        <w:t>0,05</w:t>
+      </w:r>
+      <w:r>
+        <w:rPr>
+          <w:rFonts w:ascii="Symbol" w:hAnsi="Symbol"/>
+          <w:bCs/>
+          <w:color w:val="000000"/>
+          <w:sz w:val="28"/>
+          <w:szCs w:val="28"/>
+        </w:rPr>
+        <w:t></w:t>
+      </w:r>
+      <w:r>
+        <w:rPr>
+          <w:rFonts w:ascii="Symbol" w:hAnsi="Symbol"/>
+          <w:bCs/>
+          <w:color w:val="000000"/>
+          <w:sz w:val="28"/>
+          <w:szCs w:val="28"/>
+        </w:rPr>
+        <w:t></w:t>
+      </w:r>
+      <w:r>
+        <w:rPr>
+          <w:rFonts w:ascii="Symbol" w:hAnsi="Symbol"/>
+          <w:bCs/>
+          <w:color w:val="000000"/>
+          <w:sz w:val="28"/>
+          <w:szCs w:val="28"/>
+        </w:rPr>
+        <w:t></w:t>
+      </w:r>
+      <w:r>
+        <w:rPr>
+          <w:rFonts w:ascii="Times New Roman" w:hAnsi="Times New Roman" w:cs="Times New Roman"/>
+          <w:sz w:val="28"/>
+          <w:szCs w:val="28"/>
+        </w:rPr>
+        <w:t xml:space="preserve">) </w:t>
+      </w:r>
+      <w:r>
+        <w:rPr>
+          <w:rFonts w:ascii="Times New Roman" w:hAnsi="Times New Roman" w:cs="Times New Roman"/>
+          <w:color w:val="000000"/>
+          <w:sz w:val="28"/>
+          <w:szCs w:val="28"/>
+        </w:rPr>
+        <w:t xml:space="preserve">мВ. </w:t>
+      </w:r>
+      <w:bookmarkEnd w:id="17"/>
+    </w:p>
+    <w:p>
+      <w:pPr>
+        <w:pStyle w:val="a7"/>
+        <w:numPr>
+          <w:ilvl w:val="0"/>
+          <w:numId w:val="12"/>
+        </w:numPr>
+        <w:overflowPunct w:val="0"/>
+        <w:autoSpaceDE w:val="0"/>
+        <w:spacing w:after="0" w:line="360" w:lineRule="auto"/>
+        <w:ind w:hanging="436"/>
+        <w:jc w:val="both"/>
+        <w:rPr>
+          <w:rFonts w:ascii="Times New Roman" w:hAnsi="Times New Roman" w:cs="Times New Roman"/>
+          <w:sz w:val="28"/>
+          <w:szCs w:val="28"/>
+        </w:rPr>
+      </w:pPr>
+      <w:bookmarkStart w:id="18" w:name="_Ref237229438"/>
+      <w:r>
+        <w:rPr>
+          <w:rFonts w:ascii="Times New Roman" w:hAnsi="Times New Roman" w:cs="Times New Roman"/>
+          <w:color w:val="000000"/>
+          <w:sz w:val="28"/>
+          <w:szCs w:val="28"/>
+        </w:rPr>
+        <w:t>Дополнительный</w:t>
+      </w:r>
+      <w:r>
+        <w:rPr>
+          <w:rFonts w:ascii="Times New Roman" w:hAnsi="Times New Roman" w:cs="Times New Roman"/>
+          <w:sz w:val="28"/>
+          <w:szCs w:val="28"/>
+        </w:rPr>
+        <w:t xml:space="preserve"> ток в цепи пациента должен быть не более 0,1 мкА.</w:t>
+      </w:r>
+      <w:bookmarkEnd w:id="18"/>
+      <w:r>
+        <w:rPr>
+          <w:rFonts w:ascii="Times New Roman" w:hAnsi="Times New Roman" w:cs="Times New Roman"/>
+          <w:sz w:val="28"/>
+          <w:szCs w:val="28"/>
+        </w:rPr>
+        <w:t xml:space="preserve">   </w:t>
+      </w:r>
+    </w:p>
+    <w:p>
+      <w:pPr>
+        <w:pStyle w:val="a7"/>
+        <w:numPr>
+          <w:ilvl w:val="0"/>
+          <w:numId w:val="12"/>
+        </w:numPr>
+        <w:overflowPunct w:val="0"/>
+        <w:autoSpaceDE w:val="0"/>
+        <w:spacing w:after="0" w:line="360" w:lineRule="auto"/>
+        <w:ind w:hanging="436"/>
+        <w:jc w:val="both"/>
+        <w:rPr>
+          <w:rFonts w:ascii="Times New Roman" w:hAnsi="Times New Roman" w:cs="Times New Roman"/>
+          <w:sz w:val="28"/>
+          <w:szCs w:val="28"/>
+        </w:rPr>
+      </w:pPr>
+      <w:bookmarkStart w:id="19" w:name="_Ref237229462"/>
+      <w:r>
+        <w:rPr>
+          <w:rFonts w:ascii="Times New Roman" w:hAnsi="Times New Roman" w:cs="Times New Roman"/>
+          <w:sz w:val="28"/>
+          <w:szCs w:val="28"/>
+        </w:rPr>
+        <w:t>Напряжение собственных шумов, приведенных к входу должно быть не более 20 мкВ.</w:t>
+      </w:r>
+      <w:bookmarkEnd w:id="19"/>
+    </w:p>
+    <w:p>
+      <w:pPr>
+        <w:pStyle w:val="a7"/>
+        <w:overflowPunct w:val="0"/>
+        <w:autoSpaceDE w:val="0"/>
+        <w:spacing w:after="0" w:line="360" w:lineRule="auto"/>
+        <w:ind w:left="0"/>
+        <w:jc w:val="both"/>
+        <w:rPr>
+          <w:rFonts w:ascii="Times New Roman" w:hAnsi="Times New Roman" w:cs="Times New Roman"/>
+          <w:sz w:val="28"/>
+          <w:szCs w:val="28"/>
+        </w:rPr>
+      </w:pPr>
+    </w:p>
+    <w:p>
+      <w:pPr>
+        <w:pStyle w:val="3"/>
+        <w:numPr>
+          <w:ilvl w:val="2"/>
+          <w:numId w:val="6"/>
+        </w:numPr>
         <w:spacing w:before="0"/>
-        <w:ind w:left="0"/>
+        <w:ind w:left="1418" w:hanging="709"/>
         <w:rPr>
           <w:rFonts w:ascii="Times New Roman" w:hAnsi="Times New Roman" w:cs="Times New Roman"/>
           <w:color w:val="auto"/>
           <w:sz w:val="28"/>
-        </w:rPr>
-      </w:pPr>
-      <w:bookmarkStart w:id="14" w:name="_Toc40214437"/>
+          <w:szCs w:val="28"/>
+        </w:rPr>
+      </w:pPr>
+      <w:bookmarkStart w:id="20" w:name="_Toc40280718"/>
       <w:r>
         <w:rPr>
           <w:rFonts w:ascii="Times New Roman" w:hAnsi="Times New Roman" w:cs="Times New Roman"/>
           <w:color w:val="auto"/>
           <w:sz w:val="28"/>
-        </w:rPr>
-        <w:t>Техническое задание</w:t>
-      </w:r>
-      <w:bookmarkEnd w:id="14"/>
+          <w:szCs w:val="28"/>
+        </w:rPr>
+        <w:t>Тракт АД</w:t>
+      </w:r>
+      <w:bookmarkEnd w:id="20"/>
+    </w:p>
+    <w:p/>
+    <w:p>
+      <w:pPr>
+        <w:pStyle w:val="a7"/>
+        <w:numPr>
+          <w:ilvl w:val="0"/>
+          <w:numId w:val="13"/>
+        </w:numPr>
+        <w:overflowPunct w:val="0"/>
+        <w:autoSpaceDE w:val="0"/>
+        <w:spacing w:after="0" w:line="360" w:lineRule="auto"/>
+        <w:ind w:hanging="436"/>
+        <w:jc w:val="both"/>
+        <w:rPr>
+          <w:rFonts w:ascii="Times New Roman" w:hAnsi="Times New Roman" w:cs="Times New Roman"/>
+          <w:bCs/>
+          <w:sz w:val="28"/>
+          <w:szCs w:val="28"/>
+        </w:rPr>
+      </w:pPr>
+      <w:bookmarkStart w:id="21" w:name="_Ref237229523"/>
+      <w:r>
+        <w:rPr>
+          <w:rFonts w:ascii="Times New Roman" w:hAnsi="Times New Roman" w:cs="Times New Roman"/>
+          <w:sz w:val="28"/>
+          <w:szCs w:val="28"/>
+        </w:rPr>
+        <w:t>Диапазон измерения давления в манжете должен быть не уже (</w:t>
+      </w:r>
+      <w:r>
+        <w:rPr>
+          <w:rFonts w:ascii="Times New Roman" w:hAnsi="Times New Roman" w:cs="Times New Roman"/>
+          <w:bCs/>
+          <w:sz w:val="28"/>
+          <w:szCs w:val="28"/>
+        </w:rPr>
+        <w:t>20</w:t>
+      </w:r>
+      <w:r>
+        <w:rPr>
+          <w:rFonts w:ascii="Symbol" w:hAnsi="Symbol"/>
+          <w:bCs/>
+          <w:color w:val="000000"/>
+          <w:sz w:val="28"/>
+          <w:szCs w:val="28"/>
+        </w:rPr>
+        <w:t></w:t>
+      </w:r>
+      <w:r>
+        <w:rPr>
+          <w:rFonts w:ascii="Times New Roman" w:hAnsi="Times New Roman" w:cs="Times New Roman"/>
+          <w:bCs/>
+          <w:sz w:val="28"/>
+          <w:szCs w:val="28"/>
+        </w:rPr>
+        <w:t>290) мм рт. ст.</w:t>
+      </w:r>
+      <w:bookmarkEnd w:id="21"/>
+    </w:p>
+    <w:p>
+      <w:pPr>
+        <w:pStyle w:val="a7"/>
+        <w:numPr>
+          <w:ilvl w:val="0"/>
+          <w:numId w:val="13"/>
+        </w:numPr>
+        <w:overflowPunct w:val="0"/>
+        <w:autoSpaceDE w:val="0"/>
+        <w:spacing w:after="0" w:line="360" w:lineRule="auto"/>
+        <w:ind w:hanging="436"/>
+        <w:jc w:val="both"/>
+        <w:rPr>
+          <w:rFonts w:ascii="Times New Roman" w:hAnsi="Times New Roman" w:cs="Times New Roman"/>
+          <w:bCs/>
+          <w:sz w:val="28"/>
+          <w:szCs w:val="28"/>
+        </w:rPr>
+      </w:pPr>
+      <w:bookmarkStart w:id="22" w:name="_Ref237229528"/>
+      <w:r>
+        <w:rPr>
+          <w:rFonts w:ascii="Times New Roman" w:hAnsi="Times New Roman" w:cs="Times New Roman"/>
+          <w:sz w:val="28"/>
+          <w:szCs w:val="28"/>
+        </w:rPr>
+        <w:t>Пределы допускаемой погрешности</w:t>
+      </w:r>
+      <w:r>
+        <w:rPr>
+          <w:rFonts w:ascii="Times New Roman" w:hAnsi="Times New Roman" w:cs="Times New Roman"/>
+          <w:bCs/>
+          <w:sz w:val="28"/>
+          <w:szCs w:val="28"/>
+        </w:rPr>
+        <w:t xml:space="preserve"> </w:t>
+      </w:r>
+      <w:r>
+        <w:rPr>
+          <w:rFonts w:ascii="Times New Roman" w:hAnsi="Times New Roman" w:cs="Times New Roman"/>
+          <w:sz w:val="28"/>
+          <w:szCs w:val="28"/>
+        </w:rPr>
+        <w:t xml:space="preserve">измерения </w:t>
+      </w:r>
+      <w:r>
+        <w:rPr>
+          <w:rFonts w:ascii="Times New Roman" w:hAnsi="Times New Roman" w:cs="Times New Roman"/>
+          <w:bCs/>
+          <w:sz w:val="28"/>
+          <w:szCs w:val="28"/>
+        </w:rPr>
+        <w:t xml:space="preserve">давления в манжете </w:t>
+      </w:r>
+      <w:r>
+        <w:rPr>
+          <w:rFonts w:ascii="Times New Roman" w:hAnsi="Times New Roman" w:cs="Times New Roman"/>
+          <w:sz w:val="28"/>
+          <w:szCs w:val="28"/>
+        </w:rPr>
+        <w:t xml:space="preserve">должны быть не более </w:t>
+      </w:r>
+      <w:r>
+        <w:rPr>
+          <w:rFonts w:ascii="Times New Roman" w:hAnsi="Times New Roman" w:cs="Times New Roman"/>
+          <w:bCs/>
+          <w:sz w:val="28"/>
+          <w:szCs w:val="28"/>
+        </w:rPr>
+        <w:t>±3 мм рт. ст.</w:t>
+      </w:r>
+      <w:bookmarkEnd w:id="22"/>
+    </w:p>
+    <w:p>
+      <w:pPr>
+        <w:pStyle w:val="a7"/>
+        <w:numPr>
+          <w:ilvl w:val="0"/>
+          <w:numId w:val="13"/>
+        </w:numPr>
+        <w:overflowPunct w:val="0"/>
+        <w:autoSpaceDE w:val="0"/>
+        <w:spacing w:after="0" w:line="360" w:lineRule="auto"/>
+        <w:ind w:hanging="436"/>
+        <w:jc w:val="both"/>
+        <w:rPr>
+          <w:rFonts w:ascii="Times New Roman" w:hAnsi="Times New Roman" w:cs="Times New Roman"/>
+          <w:bCs/>
+          <w:sz w:val="28"/>
+          <w:szCs w:val="28"/>
+        </w:rPr>
+      </w:pPr>
+      <w:bookmarkStart w:id="23" w:name="_Ref237229536"/>
+      <w:r>
+        <w:rPr>
+          <w:rFonts w:ascii="Times New Roman" w:hAnsi="Times New Roman" w:cs="Times New Roman"/>
+          <w:bCs/>
+          <w:sz w:val="28"/>
+          <w:szCs w:val="28"/>
+        </w:rPr>
+        <w:t xml:space="preserve">Среднее значение ступени снижения давления в режиме измерения должно быть </w:t>
+      </w:r>
+      <w:r>
+        <w:rPr>
+          <w:rFonts w:ascii="Times New Roman" w:hAnsi="Times New Roman" w:cs="Times New Roman"/>
+          <w:sz w:val="28"/>
+          <w:szCs w:val="28"/>
+        </w:rPr>
+        <w:t>(8</w:t>
+      </w:r>
+      <w:r>
+        <w:rPr>
+          <w:rFonts w:ascii="Times New Roman" w:hAnsi="Times New Roman" w:cs="Times New Roman"/>
+          <w:bCs/>
+          <w:sz w:val="28"/>
+          <w:szCs w:val="28"/>
+        </w:rPr>
+        <w:t>±1) мм рт. ст.</w:t>
+      </w:r>
+      <w:bookmarkEnd w:id="23"/>
+    </w:p>
+    <w:p>
+      <w:pPr>
+        <w:pStyle w:val="a7"/>
+        <w:numPr>
+          <w:ilvl w:val="0"/>
+          <w:numId w:val="13"/>
+        </w:numPr>
+        <w:overflowPunct w:val="0"/>
+        <w:autoSpaceDE w:val="0"/>
+        <w:spacing w:after="0" w:line="360" w:lineRule="auto"/>
+        <w:ind w:hanging="436"/>
+        <w:jc w:val="both"/>
+        <w:rPr>
+          <w:rFonts w:ascii="Times New Roman" w:hAnsi="Times New Roman" w:cs="Times New Roman"/>
+          <w:bCs/>
+          <w:sz w:val="28"/>
+          <w:szCs w:val="28"/>
+        </w:rPr>
+      </w:pPr>
+      <w:bookmarkStart w:id="24" w:name="_Ref237229541"/>
+      <w:r>
+        <w:rPr>
+          <w:rFonts w:ascii="Times New Roman" w:hAnsi="Times New Roman" w:cs="Times New Roman"/>
+          <w:bCs/>
+          <w:sz w:val="28"/>
+          <w:szCs w:val="28"/>
+        </w:rPr>
+        <w:t>При превышении давления в манжете максимального значения 300 мм. рт. ст. для взрослых и 150 мм. рт. ст. для детей должно быть обеспечено автоматическое снижение давления до значения менее 15 мм рт. ст. для взрослых и 5 мм. рт. ст. для детей. Порог срабатывания должен быть в пределах 300</w:t>
+      </w:r>
+      <w:r>
+        <w:rPr>
+          <w:rFonts w:ascii="Symbol" w:hAnsi="Symbol"/>
+          <w:bCs/>
+          <w:color w:val="000000"/>
+          <w:sz w:val="28"/>
+          <w:szCs w:val="28"/>
+        </w:rPr>
+        <w:t></w:t>
+      </w:r>
+      <w:r>
+        <w:rPr>
+          <w:rFonts w:ascii="Times New Roman" w:hAnsi="Times New Roman" w:cs="Times New Roman"/>
+          <w:bCs/>
+          <w:sz w:val="28"/>
+          <w:szCs w:val="28"/>
+        </w:rPr>
+        <w:t>330 мм рт. ст. для взрослых и 150</w:t>
+      </w:r>
+      <w:r>
+        <w:rPr>
+          <w:rFonts w:ascii="Symbol" w:hAnsi="Symbol"/>
+          <w:bCs/>
+          <w:color w:val="000000"/>
+          <w:sz w:val="28"/>
+          <w:szCs w:val="28"/>
+        </w:rPr>
+        <w:t></w:t>
+      </w:r>
+      <w:r>
+        <w:rPr>
+          <w:rFonts w:ascii="Times New Roman" w:hAnsi="Times New Roman" w:cs="Times New Roman"/>
+          <w:bCs/>
+          <w:sz w:val="28"/>
+          <w:szCs w:val="28"/>
+        </w:rPr>
+        <w:t>165 мм. рт. ст. для детей.</w:t>
+      </w:r>
+      <w:bookmarkEnd w:id="24"/>
+    </w:p>
+    <w:p>
+      <w:pPr>
+        <w:pStyle w:val="a7"/>
+        <w:numPr>
+          <w:ilvl w:val="0"/>
+          <w:numId w:val="13"/>
+        </w:numPr>
+        <w:overflowPunct w:val="0"/>
+        <w:autoSpaceDE w:val="0"/>
+        <w:spacing w:after="0" w:line="360" w:lineRule="auto"/>
+        <w:ind w:hanging="436"/>
+        <w:jc w:val="both"/>
+        <w:rPr>
+          <w:rFonts w:ascii="Times New Roman" w:hAnsi="Times New Roman" w:cs="Times New Roman"/>
+          <w:bCs/>
+          <w:sz w:val="28"/>
+          <w:szCs w:val="28"/>
+        </w:rPr>
+      </w:pPr>
+      <w:bookmarkStart w:id="25" w:name="_Ref237229546"/>
+      <w:r>
+        <w:rPr>
+          <w:rFonts w:ascii="Times New Roman" w:hAnsi="Times New Roman" w:cs="Times New Roman"/>
+          <w:bCs/>
+          <w:sz w:val="28"/>
+          <w:szCs w:val="28"/>
+        </w:rPr>
+        <w:t>При превышении времени воздействия давлением более 15 мм рт. ст. для взрослых и 5 мм. рт. ст. для детей значения 180</w:t>
+      </w:r>
+      <w:r>
+        <w:rPr>
+          <w:rFonts w:ascii="Times New Roman" w:hAnsi="Times New Roman" w:cs="Times New Roman"/>
+          <w:bCs/>
+          <w:sz w:val="28"/>
+          <w:szCs w:val="28"/>
+        </w:rPr>
+        <w:t xml:space="preserve"> </w:t>
+      </w:r>
+      <w:r>
+        <w:rPr>
+          <w:rFonts w:ascii="Times New Roman" w:hAnsi="Times New Roman" w:cs="Times New Roman"/>
+          <w:bCs/>
+          <w:sz w:val="28"/>
+          <w:szCs w:val="28"/>
+        </w:rPr>
+        <w:t>с и 90 с соответственно должно быть обеспечено автоматическое снижение давления до значения менее 15 мм рт. ст. для взрослых и 5 мм. рт. ст. для детей.</w:t>
+      </w:r>
+      <w:bookmarkEnd w:id="25"/>
+    </w:p>
+    <w:p>
+      <w:pPr>
+        <w:overflowPunct w:val="0"/>
+        <w:autoSpaceDE w:val="0"/>
+        <w:spacing w:after="0" w:line="360" w:lineRule="auto"/>
+        <w:ind w:left="284"/>
+        <w:jc w:val="both"/>
+        <w:rPr>
+          <w:rFonts w:ascii="Times New Roman" w:hAnsi="Times New Roman" w:cs="Times New Roman"/>
+          <w:bCs/>
+          <w:sz w:val="28"/>
+          <w:szCs w:val="28"/>
+        </w:rPr>
+      </w:pPr>
+    </w:p>
+    <w:p>
+      <w:pPr>
+        <w:pStyle w:val="3"/>
+        <w:numPr>
+          <w:ilvl w:val="2"/>
+          <w:numId w:val="6"/>
+        </w:numPr>
+        <w:ind w:hanging="11"/>
+        <w:rPr>
+          <w:rFonts w:ascii="Times New Roman" w:hAnsi="Times New Roman" w:cs="Times New Roman"/>
+          <w:color w:val="auto"/>
+          <w:sz w:val="28"/>
+          <w:szCs w:val="28"/>
+          <w:shd w:val="clear" w:color="auto" w:fill="FFFFFF"/>
+        </w:rPr>
+      </w:pPr>
+      <w:bookmarkStart w:id="26" w:name="_Toc40280719"/>
+      <w:r>
+        <w:rPr>
+          <w:rFonts w:ascii="Times New Roman" w:hAnsi="Times New Roman" w:cs="Times New Roman"/>
+          <w:color w:val="auto"/>
+          <w:sz w:val="28"/>
+          <w:szCs w:val="28"/>
+          <w:shd w:val="clear" w:color="auto" w:fill="FFFFFF"/>
+        </w:rPr>
+        <w:lastRenderedPageBreak/>
+        <w:t xml:space="preserve">Тракт </w:t>
+      </w:r>
+      <w:bookmarkEnd w:id="26"/>
+      <w:r>
+        <w:rPr>
+          <w:rFonts w:ascii="Times New Roman" w:hAnsi="Times New Roman" w:cs="Times New Roman"/>
+          <w:color w:val="auto"/>
+          <w:sz w:val="28"/>
+          <w:szCs w:val="28"/>
+          <w:shd w:val="clear" w:color="auto" w:fill="FFFFFF"/>
+        </w:rPr>
+        <w:t>ФПГ</w:t>
+      </w:r>
+    </w:p>
+    <w:p>
+      <w:pPr>
+        <w:overflowPunct w:val="0"/>
+        <w:autoSpaceDE w:val="0"/>
+        <w:spacing w:after="0" w:line="360" w:lineRule="auto"/>
+        <w:jc w:val="both"/>
+        <w:rPr>
+          <w:color w:val="000000"/>
+          <w:sz w:val="28"/>
+          <w:szCs w:val="28"/>
+        </w:rPr>
+      </w:pPr>
+      <w:bookmarkStart w:id="27" w:name="_Ref237342600"/>
+    </w:p>
+    <w:p>
+      <w:pPr>
+        <w:pStyle w:val="a7"/>
+        <w:numPr>
+          <w:ilvl w:val="0"/>
+          <w:numId w:val="14"/>
+        </w:numPr>
+        <w:overflowPunct w:val="0"/>
+        <w:autoSpaceDE w:val="0"/>
+        <w:spacing w:after="0" w:line="360" w:lineRule="auto"/>
+        <w:ind w:hanging="436"/>
+        <w:jc w:val="both"/>
+        <w:rPr>
+          <w:rFonts w:ascii="Times New Roman" w:hAnsi="Times New Roman" w:cs="Times New Roman"/>
+          <w:bCs/>
+          <w:color w:val="000000"/>
+          <w:sz w:val="28"/>
+          <w:szCs w:val="28"/>
+        </w:rPr>
+      </w:pPr>
+      <w:r>
+        <w:rPr>
+          <w:rFonts w:ascii="Times New Roman" w:hAnsi="Times New Roman" w:cs="Times New Roman"/>
+          <w:color w:val="000000"/>
+          <w:sz w:val="28"/>
+          <w:szCs w:val="28"/>
+        </w:rPr>
+        <w:t>Комплекс</w:t>
+      </w:r>
+      <w:r>
+        <w:rPr>
+          <w:rFonts w:ascii="Times New Roman" w:hAnsi="Times New Roman" w:cs="Times New Roman"/>
+          <w:bCs/>
+          <w:color w:val="000000"/>
+          <w:sz w:val="28"/>
+          <w:szCs w:val="28"/>
+        </w:rPr>
+        <w:t xml:space="preserve"> должен производить регистрацию изменения сатурации (</w:t>
+      </w:r>
+      <w:proofErr w:type="spellStart"/>
+      <w:r>
+        <w:rPr>
+          <w:rFonts w:ascii="Times New Roman" w:hAnsi="Times New Roman" w:cs="Times New Roman"/>
+          <w:bCs/>
+          <w:color w:val="000000"/>
+          <w:sz w:val="28"/>
+          <w:szCs w:val="28"/>
+          <w:lang w:val="en-US"/>
+        </w:rPr>
+        <w:t>SpO</w:t>
+      </w:r>
+      <w:proofErr w:type="spellEnd"/>
+      <w:r>
+        <w:rPr>
+          <w:rFonts w:ascii="Times New Roman" w:hAnsi="Times New Roman" w:cs="Times New Roman"/>
+          <w:bCs/>
+          <w:color w:val="000000"/>
+          <w:sz w:val="28"/>
+          <w:szCs w:val="28"/>
+        </w:rPr>
+        <w:t xml:space="preserve">2) с помощью </w:t>
+      </w:r>
+      <w:proofErr w:type="spellStart"/>
+      <w:r>
+        <w:rPr>
+          <w:rFonts w:ascii="Times New Roman" w:hAnsi="Times New Roman" w:cs="Times New Roman"/>
+          <w:bCs/>
+          <w:color w:val="000000"/>
+          <w:sz w:val="28"/>
+          <w:szCs w:val="28"/>
+        </w:rPr>
+        <w:t>пульсоксиметрических</w:t>
+      </w:r>
+      <w:proofErr w:type="spellEnd"/>
+      <w:r>
+        <w:rPr>
+          <w:rFonts w:ascii="Times New Roman" w:hAnsi="Times New Roman" w:cs="Times New Roman"/>
+          <w:bCs/>
+          <w:color w:val="000000"/>
+          <w:sz w:val="28"/>
+          <w:szCs w:val="28"/>
+        </w:rPr>
+        <w:t xml:space="preserve"> датчиков фирмы </w:t>
+      </w:r>
+      <w:r>
+        <w:rPr>
+          <w:rFonts w:ascii="Times New Roman" w:hAnsi="Times New Roman" w:cs="Times New Roman"/>
+          <w:bCs/>
+          <w:color w:val="000000"/>
+          <w:sz w:val="28"/>
+          <w:szCs w:val="28"/>
+          <w:lang w:val="en-US"/>
+        </w:rPr>
+        <w:t>NONIN</w:t>
+      </w:r>
+      <w:r>
+        <w:rPr>
+          <w:rFonts w:ascii="Times New Roman" w:hAnsi="Times New Roman" w:cs="Times New Roman"/>
+          <w:bCs/>
+          <w:color w:val="000000"/>
+          <w:sz w:val="28"/>
+          <w:szCs w:val="28"/>
+        </w:rPr>
+        <w:t xml:space="preserve"> или аналогичных.</w:t>
+      </w:r>
+      <w:bookmarkEnd w:id="27"/>
+    </w:p>
+    <w:p>
+      <w:pPr>
+        <w:pStyle w:val="a7"/>
+        <w:numPr>
+          <w:ilvl w:val="0"/>
+          <w:numId w:val="14"/>
+        </w:numPr>
+        <w:overflowPunct w:val="0"/>
+        <w:autoSpaceDE w:val="0"/>
+        <w:spacing w:after="0" w:line="360" w:lineRule="auto"/>
+        <w:ind w:hanging="436"/>
+        <w:jc w:val="both"/>
+        <w:rPr>
+          <w:rFonts w:ascii="Times New Roman" w:hAnsi="Times New Roman" w:cs="Times New Roman"/>
+          <w:bCs/>
+          <w:color w:val="000000"/>
+          <w:sz w:val="28"/>
+          <w:szCs w:val="28"/>
+        </w:rPr>
+      </w:pPr>
+      <w:r>
+        <w:rPr>
+          <w:rFonts w:ascii="Times New Roman" w:hAnsi="Times New Roman" w:cs="Times New Roman"/>
+          <w:bCs/>
+          <w:color w:val="000000"/>
+          <w:sz w:val="28"/>
+          <w:szCs w:val="28"/>
+        </w:rPr>
+        <w:t>Абсолютная погрешность измерения сатурации в диапазоне 70</w:t>
+      </w:r>
+      <w:r>
+        <w:rPr>
+          <w:rFonts w:ascii="Symbol" w:hAnsi="Symbol"/>
+          <w:bCs/>
+          <w:color w:val="000000"/>
+          <w:sz w:val="28"/>
+          <w:szCs w:val="28"/>
+        </w:rPr>
+        <w:t></w:t>
+      </w:r>
+      <w:r>
+        <w:rPr>
+          <w:rFonts w:ascii="Times New Roman" w:hAnsi="Times New Roman" w:cs="Times New Roman"/>
+          <w:bCs/>
+          <w:color w:val="000000"/>
+          <w:sz w:val="28"/>
+          <w:szCs w:val="28"/>
+        </w:rPr>
+        <w:t>100 % не должна превышать ±3 %.</w:t>
+      </w:r>
+    </w:p>
+    <w:p>
+      <w:pPr>
+        <w:pStyle w:val="a7"/>
+        <w:numPr>
+          <w:ilvl w:val="0"/>
+          <w:numId w:val="14"/>
+        </w:numPr>
+        <w:overflowPunct w:val="0"/>
+        <w:autoSpaceDE w:val="0"/>
+        <w:spacing w:after="0" w:line="360" w:lineRule="auto"/>
+        <w:ind w:hanging="436"/>
+        <w:jc w:val="both"/>
+        <w:rPr>
+          <w:rFonts w:ascii="Times New Roman" w:hAnsi="Times New Roman" w:cs="Times New Roman"/>
+          <w:bCs/>
+          <w:sz w:val="28"/>
+          <w:szCs w:val="28"/>
+        </w:rPr>
+      </w:pPr>
+      <w:bookmarkStart w:id="28" w:name="_Ref237229640"/>
+      <w:r>
+        <w:rPr>
+          <w:rFonts w:ascii="Times New Roman" w:hAnsi="Times New Roman" w:cs="Times New Roman"/>
+          <w:sz w:val="28"/>
+          <w:szCs w:val="28"/>
+        </w:rPr>
+        <w:t>Комплекс</w:t>
+      </w:r>
+      <w:r>
+        <w:rPr>
+          <w:rFonts w:ascii="Times New Roman" w:hAnsi="Times New Roman" w:cs="Times New Roman"/>
+          <w:bCs/>
+          <w:sz w:val="28"/>
+          <w:szCs w:val="28"/>
+        </w:rPr>
+        <w:t xml:space="preserve"> должен производить регистрацию </w:t>
+      </w:r>
+      <w:proofErr w:type="spellStart"/>
+      <w:r>
+        <w:rPr>
+          <w:rFonts w:ascii="Times New Roman" w:hAnsi="Times New Roman" w:cs="Times New Roman"/>
+          <w:bCs/>
+          <w:sz w:val="28"/>
+          <w:szCs w:val="28"/>
+        </w:rPr>
+        <w:t>фотоплетизмограммы</w:t>
+      </w:r>
+      <w:proofErr w:type="spellEnd"/>
+      <w:r>
+        <w:rPr>
+          <w:rFonts w:ascii="Times New Roman" w:hAnsi="Times New Roman" w:cs="Times New Roman"/>
+          <w:bCs/>
+          <w:sz w:val="28"/>
+          <w:szCs w:val="28"/>
+        </w:rPr>
+        <w:t xml:space="preserve"> </w:t>
+      </w:r>
+      <w:r>
+        <w:rPr>
+          <w:rFonts w:ascii="Times New Roman" w:hAnsi="Times New Roman" w:cs="Times New Roman"/>
+          <w:bCs/>
+          <w:color w:val="000000"/>
+          <w:sz w:val="28"/>
+          <w:szCs w:val="28"/>
+        </w:rPr>
+        <w:t xml:space="preserve">с помощью </w:t>
+      </w:r>
+      <w:proofErr w:type="spellStart"/>
+      <w:r>
+        <w:rPr>
+          <w:rFonts w:ascii="Times New Roman" w:hAnsi="Times New Roman" w:cs="Times New Roman"/>
+          <w:bCs/>
+          <w:color w:val="000000"/>
+          <w:sz w:val="28"/>
+          <w:szCs w:val="28"/>
+        </w:rPr>
+        <w:t>пульсоксиметрических</w:t>
+      </w:r>
+      <w:proofErr w:type="spellEnd"/>
+      <w:r>
+        <w:rPr>
+          <w:rFonts w:ascii="Times New Roman" w:hAnsi="Times New Roman" w:cs="Times New Roman"/>
+          <w:bCs/>
+          <w:color w:val="000000"/>
+          <w:sz w:val="28"/>
+          <w:szCs w:val="28"/>
+        </w:rPr>
+        <w:t xml:space="preserve"> датчиков фирмы </w:t>
+      </w:r>
+      <w:r>
+        <w:rPr>
+          <w:rFonts w:ascii="Times New Roman" w:hAnsi="Times New Roman" w:cs="Times New Roman"/>
+          <w:bCs/>
+          <w:color w:val="000000"/>
+          <w:sz w:val="28"/>
+          <w:szCs w:val="28"/>
+          <w:lang w:val="en-US"/>
+        </w:rPr>
+        <w:t>NONIN</w:t>
+      </w:r>
+      <w:r>
+        <w:rPr>
+          <w:rFonts w:ascii="Times New Roman" w:hAnsi="Times New Roman" w:cs="Times New Roman"/>
+          <w:bCs/>
+          <w:color w:val="000000"/>
+          <w:sz w:val="28"/>
+          <w:szCs w:val="28"/>
+        </w:rPr>
+        <w:t xml:space="preserve"> или аналогичных</w:t>
+      </w:r>
+      <w:r>
+        <w:rPr>
+          <w:rFonts w:ascii="Times New Roman" w:hAnsi="Times New Roman" w:cs="Times New Roman"/>
+          <w:bCs/>
+          <w:sz w:val="28"/>
+          <w:szCs w:val="28"/>
+        </w:rPr>
+        <w:t>.</w:t>
+      </w:r>
+      <w:bookmarkEnd w:id="28"/>
+    </w:p>
+    <w:p>
+      <w:pPr>
+        <w:overflowPunct w:val="0"/>
+        <w:autoSpaceDE w:val="0"/>
+        <w:spacing w:after="0" w:line="360" w:lineRule="auto"/>
+        <w:jc w:val="both"/>
+        <w:rPr>
+          <w:bCs/>
+          <w:sz w:val="28"/>
+          <w:szCs w:val="28"/>
+        </w:rPr>
+      </w:pPr>
+    </w:p>
+    <w:p>
+      <w:pPr>
+        <w:pStyle w:val="3"/>
+        <w:numPr>
+          <w:ilvl w:val="2"/>
+          <w:numId w:val="6"/>
+        </w:numPr>
+        <w:spacing w:before="0"/>
+        <w:ind w:left="1418" w:hanging="709"/>
+        <w:rPr>
+          <w:rFonts w:ascii="Times New Roman" w:hAnsi="Times New Roman" w:cs="Times New Roman"/>
+          <w:color w:val="auto"/>
+          <w:sz w:val="28"/>
+          <w:szCs w:val="28"/>
+        </w:rPr>
+      </w:pPr>
+      <w:bookmarkStart w:id="29" w:name="_Toc40280720"/>
+      <w:r>
+        <w:rPr>
+          <w:rFonts w:ascii="Times New Roman" w:hAnsi="Times New Roman" w:cs="Times New Roman"/>
+          <w:color w:val="auto"/>
+          <w:sz w:val="28"/>
+          <w:szCs w:val="28"/>
+        </w:rPr>
+        <w:t xml:space="preserve">Тракт </w:t>
+      </w:r>
+      <w:proofErr w:type="spellStart"/>
+      <w:r>
+        <w:rPr>
+          <w:rFonts w:ascii="Times New Roman" w:hAnsi="Times New Roman" w:cs="Times New Roman"/>
+          <w:color w:val="auto"/>
+          <w:sz w:val="28"/>
+          <w:szCs w:val="28"/>
+        </w:rPr>
+        <w:t>реоплетизмографии</w:t>
+      </w:r>
+      <w:bookmarkEnd w:id="29"/>
+      <w:proofErr w:type="spellEnd"/>
+      <w:r>
+        <w:rPr>
+          <w:rFonts w:ascii="Times New Roman" w:hAnsi="Times New Roman" w:cs="Times New Roman"/>
+          <w:color w:val="auto"/>
+          <w:sz w:val="28"/>
+          <w:szCs w:val="28"/>
+        </w:rPr>
+        <w:t xml:space="preserve"> </w:t>
+      </w:r>
+    </w:p>
+    <w:p/>
+    <w:p>
+      <w:pPr>
+        <w:pStyle w:val="a7"/>
+        <w:numPr>
+          <w:ilvl w:val="0"/>
+          <w:numId w:val="15"/>
+        </w:numPr>
+        <w:overflowPunct w:val="0"/>
+        <w:autoSpaceDE w:val="0"/>
+        <w:spacing w:after="0" w:line="360" w:lineRule="auto"/>
+        <w:ind w:hanging="436"/>
+        <w:jc w:val="both"/>
+        <w:rPr>
+          <w:rFonts w:ascii="Times New Roman" w:hAnsi="Times New Roman" w:cs="Times New Roman"/>
+          <w:b/>
+          <w:bCs/>
+          <w:sz w:val="28"/>
+          <w:szCs w:val="28"/>
+        </w:rPr>
+      </w:pPr>
+      <w:bookmarkStart w:id="30" w:name="_Ref237687475"/>
+      <w:bookmarkStart w:id="31" w:name="_Ref237429020"/>
+      <w:r>
+        <w:rPr>
+          <w:rFonts w:ascii="Times New Roman" w:hAnsi="Times New Roman" w:cs="Times New Roman"/>
+          <w:bCs/>
+          <w:sz w:val="28"/>
+          <w:szCs w:val="28"/>
+        </w:rPr>
+        <w:t xml:space="preserve">Комплекс должен производить регистрацию частоты дыхания </w:t>
+      </w:r>
+      <w:proofErr w:type="spellStart"/>
+      <w:r>
+        <w:rPr>
+          <w:rFonts w:ascii="Times New Roman" w:hAnsi="Times New Roman" w:cs="Times New Roman"/>
+          <w:bCs/>
+          <w:sz w:val="28"/>
+          <w:szCs w:val="28"/>
+        </w:rPr>
+        <w:t>реоплетизмографическим</w:t>
+      </w:r>
+      <w:proofErr w:type="spellEnd"/>
+      <w:r>
+        <w:rPr>
+          <w:rFonts w:ascii="Times New Roman" w:hAnsi="Times New Roman" w:cs="Times New Roman"/>
+          <w:bCs/>
+          <w:sz w:val="28"/>
+          <w:szCs w:val="28"/>
+        </w:rPr>
+        <w:t xml:space="preserve"> методом в диапазоне 3</w:t>
+      </w:r>
+      <w:r>
+        <w:rPr>
+          <w:rFonts w:ascii="Symbol" w:hAnsi="Symbol"/>
+          <w:bCs/>
+          <w:color w:val="000000"/>
+          <w:sz w:val="28"/>
+          <w:szCs w:val="28"/>
+        </w:rPr>
+        <w:t></w:t>
+      </w:r>
+      <w:r>
+        <w:rPr>
+          <w:rFonts w:ascii="Times New Roman" w:hAnsi="Times New Roman" w:cs="Times New Roman"/>
+          <w:bCs/>
+          <w:color w:val="000000"/>
+          <w:sz w:val="28"/>
+          <w:szCs w:val="28"/>
+        </w:rPr>
+        <w:t>72 1/мин.</w:t>
+      </w:r>
+      <w:bookmarkEnd w:id="30"/>
+      <w:r>
+        <w:rPr>
+          <w:rFonts w:ascii="Times New Roman" w:hAnsi="Times New Roman" w:cs="Times New Roman"/>
+          <w:bCs/>
+          <w:color w:val="000000"/>
+          <w:sz w:val="28"/>
+          <w:szCs w:val="28"/>
+        </w:rPr>
+        <w:t xml:space="preserve"> </w:t>
+      </w:r>
+    </w:p>
+    <w:p>
+      <w:pPr>
+        <w:pStyle w:val="a7"/>
+        <w:numPr>
+          <w:ilvl w:val="0"/>
+          <w:numId w:val="15"/>
+        </w:numPr>
+        <w:overflowPunct w:val="0"/>
+        <w:autoSpaceDE w:val="0"/>
+        <w:spacing w:after="0" w:line="360" w:lineRule="auto"/>
+        <w:ind w:hanging="436"/>
+        <w:jc w:val="both"/>
+        <w:rPr>
+          <w:rFonts w:ascii="Times New Roman" w:hAnsi="Times New Roman" w:cs="Times New Roman"/>
+          <w:sz w:val="28"/>
+          <w:szCs w:val="28"/>
+        </w:rPr>
+      </w:pPr>
+      <w:r>
+        <w:rPr>
+          <w:rFonts w:ascii="Times New Roman" w:hAnsi="Times New Roman" w:cs="Times New Roman"/>
+          <w:sz w:val="28"/>
+          <w:szCs w:val="28"/>
+        </w:rPr>
+        <w:t xml:space="preserve">Пределы допустимых значений абсолютной погрешности при измерении частоты дыхания должны быть </w:t>
+      </w:r>
+      <w:r>
+        <w:rPr>
+          <w:rFonts w:ascii="Times New Roman" w:hAnsi="Times New Roman" w:cs="Times New Roman"/>
+          <w:bCs/>
+          <w:color w:val="000000"/>
+          <w:sz w:val="28"/>
+          <w:szCs w:val="28"/>
+        </w:rPr>
+        <w:t>±</w:t>
+      </w:r>
+      <w:r>
+        <w:rPr>
+          <w:rFonts w:ascii="Times New Roman" w:hAnsi="Times New Roman" w:cs="Times New Roman"/>
+          <w:sz w:val="28"/>
+          <w:szCs w:val="28"/>
+        </w:rPr>
+        <w:t>3 1/мин.</w:t>
+      </w:r>
+      <w:bookmarkEnd w:id="31"/>
+    </w:p>
+    <w:p>
+      <w:pPr>
+        <w:overflowPunct w:val="0"/>
+        <w:autoSpaceDE w:val="0"/>
+        <w:spacing w:after="0" w:line="360" w:lineRule="auto"/>
+        <w:ind w:left="1"/>
+        <w:jc w:val="both"/>
+        <w:rPr>
+          <w:b/>
+          <w:bCs/>
+          <w:sz w:val="28"/>
+          <w:szCs w:val="28"/>
+        </w:rPr>
+      </w:pPr>
+    </w:p>
+    <w:p>
+      <w:pPr>
+        <w:pStyle w:val="3"/>
+        <w:numPr>
+          <w:ilvl w:val="2"/>
+          <w:numId w:val="6"/>
+        </w:numPr>
+        <w:spacing w:before="0"/>
+        <w:ind w:left="1418" w:hanging="709"/>
+        <w:rPr>
+          <w:rFonts w:ascii="Times New Roman" w:hAnsi="Times New Roman" w:cs="Times New Roman"/>
+          <w:color w:val="auto"/>
+          <w:sz w:val="28"/>
+          <w:szCs w:val="28"/>
+        </w:rPr>
+      </w:pPr>
+      <w:bookmarkStart w:id="32" w:name="_Toc40280721"/>
+      <w:r>
+        <w:rPr>
+          <w:rFonts w:ascii="Times New Roman" w:hAnsi="Times New Roman" w:cs="Times New Roman"/>
+          <w:color w:val="auto"/>
+          <w:sz w:val="28"/>
+          <w:szCs w:val="28"/>
+        </w:rPr>
+        <w:t>Тракт температуры</w:t>
+      </w:r>
+      <w:bookmarkEnd w:id="32"/>
+    </w:p>
+    <w:p/>
+    <w:p>
+      <w:pPr>
+        <w:pStyle w:val="a7"/>
+        <w:numPr>
+          <w:ilvl w:val="0"/>
+          <w:numId w:val="16"/>
+        </w:numPr>
+        <w:overflowPunct w:val="0"/>
+        <w:autoSpaceDE w:val="0"/>
+        <w:spacing w:after="0" w:line="360" w:lineRule="auto"/>
+        <w:ind w:hanging="436"/>
+        <w:jc w:val="both"/>
+        <w:rPr>
+          <w:rFonts w:ascii="Times New Roman" w:hAnsi="Times New Roman" w:cs="Times New Roman"/>
+          <w:bCs/>
+          <w:color w:val="000000"/>
+          <w:sz w:val="28"/>
+          <w:szCs w:val="28"/>
+        </w:rPr>
+      </w:pPr>
+      <w:bookmarkStart w:id="33" w:name="_Ref237351261"/>
+      <w:r>
+        <w:rPr>
+          <w:rFonts w:ascii="Times New Roman" w:hAnsi="Times New Roman" w:cs="Times New Roman"/>
+          <w:color w:val="000000"/>
+          <w:sz w:val="28"/>
+          <w:szCs w:val="28"/>
+        </w:rPr>
+        <w:t>Комплекс</w:t>
+      </w:r>
+      <w:r>
+        <w:rPr>
+          <w:rFonts w:ascii="Times New Roman" w:hAnsi="Times New Roman" w:cs="Times New Roman"/>
+          <w:bCs/>
+          <w:color w:val="000000"/>
+          <w:sz w:val="28"/>
+          <w:szCs w:val="28"/>
+        </w:rPr>
+        <w:t xml:space="preserve"> должен производить измерение температуры тела по 1-2 каналам с помощью датчиков YSI400 или аналогичных.</w:t>
+      </w:r>
+      <w:bookmarkEnd w:id="33"/>
+    </w:p>
+    <w:p>
+      <w:pPr>
+        <w:pStyle w:val="a7"/>
+        <w:numPr>
+          <w:ilvl w:val="0"/>
+          <w:numId w:val="16"/>
+        </w:numPr>
+        <w:overflowPunct w:val="0"/>
+        <w:autoSpaceDE w:val="0"/>
+        <w:spacing w:after="0" w:line="360" w:lineRule="auto"/>
+        <w:ind w:hanging="436"/>
+        <w:jc w:val="both"/>
+        <w:rPr>
+          <w:rFonts w:ascii="Times New Roman" w:hAnsi="Times New Roman" w:cs="Times New Roman"/>
+          <w:bCs/>
+          <w:color w:val="000000"/>
+          <w:sz w:val="28"/>
+          <w:szCs w:val="28"/>
+        </w:rPr>
+      </w:pPr>
+      <w:r>
+        <w:rPr>
+          <w:rFonts w:ascii="Times New Roman" w:hAnsi="Times New Roman" w:cs="Times New Roman"/>
+          <w:sz w:val="28"/>
+          <w:szCs w:val="28"/>
+        </w:rPr>
+        <w:t>Диапазон измерения температуры 3</w:t>
+      </w:r>
+      <w:r>
+        <w:rPr>
+          <w:rFonts w:ascii="Times New Roman" w:hAnsi="Times New Roman" w:cs="Times New Roman"/>
+          <w:bCs/>
+          <w:color w:val="000000"/>
+          <w:sz w:val="28"/>
+          <w:szCs w:val="28"/>
+        </w:rPr>
+        <w:t>0</w:t>
+      </w:r>
+      <w:r>
+        <w:rPr>
+          <w:rFonts w:ascii="Symbol" w:hAnsi="Symbol"/>
+          <w:bCs/>
+          <w:color w:val="000000"/>
+          <w:sz w:val="28"/>
+          <w:szCs w:val="28"/>
+        </w:rPr>
+        <w:t></w:t>
+      </w:r>
+      <w:r>
+        <w:rPr>
+          <w:rFonts w:ascii="Times New Roman" w:hAnsi="Times New Roman" w:cs="Times New Roman"/>
+          <w:bCs/>
+          <w:color w:val="000000"/>
+          <w:sz w:val="28"/>
+          <w:szCs w:val="28"/>
+        </w:rPr>
+        <w:t xml:space="preserve">42 </w:t>
+      </w:r>
+      <w:r>
+        <w:rPr>
+          <w:rFonts w:ascii="Symbol" w:hAnsi="Symbol"/>
+          <w:bCs/>
+          <w:color w:val="000000"/>
+          <w:sz w:val="28"/>
+          <w:szCs w:val="28"/>
+        </w:rPr>
+        <w:t></w:t>
+      </w:r>
+      <w:r>
+        <w:rPr>
+          <w:rFonts w:ascii="Times New Roman" w:hAnsi="Times New Roman" w:cs="Times New Roman"/>
+          <w:bCs/>
+          <w:color w:val="000000"/>
+          <w:sz w:val="28"/>
+          <w:szCs w:val="28"/>
+        </w:rPr>
+        <w:t>С</w:t>
+      </w:r>
+      <w:r>
+        <w:rPr>
+          <w:rFonts w:ascii="Times New Roman" w:hAnsi="Times New Roman" w:cs="Times New Roman"/>
+          <w:bCs/>
+          <w:color w:val="000000"/>
+          <w:sz w:val="28"/>
+          <w:szCs w:val="28"/>
+        </w:rPr>
+        <w:t>.</w:t>
+      </w:r>
+    </w:p>
+    <w:p>
+      <w:pPr>
+        <w:pStyle w:val="a7"/>
+        <w:numPr>
+          <w:ilvl w:val="0"/>
+          <w:numId w:val="16"/>
+        </w:numPr>
+        <w:overflowPunct w:val="0"/>
+        <w:autoSpaceDE w:val="0"/>
+        <w:spacing w:after="0" w:line="360" w:lineRule="auto"/>
+        <w:ind w:hanging="436"/>
+        <w:jc w:val="both"/>
+        <w:rPr>
+          <w:rFonts w:ascii="Times New Roman" w:hAnsi="Times New Roman" w:cs="Times New Roman"/>
+          <w:bCs/>
+          <w:color w:val="000000"/>
+          <w:sz w:val="28"/>
+          <w:szCs w:val="28"/>
+        </w:rPr>
+      </w:pPr>
+      <w:r>
+        <w:rPr>
+          <w:rFonts w:ascii="Times New Roman" w:hAnsi="Times New Roman" w:cs="Times New Roman"/>
+          <w:bCs/>
+          <w:color w:val="000000"/>
+          <w:sz w:val="28"/>
+          <w:szCs w:val="28"/>
+        </w:rPr>
+        <w:t xml:space="preserve">Абсолютная погрешность измерения температуры в диапазоне </w:t>
+      </w:r>
+      <w:r>
+        <w:rPr>
+          <w:rFonts w:ascii="Times New Roman" w:hAnsi="Times New Roman" w:cs="Times New Roman"/>
+          <w:sz w:val="28"/>
+          <w:szCs w:val="28"/>
+        </w:rPr>
+        <w:t>3</w:t>
+      </w:r>
+      <w:r>
+        <w:rPr>
+          <w:rFonts w:ascii="Times New Roman" w:hAnsi="Times New Roman" w:cs="Times New Roman"/>
+          <w:bCs/>
+          <w:color w:val="000000"/>
+          <w:sz w:val="28"/>
+          <w:szCs w:val="28"/>
+        </w:rPr>
+        <w:t>0</w:t>
+      </w:r>
+      <w:r>
+        <w:rPr>
+          <w:rFonts w:ascii="Symbol" w:hAnsi="Symbol"/>
+          <w:bCs/>
+          <w:color w:val="000000"/>
+          <w:sz w:val="28"/>
+          <w:szCs w:val="28"/>
+        </w:rPr>
+        <w:t></w:t>
+      </w:r>
+      <w:r>
+        <w:rPr>
+          <w:rFonts w:ascii="Times New Roman" w:hAnsi="Times New Roman" w:cs="Times New Roman"/>
+          <w:bCs/>
+          <w:color w:val="000000"/>
+          <w:sz w:val="28"/>
+          <w:szCs w:val="28"/>
+        </w:rPr>
+        <w:t xml:space="preserve">42 </w:t>
+      </w:r>
+      <w:proofErr w:type="gramStart"/>
+      <w:r>
+        <w:rPr>
+          <w:rFonts w:ascii="Symbol" w:hAnsi="Symbol"/>
+          <w:bCs/>
+          <w:color w:val="000000"/>
+          <w:sz w:val="28"/>
+          <w:szCs w:val="28"/>
+        </w:rPr>
+        <w:t></w:t>
+      </w:r>
+      <w:r>
+        <w:rPr>
+          <w:rFonts w:ascii="Times New Roman" w:hAnsi="Times New Roman" w:cs="Times New Roman"/>
+          <w:bCs/>
+          <w:color w:val="000000"/>
+          <w:sz w:val="28"/>
+          <w:szCs w:val="28"/>
+        </w:rPr>
+        <w:t>С</w:t>
+      </w:r>
+      <w:proofErr w:type="gramEnd"/>
+      <w:r>
+        <w:rPr>
+          <w:rFonts w:ascii="Times New Roman" w:hAnsi="Times New Roman" w:cs="Times New Roman"/>
+          <w:bCs/>
+          <w:color w:val="000000"/>
+          <w:sz w:val="28"/>
+          <w:szCs w:val="28"/>
+        </w:rPr>
+        <w:t xml:space="preserve"> не должна превышать </w:t>
+      </w:r>
+      <w:r>
+        <w:rPr>
+          <w:rFonts w:ascii="Symbol" w:hAnsi="Symbol"/>
+          <w:bCs/>
+          <w:color w:val="000000"/>
+          <w:sz w:val="28"/>
+          <w:szCs w:val="28"/>
+        </w:rPr>
+        <w:t></w:t>
+      </w:r>
+      <w:r>
+        <w:rPr>
+          <w:rFonts w:ascii="Times New Roman" w:hAnsi="Times New Roman" w:cs="Times New Roman"/>
+          <w:bCs/>
+          <w:color w:val="000000"/>
+          <w:sz w:val="28"/>
+          <w:szCs w:val="28"/>
+        </w:rPr>
+        <w:t xml:space="preserve">0,2 </w:t>
+      </w:r>
+      <w:r>
+        <w:rPr>
+          <w:rFonts w:ascii="Symbol" w:hAnsi="Symbol"/>
+          <w:bCs/>
+          <w:color w:val="000000"/>
+          <w:sz w:val="28"/>
+          <w:szCs w:val="28"/>
+        </w:rPr>
+        <w:t></w:t>
+      </w:r>
+      <w:r>
+        <w:rPr>
+          <w:rFonts w:ascii="Times New Roman" w:hAnsi="Times New Roman" w:cs="Times New Roman"/>
+          <w:bCs/>
+          <w:color w:val="000000"/>
+          <w:sz w:val="28"/>
+          <w:szCs w:val="28"/>
+        </w:rPr>
+        <w:t>С</w:t>
+      </w:r>
+      <w:r>
+        <w:rPr>
+          <w:rFonts w:ascii="Times New Roman" w:hAnsi="Times New Roman" w:cs="Times New Roman"/>
+          <w:bCs/>
+          <w:color w:val="000000"/>
+          <w:sz w:val="28"/>
+          <w:szCs w:val="28"/>
+        </w:rPr>
+        <w:t>.</w:t>
+      </w:r>
+    </w:p>
+    <w:p>
+      <w:pPr>
+        <w:overflowPunct w:val="0"/>
+        <w:autoSpaceDE w:val="0"/>
+        <w:spacing w:line="360" w:lineRule="auto"/>
+        <w:ind w:firstLine="709"/>
+        <w:jc w:val="both"/>
+        <w:rPr>
+          <w:bCs/>
+          <w:color w:val="000000"/>
+          <w:sz w:val="28"/>
+          <w:szCs w:val="28"/>
+        </w:rPr>
+      </w:pPr>
+    </w:p>
+    <w:p>
+      <w:pPr>
+        <w:overflowPunct w:val="0"/>
+        <w:autoSpaceDE w:val="0"/>
+        <w:spacing w:line="360" w:lineRule="auto"/>
+        <w:ind w:firstLine="709"/>
+        <w:jc w:val="both"/>
+        <w:rPr>
+          <w:bCs/>
+          <w:color w:val="000000"/>
+          <w:sz w:val="28"/>
+          <w:szCs w:val="28"/>
+        </w:rPr>
+      </w:pPr>
+    </w:p>
+    <w:p>
+      <w:pPr>
+        <w:overflowPunct w:val="0"/>
+        <w:autoSpaceDE w:val="0"/>
+        <w:spacing w:line="360" w:lineRule="auto"/>
+        <w:ind w:firstLine="709"/>
+        <w:jc w:val="both"/>
+        <w:rPr>
+          <w:bCs/>
+          <w:color w:val="000000"/>
+          <w:sz w:val="28"/>
+          <w:szCs w:val="28"/>
+        </w:rPr>
+      </w:pPr>
+    </w:p>
+    <w:p>
+      <w:r>
+        <w:br w:type="page"/>
+      </w:r>
+    </w:p>
+    <w:p>
+      <w:pPr>
+        <w:pStyle w:val="1"/>
+        <w:spacing w:line="360" w:lineRule="auto"/>
+        <w:ind w:firstLine="709"/>
+        <w:jc w:val="both"/>
+        <w:rPr>
+          <w:sz w:val="32"/>
+          <w:szCs w:val="32"/>
+          <w:shd w:val="clear" w:color="auto" w:fill="FFFFFF"/>
+        </w:rPr>
+      </w:pPr>
+      <w:bookmarkStart w:id="34" w:name="_Toc40280722"/>
+      <w:r>
+        <w:rPr>
+          <w:sz w:val="32"/>
+          <w:szCs w:val="32"/>
+          <w:shd w:val="clear" w:color="auto" w:fill="FFFFFF"/>
+        </w:rPr>
+        <w:lastRenderedPageBreak/>
+        <w:t>РАЗДЕЛ</w:t>
+      </w:r>
+      <w:r>
+        <w:rPr>
+          <w:sz w:val="32"/>
+          <w:szCs w:val="32"/>
+          <w:shd w:val="clear" w:color="auto" w:fill="FFFFFF"/>
+        </w:rPr>
+        <w:t xml:space="preserve"> </w:t>
+      </w:r>
+      <w:r>
+        <w:rPr>
+          <w:sz w:val="32"/>
+          <w:szCs w:val="32"/>
+          <w:shd w:val="clear" w:color="auto" w:fill="FFFFFF"/>
+        </w:rPr>
+        <w:t>2</w:t>
+      </w:r>
+      <w:r>
+        <w:rPr>
+          <w:sz w:val="32"/>
+          <w:szCs w:val="32"/>
+          <w:shd w:val="clear" w:color="auto" w:fill="FFFFFF"/>
+        </w:rPr>
+        <w:t xml:space="preserve">. Разработка </w:t>
+      </w:r>
+      <w:r>
+        <w:rPr>
+          <w:sz w:val="32"/>
+          <w:szCs w:val="32"/>
+          <w:shd w:val="clear" w:color="auto" w:fill="FFFFFF"/>
+        </w:rPr>
+        <w:t>аппаратных</w:t>
+      </w:r>
+      <w:r>
+        <w:rPr>
+          <w:sz w:val="32"/>
+          <w:szCs w:val="32"/>
+          <w:shd w:val="clear" w:color="auto" w:fill="FFFFFF"/>
+        </w:rPr>
+        <w:t xml:space="preserve"> средств</w:t>
+      </w:r>
+      <w:bookmarkEnd w:id="34"/>
+    </w:p>
+    <w:p>
+      <w:pPr>
+        <w:pStyle w:val="2"/>
+        <w:numPr>
+          <w:ilvl w:val="1"/>
+          <w:numId w:val="11"/>
+        </w:numPr>
+        <w:spacing w:line="720" w:lineRule="auto"/>
+        <w:ind w:left="709" w:firstLine="0"/>
+        <w:jc w:val="both"/>
+        <w:rPr>
+          <w:rFonts w:ascii="Times New Roman" w:hAnsi="Times New Roman" w:cs="Times New Roman"/>
+          <w:color w:val="auto"/>
+          <w:sz w:val="28"/>
+          <w:szCs w:val="28"/>
+          <w:shd w:val="clear" w:color="auto" w:fill="FFFFFF"/>
+        </w:rPr>
+      </w:pPr>
+      <w:bookmarkStart w:id="35" w:name="_Toc40280723"/>
+      <w:r>
+        <w:rPr>
+          <w:rFonts w:ascii="Times New Roman" w:hAnsi="Times New Roman" w:cs="Times New Roman"/>
+          <w:color w:val="auto"/>
+          <w:sz w:val="28"/>
+          <w:szCs w:val="28"/>
+          <w:shd w:val="clear" w:color="auto" w:fill="FFFFFF"/>
+        </w:rPr>
+        <w:t>Электрическая функциональная схема</w:t>
+      </w:r>
+      <w:bookmarkEnd w:id="35"/>
     </w:p>
     <w:p>
       <w:pPr>
@@ -10562,106 +13141,336 @@
         <w:rPr>
           <w:rFonts w:ascii="Times New Roman" w:hAnsi="Times New Roman" w:cs="Times New Roman"/>
           <w:sz w:val="28"/>
-        </w:rPr>
-      </w:pPr>
-      <w:r>
-        <w:rPr>
-          <w:rFonts w:ascii="Times New Roman" w:hAnsi="Times New Roman" w:cs="Times New Roman"/>
-          <w:sz w:val="28"/>
-        </w:rPr>
-        <w:t>Исходя из вышеперечисленных пунктов, можно сформулировать техническое задание</w:t>
-      </w:r>
-      <w:r>
-        <w:rPr>
-          <w:rFonts w:ascii="Times New Roman" w:hAnsi="Times New Roman" w:cs="Times New Roman"/>
-          <w:sz w:val="28"/>
-        </w:rPr>
-        <w:t>. Н</w:t>
-      </w:r>
-      <w:r>
-        <w:rPr>
-          <w:rFonts w:ascii="Times New Roman" w:hAnsi="Times New Roman" w:cs="Times New Roman"/>
-          <w:sz w:val="28"/>
-          <w:szCs w:val="28"/>
-        </w:rPr>
-        <w:t xml:space="preserve">еобходимо разработать единый многопараметрический измерительный модуль </w:t>
-      </w:r>
-      <w:r>
-        <w:rPr>
-          <w:rFonts w:ascii="Times New Roman" w:hAnsi="Times New Roman" w:cs="Times New Roman"/>
-          <w:sz w:val="28"/>
-          <w:szCs w:val="28"/>
-        </w:rPr>
-        <w:t xml:space="preserve">на основе микроконтроллера </w:t>
-      </w:r>
-      <w:r>
-        <w:rPr>
-          <w:rFonts w:ascii="Times New Roman" w:hAnsi="Times New Roman" w:cs="Times New Roman"/>
-          <w:sz w:val="28"/>
-          <w:szCs w:val="28"/>
-        </w:rPr>
-        <w:t xml:space="preserve">для комплекса «АСТРОКАРД® - VIVO», </w:t>
-      </w:r>
-      <w:r>
-        <w:rPr>
-          <w:rFonts w:ascii="Times New Roman" w:hAnsi="Times New Roman" w:cs="Times New Roman"/>
-          <w:sz w:val="28"/>
-          <w:szCs w:val="28"/>
-        </w:rPr>
-        <w:t xml:space="preserve">с возможностью регистрации таких параметров как: ЭКГ по 3 или 12 каналам, АД осциллометрическим методом, ФПГ, кривую дыхания </w:t>
-      </w:r>
-      <w:proofErr w:type="spellStart"/>
-      <w:r>
-        <w:rPr>
-          <w:rFonts w:ascii="Times New Roman" w:hAnsi="Times New Roman" w:cs="Times New Roman"/>
-          <w:sz w:val="28"/>
-          <w:szCs w:val="28"/>
-        </w:rPr>
-        <w:t>реографическим</w:t>
-      </w:r>
-      <w:proofErr w:type="spellEnd"/>
-      <w:r>
-        <w:rPr>
-          <w:rFonts w:ascii="Times New Roman" w:hAnsi="Times New Roman" w:cs="Times New Roman"/>
-          <w:sz w:val="28"/>
-          <w:szCs w:val="28"/>
-        </w:rPr>
-        <w:t xml:space="preserve"> методом, температуру тела.</w:t>
-      </w:r>
-      <w:r>
-        <w:rPr>
-          <w:rFonts w:ascii="Times New Roman" w:hAnsi="Times New Roman" w:cs="Times New Roman"/>
-          <w:sz w:val="28"/>
-        </w:rPr>
-        <w:t xml:space="preserve"> </w:t>
-      </w:r>
-      <w:r>
-        <w:rPr>
-          <w:rFonts w:ascii="Times New Roman" w:hAnsi="Times New Roman" w:cs="Times New Roman"/>
-          <w:sz w:val="28"/>
-          <w:szCs w:val="28"/>
-        </w:rPr>
-        <w:t>Модуль должен осуществлять сбор данных с датчиков, обработку и отправку данных на медицинский компьютер.</w:t>
-      </w:r>
-    </w:p>
-    <w:p>
-      <w:pPr>
-        <w:rPr>
-          <w:rFonts w:ascii="Times New Roman" w:eastAsia="Times New Roman" w:hAnsi="Times New Roman" w:cs="Times New Roman"/>
+          <w:szCs w:val="20"/>
+          <w:shd w:val="clear" w:color="auto" w:fill="FFFFFF"/>
+        </w:rPr>
+      </w:pPr>
+      <w:r>
+        <w:rPr>
+          <w:rFonts w:ascii="Times New Roman" w:hAnsi="Times New Roman" w:cs="Times New Roman"/>
+          <w:sz w:val="28"/>
+          <w:szCs w:val="28"/>
+          <w:shd w:val="clear" w:color="auto" w:fill="FFFFFF"/>
+        </w:rPr>
+        <w:t xml:space="preserve">Разработка </w:t>
+      </w:r>
+      <w:r>
+        <w:rPr>
+          <w:rFonts w:ascii="Times New Roman" w:hAnsi="Times New Roman" w:cs="Times New Roman"/>
+          <w:sz w:val="28"/>
+          <w:szCs w:val="20"/>
+          <w:shd w:val="clear" w:color="auto" w:fill="FFFFFF"/>
+        </w:rPr>
+        <w:t xml:space="preserve">электрической функциональной схемы прибора осуществляется на основе составленного технического задания. Электрическая функциональная схема описывает логику работы прибора и все процессы, протекающие в разрабатываемом устройстве. </w:t>
+      </w:r>
+      <w:r>
+        <w:rPr>
+          <w:rFonts w:ascii="Times New Roman" w:hAnsi="Times New Roman" w:cs="Times New Roman"/>
+          <w:sz w:val="28"/>
+          <w:szCs w:val="24"/>
+        </w:rPr>
+        <w:t>Графическое построение схемы должно давать наиболее наглядное представление о последовательности процессов, иллюстрируемых схемой.</w:t>
+      </w:r>
+    </w:p>
+    <w:p>
+      <w:pPr>
+        <w:spacing w:after="0" w:line="360" w:lineRule="auto"/>
+        <w:jc w:val="both"/>
+        <w:rPr>
+          <w:rFonts w:ascii="Times New Roman" w:hAnsi="Times New Roman" w:cs="Times New Roman"/>
+          <w:sz w:val="28"/>
+          <w:szCs w:val="28"/>
+        </w:rPr>
+      </w:pPr>
+      <w:r>
+        <w:tab/>
+      </w:r>
+      <w:r>
+        <w:rPr>
+          <w:rFonts w:ascii="Times New Roman" w:hAnsi="Times New Roman" w:cs="Times New Roman"/>
+          <w:sz w:val="28"/>
+          <w:szCs w:val="28"/>
+        </w:rPr>
+        <w:t>Составим функциональную схему един</w:t>
+      </w:r>
+      <w:r>
+        <w:rPr>
+          <w:rFonts w:ascii="Times New Roman" w:hAnsi="Times New Roman" w:cs="Times New Roman"/>
+          <w:sz w:val="28"/>
+          <w:szCs w:val="28"/>
+        </w:rPr>
+        <w:t>ого</w:t>
+      </w:r>
+      <w:r>
+        <w:rPr>
+          <w:rFonts w:ascii="Times New Roman" w:hAnsi="Times New Roman" w:cs="Times New Roman"/>
+          <w:sz w:val="28"/>
+          <w:szCs w:val="28"/>
+        </w:rPr>
+        <w:t xml:space="preserve"> многопараметрическ</w:t>
+      </w:r>
+      <w:r>
+        <w:rPr>
+          <w:rFonts w:ascii="Times New Roman" w:hAnsi="Times New Roman" w:cs="Times New Roman"/>
+          <w:sz w:val="28"/>
+          <w:szCs w:val="28"/>
+        </w:rPr>
+        <w:t>ого</w:t>
+      </w:r>
+      <w:r>
+        <w:rPr>
+          <w:rFonts w:ascii="Times New Roman" w:hAnsi="Times New Roman" w:cs="Times New Roman"/>
+          <w:sz w:val="28"/>
+          <w:szCs w:val="28"/>
+        </w:rPr>
+        <w:t xml:space="preserve"> измерительн</w:t>
+      </w:r>
+      <w:r>
+        <w:rPr>
+          <w:rFonts w:ascii="Times New Roman" w:hAnsi="Times New Roman" w:cs="Times New Roman"/>
+          <w:sz w:val="28"/>
+          <w:szCs w:val="28"/>
+        </w:rPr>
+        <w:t>ого</w:t>
+      </w:r>
+      <w:r>
+        <w:rPr>
+          <w:rFonts w:ascii="Times New Roman" w:hAnsi="Times New Roman" w:cs="Times New Roman"/>
+          <w:sz w:val="28"/>
+          <w:szCs w:val="28"/>
+        </w:rPr>
+        <w:t xml:space="preserve"> модул</w:t>
+      </w:r>
+      <w:r>
+        <w:rPr>
+          <w:rFonts w:ascii="Times New Roman" w:hAnsi="Times New Roman" w:cs="Times New Roman"/>
+          <w:sz w:val="28"/>
+          <w:szCs w:val="28"/>
+        </w:rPr>
+        <w:t>я.</w:t>
+      </w:r>
+      <w:r>
+        <w:rPr>
+          <w:rFonts w:ascii="Times New Roman" w:hAnsi="Times New Roman" w:cs="Times New Roman"/>
+          <w:sz w:val="28"/>
+          <w:szCs w:val="28"/>
+        </w:rPr>
+        <w:t xml:space="preserve"> Для удобства рассмотрения разобьем схему на отдельные части.</w:t>
+      </w:r>
+    </w:p>
+    <w:p>
+      <w:pPr>
+        <w:spacing w:after="0" w:line="360" w:lineRule="auto"/>
+        <w:jc w:val="both"/>
+        <w:rPr>
+          <w:rFonts w:ascii="Times New Roman" w:hAnsi="Times New Roman" w:cs="Times New Roman"/>
+          <w:sz w:val="28"/>
+          <w:szCs w:val="28"/>
+        </w:rPr>
+      </w:pPr>
+    </w:p>
+    <w:p>
+      <w:pPr>
+        <w:pStyle w:val="a7"/>
+        <w:numPr>
+          <w:ilvl w:val="2"/>
+          <w:numId w:val="11"/>
+        </w:numPr>
+        <w:spacing w:after="0" w:line="360" w:lineRule="auto"/>
+        <w:ind w:left="1418" w:hanging="709"/>
+        <w:rPr>
+          <w:rFonts w:ascii="Times New Roman" w:hAnsi="Times New Roman" w:cs="Times New Roman"/>
           <w:b/>
           <w:bCs/>
-          <w:kern w:val="36"/>
-          <w:sz w:val="48"/>
-          <w:szCs w:val="48"/>
-          <w:shd w:val="clear" w:color="auto" w:fill="FFFFFF"/>
-        </w:rPr>
-      </w:pPr>
-      <w:r>
-        <w:rPr>
-          <w:shd w:val="clear" w:color="auto" w:fill="FFFFFF"/>
-        </w:rPr>
-        <w:br w:type="page"/>
-      </w:r>
+          <w:sz w:val="28"/>
+          <w:szCs w:val="28"/>
+        </w:rPr>
+      </w:pPr>
+      <w:r>
+        <w:rPr>
+          <w:rFonts w:ascii="Times New Roman" w:hAnsi="Times New Roman" w:cs="Times New Roman"/>
+          <w:b/>
+          <w:bCs/>
+          <w:sz w:val="28"/>
+          <w:szCs w:val="28"/>
+        </w:rPr>
+        <w:t>Схема управления</w:t>
+      </w:r>
+    </w:p>
+    <w:p>
+      <w:pPr>
+        <w:pStyle w:val="a7"/>
+        <w:spacing w:after="0" w:line="360" w:lineRule="auto"/>
+        <w:ind w:left="993"/>
+      </w:pPr>
+    </w:p>
+    <w:p>
+      <w:pPr>
+        <w:pStyle w:val="a7"/>
+        <w:numPr>
+          <w:ilvl w:val="2"/>
+          <w:numId w:val="11"/>
+        </w:numPr>
+        <w:spacing w:line="360" w:lineRule="auto"/>
+      </w:pPr>
+      <w:r>
+        <w:t>Схема питания</w:t>
+      </w:r>
+    </w:p>
+    <w:p>
+      <w:pPr>
+        <w:pStyle w:val="a7"/>
+        <w:numPr>
+          <w:ilvl w:val="2"/>
+          <w:numId w:val="11"/>
+        </w:numPr>
+        <w:spacing w:line="360" w:lineRule="auto"/>
+      </w:pPr>
+      <w:r>
+        <w:t>Схема тракта ЭКГ</w:t>
+      </w:r>
+    </w:p>
+    <w:p>
+      <w:pPr>
+        <w:pStyle w:val="a7"/>
+        <w:numPr>
+          <w:ilvl w:val="2"/>
+          <w:numId w:val="11"/>
+        </w:numPr>
+        <w:spacing w:line="360" w:lineRule="auto"/>
+      </w:pPr>
+      <w:r>
+        <w:t>Схема тракта АД</w:t>
+      </w:r>
+    </w:p>
+    <w:p>
+      <w:pPr>
+        <w:pStyle w:val="a7"/>
+        <w:numPr>
+          <w:ilvl w:val="2"/>
+          <w:numId w:val="11"/>
+        </w:numPr>
+        <w:spacing w:line="360" w:lineRule="auto"/>
+      </w:pPr>
+      <w:r>
+        <w:t>Схема тракта ФПГ</w:t>
+      </w:r>
+    </w:p>
+    <w:p>
+      <w:pPr>
+        <w:pStyle w:val="a7"/>
+        <w:numPr>
+          <w:ilvl w:val="2"/>
+          <w:numId w:val="11"/>
+        </w:numPr>
+        <w:spacing w:line="360" w:lineRule="auto"/>
+      </w:pPr>
+      <w:r>
+        <w:t>Схема тракта реографии</w:t>
+      </w:r>
+    </w:p>
+    <w:p>
+      <w:pPr>
+        <w:pStyle w:val="a7"/>
+        <w:numPr>
+          <w:ilvl w:val="2"/>
+          <w:numId w:val="11"/>
+        </w:numPr>
+        <w:spacing w:line="360" w:lineRule="auto"/>
+      </w:pPr>
+      <w:r>
+        <w:t>Схема тракта температуры</w:t>
+      </w:r>
+    </w:p>
+    <w:p>
+      <w:pPr>
+        <w:pStyle w:val="2"/>
+        <w:numPr>
+          <w:ilvl w:val="1"/>
+          <w:numId w:val="11"/>
+        </w:numPr>
+        <w:spacing w:line="240" w:lineRule="auto"/>
+        <w:ind w:left="709" w:firstLine="0"/>
+        <w:rPr>
+          <w:rFonts w:ascii="Times New Roman" w:hAnsi="Times New Roman" w:cs="Times New Roman"/>
+          <w:color w:val="auto"/>
+          <w:sz w:val="28"/>
+          <w:szCs w:val="28"/>
+          <w:shd w:val="clear" w:color="auto" w:fill="FFFFFF"/>
+        </w:rPr>
+      </w:pPr>
+      <w:bookmarkStart w:id="36" w:name="_Toc40280724"/>
+      <w:r>
+        <w:rPr>
+          <w:rFonts w:ascii="Times New Roman" w:hAnsi="Times New Roman" w:cs="Times New Roman"/>
+          <w:color w:val="auto"/>
+          <w:sz w:val="28"/>
+          <w:szCs w:val="28"/>
+          <w:shd w:val="clear" w:color="auto" w:fill="FFFFFF"/>
+        </w:rPr>
+        <w:t>Электрическая принципиальная схема</w:t>
+      </w:r>
+      <w:bookmarkEnd w:id="36"/>
+    </w:p>
+    <w:p>
+      <w:pPr>
+        <w:pStyle w:val="2"/>
+        <w:numPr>
+          <w:ilvl w:val="1"/>
+          <w:numId w:val="11"/>
+        </w:numPr>
+        <w:spacing w:line="240" w:lineRule="auto"/>
+        <w:ind w:left="709" w:firstLine="0"/>
+        <w:rPr>
+          <w:rFonts w:ascii="Times New Roman" w:hAnsi="Times New Roman" w:cs="Times New Roman"/>
+          <w:color w:val="auto"/>
+          <w:sz w:val="28"/>
+          <w:szCs w:val="28"/>
+          <w:shd w:val="clear" w:color="auto" w:fill="FFFFFF"/>
+        </w:rPr>
+      </w:pPr>
+      <w:bookmarkStart w:id="37" w:name="_Toc40280725"/>
+      <w:r>
+        <w:rPr>
+          <w:rFonts w:ascii="Times New Roman" w:hAnsi="Times New Roman" w:cs="Times New Roman"/>
+          <w:color w:val="auto"/>
+          <w:sz w:val="28"/>
+          <w:szCs w:val="28"/>
+          <w:shd w:val="clear" w:color="auto" w:fill="FFFFFF"/>
+        </w:rPr>
+        <w:t>Подбор элементной базы устройства</w:t>
+      </w:r>
+      <w:bookmarkEnd w:id="37"/>
+    </w:p>
+    <w:p>
+      <w:pPr>
+        <w:pStyle w:val="2"/>
+        <w:numPr>
+          <w:ilvl w:val="1"/>
+          <w:numId w:val="11"/>
+        </w:numPr>
+        <w:spacing w:line="240" w:lineRule="auto"/>
+        <w:ind w:left="709" w:firstLine="0"/>
+        <w:rPr>
+          <w:rFonts w:ascii="Times New Roman" w:hAnsi="Times New Roman" w:cs="Times New Roman"/>
+          <w:color w:val="auto"/>
+          <w:sz w:val="28"/>
+          <w:szCs w:val="28"/>
+          <w:shd w:val="clear" w:color="auto" w:fill="FFFFFF"/>
+        </w:rPr>
+      </w:pPr>
+      <w:bookmarkStart w:id="38" w:name="_Toc40280726"/>
+      <w:r>
+        <w:rPr>
+          <w:rFonts w:ascii="Times New Roman" w:hAnsi="Times New Roman" w:cs="Times New Roman"/>
+          <w:color w:val="auto"/>
+          <w:sz w:val="28"/>
+          <w:szCs w:val="28"/>
+          <w:shd w:val="clear" w:color="auto" w:fill="FFFFFF"/>
+        </w:rPr>
+        <w:t>Топологии печатной платы</w:t>
+      </w:r>
+      <w:bookmarkEnd w:id="38"/>
     </w:p>
     <w:p>
       <w:pPr>
@@ -10670,45 +13479,69 @@
           <w:shd w:val="clear" w:color="auto" w:fill="FFFFFF"/>
         </w:rPr>
       </w:pPr>
-      <w:bookmarkStart w:id="15" w:name="_Toc40214438"/>
+    </w:p>
+    <w:p>
+      <w:pPr>
+        <w:pStyle w:val="1"/>
+        <w:rPr>
+          <w:shd w:val="clear" w:color="auto" w:fill="FFFFFF"/>
+        </w:rPr>
+      </w:pPr>
+      <w:bookmarkStart w:id="39" w:name="_Toc40280727"/>
+      <w:r>
+        <w:rPr>
+          <w:shd w:val="clear" w:color="auto" w:fill="FFFFFF"/>
+        </w:rPr>
+        <w:t>РАЗДЕЛ</w:t>
+      </w:r>
+      <w:r>
+        <w:rPr>
+          <w:shd w:val="clear" w:color="auto" w:fill="FFFFFF"/>
+        </w:rPr>
+        <w:t xml:space="preserve"> </w:t>
+      </w:r>
+      <w:r>
+        <w:rPr>
+          <w:shd w:val="clear" w:color="auto" w:fill="FFFFFF"/>
+        </w:rPr>
+        <w:t>3</w:t>
+      </w:r>
+      <w:r>
+        <w:rPr>
+          <w:shd w:val="clear" w:color="auto" w:fill="FFFFFF"/>
+        </w:rPr>
+        <w:t>. Разработка встроенного программного обеспечения</w:t>
+      </w:r>
+      <w:bookmarkEnd w:id="39"/>
+      <w:r>
+        <w:rPr>
+          <w:shd w:val="clear" w:color="auto" w:fill="FFFFFF"/>
+        </w:rPr>
+        <w:t xml:space="preserve"> </w:t>
+      </w:r>
+    </w:p>
+    <w:p>
+      <w:pPr>
+        <w:pStyle w:val="1"/>
+        <w:rPr>
+          <w:shd w:val="clear" w:color="auto" w:fill="FFFFFF"/>
+        </w:rPr>
+      </w:pPr>
+      <w:bookmarkStart w:id="40" w:name="_Toc40280728"/>
       <w:r>
         <w:rPr>
           <w:shd w:val="clear" w:color="auto" w:fill="FFFFFF"/>
         </w:rPr>
         <w:lastRenderedPageBreak/>
-        <w:t>РАЗДЕЛ</w:t>
-      </w:r>
-      <w:r>
-        <w:rPr>
-          <w:shd w:val="clear" w:color="auto" w:fill="FFFFFF"/>
-        </w:rPr>
-        <w:t xml:space="preserve"> </w:t>
-      </w:r>
-      <w:r>
-        <w:rPr>
-          <w:shd w:val="clear" w:color="auto" w:fill="FFFFFF"/>
-        </w:rPr>
-        <w:t>2</w:t>
-      </w:r>
-      <w:r>
-        <w:rPr>
-          <w:shd w:val="clear" w:color="auto" w:fill="FFFFFF"/>
-        </w:rPr>
-        <w:t xml:space="preserve">. Разработка </w:t>
-      </w:r>
-      <w:r>
-        <w:rPr>
-          <w:shd w:val="clear" w:color="auto" w:fill="FFFFFF"/>
-        </w:rPr>
-        <w:t>аппаратных</w:t>
-      </w:r>
-      <w:r>
-        <w:rPr>
-          <w:shd w:val="clear" w:color="auto" w:fill="FFFFFF"/>
-        </w:rPr>
-        <w:t xml:space="preserve"> средств</w:t>
-      </w:r>
-      <w:bookmarkEnd w:id="15"/>
+        <w:t xml:space="preserve">РАЗДЕЛ 4. </w:t>
+      </w:r>
+      <w:r>
+        <w:rPr>
+          <w:shd w:val="clear" w:color="auto" w:fill="FFFFFF"/>
+        </w:rPr>
+        <w:t>Организационно-экономическая часть</w:t>
+      </w:r>
+      <w:bookmarkEnd w:id="40"/>
     </w:p>
     <w:p>
       <w:pPr>
@@ -10717,38 +13550,20 @@
           <w:shd w:val="clear" w:color="auto" w:fill="FFFFFF"/>
         </w:rPr>
       </w:pPr>
-      <w:bookmarkStart w:id="16" w:name="_Toc40214439"/>
-      <w:r>
-        <w:rPr>
-          <w:shd w:val="clear" w:color="auto" w:fill="FFFFFF"/>
-        </w:rPr>
-        <w:t>РАЗДЕЛ</w:t>
-      </w:r>
-      <w:r>
-        <w:rPr>
-          <w:shd w:val="clear" w:color="auto" w:fill="FFFFFF"/>
-        </w:rPr>
-        <w:t xml:space="preserve"> </w:t>
-      </w:r>
-      <w:r>
-        <w:rPr>
-          <w:shd w:val="clear" w:color="auto" w:fill="FFFFFF"/>
-        </w:rPr>
-        <w:t>3</w:t>
-      </w:r>
-      <w:r>
-        <w:rPr>
-          <w:shd w:val="clear" w:color="auto" w:fill="FFFFFF"/>
-        </w:rPr>
-        <w:t>. Разработка встроенного программного обеспечения</w:t>
-      </w:r>
-      <w:bookmarkEnd w:id="16"/>
-      <w:r>
-        <w:rPr>
-          <w:shd w:val="clear" w:color="auto" w:fill="FFFFFF"/>
-        </w:rPr>
-        <w:t xml:space="preserve"> </w:t>
-      </w:r>
+      <w:bookmarkStart w:id="41" w:name="_Toc40280729"/>
+      <w:r>
+        <w:rPr>
+          <w:shd w:val="clear" w:color="auto" w:fill="FFFFFF"/>
+        </w:rPr>
+        <w:t>РАЗДЕЛ 5.</w:t>
+      </w:r>
+      <w:r>
+        <w:rPr>
+          <w:shd w:val="clear" w:color="auto" w:fill="FFFFFF"/>
+        </w:rPr>
+        <w:t xml:space="preserve"> Охрана труда и экология</w:t>
+      </w:r>
+      <w:bookmarkEnd w:id="41"/>
     </w:p>
     <w:p>
       <w:pPr>
@@ -10757,58 +13572,14 @@
           <w:shd w:val="clear" w:color="auto" w:fill="FFFFFF"/>
         </w:rPr>
       </w:pPr>
-      <w:bookmarkStart w:id="17" w:name="_Toc40214440"/>
-      <w:r>
-        <w:rPr>
-          <w:shd w:val="clear" w:color="auto" w:fill="FFFFFF"/>
-        </w:rPr>
-        <w:t xml:space="preserve">РАЗДЕЛ 4. </w:t>
-      </w:r>
-      <w:r>
-        <w:rPr>
-          <w:shd w:val="clear" w:color="auto" w:fill="FFFFFF"/>
-        </w:rPr>
-        <w:t>Организационно-экономическая часть</w:t>
-      </w:r>
-      <w:bookmarkEnd w:id="17"/>
-    </w:p>
-    <w:p>
-      <w:pPr>
-        <w:pStyle w:val="1"/>
-        <w:rPr>
-          <w:shd w:val="clear" w:color="auto" w:fill="FFFFFF"/>
-        </w:rPr>
-      </w:pPr>
-      <w:bookmarkStart w:id="18" w:name="_Toc40214441"/>
-      <w:r>
-        <w:rPr>
-          <w:shd w:val="clear" w:color="auto" w:fill="FFFFFF"/>
-        </w:rPr>
-        <w:t>РАЗДЕЛ 5.</w:t>
-      </w:r>
-      <w:r>
-        <w:rPr>
-          <w:shd w:val="clear" w:color="auto" w:fill="FFFFFF"/>
-        </w:rPr>
-        <w:t xml:space="preserve"> Охрана труда и экология</w:t>
-      </w:r>
-      <w:bookmarkEnd w:id="18"/>
-    </w:p>
-    <w:p>
-      <w:pPr>
-        <w:pStyle w:val="1"/>
-        <w:rPr>
-          <w:shd w:val="clear" w:color="auto" w:fill="FFFFFF"/>
-        </w:rPr>
-      </w:pPr>
-      <w:bookmarkStart w:id="19" w:name="_Toc40214442"/>
+      <w:bookmarkStart w:id="42" w:name="_Toc40280730"/>
       <w:r>
         <w:rPr>
           <w:shd w:val="clear" w:color="auto" w:fill="FFFFFF"/>
         </w:rPr>
         <w:t>ЗАКЛЮЧЕНИЕ</w:t>
       </w:r>
-      <w:bookmarkEnd w:id="19"/>
+      <w:bookmarkEnd w:id="42"/>
     </w:p>
     <w:p>
       <w:pPr>
@@ -11363,16 +14134,7 @@
           <w:color w:val="FF0000"/>
           <w:sz w:val="24"/>
         </w:rPr>
-        <w:t xml:space="preserve">Выбор элементной базы </w:t>
-      </w:r>
-      <w:r>
-        <w:rPr>
-          <w:rFonts w:ascii="Times New Roman" w:hAnsi="Times New Roman" w:cs="Times New Roman"/>
-          <w:color w:val="FF0000"/>
-          <w:sz w:val="24"/>
-        </w:rPr>
-        <w:lastRenderedPageBreak/>
-        <w:t>проводится на основе схемы электрической принципиальной с учетом требований изложенных в техническом задании.</w:t>
+        <w:t>Выбор элементной базы проводится на основе схемы электрической принципиальной с учетом требований изложенных в техническом задании.</w:t>
       </w:r>
     </w:p>
     <w:p>
@@ -11452,6 +14214,7 @@
           <w:szCs w:val="19"/>
           <w:shd w:val="clear" w:color="auto" w:fill="FFFFFF"/>
         </w:rPr>
+        <w:lastRenderedPageBreak/>
         <w:t>Разработка встроенного программного обеспечения (системы управления) устройства.</w:t>
       </w:r>
     </w:p>
@@ -11632,16 +14395,7 @@
           <w:color w:val="FF0000"/>
           <w:sz w:val="24"/>
         </w:rPr>
-        <w:t xml:space="preserve">является получение достоверной диагностической информации, которая осложняется действием шумов, помех и артефактов различного происхождения; при этом уровень информативных сигналов часто по величине сопоставим с уровнем помех, что сильно усложняет методы получения полезных сигналов. Решением данной проблемы является использование аналоговых и цифровых фильтров, благодаря которым устраняется воздействие помех и шумов на полезный сигнал. Также грамотное проектирование </w:t>
-      </w:r>
-      <w:r>
-        <w:rPr>
-          <w:rFonts w:ascii="Times New Roman" w:hAnsi="Times New Roman" w:cs="Times New Roman"/>
-          <w:color w:val="FF0000"/>
-          <w:sz w:val="24"/>
-        </w:rPr>
-        <w:lastRenderedPageBreak/>
-        <w:t>топологии и трассировка печатной платы позволяет минимизировать воздействие внешних факторов на прибор.</w:t>
+        <w:t>является получение достоверной диагностической информации, которая осложняется действием шумов, помех и артефактов различного происхождения; при этом уровень информативных сигналов часто по величине сопоставим с уровнем помех, что сильно усложняет методы получения полезных сигналов. Решением данной проблемы является использование аналоговых и цифровых фильтров, благодаря которым устраняется воздействие помех и шумов на полезный сигнал. Также грамотное проектирование топологии и трассировка печатной платы позволяет минимизировать воздействие внешних факторов на прибор.</w:t>
       </w:r>
     </w:p>
     <w:p>
@@ -11697,6 +14451,7 @@
           <w:szCs w:val="19"/>
           <w:shd w:val="clear" w:color="auto" w:fill="FFFFFF"/>
         </w:rPr>
+        <w:lastRenderedPageBreak/>
         <w:t>поражения электрическим током</w:t>
       </w:r>
       <w:r>
@@ -11880,7 +14635,6 @@
           <w:color w:val="FF0000"/>
           <w:sz w:val="24"/>
         </w:rPr>
-        <w:lastRenderedPageBreak/>
         <w:t xml:space="preserve">Для отладки внешней аппаратуры используется внутрисхемный программатор-отладчик, входящий в состав многих современных микроконтроллеров. </w:t>
       </w:r>
       <w:r>
@@ -11956,7 +14710,7 @@
       </w:pPr>
     </w:p>
     <w:sectPr>
-      <w:footerReference w:type="default" r:id="rId16"/>
+      <w:footerReference w:type="default" r:id="rId18"/>
       <w:pgSz w:w="11906" w:h="16838"/>
       <w:pgMar w:top="1134" w:right="567" w:bottom="1134" w:left="1701" w:header="709" w:footer="709" w:gutter="0"/>
       <w:pgNumType w:start="5"/>
@@ -11968,7 +14722,7 @@
 </file>
 
 <file path=word/endnotes.xml><?xml version="1.0" encoding="utf-8"?>
-<w:endnotes xmlns:ve="http://schemas.openxmlformats.org/markup-compatibility/2006" xmlns:o="urn:schemas-microsoft-com:office:office" xmlns:r="http://schemas.openxmlformats.org/officeDocument/2006/relationships" xmlns:m="http://schemas.openxmlformats.org/officeDocument/2006/math" xmlns:v="urn:schemas-microsoft-com:vml" xmlns:wp="http://schemas.openxmlformats.org/drawingml/2006/wordprocessingDrawing" xmlns:w10="urn:schemas-microsoft-com:office:word" xmlns:w="http://schemas.openxmlformats.org/wordprocessingml/2006/main" xmlns:wne="http://schemas.microsoft.com/office/word/2006/wordml">
+<w:endnotes xmlns:wpc="http://schemas.microsoft.com/office/word/2010/wordprocessingCanvas" xmlns:cx="http://schemas.microsoft.com/office/drawing/2014/chartex" xmlns:cx1="http://schemas.microsoft.com/office/drawing/2015/9/8/chartex" xmlns:cx2="http://schemas.microsoft.com/office/drawing/2015/10/21/chartex" xmlns:cx3="http://schemas.microsoft.com/office/drawing/2016/5/9/chartex" xmlns:cx4="http://schemas.microsoft.com/office/drawing/2016/5/10/chartex" xmlns:cx5="http://schemas.microsoft.com/office/drawing/2016/5/11/chartex" xmlns:cx6="http://schemas.microsoft.com/office/drawing/2016/5/12/chartex" xmlns:cx7="http://schemas.microsoft.com/office/drawing/2016/5/13/chartex" xmlns:cx8="http://schemas.microsoft.com/office/drawing/2016/5/14/chartex" xmlns:mc="http://schemas.openxmlformats.org/markup-compatibility/2006" xmlns:aink="http://schemas.microsoft.com/office/drawing/2016/ink" xmlns:am3d="http://schemas.microsoft.com/office/drawing/2017/model3d" xmlns:o="urn:schemas-microsoft-com:office:office" xmlns:r="http://schemas.openxmlformats.org/officeDocument/2006/relationships" xmlns:m="http://schemas.openxmlformats.org/officeDocument/2006/math" xmlns:v="urn:schemas-microsoft-com:vml" xmlns:wp14="http://schemas.microsoft.com/office/word/2010/wordprocessingDrawing" xmlns:wp="http://schemas.openxmlformats.org/drawingml/2006/wordprocessingDrawing" xmlns:w10="urn:schemas-microsoft-com:office:word" xmlns:w="http://schemas.openxmlformats.org/wordprocessingml/2006/main" xmlns:w14="http://schemas.microsoft.com/office/word/2010/wordml" xmlns:w15="http://schemas.microsoft.com/office/word/2012/wordml" xmlns:w16cex="http://schemas.microsoft.com/office/word/2018/wordml/cex" xmlns:w16cid="http://schemas.microsoft.com/office/word/2016/wordml/cid" xmlns:w16="http://schemas.microsoft.com/office/word/2018/wordml" xmlns:w16se="http://schemas.microsoft.com/office/word/2015/wordml/symex" xmlns:wpg="http://schemas.microsoft.com/office/word/2010/wordprocessingGroup" xmlns:wpi="http://schemas.microsoft.com/office/word/2010/wordprocessingInk" xmlns:wne="http://schemas.microsoft.com/office/word/2006/wordml" xmlns:wps="http://schemas.microsoft.com/office/word/2010/wordprocessingShape" mc:Ignorable="w14 w15 w16se w16cid w16 w16cex wp14">
   <w:endnote w:type="separator" w:id="-1">
     <w:p>
       <w:pPr>
@@ -11993,7 +14747,7 @@
 </file>
 
 <file path=word/footer1.xml><?xml version="1.0" encoding="utf-8"?>
-<w:ftr xmlns:ve="http://schemas.openxmlformats.org/markup-compatibility/2006" xmlns:o="urn:schemas-microsoft-com:office:office" xmlns:r="http://schemas.openxmlformats.org/officeDocument/2006/relationships" xmlns:m="http://schemas.openxmlformats.org/officeDocument/2006/math" xmlns:v="urn:schemas-microsoft-com:vml" xmlns:wp="http://schemas.openxmlformats.org/drawingml/2006/wordprocessingDrawing" xmlns:w10="urn:schemas-microsoft-com:office:word" xmlns:w="http://schemas.openxmlformats.org/wordprocessingml/2006/main" xmlns:wne="http://schemas.microsoft.com/office/word/2006/wordml">
+<w:ftr xmlns:wpc="http://schemas.microsoft.com/office/word/2010/wordprocessingCanvas" xmlns:cx="http://schemas.microsoft.com/office/drawing/2014/chartex" xmlns:cx1="http://schemas.microsoft.com/office/drawing/2015/9/8/chartex" xmlns:cx2="http://schemas.microsoft.com/office/drawing/2015/10/21/chartex" xmlns:cx3="http://schemas.microsoft.com/office/drawing/2016/5/9/chartex" xmlns:cx4="http://schemas.microsoft.com/office/drawing/2016/5/10/chartex" xmlns:cx5="http://schemas.microsoft.com/office/drawing/2016/5/11/chartex" xmlns:cx6="http://schemas.microsoft.com/office/drawing/2016/5/12/chartex" xmlns:cx7="http://schemas.microsoft.com/office/drawing/2016/5/13/chartex" xmlns:cx8="http://schemas.microsoft.com/office/drawing/2016/5/14/chartex" xmlns:mc="http://schemas.openxmlformats.org/markup-compatibility/2006" xmlns:aink="http://schemas.microsoft.com/office/drawing/2016/ink" xmlns:am3d="http://schemas.microsoft.com/office/drawing/2017/model3d" xmlns:o="urn:schemas-microsoft-com:office:office" xmlns:r="http://schemas.openxmlformats.org/officeDocument/2006/relationships" xmlns:m="http://schemas.openxmlformats.org/officeDocument/2006/math" xmlns:v="urn:schemas-microsoft-com:vml" xmlns:wp14="http://schemas.microsoft.com/office/word/2010/wordprocessingDrawing" xmlns:wp="http://schemas.openxmlformats.org/drawingml/2006/wordprocessingDrawing" xmlns:w10="urn:schemas-microsoft-com:office:word" xmlns:w="http://schemas.openxmlformats.org/wordprocessingml/2006/main" xmlns:w14="http://schemas.microsoft.com/office/word/2010/wordml" xmlns:w15="http://schemas.microsoft.com/office/word/2012/wordml" xmlns:w16cex="http://schemas.microsoft.com/office/word/2018/wordml/cex" xmlns:w16cid="http://schemas.microsoft.com/office/word/2016/wordml/cid" xmlns:w16="http://schemas.microsoft.com/office/word/2018/wordml" xmlns:w16se="http://schemas.microsoft.com/office/word/2015/wordml/symex" xmlns:wpg="http://schemas.microsoft.com/office/word/2010/wordprocessingGroup" xmlns:wpi="http://schemas.microsoft.com/office/word/2010/wordprocessingInk" xmlns:wne="http://schemas.microsoft.com/office/word/2006/wordml" xmlns:wps="http://schemas.microsoft.com/office/word/2010/wordprocessingShape" mc:Ignorable="w14 w15 w16se w16cid w16 w16cex wp14">
   <w:sdt>
     <w:sdtPr>
       <w:id w:val="6474672"/>
@@ -12002,6 +14756,7 @@
         <w:docPartUnique/>
       </w:docPartObj>
     </w:sdtPr>
+    <w:sdtEndPr/>
     <w:sdtContent>
       <w:p>
         <w:pPr>
@@ -12056,7 +14811,7 @@
 </file>
 
 <file path=word/footnotes.xml><?xml version="1.0" encoding="utf-8"?>
-<w:footnotes xmlns:ve="http://schemas.openxmlformats.org/markup-compatibility/2006" xmlns:o="urn:schemas-microsoft-com:office:office" xmlns:r="http://schemas.openxmlformats.org/officeDocument/2006/relationships" xmlns:m="http://schemas.openxmlformats.org/officeDocument/2006/math" xmlns:v="urn:schemas-microsoft-com:vml" xmlns:wp="http://schemas.openxmlformats.org/drawingml/2006/wordprocessingDrawing" xmlns:w10="urn:schemas-microsoft-com:office:word" xmlns:w="http://schemas.openxmlformats.org/wordprocessingml/2006/main" xmlns:wne="http://schemas.microsoft.com/office/word/2006/wordml">
+<w:footnotes xmlns:wpc="http://schemas.microsoft.com/office/word/2010/wordprocessingCanvas" xmlns:cx="http://schemas.microsoft.com/office/drawing/2014/chartex" xmlns:cx1="http://schemas.microsoft.com/office/drawing/2015/9/8/chartex" xmlns:cx2="http://schemas.microsoft.com/office/drawing/2015/10/21/chartex" xmlns:cx3="http://schemas.microsoft.com/office/drawing/2016/5/9/chartex" xmlns:cx4="http://schemas.microsoft.com/office/drawing/2016/5/10/chartex" xmlns:cx5="http://schemas.microsoft.com/office/drawing/2016/5/11/chartex" xmlns:cx6="http://schemas.microsoft.com/office/drawing/2016/5/12/chartex" xmlns:cx7="http://schemas.microsoft.com/office/drawing/2016/5/13/chartex" xmlns:cx8="http://schemas.microsoft.com/office/drawing/2016/5/14/chartex" xmlns:mc="http://schemas.openxmlformats.org/markup-compatibility/2006" xmlns:aink="http://schemas.microsoft.com/office/drawing/2016/ink" xmlns:am3d="http://schemas.microsoft.com/office/drawing/2017/model3d" xmlns:o="urn:schemas-microsoft-com:office:office" xmlns:r="http://schemas.openxmlformats.org/officeDocument/2006/relationships" xmlns:m="http://schemas.openxmlformats.org/officeDocument/2006/math" xmlns:v="urn:schemas-microsoft-com:vml" xmlns:wp14="http://schemas.microsoft.com/office/word/2010/wordprocessingDrawing" xmlns:wp="http://schemas.openxmlformats.org/drawingml/2006/wordprocessingDrawing" xmlns:w10="urn:schemas-microsoft-com:office:word" xmlns:w="http://schemas.openxmlformats.org/wordprocessingml/2006/main" xmlns:w14="http://schemas.microsoft.com/office/word/2010/wordml" xmlns:w15="http://schemas.microsoft.com/office/word/2012/wordml" xmlns:w16cex="http://schemas.microsoft.com/office/word/2018/wordml/cex" xmlns:w16cid="http://schemas.microsoft.com/office/word/2016/wordml/cid" xmlns:w16="http://schemas.microsoft.com/office/word/2018/wordml" xmlns:w16se="http://schemas.microsoft.com/office/word/2015/wordml/symex" xmlns:wpg="http://schemas.microsoft.com/office/word/2010/wordprocessingGroup" xmlns:wpi="http://schemas.microsoft.com/office/word/2010/wordprocessingInk" xmlns:wne="http://schemas.microsoft.com/office/word/2006/wordml" xmlns:wps="http://schemas.microsoft.com/office/word/2010/wordprocessingShape" mc:Ignorable="w14 w15 w16se w16cid w16 w16cex wp14">
   <w:footnote w:type="separator" w:id="-1">
     <w:p>
       <w:pPr>
@@ -12081,8 +14836,8 @@
 </file>
 
 <file path=word/numbering.xml><?xml version="1.0" encoding="utf-8"?>
-<w:numbering xmlns:ve="http://schemas.openxmlformats.org/markup-compatibility/2006" xmlns:o="urn:schemas-microsoft-com:office:office" xmlns:r="http://schemas.openxmlformats.org/officeDocument/2006/relationships" xmlns:m="http://schemas.openxmlformats.org/officeDocument/2006/math" xmlns:v="urn:schemas-microsoft-com:vml" xmlns:wp="http://schemas.openxmlformats.org/drawingml/2006/wordprocessingDrawing" xmlns:w10="urn:schemas-microsoft-com:office:word" xmlns:w="http://schemas.openxmlformats.org/wordprocessingml/2006/main" xmlns:wne="http://schemas.microsoft.com/office/word/2006/wordml">
-  <w:abstractNum w:abstractNumId="0">
+<w:numbering xmlns:wpc="http://schemas.microsoft.com/office/word/2010/wordprocessingCanvas" xmlns:cx="http://schemas.microsoft.com/office/drawing/2014/chartex" xmlns:cx1="http://schemas.microsoft.com/office/drawing/2015/9/8/chartex" xmlns:cx2="http://schemas.microsoft.com/office/drawing/2015/10/21/chartex" xmlns:cx3="http://schemas.microsoft.com/office/drawing/2016/5/9/chartex" xmlns:cx4="http://schemas.microsoft.com/office/drawing/2016/5/10/chartex" xmlns:cx5="http://schemas.microsoft.com/office/drawing/2016/5/11/chartex" xmlns:cx6="http://schemas.microsoft.com/office/drawing/2016/5/12/chartex" xmlns:cx7="http://schemas.microsoft.com/office/drawing/2016/5/13/chartex" xmlns:cx8="http://schemas.microsoft.com/office/drawing/2016/5/14/chartex" xmlns:mc="http://schemas.openxmlformats.org/markup-compatibility/2006" xmlns:aink="http://schemas.microsoft.com/office/drawing/2016/ink" xmlns:am3d="http://schemas.microsoft.com/office/drawing/2017/model3d" xmlns:o="urn:schemas-microsoft-com:office:office" xmlns:r="http://schemas.openxmlformats.org/officeDocument/2006/relationships" xmlns:m="http://schemas.openxmlformats.org/officeDocument/2006/math" xmlns:v="urn:schemas-microsoft-com:vml" xmlns:wp14="http://schemas.microsoft.com/office/word/2010/wordprocessingDrawing" xmlns:wp="http://schemas.openxmlformats.org/drawingml/2006/wordprocessingDrawing" xmlns:w10="urn:schemas-microsoft-com:office:word" xmlns:w="http://schemas.openxmlformats.org/wordprocessingml/2006/main" xmlns:w14="http://schemas.microsoft.com/office/word/2010/wordml" xmlns:w15="http://schemas.microsoft.com/office/word/2012/wordml" xmlns:w16cex="http://schemas.microsoft.com/office/word/2018/wordml/cex" xmlns:w16cid="http://schemas.microsoft.com/office/word/2016/wordml/cid" xmlns:w16="http://schemas.microsoft.com/office/word/2018/wordml" xmlns:w16se="http://schemas.microsoft.com/office/word/2015/wordml/symex" xmlns:wpg="http://schemas.microsoft.com/office/word/2010/wordprocessingGroup" xmlns:wpi="http://schemas.microsoft.com/office/word/2010/wordprocessingInk" xmlns:wne="http://schemas.microsoft.com/office/word/2006/wordml" xmlns:wps="http://schemas.microsoft.com/office/word/2010/wordprocessingShape" mc:Ignorable="w14 w15 w16se w16cid w16 w16cex wp14">
+  <w:abstractNum w:abstractNumId="0" w15:restartNumberingAfterBreak="0">
     <w:nsid w:val="030E5942"/>
     <w:multiLevelType w:val="multilevel"/>
     <w:tmpl w:val="E0FCA524"/>
@@ -12195,7 +14950,120 @@
       </w:rPr>
     </w:lvl>
   </w:abstractNum>
-  <w:abstractNum w:abstractNumId="1">
+  <w:abstractNum w:abstractNumId="1" w15:restartNumberingAfterBreak="0">
+    <w:nsid w:val="04B70A99"/>
+    <w:multiLevelType w:val="hybridMultilevel"/>
+    <w:tmpl w:val="6D3E7C2A"/>
+    <w:lvl w:ilvl="0" w:tplc="00000001">
+      <w:start w:val="1"/>
+      <w:numFmt w:val="bullet"/>
+      <w:lvlText w:val="-"/>
+      <w:lvlJc w:val="left"/>
+      <w:pPr>
+        <w:ind w:left="720" w:hanging="360"/>
+      </w:pPr>
+      <w:rPr>
+        <w:rFonts w:ascii="StarSymbol" w:hAnsi="StarSymbol"/>
+      </w:rPr>
+    </w:lvl>
+    <w:lvl w:ilvl="1" w:tplc="04190003" w:tentative="1">
+      <w:start w:val="1"/>
+      <w:numFmt w:val="bullet"/>
+      <w:lvlText w:val="o"/>
+      <w:lvlJc w:val="left"/>
+      <w:pPr>
+        <w:ind w:left="1440" w:hanging="360"/>
+      </w:pPr>
+      <w:rPr>
+        <w:rFonts w:ascii="Courier New" w:hAnsi="Courier New" w:cs="Courier New" w:hint="default"/>
+      </w:rPr>
+    </w:lvl>
+    <w:lvl w:ilvl="2" w:tplc="04190005" w:tentative="1">
+      <w:start w:val="1"/>
+      <w:numFmt w:val="bullet"/>
+      <w:lvlText w:val=""/>
+      <w:lvlJc w:val="left"/>
+      <w:pPr>
+        <w:ind w:left="2160" w:hanging="360"/>
+      </w:pPr>
+      <w:rPr>
+        <w:rFonts w:ascii="Wingdings" w:hAnsi="Wingdings" w:hint="default"/>
+      </w:rPr>
+    </w:lvl>
+    <w:lvl w:ilvl="3" w:tplc="04190001" w:tentative="1">
+      <w:start w:val="1"/>
+      <w:numFmt w:val="bullet"/>
+      <w:lvlText w:val=""/>
+      <w:lvlJc w:val="left"/>
+      <w:pPr>
+        <w:ind w:left="2880" w:hanging="360"/>
+      </w:pPr>
+      <w:rPr>
+        <w:rFonts w:ascii="Symbol" w:hAnsi="Symbol" w:hint="default"/>
+      </w:rPr>
+    </w:lvl>
+    <w:lvl w:ilvl="4" w:tplc="04190003" w:tentative="1">
+      <w:start w:val="1"/>
+      <w:numFmt w:val="bullet"/>
+      <w:lvlText w:val="o"/>
+      <w:lvlJc w:val="left"/>
+      <w:pPr>
+        <w:ind w:left="3600" w:hanging="360"/>
+      </w:pPr>
+      <w:rPr>
+        <w:rFonts w:ascii="Courier New" w:hAnsi="Courier New" w:cs="Courier New" w:hint="default"/>
+      </w:rPr>
+    </w:lvl>
+    <w:lvl w:ilvl="5" w:tplc="04190005" w:tentative="1">
+      <w:start w:val="1"/>
+      <w:numFmt w:val="bullet"/>
+      <w:lvlText w:val=""/>
+      <w:lvlJc w:val="left"/>
+      <w:pPr>
+        <w:ind w:left="4320" w:hanging="360"/>
+      </w:pPr>
+      <w:rPr>
+        <w:rFonts w:ascii="Wingdings" w:hAnsi="Wingdings" w:hint="default"/>
+      </w:rPr>
+    </w:lvl>
+    <w:lvl w:ilvl="6" w:tplc="04190001" w:tentative="1">
+      <w:start w:val="1"/>
+      <w:numFmt w:val="bullet"/>
+      <w:lvlText w:val=""/>
+      <w:lvlJc w:val="left"/>
+      <w:pPr>
+        <w:ind w:left="5040" w:hanging="360"/>
+      </w:pPr>
+      <w:rPr>
+        <w:rFonts w:ascii="Symbol" w:hAnsi="Symbol" w:hint="default"/>
+      </w:rPr>
+    </w:lvl>
+    <w:lvl w:ilvl="7" w:tplc="04190003" w:tentative="1">
+      <w:start w:val="1"/>
+      <w:numFmt w:val="bullet"/>
+      <w:lvlText w:val="o"/>
+      <w:lvlJc w:val="left"/>
+      <w:pPr>
+        <w:ind w:left="5760" w:hanging="360"/>
+      </w:pPr>
+      <w:rPr>
+        <w:rFonts w:ascii="Courier New" w:hAnsi="Courier New" w:cs="Courier New" w:hint="default"/>
+      </w:rPr>
+    </w:lvl>
+    <w:lvl w:ilvl="8" w:tplc="04190005" w:tentative="1">
+      <w:start w:val="1"/>
+      <w:numFmt w:val="bullet"/>
+      <w:lvlText w:val=""/>
+      <w:lvlJc w:val="left"/>
+      <w:pPr>
+        <w:ind w:left="6480" w:hanging="360"/>
+      </w:pPr>
+      <w:rPr>
+        <w:rFonts w:ascii="Wingdings" w:hAnsi="Wingdings" w:hint="default"/>
+      </w:rPr>
+    </w:lvl>
+  </w:abstractNum>
+  <w:abstractNum w:abstractNumId="2" w15:restartNumberingAfterBreak="0">
     <w:nsid w:val="089C7F1A"/>
     <w:multiLevelType w:val="multilevel"/>
     <w:tmpl w:val="CD5CE8D4"/>
@@ -12308,7 +15176,233 @@
       </w:rPr>
     </w:lvl>
   </w:abstractNum>
-  <w:abstractNum w:abstractNumId="2">
+  <w:abstractNum w:abstractNumId="3" w15:restartNumberingAfterBreak="0">
+    <w:nsid w:val="0B5144AE"/>
+    <w:multiLevelType w:val="hybridMultilevel"/>
+    <w:tmpl w:val="1BF0123C"/>
+    <w:lvl w:ilvl="0" w:tplc="00000001">
+      <w:start w:val="1"/>
+      <w:numFmt w:val="bullet"/>
+      <w:lvlText w:val="-"/>
+      <w:lvlJc w:val="left"/>
+      <w:pPr>
+        <w:ind w:left="720" w:hanging="360"/>
+      </w:pPr>
+      <w:rPr>
+        <w:rFonts w:ascii="StarSymbol" w:hAnsi="StarSymbol"/>
+      </w:rPr>
+    </w:lvl>
+    <w:lvl w:ilvl="1" w:tplc="04190003" w:tentative="1">
+      <w:start w:val="1"/>
+      <w:numFmt w:val="bullet"/>
+      <w:lvlText w:val="o"/>
+      <w:lvlJc w:val="left"/>
+      <w:pPr>
+        <w:ind w:left="1440" w:hanging="360"/>
+      </w:pPr>
+      <w:rPr>
+        <w:rFonts w:ascii="Courier New" w:hAnsi="Courier New" w:cs="Courier New" w:hint="default"/>
+      </w:rPr>
+    </w:lvl>
+    <w:lvl w:ilvl="2" w:tplc="04190005" w:tentative="1">
+      <w:start w:val="1"/>
+      <w:numFmt w:val="bullet"/>
+      <w:lvlText w:val=""/>
+      <w:lvlJc w:val="left"/>
+      <w:pPr>
+        <w:ind w:left="2160" w:hanging="360"/>
+      </w:pPr>
+      <w:rPr>
+        <w:rFonts w:ascii="Wingdings" w:hAnsi="Wingdings" w:hint="default"/>
+      </w:rPr>
+    </w:lvl>
+    <w:lvl w:ilvl="3" w:tplc="04190001" w:tentative="1">
+      <w:start w:val="1"/>
+      <w:numFmt w:val="bullet"/>
+      <w:lvlText w:val=""/>
+      <w:lvlJc w:val="left"/>
+      <w:pPr>
+        <w:ind w:left="2880" w:hanging="360"/>
+      </w:pPr>
+      <w:rPr>
+        <w:rFonts w:ascii="Symbol" w:hAnsi="Symbol" w:hint="default"/>
+      </w:rPr>
+    </w:lvl>
+    <w:lvl w:ilvl="4" w:tplc="04190003" w:tentative="1">
+      <w:start w:val="1"/>
+      <w:numFmt w:val="bullet"/>
+      <w:lvlText w:val="o"/>
+      <w:lvlJc w:val="left"/>
+      <w:pPr>
+        <w:ind w:left="3600" w:hanging="360"/>
+      </w:pPr>
+      <w:rPr>
+        <w:rFonts w:ascii="Courier New" w:hAnsi="Courier New" w:cs="Courier New" w:hint="default"/>
+      </w:rPr>
+    </w:lvl>
+    <w:lvl w:ilvl="5" w:tplc="04190005" w:tentative="1">
+      <w:start w:val="1"/>
+      <w:numFmt w:val="bullet"/>
+      <w:lvlText w:val=""/>
+      <w:lvlJc w:val="left"/>
+      <w:pPr>
+        <w:ind w:left="4320" w:hanging="360"/>
+      </w:pPr>
+      <w:rPr>
+        <w:rFonts w:ascii="Wingdings" w:hAnsi="Wingdings" w:hint="default"/>
+      </w:rPr>
+    </w:lvl>
+    <w:lvl w:ilvl="6" w:tplc="04190001" w:tentative="1">
+      <w:start w:val="1"/>
+      <w:numFmt w:val="bullet"/>
+      <w:lvlText w:val=""/>
+      <w:lvlJc w:val="left"/>
+      <w:pPr>
+        <w:ind w:left="5040" w:hanging="360"/>
+      </w:pPr>
+      <w:rPr>
+        <w:rFonts w:ascii="Symbol" w:hAnsi="Symbol" w:hint="default"/>
+      </w:rPr>
+    </w:lvl>
+    <w:lvl w:ilvl="7" w:tplc="04190003" w:tentative="1">
+      <w:start w:val="1"/>
+      <w:numFmt w:val="bullet"/>
+      <w:lvlText w:val="o"/>
+      <w:lvlJc w:val="left"/>
+      <w:pPr>
+        <w:ind w:left="5760" w:hanging="360"/>
+      </w:pPr>
+      <w:rPr>
+        <w:rFonts w:ascii="Courier New" w:hAnsi="Courier New" w:cs="Courier New" w:hint="default"/>
+      </w:rPr>
+    </w:lvl>
+    <w:lvl w:ilvl="8" w:tplc="04190005" w:tentative="1">
+      <w:start w:val="1"/>
+      <w:numFmt w:val="bullet"/>
+      <w:lvlText w:val=""/>
+      <w:lvlJc w:val="left"/>
+      <w:pPr>
+        <w:ind w:left="6480" w:hanging="360"/>
+      </w:pPr>
+      <w:rPr>
+        <w:rFonts w:ascii="Wingdings" w:hAnsi="Wingdings" w:hint="default"/>
+      </w:rPr>
+    </w:lvl>
+  </w:abstractNum>
+  <w:abstractNum w:abstractNumId="4" w15:restartNumberingAfterBreak="0">
+    <w:nsid w:val="0C1C5089"/>
+    <w:multiLevelType w:val="hybridMultilevel"/>
+    <w:tmpl w:val="D14E485A"/>
+    <w:lvl w:ilvl="0" w:tplc="00000001">
+      <w:start w:val="1"/>
+      <w:numFmt w:val="bullet"/>
+      <w:lvlText w:val="-"/>
+      <w:lvlJc w:val="left"/>
+      <w:pPr>
+        <w:ind w:left="720" w:hanging="360"/>
+      </w:pPr>
+      <w:rPr>
+        <w:rFonts w:ascii="StarSymbol" w:hAnsi="StarSymbol"/>
+      </w:rPr>
+    </w:lvl>
+    <w:lvl w:ilvl="1" w:tplc="04190003" w:tentative="1">
+      <w:start w:val="1"/>
+      <w:numFmt w:val="bullet"/>
+      <w:lvlText w:val="o"/>
+      <w:lvlJc w:val="left"/>
+      <w:pPr>
+        <w:ind w:left="1440" w:hanging="360"/>
+      </w:pPr>
+      <w:rPr>
+        <w:rFonts w:ascii="Courier New" w:hAnsi="Courier New" w:cs="Courier New" w:hint="default"/>
+      </w:rPr>
+    </w:lvl>
+    <w:lvl w:ilvl="2" w:tplc="04190005" w:tentative="1">
+      <w:start w:val="1"/>
+      <w:numFmt w:val="bullet"/>
+      <w:lvlText w:val=""/>
+      <w:lvlJc w:val="left"/>
+      <w:pPr>
+        <w:ind w:left="2160" w:hanging="360"/>
+      </w:pPr>
+      <w:rPr>
+        <w:rFonts w:ascii="Wingdings" w:hAnsi="Wingdings" w:hint="default"/>
+      </w:rPr>
+    </w:lvl>
+    <w:lvl w:ilvl="3" w:tplc="04190001" w:tentative="1">
+      <w:start w:val="1"/>
+      <w:numFmt w:val="bullet"/>
+      <w:lvlText w:val=""/>
+      <w:lvlJc w:val="left"/>
+      <w:pPr>
+        <w:ind w:left="2880" w:hanging="360"/>
+      </w:pPr>
+      <w:rPr>
+        <w:rFonts w:ascii="Symbol" w:hAnsi="Symbol" w:hint="default"/>
+      </w:rPr>
+    </w:lvl>
+    <w:lvl w:ilvl="4" w:tplc="04190003" w:tentative="1">
+      <w:start w:val="1"/>
+      <w:numFmt w:val="bullet"/>
+      <w:lvlText w:val="o"/>
+      <w:lvlJc w:val="left"/>
+      <w:pPr>
+        <w:ind w:left="3600" w:hanging="360"/>
+      </w:pPr>
+      <w:rPr>
+        <w:rFonts w:ascii="Courier New" w:hAnsi="Courier New" w:cs="Courier New" w:hint="default"/>
+      </w:rPr>
+    </w:lvl>
+    <w:lvl w:ilvl="5" w:tplc="04190005" w:tentative="1">
+      <w:start w:val="1"/>
+      <w:numFmt w:val="bullet"/>
+      <w:lvlText w:val=""/>
+      <w:lvlJc w:val="left"/>
+      <w:pPr>
+        <w:ind w:left="4320" w:hanging="360"/>
+      </w:pPr>
+      <w:rPr>
+        <w:rFonts w:ascii="Wingdings" w:hAnsi="Wingdings" w:hint="default"/>
+      </w:rPr>
+    </w:lvl>
+    <w:lvl w:ilvl="6" w:tplc="04190001" w:tentative="1">
+      <w:start w:val="1"/>
+      <w:numFmt w:val="bullet"/>
+      <w:lvlText w:val=""/>
+      <w:lvlJc w:val="left"/>
+      <w:pPr>
+        <w:ind w:left="5040" w:hanging="360"/>
+      </w:pPr>
+      <w:rPr>
+        <w:rFonts w:ascii="Symbol" w:hAnsi="Symbol" w:hint="default"/>
+      </w:rPr>
+    </w:lvl>
+    <w:lvl w:ilvl="7" w:tplc="04190003" w:tentative="1">
+      <w:start w:val="1"/>
+      <w:numFmt w:val="bullet"/>
+      <w:lvlText w:val="o"/>
+      <w:lvlJc w:val="left"/>
+      <w:pPr>
+        <w:ind w:left="5760" w:hanging="360"/>
+      </w:pPr>
+      <w:rPr>
+        <w:rFonts w:ascii="Courier New" w:hAnsi="Courier New" w:cs="Courier New" w:hint="default"/>
+      </w:rPr>
+    </w:lvl>
+    <w:lvl w:ilvl="8" w:tplc="04190005" w:tentative="1">
+      <w:start w:val="1"/>
+      <w:numFmt w:val="bullet"/>
+      <w:lvlText w:val=""/>
+      <w:lvlJc w:val="left"/>
+      <w:pPr>
+        <w:ind w:left="6480" w:hanging="360"/>
+      </w:pPr>
+      <w:rPr>
+        <w:rFonts w:ascii="Wingdings" w:hAnsi="Wingdings" w:hint="default"/>
+      </w:rPr>
+    </w:lvl>
+  </w:abstractNum>
+  <w:abstractNum w:abstractNumId="5" w15:restartNumberingAfterBreak="0">
     <w:nsid w:val="21921FEF"/>
     <w:multiLevelType w:val="hybridMultilevel"/>
     <w:tmpl w:val="920A1720"/>
@@ -12421,7 +15515,7 @@
       </w:rPr>
     </w:lvl>
   </w:abstractNum>
-  <w:abstractNum w:abstractNumId="3">
+  <w:abstractNum w:abstractNumId="6" w15:restartNumberingAfterBreak="0">
     <w:nsid w:val="230B1328"/>
     <w:multiLevelType w:val="hybridMultilevel"/>
     <w:tmpl w:val="E738134C"/>
@@ -12511,7 +15605,120 @@
       </w:pPr>
     </w:lvl>
   </w:abstractNum>
-  <w:abstractNum w:abstractNumId="4">
+  <w:abstractNum w:abstractNumId="7" w15:restartNumberingAfterBreak="0">
+    <w:nsid w:val="2A2212B9"/>
+    <w:multiLevelType w:val="hybridMultilevel"/>
+    <w:tmpl w:val="D2A82392"/>
+    <w:lvl w:ilvl="0" w:tplc="00000001">
+      <w:start w:val="1"/>
+      <w:numFmt w:val="bullet"/>
+      <w:lvlText w:val="-"/>
+      <w:lvlJc w:val="left"/>
+      <w:pPr>
+        <w:ind w:left="720" w:hanging="360"/>
+      </w:pPr>
+      <w:rPr>
+        <w:rFonts w:ascii="StarSymbol" w:hAnsi="StarSymbol"/>
+      </w:rPr>
+    </w:lvl>
+    <w:lvl w:ilvl="1" w:tplc="04190003" w:tentative="1">
+      <w:start w:val="1"/>
+      <w:numFmt w:val="bullet"/>
+      <w:lvlText w:val="o"/>
+      <w:lvlJc w:val="left"/>
+      <w:pPr>
+        <w:ind w:left="1440" w:hanging="360"/>
+      </w:pPr>
+      <w:rPr>
+        <w:rFonts w:ascii="Courier New" w:hAnsi="Courier New" w:cs="Courier New" w:hint="default"/>
+      </w:rPr>
+    </w:lvl>
+    <w:lvl w:ilvl="2" w:tplc="04190005" w:tentative="1">
+      <w:start w:val="1"/>
+      <w:numFmt w:val="bullet"/>
+      <w:lvlText w:val=""/>
+      <w:lvlJc w:val="left"/>
+      <w:pPr>
+        <w:ind w:left="2160" w:hanging="360"/>
+      </w:pPr>
+      <w:rPr>
+        <w:rFonts w:ascii="Wingdings" w:hAnsi="Wingdings" w:hint="default"/>
+      </w:rPr>
+    </w:lvl>
+    <w:lvl w:ilvl="3" w:tplc="04190001" w:tentative="1">
+      <w:start w:val="1"/>
+      <w:numFmt w:val="bullet"/>
+      <w:lvlText w:val=""/>
+      <w:lvlJc w:val="left"/>
+      <w:pPr>
+        <w:ind w:left="2880" w:hanging="360"/>
+      </w:pPr>
+      <w:rPr>
+        <w:rFonts w:ascii="Symbol" w:hAnsi="Symbol" w:hint="default"/>
+      </w:rPr>
+    </w:lvl>
+    <w:lvl w:ilvl="4" w:tplc="04190003" w:tentative="1">
+      <w:start w:val="1"/>
+      <w:numFmt w:val="bullet"/>
+      <w:lvlText w:val="o"/>
+      <w:lvlJc w:val="left"/>
+      <w:pPr>
+        <w:ind w:left="3600" w:hanging="360"/>
+      </w:pPr>
+      <w:rPr>
+        <w:rFonts w:ascii="Courier New" w:hAnsi="Courier New" w:cs="Courier New" w:hint="default"/>
+      </w:rPr>
+    </w:lvl>
+    <w:lvl w:ilvl="5" w:tplc="04190005" w:tentative="1">
+      <w:start w:val="1"/>
+      <w:numFmt w:val="bullet"/>
+      <w:lvlText w:val=""/>
+      <w:lvlJc w:val="left"/>
+      <w:pPr>
+        <w:ind w:left="4320" w:hanging="360"/>
+      </w:pPr>
+      <w:rPr>
+        <w:rFonts w:ascii="Wingdings" w:hAnsi="Wingdings" w:hint="default"/>
+      </w:rPr>
+    </w:lvl>
+    <w:lvl w:ilvl="6" w:tplc="04190001" w:tentative="1">
+      <w:start w:val="1"/>
+      <w:numFmt w:val="bullet"/>
+      <w:lvlText w:val=""/>
+      <w:lvlJc w:val="left"/>
+      <w:pPr>
+        <w:ind w:left="5040" w:hanging="360"/>
+      </w:pPr>
+      <w:rPr>
+        <w:rFonts w:ascii="Symbol" w:hAnsi="Symbol" w:hint="default"/>
+      </w:rPr>
+    </w:lvl>
+    <w:lvl w:ilvl="7" w:tplc="04190003" w:tentative="1">
+      <w:start w:val="1"/>
+      <w:numFmt w:val="bullet"/>
+      <w:lvlText w:val="o"/>
+      <w:lvlJc w:val="left"/>
+      <w:pPr>
+        <w:ind w:left="5760" w:hanging="360"/>
+      </w:pPr>
+      <w:rPr>
+        <w:rFonts w:ascii="Courier New" w:hAnsi="Courier New" w:cs="Courier New" w:hint="default"/>
+      </w:rPr>
+    </w:lvl>
+    <w:lvl w:ilvl="8" w:tplc="04190005" w:tentative="1">
+      <w:start w:val="1"/>
+      <w:numFmt w:val="bullet"/>
+      <w:lvlText w:val=""/>
+      <w:lvlJc w:val="left"/>
+      <w:pPr>
+        <w:ind w:left="6480" w:hanging="360"/>
+      </w:pPr>
+      <w:rPr>
+        <w:rFonts w:ascii="Wingdings" w:hAnsi="Wingdings" w:hint="default"/>
+      </w:rPr>
+    </w:lvl>
+  </w:abstractNum>
+  <w:abstractNum w:abstractNumId="8" w15:restartNumberingAfterBreak="0">
     <w:nsid w:val="366C0D37"/>
     <w:multiLevelType w:val="hybridMultilevel"/>
     <w:tmpl w:val="FC62D0C0"/>
@@ -12600,7 +15807,238 @@
       </w:pPr>
     </w:lvl>
   </w:abstractNum>
-  <w:abstractNum w:abstractNumId="5">
+  <w:abstractNum w:abstractNumId="9" w15:restartNumberingAfterBreak="0">
+    <w:nsid w:val="3B6B24DA"/>
+    <w:multiLevelType w:val="hybridMultilevel"/>
+    <w:tmpl w:val="10061B1A"/>
+    <w:lvl w:ilvl="0" w:tplc="00000001">
+      <w:start w:val="1"/>
+      <w:numFmt w:val="bullet"/>
+      <w:lvlText w:val="-"/>
+      <w:lvlJc w:val="left"/>
+      <w:pPr>
+        <w:ind w:left="720" w:hanging="360"/>
+      </w:pPr>
+      <w:rPr>
+        <w:rFonts w:ascii="StarSymbol" w:hAnsi="StarSymbol"/>
+      </w:rPr>
+    </w:lvl>
+    <w:lvl w:ilvl="1" w:tplc="04190003">
+      <w:start w:val="1"/>
+      <w:numFmt w:val="bullet"/>
+      <w:lvlText w:val="o"/>
+      <w:lvlJc w:val="left"/>
+      <w:pPr>
+        <w:ind w:left="1440" w:hanging="360"/>
+      </w:pPr>
+      <w:rPr>
+        <w:rFonts w:ascii="Courier New" w:hAnsi="Courier New" w:cs="Courier New" w:hint="default"/>
+      </w:rPr>
+    </w:lvl>
+    <w:lvl w:ilvl="2" w:tplc="04190005" w:tentative="1">
+      <w:start w:val="1"/>
+      <w:numFmt w:val="bullet"/>
+      <w:lvlText w:val=""/>
+      <w:lvlJc w:val="left"/>
+      <w:pPr>
+        <w:ind w:left="2160" w:hanging="360"/>
+      </w:pPr>
+      <w:rPr>
+        <w:rFonts w:ascii="Wingdings" w:hAnsi="Wingdings" w:hint="default"/>
+      </w:rPr>
+    </w:lvl>
+    <w:lvl w:ilvl="3" w:tplc="04190001" w:tentative="1">
+      <w:start w:val="1"/>
+      <w:numFmt w:val="bullet"/>
+      <w:lvlText w:val=""/>
+      <w:lvlJc w:val="left"/>
+      <w:pPr>
+        <w:ind w:left="2880" w:hanging="360"/>
+      </w:pPr>
+      <w:rPr>
+        <w:rFonts w:ascii="Symbol" w:hAnsi="Symbol" w:hint="default"/>
+      </w:rPr>
+    </w:lvl>
+    <w:lvl w:ilvl="4" w:tplc="04190003" w:tentative="1">
+      <w:start w:val="1"/>
+      <w:numFmt w:val="bullet"/>
+      <w:lvlText w:val="o"/>
+      <w:lvlJc w:val="left"/>
+      <w:pPr>
+        <w:ind w:left="3600" w:hanging="360"/>
+      </w:pPr>
+      <w:rPr>
+        <w:rFonts w:ascii="Courier New" w:hAnsi="Courier New" w:cs="Courier New" w:hint="default"/>
+      </w:rPr>
+    </w:lvl>
+    <w:lvl w:ilvl="5" w:tplc="04190005" w:tentative="1">
+      <w:start w:val="1"/>
+      <w:numFmt w:val="bullet"/>
+      <w:lvlText w:val=""/>
+      <w:lvlJc w:val="left"/>
+      <w:pPr>
+        <w:ind w:left="4320" w:hanging="360"/>
+      </w:pPr>
+      <w:rPr>
+        <w:rFonts w:ascii="Wingdings" w:hAnsi="Wingdings" w:hint="default"/>
+      </w:rPr>
+    </w:lvl>
+    <w:lvl w:ilvl="6" w:tplc="04190001" w:tentative="1">
+      <w:start w:val="1"/>
+      <w:numFmt w:val="bullet"/>
+      <w:lvlText w:val=""/>
+      <w:lvlJc w:val="left"/>
+      <w:pPr>
+        <w:ind w:left="5040" w:hanging="360"/>
+      </w:pPr>
+      <w:rPr>
+        <w:rFonts w:ascii="Symbol" w:hAnsi="Symbol" w:hint="default"/>
+      </w:rPr>
+    </w:lvl>
+    <w:lvl w:ilvl="7" w:tplc="04190003" w:tentative="1">
+      <w:start w:val="1"/>
+      <w:numFmt w:val="bullet"/>
+      <w:lvlText w:val="o"/>
+      <w:lvlJc w:val="left"/>
+      <w:pPr>
+        <w:ind w:left="5760" w:hanging="360"/>
+      </w:pPr>
+      <w:rPr>
+        <w:rFonts w:ascii="Courier New" w:hAnsi="Courier New" w:cs="Courier New" w:hint="default"/>
+      </w:rPr>
+    </w:lvl>
+    <w:lvl w:ilvl="8" w:tplc="04190005" w:tentative="1">
+      <w:start w:val="1"/>
+      <w:numFmt w:val="bullet"/>
+      <w:lvlText w:val=""/>
+      <w:lvlJc w:val="left"/>
+      <w:pPr>
+        <w:ind w:left="6480" w:hanging="360"/>
+      </w:pPr>
+      <w:rPr>
+        <w:rFonts w:ascii="Wingdings" w:hAnsi="Wingdings" w:hint="default"/>
+      </w:rPr>
+    </w:lvl>
+  </w:abstractNum>
+  <w:abstractNum w:abstractNumId="10" w15:restartNumberingAfterBreak="0">
+    <w:nsid w:val="51225B1A"/>
+    <w:multiLevelType w:val="multilevel"/>
+    <w:tmpl w:val="7D7A3B9E"/>
+    <w:lvl w:ilvl="0">
+      <w:start w:val="1"/>
+      <w:numFmt w:val="decimal"/>
+      <w:lvlText w:val="%1."/>
+      <w:lvlJc w:val="left"/>
+      <w:pPr>
+        <w:ind w:left="720" w:hanging="360"/>
+      </w:pPr>
+    </w:lvl>
+    <w:lvl w:ilvl="1">
+      <w:start w:val="1"/>
+      <w:numFmt w:val="decimal"/>
+      <w:isLgl/>
+      <w:lvlText w:val="%1.%2."/>
+      <w:lvlJc w:val="left"/>
+      <w:pPr>
+        <w:ind w:left="1080" w:hanging="720"/>
+      </w:pPr>
+      <w:rPr>
+        <w:rFonts w:hint="default"/>
+      </w:rPr>
+    </w:lvl>
+    <w:lvl w:ilvl="2">
+      <w:start w:val="1"/>
+      <w:numFmt w:val="decimal"/>
+      <w:isLgl/>
+      <w:lvlText w:val="%1.%2.%3."/>
+      <w:lvlJc w:val="left"/>
+      <w:pPr>
+        <w:ind w:left="1080" w:hanging="720"/>
+      </w:pPr>
+      <w:rPr>
+        <w:rFonts w:hint="default"/>
+      </w:rPr>
+    </w:lvl>
+    <w:lvl w:ilvl="3">
+      <w:start w:val="1"/>
+      <w:numFmt w:val="decimal"/>
+      <w:isLgl/>
+      <w:lvlText w:val="%1.%2.%3.%4."/>
+      <w:lvlJc w:val="left"/>
+      <w:pPr>
+        <w:ind w:left="1440" w:hanging="1080"/>
+      </w:pPr>
+      <w:rPr>
+        <w:rFonts w:hint="default"/>
+      </w:rPr>
+    </w:lvl>
+    <w:lvl w:ilvl="4">
+      <w:start w:val="1"/>
+      <w:numFmt w:val="decimal"/>
+      <w:isLgl/>
+      <w:lvlText w:val="%1.%2.%3.%4.%5."/>
+      <w:lvlJc w:val="left"/>
+      <w:pPr>
+        <w:ind w:left="1800" w